--- a/spring data jpa.docx
+++ b/spring data jpa.docx
@@ -116,15 +116,7 @@
           <w:sz w:val="24"/>
           <w:szCs w:val="24"/>
         </w:rPr>
-        <w:t>, criação de consultas na base de dados a partir de nomes de atributos.</w:t>
-      </w:r>
-      <w:r>
-        <w:rPr>
-          <w:rFonts w:ascii="Arial" w:hAnsi="Arial" w:cs="Arial"/>
-          <w:sz w:val="24"/>
-          <w:szCs w:val="24"/>
-        </w:rPr>
-        <w:t xml:space="preserve"> Ele engloba todo o JPA.</w:t>
+        <w:t>, criação de consultas na base de dados a partir de nomes de atributos. Ele engloba todo o JPA.</w:t>
       </w:r>
     </w:p>
     <w:p>
@@ -832,6 +824,7 @@
           <w:rFonts w:ascii="Arial" w:hAnsi="Arial" w:cs="Arial"/>
           <w:b/>
           <w:bCs/>
+          <w:noProof/>
           <w:sz w:val="24"/>
           <w:szCs w:val="24"/>
         </w:rPr>
@@ -878,6 +871,649 @@
           <w:rFonts w:ascii="Arial" w:hAnsi="Arial" w:cs="Arial"/>
           <w:b/>
           <w:bCs/>
+          <w:sz w:val="24"/>
+          <w:szCs w:val="24"/>
+        </w:rPr>
+      </w:pPr>
+      <w:r>
+        <w:rPr>
+          <w:rFonts w:ascii="Arial" w:hAnsi="Arial" w:cs="Arial"/>
+          <w:b/>
+          <w:bCs/>
+          <w:sz w:val="24"/>
+          <w:szCs w:val="24"/>
+        </w:rPr>
+        <w:t>Conex</w:t>
+      </w:r>
+      <w:r>
+        <w:rPr>
+          <w:rFonts w:ascii="Arial" w:hAnsi="Arial" w:cs="Arial"/>
+          <w:b/>
+          <w:bCs/>
+          <w:sz w:val="24"/>
+          <w:szCs w:val="24"/>
+        </w:rPr>
+        <w:t>ão com o banco de d</w:t>
+      </w:r>
+      <w:r>
+        <w:rPr>
+          <w:rFonts w:ascii="Arial" w:hAnsi="Arial" w:cs="Arial"/>
+          <w:b/>
+          <w:bCs/>
+          <w:sz w:val="24"/>
+          <w:szCs w:val="24"/>
+        </w:rPr>
+        <w:t>ados:</w:t>
+      </w:r>
+    </w:p>
+    <w:p>
+      <w:pPr>
+        <w:rPr>
+          <w:rFonts w:ascii="Arial" w:hAnsi="Arial" w:cs="Arial"/>
+          <w:sz w:val="24"/>
+          <w:szCs w:val="24"/>
+        </w:rPr>
+      </w:pPr>
+      <w:r>
+        <w:rPr>
+          <w:rFonts w:ascii="Arial" w:hAnsi="Arial" w:cs="Arial"/>
+          <w:sz w:val="24"/>
+          <w:szCs w:val="24"/>
+        </w:rPr>
+        <w:t xml:space="preserve">Toda a conexão com o BD vai ser feita no </w:t>
+      </w:r>
+      <w:proofErr w:type="spellStart"/>
+      <w:proofErr w:type="gramStart"/>
+      <w:r>
+        <w:rPr>
+          <w:rFonts w:ascii="Arial" w:hAnsi="Arial" w:cs="Arial"/>
+          <w:sz w:val="24"/>
+          <w:szCs w:val="24"/>
+        </w:rPr>
+        <w:t>application.properties</w:t>
+      </w:r>
+      <w:proofErr w:type="spellEnd"/>
+      <w:proofErr w:type="gramEnd"/>
+      <w:r>
+        <w:rPr>
+          <w:rFonts w:ascii="Arial" w:hAnsi="Arial" w:cs="Arial"/>
+          <w:sz w:val="24"/>
+          <w:szCs w:val="24"/>
+        </w:rPr>
+        <w:t>.</w:t>
+      </w:r>
+    </w:p>
+    <w:p>
+      <w:pPr>
+        <w:pStyle w:val="Pr-formataoHTML"/>
+        <w:shd w:val="clear" w:color="auto" w:fill="1E1F22"/>
+        <w:rPr>
+          <w:rFonts w:ascii="Consolas" w:hAnsi="Consolas"/>
+          <w:color w:val="BCBEC4"/>
+        </w:rPr>
+      </w:pPr>
+      <w:r>
+        <w:rPr>
+          <w:rFonts w:ascii="Consolas" w:hAnsi="Consolas"/>
+          <w:color w:val="CF8E6D"/>
+        </w:rPr>
+        <w:t>spring.application.name</w:t>
+      </w:r>
+      <w:r>
+        <w:rPr>
+          <w:rFonts w:ascii="Consolas" w:hAnsi="Consolas"/>
+          <w:color w:val="808080"/>
+        </w:rPr>
+        <w:t>=</w:t>
+      </w:r>
+      <w:proofErr w:type="spellStart"/>
+      <w:r>
+        <w:rPr>
+          <w:rFonts w:ascii="Consolas" w:hAnsi="Consolas"/>
+          <w:color w:val="6AAB73"/>
+        </w:rPr>
+        <w:t>jpa</w:t>
+      </w:r>
+      <w:proofErr w:type="spellEnd"/>
+      <w:r>
+        <w:rPr>
+          <w:rFonts w:ascii="Consolas" w:hAnsi="Consolas"/>
+          <w:color w:val="6AAB73"/>
+        </w:rPr>
+        <w:br/>
+      </w:r>
+      <w:r>
+        <w:rPr>
+          <w:rFonts w:ascii="Consolas" w:hAnsi="Consolas"/>
+          <w:color w:val="6AAB73"/>
+        </w:rPr>
+        <w:br/>
+      </w:r>
+      <w:r>
+        <w:rPr>
+          <w:rFonts w:ascii="Consolas" w:hAnsi="Consolas"/>
+          <w:color w:val="CF8E6D"/>
+        </w:rPr>
+        <w:t>spring.datasource.url</w:t>
+      </w:r>
+      <w:r>
+        <w:rPr>
+          <w:rFonts w:ascii="Consolas" w:hAnsi="Consolas"/>
+          <w:color w:val="808080"/>
+        </w:rPr>
+        <w:t xml:space="preserve">= </w:t>
+      </w:r>
+      <w:proofErr w:type="spellStart"/>
+      <w:r>
+        <w:rPr>
+          <w:rFonts w:ascii="Consolas" w:hAnsi="Consolas"/>
+          <w:color w:val="6AAB73"/>
+        </w:rPr>
+        <w:t>jdbc:postgresql</w:t>
+      </w:r>
+      <w:proofErr w:type="spellEnd"/>
+      <w:r>
+        <w:rPr>
+          <w:rFonts w:ascii="Consolas" w:hAnsi="Consolas"/>
+          <w:color w:val="6AAB73"/>
+        </w:rPr>
+        <w:t>://localhost:5432/</w:t>
+      </w:r>
+      <w:proofErr w:type="spellStart"/>
+      <w:r>
+        <w:rPr>
+          <w:rFonts w:ascii="Consolas" w:hAnsi="Consolas"/>
+          <w:color w:val="6AAB73"/>
+        </w:rPr>
+        <w:t>bookstore-jpa</w:t>
+      </w:r>
+      <w:proofErr w:type="spellEnd"/>
+      <w:r>
+        <w:rPr>
+          <w:rFonts w:ascii="Consolas" w:hAnsi="Consolas"/>
+          <w:color w:val="6AAB73"/>
+        </w:rPr>
+        <w:br/>
+      </w:r>
+      <w:proofErr w:type="spellStart"/>
+      <w:r>
+        <w:rPr>
+          <w:rFonts w:ascii="Consolas" w:hAnsi="Consolas"/>
+          <w:color w:val="CF8E6D"/>
+        </w:rPr>
+        <w:t>spring.datasource.username</w:t>
+      </w:r>
+      <w:proofErr w:type="spellEnd"/>
+      <w:r>
+        <w:rPr>
+          <w:rFonts w:ascii="Consolas" w:hAnsi="Consolas"/>
+          <w:color w:val="808080"/>
+        </w:rPr>
+        <w:t>=</w:t>
+      </w:r>
+      <w:proofErr w:type="spellStart"/>
+      <w:r>
+        <w:rPr>
+          <w:rFonts w:ascii="Consolas" w:hAnsi="Consolas"/>
+          <w:color w:val="6AAB73"/>
+        </w:rPr>
+        <w:t>postgres</w:t>
+      </w:r>
+      <w:proofErr w:type="spellEnd"/>
+      <w:r>
+        <w:rPr>
+          <w:rFonts w:ascii="Consolas" w:hAnsi="Consolas"/>
+          <w:color w:val="6AAB73"/>
+        </w:rPr>
+        <w:br/>
+      </w:r>
+      <w:proofErr w:type="spellStart"/>
+      <w:proofErr w:type="gramStart"/>
+      <w:r>
+        <w:rPr>
+          <w:rFonts w:ascii="Consolas" w:hAnsi="Consolas"/>
+          <w:color w:val="CF8E6D"/>
+        </w:rPr>
+        <w:t>spring.datasource</w:t>
+      </w:r>
+      <w:proofErr w:type="gramEnd"/>
+      <w:r>
+        <w:rPr>
+          <w:rFonts w:ascii="Consolas" w:hAnsi="Consolas"/>
+          <w:color w:val="CF8E6D"/>
+        </w:rPr>
+        <w:t>.password</w:t>
+      </w:r>
+      <w:proofErr w:type="spellEnd"/>
+      <w:r>
+        <w:rPr>
+          <w:rFonts w:ascii="Consolas" w:hAnsi="Consolas"/>
+          <w:color w:val="808080"/>
+        </w:rPr>
+        <w:t>=</w:t>
+      </w:r>
+      <w:proofErr w:type="spellStart"/>
+      <w:r>
+        <w:rPr>
+          <w:rFonts w:ascii="Consolas" w:hAnsi="Consolas"/>
+          <w:color w:val="6AAB73"/>
+        </w:rPr>
+        <w:t>victormacedo</w:t>
+      </w:r>
+      <w:proofErr w:type="spellEnd"/>
+      <w:r>
+        <w:rPr>
+          <w:rFonts w:ascii="Consolas" w:hAnsi="Consolas"/>
+          <w:color w:val="6AAB73"/>
+        </w:rPr>
+        <w:br/>
+      </w:r>
+      <w:proofErr w:type="spellStart"/>
+      <w:r>
+        <w:rPr>
+          <w:rFonts w:ascii="Consolas" w:hAnsi="Consolas"/>
+          <w:color w:val="CF8E6D"/>
+        </w:rPr>
+        <w:t>spring.jpa.hibernate.ddl</w:t>
+      </w:r>
+      <w:proofErr w:type="spellEnd"/>
+      <w:r>
+        <w:rPr>
+          <w:rFonts w:ascii="Consolas" w:hAnsi="Consolas"/>
+          <w:color w:val="CF8E6D"/>
+        </w:rPr>
+        <w:t>-auto</w:t>
+      </w:r>
+      <w:r>
+        <w:rPr>
+          <w:rFonts w:ascii="Consolas" w:hAnsi="Consolas"/>
+          <w:color w:val="808080"/>
+        </w:rPr>
+        <w:t>=</w:t>
+      </w:r>
+      <w:r>
+        <w:rPr>
+          <w:rFonts w:ascii="Consolas" w:hAnsi="Consolas"/>
+          <w:color w:val="57AAF7"/>
+        </w:rPr>
+        <w:t>update</w:t>
+      </w:r>
+      <w:r>
+        <w:rPr>
+          <w:rFonts w:ascii="Consolas" w:hAnsi="Consolas"/>
+          <w:color w:val="57AAF7"/>
+        </w:rPr>
+        <w:br/>
+      </w:r>
+      <w:r>
+        <w:rPr>
+          <w:rFonts w:ascii="Consolas" w:hAnsi="Consolas"/>
+          <w:color w:val="57AAF7"/>
+        </w:rPr>
+        <w:br/>
+      </w:r>
+      <w:r>
+        <w:rPr>
+          <w:rFonts w:ascii="Consolas" w:hAnsi="Consolas"/>
+          <w:color w:val="CF8E6D"/>
+        </w:rPr>
+        <w:t>spring.jpa.properties.hibernate.jdbc.lob.non_contextual_creation</w:t>
+      </w:r>
+      <w:r>
+        <w:rPr>
+          <w:rFonts w:ascii="Consolas" w:hAnsi="Consolas"/>
+          <w:color w:val="808080"/>
+        </w:rPr>
+        <w:t>=</w:t>
+      </w:r>
+      <w:r>
+        <w:rPr>
+          <w:rFonts w:ascii="Consolas" w:hAnsi="Consolas"/>
+          <w:color w:val="6AAB73"/>
+        </w:rPr>
+        <w:t>true</w:t>
+      </w:r>
+      <w:r>
+        <w:rPr>
+          <w:rFonts w:ascii="Consolas" w:hAnsi="Consolas"/>
+          <w:color w:val="6AAB73"/>
+        </w:rPr>
+        <w:br/>
+      </w:r>
+      <w:proofErr w:type="spellStart"/>
+      <w:r>
+        <w:rPr>
+          <w:rFonts w:ascii="Consolas" w:hAnsi="Consolas"/>
+          <w:color w:val="CF8E6D"/>
+        </w:rPr>
+        <w:t>spring.jpa.show-sql</w:t>
+      </w:r>
+      <w:proofErr w:type="spellEnd"/>
+      <w:r>
+        <w:rPr>
+          <w:rFonts w:ascii="Consolas" w:hAnsi="Consolas"/>
+          <w:color w:val="808080"/>
+        </w:rPr>
+        <w:t>=</w:t>
+      </w:r>
+      <w:proofErr w:type="spellStart"/>
+      <w:r>
+        <w:rPr>
+          <w:rFonts w:ascii="Consolas" w:hAnsi="Consolas"/>
+          <w:color w:val="CF8E6D"/>
+        </w:rPr>
+        <w:t>true</w:t>
+      </w:r>
+      <w:proofErr w:type="spellEnd"/>
+    </w:p>
+    <w:p>
+      <w:pPr>
+        <w:rPr>
+          <w:rFonts w:ascii="Arial" w:hAnsi="Arial" w:cs="Arial"/>
+          <w:sz w:val="24"/>
+          <w:szCs w:val="24"/>
+        </w:rPr>
+      </w:pPr>
+      <w:r>
+        <w:rPr>
+          <w:rFonts w:ascii="Arial" w:hAnsi="Arial" w:cs="Arial"/>
+          <w:sz w:val="24"/>
+          <w:szCs w:val="24"/>
+        </w:rPr>
+        <w:lastRenderedPageBreak/>
+        <w:t>- Definimos a URL de conexão (qual banco de dados a gente vai usar, endereço local que está instalado essa base de dados na minha máquina e o nome dela).</w:t>
+      </w:r>
+    </w:p>
+    <w:p>
+      <w:pPr>
+        <w:rPr>
+          <w:rFonts w:ascii="Arial" w:hAnsi="Arial" w:cs="Arial"/>
+          <w:sz w:val="24"/>
+          <w:szCs w:val="24"/>
+        </w:rPr>
+      </w:pPr>
+      <w:r>
+        <w:rPr>
+          <w:rFonts w:ascii="Arial" w:hAnsi="Arial" w:cs="Arial"/>
+          <w:sz w:val="24"/>
+          <w:szCs w:val="24"/>
+        </w:rPr>
+        <w:t xml:space="preserve">- Passamos algumas credenciais utilizadas na instalação do </w:t>
+      </w:r>
+      <w:proofErr w:type="spellStart"/>
+      <w:r>
+        <w:rPr>
+          <w:rFonts w:ascii="Arial" w:hAnsi="Arial" w:cs="Arial"/>
+          <w:sz w:val="24"/>
+          <w:szCs w:val="24"/>
+        </w:rPr>
+        <w:t>postgres</w:t>
+      </w:r>
+      <w:proofErr w:type="spellEnd"/>
+      <w:r>
+        <w:rPr>
+          <w:rFonts w:ascii="Arial" w:hAnsi="Arial" w:cs="Arial"/>
+          <w:sz w:val="24"/>
+          <w:szCs w:val="24"/>
+        </w:rPr>
+        <w:t xml:space="preserve"> (</w:t>
+      </w:r>
+      <w:proofErr w:type="spellStart"/>
+      <w:r>
+        <w:rPr>
+          <w:rFonts w:ascii="Arial" w:hAnsi="Arial" w:cs="Arial"/>
+          <w:sz w:val="24"/>
+          <w:szCs w:val="24"/>
+        </w:rPr>
+        <w:t>username</w:t>
+      </w:r>
+      <w:proofErr w:type="spellEnd"/>
+      <w:r>
+        <w:rPr>
+          <w:rFonts w:ascii="Arial" w:hAnsi="Arial" w:cs="Arial"/>
+          <w:sz w:val="24"/>
+          <w:szCs w:val="24"/>
+        </w:rPr>
+        <w:t xml:space="preserve">, </w:t>
+      </w:r>
+      <w:proofErr w:type="spellStart"/>
+      <w:r>
+        <w:rPr>
+          <w:rFonts w:ascii="Arial" w:hAnsi="Arial" w:cs="Arial"/>
+          <w:sz w:val="24"/>
+          <w:szCs w:val="24"/>
+        </w:rPr>
+        <w:t>password</w:t>
+      </w:r>
+      <w:proofErr w:type="spellEnd"/>
+      <w:r>
+        <w:rPr>
+          <w:rFonts w:ascii="Arial" w:hAnsi="Arial" w:cs="Arial"/>
+          <w:sz w:val="24"/>
+          <w:szCs w:val="24"/>
+        </w:rPr>
+        <w:t>)</w:t>
+      </w:r>
+    </w:p>
+    <w:p>
+      <w:pPr>
+        <w:rPr>
+          <w:rFonts w:ascii="Arial" w:hAnsi="Arial" w:cs="Arial"/>
+          <w:sz w:val="24"/>
+          <w:szCs w:val="24"/>
+        </w:rPr>
+      </w:pPr>
+      <w:r>
+        <w:rPr>
+          <w:rFonts w:ascii="Arial" w:hAnsi="Arial" w:cs="Arial"/>
+          <w:sz w:val="24"/>
+          <w:szCs w:val="24"/>
+        </w:rPr>
+        <w:t>- Sempre que iniciamos a aplicação Spring boot, automaticamente refletimos tudo que estamos representando em código Java para a base de dados. Ou seja, se criamos uma classe em Java, criamos uma entidade na base de dados.</w:t>
+      </w:r>
+    </w:p>
+    <w:p>
+      <w:pPr>
+        <w:rPr>
+          <w:rFonts w:ascii="Arial" w:hAnsi="Arial" w:cs="Arial"/>
+          <w:sz w:val="24"/>
+          <w:szCs w:val="24"/>
+        </w:rPr>
+      </w:pPr>
+      <w:r>
+        <w:rPr>
+          <w:rFonts w:ascii="Arial" w:hAnsi="Arial" w:cs="Arial"/>
+          <w:sz w:val="24"/>
+          <w:szCs w:val="24"/>
+        </w:rPr>
+        <w:t xml:space="preserve">- Definimos que o </w:t>
+      </w:r>
+      <w:proofErr w:type="spellStart"/>
+      <w:r>
+        <w:rPr>
+          <w:rFonts w:ascii="Arial" w:hAnsi="Arial" w:cs="Arial"/>
+          <w:sz w:val="24"/>
+          <w:szCs w:val="24"/>
+        </w:rPr>
+        <w:t>lob</w:t>
+      </w:r>
+      <w:proofErr w:type="spellEnd"/>
+      <w:r>
+        <w:rPr>
+          <w:rFonts w:ascii="Arial" w:hAnsi="Arial" w:cs="Arial"/>
+          <w:sz w:val="24"/>
+          <w:szCs w:val="24"/>
+        </w:rPr>
+        <w:t xml:space="preserve"> do </w:t>
+      </w:r>
+      <w:proofErr w:type="spellStart"/>
+      <w:r>
+        <w:rPr>
+          <w:rFonts w:ascii="Arial" w:hAnsi="Arial" w:cs="Arial"/>
+          <w:sz w:val="24"/>
+          <w:szCs w:val="24"/>
+        </w:rPr>
+        <w:t>jdbc</w:t>
+      </w:r>
+      <w:proofErr w:type="spellEnd"/>
+      <w:r>
+        <w:rPr>
+          <w:rFonts w:ascii="Arial" w:hAnsi="Arial" w:cs="Arial"/>
+          <w:sz w:val="24"/>
+          <w:szCs w:val="24"/>
+        </w:rPr>
+        <w:t xml:space="preserve"> seja </w:t>
+      </w:r>
+      <w:proofErr w:type="spellStart"/>
+      <w:r>
+        <w:rPr>
+          <w:rFonts w:ascii="Arial" w:hAnsi="Arial" w:cs="Arial"/>
+          <w:sz w:val="24"/>
+          <w:szCs w:val="24"/>
+        </w:rPr>
+        <w:t>true</w:t>
+      </w:r>
+      <w:proofErr w:type="spellEnd"/>
+      <w:r>
+        <w:rPr>
+          <w:rFonts w:ascii="Arial" w:hAnsi="Arial" w:cs="Arial"/>
+          <w:sz w:val="24"/>
+          <w:szCs w:val="24"/>
+        </w:rPr>
+        <w:t xml:space="preserve">, pois algumas vezes o </w:t>
+      </w:r>
+      <w:proofErr w:type="spellStart"/>
+      <w:r>
+        <w:rPr>
+          <w:rFonts w:ascii="Arial" w:hAnsi="Arial" w:cs="Arial"/>
+          <w:sz w:val="24"/>
+          <w:szCs w:val="24"/>
+        </w:rPr>
+        <w:t>hibernate</w:t>
+      </w:r>
+      <w:proofErr w:type="spellEnd"/>
+      <w:r>
+        <w:rPr>
+          <w:rFonts w:ascii="Arial" w:hAnsi="Arial" w:cs="Arial"/>
+          <w:sz w:val="24"/>
+          <w:szCs w:val="24"/>
+        </w:rPr>
+        <w:t xml:space="preserve"> ele vai buscar metadados do </w:t>
+      </w:r>
+      <w:proofErr w:type="spellStart"/>
+      <w:r>
+        <w:rPr>
+          <w:rFonts w:ascii="Arial" w:hAnsi="Arial" w:cs="Arial"/>
+          <w:sz w:val="24"/>
+          <w:szCs w:val="24"/>
+        </w:rPr>
+        <w:t>postgres</w:t>
+      </w:r>
+      <w:proofErr w:type="spellEnd"/>
+      <w:r>
+        <w:rPr>
+          <w:rFonts w:ascii="Arial" w:hAnsi="Arial" w:cs="Arial"/>
+          <w:sz w:val="24"/>
+          <w:szCs w:val="24"/>
+        </w:rPr>
+        <w:t xml:space="preserve"> e caso os metadados não esteja disponível naquele momento, ele vai gerar log de vários erros em nosso console. </w:t>
+      </w:r>
+    </w:p>
+    <w:p>
+      <w:pPr>
+        <w:rPr>
+          <w:rFonts w:ascii="Arial" w:hAnsi="Arial" w:cs="Arial"/>
+          <w:sz w:val="24"/>
+          <w:szCs w:val="24"/>
+        </w:rPr>
+      </w:pPr>
+      <w:r>
+        <w:rPr>
+          <w:rFonts w:ascii="Arial" w:hAnsi="Arial" w:cs="Arial"/>
+          <w:sz w:val="24"/>
+          <w:szCs w:val="24"/>
+        </w:rPr>
+        <w:t>- Vermos todo o SQL que está sendo gerado no nosso console todas as vezes que ele for criado, modificado e etc.</w:t>
+      </w:r>
+    </w:p>
+    <w:p>
+      <w:pPr>
+        <w:rPr>
+          <w:rFonts w:ascii="Arial" w:hAnsi="Arial" w:cs="Arial"/>
+          <w:sz w:val="24"/>
+          <w:szCs w:val="24"/>
+        </w:rPr>
+      </w:pPr>
+    </w:p>
+    <w:p>
+      <w:pPr>
+        <w:rPr>
+          <w:rFonts w:ascii="Arial" w:hAnsi="Arial" w:cs="Arial"/>
+          <w:b/>
+          <w:bCs/>
+          <w:sz w:val="24"/>
+          <w:szCs w:val="24"/>
+        </w:rPr>
+      </w:pPr>
+      <w:r>
+        <w:rPr>
+          <w:rFonts w:ascii="Arial" w:hAnsi="Arial" w:cs="Arial"/>
+          <w:b/>
+          <w:bCs/>
+          <w:sz w:val="24"/>
+          <w:szCs w:val="24"/>
+        </w:rPr>
+        <w:t>Mapeando as entidades JPA</w:t>
+      </w:r>
+    </w:p>
+    <w:p>
+      <w:pPr>
+        <w:rPr>
+          <w:rFonts w:ascii="Arial" w:hAnsi="Arial" w:cs="Arial"/>
+          <w:sz w:val="24"/>
+          <w:szCs w:val="24"/>
+        </w:rPr>
+      </w:pPr>
+      <w:r>
+        <w:rPr>
+          <w:rFonts w:ascii="Arial" w:hAnsi="Arial" w:cs="Arial"/>
+          <w:sz w:val="24"/>
+          <w:szCs w:val="24"/>
+        </w:rPr>
+        <w:t>Dentro do pacote principal (</w:t>
+      </w:r>
+      <w:proofErr w:type="spellStart"/>
+      <w:r>
+        <w:rPr>
+          <w:rFonts w:ascii="Arial" w:hAnsi="Arial" w:cs="Arial"/>
+          <w:sz w:val="24"/>
+          <w:szCs w:val="24"/>
+        </w:rPr>
+        <w:t>com.bookstore.jpa</w:t>
+      </w:r>
+      <w:proofErr w:type="spellEnd"/>
+      <w:r>
+        <w:rPr>
+          <w:rFonts w:ascii="Arial" w:hAnsi="Arial" w:cs="Arial"/>
+          <w:sz w:val="24"/>
+          <w:szCs w:val="24"/>
+        </w:rPr>
+        <w:t>), nós criamos um outro pacote chamado “models” onde vamos inserir nossos models que vamos implementar.</w:t>
+      </w:r>
+    </w:p>
+    <w:p>
+      <w:pPr>
+        <w:rPr>
+          <w:rFonts w:ascii="Arial" w:hAnsi="Arial" w:cs="Arial"/>
+          <w:sz w:val="24"/>
+          <w:szCs w:val="24"/>
+        </w:rPr>
+      </w:pPr>
+    </w:p>
+    <w:p>
+      <w:pPr>
+        <w:rPr>
+          <w:rFonts w:ascii="Arial" w:hAnsi="Arial" w:cs="Arial"/>
           <w:sz w:val="24"/>
           <w:szCs w:val="24"/>
         </w:rPr>
@@ -1321,6 +1957,58 @@
     <w:semiHidden/>
     <w:unhideWhenUsed/>
   </w:style>
+  <w:style w:type="paragraph" w:styleId="Pr-formataoHTML">
+    <w:name w:val="HTML Preformatted"/>
+    <w:basedOn w:val="Normal"/>
+    <w:link w:val="Pr-formataoHTMLChar"/>
+    <w:uiPriority w:val="99"/>
+    <w:unhideWhenUsed/>
+    <w:rsid w:val="009C5325"/>
+    <w:pPr>
+      <w:tabs>
+        <w:tab w:val="left" w:pos="916"/>
+        <w:tab w:val="left" w:pos="1832"/>
+        <w:tab w:val="left" w:pos="2748"/>
+        <w:tab w:val="left" w:pos="3664"/>
+        <w:tab w:val="left" w:pos="4580"/>
+        <w:tab w:val="left" w:pos="5496"/>
+        <w:tab w:val="left" w:pos="6412"/>
+        <w:tab w:val="left" w:pos="7328"/>
+        <w:tab w:val="left" w:pos="8244"/>
+        <w:tab w:val="left" w:pos="9160"/>
+        <w:tab w:val="left" w:pos="10076"/>
+        <w:tab w:val="left" w:pos="10992"/>
+        <w:tab w:val="left" w:pos="11908"/>
+        <w:tab w:val="left" w:pos="12824"/>
+        <w:tab w:val="left" w:pos="13740"/>
+        <w:tab w:val="left" w:pos="14656"/>
+      </w:tabs>
+      <w:spacing w:after="0" w:line="240" w:lineRule="auto"/>
+    </w:pPr>
+    <w:rPr>
+      <w:rFonts w:ascii="Courier New" w:eastAsia="Times New Roman" w:hAnsi="Courier New" w:cs="Courier New"/>
+      <w:kern w:val="0"/>
+      <w:sz w:val="20"/>
+      <w:szCs w:val="20"/>
+      <w:lang w:eastAsia="pt-BR"/>
+      <w14:ligatures w14:val="none"/>
+    </w:rPr>
+  </w:style>
+  <w:style w:type="character" w:customStyle="1" w:styleId="Pr-formataoHTMLChar">
+    <w:name w:val="Pré-formatação HTML Char"/>
+    <w:basedOn w:val="Fontepargpadro"/>
+    <w:link w:val="Pr-formataoHTML"/>
+    <w:uiPriority w:val="99"/>
+    <w:rsid w:val="009C5325"/>
+    <w:rPr>
+      <w:rFonts w:ascii="Courier New" w:eastAsia="Times New Roman" w:hAnsi="Courier New" w:cs="Courier New"/>
+      <w:kern w:val="0"/>
+      <w:sz w:val="20"/>
+      <w:szCs w:val="20"/>
+      <w:lang w:eastAsia="pt-BR"/>
+      <w14:ligatures w14:val="none"/>
+    </w:rPr>
+  </w:style>
 </w:styles>
 </file>
 

--- a/spring data jpa.docx
+++ b/spring data jpa.docx
@@ -1,6 +1,6 @@
 
 <file path=word/document.xml><?xml version="1.0" encoding="utf-8"?>
-<w:document xmlns:wpc="http://schemas.microsoft.com/office/word/2010/wordprocessingCanvas" xmlns:cx="http://schemas.microsoft.com/office/drawing/2014/chartex" xmlns:cx1="http://schemas.microsoft.com/office/drawing/2015/9/8/chartex" xmlns:cx2="http://schemas.microsoft.com/office/drawing/2015/10/21/chartex" xmlns:cx3="http://schemas.microsoft.com/office/drawing/2016/5/9/chartex" xmlns:cx4="http://schemas.microsoft.com/office/drawing/2016/5/10/chartex" xmlns:cx5="http://schemas.microsoft.com/office/drawing/2016/5/11/chartex" xmlns:cx6="http://schemas.microsoft.com/office/drawing/2016/5/12/chartex" xmlns:cx7="http://schemas.microsoft.com/office/drawing/2016/5/13/chartex" xmlns:cx8="http://schemas.microsoft.com/office/drawing/2016/5/14/chartex" xmlns:mc="http://schemas.openxmlformats.org/markup-compatibility/2006" xmlns:aink="http://schemas.microsoft.com/office/drawing/2016/ink" xmlns:am3d="http://schemas.microsoft.com/office/drawing/2017/model3d" xmlns:o="urn:schemas-microsoft-com:office:office" xmlns:oel="http://schemas.microsoft.com/office/2019/extlst" xmlns:r="http://schemas.openxmlformats.org/officeDocument/2006/relationships" xmlns:m="http://schemas.openxmlformats.org/officeDocument/2006/math" xmlns:v="urn:schemas-microsoft-com:vml" xmlns:wp14="http://schemas.microsoft.com/office/word/2010/wordprocessingDrawing" xmlns:wp="http://schemas.openxmlformats.org/drawingml/2006/wordprocessingDrawing" xmlns:w10="urn:schemas-microsoft-com:office:word" xmlns:w="http://schemas.openxmlformats.org/wordprocessingml/2006/main" xmlns:w14="http://schemas.microsoft.com/office/word/2010/wordml" xmlns:w15="http://schemas.microsoft.com/office/word/2012/wordml" xmlns:w16cex="http://schemas.microsoft.com/office/word/2018/wordml/cex" xmlns:w16cid="http://schemas.microsoft.com/office/word/2016/wordml/cid" xmlns:w16="http://schemas.microsoft.com/office/word/2018/wordml" xmlns:w16du="http://schemas.microsoft.com/office/word/2023/wordml/word16du" xmlns:w16sdtdh="http://schemas.microsoft.com/office/word/2020/wordml/sdtdatahash" xmlns:w16se="http://schemas.microsoft.com/office/word/2015/wordml/symex" xmlns:wpg="http://schemas.microsoft.com/office/word/2010/wordprocessingGroup" xmlns:wpi="http://schemas.microsoft.com/office/word/2010/wordprocessingInk" xmlns:wne="http://schemas.microsoft.com/office/word/2006/wordml" xmlns:wps="http://schemas.microsoft.com/office/word/2010/wordprocessingShape" mc:Ignorable="w14 w15 w16se w16cid w16 w16cex w16sdtdh w16du wp14">
+<w:document xmlns:wpc="http://schemas.microsoft.com/office/word/2010/wordprocessingCanvas" xmlns:mc="http://schemas.openxmlformats.org/markup-compatibility/2006" xmlns:o="urn:schemas-microsoft-com:office:office" xmlns:r="http://schemas.openxmlformats.org/officeDocument/2006/relationships" xmlns:m="http://schemas.openxmlformats.org/officeDocument/2006/math" xmlns:v="urn:schemas-microsoft-com:vml" xmlns:wp14="http://schemas.microsoft.com/office/word/2010/wordprocessingDrawing" xmlns:wp="http://schemas.openxmlformats.org/drawingml/2006/wordprocessingDrawing" xmlns:w10="urn:schemas-microsoft-com:office:word" xmlns:w="http://schemas.openxmlformats.org/wordprocessingml/2006/main" xmlns:w14="http://schemas.microsoft.com/office/word/2010/wordml" xmlns:wpg="http://schemas.microsoft.com/office/word/2010/wordprocessingGroup" xmlns:wpi="http://schemas.microsoft.com/office/word/2010/wordprocessingInk" xmlns:wne="http://schemas.microsoft.com/office/word/2006/wordml" xmlns:wps="http://schemas.microsoft.com/office/word/2010/wordprocessingShape" mc:Ignorable="w14 wp14">
   <w:body>
     <w:p>
       <w:pPr>
@@ -827,6 +827,7 @@
           <w:noProof/>
           <w:sz w:val="24"/>
           <w:szCs w:val="24"/>
+          <w:lang w:eastAsia="pt-BR"/>
         </w:rPr>
         <w:drawing>
           <wp:inline distT="0" distB="0" distL="0" distR="0" wp14:anchorId="335D9790" wp14:editId="288C372C">
@@ -844,7 +845,7 @@
                     <pic:cNvPicPr/>
                   </pic:nvPicPr>
                   <pic:blipFill>
-                    <a:blip r:embed="rId4"/>
+                    <a:blip r:embed="rId5"/>
                     <a:stretch>
                       <a:fillRect/>
                     </a:stretch>
@@ -930,10 +931,18 @@
           <w:sz w:val="24"/>
           <w:szCs w:val="24"/>
         </w:rPr>
-        <w:t>application.properties</w:t>
-      </w:r>
-      <w:proofErr w:type="spellEnd"/>
+        <w:t>application.</w:t>
+      </w:r>
       <w:proofErr w:type="gramEnd"/>
+      <w:r>
+        <w:rPr>
+          <w:rFonts w:ascii="Arial" w:hAnsi="Arial" w:cs="Arial"/>
+          <w:sz w:val="24"/>
+          <w:szCs w:val="24"/>
+        </w:rPr>
+        <w:t>properties</w:t>
+      </w:r>
+      <w:proofErr w:type="spellEnd"/>
       <w:r>
         <w:rPr>
           <w:rFonts w:ascii="Arial" w:hAnsi="Arial" w:cs="Arial"/>
@@ -952,12 +961,21 @@
           <w:color w:val="BCBEC4"/>
         </w:rPr>
       </w:pPr>
+      <w:proofErr w:type="gramStart"/>
       <w:r>
         <w:rPr>
           <w:rFonts w:ascii="Consolas" w:hAnsi="Consolas"/>
           <w:color w:val="CF8E6D"/>
         </w:rPr>
-        <w:t>spring.application.name</w:t>
+        <w:t>spring</w:t>
+      </w:r>
+      <w:proofErr w:type="gramEnd"/>
+      <w:r>
+        <w:rPr>
+          <w:rFonts w:ascii="Consolas" w:hAnsi="Consolas"/>
+          <w:color w:val="CF8E6D"/>
+        </w:rPr>
+        <w:t>.application.name</w:t>
       </w:r>
       <w:r>
         <w:rPr>
@@ -1068,23 +1086,53 @@
         <w:br/>
       </w:r>
       <w:proofErr w:type="spellStart"/>
-      <w:proofErr w:type="gramStart"/>
       <w:r>
         <w:rPr>
           <w:rFonts w:ascii="Consolas" w:hAnsi="Consolas"/>
           <w:color w:val="CF8E6D"/>
         </w:rPr>
-        <w:t>spring.datasource</w:t>
-      </w:r>
-      <w:proofErr w:type="gramEnd"/>
+        <w:t>spring.datasource.password</w:t>
+      </w:r>
+      <w:proofErr w:type="spellEnd"/>
+      <w:r>
+        <w:rPr>
+          <w:rFonts w:ascii="Consolas" w:hAnsi="Consolas"/>
+          <w:color w:val="808080"/>
+        </w:rPr>
+        <w:t>=</w:t>
+      </w:r>
+      <w:proofErr w:type="spellStart"/>
+      <w:r>
+        <w:rPr>
+          <w:rFonts w:ascii="Consolas" w:hAnsi="Consolas"/>
+          <w:color w:val="6AAB73"/>
+        </w:rPr>
+        <w:t>victormacedo</w:t>
+      </w:r>
+      <w:proofErr w:type="spellEnd"/>
+      <w:r>
+        <w:rPr>
+          <w:rFonts w:ascii="Consolas" w:hAnsi="Consolas"/>
+          <w:color w:val="6AAB73"/>
+        </w:rPr>
+        <w:br/>
+      </w:r>
+      <w:proofErr w:type="spellStart"/>
       <w:r>
         <w:rPr>
           <w:rFonts w:ascii="Consolas" w:hAnsi="Consolas"/>
           <w:color w:val="CF8E6D"/>
         </w:rPr>
-        <w:t>.password</w:t>
-      </w:r>
-      <w:proofErr w:type="spellEnd"/>
+        <w:t>spring.jpa.hibernate.ddl</w:t>
+      </w:r>
+      <w:proofErr w:type="spellEnd"/>
+      <w:r>
+        <w:rPr>
+          <w:rFonts w:ascii="Consolas" w:hAnsi="Consolas"/>
+          <w:color w:val="CF8E6D"/>
+        </w:rPr>
+        <w:t>-auto</w:t>
+      </w:r>
       <w:r>
         <w:rPr>
           <w:rFonts w:ascii="Consolas" w:hAnsi="Consolas"/>
@@ -1096,48 +1144,11 @@
       <w:r>
         <w:rPr>
           <w:rFonts w:ascii="Consolas" w:hAnsi="Consolas"/>
-          <w:color w:val="6AAB73"/>
-        </w:rPr>
-        <w:t>victormacedo</w:t>
-      </w:r>
-      <w:proofErr w:type="spellEnd"/>
-      <w:r>
-        <w:rPr>
-          <w:rFonts w:ascii="Consolas" w:hAnsi="Consolas"/>
-          <w:color w:val="6AAB73"/>
-        </w:rPr>
-        <w:br/>
-      </w:r>
-      <w:proofErr w:type="spellStart"/>
-      <w:r>
-        <w:rPr>
-          <w:rFonts w:ascii="Consolas" w:hAnsi="Consolas"/>
-          <w:color w:val="CF8E6D"/>
-        </w:rPr>
-        <w:t>spring.jpa.hibernate.ddl</w:t>
-      </w:r>
-      <w:proofErr w:type="spellEnd"/>
-      <w:r>
-        <w:rPr>
-          <w:rFonts w:ascii="Consolas" w:hAnsi="Consolas"/>
-          <w:color w:val="CF8E6D"/>
-        </w:rPr>
-        <w:t>-auto</w:t>
-      </w:r>
-      <w:r>
-        <w:rPr>
-          <w:rFonts w:ascii="Consolas" w:hAnsi="Consolas"/>
-          <w:color w:val="808080"/>
-        </w:rPr>
-        <w:t>=</w:t>
-      </w:r>
-      <w:r>
-        <w:rPr>
-          <w:rFonts w:ascii="Consolas" w:hAnsi="Consolas"/>
           <w:color w:val="57AAF7"/>
         </w:rPr>
         <w:t>update</w:t>
       </w:r>
+      <w:proofErr w:type="spellEnd"/>
       <w:r>
         <w:rPr>
           <w:rFonts w:ascii="Consolas" w:hAnsi="Consolas"/>
@@ -1309,7 +1320,55 @@
           <w:sz w:val="24"/>
           <w:szCs w:val="24"/>
         </w:rPr>
-        <w:t>- Sempre que iniciamos a aplicação Spring boot, automaticamente refletimos tudo que estamos representando em código Java para a base de dados. Ou seja, se criamos uma classe em Java, criamos uma entidade na base de dados.</w:t>
+        <w:t>- Sempre que iniciamos a aplicação Spring boot, automaticamente refletimos tudo que estamos representando em código Java para a base de dados</w:t>
+      </w:r>
+      <w:r>
+        <w:rPr>
+          <w:rFonts w:ascii="Arial" w:hAnsi="Arial" w:cs="Arial"/>
+          <w:sz w:val="24"/>
+          <w:szCs w:val="24"/>
+        </w:rPr>
+        <w:t>. Ou seja, se criamos uma entidade</w:t>
+      </w:r>
+      <w:r>
+        <w:rPr>
+          <w:rFonts w:ascii="Arial" w:hAnsi="Arial" w:cs="Arial"/>
+          <w:sz w:val="24"/>
+          <w:szCs w:val="24"/>
+        </w:rPr>
+        <w:t xml:space="preserve"> em Java, criamos uma </w:t>
+      </w:r>
+      <w:r>
+        <w:rPr>
+          <w:rFonts w:ascii="Arial" w:hAnsi="Arial" w:cs="Arial"/>
+          <w:sz w:val="24"/>
+          <w:szCs w:val="24"/>
+        </w:rPr>
+        <w:t xml:space="preserve">tabela </w:t>
+      </w:r>
+      <w:r>
+        <w:rPr>
+          <w:rFonts w:ascii="Arial" w:hAnsi="Arial" w:cs="Arial"/>
+          <w:sz w:val="24"/>
+          <w:szCs w:val="24"/>
+        </w:rPr>
+        <w:t>na base de dados</w:t>
+      </w:r>
+      <w:r>
+        <w:rPr>
+          <w:rFonts w:ascii="Arial" w:hAnsi="Arial" w:cs="Arial"/>
+          <w:sz w:val="24"/>
+          <w:szCs w:val="24"/>
+        </w:rPr>
+        <w:t>, a mesma coisa quando criamos atributos na entidade, criamos colunas na base de dados</w:t>
+      </w:r>
+      <w:r>
+        <w:rPr>
+          <w:rFonts w:ascii="Arial" w:hAnsi="Arial" w:cs="Arial"/>
+          <w:sz w:val="24"/>
+          <w:szCs w:val="24"/>
+        </w:rPr>
+        <w:t>.</w:t>
       </w:r>
     </w:p>
     <w:p>
@@ -1398,7 +1457,25 @@
           <w:sz w:val="24"/>
           <w:szCs w:val="24"/>
         </w:rPr>
-        <w:t xml:space="preserve"> ele vai buscar metadados do </w:t>
+        <w:t xml:space="preserve"> ele vai buscar </w:t>
+      </w:r>
+      <w:proofErr w:type="spellStart"/>
+      <w:r>
+        <w:rPr>
+          <w:rFonts w:ascii="Arial" w:hAnsi="Arial" w:cs="Arial"/>
+          <w:sz w:val="24"/>
+          <w:szCs w:val="24"/>
+        </w:rPr>
+        <w:t>metadados</w:t>
+      </w:r>
+      <w:proofErr w:type="spellEnd"/>
+      <w:r>
+        <w:rPr>
+          <w:rFonts w:ascii="Arial" w:hAnsi="Arial" w:cs="Arial"/>
+          <w:sz w:val="24"/>
+          <w:szCs w:val="24"/>
+        </w:rPr>
+        <w:t xml:space="preserve"> do </w:t>
       </w:r>
       <w:proofErr w:type="spellStart"/>
       <w:r>
@@ -1489,35 +1566,288 @@
           <w:sz w:val="24"/>
           <w:szCs w:val="24"/>
         </w:rPr>
-        <w:t>com.bookstore.jpa</w:t>
-      </w:r>
-      <w:proofErr w:type="spellEnd"/>
-      <w:r>
-        <w:rPr>
-          <w:rFonts w:ascii="Arial" w:hAnsi="Arial" w:cs="Arial"/>
-          <w:sz w:val="24"/>
-          <w:szCs w:val="24"/>
-        </w:rPr>
-        <w:t>), nós criamos um outro pacote chamado “models” onde vamos inserir nossos models que vamos implementar.</w:t>
-      </w:r>
-    </w:p>
-    <w:p>
-      <w:pPr>
-        <w:rPr>
-          <w:rFonts w:ascii="Arial" w:hAnsi="Arial" w:cs="Arial"/>
-          <w:sz w:val="24"/>
-          <w:szCs w:val="24"/>
-        </w:rPr>
-      </w:pPr>
-    </w:p>
-    <w:p>
-      <w:pPr>
-        <w:rPr>
-          <w:rFonts w:ascii="Arial" w:hAnsi="Arial" w:cs="Arial"/>
-          <w:sz w:val="24"/>
-          <w:szCs w:val="24"/>
-        </w:rPr>
-      </w:pPr>
+        <w:t>com.</w:t>
+      </w:r>
+      <w:proofErr w:type="gramStart"/>
+      <w:r>
+        <w:rPr>
+          <w:rFonts w:ascii="Arial" w:hAnsi="Arial" w:cs="Arial"/>
+          <w:sz w:val="24"/>
+          <w:szCs w:val="24"/>
+        </w:rPr>
+        <w:t>bookstore.</w:t>
+      </w:r>
+      <w:proofErr w:type="gramEnd"/>
+      <w:r>
+        <w:rPr>
+          <w:rFonts w:ascii="Arial" w:hAnsi="Arial" w:cs="Arial"/>
+          <w:sz w:val="24"/>
+          <w:szCs w:val="24"/>
+        </w:rPr>
+        <w:t>jpa</w:t>
+      </w:r>
+      <w:proofErr w:type="spellEnd"/>
+      <w:r>
+        <w:rPr>
+          <w:rFonts w:ascii="Arial" w:hAnsi="Arial" w:cs="Arial"/>
+          <w:sz w:val="24"/>
+          <w:szCs w:val="24"/>
+        </w:rPr>
+        <w:t xml:space="preserve">), nós criamos um outro pacote chamado “models” onde vamos inserir nossos </w:t>
+      </w:r>
+      <w:proofErr w:type="spellStart"/>
+      <w:r>
+        <w:rPr>
+          <w:rFonts w:ascii="Arial" w:hAnsi="Arial" w:cs="Arial"/>
+          <w:sz w:val="24"/>
+          <w:szCs w:val="24"/>
+        </w:rPr>
+        <w:t>models</w:t>
+      </w:r>
+      <w:proofErr w:type="spellEnd"/>
+      <w:r>
+        <w:rPr>
+          <w:rFonts w:ascii="Arial" w:hAnsi="Arial" w:cs="Arial"/>
+          <w:sz w:val="24"/>
+          <w:szCs w:val="24"/>
+        </w:rPr>
+        <w:t xml:space="preserve"> que vamos implementar.</w:t>
+      </w:r>
+    </w:p>
+    <w:p>
+      <w:pPr>
+        <w:rPr>
+          <w:rFonts w:ascii="Arial" w:hAnsi="Arial" w:cs="Arial"/>
+          <w:sz w:val="24"/>
+          <w:szCs w:val="24"/>
+        </w:rPr>
+      </w:pPr>
+      <w:r>
+        <w:rPr>
+          <w:rFonts w:ascii="Arial" w:hAnsi="Arial" w:cs="Arial"/>
+          <w:sz w:val="24"/>
+          <w:szCs w:val="24"/>
+        </w:rPr>
+        <w:t xml:space="preserve">Para isso, utilizamos algumas </w:t>
+      </w:r>
+      <w:proofErr w:type="spellStart"/>
+      <w:r>
+        <w:rPr>
+          <w:rFonts w:ascii="Arial" w:hAnsi="Arial" w:cs="Arial"/>
+          <w:sz w:val="24"/>
+          <w:szCs w:val="24"/>
+        </w:rPr>
+        <w:t>notations</w:t>
+      </w:r>
+      <w:proofErr w:type="spellEnd"/>
+      <w:r>
+        <w:rPr>
+          <w:rFonts w:ascii="Arial" w:hAnsi="Arial" w:cs="Arial"/>
+          <w:sz w:val="24"/>
+          <w:szCs w:val="24"/>
+        </w:rPr>
+        <w:t>, sendo elas:</w:t>
+      </w:r>
+    </w:p>
+    <w:p>
+      <w:pPr>
+        <w:rPr>
+          <w:rFonts w:ascii="Arial" w:hAnsi="Arial" w:cs="Arial"/>
+          <w:sz w:val="24"/>
+          <w:szCs w:val="24"/>
+        </w:rPr>
+      </w:pPr>
+      <w:r>
+        <w:rPr>
+          <w:rFonts w:ascii="Arial" w:hAnsi="Arial" w:cs="Arial"/>
+          <w:b/>
+          <w:sz w:val="24"/>
+          <w:szCs w:val="24"/>
+        </w:rPr>
+        <w:t>@</w:t>
+      </w:r>
+      <w:proofErr w:type="spellStart"/>
+      <w:r>
+        <w:rPr>
+          <w:rFonts w:ascii="Arial" w:hAnsi="Arial" w:cs="Arial"/>
+          <w:b/>
+          <w:sz w:val="24"/>
+          <w:szCs w:val="24"/>
+        </w:rPr>
+        <w:t>Entity</w:t>
+      </w:r>
+      <w:proofErr w:type="spellEnd"/>
+      <w:r>
+        <w:rPr>
+          <w:rFonts w:ascii="Arial" w:hAnsi="Arial" w:cs="Arial"/>
+          <w:sz w:val="24"/>
+          <w:szCs w:val="24"/>
+        </w:rPr>
+        <w:t xml:space="preserve"> – Declaramos que essa classe é uma entidade</w:t>
+      </w:r>
+      <w:r>
+        <w:rPr>
+          <w:rFonts w:ascii="Arial" w:hAnsi="Arial" w:cs="Arial"/>
+          <w:sz w:val="24"/>
+          <w:szCs w:val="24"/>
+        </w:rPr>
+        <w:t xml:space="preserve"> JPA.</w:t>
+      </w:r>
+    </w:p>
+    <w:p>
+      <w:pPr>
+        <w:rPr>
+          <w:rFonts w:ascii="Arial" w:hAnsi="Arial" w:cs="Arial"/>
+          <w:sz w:val="24"/>
+          <w:szCs w:val="24"/>
+        </w:rPr>
+      </w:pPr>
+      <w:r>
+        <w:rPr>
+          <w:rFonts w:ascii="Arial" w:hAnsi="Arial" w:cs="Arial"/>
+          <w:b/>
+          <w:sz w:val="24"/>
+          <w:szCs w:val="24"/>
+        </w:rPr>
+        <w:t>@</w:t>
+      </w:r>
+      <w:proofErr w:type="spellStart"/>
+      <w:proofErr w:type="gramStart"/>
+      <w:r>
+        <w:rPr>
+          <w:rFonts w:ascii="Arial" w:hAnsi="Arial" w:cs="Arial"/>
+          <w:b/>
+          <w:sz w:val="24"/>
+          <w:szCs w:val="24"/>
+        </w:rPr>
+        <w:t>Table</w:t>
+      </w:r>
+      <w:proofErr w:type="spellEnd"/>
+      <w:r>
+        <w:rPr>
+          <w:rFonts w:ascii="Arial" w:hAnsi="Arial" w:cs="Arial"/>
+          <w:b/>
+          <w:sz w:val="24"/>
+          <w:szCs w:val="24"/>
+        </w:rPr>
+        <w:t>(</w:t>
+      </w:r>
+      <w:proofErr w:type="spellStart"/>
+      <w:proofErr w:type="gramEnd"/>
+      <w:r>
+        <w:rPr>
+          <w:rFonts w:ascii="Arial" w:hAnsi="Arial" w:cs="Arial"/>
+          <w:b/>
+          <w:sz w:val="24"/>
+          <w:szCs w:val="24"/>
+        </w:rPr>
+        <w:t>name</w:t>
+      </w:r>
+      <w:proofErr w:type="spellEnd"/>
+      <w:r>
+        <w:rPr>
+          <w:rFonts w:ascii="Arial" w:hAnsi="Arial" w:cs="Arial"/>
+          <w:b/>
+          <w:sz w:val="24"/>
+          <w:szCs w:val="24"/>
+        </w:rPr>
+        <w:t xml:space="preserve"> = “TB_BOOK”)</w:t>
+      </w:r>
+      <w:r>
+        <w:rPr>
+          <w:rFonts w:ascii="Arial" w:hAnsi="Arial" w:cs="Arial"/>
+          <w:sz w:val="24"/>
+          <w:szCs w:val="24"/>
+        </w:rPr>
+        <w:t xml:space="preserve"> – </w:t>
+      </w:r>
+      <w:r>
+        <w:rPr>
+          <w:rFonts w:ascii="Arial" w:hAnsi="Arial" w:cs="Arial"/>
+          <w:sz w:val="24"/>
+          <w:szCs w:val="24"/>
+        </w:rPr>
+        <w:t>declaramos qual vai ser o nome dessa entidade JPA na base de dados.</w:t>
+      </w:r>
+    </w:p>
+    <w:p>
+      <w:pPr>
+        <w:rPr>
+          <w:rFonts w:ascii="Arial" w:hAnsi="Arial" w:cs="Arial"/>
+          <w:sz w:val="24"/>
+          <w:szCs w:val="24"/>
+        </w:rPr>
+      </w:pPr>
+      <w:proofErr w:type="spellStart"/>
+      <w:proofErr w:type="gramStart"/>
+      <w:r>
+        <w:rPr>
+          <w:rFonts w:ascii="Arial" w:hAnsi="Arial" w:cs="Arial"/>
+          <w:b/>
+          <w:sz w:val="24"/>
+          <w:szCs w:val="24"/>
+        </w:rPr>
+        <w:t>implements</w:t>
+      </w:r>
+      <w:proofErr w:type="spellEnd"/>
+      <w:proofErr w:type="gramEnd"/>
+      <w:r>
+        <w:rPr>
+          <w:rFonts w:ascii="Arial" w:hAnsi="Arial" w:cs="Arial"/>
+          <w:b/>
+          <w:sz w:val="24"/>
+          <w:szCs w:val="24"/>
+        </w:rPr>
+        <w:t xml:space="preserve"> </w:t>
+      </w:r>
+      <w:proofErr w:type="spellStart"/>
+      <w:r>
+        <w:rPr>
+          <w:rFonts w:ascii="Arial" w:hAnsi="Arial" w:cs="Arial"/>
+          <w:b/>
+          <w:sz w:val="24"/>
+          <w:szCs w:val="24"/>
+        </w:rPr>
+        <w:t>Serializable</w:t>
+      </w:r>
+      <w:proofErr w:type="spellEnd"/>
+      <w:r>
+        <w:rPr>
+          <w:rFonts w:ascii="Arial" w:hAnsi="Arial" w:cs="Arial"/>
+          <w:sz w:val="24"/>
+          <w:szCs w:val="24"/>
+        </w:rPr>
+        <w:t xml:space="preserve"> – Interface de marcação para mostrarmos para a JVM que essa classe pode ser serializada e definimos também o </w:t>
+      </w:r>
+      <w:proofErr w:type="spellStart"/>
+      <w:r>
+        <w:rPr>
+          <w:rFonts w:ascii="Arial" w:hAnsi="Arial" w:cs="Arial"/>
+          <w:sz w:val="24"/>
+          <w:szCs w:val="24"/>
+        </w:rPr>
+        <w:t>serialVersionUID</w:t>
+      </w:r>
+      <w:proofErr w:type="spellEnd"/>
+      <w:r>
+        <w:rPr>
+          <w:rFonts w:ascii="Arial" w:hAnsi="Arial" w:cs="Arial"/>
+          <w:sz w:val="24"/>
+          <w:szCs w:val="24"/>
+        </w:rPr>
+        <w:t xml:space="preserve"> para essas serializações que forem feitas.</w:t>
+      </w:r>
+    </w:p>
+    <w:p>
+      <w:pPr>
+        <w:rPr>
+          <w:rFonts w:ascii="Arial" w:hAnsi="Arial" w:cs="Arial"/>
+          <w:sz w:val="24"/>
+          <w:szCs w:val="24"/>
+        </w:rPr>
+      </w:pPr>
+      <w:bookmarkStart w:id="0" w:name="_GoBack"/>
+      <w:bookmarkEnd w:id="0"/>
     </w:p>
     <w:sectPr>
       <w:pgSz w:w="11906" w:h="16838"/>
@@ -1530,7 +1860,7 @@
 </file>
 
 <file path=word/styles.xml><?xml version="1.0" encoding="utf-8"?>
-<w:styles xmlns:mc="http://schemas.openxmlformats.org/markup-compatibility/2006" xmlns:r="http://schemas.openxmlformats.org/officeDocument/2006/relationships" xmlns:w="http://schemas.openxmlformats.org/wordprocessingml/2006/main" xmlns:w14="http://schemas.microsoft.com/office/word/2010/wordml" xmlns:w15="http://schemas.microsoft.com/office/word/2012/wordml" xmlns:w16cex="http://schemas.microsoft.com/office/word/2018/wordml/cex" xmlns:w16cid="http://schemas.microsoft.com/office/word/2016/wordml/cid" xmlns:w16="http://schemas.microsoft.com/office/word/2018/wordml" xmlns:w16du="http://schemas.microsoft.com/office/word/2023/wordml/word16du" xmlns:w16sdtdh="http://schemas.microsoft.com/office/word/2020/wordml/sdtdatahash" xmlns:w16se="http://schemas.microsoft.com/office/word/2015/wordml/symex" mc:Ignorable="w14 w15 w16se w16cid w16 w16cex w16sdtdh w16du">
+<w:styles xmlns:mc="http://schemas.openxmlformats.org/markup-compatibility/2006" xmlns:r="http://schemas.openxmlformats.org/officeDocument/2006/relationships" xmlns:w="http://schemas.openxmlformats.org/wordprocessingml/2006/main" xmlns:w14="http://schemas.microsoft.com/office/word/2010/wordml" mc:Ignorable="w14">
   <w:docDefaults>
     <w:rPrDefault>
       <w:rPr>
@@ -1548,383 +1878,144 @@
       </w:pPr>
     </w:pPrDefault>
   </w:docDefaults>
-  <w:latentStyles w:defLockedState="0" w:defUIPriority="99" w:defSemiHidden="0" w:defUnhideWhenUsed="0" w:defQFormat="0" w:count="376">
-    <w:lsdException w:name="Normal" w:uiPriority="0" w:qFormat="1"/>
-    <w:lsdException w:name="heading 1" w:uiPriority="9" w:qFormat="1"/>
-    <w:lsdException w:name="heading 2" w:semiHidden="1" w:uiPriority="9" w:unhideWhenUsed="1" w:qFormat="1"/>
-    <w:lsdException w:name="heading 3" w:semiHidden="1" w:uiPriority="9" w:unhideWhenUsed="1" w:qFormat="1"/>
-    <w:lsdException w:name="heading 4" w:semiHidden="1" w:uiPriority="9" w:unhideWhenUsed="1" w:qFormat="1"/>
-    <w:lsdException w:name="heading 5" w:semiHidden="1" w:uiPriority="9" w:unhideWhenUsed="1" w:qFormat="1"/>
-    <w:lsdException w:name="heading 6" w:semiHidden="1" w:uiPriority="9" w:unhideWhenUsed="1" w:qFormat="1"/>
-    <w:lsdException w:name="heading 7" w:semiHidden="1" w:uiPriority="9" w:unhideWhenUsed="1" w:qFormat="1"/>
-    <w:lsdException w:name="heading 8" w:semiHidden="1" w:uiPriority="9" w:unhideWhenUsed="1" w:qFormat="1"/>
-    <w:lsdException w:name="heading 9" w:semiHidden="1" w:uiPriority="9" w:unhideWhenUsed="1" w:qFormat="1"/>
-    <w:lsdException w:name="index 1" w:semiHidden="1" w:unhideWhenUsed="1"/>
-    <w:lsdException w:name="index 2" w:semiHidden="1" w:unhideWhenUsed="1"/>
-    <w:lsdException w:name="index 3" w:semiHidden="1" w:unhideWhenUsed="1"/>
-    <w:lsdException w:name="index 4" w:semiHidden="1" w:unhideWhenUsed="1"/>
-    <w:lsdException w:name="index 5" w:semiHidden="1" w:unhideWhenUsed="1"/>
-    <w:lsdException w:name="index 6" w:semiHidden="1" w:unhideWhenUsed="1"/>
-    <w:lsdException w:name="index 7" w:semiHidden="1" w:unhideWhenUsed="1"/>
-    <w:lsdException w:name="index 8" w:semiHidden="1" w:unhideWhenUsed="1"/>
-    <w:lsdException w:name="index 9" w:semiHidden="1" w:unhideWhenUsed="1"/>
-    <w:lsdException w:name="toc 1" w:semiHidden="1" w:uiPriority="39" w:unhideWhenUsed="1"/>
-    <w:lsdException w:name="toc 2" w:semiHidden="1" w:uiPriority="39" w:unhideWhenUsed="1"/>
-    <w:lsdException w:name="toc 3" w:semiHidden="1" w:uiPriority="39" w:unhideWhenUsed="1"/>
-    <w:lsdException w:name="toc 4" w:semiHidden="1" w:uiPriority="39" w:unhideWhenUsed="1"/>
-    <w:lsdException w:name="toc 5" w:semiHidden="1" w:uiPriority="39" w:unhideWhenUsed="1"/>
-    <w:lsdException w:name="toc 6" w:semiHidden="1" w:uiPriority="39" w:unhideWhenUsed="1"/>
-    <w:lsdException w:name="toc 7" w:semiHidden="1" w:uiPriority="39" w:unhideWhenUsed="1"/>
-    <w:lsdException w:name="toc 8" w:semiHidden="1" w:uiPriority="39" w:unhideWhenUsed="1"/>
-    <w:lsdException w:name="toc 9" w:semiHidden="1" w:uiPriority="39" w:unhideWhenUsed="1"/>
-    <w:lsdException w:name="Normal Indent" w:semiHidden="1" w:unhideWhenUsed="1"/>
-    <w:lsdException w:name="footnote text" w:semiHidden="1" w:unhideWhenUsed="1"/>
-    <w:lsdException w:name="annotation text" w:semiHidden="1" w:unhideWhenUsed="1"/>
-    <w:lsdException w:name="header" w:semiHidden="1" w:unhideWhenUsed="1"/>
-    <w:lsdException w:name="footer" w:semiHidden="1" w:unhideWhenUsed="1"/>
-    <w:lsdException w:name="index heading" w:semiHidden="1" w:unhideWhenUsed="1"/>
-    <w:lsdException w:name="caption" w:semiHidden="1" w:uiPriority="35" w:unhideWhenUsed="1" w:qFormat="1"/>
-    <w:lsdException w:name="table of figures" w:semiHidden="1" w:unhideWhenUsed="1"/>
-    <w:lsdException w:name="envelope address" w:semiHidden="1" w:unhideWhenUsed="1"/>
-    <w:lsdException w:name="envelope return" w:semiHidden="1" w:unhideWhenUsed="1"/>
-    <w:lsdException w:name="footnote reference" w:semiHidden="1" w:unhideWhenUsed="1"/>
-    <w:lsdException w:name="annotation reference" w:semiHidden="1" w:unhideWhenUsed="1"/>
-    <w:lsdException w:name="line number" w:semiHidden="1" w:unhideWhenUsed="1"/>
-    <w:lsdException w:name="page number" w:semiHidden="1" w:unhideWhenUsed="1"/>
-    <w:lsdException w:name="endnote reference" w:semiHidden="1" w:unhideWhenUsed="1"/>
-    <w:lsdException w:name="endnote text" w:semiHidden="1" w:unhideWhenUsed="1"/>
-    <w:lsdException w:name="table of authorities" w:semiHidden="1" w:unhideWhenUsed="1"/>
-    <w:lsdException w:name="macro" w:semiHidden="1" w:unhideWhenUsed="1"/>
-    <w:lsdException w:name="toa heading" w:semiHidden="1" w:unhideWhenUsed="1"/>
-    <w:lsdException w:name="List" w:semiHidden="1" w:unhideWhenUsed="1"/>
-    <w:lsdException w:name="List Bullet" w:semiHidden="1" w:unhideWhenUsed="1"/>
-    <w:lsdException w:name="List Number" w:semiHidden="1" w:unhideWhenUsed="1"/>
-    <w:lsdException w:name="List 2" w:semiHidden="1" w:unhideWhenUsed="1"/>
-    <w:lsdException w:name="List 3" w:semiHidden="1" w:unhideWhenUsed="1"/>
-    <w:lsdException w:name="List 4" w:semiHidden="1" w:unhideWhenUsed="1"/>
-    <w:lsdException w:name="List 5" w:semiHidden="1" w:unhideWhenUsed="1"/>
-    <w:lsdException w:name="List Bullet 2" w:semiHidden="1" w:unhideWhenUsed="1"/>
-    <w:lsdException w:name="List Bullet 3" w:semiHidden="1" w:unhideWhenUsed="1"/>
-    <w:lsdException w:name="List Bullet 4" w:semiHidden="1" w:unhideWhenUsed="1"/>
-    <w:lsdException w:name="List Bullet 5" w:semiHidden="1" w:unhideWhenUsed="1"/>
-    <w:lsdException w:name="List Number 2" w:semiHidden="1" w:unhideWhenUsed="1"/>
-    <w:lsdException w:name="List Number 3" w:semiHidden="1" w:unhideWhenUsed="1"/>
-    <w:lsdException w:name="List Number 4" w:semiHidden="1" w:unhideWhenUsed="1"/>
-    <w:lsdException w:name="List Number 5" w:semiHidden="1" w:unhideWhenUsed="1"/>
-    <w:lsdException w:name="Title" w:uiPriority="10" w:qFormat="1"/>
-    <w:lsdException w:name="Closing" w:semiHidden="1" w:unhideWhenUsed="1"/>
-    <w:lsdException w:name="Signature" w:semiHidden="1" w:unhideWhenUsed="1"/>
-    <w:lsdException w:name="Default Paragraph Font" w:semiHidden="1" w:uiPriority="1" w:unhideWhenUsed="1"/>
-    <w:lsdException w:name="Body Text" w:semiHidden="1" w:unhideWhenUsed="1"/>
-    <w:lsdException w:name="Body Text Indent" w:semiHidden="1" w:unhideWhenUsed="1"/>
-    <w:lsdException w:name="List Continue" w:semiHidden="1" w:unhideWhenUsed="1"/>
-    <w:lsdException w:name="List Continue 2" w:semiHidden="1" w:unhideWhenUsed="1"/>
-    <w:lsdException w:name="List Continue 3" w:semiHidden="1" w:unhideWhenUsed="1"/>
-    <w:lsdException w:name="List Continue 4" w:semiHidden="1" w:unhideWhenUsed="1"/>
-    <w:lsdException w:name="List Continue 5" w:semiHidden="1" w:unhideWhenUsed="1"/>
-    <w:lsdException w:name="Message Header" w:semiHidden="1" w:unhideWhenUsed="1"/>
-    <w:lsdException w:name="Subtitle" w:uiPriority="11" w:qFormat="1"/>
-    <w:lsdException w:name="Salutation" w:semiHidden="1" w:unhideWhenUsed="1"/>
-    <w:lsdException w:name="Date" w:semiHidden="1" w:unhideWhenUsed="1"/>
-    <w:lsdException w:name="Body Text First Indent" w:semiHidden="1" w:unhideWhenUsed="1"/>
-    <w:lsdException w:name="Body Text First Indent 2" w:semiHidden="1" w:unhideWhenUsed="1"/>
-    <w:lsdException w:name="Note Heading" w:semiHidden="1" w:unhideWhenUsed="1"/>
-    <w:lsdException w:name="Body Text 2" w:semiHidden="1" w:unhideWhenUsed="1"/>
-    <w:lsdException w:name="Body Text 3" w:semiHidden="1" w:unhideWhenUsed="1"/>
-    <w:lsdException w:name="Body Text Indent 2" w:semiHidden="1" w:unhideWhenUsed="1"/>
-    <w:lsdException w:name="Body Text Indent 3" w:semiHidden="1" w:unhideWhenUsed="1"/>
-    <w:lsdException w:name="Block Text" w:semiHidden="1" w:unhideWhenUsed="1"/>
-    <w:lsdException w:name="Hyperlink" w:semiHidden="1" w:unhideWhenUsed="1"/>
-    <w:lsdException w:name="FollowedHyperlink" w:semiHidden="1" w:unhideWhenUsed="1"/>
-    <w:lsdException w:name="Strong" w:uiPriority="22" w:qFormat="1"/>
-    <w:lsdException w:name="Emphasis" w:uiPriority="20" w:qFormat="1"/>
-    <w:lsdException w:name="Document Map" w:semiHidden="1" w:unhideWhenUsed="1"/>
-    <w:lsdException w:name="Plain Text" w:semiHidden="1" w:unhideWhenUsed="1"/>
-    <w:lsdException w:name="E-mail Signature" w:semiHidden="1" w:unhideWhenUsed="1"/>
-    <w:lsdException w:name="HTML Top of Form" w:semiHidden="1" w:unhideWhenUsed="1"/>
-    <w:lsdException w:name="HTML Bottom of Form" w:semiHidden="1" w:unhideWhenUsed="1"/>
-    <w:lsdException w:name="Normal (Web)" w:semiHidden="1" w:unhideWhenUsed="1"/>
-    <w:lsdException w:name="HTML Acronym" w:semiHidden="1" w:unhideWhenUsed="1"/>
-    <w:lsdException w:name="HTML Address" w:semiHidden="1" w:unhideWhenUsed="1"/>
-    <w:lsdException w:name="HTML Cite" w:semiHidden="1" w:unhideWhenUsed="1"/>
-    <w:lsdException w:name="HTML Code" w:semiHidden="1" w:unhideWhenUsed="1"/>
-    <w:lsdException w:name="HTML Definition" w:semiHidden="1" w:unhideWhenUsed="1"/>
-    <w:lsdException w:name="HTML Keyboard" w:semiHidden="1" w:unhideWhenUsed="1"/>
-    <w:lsdException w:name="HTML Preformatted" w:semiHidden="1" w:unhideWhenUsed="1"/>
-    <w:lsdException w:name="HTML Sample" w:semiHidden="1" w:unhideWhenUsed="1"/>
-    <w:lsdException w:name="HTML Typewriter" w:semiHidden="1" w:unhideWhenUsed="1"/>
-    <w:lsdException w:name="HTML Variable" w:semiHidden="1" w:unhideWhenUsed="1"/>
-    <w:lsdException w:name="Normal Table" w:semiHidden="1" w:unhideWhenUsed="1"/>
-    <w:lsdException w:name="annotation subject" w:semiHidden="1" w:unhideWhenUsed="1"/>
-    <w:lsdException w:name="No List" w:semiHidden="1" w:unhideWhenUsed="1"/>
-    <w:lsdException w:name="Outline List 1" w:semiHidden="1" w:unhideWhenUsed="1"/>
-    <w:lsdException w:name="Outline List 2" w:semiHidden="1" w:unhideWhenUsed="1"/>
-    <w:lsdException w:name="Outline List 3" w:semiHidden="1" w:unhideWhenUsed="1"/>
-    <w:lsdException w:name="Table Simple 1" w:semiHidden="1" w:unhideWhenUsed="1"/>
-    <w:lsdException w:name="Table Simple 2" w:semiHidden="1" w:unhideWhenUsed="1"/>
-    <w:lsdException w:name="Table Simple 3" w:semiHidden="1" w:unhideWhenUsed="1"/>
-    <w:lsdException w:name="Table Classic 1" w:semiHidden="1" w:unhideWhenUsed="1"/>
-    <w:lsdException w:name="Table Classic 2" w:semiHidden="1" w:unhideWhenUsed="1"/>
-    <w:lsdException w:name="Table Classic 3" w:semiHidden="1" w:unhideWhenUsed="1"/>
-    <w:lsdException w:name="Table Classic 4" w:semiHidden="1" w:unhideWhenUsed="1"/>
-    <w:lsdException w:name="Table Colorful 1" w:semiHidden="1" w:unhideWhenUsed="1"/>
-    <w:lsdException w:name="Table Colorful 2" w:semiHidden="1" w:unhideWhenUsed="1"/>
-    <w:lsdException w:name="Table Colorful 3" w:semiHidden="1" w:unhideWhenUsed="1"/>
-    <w:lsdException w:name="Table Columns 1" w:semiHidden="1" w:unhideWhenUsed="1"/>
-    <w:lsdException w:name="Table Columns 2" w:semiHidden="1" w:unhideWhenUsed="1"/>
-    <w:lsdException w:name="Table Columns 3" w:semiHidden="1" w:unhideWhenUsed="1"/>
-    <w:lsdException w:name="Table Columns 4" w:semiHidden="1" w:unhideWhenUsed="1"/>
-    <w:lsdException w:name="Table Columns 5" w:semiHidden="1" w:unhideWhenUsed="1"/>
-    <w:lsdException w:name="Table Grid 1" w:semiHidden="1" w:unhideWhenUsed="1"/>
-    <w:lsdException w:name="Table Grid 2" w:semiHidden="1" w:unhideWhenUsed="1"/>
-    <w:lsdException w:name="Table Grid 3" w:semiHidden="1" w:unhideWhenUsed="1"/>
-    <w:lsdException w:name="Table Grid 4" w:semiHidden="1" w:unhideWhenUsed="1"/>
-    <w:lsdException w:name="Table Grid 5" w:semiHidden="1" w:unhideWhenUsed="1"/>
-    <w:lsdException w:name="Table Grid 6" w:semiHidden="1" w:unhideWhenUsed="1"/>
-    <w:lsdException w:name="Table Grid 7" w:semiHidden="1" w:unhideWhenUsed="1"/>
-    <w:lsdException w:name="Table Grid 8" w:semiHidden="1" w:unhideWhenUsed="1"/>
-    <w:lsdException w:name="Table List 1" w:semiHidden="1" w:unhideWhenUsed="1"/>
-    <w:lsdException w:name="Table List 2" w:semiHidden="1" w:unhideWhenUsed="1"/>
-    <w:lsdException w:name="Table List 3" w:semiHidden="1" w:unhideWhenUsed="1"/>
-    <w:lsdException w:name="Table List 4" w:semiHidden="1" w:unhideWhenUsed="1"/>
-    <w:lsdException w:name="Table List 5" w:semiHidden="1" w:unhideWhenUsed="1"/>
-    <w:lsdException w:name="Table List 6" w:semiHidden="1" w:unhideWhenUsed="1"/>
-    <w:lsdException w:name="Table List 7" w:semiHidden="1" w:unhideWhenUsed="1"/>
-    <w:lsdException w:name="Table List 8" w:semiHidden="1" w:unhideWhenUsed="1"/>
-    <w:lsdException w:name="Table 3D effects 1" w:semiHidden="1" w:unhideWhenUsed="1"/>
-    <w:lsdException w:name="Table 3D effects 2" w:semiHidden="1" w:unhideWhenUsed="1"/>
-    <w:lsdException w:name="Table 3D effects 3" w:semiHidden="1" w:unhideWhenUsed="1"/>
-    <w:lsdException w:name="Table Contemporary" w:semiHidden="1" w:unhideWhenUsed="1"/>
-    <w:lsdException w:name="Table Elegant" w:semiHidden="1" w:unhideWhenUsed="1"/>
-    <w:lsdException w:name="Table Professional" w:semiHidden="1" w:unhideWhenUsed="1"/>
-    <w:lsdException w:name="Table Subtle 1" w:semiHidden="1" w:unhideWhenUsed="1"/>
-    <w:lsdException w:name="Table Subtle 2" w:semiHidden="1" w:unhideWhenUsed="1"/>
-    <w:lsdException w:name="Table Web 1" w:semiHidden="1" w:unhideWhenUsed="1"/>
-    <w:lsdException w:name="Table Web 2" w:semiHidden="1" w:unhideWhenUsed="1"/>
-    <w:lsdException w:name="Table Web 3" w:semiHidden="1" w:unhideWhenUsed="1"/>
-    <w:lsdException w:name="Balloon Text" w:semiHidden="1" w:unhideWhenUsed="1"/>
-    <w:lsdException w:name="Table Grid" w:uiPriority="39"/>
-    <w:lsdException w:name="Table Theme" w:semiHidden="1" w:unhideWhenUsed="1"/>
-    <w:lsdException w:name="Placeholder Text" w:semiHidden="1"/>
-    <w:lsdException w:name="No Spacing" w:uiPriority="1" w:qFormat="1"/>
-    <w:lsdException w:name="Light Shading" w:uiPriority="60"/>
-    <w:lsdException w:name="Light List" w:uiPriority="61"/>
-    <w:lsdException w:name="Light Grid" w:uiPriority="62"/>
-    <w:lsdException w:name="Medium Shading 1" w:uiPriority="63"/>
-    <w:lsdException w:name="Medium Shading 2" w:uiPriority="64"/>
-    <w:lsdException w:name="Medium List 1" w:uiPriority="65"/>
-    <w:lsdException w:name="Medium List 2" w:uiPriority="66"/>
-    <w:lsdException w:name="Medium Grid 1" w:uiPriority="67"/>
-    <w:lsdException w:name="Medium Grid 2" w:uiPriority="68"/>
-    <w:lsdException w:name="Medium Grid 3" w:uiPriority="69"/>
-    <w:lsdException w:name="Dark List" w:uiPriority="70"/>
-    <w:lsdException w:name="Colorful Shading" w:uiPriority="71"/>
-    <w:lsdException w:name="Colorful List" w:uiPriority="72"/>
-    <w:lsdException w:name="Colorful Grid" w:uiPriority="73"/>
-    <w:lsdException w:name="Light Shading Accent 1" w:uiPriority="60"/>
-    <w:lsdException w:name="Light List Accent 1" w:uiPriority="61"/>
-    <w:lsdException w:name="Light Grid Accent 1" w:uiPriority="62"/>
-    <w:lsdException w:name="Medium Shading 1 Accent 1" w:uiPriority="63"/>
-    <w:lsdException w:name="Medium Shading 2 Accent 1" w:uiPriority="64"/>
-    <w:lsdException w:name="Medium List 1 Accent 1" w:uiPriority="65"/>
-    <w:lsdException w:name="Revision" w:semiHidden="1"/>
-    <w:lsdException w:name="List Paragraph" w:uiPriority="34" w:qFormat="1"/>
-    <w:lsdException w:name="Quote" w:uiPriority="29" w:qFormat="1"/>
-    <w:lsdException w:name="Intense Quote" w:uiPriority="30" w:qFormat="1"/>
-    <w:lsdException w:name="Medium List 2 Accent 1" w:uiPriority="66"/>
-    <w:lsdException w:name="Medium Grid 1 Accent 1" w:uiPriority="67"/>
-    <w:lsdException w:name="Medium Grid 2 Accent 1" w:uiPriority="68"/>
-    <w:lsdException w:name="Medium Grid 3 Accent 1" w:uiPriority="69"/>
-    <w:lsdException w:name="Dark List Accent 1" w:uiPriority="70"/>
-    <w:lsdException w:name="Colorful Shading Accent 1" w:uiPriority="71"/>
-    <w:lsdException w:name="Colorful List Accent 1" w:uiPriority="72"/>
-    <w:lsdException w:name="Colorful Grid Accent 1" w:uiPriority="73"/>
-    <w:lsdException w:name="Light Shading Accent 2" w:uiPriority="60"/>
-    <w:lsdException w:name="Light List Accent 2" w:uiPriority="61"/>
-    <w:lsdException w:name="Light Grid Accent 2" w:uiPriority="62"/>
-    <w:lsdException w:name="Medium Shading 1 Accent 2" w:uiPriority="63"/>
-    <w:lsdException w:name="Medium Shading 2 Accent 2" w:uiPriority="64"/>
-    <w:lsdException w:name="Medium List 1 Accent 2" w:uiPriority="65"/>
-    <w:lsdException w:name="Medium List 2 Accent 2" w:uiPriority="66"/>
-    <w:lsdException w:name="Medium Grid 1 Accent 2" w:uiPriority="67"/>
-    <w:lsdException w:name="Medium Grid 2 Accent 2" w:uiPriority="68"/>
-    <w:lsdException w:name="Medium Grid 3 Accent 2" w:uiPriority="69"/>
-    <w:lsdException w:name="Dark List Accent 2" w:uiPriority="70"/>
-    <w:lsdException w:name="Colorful Shading Accent 2" w:uiPriority="71"/>
-    <w:lsdException w:name="Colorful List Accent 2" w:uiPriority="72"/>
-    <w:lsdException w:name="Colorful Grid Accent 2" w:uiPriority="73"/>
-    <w:lsdException w:name="Light Shading Accent 3" w:uiPriority="60"/>
-    <w:lsdException w:name="Light List Accent 3" w:uiPriority="61"/>
-    <w:lsdException w:name="Light Grid Accent 3" w:uiPriority="62"/>
-    <w:lsdException w:name="Medium Shading 1 Accent 3" w:uiPriority="63"/>
-    <w:lsdException w:name="Medium Shading 2 Accent 3" w:uiPriority="64"/>
-    <w:lsdException w:name="Medium List 1 Accent 3" w:uiPriority="65"/>
-    <w:lsdException w:name="Medium List 2 Accent 3" w:uiPriority="66"/>
-    <w:lsdException w:name="Medium Grid 1 Accent 3" w:uiPriority="67"/>
-    <w:lsdException w:name="Medium Grid 2 Accent 3" w:uiPriority="68"/>
-    <w:lsdException w:name="Medium Grid 3 Accent 3" w:uiPriority="69"/>
-    <w:lsdException w:name="Dark List Accent 3" w:uiPriority="70"/>
-    <w:lsdException w:name="Colorful Shading Accent 3" w:uiPriority="71"/>
-    <w:lsdException w:name="Colorful List Accent 3" w:uiPriority="72"/>
-    <w:lsdException w:name="Colorful Grid Accent 3" w:uiPriority="73"/>
-    <w:lsdException w:name="Light Shading Accent 4" w:uiPriority="60"/>
-    <w:lsdException w:name="Light List Accent 4" w:uiPriority="61"/>
-    <w:lsdException w:name="Light Grid Accent 4" w:uiPriority="62"/>
-    <w:lsdException w:name="Medium Shading 1 Accent 4" w:uiPriority="63"/>
-    <w:lsdException w:name="Medium Shading 2 Accent 4" w:uiPriority="64"/>
-    <w:lsdException w:name="Medium List 1 Accent 4" w:uiPriority="65"/>
-    <w:lsdException w:name="Medium List 2 Accent 4" w:uiPriority="66"/>
-    <w:lsdException w:name="Medium Grid 1 Accent 4" w:uiPriority="67"/>
-    <w:lsdException w:name="Medium Grid 2 Accent 4" w:uiPriority="68"/>
-    <w:lsdException w:name="Medium Grid 3 Accent 4" w:uiPriority="69"/>
-    <w:lsdException w:name="Dark List Accent 4" w:uiPriority="70"/>
-    <w:lsdException w:name="Colorful Shading Accent 4" w:uiPriority="71"/>
-    <w:lsdException w:name="Colorful List Accent 4" w:uiPriority="72"/>
-    <w:lsdException w:name="Colorful Grid Accent 4" w:uiPriority="73"/>
-    <w:lsdException w:name="Light Shading Accent 5" w:uiPriority="60"/>
-    <w:lsdException w:name="Light List Accent 5" w:uiPriority="61"/>
-    <w:lsdException w:name="Light Grid Accent 5" w:uiPriority="62"/>
-    <w:lsdException w:name="Medium Shading 1 Accent 5" w:uiPriority="63"/>
-    <w:lsdException w:name="Medium Shading 2 Accent 5" w:uiPriority="64"/>
-    <w:lsdException w:name="Medium List 1 Accent 5" w:uiPriority="65"/>
-    <w:lsdException w:name="Medium List 2 Accent 5" w:uiPriority="66"/>
-    <w:lsdException w:name="Medium Grid 1 Accent 5" w:uiPriority="67"/>
-    <w:lsdException w:name="Medium Grid 2 Accent 5" w:uiPriority="68"/>
-    <w:lsdException w:name="Medium Grid 3 Accent 5" w:uiPriority="69"/>
-    <w:lsdException w:name="Dark List Accent 5" w:uiPriority="70"/>
-    <w:lsdException w:name="Colorful Shading Accent 5" w:uiPriority="71"/>
-    <w:lsdException w:name="Colorful List Accent 5" w:uiPriority="72"/>
-    <w:lsdException w:name="Colorful Grid Accent 5" w:uiPriority="73"/>
-    <w:lsdException w:name="Light Shading Accent 6" w:uiPriority="60"/>
-    <w:lsdException w:name="Light List Accent 6" w:uiPriority="61"/>
-    <w:lsdException w:name="Light Grid Accent 6" w:uiPriority="62"/>
-    <w:lsdException w:name="Medium Shading 1 Accent 6" w:uiPriority="63"/>
-    <w:lsdException w:name="Medium Shading 2 Accent 6" w:uiPriority="64"/>
-    <w:lsdException w:name="Medium List 1 Accent 6" w:uiPriority="65"/>
-    <w:lsdException w:name="Medium List 2 Accent 6" w:uiPriority="66"/>
-    <w:lsdException w:name="Medium Grid 1 Accent 6" w:uiPriority="67"/>
-    <w:lsdException w:name="Medium Grid 2 Accent 6" w:uiPriority="68"/>
-    <w:lsdException w:name="Medium Grid 3 Accent 6" w:uiPriority="69"/>
-    <w:lsdException w:name="Dark List Accent 6" w:uiPriority="70"/>
-    <w:lsdException w:name="Colorful Shading Accent 6" w:uiPriority="71"/>
-    <w:lsdException w:name="Colorful List Accent 6" w:uiPriority="72"/>
-    <w:lsdException w:name="Colorful Grid Accent 6" w:uiPriority="73"/>
-    <w:lsdException w:name="Subtle Emphasis" w:uiPriority="19" w:qFormat="1"/>
-    <w:lsdException w:name="Intense Emphasis" w:uiPriority="21" w:qFormat="1"/>
-    <w:lsdException w:name="Subtle Reference" w:uiPriority="31" w:qFormat="1"/>
-    <w:lsdException w:name="Intense Reference" w:uiPriority="32" w:qFormat="1"/>
-    <w:lsdException w:name="Book Title" w:uiPriority="33" w:qFormat="1"/>
-    <w:lsdException w:name="Bibliography" w:semiHidden="1" w:uiPriority="37" w:unhideWhenUsed="1"/>
-    <w:lsdException w:name="TOC Heading" w:semiHidden="1" w:uiPriority="39" w:unhideWhenUsed="1" w:qFormat="1"/>
-    <w:lsdException w:name="Plain Table 1" w:uiPriority="41"/>
-    <w:lsdException w:name="Plain Table 2" w:uiPriority="42"/>
-    <w:lsdException w:name="Plain Table 3" w:uiPriority="43"/>
-    <w:lsdException w:name="Plain Table 4" w:uiPriority="44"/>
-    <w:lsdException w:name="Plain Table 5" w:uiPriority="45"/>
-    <w:lsdException w:name="Grid Table Light" w:uiPriority="40"/>
-    <w:lsdException w:name="Grid Table 1 Light" w:uiPriority="46"/>
-    <w:lsdException w:name="Grid Table 2" w:uiPriority="47"/>
-    <w:lsdException w:name="Grid Table 3" w:uiPriority="48"/>
-    <w:lsdException w:name="Grid Table 4" w:uiPriority="49"/>
-    <w:lsdException w:name="Grid Table 5 Dark" w:uiPriority="50"/>
-    <w:lsdException w:name="Grid Table 6 Colorful" w:uiPriority="51"/>
-    <w:lsdException w:name="Grid Table 7 Colorful" w:uiPriority="52"/>
-    <w:lsdException w:name="Grid Table 1 Light Accent 1" w:uiPriority="46"/>
-    <w:lsdException w:name="Grid Table 2 Accent 1" w:uiPriority="47"/>
-    <w:lsdException w:name="Grid Table 3 Accent 1" w:uiPriority="48"/>
-    <w:lsdException w:name="Grid Table 4 Accent 1" w:uiPriority="49"/>
-    <w:lsdException w:name="Grid Table 5 Dark Accent 1" w:uiPriority="50"/>
-    <w:lsdException w:name="Grid Table 6 Colorful Accent 1" w:uiPriority="51"/>
-    <w:lsdException w:name="Grid Table 7 Colorful Accent 1" w:uiPriority="52"/>
-    <w:lsdException w:name="Grid Table 1 Light Accent 2" w:uiPriority="46"/>
-    <w:lsdException w:name="Grid Table 2 Accent 2" w:uiPriority="47"/>
-    <w:lsdException w:name="Grid Table 3 Accent 2" w:uiPriority="48"/>
-    <w:lsdException w:name="Grid Table 4 Accent 2" w:uiPriority="49"/>
-    <w:lsdException w:name="Grid Table 5 Dark Accent 2" w:uiPriority="50"/>
-    <w:lsdException w:name="Grid Table 6 Colorful Accent 2" w:uiPriority="51"/>
-    <w:lsdException w:name="Grid Table 7 Colorful Accent 2" w:uiPriority="52"/>
-    <w:lsdException w:name="Grid Table 1 Light Accent 3" w:uiPriority="46"/>
-    <w:lsdException w:name="Grid Table 2 Accent 3" w:uiPriority="47"/>
-    <w:lsdException w:name="Grid Table 3 Accent 3" w:uiPriority="48"/>
-    <w:lsdException w:name="Grid Table 4 Accent 3" w:uiPriority="49"/>
-    <w:lsdException w:name="Grid Table 5 Dark Accent 3" w:uiPriority="50"/>
-    <w:lsdException w:name="Grid Table 6 Colorful Accent 3" w:uiPriority="51"/>
-    <w:lsdException w:name="Grid Table 7 Colorful Accent 3" w:uiPriority="52"/>
-    <w:lsdException w:name="Grid Table 1 Light Accent 4" w:uiPriority="46"/>
-    <w:lsdException w:name="Grid Table 2 Accent 4" w:uiPriority="47"/>
-    <w:lsdException w:name="Grid Table 3 Accent 4" w:uiPriority="48"/>
-    <w:lsdException w:name="Grid Table 4 Accent 4" w:uiPriority="49"/>
-    <w:lsdException w:name="Grid Table 5 Dark Accent 4" w:uiPriority="50"/>
-    <w:lsdException w:name="Grid Table 6 Colorful Accent 4" w:uiPriority="51"/>
-    <w:lsdException w:name="Grid Table 7 Colorful Accent 4" w:uiPriority="52"/>
-    <w:lsdException w:name="Grid Table 1 Light Accent 5" w:uiPriority="46"/>
-    <w:lsdException w:name="Grid Table 2 Accent 5" w:uiPriority="47"/>
-    <w:lsdException w:name="Grid Table 3 Accent 5" w:uiPriority="48"/>
-    <w:lsdException w:name="Grid Table 4 Accent 5" w:uiPriority="49"/>
-    <w:lsdException w:name="Grid Table 5 Dark Accent 5" w:uiPriority="50"/>
-    <w:lsdException w:name="Grid Table 6 Colorful Accent 5" w:uiPriority="51"/>
-    <w:lsdException w:name="Grid Table 7 Colorful Accent 5" w:uiPriority="52"/>
-    <w:lsdException w:name="Grid Table 1 Light Accent 6" w:uiPriority="46"/>
-    <w:lsdException w:name="Grid Table 2 Accent 6" w:uiPriority="47"/>
-    <w:lsdException w:name="Grid Table 3 Accent 6" w:uiPriority="48"/>
-    <w:lsdException w:name="Grid Table 4 Accent 6" w:uiPriority="49"/>
-    <w:lsdException w:name="Grid Table 5 Dark Accent 6" w:uiPriority="50"/>
-    <w:lsdException w:name="Grid Table 6 Colorful Accent 6" w:uiPriority="51"/>
-    <w:lsdException w:name="Grid Table 7 Colorful Accent 6" w:uiPriority="52"/>
-    <w:lsdException w:name="List Table 1 Light" w:uiPriority="46"/>
-    <w:lsdException w:name="List Table 2" w:uiPriority="47"/>
-    <w:lsdException w:name="List Table 3" w:uiPriority="48"/>
-    <w:lsdException w:name="List Table 4" w:uiPriority="49"/>
-    <w:lsdException w:name="List Table 5 Dark" w:uiPriority="50"/>
-    <w:lsdException w:name="List Table 6 Colorful" w:uiPriority="51"/>
-    <w:lsdException w:name="List Table 7 Colorful" w:uiPriority="52"/>
-    <w:lsdException w:name="List Table 1 Light Accent 1" w:uiPriority="46"/>
-    <w:lsdException w:name="List Table 2 Accent 1" w:uiPriority="47"/>
-    <w:lsdException w:name="List Table 3 Accent 1" w:uiPriority="48"/>
-    <w:lsdException w:name="List Table 4 Accent 1" w:uiPriority="49"/>
-    <w:lsdException w:name="List Table 5 Dark Accent 1" w:uiPriority="50"/>
-    <w:lsdException w:name="List Table 6 Colorful Accent 1" w:uiPriority="51"/>
-    <w:lsdException w:name="List Table 7 Colorful Accent 1" w:uiPriority="52"/>
-    <w:lsdException w:name="List Table 1 Light Accent 2" w:uiPriority="46"/>
-    <w:lsdException w:name="List Table 2 Accent 2" w:uiPriority="47"/>
-    <w:lsdException w:name="List Table 3 Accent 2" w:uiPriority="48"/>
-    <w:lsdException w:name="List Table 4 Accent 2" w:uiPriority="49"/>
-    <w:lsdException w:name="List Table 5 Dark Accent 2" w:uiPriority="50"/>
-    <w:lsdException w:name="List Table 6 Colorful Accent 2" w:uiPriority="51"/>
-    <w:lsdException w:name="List Table 7 Colorful Accent 2" w:uiPriority="52"/>
-    <w:lsdException w:name="List Table 1 Light Accent 3" w:uiPriority="46"/>
-    <w:lsdException w:name="List Table 2 Accent 3" w:uiPriority="47"/>
-    <w:lsdException w:name="List Table 3 Accent 3" w:uiPriority="48"/>
-    <w:lsdException w:name="List Table 4 Accent 3" w:uiPriority="49"/>
-    <w:lsdException w:name="List Table 5 Dark Accent 3" w:uiPriority="50"/>
-    <w:lsdException w:name="List Table 6 Colorful Accent 3" w:uiPriority="51"/>
-    <w:lsdException w:name="List Table 7 Colorful Accent 3" w:uiPriority="52"/>
-    <w:lsdException w:name="List Table 1 Light Accent 4" w:uiPriority="46"/>
-    <w:lsdException w:name="List Table 2 Accent 4" w:uiPriority="47"/>
-    <w:lsdException w:name="List Table 3 Accent 4" w:uiPriority="48"/>
-    <w:lsdException w:name="List Table 4 Accent 4" w:uiPriority="49"/>
-    <w:lsdException w:name="List Table 5 Dark Accent 4" w:uiPriority="50"/>
-    <w:lsdException w:name="List Table 6 Colorful Accent 4" w:uiPriority="51"/>
-    <w:lsdException w:name="List Table 7 Colorful Accent 4" w:uiPriority="52"/>
-    <w:lsdException w:name="List Table 1 Light Accent 5" w:uiPriority="46"/>
-    <w:lsdException w:name="List Table 2 Accent 5" w:uiPriority="47"/>
-    <w:lsdException w:name="List Table 3 Accent 5" w:uiPriority="48"/>
-    <w:lsdException w:name="List Table 4 Accent 5" w:uiPriority="49"/>
-    <w:lsdException w:name="List Table 5 Dark Accent 5" w:uiPriority="50"/>
-    <w:lsdException w:name="List Table 6 Colorful Accent 5" w:uiPriority="51"/>
-    <w:lsdException w:name="List Table 7 Colorful Accent 5" w:uiPriority="52"/>
-    <w:lsdException w:name="List Table 1 Light Accent 6" w:uiPriority="46"/>
-    <w:lsdException w:name="List Table 2 Accent 6" w:uiPriority="47"/>
-    <w:lsdException w:name="List Table 3 Accent 6" w:uiPriority="48"/>
-    <w:lsdException w:name="List Table 4 Accent 6" w:uiPriority="49"/>
-    <w:lsdException w:name="List Table 5 Dark Accent 6" w:uiPriority="50"/>
-    <w:lsdException w:name="List Table 6 Colorful Accent 6" w:uiPriority="51"/>
-    <w:lsdException w:name="List Table 7 Colorful Accent 6" w:uiPriority="52"/>
-    <w:lsdException w:name="Mention" w:semiHidden="1" w:unhideWhenUsed="1"/>
-    <w:lsdException w:name="Smart Hyperlink" w:semiHidden="1" w:unhideWhenUsed="1"/>
-    <w:lsdException w:name="Hashtag" w:semiHidden="1" w:unhideWhenUsed="1"/>
-    <w:lsdException w:name="Unresolved Mention" w:semiHidden="1" w:unhideWhenUsed="1"/>
-    <w:lsdException w:name="Smart Link" w:semiHidden="1" w:unhideWhenUsed="1"/>
+  <w:latentStyles w:defLockedState="0" w:defUIPriority="99" w:defSemiHidden="1" w:defUnhideWhenUsed="1" w:defQFormat="0" w:count="267">
+    <w:lsdException w:name="Normal" w:semiHidden="0" w:uiPriority="0" w:unhideWhenUsed="0" w:qFormat="1"/>
+    <w:lsdException w:name="heading 1" w:semiHidden="0" w:uiPriority="9" w:unhideWhenUsed="0" w:qFormat="1"/>
+    <w:lsdException w:name="heading 2" w:uiPriority="9" w:qFormat="1"/>
+    <w:lsdException w:name="heading 3" w:uiPriority="9" w:qFormat="1"/>
+    <w:lsdException w:name="heading 4" w:uiPriority="9" w:qFormat="1"/>
+    <w:lsdException w:name="heading 5" w:uiPriority="9" w:qFormat="1"/>
+    <w:lsdException w:name="heading 6" w:uiPriority="9" w:qFormat="1"/>
+    <w:lsdException w:name="heading 7" w:uiPriority="9" w:qFormat="1"/>
+    <w:lsdException w:name="heading 8" w:uiPriority="9" w:qFormat="1"/>
+    <w:lsdException w:name="heading 9" w:uiPriority="9" w:qFormat="1"/>
+    <w:lsdException w:name="toc 1" w:uiPriority="39"/>
+    <w:lsdException w:name="toc 2" w:uiPriority="39"/>
+    <w:lsdException w:name="toc 3" w:uiPriority="39"/>
+    <w:lsdException w:name="toc 4" w:uiPriority="39"/>
+    <w:lsdException w:name="toc 5" w:uiPriority="39"/>
+    <w:lsdException w:name="toc 6" w:uiPriority="39"/>
+    <w:lsdException w:name="toc 7" w:uiPriority="39"/>
+    <w:lsdException w:name="toc 8" w:uiPriority="39"/>
+    <w:lsdException w:name="toc 9" w:uiPriority="39"/>
+    <w:lsdException w:name="caption" w:uiPriority="35" w:qFormat="1"/>
+    <w:lsdException w:name="Title" w:semiHidden="0" w:uiPriority="10" w:unhideWhenUsed="0" w:qFormat="1"/>
+    <w:lsdException w:name="Default Paragraph Font" w:uiPriority="1"/>
+    <w:lsdException w:name="Subtitle" w:semiHidden="0" w:uiPriority="11" w:unhideWhenUsed="0" w:qFormat="1"/>
+    <w:lsdException w:name="Strong" w:semiHidden="0" w:uiPriority="22" w:unhideWhenUsed="0" w:qFormat="1"/>
+    <w:lsdException w:name="Emphasis" w:semiHidden="0" w:uiPriority="20" w:unhideWhenUsed="0" w:qFormat="1"/>
+    <w:lsdException w:name="Table Grid" w:semiHidden="0" w:uiPriority="39" w:unhideWhenUsed="0"/>
+    <w:lsdException w:name="Placeholder Text" w:unhideWhenUsed="0"/>
+    <w:lsdException w:name="No Spacing" w:semiHidden="0" w:uiPriority="1" w:unhideWhenUsed="0" w:qFormat="1"/>
+    <w:lsdException w:name="Light Shading" w:semiHidden="0" w:uiPriority="60" w:unhideWhenUsed="0"/>
+    <w:lsdException w:name="Light List" w:semiHidden="0" w:uiPriority="61" w:unhideWhenUsed="0"/>
+    <w:lsdException w:name="Light Grid" w:semiHidden="0" w:uiPriority="62" w:unhideWhenUsed="0"/>
+    <w:lsdException w:name="Medium Shading 1" w:semiHidden="0" w:uiPriority="63" w:unhideWhenUsed="0"/>
+    <w:lsdException w:name="Medium Shading 2" w:semiHidden="0" w:uiPriority="64" w:unhideWhenUsed="0"/>
+    <w:lsdException w:name="Medium List 1" w:semiHidden="0" w:uiPriority="65" w:unhideWhenUsed="0"/>
+    <w:lsdException w:name="Medium List 2" w:semiHidden="0" w:uiPriority="66" w:unhideWhenUsed="0"/>
+    <w:lsdException w:name="Medium Grid 1" w:semiHidden="0" w:uiPriority="67" w:unhideWhenUsed="0"/>
+    <w:lsdException w:name="Medium Grid 2" w:semiHidden="0" w:uiPriority="68" w:unhideWhenUsed="0"/>
+    <w:lsdException w:name="Medium Grid 3" w:semiHidden="0" w:uiPriority="69" w:unhideWhenUsed="0"/>
+    <w:lsdException w:name="Dark List" w:semiHidden="0" w:uiPriority="70" w:unhideWhenUsed="0"/>
+    <w:lsdException w:name="Colorful Shading" w:semiHidden="0" w:uiPriority="71" w:unhideWhenUsed="0"/>
+    <w:lsdException w:name="Colorful List" w:semiHidden="0" w:uiPriority="72" w:unhideWhenUsed="0"/>
+    <w:lsdException w:name="Colorful Grid" w:semiHidden="0" w:uiPriority="73" w:unhideWhenUsed="0"/>
+    <w:lsdException w:name="Light Shading Accent 1" w:semiHidden="0" w:uiPriority="60" w:unhideWhenUsed="0"/>
+    <w:lsdException w:name="Light List Accent 1" w:semiHidden="0" w:uiPriority="61" w:unhideWhenUsed="0"/>
+    <w:lsdException w:name="Light Grid Accent 1" w:semiHidden="0" w:uiPriority="62" w:unhideWhenUsed="0"/>
+    <w:lsdException w:name="Medium Shading 1 Accent 1" w:semiHidden="0" w:uiPriority="63" w:unhideWhenUsed="0"/>
+    <w:lsdException w:name="Medium Shading 2 Accent 1" w:semiHidden="0" w:uiPriority="64" w:unhideWhenUsed="0"/>
+    <w:lsdException w:name="Medium List 1 Accent 1" w:semiHidden="0" w:uiPriority="65" w:unhideWhenUsed="0"/>
+    <w:lsdException w:name="Revision" w:unhideWhenUsed="0"/>
+    <w:lsdException w:name="List Paragraph" w:semiHidden="0" w:uiPriority="34" w:unhideWhenUsed="0" w:qFormat="1"/>
+    <w:lsdException w:name="Quote" w:semiHidden="0" w:uiPriority="29" w:unhideWhenUsed="0" w:qFormat="1"/>
+    <w:lsdException w:name="Intense Quote" w:semiHidden="0" w:uiPriority="30" w:unhideWhenUsed="0" w:qFormat="1"/>
+    <w:lsdException w:name="Medium List 2 Accent 1" w:semiHidden="0" w:uiPriority="66" w:unhideWhenUsed="0"/>
+    <w:lsdException w:name="Medium Grid 1 Accent 1" w:semiHidden="0" w:uiPriority="67" w:unhideWhenUsed="0"/>
+    <w:lsdException w:name="Medium Grid 2 Accent 1" w:semiHidden="0" w:uiPriority="68" w:unhideWhenUsed="0"/>
+    <w:lsdException w:name="Medium Grid 3 Accent 1" w:semiHidden="0" w:uiPriority="69" w:unhideWhenUsed="0"/>
+    <w:lsdException w:name="Dark List Accent 1" w:semiHidden="0" w:uiPriority="70" w:unhideWhenUsed="0"/>
+    <w:lsdException w:name="Colorful Shading Accent 1" w:semiHidden="0" w:uiPriority="71" w:unhideWhenUsed="0"/>
+    <w:lsdException w:name="Colorful List Accent 1" w:semiHidden="0" w:uiPriority="72" w:unhideWhenUsed="0"/>
+    <w:lsdException w:name="Colorful Grid Accent 1" w:semiHidden="0" w:uiPriority="73" w:unhideWhenUsed="0"/>
+    <w:lsdException w:name="Light Shading Accent 2" w:semiHidden="0" w:uiPriority="60" w:unhideWhenUsed="0"/>
+    <w:lsdException w:name="Light List Accent 2" w:semiHidden="0" w:uiPriority="61" w:unhideWhenUsed="0"/>
+    <w:lsdException w:name="Light Grid Accent 2" w:semiHidden="0" w:uiPriority="62" w:unhideWhenUsed="0"/>
+    <w:lsdException w:name="Medium Shading 1 Accent 2" w:semiHidden="0" w:uiPriority="63" w:unhideWhenUsed="0"/>
+    <w:lsdException w:name="Medium Shading 2 Accent 2" w:semiHidden="0" w:uiPriority="64" w:unhideWhenUsed="0"/>
+    <w:lsdException w:name="Medium List 1 Accent 2" w:semiHidden="0" w:uiPriority="65" w:unhideWhenUsed="0"/>
+    <w:lsdException w:name="Medium List 2 Accent 2" w:semiHidden="0" w:uiPriority="66" w:unhideWhenUsed="0"/>
+    <w:lsdException w:name="Medium Grid 1 Accent 2" w:semiHidden="0" w:uiPriority="67" w:unhideWhenUsed="0"/>
+    <w:lsdException w:name="Medium Grid 2 Accent 2" w:semiHidden="0" w:uiPriority="68" w:unhideWhenUsed="0"/>
+    <w:lsdException w:name="Medium Grid 3 Accent 2" w:semiHidden="0" w:uiPriority="69" w:unhideWhenUsed="0"/>
+    <w:lsdException w:name="Dark List Accent 2" w:semiHidden="0" w:uiPriority="70" w:unhideWhenUsed="0"/>
+    <w:lsdException w:name="Colorful Shading Accent 2" w:semiHidden="0" w:uiPriority="71" w:unhideWhenUsed="0"/>
+    <w:lsdException w:name="Colorful List Accent 2" w:semiHidden="0" w:uiPriority="72" w:unhideWhenUsed="0"/>
+    <w:lsdException w:name="Colorful Grid Accent 2" w:semiHidden="0" w:uiPriority="73" w:unhideWhenUsed="0"/>
+    <w:lsdException w:name="Light Shading Accent 3" w:semiHidden="0" w:uiPriority="60" w:unhideWhenUsed="0"/>
+    <w:lsdException w:name="Light List Accent 3" w:semiHidden="0" w:uiPriority="61" w:unhideWhenUsed="0"/>
+    <w:lsdException w:name="Light Grid Accent 3" w:semiHidden="0" w:uiPriority="62" w:unhideWhenUsed="0"/>
+    <w:lsdException w:name="Medium Shading 1 Accent 3" w:semiHidden="0" w:uiPriority="63" w:unhideWhenUsed="0"/>
+    <w:lsdException w:name="Medium Shading 2 Accent 3" w:semiHidden="0" w:uiPriority="64" w:unhideWhenUsed="0"/>
+    <w:lsdException w:name="Medium List 1 Accent 3" w:semiHidden="0" w:uiPriority="65" w:unhideWhenUsed="0"/>
+    <w:lsdException w:name="Medium List 2 Accent 3" w:semiHidden="0" w:uiPriority="66" w:unhideWhenUsed="0"/>
+    <w:lsdException w:name="Medium Grid 1 Accent 3" w:semiHidden="0" w:uiPriority="67" w:unhideWhenUsed="0"/>
+    <w:lsdException w:name="Medium Grid 2 Accent 3" w:semiHidden="0" w:uiPriority="68" w:unhideWhenUsed="0"/>
+    <w:lsdException w:name="Medium Grid 3 Accent 3" w:semiHidden="0" w:uiPriority="69" w:unhideWhenUsed="0"/>
+    <w:lsdException w:name="Dark List Accent 3" w:semiHidden="0" w:uiPriority="70" w:unhideWhenUsed="0"/>
+    <w:lsdException w:name="Colorful Shading Accent 3" w:semiHidden="0" w:uiPriority="71" w:unhideWhenUsed="0"/>
+    <w:lsdException w:name="Colorful List Accent 3" w:semiHidden="0" w:uiPriority="72" w:unhideWhenUsed="0"/>
+    <w:lsdException w:name="Colorful Grid Accent 3" w:semiHidden="0" w:uiPriority="73" w:unhideWhenUsed="0"/>
+    <w:lsdException w:name="Light Shading Accent 4" w:semiHidden="0" w:uiPriority="60" w:unhideWhenUsed="0"/>
+    <w:lsdException w:name="Light List Accent 4" w:semiHidden="0" w:uiPriority="61" w:unhideWhenUsed="0"/>
+    <w:lsdException w:name="Light Grid Accent 4" w:semiHidden="0" w:uiPriority="62" w:unhideWhenUsed="0"/>
+    <w:lsdException w:name="Medium Shading 1 Accent 4" w:semiHidden="0" w:uiPriority="63" w:unhideWhenUsed="0"/>
+    <w:lsdException w:name="Medium Shading 2 Accent 4" w:semiHidden="0" w:uiPriority="64" w:unhideWhenUsed="0"/>
+    <w:lsdException w:name="Medium List 1 Accent 4" w:semiHidden="0" w:uiPriority="65" w:unhideWhenUsed="0"/>
+    <w:lsdException w:name="Medium List 2 Accent 4" w:semiHidden="0" w:uiPriority="66" w:unhideWhenUsed="0"/>
+    <w:lsdException w:name="Medium Grid 1 Accent 4" w:semiHidden="0" w:uiPriority="67" w:unhideWhenUsed="0"/>
+    <w:lsdException w:name="Medium Grid 2 Accent 4" w:semiHidden="0" w:uiPriority="68" w:unhideWhenUsed="0"/>
+    <w:lsdException w:name="Medium Grid 3 Accent 4" w:semiHidden="0" w:uiPriority="69" w:unhideWhenUsed="0"/>
+    <w:lsdException w:name="Dark List Accent 4" w:semiHidden="0" w:uiPriority="70" w:unhideWhenUsed="0"/>
+    <w:lsdException w:name="Colorful Shading Accent 4" w:semiHidden="0" w:uiPriority="71" w:unhideWhenUsed="0"/>
+    <w:lsdException w:name="Colorful List Accent 4" w:semiHidden="0" w:uiPriority="72" w:unhideWhenUsed="0"/>
+    <w:lsdException w:name="Colorful Grid Accent 4" w:semiHidden="0" w:uiPriority="73" w:unhideWhenUsed="0"/>
+    <w:lsdException w:name="Light Shading Accent 5" w:semiHidden="0" w:uiPriority="60" w:unhideWhenUsed="0"/>
+    <w:lsdException w:name="Light List Accent 5" w:semiHidden="0" w:uiPriority="61" w:unhideWhenUsed="0"/>
+    <w:lsdException w:name="Light Grid Accent 5" w:semiHidden="0" w:uiPriority="62" w:unhideWhenUsed="0"/>
+    <w:lsdException w:name="Medium Shading 1 Accent 5" w:semiHidden="0" w:uiPriority="63" w:unhideWhenUsed="0"/>
+    <w:lsdException w:name="Medium Shading 2 Accent 5" w:semiHidden="0" w:uiPriority="64" w:unhideWhenUsed="0"/>
+    <w:lsdException w:name="Medium List 1 Accent 5" w:semiHidden="0" w:uiPriority="65" w:unhideWhenUsed="0"/>
+    <w:lsdException w:name="Medium List 2 Accent 5" w:semiHidden="0" w:uiPriority="66" w:unhideWhenUsed="0"/>
+    <w:lsdException w:name="Medium Grid 1 Accent 5" w:semiHidden="0" w:uiPriority="67" w:unhideWhenUsed="0"/>
+    <w:lsdException w:name="Medium Grid 2 Accent 5" w:semiHidden="0" w:uiPriority="68" w:unhideWhenUsed="0"/>
+    <w:lsdException w:name="Medium Grid 3 Accent 5" w:semiHidden="0" w:uiPriority="69" w:unhideWhenUsed="0"/>
+    <w:lsdException w:name="Dark List Accent 5" w:semiHidden="0" w:uiPriority="70" w:unhideWhenUsed="0"/>
+    <w:lsdException w:name="Colorful Shading Accent 5" w:semiHidden="0" w:uiPriority="71" w:unhideWhenUsed="0"/>
+    <w:lsdException w:name="Colorful List Accent 5" w:semiHidden="0" w:uiPriority="72" w:unhideWhenUsed="0"/>
+    <w:lsdException w:name="Colorful Grid Accent 5" w:semiHidden="0" w:uiPriority="73" w:unhideWhenUsed="0"/>
+    <w:lsdException w:name="Light Shading Accent 6" w:semiHidden="0" w:uiPriority="60" w:unhideWhenUsed="0"/>
+    <w:lsdException w:name="Light List Accent 6" w:semiHidden="0" w:uiPriority="61" w:unhideWhenUsed="0"/>
+    <w:lsdException w:name="Light Grid Accent 6" w:semiHidden="0" w:uiPriority="62" w:unhideWhenUsed="0"/>
+    <w:lsdException w:name="Medium Shading 1 Accent 6" w:semiHidden="0" w:uiPriority="63" w:unhideWhenUsed="0"/>
+    <w:lsdException w:name="Medium Shading 2 Accent 6" w:semiHidden="0" w:uiPriority="64" w:unhideWhenUsed="0"/>
+    <w:lsdException w:name="Medium List 1 Accent 6" w:semiHidden="0" w:uiPriority="65" w:unhideWhenUsed="0"/>
+    <w:lsdException w:name="Medium List 2 Accent 6" w:semiHidden="0" w:uiPriority="66" w:unhideWhenUsed="0"/>
+    <w:lsdException w:name="Medium Grid 1 Accent 6" w:semiHidden="0" w:uiPriority="67" w:unhideWhenUsed="0"/>
+    <w:lsdException w:name="Medium Grid 2 Accent 6" w:semiHidden="0" w:uiPriority="68" w:unhideWhenUsed="0"/>
+    <w:lsdException w:name="Medium Grid 3 Accent 6" w:semiHidden="0" w:uiPriority="69" w:unhideWhenUsed="0"/>
+    <w:lsdException w:name="Dark List Accent 6" w:semiHidden="0" w:uiPriority="70" w:unhideWhenUsed="0"/>
+    <w:lsdException w:name="Colorful Shading Accent 6" w:semiHidden="0" w:uiPriority="71" w:unhideWhenUsed="0"/>
+    <w:lsdException w:name="Colorful List Accent 6" w:semiHidden="0" w:uiPriority="72" w:unhideWhenUsed="0"/>
+    <w:lsdException w:name="Colorful Grid Accent 6" w:semiHidden="0" w:uiPriority="73" w:unhideWhenUsed="0"/>
+    <w:lsdException w:name="Subtle Emphasis" w:semiHidden="0" w:uiPriority="19" w:unhideWhenUsed="0" w:qFormat="1"/>
+    <w:lsdException w:name="Intense Emphasis" w:semiHidden="0" w:uiPriority="21" w:unhideWhenUsed="0" w:qFormat="1"/>
+    <w:lsdException w:name="Subtle Reference" w:semiHidden="0" w:uiPriority="31" w:unhideWhenUsed="0" w:qFormat="1"/>
+    <w:lsdException w:name="Intense Reference" w:semiHidden="0" w:uiPriority="32" w:unhideWhenUsed="0" w:qFormat="1"/>
+    <w:lsdException w:name="Book Title" w:semiHidden="0" w:uiPriority="33" w:unhideWhenUsed="0" w:qFormat="1"/>
+    <w:lsdException w:name="Bibliography" w:uiPriority="37"/>
+    <w:lsdException w:name="TOC Heading" w:uiPriority="39" w:qFormat="1"/>
   </w:latentStyles>
   <w:style w:type="paragraph" w:default="1" w:styleId="Normal">
     <w:name w:val="Normal"/>
@@ -2009,6 +2100,310 @@
       <w14:ligatures w14:val="none"/>
     </w:rPr>
   </w:style>
+  <w:style w:type="paragraph" w:styleId="Textodebalo">
+    <w:name w:val="Balloon Text"/>
+    <w:basedOn w:val="Normal"/>
+    <w:link w:val="TextodebaloChar"/>
+    <w:uiPriority w:val="99"/>
+    <w:semiHidden/>
+    <w:unhideWhenUsed/>
+    <w:rsid w:val="008252FE"/>
+    <w:pPr>
+      <w:spacing w:after="0" w:line="240" w:lineRule="auto"/>
+    </w:pPr>
+    <w:rPr>
+      <w:rFonts w:ascii="Tahoma" w:hAnsi="Tahoma" w:cs="Tahoma"/>
+      <w:sz w:val="16"/>
+      <w:szCs w:val="16"/>
+    </w:rPr>
+  </w:style>
+  <w:style w:type="character" w:customStyle="1" w:styleId="TextodebaloChar">
+    <w:name w:val="Texto de balão Char"/>
+    <w:basedOn w:val="Fontepargpadro"/>
+    <w:link w:val="Textodebalo"/>
+    <w:uiPriority w:val="99"/>
+    <w:semiHidden/>
+    <w:rsid w:val="008252FE"/>
+    <w:rPr>
+      <w:rFonts w:ascii="Tahoma" w:hAnsi="Tahoma" w:cs="Tahoma"/>
+      <w:sz w:val="16"/>
+      <w:szCs w:val="16"/>
+    </w:rPr>
+  </w:style>
+</w:styles>
+</file>
+
+<file path=word/stylesWithEffects.xml><?xml version="1.0" encoding="utf-8"?>
+<w:styles xmlns:wpc="http://schemas.microsoft.com/office/word/2010/wordprocessingCanvas" xmlns:mc="http://schemas.openxmlformats.org/markup-compatibility/2006" xmlns:o="urn:schemas-microsoft-com:office:office" xmlns:r="http://schemas.openxmlformats.org/officeDocument/2006/relationships" xmlns:m="http://schemas.openxmlformats.org/officeDocument/2006/math" xmlns:v="urn:schemas-microsoft-com:vml" xmlns:wp14="http://schemas.microsoft.com/office/word/2010/wordprocessingDrawing" xmlns:wp="http://schemas.openxmlformats.org/drawingml/2006/wordprocessingDrawing" xmlns:w10="urn:schemas-microsoft-com:office:word" xmlns:w="http://schemas.openxmlformats.org/wordprocessingml/2006/main" xmlns:w14="http://schemas.microsoft.com/office/word/2010/wordml" xmlns:wpg="http://schemas.microsoft.com/office/word/2010/wordprocessingGroup" xmlns:wpi="http://schemas.microsoft.com/office/word/2010/wordprocessingInk" xmlns:wne="http://schemas.microsoft.com/office/word/2006/wordml" xmlns:wps="http://schemas.microsoft.com/office/word/2010/wordprocessingShape" mc:Ignorable="w14 wp14">
+  <w:docDefaults>
+    <w:rPrDefault>
+      <w:rPr>
+        <w:rFonts w:asciiTheme="minorHAnsi" w:eastAsiaTheme="minorHAnsi" w:hAnsiTheme="minorHAnsi" w:cstheme="minorBidi"/>
+        <w:kern w:val="2"/>
+        <w:sz w:val="22"/>
+        <w:szCs w:val="22"/>
+        <w:lang w:val="pt-BR" w:eastAsia="en-US" w:bidi="ar-SA"/>
+        <w14:ligatures w14:val="standardContextual"/>
+      </w:rPr>
+    </w:rPrDefault>
+    <w:pPrDefault>
+      <w:pPr>
+        <w:spacing w:after="160" w:line="259" w:lineRule="auto"/>
+      </w:pPr>
+    </w:pPrDefault>
+  </w:docDefaults>
+  <w:latentStyles w:defLockedState="0" w:defUIPriority="99" w:defSemiHidden="1" w:defUnhideWhenUsed="1" w:defQFormat="0" w:count="267">
+    <w:lsdException w:name="Normal" w:semiHidden="0" w:uiPriority="0" w:unhideWhenUsed="0" w:qFormat="1"/>
+    <w:lsdException w:name="heading 1" w:semiHidden="0" w:uiPriority="9" w:unhideWhenUsed="0" w:qFormat="1"/>
+    <w:lsdException w:name="heading 2" w:uiPriority="9" w:qFormat="1"/>
+    <w:lsdException w:name="heading 3" w:uiPriority="9" w:qFormat="1"/>
+    <w:lsdException w:name="heading 4" w:uiPriority="9" w:qFormat="1"/>
+    <w:lsdException w:name="heading 5" w:uiPriority="9" w:qFormat="1"/>
+    <w:lsdException w:name="heading 6" w:uiPriority="9" w:qFormat="1"/>
+    <w:lsdException w:name="heading 7" w:uiPriority="9" w:qFormat="1"/>
+    <w:lsdException w:name="heading 8" w:uiPriority="9" w:qFormat="1"/>
+    <w:lsdException w:name="heading 9" w:uiPriority="9" w:qFormat="1"/>
+    <w:lsdException w:name="toc 1" w:uiPriority="39"/>
+    <w:lsdException w:name="toc 2" w:uiPriority="39"/>
+    <w:lsdException w:name="toc 3" w:uiPriority="39"/>
+    <w:lsdException w:name="toc 4" w:uiPriority="39"/>
+    <w:lsdException w:name="toc 5" w:uiPriority="39"/>
+    <w:lsdException w:name="toc 6" w:uiPriority="39"/>
+    <w:lsdException w:name="toc 7" w:uiPriority="39"/>
+    <w:lsdException w:name="toc 8" w:uiPriority="39"/>
+    <w:lsdException w:name="toc 9" w:uiPriority="39"/>
+    <w:lsdException w:name="caption" w:uiPriority="35" w:qFormat="1"/>
+    <w:lsdException w:name="Title" w:semiHidden="0" w:uiPriority="10" w:unhideWhenUsed="0" w:qFormat="1"/>
+    <w:lsdException w:name="Default Paragraph Font" w:uiPriority="1"/>
+    <w:lsdException w:name="Subtitle" w:semiHidden="0" w:uiPriority="11" w:unhideWhenUsed="0" w:qFormat="1"/>
+    <w:lsdException w:name="Strong" w:semiHidden="0" w:uiPriority="22" w:unhideWhenUsed="0" w:qFormat="1"/>
+    <w:lsdException w:name="Emphasis" w:semiHidden="0" w:uiPriority="20" w:unhideWhenUsed="0" w:qFormat="1"/>
+    <w:lsdException w:name="Table Grid" w:semiHidden="0" w:uiPriority="39" w:unhideWhenUsed="0"/>
+    <w:lsdException w:name="Placeholder Text" w:unhideWhenUsed="0"/>
+    <w:lsdException w:name="No Spacing" w:semiHidden="0" w:uiPriority="1" w:unhideWhenUsed="0" w:qFormat="1"/>
+    <w:lsdException w:name="Light Shading" w:semiHidden="0" w:uiPriority="60" w:unhideWhenUsed="0"/>
+    <w:lsdException w:name="Light List" w:semiHidden="0" w:uiPriority="61" w:unhideWhenUsed="0"/>
+    <w:lsdException w:name="Light Grid" w:semiHidden="0" w:uiPriority="62" w:unhideWhenUsed="0"/>
+    <w:lsdException w:name="Medium Shading 1" w:semiHidden="0" w:uiPriority="63" w:unhideWhenUsed="0"/>
+    <w:lsdException w:name="Medium Shading 2" w:semiHidden="0" w:uiPriority="64" w:unhideWhenUsed="0"/>
+    <w:lsdException w:name="Medium List 1" w:semiHidden="0" w:uiPriority="65" w:unhideWhenUsed="0"/>
+    <w:lsdException w:name="Medium List 2" w:semiHidden="0" w:uiPriority="66" w:unhideWhenUsed="0"/>
+    <w:lsdException w:name="Medium Grid 1" w:semiHidden="0" w:uiPriority="67" w:unhideWhenUsed="0"/>
+    <w:lsdException w:name="Medium Grid 2" w:semiHidden="0" w:uiPriority="68" w:unhideWhenUsed="0"/>
+    <w:lsdException w:name="Medium Grid 3" w:semiHidden="0" w:uiPriority="69" w:unhideWhenUsed="0"/>
+    <w:lsdException w:name="Dark List" w:semiHidden="0" w:uiPriority="70" w:unhideWhenUsed="0"/>
+    <w:lsdException w:name="Colorful Shading" w:semiHidden="0" w:uiPriority="71" w:unhideWhenUsed="0"/>
+    <w:lsdException w:name="Colorful List" w:semiHidden="0" w:uiPriority="72" w:unhideWhenUsed="0"/>
+    <w:lsdException w:name="Colorful Grid" w:semiHidden="0" w:uiPriority="73" w:unhideWhenUsed="0"/>
+    <w:lsdException w:name="Light Shading Accent 1" w:semiHidden="0" w:uiPriority="60" w:unhideWhenUsed="0"/>
+    <w:lsdException w:name="Light List Accent 1" w:semiHidden="0" w:uiPriority="61" w:unhideWhenUsed="0"/>
+    <w:lsdException w:name="Light Grid Accent 1" w:semiHidden="0" w:uiPriority="62" w:unhideWhenUsed="0"/>
+    <w:lsdException w:name="Medium Shading 1 Accent 1" w:semiHidden="0" w:uiPriority="63" w:unhideWhenUsed="0"/>
+    <w:lsdException w:name="Medium Shading 2 Accent 1" w:semiHidden="0" w:uiPriority="64" w:unhideWhenUsed="0"/>
+    <w:lsdException w:name="Medium List 1 Accent 1" w:semiHidden="0" w:uiPriority="65" w:unhideWhenUsed="0"/>
+    <w:lsdException w:name="Revision" w:unhideWhenUsed="0"/>
+    <w:lsdException w:name="List Paragraph" w:semiHidden="0" w:uiPriority="34" w:unhideWhenUsed="0" w:qFormat="1"/>
+    <w:lsdException w:name="Quote" w:semiHidden="0" w:uiPriority="29" w:unhideWhenUsed="0" w:qFormat="1"/>
+    <w:lsdException w:name="Intense Quote" w:semiHidden="0" w:uiPriority="30" w:unhideWhenUsed="0" w:qFormat="1"/>
+    <w:lsdException w:name="Medium List 2 Accent 1" w:semiHidden="0" w:uiPriority="66" w:unhideWhenUsed="0"/>
+    <w:lsdException w:name="Medium Grid 1 Accent 1" w:semiHidden="0" w:uiPriority="67" w:unhideWhenUsed="0"/>
+    <w:lsdException w:name="Medium Grid 2 Accent 1" w:semiHidden="0" w:uiPriority="68" w:unhideWhenUsed="0"/>
+    <w:lsdException w:name="Medium Grid 3 Accent 1" w:semiHidden="0" w:uiPriority="69" w:unhideWhenUsed="0"/>
+    <w:lsdException w:name="Dark List Accent 1" w:semiHidden="0" w:uiPriority="70" w:unhideWhenUsed="0"/>
+    <w:lsdException w:name="Colorful Shading Accent 1" w:semiHidden="0" w:uiPriority="71" w:unhideWhenUsed="0"/>
+    <w:lsdException w:name="Colorful List Accent 1" w:semiHidden="0" w:uiPriority="72" w:unhideWhenUsed="0"/>
+    <w:lsdException w:name="Colorful Grid Accent 1" w:semiHidden="0" w:uiPriority="73" w:unhideWhenUsed="0"/>
+    <w:lsdException w:name="Light Shading Accent 2" w:semiHidden="0" w:uiPriority="60" w:unhideWhenUsed="0"/>
+    <w:lsdException w:name="Light List Accent 2" w:semiHidden="0" w:uiPriority="61" w:unhideWhenUsed="0"/>
+    <w:lsdException w:name="Light Grid Accent 2" w:semiHidden="0" w:uiPriority="62" w:unhideWhenUsed="0"/>
+    <w:lsdException w:name="Medium Shading 1 Accent 2" w:semiHidden="0" w:uiPriority="63" w:unhideWhenUsed="0"/>
+    <w:lsdException w:name="Medium Shading 2 Accent 2" w:semiHidden="0" w:uiPriority="64" w:unhideWhenUsed="0"/>
+    <w:lsdException w:name="Medium List 1 Accent 2" w:semiHidden="0" w:uiPriority="65" w:unhideWhenUsed="0"/>
+    <w:lsdException w:name="Medium List 2 Accent 2" w:semiHidden="0" w:uiPriority="66" w:unhideWhenUsed="0"/>
+    <w:lsdException w:name="Medium Grid 1 Accent 2" w:semiHidden="0" w:uiPriority="67" w:unhideWhenUsed="0"/>
+    <w:lsdException w:name="Medium Grid 2 Accent 2" w:semiHidden="0" w:uiPriority="68" w:unhideWhenUsed="0"/>
+    <w:lsdException w:name="Medium Grid 3 Accent 2" w:semiHidden="0" w:uiPriority="69" w:unhideWhenUsed="0"/>
+    <w:lsdException w:name="Dark List Accent 2" w:semiHidden="0" w:uiPriority="70" w:unhideWhenUsed="0"/>
+    <w:lsdException w:name="Colorful Shading Accent 2" w:semiHidden="0" w:uiPriority="71" w:unhideWhenUsed="0"/>
+    <w:lsdException w:name="Colorful List Accent 2" w:semiHidden="0" w:uiPriority="72" w:unhideWhenUsed="0"/>
+    <w:lsdException w:name="Colorful Grid Accent 2" w:semiHidden="0" w:uiPriority="73" w:unhideWhenUsed="0"/>
+    <w:lsdException w:name="Light Shading Accent 3" w:semiHidden="0" w:uiPriority="60" w:unhideWhenUsed="0"/>
+    <w:lsdException w:name="Light List Accent 3" w:semiHidden="0" w:uiPriority="61" w:unhideWhenUsed="0"/>
+    <w:lsdException w:name="Light Grid Accent 3" w:semiHidden="0" w:uiPriority="62" w:unhideWhenUsed="0"/>
+    <w:lsdException w:name="Medium Shading 1 Accent 3" w:semiHidden="0" w:uiPriority="63" w:unhideWhenUsed="0"/>
+    <w:lsdException w:name="Medium Shading 2 Accent 3" w:semiHidden="0" w:uiPriority="64" w:unhideWhenUsed="0"/>
+    <w:lsdException w:name="Medium List 1 Accent 3" w:semiHidden="0" w:uiPriority="65" w:unhideWhenUsed="0"/>
+    <w:lsdException w:name="Medium List 2 Accent 3" w:semiHidden="0" w:uiPriority="66" w:unhideWhenUsed="0"/>
+    <w:lsdException w:name="Medium Grid 1 Accent 3" w:semiHidden="0" w:uiPriority="67" w:unhideWhenUsed="0"/>
+    <w:lsdException w:name="Medium Grid 2 Accent 3" w:semiHidden="0" w:uiPriority="68" w:unhideWhenUsed="0"/>
+    <w:lsdException w:name="Medium Grid 3 Accent 3" w:semiHidden="0" w:uiPriority="69" w:unhideWhenUsed="0"/>
+    <w:lsdException w:name="Dark List Accent 3" w:semiHidden="0" w:uiPriority="70" w:unhideWhenUsed="0"/>
+    <w:lsdException w:name="Colorful Shading Accent 3" w:semiHidden="0" w:uiPriority="71" w:unhideWhenUsed="0"/>
+    <w:lsdException w:name="Colorful List Accent 3" w:semiHidden="0" w:uiPriority="72" w:unhideWhenUsed="0"/>
+    <w:lsdException w:name="Colorful Grid Accent 3" w:semiHidden="0" w:uiPriority="73" w:unhideWhenUsed="0"/>
+    <w:lsdException w:name="Light Shading Accent 4" w:semiHidden="0" w:uiPriority="60" w:unhideWhenUsed="0"/>
+    <w:lsdException w:name="Light List Accent 4" w:semiHidden="0" w:uiPriority="61" w:unhideWhenUsed="0"/>
+    <w:lsdException w:name="Light Grid Accent 4" w:semiHidden="0" w:uiPriority="62" w:unhideWhenUsed="0"/>
+    <w:lsdException w:name="Medium Shading 1 Accent 4" w:semiHidden="0" w:uiPriority="63" w:unhideWhenUsed="0"/>
+    <w:lsdException w:name="Medium Shading 2 Accent 4" w:semiHidden="0" w:uiPriority="64" w:unhideWhenUsed="0"/>
+    <w:lsdException w:name="Medium List 1 Accent 4" w:semiHidden="0" w:uiPriority="65" w:unhideWhenUsed="0"/>
+    <w:lsdException w:name="Medium List 2 Accent 4" w:semiHidden="0" w:uiPriority="66" w:unhideWhenUsed="0"/>
+    <w:lsdException w:name="Medium Grid 1 Accent 4" w:semiHidden="0" w:uiPriority="67" w:unhideWhenUsed="0"/>
+    <w:lsdException w:name="Medium Grid 2 Accent 4" w:semiHidden="0" w:uiPriority="68" w:unhideWhenUsed="0"/>
+    <w:lsdException w:name="Medium Grid 3 Accent 4" w:semiHidden="0" w:uiPriority="69" w:unhideWhenUsed="0"/>
+    <w:lsdException w:name="Dark List Accent 4" w:semiHidden="0" w:uiPriority="70" w:unhideWhenUsed="0"/>
+    <w:lsdException w:name="Colorful Shading Accent 4" w:semiHidden="0" w:uiPriority="71" w:unhideWhenUsed="0"/>
+    <w:lsdException w:name="Colorful List Accent 4" w:semiHidden="0" w:uiPriority="72" w:unhideWhenUsed="0"/>
+    <w:lsdException w:name="Colorful Grid Accent 4" w:semiHidden="0" w:uiPriority="73" w:unhideWhenUsed="0"/>
+    <w:lsdException w:name="Light Shading Accent 5" w:semiHidden="0" w:uiPriority="60" w:unhideWhenUsed="0"/>
+    <w:lsdException w:name="Light List Accent 5" w:semiHidden="0" w:uiPriority="61" w:unhideWhenUsed="0"/>
+    <w:lsdException w:name="Light Grid Accent 5" w:semiHidden="0" w:uiPriority="62" w:unhideWhenUsed="0"/>
+    <w:lsdException w:name="Medium Shading 1 Accent 5" w:semiHidden="0" w:uiPriority="63" w:unhideWhenUsed="0"/>
+    <w:lsdException w:name="Medium Shading 2 Accent 5" w:semiHidden="0" w:uiPriority="64" w:unhideWhenUsed="0"/>
+    <w:lsdException w:name="Medium List 1 Accent 5" w:semiHidden="0" w:uiPriority="65" w:unhideWhenUsed="0"/>
+    <w:lsdException w:name="Medium List 2 Accent 5" w:semiHidden="0" w:uiPriority="66" w:unhideWhenUsed="0"/>
+    <w:lsdException w:name="Medium Grid 1 Accent 5" w:semiHidden="0" w:uiPriority="67" w:unhideWhenUsed="0"/>
+    <w:lsdException w:name="Medium Grid 2 Accent 5" w:semiHidden="0" w:uiPriority="68" w:unhideWhenUsed="0"/>
+    <w:lsdException w:name="Medium Grid 3 Accent 5" w:semiHidden="0" w:uiPriority="69" w:unhideWhenUsed="0"/>
+    <w:lsdException w:name="Dark List Accent 5" w:semiHidden="0" w:uiPriority="70" w:unhideWhenUsed="0"/>
+    <w:lsdException w:name="Colorful Shading Accent 5" w:semiHidden="0" w:uiPriority="71" w:unhideWhenUsed="0"/>
+    <w:lsdException w:name="Colorful List Accent 5" w:semiHidden="0" w:uiPriority="72" w:unhideWhenUsed="0"/>
+    <w:lsdException w:name="Colorful Grid Accent 5" w:semiHidden="0" w:uiPriority="73" w:unhideWhenUsed="0"/>
+    <w:lsdException w:name="Light Shading Accent 6" w:semiHidden="0" w:uiPriority="60" w:unhideWhenUsed="0"/>
+    <w:lsdException w:name="Light List Accent 6" w:semiHidden="0" w:uiPriority="61" w:unhideWhenUsed="0"/>
+    <w:lsdException w:name="Light Grid Accent 6" w:semiHidden="0" w:uiPriority="62" w:unhideWhenUsed="0"/>
+    <w:lsdException w:name="Medium Shading 1 Accent 6" w:semiHidden="0" w:uiPriority="63" w:unhideWhenUsed="0"/>
+    <w:lsdException w:name="Medium Shading 2 Accent 6" w:semiHidden="0" w:uiPriority="64" w:unhideWhenUsed="0"/>
+    <w:lsdException w:name="Medium List 1 Accent 6" w:semiHidden="0" w:uiPriority="65" w:unhideWhenUsed="0"/>
+    <w:lsdException w:name="Medium List 2 Accent 6" w:semiHidden="0" w:uiPriority="66" w:unhideWhenUsed="0"/>
+    <w:lsdException w:name="Medium Grid 1 Accent 6" w:semiHidden="0" w:uiPriority="67" w:unhideWhenUsed="0"/>
+    <w:lsdException w:name="Medium Grid 2 Accent 6" w:semiHidden="0" w:uiPriority="68" w:unhideWhenUsed="0"/>
+    <w:lsdException w:name="Medium Grid 3 Accent 6" w:semiHidden="0" w:uiPriority="69" w:unhideWhenUsed="0"/>
+    <w:lsdException w:name="Dark List Accent 6" w:semiHidden="0" w:uiPriority="70" w:unhideWhenUsed="0"/>
+    <w:lsdException w:name="Colorful Shading Accent 6" w:semiHidden="0" w:uiPriority="71" w:unhideWhenUsed="0"/>
+    <w:lsdException w:name="Colorful List Accent 6" w:semiHidden="0" w:uiPriority="72" w:unhideWhenUsed="0"/>
+    <w:lsdException w:name="Colorful Grid Accent 6" w:semiHidden="0" w:uiPriority="73" w:unhideWhenUsed="0"/>
+    <w:lsdException w:name="Subtle Emphasis" w:semiHidden="0" w:uiPriority="19" w:unhideWhenUsed="0" w:qFormat="1"/>
+    <w:lsdException w:name="Intense Emphasis" w:semiHidden="0" w:uiPriority="21" w:unhideWhenUsed="0" w:qFormat="1"/>
+    <w:lsdException w:name="Subtle Reference" w:semiHidden="0" w:uiPriority="31" w:unhideWhenUsed="0" w:qFormat="1"/>
+    <w:lsdException w:name="Intense Reference" w:semiHidden="0" w:uiPriority="32" w:unhideWhenUsed="0" w:qFormat="1"/>
+    <w:lsdException w:name="Book Title" w:semiHidden="0" w:uiPriority="33" w:unhideWhenUsed="0" w:qFormat="1"/>
+    <w:lsdException w:name="Bibliography" w:uiPriority="37"/>
+    <w:lsdException w:name="TOC Heading" w:uiPriority="39" w:qFormat="1"/>
+  </w:latentStyles>
+  <w:style w:type="paragraph" w:default="1" w:styleId="Normal">
+    <w:name w:val="Normal"/>
+    <w:qFormat/>
+  </w:style>
+  <w:style w:type="character" w:default="1" w:styleId="Fontepargpadro">
+    <w:name w:val="Default Paragraph Font"/>
+    <w:uiPriority w:val="1"/>
+    <w:semiHidden/>
+    <w:unhideWhenUsed/>
+  </w:style>
+  <w:style w:type="table" w:default="1" w:styleId="Tabelanormal">
+    <w:name w:val="Normal Table"/>
+    <w:uiPriority w:val="99"/>
+    <w:semiHidden/>
+    <w:unhideWhenUsed/>
+    <w:tblPr>
+      <w:tblInd w:w="0" w:type="dxa"/>
+      <w:tblCellMar>
+        <w:top w:w="0" w:type="dxa"/>
+        <w:left w:w="108" w:type="dxa"/>
+        <w:bottom w:w="0" w:type="dxa"/>
+        <w:right w:w="108" w:type="dxa"/>
+      </w:tblCellMar>
+    </w:tblPr>
+  </w:style>
+  <w:style w:type="numbering" w:default="1" w:styleId="Semlista">
+    <w:name w:val="No List"/>
+    <w:uiPriority w:val="99"/>
+    <w:semiHidden/>
+    <w:unhideWhenUsed/>
+  </w:style>
+  <w:style w:type="paragraph" w:styleId="Pr-formataoHTML">
+    <w:name w:val="HTML Preformatted"/>
+    <w:basedOn w:val="Normal"/>
+    <w:link w:val="Pr-formataoHTMLChar"/>
+    <w:uiPriority w:val="99"/>
+    <w:unhideWhenUsed/>
+    <w:rsid w:val="009C5325"/>
+    <w:pPr>
+      <w:tabs>
+        <w:tab w:val="left" w:pos="916"/>
+        <w:tab w:val="left" w:pos="1832"/>
+        <w:tab w:val="left" w:pos="2748"/>
+        <w:tab w:val="left" w:pos="3664"/>
+        <w:tab w:val="left" w:pos="4580"/>
+        <w:tab w:val="left" w:pos="5496"/>
+        <w:tab w:val="left" w:pos="6412"/>
+        <w:tab w:val="left" w:pos="7328"/>
+        <w:tab w:val="left" w:pos="8244"/>
+        <w:tab w:val="left" w:pos="9160"/>
+        <w:tab w:val="left" w:pos="10076"/>
+        <w:tab w:val="left" w:pos="10992"/>
+        <w:tab w:val="left" w:pos="11908"/>
+        <w:tab w:val="left" w:pos="12824"/>
+        <w:tab w:val="left" w:pos="13740"/>
+        <w:tab w:val="left" w:pos="14656"/>
+      </w:tabs>
+      <w:spacing w:after="0" w:line="240" w:lineRule="auto"/>
+    </w:pPr>
+    <w:rPr>
+      <w:rFonts w:ascii="Courier New" w:eastAsia="Times New Roman" w:hAnsi="Courier New" w:cs="Courier New"/>
+      <w:kern w:val="0"/>
+      <w:sz w:val="20"/>
+      <w:szCs w:val="20"/>
+      <w:lang w:eastAsia="pt-BR"/>
+      <w14:ligatures w14:val="none"/>
+    </w:rPr>
+  </w:style>
+  <w:style w:type="character" w:customStyle="1" w:styleId="Pr-formataoHTMLChar">
+    <w:name w:val="Pré-formatação HTML Char"/>
+    <w:basedOn w:val="Fontepargpadro"/>
+    <w:link w:val="Pr-formataoHTML"/>
+    <w:uiPriority w:val="99"/>
+    <w:rsid w:val="009C5325"/>
+    <w:rPr>
+      <w:rFonts w:ascii="Courier New" w:eastAsia="Times New Roman" w:hAnsi="Courier New" w:cs="Courier New"/>
+      <w:kern w:val="0"/>
+      <w:sz w:val="20"/>
+      <w:szCs w:val="20"/>
+      <w:lang w:eastAsia="pt-BR"/>
+      <w14:ligatures w14:val="none"/>
+    </w:rPr>
+  </w:style>
+  <w:style w:type="paragraph" w:styleId="Textodebalo">
+    <w:name w:val="Balloon Text"/>
+    <w:basedOn w:val="Normal"/>
+    <w:link w:val="TextodebaloChar"/>
+    <w:uiPriority w:val="99"/>
+    <w:semiHidden/>
+    <w:unhideWhenUsed/>
+    <w:rsid w:val="008252FE"/>
+    <w:pPr>
+      <w:spacing w:after="0" w:line="240" w:lineRule="auto"/>
+    </w:pPr>
+    <w:rPr>
+      <w:rFonts w:ascii="Tahoma" w:hAnsi="Tahoma" w:cs="Tahoma"/>
+      <w:sz w:val="16"/>
+      <w:szCs w:val="16"/>
+    </w:rPr>
+  </w:style>
+  <w:style w:type="character" w:customStyle="1" w:styleId="TextodebaloChar">
+    <w:name w:val="Texto de balão Char"/>
+    <w:basedOn w:val="Fontepargpadro"/>
+    <w:link w:val="Textodebalo"/>
+    <w:uiPriority w:val="99"/>
+    <w:semiHidden/>
+    <w:rsid w:val="008252FE"/>
+    <w:rPr>
+      <w:rFonts w:ascii="Tahoma" w:hAnsi="Tahoma" w:cs="Tahoma"/>
+      <w:sz w:val="16"/>
+      <w:szCs w:val="16"/>
+    </w:rPr>
+  </w:style>
 </w:styles>
 </file>
 
@@ -2055,7 +2450,7 @@
     </a:clrScheme>
     <a:fontScheme name="Office">
       <a:majorFont>
-        <a:latin typeface="Calibri Light" panose="020F0302020204030204"/>
+        <a:latin typeface="Calibri Light"/>
         <a:ea typeface=""/>
         <a:cs typeface=""/>
         <a:font script="Jpan" typeface="游ゴシック Light"/>
@@ -2107,7 +2502,7 @@
         <a:font script="Tfng" typeface="Ebrima"/>
       </a:majorFont>
       <a:minorFont>
-        <a:latin typeface="Calibri" panose="020F0502020204030204"/>
+        <a:latin typeface="Calibri"/>
         <a:ea typeface=""/>
         <a:cs typeface=""/>
         <a:font script="Jpan" typeface="游明朝"/>
@@ -2301,7 +2696,7 @@
   <a:extraClrSchemeLst/>
   <a:extLst>
     <a:ext uri="{05A4C25C-085E-4340-85A3-A5531E510DB2}">
-      <thm15:themeFamily xmlns:thm15="http://schemas.microsoft.com/office/thememl/2012/main" name="Office Theme" id="{62F939B6-93AF-4DB8-9C6B-D6C7DFDC589F}" vid="{4A3C46E8-61CC-4603-A589-7422A47A8E4A}"/>
+      <thm15:themeFamily xmlns:thm15="http://schemas.microsoft.com/office/thememl/2012/main" xmlns="" name="Office Theme" id="{62F939B6-93AF-4DB8-9C6B-D6C7DFDC589F}" vid="{4A3C46E8-61CC-4603-A589-7422A47A8E4A}"/>
     </a:ext>
   </a:extLst>
 </a:theme>

--- a/spring data jpa.docx
+++ b/spring data jpa.docx
@@ -1,6 +1,6 @@
 
 <file path=word/document.xml><?xml version="1.0" encoding="utf-8"?>
-<w:document xmlns:wpc="http://schemas.microsoft.com/office/word/2010/wordprocessingCanvas" xmlns:mc="http://schemas.openxmlformats.org/markup-compatibility/2006" xmlns:o="urn:schemas-microsoft-com:office:office" xmlns:r="http://schemas.openxmlformats.org/officeDocument/2006/relationships" xmlns:m="http://schemas.openxmlformats.org/officeDocument/2006/math" xmlns:v="urn:schemas-microsoft-com:vml" xmlns:wp14="http://schemas.microsoft.com/office/word/2010/wordprocessingDrawing" xmlns:wp="http://schemas.openxmlformats.org/drawingml/2006/wordprocessingDrawing" xmlns:w10="urn:schemas-microsoft-com:office:word" xmlns:w="http://schemas.openxmlformats.org/wordprocessingml/2006/main" xmlns:w14="http://schemas.microsoft.com/office/word/2010/wordml" xmlns:wpg="http://schemas.microsoft.com/office/word/2010/wordprocessingGroup" xmlns:wpi="http://schemas.microsoft.com/office/word/2010/wordprocessingInk" xmlns:wne="http://schemas.microsoft.com/office/word/2006/wordml" xmlns:wps="http://schemas.microsoft.com/office/word/2010/wordprocessingShape" mc:Ignorable="w14 wp14">
+<w:document xmlns:wpc="http://schemas.microsoft.com/office/word/2010/wordprocessingCanvas" xmlns:cx="http://schemas.microsoft.com/office/drawing/2014/chartex" xmlns:cx1="http://schemas.microsoft.com/office/drawing/2015/9/8/chartex" xmlns:cx2="http://schemas.microsoft.com/office/drawing/2015/10/21/chartex" xmlns:cx3="http://schemas.microsoft.com/office/drawing/2016/5/9/chartex" xmlns:cx4="http://schemas.microsoft.com/office/drawing/2016/5/10/chartex" xmlns:cx5="http://schemas.microsoft.com/office/drawing/2016/5/11/chartex" xmlns:cx6="http://schemas.microsoft.com/office/drawing/2016/5/12/chartex" xmlns:cx7="http://schemas.microsoft.com/office/drawing/2016/5/13/chartex" xmlns:cx8="http://schemas.microsoft.com/office/drawing/2016/5/14/chartex" xmlns:mc="http://schemas.openxmlformats.org/markup-compatibility/2006" xmlns:aink="http://schemas.microsoft.com/office/drawing/2016/ink" xmlns:am3d="http://schemas.microsoft.com/office/drawing/2017/model3d" xmlns:o="urn:schemas-microsoft-com:office:office" xmlns:oel="http://schemas.microsoft.com/office/2019/extlst" xmlns:r="http://schemas.openxmlformats.org/officeDocument/2006/relationships" xmlns:m="http://schemas.openxmlformats.org/officeDocument/2006/math" xmlns:v="urn:schemas-microsoft-com:vml" xmlns:wp14="http://schemas.microsoft.com/office/word/2010/wordprocessingDrawing" xmlns:wp="http://schemas.openxmlformats.org/drawingml/2006/wordprocessingDrawing" xmlns:w10="urn:schemas-microsoft-com:office:word" xmlns:w="http://schemas.openxmlformats.org/wordprocessingml/2006/main" xmlns:w14="http://schemas.microsoft.com/office/word/2010/wordml" xmlns:w15="http://schemas.microsoft.com/office/word/2012/wordml" xmlns:w16cex="http://schemas.microsoft.com/office/word/2018/wordml/cex" xmlns:w16cid="http://schemas.microsoft.com/office/word/2016/wordml/cid" xmlns:w16="http://schemas.microsoft.com/office/word/2018/wordml" xmlns:w16du="http://schemas.microsoft.com/office/word/2023/wordml/word16du" xmlns:w16sdtdh="http://schemas.microsoft.com/office/word/2020/wordml/sdtdatahash" xmlns:w16se="http://schemas.microsoft.com/office/word/2015/wordml/symex" xmlns:wpg="http://schemas.microsoft.com/office/word/2010/wordprocessingGroup" xmlns:wpi="http://schemas.microsoft.com/office/word/2010/wordprocessingInk" xmlns:wne="http://schemas.microsoft.com/office/word/2006/wordml" xmlns:wps="http://schemas.microsoft.com/office/word/2010/wordprocessingShape" mc:Ignorable="w14 w15 w16se w16cid w16 w16cex w16sdtdh w16du wp14">
   <w:body>
     <w:p>
       <w:pPr>
@@ -931,18 +931,10 @@
           <w:sz w:val="24"/>
           <w:szCs w:val="24"/>
         </w:rPr>
-        <w:t>application.</w:t>
-      </w:r>
+        <w:t>application.properties</w:t>
+      </w:r>
+      <w:proofErr w:type="spellEnd"/>
       <w:proofErr w:type="gramEnd"/>
-      <w:r>
-        <w:rPr>
-          <w:rFonts w:ascii="Arial" w:hAnsi="Arial" w:cs="Arial"/>
-          <w:sz w:val="24"/>
-          <w:szCs w:val="24"/>
-        </w:rPr>
-        <w:t>properties</w:t>
-      </w:r>
-      <w:proofErr w:type="spellEnd"/>
       <w:r>
         <w:rPr>
           <w:rFonts w:ascii="Arial" w:hAnsi="Arial" w:cs="Arial"/>
@@ -961,13 +953,129 @@
           <w:color w:val="BCBEC4"/>
         </w:rPr>
       </w:pPr>
+      <w:r>
+        <w:rPr>
+          <w:rFonts w:ascii="Consolas" w:hAnsi="Consolas"/>
+          <w:color w:val="CF8E6D"/>
+        </w:rPr>
+        <w:t>spring.application.name</w:t>
+      </w:r>
+      <w:r>
+        <w:rPr>
+          <w:rFonts w:ascii="Consolas" w:hAnsi="Consolas"/>
+          <w:color w:val="808080"/>
+        </w:rPr>
+        <w:t>=</w:t>
+      </w:r>
+      <w:proofErr w:type="spellStart"/>
+      <w:r>
+        <w:rPr>
+          <w:rFonts w:ascii="Consolas" w:hAnsi="Consolas"/>
+          <w:color w:val="6AAB73"/>
+        </w:rPr>
+        <w:t>jpa</w:t>
+      </w:r>
+      <w:proofErr w:type="spellEnd"/>
+      <w:r>
+        <w:rPr>
+          <w:rFonts w:ascii="Consolas" w:hAnsi="Consolas"/>
+          <w:color w:val="6AAB73"/>
+        </w:rPr>
+        <w:br/>
+      </w:r>
+      <w:r>
+        <w:rPr>
+          <w:rFonts w:ascii="Consolas" w:hAnsi="Consolas"/>
+          <w:color w:val="6AAB73"/>
+        </w:rPr>
+        <w:br/>
+      </w:r>
+      <w:r>
+        <w:rPr>
+          <w:rFonts w:ascii="Consolas" w:hAnsi="Consolas"/>
+          <w:color w:val="CF8E6D"/>
+        </w:rPr>
+        <w:t>spring.datasource.url</w:t>
+      </w:r>
+      <w:r>
+        <w:rPr>
+          <w:rFonts w:ascii="Consolas" w:hAnsi="Consolas"/>
+          <w:color w:val="808080"/>
+        </w:rPr>
+        <w:t xml:space="preserve">= </w:t>
+      </w:r>
+      <w:proofErr w:type="spellStart"/>
+      <w:r>
+        <w:rPr>
+          <w:rFonts w:ascii="Consolas" w:hAnsi="Consolas"/>
+          <w:color w:val="6AAB73"/>
+        </w:rPr>
+        <w:t>jdbc:postgresql</w:t>
+      </w:r>
+      <w:proofErr w:type="spellEnd"/>
+      <w:r>
+        <w:rPr>
+          <w:rFonts w:ascii="Consolas" w:hAnsi="Consolas"/>
+          <w:color w:val="6AAB73"/>
+        </w:rPr>
+        <w:t>://localhost:5432/</w:t>
+      </w:r>
+      <w:proofErr w:type="spellStart"/>
+      <w:r>
+        <w:rPr>
+          <w:rFonts w:ascii="Consolas" w:hAnsi="Consolas"/>
+          <w:color w:val="6AAB73"/>
+        </w:rPr>
+        <w:t>bookstore-jpa</w:t>
+      </w:r>
+      <w:proofErr w:type="spellEnd"/>
+      <w:r>
+        <w:rPr>
+          <w:rFonts w:ascii="Consolas" w:hAnsi="Consolas"/>
+          <w:color w:val="6AAB73"/>
+        </w:rPr>
+        <w:br/>
+      </w:r>
+      <w:proofErr w:type="spellStart"/>
+      <w:r>
+        <w:rPr>
+          <w:rFonts w:ascii="Consolas" w:hAnsi="Consolas"/>
+          <w:color w:val="CF8E6D"/>
+        </w:rPr>
+        <w:t>spring.datasource.username</w:t>
+      </w:r>
+      <w:proofErr w:type="spellEnd"/>
+      <w:r>
+        <w:rPr>
+          <w:rFonts w:ascii="Consolas" w:hAnsi="Consolas"/>
+          <w:color w:val="808080"/>
+        </w:rPr>
+        <w:t>=</w:t>
+      </w:r>
+      <w:proofErr w:type="spellStart"/>
+      <w:r>
+        <w:rPr>
+          <w:rFonts w:ascii="Consolas" w:hAnsi="Consolas"/>
+          <w:color w:val="6AAB73"/>
+        </w:rPr>
+        <w:t>postgres</w:t>
+      </w:r>
+      <w:proofErr w:type="spellEnd"/>
+      <w:r>
+        <w:rPr>
+          <w:rFonts w:ascii="Consolas" w:hAnsi="Consolas"/>
+          <w:color w:val="6AAB73"/>
+        </w:rPr>
+        <w:br/>
+      </w:r>
+      <w:proofErr w:type="spellStart"/>
       <w:proofErr w:type="gramStart"/>
       <w:r>
         <w:rPr>
           <w:rFonts w:ascii="Consolas" w:hAnsi="Consolas"/>
           <w:color w:val="CF8E6D"/>
         </w:rPr>
-        <w:t>spring</w:t>
+        <w:t>spring.datasource</w:t>
       </w:r>
       <w:proofErr w:type="gramEnd"/>
       <w:r>
@@ -975,8 +1083,9 @@
           <w:rFonts w:ascii="Consolas" w:hAnsi="Consolas"/>
           <w:color w:val="CF8E6D"/>
         </w:rPr>
-        <w:t>.application.name</w:t>
-      </w:r>
+        <w:t>.password</w:t>
+      </w:r>
+      <w:proofErr w:type="spellEnd"/>
       <w:r>
         <w:rPr>
           <w:rFonts w:ascii="Consolas" w:hAnsi="Consolas"/>
@@ -990,7 +1099,7 @@
           <w:rFonts w:ascii="Consolas" w:hAnsi="Consolas"/>
           <w:color w:val="6AAB73"/>
         </w:rPr>
-        <w:t>jpa</w:t>
+        <w:t>victormacedo</w:t>
       </w:r>
       <w:proofErr w:type="spellEnd"/>
       <w:r>
@@ -1000,147 +1109,29 @@
         </w:rPr>
         <w:br/>
       </w:r>
-      <w:r>
-        <w:rPr>
-          <w:rFonts w:ascii="Consolas" w:hAnsi="Consolas"/>
-          <w:color w:val="6AAB73"/>
-        </w:rPr>
-        <w:br/>
-      </w:r>
+      <w:proofErr w:type="spellStart"/>
       <w:r>
         <w:rPr>
           <w:rFonts w:ascii="Consolas" w:hAnsi="Consolas"/>
           <w:color w:val="CF8E6D"/>
         </w:rPr>
-        <w:t>spring.datasource.url</w:t>
+        <w:t>spring.jpa.hibernate.ddl</w:t>
+      </w:r>
+      <w:proofErr w:type="spellEnd"/>
+      <w:r>
+        <w:rPr>
+          <w:rFonts w:ascii="Consolas" w:hAnsi="Consolas"/>
+          <w:color w:val="CF8E6D"/>
+        </w:rPr>
+        <w:t>-auto</w:t>
       </w:r>
       <w:r>
         <w:rPr>
           <w:rFonts w:ascii="Consolas" w:hAnsi="Consolas"/>
           <w:color w:val="808080"/>
         </w:rPr>
-        <w:t xml:space="preserve">= </w:t>
-      </w:r>
-      <w:proofErr w:type="spellStart"/>
-      <w:r>
-        <w:rPr>
-          <w:rFonts w:ascii="Consolas" w:hAnsi="Consolas"/>
-          <w:color w:val="6AAB73"/>
-        </w:rPr>
-        <w:t>jdbc:postgresql</w:t>
-      </w:r>
-      <w:proofErr w:type="spellEnd"/>
-      <w:r>
-        <w:rPr>
-          <w:rFonts w:ascii="Consolas" w:hAnsi="Consolas"/>
-          <w:color w:val="6AAB73"/>
-        </w:rPr>
-        <w:t>://localhost:5432/</w:t>
-      </w:r>
-      <w:proofErr w:type="spellStart"/>
-      <w:r>
-        <w:rPr>
-          <w:rFonts w:ascii="Consolas" w:hAnsi="Consolas"/>
-          <w:color w:val="6AAB73"/>
-        </w:rPr>
-        <w:t>bookstore-jpa</w:t>
-      </w:r>
-      <w:proofErr w:type="spellEnd"/>
-      <w:r>
-        <w:rPr>
-          <w:rFonts w:ascii="Consolas" w:hAnsi="Consolas"/>
-          <w:color w:val="6AAB73"/>
-        </w:rPr>
-        <w:br/>
-      </w:r>
-      <w:proofErr w:type="spellStart"/>
-      <w:r>
-        <w:rPr>
-          <w:rFonts w:ascii="Consolas" w:hAnsi="Consolas"/>
-          <w:color w:val="CF8E6D"/>
-        </w:rPr>
-        <w:t>spring.datasource.username</w:t>
-      </w:r>
-      <w:proofErr w:type="spellEnd"/>
-      <w:r>
-        <w:rPr>
-          <w:rFonts w:ascii="Consolas" w:hAnsi="Consolas"/>
-          <w:color w:val="808080"/>
-        </w:rPr>
         <w:t>=</w:t>
       </w:r>
-      <w:proofErr w:type="spellStart"/>
-      <w:r>
-        <w:rPr>
-          <w:rFonts w:ascii="Consolas" w:hAnsi="Consolas"/>
-          <w:color w:val="6AAB73"/>
-        </w:rPr>
-        <w:t>postgres</w:t>
-      </w:r>
-      <w:proofErr w:type="spellEnd"/>
-      <w:r>
-        <w:rPr>
-          <w:rFonts w:ascii="Consolas" w:hAnsi="Consolas"/>
-          <w:color w:val="6AAB73"/>
-        </w:rPr>
-        <w:br/>
-      </w:r>
-      <w:proofErr w:type="spellStart"/>
-      <w:r>
-        <w:rPr>
-          <w:rFonts w:ascii="Consolas" w:hAnsi="Consolas"/>
-          <w:color w:val="CF8E6D"/>
-        </w:rPr>
-        <w:t>spring.datasource.password</w:t>
-      </w:r>
-      <w:proofErr w:type="spellEnd"/>
-      <w:r>
-        <w:rPr>
-          <w:rFonts w:ascii="Consolas" w:hAnsi="Consolas"/>
-          <w:color w:val="808080"/>
-        </w:rPr>
-        <w:t>=</w:t>
-      </w:r>
-      <w:proofErr w:type="spellStart"/>
-      <w:r>
-        <w:rPr>
-          <w:rFonts w:ascii="Consolas" w:hAnsi="Consolas"/>
-          <w:color w:val="6AAB73"/>
-        </w:rPr>
-        <w:t>victormacedo</w:t>
-      </w:r>
-      <w:proofErr w:type="spellEnd"/>
-      <w:r>
-        <w:rPr>
-          <w:rFonts w:ascii="Consolas" w:hAnsi="Consolas"/>
-          <w:color w:val="6AAB73"/>
-        </w:rPr>
-        <w:br/>
-      </w:r>
-      <w:proofErr w:type="spellStart"/>
-      <w:r>
-        <w:rPr>
-          <w:rFonts w:ascii="Consolas" w:hAnsi="Consolas"/>
-          <w:color w:val="CF8E6D"/>
-        </w:rPr>
-        <w:t>spring.jpa.hibernate.ddl</w:t>
-      </w:r>
-      <w:proofErr w:type="spellEnd"/>
-      <w:r>
-        <w:rPr>
-          <w:rFonts w:ascii="Consolas" w:hAnsi="Consolas"/>
-          <w:color w:val="CF8E6D"/>
-        </w:rPr>
-        <w:t>-auto</w:t>
-      </w:r>
-      <w:r>
-        <w:rPr>
-          <w:rFonts w:ascii="Consolas" w:hAnsi="Consolas"/>
-          <w:color w:val="808080"/>
-        </w:rPr>
-        <w:t>=</w:t>
-      </w:r>
-      <w:proofErr w:type="spellStart"/>
       <w:r>
         <w:rPr>
           <w:rFonts w:ascii="Consolas" w:hAnsi="Consolas"/>
@@ -1148,7 +1139,6 @@
         </w:rPr>
         <w:t>update</w:t>
       </w:r>
-      <w:proofErr w:type="spellEnd"/>
       <w:r>
         <w:rPr>
           <w:rFonts w:ascii="Consolas" w:hAnsi="Consolas"/>
@@ -1457,25 +1447,7 @@
           <w:sz w:val="24"/>
           <w:szCs w:val="24"/>
         </w:rPr>
-        <w:t xml:space="preserve"> ele vai buscar </w:t>
-      </w:r>
-      <w:proofErr w:type="spellStart"/>
-      <w:r>
-        <w:rPr>
-          <w:rFonts w:ascii="Arial" w:hAnsi="Arial" w:cs="Arial"/>
-          <w:sz w:val="24"/>
-          <w:szCs w:val="24"/>
-        </w:rPr>
-        <w:t>metadados</w:t>
-      </w:r>
-      <w:proofErr w:type="spellEnd"/>
-      <w:r>
-        <w:rPr>
-          <w:rFonts w:ascii="Arial" w:hAnsi="Arial" w:cs="Arial"/>
-          <w:sz w:val="24"/>
-          <w:szCs w:val="24"/>
-        </w:rPr>
-        <w:t xml:space="preserve"> do </w:t>
+        <w:t xml:space="preserve"> ele vai buscar metadados do </w:t>
       </w:r>
       <w:proofErr w:type="spellStart"/>
       <w:r>
@@ -1566,288 +1538,1960 @@
           <w:sz w:val="24"/>
           <w:szCs w:val="24"/>
         </w:rPr>
-        <w:t>com.</w:t>
+        <w:t>com.bookstore.jpa</w:t>
+      </w:r>
+      <w:proofErr w:type="spellEnd"/>
+      <w:r>
+        <w:rPr>
+          <w:rFonts w:ascii="Arial" w:hAnsi="Arial" w:cs="Arial"/>
+          <w:sz w:val="24"/>
+          <w:szCs w:val="24"/>
+        </w:rPr>
+        <w:t>), nós criamos um outro pacote chamado “models” onde vamos inserir nossos models que vamos implementar.</w:t>
+      </w:r>
+    </w:p>
+    <w:p>
+      <w:pPr>
+        <w:rPr>
+          <w:rFonts w:ascii="Arial" w:hAnsi="Arial" w:cs="Arial"/>
+          <w:sz w:val="24"/>
+          <w:szCs w:val="24"/>
+        </w:rPr>
+      </w:pPr>
+      <w:r>
+        <w:rPr>
+          <w:rFonts w:ascii="Arial" w:hAnsi="Arial" w:cs="Arial"/>
+          <w:sz w:val="24"/>
+          <w:szCs w:val="24"/>
+        </w:rPr>
+        <w:t xml:space="preserve">Para isso, utilizamos algumas </w:t>
+      </w:r>
+      <w:proofErr w:type="spellStart"/>
+      <w:r>
+        <w:rPr>
+          <w:rFonts w:ascii="Arial" w:hAnsi="Arial" w:cs="Arial"/>
+          <w:sz w:val="24"/>
+          <w:szCs w:val="24"/>
+        </w:rPr>
+        <w:t>notations</w:t>
+      </w:r>
+      <w:proofErr w:type="spellEnd"/>
+      <w:r>
+        <w:rPr>
+          <w:rFonts w:ascii="Arial" w:hAnsi="Arial" w:cs="Arial"/>
+          <w:sz w:val="24"/>
+          <w:szCs w:val="24"/>
+        </w:rPr>
+        <w:t>, sendo elas:</w:t>
+      </w:r>
+    </w:p>
+    <w:p>
+      <w:pPr>
+        <w:rPr>
+          <w:rFonts w:ascii="Arial" w:hAnsi="Arial" w:cs="Arial"/>
+          <w:sz w:val="24"/>
+          <w:szCs w:val="24"/>
+        </w:rPr>
+      </w:pPr>
+      <w:r>
+        <w:rPr>
+          <w:rFonts w:ascii="Arial" w:hAnsi="Arial" w:cs="Arial"/>
+          <w:b/>
+          <w:sz w:val="24"/>
+          <w:szCs w:val="24"/>
+        </w:rPr>
+        <w:t>@Entity</w:t>
+      </w:r>
+      <w:r>
+        <w:rPr>
+          <w:rFonts w:ascii="Arial" w:hAnsi="Arial" w:cs="Arial"/>
+          <w:sz w:val="24"/>
+          <w:szCs w:val="24"/>
+        </w:rPr>
+        <w:t xml:space="preserve"> – Declaramos que essa classe é uma entidade</w:t>
+      </w:r>
+      <w:r>
+        <w:rPr>
+          <w:rFonts w:ascii="Arial" w:hAnsi="Arial" w:cs="Arial"/>
+          <w:sz w:val="24"/>
+          <w:szCs w:val="24"/>
+        </w:rPr>
+        <w:t xml:space="preserve"> JPA.</w:t>
+      </w:r>
+    </w:p>
+    <w:p>
+      <w:pPr>
+        <w:rPr>
+          <w:rFonts w:ascii="Arial" w:hAnsi="Arial" w:cs="Arial"/>
+          <w:sz w:val="24"/>
+          <w:szCs w:val="24"/>
+        </w:rPr>
+      </w:pPr>
+      <w:r>
+        <w:rPr>
+          <w:rFonts w:ascii="Arial" w:hAnsi="Arial" w:cs="Arial"/>
+          <w:b/>
+          <w:sz w:val="24"/>
+          <w:szCs w:val="24"/>
+        </w:rPr>
+        <w:t>@</w:t>
       </w:r>
       <w:proofErr w:type="gramStart"/>
       <w:r>
         <w:rPr>
           <w:rFonts w:ascii="Arial" w:hAnsi="Arial" w:cs="Arial"/>
-          <w:sz w:val="24"/>
-          <w:szCs w:val="24"/>
-        </w:rPr>
-        <w:t>bookstore.</w:t>
+          <w:b/>
+          <w:sz w:val="24"/>
+          <w:szCs w:val="24"/>
+        </w:rPr>
+        <w:t>Table(</w:t>
       </w:r>
       <w:proofErr w:type="gramEnd"/>
       <w:r>
         <w:rPr>
           <w:rFonts w:ascii="Arial" w:hAnsi="Arial" w:cs="Arial"/>
-          <w:sz w:val="24"/>
-          <w:szCs w:val="24"/>
-        </w:rPr>
-        <w:t>jpa</w:t>
-      </w:r>
-      <w:proofErr w:type="spellEnd"/>
-      <w:r>
-        <w:rPr>
-          <w:rFonts w:ascii="Arial" w:hAnsi="Arial" w:cs="Arial"/>
-          <w:sz w:val="24"/>
-          <w:szCs w:val="24"/>
-        </w:rPr>
-        <w:t xml:space="preserve">), nós criamos um outro pacote chamado “models” onde vamos inserir nossos </w:t>
-      </w:r>
-      <w:proofErr w:type="spellStart"/>
-      <w:r>
-        <w:rPr>
-          <w:rFonts w:ascii="Arial" w:hAnsi="Arial" w:cs="Arial"/>
-          <w:sz w:val="24"/>
-          <w:szCs w:val="24"/>
-        </w:rPr>
-        <w:t>models</w:t>
-      </w:r>
-      <w:proofErr w:type="spellEnd"/>
-      <w:r>
-        <w:rPr>
-          <w:rFonts w:ascii="Arial" w:hAnsi="Arial" w:cs="Arial"/>
-          <w:sz w:val="24"/>
-          <w:szCs w:val="24"/>
-        </w:rPr>
-        <w:t xml:space="preserve"> que vamos implementar.</w:t>
-      </w:r>
-    </w:p>
-    <w:p>
-      <w:pPr>
-        <w:rPr>
-          <w:rFonts w:ascii="Arial" w:hAnsi="Arial" w:cs="Arial"/>
-          <w:sz w:val="24"/>
-          <w:szCs w:val="24"/>
-        </w:rPr>
-      </w:pPr>
-      <w:r>
-        <w:rPr>
-          <w:rFonts w:ascii="Arial" w:hAnsi="Arial" w:cs="Arial"/>
-          <w:sz w:val="24"/>
-          <w:szCs w:val="24"/>
-        </w:rPr>
-        <w:t xml:space="preserve">Para isso, utilizamos algumas </w:t>
-      </w:r>
-      <w:proofErr w:type="spellStart"/>
-      <w:r>
-        <w:rPr>
-          <w:rFonts w:ascii="Arial" w:hAnsi="Arial" w:cs="Arial"/>
-          <w:sz w:val="24"/>
-          <w:szCs w:val="24"/>
-        </w:rPr>
-        <w:t>notations</w:t>
-      </w:r>
-      <w:proofErr w:type="spellEnd"/>
-      <w:r>
-        <w:rPr>
-          <w:rFonts w:ascii="Arial" w:hAnsi="Arial" w:cs="Arial"/>
-          <w:sz w:val="24"/>
-          <w:szCs w:val="24"/>
-        </w:rPr>
-        <w:t>, sendo elas:</w:t>
-      </w:r>
-    </w:p>
-    <w:p>
-      <w:pPr>
-        <w:rPr>
-          <w:rFonts w:ascii="Arial" w:hAnsi="Arial" w:cs="Arial"/>
-          <w:sz w:val="24"/>
-          <w:szCs w:val="24"/>
-        </w:rPr>
-      </w:pPr>
-      <w:r>
-        <w:rPr>
-          <w:rFonts w:ascii="Arial" w:hAnsi="Arial" w:cs="Arial"/>
-          <w:b/>
+          <w:b/>
+          <w:sz w:val="24"/>
+          <w:szCs w:val="24"/>
+        </w:rPr>
+        <w:t>name = “TB_BOOK”)</w:t>
+      </w:r>
+      <w:r>
+        <w:rPr>
+          <w:rFonts w:ascii="Arial" w:hAnsi="Arial" w:cs="Arial"/>
+          <w:sz w:val="24"/>
+          <w:szCs w:val="24"/>
+        </w:rPr>
+        <w:t xml:space="preserve"> – </w:t>
+      </w:r>
+      <w:r>
+        <w:rPr>
+          <w:rFonts w:ascii="Arial" w:hAnsi="Arial" w:cs="Arial"/>
+          <w:sz w:val="24"/>
+          <w:szCs w:val="24"/>
+        </w:rPr>
+        <w:t>declaramos qual vai ser o nome dessa entidade JPA na base de dados.</w:t>
+      </w:r>
+    </w:p>
+    <w:p>
+      <w:pPr>
+        <w:rPr>
+          <w:rFonts w:ascii="Arial" w:hAnsi="Arial" w:cs="Arial"/>
+          <w:sz w:val="24"/>
+          <w:szCs w:val="24"/>
+        </w:rPr>
+      </w:pPr>
+      <w:proofErr w:type="spellStart"/>
+      <w:r>
+        <w:rPr>
+          <w:rFonts w:ascii="Arial" w:hAnsi="Arial" w:cs="Arial"/>
+          <w:b/>
+          <w:sz w:val="24"/>
+          <w:szCs w:val="24"/>
+        </w:rPr>
+        <w:t>implements</w:t>
+      </w:r>
+      <w:proofErr w:type="spellEnd"/>
+      <w:r>
+        <w:rPr>
+          <w:rFonts w:ascii="Arial" w:hAnsi="Arial" w:cs="Arial"/>
+          <w:b/>
+          <w:sz w:val="24"/>
+          <w:szCs w:val="24"/>
+        </w:rPr>
+        <w:t xml:space="preserve"> </w:t>
+      </w:r>
+      <w:proofErr w:type="spellStart"/>
+      <w:r>
+        <w:rPr>
+          <w:rFonts w:ascii="Arial" w:hAnsi="Arial" w:cs="Arial"/>
+          <w:b/>
+          <w:sz w:val="24"/>
+          <w:szCs w:val="24"/>
+        </w:rPr>
+        <w:t>Serializable</w:t>
+      </w:r>
+      <w:proofErr w:type="spellEnd"/>
+      <w:r>
+        <w:rPr>
+          <w:rFonts w:ascii="Arial" w:hAnsi="Arial" w:cs="Arial"/>
+          <w:sz w:val="24"/>
+          <w:szCs w:val="24"/>
+        </w:rPr>
+        <w:t xml:space="preserve"> – Interface de marcação para mostrarmos para a JVM que essa classe pode ser serializada e definimos também o </w:t>
+      </w:r>
+      <w:proofErr w:type="spellStart"/>
+      <w:r>
+        <w:rPr>
+          <w:rFonts w:ascii="Arial" w:hAnsi="Arial" w:cs="Arial"/>
+          <w:sz w:val="24"/>
+          <w:szCs w:val="24"/>
+        </w:rPr>
+        <w:t>serialVersionUID</w:t>
+      </w:r>
+      <w:proofErr w:type="spellEnd"/>
+      <w:r>
+        <w:rPr>
+          <w:rFonts w:ascii="Arial" w:hAnsi="Arial" w:cs="Arial"/>
+          <w:sz w:val="24"/>
+          <w:szCs w:val="24"/>
+        </w:rPr>
+        <w:t xml:space="preserve"> para essas serializações que forem feitas.</w:t>
+      </w:r>
+    </w:p>
+    <w:p>
+      <w:pPr>
+        <w:rPr>
+          <w:rFonts w:ascii="Arial" w:hAnsi="Arial" w:cs="Arial"/>
+          <w:sz w:val="24"/>
+          <w:szCs w:val="24"/>
+        </w:rPr>
+      </w:pPr>
+      <w:r>
+        <w:rPr>
+          <w:rFonts w:ascii="Arial" w:hAnsi="Arial" w:cs="Arial"/>
+          <w:b/>
+          <w:bCs/>
+          <w:sz w:val="24"/>
+          <w:szCs w:val="24"/>
+        </w:rPr>
+        <w:t>@Id e @</w:t>
+      </w:r>
+      <w:proofErr w:type="gramStart"/>
+      <w:r>
+        <w:rPr>
+          <w:rFonts w:ascii="Arial" w:hAnsi="Arial" w:cs="Arial"/>
+          <w:b/>
+          <w:bCs/>
+          <w:sz w:val="24"/>
+          <w:szCs w:val="24"/>
+        </w:rPr>
+        <w:t>GeneratedValue(</w:t>
+      </w:r>
+      <w:proofErr w:type="gramEnd"/>
+      <w:r>
+        <w:rPr>
+          <w:rFonts w:ascii="Arial" w:hAnsi="Arial" w:cs="Arial"/>
+          <w:b/>
+          <w:bCs/>
+          <w:sz w:val="24"/>
+          <w:szCs w:val="24"/>
+        </w:rPr>
+        <w:t xml:space="preserve">strategy = </w:t>
+      </w:r>
+      <w:proofErr w:type="spellStart"/>
+      <w:r>
+        <w:rPr>
+          <w:rFonts w:ascii="Arial" w:hAnsi="Arial" w:cs="Arial"/>
+          <w:b/>
+          <w:bCs/>
+          <w:sz w:val="24"/>
+          <w:szCs w:val="24"/>
+        </w:rPr>
+        <w:t>GenerationType.AUTO</w:t>
+      </w:r>
+      <w:proofErr w:type="spellEnd"/>
+      <w:r>
+        <w:rPr>
+          <w:rFonts w:ascii="Arial" w:hAnsi="Arial" w:cs="Arial"/>
+          <w:b/>
+          <w:bCs/>
+          <w:sz w:val="24"/>
+          <w:szCs w:val="24"/>
+        </w:rPr>
+        <w:t>)</w:t>
+      </w:r>
+      <w:r>
+        <w:rPr>
+          <w:rFonts w:ascii="Arial" w:hAnsi="Arial" w:cs="Arial"/>
+          <w:sz w:val="24"/>
+          <w:szCs w:val="24"/>
+        </w:rPr>
+        <w:t xml:space="preserve"> – Declaramos que aquele atributo vai ser o identificador da entidade e que o tipo do valor vai ser gerado de forma automática.</w:t>
+      </w:r>
+    </w:p>
+    <w:p>
+      <w:pPr>
+        <w:rPr>
+          <w:rFonts w:ascii="Arial" w:hAnsi="Arial" w:cs="Arial"/>
+          <w:sz w:val="24"/>
+          <w:szCs w:val="24"/>
+        </w:rPr>
+      </w:pPr>
+      <w:r>
+        <w:rPr>
+          <w:rFonts w:ascii="Arial" w:hAnsi="Arial" w:cs="Arial"/>
+          <w:b/>
+          <w:bCs/>
           <w:sz w:val="24"/>
           <w:szCs w:val="24"/>
         </w:rPr>
         <w:t>@</w:t>
       </w:r>
-      <w:proofErr w:type="spellStart"/>
-      <w:r>
-        <w:rPr>
-          <w:rFonts w:ascii="Arial" w:hAnsi="Arial" w:cs="Arial"/>
-          <w:b/>
-          <w:sz w:val="24"/>
-          <w:szCs w:val="24"/>
-        </w:rPr>
-        <w:t>Entity</w:t>
-      </w:r>
-      <w:proofErr w:type="spellEnd"/>
-      <w:r>
-        <w:rPr>
-          <w:rFonts w:ascii="Arial" w:hAnsi="Arial" w:cs="Arial"/>
-          <w:sz w:val="24"/>
-          <w:szCs w:val="24"/>
-        </w:rPr>
-        <w:t xml:space="preserve"> – Declaramos que essa classe é uma entidade</w:t>
-      </w:r>
-      <w:r>
-        <w:rPr>
-          <w:rFonts w:ascii="Arial" w:hAnsi="Arial" w:cs="Arial"/>
-          <w:sz w:val="24"/>
-          <w:szCs w:val="24"/>
-        </w:rPr>
-        <w:t xml:space="preserve"> JPA.</w:t>
-      </w:r>
-    </w:p>
-    <w:p>
-      <w:pPr>
-        <w:rPr>
-          <w:rFonts w:ascii="Arial" w:hAnsi="Arial" w:cs="Arial"/>
-          <w:sz w:val="24"/>
-          <w:szCs w:val="24"/>
-        </w:rPr>
-      </w:pPr>
-      <w:r>
-        <w:rPr>
-          <w:rFonts w:ascii="Arial" w:hAnsi="Arial" w:cs="Arial"/>
-          <w:b/>
-          <w:sz w:val="24"/>
-          <w:szCs w:val="24"/>
+      <w:proofErr w:type="gramStart"/>
+      <w:r>
+        <w:rPr>
+          <w:rFonts w:ascii="Arial" w:hAnsi="Arial" w:cs="Arial"/>
+          <w:b/>
+          <w:bCs/>
+          <w:sz w:val="24"/>
+          <w:szCs w:val="24"/>
+        </w:rPr>
+        <w:t>Column(</w:t>
+      </w:r>
+      <w:proofErr w:type="gramEnd"/>
+      <w:r>
+        <w:rPr>
+          <w:rFonts w:ascii="Arial" w:hAnsi="Arial" w:cs="Arial"/>
+          <w:b/>
+          <w:bCs/>
+          <w:sz w:val="24"/>
+          <w:szCs w:val="24"/>
+        </w:rPr>
+        <w:t xml:space="preserve">nullable = false, </w:t>
+      </w:r>
+      <w:proofErr w:type="spellStart"/>
+      <w:r>
+        <w:rPr>
+          <w:rFonts w:ascii="Arial" w:hAnsi="Arial" w:cs="Arial"/>
+          <w:b/>
+          <w:bCs/>
+          <w:sz w:val="24"/>
+          <w:szCs w:val="24"/>
+        </w:rPr>
+        <w:t>unique</w:t>
+      </w:r>
+      <w:proofErr w:type="spellEnd"/>
+      <w:r>
+        <w:rPr>
+          <w:rFonts w:ascii="Arial" w:hAnsi="Arial" w:cs="Arial"/>
+          <w:b/>
+          <w:bCs/>
+          <w:sz w:val="24"/>
+          <w:szCs w:val="24"/>
+        </w:rPr>
+        <w:t xml:space="preserve"> = </w:t>
+      </w:r>
+      <w:proofErr w:type="spellStart"/>
+      <w:r>
+        <w:rPr>
+          <w:rFonts w:ascii="Arial" w:hAnsi="Arial" w:cs="Arial"/>
+          <w:b/>
+          <w:bCs/>
+          <w:sz w:val="24"/>
+          <w:szCs w:val="24"/>
+        </w:rPr>
+        <w:t>true</w:t>
+      </w:r>
+      <w:proofErr w:type="spellEnd"/>
+      <w:r>
+        <w:rPr>
+          <w:rFonts w:ascii="Arial" w:hAnsi="Arial" w:cs="Arial"/>
+          <w:b/>
+          <w:bCs/>
+          <w:sz w:val="24"/>
+          <w:szCs w:val="24"/>
+        </w:rPr>
+        <w:t>)</w:t>
+      </w:r>
+      <w:r>
+        <w:rPr>
+          <w:rFonts w:ascii="Arial" w:hAnsi="Arial" w:cs="Arial"/>
+          <w:sz w:val="24"/>
+          <w:szCs w:val="24"/>
+        </w:rPr>
+        <w:t xml:space="preserve"> – Declaramos que aquele atributo vai ser uma coluna com suas determinadas regras: não pode estar vazio e que tem que ser único.</w:t>
+      </w:r>
+    </w:p>
+    <w:p>
+      <w:pPr>
+        <w:rPr>
+          <w:rFonts w:ascii="Arial" w:hAnsi="Arial" w:cs="Arial"/>
+          <w:sz w:val="24"/>
+          <w:szCs w:val="24"/>
+        </w:rPr>
+      </w:pPr>
+    </w:p>
+    <w:p>
+      <w:pPr>
+        <w:rPr>
+          <w:rFonts w:ascii="Arial" w:hAnsi="Arial" w:cs="Arial"/>
+          <w:sz w:val="24"/>
+          <w:szCs w:val="24"/>
+        </w:rPr>
+      </w:pPr>
+    </w:p>
+    <w:p>
+      <w:pPr>
+        <w:rPr>
+          <w:rFonts w:ascii="Arial" w:hAnsi="Arial" w:cs="Arial"/>
+          <w:sz w:val="24"/>
+          <w:szCs w:val="24"/>
+        </w:rPr>
+      </w:pPr>
+    </w:p>
+    <w:p>
+      <w:pPr>
+        <w:rPr>
+          <w:rFonts w:ascii="Arial" w:hAnsi="Arial" w:cs="Arial"/>
+          <w:sz w:val="24"/>
+          <w:szCs w:val="24"/>
+        </w:rPr>
+      </w:pPr>
+    </w:p>
+    <w:p>
+      <w:pPr>
+        <w:rPr>
+          <w:rFonts w:ascii="Arial" w:hAnsi="Arial" w:cs="Arial"/>
+          <w:sz w:val="24"/>
+          <w:szCs w:val="24"/>
+        </w:rPr>
+      </w:pPr>
+    </w:p>
+    <w:p>
+      <w:pPr>
+        <w:rPr>
+          <w:rFonts w:ascii="Arial" w:hAnsi="Arial" w:cs="Arial"/>
+          <w:b/>
+          <w:bCs/>
+          <w:sz w:val="24"/>
+          <w:szCs w:val="24"/>
+        </w:rPr>
+      </w:pPr>
+      <w:r>
+        <w:rPr>
+          <w:rFonts w:ascii="Arial" w:hAnsi="Arial" w:cs="Arial"/>
+          <w:b/>
+          <w:bCs/>
+          <w:sz w:val="24"/>
+          <w:szCs w:val="24"/>
+        </w:rPr>
+        <w:lastRenderedPageBreak/>
+        <w:t>Implementação dos relacionamentos:</w:t>
+      </w:r>
+    </w:p>
+    <w:p>
+      <w:pPr>
+        <w:rPr>
+          <w:rFonts w:ascii="Arial" w:hAnsi="Arial" w:cs="Arial"/>
+          <w:b/>
+          <w:bCs/>
+          <w:sz w:val="24"/>
+          <w:szCs w:val="24"/>
+        </w:rPr>
+      </w:pPr>
+      <w:proofErr w:type="spellStart"/>
+      <w:r>
+        <w:rPr>
+          <w:rFonts w:ascii="Arial" w:hAnsi="Arial" w:cs="Arial"/>
+          <w:b/>
+          <w:bCs/>
+          <w:sz w:val="24"/>
+          <w:szCs w:val="24"/>
+        </w:rPr>
+        <w:t>OneToMany</w:t>
+      </w:r>
+      <w:proofErr w:type="spellEnd"/>
+      <w:r>
+        <w:rPr>
+          <w:rFonts w:ascii="Arial" w:hAnsi="Arial" w:cs="Arial"/>
+          <w:b/>
+          <w:bCs/>
+          <w:sz w:val="24"/>
+          <w:szCs w:val="24"/>
+        </w:rPr>
+        <w:t xml:space="preserve"> e </w:t>
+      </w:r>
+      <w:proofErr w:type="spellStart"/>
+      <w:r>
+        <w:rPr>
+          <w:rFonts w:ascii="Arial" w:hAnsi="Arial" w:cs="Arial"/>
+          <w:b/>
+          <w:bCs/>
+          <w:sz w:val="24"/>
+          <w:szCs w:val="24"/>
+        </w:rPr>
+        <w:t>ManyToOne</w:t>
+      </w:r>
+      <w:proofErr w:type="spellEnd"/>
+      <w:r>
+        <w:rPr>
+          <w:rFonts w:ascii="Arial" w:hAnsi="Arial" w:cs="Arial"/>
+          <w:b/>
+          <w:bCs/>
+          <w:sz w:val="24"/>
+          <w:szCs w:val="24"/>
+        </w:rPr>
+        <w:t>:</w:t>
+      </w:r>
+    </w:p>
+    <w:p>
+      <w:pPr>
+        <w:rPr>
+          <w:rFonts w:ascii="Arial" w:hAnsi="Arial" w:cs="Arial"/>
+          <w:sz w:val="24"/>
+          <w:szCs w:val="24"/>
+        </w:rPr>
+      </w:pPr>
+      <w:r>
+        <w:rPr>
+          <w:rFonts w:ascii="Arial" w:hAnsi="Arial" w:cs="Arial"/>
+          <w:sz w:val="24"/>
+          <w:szCs w:val="24"/>
+        </w:rPr>
+        <w:t>Vamos seguir as seguintes l</w:t>
+      </w:r>
+      <w:r>
+        <w:rPr>
+          <w:rFonts w:ascii="Arial" w:hAnsi="Arial" w:cs="Arial"/>
+          <w:sz w:val="24"/>
+          <w:szCs w:val="24"/>
+        </w:rPr>
+        <w:t>óg</w:t>
+      </w:r>
+      <w:r>
+        <w:rPr>
+          <w:rFonts w:ascii="Arial" w:hAnsi="Arial" w:cs="Arial"/>
+          <w:sz w:val="24"/>
+          <w:szCs w:val="24"/>
+        </w:rPr>
+        <w:t>icas:</w:t>
+      </w:r>
+    </w:p>
+    <w:p>
+      <w:pPr>
+        <w:rPr>
+          <w:rFonts w:ascii="Arial" w:hAnsi="Arial" w:cs="Arial"/>
+          <w:sz w:val="24"/>
+          <w:szCs w:val="24"/>
+        </w:rPr>
+      </w:pPr>
+      <w:r>
+        <w:rPr>
+          <w:rFonts w:ascii="Arial" w:hAnsi="Arial" w:cs="Arial"/>
+          <w:sz w:val="24"/>
+          <w:szCs w:val="24"/>
+        </w:rPr>
+        <w:t>Um livro ele pertence a somente uma editora/Publisher, já uma editora/</w:t>
+      </w:r>
+      <w:proofErr w:type="spellStart"/>
+      <w:r>
+        <w:rPr>
+          <w:rFonts w:ascii="Arial" w:hAnsi="Arial" w:cs="Arial"/>
+          <w:sz w:val="24"/>
+          <w:szCs w:val="24"/>
+        </w:rPr>
+        <w:t>publicher</w:t>
+      </w:r>
+      <w:proofErr w:type="spellEnd"/>
+      <w:r>
+        <w:rPr>
+          <w:rFonts w:ascii="Arial" w:hAnsi="Arial" w:cs="Arial"/>
+          <w:sz w:val="24"/>
+          <w:szCs w:val="24"/>
+        </w:rPr>
+        <w:t xml:space="preserve"> pode ter mais de um livro, logo a relação da editora com os livros é </w:t>
+      </w:r>
+      <w:proofErr w:type="spellStart"/>
+      <w:r>
+        <w:rPr>
+          <w:rFonts w:ascii="Arial" w:hAnsi="Arial" w:cs="Arial"/>
+          <w:sz w:val="24"/>
+          <w:szCs w:val="24"/>
+        </w:rPr>
+        <w:t>OneToMany</w:t>
+      </w:r>
+      <w:proofErr w:type="spellEnd"/>
+      <w:r>
+        <w:rPr>
+          <w:rFonts w:ascii="Arial" w:hAnsi="Arial" w:cs="Arial"/>
+          <w:sz w:val="24"/>
+          <w:szCs w:val="24"/>
+        </w:rPr>
+        <w:t xml:space="preserve"> e dos livros com a editora é </w:t>
+      </w:r>
+      <w:proofErr w:type="spellStart"/>
+      <w:r>
+        <w:rPr>
+          <w:rFonts w:ascii="Arial" w:hAnsi="Arial" w:cs="Arial"/>
+          <w:sz w:val="24"/>
+          <w:szCs w:val="24"/>
+        </w:rPr>
+        <w:t>ManyToOne</w:t>
+      </w:r>
+      <w:proofErr w:type="spellEnd"/>
+      <w:r>
+        <w:rPr>
+          <w:rFonts w:ascii="Arial" w:hAnsi="Arial" w:cs="Arial"/>
+          <w:sz w:val="24"/>
+          <w:szCs w:val="24"/>
+        </w:rPr>
+        <w:t>.</w:t>
+      </w:r>
+    </w:p>
+    <w:p>
+      <w:pPr>
+        <w:rPr>
+          <w:rFonts w:ascii="Arial" w:hAnsi="Arial" w:cs="Arial"/>
+          <w:b/>
+          <w:bCs/>
+          <w:sz w:val="24"/>
+          <w:szCs w:val="24"/>
+        </w:rPr>
+      </w:pPr>
+      <w:r>
+        <w:rPr>
+          <w:rFonts w:ascii="Arial" w:hAnsi="Arial" w:cs="Arial"/>
+          <w:b/>
+          <w:bCs/>
+          <w:sz w:val="24"/>
+          <w:szCs w:val="24"/>
+        </w:rPr>
+        <w:t xml:space="preserve">Configurando o </w:t>
+      </w:r>
+      <w:proofErr w:type="spellStart"/>
+      <w:r>
+        <w:rPr>
+          <w:rFonts w:ascii="Arial" w:hAnsi="Arial" w:cs="Arial"/>
+          <w:b/>
+          <w:bCs/>
+          <w:sz w:val="24"/>
+          <w:szCs w:val="24"/>
+        </w:rPr>
+        <w:t>BookModel</w:t>
+      </w:r>
+      <w:proofErr w:type="spellEnd"/>
+      <w:r>
+        <w:rPr>
+          <w:rFonts w:ascii="Arial" w:hAnsi="Arial" w:cs="Arial"/>
+          <w:b/>
+          <w:bCs/>
+          <w:sz w:val="24"/>
+          <w:szCs w:val="24"/>
+        </w:rPr>
+        <w:t>:</w:t>
+      </w:r>
+    </w:p>
+    <w:p>
+      <w:pPr>
+        <w:rPr>
+          <w:rFonts w:ascii="Arial" w:hAnsi="Arial" w:cs="Arial"/>
+          <w:b/>
+          <w:bCs/>
+          <w:sz w:val="24"/>
+          <w:szCs w:val="24"/>
+        </w:rPr>
+      </w:pPr>
+      <w:r>
+        <w:rPr>
+          <w:rFonts w:ascii="Arial" w:hAnsi="Arial" w:cs="Arial"/>
+          <w:b/>
+          <w:bCs/>
+          <w:sz w:val="24"/>
+          <w:szCs w:val="24"/>
+        </w:rPr>
+        <w:t>Vai ter somente uma e</w:t>
+      </w:r>
+      <w:r>
+        <w:rPr>
+          <w:rFonts w:ascii="Arial" w:hAnsi="Arial" w:cs="Arial"/>
+          <w:b/>
+          <w:bCs/>
+          <w:sz w:val="24"/>
+          <w:szCs w:val="24"/>
+        </w:rPr>
+        <w:t>ditora.</w:t>
+      </w:r>
+    </w:p>
+    <w:p>
+      <w:pPr>
+        <w:pStyle w:val="Pr-formataoHTML"/>
+        <w:shd w:val="clear" w:color="auto" w:fill="1E1F22"/>
+        <w:rPr>
+          <w:rFonts w:ascii="Consolas" w:hAnsi="Consolas"/>
+          <w:color w:val="BCBEC4"/>
+          <w:sz w:val="24"/>
+          <w:szCs w:val="24"/>
+          <w:lang w:val="en-US"/>
+        </w:rPr>
+      </w:pPr>
+      <w:r>
+        <w:rPr>
+          <w:rFonts w:ascii="Consolas" w:hAnsi="Consolas"/>
+          <w:color w:val="7A7E85"/>
+          <w:sz w:val="24"/>
+          <w:szCs w:val="24"/>
+          <w:lang w:val="en-US"/>
+        </w:rPr>
+        <w:t>//</w:t>
+      </w:r>
+      <w:proofErr w:type="spellStart"/>
+      <w:proofErr w:type="gramStart"/>
+      <w:r>
+        <w:rPr>
+          <w:rFonts w:ascii="Consolas" w:hAnsi="Consolas"/>
+          <w:color w:val="7A7E85"/>
+          <w:sz w:val="24"/>
+          <w:szCs w:val="24"/>
+          <w:lang w:val="en-US"/>
+        </w:rPr>
+        <w:t>JsonProperty</w:t>
+      </w:r>
+      <w:proofErr w:type="spellEnd"/>
+      <w:r>
+        <w:rPr>
+          <w:rFonts w:ascii="Consolas" w:hAnsi="Consolas"/>
+          <w:color w:val="7A7E85"/>
+          <w:sz w:val="24"/>
+          <w:szCs w:val="24"/>
+          <w:lang w:val="en-US"/>
+        </w:rPr>
+        <w:t>(</w:t>
+      </w:r>
+      <w:proofErr w:type="gramEnd"/>
+      <w:r>
+        <w:rPr>
+          <w:rFonts w:ascii="Consolas" w:hAnsi="Consolas"/>
+          <w:color w:val="7A7E85"/>
+          <w:sz w:val="24"/>
+          <w:szCs w:val="24"/>
+          <w:lang w:val="en-US"/>
+        </w:rPr>
+        <w:t xml:space="preserve">access = </w:t>
+      </w:r>
+      <w:proofErr w:type="spellStart"/>
+      <w:r>
+        <w:rPr>
+          <w:rFonts w:ascii="Consolas" w:hAnsi="Consolas"/>
+          <w:color w:val="7A7E85"/>
+          <w:sz w:val="24"/>
+          <w:szCs w:val="24"/>
+          <w:lang w:val="en-US"/>
+        </w:rPr>
+        <w:t>JsonProperty.Access.WRITE_ONLY</w:t>
+      </w:r>
+      <w:proofErr w:type="spellEnd"/>
+      <w:r>
+        <w:rPr>
+          <w:rFonts w:ascii="Consolas" w:hAnsi="Consolas"/>
+          <w:color w:val="7A7E85"/>
+          <w:sz w:val="24"/>
+          <w:szCs w:val="24"/>
+          <w:lang w:val="en-US"/>
+        </w:rPr>
+        <w:t>)</w:t>
+      </w:r>
+      <w:r>
+        <w:rPr>
+          <w:rFonts w:ascii="Consolas" w:hAnsi="Consolas"/>
+          <w:color w:val="7A7E85"/>
+          <w:sz w:val="24"/>
+          <w:szCs w:val="24"/>
+          <w:lang w:val="en-US"/>
+        </w:rPr>
+        <w:br/>
+      </w:r>
+      <w:r>
+        <w:rPr>
+          <w:rFonts w:ascii="Consolas" w:hAnsi="Consolas"/>
+          <w:color w:val="B3AE60"/>
+          <w:sz w:val="24"/>
+          <w:szCs w:val="24"/>
+          <w:lang w:val="en-US"/>
+        </w:rPr>
+        <w:t>@ManyToOne</w:t>
+      </w:r>
+      <w:r>
+        <w:rPr>
+          <w:rFonts w:ascii="Consolas" w:hAnsi="Consolas"/>
+          <w:color w:val="7A7E85"/>
+          <w:sz w:val="24"/>
+          <w:szCs w:val="24"/>
+          <w:lang w:val="en-US"/>
+        </w:rPr>
+        <w:t xml:space="preserve">//(fetch = </w:t>
+      </w:r>
+      <w:proofErr w:type="spellStart"/>
+      <w:r>
+        <w:rPr>
+          <w:rFonts w:ascii="Consolas" w:hAnsi="Consolas"/>
+          <w:color w:val="7A7E85"/>
+          <w:sz w:val="24"/>
+          <w:szCs w:val="24"/>
+          <w:lang w:val="en-US"/>
+        </w:rPr>
+        <w:t>FetchType.LAZY</w:t>
+      </w:r>
+      <w:proofErr w:type="spellEnd"/>
+      <w:r>
+        <w:rPr>
+          <w:rFonts w:ascii="Consolas" w:hAnsi="Consolas"/>
+          <w:color w:val="7A7E85"/>
+          <w:sz w:val="24"/>
+          <w:szCs w:val="24"/>
+          <w:lang w:val="en-US"/>
+        </w:rPr>
+        <w:t>)</w:t>
+      </w:r>
+      <w:r>
+        <w:rPr>
+          <w:rFonts w:ascii="Consolas" w:hAnsi="Consolas"/>
+          <w:color w:val="7A7E85"/>
+          <w:sz w:val="24"/>
+          <w:szCs w:val="24"/>
+          <w:lang w:val="en-US"/>
+        </w:rPr>
+        <w:br/>
+      </w:r>
+      <w:r>
+        <w:rPr>
+          <w:rFonts w:ascii="Consolas" w:hAnsi="Consolas"/>
+          <w:color w:val="B3AE60"/>
+          <w:sz w:val="24"/>
+          <w:szCs w:val="24"/>
+          <w:lang w:val="en-US"/>
+        </w:rPr>
+        <w:t>@JoinColumn</w:t>
+      </w:r>
+      <w:r>
+        <w:rPr>
+          <w:rFonts w:ascii="Consolas" w:hAnsi="Consolas"/>
+          <w:color w:val="E8BA36"/>
+          <w:sz w:val="24"/>
+          <w:szCs w:val="24"/>
+          <w:lang w:val="en-US"/>
+        </w:rPr>
+        <w:t>(</w:t>
+      </w:r>
+      <w:r>
+        <w:rPr>
+          <w:rFonts w:ascii="Consolas" w:hAnsi="Consolas"/>
+          <w:color w:val="BCBEC4"/>
+          <w:sz w:val="24"/>
+          <w:szCs w:val="24"/>
+          <w:lang w:val="en-US"/>
+        </w:rPr>
+        <w:t xml:space="preserve">name = </w:t>
+      </w:r>
+      <w:r>
+        <w:rPr>
+          <w:rFonts w:ascii="Consolas" w:hAnsi="Consolas"/>
+          <w:color w:val="6AAB73"/>
+          <w:sz w:val="24"/>
+          <w:szCs w:val="24"/>
+          <w:lang w:val="en-US"/>
+        </w:rPr>
+        <w:t>"</w:t>
+      </w:r>
+      <w:proofErr w:type="spellStart"/>
+      <w:r>
+        <w:rPr>
+          <w:rFonts w:ascii="Consolas" w:hAnsi="Consolas"/>
+          <w:color w:val="6AAB73"/>
+          <w:sz w:val="24"/>
+          <w:szCs w:val="24"/>
+          <w:lang w:val="en-US"/>
+        </w:rPr>
+        <w:t>publisher_id</w:t>
+      </w:r>
+      <w:proofErr w:type="spellEnd"/>
+      <w:r>
+        <w:rPr>
+          <w:rFonts w:ascii="Consolas" w:hAnsi="Consolas"/>
+          <w:color w:val="6AAB73"/>
+          <w:sz w:val="24"/>
+          <w:szCs w:val="24"/>
+          <w:lang w:val="en-US"/>
+        </w:rPr>
+        <w:t>"</w:t>
+      </w:r>
+      <w:r>
+        <w:rPr>
+          <w:rFonts w:ascii="Consolas" w:hAnsi="Consolas"/>
+          <w:color w:val="E8BA36"/>
+          <w:sz w:val="24"/>
+          <w:szCs w:val="24"/>
+          <w:lang w:val="en-US"/>
+        </w:rPr>
+        <w:t>)</w:t>
+      </w:r>
+      <w:r>
+        <w:rPr>
+          <w:rFonts w:ascii="Consolas" w:hAnsi="Consolas"/>
+          <w:color w:val="E8BA36"/>
+          <w:sz w:val="24"/>
+          <w:szCs w:val="24"/>
+          <w:lang w:val="en-US"/>
+        </w:rPr>
+        <w:br/>
+      </w:r>
+      <w:r>
+        <w:rPr>
+          <w:rFonts w:ascii="Consolas" w:hAnsi="Consolas"/>
+          <w:color w:val="CF8E6D"/>
+          <w:sz w:val="24"/>
+          <w:szCs w:val="24"/>
+          <w:lang w:val="en-US"/>
+        </w:rPr>
+        <w:t xml:space="preserve">private </w:t>
+      </w:r>
+      <w:proofErr w:type="spellStart"/>
+      <w:r>
+        <w:rPr>
+          <w:rFonts w:ascii="Consolas" w:hAnsi="Consolas"/>
+          <w:color w:val="BCBEC4"/>
+          <w:sz w:val="24"/>
+          <w:szCs w:val="24"/>
+          <w:lang w:val="en-US"/>
+        </w:rPr>
+        <w:t>PublisherModel</w:t>
+      </w:r>
+      <w:proofErr w:type="spellEnd"/>
+      <w:r>
+        <w:rPr>
+          <w:rFonts w:ascii="Consolas" w:hAnsi="Consolas"/>
+          <w:color w:val="BCBEC4"/>
+          <w:sz w:val="24"/>
+          <w:szCs w:val="24"/>
+          <w:lang w:val="en-US"/>
+        </w:rPr>
+        <w:t xml:space="preserve"> </w:t>
+      </w:r>
+      <w:r>
+        <w:rPr>
+          <w:rFonts w:ascii="Consolas" w:hAnsi="Consolas"/>
+          <w:color w:val="C77DBB"/>
+          <w:sz w:val="24"/>
+          <w:szCs w:val="24"/>
+          <w:lang w:val="en-US"/>
+        </w:rPr>
+        <w:t>publisher</w:t>
+      </w:r>
+      <w:r>
+        <w:rPr>
+          <w:rFonts w:ascii="Consolas" w:hAnsi="Consolas"/>
+          <w:color w:val="BCBEC4"/>
+          <w:sz w:val="24"/>
+          <w:szCs w:val="24"/>
+          <w:lang w:val="en-US"/>
+        </w:rPr>
+        <w:t>;</w:t>
+      </w:r>
+    </w:p>
+    <w:p>
+      <w:pPr>
+        <w:rPr>
+          <w:rFonts w:ascii="Arial" w:hAnsi="Arial" w:cs="Arial"/>
+          <w:b/>
+          <w:bCs/>
+          <w:sz w:val="24"/>
+          <w:szCs w:val="24"/>
+          <w:lang w:val="en-US"/>
+        </w:rPr>
+      </w:pPr>
+    </w:p>
+    <w:p>
+      <w:pPr>
+        <w:rPr>
+          <w:rFonts w:ascii="Arial" w:hAnsi="Arial" w:cs="Arial"/>
+          <w:sz w:val="24"/>
+          <w:szCs w:val="24"/>
+        </w:rPr>
+      </w:pPr>
+      <w:r>
+        <w:rPr>
+          <w:rFonts w:ascii="Arial" w:hAnsi="Arial" w:cs="Arial"/>
+          <w:sz w:val="24"/>
+          <w:szCs w:val="24"/>
+        </w:rPr>
+        <w:t>-</w:t>
+      </w:r>
+      <w:r>
+        <w:rPr>
+          <w:rFonts w:ascii="Arial" w:hAnsi="Arial" w:cs="Arial"/>
+          <w:sz w:val="24"/>
+          <w:szCs w:val="24"/>
+        </w:rPr>
+        <w:t xml:space="preserve"> </w:t>
+      </w:r>
+      <w:r>
+        <w:rPr>
+          <w:rFonts w:ascii="Arial" w:hAnsi="Arial" w:cs="Arial"/>
+          <w:sz w:val="24"/>
+          <w:szCs w:val="24"/>
+        </w:rPr>
+        <w:t>Adicionamos a representação d</w:t>
+      </w:r>
+      <w:r>
+        <w:rPr>
+          <w:rFonts w:ascii="Arial" w:hAnsi="Arial" w:cs="Arial"/>
+          <w:sz w:val="24"/>
+          <w:szCs w:val="24"/>
+        </w:rPr>
+        <w:t>o relacionamento (@ManyToOne).</w:t>
+      </w:r>
+    </w:p>
+    <w:p>
+      <w:pPr>
+        <w:rPr>
+          <w:rFonts w:ascii="Arial" w:hAnsi="Arial" w:cs="Arial"/>
+          <w:sz w:val="24"/>
+          <w:szCs w:val="24"/>
+        </w:rPr>
+      </w:pPr>
+      <w:r>
+        <w:rPr>
+          <w:rFonts w:ascii="Arial" w:hAnsi="Arial" w:cs="Arial"/>
+          <w:sz w:val="24"/>
+          <w:szCs w:val="24"/>
+        </w:rPr>
+        <w:t>-</w:t>
+      </w:r>
+      <w:r>
+        <w:rPr>
+          <w:rFonts w:ascii="Arial" w:hAnsi="Arial" w:cs="Arial"/>
+          <w:sz w:val="24"/>
+          <w:szCs w:val="24"/>
+        </w:rPr>
+        <w:t xml:space="preserve"> </w:t>
+      </w:r>
+      <w:r>
+        <w:rPr>
+          <w:rFonts w:ascii="Arial" w:hAnsi="Arial" w:cs="Arial"/>
+          <w:sz w:val="24"/>
+          <w:szCs w:val="24"/>
+        </w:rPr>
+        <w:t>Especificamos qual vai ser a chave estrangeira d</w:t>
+      </w:r>
+      <w:r>
+        <w:rPr>
+          <w:rFonts w:ascii="Arial" w:hAnsi="Arial" w:cs="Arial"/>
+          <w:sz w:val="24"/>
+          <w:szCs w:val="24"/>
+        </w:rPr>
+        <w:t>a entidade “TB_BOOK” que vai estar interligada com a entidade “TB_PUBLISHER”.</w:t>
+      </w:r>
+    </w:p>
+    <w:p>
+      <w:pPr>
+        <w:rPr>
+          <w:rFonts w:ascii="Arial" w:hAnsi="Arial" w:cs="Arial"/>
+          <w:sz w:val="24"/>
+          <w:szCs w:val="24"/>
+        </w:rPr>
+      </w:pPr>
+      <w:r>
+        <w:rPr>
+          <w:rFonts w:ascii="Arial" w:hAnsi="Arial" w:cs="Arial"/>
+          <w:sz w:val="24"/>
+          <w:szCs w:val="24"/>
+        </w:rPr>
+        <w:t>-</w:t>
+      </w:r>
+      <w:r>
+        <w:rPr>
+          <w:rFonts w:ascii="Arial" w:hAnsi="Arial" w:cs="Arial"/>
+          <w:sz w:val="24"/>
+          <w:szCs w:val="24"/>
+        </w:rPr>
+        <w:t xml:space="preserve"> Iniciamos uma variável Publisher do tipo </w:t>
+      </w:r>
+      <w:proofErr w:type="spellStart"/>
+      <w:r>
+        <w:rPr>
+          <w:rFonts w:ascii="Arial" w:hAnsi="Arial" w:cs="Arial"/>
+          <w:sz w:val="24"/>
+          <w:szCs w:val="24"/>
+        </w:rPr>
+        <w:t>PublisherModel</w:t>
+      </w:r>
+      <w:proofErr w:type="spellEnd"/>
+      <w:r>
+        <w:rPr>
+          <w:rFonts w:ascii="Arial" w:hAnsi="Arial" w:cs="Arial"/>
+          <w:sz w:val="24"/>
+          <w:szCs w:val="24"/>
+        </w:rPr>
+        <w:t>.</w:t>
+      </w:r>
+    </w:p>
+    <w:p>
+      <w:pPr>
+        <w:rPr>
+          <w:rFonts w:ascii="Arial" w:hAnsi="Arial" w:cs="Arial"/>
+          <w:sz w:val="24"/>
+          <w:szCs w:val="24"/>
+        </w:rPr>
+      </w:pPr>
+      <w:r>
+        <w:rPr>
+          <w:rFonts w:ascii="Arial" w:hAnsi="Arial" w:cs="Arial"/>
+          <w:sz w:val="24"/>
+          <w:szCs w:val="24"/>
+        </w:rPr>
+        <w:t xml:space="preserve">- Geramos os </w:t>
+      </w:r>
+      <w:proofErr w:type="spellStart"/>
+      <w:r>
+        <w:rPr>
+          <w:rFonts w:ascii="Arial" w:hAnsi="Arial" w:cs="Arial"/>
+          <w:sz w:val="24"/>
+          <w:szCs w:val="24"/>
+        </w:rPr>
+        <w:t>Getters</w:t>
+      </w:r>
+      <w:proofErr w:type="spellEnd"/>
+      <w:r>
+        <w:rPr>
+          <w:rFonts w:ascii="Arial" w:hAnsi="Arial" w:cs="Arial"/>
+          <w:sz w:val="24"/>
+          <w:szCs w:val="24"/>
+        </w:rPr>
+        <w:t xml:space="preserve"> e </w:t>
+      </w:r>
+      <w:proofErr w:type="spellStart"/>
+      <w:r>
+        <w:rPr>
+          <w:rFonts w:ascii="Arial" w:hAnsi="Arial" w:cs="Arial"/>
+          <w:sz w:val="24"/>
+          <w:szCs w:val="24"/>
+        </w:rPr>
+        <w:t>Setters</w:t>
+      </w:r>
+      <w:proofErr w:type="spellEnd"/>
+      <w:r>
+        <w:rPr>
+          <w:rFonts w:ascii="Arial" w:hAnsi="Arial" w:cs="Arial"/>
+          <w:sz w:val="24"/>
+          <w:szCs w:val="24"/>
+        </w:rPr>
+        <w:t>.</w:t>
+      </w:r>
+    </w:p>
+    <w:p>
+      <w:pPr>
+        <w:rPr>
+          <w:rFonts w:ascii="Arial" w:hAnsi="Arial" w:cs="Arial"/>
+          <w:b/>
+          <w:bCs/>
+          <w:sz w:val="24"/>
+          <w:szCs w:val="24"/>
+        </w:rPr>
+      </w:pPr>
+      <w:r>
+        <w:rPr>
+          <w:rFonts w:ascii="Arial" w:hAnsi="Arial" w:cs="Arial"/>
+          <w:b/>
+          <w:bCs/>
+          <w:sz w:val="24"/>
+          <w:szCs w:val="24"/>
+        </w:rPr>
+        <w:t xml:space="preserve">Configurando o </w:t>
+      </w:r>
+      <w:proofErr w:type="spellStart"/>
+      <w:r>
+        <w:rPr>
+          <w:rFonts w:ascii="Arial" w:hAnsi="Arial" w:cs="Arial"/>
+          <w:b/>
+          <w:bCs/>
+          <w:sz w:val="24"/>
+          <w:szCs w:val="24"/>
+        </w:rPr>
+        <w:t>PublisherModel</w:t>
+      </w:r>
+      <w:proofErr w:type="spellEnd"/>
+      <w:r>
+        <w:rPr>
+          <w:rFonts w:ascii="Arial" w:hAnsi="Arial" w:cs="Arial"/>
+          <w:b/>
+          <w:bCs/>
+          <w:sz w:val="24"/>
+          <w:szCs w:val="24"/>
+        </w:rPr>
+        <w:t>:</w:t>
+      </w:r>
+    </w:p>
+    <w:p>
+      <w:pPr>
+        <w:rPr>
+          <w:rFonts w:ascii="Arial" w:hAnsi="Arial" w:cs="Arial"/>
+          <w:b/>
+          <w:bCs/>
+          <w:sz w:val="24"/>
+          <w:szCs w:val="24"/>
+        </w:rPr>
+      </w:pPr>
+      <w:r>
+        <w:rPr>
+          <w:rFonts w:ascii="Arial" w:hAnsi="Arial" w:cs="Arial"/>
+          <w:b/>
+          <w:bCs/>
+          <w:sz w:val="24"/>
+          <w:szCs w:val="24"/>
+        </w:rPr>
+        <w:t>Vai ter uma coleção de livros.</w:t>
+      </w:r>
+    </w:p>
+    <w:p>
+      <w:pPr>
+        <w:pStyle w:val="Pr-formataoHTML"/>
+        <w:shd w:val="clear" w:color="auto" w:fill="1E1F22"/>
+        <w:rPr>
+          <w:rFonts w:ascii="Consolas" w:hAnsi="Consolas"/>
+          <w:color w:val="BCBEC4"/>
+          <w:sz w:val="24"/>
+          <w:szCs w:val="24"/>
+          <w:lang w:val="en-US"/>
+        </w:rPr>
+      </w:pPr>
+      <w:r>
+        <w:rPr>
+          <w:rFonts w:ascii="Consolas" w:hAnsi="Consolas"/>
+          <w:color w:val="B3AE60"/>
+          <w:sz w:val="24"/>
+          <w:szCs w:val="24"/>
+          <w:lang w:val="en-US"/>
         </w:rPr>
         <w:t>@</w:t>
       </w:r>
-      <w:proofErr w:type="spellStart"/>
       <w:proofErr w:type="gramStart"/>
       <w:r>
         <w:rPr>
-          <w:rFonts w:ascii="Arial" w:hAnsi="Arial" w:cs="Arial"/>
-          <w:b/>
-          <w:sz w:val="24"/>
-          <w:szCs w:val="24"/>
-        </w:rPr>
-        <w:t>Table</w:t>
-      </w:r>
-      <w:proofErr w:type="spellEnd"/>
-      <w:r>
-        <w:rPr>
-          <w:rFonts w:ascii="Arial" w:hAnsi="Arial" w:cs="Arial"/>
-          <w:b/>
-          <w:sz w:val="24"/>
-          <w:szCs w:val="24"/>
+          <w:rFonts w:ascii="Consolas" w:hAnsi="Consolas"/>
+          <w:color w:val="B3AE60"/>
+          <w:sz w:val="24"/>
+          <w:szCs w:val="24"/>
+          <w:lang w:val="en-US"/>
+        </w:rPr>
+        <w:t>JsonProperty</w:t>
+      </w:r>
+      <w:r>
+        <w:rPr>
+          <w:rFonts w:ascii="Consolas" w:hAnsi="Consolas"/>
+          <w:color w:val="E8BA36"/>
+          <w:sz w:val="24"/>
+          <w:szCs w:val="24"/>
+          <w:lang w:val="en-US"/>
         </w:rPr>
         <w:t>(</w:t>
       </w:r>
-      <w:proofErr w:type="spellStart"/>
       <w:proofErr w:type="gramEnd"/>
       <w:r>
         <w:rPr>
-          <w:rFonts w:ascii="Arial" w:hAnsi="Arial" w:cs="Arial"/>
-          <w:b/>
-          <w:sz w:val="24"/>
-          <w:szCs w:val="24"/>
-        </w:rPr>
-        <w:t>name</w:t>
-      </w:r>
-      <w:proofErr w:type="spellEnd"/>
-      <w:r>
-        <w:rPr>
-          <w:rFonts w:ascii="Arial" w:hAnsi="Arial" w:cs="Arial"/>
-          <w:b/>
-          <w:sz w:val="24"/>
-          <w:szCs w:val="24"/>
-        </w:rPr>
-        <w:t xml:space="preserve"> = “TB_BOOK”)</w:t>
-      </w:r>
-      <w:r>
-        <w:rPr>
-          <w:rFonts w:ascii="Arial" w:hAnsi="Arial" w:cs="Arial"/>
-          <w:sz w:val="24"/>
-          <w:szCs w:val="24"/>
-        </w:rPr>
-        <w:t xml:space="preserve"> – </w:t>
-      </w:r>
-      <w:r>
-        <w:rPr>
-          <w:rFonts w:ascii="Arial" w:hAnsi="Arial" w:cs="Arial"/>
-          <w:sz w:val="24"/>
-          <w:szCs w:val="24"/>
-        </w:rPr>
-        <w:t>declaramos qual vai ser o nome dessa entidade JPA na base de dados.</w:t>
-      </w:r>
-    </w:p>
-    <w:p>
-      <w:pPr>
-        <w:rPr>
-          <w:rFonts w:ascii="Arial" w:hAnsi="Arial" w:cs="Arial"/>
-          <w:sz w:val="24"/>
-          <w:szCs w:val="24"/>
-        </w:rPr>
-      </w:pPr>
-      <w:proofErr w:type="spellStart"/>
+          <w:rFonts w:ascii="Consolas" w:hAnsi="Consolas"/>
+          <w:color w:val="BCBEC4"/>
+          <w:sz w:val="24"/>
+          <w:szCs w:val="24"/>
+          <w:lang w:val="en-US"/>
+        </w:rPr>
+        <w:t xml:space="preserve">access = </w:t>
+      </w:r>
+      <w:proofErr w:type="spellStart"/>
+      <w:r>
+        <w:rPr>
+          <w:rFonts w:ascii="Consolas" w:hAnsi="Consolas"/>
+          <w:color w:val="B3AE60"/>
+          <w:sz w:val="24"/>
+          <w:szCs w:val="24"/>
+          <w:lang w:val="en-US"/>
+        </w:rPr>
+        <w:t>JsonProperty</w:t>
+      </w:r>
+      <w:r>
+        <w:rPr>
+          <w:rFonts w:ascii="Consolas" w:hAnsi="Consolas"/>
+          <w:color w:val="BCBEC4"/>
+          <w:sz w:val="24"/>
+          <w:szCs w:val="24"/>
+          <w:lang w:val="en-US"/>
+        </w:rPr>
+        <w:t>.Access.</w:t>
+      </w:r>
+      <w:r>
+        <w:rPr>
+          <w:rFonts w:ascii="Consolas" w:hAnsi="Consolas"/>
+          <w:i/>
+          <w:iCs/>
+          <w:color w:val="C77DBB"/>
+          <w:sz w:val="24"/>
+          <w:szCs w:val="24"/>
+          <w:lang w:val="en-US"/>
+        </w:rPr>
+        <w:t>WRITE_ONLY</w:t>
+      </w:r>
+      <w:proofErr w:type="spellEnd"/>
+      <w:r>
+        <w:rPr>
+          <w:rFonts w:ascii="Consolas" w:hAnsi="Consolas"/>
+          <w:color w:val="E8BA36"/>
+          <w:sz w:val="24"/>
+          <w:szCs w:val="24"/>
+          <w:lang w:val="en-US"/>
+        </w:rPr>
+        <w:t>)</w:t>
+      </w:r>
+      <w:r>
+        <w:rPr>
+          <w:rFonts w:ascii="Consolas" w:hAnsi="Consolas"/>
+          <w:color w:val="E8BA36"/>
+          <w:sz w:val="24"/>
+          <w:szCs w:val="24"/>
+          <w:lang w:val="en-US"/>
+        </w:rPr>
+        <w:br/>
+      </w:r>
+      <w:r>
+        <w:rPr>
+          <w:rFonts w:ascii="Consolas" w:hAnsi="Consolas"/>
+          <w:color w:val="B3AE60"/>
+          <w:sz w:val="24"/>
+          <w:szCs w:val="24"/>
+          <w:lang w:val="en-US"/>
+        </w:rPr>
+        <w:t>@OneToMany</w:t>
+      </w:r>
+      <w:r>
+        <w:rPr>
+          <w:rFonts w:ascii="Consolas" w:hAnsi="Consolas"/>
+          <w:color w:val="E8BA36"/>
+          <w:sz w:val="24"/>
+          <w:szCs w:val="24"/>
+          <w:lang w:val="en-US"/>
+        </w:rPr>
+        <w:t>(</w:t>
+      </w:r>
+      <w:r>
+        <w:rPr>
+          <w:rFonts w:ascii="Consolas" w:hAnsi="Consolas"/>
+          <w:color w:val="BCBEC4"/>
+          <w:sz w:val="24"/>
+          <w:szCs w:val="24"/>
+          <w:lang w:val="en-US"/>
+        </w:rPr>
+        <w:t xml:space="preserve">mappedBy = </w:t>
+      </w:r>
+      <w:r>
+        <w:rPr>
+          <w:rFonts w:ascii="Consolas" w:hAnsi="Consolas"/>
+          <w:color w:val="6AAB73"/>
+          <w:sz w:val="24"/>
+          <w:szCs w:val="24"/>
+          <w:lang w:val="en-US"/>
+        </w:rPr>
+        <w:t>"publisher"</w:t>
+      </w:r>
+      <w:r>
+        <w:rPr>
+          <w:rFonts w:ascii="Consolas" w:hAnsi="Consolas"/>
+          <w:color w:val="BCBEC4"/>
+          <w:sz w:val="24"/>
+          <w:szCs w:val="24"/>
+          <w:lang w:val="en-US"/>
+        </w:rPr>
+        <w:t xml:space="preserve">, fetch = </w:t>
+      </w:r>
+      <w:proofErr w:type="spellStart"/>
+      <w:r>
+        <w:rPr>
+          <w:rFonts w:ascii="Consolas" w:hAnsi="Consolas"/>
+          <w:color w:val="BCBEC4"/>
+          <w:sz w:val="24"/>
+          <w:szCs w:val="24"/>
+          <w:lang w:val="en-US"/>
+        </w:rPr>
+        <w:t>FetchType.</w:t>
+      </w:r>
+      <w:r>
+        <w:rPr>
+          <w:rFonts w:ascii="Consolas" w:hAnsi="Consolas"/>
+          <w:i/>
+          <w:iCs/>
+          <w:color w:val="C77DBB"/>
+          <w:sz w:val="24"/>
+          <w:szCs w:val="24"/>
+          <w:lang w:val="en-US"/>
+        </w:rPr>
+        <w:t>LAZY</w:t>
+      </w:r>
+      <w:proofErr w:type="spellEnd"/>
+      <w:r>
+        <w:rPr>
+          <w:rFonts w:ascii="Consolas" w:hAnsi="Consolas"/>
+          <w:color w:val="E8BA36"/>
+          <w:sz w:val="24"/>
+          <w:szCs w:val="24"/>
+          <w:lang w:val="en-US"/>
+        </w:rPr>
+        <w:t>)</w:t>
+      </w:r>
+      <w:r>
+        <w:rPr>
+          <w:rFonts w:ascii="Consolas" w:hAnsi="Consolas"/>
+          <w:color w:val="E8BA36"/>
+          <w:sz w:val="24"/>
+          <w:szCs w:val="24"/>
+          <w:lang w:val="en-US"/>
+        </w:rPr>
+        <w:br/>
+      </w:r>
+      <w:r>
+        <w:rPr>
+          <w:rFonts w:ascii="Consolas" w:hAnsi="Consolas"/>
+          <w:color w:val="CF8E6D"/>
+          <w:sz w:val="24"/>
+          <w:szCs w:val="24"/>
+          <w:lang w:val="en-US"/>
+        </w:rPr>
+        <w:t xml:space="preserve">private </w:t>
+      </w:r>
+      <w:r>
+        <w:rPr>
+          <w:rFonts w:ascii="Consolas" w:hAnsi="Consolas"/>
+          <w:color w:val="BCBEC4"/>
+          <w:sz w:val="24"/>
+          <w:szCs w:val="24"/>
+          <w:lang w:val="en-US"/>
+        </w:rPr>
+        <w:t>Set</w:t>
+      </w:r>
+      <w:r>
+        <w:rPr>
+          <w:rFonts w:ascii="Consolas" w:hAnsi="Consolas"/>
+          <w:color w:val="E8BA36"/>
+          <w:sz w:val="24"/>
+          <w:szCs w:val="24"/>
+          <w:lang w:val="en-US"/>
+        </w:rPr>
+        <w:t>&lt;</w:t>
+      </w:r>
+      <w:proofErr w:type="spellStart"/>
+      <w:r>
+        <w:rPr>
+          <w:rFonts w:ascii="Consolas" w:hAnsi="Consolas"/>
+          <w:color w:val="BCBEC4"/>
+          <w:sz w:val="24"/>
+          <w:szCs w:val="24"/>
+          <w:lang w:val="en-US"/>
+        </w:rPr>
+        <w:t>BookModel</w:t>
+      </w:r>
+      <w:proofErr w:type="spellEnd"/>
+      <w:r>
+        <w:rPr>
+          <w:rFonts w:ascii="Consolas" w:hAnsi="Consolas"/>
+          <w:color w:val="E8BA36"/>
+          <w:sz w:val="24"/>
+          <w:szCs w:val="24"/>
+          <w:lang w:val="en-US"/>
+        </w:rPr>
+        <w:t xml:space="preserve">&gt; </w:t>
+      </w:r>
+      <w:r>
+        <w:rPr>
+          <w:rFonts w:ascii="Consolas" w:hAnsi="Consolas"/>
+          <w:color w:val="C77DBB"/>
+          <w:sz w:val="24"/>
+          <w:szCs w:val="24"/>
+          <w:lang w:val="en-US"/>
+        </w:rPr>
+        <w:t xml:space="preserve">books </w:t>
+      </w:r>
+      <w:r>
+        <w:rPr>
+          <w:rFonts w:ascii="Consolas" w:hAnsi="Consolas"/>
+          <w:color w:val="BCBEC4"/>
+          <w:sz w:val="24"/>
+          <w:szCs w:val="24"/>
+          <w:lang w:val="en-US"/>
+        </w:rPr>
+        <w:t xml:space="preserve">= </w:t>
+      </w:r>
+      <w:r>
+        <w:rPr>
+          <w:rFonts w:ascii="Consolas" w:hAnsi="Consolas"/>
+          <w:color w:val="CF8E6D"/>
+          <w:sz w:val="24"/>
+          <w:szCs w:val="24"/>
+          <w:lang w:val="en-US"/>
+        </w:rPr>
+        <w:t xml:space="preserve">new </w:t>
+      </w:r>
+      <w:r>
+        <w:rPr>
+          <w:rFonts w:ascii="Consolas" w:hAnsi="Consolas"/>
+          <w:color w:val="BCBEC4"/>
+          <w:sz w:val="24"/>
+          <w:szCs w:val="24"/>
+          <w:lang w:val="en-US"/>
+        </w:rPr>
+        <w:t>HashSet</w:t>
+      </w:r>
+      <w:r>
+        <w:rPr>
+          <w:rFonts w:ascii="Consolas" w:hAnsi="Consolas"/>
+          <w:color w:val="E8BA36"/>
+          <w:sz w:val="24"/>
+          <w:szCs w:val="24"/>
+          <w:lang w:val="en-US"/>
+        </w:rPr>
+        <w:t>&lt;&gt;()</w:t>
+      </w:r>
+      <w:r>
+        <w:rPr>
+          <w:rFonts w:ascii="Consolas" w:hAnsi="Consolas"/>
+          <w:color w:val="BCBEC4"/>
+          <w:sz w:val="24"/>
+          <w:szCs w:val="24"/>
+          <w:lang w:val="en-US"/>
+        </w:rPr>
+        <w:t>;</w:t>
+      </w:r>
+    </w:p>
+    <w:p>
+      <w:pPr>
+        <w:rPr>
+          <w:rFonts w:ascii="Arial" w:hAnsi="Arial" w:cs="Arial"/>
+          <w:sz w:val="24"/>
+          <w:szCs w:val="24"/>
+          <w:lang w:val="en-US"/>
+        </w:rPr>
+      </w:pPr>
+    </w:p>
+    <w:p>
+      <w:pPr>
+        <w:rPr>
+          <w:rFonts w:ascii="Arial" w:hAnsi="Arial" w:cs="Arial"/>
+          <w:sz w:val="24"/>
+          <w:szCs w:val="24"/>
+        </w:rPr>
+      </w:pPr>
+      <w:r>
+        <w:rPr>
+          <w:rFonts w:ascii="Arial" w:hAnsi="Arial" w:cs="Arial"/>
+          <w:sz w:val="24"/>
+          <w:szCs w:val="24"/>
+        </w:rPr>
+        <w:t>-</w:t>
+      </w:r>
+      <w:r>
+        <w:rPr>
+          <w:rFonts w:ascii="Arial" w:hAnsi="Arial" w:cs="Arial"/>
+          <w:sz w:val="24"/>
+          <w:szCs w:val="24"/>
+        </w:rPr>
+        <w:t xml:space="preserve"> </w:t>
+      </w:r>
+      <w:r>
+        <w:rPr>
+          <w:rFonts w:ascii="Arial" w:hAnsi="Arial" w:cs="Arial"/>
+          <w:sz w:val="24"/>
+          <w:szCs w:val="24"/>
+        </w:rPr>
+        <w:t>Definimos que uma editora pode t</w:t>
+      </w:r>
+      <w:r>
+        <w:rPr>
+          <w:rFonts w:ascii="Arial" w:hAnsi="Arial" w:cs="Arial"/>
+          <w:sz w:val="24"/>
+          <w:szCs w:val="24"/>
+        </w:rPr>
+        <w:t xml:space="preserve">er vários livros, sendo que essa coleção é do tipo </w:t>
+      </w:r>
+      <w:proofErr w:type="spellStart"/>
+      <w:r>
+        <w:rPr>
+          <w:rFonts w:ascii="Arial" w:hAnsi="Arial" w:cs="Arial"/>
+          <w:sz w:val="24"/>
+          <w:szCs w:val="24"/>
+        </w:rPr>
+        <w:t>BookModel</w:t>
+      </w:r>
+      <w:proofErr w:type="spellEnd"/>
+      <w:r>
+        <w:rPr>
+          <w:rFonts w:ascii="Arial" w:hAnsi="Arial" w:cs="Arial"/>
+          <w:sz w:val="24"/>
+          <w:szCs w:val="24"/>
+        </w:rPr>
+        <w:t>, por isso criamos uma “lista” books com esse tipo.</w:t>
+      </w:r>
+      <w:r>
+        <w:rPr>
+          <w:rFonts w:ascii="Arial" w:hAnsi="Arial" w:cs="Arial"/>
+          <w:sz w:val="24"/>
+          <w:szCs w:val="24"/>
+        </w:rPr>
+        <w:br/>
+        <w:t xml:space="preserve">Quando vamos trabalhar com vários relacionamentos dentro de uma mesma entidade, se usarmos </w:t>
+      </w:r>
+      <w:proofErr w:type="spellStart"/>
+      <w:r>
+        <w:rPr>
+          <w:rFonts w:ascii="Arial" w:hAnsi="Arial" w:cs="Arial"/>
+          <w:sz w:val="24"/>
+          <w:szCs w:val="24"/>
+        </w:rPr>
+        <w:t>List</w:t>
+      </w:r>
+      <w:proofErr w:type="spellEnd"/>
+      <w:r>
+        <w:rPr>
+          <w:rFonts w:ascii="Arial" w:hAnsi="Arial" w:cs="Arial"/>
+          <w:sz w:val="24"/>
+          <w:szCs w:val="24"/>
+        </w:rPr>
+        <w:t xml:space="preserve"> podemos ter problemas ao carregar todas essas listas/todos esses relacionamentos, pois o </w:t>
+      </w:r>
+      <w:proofErr w:type="spellStart"/>
+      <w:r>
+        <w:rPr>
+          <w:rFonts w:ascii="Arial" w:hAnsi="Arial" w:cs="Arial"/>
+          <w:sz w:val="24"/>
+          <w:szCs w:val="24"/>
+        </w:rPr>
+        <w:t>Hibernate</w:t>
+      </w:r>
+      <w:proofErr w:type="spellEnd"/>
+      <w:r>
+        <w:rPr>
+          <w:rFonts w:ascii="Arial" w:hAnsi="Arial" w:cs="Arial"/>
+          <w:sz w:val="24"/>
+          <w:szCs w:val="24"/>
+        </w:rPr>
+        <w:t xml:space="preserve"> ele não consegue trazer todos os relacionamentos quando definimos como lista, por isso utilizamos </w:t>
+      </w:r>
       <w:proofErr w:type="gramStart"/>
       <w:r>
         <w:rPr>
           <w:rFonts w:ascii="Arial" w:hAnsi="Arial" w:cs="Arial"/>
-          <w:b/>
-          <w:sz w:val="24"/>
-          <w:szCs w:val="24"/>
-        </w:rPr>
-        <w:t>implements</w:t>
-      </w:r>
-      <w:proofErr w:type="spellEnd"/>
+          <w:sz w:val="24"/>
+          <w:szCs w:val="24"/>
+        </w:rPr>
+        <w:t>Set.</w:t>
+      </w:r>
       <w:proofErr w:type="gramEnd"/>
-      <w:r>
-        <w:rPr>
-          <w:rFonts w:ascii="Arial" w:hAnsi="Arial" w:cs="Arial"/>
-          <w:b/>
-          <w:sz w:val="24"/>
-          <w:szCs w:val="24"/>
-        </w:rPr>
-        <w:t xml:space="preserve"> </w:t>
-      </w:r>
-      <w:proofErr w:type="spellStart"/>
-      <w:r>
-        <w:rPr>
-          <w:rFonts w:ascii="Arial" w:hAnsi="Arial" w:cs="Arial"/>
-          <w:b/>
-          <w:sz w:val="24"/>
-          <w:szCs w:val="24"/>
-        </w:rPr>
-        <w:t>Serializable</w:t>
-      </w:r>
-      <w:proofErr w:type="spellEnd"/>
-      <w:r>
-        <w:rPr>
-          <w:rFonts w:ascii="Arial" w:hAnsi="Arial" w:cs="Arial"/>
-          <w:sz w:val="24"/>
-          <w:szCs w:val="24"/>
-        </w:rPr>
-        <w:t xml:space="preserve"> – Interface de marcação para mostrarmos para a JVM que essa classe pode ser serializada e definimos também o </w:t>
-      </w:r>
-      <w:proofErr w:type="spellStart"/>
-      <w:r>
-        <w:rPr>
-          <w:rFonts w:ascii="Arial" w:hAnsi="Arial" w:cs="Arial"/>
-          <w:sz w:val="24"/>
-          <w:szCs w:val="24"/>
-        </w:rPr>
-        <w:t>serialVersionUID</w:t>
-      </w:r>
-      <w:proofErr w:type="spellEnd"/>
-      <w:r>
-        <w:rPr>
-          <w:rFonts w:ascii="Arial" w:hAnsi="Arial" w:cs="Arial"/>
-          <w:sz w:val="24"/>
-          <w:szCs w:val="24"/>
-        </w:rPr>
-        <w:t xml:space="preserve"> para essas serializações que forem feitas.</w:t>
-      </w:r>
-    </w:p>
-    <w:p>
-      <w:pPr>
-        <w:rPr>
-          <w:rFonts w:ascii="Arial" w:hAnsi="Arial" w:cs="Arial"/>
-          <w:sz w:val="24"/>
-          <w:szCs w:val="24"/>
-        </w:rPr>
-      </w:pPr>
-      <w:bookmarkStart w:id="0" w:name="_GoBack"/>
-      <w:bookmarkEnd w:id="0"/>
+    </w:p>
+    <w:p>
+      <w:pPr>
+        <w:rPr>
+          <w:rFonts w:ascii="Arial" w:hAnsi="Arial" w:cs="Arial"/>
+          <w:sz w:val="24"/>
+          <w:szCs w:val="24"/>
+        </w:rPr>
+      </w:pPr>
+      <w:r>
+        <w:rPr>
+          <w:rFonts w:ascii="Arial" w:hAnsi="Arial" w:cs="Arial"/>
+          <w:sz w:val="24"/>
+          <w:szCs w:val="24"/>
+        </w:rPr>
+        <w:t xml:space="preserve">- </w:t>
+      </w:r>
+      <w:proofErr w:type="spellStart"/>
+      <w:proofErr w:type="gramStart"/>
+      <w:r>
+        <w:rPr>
+          <w:rFonts w:ascii="Arial" w:hAnsi="Arial" w:cs="Arial"/>
+          <w:sz w:val="24"/>
+          <w:szCs w:val="24"/>
+        </w:rPr>
+        <w:t>mappedBy</w:t>
+      </w:r>
+      <w:proofErr w:type="spellEnd"/>
+      <w:proofErr w:type="gramEnd"/>
+      <w:r>
+        <w:rPr>
+          <w:rFonts w:ascii="Arial" w:hAnsi="Arial" w:cs="Arial"/>
+          <w:sz w:val="24"/>
+          <w:szCs w:val="24"/>
+        </w:rPr>
+        <w:t xml:space="preserve"> = “</w:t>
+      </w:r>
+      <w:proofErr w:type="spellStart"/>
+      <w:r>
+        <w:rPr>
+          <w:rFonts w:ascii="Arial" w:hAnsi="Arial" w:cs="Arial"/>
+          <w:sz w:val="24"/>
+          <w:szCs w:val="24"/>
+        </w:rPr>
+        <w:t>publisher</w:t>
+      </w:r>
+      <w:proofErr w:type="spellEnd"/>
+      <w:r>
+        <w:rPr>
+          <w:rFonts w:ascii="Arial" w:hAnsi="Arial" w:cs="Arial"/>
+          <w:sz w:val="24"/>
+          <w:szCs w:val="24"/>
+        </w:rPr>
+        <w:t xml:space="preserve">” (variável iniciada em </w:t>
+      </w:r>
+      <w:proofErr w:type="spellStart"/>
+      <w:r>
+        <w:rPr>
+          <w:rFonts w:ascii="Arial" w:hAnsi="Arial" w:cs="Arial"/>
+          <w:sz w:val="24"/>
+          <w:szCs w:val="24"/>
+        </w:rPr>
+        <w:t>BookModel</w:t>
+      </w:r>
+      <w:proofErr w:type="spellEnd"/>
+      <w:r>
+        <w:rPr>
+          <w:rFonts w:ascii="Arial" w:hAnsi="Arial" w:cs="Arial"/>
+          <w:sz w:val="24"/>
+          <w:szCs w:val="24"/>
+        </w:rPr>
+        <w:t>) – Quem que é o responsável pelo relacionamento.</w:t>
+      </w:r>
+    </w:p>
+    <w:p>
+      <w:pPr>
+        <w:rPr>
+          <w:rFonts w:ascii="Arial" w:hAnsi="Arial" w:cs="Arial"/>
+          <w:sz w:val="24"/>
+          <w:szCs w:val="24"/>
+        </w:rPr>
+      </w:pPr>
+      <w:r>
+        <w:rPr>
+          <w:rFonts w:ascii="Arial" w:hAnsi="Arial" w:cs="Arial"/>
+          <w:sz w:val="24"/>
+          <w:szCs w:val="24"/>
+        </w:rPr>
+        <w:t xml:space="preserve">- </w:t>
+      </w:r>
+      <w:proofErr w:type="spellStart"/>
+      <w:proofErr w:type="gramStart"/>
+      <w:r>
+        <w:rPr>
+          <w:rFonts w:ascii="Arial" w:hAnsi="Arial" w:cs="Arial"/>
+          <w:sz w:val="24"/>
+          <w:szCs w:val="24"/>
+        </w:rPr>
+        <w:t>fetch</w:t>
+      </w:r>
+      <w:proofErr w:type="spellEnd"/>
+      <w:proofErr w:type="gramEnd"/>
+      <w:r>
+        <w:rPr>
+          <w:rFonts w:ascii="Arial" w:hAnsi="Arial" w:cs="Arial"/>
+          <w:sz w:val="24"/>
+          <w:szCs w:val="24"/>
+        </w:rPr>
+        <w:t xml:space="preserve"> = </w:t>
+      </w:r>
+      <w:proofErr w:type="spellStart"/>
+      <w:r>
+        <w:rPr>
+          <w:rFonts w:ascii="Arial" w:hAnsi="Arial" w:cs="Arial"/>
+          <w:sz w:val="24"/>
+          <w:szCs w:val="24"/>
+        </w:rPr>
+        <w:t>FetchType.LAZY</w:t>
+      </w:r>
+      <w:proofErr w:type="spellEnd"/>
+      <w:r>
+        <w:rPr>
+          <w:rFonts w:ascii="Arial" w:hAnsi="Arial" w:cs="Arial"/>
+          <w:sz w:val="24"/>
+          <w:szCs w:val="24"/>
+        </w:rPr>
+        <w:t xml:space="preserve"> – Quando nos formos buscar nossa entidade </w:t>
+      </w:r>
+      <w:proofErr w:type="spellStart"/>
+      <w:r>
+        <w:rPr>
+          <w:rFonts w:ascii="Arial" w:hAnsi="Arial" w:cs="Arial"/>
+          <w:sz w:val="24"/>
+          <w:szCs w:val="24"/>
+        </w:rPr>
+        <w:t>PublisherModel</w:t>
+      </w:r>
+      <w:proofErr w:type="spellEnd"/>
+      <w:r>
+        <w:rPr>
+          <w:rFonts w:ascii="Arial" w:hAnsi="Arial" w:cs="Arial"/>
+          <w:sz w:val="24"/>
+          <w:szCs w:val="24"/>
+        </w:rPr>
+        <w:t xml:space="preserve"> na base de dados</w:t>
+      </w:r>
+      <w:r>
+        <w:rPr>
+          <w:rFonts w:ascii="Arial" w:hAnsi="Arial" w:cs="Arial"/>
+          <w:sz w:val="24"/>
+          <w:szCs w:val="24"/>
+        </w:rPr>
+        <w:t xml:space="preserve">, somente vamos incluir a </w:t>
+      </w:r>
+      <w:proofErr w:type="spellStart"/>
+      <w:r>
+        <w:rPr>
+          <w:rFonts w:ascii="Arial" w:hAnsi="Arial" w:cs="Arial"/>
+          <w:sz w:val="24"/>
+          <w:szCs w:val="24"/>
+        </w:rPr>
+        <w:t>subconsulta</w:t>
+      </w:r>
+      <w:proofErr w:type="spellEnd"/>
+      <w:r>
+        <w:rPr>
+          <w:rFonts w:ascii="Arial" w:hAnsi="Arial" w:cs="Arial"/>
+          <w:sz w:val="24"/>
+          <w:szCs w:val="24"/>
+        </w:rPr>
+        <w:t xml:space="preserve"> pra trazer quais os livros fazem parte daquela editora quando necessário, já que estamos utilizando um carregamento lento.</w:t>
+      </w:r>
+    </w:p>
+    <w:p>
+      <w:pPr>
+        <w:rPr>
+          <w:rFonts w:ascii="Arial" w:hAnsi="Arial" w:cs="Arial"/>
+          <w:sz w:val="24"/>
+          <w:szCs w:val="24"/>
+        </w:rPr>
+      </w:pPr>
+      <w:r>
+        <w:rPr>
+          <w:rFonts w:ascii="Arial" w:hAnsi="Arial" w:cs="Arial"/>
+          <w:sz w:val="24"/>
+          <w:szCs w:val="24"/>
+        </w:rPr>
+        <w:lastRenderedPageBreak/>
+        <w:t xml:space="preserve">Porém se ele for do tipo EAGER, ele sempre vai buscar a editora na base de dados e automaticamente ele vai carregar as </w:t>
+      </w:r>
+      <w:proofErr w:type="spellStart"/>
+      <w:r>
+        <w:rPr>
+          <w:rFonts w:ascii="Arial" w:hAnsi="Arial" w:cs="Arial"/>
+          <w:sz w:val="24"/>
+          <w:szCs w:val="24"/>
+        </w:rPr>
+        <w:t>subconsultas</w:t>
+      </w:r>
+      <w:proofErr w:type="spellEnd"/>
+      <w:r>
+        <w:rPr>
+          <w:rFonts w:ascii="Arial" w:hAnsi="Arial" w:cs="Arial"/>
+          <w:sz w:val="24"/>
+          <w:szCs w:val="24"/>
+        </w:rPr>
+        <w:t xml:space="preserve"> pra trazer cada um dos livros que fazem parte dessa editora.</w:t>
+      </w:r>
+    </w:p>
+    <w:p>
+      <w:pPr>
+        <w:rPr>
+          <w:rFonts w:ascii="Arial" w:hAnsi="Arial" w:cs="Arial"/>
+          <w:sz w:val="24"/>
+          <w:szCs w:val="24"/>
+        </w:rPr>
+      </w:pPr>
+      <w:r>
+        <w:rPr>
+          <w:rFonts w:ascii="Arial" w:hAnsi="Arial" w:cs="Arial"/>
+          <w:sz w:val="24"/>
+          <w:szCs w:val="24"/>
+        </w:rPr>
+        <w:t xml:space="preserve">- </w:t>
+      </w:r>
+      <w:proofErr w:type="spellStart"/>
+      <w:r>
+        <w:rPr>
+          <w:rFonts w:ascii="Arial" w:hAnsi="Arial" w:cs="Arial"/>
+          <w:sz w:val="24"/>
+          <w:szCs w:val="24"/>
+        </w:rPr>
+        <w:t>JsonProperties</w:t>
+      </w:r>
+      <w:proofErr w:type="spellEnd"/>
+      <w:r>
+        <w:rPr>
+          <w:rFonts w:ascii="Arial" w:hAnsi="Arial" w:cs="Arial"/>
+          <w:sz w:val="24"/>
+          <w:szCs w:val="24"/>
+        </w:rPr>
+        <w:t xml:space="preserve"> – Configurar a propriedade d</w:t>
+      </w:r>
+      <w:r>
+        <w:rPr>
+          <w:rFonts w:ascii="Arial" w:hAnsi="Arial" w:cs="Arial"/>
+          <w:sz w:val="24"/>
+          <w:szCs w:val="24"/>
+        </w:rPr>
+        <w:t xml:space="preserve">e acesso de escrita como somente escrita, o que significa que o campo associado não será lido durante a </w:t>
+      </w:r>
+      <w:proofErr w:type="spellStart"/>
+      <w:r>
+        <w:rPr>
+          <w:rFonts w:ascii="Arial" w:hAnsi="Arial" w:cs="Arial"/>
+          <w:sz w:val="24"/>
+          <w:szCs w:val="24"/>
+        </w:rPr>
+        <w:t>desserialização</w:t>
+      </w:r>
+      <w:proofErr w:type="spellEnd"/>
+      <w:r>
+        <w:rPr>
+          <w:rFonts w:ascii="Arial" w:hAnsi="Arial" w:cs="Arial"/>
+          <w:sz w:val="24"/>
+          <w:szCs w:val="24"/>
+        </w:rPr>
+        <w:t xml:space="preserve"> de JSON para objetos Java, apenas durante a serialização de objetos Java para JSON.</w:t>
+      </w:r>
+    </w:p>
+    <w:p>
+      <w:pPr>
+        <w:rPr>
+          <w:rFonts w:ascii="Arial" w:hAnsi="Arial" w:cs="Arial"/>
+          <w:sz w:val="24"/>
+          <w:szCs w:val="24"/>
+        </w:rPr>
+      </w:pPr>
+      <w:r>
+        <w:rPr>
+          <w:rFonts w:ascii="Arial" w:hAnsi="Arial" w:cs="Arial"/>
+          <w:sz w:val="24"/>
+          <w:szCs w:val="24"/>
+        </w:rPr>
+        <w:t xml:space="preserve">- Geramos os </w:t>
+      </w:r>
+      <w:proofErr w:type="spellStart"/>
+      <w:r>
+        <w:rPr>
+          <w:rFonts w:ascii="Arial" w:hAnsi="Arial" w:cs="Arial"/>
+          <w:sz w:val="24"/>
+          <w:szCs w:val="24"/>
+        </w:rPr>
+        <w:t>Getters</w:t>
+      </w:r>
+      <w:proofErr w:type="spellEnd"/>
+      <w:r>
+        <w:rPr>
+          <w:rFonts w:ascii="Arial" w:hAnsi="Arial" w:cs="Arial"/>
+          <w:sz w:val="24"/>
+          <w:szCs w:val="24"/>
+        </w:rPr>
+        <w:t xml:space="preserve"> e </w:t>
+      </w:r>
+      <w:proofErr w:type="spellStart"/>
+      <w:r>
+        <w:rPr>
+          <w:rFonts w:ascii="Arial" w:hAnsi="Arial" w:cs="Arial"/>
+          <w:sz w:val="24"/>
+          <w:szCs w:val="24"/>
+        </w:rPr>
+        <w:t>Setters</w:t>
+      </w:r>
+      <w:proofErr w:type="spellEnd"/>
+      <w:r>
+        <w:rPr>
+          <w:rFonts w:ascii="Arial" w:hAnsi="Arial" w:cs="Arial"/>
+          <w:sz w:val="24"/>
+          <w:szCs w:val="24"/>
+        </w:rPr>
+        <w:t>.</w:t>
+      </w:r>
     </w:p>
     <w:sectPr>
       <w:pgSz w:w="11906" w:h="16838"/>
@@ -1859,8 +3503,473 @@
 </w:document>
 </file>
 
+<file path=word/numbering.xml><?xml version="1.0" encoding="utf-8"?>
+<w:numbering xmlns:wpc="http://schemas.microsoft.com/office/word/2010/wordprocessingCanvas" xmlns:cx="http://schemas.microsoft.com/office/drawing/2014/chartex" xmlns:cx1="http://schemas.microsoft.com/office/drawing/2015/9/8/chartex" xmlns:cx2="http://schemas.microsoft.com/office/drawing/2015/10/21/chartex" xmlns:cx3="http://schemas.microsoft.com/office/drawing/2016/5/9/chartex" xmlns:cx4="http://schemas.microsoft.com/office/drawing/2016/5/10/chartex" xmlns:cx5="http://schemas.microsoft.com/office/drawing/2016/5/11/chartex" xmlns:cx6="http://schemas.microsoft.com/office/drawing/2016/5/12/chartex" xmlns:cx7="http://schemas.microsoft.com/office/drawing/2016/5/13/chartex" xmlns:cx8="http://schemas.microsoft.com/office/drawing/2016/5/14/chartex" xmlns:mc="http://schemas.openxmlformats.org/markup-compatibility/2006" xmlns:aink="http://schemas.microsoft.com/office/drawing/2016/ink" xmlns:am3d="http://schemas.microsoft.com/office/drawing/2017/model3d" xmlns:o="urn:schemas-microsoft-com:office:office" xmlns:oel="http://schemas.microsoft.com/office/2019/extlst" xmlns:r="http://schemas.openxmlformats.org/officeDocument/2006/relationships" xmlns:m="http://schemas.openxmlformats.org/officeDocument/2006/math" xmlns:v="urn:schemas-microsoft-com:vml" xmlns:wp14="http://schemas.microsoft.com/office/word/2010/wordprocessingDrawing" xmlns:wp="http://schemas.openxmlformats.org/drawingml/2006/wordprocessingDrawing" xmlns:w10="urn:schemas-microsoft-com:office:word" xmlns:w="http://schemas.openxmlformats.org/wordprocessingml/2006/main" xmlns:w14="http://schemas.microsoft.com/office/word/2010/wordml" xmlns:w15="http://schemas.microsoft.com/office/word/2012/wordml" xmlns:w16cex="http://schemas.microsoft.com/office/word/2018/wordml/cex" xmlns:w16cid="http://schemas.microsoft.com/office/word/2016/wordml/cid" xmlns:w16="http://schemas.microsoft.com/office/word/2018/wordml" xmlns:w16du="http://schemas.microsoft.com/office/word/2023/wordml/word16du" xmlns:w16sdtdh="http://schemas.microsoft.com/office/word/2020/wordml/sdtdatahash" xmlns:w16se="http://schemas.microsoft.com/office/word/2015/wordml/symex" xmlns:wpg="http://schemas.microsoft.com/office/word/2010/wordprocessingGroup" xmlns:wpi="http://schemas.microsoft.com/office/word/2010/wordprocessingInk" xmlns:wne="http://schemas.microsoft.com/office/word/2006/wordml" xmlns:wps="http://schemas.microsoft.com/office/word/2010/wordprocessingShape" mc:Ignorable="w14 w15 w16se w16cid w16 w16cex w16sdtdh w16du wp14">
+  <w:abstractNum w:abstractNumId="0" w15:restartNumberingAfterBreak="0">
+    <w:nsid w:val="1EEC7207"/>
+    <w:multiLevelType w:val="hybridMultilevel"/>
+    <w:tmpl w:val="621E735A"/>
+    <w:lvl w:ilvl="0" w:tplc="8C7872AA">
+      <w:numFmt w:val="bullet"/>
+      <w:lvlText w:val="-"/>
+      <w:lvlJc w:val="left"/>
+      <w:pPr>
+        <w:ind w:left="720" w:hanging="360"/>
+      </w:pPr>
+      <w:rPr>
+        <w:rFonts w:ascii="Arial" w:eastAsiaTheme="minorHAnsi" w:hAnsi="Arial" w:cs="Arial" w:hint="default"/>
+      </w:rPr>
+    </w:lvl>
+    <w:lvl w:ilvl="1" w:tplc="04160003" w:tentative="1">
+      <w:start w:val="1"/>
+      <w:numFmt w:val="bullet"/>
+      <w:lvlText w:val="o"/>
+      <w:lvlJc w:val="left"/>
+      <w:pPr>
+        <w:ind w:left="1440" w:hanging="360"/>
+      </w:pPr>
+      <w:rPr>
+        <w:rFonts w:ascii="Courier New" w:hAnsi="Courier New" w:cs="Courier New" w:hint="default"/>
+      </w:rPr>
+    </w:lvl>
+    <w:lvl w:ilvl="2" w:tplc="04160005" w:tentative="1">
+      <w:start w:val="1"/>
+      <w:numFmt w:val="bullet"/>
+      <w:lvlText w:val=""/>
+      <w:lvlJc w:val="left"/>
+      <w:pPr>
+        <w:ind w:left="2160" w:hanging="360"/>
+      </w:pPr>
+      <w:rPr>
+        <w:rFonts w:ascii="Wingdings" w:hAnsi="Wingdings" w:hint="default"/>
+      </w:rPr>
+    </w:lvl>
+    <w:lvl w:ilvl="3" w:tplc="04160001" w:tentative="1">
+      <w:start w:val="1"/>
+      <w:numFmt w:val="bullet"/>
+      <w:lvlText w:val=""/>
+      <w:lvlJc w:val="left"/>
+      <w:pPr>
+        <w:ind w:left="2880" w:hanging="360"/>
+      </w:pPr>
+      <w:rPr>
+        <w:rFonts w:ascii="Symbol" w:hAnsi="Symbol" w:hint="default"/>
+      </w:rPr>
+    </w:lvl>
+    <w:lvl w:ilvl="4" w:tplc="04160003" w:tentative="1">
+      <w:start w:val="1"/>
+      <w:numFmt w:val="bullet"/>
+      <w:lvlText w:val="o"/>
+      <w:lvlJc w:val="left"/>
+      <w:pPr>
+        <w:ind w:left="3600" w:hanging="360"/>
+      </w:pPr>
+      <w:rPr>
+        <w:rFonts w:ascii="Courier New" w:hAnsi="Courier New" w:cs="Courier New" w:hint="default"/>
+      </w:rPr>
+    </w:lvl>
+    <w:lvl w:ilvl="5" w:tplc="04160005" w:tentative="1">
+      <w:start w:val="1"/>
+      <w:numFmt w:val="bullet"/>
+      <w:lvlText w:val=""/>
+      <w:lvlJc w:val="left"/>
+      <w:pPr>
+        <w:ind w:left="4320" w:hanging="360"/>
+      </w:pPr>
+      <w:rPr>
+        <w:rFonts w:ascii="Wingdings" w:hAnsi="Wingdings" w:hint="default"/>
+      </w:rPr>
+    </w:lvl>
+    <w:lvl w:ilvl="6" w:tplc="04160001" w:tentative="1">
+      <w:start w:val="1"/>
+      <w:numFmt w:val="bullet"/>
+      <w:lvlText w:val=""/>
+      <w:lvlJc w:val="left"/>
+      <w:pPr>
+        <w:ind w:left="5040" w:hanging="360"/>
+      </w:pPr>
+      <w:rPr>
+        <w:rFonts w:ascii="Symbol" w:hAnsi="Symbol" w:hint="default"/>
+      </w:rPr>
+    </w:lvl>
+    <w:lvl w:ilvl="7" w:tplc="04160003" w:tentative="1">
+      <w:start w:val="1"/>
+      <w:numFmt w:val="bullet"/>
+      <w:lvlText w:val="o"/>
+      <w:lvlJc w:val="left"/>
+      <w:pPr>
+        <w:ind w:left="5760" w:hanging="360"/>
+      </w:pPr>
+      <w:rPr>
+        <w:rFonts w:ascii="Courier New" w:hAnsi="Courier New" w:cs="Courier New" w:hint="default"/>
+      </w:rPr>
+    </w:lvl>
+    <w:lvl w:ilvl="8" w:tplc="04160005" w:tentative="1">
+      <w:start w:val="1"/>
+      <w:numFmt w:val="bullet"/>
+      <w:lvlText w:val=""/>
+      <w:lvlJc w:val="left"/>
+      <w:pPr>
+        <w:ind w:left="6480" w:hanging="360"/>
+      </w:pPr>
+      <w:rPr>
+        <w:rFonts w:ascii="Wingdings" w:hAnsi="Wingdings" w:hint="default"/>
+      </w:rPr>
+    </w:lvl>
+  </w:abstractNum>
+  <w:abstractNum w:abstractNumId="1" w15:restartNumberingAfterBreak="0">
+    <w:nsid w:val="1FF81D48"/>
+    <w:multiLevelType w:val="hybridMultilevel"/>
+    <w:tmpl w:val="57B4E706"/>
+    <w:lvl w:ilvl="0" w:tplc="20F470C2">
+      <w:numFmt w:val="bullet"/>
+      <w:lvlText w:val="-"/>
+      <w:lvlJc w:val="left"/>
+      <w:pPr>
+        <w:ind w:left="720" w:hanging="360"/>
+      </w:pPr>
+      <w:rPr>
+        <w:rFonts w:ascii="Arial" w:eastAsiaTheme="minorHAnsi" w:hAnsi="Arial" w:cs="Arial" w:hint="default"/>
+      </w:rPr>
+    </w:lvl>
+    <w:lvl w:ilvl="1" w:tplc="04160003" w:tentative="1">
+      <w:start w:val="1"/>
+      <w:numFmt w:val="bullet"/>
+      <w:lvlText w:val="o"/>
+      <w:lvlJc w:val="left"/>
+      <w:pPr>
+        <w:ind w:left="1440" w:hanging="360"/>
+      </w:pPr>
+      <w:rPr>
+        <w:rFonts w:ascii="Courier New" w:hAnsi="Courier New" w:cs="Courier New" w:hint="default"/>
+      </w:rPr>
+    </w:lvl>
+    <w:lvl w:ilvl="2" w:tplc="04160005" w:tentative="1">
+      <w:start w:val="1"/>
+      <w:numFmt w:val="bullet"/>
+      <w:lvlText w:val=""/>
+      <w:lvlJc w:val="left"/>
+      <w:pPr>
+        <w:ind w:left="2160" w:hanging="360"/>
+      </w:pPr>
+      <w:rPr>
+        <w:rFonts w:ascii="Wingdings" w:hAnsi="Wingdings" w:hint="default"/>
+      </w:rPr>
+    </w:lvl>
+    <w:lvl w:ilvl="3" w:tplc="04160001" w:tentative="1">
+      <w:start w:val="1"/>
+      <w:numFmt w:val="bullet"/>
+      <w:lvlText w:val=""/>
+      <w:lvlJc w:val="left"/>
+      <w:pPr>
+        <w:ind w:left="2880" w:hanging="360"/>
+      </w:pPr>
+      <w:rPr>
+        <w:rFonts w:ascii="Symbol" w:hAnsi="Symbol" w:hint="default"/>
+      </w:rPr>
+    </w:lvl>
+    <w:lvl w:ilvl="4" w:tplc="04160003" w:tentative="1">
+      <w:start w:val="1"/>
+      <w:numFmt w:val="bullet"/>
+      <w:lvlText w:val="o"/>
+      <w:lvlJc w:val="left"/>
+      <w:pPr>
+        <w:ind w:left="3600" w:hanging="360"/>
+      </w:pPr>
+      <w:rPr>
+        <w:rFonts w:ascii="Courier New" w:hAnsi="Courier New" w:cs="Courier New" w:hint="default"/>
+      </w:rPr>
+    </w:lvl>
+    <w:lvl w:ilvl="5" w:tplc="04160005" w:tentative="1">
+      <w:start w:val="1"/>
+      <w:numFmt w:val="bullet"/>
+      <w:lvlText w:val=""/>
+      <w:lvlJc w:val="left"/>
+      <w:pPr>
+        <w:ind w:left="4320" w:hanging="360"/>
+      </w:pPr>
+      <w:rPr>
+        <w:rFonts w:ascii="Wingdings" w:hAnsi="Wingdings" w:hint="default"/>
+      </w:rPr>
+    </w:lvl>
+    <w:lvl w:ilvl="6" w:tplc="04160001" w:tentative="1">
+      <w:start w:val="1"/>
+      <w:numFmt w:val="bullet"/>
+      <w:lvlText w:val=""/>
+      <w:lvlJc w:val="left"/>
+      <w:pPr>
+        <w:ind w:left="5040" w:hanging="360"/>
+      </w:pPr>
+      <w:rPr>
+        <w:rFonts w:ascii="Symbol" w:hAnsi="Symbol" w:hint="default"/>
+      </w:rPr>
+    </w:lvl>
+    <w:lvl w:ilvl="7" w:tplc="04160003" w:tentative="1">
+      <w:start w:val="1"/>
+      <w:numFmt w:val="bullet"/>
+      <w:lvlText w:val="o"/>
+      <w:lvlJc w:val="left"/>
+      <w:pPr>
+        <w:ind w:left="5760" w:hanging="360"/>
+      </w:pPr>
+      <w:rPr>
+        <w:rFonts w:ascii="Courier New" w:hAnsi="Courier New" w:cs="Courier New" w:hint="default"/>
+      </w:rPr>
+    </w:lvl>
+    <w:lvl w:ilvl="8" w:tplc="04160005" w:tentative="1">
+      <w:start w:val="1"/>
+      <w:numFmt w:val="bullet"/>
+      <w:lvlText w:val=""/>
+      <w:lvlJc w:val="left"/>
+      <w:pPr>
+        <w:ind w:left="6480" w:hanging="360"/>
+      </w:pPr>
+      <w:rPr>
+        <w:rFonts w:ascii="Wingdings" w:hAnsi="Wingdings" w:hint="default"/>
+      </w:rPr>
+    </w:lvl>
+  </w:abstractNum>
+  <w:abstractNum w:abstractNumId="2" w15:restartNumberingAfterBreak="0">
+    <w:nsid w:val="500B6958"/>
+    <w:multiLevelType w:val="hybridMultilevel"/>
+    <w:tmpl w:val="B82852A8"/>
+    <w:lvl w:ilvl="0" w:tplc="0638CAC0">
+      <w:numFmt w:val="bullet"/>
+      <w:lvlText w:val="-"/>
+      <w:lvlJc w:val="left"/>
+      <w:pPr>
+        <w:ind w:left="720" w:hanging="360"/>
+      </w:pPr>
+      <w:rPr>
+        <w:rFonts w:ascii="Arial" w:eastAsiaTheme="minorHAnsi" w:hAnsi="Arial" w:cs="Arial" w:hint="default"/>
+      </w:rPr>
+    </w:lvl>
+    <w:lvl w:ilvl="1" w:tplc="04160003" w:tentative="1">
+      <w:start w:val="1"/>
+      <w:numFmt w:val="bullet"/>
+      <w:lvlText w:val="o"/>
+      <w:lvlJc w:val="left"/>
+      <w:pPr>
+        <w:ind w:left="1440" w:hanging="360"/>
+      </w:pPr>
+      <w:rPr>
+        <w:rFonts w:ascii="Courier New" w:hAnsi="Courier New" w:cs="Courier New" w:hint="default"/>
+      </w:rPr>
+    </w:lvl>
+    <w:lvl w:ilvl="2" w:tplc="04160005" w:tentative="1">
+      <w:start w:val="1"/>
+      <w:numFmt w:val="bullet"/>
+      <w:lvlText w:val=""/>
+      <w:lvlJc w:val="left"/>
+      <w:pPr>
+        <w:ind w:left="2160" w:hanging="360"/>
+      </w:pPr>
+      <w:rPr>
+        <w:rFonts w:ascii="Wingdings" w:hAnsi="Wingdings" w:hint="default"/>
+      </w:rPr>
+    </w:lvl>
+    <w:lvl w:ilvl="3" w:tplc="04160001" w:tentative="1">
+      <w:start w:val="1"/>
+      <w:numFmt w:val="bullet"/>
+      <w:lvlText w:val=""/>
+      <w:lvlJc w:val="left"/>
+      <w:pPr>
+        <w:ind w:left="2880" w:hanging="360"/>
+      </w:pPr>
+      <w:rPr>
+        <w:rFonts w:ascii="Symbol" w:hAnsi="Symbol" w:hint="default"/>
+      </w:rPr>
+    </w:lvl>
+    <w:lvl w:ilvl="4" w:tplc="04160003" w:tentative="1">
+      <w:start w:val="1"/>
+      <w:numFmt w:val="bullet"/>
+      <w:lvlText w:val="o"/>
+      <w:lvlJc w:val="left"/>
+      <w:pPr>
+        <w:ind w:left="3600" w:hanging="360"/>
+      </w:pPr>
+      <w:rPr>
+        <w:rFonts w:ascii="Courier New" w:hAnsi="Courier New" w:cs="Courier New" w:hint="default"/>
+      </w:rPr>
+    </w:lvl>
+    <w:lvl w:ilvl="5" w:tplc="04160005" w:tentative="1">
+      <w:start w:val="1"/>
+      <w:numFmt w:val="bullet"/>
+      <w:lvlText w:val=""/>
+      <w:lvlJc w:val="left"/>
+      <w:pPr>
+        <w:ind w:left="4320" w:hanging="360"/>
+      </w:pPr>
+      <w:rPr>
+        <w:rFonts w:ascii="Wingdings" w:hAnsi="Wingdings" w:hint="default"/>
+      </w:rPr>
+    </w:lvl>
+    <w:lvl w:ilvl="6" w:tplc="04160001" w:tentative="1">
+      <w:start w:val="1"/>
+      <w:numFmt w:val="bullet"/>
+      <w:lvlText w:val=""/>
+      <w:lvlJc w:val="left"/>
+      <w:pPr>
+        <w:ind w:left="5040" w:hanging="360"/>
+      </w:pPr>
+      <w:rPr>
+        <w:rFonts w:ascii="Symbol" w:hAnsi="Symbol" w:hint="default"/>
+      </w:rPr>
+    </w:lvl>
+    <w:lvl w:ilvl="7" w:tplc="04160003" w:tentative="1">
+      <w:start w:val="1"/>
+      <w:numFmt w:val="bullet"/>
+      <w:lvlText w:val="o"/>
+      <w:lvlJc w:val="left"/>
+      <w:pPr>
+        <w:ind w:left="5760" w:hanging="360"/>
+      </w:pPr>
+      <w:rPr>
+        <w:rFonts w:ascii="Courier New" w:hAnsi="Courier New" w:cs="Courier New" w:hint="default"/>
+      </w:rPr>
+    </w:lvl>
+    <w:lvl w:ilvl="8" w:tplc="04160005" w:tentative="1">
+      <w:start w:val="1"/>
+      <w:numFmt w:val="bullet"/>
+      <w:lvlText w:val=""/>
+      <w:lvlJc w:val="left"/>
+      <w:pPr>
+        <w:ind w:left="6480" w:hanging="360"/>
+      </w:pPr>
+      <w:rPr>
+        <w:rFonts w:ascii="Wingdings" w:hAnsi="Wingdings" w:hint="default"/>
+      </w:rPr>
+    </w:lvl>
+  </w:abstractNum>
+  <w:abstractNum w:abstractNumId="3" w15:restartNumberingAfterBreak="0">
+    <w:nsid w:val="779D0D78"/>
+    <w:multiLevelType w:val="hybridMultilevel"/>
+    <w:tmpl w:val="6406B564"/>
+    <w:lvl w:ilvl="0" w:tplc="2DB262B6">
+      <w:numFmt w:val="bullet"/>
+      <w:lvlText w:val="-"/>
+      <w:lvlJc w:val="left"/>
+      <w:pPr>
+        <w:ind w:left="720" w:hanging="360"/>
+      </w:pPr>
+      <w:rPr>
+        <w:rFonts w:ascii="Arial" w:eastAsiaTheme="minorHAnsi" w:hAnsi="Arial" w:cs="Arial" w:hint="default"/>
+      </w:rPr>
+    </w:lvl>
+    <w:lvl w:ilvl="1" w:tplc="04160003" w:tentative="1">
+      <w:start w:val="1"/>
+      <w:numFmt w:val="bullet"/>
+      <w:lvlText w:val="o"/>
+      <w:lvlJc w:val="left"/>
+      <w:pPr>
+        <w:ind w:left="1440" w:hanging="360"/>
+      </w:pPr>
+      <w:rPr>
+        <w:rFonts w:ascii="Courier New" w:hAnsi="Courier New" w:cs="Courier New" w:hint="default"/>
+      </w:rPr>
+    </w:lvl>
+    <w:lvl w:ilvl="2" w:tplc="04160005" w:tentative="1">
+      <w:start w:val="1"/>
+      <w:numFmt w:val="bullet"/>
+      <w:lvlText w:val=""/>
+      <w:lvlJc w:val="left"/>
+      <w:pPr>
+        <w:ind w:left="2160" w:hanging="360"/>
+      </w:pPr>
+      <w:rPr>
+        <w:rFonts w:ascii="Wingdings" w:hAnsi="Wingdings" w:hint="default"/>
+      </w:rPr>
+    </w:lvl>
+    <w:lvl w:ilvl="3" w:tplc="04160001" w:tentative="1">
+      <w:start w:val="1"/>
+      <w:numFmt w:val="bullet"/>
+      <w:lvlText w:val=""/>
+      <w:lvlJc w:val="left"/>
+      <w:pPr>
+        <w:ind w:left="2880" w:hanging="360"/>
+      </w:pPr>
+      <w:rPr>
+        <w:rFonts w:ascii="Symbol" w:hAnsi="Symbol" w:hint="default"/>
+      </w:rPr>
+    </w:lvl>
+    <w:lvl w:ilvl="4" w:tplc="04160003" w:tentative="1">
+      <w:start w:val="1"/>
+      <w:numFmt w:val="bullet"/>
+      <w:lvlText w:val="o"/>
+      <w:lvlJc w:val="left"/>
+      <w:pPr>
+        <w:ind w:left="3600" w:hanging="360"/>
+      </w:pPr>
+      <w:rPr>
+        <w:rFonts w:ascii="Courier New" w:hAnsi="Courier New" w:cs="Courier New" w:hint="default"/>
+      </w:rPr>
+    </w:lvl>
+    <w:lvl w:ilvl="5" w:tplc="04160005" w:tentative="1">
+      <w:start w:val="1"/>
+      <w:numFmt w:val="bullet"/>
+      <w:lvlText w:val=""/>
+      <w:lvlJc w:val="left"/>
+      <w:pPr>
+        <w:ind w:left="4320" w:hanging="360"/>
+      </w:pPr>
+      <w:rPr>
+        <w:rFonts w:ascii="Wingdings" w:hAnsi="Wingdings" w:hint="default"/>
+      </w:rPr>
+    </w:lvl>
+    <w:lvl w:ilvl="6" w:tplc="04160001" w:tentative="1">
+      <w:start w:val="1"/>
+      <w:numFmt w:val="bullet"/>
+      <w:lvlText w:val=""/>
+      <w:lvlJc w:val="left"/>
+      <w:pPr>
+        <w:ind w:left="5040" w:hanging="360"/>
+      </w:pPr>
+      <w:rPr>
+        <w:rFonts w:ascii="Symbol" w:hAnsi="Symbol" w:hint="default"/>
+      </w:rPr>
+    </w:lvl>
+    <w:lvl w:ilvl="7" w:tplc="04160003" w:tentative="1">
+      <w:start w:val="1"/>
+      <w:numFmt w:val="bullet"/>
+      <w:lvlText w:val="o"/>
+      <w:lvlJc w:val="left"/>
+      <w:pPr>
+        <w:ind w:left="5760" w:hanging="360"/>
+      </w:pPr>
+      <w:rPr>
+        <w:rFonts w:ascii="Courier New" w:hAnsi="Courier New" w:cs="Courier New" w:hint="default"/>
+      </w:rPr>
+    </w:lvl>
+    <w:lvl w:ilvl="8" w:tplc="04160005" w:tentative="1">
+      <w:start w:val="1"/>
+      <w:numFmt w:val="bullet"/>
+      <w:lvlText w:val=""/>
+      <w:lvlJc w:val="left"/>
+      <w:pPr>
+        <w:ind w:left="6480" w:hanging="360"/>
+      </w:pPr>
+      <w:rPr>
+        <w:rFonts w:ascii="Wingdings" w:hAnsi="Wingdings" w:hint="default"/>
+      </w:rPr>
+    </w:lvl>
+  </w:abstractNum>
+  <w:num w:numId="1" w16cid:durableId="1669014506">
+    <w:abstractNumId w:val="1"/>
+  </w:num>
+  <w:num w:numId="2" w16cid:durableId="682510604">
+    <w:abstractNumId w:val="2"/>
+  </w:num>
+  <w:num w:numId="3" w16cid:durableId="1941451192">
+    <w:abstractNumId w:val="3"/>
+  </w:num>
+  <w:num w:numId="4" w16cid:durableId="1190795887">
+    <w:abstractNumId w:val="0"/>
+  </w:num>
+</w:numbering>
+</file>
+
 <file path=word/styles.xml><?xml version="1.0" encoding="utf-8"?>
-<w:styles xmlns:mc="http://schemas.openxmlformats.org/markup-compatibility/2006" xmlns:r="http://schemas.openxmlformats.org/officeDocument/2006/relationships" xmlns:w="http://schemas.openxmlformats.org/wordprocessingml/2006/main" xmlns:w14="http://schemas.microsoft.com/office/word/2010/wordml" mc:Ignorable="w14">
+<w:styles xmlns:mc="http://schemas.openxmlformats.org/markup-compatibility/2006" xmlns:r="http://schemas.openxmlformats.org/officeDocument/2006/relationships" xmlns:w="http://schemas.openxmlformats.org/wordprocessingml/2006/main" xmlns:w14="http://schemas.microsoft.com/office/word/2010/wordml" xmlns:w15="http://schemas.microsoft.com/office/word/2012/wordml" xmlns:w16cex="http://schemas.microsoft.com/office/word/2018/wordml/cex" xmlns:w16cid="http://schemas.microsoft.com/office/word/2016/wordml/cid" xmlns:w16="http://schemas.microsoft.com/office/word/2018/wordml" xmlns:w16du="http://schemas.microsoft.com/office/word/2023/wordml/word16du" xmlns:w16sdtdh="http://schemas.microsoft.com/office/word/2020/wordml/sdtdatahash" xmlns:w16se="http://schemas.microsoft.com/office/word/2015/wordml/symex" mc:Ignorable="w14 w15 w16se w16cid w16 w16cex w16sdtdh w16du">
   <w:docDefaults>
     <w:rPrDefault>
       <w:rPr>
@@ -1878,144 +3987,383 @@
       </w:pPr>
     </w:pPrDefault>
   </w:docDefaults>
-  <w:latentStyles w:defLockedState="0" w:defUIPriority="99" w:defSemiHidden="1" w:defUnhideWhenUsed="1" w:defQFormat="0" w:count="267">
-    <w:lsdException w:name="Normal" w:semiHidden="0" w:uiPriority="0" w:unhideWhenUsed="0" w:qFormat="1"/>
-    <w:lsdException w:name="heading 1" w:semiHidden="0" w:uiPriority="9" w:unhideWhenUsed="0" w:qFormat="1"/>
-    <w:lsdException w:name="heading 2" w:uiPriority="9" w:qFormat="1"/>
-    <w:lsdException w:name="heading 3" w:uiPriority="9" w:qFormat="1"/>
-    <w:lsdException w:name="heading 4" w:uiPriority="9" w:qFormat="1"/>
-    <w:lsdException w:name="heading 5" w:uiPriority="9" w:qFormat="1"/>
-    <w:lsdException w:name="heading 6" w:uiPriority="9" w:qFormat="1"/>
-    <w:lsdException w:name="heading 7" w:uiPriority="9" w:qFormat="1"/>
-    <w:lsdException w:name="heading 8" w:uiPriority="9" w:qFormat="1"/>
-    <w:lsdException w:name="heading 9" w:uiPriority="9" w:qFormat="1"/>
-    <w:lsdException w:name="toc 1" w:uiPriority="39"/>
-    <w:lsdException w:name="toc 2" w:uiPriority="39"/>
-    <w:lsdException w:name="toc 3" w:uiPriority="39"/>
-    <w:lsdException w:name="toc 4" w:uiPriority="39"/>
-    <w:lsdException w:name="toc 5" w:uiPriority="39"/>
-    <w:lsdException w:name="toc 6" w:uiPriority="39"/>
-    <w:lsdException w:name="toc 7" w:uiPriority="39"/>
-    <w:lsdException w:name="toc 8" w:uiPriority="39"/>
-    <w:lsdException w:name="toc 9" w:uiPriority="39"/>
-    <w:lsdException w:name="caption" w:uiPriority="35" w:qFormat="1"/>
-    <w:lsdException w:name="Title" w:semiHidden="0" w:uiPriority="10" w:unhideWhenUsed="0" w:qFormat="1"/>
-    <w:lsdException w:name="Default Paragraph Font" w:uiPriority="1"/>
-    <w:lsdException w:name="Subtitle" w:semiHidden="0" w:uiPriority="11" w:unhideWhenUsed="0" w:qFormat="1"/>
-    <w:lsdException w:name="Strong" w:semiHidden="0" w:uiPriority="22" w:unhideWhenUsed="0" w:qFormat="1"/>
-    <w:lsdException w:name="Emphasis" w:semiHidden="0" w:uiPriority="20" w:unhideWhenUsed="0" w:qFormat="1"/>
-    <w:lsdException w:name="Table Grid" w:semiHidden="0" w:uiPriority="39" w:unhideWhenUsed="0"/>
-    <w:lsdException w:name="Placeholder Text" w:unhideWhenUsed="0"/>
-    <w:lsdException w:name="No Spacing" w:semiHidden="0" w:uiPriority="1" w:unhideWhenUsed="0" w:qFormat="1"/>
-    <w:lsdException w:name="Light Shading" w:semiHidden="0" w:uiPriority="60" w:unhideWhenUsed="0"/>
-    <w:lsdException w:name="Light List" w:semiHidden="0" w:uiPriority="61" w:unhideWhenUsed="0"/>
-    <w:lsdException w:name="Light Grid" w:semiHidden="0" w:uiPriority="62" w:unhideWhenUsed="0"/>
-    <w:lsdException w:name="Medium Shading 1" w:semiHidden="0" w:uiPriority="63" w:unhideWhenUsed="0"/>
-    <w:lsdException w:name="Medium Shading 2" w:semiHidden="0" w:uiPriority="64" w:unhideWhenUsed="0"/>
-    <w:lsdException w:name="Medium List 1" w:semiHidden="0" w:uiPriority="65" w:unhideWhenUsed="0"/>
-    <w:lsdException w:name="Medium List 2" w:semiHidden="0" w:uiPriority="66" w:unhideWhenUsed="0"/>
-    <w:lsdException w:name="Medium Grid 1" w:semiHidden="0" w:uiPriority="67" w:unhideWhenUsed="0"/>
-    <w:lsdException w:name="Medium Grid 2" w:semiHidden="0" w:uiPriority="68" w:unhideWhenUsed="0"/>
-    <w:lsdException w:name="Medium Grid 3" w:semiHidden="0" w:uiPriority="69" w:unhideWhenUsed="0"/>
-    <w:lsdException w:name="Dark List" w:semiHidden="0" w:uiPriority="70" w:unhideWhenUsed="0"/>
-    <w:lsdException w:name="Colorful Shading" w:semiHidden="0" w:uiPriority="71" w:unhideWhenUsed="0"/>
-    <w:lsdException w:name="Colorful List" w:semiHidden="0" w:uiPriority="72" w:unhideWhenUsed="0"/>
-    <w:lsdException w:name="Colorful Grid" w:semiHidden="0" w:uiPriority="73" w:unhideWhenUsed="0"/>
-    <w:lsdException w:name="Light Shading Accent 1" w:semiHidden="0" w:uiPriority="60" w:unhideWhenUsed="0"/>
-    <w:lsdException w:name="Light List Accent 1" w:semiHidden="0" w:uiPriority="61" w:unhideWhenUsed="0"/>
-    <w:lsdException w:name="Light Grid Accent 1" w:semiHidden="0" w:uiPriority="62" w:unhideWhenUsed="0"/>
-    <w:lsdException w:name="Medium Shading 1 Accent 1" w:semiHidden="0" w:uiPriority="63" w:unhideWhenUsed="0"/>
-    <w:lsdException w:name="Medium Shading 2 Accent 1" w:semiHidden="0" w:uiPriority="64" w:unhideWhenUsed="0"/>
-    <w:lsdException w:name="Medium List 1 Accent 1" w:semiHidden="0" w:uiPriority="65" w:unhideWhenUsed="0"/>
-    <w:lsdException w:name="Revision" w:unhideWhenUsed="0"/>
-    <w:lsdException w:name="List Paragraph" w:semiHidden="0" w:uiPriority="34" w:unhideWhenUsed="0" w:qFormat="1"/>
-    <w:lsdException w:name="Quote" w:semiHidden="0" w:uiPriority="29" w:unhideWhenUsed="0" w:qFormat="1"/>
-    <w:lsdException w:name="Intense Quote" w:semiHidden="0" w:uiPriority="30" w:unhideWhenUsed="0" w:qFormat="1"/>
-    <w:lsdException w:name="Medium List 2 Accent 1" w:semiHidden="0" w:uiPriority="66" w:unhideWhenUsed="0"/>
-    <w:lsdException w:name="Medium Grid 1 Accent 1" w:semiHidden="0" w:uiPriority="67" w:unhideWhenUsed="0"/>
-    <w:lsdException w:name="Medium Grid 2 Accent 1" w:semiHidden="0" w:uiPriority="68" w:unhideWhenUsed="0"/>
-    <w:lsdException w:name="Medium Grid 3 Accent 1" w:semiHidden="0" w:uiPriority="69" w:unhideWhenUsed="0"/>
-    <w:lsdException w:name="Dark List Accent 1" w:semiHidden="0" w:uiPriority="70" w:unhideWhenUsed="0"/>
-    <w:lsdException w:name="Colorful Shading Accent 1" w:semiHidden="0" w:uiPriority="71" w:unhideWhenUsed="0"/>
-    <w:lsdException w:name="Colorful List Accent 1" w:semiHidden="0" w:uiPriority="72" w:unhideWhenUsed="0"/>
-    <w:lsdException w:name="Colorful Grid Accent 1" w:semiHidden="0" w:uiPriority="73" w:unhideWhenUsed="0"/>
-    <w:lsdException w:name="Light Shading Accent 2" w:semiHidden="0" w:uiPriority="60" w:unhideWhenUsed="0"/>
-    <w:lsdException w:name="Light List Accent 2" w:semiHidden="0" w:uiPriority="61" w:unhideWhenUsed="0"/>
-    <w:lsdException w:name="Light Grid Accent 2" w:semiHidden="0" w:uiPriority="62" w:unhideWhenUsed="0"/>
-    <w:lsdException w:name="Medium Shading 1 Accent 2" w:semiHidden="0" w:uiPriority="63" w:unhideWhenUsed="0"/>
-    <w:lsdException w:name="Medium Shading 2 Accent 2" w:semiHidden="0" w:uiPriority="64" w:unhideWhenUsed="0"/>
-    <w:lsdException w:name="Medium List 1 Accent 2" w:semiHidden="0" w:uiPriority="65" w:unhideWhenUsed="0"/>
-    <w:lsdException w:name="Medium List 2 Accent 2" w:semiHidden="0" w:uiPriority="66" w:unhideWhenUsed="0"/>
-    <w:lsdException w:name="Medium Grid 1 Accent 2" w:semiHidden="0" w:uiPriority="67" w:unhideWhenUsed="0"/>
-    <w:lsdException w:name="Medium Grid 2 Accent 2" w:semiHidden="0" w:uiPriority="68" w:unhideWhenUsed="0"/>
-    <w:lsdException w:name="Medium Grid 3 Accent 2" w:semiHidden="0" w:uiPriority="69" w:unhideWhenUsed="0"/>
-    <w:lsdException w:name="Dark List Accent 2" w:semiHidden="0" w:uiPriority="70" w:unhideWhenUsed="0"/>
-    <w:lsdException w:name="Colorful Shading Accent 2" w:semiHidden="0" w:uiPriority="71" w:unhideWhenUsed="0"/>
-    <w:lsdException w:name="Colorful List Accent 2" w:semiHidden="0" w:uiPriority="72" w:unhideWhenUsed="0"/>
-    <w:lsdException w:name="Colorful Grid Accent 2" w:semiHidden="0" w:uiPriority="73" w:unhideWhenUsed="0"/>
-    <w:lsdException w:name="Light Shading Accent 3" w:semiHidden="0" w:uiPriority="60" w:unhideWhenUsed="0"/>
-    <w:lsdException w:name="Light List Accent 3" w:semiHidden="0" w:uiPriority="61" w:unhideWhenUsed="0"/>
-    <w:lsdException w:name="Light Grid Accent 3" w:semiHidden="0" w:uiPriority="62" w:unhideWhenUsed="0"/>
-    <w:lsdException w:name="Medium Shading 1 Accent 3" w:semiHidden="0" w:uiPriority="63" w:unhideWhenUsed="0"/>
-    <w:lsdException w:name="Medium Shading 2 Accent 3" w:semiHidden="0" w:uiPriority="64" w:unhideWhenUsed="0"/>
-    <w:lsdException w:name="Medium List 1 Accent 3" w:semiHidden="0" w:uiPriority="65" w:unhideWhenUsed="0"/>
-    <w:lsdException w:name="Medium List 2 Accent 3" w:semiHidden="0" w:uiPriority="66" w:unhideWhenUsed="0"/>
-    <w:lsdException w:name="Medium Grid 1 Accent 3" w:semiHidden="0" w:uiPriority="67" w:unhideWhenUsed="0"/>
-    <w:lsdException w:name="Medium Grid 2 Accent 3" w:semiHidden="0" w:uiPriority="68" w:unhideWhenUsed="0"/>
-    <w:lsdException w:name="Medium Grid 3 Accent 3" w:semiHidden="0" w:uiPriority="69" w:unhideWhenUsed="0"/>
-    <w:lsdException w:name="Dark List Accent 3" w:semiHidden="0" w:uiPriority="70" w:unhideWhenUsed="0"/>
-    <w:lsdException w:name="Colorful Shading Accent 3" w:semiHidden="0" w:uiPriority="71" w:unhideWhenUsed="0"/>
-    <w:lsdException w:name="Colorful List Accent 3" w:semiHidden="0" w:uiPriority="72" w:unhideWhenUsed="0"/>
-    <w:lsdException w:name="Colorful Grid Accent 3" w:semiHidden="0" w:uiPriority="73" w:unhideWhenUsed="0"/>
-    <w:lsdException w:name="Light Shading Accent 4" w:semiHidden="0" w:uiPriority="60" w:unhideWhenUsed="0"/>
-    <w:lsdException w:name="Light List Accent 4" w:semiHidden="0" w:uiPriority="61" w:unhideWhenUsed="0"/>
-    <w:lsdException w:name="Light Grid Accent 4" w:semiHidden="0" w:uiPriority="62" w:unhideWhenUsed="0"/>
-    <w:lsdException w:name="Medium Shading 1 Accent 4" w:semiHidden="0" w:uiPriority="63" w:unhideWhenUsed="0"/>
-    <w:lsdException w:name="Medium Shading 2 Accent 4" w:semiHidden="0" w:uiPriority="64" w:unhideWhenUsed="0"/>
-    <w:lsdException w:name="Medium List 1 Accent 4" w:semiHidden="0" w:uiPriority="65" w:unhideWhenUsed="0"/>
-    <w:lsdException w:name="Medium List 2 Accent 4" w:semiHidden="0" w:uiPriority="66" w:unhideWhenUsed="0"/>
-    <w:lsdException w:name="Medium Grid 1 Accent 4" w:semiHidden="0" w:uiPriority="67" w:unhideWhenUsed="0"/>
-    <w:lsdException w:name="Medium Grid 2 Accent 4" w:semiHidden="0" w:uiPriority="68" w:unhideWhenUsed="0"/>
-    <w:lsdException w:name="Medium Grid 3 Accent 4" w:semiHidden="0" w:uiPriority="69" w:unhideWhenUsed="0"/>
-    <w:lsdException w:name="Dark List Accent 4" w:semiHidden="0" w:uiPriority="70" w:unhideWhenUsed="0"/>
-    <w:lsdException w:name="Colorful Shading Accent 4" w:semiHidden="0" w:uiPriority="71" w:unhideWhenUsed="0"/>
-    <w:lsdException w:name="Colorful List Accent 4" w:semiHidden="0" w:uiPriority="72" w:unhideWhenUsed="0"/>
-    <w:lsdException w:name="Colorful Grid Accent 4" w:semiHidden="0" w:uiPriority="73" w:unhideWhenUsed="0"/>
-    <w:lsdException w:name="Light Shading Accent 5" w:semiHidden="0" w:uiPriority="60" w:unhideWhenUsed="0"/>
-    <w:lsdException w:name="Light List Accent 5" w:semiHidden="0" w:uiPriority="61" w:unhideWhenUsed="0"/>
-    <w:lsdException w:name="Light Grid Accent 5" w:semiHidden="0" w:uiPriority="62" w:unhideWhenUsed="0"/>
-    <w:lsdException w:name="Medium Shading 1 Accent 5" w:semiHidden="0" w:uiPriority="63" w:unhideWhenUsed="0"/>
-    <w:lsdException w:name="Medium Shading 2 Accent 5" w:semiHidden="0" w:uiPriority="64" w:unhideWhenUsed="0"/>
-    <w:lsdException w:name="Medium List 1 Accent 5" w:semiHidden="0" w:uiPriority="65" w:unhideWhenUsed="0"/>
-    <w:lsdException w:name="Medium List 2 Accent 5" w:semiHidden="0" w:uiPriority="66" w:unhideWhenUsed="0"/>
-    <w:lsdException w:name="Medium Grid 1 Accent 5" w:semiHidden="0" w:uiPriority="67" w:unhideWhenUsed="0"/>
-    <w:lsdException w:name="Medium Grid 2 Accent 5" w:semiHidden="0" w:uiPriority="68" w:unhideWhenUsed="0"/>
-    <w:lsdException w:name="Medium Grid 3 Accent 5" w:semiHidden="0" w:uiPriority="69" w:unhideWhenUsed="0"/>
-    <w:lsdException w:name="Dark List Accent 5" w:semiHidden="0" w:uiPriority="70" w:unhideWhenUsed="0"/>
-    <w:lsdException w:name="Colorful Shading Accent 5" w:semiHidden="0" w:uiPriority="71" w:unhideWhenUsed="0"/>
-    <w:lsdException w:name="Colorful List Accent 5" w:semiHidden="0" w:uiPriority="72" w:unhideWhenUsed="0"/>
-    <w:lsdException w:name="Colorful Grid Accent 5" w:semiHidden="0" w:uiPriority="73" w:unhideWhenUsed="0"/>
-    <w:lsdException w:name="Light Shading Accent 6" w:semiHidden="0" w:uiPriority="60" w:unhideWhenUsed="0"/>
-    <w:lsdException w:name="Light List Accent 6" w:semiHidden="0" w:uiPriority="61" w:unhideWhenUsed="0"/>
-    <w:lsdException w:name="Light Grid Accent 6" w:semiHidden="0" w:uiPriority="62" w:unhideWhenUsed="0"/>
-    <w:lsdException w:name="Medium Shading 1 Accent 6" w:semiHidden="0" w:uiPriority="63" w:unhideWhenUsed="0"/>
-    <w:lsdException w:name="Medium Shading 2 Accent 6" w:semiHidden="0" w:uiPriority="64" w:unhideWhenUsed="0"/>
-    <w:lsdException w:name="Medium List 1 Accent 6" w:semiHidden="0" w:uiPriority="65" w:unhideWhenUsed="0"/>
-    <w:lsdException w:name="Medium List 2 Accent 6" w:semiHidden="0" w:uiPriority="66" w:unhideWhenUsed="0"/>
-    <w:lsdException w:name="Medium Grid 1 Accent 6" w:semiHidden="0" w:uiPriority="67" w:unhideWhenUsed="0"/>
-    <w:lsdException w:name="Medium Grid 2 Accent 6" w:semiHidden="0" w:uiPriority="68" w:unhideWhenUsed="0"/>
-    <w:lsdException w:name="Medium Grid 3 Accent 6" w:semiHidden="0" w:uiPriority="69" w:unhideWhenUsed="0"/>
-    <w:lsdException w:name="Dark List Accent 6" w:semiHidden="0" w:uiPriority="70" w:unhideWhenUsed="0"/>
-    <w:lsdException w:name="Colorful Shading Accent 6" w:semiHidden="0" w:uiPriority="71" w:unhideWhenUsed="0"/>
-    <w:lsdException w:name="Colorful List Accent 6" w:semiHidden="0" w:uiPriority="72" w:unhideWhenUsed="0"/>
-    <w:lsdException w:name="Colorful Grid Accent 6" w:semiHidden="0" w:uiPriority="73" w:unhideWhenUsed="0"/>
-    <w:lsdException w:name="Subtle Emphasis" w:semiHidden="0" w:uiPriority="19" w:unhideWhenUsed="0" w:qFormat="1"/>
-    <w:lsdException w:name="Intense Emphasis" w:semiHidden="0" w:uiPriority="21" w:unhideWhenUsed="0" w:qFormat="1"/>
-    <w:lsdException w:name="Subtle Reference" w:semiHidden="0" w:uiPriority="31" w:unhideWhenUsed="0" w:qFormat="1"/>
-    <w:lsdException w:name="Intense Reference" w:semiHidden="0" w:uiPriority="32" w:unhideWhenUsed="0" w:qFormat="1"/>
-    <w:lsdException w:name="Book Title" w:semiHidden="0" w:uiPriority="33" w:unhideWhenUsed="0" w:qFormat="1"/>
-    <w:lsdException w:name="Bibliography" w:uiPriority="37"/>
-    <w:lsdException w:name="TOC Heading" w:uiPriority="39" w:qFormat="1"/>
+  <w:latentStyles w:defLockedState="0" w:defUIPriority="99" w:defSemiHidden="0" w:defUnhideWhenUsed="0" w:defQFormat="0" w:count="376">
+    <w:lsdException w:name="Normal" w:uiPriority="0" w:qFormat="1"/>
+    <w:lsdException w:name="heading 1" w:uiPriority="9" w:qFormat="1"/>
+    <w:lsdException w:name="heading 2" w:semiHidden="1" w:uiPriority="9" w:unhideWhenUsed="1" w:qFormat="1"/>
+    <w:lsdException w:name="heading 3" w:semiHidden="1" w:uiPriority="9" w:unhideWhenUsed="1" w:qFormat="1"/>
+    <w:lsdException w:name="heading 4" w:semiHidden="1" w:uiPriority="9" w:unhideWhenUsed="1" w:qFormat="1"/>
+    <w:lsdException w:name="heading 5" w:semiHidden="1" w:uiPriority="9" w:unhideWhenUsed="1" w:qFormat="1"/>
+    <w:lsdException w:name="heading 6" w:semiHidden="1" w:uiPriority="9" w:unhideWhenUsed="1" w:qFormat="1"/>
+    <w:lsdException w:name="heading 7" w:semiHidden="1" w:uiPriority="9" w:unhideWhenUsed="1" w:qFormat="1"/>
+    <w:lsdException w:name="heading 8" w:semiHidden="1" w:uiPriority="9" w:unhideWhenUsed="1" w:qFormat="1"/>
+    <w:lsdException w:name="heading 9" w:semiHidden="1" w:uiPriority="9" w:unhideWhenUsed="1" w:qFormat="1"/>
+    <w:lsdException w:name="index 1" w:semiHidden="1" w:unhideWhenUsed="1"/>
+    <w:lsdException w:name="index 2" w:semiHidden="1" w:unhideWhenUsed="1"/>
+    <w:lsdException w:name="index 3" w:semiHidden="1" w:unhideWhenUsed="1"/>
+    <w:lsdException w:name="index 4" w:semiHidden="1" w:unhideWhenUsed="1"/>
+    <w:lsdException w:name="index 5" w:semiHidden="1" w:unhideWhenUsed="1"/>
+    <w:lsdException w:name="index 6" w:semiHidden="1" w:unhideWhenUsed="1"/>
+    <w:lsdException w:name="index 7" w:semiHidden="1" w:unhideWhenUsed="1"/>
+    <w:lsdException w:name="index 8" w:semiHidden="1" w:unhideWhenUsed="1"/>
+    <w:lsdException w:name="index 9" w:semiHidden="1" w:unhideWhenUsed="1"/>
+    <w:lsdException w:name="toc 1" w:semiHidden="1" w:uiPriority="39" w:unhideWhenUsed="1"/>
+    <w:lsdException w:name="toc 2" w:semiHidden="1" w:uiPriority="39" w:unhideWhenUsed="1"/>
+    <w:lsdException w:name="toc 3" w:semiHidden="1" w:uiPriority="39" w:unhideWhenUsed="1"/>
+    <w:lsdException w:name="toc 4" w:semiHidden="1" w:uiPriority="39" w:unhideWhenUsed="1"/>
+    <w:lsdException w:name="toc 5" w:semiHidden="1" w:uiPriority="39" w:unhideWhenUsed="1"/>
+    <w:lsdException w:name="toc 6" w:semiHidden="1" w:uiPriority="39" w:unhideWhenUsed="1"/>
+    <w:lsdException w:name="toc 7" w:semiHidden="1" w:uiPriority="39" w:unhideWhenUsed="1"/>
+    <w:lsdException w:name="toc 8" w:semiHidden="1" w:uiPriority="39" w:unhideWhenUsed="1"/>
+    <w:lsdException w:name="toc 9" w:semiHidden="1" w:uiPriority="39" w:unhideWhenUsed="1"/>
+    <w:lsdException w:name="Normal Indent" w:semiHidden="1" w:unhideWhenUsed="1"/>
+    <w:lsdException w:name="footnote text" w:semiHidden="1" w:unhideWhenUsed="1"/>
+    <w:lsdException w:name="annotation text" w:semiHidden="1" w:unhideWhenUsed="1"/>
+    <w:lsdException w:name="header" w:semiHidden="1" w:unhideWhenUsed="1"/>
+    <w:lsdException w:name="footer" w:semiHidden="1" w:unhideWhenUsed="1"/>
+    <w:lsdException w:name="index heading" w:semiHidden="1" w:unhideWhenUsed="1"/>
+    <w:lsdException w:name="caption" w:semiHidden="1" w:uiPriority="35" w:unhideWhenUsed="1" w:qFormat="1"/>
+    <w:lsdException w:name="table of figures" w:semiHidden="1" w:unhideWhenUsed="1"/>
+    <w:lsdException w:name="envelope address" w:semiHidden="1" w:unhideWhenUsed="1"/>
+    <w:lsdException w:name="envelope return" w:semiHidden="1" w:unhideWhenUsed="1"/>
+    <w:lsdException w:name="footnote reference" w:semiHidden="1" w:unhideWhenUsed="1"/>
+    <w:lsdException w:name="annotation reference" w:semiHidden="1" w:unhideWhenUsed="1"/>
+    <w:lsdException w:name="line number" w:semiHidden="1" w:unhideWhenUsed="1"/>
+    <w:lsdException w:name="page number" w:semiHidden="1" w:unhideWhenUsed="1"/>
+    <w:lsdException w:name="endnote reference" w:semiHidden="1" w:unhideWhenUsed="1"/>
+    <w:lsdException w:name="endnote text" w:semiHidden="1" w:unhideWhenUsed="1"/>
+    <w:lsdException w:name="table of authorities" w:semiHidden="1" w:unhideWhenUsed="1"/>
+    <w:lsdException w:name="macro" w:semiHidden="1" w:unhideWhenUsed="1"/>
+    <w:lsdException w:name="toa heading" w:semiHidden="1" w:unhideWhenUsed="1"/>
+    <w:lsdException w:name="List" w:semiHidden="1" w:unhideWhenUsed="1"/>
+    <w:lsdException w:name="List Bullet" w:semiHidden="1" w:unhideWhenUsed="1"/>
+    <w:lsdException w:name="List Number" w:semiHidden="1" w:unhideWhenUsed="1"/>
+    <w:lsdException w:name="List 2" w:semiHidden="1" w:unhideWhenUsed="1"/>
+    <w:lsdException w:name="List 3" w:semiHidden="1" w:unhideWhenUsed="1"/>
+    <w:lsdException w:name="List 4" w:semiHidden="1" w:unhideWhenUsed="1"/>
+    <w:lsdException w:name="List 5" w:semiHidden="1" w:unhideWhenUsed="1"/>
+    <w:lsdException w:name="List Bullet 2" w:semiHidden="1" w:unhideWhenUsed="1"/>
+    <w:lsdException w:name="List Bullet 3" w:semiHidden="1" w:unhideWhenUsed="1"/>
+    <w:lsdException w:name="List Bullet 4" w:semiHidden="1" w:unhideWhenUsed="1"/>
+    <w:lsdException w:name="List Bullet 5" w:semiHidden="1" w:unhideWhenUsed="1"/>
+    <w:lsdException w:name="List Number 2" w:semiHidden="1" w:unhideWhenUsed="1"/>
+    <w:lsdException w:name="List Number 3" w:semiHidden="1" w:unhideWhenUsed="1"/>
+    <w:lsdException w:name="List Number 4" w:semiHidden="1" w:unhideWhenUsed="1"/>
+    <w:lsdException w:name="List Number 5" w:semiHidden="1" w:unhideWhenUsed="1"/>
+    <w:lsdException w:name="Title" w:uiPriority="10" w:qFormat="1"/>
+    <w:lsdException w:name="Closing" w:semiHidden="1" w:unhideWhenUsed="1"/>
+    <w:lsdException w:name="Signature" w:semiHidden="1" w:unhideWhenUsed="1"/>
+    <w:lsdException w:name="Default Paragraph Font" w:semiHidden="1" w:uiPriority="1" w:unhideWhenUsed="1"/>
+    <w:lsdException w:name="Body Text" w:semiHidden="1" w:unhideWhenUsed="1"/>
+    <w:lsdException w:name="Body Text Indent" w:semiHidden="1" w:unhideWhenUsed="1"/>
+    <w:lsdException w:name="List Continue" w:semiHidden="1" w:unhideWhenUsed="1"/>
+    <w:lsdException w:name="List Continue 2" w:semiHidden="1" w:unhideWhenUsed="1"/>
+    <w:lsdException w:name="List Continue 3" w:semiHidden="1" w:unhideWhenUsed="1"/>
+    <w:lsdException w:name="List Continue 4" w:semiHidden="1" w:unhideWhenUsed="1"/>
+    <w:lsdException w:name="List Continue 5" w:semiHidden="1" w:unhideWhenUsed="1"/>
+    <w:lsdException w:name="Message Header" w:semiHidden="1" w:unhideWhenUsed="1"/>
+    <w:lsdException w:name="Subtitle" w:uiPriority="11" w:qFormat="1"/>
+    <w:lsdException w:name="Salutation" w:semiHidden="1" w:unhideWhenUsed="1"/>
+    <w:lsdException w:name="Date" w:semiHidden="1" w:unhideWhenUsed="1"/>
+    <w:lsdException w:name="Body Text First Indent" w:semiHidden="1" w:unhideWhenUsed="1"/>
+    <w:lsdException w:name="Body Text First Indent 2" w:semiHidden="1" w:unhideWhenUsed="1"/>
+    <w:lsdException w:name="Note Heading" w:semiHidden="1" w:unhideWhenUsed="1"/>
+    <w:lsdException w:name="Body Text 2" w:semiHidden="1" w:unhideWhenUsed="1"/>
+    <w:lsdException w:name="Body Text 3" w:semiHidden="1" w:unhideWhenUsed="1"/>
+    <w:lsdException w:name="Body Text Indent 2" w:semiHidden="1" w:unhideWhenUsed="1"/>
+    <w:lsdException w:name="Body Text Indent 3" w:semiHidden="1" w:unhideWhenUsed="1"/>
+    <w:lsdException w:name="Block Text" w:semiHidden="1" w:unhideWhenUsed="1"/>
+    <w:lsdException w:name="Hyperlink" w:semiHidden="1" w:unhideWhenUsed="1"/>
+    <w:lsdException w:name="FollowedHyperlink" w:semiHidden="1" w:unhideWhenUsed="1"/>
+    <w:lsdException w:name="Strong" w:uiPriority="22" w:qFormat="1"/>
+    <w:lsdException w:name="Emphasis" w:uiPriority="20" w:qFormat="1"/>
+    <w:lsdException w:name="Document Map" w:semiHidden="1" w:unhideWhenUsed="1"/>
+    <w:lsdException w:name="Plain Text" w:semiHidden="1" w:unhideWhenUsed="1"/>
+    <w:lsdException w:name="E-mail Signature" w:semiHidden="1" w:unhideWhenUsed="1"/>
+    <w:lsdException w:name="HTML Top of Form" w:semiHidden="1" w:unhideWhenUsed="1"/>
+    <w:lsdException w:name="HTML Bottom of Form" w:semiHidden="1" w:unhideWhenUsed="1"/>
+    <w:lsdException w:name="Normal (Web)" w:semiHidden="1" w:unhideWhenUsed="1"/>
+    <w:lsdException w:name="HTML Acronym" w:semiHidden="1" w:unhideWhenUsed="1"/>
+    <w:lsdException w:name="HTML Address" w:semiHidden="1" w:unhideWhenUsed="1"/>
+    <w:lsdException w:name="HTML Cite" w:semiHidden="1" w:unhideWhenUsed="1"/>
+    <w:lsdException w:name="HTML Code" w:semiHidden="1" w:unhideWhenUsed="1"/>
+    <w:lsdException w:name="HTML Definition" w:semiHidden="1" w:unhideWhenUsed="1"/>
+    <w:lsdException w:name="HTML Keyboard" w:semiHidden="1" w:unhideWhenUsed="1"/>
+    <w:lsdException w:name="HTML Preformatted" w:semiHidden="1" w:unhideWhenUsed="1"/>
+    <w:lsdException w:name="HTML Sample" w:semiHidden="1" w:unhideWhenUsed="1"/>
+    <w:lsdException w:name="HTML Typewriter" w:semiHidden="1" w:unhideWhenUsed="1"/>
+    <w:lsdException w:name="HTML Variable" w:semiHidden="1" w:unhideWhenUsed="1"/>
+    <w:lsdException w:name="Normal Table" w:semiHidden="1" w:unhideWhenUsed="1"/>
+    <w:lsdException w:name="annotation subject" w:semiHidden="1" w:unhideWhenUsed="1"/>
+    <w:lsdException w:name="No List" w:semiHidden="1" w:unhideWhenUsed="1"/>
+    <w:lsdException w:name="Outline List 1" w:semiHidden="1" w:unhideWhenUsed="1"/>
+    <w:lsdException w:name="Outline List 2" w:semiHidden="1" w:unhideWhenUsed="1"/>
+    <w:lsdException w:name="Outline List 3" w:semiHidden="1" w:unhideWhenUsed="1"/>
+    <w:lsdException w:name="Table Simple 1" w:semiHidden="1" w:unhideWhenUsed="1"/>
+    <w:lsdException w:name="Table Simple 2" w:semiHidden="1" w:unhideWhenUsed="1"/>
+    <w:lsdException w:name="Table Simple 3" w:semiHidden="1" w:unhideWhenUsed="1"/>
+    <w:lsdException w:name="Table Classic 1" w:semiHidden="1" w:unhideWhenUsed="1"/>
+    <w:lsdException w:name="Table Classic 2" w:semiHidden="1" w:unhideWhenUsed="1"/>
+    <w:lsdException w:name="Table Classic 3" w:semiHidden="1" w:unhideWhenUsed="1"/>
+    <w:lsdException w:name="Table Classic 4" w:semiHidden="1" w:unhideWhenUsed="1"/>
+    <w:lsdException w:name="Table Colorful 1" w:semiHidden="1" w:unhideWhenUsed="1"/>
+    <w:lsdException w:name="Table Colorful 2" w:semiHidden="1" w:unhideWhenUsed="1"/>
+    <w:lsdException w:name="Table Colorful 3" w:semiHidden="1" w:unhideWhenUsed="1"/>
+    <w:lsdException w:name="Table Columns 1" w:semiHidden="1" w:unhideWhenUsed="1"/>
+    <w:lsdException w:name="Table Columns 2" w:semiHidden="1" w:unhideWhenUsed="1"/>
+    <w:lsdException w:name="Table Columns 3" w:semiHidden="1" w:unhideWhenUsed="1"/>
+    <w:lsdException w:name="Table Columns 4" w:semiHidden="1" w:unhideWhenUsed="1"/>
+    <w:lsdException w:name="Table Columns 5" w:semiHidden="1" w:unhideWhenUsed="1"/>
+    <w:lsdException w:name="Table Grid 1" w:semiHidden="1" w:unhideWhenUsed="1"/>
+    <w:lsdException w:name="Table Grid 2" w:semiHidden="1" w:unhideWhenUsed="1"/>
+    <w:lsdException w:name="Table Grid 3" w:semiHidden="1" w:unhideWhenUsed="1"/>
+    <w:lsdException w:name="Table Grid 4" w:semiHidden="1" w:unhideWhenUsed="1"/>
+    <w:lsdException w:name="Table Grid 5" w:semiHidden="1" w:unhideWhenUsed="1"/>
+    <w:lsdException w:name="Table Grid 6" w:semiHidden="1" w:unhideWhenUsed="1"/>
+    <w:lsdException w:name="Table Grid 7" w:semiHidden="1" w:unhideWhenUsed="1"/>
+    <w:lsdException w:name="Table Grid 8" w:semiHidden="1" w:unhideWhenUsed="1"/>
+    <w:lsdException w:name="Table List 1" w:semiHidden="1" w:unhideWhenUsed="1"/>
+    <w:lsdException w:name="Table List 2" w:semiHidden="1" w:unhideWhenUsed="1"/>
+    <w:lsdException w:name="Table List 3" w:semiHidden="1" w:unhideWhenUsed="1"/>
+    <w:lsdException w:name="Table List 4" w:semiHidden="1" w:unhideWhenUsed="1"/>
+    <w:lsdException w:name="Table List 5" w:semiHidden="1" w:unhideWhenUsed="1"/>
+    <w:lsdException w:name="Table List 6" w:semiHidden="1" w:unhideWhenUsed="1"/>
+    <w:lsdException w:name="Table List 7" w:semiHidden="1" w:unhideWhenUsed="1"/>
+    <w:lsdException w:name="Table List 8" w:semiHidden="1" w:unhideWhenUsed="1"/>
+    <w:lsdException w:name="Table 3D effects 1" w:semiHidden="1" w:unhideWhenUsed="1"/>
+    <w:lsdException w:name="Table 3D effects 2" w:semiHidden="1" w:unhideWhenUsed="1"/>
+    <w:lsdException w:name="Table 3D effects 3" w:semiHidden="1" w:unhideWhenUsed="1"/>
+    <w:lsdException w:name="Table Contemporary" w:semiHidden="1" w:unhideWhenUsed="1"/>
+    <w:lsdException w:name="Table Elegant" w:semiHidden="1" w:unhideWhenUsed="1"/>
+    <w:lsdException w:name="Table Professional" w:semiHidden="1" w:unhideWhenUsed="1"/>
+    <w:lsdException w:name="Table Subtle 1" w:semiHidden="1" w:unhideWhenUsed="1"/>
+    <w:lsdException w:name="Table Subtle 2" w:semiHidden="1" w:unhideWhenUsed="1"/>
+    <w:lsdException w:name="Table Web 1" w:semiHidden="1" w:unhideWhenUsed="1"/>
+    <w:lsdException w:name="Table Web 2" w:semiHidden="1" w:unhideWhenUsed="1"/>
+    <w:lsdException w:name="Table Web 3" w:semiHidden="1" w:unhideWhenUsed="1"/>
+    <w:lsdException w:name="Balloon Text" w:semiHidden="1" w:unhideWhenUsed="1"/>
+    <w:lsdException w:name="Table Grid" w:uiPriority="39"/>
+    <w:lsdException w:name="Table Theme" w:semiHidden="1" w:unhideWhenUsed="1"/>
+    <w:lsdException w:name="Placeholder Text" w:semiHidden="1"/>
+    <w:lsdException w:name="No Spacing" w:uiPriority="1" w:qFormat="1"/>
+    <w:lsdException w:name="Light Shading" w:uiPriority="60"/>
+    <w:lsdException w:name="Light List" w:uiPriority="61"/>
+    <w:lsdException w:name="Light Grid" w:uiPriority="62"/>
+    <w:lsdException w:name="Medium Shading 1" w:uiPriority="63"/>
+    <w:lsdException w:name="Medium Shading 2" w:uiPriority="64"/>
+    <w:lsdException w:name="Medium List 1" w:uiPriority="65"/>
+    <w:lsdException w:name="Medium List 2" w:uiPriority="66"/>
+    <w:lsdException w:name="Medium Grid 1" w:uiPriority="67"/>
+    <w:lsdException w:name="Medium Grid 2" w:uiPriority="68"/>
+    <w:lsdException w:name="Medium Grid 3" w:uiPriority="69"/>
+    <w:lsdException w:name="Dark List" w:uiPriority="70"/>
+    <w:lsdException w:name="Colorful Shading" w:uiPriority="71"/>
+    <w:lsdException w:name="Colorful List" w:uiPriority="72"/>
+    <w:lsdException w:name="Colorful Grid" w:uiPriority="73"/>
+    <w:lsdException w:name="Light Shading Accent 1" w:uiPriority="60"/>
+    <w:lsdException w:name="Light List Accent 1" w:uiPriority="61"/>
+    <w:lsdException w:name="Light Grid Accent 1" w:uiPriority="62"/>
+    <w:lsdException w:name="Medium Shading 1 Accent 1" w:uiPriority="63"/>
+    <w:lsdException w:name="Medium Shading 2 Accent 1" w:uiPriority="64"/>
+    <w:lsdException w:name="Medium List 1 Accent 1" w:uiPriority="65"/>
+    <w:lsdException w:name="Revision" w:semiHidden="1"/>
+    <w:lsdException w:name="List Paragraph" w:uiPriority="34" w:qFormat="1"/>
+    <w:lsdException w:name="Quote" w:uiPriority="29" w:qFormat="1"/>
+    <w:lsdException w:name="Intense Quote" w:uiPriority="30" w:qFormat="1"/>
+    <w:lsdException w:name="Medium List 2 Accent 1" w:uiPriority="66"/>
+    <w:lsdException w:name="Medium Grid 1 Accent 1" w:uiPriority="67"/>
+    <w:lsdException w:name="Medium Grid 2 Accent 1" w:uiPriority="68"/>
+    <w:lsdException w:name="Medium Grid 3 Accent 1" w:uiPriority="69"/>
+    <w:lsdException w:name="Dark List Accent 1" w:uiPriority="70"/>
+    <w:lsdException w:name="Colorful Shading Accent 1" w:uiPriority="71"/>
+    <w:lsdException w:name="Colorful List Accent 1" w:uiPriority="72"/>
+    <w:lsdException w:name="Colorful Grid Accent 1" w:uiPriority="73"/>
+    <w:lsdException w:name="Light Shading Accent 2" w:uiPriority="60"/>
+    <w:lsdException w:name="Light List Accent 2" w:uiPriority="61"/>
+    <w:lsdException w:name="Light Grid Accent 2" w:uiPriority="62"/>
+    <w:lsdException w:name="Medium Shading 1 Accent 2" w:uiPriority="63"/>
+    <w:lsdException w:name="Medium Shading 2 Accent 2" w:uiPriority="64"/>
+    <w:lsdException w:name="Medium List 1 Accent 2" w:uiPriority="65"/>
+    <w:lsdException w:name="Medium List 2 Accent 2" w:uiPriority="66"/>
+    <w:lsdException w:name="Medium Grid 1 Accent 2" w:uiPriority="67"/>
+    <w:lsdException w:name="Medium Grid 2 Accent 2" w:uiPriority="68"/>
+    <w:lsdException w:name="Medium Grid 3 Accent 2" w:uiPriority="69"/>
+    <w:lsdException w:name="Dark List Accent 2" w:uiPriority="70"/>
+    <w:lsdException w:name="Colorful Shading Accent 2" w:uiPriority="71"/>
+    <w:lsdException w:name="Colorful List Accent 2" w:uiPriority="72"/>
+    <w:lsdException w:name="Colorful Grid Accent 2" w:uiPriority="73"/>
+    <w:lsdException w:name="Light Shading Accent 3" w:uiPriority="60"/>
+    <w:lsdException w:name="Light List Accent 3" w:uiPriority="61"/>
+    <w:lsdException w:name="Light Grid Accent 3" w:uiPriority="62"/>
+    <w:lsdException w:name="Medium Shading 1 Accent 3" w:uiPriority="63"/>
+    <w:lsdException w:name="Medium Shading 2 Accent 3" w:uiPriority="64"/>
+    <w:lsdException w:name="Medium List 1 Accent 3" w:uiPriority="65"/>
+    <w:lsdException w:name="Medium List 2 Accent 3" w:uiPriority="66"/>
+    <w:lsdException w:name="Medium Grid 1 Accent 3" w:uiPriority="67"/>
+    <w:lsdException w:name="Medium Grid 2 Accent 3" w:uiPriority="68"/>
+    <w:lsdException w:name="Medium Grid 3 Accent 3" w:uiPriority="69"/>
+    <w:lsdException w:name="Dark List Accent 3" w:uiPriority="70"/>
+    <w:lsdException w:name="Colorful Shading Accent 3" w:uiPriority="71"/>
+    <w:lsdException w:name="Colorful List Accent 3" w:uiPriority="72"/>
+    <w:lsdException w:name="Colorful Grid Accent 3" w:uiPriority="73"/>
+    <w:lsdException w:name="Light Shading Accent 4" w:uiPriority="60"/>
+    <w:lsdException w:name="Light List Accent 4" w:uiPriority="61"/>
+    <w:lsdException w:name="Light Grid Accent 4" w:uiPriority="62"/>
+    <w:lsdException w:name="Medium Shading 1 Accent 4" w:uiPriority="63"/>
+    <w:lsdException w:name="Medium Shading 2 Accent 4" w:uiPriority="64"/>
+    <w:lsdException w:name="Medium List 1 Accent 4" w:uiPriority="65"/>
+    <w:lsdException w:name="Medium List 2 Accent 4" w:uiPriority="66"/>
+    <w:lsdException w:name="Medium Grid 1 Accent 4" w:uiPriority="67"/>
+    <w:lsdException w:name="Medium Grid 2 Accent 4" w:uiPriority="68"/>
+    <w:lsdException w:name="Medium Grid 3 Accent 4" w:uiPriority="69"/>
+    <w:lsdException w:name="Dark List Accent 4" w:uiPriority="70"/>
+    <w:lsdException w:name="Colorful Shading Accent 4" w:uiPriority="71"/>
+    <w:lsdException w:name="Colorful List Accent 4" w:uiPriority="72"/>
+    <w:lsdException w:name="Colorful Grid Accent 4" w:uiPriority="73"/>
+    <w:lsdException w:name="Light Shading Accent 5" w:uiPriority="60"/>
+    <w:lsdException w:name="Light List Accent 5" w:uiPriority="61"/>
+    <w:lsdException w:name="Light Grid Accent 5" w:uiPriority="62"/>
+    <w:lsdException w:name="Medium Shading 1 Accent 5" w:uiPriority="63"/>
+    <w:lsdException w:name="Medium Shading 2 Accent 5" w:uiPriority="64"/>
+    <w:lsdException w:name="Medium List 1 Accent 5" w:uiPriority="65"/>
+    <w:lsdException w:name="Medium List 2 Accent 5" w:uiPriority="66"/>
+    <w:lsdException w:name="Medium Grid 1 Accent 5" w:uiPriority="67"/>
+    <w:lsdException w:name="Medium Grid 2 Accent 5" w:uiPriority="68"/>
+    <w:lsdException w:name="Medium Grid 3 Accent 5" w:uiPriority="69"/>
+    <w:lsdException w:name="Dark List Accent 5" w:uiPriority="70"/>
+    <w:lsdException w:name="Colorful Shading Accent 5" w:uiPriority="71"/>
+    <w:lsdException w:name="Colorful List Accent 5" w:uiPriority="72"/>
+    <w:lsdException w:name="Colorful Grid Accent 5" w:uiPriority="73"/>
+    <w:lsdException w:name="Light Shading Accent 6" w:uiPriority="60"/>
+    <w:lsdException w:name="Light List Accent 6" w:uiPriority="61"/>
+    <w:lsdException w:name="Light Grid Accent 6" w:uiPriority="62"/>
+    <w:lsdException w:name="Medium Shading 1 Accent 6" w:uiPriority="63"/>
+    <w:lsdException w:name="Medium Shading 2 Accent 6" w:uiPriority="64"/>
+    <w:lsdException w:name="Medium List 1 Accent 6" w:uiPriority="65"/>
+    <w:lsdException w:name="Medium List 2 Accent 6" w:uiPriority="66"/>
+    <w:lsdException w:name="Medium Grid 1 Accent 6" w:uiPriority="67"/>
+    <w:lsdException w:name="Medium Grid 2 Accent 6" w:uiPriority="68"/>
+    <w:lsdException w:name="Medium Grid 3 Accent 6" w:uiPriority="69"/>
+    <w:lsdException w:name="Dark List Accent 6" w:uiPriority="70"/>
+    <w:lsdException w:name="Colorful Shading Accent 6" w:uiPriority="71"/>
+    <w:lsdException w:name="Colorful List Accent 6" w:uiPriority="72"/>
+    <w:lsdException w:name="Colorful Grid Accent 6" w:uiPriority="73"/>
+    <w:lsdException w:name="Subtle Emphasis" w:uiPriority="19" w:qFormat="1"/>
+    <w:lsdException w:name="Intense Emphasis" w:uiPriority="21" w:qFormat="1"/>
+    <w:lsdException w:name="Subtle Reference" w:uiPriority="31" w:qFormat="1"/>
+    <w:lsdException w:name="Intense Reference" w:uiPriority="32" w:qFormat="1"/>
+    <w:lsdException w:name="Book Title" w:uiPriority="33" w:qFormat="1"/>
+    <w:lsdException w:name="Bibliography" w:semiHidden="1" w:uiPriority="37" w:unhideWhenUsed="1"/>
+    <w:lsdException w:name="TOC Heading" w:semiHidden="1" w:uiPriority="39" w:unhideWhenUsed="1" w:qFormat="1"/>
+    <w:lsdException w:name="Plain Table 1" w:uiPriority="41"/>
+    <w:lsdException w:name="Plain Table 2" w:uiPriority="42"/>
+    <w:lsdException w:name="Plain Table 3" w:uiPriority="43"/>
+    <w:lsdException w:name="Plain Table 4" w:uiPriority="44"/>
+    <w:lsdException w:name="Plain Table 5" w:uiPriority="45"/>
+    <w:lsdException w:name="Grid Table Light" w:uiPriority="40"/>
+    <w:lsdException w:name="Grid Table 1 Light" w:uiPriority="46"/>
+    <w:lsdException w:name="Grid Table 2" w:uiPriority="47"/>
+    <w:lsdException w:name="Grid Table 3" w:uiPriority="48"/>
+    <w:lsdException w:name="Grid Table 4" w:uiPriority="49"/>
+    <w:lsdException w:name="Grid Table 5 Dark" w:uiPriority="50"/>
+    <w:lsdException w:name="Grid Table 6 Colorful" w:uiPriority="51"/>
+    <w:lsdException w:name="Grid Table 7 Colorful" w:uiPriority="52"/>
+    <w:lsdException w:name="Grid Table 1 Light Accent 1" w:uiPriority="46"/>
+    <w:lsdException w:name="Grid Table 2 Accent 1" w:uiPriority="47"/>
+    <w:lsdException w:name="Grid Table 3 Accent 1" w:uiPriority="48"/>
+    <w:lsdException w:name="Grid Table 4 Accent 1" w:uiPriority="49"/>
+    <w:lsdException w:name="Grid Table 5 Dark Accent 1" w:uiPriority="50"/>
+    <w:lsdException w:name="Grid Table 6 Colorful Accent 1" w:uiPriority="51"/>
+    <w:lsdException w:name="Grid Table 7 Colorful Accent 1" w:uiPriority="52"/>
+    <w:lsdException w:name="Grid Table 1 Light Accent 2" w:uiPriority="46"/>
+    <w:lsdException w:name="Grid Table 2 Accent 2" w:uiPriority="47"/>
+    <w:lsdException w:name="Grid Table 3 Accent 2" w:uiPriority="48"/>
+    <w:lsdException w:name="Grid Table 4 Accent 2" w:uiPriority="49"/>
+    <w:lsdException w:name="Grid Table 5 Dark Accent 2" w:uiPriority="50"/>
+    <w:lsdException w:name="Grid Table 6 Colorful Accent 2" w:uiPriority="51"/>
+    <w:lsdException w:name="Grid Table 7 Colorful Accent 2" w:uiPriority="52"/>
+    <w:lsdException w:name="Grid Table 1 Light Accent 3" w:uiPriority="46"/>
+    <w:lsdException w:name="Grid Table 2 Accent 3" w:uiPriority="47"/>
+    <w:lsdException w:name="Grid Table 3 Accent 3" w:uiPriority="48"/>
+    <w:lsdException w:name="Grid Table 4 Accent 3" w:uiPriority="49"/>
+    <w:lsdException w:name="Grid Table 5 Dark Accent 3" w:uiPriority="50"/>
+    <w:lsdException w:name="Grid Table 6 Colorful Accent 3" w:uiPriority="51"/>
+    <w:lsdException w:name="Grid Table 7 Colorful Accent 3" w:uiPriority="52"/>
+    <w:lsdException w:name="Grid Table 1 Light Accent 4" w:uiPriority="46"/>
+    <w:lsdException w:name="Grid Table 2 Accent 4" w:uiPriority="47"/>
+    <w:lsdException w:name="Grid Table 3 Accent 4" w:uiPriority="48"/>
+    <w:lsdException w:name="Grid Table 4 Accent 4" w:uiPriority="49"/>
+    <w:lsdException w:name="Grid Table 5 Dark Accent 4" w:uiPriority="50"/>
+    <w:lsdException w:name="Grid Table 6 Colorful Accent 4" w:uiPriority="51"/>
+    <w:lsdException w:name="Grid Table 7 Colorful Accent 4" w:uiPriority="52"/>
+    <w:lsdException w:name="Grid Table 1 Light Accent 5" w:uiPriority="46"/>
+    <w:lsdException w:name="Grid Table 2 Accent 5" w:uiPriority="47"/>
+    <w:lsdException w:name="Grid Table 3 Accent 5" w:uiPriority="48"/>
+    <w:lsdException w:name="Grid Table 4 Accent 5" w:uiPriority="49"/>
+    <w:lsdException w:name="Grid Table 5 Dark Accent 5" w:uiPriority="50"/>
+    <w:lsdException w:name="Grid Table 6 Colorful Accent 5" w:uiPriority="51"/>
+    <w:lsdException w:name="Grid Table 7 Colorful Accent 5" w:uiPriority="52"/>
+    <w:lsdException w:name="Grid Table 1 Light Accent 6" w:uiPriority="46"/>
+    <w:lsdException w:name="Grid Table 2 Accent 6" w:uiPriority="47"/>
+    <w:lsdException w:name="Grid Table 3 Accent 6" w:uiPriority="48"/>
+    <w:lsdException w:name="Grid Table 4 Accent 6" w:uiPriority="49"/>
+    <w:lsdException w:name="Grid Table 5 Dark Accent 6" w:uiPriority="50"/>
+    <w:lsdException w:name="Grid Table 6 Colorful Accent 6" w:uiPriority="51"/>
+    <w:lsdException w:name="Grid Table 7 Colorful Accent 6" w:uiPriority="52"/>
+    <w:lsdException w:name="List Table 1 Light" w:uiPriority="46"/>
+    <w:lsdException w:name="List Table 2" w:uiPriority="47"/>
+    <w:lsdException w:name="List Table 3" w:uiPriority="48"/>
+    <w:lsdException w:name="List Table 4" w:uiPriority="49"/>
+    <w:lsdException w:name="List Table 5 Dark" w:uiPriority="50"/>
+    <w:lsdException w:name="List Table 6 Colorful" w:uiPriority="51"/>
+    <w:lsdException w:name="List Table 7 Colorful" w:uiPriority="52"/>
+    <w:lsdException w:name="List Table 1 Light Accent 1" w:uiPriority="46"/>
+    <w:lsdException w:name="List Table 2 Accent 1" w:uiPriority="47"/>
+    <w:lsdException w:name="List Table 3 Accent 1" w:uiPriority="48"/>
+    <w:lsdException w:name="List Table 4 Accent 1" w:uiPriority="49"/>
+    <w:lsdException w:name="List Table 5 Dark Accent 1" w:uiPriority="50"/>
+    <w:lsdException w:name="List Table 6 Colorful Accent 1" w:uiPriority="51"/>
+    <w:lsdException w:name="List Table 7 Colorful Accent 1" w:uiPriority="52"/>
+    <w:lsdException w:name="List Table 1 Light Accent 2" w:uiPriority="46"/>
+    <w:lsdException w:name="List Table 2 Accent 2" w:uiPriority="47"/>
+    <w:lsdException w:name="List Table 3 Accent 2" w:uiPriority="48"/>
+    <w:lsdException w:name="List Table 4 Accent 2" w:uiPriority="49"/>
+    <w:lsdException w:name="List Table 5 Dark Accent 2" w:uiPriority="50"/>
+    <w:lsdException w:name="List Table 6 Colorful Accent 2" w:uiPriority="51"/>
+    <w:lsdException w:name="List Table 7 Colorful Accent 2" w:uiPriority="52"/>
+    <w:lsdException w:name="List Table 1 Light Accent 3" w:uiPriority="46"/>
+    <w:lsdException w:name="List Table 2 Accent 3" w:uiPriority="47"/>
+    <w:lsdException w:name="List Table 3 Accent 3" w:uiPriority="48"/>
+    <w:lsdException w:name="List Table 4 Accent 3" w:uiPriority="49"/>
+    <w:lsdException w:name="List Table 5 Dark Accent 3" w:uiPriority="50"/>
+    <w:lsdException w:name="List Table 6 Colorful Accent 3" w:uiPriority="51"/>
+    <w:lsdException w:name="List Table 7 Colorful Accent 3" w:uiPriority="52"/>
+    <w:lsdException w:name="List Table 1 Light Accent 4" w:uiPriority="46"/>
+    <w:lsdException w:name="List Table 2 Accent 4" w:uiPriority="47"/>
+    <w:lsdException w:name="List Table 3 Accent 4" w:uiPriority="48"/>
+    <w:lsdException w:name="List Table 4 Accent 4" w:uiPriority="49"/>
+    <w:lsdException w:name="List Table 5 Dark Accent 4" w:uiPriority="50"/>
+    <w:lsdException w:name="List Table 6 Colorful Accent 4" w:uiPriority="51"/>
+    <w:lsdException w:name="List Table 7 Colorful Accent 4" w:uiPriority="52"/>
+    <w:lsdException w:name="List Table 1 Light Accent 5" w:uiPriority="46"/>
+    <w:lsdException w:name="List Table 2 Accent 5" w:uiPriority="47"/>
+    <w:lsdException w:name="List Table 3 Accent 5" w:uiPriority="48"/>
+    <w:lsdException w:name="List Table 4 Accent 5" w:uiPriority="49"/>
+    <w:lsdException w:name="List Table 5 Dark Accent 5" w:uiPriority="50"/>
+    <w:lsdException w:name="List Table 6 Colorful Accent 5" w:uiPriority="51"/>
+    <w:lsdException w:name="List Table 7 Colorful Accent 5" w:uiPriority="52"/>
+    <w:lsdException w:name="List Table 1 Light Accent 6" w:uiPriority="46"/>
+    <w:lsdException w:name="List Table 2 Accent 6" w:uiPriority="47"/>
+    <w:lsdException w:name="List Table 3 Accent 6" w:uiPriority="48"/>
+    <w:lsdException w:name="List Table 4 Accent 6" w:uiPriority="49"/>
+    <w:lsdException w:name="List Table 5 Dark Accent 6" w:uiPriority="50"/>
+    <w:lsdException w:name="List Table 6 Colorful Accent 6" w:uiPriority="51"/>
+    <w:lsdException w:name="List Table 7 Colorful Accent 6" w:uiPriority="52"/>
+    <w:lsdException w:name="Mention" w:semiHidden="1" w:unhideWhenUsed="1"/>
+    <w:lsdException w:name="Smart Hyperlink" w:semiHidden="1" w:unhideWhenUsed="1"/>
+    <w:lsdException w:name="Hashtag" w:semiHidden="1" w:unhideWhenUsed="1"/>
+    <w:lsdException w:name="Unresolved Mention" w:semiHidden="1" w:unhideWhenUsed="1"/>
+    <w:lsdException w:name="Smart Link" w:semiHidden="1" w:unhideWhenUsed="1"/>
   </w:latentStyles>
   <w:style w:type="paragraph" w:default="1" w:styleId="Normal">
     <w:name w:val="Normal"/>
@@ -2130,279 +4478,16 @@
       <w:szCs w:val="16"/>
     </w:rPr>
   </w:style>
-</w:styles>
-</file>
-
-<file path=word/stylesWithEffects.xml><?xml version="1.0" encoding="utf-8"?>
-<w:styles xmlns:wpc="http://schemas.microsoft.com/office/word/2010/wordprocessingCanvas" xmlns:mc="http://schemas.openxmlformats.org/markup-compatibility/2006" xmlns:o="urn:schemas-microsoft-com:office:office" xmlns:r="http://schemas.openxmlformats.org/officeDocument/2006/relationships" xmlns:m="http://schemas.openxmlformats.org/officeDocument/2006/math" xmlns:v="urn:schemas-microsoft-com:vml" xmlns:wp14="http://schemas.microsoft.com/office/word/2010/wordprocessingDrawing" xmlns:wp="http://schemas.openxmlformats.org/drawingml/2006/wordprocessingDrawing" xmlns:w10="urn:schemas-microsoft-com:office:word" xmlns:w="http://schemas.openxmlformats.org/wordprocessingml/2006/main" xmlns:w14="http://schemas.microsoft.com/office/word/2010/wordml" xmlns:wpg="http://schemas.microsoft.com/office/word/2010/wordprocessingGroup" xmlns:wpi="http://schemas.microsoft.com/office/word/2010/wordprocessingInk" xmlns:wne="http://schemas.microsoft.com/office/word/2006/wordml" xmlns:wps="http://schemas.microsoft.com/office/word/2010/wordprocessingShape" mc:Ignorable="w14 wp14">
-  <w:docDefaults>
-    <w:rPrDefault>
-      <w:rPr>
-        <w:rFonts w:asciiTheme="minorHAnsi" w:eastAsiaTheme="minorHAnsi" w:hAnsiTheme="minorHAnsi" w:cstheme="minorBidi"/>
-        <w:kern w:val="2"/>
-        <w:sz w:val="22"/>
-        <w:szCs w:val="22"/>
-        <w:lang w:val="pt-BR" w:eastAsia="en-US" w:bidi="ar-SA"/>
-        <w14:ligatures w14:val="standardContextual"/>
-      </w:rPr>
-    </w:rPrDefault>
-    <w:pPrDefault>
-      <w:pPr>
-        <w:spacing w:after="160" w:line="259" w:lineRule="auto"/>
-      </w:pPr>
-    </w:pPrDefault>
-  </w:docDefaults>
-  <w:latentStyles w:defLockedState="0" w:defUIPriority="99" w:defSemiHidden="1" w:defUnhideWhenUsed="1" w:defQFormat="0" w:count="267">
-    <w:lsdException w:name="Normal" w:semiHidden="0" w:uiPriority="0" w:unhideWhenUsed="0" w:qFormat="1"/>
-    <w:lsdException w:name="heading 1" w:semiHidden="0" w:uiPriority="9" w:unhideWhenUsed="0" w:qFormat="1"/>
-    <w:lsdException w:name="heading 2" w:uiPriority="9" w:qFormat="1"/>
-    <w:lsdException w:name="heading 3" w:uiPriority="9" w:qFormat="1"/>
-    <w:lsdException w:name="heading 4" w:uiPriority="9" w:qFormat="1"/>
-    <w:lsdException w:name="heading 5" w:uiPriority="9" w:qFormat="1"/>
-    <w:lsdException w:name="heading 6" w:uiPriority="9" w:qFormat="1"/>
-    <w:lsdException w:name="heading 7" w:uiPriority="9" w:qFormat="1"/>
-    <w:lsdException w:name="heading 8" w:uiPriority="9" w:qFormat="1"/>
-    <w:lsdException w:name="heading 9" w:uiPriority="9" w:qFormat="1"/>
-    <w:lsdException w:name="toc 1" w:uiPriority="39"/>
-    <w:lsdException w:name="toc 2" w:uiPriority="39"/>
-    <w:lsdException w:name="toc 3" w:uiPriority="39"/>
-    <w:lsdException w:name="toc 4" w:uiPriority="39"/>
-    <w:lsdException w:name="toc 5" w:uiPriority="39"/>
-    <w:lsdException w:name="toc 6" w:uiPriority="39"/>
-    <w:lsdException w:name="toc 7" w:uiPriority="39"/>
-    <w:lsdException w:name="toc 8" w:uiPriority="39"/>
-    <w:lsdException w:name="toc 9" w:uiPriority="39"/>
-    <w:lsdException w:name="caption" w:uiPriority="35" w:qFormat="1"/>
-    <w:lsdException w:name="Title" w:semiHidden="0" w:uiPriority="10" w:unhideWhenUsed="0" w:qFormat="1"/>
-    <w:lsdException w:name="Default Paragraph Font" w:uiPriority="1"/>
-    <w:lsdException w:name="Subtitle" w:semiHidden="0" w:uiPriority="11" w:unhideWhenUsed="0" w:qFormat="1"/>
-    <w:lsdException w:name="Strong" w:semiHidden="0" w:uiPriority="22" w:unhideWhenUsed="0" w:qFormat="1"/>
-    <w:lsdException w:name="Emphasis" w:semiHidden="0" w:uiPriority="20" w:unhideWhenUsed="0" w:qFormat="1"/>
-    <w:lsdException w:name="Table Grid" w:semiHidden="0" w:uiPriority="39" w:unhideWhenUsed="0"/>
-    <w:lsdException w:name="Placeholder Text" w:unhideWhenUsed="0"/>
-    <w:lsdException w:name="No Spacing" w:semiHidden="0" w:uiPriority="1" w:unhideWhenUsed="0" w:qFormat="1"/>
-    <w:lsdException w:name="Light Shading" w:semiHidden="0" w:uiPriority="60" w:unhideWhenUsed="0"/>
-    <w:lsdException w:name="Light List" w:semiHidden="0" w:uiPriority="61" w:unhideWhenUsed="0"/>
-    <w:lsdException w:name="Light Grid" w:semiHidden="0" w:uiPriority="62" w:unhideWhenUsed="0"/>
-    <w:lsdException w:name="Medium Shading 1" w:semiHidden="0" w:uiPriority="63" w:unhideWhenUsed="0"/>
-    <w:lsdException w:name="Medium Shading 2" w:semiHidden="0" w:uiPriority="64" w:unhideWhenUsed="0"/>
-    <w:lsdException w:name="Medium List 1" w:semiHidden="0" w:uiPriority="65" w:unhideWhenUsed="0"/>
-    <w:lsdException w:name="Medium List 2" w:semiHidden="0" w:uiPriority="66" w:unhideWhenUsed="0"/>
-    <w:lsdException w:name="Medium Grid 1" w:semiHidden="0" w:uiPriority="67" w:unhideWhenUsed="0"/>
-    <w:lsdException w:name="Medium Grid 2" w:semiHidden="0" w:uiPriority="68" w:unhideWhenUsed="0"/>
-    <w:lsdException w:name="Medium Grid 3" w:semiHidden="0" w:uiPriority="69" w:unhideWhenUsed="0"/>
-    <w:lsdException w:name="Dark List" w:semiHidden="0" w:uiPriority="70" w:unhideWhenUsed="0"/>
-    <w:lsdException w:name="Colorful Shading" w:semiHidden="0" w:uiPriority="71" w:unhideWhenUsed="0"/>
-    <w:lsdException w:name="Colorful List" w:semiHidden="0" w:uiPriority="72" w:unhideWhenUsed="0"/>
-    <w:lsdException w:name="Colorful Grid" w:semiHidden="0" w:uiPriority="73" w:unhideWhenUsed="0"/>
-    <w:lsdException w:name="Light Shading Accent 1" w:semiHidden="0" w:uiPriority="60" w:unhideWhenUsed="0"/>
-    <w:lsdException w:name="Light List Accent 1" w:semiHidden="0" w:uiPriority="61" w:unhideWhenUsed="0"/>
-    <w:lsdException w:name="Light Grid Accent 1" w:semiHidden="0" w:uiPriority="62" w:unhideWhenUsed="0"/>
-    <w:lsdException w:name="Medium Shading 1 Accent 1" w:semiHidden="0" w:uiPriority="63" w:unhideWhenUsed="0"/>
-    <w:lsdException w:name="Medium Shading 2 Accent 1" w:semiHidden="0" w:uiPriority="64" w:unhideWhenUsed="0"/>
-    <w:lsdException w:name="Medium List 1 Accent 1" w:semiHidden="0" w:uiPriority="65" w:unhideWhenUsed="0"/>
-    <w:lsdException w:name="Revision" w:unhideWhenUsed="0"/>
-    <w:lsdException w:name="List Paragraph" w:semiHidden="0" w:uiPriority="34" w:unhideWhenUsed="0" w:qFormat="1"/>
-    <w:lsdException w:name="Quote" w:semiHidden="0" w:uiPriority="29" w:unhideWhenUsed="0" w:qFormat="1"/>
-    <w:lsdException w:name="Intense Quote" w:semiHidden="0" w:uiPriority="30" w:unhideWhenUsed="0" w:qFormat="1"/>
-    <w:lsdException w:name="Medium List 2 Accent 1" w:semiHidden="0" w:uiPriority="66" w:unhideWhenUsed="0"/>
-    <w:lsdException w:name="Medium Grid 1 Accent 1" w:semiHidden="0" w:uiPriority="67" w:unhideWhenUsed="0"/>
-    <w:lsdException w:name="Medium Grid 2 Accent 1" w:semiHidden="0" w:uiPriority="68" w:unhideWhenUsed="0"/>
-    <w:lsdException w:name="Medium Grid 3 Accent 1" w:semiHidden="0" w:uiPriority="69" w:unhideWhenUsed="0"/>
-    <w:lsdException w:name="Dark List Accent 1" w:semiHidden="0" w:uiPriority="70" w:unhideWhenUsed="0"/>
-    <w:lsdException w:name="Colorful Shading Accent 1" w:semiHidden="0" w:uiPriority="71" w:unhideWhenUsed="0"/>
-    <w:lsdException w:name="Colorful List Accent 1" w:semiHidden="0" w:uiPriority="72" w:unhideWhenUsed="0"/>
-    <w:lsdException w:name="Colorful Grid Accent 1" w:semiHidden="0" w:uiPriority="73" w:unhideWhenUsed="0"/>
-    <w:lsdException w:name="Light Shading Accent 2" w:semiHidden="0" w:uiPriority="60" w:unhideWhenUsed="0"/>
-    <w:lsdException w:name="Light List Accent 2" w:semiHidden="0" w:uiPriority="61" w:unhideWhenUsed="0"/>
-    <w:lsdException w:name="Light Grid Accent 2" w:semiHidden="0" w:uiPriority="62" w:unhideWhenUsed="0"/>
-    <w:lsdException w:name="Medium Shading 1 Accent 2" w:semiHidden="0" w:uiPriority="63" w:unhideWhenUsed="0"/>
-    <w:lsdException w:name="Medium Shading 2 Accent 2" w:semiHidden="0" w:uiPriority="64" w:unhideWhenUsed="0"/>
-    <w:lsdException w:name="Medium List 1 Accent 2" w:semiHidden="0" w:uiPriority="65" w:unhideWhenUsed="0"/>
-    <w:lsdException w:name="Medium List 2 Accent 2" w:semiHidden="0" w:uiPriority="66" w:unhideWhenUsed="0"/>
-    <w:lsdException w:name="Medium Grid 1 Accent 2" w:semiHidden="0" w:uiPriority="67" w:unhideWhenUsed="0"/>
-    <w:lsdException w:name="Medium Grid 2 Accent 2" w:semiHidden="0" w:uiPriority="68" w:unhideWhenUsed="0"/>
-    <w:lsdException w:name="Medium Grid 3 Accent 2" w:semiHidden="0" w:uiPriority="69" w:unhideWhenUsed="0"/>
-    <w:lsdException w:name="Dark List Accent 2" w:semiHidden="0" w:uiPriority="70" w:unhideWhenUsed="0"/>
-    <w:lsdException w:name="Colorful Shading Accent 2" w:semiHidden="0" w:uiPriority="71" w:unhideWhenUsed="0"/>
-    <w:lsdException w:name="Colorful List Accent 2" w:semiHidden="0" w:uiPriority="72" w:unhideWhenUsed="0"/>
-    <w:lsdException w:name="Colorful Grid Accent 2" w:semiHidden="0" w:uiPriority="73" w:unhideWhenUsed="0"/>
-    <w:lsdException w:name="Light Shading Accent 3" w:semiHidden="0" w:uiPriority="60" w:unhideWhenUsed="0"/>
-    <w:lsdException w:name="Light List Accent 3" w:semiHidden="0" w:uiPriority="61" w:unhideWhenUsed="0"/>
-    <w:lsdException w:name="Light Grid Accent 3" w:semiHidden="0" w:uiPriority="62" w:unhideWhenUsed="0"/>
-    <w:lsdException w:name="Medium Shading 1 Accent 3" w:semiHidden="0" w:uiPriority="63" w:unhideWhenUsed="0"/>
-    <w:lsdException w:name="Medium Shading 2 Accent 3" w:semiHidden="0" w:uiPriority="64" w:unhideWhenUsed="0"/>
-    <w:lsdException w:name="Medium List 1 Accent 3" w:semiHidden="0" w:uiPriority="65" w:unhideWhenUsed="0"/>
-    <w:lsdException w:name="Medium List 2 Accent 3" w:semiHidden="0" w:uiPriority="66" w:unhideWhenUsed="0"/>
-    <w:lsdException w:name="Medium Grid 1 Accent 3" w:semiHidden="0" w:uiPriority="67" w:unhideWhenUsed="0"/>
-    <w:lsdException w:name="Medium Grid 2 Accent 3" w:semiHidden="0" w:uiPriority="68" w:unhideWhenUsed="0"/>
-    <w:lsdException w:name="Medium Grid 3 Accent 3" w:semiHidden="0" w:uiPriority="69" w:unhideWhenUsed="0"/>
-    <w:lsdException w:name="Dark List Accent 3" w:semiHidden="0" w:uiPriority="70" w:unhideWhenUsed="0"/>
-    <w:lsdException w:name="Colorful Shading Accent 3" w:semiHidden="0" w:uiPriority="71" w:unhideWhenUsed="0"/>
-    <w:lsdException w:name="Colorful List Accent 3" w:semiHidden="0" w:uiPriority="72" w:unhideWhenUsed="0"/>
-    <w:lsdException w:name="Colorful Grid Accent 3" w:semiHidden="0" w:uiPriority="73" w:unhideWhenUsed="0"/>
-    <w:lsdException w:name="Light Shading Accent 4" w:semiHidden="0" w:uiPriority="60" w:unhideWhenUsed="0"/>
-    <w:lsdException w:name="Light List Accent 4" w:semiHidden="0" w:uiPriority="61" w:unhideWhenUsed="0"/>
-    <w:lsdException w:name="Light Grid Accent 4" w:semiHidden="0" w:uiPriority="62" w:unhideWhenUsed="0"/>
-    <w:lsdException w:name="Medium Shading 1 Accent 4" w:semiHidden="0" w:uiPriority="63" w:unhideWhenUsed="0"/>
-    <w:lsdException w:name="Medium Shading 2 Accent 4" w:semiHidden="0" w:uiPriority="64" w:unhideWhenUsed="0"/>
-    <w:lsdException w:name="Medium List 1 Accent 4" w:semiHidden="0" w:uiPriority="65" w:unhideWhenUsed="0"/>
-    <w:lsdException w:name="Medium List 2 Accent 4" w:semiHidden="0" w:uiPriority="66" w:unhideWhenUsed="0"/>
-    <w:lsdException w:name="Medium Grid 1 Accent 4" w:semiHidden="0" w:uiPriority="67" w:unhideWhenUsed="0"/>
-    <w:lsdException w:name="Medium Grid 2 Accent 4" w:semiHidden="0" w:uiPriority="68" w:unhideWhenUsed="0"/>
-    <w:lsdException w:name="Medium Grid 3 Accent 4" w:semiHidden="0" w:uiPriority="69" w:unhideWhenUsed="0"/>
-    <w:lsdException w:name="Dark List Accent 4" w:semiHidden="0" w:uiPriority="70" w:unhideWhenUsed="0"/>
-    <w:lsdException w:name="Colorful Shading Accent 4" w:semiHidden="0" w:uiPriority="71" w:unhideWhenUsed="0"/>
-    <w:lsdException w:name="Colorful List Accent 4" w:semiHidden="0" w:uiPriority="72" w:unhideWhenUsed="0"/>
-    <w:lsdException w:name="Colorful Grid Accent 4" w:semiHidden="0" w:uiPriority="73" w:unhideWhenUsed="0"/>
-    <w:lsdException w:name="Light Shading Accent 5" w:semiHidden="0" w:uiPriority="60" w:unhideWhenUsed="0"/>
-    <w:lsdException w:name="Light List Accent 5" w:semiHidden="0" w:uiPriority="61" w:unhideWhenUsed="0"/>
-    <w:lsdException w:name="Light Grid Accent 5" w:semiHidden="0" w:uiPriority="62" w:unhideWhenUsed="0"/>
-    <w:lsdException w:name="Medium Shading 1 Accent 5" w:semiHidden="0" w:uiPriority="63" w:unhideWhenUsed="0"/>
-    <w:lsdException w:name="Medium Shading 2 Accent 5" w:semiHidden="0" w:uiPriority="64" w:unhideWhenUsed="0"/>
-    <w:lsdException w:name="Medium List 1 Accent 5" w:semiHidden="0" w:uiPriority="65" w:unhideWhenUsed="0"/>
-    <w:lsdException w:name="Medium List 2 Accent 5" w:semiHidden="0" w:uiPriority="66" w:unhideWhenUsed="0"/>
-    <w:lsdException w:name="Medium Grid 1 Accent 5" w:semiHidden="0" w:uiPriority="67" w:unhideWhenUsed="0"/>
-    <w:lsdException w:name="Medium Grid 2 Accent 5" w:semiHidden="0" w:uiPriority="68" w:unhideWhenUsed="0"/>
-    <w:lsdException w:name="Medium Grid 3 Accent 5" w:semiHidden="0" w:uiPriority="69" w:unhideWhenUsed="0"/>
-    <w:lsdException w:name="Dark List Accent 5" w:semiHidden="0" w:uiPriority="70" w:unhideWhenUsed="0"/>
-    <w:lsdException w:name="Colorful Shading Accent 5" w:semiHidden="0" w:uiPriority="71" w:unhideWhenUsed="0"/>
-    <w:lsdException w:name="Colorful List Accent 5" w:semiHidden="0" w:uiPriority="72" w:unhideWhenUsed="0"/>
-    <w:lsdException w:name="Colorful Grid Accent 5" w:semiHidden="0" w:uiPriority="73" w:unhideWhenUsed="0"/>
-    <w:lsdException w:name="Light Shading Accent 6" w:semiHidden="0" w:uiPriority="60" w:unhideWhenUsed="0"/>
-    <w:lsdException w:name="Light List Accent 6" w:semiHidden="0" w:uiPriority="61" w:unhideWhenUsed="0"/>
-    <w:lsdException w:name="Light Grid Accent 6" w:semiHidden="0" w:uiPriority="62" w:unhideWhenUsed="0"/>
-    <w:lsdException w:name="Medium Shading 1 Accent 6" w:semiHidden="0" w:uiPriority="63" w:unhideWhenUsed="0"/>
-    <w:lsdException w:name="Medium Shading 2 Accent 6" w:semiHidden="0" w:uiPriority="64" w:unhideWhenUsed="0"/>
-    <w:lsdException w:name="Medium List 1 Accent 6" w:semiHidden="0" w:uiPriority="65" w:unhideWhenUsed="0"/>
-    <w:lsdException w:name="Medium List 2 Accent 6" w:semiHidden="0" w:uiPriority="66" w:unhideWhenUsed="0"/>
-    <w:lsdException w:name="Medium Grid 1 Accent 6" w:semiHidden="0" w:uiPriority="67" w:unhideWhenUsed="0"/>
-    <w:lsdException w:name="Medium Grid 2 Accent 6" w:semiHidden="0" w:uiPriority="68" w:unhideWhenUsed="0"/>
-    <w:lsdException w:name="Medium Grid 3 Accent 6" w:semiHidden="0" w:uiPriority="69" w:unhideWhenUsed="0"/>
-    <w:lsdException w:name="Dark List Accent 6" w:semiHidden="0" w:uiPriority="70" w:unhideWhenUsed="0"/>
-    <w:lsdException w:name="Colorful Shading Accent 6" w:semiHidden="0" w:uiPriority="71" w:unhideWhenUsed="0"/>
-    <w:lsdException w:name="Colorful List Accent 6" w:semiHidden="0" w:uiPriority="72" w:unhideWhenUsed="0"/>
-    <w:lsdException w:name="Colorful Grid Accent 6" w:semiHidden="0" w:uiPriority="73" w:unhideWhenUsed="0"/>
-    <w:lsdException w:name="Subtle Emphasis" w:semiHidden="0" w:uiPriority="19" w:unhideWhenUsed="0" w:qFormat="1"/>
-    <w:lsdException w:name="Intense Emphasis" w:semiHidden="0" w:uiPriority="21" w:unhideWhenUsed="0" w:qFormat="1"/>
-    <w:lsdException w:name="Subtle Reference" w:semiHidden="0" w:uiPriority="31" w:unhideWhenUsed="0" w:qFormat="1"/>
-    <w:lsdException w:name="Intense Reference" w:semiHidden="0" w:uiPriority="32" w:unhideWhenUsed="0" w:qFormat="1"/>
-    <w:lsdException w:name="Book Title" w:semiHidden="0" w:uiPriority="33" w:unhideWhenUsed="0" w:qFormat="1"/>
-    <w:lsdException w:name="Bibliography" w:uiPriority="37"/>
-    <w:lsdException w:name="TOC Heading" w:uiPriority="39" w:qFormat="1"/>
-  </w:latentStyles>
-  <w:style w:type="paragraph" w:default="1" w:styleId="Normal">
-    <w:name w:val="Normal"/>
+  <w:style w:type="paragraph" w:styleId="PargrafodaLista">
+    <w:name w:val="List Paragraph"/>
+    <w:basedOn w:val="Normal"/>
+    <w:uiPriority w:val="34"/>
     <w:qFormat/>
-  </w:style>
-  <w:style w:type="character" w:default="1" w:styleId="Fontepargpadro">
-    <w:name w:val="Default Paragraph Font"/>
-    <w:uiPriority w:val="1"/>
-    <w:semiHidden/>
-    <w:unhideWhenUsed/>
-  </w:style>
-  <w:style w:type="table" w:default="1" w:styleId="Tabelanormal">
-    <w:name w:val="Normal Table"/>
-    <w:uiPriority w:val="99"/>
-    <w:semiHidden/>
-    <w:unhideWhenUsed/>
-    <w:tblPr>
-      <w:tblInd w:w="0" w:type="dxa"/>
-      <w:tblCellMar>
-        <w:top w:w="0" w:type="dxa"/>
-        <w:left w:w="108" w:type="dxa"/>
-        <w:bottom w:w="0" w:type="dxa"/>
-        <w:right w:w="108" w:type="dxa"/>
-      </w:tblCellMar>
-    </w:tblPr>
-  </w:style>
-  <w:style w:type="numbering" w:default="1" w:styleId="Semlista">
-    <w:name w:val="No List"/>
-    <w:uiPriority w:val="99"/>
-    <w:semiHidden/>
-    <w:unhideWhenUsed/>
-  </w:style>
-  <w:style w:type="paragraph" w:styleId="Pr-formataoHTML">
-    <w:name w:val="HTML Preformatted"/>
-    <w:basedOn w:val="Normal"/>
-    <w:link w:val="Pr-formataoHTMLChar"/>
-    <w:uiPriority w:val="99"/>
-    <w:unhideWhenUsed/>
-    <w:rsid w:val="009C5325"/>
+    <w:rsid w:val="009E68A5"/>
     <w:pPr>
-      <w:tabs>
-        <w:tab w:val="left" w:pos="916"/>
-        <w:tab w:val="left" w:pos="1832"/>
-        <w:tab w:val="left" w:pos="2748"/>
-        <w:tab w:val="left" w:pos="3664"/>
-        <w:tab w:val="left" w:pos="4580"/>
-        <w:tab w:val="left" w:pos="5496"/>
-        <w:tab w:val="left" w:pos="6412"/>
-        <w:tab w:val="left" w:pos="7328"/>
-        <w:tab w:val="left" w:pos="8244"/>
-        <w:tab w:val="left" w:pos="9160"/>
-        <w:tab w:val="left" w:pos="10076"/>
-        <w:tab w:val="left" w:pos="10992"/>
-        <w:tab w:val="left" w:pos="11908"/>
-        <w:tab w:val="left" w:pos="12824"/>
-        <w:tab w:val="left" w:pos="13740"/>
-        <w:tab w:val="left" w:pos="14656"/>
-      </w:tabs>
-      <w:spacing w:after="0" w:line="240" w:lineRule="auto"/>
+      <w:ind w:left="720"/>
+      <w:contextualSpacing/>
     </w:pPr>
-    <w:rPr>
-      <w:rFonts w:ascii="Courier New" w:eastAsia="Times New Roman" w:hAnsi="Courier New" w:cs="Courier New"/>
-      <w:kern w:val="0"/>
-      <w:sz w:val="20"/>
-      <w:szCs w:val="20"/>
-      <w:lang w:eastAsia="pt-BR"/>
-      <w14:ligatures w14:val="none"/>
-    </w:rPr>
-  </w:style>
-  <w:style w:type="character" w:customStyle="1" w:styleId="Pr-formataoHTMLChar">
-    <w:name w:val="Pré-formatação HTML Char"/>
-    <w:basedOn w:val="Fontepargpadro"/>
-    <w:link w:val="Pr-formataoHTML"/>
-    <w:uiPriority w:val="99"/>
-    <w:rsid w:val="009C5325"/>
-    <w:rPr>
-      <w:rFonts w:ascii="Courier New" w:eastAsia="Times New Roman" w:hAnsi="Courier New" w:cs="Courier New"/>
-      <w:kern w:val="0"/>
-      <w:sz w:val="20"/>
-      <w:szCs w:val="20"/>
-      <w:lang w:eastAsia="pt-BR"/>
-      <w14:ligatures w14:val="none"/>
-    </w:rPr>
-  </w:style>
-  <w:style w:type="paragraph" w:styleId="Textodebalo">
-    <w:name w:val="Balloon Text"/>
-    <w:basedOn w:val="Normal"/>
-    <w:link w:val="TextodebaloChar"/>
-    <w:uiPriority w:val="99"/>
-    <w:semiHidden/>
-    <w:unhideWhenUsed/>
-    <w:rsid w:val="008252FE"/>
-    <w:pPr>
-      <w:spacing w:after="0" w:line="240" w:lineRule="auto"/>
-    </w:pPr>
-    <w:rPr>
-      <w:rFonts w:ascii="Tahoma" w:hAnsi="Tahoma" w:cs="Tahoma"/>
-      <w:sz w:val="16"/>
-      <w:szCs w:val="16"/>
-    </w:rPr>
-  </w:style>
-  <w:style w:type="character" w:customStyle="1" w:styleId="TextodebaloChar">
-    <w:name w:val="Texto de balão Char"/>
-    <w:basedOn w:val="Fontepargpadro"/>
-    <w:link w:val="Textodebalo"/>
-    <w:uiPriority w:val="99"/>
-    <w:semiHidden/>
-    <w:rsid w:val="008252FE"/>
-    <w:rPr>
-      <w:rFonts w:ascii="Tahoma" w:hAnsi="Tahoma" w:cs="Tahoma"/>
-      <w:sz w:val="16"/>
-      <w:szCs w:val="16"/>
-    </w:rPr>
   </w:style>
 </w:styles>
 </file>
@@ -2696,7 +4781,7 @@
   <a:extraClrSchemeLst/>
   <a:extLst>
     <a:ext uri="{05A4C25C-085E-4340-85A3-A5531E510DB2}">
-      <thm15:themeFamily xmlns:thm15="http://schemas.microsoft.com/office/thememl/2012/main" xmlns="" name="Office Theme" id="{62F939B6-93AF-4DB8-9C6B-D6C7DFDC589F}" vid="{4A3C46E8-61CC-4603-A589-7422A47A8E4A}"/>
+      <thm15:themeFamily xmlns:thm15="http://schemas.microsoft.com/office/thememl/2012/main" name="Office Theme" id="{62F939B6-93AF-4DB8-9C6B-D6C7DFDC589F}" vid="{4A3C46E8-61CC-4603-A589-7422A47A8E4A}"/>
     </a:ext>
   </a:extLst>
 </a:theme>

--- a/spring data jpa.docx
+++ b/spring data jpa.docx
@@ -3493,6 +3493,2493 @@
         <w:t>.</w:t>
       </w:r>
     </w:p>
+    <w:p>
+      <w:pPr>
+        <w:rPr>
+          <w:rFonts w:ascii="Arial" w:hAnsi="Arial" w:cs="Arial"/>
+          <w:sz w:val="24"/>
+          <w:szCs w:val="24"/>
+        </w:rPr>
+      </w:pPr>
+    </w:p>
+    <w:p>
+      <w:pPr>
+        <w:rPr>
+          <w:rFonts w:ascii="Arial" w:hAnsi="Arial" w:cs="Arial"/>
+          <w:b/>
+          <w:bCs/>
+          <w:sz w:val="24"/>
+          <w:szCs w:val="24"/>
+        </w:rPr>
+      </w:pPr>
+      <w:proofErr w:type="spellStart"/>
+      <w:r>
+        <w:rPr>
+          <w:rFonts w:ascii="Arial" w:hAnsi="Arial" w:cs="Arial"/>
+          <w:b/>
+          <w:bCs/>
+          <w:sz w:val="24"/>
+          <w:szCs w:val="24"/>
+        </w:rPr>
+        <w:t>ManyToMany</w:t>
+      </w:r>
+      <w:proofErr w:type="spellEnd"/>
+      <w:r>
+        <w:rPr>
+          <w:rFonts w:ascii="Arial" w:hAnsi="Arial" w:cs="Arial"/>
+          <w:b/>
+          <w:bCs/>
+          <w:sz w:val="24"/>
+          <w:szCs w:val="24"/>
+        </w:rPr>
+        <w:t>:</w:t>
+      </w:r>
+    </w:p>
+    <w:p>
+      <w:pPr>
+        <w:rPr>
+          <w:rFonts w:ascii="Arial" w:hAnsi="Arial" w:cs="Arial"/>
+          <w:sz w:val="24"/>
+          <w:szCs w:val="24"/>
+        </w:rPr>
+      </w:pPr>
+      <w:r>
+        <w:rPr>
+          <w:rFonts w:ascii="Arial" w:hAnsi="Arial" w:cs="Arial"/>
+          <w:sz w:val="24"/>
+          <w:szCs w:val="24"/>
+        </w:rPr>
+        <w:t>Vamos seguir a seguinte lógica:</w:t>
+      </w:r>
+    </w:p>
+    <w:p>
+      <w:pPr>
+        <w:rPr>
+          <w:rFonts w:ascii="Arial" w:hAnsi="Arial" w:cs="Arial"/>
+          <w:sz w:val="24"/>
+          <w:szCs w:val="24"/>
+        </w:rPr>
+      </w:pPr>
+      <w:r>
+        <w:rPr>
+          <w:rFonts w:ascii="Arial" w:hAnsi="Arial" w:cs="Arial"/>
+          <w:sz w:val="24"/>
+          <w:szCs w:val="24"/>
+        </w:rPr>
+        <w:t>Um Autor pode ter escrito vários livros e um livro pode ter mais de um autor, logo, o relacionamento vai ser muitos-para-muitos.</w:t>
+      </w:r>
+    </w:p>
+    <w:p>
+      <w:pPr>
+        <w:rPr>
+          <w:rFonts w:ascii="Arial" w:hAnsi="Arial" w:cs="Arial"/>
+          <w:b/>
+          <w:bCs/>
+          <w:sz w:val="24"/>
+          <w:szCs w:val="24"/>
+        </w:rPr>
+      </w:pPr>
+      <w:r>
+        <w:rPr>
+          <w:rFonts w:ascii="Arial" w:hAnsi="Arial" w:cs="Arial"/>
+          <w:b/>
+          <w:bCs/>
+          <w:sz w:val="24"/>
+          <w:szCs w:val="24"/>
+        </w:rPr>
+        <w:t xml:space="preserve">Configurando o </w:t>
+      </w:r>
+      <w:proofErr w:type="spellStart"/>
+      <w:r>
+        <w:rPr>
+          <w:rFonts w:ascii="Arial" w:hAnsi="Arial" w:cs="Arial"/>
+          <w:b/>
+          <w:bCs/>
+          <w:sz w:val="24"/>
+          <w:szCs w:val="24"/>
+        </w:rPr>
+        <w:t>BookModel</w:t>
+      </w:r>
+      <w:proofErr w:type="spellEnd"/>
+      <w:r>
+        <w:rPr>
+          <w:rFonts w:ascii="Arial" w:hAnsi="Arial" w:cs="Arial"/>
+          <w:b/>
+          <w:bCs/>
+          <w:sz w:val="24"/>
+          <w:szCs w:val="24"/>
+        </w:rPr>
+        <w:t>:</w:t>
+      </w:r>
+    </w:p>
+    <w:p>
+      <w:pPr>
+        <w:pStyle w:val="Pr-formataoHTML"/>
+        <w:shd w:val="clear" w:color="auto" w:fill="1E1F22"/>
+        <w:rPr>
+          <w:rFonts w:ascii="Consolas" w:hAnsi="Consolas"/>
+          <w:color w:val="BCBEC4"/>
+          <w:sz w:val="24"/>
+          <w:szCs w:val="24"/>
+          <w:lang w:val="en-US"/>
+        </w:rPr>
+      </w:pPr>
+      <w:r>
+        <w:rPr>
+          <w:rFonts w:ascii="Consolas" w:hAnsi="Consolas"/>
+          <w:color w:val="B3AE60"/>
+          <w:sz w:val="24"/>
+          <w:szCs w:val="24"/>
+          <w:lang w:val="en-US"/>
+        </w:rPr>
+        <w:t>@ManyToMany</w:t>
+      </w:r>
+      <w:r>
+        <w:rPr>
+          <w:rFonts w:ascii="Consolas" w:hAnsi="Consolas"/>
+          <w:color w:val="B3AE60"/>
+          <w:sz w:val="24"/>
+          <w:szCs w:val="24"/>
+          <w:lang w:val="en-US"/>
+        </w:rPr>
+        <w:br/>
+        <w:t>@</w:t>
+      </w:r>
+      <w:proofErr w:type="gramStart"/>
+      <w:r>
+        <w:rPr>
+          <w:rFonts w:ascii="Consolas" w:hAnsi="Consolas"/>
+          <w:color w:val="B3AE60"/>
+          <w:sz w:val="24"/>
+          <w:szCs w:val="24"/>
+          <w:lang w:val="en-US"/>
+        </w:rPr>
+        <w:t>JoinTable</w:t>
+      </w:r>
+      <w:r>
+        <w:rPr>
+          <w:rFonts w:ascii="Consolas" w:hAnsi="Consolas"/>
+          <w:color w:val="E8BA36"/>
+          <w:sz w:val="24"/>
+          <w:szCs w:val="24"/>
+          <w:lang w:val="en-US"/>
+        </w:rPr>
+        <w:t>(</w:t>
+      </w:r>
+      <w:proofErr w:type="gramEnd"/>
+      <w:r>
+        <w:rPr>
+          <w:rFonts w:ascii="Consolas" w:hAnsi="Consolas"/>
+          <w:color w:val="E8BA36"/>
+          <w:sz w:val="24"/>
+          <w:szCs w:val="24"/>
+          <w:lang w:val="en-US"/>
+        </w:rPr>
+        <w:br/>
+        <w:t xml:space="preserve">        </w:t>
+      </w:r>
+      <w:r>
+        <w:rPr>
+          <w:rFonts w:ascii="Consolas" w:hAnsi="Consolas"/>
+          <w:color w:val="BCBEC4"/>
+          <w:sz w:val="24"/>
+          <w:szCs w:val="24"/>
+          <w:lang w:val="en-US"/>
+        </w:rPr>
+        <w:t xml:space="preserve">name = </w:t>
+      </w:r>
+      <w:r>
+        <w:rPr>
+          <w:rFonts w:ascii="Consolas" w:hAnsi="Consolas"/>
+          <w:color w:val="6AAB73"/>
+          <w:sz w:val="24"/>
+          <w:szCs w:val="24"/>
+          <w:lang w:val="en-US"/>
+        </w:rPr>
+        <w:t>"</w:t>
+      </w:r>
+      <w:proofErr w:type="spellStart"/>
+      <w:r>
+        <w:rPr>
+          <w:rFonts w:ascii="Consolas" w:hAnsi="Consolas"/>
+          <w:color w:val="6AAB73"/>
+          <w:sz w:val="24"/>
+          <w:szCs w:val="24"/>
+          <w:lang w:val="en-US"/>
+        </w:rPr>
+        <w:t>tb_book_author</w:t>
+      </w:r>
+      <w:proofErr w:type="spellEnd"/>
+      <w:r>
+        <w:rPr>
+          <w:rFonts w:ascii="Consolas" w:hAnsi="Consolas"/>
+          <w:color w:val="6AAB73"/>
+          <w:sz w:val="24"/>
+          <w:szCs w:val="24"/>
+          <w:lang w:val="en-US"/>
+        </w:rPr>
+        <w:t>"</w:t>
+      </w:r>
+      <w:r>
+        <w:rPr>
+          <w:rFonts w:ascii="Consolas" w:hAnsi="Consolas"/>
+          <w:color w:val="BCBEC4"/>
+          <w:sz w:val="24"/>
+          <w:szCs w:val="24"/>
+          <w:lang w:val="en-US"/>
+        </w:rPr>
+        <w:t>,</w:t>
+      </w:r>
+      <w:r>
+        <w:rPr>
+          <w:rFonts w:ascii="Consolas" w:hAnsi="Consolas"/>
+          <w:color w:val="BCBEC4"/>
+          <w:sz w:val="24"/>
+          <w:szCs w:val="24"/>
+          <w:lang w:val="en-US"/>
+        </w:rPr>
+        <w:br/>
+        <w:t xml:space="preserve">        </w:t>
+      </w:r>
+      <w:proofErr w:type="spellStart"/>
+      <w:r>
+        <w:rPr>
+          <w:rFonts w:ascii="Consolas" w:hAnsi="Consolas"/>
+          <w:color w:val="BCBEC4"/>
+          <w:sz w:val="24"/>
+          <w:szCs w:val="24"/>
+          <w:lang w:val="en-US"/>
+        </w:rPr>
+        <w:t>joinColumns</w:t>
+      </w:r>
+      <w:proofErr w:type="spellEnd"/>
+      <w:r>
+        <w:rPr>
+          <w:rFonts w:ascii="Consolas" w:hAnsi="Consolas"/>
+          <w:color w:val="BCBEC4"/>
+          <w:sz w:val="24"/>
+          <w:szCs w:val="24"/>
+          <w:lang w:val="en-US"/>
+        </w:rPr>
+        <w:t xml:space="preserve"> = </w:t>
+      </w:r>
+      <w:r>
+        <w:rPr>
+          <w:rFonts w:ascii="Consolas" w:hAnsi="Consolas"/>
+          <w:color w:val="B3AE60"/>
+          <w:sz w:val="24"/>
+          <w:szCs w:val="24"/>
+          <w:lang w:val="en-US"/>
+        </w:rPr>
+        <w:t>@JoinColumn</w:t>
+      </w:r>
+      <w:r>
+        <w:rPr>
+          <w:rFonts w:ascii="Consolas" w:hAnsi="Consolas"/>
+          <w:color w:val="54A857"/>
+          <w:sz w:val="24"/>
+          <w:szCs w:val="24"/>
+          <w:lang w:val="en-US"/>
+        </w:rPr>
+        <w:t>(</w:t>
+      </w:r>
+      <w:r>
+        <w:rPr>
+          <w:rFonts w:ascii="Consolas" w:hAnsi="Consolas"/>
+          <w:color w:val="BCBEC4"/>
+          <w:sz w:val="24"/>
+          <w:szCs w:val="24"/>
+          <w:lang w:val="en-US"/>
+        </w:rPr>
+        <w:t xml:space="preserve">name = </w:t>
+      </w:r>
+      <w:r>
+        <w:rPr>
+          <w:rFonts w:ascii="Consolas" w:hAnsi="Consolas"/>
+          <w:color w:val="6AAB73"/>
+          <w:sz w:val="24"/>
+          <w:szCs w:val="24"/>
+          <w:lang w:val="en-US"/>
+        </w:rPr>
+        <w:t>"</w:t>
+      </w:r>
+      <w:proofErr w:type="spellStart"/>
+      <w:r>
+        <w:rPr>
+          <w:rFonts w:ascii="Consolas" w:hAnsi="Consolas"/>
+          <w:color w:val="6AAB73"/>
+          <w:sz w:val="24"/>
+          <w:szCs w:val="24"/>
+          <w:lang w:val="en-US"/>
+        </w:rPr>
+        <w:t>book_id</w:t>
+      </w:r>
+      <w:proofErr w:type="spellEnd"/>
+      <w:r>
+        <w:rPr>
+          <w:rFonts w:ascii="Consolas" w:hAnsi="Consolas"/>
+          <w:color w:val="6AAB73"/>
+          <w:sz w:val="24"/>
+          <w:szCs w:val="24"/>
+          <w:lang w:val="en-US"/>
+        </w:rPr>
+        <w:t>"</w:t>
+      </w:r>
+      <w:r>
+        <w:rPr>
+          <w:rFonts w:ascii="Consolas" w:hAnsi="Consolas"/>
+          <w:color w:val="54A857"/>
+          <w:sz w:val="24"/>
+          <w:szCs w:val="24"/>
+          <w:lang w:val="en-US"/>
+        </w:rPr>
+        <w:t>)</w:t>
+      </w:r>
+      <w:r>
+        <w:rPr>
+          <w:rFonts w:ascii="Consolas" w:hAnsi="Consolas"/>
+          <w:color w:val="BCBEC4"/>
+          <w:sz w:val="24"/>
+          <w:szCs w:val="24"/>
+          <w:lang w:val="en-US"/>
+        </w:rPr>
+        <w:t>,</w:t>
+      </w:r>
+      <w:r>
+        <w:rPr>
+          <w:rFonts w:ascii="Consolas" w:hAnsi="Consolas"/>
+          <w:color w:val="BCBEC4"/>
+          <w:sz w:val="24"/>
+          <w:szCs w:val="24"/>
+          <w:lang w:val="en-US"/>
+        </w:rPr>
+        <w:br/>
+        <w:t xml:space="preserve">        </w:t>
+      </w:r>
+      <w:proofErr w:type="spellStart"/>
+      <w:r>
+        <w:rPr>
+          <w:rFonts w:ascii="Consolas" w:hAnsi="Consolas"/>
+          <w:color w:val="BCBEC4"/>
+          <w:sz w:val="24"/>
+          <w:szCs w:val="24"/>
+          <w:lang w:val="en-US"/>
+        </w:rPr>
+        <w:t>inverseJoinColumns</w:t>
+      </w:r>
+      <w:proofErr w:type="spellEnd"/>
+      <w:r>
+        <w:rPr>
+          <w:rFonts w:ascii="Consolas" w:hAnsi="Consolas"/>
+          <w:color w:val="BCBEC4"/>
+          <w:sz w:val="24"/>
+          <w:szCs w:val="24"/>
+          <w:lang w:val="en-US"/>
+        </w:rPr>
+        <w:t xml:space="preserve"> = </w:t>
+      </w:r>
+      <w:r>
+        <w:rPr>
+          <w:rFonts w:ascii="Consolas" w:hAnsi="Consolas"/>
+          <w:color w:val="B3AE60"/>
+          <w:sz w:val="24"/>
+          <w:szCs w:val="24"/>
+          <w:lang w:val="en-US"/>
+        </w:rPr>
+        <w:t>@JoinColumn</w:t>
+      </w:r>
+      <w:r>
+        <w:rPr>
+          <w:rFonts w:ascii="Consolas" w:hAnsi="Consolas"/>
+          <w:color w:val="54A857"/>
+          <w:sz w:val="24"/>
+          <w:szCs w:val="24"/>
+          <w:lang w:val="en-US"/>
+        </w:rPr>
+        <w:t>(</w:t>
+      </w:r>
+      <w:r>
+        <w:rPr>
+          <w:rFonts w:ascii="Consolas" w:hAnsi="Consolas"/>
+          <w:color w:val="BCBEC4"/>
+          <w:sz w:val="24"/>
+          <w:szCs w:val="24"/>
+          <w:lang w:val="en-US"/>
+        </w:rPr>
+        <w:t xml:space="preserve">name = </w:t>
+      </w:r>
+      <w:r>
+        <w:rPr>
+          <w:rFonts w:ascii="Consolas" w:hAnsi="Consolas"/>
+          <w:color w:val="6AAB73"/>
+          <w:sz w:val="24"/>
+          <w:szCs w:val="24"/>
+          <w:lang w:val="en-US"/>
+        </w:rPr>
+        <w:t>"</w:t>
+      </w:r>
+      <w:proofErr w:type="spellStart"/>
+      <w:r>
+        <w:rPr>
+          <w:rFonts w:ascii="Consolas" w:hAnsi="Consolas"/>
+          <w:color w:val="6AAB73"/>
+          <w:sz w:val="24"/>
+          <w:szCs w:val="24"/>
+          <w:lang w:val="en-US"/>
+        </w:rPr>
+        <w:t>author_id</w:t>
+      </w:r>
+      <w:proofErr w:type="spellEnd"/>
+      <w:r>
+        <w:rPr>
+          <w:rFonts w:ascii="Consolas" w:hAnsi="Consolas"/>
+          <w:color w:val="6AAB73"/>
+          <w:sz w:val="24"/>
+          <w:szCs w:val="24"/>
+          <w:lang w:val="en-US"/>
+        </w:rPr>
+        <w:t>"</w:t>
+      </w:r>
+      <w:r>
+        <w:rPr>
+          <w:rFonts w:ascii="Consolas" w:hAnsi="Consolas"/>
+          <w:color w:val="54A857"/>
+          <w:sz w:val="24"/>
+          <w:szCs w:val="24"/>
+          <w:lang w:val="en-US"/>
+        </w:rPr>
+        <w:t>)</w:t>
+      </w:r>
+      <w:r>
+        <w:rPr>
+          <w:rFonts w:ascii="Consolas" w:hAnsi="Consolas"/>
+          <w:color w:val="E8BA36"/>
+          <w:sz w:val="24"/>
+          <w:szCs w:val="24"/>
+          <w:lang w:val="en-US"/>
+        </w:rPr>
+        <w:t>)</w:t>
+      </w:r>
+      <w:r>
+        <w:rPr>
+          <w:rFonts w:ascii="Consolas" w:hAnsi="Consolas"/>
+          <w:color w:val="E8BA36"/>
+          <w:sz w:val="24"/>
+          <w:szCs w:val="24"/>
+          <w:lang w:val="en-US"/>
+        </w:rPr>
+        <w:br/>
+      </w:r>
+      <w:r>
+        <w:rPr>
+          <w:rFonts w:ascii="Consolas" w:hAnsi="Consolas"/>
+          <w:color w:val="CF8E6D"/>
+          <w:sz w:val="24"/>
+          <w:szCs w:val="24"/>
+          <w:lang w:val="en-US"/>
+        </w:rPr>
+        <w:t xml:space="preserve">private </w:t>
+      </w:r>
+      <w:r>
+        <w:rPr>
+          <w:rFonts w:ascii="Consolas" w:hAnsi="Consolas"/>
+          <w:color w:val="BCBEC4"/>
+          <w:sz w:val="24"/>
+          <w:szCs w:val="24"/>
+          <w:lang w:val="en-US"/>
+        </w:rPr>
+        <w:t>Set</w:t>
+      </w:r>
+      <w:r>
+        <w:rPr>
+          <w:rFonts w:ascii="Consolas" w:hAnsi="Consolas"/>
+          <w:color w:val="E8BA36"/>
+          <w:sz w:val="24"/>
+          <w:szCs w:val="24"/>
+          <w:lang w:val="en-US"/>
+        </w:rPr>
+        <w:t>&lt;</w:t>
+      </w:r>
+      <w:proofErr w:type="spellStart"/>
+      <w:r>
+        <w:rPr>
+          <w:rFonts w:ascii="Consolas" w:hAnsi="Consolas"/>
+          <w:color w:val="BCBEC4"/>
+          <w:sz w:val="24"/>
+          <w:szCs w:val="24"/>
+          <w:lang w:val="en-US"/>
+        </w:rPr>
+        <w:t>AuthorModel</w:t>
+      </w:r>
+      <w:proofErr w:type="spellEnd"/>
+      <w:r>
+        <w:rPr>
+          <w:rFonts w:ascii="Consolas" w:hAnsi="Consolas"/>
+          <w:color w:val="E8BA36"/>
+          <w:sz w:val="24"/>
+          <w:szCs w:val="24"/>
+          <w:lang w:val="en-US"/>
+        </w:rPr>
+        <w:t xml:space="preserve">&gt; </w:t>
+      </w:r>
+      <w:r>
+        <w:rPr>
+          <w:rFonts w:ascii="Consolas" w:hAnsi="Consolas"/>
+          <w:color w:val="C77DBB"/>
+          <w:sz w:val="24"/>
+          <w:szCs w:val="24"/>
+          <w:lang w:val="en-US"/>
+        </w:rPr>
+        <w:t xml:space="preserve">authors </w:t>
+      </w:r>
+      <w:r>
+        <w:rPr>
+          <w:rFonts w:ascii="Consolas" w:hAnsi="Consolas"/>
+          <w:color w:val="BCBEC4"/>
+          <w:sz w:val="24"/>
+          <w:szCs w:val="24"/>
+          <w:lang w:val="en-US"/>
+        </w:rPr>
+        <w:t xml:space="preserve">= </w:t>
+      </w:r>
+      <w:r>
+        <w:rPr>
+          <w:rFonts w:ascii="Consolas" w:hAnsi="Consolas"/>
+          <w:color w:val="CF8E6D"/>
+          <w:sz w:val="24"/>
+          <w:szCs w:val="24"/>
+          <w:lang w:val="en-US"/>
+        </w:rPr>
+        <w:t xml:space="preserve">new </w:t>
+      </w:r>
+      <w:r>
+        <w:rPr>
+          <w:rFonts w:ascii="Consolas" w:hAnsi="Consolas"/>
+          <w:color w:val="BCBEC4"/>
+          <w:sz w:val="24"/>
+          <w:szCs w:val="24"/>
+          <w:lang w:val="en-US"/>
+        </w:rPr>
+        <w:t>HashSet</w:t>
+      </w:r>
+      <w:r>
+        <w:rPr>
+          <w:rFonts w:ascii="Consolas" w:hAnsi="Consolas"/>
+          <w:color w:val="E8BA36"/>
+          <w:sz w:val="24"/>
+          <w:szCs w:val="24"/>
+          <w:lang w:val="en-US"/>
+        </w:rPr>
+        <w:t>&lt;&gt;()</w:t>
+      </w:r>
+      <w:r>
+        <w:rPr>
+          <w:rFonts w:ascii="Consolas" w:hAnsi="Consolas"/>
+          <w:color w:val="BCBEC4"/>
+          <w:sz w:val="24"/>
+          <w:szCs w:val="24"/>
+          <w:lang w:val="en-US"/>
+        </w:rPr>
+        <w:t>;</w:t>
+      </w:r>
+    </w:p>
+    <w:p>
+      <w:pPr>
+        <w:rPr>
+          <w:rFonts w:ascii="Arial" w:hAnsi="Arial" w:cs="Arial"/>
+          <w:sz w:val="24"/>
+          <w:szCs w:val="24"/>
+          <w:lang w:val="en-US"/>
+        </w:rPr>
+      </w:pPr>
+    </w:p>
+    <w:p>
+      <w:pPr>
+        <w:rPr>
+          <w:rFonts w:ascii="Arial" w:hAnsi="Arial" w:cs="Arial"/>
+          <w:sz w:val="24"/>
+          <w:szCs w:val="24"/>
+        </w:rPr>
+      </w:pPr>
+      <w:r>
+        <w:rPr>
+          <w:rFonts w:ascii="Arial" w:hAnsi="Arial" w:cs="Arial"/>
+          <w:sz w:val="24"/>
+          <w:szCs w:val="24"/>
+        </w:rPr>
+        <w:t xml:space="preserve">Como que esse relacionamento </w:t>
+      </w:r>
+      <w:r>
+        <w:rPr>
+          <w:rFonts w:ascii="Arial" w:hAnsi="Arial" w:cs="Arial"/>
+          <w:sz w:val="24"/>
+          <w:szCs w:val="24"/>
+        </w:rPr>
+        <w:t>é feito?</w:t>
+      </w:r>
+    </w:p>
+    <w:p>
+      <w:pPr>
+        <w:rPr>
+          <w:rFonts w:ascii="Arial" w:hAnsi="Arial" w:cs="Arial"/>
+          <w:sz w:val="24"/>
+          <w:szCs w:val="24"/>
+        </w:rPr>
+      </w:pPr>
+      <w:r>
+        <w:rPr>
+          <w:rFonts w:ascii="Arial" w:hAnsi="Arial" w:cs="Arial"/>
+          <w:sz w:val="24"/>
+          <w:szCs w:val="24"/>
+        </w:rPr>
+        <w:t>- Definimos uma tabela auxiliar, pois já que temos uma coleção em ambos os lados, a gente não vai conseguir criar uma coluna com uma chave estrangeira que esteja dentro de outro, como fizemos anteriormente.</w:t>
+      </w:r>
+    </w:p>
+    <w:p>
+      <w:pPr>
+        <w:rPr>
+          <w:rFonts w:ascii="Arial" w:hAnsi="Arial" w:cs="Arial"/>
+          <w:sz w:val="24"/>
+          <w:szCs w:val="24"/>
+        </w:rPr>
+      </w:pPr>
+      <w:r>
+        <w:rPr>
+          <w:rFonts w:ascii="Arial" w:hAnsi="Arial" w:cs="Arial"/>
+          <w:sz w:val="24"/>
+          <w:szCs w:val="24"/>
+        </w:rPr>
+        <w:t xml:space="preserve">- Vamos ter uma tabela auxiliar que vai unir os dois </w:t>
+      </w:r>
+      <w:proofErr w:type="spellStart"/>
+      <w:r>
+        <w:rPr>
+          <w:rFonts w:ascii="Arial" w:hAnsi="Arial" w:cs="Arial"/>
+          <w:sz w:val="24"/>
+          <w:szCs w:val="24"/>
+        </w:rPr>
+        <w:t>ID’s</w:t>
+      </w:r>
+      <w:proofErr w:type="spellEnd"/>
+      <w:r>
+        <w:rPr>
+          <w:rFonts w:ascii="Arial" w:hAnsi="Arial" w:cs="Arial"/>
+          <w:sz w:val="24"/>
+          <w:szCs w:val="24"/>
+        </w:rPr>
+        <w:t xml:space="preserve"> dessas duas entidades.</w:t>
+      </w:r>
+    </w:p>
+    <w:p>
+      <w:pPr>
+        <w:rPr>
+          <w:rFonts w:ascii="Arial" w:hAnsi="Arial" w:cs="Arial"/>
+          <w:sz w:val="24"/>
+          <w:szCs w:val="24"/>
+        </w:rPr>
+      </w:pPr>
+      <w:r>
+        <w:rPr>
+          <w:rFonts w:ascii="Arial" w:hAnsi="Arial" w:cs="Arial"/>
+          <w:sz w:val="24"/>
+          <w:szCs w:val="24"/>
+        </w:rPr>
+        <w:t>- Para relacionar quem vai ser a chave primária e estrangeira do outro e vice versa, implementamos da seguinte forma:</w:t>
+      </w:r>
+      <w:r>
+        <w:rPr>
+          <w:rFonts w:ascii="Arial" w:hAnsi="Arial" w:cs="Arial"/>
+          <w:sz w:val="24"/>
+          <w:szCs w:val="24"/>
+        </w:rPr>
+        <w:br/>
+      </w:r>
+      <w:proofErr w:type="spellStart"/>
+      <w:r>
+        <w:rPr>
+          <w:rFonts w:ascii="Arial" w:hAnsi="Arial" w:cs="Arial"/>
+          <w:sz w:val="24"/>
+          <w:szCs w:val="24"/>
+        </w:rPr>
+        <w:t>Ex</w:t>
+      </w:r>
+      <w:proofErr w:type="spellEnd"/>
+      <w:r>
+        <w:rPr>
+          <w:rFonts w:ascii="Arial" w:hAnsi="Arial" w:cs="Arial"/>
+          <w:sz w:val="24"/>
+          <w:szCs w:val="24"/>
+        </w:rPr>
+        <w:t xml:space="preserve">: </w:t>
+      </w:r>
+      <w:proofErr w:type="spellStart"/>
+      <w:r>
+        <w:rPr>
+          <w:rFonts w:ascii="Arial" w:hAnsi="Arial" w:cs="Arial"/>
+          <w:sz w:val="24"/>
+          <w:szCs w:val="24"/>
+        </w:rPr>
+        <w:t>BookModel</w:t>
+      </w:r>
+      <w:proofErr w:type="spellEnd"/>
+    </w:p>
+    <w:p>
+      <w:pPr>
+        <w:rPr>
+          <w:rFonts w:ascii="Arial" w:hAnsi="Arial" w:cs="Arial"/>
+          <w:sz w:val="24"/>
+          <w:szCs w:val="24"/>
+        </w:rPr>
+      </w:pPr>
+      <w:r>
+        <w:rPr>
+          <w:rFonts w:ascii="Arial" w:hAnsi="Arial" w:cs="Arial"/>
+          <w:sz w:val="24"/>
+          <w:szCs w:val="24"/>
+        </w:rPr>
+        <w:t>- A chave primária é “</w:t>
+      </w:r>
+      <w:proofErr w:type="spellStart"/>
+      <w:r>
+        <w:rPr>
+          <w:rFonts w:ascii="Arial" w:hAnsi="Arial" w:cs="Arial"/>
+          <w:sz w:val="24"/>
+          <w:szCs w:val="24"/>
+        </w:rPr>
+        <w:t>book_id</w:t>
+      </w:r>
+      <w:proofErr w:type="spellEnd"/>
+      <w:r>
+        <w:rPr>
+          <w:rFonts w:ascii="Arial" w:hAnsi="Arial" w:cs="Arial"/>
+          <w:sz w:val="24"/>
+          <w:szCs w:val="24"/>
+        </w:rPr>
+        <w:t>”, já a chave estrangeira é “</w:t>
+      </w:r>
+      <w:proofErr w:type="spellStart"/>
+      <w:r>
+        <w:rPr>
+          <w:rFonts w:ascii="Arial" w:hAnsi="Arial" w:cs="Arial"/>
+          <w:sz w:val="24"/>
+          <w:szCs w:val="24"/>
+        </w:rPr>
+        <w:t>author_id</w:t>
+      </w:r>
+      <w:proofErr w:type="spellEnd"/>
+      <w:r>
+        <w:rPr>
+          <w:rFonts w:ascii="Arial" w:hAnsi="Arial" w:cs="Arial"/>
+          <w:sz w:val="24"/>
+          <w:szCs w:val="24"/>
+        </w:rPr>
+        <w:t>” e vice versa.</w:t>
+      </w:r>
+    </w:p>
+    <w:p>
+      <w:pPr>
+        <w:rPr>
+          <w:rFonts w:ascii="Arial" w:hAnsi="Arial" w:cs="Arial"/>
+          <w:sz w:val="24"/>
+          <w:szCs w:val="24"/>
+        </w:rPr>
+      </w:pPr>
+      <w:r>
+        <w:rPr>
+          <w:rFonts w:ascii="Arial" w:hAnsi="Arial" w:cs="Arial"/>
+          <w:sz w:val="24"/>
+          <w:szCs w:val="24"/>
+        </w:rPr>
+        <w:t xml:space="preserve">- Sendo assim, o nosso </w:t>
+      </w:r>
+      <w:proofErr w:type="spellStart"/>
+      <w:r>
+        <w:rPr>
+          <w:rFonts w:ascii="Arial" w:hAnsi="Arial" w:cs="Arial"/>
+          <w:sz w:val="24"/>
+          <w:szCs w:val="24"/>
+        </w:rPr>
+        <w:t>BookModel</w:t>
+      </w:r>
+      <w:proofErr w:type="spellEnd"/>
+      <w:r>
+        <w:rPr>
+          <w:rFonts w:ascii="Arial" w:hAnsi="Arial" w:cs="Arial"/>
+          <w:sz w:val="24"/>
+          <w:szCs w:val="24"/>
+        </w:rPr>
+        <w:t xml:space="preserve"> tem uma coleção de autores, tem um Set de </w:t>
+      </w:r>
+      <w:proofErr w:type="spellStart"/>
+      <w:r>
+        <w:rPr>
+          <w:rFonts w:ascii="Arial" w:hAnsi="Arial" w:cs="Arial"/>
+          <w:sz w:val="24"/>
+          <w:szCs w:val="24"/>
+        </w:rPr>
+        <w:t>AuthorModel</w:t>
+      </w:r>
+      <w:proofErr w:type="spellEnd"/>
+      <w:r>
+        <w:rPr>
+          <w:rFonts w:ascii="Arial" w:hAnsi="Arial" w:cs="Arial"/>
+          <w:sz w:val="24"/>
+          <w:szCs w:val="24"/>
+        </w:rPr>
+        <w:t xml:space="preserve">. </w:t>
+      </w:r>
+    </w:p>
+    <w:p>
+      <w:pPr>
+        <w:rPr>
+          <w:rFonts w:ascii="Arial" w:hAnsi="Arial" w:cs="Arial"/>
+          <w:sz w:val="24"/>
+          <w:szCs w:val="24"/>
+        </w:rPr>
+      </w:pPr>
+      <w:r>
+        <w:rPr>
+          <w:rFonts w:ascii="Arial" w:hAnsi="Arial" w:cs="Arial"/>
+          <w:sz w:val="24"/>
+          <w:szCs w:val="24"/>
+        </w:rPr>
+        <w:t xml:space="preserve">- Implementamos o </w:t>
+      </w:r>
+      <w:proofErr w:type="spellStart"/>
+      <w:r>
+        <w:rPr>
+          <w:rFonts w:ascii="Arial" w:hAnsi="Arial" w:cs="Arial"/>
+          <w:sz w:val="24"/>
+          <w:szCs w:val="24"/>
+        </w:rPr>
+        <w:t>Getter</w:t>
+      </w:r>
+      <w:proofErr w:type="spellEnd"/>
+      <w:r>
+        <w:rPr>
+          <w:rFonts w:ascii="Arial" w:hAnsi="Arial" w:cs="Arial"/>
+          <w:sz w:val="24"/>
+          <w:szCs w:val="24"/>
+        </w:rPr>
+        <w:t xml:space="preserve"> e o </w:t>
+      </w:r>
+      <w:proofErr w:type="spellStart"/>
+      <w:r>
+        <w:rPr>
+          <w:rFonts w:ascii="Arial" w:hAnsi="Arial" w:cs="Arial"/>
+          <w:sz w:val="24"/>
+          <w:szCs w:val="24"/>
+        </w:rPr>
+        <w:t>Setter</w:t>
+      </w:r>
+      <w:proofErr w:type="spellEnd"/>
+      <w:r>
+        <w:rPr>
+          <w:rFonts w:ascii="Arial" w:hAnsi="Arial" w:cs="Arial"/>
+          <w:sz w:val="24"/>
+          <w:szCs w:val="24"/>
+        </w:rPr>
+        <w:t xml:space="preserve"> que faltam.</w:t>
+      </w:r>
+    </w:p>
+    <w:p>
+      <w:pPr>
+        <w:rPr>
+          <w:rFonts w:ascii="Arial" w:hAnsi="Arial" w:cs="Arial"/>
+          <w:sz w:val="24"/>
+          <w:szCs w:val="24"/>
+        </w:rPr>
+      </w:pPr>
+    </w:p>
+    <w:p>
+      <w:pPr>
+        <w:rPr>
+          <w:rFonts w:ascii="Arial" w:hAnsi="Arial" w:cs="Arial"/>
+          <w:sz w:val="24"/>
+          <w:szCs w:val="24"/>
+        </w:rPr>
+      </w:pPr>
+    </w:p>
+    <w:p>
+      <w:pPr>
+        <w:rPr>
+          <w:rFonts w:ascii="Arial" w:hAnsi="Arial" w:cs="Arial"/>
+          <w:sz w:val="24"/>
+          <w:szCs w:val="24"/>
+        </w:rPr>
+      </w:pPr>
+    </w:p>
+    <w:p>
+      <w:pPr>
+        <w:rPr>
+          <w:rFonts w:ascii="Arial" w:hAnsi="Arial" w:cs="Arial"/>
+          <w:b/>
+          <w:bCs/>
+          <w:sz w:val="24"/>
+          <w:szCs w:val="24"/>
+        </w:rPr>
+      </w:pPr>
+      <w:r>
+        <w:rPr>
+          <w:rFonts w:ascii="Arial" w:hAnsi="Arial" w:cs="Arial"/>
+          <w:b/>
+          <w:bCs/>
+          <w:sz w:val="24"/>
+          <w:szCs w:val="24"/>
+        </w:rPr>
+        <w:lastRenderedPageBreak/>
+        <w:t xml:space="preserve">Configurando o </w:t>
+      </w:r>
+      <w:proofErr w:type="spellStart"/>
+      <w:r>
+        <w:rPr>
+          <w:rFonts w:ascii="Arial" w:hAnsi="Arial" w:cs="Arial"/>
+          <w:b/>
+          <w:bCs/>
+          <w:sz w:val="24"/>
+          <w:szCs w:val="24"/>
+        </w:rPr>
+        <w:t>AuthorModel</w:t>
+      </w:r>
+      <w:proofErr w:type="spellEnd"/>
+      <w:r>
+        <w:rPr>
+          <w:rFonts w:ascii="Arial" w:hAnsi="Arial" w:cs="Arial"/>
+          <w:b/>
+          <w:bCs/>
+          <w:sz w:val="24"/>
+          <w:szCs w:val="24"/>
+        </w:rPr>
+        <w:t>:</w:t>
+      </w:r>
+    </w:p>
+    <w:p>
+      <w:pPr>
+        <w:pStyle w:val="Pr-formataoHTML"/>
+        <w:shd w:val="clear" w:color="auto" w:fill="1E1F22"/>
+        <w:rPr>
+          <w:rFonts w:ascii="Consolas" w:hAnsi="Consolas"/>
+          <w:color w:val="BCBEC4"/>
+          <w:sz w:val="24"/>
+          <w:szCs w:val="24"/>
+          <w:lang w:val="en-US"/>
+        </w:rPr>
+      </w:pPr>
+      <w:r>
+        <w:rPr>
+          <w:rFonts w:ascii="Consolas" w:hAnsi="Consolas"/>
+          <w:color w:val="B3AE60"/>
+          <w:sz w:val="24"/>
+          <w:szCs w:val="24"/>
+          <w:lang w:val="en-US"/>
+        </w:rPr>
+        <w:t>@</w:t>
+      </w:r>
+      <w:proofErr w:type="gramStart"/>
+      <w:r>
+        <w:rPr>
+          <w:rFonts w:ascii="Consolas" w:hAnsi="Consolas"/>
+          <w:color w:val="B3AE60"/>
+          <w:sz w:val="24"/>
+          <w:szCs w:val="24"/>
+          <w:lang w:val="en-US"/>
+        </w:rPr>
+        <w:t>JsonProperty</w:t>
+      </w:r>
+      <w:r>
+        <w:rPr>
+          <w:rFonts w:ascii="Consolas" w:hAnsi="Consolas"/>
+          <w:color w:val="E8BA36"/>
+          <w:sz w:val="24"/>
+          <w:szCs w:val="24"/>
+          <w:lang w:val="en-US"/>
+        </w:rPr>
+        <w:t>(</w:t>
+      </w:r>
+      <w:proofErr w:type="gramEnd"/>
+      <w:r>
+        <w:rPr>
+          <w:rFonts w:ascii="Consolas" w:hAnsi="Consolas"/>
+          <w:color w:val="BCBEC4"/>
+          <w:sz w:val="24"/>
+          <w:szCs w:val="24"/>
+          <w:lang w:val="en-US"/>
+        </w:rPr>
+        <w:t xml:space="preserve">access = </w:t>
+      </w:r>
+      <w:proofErr w:type="spellStart"/>
+      <w:r>
+        <w:rPr>
+          <w:rFonts w:ascii="Consolas" w:hAnsi="Consolas"/>
+          <w:color w:val="B3AE60"/>
+          <w:sz w:val="24"/>
+          <w:szCs w:val="24"/>
+          <w:lang w:val="en-US"/>
+        </w:rPr>
+        <w:t>JsonProperty</w:t>
+      </w:r>
+      <w:r>
+        <w:rPr>
+          <w:rFonts w:ascii="Consolas" w:hAnsi="Consolas"/>
+          <w:color w:val="BCBEC4"/>
+          <w:sz w:val="24"/>
+          <w:szCs w:val="24"/>
+          <w:lang w:val="en-US"/>
+        </w:rPr>
+        <w:t>.Access.</w:t>
+      </w:r>
+      <w:r>
+        <w:rPr>
+          <w:rFonts w:ascii="Consolas" w:hAnsi="Consolas"/>
+          <w:i/>
+          <w:iCs/>
+          <w:color w:val="C77DBB"/>
+          <w:sz w:val="24"/>
+          <w:szCs w:val="24"/>
+          <w:lang w:val="en-US"/>
+        </w:rPr>
+        <w:t>WRITE_ONLY</w:t>
+      </w:r>
+      <w:proofErr w:type="spellEnd"/>
+      <w:r>
+        <w:rPr>
+          <w:rFonts w:ascii="Consolas" w:hAnsi="Consolas"/>
+          <w:color w:val="E8BA36"/>
+          <w:sz w:val="24"/>
+          <w:szCs w:val="24"/>
+          <w:lang w:val="en-US"/>
+        </w:rPr>
+        <w:t>)</w:t>
+      </w:r>
+      <w:r>
+        <w:rPr>
+          <w:rFonts w:ascii="Consolas" w:hAnsi="Consolas"/>
+          <w:color w:val="E8BA36"/>
+          <w:sz w:val="24"/>
+          <w:szCs w:val="24"/>
+          <w:lang w:val="en-US"/>
+        </w:rPr>
+        <w:br/>
+      </w:r>
+      <w:r>
+        <w:rPr>
+          <w:rFonts w:ascii="Consolas" w:hAnsi="Consolas"/>
+          <w:color w:val="B3AE60"/>
+          <w:sz w:val="24"/>
+          <w:szCs w:val="24"/>
+          <w:lang w:val="en-US"/>
+        </w:rPr>
+        <w:t>@ManyToMany</w:t>
+      </w:r>
+      <w:r>
+        <w:rPr>
+          <w:rFonts w:ascii="Consolas" w:hAnsi="Consolas"/>
+          <w:color w:val="E8BA36"/>
+          <w:sz w:val="24"/>
+          <w:szCs w:val="24"/>
+          <w:lang w:val="en-US"/>
+        </w:rPr>
+        <w:t>(</w:t>
+      </w:r>
+      <w:r>
+        <w:rPr>
+          <w:rFonts w:ascii="Consolas" w:hAnsi="Consolas"/>
+          <w:color w:val="BCBEC4"/>
+          <w:sz w:val="24"/>
+          <w:szCs w:val="24"/>
+          <w:lang w:val="en-US"/>
+        </w:rPr>
+        <w:t xml:space="preserve">mappedBy = </w:t>
+      </w:r>
+      <w:r>
+        <w:rPr>
+          <w:rFonts w:ascii="Consolas" w:hAnsi="Consolas"/>
+          <w:color w:val="6AAB73"/>
+          <w:sz w:val="24"/>
+          <w:szCs w:val="24"/>
+          <w:lang w:val="en-US"/>
+        </w:rPr>
+        <w:t>"authors"</w:t>
+      </w:r>
+      <w:r>
+        <w:rPr>
+          <w:rFonts w:ascii="Consolas" w:hAnsi="Consolas"/>
+          <w:color w:val="BCBEC4"/>
+          <w:sz w:val="24"/>
+          <w:szCs w:val="24"/>
+          <w:lang w:val="en-US"/>
+        </w:rPr>
+        <w:t xml:space="preserve">, fetch = </w:t>
+      </w:r>
+      <w:proofErr w:type="spellStart"/>
+      <w:r>
+        <w:rPr>
+          <w:rFonts w:ascii="Consolas" w:hAnsi="Consolas"/>
+          <w:color w:val="BCBEC4"/>
+          <w:sz w:val="24"/>
+          <w:szCs w:val="24"/>
+          <w:lang w:val="en-US"/>
+        </w:rPr>
+        <w:t>FetchType.</w:t>
+      </w:r>
+      <w:r>
+        <w:rPr>
+          <w:rFonts w:ascii="Consolas" w:hAnsi="Consolas"/>
+          <w:i/>
+          <w:iCs/>
+          <w:color w:val="C77DBB"/>
+          <w:sz w:val="24"/>
+          <w:szCs w:val="24"/>
+          <w:lang w:val="en-US"/>
+        </w:rPr>
+        <w:t>LAZY</w:t>
+      </w:r>
+      <w:proofErr w:type="spellEnd"/>
+      <w:r>
+        <w:rPr>
+          <w:rFonts w:ascii="Consolas" w:hAnsi="Consolas"/>
+          <w:color w:val="E8BA36"/>
+          <w:sz w:val="24"/>
+          <w:szCs w:val="24"/>
+          <w:lang w:val="en-US"/>
+        </w:rPr>
+        <w:t>)</w:t>
+      </w:r>
+      <w:r>
+        <w:rPr>
+          <w:rFonts w:ascii="Consolas" w:hAnsi="Consolas"/>
+          <w:color w:val="E8BA36"/>
+          <w:sz w:val="24"/>
+          <w:szCs w:val="24"/>
+          <w:lang w:val="en-US"/>
+        </w:rPr>
+        <w:br/>
+      </w:r>
+      <w:r>
+        <w:rPr>
+          <w:rFonts w:ascii="Consolas" w:hAnsi="Consolas"/>
+          <w:color w:val="CF8E6D"/>
+          <w:sz w:val="24"/>
+          <w:szCs w:val="24"/>
+          <w:lang w:val="en-US"/>
+        </w:rPr>
+        <w:t xml:space="preserve">private </w:t>
+      </w:r>
+      <w:r>
+        <w:rPr>
+          <w:rFonts w:ascii="Consolas" w:hAnsi="Consolas"/>
+          <w:color w:val="BCBEC4"/>
+          <w:sz w:val="24"/>
+          <w:szCs w:val="24"/>
+          <w:lang w:val="en-US"/>
+        </w:rPr>
+        <w:t>Set</w:t>
+      </w:r>
+      <w:r>
+        <w:rPr>
+          <w:rFonts w:ascii="Consolas" w:hAnsi="Consolas"/>
+          <w:color w:val="E8BA36"/>
+          <w:sz w:val="24"/>
+          <w:szCs w:val="24"/>
+          <w:lang w:val="en-US"/>
+        </w:rPr>
+        <w:t>&lt;</w:t>
+      </w:r>
+      <w:proofErr w:type="spellStart"/>
+      <w:r>
+        <w:rPr>
+          <w:rFonts w:ascii="Consolas" w:hAnsi="Consolas"/>
+          <w:color w:val="BCBEC4"/>
+          <w:sz w:val="24"/>
+          <w:szCs w:val="24"/>
+          <w:lang w:val="en-US"/>
+        </w:rPr>
+        <w:t>BookModel</w:t>
+      </w:r>
+      <w:proofErr w:type="spellEnd"/>
+      <w:r>
+        <w:rPr>
+          <w:rFonts w:ascii="Consolas" w:hAnsi="Consolas"/>
+          <w:color w:val="E8BA36"/>
+          <w:sz w:val="24"/>
+          <w:szCs w:val="24"/>
+          <w:lang w:val="en-US"/>
+        </w:rPr>
+        <w:t xml:space="preserve">&gt; </w:t>
+      </w:r>
+      <w:r>
+        <w:rPr>
+          <w:rFonts w:ascii="Consolas" w:hAnsi="Consolas"/>
+          <w:color w:val="C77DBB"/>
+          <w:sz w:val="24"/>
+          <w:szCs w:val="24"/>
+          <w:lang w:val="en-US"/>
+        </w:rPr>
+        <w:t xml:space="preserve">books </w:t>
+      </w:r>
+      <w:r>
+        <w:rPr>
+          <w:rFonts w:ascii="Consolas" w:hAnsi="Consolas"/>
+          <w:color w:val="BCBEC4"/>
+          <w:sz w:val="24"/>
+          <w:szCs w:val="24"/>
+          <w:lang w:val="en-US"/>
+        </w:rPr>
+        <w:t xml:space="preserve">= </w:t>
+      </w:r>
+      <w:r>
+        <w:rPr>
+          <w:rFonts w:ascii="Consolas" w:hAnsi="Consolas"/>
+          <w:color w:val="CF8E6D"/>
+          <w:sz w:val="24"/>
+          <w:szCs w:val="24"/>
+          <w:lang w:val="en-US"/>
+        </w:rPr>
+        <w:t xml:space="preserve">new </w:t>
+      </w:r>
+      <w:r>
+        <w:rPr>
+          <w:rFonts w:ascii="Consolas" w:hAnsi="Consolas"/>
+          <w:color w:val="BCBEC4"/>
+          <w:sz w:val="24"/>
+          <w:szCs w:val="24"/>
+          <w:lang w:val="en-US"/>
+        </w:rPr>
+        <w:t>HashSet</w:t>
+      </w:r>
+      <w:r>
+        <w:rPr>
+          <w:rFonts w:ascii="Consolas" w:hAnsi="Consolas"/>
+          <w:color w:val="E8BA36"/>
+          <w:sz w:val="24"/>
+          <w:szCs w:val="24"/>
+          <w:lang w:val="en-US"/>
+        </w:rPr>
+        <w:t>&lt;&gt;()</w:t>
+      </w:r>
+      <w:r>
+        <w:rPr>
+          <w:rFonts w:ascii="Consolas" w:hAnsi="Consolas"/>
+          <w:color w:val="BCBEC4"/>
+          <w:sz w:val="24"/>
+          <w:szCs w:val="24"/>
+          <w:lang w:val="en-US"/>
+        </w:rPr>
+        <w:t>;</w:t>
+      </w:r>
+    </w:p>
+    <w:p>
+      <w:pPr>
+        <w:rPr>
+          <w:rFonts w:ascii="Arial" w:hAnsi="Arial" w:cs="Arial"/>
+          <w:b/>
+          <w:bCs/>
+          <w:sz w:val="24"/>
+          <w:szCs w:val="24"/>
+          <w:lang w:val="en-US"/>
+        </w:rPr>
+      </w:pPr>
+    </w:p>
+    <w:p>
+      <w:pPr>
+        <w:rPr>
+          <w:rFonts w:ascii="Arial" w:hAnsi="Arial" w:cs="Arial"/>
+          <w:sz w:val="24"/>
+          <w:szCs w:val="24"/>
+        </w:rPr>
+      </w:pPr>
+      <w:r>
+        <w:rPr>
+          <w:rFonts w:ascii="Arial" w:hAnsi="Arial" w:cs="Arial"/>
+          <w:sz w:val="24"/>
+          <w:szCs w:val="24"/>
+        </w:rPr>
+        <w:t xml:space="preserve">Inserimos o </w:t>
+      </w:r>
+      <w:proofErr w:type="spellStart"/>
+      <w:r>
+        <w:rPr>
+          <w:rFonts w:ascii="Arial" w:hAnsi="Arial" w:cs="Arial"/>
+          <w:sz w:val="24"/>
+          <w:szCs w:val="24"/>
+        </w:rPr>
+        <w:t>Jso</w:t>
+      </w:r>
+      <w:r>
+        <w:rPr>
+          <w:rFonts w:ascii="Arial" w:hAnsi="Arial" w:cs="Arial"/>
+          <w:sz w:val="24"/>
+          <w:szCs w:val="24"/>
+        </w:rPr>
+        <w:t>n</w:t>
+      </w:r>
+      <w:r>
+        <w:rPr>
+          <w:rFonts w:ascii="Arial" w:hAnsi="Arial" w:cs="Arial"/>
+          <w:sz w:val="24"/>
+          <w:szCs w:val="24"/>
+        </w:rPr>
+        <w:t>Property</w:t>
+      </w:r>
+      <w:proofErr w:type="spellEnd"/>
+      <w:r>
+        <w:rPr>
+          <w:rFonts w:ascii="Arial" w:hAnsi="Arial" w:cs="Arial"/>
+          <w:sz w:val="24"/>
+          <w:szCs w:val="24"/>
+        </w:rPr>
+        <w:t xml:space="preserve"> para e</w:t>
+      </w:r>
+      <w:r>
+        <w:rPr>
+          <w:rFonts w:ascii="Arial" w:hAnsi="Arial" w:cs="Arial"/>
+          <w:sz w:val="24"/>
+          <w:szCs w:val="24"/>
+        </w:rPr>
+        <w:t>vitarmos alguns problemas de serialização e definimos somente permissão de escrita.</w:t>
+      </w:r>
+    </w:p>
+    <w:p>
+      <w:pPr>
+        <w:rPr>
+          <w:rFonts w:ascii="Arial" w:hAnsi="Arial" w:cs="Arial"/>
+          <w:sz w:val="24"/>
+          <w:szCs w:val="24"/>
+        </w:rPr>
+      </w:pPr>
+      <w:r>
+        <w:rPr>
+          <w:rFonts w:ascii="Arial" w:hAnsi="Arial" w:cs="Arial"/>
+          <w:sz w:val="24"/>
+          <w:szCs w:val="24"/>
+        </w:rPr>
+        <w:t xml:space="preserve">Passamos o dono desse relacionamento que é </w:t>
+      </w:r>
+      <w:proofErr w:type="gramStart"/>
+      <w:r>
+        <w:rPr>
+          <w:rFonts w:ascii="Arial" w:hAnsi="Arial" w:cs="Arial"/>
+          <w:sz w:val="24"/>
+          <w:szCs w:val="24"/>
+        </w:rPr>
+        <w:t>o atributos</w:t>
+      </w:r>
+      <w:proofErr w:type="gramEnd"/>
+      <w:r>
+        <w:rPr>
+          <w:rFonts w:ascii="Arial" w:hAnsi="Arial" w:cs="Arial"/>
+          <w:sz w:val="24"/>
+          <w:szCs w:val="24"/>
+        </w:rPr>
+        <w:t xml:space="preserve"> “</w:t>
+      </w:r>
+      <w:proofErr w:type="spellStart"/>
+      <w:r>
+        <w:rPr>
+          <w:rFonts w:ascii="Arial" w:hAnsi="Arial" w:cs="Arial"/>
+          <w:sz w:val="24"/>
+          <w:szCs w:val="24"/>
+        </w:rPr>
+        <w:t>authors</w:t>
+      </w:r>
+      <w:proofErr w:type="spellEnd"/>
+      <w:r>
+        <w:rPr>
+          <w:rFonts w:ascii="Arial" w:hAnsi="Arial" w:cs="Arial"/>
+          <w:sz w:val="24"/>
+          <w:szCs w:val="24"/>
+        </w:rPr>
+        <w:t xml:space="preserve">” da entidade </w:t>
+      </w:r>
+      <w:proofErr w:type="spellStart"/>
+      <w:r>
+        <w:rPr>
+          <w:rFonts w:ascii="Arial" w:hAnsi="Arial" w:cs="Arial"/>
+          <w:sz w:val="24"/>
+          <w:szCs w:val="24"/>
+        </w:rPr>
+        <w:t>BookModel</w:t>
+      </w:r>
+      <w:proofErr w:type="spellEnd"/>
+      <w:r>
+        <w:rPr>
+          <w:rFonts w:ascii="Arial" w:hAnsi="Arial" w:cs="Arial"/>
+          <w:sz w:val="24"/>
+          <w:szCs w:val="24"/>
+        </w:rPr>
+        <w:t xml:space="preserve"> e deixamos o </w:t>
+      </w:r>
+      <w:proofErr w:type="spellStart"/>
+      <w:r>
+        <w:rPr>
+          <w:rFonts w:ascii="Arial" w:hAnsi="Arial" w:cs="Arial"/>
+          <w:sz w:val="24"/>
+          <w:szCs w:val="24"/>
+        </w:rPr>
+        <w:t>fetchTime</w:t>
+      </w:r>
+      <w:proofErr w:type="spellEnd"/>
+      <w:r>
+        <w:rPr>
+          <w:rFonts w:ascii="Arial" w:hAnsi="Arial" w:cs="Arial"/>
+          <w:sz w:val="24"/>
+          <w:szCs w:val="24"/>
+        </w:rPr>
+        <w:t xml:space="preserve"> como </w:t>
+      </w:r>
+      <w:proofErr w:type="spellStart"/>
+      <w:r>
+        <w:rPr>
+          <w:rFonts w:ascii="Arial" w:hAnsi="Arial" w:cs="Arial"/>
+          <w:sz w:val="24"/>
+          <w:szCs w:val="24"/>
+        </w:rPr>
+        <w:t>Lazy</w:t>
+      </w:r>
+      <w:proofErr w:type="spellEnd"/>
+      <w:r>
+        <w:rPr>
+          <w:rFonts w:ascii="Arial" w:hAnsi="Arial" w:cs="Arial"/>
+          <w:sz w:val="24"/>
+          <w:szCs w:val="24"/>
+        </w:rPr>
+        <w:t>, para que sempre que a gente for buscar esses autores ele vai retornar somente a coleção de livros desse autor.</w:t>
+      </w:r>
+    </w:p>
+    <w:p>
+      <w:pPr>
+        <w:rPr>
+          <w:rFonts w:ascii="Arial" w:hAnsi="Arial" w:cs="Arial"/>
+          <w:sz w:val="24"/>
+          <w:szCs w:val="24"/>
+        </w:rPr>
+      </w:pPr>
+    </w:p>
+    <w:p>
+      <w:pPr>
+        <w:rPr>
+          <w:rFonts w:ascii="Arial" w:hAnsi="Arial" w:cs="Arial"/>
+          <w:b/>
+          <w:bCs/>
+          <w:sz w:val="24"/>
+          <w:szCs w:val="24"/>
+        </w:rPr>
+      </w:pPr>
+      <w:proofErr w:type="spellStart"/>
+      <w:r>
+        <w:rPr>
+          <w:rFonts w:ascii="Arial" w:hAnsi="Arial" w:cs="Arial"/>
+          <w:b/>
+          <w:bCs/>
+          <w:sz w:val="24"/>
+          <w:szCs w:val="24"/>
+        </w:rPr>
+        <w:t>OneToOne</w:t>
+      </w:r>
+      <w:proofErr w:type="spellEnd"/>
+      <w:r>
+        <w:rPr>
+          <w:rFonts w:ascii="Arial" w:hAnsi="Arial" w:cs="Arial"/>
+          <w:b/>
+          <w:bCs/>
+          <w:sz w:val="24"/>
+          <w:szCs w:val="24"/>
+        </w:rPr>
+        <w:t>:</w:t>
+      </w:r>
+    </w:p>
+    <w:p>
+      <w:pPr>
+        <w:rPr>
+          <w:rFonts w:ascii="Arial" w:hAnsi="Arial" w:cs="Arial"/>
+          <w:sz w:val="24"/>
+          <w:szCs w:val="24"/>
+        </w:rPr>
+      </w:pPr>
+      <w:r>
+        <w:rPr>
+          <w:rFonts w:ascii="Arial" w:hAnsi="Arial" w:cs="Arial"/>
+          <w:sz w:val="24"/>
+          <w:szCs w:val="24"/>
+        </w:rPr>
+        <w:t>Vamos seguir a seguinte lógica:</w:t>
+      </w:r>
+      <w:r>
+        <w:rPr>
+          <w:rFonts w:ascii="Arial" w:hAnsi="Arial" w:cs="Arial"/>
+          <w:sz w:val="24"/>
+          <w:szCs w:val="24"/>
+        </w:rPr>
+        <w:br/>
+        <w:t>Cada livro vai ter uma resenha/resumo.</w:t>
+      </w:r>
+    </w:p>
+    <w:p>
+      <w:pPr>
+        <w:rPr>
+          <w:rFonts w:ascii="Arial" w:hAnsi="Arial" w:cs="Arial"/>
+          <w:b/>
+          <w:bCs/>
+          <w:sz w:val="24"/>
+          <w:szCs w:val="24"/>
+          <w:lang w:val="en-US"/>
+        </w:rPr>
+      </w:pPr>
+      <w:proofErr w:type="spellStart"/>
+      <w:r>
+        <w:rPr>
+          <w:rFonts w:ascii="Arial" w:hAnsi="Arial" w:cs="Arial"/>
+          <w:b/>
+          <w:bCs/>
+          <w:sz w:val="24"/>
+          <w:szCs w:val="24"/>
+          <w:lang w:val="en-US"/>
+        </w:rPr>
+        <w:t>Configurando</w:t>
+      </w:r>
+      <w:proofErr w:type="spellEnd"/>
+      <w:r>
+        <w:rPr>
+          <w:rFonts w:ascii="Arial" w:hAnsi="Arial" w:cs="Arial"/>
+          <w:b/>
+          <w:bCs/>
+          <w:sz w:val="24"/>
+          <w:szCs w:val="24"/>
+          <w:lang w:val="en-US"/>
+        </w:rPr>
+        <w:t xml:space="preserve"> o </w:t>
+      </w:r>
+      <w:proofErr w:type="spellStart"/>
+      <w:r>
+        <w:rPr>
+          <w:rFonts w:ascii="Arial" w:hAnsi="Arial" w:cs="Arial"/>
+          <w:b/>
+          <w:bCs/>
+          <w:sz w:val="24"/>
+          <w:szCs w:val="24"/>
+          <w:lang w:val="en-US"/>
+        </w:rPr>
+        <w:t>BookModel</w:t>
+      </w:r>
+      <w:proofErr w:type="spellEnd"/>
+      <w:r>
+        <w:rPr>
+          <w:rFonts w:ascii="Arial" w:hAnsi="Arial" w:cs="Arial"/>
+          <w:b/>
+          <w:bCs/>
+          <w:sz w:val="24"/>
+          <w:szCs w:val="24"/>
+          <w:lang w:val="en-US"/>
+        </w:rPr>
+        <w:t>:</w:t>
+      </w:r>
+    </w:p>
+    <w:p>
+      <w:pPr>
+        <w:pStyle w:val="Pr-formataoHTML"/>
+        <w:shd w:val="clear" w:color="auto" w:fill="1E1F22"/>
+        <w:rPr>
+          <w:rFonts w:ascii="Consolas" w:hAnsi="Consolas"/>
+          <w:color w:val="BCBEC4"/>
+          <w:sz w:val="24"/>
+          <w:szCs w:val="24"/>
+          <w:lang w:val="en-US"/>
+        </w:rPr>
+      </w:pPr>
+      <w:r>
+        <w:rPr>
+          <w:rFonts w:ascii="Consolas" w:hAnsi="Consolas"/>
+          <w:color w:val="B3AE60"/>
+          <w:sz w:val="24"/>
+          <w:szCs w:val="24"/>
+          <w:lang w:val="en-US"/>
+        </w:rPr>
+        <w:t>@</w:t>
+      </w:r>
+      <w:proofErr w:type="gramStart"/>
+      <w:r>
+        <w:rPr>
+          <w:rFonts w:ascii="Consolas" w:hAnsi="Consolas"/>
+          <w:color w:val="B3AE60"/>
+          <w:sz w:val="24"/>
+          <w:szCs w:val="24"/>
+          <w:lang w:val="en-US"/>
+        </w:rPr>
+        <w:t>OneToOne</w:t>
+      </w:r>
+      <w:r>
+        <w:rPr>
+          <w:rFonts w:ascii="Consolas" w:hAnsi="Consolas"/>
+          <w:color w:val="E8BA36"/>
+          <w:sz w:val="24"/>
+          <w:szCs w:val="24"/>
+          <w:lang w:val="en-US"/>
+        </w:rPr>
+        <w:t>(</w:t>
+      </w:r>
+      <w:proofErr w:type="gramEnd"/>
+      <w:r>
+        <w:rPr>
+          <w:rFonts w:ascii="Consolas" w:hAnsi="Consolas"/>
+          <w:color w:val="BCBEC4"/>
+          <w:sz w:val="24"/>
+          <w:szCs w:val="24"/>
+          <w:lang w:val="en-US"/>
+        </w:rPr>
+        <w:t xml:space="preserve">mappedBy = </w:t>
+      </w:r>
+      <w:r>
+        <w:rPr>
+          <w:rFonts w:ascii="Consolas" w:hAnsi="Consolas"/>
+          <w:color w:val="6AAB73"/>
+          <w:sz w:val="24"/>
+          <w:szCs w:val="24"/>
+          <w:lang w:val="en-US"/>
+        </w:rPr>
+        <w:t>"book"</w:t>
+      </w:r>
+      <w:r>
+        <w:rPr>
+          <w:rFonts w:ascii="Consolas" w:hAnsi="Consolas"/>
+          <w:color w:val="BCBEC4"/>
+          <w:sz w:val="24"/>
+          <w:szCs w:val="24"/>
+          <w:lang w:val="en-US"/>
+        </w:rPr>
+        <w:t xml:space="preserve">, cascade = </w:t>
+      </w:r>
+      <w:proofErr w:type="spellStart"/>
+      <w:r>
+        <w:rPr>
+          <w:rFonts w:ascii="Consolas" w:hAnsi="Consolas"/>
+          <w:color w:val="BCBEC4"/>
+          <w:sz w:val="24"/>
+          <w:szCs w:val="24"/>
+          <w:lang w:val="en-US"/>
+        </w:rPr>
+        <w:t>CascadeType.</w:t>
+      </w:r>
+      <w:r>
+        <w:rPr>
+          <w:rFonts w:ascii="Consolas" w:hAnsi="Consolas"/>
+          <w:i/>
+          <w:iCs/>
+          <w:color w:val="C77DBB"/>
+          <w:sz w:val="24"/>
+          <w:szCs w:val="24"/>
+          <w:lang w:val="en-US"/>
+        </w:rPr>
+        <w:t>ALL</w:t>
+      </w:r>
+      <w:proofErr w:type="spellEnd"/>
+      <w:r>
+        <w:rPr>
+          <w:rFonts w:ascii="Consolas" w:hAnsi="Consolas"/>
+          <w:color w:val="E8BA36"/>
+          <w:sz w:val="24"/>
+          <w:szCs w:val="24"/>
+          <w:lang w:val="en-US"/>
+        </w:rPr>
+        <w:t>)</w:t>
+      </w:r>
+      <w:r>
+        <w:rPr>
+          <w:rFonts w:ascii="Consolas" w:hAnsi="Consolas"/>
+          <w:color w:val="E8BA36"/>
+          <w:sz w:val="24"/>
+          <w:szCs w:val="24"/>
+          <w:lang w:val="en-US"/>
+        </w:rPr>
+        <w:br/>
+      </w:r>
+      <w:r>
+        <w:rPr>
+          <w:rFonts w:ascii="Consolas" w:hAnsi="Consolas"/>
+          <w:color w:val="CF8E6D"/>
+          <w:sz w:val="24"/>
+          <w:szCs w:val="24"/>
+          <w:lang w:val="en-US"/>
+        </w:rPr>
+        <w:t xml:space="preserve">private </w:t>
+      </w:r>
+      <w:proofErr w:type="spellStart"/>
+      <w:r>
+        <w:rPr>
+          <w:rFonts w:ascii="Consolas" w:hAnsi="Consolas"/>
+          <w:color w:val="BCBEC4"/>
+          <w:sz w:val="24"/>
+          <w:szCs w:val="24"/>
+          <w:lang w:val="en-US"/>
+        </w:rPr>
+        <w:t>ReviewModel</w:t>
+      </w:r>
+      <w:proofErr w:type="spellEnd"/>
+      <w:r>
+        <w:rPr>
+          <w:rFonts w:ascii="Consolas" w:hAnsi="Consolas"/>
+          <w:color w:val="BCBEC4"/>
+          <w:sz w:val="24"/>
+          <w:szCs w:val="24"/>
+          <w:lang w:val="en-US"/>
+        </w:rPr>
+        <w:t xml:space="preserve"> </w:t>
+      </w:r>
+      <w:r>
+        <w:rPr>
+          <w:rFonts w:ascii="Consolas" w:hAnsi="Consolas"/>
+          <w:color w:val="C77DBB"/>
+          <w:sz w:val="24"/>
+          <w:szCs w:val="24"/>
+          <w:lang w:val="en-US"/>
+        </w:rPr>
+        <w:t>review</w:t>
+      </w:r>
+      <w:r>
+        <w:rPr>
+          <w:rFonts w:ascii="Consolas" w:hAnsi="Consolas"/>
+          <w:color w:val="BCBEC4"/>
+          <w:sz w:val="24"/>
+          <w:szCs w:val="24"/>
+          <w:lang w:val="en-US"/>
+        </w:rPr>
+        <w:t>;</w:t>
+      </w:r>
+    </w:p>
+    <w:p>
+      <w:pPr>
+        <w:rPr>
+          <w:rFonts w:ascii="Arial" w:hAnsi="Arial" w:cs="Arial"/>
+          <w:b/>
+          <w:bCs/>
+          <w:sz w:val="24"/>
+          <w:szCs w:val="24"/>
+          <w:lang w:val="en-US"/>
+        </w:rPr>
+      </w:pPr>
+    </w:p>
+    <w:p>
+      <w:pPr>
+        <w:rPr>
+          <w:rFonts w:ascii="Arial" w:hAnsi="Arial" w:cs="Arial"/>
+          <w:sz w:val="24"/>
+          <w:szCs w:val="24"/>
+        </w:rPr>
+      </w:pPr>
+      <w:r>
+        <w:rPr>
+          <w:rFonts w:ascii="Arial" w:hAnsi="Arial" w:cs="Arial"/>
+          <w:sz w:val="24"/>
+          <w:szCs w:val="24"/>
+        </w:rPr>
+        <w:t>-</w:t>
+      </w:r>
+      <w:r>
+        <w:rPr>
+          <w:rFonts w:ascii="Arial" w:hAnsi="Arial" w:cs="Arial"/>
+          <w:sz w:val="24"/>
+          <w:szCs w:val="24"/>
+        </w:rPr>
+        <w:t xml:space="preserve"> </w:t>
+      </w:r>
+      <w:r>
+        <w:rPr>
+          <w:rFonts w:ascii="Arial" w:hAnsi="Arial" w:cs="Arial"/>
+          <w:sz w:val="24"/>
+          <w:szCs w:val="24"/>
+        </w:rPr>
+        <w:t>Mapeado p</w:t>
+      </w:r>
+      <w:r>
+        <w:rPr>
+          <w:rFonts w:ascii="Arial" w:hAnsi="Arial" w:cs="Arial"/>
+          <w:sz w:val="24"/>
+          <w:szCs w:val="24"/>
+        </w:rPr>
+        <w:t>or “book”</w:t>
+      </w:r>
+    </w:p>
+    <w:p>
+      <w:pPr>
+        <w:rPr>
+          <w:rFonts w:ascii="Arial" w:hAnsi="Arial" w:cs="Arial"/>
+          <w:sz w:val="24"/>
+          <w:szCs w:val="24"/>
+        </w:rPr>
+      </w:pPr>
+      <w:r>
+        <w:rPr>
+          <w:rFonts w:ascii="Arial" w:hAnsi="Arial" w:cs="Arial"/>
+          <w:sz w:val="24"/>
+          <w:szCs w:val="24"/>
+        </w:rPr>
+        <w:t xml:space="preserve">- </w:t>
+      </w:r>
+      <w:proofErr w:type="spellStart"/>
+      <w:proofErr w:type="gramStart"/>
+      <w:r>
+        <w:rPr>
+          <w:rFonts w:ascii="Arial" w:hAnsi="Arial" w:cs="Arial"/>
+          <w:b/>
+          <w:bCs/>
+          <w:sz w:val="24"/>
+          <w:szCs w:val="24"/>
+        </w:rPr>
+        <w:t>cascade</w:t>
+      </w:r>
+      <w:proofErr w:type="spellEnd"/>
+      <w:proofErr w:type="gramEnd"/>
+      <w:r>
+        <w:rPr>
+          <w:rFonts w:ascii="Arial" w:hAnsi="Arial" w:cs="Arial"/>
+          <w:b/>
+          <w:bCs/>
+          <w:sz w:val="24"/>
+          <w:szCs w:val="24"/>
+        </w:rPr>
+        <w:t xml:space="preserve"> = </w:t>
+      </w:r>
+      <w:proofErr w:type="spellStart"/>
+      <w:r>
+        <w:rPr>
+          <w:rFonts w:ascii="Arial" w:hAnsi="Arial" w:cs="Arial"/>
+          <w:b/>
+          <w:bCs/>
+          <w:sz w:val="24"/>
+          <w:szCs w:val="24"/>
+        </w:rPr>
+        <w:t>CascadeType.ALL</w:t>
+      </w:r>
+      <w:proofErr w:type="spellEnd"/>
+      <w:r>
+        <w:rPr>
+          <w:rFonts w:ascii="Arial" w:hAnsi="Arial" w:cs="Arial"/>
+          <w:sz w:val="24"/>
+          <w:szCs w:val="24"/>
+        </w:rPr>
+        <w:t xml:space="preserve">: Quando a gente for salvar um livro, ao mesmo tempo a gente vai poder passar internamente, sem usar necessariamente o método </w:t>
+      </w:r>
+      <w:proofErr w:type="spellStart"/>
+      <w:r>
+        <w:rPr>
+          <w:rFonts w:ascii="Arial" w:hAnsi="Arial" w:cs="Arial"/>
+          <w:sz w:val="24"/>
+          <w:szCs w:val="24"/>
+        </w:rPr>
+        <w:t>save</w:t>
+      </w:r>
+      <w:proofErr w:type="spellEnd"/>
+      <w:r>
+        <w:rPr>
+          <w:rFonts w:ascii="Arial" w:hAnsi="Arial" w:cs="Arial"/>
+          <w:sz w:val="24"/>
+          <w:szCs w:val="24"/>
+        </w:rPr>
+        <w:t>, o review, pois na hora que eu crio um review e eu atribui isso a um livro, ele vai se auto associar automaticamente</w:t>
+      </w:r>
+      <w:r>
+        <w:rPr>
+          <w:rFonts w:ascii="Arial" w:hAnsi="Arial" w:cs="Arial"/>
+          <w:sz w:val="24"/>
+          <w:szCs w:val="24"/>
+        </w:rPr>
+        <w:t>, vai ser salvo como uma cascata de associações</w:t>
+      </w:r>
+      <w:r>
+        <w:rPr>
+          <w:rFonts w:ascii="Arial" w:hAnsi="Arial" w:cs="Arial"/>
+          <w:sz w:val="24"/>
+          <w:szCs w:val="24"/>
+        </w:rPr>
+        <w:t>.</w:t>
+      </w:r>
+      <w:r>
+        <w:rPr>
+          <w:rFonts w:ascii="Arial" w:hAnsi="Arial" w:cs="Arial"/>
+          <w:sz w:val="24"/>
+          <w:szCs w:val="24"/>
+        </w:rPr>
+        <w:t xml:space="preserve"> A mesma coisa vai ser para quando deletarmos, por exemplo.</w:t>
+      </w:r>
+    </w:p>
+    <w:p>
+      <w:pPr>
+        <w:rPr>
+          <w:rFonts w:ascii="Arial" w:hAnsi="Arial" w:cs="Arial"/>
+          <w:sz w:val="24"/>
+          <w:szCs w:val="24"/>
+        </w:rPr>
+      </w:pPr>
+      <w:r>
+        <w:rPr>
+          <w:rFonts w:ascii="Arial" w:hAnsi="Arial" w:cs="Arial"/>
+          <w:sz w:val="24"/>
+          <w:szCs w:val="24"/>
+        </w:rPr>
+        <w:t>Porém, nem sempre use isso, sempre use com cuidado, pois sem ele nós temos um controle e um cuidado muito maior.</w:t>
+      </w:r>
+    </w:p>
+    <w:p>
+      <w:pPr>
+        <w:rPr>
+          <w:rFonts w:ascii="Arial" w:hAnsi="Arial" w:cs="Arial"/>
+          <w:sz w:val="24"/>
+          <w:szCs w:val="24"/>
+        </w:rPr>
+      </w:pPr>
+      <w:r>
+        <w:rPr>
+          <w:rFonts w:ascii="Arial" w:hAnsi="Arial" w:cs="Arial"/>
+          <w:sz w:val="24"/>
+          <w:szCs w:val="24"/>
+        </w:rPr>
+        <w:t xml:space="preserve">Por padrão ele vai ter um </w:t>
+      </w:r>
+      <w:proofErr w:type="spellStart"/>
+      <w:r>
+        <w:rPr>
+          <w:rFonts w:ascii="Arial" w:hAnsi="Arial" w:cs="Arial"/>
+          <w:sz w:val="24"/>
+          <w:szCs w:val="24"/>
+        </w:rPr>
+        <w:t>fetchTime</w:t>
+      </w:r>
+      <w:proofErr w:type="spellEnd"/>
+      <w:r>
+        <w:rPr>
+          <w:rFonts w:ascii="Arial" w:hAnsi="Arial" w:cs="Arial"/>
+          <w:sz w:val="24"/>
+          <w:szCs w:val="24"/>
+        </w:rPr>
+        <w:t xml:space="preserve"> EAGER por conta do relacionamento Um-para-Um.</w:t>
+      </w:r>
+    </w:p>
+    <w:p>
+      <w:pPr>
+        <w:rPr>
+          <w:rFonts w:ascii="Arial" w:hAnsi="Arial" w:cs="Arial"/>
+          <w:b/>
+          <w:bCs/>
+          <w:sz w:val="24"/>
+          <w:szCs w:val="24"/>
+        </w:rPr>
+      </w:pPr>
+      <w:r>
+        <w:rPr>
+          <w:rFonts w:ascii="Arial" w:hAnsi="Arial" w:cs="Arial"/>
+          <w:b/>
+          <w:bCs/>
+          <w:sz w:val="24"/>
+          <w:szCs w:val="24"/>
+        </w:rPr>
+        <w:t xml:space="preserve">Configurando o </w:t>
+      </w:r>
+      <w:proofErr w:type="spellStart"/>
+      <w:r>
+        <w:rPr>
+          <w:rFonts w:ascii="Arial" w:hAnsi="Arial" w:cs="Arial"/>
+          <w:b/>
+          <w:bCs/>
+          <w:sz w:val="24"/>
+          <w:szCs w:val="24"/>
+        </w:rPr>
+        <w:t>ReviewModel</w:t>
+      </w:r>
+      <w:proofErr w:type="spellEnd"/>
+      <w:r>
+        <w:rPr>
+          <w:rFonts w:ascii="Arial" w:hAnsi="Arial" w:cs="Arial"/>
+          <w:b/>
+          <w:bCs/>
+          <w:sz w:val="24"/>
+          <w:szCs w:val="24"/>
+        </w:rPr>
+        <w:t>:</w:t>
+      </w:r>
+    </w:p>
+    <w:p>
+      <w:pPr>
+        <w:pStyle w:val="Pr-formataoHTML"/>
+        <w:shd w:val="clear" w:color="auto" w:fill="1E1F22"/>
+        <w:rPr>
+          <w:rFonts w:ascii="Consolas" w:hAnsi="Consolas"/>
+          <w:color w:val="BCBEC4"/>
+          <w:sz w:val="24"/>
+          <w:szCs w:val="24"/>
+          <w:lang w:val="en-US"/>
+        </w:rPr>
+      </w:pPr>
+      <w:r>
+        <w:rPr>
+          <w:rFonts w:ascii="Consolas" w:hAnsi="Consolas"/>
+          <w:color w:val="B3AE60"/>
+          <w:sz w:val="24"/>
+          <w:szCs w:val="24"/>
+          <w:lang w:val="en-US"/>
+        </w:rPr>
+        <w:t>@</w:t>
+      </w:r>
+      <w:proofErr w:type="gramStart"/>
+      <w:r>
+        <w:rPr>
+          <w:rFonts w:ascii="Consolas" w:hAnsi="Consolas"/>
+          <w:color w:val="B3AE60"/>
+          <w:sz w:val="24"/>
+          <w:szCs w:val="24"/>
+          <w:lang w:val="en-US"/>
+        </w:rPr>
+        <w:t>JsonProperty</w:t>
+      </w:r>
+      <w:r>
+        <w:rPr>
+          <w:rFonts w:ascii="Consolas" w:hAnsi="Consolas"/>
+          <w:color w:val="E8BA36"/>
+          <w:sz w:val="24"/>
+          <w:szCs w:val="24"/>
+          <w:lang w:val="en-US"/>
+        </w:rPr>
+        <w:t>(</w:t>
+      </w:r>
+      <w:proofErr w:type="gramEnd"/>
+      <w:r>
+        <w:rPr>
+          <w:rFonts w:ascii="Consolas" w:hAnsi="Consolas"/>
+          <w:color w:val="BCBEC4"/>
+          <w:sz w:val="24"/>
+          <w:szCs w:val="24"/>
+          <w:lang w:val="en-US"/>
+        </w:rPr>
+        <w:t xml:space="preserve">access = </w:t>
+      </w:r>
+      <w:proofErr w:type="spellStart"/>
+      <w:r>
+        <w:rPr>
+          <w:rFonts w:ascii="Consolas" w:hAnsi="Consolas"/>
+          <w:color w:val="B3AE60"/>
+          <w:sz w:val="24"/>
+          <w:szCs w:val="24"/>
+          <w:lang w:val="en-US"/>
+        </w:rPr>
+        <w:t>JsonProperty</w:t>
+      </w:r>
+      <w:r>
+        <w:rPr>
+          <w:rFonts w:ascii="Consolas" w:hAnsi="Consolas"/>
+          <w:color w:val="BCBEC4"/>
+          <w:sz w:val="24"/>
+          <w:szCs w:val="24"/>
+          <w:lang w:val="en-US"/>
+        </w:rPr>
+        <w:t>.Access.</w:t>
+      </w:r>
+      <w:r>
+        <w:rPr>
+          <w:rFonts w:ascii="Consolas" w:hAnsi="Consolas"/>
+          <w:i/>
+          <w:iCs/>
+          <w:color w:val="C77DBB"/>
+          <w:sz w:val="24"/>
+          <w:szCs w:val="24"/>
+          <w:lang w:val="en-US"/>
+        </w:rPr>
+        <w:t>WRITE_ONLY</w:t>
+      </w:r>
+      <w:proofErr w:type="spellEnd"/>
+      <w:r>
+        <w:rPr>
+          <w:rFonts w:ascii="Consolas" w:hAnsi="Consolas"/>
+          <w:color w:val="E8BA36"/>
+          <w:sz w:val="24"/>
+          <w:szCs w:val="24"/>
+          <w:lang w:val="en-US"/>
+        </w:rPr>
+        <w:t>)</w:t>
+      </w:r>
+      <w:r>
+        <w:rPr>
+          <w:rFonts w:ascii="Consolas" w:hAnsi="Consolas"/>
+          <w:color w:val="E8BA36"/>
+          <w:sz w:val="24"/>
+          <w:szCs w:val="24"/>
+          <w:lang w:val="en-US"/>
+        </w:rPr>
+        <w:br/>
+      </w:r>
+      <w:r>
+        <w:rPr>
+          <w:rFonts w:ascii="Consolas" w:hAnsi="Consolas"/>
+          <w:color w:val="B3AE60"/>
+          <w:sz w:val="24"/>
+          <w:szCs w:val="24"/>
+          <w:lang w:val="en-US"/>
+        </w:rPr>
+        <w:t>@OneToOne</w:t>
+      </w:r>
+      <w:r>
+        <w:rPr>
+          <w:rFonts w:ascii="Consolas" w:hAnsi="Consolas"/>
+          <w:color w:val="B3AE60"/>
+          <w:sz w:val="24"/>
+          <w:szCs w:val="24"/>
+          <w:lang w:val="en-US"/>
+        </w:rPr>
+        <w:br/>
+        <w:t>@JoinColumn</w:t>
+      </w:r>
+      <w:r>
+        <w:rPr>
+          <w:rFonts w:ascii="Consolas" w:hAnsi="Consolas"/>
+          <w:color w:val="E8BA36"/>
+          <w:sz w:val="24"/>
+          <w:szCs w:val="24"/>
+          <w:lang w:val="en-US"/>
+        </w:rPr>
+        <w:t>(</w:t>
+      </w:r>
+      <w:r>
+        <w:rPr>
+          <w:rFonts w:ascii="Consolas" w:hAnsi="Consolas"/>
+          <w:color w:val="BCBEC4"/>
+          <w:sz w:val="24"/>
+          <w:szCs w:val="24"/>
+          <w:lang w:val="en-US"/>
+        </w:rPr>
+        <w:t xml:space="preserve">name = </w:t>
+      </w:r>
+      <w:r>
+        <w:rPr>
+          <w:rFonts w:ascii="Consolas" w:hAnsi="Consolas"/>
+          <w:color w:val="6AAB73"/>
+          <w:sz w:val="24"/>
+          <w:szCs w:val="24"/>
+          <w:lang w:val="en-US"/>
+        </w:rPr>
+        <w:t>"</w:t>
+      </w:r>
+      <w:proofErr w:type="spellStart"/>
+      <w:r>
+        <w:rPr>
+          <w:rFonts w:ascii="Consolas" w:hAnsi="Consolas"/>
+          <w:color w:val="6AAB73"/>
+          <w:sz w:val="24"/>
+          <w:szCs w:val="24"/>
+          <w:lang w:val="en-US"/>
+        </w:rPr>
+        <w:t>book_id</w:t>
+      </w:r>
+      <w:proofErr w:type="spellEnd"/>
+      <w:r>
+        <w:rPr>
+          <w:rFonts w:ascii="Consolas" w:hAnsi="Consolas"/>
+          <w:color w:val="6AAB73"/>
+          <w:sz w:val="24"/>
+          <w:szCs w:val="24"/>
+          <w:lang w:val="en-US"/>
+        </w:rPr>
+        <w:t>"</w:t>
+      </w:r>
+      <w:r>
+        <w:rPr>
+          <w:rFonts w:ascii="Consolas" w:hAnsi="Consolas"/>
+          <w:color w:val="E8BA36"/>
+          <w:sz w:val="24"/>
+          <w:szCs w:val="24"/>
+          <w:lang w:val="en-US"/>
+        </w:rPr>
+        <w:t>)</w:t>
+      </w:r>
+      <w:r>
+        <w:rPr>
+          <w:rFonts w:ascii="Consolas" w:hAnsi="Consolas"/>
+          <w:color w:val="E8BA36"/>
+          <w:sz w:val="24"/>
+          <w:szCs w:val="24"/>
+          <w:lang w:val="en-US"/>
+        </w:rPr>
+        <w:br/>
+      </w:r>
+      <w:r>
+        <w:rPr>
+          <w:rFonts w:ascii="Consolas" w:hAnsi="Consolas"/>
+          <w:color w:val="CF8E6D"/>
+          <w:sz w:val="24"/>
+          <w:szCs w:val="24"/>
+          <w:lang w:val="en-US"/>
+        </w:rPr>
+        <w:t xml:space="preserve">private </w:t>
+      </w:r>
+      <w:proofErr w:type="spellStart"/>
+      <w:r>
+        <w:rPr>
+          <w:rFonts w:ascii="Consolas" w:hAnsi="Consolas"/>
+          <w:color w:val="BCBEC4"/>
+          <w:sz w:val="24"/>
+          <w:szCs w:val="24"/>
+          <w:lang w:val="en-US"/>
+        </w:rPr>
+        <w:t>BookModel</w:t>
+      </w:r>
+      <w:proofErr w:type="spellEnd"/>
+      <w:r>
+        <w:rPr>
+          <w:rFonts w:ascii="Consolas" w:hAnsi="Consolas"/>
+          <w:color w:val="BCBEC4"/>
+          <w:sz w:val="24"/>
+          <w:szCs w:val="24"/>
+          <w:lang w:val="en-US"/>
+        </w:rPr>
+        <w:t xml:space="preserve"> </w:t>
+      </w:r>
+      <w:r>
+        <w:rPr>
+          <w:rFonts w:ascii="Consolas" w:hAnsi="Consolas"/>
+          <w:color w:val="C77DBB"/>
+          <w:sz w:val="24"/>
+          <w:szCs w:val="24"/>
+          <w:lang w:val="en-US"/>
+        </w:rPr>
+        <w:t>book</w:t>
+      </w:r>
+      <w:r>
+        <w:rPr>
+          <w:rFonts w:ascii="Consolas" w:hAnsi="Consolas"/>
+          <w:color w:val="BCBEC4"/>
+          <w:sz w:val="24"/>
+          <w:szCs w:val="24"/>
+          <w:lang w:val="en-US"/>
+        </w:rPr>
+        <w:t>;</w:t>
+      </w:r>
+    </w:p>
+    <w:p>
+      <w:pPr>
+        <w:rPr>
+          <w:rFonts w:ascii="Arial" w:hAnsi="Arial" w:cs="Arial"/>
+          <w:sz w:val="24"/>
+          <w:szCs w:val="24"/>
+          <w:lang w:val="en-US"/>
+        </w:rPr>
+      </w:pPr>
+    </w:p>
+    <w:p>
+      <w:pPr>
+        <w:rPr>
+          <w:rFonts w:ascii="Arial" w:hAnsi="Arial" w:cs="Arial"/>
+          <w:sz w:val="24"/>
+          <w:szCs w:val="24"/>
+        </w:rPr>
+      </w:pPr>
+      <w:r>
+        <w:rPr>
+          <w:rFonts w:ascii="Arial" w:hAnsi="Arial" w:cs="Arial"/>
+          <w:sz w:val="24"/>
+          <w:szCs w:val="24"/>
+        </w:rPr>
+        <w:t xml:space="preserve">- </w:t>
+      </w:r>
+      <w:r>
+        <w:rPr>
+          <w:rFonts w:ascii="Arial" w:hAnsi="Arial" w:cs="Arial"/>
+          <w:sz w:val="24"/>
+          <w:szCs w:val="24"/>
+        </w:rPr>
+        <w:t>Adicionamos uma coluna</w:t>
+      </w:r>
+      <w:r>
+        <w:rPr>
+          <w:rFonts w:ascii="Arial" w:hAnsi="Arial" w:cs="Arial"/>
+          <w:sz w:val="24"/>
+          <w:szCs w:val="24"/>
+        </w:rPr>
+        <w:t xml:space="preserve"> com a chave estrangeira</w:t>
+      </w:r>
+      <w:r>
+        <w:rPr>
+          <w:rFonts w:ascii="Arial" w:hAnsi="Arial" w:cs="Arial"/>
+          <w:sz w:val="24"/>
+          <w:szCs w:val="24"/>
+        </w:rPr>
+        <w:t xml:space="preserve"> </w:t>
+      </w:r>
+      <w:r>
+        <w:rPr>
+          <w:rFonts w:ascii="Arial" w:hAnsi="Arial" w:cs="Arial"/>
+          <w:sz w:val="24"/>
+          <w:szCs w:val="24"/>
+        </w:rPr>
+        <w:t>relacionado ao ID do livro que está sendo comentado.</w:t>
+      </w:r>
+    </w:p>
+    <w:p>
+      <w:pPr>
+        <w:rPr>
+          <w:rFonts w:ascii="Arial" w:hAnsi="Arial" w:cs="Arial"/>
+          <w:sz w:val="24"/>
+          <w:szCs w:val="24"/>
+        </w:rPr>
+      </w:pPr>
+      <w:r>
+        <w:rPr>
+          <w:rFonts w:ascii="Arial" w:hAnsi="Arial" w:cs="Arial"/>
+          <w:sz w:val="24"/>
+          <w:szCs w:val="24"/>
+        </w:rPr>
+        <w:t xml:space="preserve">- Implementamos os </w:t>
+      </w:r>
+      <w:proofErr w:type="spellStart"/>
+      <w:r>
+        <w:rPr>
+          <w:rFonts w:ascii="Arial" w:hAnsi="Arial" w:cs="Arial"/>
+          <w:sz w:val="24"/>
+          <w:szCs w:val="24"/>
+        </w:rPr>
+        <w:t>Getters</w:t>
+      </w:r>
+      <w:proofErr w:type="spellEnd"/>
+      <w:r>
+        <w:rPr>
+          <w:rFonts w:ascii="Arial" w:hAnsi="Arial" w:cs="Arial"/>
+          <w:sz w:val="24"/>
+          <w:szCs w:val="24"/>
+        </w:rPr>
+        <w:t xml:space="preserve"> e </w:t>
+      </w:r>
+      <w:proofErr w:type="spellStart"/>
+      <w:r>
+        <w:rPr>
+          <w:rFonts w:ascii="Arial" w:hAnsi="Arial" w:cs="Arial"/>
+          <w:sz w:val="24"/>
+          <w:szCs w:val="24"/>
+        </w:rPr>
+        <w:t>Setters</w:t>
+      </w:r>
+      <w:proofErr w:type="spellEnd"/>
+      <w:r>
+        <w:rPr>
+          <w:rFonts w:ascii="Arial" w:hAnsi="Arial" w:cs="Arial"/>
+          <w:sz w:val="24"/>
+          <w:szCs w:val="24"/>
+        </w:rPr>
+        <w:t>.</w:t>
+      </w:r>
+    </w:p>
+    <w:p>
+      <w:pPr>
+        <w:rPr>
+          <w:rFonts w:ascii="Arial" w:hAnsi="Arial" w:cs="Arial"/>
+          <w:b/>
+          <w:bCs/>
+          <w:sz w:val="24"/>
+          <w:szCs w:val="24"/>
+        </w:rPr>
+      </w:pPr>
+      <w:r>
+        <w:rPr>
+          <w:rFonts w:ascii="Arial" w:hAnsi="Arial" w:cs="Arial"/>
+          <w:b/>
+          <w:bCs/>
+          <w:sz w:val="24"/>
+          <w:szCs w:val="24"/>
+        </w:rPr>
+        <w:lastRenderedPageBreak/>
+        <w:t xml:space="preserve">Implementação dos </w:t>
+      </w:r>
+      <w:proofErr w:type="spellStart"/>
+      <w:r>
+        <w:rPr>
+          <w:rFonts w:ascii="Arial" w:hAnsi="Arial" w:cs="Arial"/>
+          <w:b/>
+          <w:bCs/>
+          <w:sz w:val="24"/>
+          <w:szCs w:val="24"/>
+        </w:rPr>
+        <w:t>Repositories</w:t>
+      </w:r>
+      <w:proofErr w:type="spellEnd"/>
+      <w:r>
+        <w:rPr>
+          <w:rFonts w:ascii="Arial" w:hAnsi="Arial" w:cs="Arial"/>
+          <w:b/>
+          <w:bCs/>
+          <w:sz w:val="24"/>
+          <w:szCs w:val="24"/>
+        </w:rPr>
+        <w:t>:</w:t>
+      </w:r>
+    </w:p>
+    <w:p>
+      <w:pPr>
+        <w:rPr>
+          <w:rFonts w:ascii="Arial" w:hAnsi="Arial" w:cs="Arial"/>
+          <w:b/>
+          <w:bCs/>
+          <w:sz w:val="24"/>
+          <w:szCs w:val="24"/>
+        </w:rPr>
+      </w:pPr>
+      <w:r>
+        <w:rPr>
+          <w:rFonts w:ascii="Arial" w:hAnsi="Arial" w:cs="Arial"/>
+          <w:b/>
+          <w:bCs/>
+          <w:sz w:val="24"/>
+          <w:szCs w:val="24"/>
+        </w:rPr>
+        <w:t xml:space="preserve">Criamos o </w:t>
+      </w:r>
+      <w:proofErr w:type="spellStart"/>
+      <w:r>
+        <w:rPr>
+          <w:rFonts w:ascii="Arial" w:hAnsi="Arial" w:cs="Arial"/>
+          <w:b/>
+          <w:bCs/>
+          <w:sz w:val="24"/>
+          <w:szCs w:val="24"/>
+        </w:rPr>
+        <w:t>package</w:t>
+      </w:r>
+      <w:proofErr w:type="spellEnd"/>
+      <w:r>
+        <w:rPr>
+          <w:rFonts w:ascii="Arial" w:hAnsi="Arial" w:cs="Arial"/>
+          <w:b/>
+          <w:bCs/>
+          <w:sz w:val="24"/>
+          <w:szCs w:val="24"/>
+        </w:rPr>
+        <w:t xml:space="preserve"> </w:t>
+      </w:r>
+      <w:proofErr w:type="spellStart"/>
+      <w:r>
+        <w:rPr>
+          <w:rFonts w:ascii="Arial" w:hAnsi="Arial" w:cs="Arial"/>
+          <w:b/>
+          <w:bCs/>
+          <w:sz w:val="24"/>
+          <w:szCs w:val="24"/>
+        </w:rPr>
+        <w:t>Repositories</w:t>
+      </w:r>
+      <w:proofErr w:type="spellEnd"/>
+      <w:r>
+        <w:rPr>
+          <w:rFonts w:ascii="Arial" w:hAnsi="Arial" w:cs="Arial"/>
+          <w:b/>
+          <w:bCs/>
+          <w:sz w:val="24"/>
+          <w:szCs w:val="24"/>
+        </w:rPr>
+        <w:t>.</w:t>
+      </w:r>
+    </w:p>
+    <w:p>
+      <w:pPr>
+        <w:rPr>
+          <w:rFonts w:ascii="Arial" w:hAnsi="Arial" w:cs="Arial"/>
+          <w:sz w:val="24"/>
+          <w:szCs w:val="24"/>
+        </w:rPr>
+      </w:pPr>
+    </w:p>
     <w:sectPr>
       <w:pgSz w:w="11906" w:h="16838"/>
       <w:pgMar w:top="1417" w:right="1701" w:bottom="1417" w:left="1701" w:header="708" w:footer="708" w:gutter="0"/>
@@ -3506,10 +5993,10 @@
 <file path=word/numbering.xml><?xml version="1.0" encoding="utf-8"?>
 <w:numbering xmlns:wpc="http://schemas.microsoft.com/office/word/2010/wordprocessingCanvas" xmlns:cx="http://schemas.microsoft.com/office/drawing/2014/chartex" xmlns:cx1="http://schemas.microsoft.com/office/drawing/2015/9/8/chartex" xmlns:cx2="http://schemas.microsoft.com/office/drawing/2015/10/21/chartex" xmlns:cx3="http://schemas.microsoft.com/office/drawing/2016/5/9/chartex" xmlns:cx4="http://schemas.microsoft.com/office/drawing/2016/5/10/chartex" xmlns:cx5="http://schemas.microsoft.com/office/drawing/2016/5/11/chartex" xmlns:cx6="http://schemas.microsoft.com/office/drawing/2016/5/12/chartex" xmlns:cx7="http://schemas.microsoft.com/office/drawing/2016/5/13/chartex" xmlns:cx8="http://schemas.microsoft.com/office/drawing/2016/5/14/chartex" xmlns:mc="http://schemas.openxmlformats.org/markup-compatibility/2006" xmlns:aink="http://schemas.microsoft.com/office/drawing/2016/ink" xmlns:am3d="http://schemas.microsoft.com/office/drawing/2017/model3d" xmlns:o="urn:schemas-microsoft-com:office:office" xmlns:oel="http://schemas.microsoft.com/office/2019/extlst" xmlns:r="http://schemas.openxmlformats.org/officeDocument/2006/relationships" xmlns:m="http://schemas.openxmlformats.org/officeDocument/2006/math" xmlns:v="urn:schemas-microsoft-com:vml" xmlns:wp14="http://schemas.microsoft.com/office/word/2010/wordprocessingDrawing" xmlns:wp="http://schemas.openxmlformats.org/drawingml/2006/wordprocessingDrawing" xmlns:w10="urn:schemas-microsoft-com:office:word" xmlns:w="http://schemas.openxmlformats.org/wordprocessingml/2006/main" xmlns:w14="http://schemas.microsoft.com/office/word/2010/wordml" xmlns:w15="http://schemas.microsoft.com/office/word/2012/wordml" xmlns:w16cex="http://schemas.microsoft.com/office/word/2018/wordml/cex" xmlns:w16cid="http://schemas.microsoft.com/office/word/2016/wordml/cid" xmlns:w16="http://schemas.microsoft.com/office/word/2018/wordml" xmlns:w16du="http://schemas.microsoft.com/office/word/2023/wordml/word16du" xmlns:w16sdtdh="http://schemas.microsoft.com/office/word/2020/wordml/sdtdatahash" xmlns:w16se="http://schemas.microsoft.com/office/word/2015/wordml/symex" xmlns:wpg="http://schemas.microsoft.com/office/word/2010/wordprocessingGroup" xmlns:wpi="http://schemas.microsoft.com/office/word/2010/wordprocessingInk" xmlns:wne="http://schemas.microsoft.com/office/word/2006/wordml" xmlns:wps="http://schemas.microsoft.com/office/word/2010/wordprocessingShape" mc:Ignorable="w14 w15 w16se w16cid w16 w16cex w16sdtdh w16du wp14">
   <w:abstractNum w:abstractNumId="0" w15:restartNumberingAfterBreak="0">
-    <w:nsid w:val="1EEC7207"/>
+    <w:nsid w:val="03BA1D03"/>
     <w:multiLevelType w:val="hybridMultilevel"/>
-    <w:tmpl w:val="621E735A"/>
-    <w:lvl w:ilvl="0" w:tplc="8C7872AA">
+    <w:tmpl w:val="1BFCE624"/>
+    <w:lvl w:ilvl="0" w:tplc="C3D2F6E4">
       <w:numFmt w:val="bullet"/>
       <w:lvlText w:val="-"/>
       <w:lvlJc w:val="left"/>
@@ -3618,10 +6105,10 @@
     </w:lvl>
   </w:abstractNum>
   <w:abstractNum w:abstractNumId="1" w15:restartNumberingAfterBreak="0">
-    <w:nsid w:val="1FF81D48"/>
+    <w:nsid w:val="1EE01FD0"/>
     <w:multiLevelType w:val="hybridMultilevel"/>
-    <w:tmpl w:val="57B4E706"/>
-    <w:lvl w:ilvl="0" w:tplc="20F470C2">
+    <w:tmpl w:val="B5843EFA"/>
+    <w:lvl w:ilvl="0" w:tplc="F6B2CFC0">
       <w:numFmt w:val="bullet"/>
       <w:lvlText w:val="-"/>
       <w:lvlJc w:val="left"/>
@@ -3730,10 +6217,10 @@
     </w:lvl>
   </w:abstractNum>
   <w:abstractNum w:abstractNumId="2" w15:restartNumberingAfterBreak="0">
-    <w:nsid w:val="500B6958"/>
+    <w:nsid w:val="1EEC7207"/>
     <w:multiLevelType w:val="hybridMultilevel"/>
-    <w:tmpl w:val="B82852A8"/>
-    <w:lvl w:ilvl="0" w:tplc="0638CAC0">
+    <w:tmpl w:val="621E735A"/>
+    <w:lvl w:ilvl="0" w:tplc="8C7872AA">
       <w:numFmt w:val="bullet"/>
       <w:lvlText w:val="-"/>
       <w:lvlJc w:val="left"/>
@@ -3842,10 +6329,10 @@
     </w:lvl>
   </w:abstractNum>
   <w:abstractNum w:abstractNumId="3" w15:restartNumberingAfterBreak="0">
-    <w:nsid w:val="779D0D78"/>
+    <w:nsid w:val="1FF81D48"/>
     <w:multiLevelType w:val="hybridMultilevel"/>
-    <w:tmpl w:val="6406B564"/>
-    <w:lvl w:ilvl="0" w:tplc="2DB262B6">
+    <w:tmpl w:val="57B4E706"/>
+    <w:lvl w:ilvl="0" w:tplc="20F470C2">
       <w:numFmt w:val="bullet"/>
       <w:lvlText w:val="-"/>
       <w:lvlJc w:val="left"/>
@@ -3953,17 +6440,362 @@
       </w:rPr>
     </w:lvl>
   </w:abstractNum>
+  <w:abstractNum w:abstractNumId="4" w15:restartNumberingAfterBreak="0">
+    <w:nsid w:val="500B6958"/>
+    <w:multiLevelType w:val="hybridMultilevel"/>
+    <w:tmpl w:val="B82852A8"/>
+    <w:lvl w:ilvl="0" w:tplc="0638CAC0">
+      <w:numFmt w:val="bullet"/>
+      <w:lvlText w:val="-"/>
+      <w:lvlJc w:val="left"/>
+      <w:pPr>
+        <w:ind w:left="720" w:hanging="360"/>
+      </w:pPr>
+      <w:rPr>
+        <w:rFonts w:ascii="Arial" w:eastAsiaTheme="minorHAnsi" w:hAnsi="Arial" w:cs="Arial" w:hint="default"/>
+      </w:rPr>
+    </w:lvl>
+    <w:lvl w:ilvl="1" w:tplc="04160003" w:tentative="1">
+      <w:start w:val="1"/>
+      <w:numFmt w:val="bullet"/>
+      <w:lvlText w:val="o"/>
+      <w:lvlJc w:val="left"/>
+      <w:pPr>
+        <w:ind w:left="1440" w:hanging="360"/>
+      </w:pPr>
+      <w:rPr>
+        <w:rFonts w:ascii="Courier New" w:hAnsi="Courier New" w:cs="Courier New" w:hint="default"/>
+      </w:rPr>
+    </w:lvl>
+    <w:lvl w:ilvl="2" w:tplc="04160005" w:tentative="1">
+      <w:start w:val="1"/>
+      <w:numFmt w:val="bullet"/>
+      <w:lvlText w:val=""/>
+      <w:lvlJc w:val="left"/>
+      <w:pPr>
+        <w:ind w:left="2160" w:hanging="360"/>
+      </w:pPr>
+      <w:rPr>
+        <w:rFonts w:ascii="Wingdings" w:hAnsi="Wingdings" w:hint="default"/>
+      </w:rPr>
+    </w:lvl>
+    <w:lvl w:ilvl="3" w:tplc="04160001" w:tentative="1">
+      <w:start w:val="1"/>
+      <w:numFmt w:val="bullet"/>
+      <w:lvlText w:val=""/>
+      <w:lvlJc w:val="left"/>
+      <w:pPr>
+        <w:ind w:left="2880" w:hanging="360"/>
+      </w:pPr>
+      <w:rPr>
+        <w:rFonts w:ascii="Symbol" w:hAnsi="Symbol" w:hint="default"/>
+      </w:rPr>
+    </w:lvl>
+    <w:lvl w:ilvl="4" w:tplc="04160003" w:tentative="1">
+      <w:start w:val="1"/>
+      <w:numFmt w:val="bullet"/>
+      <w:lvlText w:val="o"/>
+      <w:lvlJc w:val="left"/>
+      <w:pPr>
+        <w:ind w:left="3600" w:hanging="360"/>
+      </w:pPr>
+      <w:rPr>
+        <w:rFonts w:ascii="Courier New" w:hAnsi="Courier New" w:cs="Courier New" w:hint="default"/>
+      </w:rPr>
+    </w:lvl>
+    <w:lvl w:ilvl="5" w:tplc="04160005" w:tentative="1">
+      <w:start w:val="1"/>
+      <w:numFmt w:val="bullet"/>
+      <w:lvlText w:val=""/>
+      <w:lvlJc w:val="left"/>
+      <w:pPr>
+        <w:ind w:left="4320" w:hanging="360"/>
+      </w:pPr>
+      <w:rPr>
+        <w:rFonts w:ascii="Wingdings" w:hAnsi="Wingdings" w:hint="default"/>
+      </w:rPr>
+    </w:lvl>
+    <w:lvl w:ilvl="6" w:tplc="04160001" w:tentative="1">
+      <w:start w:val="1"/>
+      <w:numFmt w:val="bullet"/>
+      <w:lvlText w:val=""/>
+      <w:lvlJc w:val="left"/>
+      <w:pPr>
+        <w:ind w:left="5040" w:hanging="360"/>
+      </w:pPr>
+      <w:rPr>
+        <w:rFonts w:ascii="Symbol" w:hAnsi="Symbol" w:hint="default"/>
+      </w:rPr>
+    </w:lvl>
+    <w:lvl w:ilvl="7" w:tplc="04160003" w:tentative="1">
+      <w:start w:val="1"/>
+      <w:numFmt w:val="bullet"/>
+      <w:lvlText w:val="o"/>
+      <w:lvlJc w:val="left"/>
+      <w:pPr>
+        <w:ind w:left="5760" w:hanging="360"/>
+      </w:pPr>
+      <w:rPr>
+        <w:rFonts w:ascii="Courier New" w:hAnsi="Courier New" w:cs="Courier New" w:hint="default"/>
+      </w:rPr>
+    </w:lvl>
+    <w:lvl w:ilvl="8" w:tplc="04160005" w:tentative="1">
+      <w:start w:val="1"/>
+      <w:numFmt w:val="bullet"/>
+      <w:lvlText w:val=""/>
+      <w:lvlJc w:val="left"/>
+      <w:pPr>
+        <w:ind w:left="6480" w:hanging="360"/>
+      </w:pPr>
+      <w:rPr>
+        <w:rFonts w:ascii="Wingdings" w:hAnsi="Wingdings" w:hint="default"/>
+      </w:rPr>
+    </w:lvl>
+  </w:abstractNum>
+  <w:abstractNum w:abstractNumId="5" w15:restartNumberingAfterBreak="0">
+    <w:nsid w:val="75E9383C"/>
+    <w:multiLevelType w:val="hybridMultilevel"/>
+    <w:tmpl w:val="72660BB4"/>
+    <w:lvl w:ilvl="0" w:tplc="7A1290BE">
+      <w:numFmt w:val="bullet"/>
+      <w:lvlText w:val="-"/>
+      <w:lvlJc w:val="left"/>
+      <w:pPr>
+        <w:ind w:left="720" w:hanging="360"/>
+      </w:pPr>
+      <w:rPr>
+        <w:rFonts w:ascii="Arial" w:eastAsiaTheme="minorHAnsi" w:hAnsi="Arial" w:cs="Arial" w:hint="default"/>
+      </w:rPr>
+    </w:lvl>
+    <w:lvl w:ilvl="1" w:tplc="04160003" w:tentative="1">
+      <w:start w:val="1"/>
+      <w:numFmt w:val="bullet"/>
+      <w:lvlText w:val="o"/>
+      <w:lvlJc w:val="left"/>
+      <w:pPr>
+        <w:ind w:left="1440" w:hanging="360"/>
+      </w:pPr>
+      <w:rPr>
+        <w:rFonts w:ascii="Courier New" w:hAnsi="Courier New" w:cs="Courier New" w:hint="default"/>
+      </w:rPr>
+    </w:lvl>
+    <w:lvl w:ilvl="2" w:tplc="04160005" w:tentative="1">
+      <w:start w:val="1"/>
+      <w:numFmt w:val="bullet"/>
+      <w:lvlText w:val=""/>
+      <w:lvlJc w:val="left"/>
+      <w:pPr>
+        <w:ind w:left="2160" w:hanging="360"/>
+      </w:pPr>
+      <w:rPr>
+        <w:rFonts w:ascii="Wingdings" w:hAnsi="Wingdings" w:hint="default"/>
+      </w:rPr>
+    </w:lvl>
+    <w:lvl w:ilvl="3" w:tplc="04160001" w:tentative="1">
+      <w:start w:val="1"/>
+      <w:numFmt w:val="bullet"/>
+      <w:lvlText w:val=""/>
+      <w:lvlJc w:val="left"/>
+      <w:pPr>
+        <w:ind w:left="2880" w:hanging="360"/>
+      </w:pPr>
+      <w:rPr>
+        <w:rFonts w:ascii="Symbol" w:hAnsi="Symbol" w:hint="default"/>
+      </w:rPr>
+    </w:lvl>
+    <w:lvl w:ilvl="4" w:tplc="04160003" w:tentative="1">
+      <w:start w:val="1"/>
+      <w:numFmt w:val="bullet"/>
+      <w:lvlText w:val="o"/>
+      <w:lvlJc w:val="left"/>
+      <w:pPr>
+        <w:ind w:left="3600" w:hanging="360"/>
+      </w:pPr>
+      <w:rPr>
+        <w:rFonts w:ascii="Courier New" w:hAnsi="Courier New" w:cs="Courier New" w:hint="default"/>
+      </w:rPr>
+    </w:lvl>
+    <w:lvl w:ilvl="5" w:tplc="04160005" w:tentative="1">
+      <w:start w:val="1"/>
+      <w:numFmt w:val="bullet"/>
+      <w:lvlText w:val=""/>
+      <w:lvlJc w:val="left"/>
+      <w:pPr>
+        <w:ind w:left="4320" w:hanging="360"/>
+      </w:pPr>
+      <w:rPr>
+        <w:rFonts w:ascii="Wingdings" w:hAnsi="Wingdings" w:hint="default"/>
+      </w:rPr>
+    </w:lvl>
+    <w:lvl w:ilvl="6" w:tplc="04160001" w:tentative="1">
+      <w:start w:val="1"/>
+      <w:numFmt w:val="bullet"/>
+      <w:lvlText w:val=""/>
+      <w:lvlJc w:val="left"/>
+      <w:pPr>
+        <w:ind w:left="5040" w:hanging="360"/>
+      </w:pPr>
+      <w:rPr>
+        <w:rFonts w:ascii="Symbol" w:hAnsi="Symbol" w:hint="default"/>
+      </w:rPr>
+    </w:lvl>
+    <w:lvl w:ilvl="7" w:tplc="04160003" w:tentative="1">
+      <w:start w:val="1"/>
+      <w:numFmt w:val="bullet"/>
+      <w:lvlText w:val="o"/>
+      <w:lvlJc w:val="left"/>
+      <w:pPr>
+        <w:ind w:left="5760" w:hanging="360"/>
+      </w:pPr>
+      <w:rPr>
+        <w:rFonts w:ascii="Courier New" w:hAnsi="Courier New" w:cs="Courier New" w:hint="default"/>
+      </w:rPr>
+    </w:lvl>
+    <w:lvl w:ilvl="8" w:tplc="04160005" w:tentative="1">
+      <w:start w:val="1"/>
+      <w:numFmt w:val="bullet"/>
+      <w:lvlText w:val=""/>
+      <w:lvlJc w:val="left"/>
+      <w:pPr>
+        <w:ind w:left="6480" w:hanging="360"/>
+      </w:pPr>
+      <w:rPr>
+        <w:rFonts w:ascii="Wingdings" w:hAnsi="Wingdings" w:hint="default"/>
+      </w:rPr>
+    </w:lvl>
+  </w:abstractNum>
+  <w:abstractNum w:abstractNumId="6" w15:restartNumberingAfterBreak="0">
+    <w:nsid w:val="779D0D78"/>
+    <w:multiLevelType w:val="hybridMultilevel"/>
+    <w:tmpl w:val="6406B564"/>
+    <w:lvl w:ilvl="0" w:tplc="2DB262B6">
+      <w:numFmt w:val="bullet"/>
+      <w:lvlText w:val="-"/>
+      <w:lvlJc w:val="left"/>
+      <w:pPr>
+        <w:ind w:left="720" w:hanging="360"/>
+      </w:pPr>
+      <w:rPr>
+        <w:rFonts w:ascii="Arial" w:eastAsiaTheme="minorHAnsi" w:hAnsi="Arial" w:cs="Arial" w:hint="default"/>
+      </w:rPr>
+    </w:lvl>
+    <w:lvl w:ilvl="1" w:tplc="04160003" w:tentative="1">
+      <w:start w:val="1"/>
+      <w:numFmt w:val="bullet"/>
+      <w:lvlText w:val="o"/>
+      <w:lvlJc w:val="left"/>
+      <w:pPr>
+        <w:ind w:left="1440" w:hanging="360"/>
+      </w:pPr>
+      <w:rPr>
+        <w:rFonts w:ascii="Courier New" w:hAnsi="Courier New" w:cs="Courier New" w:hint="default"/>
+      </w:rPr>
+    </w:lvl>
+    <w:lvl w:ilvl="2" w:tplc="04160005" w:tentative="1">
+      <w:start w:val="1"/>
+      <w:numFmt w:val="bullet"/>
+      <w:lvlText w:val=""/>
+      <w:lvlJc w:val="left"/>
+      <w:pPr>
+        <w:ind w:left="2160" w:hanging="360"/>
+      </w:pPr>
+      <w:rPr>
+        <w:rFonts w:ascii="Wingdings" w:hAnsi="Wingdings" w:hint="default"/>
+      </w:rPr>
+    </w:lvl>
+    <w:lvl w:ilvl="3" w:tplc="04160001" w:tentative="1">
+      <w:start w:val="1"/>
+      <w:numFmt w:val="bullet"/>
+      <w:lvlText w:val=""/>
+      <w:lvlJc w:val="left"/>
+      <w:pPr>
+        <w:ind w:left="2880" w:hanging="360"/>
+      </w:pPr>
+      <w:rPr>
+        <w:rFonts w:ascii="Symbol" w:hAnsi="Symbol" w:hint="default"/>
+      </w:rPr>
+    </w:lvl>
+    <w:lvl w:ilvl="4" w:tplc="04160003" w:tentative="1">
+      <w:start w:val="1"/>
+      <w:numFmt w:val="bullet"/>
+      <w:lvlText w:val="o"/>
+      <w:lvlJc w:val="left"/>
+      <w:pPr>
+        <w:ind w:left="3600" w:hanging="360"/>
+      </w:pPr>
+      <w:rPr>
+        <w:rFonts w:ascii="Courier New" w:hAnsi="Courier New" w:cs="Courier New" w:hint="default"/>
+      </w:rPr>
+    </w:lvl>
+    <w:lvl w:ilvl="5" w:tplc="04160005" w:tentative="1">
+      <w:start w:val="1"/>
+      <w:numFmt w:val="bullet"/>
+      <w:lvlText w:val=""/>
+      <w:lvlJc w:val="left"/>
+      <w:pPr>
+        <w:ind w:left="4320" w:hanging="360"/>
+      </w:pPr>
+      <w:rPr>
+        <w:rFonts w:ascii="Wingdings" w:hAnsi="Wingdings" w:hint="default"/>
+      </w:rPr>
+    </w:lvl>
+    <w:lvl w:ilvl="6" w:tplc="04160001" w:tentative="1">
+      <w:start w:val="1"/>
+      <w:numFmt w:val="bullet"/>
+      <w:lvlText w:val=""/>
+      <w:lvlJc w:val="left"/>
+      <w:pPr>
+        <w:ind w:left="5040" w:hanging="360"/>
+      </w:pPr>
+      <w:rPr>
+        <w:rFonts w:ascii="Symbol" w:hAnsi="Symbol" w:hint="default"/>
+      </w:rPr>
+    </w:lvl>
+    <w:lvl w:ilvl="7" w:tplc="04160003" w:tentative="1">
+      <w:start w:val="1"/>
+      <w:numFmt w:val="bullet"/>
+      <w:lvlText w:val="o"/>
+      <w:lvlJc w:val="left"/>
+      <w:pPr>
+        <w:ind w:left="5760" w:hanging="360"/>
+      </w:pPr>
+      <w:rPr>
+        <w:rFonts w:ascii="Courier New" w:hAnsi="Courier New" w:cs="Courier New" w:hint="default"/>
+      </w:rPr>
+    </w:lvl>
+    <w:lvl w:ilvl="8" w:tplc="04160005" w:tentative="1">
+      <w:start w:val="1"/>
+      <w:numFmt w:val="bullet"/>
+      <w:lvlText w:val=""/>
+      <w:lvlJc w:val="left"/>
+      <w:pPr>
+        <w:ind w:left="6480" w:hanging="360"/>
+      </w:pPr>
+      <w:rPr>
+        <w:rFonts w:ascii="Wingdings" w:hAnsi="Wingdings" w:hint="default"/>
+      </w:rPr>
+    </w:lvl>
+  </w:abstractNum>
   <w:num w:numId="1" w16cid:durableId="1669014506">
-    <w:abstractNumId w:val="1"/>
+    <w:abstractNumId w:val="3"/>
   </w:num>
   <w:num w:numId="2" w16cid:durableId="682510604">
+    <w:abstractNumId w:val="4"/>
+  </w:num>
+  <w:num w:numId="3" w16cid:durableId="1941451192">
+    <w:abstractNumId w:val="6"/>
+  </w:num>
+  <w:num w:numId="4" w16cid:durableId="1190795887">
     <w:abstractNumId w:val="2"/>
   </w:num>
-  <w:num w:numId="3" w16cid:durableId="1941451192">
-    <w:abstractNumId w:val="3"/>
+  <w:num w:numId="5" w16cid:durableId="2082292014">
+    <w:abstractNumId w:val="5"/>
   </w:num>
-  <w:num w:numId="4" w16cid:durableId="1190795887">
+  <w:num w:numId="6" w16cid:durableId="1954290321">
     <w:abstractNumId w:val="0"/>
+  </w:num>
+  <w:num w:numId="7" w16cid:durableId="1596086754">
+    <w:abstractNumId w:val="1"/>
   </w:num>
 </w:numbering>
 </file>

--- a/spring data jpa.docx
+++ b/spring data jpa.docx
@@ -1,6 +1,6 @@
 
 <file path=word/document.xml><?xml version="1.0" encoding="utf-8"?>
-<w:document xmlns:wpc="http://schemas.microsoft.com/office/word/2010/wordprocessingCanvas" xmlns:cx="http://schemas.microsoft.com/office/drawing/2014/chartex" xmlns:cx1="http://schemas.microsoft.com/office/drawing/2015/9/8/chartex" xmlns:cx2="http://schemas.microsoft.com/office/drawing/2015/10/21/chartex" xmlns:cx3="http://schemas.microsoft.com/office/drawing/2016/5/9/chartex" xmlns:cx4="http://schemas.microsoft.com/office/drawing/2016/5/10/chartex" xmlns:cx5="http://schemas.microsoft.com/office/drawing/2016/5/11/chartex" xmlns:cx6="http://schemas.microsoft.com/office/drawing/2016/5/12/chartex" xmlns:cx7="http://schemas.microsoft.com/office/drawing/2016/5/13/chartex" xmlns:cx8="http://schemas.microsoft.com/office/drawing/2016/5/14/chartex" xmlns:mc="http://schemas.openxmlformats.org/markup-compatibility/2006" xmlns:aink="http://schemas.microsoft.com/office/drawing/2016/ink" xmlns:am3d="http://schemas.microsoft.com/office/drawing/2017/model3d" xmlns:o="urn:schemas-microsoft-com:office:office" xmlns:oel="http://schemas.microsoft.com/office/2019/extlst" xmlns:r="http://schemas.openxmlformats.org/officeDocument/2006/relationships" xmlns:m="http://schemas.openxmlformats.org/officeDocument/2006/math" xmlns:v="urn:schemas-microsoft-com:vml" xmlns:wp14="http://schemas.microsoft.com/office/word/2010/wordprocessingDrawing" xmlns:wp="http://schemas.openxmlformats.org/drawingml/2006/wordprocessingDrawing" xmlns:w10="urn:schemas-microsoft-com:office:word" xmlns:w="http://schemas.openxmlformats.org/wordprocessingml/2006/main" xmlns:w14="http://schemas.microsoft.com/office/word/2010/wordml" xmlns:w15="http://schemas.microsoft.com/office/word/2012/wordml" xmlns:w16cex="http://schemas.microsoft.com/office/word/2018/wordml/cex" xmlns:w16cid="http://schemas.microsoft.com/office/word/2016/wordml/cid" xmlns:w16="http://schemas.microsoft.com/office/word/2018/wordml" xmlns:w16du="http://schemas.microsoft.com/office/word/2023/wordml/word16du" xmlns:w16sdtdh="http://schemas.microsoft.com/office/word/2020/wordml/sdtdatahash" xmlns:w16se="http://schemas.microsoft.com/office/word/2015/wordml/symex" xmlns:wpg="http://schemas.microsoft.com/office/word/2010/wordprocessingGroup" xmlns:wpi="http://schemas.microsoft.com/office/word/2010/wordprocessingInk" xmlns:wne="http://schemas.microsoft.com/office/word/2006/wordml" xmlns:wps="http://schemas.microsoft.com/office/word/2010/wordprocessingShape" mc:Ignorable="w14 w15 w16se w16cid w16 w16cex w16sdtdh w16du wp14">
+<w:document xmlns:wpc="http://schemas.microsoft.com/office/word/2010/wordprocessingCanvas" xmlns:mc="http://schemas.openxmlformats.org/markup-compatibility/2006" xmlns:o="urn:schemas-microsoft-com:office:office" xmlns:r="http://schemas.openxmlformats.org/officeDocument/2006/relationships" xmlns:m="http://schemas.openxmlformats.org/officeDocument/2006/math" xmlns:v="urn:schemas-microsoft-com:vml" xmlns:wp14="http://schemas.microsoft.com/office/word/2010/wordprocessingDrawing" xmlns:wp="http://schemas.openxmlformats.org/drawingml/2006/wordprocessingDrawing" xmlns:w10="urn:schemas-microsoft-com:office:word" xmlns:w="http://schemas.openxmlformats.org/wordprocessingml/2006/main" xmlns:w14="http://schemas.microsoft.com/office/word/2010/wordml" xmlns:wpg="http://schemas.microsoft.com/office/word/2010/wordprocessingGroup" xmlns:wpi="http://schemas.microsoft.com/office/word/2010/wordprocessingInk" xmlns:wne="http://schemas.microsoft.com/office/word/2006/wordml" xmlns:wps="http://schemas.microsoft.com/office/word/2010/wordprocessingShape" mc:Ignorable="w14 wp14">
   <w:body>
     <w:p>
       <w:pPr>
@@ -845,7 +845,7 @@
                     <pic:cNvPicPr/>
                   </pic:nvPicPr>
                   <pic:blipFill>
-                    <a:blip r:embed="rId5"/>
+                    <a:blip r:embed="rId7"/>
                     <a:stretch>
                       <a:fillRect/>
                     </a:stretch>
@@ -931,10 +931,18 @@
           <w:sz w:val="24"/>
           <w:szCs w:val="24"/>
         </w:rPr>
-        <w:t>application.properties</w:t>
-      </w:r>
-      <w:proofErr w:type="spellEnd"/>
+        <w:t>application.</w:t>
+      </w:r>
       <w:proofErr w:type="gramEnd"/>
+      <w:r>
+        <w:rPr>
+          <w:rFonts w:ascii="Arial" w:hAnsi="Arial" w:cs="Arial"/>
+          <w:sz w:val="24"/>
+          <w:szCs w:val="24"/>
+        </w:rPr>
+        <w:t>properties</w:t>
+      </w:r>
+      <w:proofErr w:type="spellEnd"/>
       <w:r>
         <w:rPr>
           <w:rFonts w:ascii="Arial" w:hAnsi="Arial" w:cs="Arial"/>
@@ -953,12 +961,21 @@
           <w:color w:val="BCBEC4"/>
         </w:rPr>
       </w:pPr>
+      <w:proofErr w:type="gramStart"/>
       <w:r>
         <w:rPr>
           <w:rFonts w:ascii="Consolas" w:hAnsi="Consolas"/>
           <w:color w:val="CF8E6D"/>
         </w:rPr>
-        <w:t>spring.application.name</w:t>
+        <w:t>spring</w:t>
+      </w:r>
+      <w:proofErr w:type="gramEnd"/>
+      <w:r>
+        <w:rPr>
+          <w:rFonts w:ascii="Consolas" w:hAnsi="Consolas"/>
+          <w:color w:val="CF8E6D"/>
+        </w:rPr>
+        <w:t>.application.name</w:t>
       </w:r>
       <w:r>
         <w:rPr>
@@ -1069,23 +1086,53 @@
         <w:br/>
       </w:r>
       <w:proofErr w:type="spellStart"/>
-      <w:proofErr w:type="gramStart"/>
       <w:r>
         <w:rPr>
           <w:rFonts w:ascii="Consolas" w:hAnsi="Consolas"/>
           <w:color w:val="CF8E6D"/>
         </w:rPr>
-        <w:t>spring.datasource</w:t>
-      </w:r>
-      <w:proofErr w:type="gramEnd"/>
+        <w:t>spring.datasource.password</w:t>
+      </w:r>
+      <w:proofErr w:type="spellEnd"/>
+      <w:r>
+        <w:rPr>
+          <w:rFonts w:ascii="Consolas" w:hAnsi="Consolas"/>
+          <w:color w:val="808080"/>
+        </w:rPr>
+        <w:t>=</w:t>
+      </w:r>
+      <w:proofErr w:type="spellStart"/>
+      <w:r>
+        <w:rPr>
+          <w:rFonts w:ascii="Consolas" w:hAnsi="Consolas"/>
+          <w:color w:val="6AAB73"/>
+        </w:rPr>
+        <w:t>victormacedo</w:t>
+      </w:r>
+      <w:proofErr w:type="spellEnd"/>
+      <w:r>
+        <w:rPr>
+          <w:rFonts w:ascii="Consolas" w:hAnsi="Consolas"/>
+          <w:color w:val="6AAB73"/>
+        </w:rPr>
+        <w:br/>
+      </w:r>
+      <w:proofErr w:type="spellStart"/>
       <w:r>
         <w:rPr>
           <w:rFonts w:ascii="Consolas" w:hAnsi="Consolas"/>
           <w:color w:val="CF8E6D"/>
         </w:rPr>
-        <w:t>.password</w:t>
-      </w:r>
-      <w:proofErr w:type="spellEnd"/>
+        <w:t>spring.jpa.hibernate.ddl</w:t>
+      </w:r>
+      <w:proofErr w:type="spellEnd"/>
+      <w:r>
+        <w:rPr>
+          <w:rFonts w:ascii="Consolas" w:hAnsi="Consolas"/>
+          <w:color w:val="CF8E6D"/>
+        </w:rPr>
+        <w:t>-auto</w:t>
+      </w:r>
       <w:r>
         <w:rPr>
           <w:rFonts w:ascii="Consolas" w:hAnsi="Consolas"/>
@@ -1097,48 +1144,11 @@
       <w:r>
         <w:rPr>
           <w:rFonts w:ascii="Consolas" w:hAnsi="Consolas"/>
-          <w:color w:val="6AAB73"/>
-        </w:rPr>
-        <w:t>victormacedo</w:t>
-      </w:r>
-      <w:proofErr w:type="spellEnd"/>
-      <w:r>
-        <w:rPr>
-          <w:rFonts w:ascii="Consolas" w:hAnsi="Consolas"/>
-          <w:color w:val="6AAB73"/>
-        </w:rPr>
-        <w:br/>
-      </w:r>
-      <w:proofErr w:type="spellStart"/>
-      <w:r>
-        <w:rPr>
-          <w:rFonts w:ascii="Consolas" w:hAnsi="Consolas"/>
-          <w:color w:val="CF8E6D"/>
-        </w:rPr>
-        <w:t>spring.jpa.hibernate.ddl</w:t>
-      </w:r>
-      <w:proofErr w:type="spellEnd"/>
-      <w:r>
-        <w:rPr>
-          <w:rFonts w:ascii="Consolas" w:hAnsi="Consolas"/>
-          <w:color w:val="CF8E6D"/>
-        </w:rPr>
-        <w:t>-auto</w:t>
-      </w:r>
-      <w:r>
-        <w:rPr>
-          <w:rFonts w:ascii="Consolas" w:hAnsi="Consolas"/>
-          <w:color w:val="808080"/>
-        </w:rPr>
-        <w:t>=</w:t>
-      </w:r>
-      <w:r>
-        <w:rPr>
-          <w:rFonts w:ascii="Consolas" w:hAnsi="Consolas"/>
           <w:color w:val="57AAF7"/>
         </w:rPr>
         <w:t>update</w:t>
       </w:r>
+      <w:proofErr w:type="spellEnd"/>
       <w:r>
         <w:rPr>
           <w:rFonts w:ascii="Consolas" w:hAnsi="Consolas"/>
@@ -1447,7 +1457,25 @@
           <w:sz w:val="24"/>
           <w:szCs w:val="24"/>
         </w:rPr>
-        <w:t xml:space="preserve"> ele vai buscar metadados do </w:t>
+        <w:t xml:space="preserve"> ele vai buscar </w:t>
+      </w:r>
+      <w:proofErr w:type="spellStart"/>
+      <w:r>
+        <w:rPr>
+          <w:rFonts w:ascii="Arial" w:hAnsi="Arial" w:cs="Arial"/>
+          <w:sz w:val="24"/>
+          <w:szCs w:val="24"/>
+        </w:rPr>
+        <w:t>metadados</w:t>
+      </w:r>
+      <w:proofErr w:type="spellEnd"/>
+      <w:r>
+        <w:rPr>
+          <w:rFonts w:ascii="Arial" w:hAnsi="Arial" w:cs="Arial"/>
+          <w:sz w:val="24"/>
+          <w:szCs w:val="24"/>
+        </w:rPr>
+        <w:t xml:space="preserve"> do </w:t>
       </w:r>
       <w:proofErr w:type="spellStart"/>
       <w:r>
@@ -1757,6 +1785,7 @@
         </w:rPr>
         <w:t>@Id e @</w:t>
       </w:r>
+      <w:proofErr w:type="spellStart"/>
       <w:proofErr w:type="gramStart"/>
       <w:r>
         <w:rPr>
@@ -1766,8 +1795,9 @@
           <w:sz w:val="24"/>
           <w:szCs w:val="24"/>
         </w:rPr>
-        <w:t>GeneratedValue(</w:t>
-      </w:r>
+        <w:t>GeneratedValue</w:t>
+      </w:r>
+      <w:proofErr w:type="spellEnd"/>
       <w:proofErr w:type="gramEnd"/>
       <w:r>
         <w:rPr>
@@ -1777,7 +1807,29 @@
           <w:sz w:val="24"/>
           <w:szCs w:val="24"/>
         </w:rPr>
-        <w:t xml:space="preserve">strategy = </w:t>
+        <w:t>(</w:t>
+      </w:r>
+      <w:proofErr w:type="spellStart"/>
+      <w:r>
+        <w:rPr>
+          <w:rFonts w:ascii="Arial" w:hAnsi="Arial" w:cs="Arial"/>
+          <w:b/>
+          <w:bCs/>
+          <w:sz w:val="24"/>
+          <w:szCs w:val="24"/>
+        </w:rPr>
+        <w:t>strategy</w:t>
+      </w:r>
+      <w:proofErr w:type="spellEnd"/>
+      <w:r>
+        <w:rPr>
+          <w:rFonts w:ascii="Arial" w:hAnsi="Arial" w:cs="Arial"/>
+          <w:b/>
+          <w:bCs/>
+          <w:sz w:val="24"/>
+          <w:szCs w:val="24"/>
+        </w:rPr>
+        <w:t xml:space="preserve"> = </w:t>
       </w:r>
       <w:proofErr w:type="spellStart"/>
       <w:r>
@@ -1828,6 +1880,7 @@
         </w:rPr>
         <w:t>@</w:t>
       </w:r>
+      <w:proofErr w:type="spellStart"/>
       <w:proofErr w:type="gramStart"/>
       <w:r>
         <w:rPr>
@@ -1837,8 +1890,20 @@
           <w:sz w:val="24"/>
           <w:szCs w:val="24"/>
         </w:rPr>
-        <w:t>Column(</w:t>
-      </w:r>
+        <w:t>Column</w:t>
+      </w:r>
+      <w:proofErr w:type="spellEnd"/>
+      <w:r>
+        <w:rPr>
+          <w:rFonts w:ascii="Arial" w:hAnsi="Arial" w:cs="Arial"/>
+          <w:b/>
+          <w:bCs/>
+          <w:sz w:val="24"/>
+          <w:szCs w:val="24"/>
+        </w:rPr>
+        <w:t>(</w:t>
+      </w:r>
+      <w:proofErr w:type="spellStart"/>
       <w:proofErr w:type="gramEnd"/>
       <w:r>
         <w:rPr>
@@ -1848,7 +1913,18 @@
           <w:sz w:val="24"/>
           <w:szCs w:val="24"/>
         </w:rPr>
-        <w:t xml:space="preserve">nullable = false, </w:t>
+        <w:t>nullable</w:t>
+      </w:r>
+      <w:proofErr w:type="spellEnd"/>
+      <w:r>
+        <w:rPr>
+          <w:rFonts w:ascii="Arial" w:hAnsi="Arial" w:cs="Arial"/>
+          <w:b/>
+          <w:bCs/>
+          <w:sz w:val="24"/>
+          <w:szCs w:val="24"/>
+        </w:rPr>
+        <w:t xml:space="preserve"> = false, </w:t>
       </w:r>
       <w:proofErr w:type="spellStart"/>
       <w:r>
@@ -2200,7 +2276,41 @@
           <w:sz w:val="24"/>
           <w:szCs w:val="24"/>
         </w:rPr>
-        <w:t>ditora.</w:t>
+        <w:t>ditora</w:t>
+      </w:r>
+      <w:r>
+        <w:rPr>
+          <w:rFonts w:ascii="Arial" w:hAnsi="Arial" w:cs="Arial"/>
+          <w:b/>
+          <w:bCs/>
+          <w:sz w:val="24"/>
+          <w:szCs w:val="24"/>
+        </w:rPr>
+        <w:t>/</w:t>
+      </w:r>
+      <w:proofErr w:type="spellStart"/>
+      <w:proofErr w:type="gramStart"/>
+      <w:r>
+        <w:rPr>
+          <w:rFonts w:ascii="Arial" w:hAnsi="Arial" w:cs="Arial"/>
+          <w:b/>
+          <w:bCs/>
+          <w:sz w:val="24"/>
+          <w:szCs w:val="24"/>
+        </w:rPr>
+        <w:t>publisher</w:t>
+      </w:r>
+      <w:proofErr w:type="spellEnd"/>
+      <w:proofErr w:type="gramEnd"/>
+      <w:r>
+        <w:rPr>
+          <w:rFonts w:ascii="Arial" w:hAnsi="Arial" w:cs="Arial"/>
+          <w:b/>
+          <w:bCs/>
+          <w:sz w:val="24"/>
+          <w:szCs w:val="24"/>
+        </w:rPr>
+        <w:t>.</w:t>
       </w:r>
     </w:p>
     <w:p>
@@ -2299,8 +2409,20 @@
           <w:szCs w:val="24"/>
           <w:lang w:val="en-US"/>
         </w:rPr>
-        <w:t>@ManyToOne</w:t>
-      </w:r>
+        <w:t>@</w:t>
+      </w:r>
+      <w:proofErr w:type="spellStart"/>
+      <w:r>
+        <w:rPr>
+          <w:rFonts w:ascii="Consolas" w:hAnsi="Consolas"/>
+          <w:color w:val="B3AE60"/>
+          <w:sz w:val="24"/>
+          <w:szCs w:val="24"/>
+          <w:lang w:val="en-US"/>
+        </w:rPr>
+        <w:t>ManyToOne</w:t>
+      </w:r>
+      <w:proofErr w:type="spellEnd"/>
       <w:r>
         <w:rPr>
           <w:rFonts w:ascii="Consolas" w:hAnsi="Consolas"/>
@@ -2351,8 +2473,20 @@
           <w:szCs w:val="24"/>
           <w:lang w:val="en-US"/>
         </w:rPr>
-        <w:t>@JoinColumn</w:t>
-      </w:r>
+        <w:t>@</w:t>
+      </w:r>
+      <w:proofErr w:type="spellStart"/>
+      <w:r>
+        <w:rPr>
+          <w:rFonts w:ascii="Consolas" w:hAnsi="Consolas"/>
+          <w:color w:val="B3AE60"/>
+          <w:sz w:val="24"/>
+          <w:szCs w:val="24"/>
+          <w:lang w:val="en-US"/>
+        </w:rPr>
+        <w:t>JoinColumn</w:t>
+      </w:r>
+      <w:proofErr w:type="spellEnd"/>
       <w:r>
         <w:rPr>
           <w:rFonts w:ascii="Consolas" w:hAnsi="Consolas"/>
@@ -2744,6 +2878,7 @@
           <w:lang w:val="en-US"/>
         </w:rPr>
       </w:pPr>
+      <w:proofErr w:type="gramStart"/>
       <w:r>
         <w:rPr>
           <w:rFonts w:ascii="Consolas" w:hAnsi="Consolas"/>
@@ -2754,7 +2889,7 @@
         </w:rPr>
         <w:t>@</w:t>
       </w:r>
-      <w:proofErr w:type="gramStart"/>
+      <w:proofErr w:type="spellStart"/>
       <w:r>
         <w:rPr>
           <w:rFonts w:ascii="Consolas" w:hAnsi="Consolas"/>
@@ -2765,6 +2900,7 @@
         </w:rPr>
         <w:t>JsonProperty</w:t>
       </w:r>
+      <w:proofErr w:type="spellEnd"/>
       <w:r>
         <w:rPr>
           <w:rFonts w:ascii="Consolas" w:hAnsi="Consolas"/>
@@ -2848,8 +2984,20 @@
           <w:szCs w:val="24"/>
           <w:lang w:val="en-US"/>
         </w:rPr>
-        <w:t>@OneToMany</w:t>
-      </w:r>
+        <w:t>@</w:t>
+      </w:r>
+      <w:proofErr w:type="spellStart"/>
+      <w:r>
+        <w:rPr>
+          <w:rFonts w:ascii="Consolas" w:hAnsi="Consolas"/>
+          <w:color w:val="B3AE60"/>
+          <w:sz w:val="24"/>
+          <w:szCs w:val="24"/>
+          <w:lang w:val="en-US"/>
+        </w:rPr>
+        <w:t>OneToMany</w:t>
+      </w:r>
+      <w:proofErr w:type="spellEnd"/>
       <w:r>
         <w:rPr>
           <w:rFonts w:ascii="Consolas" w:hAnsi="Consolas"/>
@@ -2860,6 +3008,7 @@
         </w:rPr>
         <w:t>(</w:t>
       </w:r>
+      <w:proofErr w:type="spellStart"/>
       <w:r>
         <w:rPr>
           <w:rFonts w:ascii="Consolas" w:hAnsi="Consolas"/>
@@ -2868,7 +3017,18 @@
           <w:szCs w:val="24"/>
           <w:lang w:val="en-US"/>
         </w:rPr>
-        <w:t xml:space="preserve">mappedBy = </w:t>
+        <w:t>mappedBy</w:t>
+      </w:r>
+      <w:proofErr w:type="spellEnd"/>
+      <w:r>
+        <w:rPr>
+          <w:rFonts w:ascii="Consolas" w:hAnsi="Consolas"/>
+          <w:color w:val="BCBEC4"/>
+          <w:sz w:val="24"/>
+          <w:szCs w:val="24"/>
+          <w:lang w:val="en-US"/>
+        </w:rPr>
+        <w:t xml:space="preserve"> = </w:t>
       </w:r>
       <w:r>
         <w:rPr>
@@ -3098,6 +3258,7 @@
         <w:t xml:space="preserve">er vários livros, sendo que essa coleção é do tipo </w:t>
       </w:r>
       <w:proofErr w:type="spellStart"/>
+      <w:proofErr w:type="gramStart"/>
       <w:r>
         <w:rPr>
           <w:rFonts w:ascii="Arial" w:hAnsi="Arial" w:cs="Arial"/>
@@ -3107,6 +3268,7 @@
         <w:t>BookModel</w:t>
       </w:r>
       <w:proofErr w:type="spellEnd"/>
+      <w:proofErr w:type="gramEnd"/>
       <w:r>
         <w:rPr>
           <w:rFonts w:ascii="Arial" w:hAnsi="Arial" w:cs="Arial"/>
@@ -3158,8 +3320,26 @@
           <w:sz w:val="24"/>
           <w:szCs w:val="24"/>
         </w:rPr>
-        <w:t xml:space="preserve"> ele não consegue trazer todos os relacionamentos quando definimos como lista, por isso utilizamos </w:t>
-      </w:r>
+        <w:t xml:space="preserve"> ele não consegue trazer todos os relacionamentos quando definimos como lista, por isso utilizamos Set.</w:t>
+      </w:r>
+    </w:p>
+    <w:p>
+      <w:pPr>
+        <w:rPr>
+          <w:rFonts w:ascii="Arial" w:hAnsi="Arial" w:cs="Arial"/>
+          <w:sz w:val="24"/>
+          <w:szCs w:val="24"/>
+        </w:rPr>
+      </w:pPr>
+      <w:r>
+        <w:rPr>
+          <w:rFonts w:ascii="Arial" w:hAnsi="Arial" w:cs="Arial"/>
+          <w:sz w:val="24"/>
+          <w:szCs w:val="24"/>
+        </w:rPr>
+        <w:t xml:space="preserve">- </w:t>
+      </w:r>
+      <w:proofErr w:type="spellStart"/>
       <w:proofErr w:type="gramStart"/>
       <w:r>
         <w:rPr>
@@ -3167,9 +3347,54 @@
           <w:sz w:val="24"/>
           <w:szCs w:val="24"/>
         </w:rPr>
-        <w:t>Set.</w:t>
-      </w:r>
+        <w:t>mappedBy</w:t>
+      </w:r>
+      <w:proofErr w:type="spellEnd"/>
       <w:proofErr w:type="gramEnd"/>
+      <w:r>
+        <w:rPr>
+          <w:rFonts w:ascii="Arial" w:hAnsi="Arial" w:cs="Arial"/>
+          <w:sz w:val="24"/>
+          <w:szCs w:val="24"/>
+        </w:rPr>
+        <w:t xml:space="preserve"> = “</w:t>
+      </w:r>
+      <w:proofErr w:type="spellStart"/>
+      <w:r>
+        <w:rPr>
+          <w:rFonts w:ascii="Arial" w:hAnsi="Arial" w:cs="Arial"/>
+          <w:sz w:val="24"/>
+          <w:szCs w:val="24"/>
+        </w:rPr>
+        <w:t>publisher</w:t>
+      </w:r>
+      <w:proofErr w:type="spellEnd"/>
+      <w:r>
+        <w:rPr>
+          <w:rFonts w:ascii="Arial" w:hAnsi="Arial" w:cs="Arial"/>
+          <w:sz w:val="24"/>
+          <w:szCs w:val="24"/>
+        </w:rPr>
+        <w:t xml:space="preserve">” (variável iniciada em </w:t>
+      </w:r>
+      <w:proofErr w:type="spellStart"/>
+      <w:r>
+        <w:rPr>
+          <w:rFonts w:ascii="Arial" w:hAnsi="Arial" w:cs="Arial"/>
+          <w:sz w:val="24"/>
+          <w:szCs w:val="24"/>
+        </w:rPr>
+        <w:t>BookModel</w:t>
+      </w:r>
+      <w:proofErr w:type="spellEnd"/>
+      <w:r>
+        <w:rPr>
+          <w:rFonts w:ascii="Arial" w:hAnsi="Arial" w:cs="Arial"/>
+          <w:sz w:val="24"/>
+          <w:szCs w:val="24"/>
+        </w:rPr>
+        <w:t>) – Quem que é o responsável pelo relacionamento.</w:t>
+      </w:r>
     </w:p>
     <w:p>
       <w:pPr>
@@ -3188,6 +3413,24 @@
         <w:t xml:space="preserve">- </w:t>
       </w:r>
       <w:proofErr w:type="spellStart"/>
+      <w:r>
+        <w:rPr>
+          <w:rFonts w:ascii="Arial" w:hAnsi="Arial" w:cs="Arial"/>
+          <w:sz w:val="24"/>
+          <w:szCs w:val="24"/>
+        </w:rPr>
+        <w:t>fetch</w:t>
+      </w:r>
+      <w:proofErr w:type="spellEnd"/>
+      <w:r>
+        <w:rPr>
+          <w:rFonts w:ascii="Arial" w:hAnsi="Arial" w:cs="Arial"/>
+          <w:sz w:val="24"/>
+          <w:szCs w:val="24"/>
+        </w:rPr>
+        <w:t xml:space="preserve"> = </w:t>
+      </w:r>
+      <w:proofErr w:type="spellStart"/>
       <w:proofErr w:type="gramStart"/>
       <w:r>
         <w:rPr>
@@ -3195,9 +3438,8 @@
           <w:sz w:val="24"/>
           <w:szCs w:val="24"/>
         </w:rPr>
-        <w:t>mappedBy</w:t>
-      </w:r>
-      <w:proofErr w:type="spellEnd"/>
+        <w:t>FetchType</w:t>
+      </w:r>
       <w:proofErr w:type="gramEnd"/>
       <w:r>
         <w:rPr>
@@ -3205,89 +3447,7 @@
           <w:sz w:val="24"/>
           <w:szCs w:val="24"/>
         </w:rPr>
-        <w:t xml:space="preserve"> = “</w:t>
-      </w:r>
-      <w:proofErr w:type="spellStart"/>
-      <w:r>
-        <w:rPr>
-          <w:rFonts w:ascii="Arial" w:hAnsi="Arial" w:cs="Arial"/>
-          <w:sz w:val="24"/>
-          <w:szCs w:val="24"/>
-        </w:rPr>
-        <w:t>publisher</w:t>
-      </w:r>
-      <w:proofErr w:type="spellEnd"/>
-      <w:r>
-        <w:rPr>
-          <w:rFonts w:ascii="Arial" w:hAnsi="Arial" w:cs="Arial"/>
-          <w:sz w:val="24"/>
-          <w:szCs w:val="24"/>
-        </w:rPr>
-        <w:t xml:space="preserve">” (variável iniciada em </w:t>
-      </w:r>
-      <w:proofErr w:type="spellStart"/>
-      <w:r>
-        <w:rPr>
-          <w:rFonts w:ascii="Arial" w:hAnsi="Arial" w:cs="Arial"/>
-          <w:sz w:val="24"/>
-          <w:szCs w:val="24"/>
-        </w:rPr>
-        <w:t>BookModel</w:t>
-      </w:r>
-      <w:proofErr w:type="spellEnd"/>
-      <w:r>
-        <w:rPr>
-          <w:rFonts w:ascii="Arial" w:hAnsi="Arial" w:cs="Arial"/>
-          <w:sz w:val="24"/>
-          <w:szCs w:val="24"/>
-        </w:rPr>
-        <w:t>) – Quem que é o responsável pelo relacionamento.</w:t>
-      </w:r>
-    </w:p>
-    <w:p>
-      <w:pPr>
-        <w:rPr>
-          <w:rFonts w:ascii="Arial" w:hAnsi="Arial" w:cs="Arial"/>
-          <w:sz w:val="24"/>
-          <w:szCs w:val="24"/>
-        </w:rPr>
-      </w:pPr>
-      <w:r>
-        <w:rPr>
-          <w:rFonts w:ascii="Arial" w:hAnsi="Arial" w:cs="Arial"/>
-          <w:sz w:val="24"/>
-          <w:szCs w:val="24"/>
-        </w:rPr>
-        <w:t xml:space="preserve">- </w:t>
-      </w:r>
-      <w:proofErr w:type="spellStart"/>
-      <w:proofErr w:type="gramStart"/>
-      <w:r>
-        <w:rPr>
-          <w:rFonts w:ascii="Arial" w:hAnsi="Arial" w:cs="Arial"/>
-          <w:sz w:val="24"/>
-          <w:szCs w:val="24"/>
-        </w:rPr>
-        <w:t>fetch</w:t>
-      </w:r>
-      <w:proofErr w:type="spellEnd"/>
-      <w:proofErr w:type="gramEnd"/>
-      <w:r>
-        <w:rPr>
-          <w:rFonts w:ascii="Arial" w:hAnsi="Arial" w:cs="Arial"/>
-          <w:sz w:val="24"/>
-          <w:szCs w:val="24"/>
-        </w:rPr>
-        <w:t xml:space="preserve"> = </w:t>
-      </w:r>
-      <w:proofErr w:type="spellStart"/>
-      <w:r>
-        <w:rPr>
-          <w:rFonts w:ascii="Arial" w:hAnsi="Arial" w:cs="Arial"/>
-          <w:sz w:val="24"/>
-          <w:szCs w:val="24"/>
-        </w:rPr>
-        <w:t>FetchType.LAZY</w:t>
+        <w:t>.LAZY</w:t>
       </w:r>
       <w:proofErr w:type="spellEnd"/>
       <w:r>
@@ -3643,7 +3803,6 @@
           <w:lang w:val="en-US"/>
         </w:rPr>
         <w:br/>
-        <w:t>@</w:t>
       </w:r>
       <w:proofErr w:type="gramStart"/>
       <w:r>
@@ -3654,7 +3813,7 @@
           <w:szCs w:val="24"/>
           <w:lang w:val="en-US"/>
         </w:rPr>
-        <w:t>JoinTable</w:t>
+        <w:t>@JoinTable</w:t>
       </w:r>
       <w:r>
         <w:rPr>
@@ -3771,8 +3930,20 @@
           <w:szCs w:val="24"/>
           <w:lang w:val="en-US"/>
         </w:rPr>
-        <w:t>@JoinColumn</w:t>
-      </w:r>
+        <w:t>@</w:t>
+      </w:r>
+      <w:proofErr w:type="spellStart"/>
+      <w:r>
+        <w:rPr>
+          <w:rFonts w:ascii="Consolas" w:hAnsi="Consolas"/>
+          <w:color w:val="B3AE60"/>
+          <w:sz w:val="24"/>
+          <w:szCs w:val="24"/>
+          <w:lang w:val="en-US"/>
+        </w:rPr>
+        <w:t>JoinColumn</w:t>
+      </w:r>
+      <w:proofErr w:type="spellEnd"/>
       <w:r>
         <w:rPr>
           <w:rFonts w:ascii="Consolas" w:hAnsi="Consolas"/>
@@ -3886,8 +4057,20 @@
           <w:szCs w:val="24"/>
           <w:lang w:val="en-US"/>
         </w:rPr>
-        <w:t>@JoinColumn</w:t>
-      </w:r>
+        <w:t>@</w:t>
+      </w:r>
+      <w:proofErr w:type="spellStart"/>
+      <w:r>
+        <w:rPr>
+          <w:rFonts w:ascii="Consolas" w:hAnsi="Consolas"/>
+          <w:color w:val="B3AE60"/>
+          <w:sz w:val="24"/>
+          <w:szCs w:val="24"/>
+          <w:lang w:val="en-US"/>
+        </w:rPr>
+        <w:t>JoinColumn</w:t>
+      </w:r>
+      <w:proofErr w:type="spellEnd"/>
       <w:r>
         <w:rPr>
           <w:rFonts w:ascii="Consolas" w:hAnsi="Consolas"/>
@@ -4149,7 +4332,7 @@
           <w:sz w:val="24"/>
           <w:szCs w:val="24"/>
         </w:rPr>
-        <w:t xml:space="preserve">- Vamos ter uma tabela auxiliar que vai unir os dois </w:t>
+        <w:t xml:space="preserve">Vamos ter uma tabela auxiliar que vai unir os dois </w:t>
       </w:r>
       <w:proofErr w:type="spellStart"/>
       <w:r>
@@ -4184,7 +4367,25 @@
           <w:sz w:val="24"/>
           <w:szCs w:val="24"/>
         </w:rPr>
-        <w:t>- Para relacionar quem vai ser a chave primária e estrangeira do outro e vice versa, implementamos da seguinte forma:</w:t>
+        <w:t xml:space="preserve">- Para relacionar quem vai ser a chave primária e estrangeira do outro e vice versa, </w:t>
+      </w:r>
+      <w:proofErr w:type="gramStart"/>
+      <w:r>
+        <w:rPr>
+          <w:rFonts w:ascii="Arial" w:hAnsi="Arial" w:cs="Arial"/>
+          <w:sz w:val="24"/>
+          <w:szCs w:val="24"/>
+        </w:rPr>
+        <w:t>implementamos</w:t>
+      </w:r>
+      <w:proofErr w:type="gramEnd"/>
+      <w:r>
+        <w:rPr>
+          <w:rFonts w:ascii="Arial" w:hAnsi="Arial" w:cs="Arial"/>
+          <w:sz w:val="24"/>
+          <w:szCs w:val="24"/>
+        </w:rPr>
+        <w:t xml:space="preserve"> da seguinte forma:</w:t>
       </w:r>
       <w:r>
         <w:rPr>
@@ -4237,7 +4438,7 @@
           <w:sz w:val="24"/>
           <w:szCs w:val="24"/>
         </w:rPr>
-        <w:t>- A chave primária é “</w:t>
+        <w:t>A chave primária é “</w:t>
       </w:r>
       <w:proofErr w:type="spellStart"/>
       <w:r>
@@ -4381,6 +4582,15 @@
         </w:rPr>
         <w:t xml:space="preserve"> que faltam.</w:t>
       </w:r>
+    </w:p>
+    <w:p>
+      <w:pPr>
+        <w:rPr>
+          <w:rFonts w:ascii="Arial" w:hAnsi="Arial" w:cs="Arial"/>
+          <w:sz w:val="24"/>
+          <w:szCs w:val="24"/>
+        </w:rPr>
+      </w:pPr>
     </w:p>
     <w:p>
       <w:pPr>
@@ -4465,6 +4675,7 @@
           <w:lang w:val="en-US"/>
         </w:rPr>
       </w:pPr>
+      <w:proofErr w:type="gramStart"/>
       <w:r>
         <w:rPr>
           <w:rFonts w:ascii="Consolas" w:hAnsi="Consolas"/>
@@ -4475,7 +4686,7 @@
         </w:rPr>
         <w:t>@</w:t>
       </w:r>
-      <w:proofErr w:type="gramStart"/>
+      <w:proofErr w:type="spellStart"/>
       <w:r>
         <w:rPr>
           <w:rFonts w:ascii="Consolas" w:hAnsi="Consolas"/>
@@ -4486,6 +4697,7 @@
         </w:rPr>
         <w:t>JsonProperty</w:t>
       </w:r>
+      <w:proofErr w:type="spellEnd"/>
       <w:r>
         <w:rPr>
           <w:rFonts w:ascii="Consolas" w:hAnsi="Consolas"/>
@@ -4569,8 +4781,20 @@
           <w:szCs w:val="24"/>
           <w:lang w:val="en-US"/>
         </w:rPr>
-        <w:t>@ManyToMany</w:t>
-      </w:r>
+        <w:t>@</w:t>
+      </w:r>
+      <w:proofErr w:type="spellStart"/>
+      <w:r>
+        <w:rPr>
+          <w:rFonts w:ascii="Consolas" w:hAnsi="Consolas"/>
+          <w:color w:val="B3AE60"/>
+          <w:sz w:val="24"/>
+          <w:szCs w:val="24"/>
+          <w:lang w:val="en-US"/>
+        </w:rPr>
+        <w:t>ManyToMany</w:t>
+      </w:r>
+      <w:proofErr w:type="spellEnd"/>
       <w:r>
         <w:rPr>
           <w:rFonts w:ascii="Consolas" w:hAnsi="Consolas"/>
@@ -4581,6 +4805,7 @@
         </w:rPr>
         <w:t>(</w:t>
       </w:r>
+      <w:proofErr w:type="spellStart"/>
       <w:r>
         <w:rPr>
           <w:rFonts w:ascii="Consolas" w:hAnsi="Consolas"/>
@@ -4589,7 +4814,18 @@
           <w:szCs w:val="24"/>
           <w:lang w:val="en-US"/>
         </w:rPr>
-        <w:t xml:space="preserve">mappedBy = </w:t>
+        <w:t>mappedBy</w:t>
+      </w:r>
+      <w:proofErr w:type="spellEnd"/>
+      <w:r>
+        <w:rPr>
+          <w:rFonts w:ascii="Consolas" w:hAnsi="Consolas"/>
+          <w:color w:val="BCBEC4"/>
+          <w:sz w:val="24"/>
+          <w:szCs w:val="24"/>
+          <w:lang w:val="en-US"/>
+        </w:rPr>
+        <w:t xml:space="preserve"> = </w:t>
       </w:r>
       <w:r>
         <w:rPr>
@@ -4737,6 +4973,7 @@
         </w:rPr>
         <w:t xml:space="preserve">new </w:t>
       </w:r>
+      <w:proofErr w:type="spellStart"/>
       <w:r>
         <w:rPr>
           <w:rFonts w:ascii="Consolas" w:hAnsi="Consolas"/>
@@ -4747,6 +4984,7 @@
         </w:rPr>
         <w:t>HashSet</w:t>
       </w:r>
+      <w:proofErr w:type="spellEnd"/>
       <w:r>
         <w:rPr>
           <w:rFonts w:ascii="Consolas" w:hAnsi="Consolas"/>
@@ -4772,18 +5010,6 @@
       <w:pPr>
         <w:rPr>
           <w:rFonts w:ascii="Arial" w:hAnsi="Arial" w:cs="Arial"/>
-          <w:b/>
-          <w:bCs/>
-          <w:sz w:val="24"/>
-          <w:szCs w:val="24"/>
-          <w:lang w:val="en-US"/>
-        </w:rPr>
-      </w:pPr>
-    </w:p>
-    <w:p>
-      <w:pPr>
-        <w:rPr>
-          <w:rFonts w:ascii="Arial" w:hAnsi="Arial" w:cs="Arial"/>
           <w:sz w:val="24"/>
           <w:szCs w:val="24"/>
         </w:rPr>
@@ -4797,6 +5023,7 @@
         <w:t xml:space="preserve">Inserimos o </w:t>
       </w:r>
       <w:proofErr w:type="spellStart"/>
+      <w:proofErr w:type="gramStart"/>
       <w:r>
         <w:rPr>
           <w:rFonts w:ascii="Arial" w:hAnsi="Arial" w:cs="Arial"/>
@@ -4822,6 +5049,7 @@
         <w:t>Property</w:t>
       </w:r>
       <w:proofErr w:type="spellEnd"/>
+      <w:proofErr w:type="gramEnd"/>
       <w:r>
         <w:rPr>
           <w:rFonts w:ascii="Arial" w:hAnsi="Arial" w:cs="Arial"/>
@@ -4853,8 +5081,27 @@
           <w:sz w:val="24"/>
           <w:szCs w:val="24"/>
         </w:rPr>
-        <w:t xml:space="preserve">Passamos o dono desse relacionamento que é </w:t>
-      </w:r>
+        <w:t>Passamos o dono desse relacionamento que é o atributos “</w:t>
+      </w:r>
+      <w:proofErr w:type="spellStart"/>
+      <w:r>
+        <w:rPr>
+          <w:rFonts w:ascii="Arial" w:hAnsi="Arial" w:cs="Arial"/>
+          <w:sz w:val="24"/>
+          <w:szCs w:val="24"/>
+        </w:rPr>
+        <w:t>authors</w:t>
+      </w:r>
+      <w:proofErr w:type="spellEnd"/>
+      <w:r>
+        <w:rPr>
+          <w:rFonts w:ascii="Arial" w:hAnsi="Arial" w:cs="Arial"/>
+          <w:sz w:val="24"/>
+          <w:szCs w:val="24"/>
+        </w:rPr>
+        <w:t xml:space="preserve">” da entidade </w:t>
+      </w:r>
+      <w:proofErr w:type="spellStart"/>
       <w:proofErr w:type="gramStart"/>
       <w:r>
         <w:rPr>
@@ -4862,45 +5109,10 @@
           <w:sz w:val="24"/>
           <w:szCs w:val="24"/>
         </w:rPr>
-        <w:t>o atributos</w:t>
-      </w:r>
+        <w:t>BookModel</w:t>
+      </w:r>
+      <w:proofErr w:type="spellEnd"/>
       <w:proofErr w:type="gramEnd"/>
-      <w:r>
-        <w:rPr>
-          <w:rFonts w:ascii="Arial" w:hAnsi="Arial" w:cs="Arial"/>
-          <w:sz w:val="24"/>
-          <w:szCs w:val="24"/>
-        </w:rPr>
-        <w:t xml:space="preserve"> “</w:t>
-      </w:r>
-      <w:proofErr w:type="spellStart"/>
-      <w:r>
-        <w:rPr>
-          <w:rFonts w:ascii="Arial" w:hAnsi="Arial" w:cs="Arial"/>
-          <w:sz w:val="24"/>
-          <w:szCs w:val="24"/>
-        </w:rPr>
-        <w:t>authors</w:t>
-      </w:r>
-      <w:proofErr w:type="spellEnd"/>
-      <w:r>
-        <w:rPr>
-          <w:rFonts w:ascii="Arial" w:hAnsi="Arial" w:cs="Arial"/>
-          <w:sz w:val="24"/>
-          <w:szCs w:val="24"/>
-        </w:rPr>
-        <w:t xml:space="preserve">” da entidade </w:t>
-      </w:r>
-      <w:proofErr w:type="spellStart"/>
-      <w:r>
-        <w:rPr>
-          <w:rFonts w:ascii="Arial" w:hAnsi="Arial" w:cs="Arial"/>
-          <w:sz w:val="24"/>
-          <w:szCs w:val="24"/>
-        </w:rPr>
-        <w:t>BookModel</w:t>
-      </w:r>
-      <w:proofErr w:type="spellEnd"/>
       <w:r>
         <w:rPr>
           <w:rFonts w:ascii="Arial" w:hAnsi="Arial" w:cs="Arial"/>
@@ -5086,6 +5298,7 @@
           <w:lang w:val="en-US"/>
         </w:rPr>
       </w:pPr>
+      <w:proofErr w:type="gramStart"/>
       <w:r>
         <w:rPr>
           <w:rFonts w:ascii="Consolas" w:hAnsi="Consolas"/>
@@ -5094,18 +5307,7 @@
           <w:szCs w:val="24"/>
           <w:lang w:val="en-US"/>
         </w:rPr>
-        <w:t>@</w:t>
-      </w:r>
-      <w:proofErr w:type="gramStart"/>
-      <w:r>
-        <w:rPr>
-          <w:rFonts w:ascii="Consolas" w:hAnsi="Consolas"/>
-          <w:color w:val="B3AE60"/>
-          <w:sz w:val="24"/>
-          <w:szCs w:val="24"/>
-          <w:lang w:val="en-US"/>
-        </w:rPr>
-        <w:t>OneToOne</w:t>
+        <w:t>@OneToOne</w:t>
       </w:r>
       <w:r>
         <w:rPr>
@@ -5315,6 +5517,28 @@
         <w:t xml:space="preserve">- </w:t>
       </w:r>
       <w:proofErr w:type="spellStart"/>
+      <w:r>
+        <w:rPr>
+          <w:rFonts w:ascii="Arial" w:hAnsi="Arial" w:cs="Arial"/>
+          <w:b/>
+          <w:bCs/>
+          <w:sz w:val="24"/>
+          <w:szCs w:val="24"/>
+        </w:rPr>
+        <w:t>cascade</w:t>
+      </w:r>
+      <w:proofErr w:type="spellEnd"/>
+      <w:r>
+        <w:rPr>
+          <w:rFonts w:ascii="Arial" w:hAnsi="Arial" w:cs="Arial"/>
+          <w:b/>
+          <w:bCs/>
+          <w:sz w:val="24"/>
+          <w:szCs w:val="24"/>
+        </w:rPr>
+        <w:t xml:space="preserve"> = </w:t>
+      </w:r>
+      <w:proofErr w:type="spellStart"/>
       <w:proofErr w:type="gramStart"/>
       <w:r>
         <w:rPr>
@@ -5324,9 +5548,8 @@
           <w:sz w:val="24"/>
           <w:szCs w:val="24"/>
         </w:rPr>
-        <w:t>cascade</w:t>
-      </w:r>
-      <w:proofErr w:type="spellEnd"/>
+        <w:t>CascadeType</w:t>
+      </w:r>
       <w:proofErr w:type="gramEnd"/>
       <w:r>
         <w:rPr>
@@ -5336,18 +5559,7 @@
           <w:sz w:val="24"/>
           <w:szCs w:val="24"/>
         </w:rPr>
-        <w:t xml:space="preserve"> = </w:t>
-      </w:r>
-      <w:proofErr w:type="spellStart"/>
-      <w:r>
-        <w:rPr>
-          <w:rFonts w:ascii="Arial" w:hAnsi="Arial" w:cs="Arial"/>
-          <w:b/>
-          <w:bCs/>
-          <w:sz w:val="24"/>
-          <w:szCs w:val="24"/>
-        </w:rPr>
-        <w:t>CascadeType.ALL</w:t>
+        <w:t>.ALL</w:t>
       </w:r>
       <w:proofErr w:type="spellEnd"/>
       <w:r>
@@ -5374,7 +5586,25 @@
           <w:sz w:val="24"/>
           <w:szCs w:val="24"/>
         </w:rPr>
-        <w:t>, o review, pois na hora que eu crio um review e eu atribui isso a um livro, ele vai se auto associar automaticamente</w:t>
+        <w:t xml:space="preserve">, o </w:t>
+      </w:r>
+      <w:proofErr w:type="spellStart"/>
+      <w:r>
+        <w:rPr>
+          <w:rFonts w:ascii="Arial" w:hAnsi="Arial" w:cs="Arial"/>
+          <w:sz w:val="24"/>
+          <w:szCs w:val="24"/>
+        </w:rPr>
+        <w:t>review</w:t>
+      </w:r>
+      <w:proofErr w:type="spellEnd"/>
+      <w:r>
+        <w:rPr>
+          <w:rFonts w:ascii="Arial" w:hAnsi="Arial" w:cs="Arial"/>
+          <w:sz w:val="24"/>
+          <w:szCs w:val="24"/>
+        </w:rPr>
+        <w:t>, pois na hora que eu crio um review e eu atribui isso a um livro, ele vai se auto associar automaticamente</w:t>
       </w:r>
       <w:r>
         <w:rPr>
@@ -5508,6 +5738,7 @@
           <w:lang w:val="en-US"/>
         </w:rPr>
       </w:pPr>
+      <w:proofErr w:type="gramStart"/>
       <w:r>
         <w:rPr>
           <w:rFonts w:ascii="Consolas" w:hAnsi="Consolas"/>
@@ -5518,7 +5749,7 @@
         </w:rPr>
         <w:t>@</w:t>
       </w:r>
-      <w:proofErr w:type="gramStart"/>
+      <w:proofErr w:type="spellStart"/>
       <w:r>
         <w:rPr>
           <w:rFonts w:ascii="Consolas" w:hAnsi="Consolas"/>
@@ -5529,6 +5760,7 @@
         </w:rPr>
         <w:t>JsonProperty</w:t>
       </w:r>
+      <w:proofErr w:type="spellEnd"/>
       <w:r>
         <w:rPr>
           <w:rFonts w:ascii="Consolas" w:hAnsi="Consolas"/>
@@ -5612,8 +5844,9 @@
           <w:szCs w:val="24"/>
           <w:lang w:val="en-US"/>
         </w:rPr>
-        <w:t>@OneToOne</w:t>
-      </w:r>
+        <w:t>@</w:t>
+      </w:r>
+      <w:proofErr w:type="spellStart"/>
       <w:r>
         <w:rPr>
           <w:rFonts w:ascii="Consolas" w:hAnsi="Consolas"/>
@@ -5622,9 +5855,32 @@
           <w:szCs w:val="24"/>
           <w:lang w:val="en-US"/>
         </w:rPr>
+        <w:t>OneToOne</w:t>
+      </w:r>
+      <w:proofErr w:type="spellEnd"/>
+      <w:r>
+        <w:rPr>
+          <w:rFonts w:ascii="Consolas" w:hAnsi="Consolas"/>
+          <w:color w:val="B3AE60"/>
+          <w:sz w:val="24"/>
+          <w:szCs w:val="24"/>
+          <w:lang w:val="en-US"/>
+        </w:rPr>
         <w:br/>
-        <w:t>@JoinColumn</w:t>
-      </w:r>
+        <w:t>@</w:t>
+      </w:r>
+      <w:proofErr w:type="spellStart"/>
+      <w:r>
+        <w:rPr>
+          <w:rFonts w:ascii="Consolas" w:hAnsi="Consolas"/>
+          <w:color w:val="B3AE60"/>
+          <w:sz w:val="24"/>
+          <w:szCs w:val="24"/>
+          <w:lang w:val="en-US"/>
+        </w:rPr>
+        <w:t>JoinColumn</w:t>
+      </w:r>
+      <w:proofErr w:type="spellEnd"/>
       <w:r>
         <w:rPr>
           <w:rFonts w:ascii="Consolas" w:hAnsi="Consolas"/>
@@ -5823,7 +6079,25 @@
           <w:sz w:val="24"/>
           <w:szCs w:val="24"/>
         </w:rPr>
-        <w:t xml:space="preserve">- Implementamos os </w:t>
+        <w:t xml:space="preserve">- </w:t>
+      </w:r>
+      <w:proofErr w:type="gramStart"/>
+      <w:r>
+        <w:rPr>
+          <w:rFonts w:ascii="Arial" w:hAnsi="Arial" w:cs="Arial"/>
+          <w:sz w:val="24"/>
+          <w:szCs w:val="24"/>
+        </w:rPr>
+        <w:t>Implementamos</w:t>
+      </w:r>
+      <w:proofErr w:type="gramEnd"/>
+      <w:r>
+        <w:rPr>
+          <w:rFonts w:ascii="Arial" w:hAnsi="Arial" w:cs="Arial"/>
+          <w:sz w:val="24"/>
+          <w:szCs w:val="24"/>
+        </w:rPr>
+        <w:t xml:space="preserve"> os </w:t>
       </w:r>
       <w:proofErr w:type="spellStart"/>
       <w:r>
@@ -5866,12 +6140,22 @@
       <w:pPr>
         <w:rPr>
           <w:rFonts w:ascii="Arial" w:hAnsi="Arial" w:cs="Arial"/>
-          <w:b/>
-          <w:bCs/>
-          <w:sz w:val="24"/>
-          <w:szCs w:val="24"/>
-        </w:rPr>
-      </w:pPr>
+          <w:sz w:val="24"/>
+          <w:szCs w:val="24"/>
+        </w:rPr>
+      </w:pPr>
+    </w:p>
+    <w:p>
+      <w:pPr>
+        <w:rPr>
+          <w:rFonts w:ascii="Arial" w:hAnsi="Arial" w:cs="Arial"/>
+          <w:b/>
+          <w:bCs/>
+          <w:sz w:val="24"/>
+          <w:szCs w:val="24"/>
+        </w:rPr>
+      </w:pPr>
+      <w:proofErr w:type="gramStart"/>
       <w:r>
         <w:rPr>
           <w:rFonts w:ascii="Arial" w:hAnsi="Arial" w:cs="Arial"/>
@@ -5881,7 +6165,18 @@
           <w:szCs w:val="24"/>
         </w:rPr>
         <w:lastRenderedPageBreak/>
-        <w:t xml:space="preserve">Implementação dos </w:t>
+        <w:t>Implementação</w:t>
+      </w:r>
+      <w:proofErr w:type="gramEnd"/>
+      <w:r>
+        <w:rPr>
+          <w:rFonts w:ascii="Arial" w:hAnsi="Arial" w:cs="Arial"/>
+          <w:b/>
+          <w:bCs/>
+          <w:sz w:val="24"/>
+          <w:szCs w:val="24"/>
+        </w:rPr>
+        <w:t xml:space="preserve"> dos </w:t>
       </w:r>
       <w:proofErr w:type="spellStart"/>
       <w:r>
@@ -5910,27 +6205,33 @@
       <w:pPr>
         <w:rPr>
           <w:rFonts w:ascii="Arial" w:hAnsi="Arial" w:cs="Arial"/>
-          <w:b/>
-          <w:bCs/>
-          <w:sz w:val="24"/>
-          <w:szCs w:val="24"/>
-        </w:rPr>
-      </w:pPr>
-      <w:r>
-        <w:rPr>
-          <w:rFonts w:ascii="Arial" w:hAnsi="Arial" w:cs="Arial"/>
-          <w:b/>
-          <w:bCs/>
-          <w:sz w:val="24"/>
-          <w:szCs w:val="24"/>
-        </w:rPr>
-        <w:t xml:space="preserve">Criamos o </w:t>
-      </w:r>
-      <w:proofErr w:type="spellStart"/>
-      <w:r>
-        <w:rPr>
-          <w:rFonts w:ascii="Arial" w:hAnsi="Arial" w:cs="Arial"/>
-          <w:b/>
+          <w:bCs/>
+          <w:sz w:val="24"/>
+          <w:szCs w:val="24"/>
+        </w:rPr>
+      </w:pPr>
+      <w:r>
+        <w:rPr>
+          <w:rFonts w:ascii="Arial" w:hAnsi="Arial" w:cs="Arial"/>
+          <w:bCs/>
+          <w:sz w:val="24"/>
+          <w:szCs w:val="24"/>
+        </w:rPr>
+        <w:t>Cria</w:t>
+      </w:r>
+      <w:r>
+        <w:rPr>
+          <w:rFonts w:ascii="Arial" w:hAnsi="Arial" w:cs="Arial"/>
+          <w:bCs/>
+          <w:sz w:val="24"/>
+          <w:szCs w:val="24"/>
+        </w:rPr>
+        <w:t xml:space="preserve">mos o </w:t>
+      </w:r>
+      <w:proofErr w:type="spellStart"/>
+      <w:r>
+        <w:rPr>
+          <w:rFonts w:ascii="Arial" w:hAnsi="Arial" w:cs="Arial"/>
           <w:bCs/>
           <w:sz w:val="24"/>
           <w:szCs w:val="24"/>
@@ -5941,7 +6242,6 @@
       <w:r>
         <w:rPr>
           <w:rFonts w:ascii="Arial" w:hAnsi="Arial" w:cs="Arial"/>
-          <w:b/>
           <w:bCs/>
           <w:sz w:val="24"/>
           <w:szCs w:val="24"/>
@@ -5952,7 +6252,6 @@
       <w:r>
         <w:rPr>
           <w:rFonts w:ascii="Arial" w:hAnsi="Arial" w:cs="Arial"/>
-          <w:b/>
           <w:bCs/>
           <w:sz w:val="24"/>
           <w:szCs w:val="24"/>
@@ -5963,13 +6262,1524 @@
       <w:r>
         <w:rPr>
           <w:rFonts w:ascii="Arial" w:hAnsi="Arial" w:cs="Arial"/>
-          <w:b/>
+          <w:bCs/>
+          <w:sz w:val="24"/>
+          <w:szCs w:val="24"/>
+        </w:rPr>
+        <w:t xml:space="preserve"> e </w:t>
+      </w:r>
+      <w:r>
+        <w:rPr>
+          <w:rFonts w:ascii="Arial" w:hAnsi="Arial" w:cs="Arial"/>
+          <w:bCs/>
+          <w:sz w:val="24"/>
+          <w:szCs w:val="24"/>
+        </w:rPr>
+        <w:t xml:space="preserve">cada </w:t>
+      </w:r>
+      <w:proofErr w:type="spellStart"/>
+      <w:r>
+        <w:rPr>
+          <w:rFonts w:ascii="Arial" w:hAnsi="Arial" w:cs="Arial"/>
+          <w:bCs/>
+          <w:sz w:val="24"/>
+          <w:szCs w:val="24"/>
+        </w:rPr>
+        <w:t>repositor</w:t>
+      </w:r>
+      <w:r>
+        <w:rPr>
+          <w:rFonts w:ascii="Arial" w:hAnsi="Arial" w:cs="Arial"/>
+          <w:bCs/>
+          <w:sz w:val="24"/>
+          <w:szCs w:val="24"/>
+        </w:rPr>
+        <w:t>y</w:t>
+      </w:r>
+      <w:proofErr w:type="spellEnd"/>
+      <w:r>
+        <w:rPr>
+          <w:rFonts w:ascii="Arial" w:hAnsi="Arial" w:cs="Arial"/>
+          <w:bCs/>
+          <w:sz w:val="24"/>
+          <w:szCs w:val="24"/>
+        </w:rPr>
+        <w:t>, que é uma interface,</w:t>
+      </w:r>
+      <w:r>
+        <w:rPr>
+          <w:rFonts w:ascii="Arial" w:hAnsi="Arial" w:cs="Arial"/>
+          <w:bCs/>
+          <w:sz w:val="24"/>
+          <w:szCs w:val="24"/>
+        </w:rPr>
+        <w:t xml:space="preserve"> de cada entidade.</w:t>
+      </w:r>
+    </w:p>
+    <w:p>
+      <w:pPr>
+        <w:rPr>
+          <w:rFonts w:ascii="Arial" w:hAnsi="Arial" w:cs="Arial"/>
+          <w:bCs/>
+          <w:sz w:val="24"/>
+          <w:szCs w:val="24"/>
+        </w:rPr>
+      </w:pPr>
+      <w:r>
+        <w:rPr>
+          <w:rFonts w:ascii="Arial" w:hAnsi="Arial" w:cs="Arial"/>
+          <w:bCs/>
+          <w:sz w:val="24"/>
+          <w:szCs w:val="24"/>
+        </w:rPr>
+        <w:t xml:space="preserve">Esses </w:t>
+      </w:r>
+      <w:proofErr w:type="spellStart"/>
+      <w:r>
+        <w:rPr>
+          <w:rFonts w:ascii="Arial" w:hAnsi="Arial" w:cs="Arial"/>
+          <w:bCs/>
+          <w:sz w:val="24"/>
+          <w:szCs w:val="24"/>
+        </w:rPr>
+        <w:t>repositories</w:t>
+      </w:r>
+      <w:proofErr w:type="spellEnd"/>
+      <w:r>
+        <w:rPr>
+          <w:rFonts w:ascii="Arial" w:hAnsi="Arial" w:cs="Arial"/>
+          <w:bCs/>
+          <w:sz w:val="24"/>
+          <w:szCs w:val="24"/>
+        </w:rPr>
+        <w:t xml:space="preserve"> vão ser essenciais para criarmos pontos de injeção para a nossa base de dados e </w:t>
+      </w:r>
+      <w:proofErr w:type="spellStart"/>
+      <w:r>
+        <w:rPr>
+          <w:rFonts w:ascii="Arial" w:hAnsi="Arial" w:cs="Arial"/>
+          <w:bCs/>
+          <w:sz w:val="24"/>
+          <w:szCs w:val="24"/>
+        </w:rPr>
+        <w:t>extender</w:t>
+      </w:r>
+      <w:proofErr w:type="spellEnd"/>
+      <w:r>
+        <w:rPr>
+          <w:rFonts w:ascii="Arial" w:hAnsi="Arial" w:cs="Arial"/>
+          <w:bCs/>
+          <w:sz w:val="24"/>
+          <w:szCs w:val="24"/>
+        </w:rPr>
+        <w:t xml:space="preserve"> o nosso </w:t>
+      </w:r>
+      <w:proofErr w:type="spellStart"/>
+      <w:proofErr w:type="gramStart"/>
+      <w:r>
+        <w:rPr>
+          <w:rFonts w:ascii="Arial" w:hAnsi="Arial" w:cs="Arial"/>
+          <w:bCs/>
+          <w:sz w:val="24"/>
+          <w:szCs w:val="24"/>
+        </w:rPr>
+        <w:t>JpaRepository</w:t>
+      </w:r>
+      <w:proofErr w:type="spellEnd"/>
+      <w:proofErr w:type="gramEnd"/>
+      <w:r>
+        <w:rPr>
+          <w:rFonts w:ascii="Arial" w:hAnsi="Arial" w:cs="Arial"/>
+          <w:bCs/>
+          <w:sz w:val="24"/>
+          <w:szCs w:val="24"/>
+        </w:rPr>
+        <w:t>, que é ele que torna tudo mais simples em relação a transações e métodos.</w:t>
+      </w:r>
+    </w:p>
+    <w:p>
+      <w:pPr>
+        <w:shd w:val="clear" w:color="auto" w:fill="1F1F1F"/>
+        <w:spacing w:after="0" w:line="360" w:lineRule="atLeast"/>
+        <w:rPr>
+          <w:rFonts w:ascii="Consolas" w:eastAsia="Times New Roman" w:hAnsi="Consolas" w:cs="Times New Roman"/>
+          <w:color w:val="CCCCCC"/>
+          <w:kern w:val="0"/>
+          <w:sz w:val="24"/>
+          <w:szCs w:val="24"/>
+          <w:lang w:eastAsia="pt-BR"/>
+          <w14:ligatures w14:val="none"/>
+        </w:rPr>
+      </w:pPr>
+      <w:proofErr w:type="spellStart"/>
+      <w:proofErr w:type="gramStart"/>
+      <w:r>
+        <w:rPr>
+          <w:rFonts w:ascii="Consolas" w:eastAsia="Times New Roman" w:hAnsi="Consolas" w:cs="Times New Roman"/>
+          <w:color w:val="569CD6"/>
+          <w:kern w:val="0"/>
+          <w:sz w:val="24"/>
+          <w:szCs w:val="24"/>
+          <w:lang w:eastAsia="pt-BR"/>
+          <w14:ligatures w14:val="none"/>
+        </w:rPr>
+        <w:t>public</w:t>
+      </w:r>
+      <w:proofErr w:type="spellEnd"/>
+      <w:proofErr w:type="gramEnd"/>
+      <w:r>
+        <w:rPr>
+          <w:rFonts w:ascii="Consolas" w:eastAsia="Times New Roman" w:hAnsi="Consolas" w:cs="Times New Roman"/>
+          <w:color w:val="CCCCCC"/>
+          <w:kern w:val="0"/>
+          <w:sz w:val="24"/>
+          <w:szCs w:val="24"/>
+          <w:lang w:eastAsia="pt-BR"/>
+          <w14:ligatures w14:val="none"/>
+        </w:rPr>
+        <w:t xml:space="preserve"> </w:t>
+      </w:r>
+      <w:r>
+        <w:rPr>
+          <w:rFonts w:ascii="Consolas" w:eastAsia="Times New Roman" w:hAnsi="Consolas" w:cs="Times New Roman"/>
+          <w:color w:val="569CD6"/>
+          <w:kern w:val="0"/>
+          <w:sz w:val="24"/>
+          <w:szCs w:val="24"/>
+          <w:lang w:eastAsia="pt-BR"/>
+          <w14:ligatures w14:val="none"/>
+        </w:rPr>
+        <w:t>interface</w:t>
+      </w:r>
+      <w:r>
+        <w:rPr>
+          <w:rFonts w:ascii="Consolas" w:eastAsia="Times New Roman" w:hAnsi="Consolas" w:cs="Times New Roman"/>
+          <w:color w:val="CCCCCC"/>
+          <w:kern w:val="0"/>
+          <w:sz w:val="24"/>
+          <w:szCs w:val="24"/>
+          <w:lang w:eastAsia="pt-BR"/>
+          <w14:ligatures w14:val="none"/>
+        </w:rPr>
+        <w:t xml:space="preserve"> </w:t>
+      </w:r>
+      <w:proofErr w:type="spellStart"/>
+      <w:r>
+        <w:rPr>
+          <w:rFonts w:ascii="Consolas" w:eastAsia="Times New Roman" w:hAnsi="Consolas" w:cs="Times New Roman"/>
+          <w:color w:val="4EC9B0"/>
+          <w:kern w:val="0"/>
+          <w:sz w:val="24"/>
+          <w:szCs w:val="24"/>
+          <w:lang w:eastAsia="pt-BR"/>
+          <w14:ligatures w14:val="none"/>
+        </w:rPr>
+        <w:t>BookRepository</w:t>
+      </w:r>
+      <w:proofErr w:type="spellEnd"/>
+      <w:r>
+        <w:rPr>
+          <w:rFonts w:ascii="Consolas" w:eastAsia="Times New Roman" w:hAnsi="Consolas" w:cs="Times New Roman"/>
+          <w:color w:val="CCCCCC"/>
+          <w:kern w:val="0"/>
+          <w:sz w:val="24"/>
+          <w:szCs w:val="24"/>
+          <w:lang w:eastAsia="pt-BR"/>
+          <w14:ligatures w14:val="none"/>
+        </w:rPr>
+        <w:t xml:space="preserve"> </w:t>
+      </w:r>
+      <w:proofErr w:type="spellStart"/>
+      <w:r>
+        <w:rPr>
+          <w:rFonts w:ascii="Consolas" w:eastAsia="Times New Roman" w:hAnsi="Consolas" w:cs="Times New Roman"/>
+          <w:color w:val="569CD6"/>
+          <w:kern w:val="0"/>
+          <w:sz w:val="24"/>
+          <w:szCs w:val="24"/>
+          <w:lang w:eastAsia="pt-BR"/>
+          <w14:ligatures w14:val="none"/>
+        </w:rPr>
+        <w:t>extends</w:t>
+      </w:r>
+      <w:proofErr w:type="spellEnd"/>
+      <w:r>
+        <w:rPr>
+          <w:rFonts w:ascii="Consolas" w:eastAsia="Times New Roman" w:hAnsi="Consolas" w:cs="Times New Roman"/>
+          <w:color w:val="CCCCCC"/>
+          <w:kern w:val="0"/>
+          <w:sz w:val="24"/>
+          <w:szCs w:val="24"/>
+          <w:lang w:eastAsia="pt-BR"/>
+          <w14:ligatures w14:val="none"/>
+        </w:rPr>
+        <w:t xml:space="preserve"> </w:t>
+      </w:r>
+      <w:proofErr w:type="spellStart"/>
+      <w:r>
+        <w:rPr>
+          <w:rFonts w:ascii="Consolas" w:eastAsia="Times New Roman" w:hAnsi="Consolas" w:cs="Times New Roman"/>
+          <w:color w:val="4EC9B0"/>
+          <w:kern w:val="0"/>
+          <w:sz w:val="24"/>
+          <w:szCs w:val="24"/>
+          <w:lang w:eastAsia="pt-BR"/>
+          <w14:ligatures w14:val="none"/>
+        </w:rPr>
+        <w:t>JpaRepository</w:t>
+      </w:r>
+      <w:proofErr w:type="spellEnd"/>
+      <w:r>
+        <w:rPr>
+          <w:rFonts w:ascii="Consolas" w:eastAsia="Times New Roman" w:hAnsi="Consolas" w:cs="Times New Roman"/>
+          <w:color w:val="CCCCCC"/>
+          <w:kern w:val="0"/>
+          <w:sz w:val="24"/>
+          <w:szCs w:val="24"/>
+          <w:lang w:eastAsia="pt-BR"/>
+          <w14:ligatures w14:val="none"/>
+        </w:rPr>
+        <w:t>&lt;</w:t>
+      </w:r>
+      <w:proofErr w:type="spellStart"/>
+      <w:r>
+        <w:rPr>
+          <w:rFonts w:ascii="Consolas" w:eastAsia="Times New Roman" w:hAnsi="Consolas" w:cs="Times New Roman"/>
+          <w:color w:val="4EC9B0"/>
+          <w:kern w:val="0"/>
+          <w:sz w:val="24"/>
+          <w:szCs w:val="24"/>
+          <w:lang w:eastAsia="pt-BR"/>
+          <w14:ligatures w14:val="none"/>
+        </w:rPr>
+        <w:t>BookModel</w:t>
+      </w:r>
+      <w:proofErr w:type="spellEnd"/>
+      <w:r>
+        <w:rPr>
+          <w:rFonts w:ascii="Consolas" w:eastAsia="Times New Roman" w:hAnsi="Consolas" w:cs="Times New Roman"/>
+          <w:color w:val="CCCCCC"/>
+          <w:kern w:val="0"/>
+          <w:sz w:val="24"/>
+          <w:szCs w:val="24"/>
+          <w:lang w:eastAsia="pt-BR"/>
+          <w14:ligatures w14:val="none"/>
+        </w:rPr>
+        <w:t xml:space="preserve">, </w:t>
+      </w:r>
+      <w:r>
+        <w:rPr>
+          <w:rFonts w:ascii="Consolas" w:eastAsia="Times New Roman" w:hAnsi="Consolas" w:cs="Times New Roman"/>
+          <w:color w:val="4EC9B0"/>
+          <w:kern w:val="0"/>
+          <w:sz w:val="24"/>
+          <w:szCs w:val="24"/>
+          <w:lang w:eastAsia="pt-BR"/>
+          <w14:ligatures w14:val="none"/>
+        </w:rPr>
+        <w:t>UUID</w:t>
+      </w:r>
+      <w:r>
+        <w:rPr>
+          <w:rFonts w:ascii="Consolas" w:eastAsia="Times New Roman" w:hAnsi="Consolas" w:cs="Times New Roman"/>
+          <w:color w:val="CCCCCC"/>
+          <w:kern w:val="0"/>
+          <w:sz w:val="24"/>
+          <w:szCs w:val="24"/>
+          <w:lang w:eastAsia="pt-BR"/>
+          <w14:ligatures w14:val="none"/>
+        </w:rPr>
+        <w:t>&gt; {}</w:t>
+      </w:r>
+    </w:p>
+    <w:p>
+      <w:pPr>
+        <w:rPr>
+          <w:rFonts w:ascii="Arial" w:hAnsi="Arial" w:cs="Arial"/>
+          <w:bCs/>
+          <w:sz w:val="24"/>
+          <w:szCs w:val="24"/>
+        </w:rPr>
+      </w:pPr>
+    </w:p>
+    <w:p>
+      <w:pPr>
+        <w:rPr>
+          <w:rFonts w:ascii="Arial" w:hAnsi="Arial" w:cs="Arial"/>
+          <w:bCs/>
+          <w:sz w:val="24"/>
+          <w:szCs w:val="24"/>
+        </w:rPr>
+      </w:pPr>
+      <w:r>
+        <w:rPr>
+          <w:rFonts w:ascii="Arial" w:hAnsi="Arial" w:cs="Arial"/>
+          <w:bCs/>
+          <w:sz w:val="24"/>
+          <w:szCs w:val="24"/>
+        </w:rPr>
+        <w:t xml:space="preserve">Quando estendemos o </w:t>
+      </w:r>
+      <w:proofErr w:type="spellStart"/>
+      <w:proofErr w:type="gramStart"/>
+      <w:r>
+        <w:rPr>
+          <w:rFonts w:ascii="Arial" w:hAnsi="Arial" w:cs="Arial"/>
+          <w:bCs/>
+          <w:sz w:val="24"/>
+          <w:szCs w:val="24"/>
+        </w:rPr>
+        <w:t>JpaRepository</w:t>
+      </w:r>
+      <w:proofErr w:type="spellEnd"/>
+      <w:proofErr w:type="gramEnd"/>
+      <w:r>
+        <w:rPr>
+          <w:rFonts w:ascii="Arial" w:hAnsi="Arial" w:cs="Arial"/>
+          <w:bCs/>
+          <w:sz w:val="24"/>
+          <w:szCs w:val="24"/>
+        </w:rPr>
+        <w:t xml:space="preserve">, nós passamos qual que vai ser a entidade que vai se referenciar com esse </w:t>
+      </w:r>
+      <w:proofErr w:type="spellStart"/>
+      <w:r>
+        <w:rPr>
+          <w:rFonts w:ascii="Arial" w:hAnsi="Arial" w:cs="Arial"/>
+          <w:bCs/>
+          <w:sz w:val="24"/>
+          <w:szCs w:val="24"/>
+        </w:rPr>
+        <w:t>repository</w:t>
+      </w:r>
+      <w:proofErr w:type="spellEnd"/>
+      <w:r>
+        <w:rPr>
+          <w:rFonts w:ascii="Arial" w:hAnsi="Arial" w:cs="Arial"/>
+          <w:bCs/>
+          <w:sz w:val="24"/>
+          <w:szCs w:val="24"/>
+        </w:rPr>
+        <w:t xml:space="preserve"> e o tipo do identificador.</w:t>
+      </w:r>
+    </w:p>
+    <w:p>
+      <w:pPr>
+        <w:rPr>
+          <w:rFonts w:ascii="Arial" w:hAnsi="Arial" w:cs="Arial"/>
+          <w:bCs/>
+          <w:sz w:val="24"/>
+          <w:szCs w:val="24"/>
+        </w:rPr>
+      </w:pPr>
+      <w:r>
+        <w:rPr>
+          <w:rFonts w:ascii="Arial" w:hAnsi="Arial" w:cs="Arial"/>
+          <w:bCs/>
+          <w:sz w:val="24"/>
+          <w:szCs w:val="24"/>
+        </w:rPr>
+        <w:t xml:space="preserve">Então utilizando o </w:t>
+      </w:r>
+      <w:proofErr w:type="spellStart"/>
+      <w:proofErr w:type="gramStart"/>
+      <w:r>
+        <w:rPr>
+          <w:rFonts w:ascii="Arial" w:hAnsi="Arial" w:cs="Arial"/>
+          <w:bCs/>
+          <w:sz w:val="24"/>
+          <w:szCs w:val="24"/>
+        </w:rPr>
+        <w:t>BookRepository</w:t>
+      </w:r>
+      <w:proofErr w:type="spellEnd"/>
+      <w:proofErr w:type="gramEnd"/>
+      <w:r>
+        <w:rPr>
+          <w:rFonts w:ascii="Arial" w:hAnsi="Arial" w:cs="Arial"/>
+          <w:bCs/>
+          <w:sz w:val="24"/>
+          <w:szCs w:val="24"/>
+        </w:rPr>
+        <w:t>, sempre que precisar, nós podemos criar métodos .</w:t>
+      </w:r>
+      <w:proofErr w:type="spellStart"/>
+      <w:r>
+        <w:rPr>
+          <w:rFonts w:ascii="Arial" w:hAnsi="Arial" w:cs="Arial"/>
+          <w:bCs/>
+          <w:sz w:val="24"/>
+          <w:szCs w:val="24"/>
+        </w:rPr>
+        <w:t>save</w:t>
+      </w:r>
+      <w:proofErr w:type="spellEnd"/>
+      <w:r>
+        <w:rPr>
+          <w:rFonts w:ascii="Arial" w:hAnsi="Arial" w:cs="Arial"/>
+          <w:bCs/>
+          <w:sz w:val="24"/>
+          <w:szCs w:val="24"/>
+        </w:rPr>
+        <w:t>, .delete, etc.</w:t>
+      </w:r>
+    </w:p>
+    <w:p>
+      <w:pPr>
+        <w:rPr>
+          <w:rFonts w:ascii="Arial" w:hAnsi="Arial" w:cs="Arial"/>
+          <w:bCs/>
+          <w:sz w:val="24"/>
+          <w:szCs w:val="24"/>
+        </w:rPr>
+      </w:pPr>
+      <w:r>
+        <w:rPr>
+          <w:rFonts w:ascii="Arial" w:hAnsi="Arial" w:cs="Arial"/>
+          <w:bCs/>
+          <w:sz w:val="24"/>
+          <w:szCs w:val="24"/>
+        </w:rPr>
+        <w:t>Porém se precisarmos buscar um livro de acordo com seu título, nós podemos fazer da seguinte forma:</w:t>
+      </w:r>
+    </w:p>
+    <w:p>
+      <w:pPr>
+        <w:shd w:val="clear" w:color="auto" w:fill="1F1F1F"/>
+        <w:spacing w:after="0" w:line="360" w:lineRule="atLeast"/>
+        <w:rPr>
+          <w:rFonts w:ascii="Consolas" w:eastAsia="Times New Roman" w:hAnsi="Consolas" w:cs="Times New Roman"/>
+          <w:color w:val="CCCCCC"/>
+          <w:kern w:val="0"/>
+          <w:sz w:val="24"/>
+          <w:szCs w:val="24"/>
+          <w:lang w:eastAsia="pt-BR"/>
+          <w14:ligatures w14:val="none"/>
+        </w:rPr>
+      </w:pPr>
+      <w:proofErr w:type="spellStart"/>
+      <w:proofErr w:type="gramStart"/>
+      <w:r>
+        <w:rPr>
+          <w:rFonts w:ascii="Consolas" w:eastAsia="Times New Roman" w:hAnsi="Consolas" w:cs="Times New Roman"/>
+          <w:color w:val="4EC9B0"/>
+          <w:kern w:val="0"/>
+          <w:sz w:val="24"/>
+          <w:szCs w:val="24"/>
+          <w:lang w:eastAsia="pt-BR"/>
+          <w14:ligatures w14:val="none"/>
+        </w:rPr>
+        <w:t>BookModel</w:t>
+      </w:r>
+      <w:proofErr w:type="spellEnd"/>
+      <w:proofErr w:type="gramEnd"/>
+      <w:r>
+        <w:rPr>
+          <w:rFonts w:ascii="Consolas" w:eastAsia="Times New Roman" w:hAnsi="Consolas" w:cs="Times New Roman"/>
+          <w:color w:val="CCCCCC"/>
+          <w:kern w:val="0"/>
+          <w:sz w:val="24"/>
+          <w:szCs w:val="24"/>
+          <w:lang w:eastAsia="pt-BR"/>
+          <w14:ligatures w14:val="none"/>
+        </w:rPr>
+        <w:t xml:space="preserve"> </w:t>
+      </w:r>
+      <w:proofErr w:type="spellStart"/>
+      <w:r>
+        <w:rPr>
+          <w:rFonts w:ascii="Consolas" w:eastAsia="Times New Roman" w:hAnsi="Consolas" w:cs="Times New Roman"/>
+          <w:color w:val="DCDCAA"/>
+          <w:kern w:val="0"/>
+          <w:sz w:val="24"/>
+          <w:szCs w:val="24"/>
+          <w:lang w:eastAsia="pt-BR"/>
+          <w14:ligatures w14:val="none"/>
+        </w:rPr>
+        <w:t>findBookModelByTitle</w:t>
+      </w:r>
+      <w:proofErr w:type="spellEnd"/>
+      <w:r>
+        <w:rPr>
+          <w:rFonts w:ascii="Consolas" w:eastAsia="Times New Roman" w:hAnsi="Consolas" w:cs="Times New Roman"/>
+          <w:color w:val="CCCCCC"/>
+          <w:kern w:val="0"/>
+          <w:sz w:val="24"/>
+          <w:szCs w:val="24"/>
+          <w:lang w:eastAsia="pt-BR"/>
+          <w14:ligatures w14:val="none"/>
+        </w:rPr>
+        <w:t>(</w:t>
+      </w:r>
+      <w:proofErr w:type="spellStart"/>
+      <w:r>
+        <w:rPr>
+          <w:rFonts w:ascii="Consolas" w:eastAsia="Times New Roman" w:hAnsi="Consolas" w:cs="Times New Roman"/>
+          <w:color w:val="4EC9B0"/>
+          <w:kern w:val="0"/>
+          <w:sz w:val="24"/>
+          <w:szCs w:val="24"/>
+          <w:lang w:eastAsia="pt-BR"/>
+          <w14:ligatures w14:val="none"/>
+        </w:rPr>
+        <w:t>String</w:t>
+      </w:r>
+      <w:proofErr w:type="spellEnd"/>
+      <w:r>
+        <w:rPr>
+          <w:rFonts w:ascii="Consolas" w:eastAsia="Times New Roman" w:hAnsi="Consolas" w:cs="Times New Roman"/>
+          <w:color w:val="CCCCCC"/>
+          <w:kern w:val="0"/>
+          <w:sz w:val="24"/>
+          <w:szCs w:val="24"/>
+          <w:lang w:eastAsia="pt-BR"/>
+          <w14:ligatures w14:val="none"/>
+        </w:rPr>
+        <w:t xml:space="preserve"> </w:t>
+      </w:r>
+      <w:proofErr w:type="spellStart"/>
+      <w:r>
+        <w:rPr>
+          <w:rFonts w:ascii="Consolas" w:eastAsia="Times New Roman" w:hAnsi="Consolas" w:cs="Times New Roman"/>
+          <w:color w:val="9CDCFE"/>
+          <w:kern w:val="0"/>
+          <w:sz w:val="24"/>
+          <w:szCs w:val="24"/>
+          <w:lang w:eastAsia="pt-BR"/>
+          <w14:ligatures w14:val="none"/>
+        </w:rPr>
+        <w:t>title</w:t>
+      </w:r>
+      <w:proofErr w:type="spellEnd"/>
+      <w:r>
+        <w:rPr>
+          <w:rFonts w:ascii="Consolas" w:eastAsia="Times New Roman" w:hAnsi="Consolas" w:cs="Times New Roman"/>
+          <w:color w:val="CCCCCC"/>
+          <w:kern w:val="0"/>
+          <w:sz w:val="24"/>
+          <w:szCs w:val="24"/>
+          <w:lang w:eastAsia="pt-BR"/>
+          <w14:ligatures w14:val="none"/>
+        </w:rPr>
+        <w:t>);</w:t>
+      </w:r>
+    </w:p>
+    <w:p>
+      <w:pPr>
+        <w:rPr>
+          <w:rFonts w:ascii="Arial" w:hAnsi="Arial" w:cs="Arial"/>
+          <w:bCs/>
+          <w:sz w:val="24"/>
+          <w:szCs w:val="24"/>
+        </w:rPr>
+      </w:pPr>
+      <w:r>
+        <w:rPr>
+          <w:rFonts w:ascii="Arial" w:hAnsi="Arial" w:cs="Arial"/>
+          <w:bCs/>
+          <w:sz w:val="24"/>
+          <w:szCs w:val="24"/>
+        </w:rPr>
+        <w:t xml:space="preserve">- Passamos o tipo do retorno, </w:t>
+      </w:r>
+      <w:r>
+        <w:rPr>
+          <w:rFonts w:ascii="Arial" w:hAnsi="Arial" w:cs="Arial"/>
+          <w:bCs/>
+          <w:sz w:val="24"/>
+          <w:szCs w:val="24"/>
+        </w:rPr>
+        <w:t xml:space="preserve">digitamos o nome </w:t>
+      </w:r>
+      <w:r>
+        <w:rPr>
+          <w:rFonts w:ascii="Arial" w:hAnsi="Arial" w:cs="Arial"/>
+          <w:bCs/>
+          <w:sz w:val="24"/>
+          <w:szCs w:val="24"/>
+        </w:rPr>
+        <w:t>do método de acordo com o que queremos saber</w:t>
+      </w:r>
+      <w:r>
+        <w:rPr>
+          <w:rFonts w:ascii="Arial" w:hAnsi="Arial" w:cs="Arial"/>
+          <w:bCs/>
+          <w:sz w:val="24"/>
+          <w:szCs w:val="24"/>
+        </w:rPr>
+        <w:t xml:space="preserve"> (que vai funcionar como um script SQL)</w:t>
+      </w:r>
+      <w:r>
+        <w:rPr>
+          <w:rFonts w:ascii="Arial" w:hAnsi="Arial" w:cs="Arial"/>
+          <w:bCs/>
+          <w:sz w:val="24"/>
+          <w:szCs w:val="24"/>
+        </w:rPr>
+        <w:t xml:space="preserve"> e passamos uma </w:t>
+      </w:r>
+      <w:proofErr w:type="spellStart"/>
+      <w:r>
+        <w:rPr>
+          <w:rFonts w:ascii="Arial" w:hAnsi="Arial" w:cs="Arial"/>
+          <w:bCs/>
+          <w:sz w:val="24"/>
+          <w:szCs w:val="24"/>
+        </w:rPr>
+        <w:t>String</w:t>
+      </w:r>
+      <w:proofErr w:type="spellEnd"/>
+      <w:r>
+        <w:rPr>
+          <w:rFonts w:ascii="Arial" w:hAnsi="Arial" w:cs="Arial"/>
+          <w:bCs/>
+          <w:sz w:val="24"/>
+          <w:szCs w:val="24"/>
+        </w:rPr>
+        <w:t>, que se</w:t>
+      </w:r>
+      <w:r>
+        <w:rPr>
+          <w:rFonts w:ascii="Arial" w:hAnsi="Arial" w:cs="Arial"/>
+          <w:bCs/>
+          <w:sz w:val="24"/>
+          <w:szCs w:val="24"/>
+        </w:rPr>
+        <w:t>ria o título do livro, como um parâmetro.</w:t>
+      </w:r>
+    </w:p>
+    <w:p>
+      <w:pPr>
+        <w:rPr>
+          <w:rFonts w:ascii="Arial" w:hAnsi="Arial" w:cs="Arial"/>
+          <w:bCs/>
+          <w:sz w:val="24"/>
+          <w:szCs w:val="24"/>
+        </w:rPr>
+      </w:pPr>
+      <w:r>
+        <w:rPr>
+          <w:rFonts w:ascii="Arial" w:hAnsi="Arial" w:cs="Arial"/>
+          <w:bCs/>
+          <w:sz w:val="24"/>
+          <w:szCs w:val="24"/>
+        </w:rPr>
+        <w:t>Utilizamos quando temos uma consulta mais simples/padrão.</w:t>
+      </w:r>
+    </w:p>
+    <w:p>
+      <w:pPr>
+        <w:rPr>
+          <w:rFonts w:ascii="Arial" w:hAnsi="Arial" w:cs="Arial"/>
+          <w:bCs/>
+          <w:sz w:val="24"/>
+          <w:szCs w:val="24"/>
+        </w:rPr>
+      </w:pPr>
+      <w:r>
+        <w:rPr>
+          <w:rFonts w:ascii="Arial" w:hAnsi="Arial" w:cs="Arial"/>
+          <w:bCs/>
+          <w:sz w:val="24"/>
+          <w:szCs w:val="24"/>
+        </w:rPr>
+        <w:t xml:space="preserve">Ou podemos fazer utilizando o </w:t>
+      </w:r>
+      <w:r>
+        <w:rPr>
+          <w:rFonts w:ascii="Arial" w:hAnsi="Arial" w:cs="Arial"/>
+          <w:b/>
+          <w:bCs/>
+          <w:sz w:val="24"/>
+          <w:szCs w:val="24"/>
+        </w:rPr>
+        <w:t>@Query</w:t>
+      </w:r>
+      <w:r>
+        <w:rPr>
+          <w:rFonts w:ascii="Arial" w:hAnsi="Arial" w:cs="Arial"/>
+          <w:bCs/>
+          <w:sz w:val="24"/>
+          <w:szCs w:val="24"/>
+        </w:rPr>
+        <w:t>, podendo realizar consultas nativas:</w:t>
+      </w:r>
+    </w:p>
+    <w:p>
+      <w:pPr>
+        <w:shd w:val="clear" w:color="auto" w:fill="1F1F1F"/>
+        <w:spacing w:after="0" w:line="360" w:lineRule="atLeast"/>
+        <w:rPr>
+          <w:rFonts w:ascii="Consolas" w:eastAsia="Times New Roman" w:hAnsi="Consolas" w:cs="Times New Roman"/>
+          <w:color w:val="CCCCCC"/>
+          <w:kern w:val="0"/>
+          <w:sz w:val="24"/>
+          <w:szCs w:val="24"/>
+          <w:lang w:eastAsia="pt-BR"/>
+          <w14:ligatures w14:val="none"/>
+        </w:rPr>
+      </w:pPr>
+      <w:r>
+        <w:rPr>
+          <w:rFonts w:ascii="Consolas" w:eastAsia="Times New Roman" w:hAnsi="Consolas" w:cs="Times New Roman"/>
+          <w:color w:val="CCCCCC"/>
+          <w:kern w:val="0"/>
+          <w:sz w:val="24"/>
+          <w:szCs w:val="24"/>
+          <w:lang w:eastAsia="pt-BR"/>
+          <w14:ligatures w14:val="none"/>
+        </w:rPr>
+        <w:t>@</w:t>
+      </w:r>
+      <w:proofErr w:type="gramStart"/>
+      <w:r>
+        <w:rPr>
+          <w:rFonts w:ascii="Consolas" w:eastAsia="Times New Roman" w:hAnsi="Consolas" w:cs="Times New Roman"/>
+          <w:color w:val="4EC9B0"/>
+          <w:kern w:val="0"/>
+          <w:sz w:val="24"/>
+          <w:szCs w:val="24"/>
+          <w:lang w:eastAsia="pt-BR"/>
+          <w14:ligatures w14:val="none"/>
+        </w:rPr>
+        <w:t>Query</w:t>
+      </w:r>
+      <w:r>
+        <w:rPr>
+          <w:rFonts w:ascii="Consolas" w:eastAsia="Times New Roman" w:hAnsi="Consolas" w:cs="Times New Roman"/>
+          <w:color w:val="CCCCCC"/>
+          <w:kern w:val="0"/>
+          <w:sz w:val="24"/>
+          <w:szCs w:val="24"/>
+          <w:lang w:eastAsia="pt-BR"/>
+          <w14:ligatures w14:val="none"/>
+        </w:rPr>
+        <w:t>(</w:t>
+      </w:r>
+      <w:proofErr w:type="spellStart"/>
+      <w:proofErr w:type="gramEnd"/>
+      <w:r>
+        <w:rPr>
+          <w:rFonts w:ascii="Consolas" w:eastAsia="Times New Roman" w:hAnsi="Consolas" w:cs="Times New Roman"/>
+          <w:color w:val="DCDCAA"/>
+          <w:kern w:val="0"/>
+          <w:sz w:val="24"/>
+          <w:szCs w:val="24"/>
+          <w:lang w:eastAsia="pt-BR"/>
+          <w14:ligatures w14:val="none"/>
+        </w:rPr>
+        <w:t>value</w:t>
+      </w:r>
+      <w:proofErr w:type="spellEnd"/>
+      <w:r>
+        <w:rPr>
+          <w:rFonts w:ascii="Consolas" w:eastAsia="Times New Roman" w:hAnsi="Consolas" w:cs="Times New Roman"/>
+          <w:color w:val="CCCCCC"/>
+          <w:kern w:val="0"/>
+          <w:sz w:val="24"/>
+          <w:szCs w:val="24"/>
+          <w:lang w:eastAsia="pt-BR"/>
+          <w14:ligatures w14:val="none"/>
+        </w:rPr>
+        <w:t xml:space="preserve"> </w:t>
+      </w:r>
+      <w:r>
+        <w:rPr>
+          <w:rFonts w:ascii="Consolas" w:eastAsia="Times New Roman" w:hAnsi="Consolas" w:cs="Times New Roman"/>
+          <w:color w:val="D4D4D4"/>
+          <w:kern w:val="0"/>
+          <w:sz w:val="24"/>
+          <w:szCs w:val="24"/>
+          <w:lang w:eastAsia="pt-BR"/>
+          <w14:ligatures w14:val="none"/>
+        </w:rPr>
+        <w:t>=</w:t>
+      </w:r>
+      <w:r>
+        <w:rPr>
+          <w:rFonts w:ascii="Consolas" w:eastAsia="Times New Roman" w:hAnsi="Consolas" w:cs="Times New Roman"/>
+          <w:color w:val="CCCCCC"/>
+          <w:kern w:val="0"/>
+          <w:sz w:val="24"/>
+          <w:szCs w:val="24"/>
+          <w:lang w:eastAsia="pt-BR"/>
+          <w14:ligatures w14:val="none"/>
+        </w:rPr>
+        <w:t xml:space="preserve"> </w:t>
+      </w:r>
+      <w:r>
+        <w:rPr>
+          <w:rFonts w:ascii="Consolas" w:eastAsia="Times New Roman" w:hAnsi="Consolas" w:cs="Times New Roman"/>
+          <w:color w:val="CE9178"/>
+          <w:kern w:val="0"/>
+          <w:sz w:val="24"/>
+          <w:szCs w:val="24"/>
+          <w:lang w:eastAsia="pt-BR"/>
+          <w14:ligatures w14:val="none"/>
+        </w:rPr>
+        <w:t>"</w:t>
+      </w:r>
+      <w:proofErr w:type="spellStart"/>
+      <w:r>
+        <w:rPr>
+          <w:rFonts w:ascii="Consolas" w:eastAsia="Times New Roman" w:hAnsi="Consolas" w:cs="Times New Roman"/>
+          <w:color w:val="C586C0"/>
+          <w:kern w:val="0"/>
+          <w:sz w:val="24"/>
+          <w:szCs w:val="24"/>
+          <w:lang w:eastAsia="pt-BR"/>
+          <w14:ligatures w14:val="none"/>
+        </w:rPr>
+        <w:t>select</w:t>
+      </w:r>
+      <w:proofErr w:type="spellEnd"/>
+      <w:r>
+        <w:rPr>
+          <w:rFonts w:ascii="Consolas" w:eastAsia="Times New Roman" w:hAnsi="Consolas" w:cs="Times New Roman"/>
+          <w:color w:val="CE9178"/>
+          <w:kern w:val="0"/>
+          <w:sz w:val="24"/>
+          <w:szCs w:val="24"/>
+          <w:lang w:eastAsia="pt-BR"/>
+          <w14:ligatures w14:val="none"/>
+        </w:rPr>
+        <w:t xml:space="preserve"> </w:t>
+      </w:r>
+      <w:r>
+        <w:rPr>
+          <w:rFonts w:ascii="Consolas" w:eastAsia="Times New Roman" w:hAnsi="Consolas" w:cs="Times New Roman"/>
+          <w:color w:val="D4D4D4"/>
+          <w:kern w:val="0"/>
+          <w:sz w:val="24"/>
+          <w:szCs w:val="24"/>
+          <w:lang w:eastAsia="pt-BR"/>
+          <w14:ligatures w14:val="none"/>
+        </w:rPr>
+        <w:t>*</w:t>
+      </w:r>
+      <w:r>
+        <w:rPr>
+          <w:rFonts w:ascii="Consolas" w:eastAsia="Times New Roman" w:hAnsi="Consolas" w:cs="Times New Roman"/>
+          <w:color w:val="CE9178"/>
+          <w:kern w:val="0"/>
+          <w:sz w:val="24"/>
+          <w:szCs w:val="24"/>
+          <w:lang w:eastAsia="pt-BR"/>
+          <w14:ligatures w14:val="none"/>
+        </w:rPr>
+        <w:t xml:space="preserve"> </w:t>
+      </w:r>
+      <w:proofErr w:type="spellStart"/>
+      <w:r>
+        <w:rPr>
+          <w:rFonts w:ascii="Consolas" w:eastAsia="Times New Roman" w:hAnsi="Consolas" w:cs="Times New Roman"/>
+          <w:color w:val="C586C0"/>
+          <w:kern w:val="0"/>
+          <w:sz w:val="24"/>
+          <w:szCs w:val="24"/>
+          <w:lang w:eastAsia="pt-BR"/>
+          <w14:ligatures w14:val="none"/>
+        </w:rPr>
+        <w:t>from</w:t>
+      </w:r>
+      <w:proofErr w:type="spellEnd"/>
+      <w:r>
+        <w:rPr>
+          <w:rFonts w:ascii="Consolas" w:eastAsia="Times New Roman" w:hAnsi="Consolas" w:cs="Times New Roman"/>
+          <w:color w:val="CE9178"/>
+          <w:kern w:val="0"/>
+          <w:sz w:val="24"/>
+          <w:szCs w:val="24"/>
+          <w:lang w:eastAsia="pt-BR"/>
+          <w14:ligatures w14:val="none"/>
+        </w:rPr>
+        <w:t xml:space="preserve"> </w:t>
+      </w:r>
+      <w:proofErr w:type="spellStart"/>
+      <w:r>
+        <w:rPr>
+          <w:rFonts w:ascii="Consolas" w:eastAsia="Times New Roman" w:hAnsi="Consolas" w:cs="Times New Roman"/>
+          <w:color w:val="9CDCFE"/>
+          <w:kern w:val="0"/>
+          <w:sz w:val="24"/>
+          <w:szCs w:val="24"/>
+          <w:lang w:eastAsia="pt-BR"/>
+          <w14:ligatures w14:val="none"/>
+        </w:rPr>
+        <w:t>tb_book</w:t>
+      </w:r>
+      <w:proofErr w:type="spellEnd"/>
+      <w:r>
+        <w:rPr>
+          <w:rFonts w:ascii="Consolas" w:eastAsia="Times New Roman" w:hAnsi="Consolas" w:cs="Times New Roman"/>
+          <w:color w:val="CE9178"/>
+          <w:kern w:val="0"/>
+          <w:sz w:val="24"/>
+          <w:szCs w:val="24"/>
+          <w:lang w:eastAsia="pt-BR"/>
+          <w14:ligatures w14:val="none"/>
+        </w:rPr>
+        <w:t xml:space="preserve"> </w:t>
+      </w:r>
+      <w:proofErr w:type="spellStart"/>
+      <w:r>
+        <w:rPr>
+          <w:rFonts w:ascii="Consolas" w:eastAsia="Times New Roman" w:hAnsi="Consolas" w:cs="Times New Roman"/>
+          <w:color w:val="C586C0"/>
+          <w:kern w:val="0"/>
+          <w:sz w:val="24"/>
+          <w:szCs w:val="24"/>
+          <w:lang w:eastAsia="pt-BR"/>
+          <w14:ligatures w14:val="none"/>
+        </w:rPr>
+        <w:t>where</w:t>
+      </w:r>
+      <w:proofErr w:type="spellEnd"/>
+      <w:r>
+        <w:rPr>
+          <w:rFonts w:ascii="Consolas" w:eastAsia="Times New Roman" w:hAnsi="Consolas" w:cs="Times New Roman"/>
+          <w:color w:val="CE9178"/>
+          <w:kern w:val="0"/>
+          <w:sz w:val="24"/>
+          <w:szCs w:val="24"/>
+          <w:lang w:eastAsia="pt-BR"/>
+          <w14:ligatures w14:val="none"/>
+        </w:rPr>
+        <w:t xml:space="preserve"> </w:t>
+      </w:r>
+      <w:proofErr w:type="spellStart"/>
+      <w:r>
+        <w:rPr>
+          <w:rFonts w:ascii="Consolas" w:eastAsia="Times New Roman" w:hAnsi="Consolas" w:cs="Times New Roman"/>
+          <w:color w:val="9CDCFE"/>
+          <w:kern w:val="0"/>
+          <w:sz w:val="24"/>
+          <w:szCs w:val="24"/>
+          <w:lang w:eastAsia="pt-BR"/>
+          <w14:ligatures w14:val="none"/>
+        </w:rPr>
+        <w:t>publisher_id</w:t>
+      </w:r>
+      <w:proofErr w:type="spellEnd"/>
+      <w:r>
+        <w:rPr>
+          <w:rFonts w:ascii="Consolas" w:eastAsia="Times New Roman" w:hAnsi="Consolas" w:cs="Times New Roman"/>
+          <w:color w:val="CE9178"/>
+          <w:kern w:val="0"/>
+          <w:sz w:val="24"/>
+          <w:szCs w:val="24"/>
+          <w:lang w:eastAsia="pt-BR"/>
+          <w14:ligatures w14:val="none"/>
+        </w:rPr>
+        <w:t xml:space="preserve"> </w:t>
+      </w:r>
+      <w:r>
+        <w:rPr>
+          <w:rFonts w:ascii="Consolas" w:eastAsia="Times New Roman" w:hAnsi="Consolas" w:cs="Times New Roman"/>
+          <w:color w:val="D4D4D4"/>
+          <w:kern w:val="0"/>
+          <w:sz w:val="24"/>
+          <w:szCs w:val="24"/>
+          <w:lang w:eastAsia="pt-BR"/>
+          <w14:ligatures w14:val="none"/>
+        </w:rPr>
+        <w:t>=</w:t>
+      </w:r>
+      <w:r>
+        <w:rPr>
+          <w:rFonts w:ascii="Consolas" w:eastAsia="Times New Roman" w:hAnsi="Consolas" w:cs="Times New Roman"/>
+          <w:color w:val="CE9178"/>
+          <w:kern w:val="0"/>
+          <w:sz w:val="24"/>
+          <w:szCs w:val="24"/>
+          <w:lang w:eastAsia="pt-BR"/>
+          <w14:ligatures w14:val="none"/>
+        </w:rPr>
+        <w:t xml:space="preserve"> </w:t>
+      </w:r>
+      <w:r>
+        <w:rPr>
+          <w:rFonts w:ascii="Consolas" w:eastAsia="Times New Roman" w:hAnsi="Consolas" w:cs="Times New Roman"/>
+          <w:color w:val="D4D4D4"/>
+          <w:kern w:val="0"/>
+          <w:sz w:val="24"/>
+          <w:szCs w:val="24"/>
+          <w:lang w:eastAsia="pt-BR"/>
+          <w14:ligatures w14:val="none"/>
+        </w:rPr>
+        <w:t>:</w:t>
+      </w:r>
+      <w:r>
+        <w:rPr>
+          <w:rFonts w:ascii="Consolas" w:eastAsia="Times New Roman" w:hAnsi="Consolas" w:cs="Times New Roman"/>
+          <w:color w:val="9CDCFE"/>
+          <w:kern w:val="0"/>
+          <w:sz w:val="24"/>
+          <w:szCs w:val="24"/>
+          <w:lang w:eastAsia="pt-BR"/>
+          <w14:ligatures w14:val="none"/>
+        </w:rPr>
+        <w:t>id</w:t>
+      </w:r>
+      <w:r>
+        <w:rPr>
+          <w:rFonts w:ascii="Consolas" w:eastAsia="Times New Roman" w:hAnsi="Consolas" w:cs="Times New Roman"/>
+          <w:color w:val="CE9178"/>
+          <w:kern w:val="0"/>
+          <w:sz w:val="24"/>
+          <w:szCs w:val="24"/>
+          <w:lang w:eastAsia="pt-BR"/>
+          <w14:ligatures w14:val="none"/>
+        </w:rPr>
+        <w:t>"</w:t>
+      </w:r>
+      <w:r>
+        <w:rPr>
+          <w:rFonts w:ascii="Consolas" w:eastAsia="Times New Roman" w:hAnsi="Consolas" w:cs="Times New Roman"/>
+          <w:color w:val="CCCCCC"/>
+          <w:kern w:val="0"/>
+          <w:sz w:val="24"/>
+          <w:szCs w:val="24"/>
+          <w:lang w:eastAsia="pt-BR"/>
+          <w14:ligatures w14:val="none"/>
+        </w:rPr>
+        <w:t xml:space="preserve">, </w:t>
+      </w:r>
+      <w:proofErr w:type="spellStart"/>
+      <w:r>
+        <w:rPr>
+          <w:rFonts w:ascii="Consolas" w:eastAsia="Times New Roman" w:hAnsi="Consolas" w:cs="Times New Roman"/>
+          <w:color w:val="DCDCAA"/>
+          <w:kern w:val="0"/>
+          <w:sz w:val="24"/>
+          <w:szCs w:val="24"/>
+          <w:lang w:eastAsia="pt-BR"/>
+          <w14:ligatures w14:val="none"/>
+        </w:rPr>
+        <w:t>nativeQuery</w:t>
+      </w:r>
+      <w:proofErr w:type="spellEnd"/>
+      <w:r>
+        <w:rPr>
+          <w:rFonts w:ascii="Consolas" w:eastAsia="Times New Roman" w:hAnsi="Consolas" w:cs="Times New Roman"/>
+          <w:color w:val="CCCCCC"/>
+          <w:kern w:val="0"/>
+          <w:sz w:val="24"/>
+          <w:szCs w:val="24"/>
+          <w:lang w:eastAsia="pt-BR"/>
+          <w14:ligatures w14:val="none"/>
+        </w:rPr>
+        <w:t xml:space="preserve"> </w:t>
+      </w:r>
+      <w:r>
+        <w:rPr>
+          <w:rFonts w:ascii="Consolas" w:eastAsia="Times New Roman" w:hAnsi="Consolas" w:cs="Times New Roman"/>
+          <w:color w:val="D4D4D4"/>
+          <w:kern w:val="0"/>
+          <w:sz w:val="24"/>
+          <w:szCs w:val="24"/>
+          <w:lang w:eastAsia="pt-BR"/>
+          <w14:ligatures w14:val="none"/>
+        </w:rPr>
+        <w:t>=</w:t>
+      </w:r>
+      <w:r>
+        <w:rPr>
+          <w:rFonts w:ascii="Consolas" w:eastAsia="Times New Roman" w:hAnsi="Consolas" w:cs="Times New Roman"/>
+          <w:color w:val="CCCCCC"/>
+          <w:kern w:val="0"/>
+          <w:sz w:val="24"/>
+          <w:szCs w:val="24"/>
+          <w:lang w:eastAsia="pt-BR"/>
+          <w14:ligatures w14:val="none"/>
+        </w:rPr>
+        <w:t xml:space="preserve"> </w:t>
+      </w:r>
+      <w:proofErr w:type="spellStart"/>
+      <w:r>
+        <w:rPr>
+          <w:rFonts w:ascii="Consolas" w:eastAsia="Times New Roman" w:hAnsi="Consolas" w:cs="Times New Roman"/>
+          <w:color w:val="569CD6"/>
+          <w:kern w:val="0"/>
+          <w:sz w:val="24"/>
+          <w:szCs w:val="24"/>
+          <w:lang w:eastAsia="pt-BR"/>
+          <w14:ligatures w14:val="none"/>
+        </w:rPr>
+        <w:t>true</w:t>
+      </w:r>
+      <w:proofErr w:type="spellEnd"/>
+      <w:r>
+        <w:rPr>
+          <w:rFonts w:ascii="Consolas" w:eastAsia="Times New Roman" w:hAnsi="Consolas" w:cs="Times New Roman"/>
+          <w:color w:val="CCCCCC"/>
+          <w:kern w:val="0"/>
+          <w:sz w:val="24"/>
+          <w:szCs w:val="24"/>
+          <w:lang w:eastAsia="pt-BR"/>
+          <w14:ligatures w14:val="none"/>
+        </w:rPr>
+        <w:t>)</w:t>
+      </w:r>
+    </w:p>
+    <w:p>
+      <w:pPr>
+        <w:shd w:val="clear" w:color="auto" w:fill="1F1F1F"/>
+        <w:spacing w:after="0" w:line="360" w:lineRule="atLeast"/>
+        <w:rPr>
+          <w:rFonts w:ascii="Consolas" w:eastAsia="Times New Roman" w:hAnsi="Consolas" w:cs="Times New Roman"/>
+          <w:color w:val="CCCCCC"/>
+          <w:kern w:val="0"/>
+          <w:sz w:val="24"/>
+          <w:szCs w:val="24"/>
+          <w:lang w:eastAsia="pt-BR"/>
+          <w14:ligatures w14:val="none"/>
+        </w:rPr>
+      </w:pPr>
+      <w:proofErr w:type="spellStart"/>
+      <w:r>
+        <w:rPr>
+          <w:rFonts w:ascii="Consolas" w:eastAsia="Times New Roman" w:hAnsi="Consolas" w:cs="Times New Roman"/>
+          <w:color w:val="4EC9B0"/>
+          <w:kern w:val="0"/>
+          <w:sz w:val="24"/>
+          <w:szCs w:val="24"/>
+          <w:lang w:eastAsia="pt-BR"/>
+          <w14:ligatures w14:val="none"/>
+        </w:rPr>
+        <w:t>List</w:t>
+      </w:r>
+      <w:proofErr w:type="spellEnd"/>
+      <w:r>
+        <w:rPr>
+          <w:rFonts w:ascii="Consolas" w:eastAsia="Times New Roman" w:hAnsi="Consolas" w:cs="Times New Roman"/>
+          <w:color w:val="CCCCCC"/>
+          <w:kern w:val="0"/>
+          <w:sz w:val="24"/>
+          <w:szCs w:val="24"/>
+          <w:lang w:eastAsia="pt-BR"/>
+          <w14:ligatures w14:val="none"/>
+        </w:rPr>
+        <w:t>&lt;</w:t>
+      </w:r>
+      <w:proofErr w:type="spellStart"/>
+      <w:proofErr w:type="gramStart"/>
+      <w:r>
+        <w:rPr>
+          <w:rFonts w:ascii="Consolas" w:eastAsia="Times New Roman" w:hAnsi="Consolas" w:cs="Times New Roman"/>
+          <w:color w:val="4EC9B0"/>
+          <w:kern w:val="0"/>
+          <w:sz w:val="24"/>
+          <w:szCs w:val="24"/>
+          <w:lang w:eastAsia="pt-BR"/>
+          <w14:ligatures w14:val="none"/>
+        </w:rPr>
+        <w:t>BookModel</w:t>
+      </w:r>
+      <w:proofErr w:type="spellEnd"/>
+      <w:proofErr w:type="gramEnd"/>
+      <w:r>
+        <w:rPr>
+          <w:rFonts w:ascii="Consolas" w:eastAsia="Times New Roman" w:hAnsi="Consolas" w:cs="Times New Roman"/>
+          <w:color w:val="CCCCCC"/>
+          <w:kern w:val="0"/>
+          <w:sz w:val="24"/>
+          <w:szCs w:val="24"/>
+          <w:lang w:eastAsia="pt-BR"/>
+          <w14:ligatures w14:val="none"/>
+        </w:rPr>
+        <w:t xml:space="preserve">&gt; </w:t>
+      </w:r>
+      <w:proofErr w:type="spellStart"/>
+      <w:r>
+        <w:rPr>
+          <w:rFonts w:ascii="Consolas" w:eastAsia="Times New Roman" w:hAnsi="Consolas" w:cs="Times New Roman"/>
+          <w:color w:val="DCDCAA"/>
+          <w:kern w:val="0"/>
+          <w:sz w:val="24"/>
+          <w:szCs w:val="24"/>
+          <w:lang w:eastAsia="pt-BR"/>
+          <w14:ligatures w14:val="none"/>
+        </w:rPr>
+        <w:t>findBookModelByPublisherId</w:t>
+      </w:r>
+      <w:proofErr w:type="spellEnd"/>
+      <w:r>
+        <w:rPr>
+          <w:rFonts w:ascii="Consolas" w:eastAsia="Times New Roman" w:hAnsi="Consolas" w:cs="Times New Roman"/>
+          <w:color w:val="CCCCCC"/>
+          <w:kern w:val="0"/>
+          <w:sz w:val="24"/>
+          <w:szCs w:val="24"/>
+          <w:lang w:eastAsia="pt-BR"/>
+          <w14:ligatures w14:val="none"/>
+        </w:rPr>
+        <w:t>(@</w:t>
+      </w:r>
+      <w:r>
+        <w:rPr>
+          <w:rFonts w:ascii="Consolas" w:eastAsia="Times New Roman" w:hAnsi="Consolas" w:cs="Times New Roman"/>
+          <w:color w:val="4EC9B0"/>
+          <w:kern w:val="0"/>
+          <w:sz w:val="24"/>
+          <w:szCs w:val="24"/>
+          <w:lang w:eastAsia="pt-BR"/>
+          <w14:ligatures w14:val="none"/>
+        </w:rPr>
+        <w:t>Param</w:t>
+      </w:r>
+      <w:r>
+        <w:rPr>
+          <w:rFonts w:ascii="Consolas" w:eastAsia="Times New Roman" w:hAnsi="Consolas" w:cs="Times New Roman"/>
+          <w:color w:val="CCCCCC"/>
+          <w:kern w:val="0"/>
+          <w:sz w:val="24"/>
+          <w:szCs w:val="24"/>
+          <w:lang w:eastAsia="pt-BR"/>
+          <w14:ligatures w14:val="none"/>
+        </w:rPr>
+        <w:t>(</w:t>
+      </w:r>
+      <w:r>
+        <w:rPr>
+          <w:rFonts w:ascii="Consolas" w:eastAsia="Times New Roman" w:hAnsi="Consolas" w:cs="Times New Roman"/>
+          <w:color w:val="CE9178"/>
+          <w:kern w:val="0"/>
+          <w:sz w:val="24"/>
+          <w:szCs w:val="24"/>
+          <w:lang w:eastAsia="pt-BR"/>
+          <w14:ligatures w14:val="none"/>
+        </w:rPr>
+        <w:t>"id"</w:t>
+      </w:r>
+      <w:r>
+        <w:rPr>
+          <w:rFonts w:ascii="Consolas" w:eastAsia="Times New Roman" w:hAnsi="Consolas" w:cs="Times New Roman"/>
+          <w:color w:val="CCCCCC"/>
+          <w:kern w:val="0"/>
+          <w:sz w:val="24"/>
+          <w:szCs w:val="24"/>
+          <w:lang w:eastAsia="pt-BR"/>
+          <w14:ligatures w14:val="none"/>
+        </w:rPr>
+        <w:t xml:space="preserve">) </w:t>
+      </w:r>
+      <w:r>
+        <w:rPr>
+          <w:rFonts w:ascii="Consolas" w:eastAsia="Times New Roman" w:hAnsi="Consolas" w:cs="Times New Roman"/>
+          <w:color w:val="4EC9B0"/>
+          <w:kern w:val="0"/>
+          <w:sz w:val="24"/>
+          <w:szCs w:val="24"/>
+          <w:lang w:eastAsia="pt-BR"/>
+          <w14:ligatures w14:val="none"/>
+        </w:rPr>
+        <w:t>UUID</w:t>
+      </w:r>
+      <w:r>
+        <w:rPr>
+          <w:rFonts w:ascii="Consolas" w:eastAsia="Times New Roman" w:hAnsi="Consolas" w:cs="Times New Roman"/>
+          <w:color w:val="CCCCCC"/>
+          <w:kern w:val="0"/>
+          <w:sz w:val="24"/>
+          <w:szCs w:val="24"/>
+          <w:lang w:eastAsia="pt-BR"/>
+          <w14:ligatures w14:val="none"/>
+        </w:rPr>
+        <w:t xml:space="preserve"> </w:t>
+      </w:r>
+      <w:r>
+        <w:rPr>
+          <w:rFonts w:ascii="Consolas" w:eastAsia="Times New Roman" w:hAnsi="Consolas" w:cs="Times New Roman"/>
+          <w:color w:val="9CDCFE"/>
+          <w:kern w:val="0"/>
+          <w:sz w:val="24"/>
+          <w:szCs w:val="24"/>
+          <w:lang w:eastAsia="pt-BR"/>
+          <w14:ligatures w14:val="none"/>
+        </w:rPr>
+        <w:t>id</w:t>
+      </w:r>
+      <w:r>
+        <w:rPr>
+          <w:rFonts w:ascii="Consolas" w:eastAsia="Times New Roman" w:hAnsi="Consolas" w:cs="Times New Roman"/>
+          <w:color w:val="CCCCCC"/>
+          <w:kern w:val="0"/>
+          <w:sz w:val="24"/>
+          <w:szCs w:val="24"/>
+          <w:lang w:eastAsia="pt-BR"/>
+          <w14:ligatures w14:val="none"/>
+        </w:rPr>
+        <w:t>);</w:t>
+      </w:r>
+    </w:p>
+    <w:p>
+      <w:pPr>
+        <w:rPr>
+          <w:rFonts w:ascii="Arial" w:hAnsi="Arial" w:cs="Arial"/>
+          <w:bCs/>
+          <w:sz w:val="24"/>
+          <w:szCs w:val="24"/>
+        </w:rPr>
+      </w:pPr>
+      <w:r>
+        <w:rPr>
+          <w:rFonts w:ascii="Arial" w:hAnsi="Arial" w:cs="Arial"/>
+          <w:bCs/>
+          <w:sz w:val="24"/>
+          <w:szCs w:val="24"/>
+        </w:rPr>
+        <w:t xml:space="preserve">- Passamos o script SQL e </w:t>
+      </w:r>
+      <w:proofErr w:type="spellStart"/>
+      <w:r>
+        <w:rPr>
+          <w:rFonts w:ascii="Arial" w:hAnsi="Arial" w:cs="Arial"/>
+          <w:bCs/>
+          <w:sz w:val="24"/>
+          <w:szCs w:val="24"/>
+        </w:rPr>
+        <w:t>native</w:t>
+      </w:r>
+      <w:proofErr w:type="spellEnd"/>
+      <w:r>
+        <w:rPr>
+          <w:rFonts w:ascii="Arial" w:hAnsi="Arial" w:cs="Arial"/>
+          <w:bCs/>
+          <w:sz w:val="24"/>
+          <w:szCs w:val="24"/>
+        </w:rPr>
+        <w:t xml:space="preserve"> query como </w:t>
+      </w:r>
+      <w:proofErr w:type="spellStart"/>
+      <w:r>
+        <w:rPr>
+          <w:rFonts w:ascii="Arial" w:hAnsi="Arial" w:cs="Arial"/>
+          <w:bCs/>
+          <w:sz w:val="24"/>
+          <w:szCs w:val="24"/>
+        </w:rPr>
+        <w:t>true</w:t>
+      </w:r>
+      <w:proofErr w:type="spellEnd"/>
+      <w:r>
+        <w:rPr>
+          <w:rFonts w:ascii="Arial" w:hAnsi="Arial" w:cs="Arial"/>
           <w:bCs/>
           <w:sz w:val="24"/>
           <w:szCs w:val="24"/>
         </w:rPr>
         <w:t>.</w:t>
       </w:r>
+    </w:p>
+    <w:p>
+      <w:pPr>
+        <w:rPr>
+          <w:rFonts w:ascii="Arial" w:hAnsi="Arial" w:cs="Arial"/>
+          <w:bCs/>
+          <w:sz w:val="24"/>
+          <w:szCs w:val="24"/>
+        </w:rPr>
+      </w:pPr>
+      <w:r>
+        <w:rPr>
+          <w:rFonts w:ascii="Arial" w:hAnsi="Arial" w:cs="Arial"/>
+          <w:bCs/>
+          <w:sz w:val="24"/>
+          <w:szCs w:val="24"/>
+        </w:rPr>
+        <w:t xml:space="preserve">- Estamos buscando os livros de uma determinada editora, </w:t>
+      </w:r>
+      <w:proofErr w:type="gramStart"/>
+      <w:r>
+        <w:rPr>
+          <w:rFonts w:ascii="Arial" w:hAnsi="Arial" w:cs="Arial"/>
+          <w:bCs/>
+          <w:sz w:val="24"/>
+          <w:szCs w:val="24"/>
+        </w:rPr>
+        <w:t>aonde</w:t>
+      </w:r>
+      <w:proofErr w:type="gramEnd"/>
+      <w:r>
+        <w:rPr>
+          <w:rFonts w:ascii="Arial" w:hAnsi="Arial" w:cs="Arial"/>
+          <w:bCs/>
+          <w:sz w:val="24"/>
+          <w:szCs w:val="24"/>
+        </w:rPr>
+        <w:t xml:space="preserve"> passamos um determinado ID.</w:t>
+      </w:r>
+    </w:p>
+    <w:p>
+      <w:pPr>
+        <w:rPr>
+          <w:rFonts w:ascii="Arial" w:hAnsi="Arial" w:cs="Arial"/>
+          <w:bCs/>
+          <w:sz w:val="24"/>
+          <w:szCs w:val="24"/>
+        </w:rPr>
+      </w:pPr>
+      <w:r>
+        <w:rPr>
+          <w:rFonts w:ascii="Arial" w:hAnsi="Arial" w:cs="Arial"/>
+          <w:bCs/>
+          <w:sz w:val="24"/>
+          <w:szCs w:val="24"/>
+        </w:rPr>
+        <w:t xml:space="preserve">Ele é utilizado quando precisamos fazer uma consulta mais </w:t>
+      </w:r>
+      <w:proofErr w:type="gramStart"/>
+      <w:r>
+        <w:rPr>
+          <w:rFonts w:ascii="Arial" w:hAnsi="Arial" w:cs="Arial"/>
+          <w:bCs/>
+          <w:sz w:val="24"/>
+          <w:szCs w:val="24"/>
+        </w:rPr>
+        <w:t>detalhada/complexa</w:t>
+      </w:r>
+      <w:proofErr w:type="gramEnd"/>
+      <w:r>
+        <w:rPr>
+          <w:rFonts w:ascii="Arial" w:hAnsi="Arial" w:cs="Arial"/>
+          <w:bCs/>
+          <w:sz w:val="24"/>
+          <w:szCs w:val="24"/>
+        </w:rPr>
+        <w:t>.</w:t>
+      </w:r>
+      <w:bookmarkStart w:id="0" w:name="_GoBack"/>
+      <w:bookmarkEnd w:id="0"/>
+    </w:p>
+    <w:p>
+      <w:pPr>
+        <w:rPr>
+          <w:rFonts w:ascii="Arial" w:hAnsi="Arial" w:cs="Arial"/>
+          <w:bCs/>
+          <w:sz w:val="24"/>
+          <w:szCs w:val="24"/>
+        </w:rPr>
+      </w:pPr>
+      <w:r>
+        <w:rPr>
+          <w:rFonts w:ascii="Arial" w:hAnsi="Arial" w:cs="Arial"/>
+          <w:bCs/>
+          <w:sz w:val="24"/>
+          <w:szCs w:val="24"/>
+        </w:rPr>
+        <w:t>Podemos utilizar de queries nativas, quanto também de consultas JPQL.</w:t>
+      </w:r>
+    </w:p>
+    <w:p>
+      <w:pPr>
+        <w:rPr>
+          <w:rFonts w:ascii="Arial" w:hAnsi="Arial" w:cs="Arial"/>
+          <w:bCs/>
+          <w:sz w:val="24"/>
+          <w:szCs w:val="24"/>
+        </w:rPr>
+      </w:pPr>
     </w:p>
     <w:p>
       <w:pPr>
@@ -5991,8 +7801,8 @@
 </file>
 
 <file path=word/numbering.xml><?xml version="1.0" encoding="utf-8"?>
-<w:numbering xmlns:wpc="http://schemas.microsoft.com/office/word/2010/wordprocessingCanvas" xmlns:cx="http://schemas.microsoft.com/office/drawing/2014/chartex" xmlns:cx1="http://schemas.microsoft.com/office/drawing/2015/9/8/chartex" xmlns:cx2="http://schemas.microsoft.com/office/drawing/2015/10/21/chartex" xmlns:cx3="http://schemas.microsoft.com/office/drawing/2016/5/9/chartex" xmlns:cx4="http://schemas.microsoft.com/office/drawing/2016/5/10/chartex" xmlns:cx5="http://schemas.microsoft.com/office/drawing/2016/5/11/chartex" xmlns:cx6="http://schemas.microsoft.com/office/drawing/2016/5/12/chartex" xmlns:cx7="http://schemas.microsoft.com/office/drawing/2016/5/13/chartex" xmlns:cx8="http://schemas.microsoft.com/office/drawing/2016/5/14/chartex" xmlns:mc="http://schemas.openxmlformats.org/markup-compatibility/2006" xmlns:aink="http://schemas.microsoft.com/office/drawing/2016/ink" xmlns:am3d="http://schemas.microsoft.com/office/drawing/2017/model3d" xmlns:o="urn:schemas-microsoft-com:office:office" xmlns:oel="http://schemas.microsoft.com/office/2019/extlst" xmlns:r="http://schemas.openxmlformats.org/officeDocument/2006/relationships" xmlns:m="http://schemas.openxmlformats.org/officeDocument/2006/math" xmlns:v="urn:schemas-microsoft-com:vml" xmlns:wp14="http://schemas.microsoft.com/office/word/2010/wordprocessingDrawing" xmlns:wp="http://schemas.openxmlformats.org/drawingml/2006/wordprocessingDrawing" xmlns:w10="urn:schemas-microsoft-com:office:word" xmlns:w="http://schemas.openxmlformats.org/wordprocessingml/2006/main" xmlns:w14="http://schemas.microsoft.com/office/word/2010/wordml" xmlns:w15="http://schemas.microsoft.com/office/word/2012/wordml" xmlns:w16cex="http://schemas.microsoft.com/office/word/2018/wordml/cex" xmlns:w16cid="http://schemas.microsoft.com/office/word/2016/wordml/cid" xmlns:w16="http://schemas.microsoft.com/office/word/2018/wordml" xmlns:w16du="http://schemas.microsoft.com/office/word/2023/wordml/word16du" xmlns:w16sdtdh="http://schemas.microsoft.com/office/word/2020/wordml/sdtdatahash" xmlns:w16se="http://schemas.microsoft.com/office/word/2015/wordml/symex" xmlns:wpg="http://schemas.microsoft.com/office/word/2010/wordprocessingGroup" xmlns:wpi="http://schemas.microsoft.com/office/word/2010/wordprocessingInk" xmlns:wne="http://schemas.microsoft.com/office/word/2006/wordml" xmlns:wps="http://schemas.microsoft.com/office/word/2010/wordprocessingShape" mc:Ignorable="w14 w15 w16se w16cid w16 w16cex w16sdtdh w16du wp14">
-  <w:abstractNum w:abstractNumId="0" w15:restartNumberingAfterBreak="0">
+<w:numbering xmlns:wpc="http://schemas.microsoft.com/office/word/2010/wordprocessingCanvas" xmlns:mc="http://schemas.openxmlformats.org/markup-compatibility/2006" xmlns:o="urn:schemas-microsoft-com:office:office" xmlns:r="http://schemas.openxmlformats.org/officeDocument/2006/relationships" xmlns:m="http://schemas.openxmlformats.org/officeDocument/2006/math" xmlns:v="urn:schemas-microsoft-com:vml" xmlns:wp14="http://schemas.microsoft.com/office/word/2010/wordprocessingDrawing" xmlns:wp="http://schemas.openxmlformats.org/drawingml/2006/wordprocessingDrawing" xmlns:w10="urn:schemas-microsoft-com:office:word" xmlns:w="http://schemas.openxmlformats.org/wordprocessingml/2006/main" xmlns:w14="http://schemas.microsoft.com/office/word/2010/wordml" xmlns:wpg="http://schemas.microsoft.com/office/word/2010/wordprocessingGroup" xmlns:wpi="http://schemas.microsoft.com/office/word/2010/wordprocessingInk" xmlns:wne="http://schemas.microsoft.com/office/word/2006/wordml" xmlns:wps="http://schemas.microsoft.com/office/word/2010/wordprocessingShape" mc:Ignorable="w14 wp14">
+  <w:abstractNum w:abstractNumId="0">
     <w:nsid w:val="03BA1D03"/>
     <w:multiLevelType w:val="hybridMultilevel"/>
     <w:tmpl w:val="1BFCE624"/>
@@ -6104,7 +7914,7 @@
       </w:rPr>
     </w:lvl>
   </w:abstractNum>
-  <w:abstractNum w:abstractNumId="1" w15:restartNumberingAfterBreak="0">
+  <w:abstractNum w:abstractNumId="1">
     <w:nsid w:val="1EE01FD0"/>
     <w:multiLevelType w:val="hybridMultilevel"/>
     <w:tmpl w:val="B5843EFA"/>
@@ -6216,7 +8026,7 @@
       </w:rPr>
     </w:lvl>
   </w:abstractNum>
-  <w:abstractNum w:abstractNumId="2" w15:restartNumberingAfterBreak="0">
+  <w:abstractNum w:abstractNumId="2">
     <w:nsid w:val="1EEC7207"/>
     <w:multiLevelType w:val="hybridMultilevel"/>
     <w:tmpl w:val="621E735A"/>
@@ -6328,7 +8138,7 @@
       </w:rPr>
     </w:lvl>
   </w:abstractNum>
-  <w:abstractNum w:abstractNumId="3" w15:restartNumberingAfterBreak="0">
+  <w:abstractNum w:abstractNumId="3">
     <w:nsid w:val="1FF81D48"/>
     <w:multiLevelType w:val="hybridMultilevel"/>
     <w:tmpl w:val="57B4E706"/>
@@ -6440,7 +8250,7 @@
       </w:rPr>
     </w:lvl>
   </w:abstractNum>
-  <w:abstractNum w:abstractNumId="4" w15:restartNumberingAfterBreak="0">
+  <w:abstractNum w:abstractNumId="4">
     <w:nsid w:val="500B6958"/>
     <w:multiLevelType w:val="hybridMultilevel"/>
     <w:tmpl w:val="B82852A8"/>
@@ -6552,7 +8362,7 @@
       </w:rPr>
     </w:lvl>
   </w:abstractNum>
-  <w:abstractNum w:abstractNumId="5" w15:restartNumberingAfterBreak="0">
+  <w:abstractNum w:abstractNumId="5">
     <w:nsid w:val="75E9383C"/>
     <w:multiLevelType w:val="hybridMultilevel"/>
     <w:tmpl w:val="72660BB4"/>
@@ -6664,7 +8474,7 @@
       </w:rPr>
     </w:lvl>
   </w:abstractNum>
-  <w:abstractNum w:abstractNumId="6" w15:restartNumberingAfterBreak="0">
+  <w:abstractNum w:abstractNumId="6">
     <w:nsid w:val="779D0D78"/>
     <w:multiLevelType w:val="hybridMultilevel"/>
     <w:tmpl w:val="6406B564"/>
@@ -6776,32 +8586,32 @@
       </w:rPr>
     </w:lvl>
   </w:abstractNum>
-  <w:num w:numId="1" w16cid:durableId="1669014506">
+  <w:num w:numId="1">
     <w:abstractNumId w:val="3"/>
   </w:num>
-  <w:num w:numId="2" w16cid:durableId="682510604">
+  <w:num w:numId="2">
     <w:abstractNumId w:val="4"/>
   </w:num>
-  <w:num w:numId="3" w16cid:durableId="1941451192">
+  <w:num w:numId="3">
     <w:abstractNumId w:val="6"/>
   </w:num>
-  <w:num w:numId="4" w16cid:durableId="1190795887">
+  <w:num w:numId="4">
     <w:abstractNumId w:val="2"/>
   </w:num>
-  <w:num w:numId="5" w16cid:durableId="2082292014">
+  <w:num w:numId="5">
     <w:abstractNumId w:val="5"/>
   </w:num>
-  <w:num w:numId="6" w16cid:durableId="1954290321">
+  <w:num w:numId="6">
     <w:abstractNumId w:val="0"/>
   </w:num>
-  <w:num w:numId="7" w16cid:durableId="1596086754">
+  <w:num w:numId="7">
     <w:abstractNumId w:val="1"/>
   </w:num>
 </w:numbering>
 </file>
 
 <file path=word/styles.xml><?xml version="1.0" encoding="utf-8"?>
-<w:styles xmlns:mc="http://schemas.openxmlformats.org/markup-compatibility/2006" xmlns:r="http://schemas.openxmlformats.org/officeDocument/2006/relationships" xmlns:w="http://schemas.openxmlformats.org/wordprocessingml/2006/main" xmlns:w14="http://schemas.microsoft.com/office/word/2010/wordml" xmlns:w15="http://schemas.microsoft.com/office/word/2012/wordml" xmlns:w16cex="http://schemas.microsoft.com/office/word/2018/wordml/cex" xmlns:w16cid="http://schemas.microsoft.com/office/word/2016/wordml/cid" xmlns:w16="http://schemas.microsoft.com/office/word/2018/wordml" xmlns:w16du="http://schemas.microsoft.com/office/word/2023/wordml/word16du" xmlns:w16sdtdh="http://schemas.microsoft.com/office/word/2020/wordml/sdtdatahash" xmlns:w16se="http://schemas.microsoft.com/office/word/2015/wordml/symex" mc:Ignorable="w14 w15 w16se w16cid w16 w16cex w16sdtdh w16du">
+<w:styles xmlns:mc="http://schemas.openxmlformats.org/markup-compatibility/2006" xmlns:r="http://schemas.openxmlformats.org/officeDocument/2006/relationships" xmlns:w="http://schemas.openxmlformats.org/wordprocessingml/2006/main" xmlns:w14="http://schemas.microsoft.com/office/word/2010/wordml" mc:Ignorable="w14">
   <w:docDefaults>
     <w:rPrDefault>
       <w:rPr>
@@ -6819,383 +8629,429 @@
       </w:pPr>
     </w:pPrDefault>
   </w:docDefaults>
-  <w:latentStyles w:defLockedState="0" w:defUIPriority="99" w:defSemiHidden="0" w:defUnhideWhenUsed="0" w:defQFormat="0" w:count="376">
-    <w:lsdException w:name="Normal" w:uiPriority="0" w:qFormat="1"/>
-    <w:lsdException w:name="heading 1" w:uiPriority="9" w:qFormat="1"/>
-    <w:lsdException w:name="heading 2" w:semiHidden="1" w:uiPriority="9" w:unhideWhenUsed="1" w:qFormat="1"/>
-    <w:lsdException w:name="heading 3" w:semiHidden="1" w:uiPriority="9" w:unhideWhenUsed="1" w:qFormat="1"/>
-    <w:lsdException w:name="heading 4" w:semiHidden="1" w:uiPriority="9" w:unhideWhenUsed="1" w:qFormat="1"/>
-    <w:lsdException w:name="heading 5" w:semiHidden="1" w:uiPriority="9" w:unhideWhenUsed="1" w:qFormat="1"/>
-    <w:lsdException w:name="heading 6" w:semiHidden="1" w:uiPriority="9" w:unhideWhenUsed="1" w:qFormat="1"/>
-    <w:lsdException w:name="heading 7" w:semiHidden="1" w:uiPriority="9" w:unhideWhenUsed="1" w:qFormat="1"/>
-    <w:lsdException w:name="heading 8" w:semiHidden="1" w:uiPriority="9" w:unhideWhenUsed="1" w:qFormat="1"/>
-    <w:lsdException w:name="heading 9" w:semiHidden="1" w:uiPriority="9" w:unhideWhenUsed="1" w:qFormat="1"/>
-    <w:lsdException w:name="index 1" w:semiHidden="1" w:unhideWhenUsed="1"/>
-    <w:lsdException w:name="index 2" w:semiHidden="1" w:unhideWhenUsed="1"/>
-    <w:lsdException w:name="index 3" w:semiHidden="1" w:unhideWhenUsed="1"/>
-    <w:lsdException w:name="index 4" w:semiHidden="1" w:unhideWhenUsed="1"/>
-    <w:lsdException w:name="index 5" w:semiHidden="1" w:unhideWhenUsed="1"/>
-    <w:lsdException w:name="index 6" w:semiHidden="1" w:unhideWhenUsed="1"/>
-    <w:lsdException w:name="index 7" w:semiHidden="1" w:unhideWhenUsed="1"/>
-    <w:lsdException w:name="index 8" w:semiHidden="1" w:unhideWhenUsed="1"/>
-    <w:lsdException w:name="index 9" w:semiHidden="1" w:unhideWhenUsed="1"/>
-    <w:lsdException w:name="toc 1" w:semiHidden="1" w:uiPriority="39" w:unhideWhenUsed="1"/>
-    <w:lsdException w:name="toc 2" w:semiHidden="1" w:uiPriority="39" w:unhideWhenUsed="1"/>
-    <w:lsdException w:name="toc 3" w:semiHidden="1" w:uiPriority="39" w:unhideWhenUsed="1"/>
-    <w:lsdException w:name="toc 4" w:semiHidden="1" w:uiPriority="39" w:unhideWhenUsed="1"/>
-    <w:lsdException w:name="toc 5" w:semiHidden="1" w:uiPriority="39" w:unhideWhenUsed="1"/>
-    <w:lsdException w:name="toc 6" w:semiHidden="1" w:uiPriority="39" w:unhideWhenUsed="1"/>
-    <w:lsdException w:name="toc 7" w:semiHidden="1" w:uiPriority="39" w:unhideWhenUsed="1"/>
-    <w:lsdException w:name="toc 8" w:semiHidden="1" w:uiPriority="39" w:unhideWhenUsed="1"/>
-    <w:lsdException w:name="toc 9" w:semiHidden="1" w:uiPriority="39" w:unhideWhenUsed="1"/>
-    <w:lsdException w:name="Normal Indent" w:semiHidden="1" w:unhideWhenUsed="1"/>
-    <w:lsdException w:name="footnote text" w:semiHidden="1" w:unhideWhenUsed="1"/>
-    <w:lsdException w:name="annotation text" w:semiHidden="1" w:unhideWhenUsed="1"/>
-    <w:lsdException w:name="header" w:semiHidden="1" w:unhideWhenUsed="1"/>
-    <w:lsdException w:name="footer" w:semiHidden="1" w:unhideWhenUsed="1"/>
-    <w:lsdException w:name="index heading" w:semiHidden="1" w:unhideWhenUsed="1"/>
-    <w:lsdException w:name="caption" w:semiHidden="1" w:uiPriority="35" w:unhideWhenUsed="1" w:qFormat="1"/>
-    <w:lsdException w:name="table of figures" w:semiHidden="1" w:unhideWhenUsed="1"/>
-    <w:lsdException w:name="envelope address" w:semiHidden="1" w:unhideWhenUsed="1"/>
-    <w:lsdException w:name="envelope return" w:semiHidden="1" w:unhideWhenUsed="1"/>
-    <w:lsdException w:name="footnote reference" w:semiHidden="1" w:unhideWhenUsed="1"/>
-    <w:lsdException w:name="annotation reference" w:semiHidden="1" w:unhideWhenUsed="1"/>
-    <w:lsdException w:name="line number" w:semiHidden="1" w:unhideWhenUsed="1"/>
-    <w:lsdException w:name="page number" w:semiHidden="1" w:unhideWhenUsed="1"/>
-    <w:lsdException w:name="endnote reference" w:semiHidden="1" w:unhideWhenUsed="1"/>
-    <w:lsdException w:name="endnote text" w:semiHidden="1" w:unhideWhenUsed="1"/>
-    <w:lsdException w:name="table of authorities" w:semiHidden="1" w:unhideWhenUsed="1"/>
-    <w:lsdException w:name="macro" w:semiHidden="1" w:unhideWhenUsed="1"/>
-    <w:lsdException w:name="toa heading" w:semiHidden="1" w:unhideWhenUsed="1"/>
-    <w:lsdException w:name="List" w:semiHidden="1" w:unhideWhenUsed="1"/>
-    <w:lsdException w:name="List Bullet" w:semiHidden="1" w:unhideWhenUsed="1"/>
-    <w:lsdException w:name="List Number" w:semiHidden="1" w:unhideWhenUsed="1"/>
-    <w:lsdException w:name="List 2" w:semiHidden="1" w:unhideWhenUsed="1"/>
-    <w:lsdException w:name="List 3" w:semiHidden="1" w:unhideWhenUsed="1"/>
-    <w:lsdException w:name="List 4" w:semiHidden="1" w:unhideWhenUsed="1"/>
-    <w:lsdException w:name="List 5" w:semiHidden="1" w:unhideWhenUsed="1"/>
-    <w:lsdException w:name="List Bullet 2" w:semiHidden="1" w:unhideWhenUsed="1"/>
-    <w:lsdException w:name="List Bullet 3" w:semiHidden="1" w:unhideWhenUsed="1"/>
-    <w:lsdException w:name="List Bullet 4" w:semiHidden="1" w:unhideWhenUsed="1"/>
-    <w:lsdException w:name="List Bullet 5" w:semiHidden="1" w:unhideWhenUsed="1"/>
-    <w:lsdException w:name="List Number 2" w:semiHidden="1" w:unhideWhenUsed="1"/>
-    <w:lsdException w:name="List Number 3" w:semiHidden="1" w:unhideWhenUsed="1"/>
-    <w:lsdException w:name="List Number 4" w:semiHidden="1" w:unhideWhenUsed="1"/>
-    <w:lsdException w:name="List Number 5" w:semiHidden="1" w:unhideWhenUsed="1"/>
-    <w:lsdException w:name="Title" w:uiPriority="10" w:qFormat="1"/>
-    <w:lsdException w:name="Closing" w:semiHidden="1" w:unhideWhenUsed="1"/>
-    <w:lsdException w:name="Signature" w:semiHidden="1" w:unhideWhenUsed="1"/>
-    <w:lsdException w:name="Default Paragraph Font" w:semiHidden="1" w:uiPriority="1" w:unhideWhenUsed="1"/>
-    <w:lsdException w:name="Body Text" w:semiHidden="1" w:unhideWhenUsed="1"/>
-    <w:lsdException w:name="Body Text Indent" w:semiHidden="1" w:unhideWhenUsed="1"/>
-    <w:lsdException w:name="List Continue" w:semiHidden="1" w:unhideWhenUsed="1"/>
-    <w:lsdException w:name="List Continue 2" w:semiHidden="1" w:unhideWhenUsed="1"/>
-    <w:lsdException w:name="List Continue 3" w:semiHidden="1" w:unhideWhenUsed="1"/>
-    <w:lsdException w:name="List Continue 4" w:semiHidden="1" w:unhideWhenUsed="1"/>
-    <w:lsdException w:name="List Continue 5" w:semiHidden="1" w:unhideWhenUsed="1"/>
-    <w:lsdException w:name="Message Header" w:semiHidden="1" w:unhideWhenUsed="1"/>
-    <w:lsdException w:name="Subtitle" w:uiPriority="11" w:qFormat="1"/>
-    <w:lsdException w:name="Salutation" w:semiHidden="1" w:unhideWhenUsed="1"/>
-    <w:lsdException w:name="Date" w:semiHidden="1" w:unhideWhenUsed="1"/>
-    <w:lsdException w:name="Body Text First Indent" w:semiHidden="1" w:unhideWhenUsed="1"/>
-    <w:lsdException w:name="Body Text First Indent 2" w:semiHidden="1" w:unhideWhenUsed="1"/>
-    <w:lsdException w:name="Note Heading" w:semiHidden="1" w:unhideWhenUsed="1"/>
-    <w:lsdException w:name="Body Text 2" w:semiHidden="1" w:unhideWhenUsed="1"/>
-    <w:lsdException w:name="Body Text 3" w:semiHidden="1" w:unhideWhenUsed="1"/>
-    <w:lsdException w:name="Body Text Indent 2" w:semiHidden="1" w:unhideWhenUsed="1"/>
-    <w:lsdException w:name="Body Text Indent 3" w:semiHidden="1" w:unhideWhenUsed="1"/>
-    <w:lsdException w:name="Block Text" w:semiHidden="1" w:unhideWhenUsed="1"/>
-    <w:lsdException w:name="Hyperlink" w:semiHidden="1" w:unhideWhenUsed="1"/>
-    <w:lsdException w:name="FollowedHyperlink" w:semiHidden="1" w:unhideWhenUsed="1"/>
-    <w:lsdException w:name="Strong" w:uiPriority="22" w:qFormat="1"/>
-    <w:lsdException w:name="Emphasis" w:uiPriority="20" w:qFormat="1"/>
-    <w:lsdException w:name="Document Map" w:semiHidden="1" w:unhideWhenUsed="1"/>
-    <w:lsdException w:name="Plain Text" w:semiHidden="1" w:unhideWhenUsed="1"/>
-    <w:lsdException w:name="E-mail Signature" w:semiHidden="1" w:unhideWhenUsed="1"/>
-    <w:lsdException w:name="HTML Top of Form" w:semiHidden="1" w:unhideWhenUsed="1"/>
-    <w:lsdException w:name="HTML Bottom of Form" w:semiHidden="1" w:unhideWhenUsed="1"/>
-    <w:lsdException w:name="Normal (Web)" w:semiHidden="1" w:unhideWhenUsed="1"/>
-    <w:lsdException w:name="HTML Acronym" w:semiHidden="1" w:unhideWhenUsed="1"/>
-    <w:lsdException w:name="HTML Address" w:semiHidden="1" w:unhideWhenUsed="1"/>
-    <w:lsdException w:name="HTML Cite" w:semiHidden="1" w:unhideWhenUsed="1"/>
-    <w:lsdException w:name="HTML Code" w:semiHidden="1" w:unhideWhenUsed="1"/>
-    <w:lsdException w:name="HTML Definition" w:semiHidden="1" w:unhideWhenUsed="1"/>
-    <w:lsdException w:name="HTML Keyboard" w:semiHidden="1" w:unhideWhenUsed="1"/>
-    <w:lsdException w:name="HTML Preformatted" w:semiHidden="1" w:unhideWhenUsed="1"/>
-    <w:lsdException w:name="HTML Sample" w:semiHidden="1" w:unhideWhenUsed="1"/>
-    <w:lsdException w:name="HTML Typewriter" w:semiHidden="1" w:unhideWhenUsed="1"/>
-    <w:lsdException w:name="HTML Variable" w:semiHidden="1" w:unhideWhenUsed="1"/>
-    <w:lsdException w:name="Normal Table" w:semiHidden="1" w:unhideWhenUsed="1"/>
-    <w:lsdException w:name="annotation subject" w:semiHidden="1" w:unhideWhenUsed="1"/>
-    <w:lsdException w:name="No List" w:semiHidden="1" w:unhideWhenUsed="1"/>
-    <w:lsdException w:name="Outline List 1" w:semiHidden="1" w:unhideWhenUsed="1"/>
-    <w:lsdException w:name="Outline List 2" w:semiHidden="1" w:unhideWhenUsed="1"/>
-    <w:lsdException w:name="Outline List 3" w:semiHidden="1" w:unhideWhenUsed="1"/>
-    <w:lsdException w:name="Table Simple 1" w:semiHidden="1" w:unhideWhenUsed="1"/>
-    <w:lsdException w:name="Table Simple 2" w:semiHidden="1" w:unhideWhenUsed="1"/>
-    <w:lsdException w:name="Table Simple 3" w:semiHidden="1" w:unhideWhenUsed="1"/>
-    <w:lsdException w:name="Table Classic 1" w:semiHidden="1" w:unhideWhenUsed="1"/>
-    <w:lsdException w:name="Table Classic 2" w:semiHidden="1" w:unhideWhenUsed="1"/>
-    <w:lsdException w:name="Table Classic 3" w:semiHidden="1" w:unhideWhenUsed="1"/>
-    <w:lsdException w:name="Table Classic 4" w:semiHidden="1" w:unhideWhenUsed="1"/>
-    <w:lsdException w:name="Table Colorful 1" w:semiHidden="1" w:unhideWhenUsed="1"/>
-    <w:lsdException w:name="Table Colorful 2" w:semiHidden="1" w:unhideWhenUsed="1"/>
-    <w:lsdException w:name="Table Colorful 3" w:semiHidden="1" w:unhideWhenUsed="1"/>
-    <w:lsdException w:name="Table Columns 1" w:semiHidden="1" w:unhideWhenUsed="1"/>
-    <w:lsdException w:name="Table Columns 2" w:semiHidden="1" w:unhideWhenUsed="1"/>
-    <w:lsdException w:name="Table Columns 3" w:semiHidden="1" w:unhideWhenUsed="1"/>
-    <w:lsdException w:name="Table Columns 4" w:semiHidden="1" w:unhideWhenUsed="1"/>
-    <w:lsdException w:name="Table Columns 5" w:semiHidden="1" w:unhideWhenUsed="1"/>
-    <w:lsdException w:name="Table Grid 1" w:semiHidden="1" w:unhideWhenUsed="1"/>
-    <w:lsdException w:name="Table Grid 2" w:semiHidden="1" w:unhideWhenUsed="1"/>
-    <w:lsdException w:name="Table Grid 3" w:semiHidden="1" w:unhideWhenUsed="1"/>
-    <w:lsdException w:name="Table Grid 4" w:semiHidden="1" w:unhideWhenUsed="1"/>
-    <w:lsdException w:name="Table Grid 5" w:semiHidden="1" w:unhideWhenUsed="1"/>
-    <w:lsdException w:name="Table Grid 6" w:semiHidden="1" w:unhideWhenUsed="1"/>
-    <w:lsdException w:name="Table Grid 7" w:semiHidden="1" w:unhideWhenUsed="1"/>
-    <w:lsdException w:name="Table Grid 8" w:semiHidden="1" w:unhideWhenUsed="1"/>
-    <w:lsdException w:name="Table List 1" w:semiHidden="1" w:unhideWhenUsed="1"/>
-    <w:lsdException w:name="Table List 2" w:semiHidden="1" w:unhideWhenUsed="1"/>
-    <w:lsdException w:name="Table List 3" w:semiHidden="1" w:unhideWhenUsed="1"/>
-    <w:lsdException w:name="Table List 4" w:semiHidden="1" w:unhideWhenUsed="1"/>
-    <w:lsdException w:name="Table List 5" w:semiHidden="1" w:unhideWhenUsed="1"/>
-    <w:lsdException w:name="Table List 6" w:semiHidden="1" w:unhideWhenUsed="1"/>
-    <w:lsdException w:name="Table List 7" w:semiHidden="1" w:unhideWhenUsed="1"/>
-    <w:lsdException w:name="Table List 8" w:semiHidden="1" w:unhideWhenUsed="1"/>
-    <w:lsdException w:name="Table 3D effects 1" w:semiHidden="1" w:unhideWhenUsed="1"/>
-    <w:lsdException w:name="Table 3D effects 2" w:semiHidden="1" w:unhideWhenUsed="1"/>
-    <w:lsdException w:name="Table 3D effects 3" w:semiHidden="1" w:unhideWhenUsed="1"/>
-    <w:lsdException w:name="Table Contemporary" w:semiHidden="1" w:unhideWhenUsed="1"/>
-    <w:lsdException w:name="Table Elegant" w:semiHidden="1" w:unhideWhenUsed="1"/>
-    <w:lsdException w:name="Table Professional" w:semiHidden="1" w:unhideWhenUsed="1"/>
-    <w:lsdException w:name="Table Subtle 1" w:semiHidden="1" w:unhideWhenUsed="1"/>
-    <w:lsdException w:name="Table Subtle 2" w:semiHidden="1" w:unhideWhenUsed="1"/>
-    <w:lsdException w:name="Table Web 1" w:semiHidden="1" w:unhideWhenUsed="1"/>
-    <w:lsdException w:name="Table Web 2" w:semiHidden="1" w:unhideWhenUsed="1"/>
-    <w:lsdException w:name="Table Web 3" w:semiHidden="1" w:unhideWhenUsed="1"/>
-    <w:lsdException w:name="Balloon Text" w:semiHidden="1" w:unhideWhenUsed="1"/>
-    <w:lsdException w:name="Table Grid" w:uiPriority="39"/>
-    <w:lsdException w:name="Table Theme" w:semiHidden="1" w:unhideWhenUsed="1"/>
-    <w:lsdException w:name="Placeholder Text" w:semiHidden="1"/>
-    <w:lsdException w:name="No Spacing" w:uiPriority="1" w:qFormat="1"/>
-    <w:lsdException w:name="Light Shading" w:uiPriority="60"/>
-    <w:lsdException w:name="Light List" w:uiPriority="61"/>
-    <w:lsdException w:name="Light Grid" w:uiPriority="62"/>
-    <w:lsdException w:name="Medium Shading 1" w:uiPriority="63"/>
-    <w:lsdException w:name="Medium Shading 2" w:uiPriority="64"/>
-    <w:lsdException w:name="Medium List 1" w:uiPriority="65"/>
-    <w:lsdException w:name="Medium List 2" w:uiPriority="66"/>
-    <w:lsdException w:name="Medium Grid 1" w:uiPriority="67"/>
-    <w:lsdException w:name="Medium Grid 2" w:uiPriority="68"/>
-    <w:lsdException w:name="Medium Grid 3" w:uiPriority="69"/>
-    <w:lsdException w:name="Dark List" w:uiPriority="70"/>
-    <w:lsdException w:name="Colorful Shading" w:uiPriority="71"/>
-    <w:lsdException w:name="Colorful List" w:uiPriority="72"/>
-    <w:lsdException w:name="Colorful Grid" w:uiPriority="73"/>
-    <w:lsdException w:name="Light Shading Accent 1" w:uiPriority="60"/>
-    <w:lsdException w:name="Light List Accent 1" w:uiPriority="61"/>
-    <w:lsdException w:name="Light Grid Accent 1" w:uiPriority="62"/>
-    <w:lsdException w:name="Medium Shading 1 Accent 1" w:uiPriority="63"/>
-    <w:lsdException w:name="Medium Shading 2 Accent 1" w:uiPriority="64"/>
-    <w:lsdException w:name="Medium List 1 Accent 1" w:uiPriority="65"/>
-    <w:lsdException w:name="Revision" w:semiHidden="1"/>
-    <w:lsdException w:name="List Paragraph" w:uiPriority="34" w:qFormat="1"/>
-    <w:lsdException w:name="Quote" w:uiPriority="29" w:qFormat="1"/>
-    <w:lsdException w:name="Intense Quote" w:uiPriority="30" w:qFormat="1"/>
-    <w:lsdException w:name="Medium List 2 Accent 1" w:uiPriority="66"/>
-    <w:lsdException w:name="Medium Grid 1 Accent 1" w:uiPriority="67"/>
-    <w:lsdException w:name="Medium Grid 2 Accent 1" w:uiPriority="68"/>
-    <w:lsdException w:name="Medium Grid 3 Accent 1" w:uiPriority="69"/>
-    <w:lsdException w:name="Dark List Accent 1" w:uiPriority="70"/>
-    <w:lsdException w:name="Colorful Shading Accent 1" w:uiPriority="71"/>
-    <w:lsdException w:name="Colorful List Accent 1" w:uiPriority="72"/>
-    <w:lsdException w:name="Colorful Grid Accent 1" w:uiPriority="73"/>
-    <w:lsdException w:name="Light Shading Accent 2" w:uiPriority="60"/>
-    <w:lsdException w:name="Light List Accent 2" w:uiPriority="61"/>
-    <w:lsdException w:name="Light Grid Accent 2" w:uiPriority="62"/>
-    <w:lsdException w:name="Medium Shading 1 Accent 2" w:uiPriority="63"/>
-    <w:lsdException w:name="Medium Shading 2 Accent 2" w:uiPriority="64"/>
-    <w:lsdException w:name="Medium List 1 Accent 2" w:uiPriority="65"/>
-    <w:lsdException w:name="Medium List 2 Accent 2" w:uiPriority="66"/>
-    <w:lsdException w:name="Medium Grid 1 Accent 2" w:uiPriority="67"/>
-    <w:lsdException w:name="Medium Grid 2 Accent 2" w:uiPriority="68"/>
-    <w:lsdException w:name="Medium Grid 3 Accent 2" w:uiPriority="69"/>
-    <w:lsdException w:name="Dark List Accent 2" w:uiPriority="70"/>
-    <w:lsdException w:name="Colorful Shading Accent 2" w:uiPriority="71"/>
-    <w:lsdException w:name="Colorful List Accent 2" w:uiPriority="72"/>
-    <w:lsdException w:name="Colorful Grid Accent 2" w:uiPriority="73"/>
-    <w:lsdException w:name="Light Shading Accent 3" w:uiPriority="60"/>
-    <w:lsdException w:name="Light List Accent 3" w:uiPriority="61"/>
-    <w:lsdException w:name="Light Grid Accent 3" w:uiPriority="62"/>
-    <w:lsdException w:name="Medium Shading 1 Accent 3" w:uiPriority="63"/>
-    <w:lsdException w:name="Medium Shading 2 Accent 3" w:uiPriority="64"/>
-    <w:lsdException w:name="Medium List 1 Accent 3" w:uiPriority="65"/>
-    <w:lsdException w:name="Medium List 2 Accent 3" w:uiPriority="66"/>
-    <w:lsdException w:name="Medium Grid 1 Accent 3" w:uiPriority="67"/>
-    <w:lsdException w:name="Medium Grid 2 Accent 3" w:uiPriority="68"/>
-    <w:lsdException w:name="Medium Grid 3 Accent 3" w:uiPriority="69"/>
-    <w:lsdException w:name="Dark List Accent 3" w:uiPriority="70"/>
-    <w:lsdException w:name="Colorful Shading Accent 3" w:uiPriority="71"/>
-    <w:lsdException w:name="Colorful List Accent 3" w:uiPriority="72"/>
-    <w:lsdException w:name="Colorful Grid Accent 3" w:uiPriority="73"/>
-    <w:lsdException w:name="Light Shading Accent 4" w:uiPriority="60"/>
-    <w:lsdException w:name="Light List Accent 4" w:uiPriority="61"/>
-    <w:lsdException w:name="Light Grid Accent 4" w:uiPriority="62"/>
-    <w:lsdException w:name="Medium Shading 1 Accent 4" w:uiPriority="63"/>
-    <w:lsdException w:name="Medium Shading 2 Accent 4" w:uiPriority="64"/>
-    <w:lsdException w:name="Medium List 1 Accent 4" w:uiPriority="65"/>
-    <w:lsdException w:name="Medium List 2 Accent 4" w:uiPriority="66"/>
-    <w:lsdException w:name="Medium Grid 1 Accent 4" w:uiPriority="67"/>
-    <w:lsdException w:name="Medium Grid 2 Accent 4" w:uiPriority="68"/>
-    <w:lsdException w:name="Medium Grid 3 Accent 4" w:uiPriority="69"/>
-    <w:lsdException w:name="Dark List Accent 4" w:uiPriority="70"/>
-    <w:lsdException w:name="Colorful Shading Accent 4" w:uiPriority="71"/>
-    <w:lsdException w:name="Colorful List Accent 4" w:uiPriority="72"/>
-    <w:lsdException w:name="Colorful Grid Accent 4" w:uiPriority="73"/>
-    <w:lsdException w:name="Light Shading Accent 5" w:uiPriority="60"/>
-    <w:lsdException w:name="Light List Accent 5" w:uiPriority="61"/>
-    <w:lsdException w:name="Light Grid Accent 5" w:uiPriority="62"/>
-    <w:lsdException w:name="Medium Shading 1 Accent 5" w:uiPriority="63"/>
-    <w:lsdException w:name="Medium Shading 2 Accent 5" w:uiPriority="64"/>
-    <w:lsdException w:name="Medium List 1 Accent 5" w:uiPriority="65"/>
-    <w:lsdException w:name="Medium List 2 Accent 5" w:uiPriority="66"/>
-    <w:lsdException w:name="Medium Grid 1 Accent 5" w:uiPriority="67"/>
-    <w:lsdException w:name="Medium Grid 2 Accent 5" w:uiPriority="68"/>
-    <w:lsdException w:name="Medium Grid 3 Accent 5" w:uiPriority="69"/>
-    <w:lsdException w:name="Dark List Accent 5" w:uiPriority="70"/>
-    <w:lsdException w:name="Colorful Shading Accent 5" w:uiPriority="71"/>
-    <w:lsdException w:name="Colorful List Accent 5" w:uiPriority="72"/>
-    <w:lsdException w:name="Colorful Grid Accent 5" w:uiPriority="73"/>
-    <w:lsdException w:name="Light Shading Accent 6" w:uiPriority="60"/>
-    <w:lsdException w:name="Light List Accent 6" w:uiPriority="61"/>
-    <w:lsdException w:name="Light Grid Accent 6" w:uiPriority="62"/>
-    <w:lsdException w:name="Medium Shading 1 Accent 6" w:uiPriority="63"/>
-    <w:lsdException w:name="Medium Shading 2 Accent 6" w:uiPriority="64"/>
-    <w:lsdException w:name="Medium List 1 Accent 6" w:uiPriority="65"/>
-    <w:lsdException w:name="Medium List 2 Accent 6" w:uiPriority="66"/>
-    <w:lsdException w:name="Medium Grid 1 Accent 6" w:uiPriority="67"/>
-    <w:lsdException w:name="Medium Grid 2 Accent 6" w:uiPriority="68"/>
-    <w:lsdException w:name="Medium Grid 3 Accent 6" w:uiPriority="69"/>
-    <w:lsdException w:name="Dark List Accent 6" w:uiPriority="70"/>
-    <w:lsdException w:name="Colorful Shading Accent 6" w:uiPriority="71"/>
-    <w:lsdException w:name="Colorful List Accent 6" w:uiPriority="72"/>
-    <w:lsdException w:name="Colorful Grid Accent 6" w:uiPriority="73"/>
-    <w:lsdException w:name="Subtle Emphasis" w:uiPriority="19" w:qFormat="1"/>
-    <w:lsdException w:name="Intense Emphasis" w:uiPriority="21" w:qFormat="1"/>
-    <w:lsdException w:name="Subtle Reference" w:uiPriority="31" w:qFormat="1"/>
-    <w:lsdException w:name="Intense Reference" w:uiPriority="32" w:qFormat="1"/>
-    <w:lsdException w:name="Book Title" w:uiPriority="33" w:qFormat="1"/>
-    <w:lsdException w:name="Bibliography" w:semiHidden="1" w:uiPriority="37" w:unhideWhenUsed="1"/>
-    <w:lsdException w:name="TOC Heading" w:semiHidden="1" w:uiPriority="39" w:unhideWhenUsed="1" w:qFormat="1"/>
-    <w:lsdException w:name="Plain Table 1" w:uiPriority="41"/>
-    <w:lsdException w:name="Plain Table 2" w:uiPriority="42"/>
-    <w:lsdException w:name="Plain Table 3" w:uiPriority="43"/>
-    <w:lsdException w:name="Plain Table 4" w:uiPriority="44"/>
-    <w:lsdException w:name="Plain Table 5" w:uiPriority="45"/>
-    <w:lsdException w:name="Grid Table Light" w:uiPriority="40"/>
-    <w:lsdException w:name="Grid Table 1 Light" w:uiPriority="46"/>
-    <w:lsdException w:name="Grid Table 2" w:uiPriority="47"/>
-    <w:lsdException w:name="Grid Table 3" w:uiPriority="48"/>
-    <w:lsdException w:name="Grid Table 4" w:uiPriority="49"/>
-    <w:lsdException w:name="Grid Table 5 Dark" w:uiPriority="50"/>
-    <w:lsdException w:name="Grid Table 6 Colorful" w:uiPriority="51"/>
-    <w:lsdException w:name="Grid Table 7 Colorful" w:uiPriority="52"/>
-    <w:lsdException w:name="Grid Table 1 Light Accent 1" w:uiPriority="46"/>
-    <w:lsdException w:name="Grid Table 2 Accent 1" w:uiPriority="47"/>
-    <w:lsdException w:name="Grid Table 3 Accent 1" w:uiPriority="48"/>
-    <w:lsdException w:name="Grid Table 4 Accent 1" w:uiPriority="49"/>
-    <w:lsdException w:name="Grid Table 5 Dark Accent 1" w:uiPriority="50"/>
-    <w:lsdException w:name="Grid Table 6 Colorful Accent 1" w:uiPriority="51"/>
-    <w:lsdException w:name="Grid Table 7 Colorful Accent 1" w:uiPriority="52"/>
-    <w:lsdException w:name="Grid Table 1 Light Accent 2" w:uiPriority="46"/>
-    <w:lsdException w:name="Grid Table 2 Accent 2" w:uiPriority="47"/>
-    <w:lsdException w:name="Grid Table 3 Accent 2" w:uiPriority="48"/>
-    <w:lsdException w:name="Grid Table 4 Accent 2" w:uiPriority="49"/>
-    <w:lsdException w:name="Grid Table 5 Dark Accent 2" w:uiPriority="50"/>
-    <w:lsdException w:name="Grid Table 6 Colorful Accent 2" w:uiPriority="51"/>
-    <w:lsdException w:name="Grid Table 7 Colorful Accent 2" w:uiPriority="52"/>
-    <w:lsdException w:name="Grid Table 1 Light Accent 3" w:uiPriority="46"/>
-    <w:lsdException w:name="Grid Table 2 Accent 3" w:uiPriority="47"/>
-    <w:lsdException w:name="Grid Table 3 Accent 3" w:uiPriority="48"/>
-    <w:lsdException w:name="Grid Table 4 Accent 3" w:uiPriority="49"/>
-    <w:lsdException w:name="Grid Table 5 Dark Accent 3" w:uiPriority="50"/>
-    <w:lsdException w:name="Grid Table 6 Colorful Accent 3" w:uiPriority="51"/>
-    <w:lsdException w:name="Grid Table 7 Colorful Accent 3" w:uiPriority="52"/>
-    <w:lsdException w:name="Grid Table 1 Light Accent 4" w:uiPriority="46"/>
-    <w:lsdException w:name="Grid Table 2 Accent 4" w:uiPriority="47"/>
-    <w:lsdException w:name="Grid Table 3 Accent 4" w:uiPriority="48"/>
-    <w:lsdException w:name="Grid Table 4 Accent 4" w:uiPriority="49"/>
-    <w:lsdException w:name="Grid Table 5 Dark Accent 4" w:uiPriority="50"/>
-    <w:lsdException w:name="Grid Table 6 Colorful Accent 4" w:uiPriority="51"/>
-    <w:lsdException w:name="Grid Table 7 Colorful Accent 4" w:uiPriority="52"/>
-    <w:lsdException w:name="Grid Table 1 Light Accent 5" w:uiPriority="46"/>
-    <w:lsdException w:name="Grid Table 2 Accent 5" w:uiPriority="47"/>
-    <w:lsdException w:name="Grid Table 3 Accent 5" w:uiPriority="48"/>
-    <w:lsdException w:name="Grid Table 4 Accent 5" w:uiPriority="49"/>
-    <w:lsdException w:name="Grid Table 5 Dark Accent 5" w:uiPriority="50"/>
-    <w:lsdException w:name="Grid Table 6 Colorful Accent 5" w:uiPriority="51"/>
-    <w:lsdException w:name="Grid Table 7 Colorful Accent 5" w:uiPriority="52"/>
-    <w:lsdException w:name="Grid Table 1 Light Accent 6" w:uiPriority="46"/>
-    <w:lsdException w:name="Grid Table 2 Accent 6" w:uiPriority="47"/>
-    <w:lsdException w:name="Grid Table 3 Accent 6" w:uiPriority="48"/>
-    <w:lsdException w:name="Grid Table 4 Accent 6" w:uiPriority="49"/>
-    <w:lsdException w:name="Grid Table 5 Dark Accent 6" w:uiPriority="50"/>
-    <w:lsdException w:name="Grid Table 6 Colorful Accent 6" w:uiPriority="51"/>
-    <w:lsdException w:name="Grid Table 7 Colorful Accent 6" w:uiPriority="52"/>
-    <w:lsdException w:name="List Table 1 Light" w:uiPriority="46"/>
-    <w:lsdException w:name="List Table 2" w:uiPriority="47"/>
-    <w:lsdException w:name="List Table 3" w:uiPriority="48"/>
-    <w:lsdException w:name="List Table 4" w:uiPriority="49"/>
-    <w:lsdException w:name="List Table 5 Dark" w:uiPriority="50"/>
-    <w:lsdException w:name="List Table 6 Colorful" w:uiPriority="51"/>
-    <w:lsdException w:name="List Table 7 Colorful" w:uiPriority="52"/>
-    <w:lsdException w:name="List Table 1 Light Accent 1" w:uiPriority="46"/>
-    <w:lsdException w:name="List Table 2 Accent 1" w:uiPriority="47"/>
-    <w:lsdException w:name="List Table 3 Accent 1" w:uiPriority="48"/>
-    <w:lsdException w:name="List Table 4 Accent 1" w:uiPriority="49"/>
-    <w:lsdException w:name="List Table 5 Dark Accent 1" w:uiPriority="50"/>
-    <w:lsdException w:name="List Table 6 Colorful Accent 1" w:uiPriority="51"/>
-    <w:lsdException w:name="List Table 7 Colorful Accent 1" w:uiPriority="52"/>
-    <w:lsdException w:name="List Table 1 Light Accent 2" w:uiPriority="46"/>
-    <w:lsdException w:name="List Table 2 Accent 2" w:uiPriority="47"/>
-    <w:lsdException w:name="List Table 3 Accent 2" w:uiPriority="48"/>
-    <w:lsdException w:name="List Table 4 Accent 2" w:uiPriority="49"/>
-    <w:lsdException w:name="List Table 5 Dark Accent 2" w:uiPriority="50"/>
-    <w:lsdException w:name="List Table 6 Colorful Accent 2" w:uiPriority="51"/>
-    <w:lsdException w:name="List Table 7 Colorful Accent 2" w:uiPriority="52"/>
-    <w:lsdException w:name="List Table 1 Light Accent 3" w:uiPriority="46"/>
-    <w:lsdException w:name="List Table 2 Accent 3" w:uiPriority="47"/>
-    <w:lsdException w:name="List Table 3 Accent 3" w:uiPriority="48"/>
-    <w:lsdException w:name="List Table 4 Accent 3" w:uiPriority="49"/>
-    <w:lsdException w:name="List Table 5 Dark Accent 3" w:uiPriority="50"/>
-    <w:lsdException w:name="List Table 6 Colorful Accent 3" w:uiPriority="51"/>
-    <w:lsdException w:name="List Table 7 Colorful Accent 3" w:uiPriority="52"/>
-    <w:lsdException w:name="List Table 1 Light Accent 4" w:uiPriority="46"/>
-    <w:lsdException w:name="List Table 2 Accent 4" w:uiPriority="47"/>
-    <w:lsdException w:name="List Table 3 Accent 4" w:uiPriority="48"/>
-    <w:lsdException w:name="List Table 4 Accent 4" w:uiPriority="49"/>
-    <w:lsdException w:name="List Table 5 Dark Accent 4" w:uiPriority="50"/>
-    <w:lsdException w:name="List Table 6 Colorful Accent 4" w:uiPriority="51"/>
-    <w:lsdException w:name="List Table 7 Colorful Accent 4" w:uiPriority="52"/>
-    <w:lsdException w:name="List Table 1 Light Accent 5" w:uiPriority="46"/>
-    <w:lsdException w:name="List Table 2 Accent 5" w:uiPriority="47"/>
-    <w:lsdException w:name="List Table 3 Accent 5" w:uiPriority="48"/>
-    <w:lsdException w:name="List Table 4 Accent 5" w:uiPriority="49"/>
-    <w:lsdException w:name="List Table 5 Dark Accent 5" w:uiPriority="50"/>
-    <w:lsdException w:name="List Table 6 Colorful Accent 5" w:uiPriority="51"/>
-    <w:lsdException w:name="List Table 7 Colorful Accent 5" w:uiPriority="52"/>
-    <w:lsdException w:name="List Table 1 Light Accent 6" w:uiPriority="46"/>
-    <w:lsdException w:name="List Table 2 Accent 6" w:uiPriority="47"/>
-    <w:lsdException w:name="List Table 3 Accent 6" w:uiPriority="48"/>
-    <w:lsdException w:name="List Table 4 Accent 6" w:uiPriority="49"/>
-    <w:lsdException w:name="List Table 5 Dark Accent 6" w:uiPriority="50"/>
-    <w:lsdException w:name="List Table 6 Colorful Accent 6" w:uiPriority="51"/>
-    <w:lsdException w:name="List Table 7 Colorful Accent 6" w:uiPriority="52"/>
-    <w:lsdException w:name="Mention" w:semiHidden="1" w:unhideWhenUsed="1"/>
-    <w:lsdException w:name="Smart Hyperlink" w:semiHidden="1" w:unhideWhenUsed="1"/>
-    <w:lsdException w:name="Hashtag" w:semiHidden="1" w:unhideWhenUsed="1"/>
-    <w:lsdException w:name="Unresolved Mention" w:semiHidden="1" w:unhideWhenUsed="1"/>
-    <w:lsdException w:name="Smart Link" w:semiHidden="1" w:unhideWhenUsed="1"/>
+  <w:latentStyles w:defLockedState="0" w:defUIPriority="99" w:defSemiHidden="1" w:defUnhideWhenUsed="1" w:defQFormat="0" w:count="267">
+    <w:lsdException w:name="Normal" w:semiHidden="0" w:uiPriority="0" w:unhideWhenUsed="0" w:qFormat="1"/>
+    <w:lsdException w:name="heading 1" w:semiHidden="0" w:uiPriority="9" w:unhideWhenUsed="0" w:qFormat="1"/>
+    <w:lsdException w:name="heading 2" w:uiPriority="9" w:qFormat="1"/>
+    <w:lsdException w:name="heading 3" w:uiPriority="9" w:qFormat="1"/>
+    <w:lsdException w:name="heading 4" w:uiPriority="9" w:qFormat="1"/>
+    <w:lsdException w:name="heading 5" w:uiPriority="9" w:qFormat="1"/>
+    <w:lsdException w:name="heading 6" w:uiPriority="9" w:qFormat="1"/>
+    <w:lsdException w:name="heading 7" w:uiPriority="9" w:qFormat="1"/>
+    <w:lsdException w:name="heading 8" w:uiPriority="9" w:qFormat="1"/>
+    <w:lsdException w:name="heading 9" w:uiPriority="9" w:qFormat="1"/>
+    <w:lsdException w:name="toc 1" w:uiPriority="39"/>
+    <w:lsdException w:name="toc 2" w:uiPriority="39"/>
+    <w:lsdException w:name="toc 3" w:uiPriority="39"/>
+    <w:lsdException w:name="toc 4" w:uiPriority="39"/>
+    <w:lsdException w:name="toc 5" w:uiPriority="39"/>
+    <w:lsdException w:name="toc 6" w:uiPriority="39"/>
+    <w:lsdException w:name="toc 7" w:uiPriority="39"/>
+    <w:lsdException w:name="toc 8" w:uiPriority="39"/>
+    <w:lsdException w:name="toc 9" w:uiPriority="39"/>
+    <w:lsdException w:name="caption" w:uiPriority="35" w:qFormat="1"/>
+    <w:lsdException w:name="Title" w:semiHidden="0" w:uiPriority="10" w:unhideWhenUsed="0" w:qFormat="1"/>
+    <w:lsdException w:name="Default Paragraph Font" w:uiPriority="1"/>
+    <w:lsdException w:name="Subtitle" w:semiHidden="0" w:uiPriority="11" w:unhideWhenUsed="0" w:qFormat="1"/>
+    <w:lsdException w:name="Strong" w:semiHidden="0" w:uiPriority="22" w:unhideWhenUsed="0" w:qFormat="1"/>
+    <w:lsdException w:name="Emphasis" w:semiHidden="0" w:uiPriority="20" w:unhideWhenUsed="0" w:qFormat="1"/>
+    <w:lsdException w:name="Table Grid" w:semiHidden="0" w:uiPriority="39" w:unhideWhenUsed="0"/>
+    <w:lsdException w:name="Placeholder Text" w:unhideWhenUsed="0"/>
+    <w:lsdException w:name="No Spacing" w:semiHidden="0" w:uiPriority="1" w:unhideWhenUsed="0" w:qFormat="1"/>
+    <w:lsdException w:name="Light Shading" w:semiHidden="0" w:uiPriority="60" w:unhideWhenUsed="0"/>
+    <w:lsdException w:name="Light List" w:semiHidden="0" w:uiPriority="61" w:unhideWhenUsed="0"/>
+    <w:lsdException w:name="Light Grid" w:semiHidden="0" w:uiPriority="62" w:unhideWhenUsed="0"/>
+    <w:lsdException w:name="Medium Shading 1" w:semiHidden="0" w:uiPriority="63" w:unhideWhenUsed="0"/>
+    <w:lsdException w:name="Medium Shading 2" w:semiHidden="0" w:uiPriority="64" w:unhideWhenUsed="0"/>
+    <w:lsdException w:name="Medium List 1" w:semiHidden="0" w:uiPriority="65" w:unhideWhenUsed="0"/>
+    <w:lsdException w:name="Medium List 2" w:semiHidden="0" w:uiPriority="66" w:unhideWhenUsed="0"/>
+    <w:lsdException w:name="Medium Grid 1" w:semiHidden="0" w:uiPriority="67" w:unhideWhenUsed="0"/>
+    <w:lsdException w:name="Medium Grid 2" w:semiHidden="0" w:uiPriority="68" w:unhideWhenUsed="0"/>
+    <w:lsdException w:name="Medium Grid 3" w:semiHidden="0" w:uiPriority="69" w:unhideWhenUsed="0"/>
+    <w:lsdException w:name="Dark List" w:semiHidden="0" w:uiPriority="70" w:unhideWhenUsed="0"/>
+    <w:lsdException w:name="Colorful Shading" w:semiHidden="0" w:uiPriority="71" w:unhideWhenUsed="0"/>
+    <w:lsdException w:name="Colorful List" w:semiHidden="0" w:uiPriority="72" w:unhideWhenUsed="0"/>
+    <w:lsdException w:name="Colorful Grid" w:semiHidden="0" w:uiPriority="73" w:unhideWhenUsed="0"/>
+    <w:lsdException w:name="Light Shading Accent 1" w:semiHidden="0" w:uiPriority="60" w:unhideWhenUsed="0"/>
+    <w:lsdException w:name="Light List Accent 1" w:semiHidden="0" w:uiPriority="61" w:unhideWhenUsed="0"/>
+    <w:lsdException w:name="Light Grid Accent 1" w:semiHidden="0" w:uiPriority="62" w:unhideWhenUsed="0"/>
+    <w:lsdException w:name="Medium Shading 1 Accent 1" w:semiHidden="0" w:uiPriority="63" w:unhideWhenUsed="0"/>
+    <w:lsdException w:name="Medium Shading 2 Accent 1" w:semiHidden="0" w:uiPriority="64" w:unhideWhenUsed="0"/>
+    <w:lsdException w:name="Medium List 1 Accent 1" w:semiHidden="0" w:uiPriority="65" w:unhideWhenUsed="0"/>
+    <w:lsdException w:name="Revision" w:unhideWhenUsed="0"/>
+    <w:lsdException w:name="List Paragraph" w:semiHidden="0" w:uiPriority="34" w:unhideWhenUsed="0" w:qFormat="1"/>
+    <w:lsdException w:name="Quote" w:semiHidden="0" w:uiPriority="29" w:unhideWhenUsed="0" w:qFormat="1"/>
+    <w:lsdException w:name="Intense Quote" w:semiHidden="0" w:uiPriority="30" w:unhideWhenUsed="0" w:qFormat="1"/>
+    <w:lsdException w:name="Medium List 2 Accent 1" w:semiHidden="0" w:uiPriority="66" w:unhideWhenUsed="0"/>
+    <w:lsdException w:name="Medium Grid 1 Accent 1" w:semiHidden="0" w:uiPriority="67" w:unhideWhenUsed="0"/>
+    <w:lsdException w:name="Medium Grid 2 Accent 1" w:semiHidden="0" w:uiPriority="68" w:unhideWhenUsed="0"/>
+    <w:lsdException w:name="Medium Grid 3 Accent 1" w:semiHidden="0" w:uiPriority="69" w:unhideWhenUsed="0"/>
+    <w:lsdException w:name="Dark List Accent 1" w:semiHidden="0" w:uiPriority="70" w:unhideWhenUsed="0"/>
+    <w:lsdException w:name="Colorful Shading Accent 1" w:semiHidden="0" w:uiPriority="71" w:unhideWhenUsed="0"/>
+    <w:lsdException w:name="Colorful List Accent 1" w:semiHidden="0" w:uiPriority="72" w:unhideWhenUsed="0"/>
+    <w:lsdException w:name="Colorful Grid Accent 1" w:semiHidden="0" w:uiPriority="73" w:unhideWhenUsed="0"/>
+    <w:lsdException w:name="Light Shading Accent 2" w:semiHidden="0" w:uiPriority="60" w:unhideWhenUsed="0"/>
+    <w:lsdException w:name="Light List Accent 2" w:semiHidden="0" w:uiPriority="61" w:unhideWhenUsed="0"/>
+    <w:lsdException w:name="Light Grid Accent 2" w:semiHidden="0" w:uiPriority="62" w:unhideWhenUsed="0"/>
+    <w:lsdException w:name="Medium Shading 1 Accent 2" w:semiHidden="0" w:uiPriority="63" w:unhideWhenUsed="0"/>
+    <w:lsdException w:name="Medium Shading 2 Accent 2" w:semiHidden="0" w:uiPriority="64" w:unhideWhenUsed="0"/>
+    <w:lsdException w:name="Medium List 1 Accent 2" w:semiHidden="0" w:uiPriority="65" w:unhideWhenUsed="0"/>
+    <w:lsdException w:name="Medium List 2 Accent 2" w:semiHidden="0" w:uiPriority="66" w:unhideWhenUsed="0"/>
+    <w:lsdException w:name="Medium Grid 1 Accent 2" w:semiHidden="0" w:uiPriority="67" w:unhideWhenUsed="0"/>
+    <w:lsdException w:name="Medium Grid 2 Accent 2" w:semiHidden="0" w:uiPriority="68" w:unhideWhenUsed="0"/>
+    <w:lsdException w:name="Medium Grid 3 Accent 2" w:semiHidden="0" w:uiPriority="69" w:unhideWhenUsed="0"/>
+    <w:lsdException w:name="Dark List Accent 2" w:semiHidden="0" w:uiPriority="70" w:unhideWhenUsed="0"/>
+    <w:lsdException w:name="Colorful Shading Accent 2" w:semiHidden="0" w:uiPriority="71" w:unhideWhenUsed="0"/>
+    <w:lsdException w:name="Colorful List Accent 2" w:semiHidden="0" w:uiPriority="72" w:unhideWhenUsed="0"/>
+    <w:lsdException w:name="Colorful Grid Accent 2" w:semiHidden="0" w:uiPriority="73" w:unhideWhenUsed="0"/>
+    <w:lsdException w:name="Light Shading Accent 3" w:semiHidden="0" w:uiPriority="60" w:unhideWhenUsed="0"/>
+    <w:lsdException w:name="Light List Accent 3" w:semiHidden="0" w:uiPriority="61" w:unhideWhenUsed="0"/>
+    <w:lsdException w:name="Light Grid Accent 3" w:semiHidden="0" w:uiPriority="62" w:unhideWhenUsed="0"/>
+    <w:lsdException w:name="Medium Shading 1 Accent 3" w:semiHidden="0" w:uiPriority="63" w:unhideWhenUsed="0"/>
+    <w:lsdException w:name="Medium Shading 2 Accent 3" w:semiHidden="0" w:uiPriority="64" w:unhideWhenUsed="0"/>
+    <w:lsdException w:name="Medium List 1 Accent 3" w:semiHidden="0" w:uiPriority="65" w:unhideWhenUsed="0"/>
+    <w:lsdException w:name="Medium List 2 Accent 3" w:semiHidden="0" w:uiPriority="66" w:unhideWhenUsed="0"/>
+    <w:lsdException w:name="Medium Grid 1 Accent 3" w:semiHidden="0" w:uiPriority="67" w:unhideWhenUsed="0"/>
+    <w:lsdException w:name="Medium Grid 2 Accent 3" w:semiHidden="0" w:uiPriority="68" w:unhideWhenUsed="0"/>
+    <w:lsdException w:name="Medium Grid 3 Accent 3" w:semiHidden="0" w:uiPriority="69" w:unhideWhenUsed="0"/>
+    <w:lsdException w:name="Dark List Accent 3" w:semiHidden="0" w:uiPriority="70" w:unhideWhenUsed="0"/>
+    <w:lsdException w:name="Colorful Shading Accent 3" w:semiHidden="0" w:uiPriority="71" w:unhideWhenUsed="0"/>
+    <w:lsdException w:name="Colorful List Accent 3" w:semiHidden="0" w:uiPriority="72" w:unhideWhenUsed="0"/>
+    <w:lsdException w:name="Colorful Grid Accent 3" w:semiHidden="0" w:uiPriority="73" w:unhideWhenUsed="0"/>
+    <w:lsdException w:name="Light Shading Accent 4" w:semiHidden="0" w:uiPriority="60" w:unhideWhenUsed="0"/>
+    <w:lsdException w:name="Light List Accent 4" w:semiHidden="0" w:uiPriority="61" w:unhideWhenUsed="0"/>
+    <w:lsdException w:name="Light Grid Accent 4" w:semiHidden="0" w:uiPriority="62" w:unhideWhenUsed="0"/>
+    <w:lsdException w:name="Medium Shading 1 Accent 4" w:semiHidden="0" w:uiPriority="63" w:unhideWhenUsed="0"/>
+    <w:lsdException w:name="Medium Shading 2 Accent 4" w:semiHidden="0" w:uiPriority="64" w:unhideWhenUsed="0"/>
+    <w:lsdException w:name="Medium List 1 Accent 4" w:semiHidden="0" w:uiPriority="65" w:unhideWhenUsed="0"/>
+    <w:lsdException w:name="Medium List 2 Accent 4" w:semiHidden="0" w:uiPriority="66" w:unhideWhenUsed="0"/>
+    <w:lsdException w:name="Medium Grid 1 Accent 4" w:semiHidden="0" w:uiPriority="67" w:unhideWhenUsed="0"/>
+    <w:lsdException w:name="Medium Grid 2 Accent 4" w:semiHidden="0" w:uiPriority="68" w:unhideWhenUsed="0"/>
+    <w:lsdException w:name="Medium Grid 3 Accent 4" w:semiHidden="0" w:uiPriority="69" w:unhideWhenUsed="0"/>
+    <w:lsdException w:name="Dark List Accent 4" w:semiHidden="0" w:uiPriority="70" w:unhideWhenUsed="0"/>
+    <w:lsdException w:name="Colorful Shading Accent 4" w:semiHidden="0" w:uiPriority="71" w:unhideWhenUsed="0"/>
+    <w:lsdException w:name="Colorful List Accent 4" w:semiHidden="0" w:uiPriority="72" w:unhideWhenUsed="0"/>
+    <w:lsdException w:name="Colorful Grid Accent 4" w:semiHidden="0" w:uiPriority="73" w:unhideWhenUsed="0"/>
+    <w:lsdException w:name="Light Shading Accent 5" w:semiHidden="0" w:uiPriority="60" w:unhideWhenUsed="0"/>
+    <w:lsdException w:name="Light List Accent 5" w:semiHidden="0" w:uiPriority="61" w:unhideWhenUsed="0"/>
+    <w:lsdException w:name="Light Grid Accent 5" w:semiHidden="0" w:uiPriority="62" w:unhideWhenUsed="0"/>
+    <w:lsdException w:name="Medium Shading 1 Accent 5" w:semiHidden="0" w:uiPriority="63" w:unhideWhenUsed="0"/>
+    <w:lsdException w:name="Medium Shading 2 Accent 5" w:semiHidden="0" w:uiPriority="64" w:unhideWhenUsed="0"/>
+    <w:lsdException w:name="Medium List 1 Accent 5" w:semiHidden="0" w:uiPriority="65" w:unhideWhenUsed="0"/>
+    <w:lsdException w:name="Medium List 2 Accent 5" w:semiHidden="0" w:uiPriority="66" w:unhideWhenUsed="0"/>
+    <w:lsdException w:name="Medium Grid 1 Accent 5" w:semiHidden="0" w:uiPriority="67" w:unhideWhenUsed="0"/>
+    <w:lsdException w:name="Medium Grid 2 Accent 5" w:semiHidden="0" w:uiPriority="68" w:unhideWhenUsed="0"/>
+    <w:lsdException w:name="Medium Grid 3 Accent 5" w:semiHidden="0" w:uiPriority="69" w:unhideWhenUsed="0"/>
+    <w:lsdException w:name="Dark List Accent 5" w:semiHidden="0" w:uiPriority="70" w:unhideWhenUsed="0"/>
+    <w:lsdException w:name="Colorful Shading Accent 5" w:semiHidden="0" w:uiPriority="71" w:unhideWhenUsed="0"/>
+    <w:lsdException w:name="Colorful List Accent 5" w:semiHidden="0" w:uiPriority="72" w:unhideWhenUsed="0"/>
+    <w:lsdException w:name="Colorful Grid Accent 5" w:semiHidden="0" w:uiPriority="73" w:unhideWhenUsed="0"/>
+    <w:lsdException w:name="Light Shading Accent 6" w:semiHidden="0" w:uiPriority="60" w:unhideWhenUsed="0"/>
+    <w:lsdException w:name="Light List Accent 6" w:semiHidden="0" w:uiPriority="61" w:unhideWhenUsed="0"/>
+    <w:lsdException w:name="Light Grid Accent 6" w:semiHidden="0" w:uiPriority="62" w:unhideWhenUsed="0"/>
+    <w:lsdException w:name="Medium Shading 1 Accent 6" w:semiHidden="0" w:uiPriority="63" w:unhideWhenUsed="0"/>
+    <w:lsdException w:name="Medium Shading 2 Accent 6" w:semiHidden="0" w:uiPriority="64" w:unhideWhenUsed="0"/>
+    <w:lsdException w:name="Medium List 1 Accent 6" w:semiHidden="0" w:uiPriority="65" w:unhideWhenUsed="0"/>
+    <w:lsdException w:name="Medium List 2 Accent 6" w:semiHidden="0" w:uiPriority="66" w:unhideWhenUsed="0"/>
+    <w:lsdException w:name="Medium Grid 1 Accent 6" w:semiHidden="0" w:uiPriority="67" w:unhideWhenUsed="0"/>
+    <w:lsdException w:name="Medium Grid 2 Accent 6" w:semiHidden="0" w:uiPriority="68" w:unhideWhenUsed="0"/>
+    <w:lsdException w:name="Medium Grid 3 Accent 6" w:semiHidden="0" w:uiPriority="69" w:unhideWhenUsed="0"/>
+    <w:lsdException w:name="Dark List Accent 6" w:semiHidden="0" w:uiPriority="70" w:unhideWhenUsed="0"/>
+    <w:lsdException w:name="Colorful Shading Accent 6" w:semiHidden="0" w:uiPriority="71" w:unhideWhenUsed="0"/>
+    <w:lsdException w:name="Colorful List Accent 6" w:semiHidden="0" w:uiPriority="72" w:unhideWhenUsed="0"/>
+    <w:lsdException w:name="Colorful Grid Accent 6" w:semiHidden="0" w:uiPriority="73" w:unhideWhenUsed="0"/>
+    <w:lsdException w:name="Subtle Emphasis" w:semiHidden="0" w:uiPriority="19" w:unhideWhenUsed="0" w:qFormat="1"/>
+    <w:lsdException w:name="Intense Emphasis" w:semiHidden="0" w:uiPriority="21" w:unhideWhenUsed="0" w:qFormat="1"/>
+    <w:lsdException w:name="Subtle Reference" w:semiHidden="0" w:uiPriority="31" w:unhideWhenUsed="0" w:qFormat="1"/>
+    <w:lsdException w:name="Intense Reference" w:semiHidden="0" w:uiPriority="32" w:unhideWhenUsed="0" w:qFormat="1"/>
+    <w:lsdException w:name="Book Title" w:semiHidden="0" w:uiPriority="33" w:unhideWhenUsed="0" w:qFormat="1"/>
+    <w:lsdException w:name="Bibliography" w:uiPriority="37"/>
+    <w:lsdException w:name="TOC Heading" w:uiPriority="39" w:qFormat="1"/>
+  </w:latentStyles>
+  <w:style w:type="paragraph" w:default="1" w:styleId="Normal">
+    <w:name w:val="Normal"/>
+    <w:qFormat/>
+  </w:style>
+  <w:style w:type="character" w:default="1" w:styleId="Fontepargpadro">
+    <w:name w:val="Default Paragraph Font"/>
+    <w:uiPriority w:val="1"/>
+    <w:semiHidden/>
+    <w:unhideWhenUsed/>
+  </w:style>
+  <w:style w:type="table" w:default="1" w:styleId="Tabelanormal">
+    <w:name w:val="Normal Table"/>
+    <w:uiPriority w:val="99"/>
+    <w:semiHidden/>
+    <w:unhideWhenUsed/>
+    <w:tblPr>
+      <w:tblInd w:w="0" w:type="dxa"/>
+      <w:tblCellMar>
+        <w:top w:w="0" w:type="dxa"/>
+        <w:left w:w="108" w:type="dxa"/>
+        <w:bottom w:w="0" w:type="dxa"/>
+        <w:right w:w="108" w:type="dxa"/>
+      </w:tblCellMar>
+    </w:tblPr>
+  </w:style>
+  <w:style w:type="numbering" w:default="1" w:styleId="Semlista">
+    <w:name w:val="No List"/>
+    <w:uiPriority w:val="99"/>
+    <w:semiHidden/>
+    <w:unhideWhenUsed/>
+  </w:style>
+  <w:style w:type="paragraph" w:styleId="Pr-formataoHTML">
+    <w:name w:val="HTML Preformatted"/>
+    <w:basedOn w:val="Normal"/>
+    <w:link w:val="Pr-formataoHTMLChar"/>
+    <w:uiPriority w:val="99"/>
+    <w:unhideWhenUsed/>
+    <w:rsid w:val="009C5325"/>
+    <w:pPr>
+      <w:tabs>
+        <w:tab w:val="left" w:pos="916"/>
+        <w:tab w:val="left" w:pos="1832"/>
+        <w:tab w:val="left" w:pos="2748"/>
+        <w:tab w:val="left" w:pos="3664"/>
+        <w:tab w:val="left" w:pos="4580"/>
+        <w:tab w:val="left" w:pos="5496"/>
+        <w:tab w:val="left" w:pos="6412"/>
+        <w:tab w:val="left" w:pos="7328"/>
+        <w:tab w:val="left" w:pos="8244"/>
+        <w:tab w:val="left" w:pos="9160"/>
+        <w:tab w:val="left" w:pos="10076"/>
+        <w:tab w:val="left" w:pos="10992"/>
+        <w:tab w:val="left" w:pos="11908"/>
+        <w:tab w:val="left" w:pos="12824"/>
+        <w:tab w:val="left" w:pos="13740"/>
+        <w:tab w:val="left" w:pos="14656"/>
+      </w:tabs>
+      <w:spacing w:after="0" w:line="240" w:lineRule="auto"/>
+    </w:pPr>
+    <w:rPr>
+      <w:rFonts w:ascii="Courier New" w:eastAsia="Times New Roman" w:hAnsi="Courier New" w:cs="Courier New"/>
+      <w:kern w:val="0"/>
+      <w:sz w:val="20"/>
+      <w:szCs w:val="20"/>
+      <w:lang w:eastAsia="pt-BR"/>
+      <w14:ligatures w14:val="none"/>
+    </w:rPr>
+  </w:style>
+  <w:style w:type="character" w:customStyle="1" w:styleId="Pr-formataoHTMLChar">
+    <w:name w:val="Pré-formatação HTML Char"/>
+    <w:basedOn w:val="Fontepargpadro"/>
+    <w:link w:val="Pr-formataoHTML"/>
+    <w:uiPriority w:val="99"/>
+    <w:rsid w:val="009C5325"/>
+    <w:rPr>
+      <w:rFonts w:ascii="Courier New" w:eastAsia="Times New Roman" w:hAnsi="Courier New" w:cs="Courier New"/>
+      <w:kern w:val="0"/>
+      <w:sz w:val="20"/>
+      <w:szCs w:val="20"/>
+      <w:lang w:eastAsia="pt-BR"/>
+      <w14:ligatures w14:val="none"/>
+    </w:rPr>
+  </w:style>
+  <w:style w:type="paragraph" w:styleId="Textodebalo">
+    <w:name w:val="Balloon Text"/>
+    <w:basedOn w:val="Normal"/>
+    <w:link w:val="TextodebaloChar"/>
+    <w:uiPriority w:val="99"/>
+    <w:semiHidden/>
+    <w:unhideWhenUsed/>
+    <w:rsid w:val="008252FE"/>
+    <w:pPr>
+      <w:spacing w:after="0" w:line="240" w:lineRule="auto"/>
+    </w:pPr>
+    <w:rPr>
+      <w:rFonts w:ascii="Tahoma" w:hAnsi="Tahoma" w:cs="Tahoma"/>
+      <w:sz w:val="16"/>
+      <w:szCs w:val="16"/>
+    </w:rPr>
+  </w:style>
+  <w:style w:type="character" w:customStyle="1" w:styleId="TextodebaloChar">
+    <w:name w:val="Texto de balão Char"/>
+    <w:basedOn w:val="Fontepargpadro"/>
+    <w:link w:val="Textodebalo"/>
+    <w:uiPriority w:val="99"/>
+    <w:semiHidden/>
+    <w:rsid w:val="008252FE"/>
+    <w:rPr>
+      <w:rFonts w:ascii="Tahoma" w:hAnsi="Tahoma" w:cs="Tahoma"/>
+      <w:sz w:val="16"/>
+      <w:szCs w:val="16"/>
+    </w:rPr>
+  </w:style>
+  <w:style w:type="paragraph" w:styleId="PargrafodaLista">
+    <w:name w:val="List Paragraph"/>
+    <w:basedOn w:val="Normal"/>
+    <w:uiPriority w:val="34"/>
+    <w:qFormat/>
+    <w:rsid w:val="009E68A5"/>
+    <w:pPr>
+      <w:ind w:left="720"/>
+      <w:contextualSpacing/>
+    </w:pPr>
+  </w:style>
+</w:styles>
+</file>
+
+<file path=word/stylesWithEffects.xml><?xml version="1.0" encoding="utf-8"?>
+<w:styles xmlns:wpc="http://schemas.microsoft.com/office/word/2010/wordprocessingCanvas" xmlns:mc="http://schemas.openxmlformats.org/markup-compatibility/2006" xmlns:o="urn:schemas-microsoft-com:office:office" xmlns:r="http://schemas.openxmlformats.org/officeDocument/2006/relationships" xmlns:m="http://schemas.openxmlformats.org/officeDocument/2006/math" xmlns:v="urn:schemas-microsoft-com:vml" xmlns:wp14="http://schemas.microsoft.com/office/word/2010/wordprocessingDrawing" xmlns:wp="http://schemas.openxmlformats.org/drawingml/2006/wordprocessingDrawing" xmlns:w10="urn:schemas-microsoft-com:office:word" xmlns:w="http://schemas.openxmlformats.org/wordprocessingml/2006/main" xmlns:w14="http://schemas.microsoft.com/office/word/2010/wordml" xmlns:wpg="http://schemas.microsoft.com/office/word/2010/wordprocessingGroup" xmlns:wpi="http://schemas.microsoft.com/office/word/2010/wordprocessingInk" xmlns:wne="http://schemas.microsoft.com/office/word/2006/wordml" xmlns:wps="http://schemas.microsoft.com/office/word/2010/wordprocessingShape" mc:Ignorable="w14 wp14">
+  <w:docDefaults>
+    <w:rPrDefault>
+      <w:rPr>
+        <w:rFonts w:asciiTheme="minorHAnsi" w:eastAsiaTheme="minorHAnsi" w:hAnsiTheme="minorHAnsi" w:cstheme="minorBidi"/>
+        <w:kern w:val="2"/>
+        <w:sz w:val="22"/>
+        <w:szCs w:val="22"/>
+        <w:lang w:val="pt-BR" w:eastAsia="en-US" w:bidi="ar-SA"/>
+        <w14:ligatures w14:val="standardContextual"/>
+      </w:rPr>
+    </w:rPrDefault>
+    <w:pPrDefault>
+      <w:pPr>
+        <w:spacing w:after="160" w:line="259" w:lineRule="auto"/>
+      </w:pPr>
+    </w:pPrDefault>
+  </w:docDefaults>
+  <w:latentStyles w:defLockedState="0" w:defUIPriority="99" w:defSemiHidden="1" w:defUnhideWhenUsed="1" w:defQFormat="0" w:count="267">
+    <w:lsdException w:name="Normal" w:semiHidden="0" w:uiPriority="0" w:unhideWhenUsed="0" w:qFormat="1"/>
+    <w:lsdException w:name="heading 1" w:semiHidden="0" w:uiPriority="9" w:unhideWhenUsed="0" w:qFormat="1"/>
+    <w:lsdException w:name="heading 2" w:uiPriority="9" w:qFormat="1"/>
+    <w:lsdException w:name="heading 3" w:uiPriority="9" w:qFormat="1"/>
+    <w:lsdException w:name="heading 4" w:uiPriority="9" w:qFormat="1"/>
+    <w:lsdException w:name="heading 5" w:uiPriority="9" w:qFormat="1"/>
+    <w:lsdException w:name="heading 6" w:uiPriority="9" w:qFormat="1"/>
+    <w:lsdException w:name="heading 7" w:uiPriority="9" w:qFormat="1"/>
+    <w:lsdException w:name="heading 8" w:uiPriority="9" w:qFormat="1"/>
+    <w:lsdException w:name="heading 9" w:uiPriority="9" w:qFormat="1"/>
+    <w:lsdException w:name="toc 1" w:uiPriority="39"/>
+    <w:lsdException w:name="toc 2" w:uiPriority="39"/>
+    <w:lsdException w:name="toc 3" w:uiPriority="39"/>
+    <w:lsdException w:name="toc 4" w:uiPriority="39"/>
+    <w:lsdException w:name="toc 5" w:uiPriority="39"/>
+    <w:lsdException w:name="toc 6" w:uiPriority="39"/>
+    <w:lsdException w:name="toc 7" w:uiPriority="39"/>
+    <w:lsdException w:name="toc 8" w:uiPriority="39"/>
+    <w:lsdException w:name="toc 9" w:uiPriority="39"/>
+    <w:lsdException w:name="caption" w:uiPriority="35" w:qFormat="1"/>
+    <w:lsdException w:name="Title" w:semiHidden="0" w:uiPriority="10" w:unhideWhenUsed="0" w:qFormat="1"/>
+    <w:lsdException w:name="Default Paragraph Font" w:uiPriority="1"/>
+    <w:lsdException w:name="Subtitle" w:semiHidden="0" w:uiPriority="11" w:unhideWhenUsed="0" w:qFormat="1"/>
+    <w:lsdException w:name="Strong" w:semiHidden="0" w:uiPriority="22" w:unhideWhenUsed="0" w:qFormat="1"/>
+    <w:lsdException w:name="Emphasis" w:semiHidden="0" w:uiPriority="20" w:unhideWhenUsed="0" w:qFormat="1"/>
+    <w:lsdException w:name="Table Grid" w:semiHidden="0" w:uiPriority="39" w:unhideWhenUsed="0"/>
+    <w:lsdException w:name="Placeholder Text" w:unhideWhenUsed="0"/>
+    <w:lsdException w:name="No Spacing" w:semiHidden="0" w:uiPriority="1" w:unhideWhenUsed="0" w:qFormat="1"/>
+    <w:lsdException w:name="Light Shading" w:semiHidden="0" w:uiPriority="60" w:unhideWhenUsed="0"/>
+    <w:lsdException w:name="Light List" w:semiHidden="0" w:uiPriority="61" w:unhideWhenUsed="0"/>
+    <w:lsdException w:name="Light Grid" w:semiHidden="0" w:uiPriority="62" w:unhideWhenUsed="0"/>
+    <w:lsdException w:name="Medium Shading 1" w:semiHidden="0" w:uiPriority="63" w:unhideWhenUsed="0"/>
+    <w:lsdException w:name="Medium Shading 2" w:semiHidden="0" w:uiPriority="64" w:unhideWhenUsed="0"/>
+    <w:lsdException w:name="Medium List 1" w:semiHidden="0" w:uiPriority="65" w:unhideWhenUsed="0"/>
+    <w:lsdException w:name="Medium List 2" w:semiHidden="0" w:uiPriority="66" w:unhideWhenUsed="0"/>
+    <w:lsdException w:name="Medium Grid 1" w:semiHidden="0" w:uiPriority="67" w:unhideWhenUsed="0"/>
+    <w:lsdException w:name="Medium Grid 2" w:semiHidden="0" w:uiPriority="68" w:unhideWhenUsed="0"/>
+    <w:lsdException w:name="Medium Grid 3" w:semiHidden="0" w:uiPriority="69" w:unhideWhenUsed="0"/>
+    <w:lsdException w:name="Dark List" w:semiHidden="0" w:uiPriority="70" w:unhideWhenUsed="0"/>
+    <w:lsdException w:name="Colorful Shading" w:semiHidden="0" w:uiPriority="71" w:unhideWhenUsed="0"/>
+    <w:lsdException w:name="Colorful List" w:semiHidden="0" w:uiPriority="72" w:unhideWhenUsed="0"/>
+    <w:lsdException w:name="Colorful Grid" w:semiHidden="0" w:uiPriority="73" w:unhideWhenUsed="0"/>
+    <w:lsdException w:name="Light Shading Accent 1" w:semiHidden="0" w:uiPriority="60" w:unhideWhenUsed="0"/>
+    <w:lsdException w:name="Light List Accent 1" w:semiHidden="0" w:uiPriority="61" w:unhideWhenUsed="0"/>
+    <w:lsdException w:name="Light Grid Accent 1" w:semiHidden="0" w:uiPriority="62" w:unhideWhenUsed="0"/>
+    <w:lsdException w:name="Medium Shading 1 Accent 1" w:semiHidden="0" w:uiPriority="63" w:unhideWhenUsed="0"/>
+    <w:lsdException w:name="Medium Shading 2 Accent 1" w:semiHidden="0" w:uiPriority="64" w:unhideWhenUsed="0"/>
+    <w:lsdException w:name="Medium List 1 Accent 1" w:semiHidden="0" w:uiPriority="65" w:unhideWhenUsed="0"/>
+    <w:lsdException w:name="Revision" w:unhideWhenUsed="0"/>
+    <w:lsdException w:name="List Paragraph" w:semiHidden="0" w:uiPriority="34" w:unhideWhenUsed="0" w:qFormat="1"/>
+    <w:lsdException w:name="Quote" w:semiHidden="0" w:uiPriority="29" w:unhideWhenUsed="0" w:qFormat="1"/>
+    <w:lsdException w:name="Intense Quote" w:semiHidden="0" w:uiPriority="30" w:unhideWhenUsed="0" w:qFormat="1"/>
+    <w:lsdException w:name="Medium List 2 Accent 1" w:semiHidden="0" w:uiPriority="66" w:unhideWhenUsed="0"/>
+    <w:lsdException w:name="Medium Grid 1 Accent 1" w:semiHidden="0" w:uiPriority="67" w:unhideWhenUsed="0"/>
+    <w:lsdException w:name="Medium Grid 2 Accent 1" w:semiHidden="0" w:uiPriority="68" w:unhideWhenUsed="0"/>
+    <w:lsdException w:name="Medium Grid 3 Accent 1" w:semiHidden="0" w:uiPriority="69" w:unhideWhenUsed="0"/>
+    <w:lsdException w:name="Dark List Accent 1" w:semiHidden="0" w:uiPriority="70" w:unhideWhenUsed="0"/>
+    <w:lsdException w:name="Colorful Shading Accent 1" w:semiHidden="0" w:uiPriority="71" w:unhideWhenUsed="0"/>
+    <w:lsdException w:name="Colorful List Accent 1" w:semiHidden="0" w:uiPriority="72" w:unhideWhenUsed="0"/>
+    <w:lsdException w:name="Colorful Grid Accent 1" w:semiHidden="0" w:uiPriority="73" w:unhideWhenUsed="0"/>
+    <w:lsdException w:name="Light Shading Accent 2" w:semiHidden="0" w:uiPriority="60" w:unhideWhenUsed="0"/>
+    <w:lsdException w:name="Light List Accent 2" w:semiHidden="0" w:uiPriority="61" w:unhideWhenUsed="0"/>
+    <w:lsdException w:name="Light Grid Accent 2" w:semiHidden="0" w:uiPriority="62" w:unhideWhenUsed="0"/>
+    <w:lsdException w:name="Medium Shading 1 Accent 2" w:semiHidden="0" w:uiPriority="63" w:unhideWhenUsed="0"/>
+    <w:lsdException w:name="Medium Shading 2 Accent 2" w:semiHidden="0" w:uiPriority="64" w:unhideWhenUsed="0"/>
+    <w:lsdException w:name="Medium List 1 Accent 2" w:semiHidden="0" w:uiPriority="65" w:unhideWhenUsed="0"/>
+    <w:lsdException w:name="Medium List 2 Accent 2" w:semiHidden="0" w:uiPriority="66" w:unhideWhenUsed="0"/>
+    <w:lsdException w:name="Medium Grid 1 Accent 2" w:semiHidden="0" w:uiPriority="67" w:unhideWhenUsed="0"/>
+    <w:lsdException w:name="Medium Grid 2 Accent 2" w:semiHidden="0" w:uiPriority="68" w:unhideWhenUsed="0"/>
+    <w:lsdException w:name="Medium Grid 3 Accent 2" w:semiHidden="0" w:uiPriority="69" w:unhideWhenUsed="0"/>
+    <w:lsdException w:name="Dark List Accent 2" w:semiHidden="0" w:uiPriority="70" w:unhideWhenUsed="0"/>
+    <w:lsdException w:name="Colorful Shading Accent 2" w:semiHidden="0" w:uiPriority="71" w:unhideWhenUsed="0"/>
+    <w:lsdException w:name="Colorful List Accent 2" w:semiHidden="0" w:uiPriority="72" w:unhideWhenUsed="0"/>
+    <w:lsdException w:name="Colorful Grid Accent 2" w:semiHidden="0" w:uiPriority="73" w:unhideWhenUsed="0"/>
+    <w:lsdException w:name="Light Shading Accent 3" w:semiHidden="0" w:uiPriority="60" w:unhideWhenUsed="0"/>
+    <w:lsdException w:name="Light List Accent 3" w:semiHidden="0" w:uiPriority="61" w:unhideWhenUsed="0"/>
+    <w:lsdException w:name="Light Grid Accent 3" w:semiHidden="0" w:uiPriority="62" w:unhideWhenUsed="0"/>
+    <w:lsdException w:name="Medium Shading 1 Accent 3" w:semiHidden="0" w:uiPriority="63" w:unhideWhenUsed="0"/>
+    <w:lsdException w:name="Medium Shading 2 Accent 3" w:semiHidden="0" w:uiPriority="64" w:unhideWhenUsed="0"/>
+    <w:lsdException w:name="Medium List 1 Accent 3" w:semiHidden="0" w:uiPriority="65" w:unhideWhenUsed="0"/>
+    <w:lsdException w:name="Medium List 2 Accent 3" w:semiHidden="0" w:uiPriority="66" w:unhideWhenUsed="0"/>
+    <w:lsdException w:name="Medium Grid 1 Accent 3" w:semiHidden="0" w:uiPriority="67" w:unhideWhenUsed="0"/>
+    <w:lsdException w:name="Medium Grid 2 Accent 3" w:semiHidden="0" w:uiPriority="68" w:unhideWhenUsed="0"/>
+    <w:lsdException w:name="Medium Grid 3 Accent 3" w:semiHidden="0" w:uiPriority="69" w:unhideWhenUsed="0"/>
+    <w:lsdException w:name="Dark List Accent 3" w:semiHidden="0" w:uiPriority="70" w:unhideWhenUsed="0"/>
+    <w:lsdException w:name="Colorful Shading Accent 3" w:semiHidden="0" w:uiPriority="71" w:unhideWhenUsed="0"/>
+    <w:lsdException w:name="Colorful List Accent 3" w:semiHidden="0" w:uiPriority="72" w:unhideWhenUsed="0"/>
+    <w:lsdException w:name="Colorful Grid Accent 3" w:semiHidden="0" w:uiPriority="73" w:unhideWhenUsed="0"/>
+    <w:lsdException w:name="Light Shading Accent 4" w:semiHidden="0" w:uiPriority="60" w:unhideWhenUsed="0"/>
+    <w:lsdException w:name="Light List Accent 4" w:semiHidden="0" w:uiPriority="61" w:unhideWhenUsed="0"/>
+    <w:lsdException w:name="Light Grid Accent 4" w:semiHidden="0" w:uiPriority="62" w:unhideWhenUsed="0"/>
+    <w:lsdException w:name="Medium Shading 1 Accent 4" w:semiHidden="0" w:uiPriority="63" w:unhideWhenUsed="0"/>
+    <w:lsdException w:name="Medium Shading 2 Accent 4" w:semiHidden="0" w:uiPriority="64" w:unhideWhenUsed="0"/>
+    <w:lsdException w:name="Medium List 1 Accent 4" w:semiHidden="0" w:uiPriority="65" w:unhideWhenUsed="0"/>
+    <w:lsdException w:name="Medium List 2 Accent 4" w:semiHidden="0" w:uiPriority="66" w:unhideWhenUsed="0"/>
+    <w:lsdException w:name="Medium Grid 1 Accent 4" w:semiHidden="0" w:uiPriority="67" w:unhideWhenUsed="0"/>
+    <w:lsdException w:name="Medium Grid 2 Accent 4" w:semiHidden="0" w:uiPriority="68" w:unhideWhenUsed="0"/>
+    <w:lsdException w:name="Medium Grid 3 Accent 4" w:semiHidden="0" w:uiPriority="69" w:unhideWhenUsed="0"/>
+    <w:lsdException w:name="Dark List Accent 4" w:semiHidden="0" w:uiPriority="70" w:unhideWhenUsed="0"/>
+    <w:lsdException w:name="Colorful Shading Accent 4" w:semiHidden="0" w:uiPriority="71" w:unhideWhenUsed="0"/>
+    <w:lsdException w:name="Colorful List Accent 4" w:semiHidden="0" w:uiPriority="72" w:unhideWhenUsed="0"/>
+    <w:lsdException w:name="Colorful Grid Accent 4" w:semiHidden="0" w:uiPriority="73" w:unhideWhenUsed="0"/>
+    <w:lsdException w:name="Light Shading Accent 5" w:semiHidden="0" w:uiPriority="60" w:unhideWhenUsed="0"/>
+    <w:lsdException w:name="Light List Accent 5" w:semiHidden="0" w:uiPriority="61" w:unhideWhenUsed="0"/>
+    <w:lsdException w:name="Light Grid Accent 5" w:semiHidden="0" w:uiPriority="62" w:unhideWhenUsed="0"/>
+    <w:lsdException w:name="Medium Shading 1 Accent 5" w:semiHidden="0" w:uiPriority="63" w:unhideWhenUsed="0"/>
+    <w:lsdException w:name="Medium Shading 2 Accent 5" w:semiHidden="0" w:uiPriority="64" w:unhideWhenUsed="0"/>
+    <w:lsdException w:name="Medium List 1 Accent 5" w:semiHidden="0" w:uiPriority="65" w:unhideWhenUsed="0"/>
+    <w:lsdException w:name="Medium List 2 Accent 5" w:semiHidden="0" w:uiPriority="66" w:unhideWhenUsed="0"/>
+    <w:lsdException w:name="Medium Grid 1 Accent 5" w:semiHidden="0" w:uiPriority="67" w:unhideWhenUsed="0"/>
+    <w:lsdException w:name="Medium Grid 2 Accent 5" w:semiHidden="0" w:uiPriority="68" w:unhideWhenUsed="0"/>
+    <w:lsdException w:name="Medium Grid 3 Accent 5" w:semiHidden="0" w:uiPriority="69" w:unhideWhenUsed="0"/>
+    <w:lsdException w:name="Dark List Accent 5" w:semiHidden="0" w:uiPriority="70" w:unhideWhenUsed="0"/>
+    <w:lsdException w:name="Colorful Shading Accent 5" w:semiHidden="0" w:uiPriority="71" w:unhideWhenUsed="0"/>
+    <w:lsdException w:name="Colorful List Accent 5" w:semiHidden="0" w:uiPriority="72" w:unhideWhenUsed="0"/>
+    <w:lsdException w:name="Colorful Grid Accent 5" w:semiHidden="0" w:uiPriority="73" w:unhideWhenUsed="0"/>
+    <w:lsdException w:name="Light Shading Accent 6" w:semiHidden="0" w:uiPriority="60" w:unhideWhenUsed="0"/>
+    <w:lsdException w:name="Light List Accent 6" w:semiHidden="0" w:uiPriority="61" w:unhideWhenUsed="0"/>
+    <w:lsdException w:name="Light Grid Accent 6" w:semiHidden="0" w:uiPriority="62" w:unhideWhenUsed="0"/>
+    <w:lsdException w:name="Medium Shading 1 Accent 6" w:semiHidden="0" w:uiPriority="63" w:unhideWhenUsed="0"/>
+    <w:lsdException w:name="Medium Shading 2 Accent 6" w:semiHidden="0" w:uiPriority="64" w:unhideWhenUsed="0"/>
+    <w:lsdException w:name="Medium List 1 Accent 6" w:semiHidden="0" w:uiPriority="65" w:unhideWhenUsed="0"/>
+    <w:lsdException w:name="Medium List 2 Accent 6" w:semiHidden="0" w:uiPriority="66" w:unhideWhenUsed="0"/>
+    <w:lsdException w:name="Medium Grid 1 Accent 6" w:semiHidden="0" w:uiPriority="67" w:unhideWhenUsed="0"/>
+    <w:lsdException w:name="Medium Grid 2 Accent 6" w:semiHidden="0" w:uiPriority="68" w:unhideWhenUsed="0"/>
+    <w:lsdException w:name="Medium Grid 3 Accent 6" w:semiHidden="0" w:uiPriority="69" w:unhideWhenUsed="0"/>
+    <w:lsdException w:name="Dark List Accent 6" w:semiHidden="0" w:uiPriority="70" w:unhideWhenUsed="0"/>
+    <w:lsdException w:name="Colorful Shading Accent 6" w:semiHidden="0" w:uiPriority="71" w:unhideWhenUsed="0"/>
+    <w:lsdException w:name="Colorful List Accent 6" w:semiHidden="0" w:uiPriority="72" w:unhideWhenUsed="0"/>
+    <w:lsdException w:name="Colorful Grid Accent 6" w:semiHidden="0" w:uiPriority="73" w:unhideWhenUsed="0"/>
+    <w:lsdException w:name="Subtle Emphasis" w:semiHidden="0" w:uiPriority="19" w:unhideWhenUsed="0" w:qFormat="1"/>
+    <w:lsdException w:name="Intense Emphasis" w:semiHidden="0" w:uiPriority="21" w:unhideWhenUsed="0" w:qFormat="1"/>
+    <w:lsdException w:name="Subtle Reference" w:semiHidden="0" w:uiPriority="31" w:unhideWhenUsed="0" w:qFormat="1"/>
+    <w:lsdException w:name="Intense Reference" w:semiHidden="0" w:uiPriority="32" w:unhideWhenUsed="0" w:qFormat="1"/>
+    <w:lsdException w:name="Book Title" w:semiHidden="0" w:uiPriority="33" w:unhideWhenUsed="0" w:qFormat="1"/>
+    <w:lsdException w:name="Bibliography" w:uiPriority="37"/>
+    <w:lsdException w:name="TOC Heading" w:uiPriority="39" w:qFormat="1"/>
   </w:latentStyles>
   <w:style w:type="paragraph" w:default="1" w:styleId="Normal">
     <w:name w:val="Normal"/>
@@ -7613,8 +9469,20 @@
   <a:extraClrSchemeLst/>
   <a:extLst>
     <a:ext uri="{05A4C25C-085E-4340-85A3-A5531E510DB2}">
-      <thm15:themeFamily xmlns:thm15="http://schemas.microsoft.com/office/thememl/2012/main" name="Office Theme" id="{62F939B6-93AF-4DB8-9C6B-D6C7DFDC589F}" vid="{4A3C46E8-61CC-4603-A589-7422A47A8E4A}"/>
+      <thm15:themeFamily xmlns:thm15="http://schemas.microsoft.com/office/thememl/2012/main" xmlns="" name="Office Theme" id="{62F939B6-93AF-4DB8-9C6B-D6C7DFDC589F}" vid="{4A3C46E8-61CC-4603-A589-7422A47A8E4A}"/>
     </a:ext>
   </a:extLst>
 </a:theme>
+</file>
+
+<file path=customXml/item1.xml><?xml version="1.0" encoding="utf-8"?>
+<b:Sources xmlns:b="http://schemas.openxmlformats.org/officeDocument/2006/bibliography" xmlns="http://schemas.openxmlformats.org/officeDocument/2006/bibliography" SelectedStyle="\APA.XSL" StyleName="APA"/>
+</file>
+
+<file path=customXml/itemProps1.xml><?xml version="1.0" encoding="utf-8"?>
+<ds:datastoreItem xmlns:ds="http://schemas.openxmlformats.org/officeDocument/2006/customXml" ds:itemID="{EB072876-4D0A-4945-BD96-1E77F92A0A73}">
+  <ds:schemaRefs>
+    <ds:schemaRef ds:uri="http://schemas.openxmlformats.org/officeDocument/2006/bibliography"/>
+  </ds:schemaRefs>
+</ds:datastoreItem>
 </file>
--- a/spring data jpa.docx
+++ b/spring data jpa.docx
@@ -1,6 +1,6 @@
 
 <file path=word/document.xml><?xml version="1.0" encoding="utf-8"?>
-<w:document xmlns:wpc="http://schemas.microsoft.com/office/word/2010/wordprocessingCanvas" xmlns:mc="http://schemas.openxmlformats.org/markup-compatibility/2006" xmlns:o="urn:schemas-microsoft-com:office:office" xmlns:r="http://schemas.openxmlformats.org/officeDocument/2006/relationships" xmlns:m="http://schemas.openxmlformats.org/officeDocument/2006/math" xmlns:v="urn:schemas-microsoft-com:vml" xmlns:wp14="http://schemas.microsoft.com/office/word/2010/wordprocessingDrawing" xmlns:wp="http://schemas.openxmlformats.org/drawingml/2006/wordprocessingDrawing" xmlns:w10="urn:schemas-microsoft-com:office:word" xmlns:w="http://schemas.openxmlformats.org/wordprocessingml/2006/main" xmlns:w14="http://schemas.microsoft.com/office/word/2010/wordml" xmlns:wpg="http://schemas.microsoft.com/office/word/2010/wordprocessingGroup" xmlns:wpi="http://schemas.microsoft.com/office/word/2010/wordprocessingInk" xmlns:wne="http://schemas.microsoft.com/office/word/2006/wordml" xmlns:wps="http://schemas.microsoft.com/office/word/2010/wordprocessingShape" mc:Ignorable="w14 wp14">
+<w:document xmlns:wpc="http://schemas.microsoft.com/office/word/2010/wordprocessingCanvas" xmlns:cx="http://schemas.microsoft.com/office/drawing/2014/chartex" xmlns:cx1="http://schemas.microsoft.com/office/drawing/2015/9/8/chartex" xmlns:cx2="http://schemas.microsoft.com/office/drawing/2015/10/21/chartex" xmlns:cx3="http://schemas.microsoft.com/office/drawing/2016/5/9/chartex" xmlns:cx4="http://schemas.microsoft.com/office/drawing/2016/5/10/chartex" xmlns:cx5="http://schemas.microsoft.com/office/drawing/2016/5/11/chartex" xmlns:cx6="http://schemas.microsoft.com/office/drawing/2016/5/12/chartex" xmlns:cx7="http://schemas.microsoft.com/office/drawing/2016/5/13/chartex" xmlns:cx8="http://schemas.microsoft.com/office/drawing/2016/5/14/chartex" xmlns:mc="http://schemas.openxmlformats.org/markup-compatibility/2006" xmlns:aink="http://schemas.microsoft.com/office/drawing/2016/ink" xmlns:am3d="http://schemas.microsoft.com/office/drawing/2017/model3d" xmlns:o="urn:schemas-microsoft-com:office:office" xmlns:oel="http://schemas.microsoft.com/office/2019/extlst" xmlns:r="http://schemas.openxmlformats.org/officeDocument/2006/relationships" xmlns:m="http://schemas.openxmlformats.org/officeDocument/2006/math" xmlns:v="urn:schemas-microsoft-com:vml" xmlns:wp14="http://schemas.microsoft.com/office/word/2010/wordprocessingDrawing" xmlns:wp="http://schemas.openxmlformats.org/drawingml/2006/wordprocessingDrawing" xmlns:w10="urn:schemas-microsoft-com:office:word" xmlns:w="http://schemas.openxmlformats.org/wordprocessingml/2006/main" xmlns:w14="http://schemas.microsoft.com/office/word/2010/wordml" xmlns:w15="http://schemas.microsoft.com/office/word/2012/wordml" xmlns:w16cex="http://schemas.microsoft.com/office/word/2018/wordml/cex" xmlns:w16cid="http://schemas.microsoft.com/office/word/2016/wordml/cid" xmlns:w16="http://schemas.microsoft.com/office/word/2018/wordml" xmlns:w16du="http://schemas.microsoft.com/office/word/2023/wordml/word16du" xmlns:w16sdtdh="http://schemas.microsoft.com/office/word/2020/wordml/sdtdatahash" xmlns:w16se="http://schemas.microsoft.com/office/word/2015/wordml/symex" xmlns:wpg="http://schemas.microsoft.com/office/word/2010/wordprocessingGroup" xmlns:wpi="http://schemas.microsoft.com/office/word/2010/wordprocessingInk" xmlns:wne="http://schemas.microsoft.com/office/word/2006/wordml" xmlns:wps="http://schemas.microsoft.com/office/word/2010/wordprocessingShape" mc:Ignorable="w14 w15 w16se w16cid w16 w16cex w16sdtdh w16du wp14">
   <w:body>
     <w:p>
       <w:pPr>
@@ -845,7 +845,7 @@
                     <pic:cNvPicPr/>
                   </pic:nvPicPr>
                   <pic:blipFill>
-                    <a:blip r:embed="rId7"/>
+                    <a:blip r:embed="rId6"/>
                     <a:stretch>
                       <a:fillRect/>
                     </a:stretch>
@@ -931,18 +931,10 @@
           <w:sz w:val="24"/>
           <w:szCs w:val="24"/>
         </w:rPr>
-        <w:t>application.</w:t>
-      </w:r>
+        <w:t>application.properties</w:t>
+      </w:r>
+      <w:proofErr w:type="spellEnd"/>
       <w:proofErr w:type="gramEnd"/>
-      <w:r>
-        <w:rPr>
-          <w:rFonts w:ascii="Arial" w:hAnsi="Arial" w:cs="Arial"/>
-          <w:sz w:val="24"/>
-          <w:szCs w:val="24"/>
-        </w:rPr>
-        <w:t>properties</w:t>
-      </w:r>
-      <w:proofErr w:type="spellEnd"/>
       <w:r>
         <w:rPr>
           <w:rFonts w:ascii="Arial" w:hAnsi="Arial" w:cs="Arial"/>
@@ -961,13 +953,129 @@
           <w:color w:val="BCBEC4"/>
         </w:rPr>
       </w:pPr>
+      <w:r>
+        <w:rPr>
+          <w:rFonts w:ascii="Consolas" w:hAnsi="Consolas"/>
+          <w:color w:val="CF8E6D"/>
+        </w:rPr>
+        <w:t>spring.application.name</w:t>
+      </w:r>
+      <w:r>
+        <w:rPr>
+          <w:rFonts w:ascii="Consolas" w:hAnsi="Consolas"/>
+          <w:color w:val="808080"/>
+        </w:rPr>
+        <w:t>=</w:t>
+      </w:r>
+      <w:proofErr w:type="spellStart"/>
+      <w:r>
+        <w:rPr>
+          <w:rFonts w:ascii="Consolas" w:hAnsi="Consolas"/>
+          <w:color w:val="6AAB73"/>
+        </w:rPr>
+        <w:t>jpa</w:t>
+      </w:r>
+      <w:proofErr w:type="spellEnd"/>
+      <w:r>
+        <w:rPr>
+          <w:rFonts w:ascii="Consolas" w:hAnsi="Consolas"/>
+          <w:color w:val="6AAB73"/>
+        </w:rPr>
+        <w:br/>
+      </w:r>
+      <w:r>
+        <w:rPr>
+          <w:rFonts w:ascii="Consolas" w:hAnsi="Consolas"/>
+          <w:color w:val="6AAB73"/>
+        </w:rPr>
+        <w:br/>
+      </w:r>
+      <w:r>
+        <w:rPr>
+          <w:rFonts w:ascii="Consolas" w:hAnsi="Consolas"/>
+          <w:color w:val="CF8E6D"/>
+        </w:rPr>
+        <w:t>spring.datasource.url</w:t>
+      </w:r>
+      <w:r>
+        <w:rPr>
+          <w:rFonts w:ascii="Consolas" w:hAnsi="Consolas"/>
+          <w:color w:val="808080"/>
+        </w:rPr>
+        <w:t xml:space="preserve">= </w:t>
+      </w:r>
+      <w:proofErr w:type="spellStart"/>
+      <w:r>
+        <w:rPr>
+          <w:rFonts w:ascii="Consolas" w:hAnsi="Consolas"/>
+          <w:color w:val="6AAB73"/>
+        </w:rPr>
+        <w:t>jdbc:postgresql</w:t>
+      </w:r>
+      <w:proofErr w:type="spellEnd"/>
+      <w:r>
+        <w:rPr>
+          <w:rFonts w:ascii="Consolas" w:hAnsi="Consolas"/>
+          <w:color w:val="6AAB73"/>
+        </w:rPr>
+        <w:t>://localhost:5432/</w:t>
+      </w:r>
+      <w:proofErr w:type="spellStart"/>
+      <w:r>
+        <w:rPr>
+          <w:rFonts w:ascii="Consolas" w:hAnsi="Consolas"/>
+          <w:color w:val="6AAB73"/>
+        </w:rPr>
+        <w:t>bookstore-jpa</w:t>
+      </w:r>
+      <w:proofErr w:type="spellEnd"/>
+      <w:r>
+        <w:rPr>
+          <w:rFonts w:ascii="Consolas" w:hAnsi="Consolas"/>
+          <w:color w:val="6AAB73"/>
+        </w:rPr>
+        <w:br/>
+      </w:r>
+      <w:proofErr w:type="spellStart"/>
+      <w:r>
+        <w:rPr>
+          <w:rFonts w:ascii="Consolas" w:hAnsi="Consolas"/>
+          <w:color w:val="CF8E6D"/>
+        </w:rPr>
+        <w:t>spring.datasource.username</w:t>
+      </w:r>
+      <w:proofErr w:type="spellEnd"/>
+      <w:r>
+        <w:rPr>
+          <w:rFonts w:ascii="Consolas" w:hAnsi="Consolas"/>
+          <w:color w:val="808080"/>
+        </w:rPr>
+        <w:t>=</w:t>
+      </w:r>
+      <w:proofErr w:type="spellStart"/>
+      <w:r>
+        <w:rPr>
+          <w:rFonts w:ascii="Consolas" w:hAnsi="Consolas"/>
+          <w:color w:val="6AAB73"/>
+        </w:rPr>
+        <w:t>postgres</w:t>
+      </w:r>
+      <w:proofErr w:type="spellEnd"/>
+      <w:r>
+        <w:rPr>
+          <w:rFonts w:ascii="Consolas" w:hAnsi="Consolas"/>
+          <w:color w:val="6AAB73"/>
+        </w:rPr>
+        <w:br/>
+      </w:r>
+      <w:proofErr w:type="spellStart"/>
       <w:proofErr w:type="gramStart"/>
       <w:r>
         <w:rPr>
           <w:rFonts w:ascii="Consolas" w:hAnsi="Consolas"/>
           <w:color w:val="CF8E6D"/>
         </w:rPr>
-        <w:t>spring</w:t>
+        <w:t>spring.datasource</w:t>
       </w:r>
       <w:proofErr w:type="gramEnd"/>
       <w:r>
@@ -975,8 +1083,9 @@
           <w:rFonts w:ascii="Consolas" w:hAnsi="Consolas"/>
           <w:color w:val="CF8E6D"/>
         </w:rPr>
-        <w:t>.application.name</w:t>
-      </w:r>
+        <w:t>.password</w:t>
+      </w:r>
+      <w:proofErr w:type="spellEnd"/>
       <w:r>
         <w:rPr>
           <w:rFonts w:ascii="Consolas" w:hAnsi="Consolas"/>
@@ -990,7 +1099,7 @@
           <w:rFonts w:ascii="Consolas" w:hAnsi="Consolas"/>
           <w:color w:val="6AAB73"/>
         </w:rPr>
-        <w:t>jpa</w:t>
+        <w:t>victormacedo</w:t>
       </w:r>
       <w:proofErr w:type="spellEnd"/>
       <w:r>
@@ -1000,147 +1109,29 @@
         </w:rPr>
         <w:br/>
       </w:r>
-      <w:r>
-        <w:rPr>
-          <w:rFonts w:ascii="Consolas" w:hAnsi="Consolas"/>
-          <w:color w:val="6AAB73"/>
-        </w:rPr>
-        <w:br/>
-      </w:r>
+      <w:proofErr w:type="spellStart"/>
       <w:r>
         <w:rPr>
           <w:rFonts w:ascii="Consolas" w:hAnsi="Consolas"/>
           <w:color w:val="CF8E6D"/>
         </w:rPr>
-        <w:t>spring.datasource.url</w:t>
+        <w:t>spring.jpa.hibernate.ddl</w:t>
+      </w:r>
+      <w:proofErr w:type="spellEnd"/>
+      <w:r>
+        <w:rPr>
+          <w:rFonts w:ascii="Consolas" w:hAnsi="Consolas"/>
+          <w:color w:val="CF8E6D"/>
+        </w:rPr>
+        <w:t>-auto</w:t>
       </w:r>
       <w:r>
         <w:rPr>
           <w:rFonts w:ascii="Consolas" w:hAnsi="Consolas"/>
           <w:color w:val="808080"/>
         </w:rPr>
-        <w:t xml:space="preserve">= </w:t>
-      </w:r>
-      <w:proofErr w:type="spellStart"/>
-      <w:r>
-        <w:rPr>
-          <w:rFonts w:ascii="Consolas" w:hAnsi="Consolas"/>
-          <w:color w:val="6AAB73"/>
-        </w:rPr>
-        <w:t>jdbc:postgresql</w:t>
-      </w:r>
-      <w:proofErr w:type="spellEnd"/>
-      <w:r>
-        <w:rPr>
-          <w:rFonts w:ascii="Consolas" w:hAnsi="Consolas"/>
-          <w:color w:val="6AAB73"/>
-        </w:rPr>
-        <w:t>://localhost:5432/</w:t>
-      </w:r>
-      <w:proofErr w:type="spellStart"/>
-      <w:r>
-        <w:rPr>
-          <w:rFonts w:ascii="Consolas" w:hAnsi="Consolas"/>
-          <w:color w:val="6AAB73"/>
-        </w:rPr>
-        <w:t>bookstore-jpa</w:t>
-      </w:r>
-      <w:proofErr w:type="spellEnd"/>
-      <w:r>
-        <w:rPr>
-          <w:rFonts w:ascii="Consolas" w:hAnsi="Consolas"/>
-          <w:color w:val="6AAB73"/>
-        </w:rPr>
-        <w:br/>
-      </w:r>
-      <w:proofErr w:type="spellStart"/>
-      <w:r>
-        <w:rPr>
-          <w:rFonts w:ascii="Consolas" w:hAnsi="Consolas"/>
-          <w:color w:val="CF8E6D"/>
-        </w:rPr>
-        <w:t>spring.datasource.username</w:t>
-      </w:r>
-      <w:proofErr w:type="spellEnd"/>
-      <w:r>
-        <w:rPr>
-          <w:rFonts w:ascii="Consolas" w:hAnsi="Consolas"/>
-          <w:color w:val="808080"/>
-        </w:rPr>
         <w:t>=</w:t>
       </w:r>
-      <w:proofErr w:type="spellStart"/>
-      <w:r>
-        <w:rPr>
-          <w:rFonts w:ascii="Consolas" w:hAnsi="Consolas"/>
-          <w:color w:val="6AAB73"/>
-        </w:rPr>
-        <w:t>postgres</w:t>
-      </w:r>
-      <w:proofErr w:type="spellEnd"/>
-      <w:r>
-        <w:rPr>
-          <w:rFonts w:ascii="Consolas" w:hAnsi="Consolas"/>
-          <w:color w:val="6AAB73"/>
-        </w:rPr>
-        <w:br/>
-      </w:r>
-      <w:proofErr w:type="spellStart"/>
-      <w:r>
-        <w:rPr>
-          <w:rFonts w:ascii="Consolas" w:hAnsi="Consolas"/>
-          <w:color w:val="CF8E6D"/>
-        </w:rPr>
-        <w:t>spring.datasource.password</w:t>
-      </w:r>
-      <w:proofErr w:type="spellEnd"/>
-      <w:r>
-        <w:rPr>
-          <w:rFonts w:ascii="Consolas" w:hAnsi="Consolas"/>
-          <w:color w:val="808080"/>
-        </w:rPr>
-        <w:t>=</w:t>
-      </w:r>
-      <w:proofErr w:type="spellStart"/>
-      <w:r>
-        <w:rPr>
-          <w:rFonts w:ascii="Consolas" w:hAnsi="Consolas"/>
-          <w:color w:val="6AAB73"/>
-        </w:rPr>
-        <w:t>victormacedo</w:t>
-      </w:r>
-      <w:proofErr w:type="spellEnd"/>
-      <w:r>
-        <w:rPr>
-          <w:rFonts w:ascii="Consolas" w:hAnsi="Consolas"/>
-          <w:color w:val="6AAB73"/>
-        </w:rPr>
-        <w:br/>
-      </w:r>
-      <w:proofErr w:type="spellStart"/>
-      <w:r>
-        <w:rPr>
-          <w:rFonts w:ascii="Consolas" w:hAnsi="Consolas"/>
-          <w:color w:val="CF8E6D"/>
-        </w:rPr>
-        <w:t>spring.jpa.hibernate.ddl</w:t>
-      </w:r>
-      <w:proofErr w:type="spellEnd"/>
-      <w:r>
-        <w:rPr>
-          <w:rFonts w:ascii="Consolas" w:hAnsi="Consolas"/>
-          <w:color w:val="CF8E6D"/>
-        </w:rPr>
-        <w:t>-auto</w:t>
-      </w:r>
-      <w:r>
-        <w:rPr>
-          <w:rFonts w:ascii="Consolas" w:hAnsi="Consolas"/>
-          <w:color w:val="808080"/>
-        </w:rPr>
-        <w:t>=</w:t>
-      </w:r>
-      <w:proofErr w:type="spellStart"/>
       <w:r>
         <w:rPr>
           <w:rFonts w:ascii="Consolas" w:hAnsi="Consolas"/>
@@ -1148,7 +1139,6 @@
         </w:rPr>
         <w:t>update</w:t>
       </w:r>
-      <w:proofErr w:type="spellEnd"/>
       <w:r>
         <w:rPr>
           <w:rFonts w:ascii="Consolas" w:hAnsi="Consolas"/>
@@ -1457,25 +1447,7 @@
           <w:sz w:val="24"/>
           <w:szCs w:val="24"/>
         </w:rPr>
-        <w:t xml:space="preserve"> ele vai buscar </w:t>
-      </w:r>
-      <w:proofErr w:type="spellStart"/>
-      <w:r>
-        <w:rPr>
-          <w:rFonts w:ascii="Arial" w:hAnsi="Arial" w:cs="Arial"/>
-          <w:sz w:val="24"/>
-          <w:szCs w:val="24"/>
-        </w:rPr>
-        <w:t>metadados</w:t>
-      </w:r>
-      <w:proofErr w:type="spellEnd"/>
-      <w:r>
-        <w:rPr>
-          <w:rFonts w:ascii="Arial" w:hAnsi="Arial" w:cs="Arial"/>
-          <w:sz w:val="24"/>
-          <w:szCs w:val="24"/>
-        </w:rPr>
-        <w:t xml:space="preserve"> do </w:t>
+        <w:t xml:space="preserve"> ele vai buscar metadados do </w:t>
       </w:r>
       <w:proofErr w:type="spellStart"/>
       <w:r>
@@ -1785,7 +1757,6 @@
         </w:rPr>
         <w:t>@Id e @</w:t>
       </w:r>
-      <w:proofErr w:type="spellStart"/>
       <w:proofErr w:type="gramStart"/>
       <w:r>
         <w:rPr>
@@ -1795,9 +1766,8 @@
           <w:sz w:val="24"/>
           <w:szCs w:val="24"/>
         </w:rPr>
-        <w:t>GeneratedValue</w:t>
-      </w:r>
-      <w:proofErr w:type="spellEnd"/>
+        <w:t>GeneratedValue(</w:t>
+      </w:r>
       <w:proofErr w:type="gramEnd"/>
       <w:r>
         <w:rPr>
@@ -1807,29 +1777,7 @@
           <w:sz w:val="24"/>
           <w:szCs w:val="24"/>
         </w:rPr>
-        <w:t>(</w:t>
-      </w:r>
-      <w:proofErr w:type="spellStart"/>
-      <w:r>
-        <w:rPr>
-          <w:rFonts w:ascii="Arial" w:hAnsi="Arial" w:cs="Arial"/>
-          <w:b/>
-          <w:bCs/>
-          <w:sz w:val="24"/>
-          <w:szCs w:val="24"/>
-        </w:rPr>
-        <w:t>strategy</w:t>
-      </w:r>
-      <w:proofErr w:type="spellEnd"/>
-      <w:r>
-        <w:rPr>
-          <w:rFonts w:ascii="Arial" w:hAnsi="Arial" w:cs="Arial"/>
-          <w:b/>
-          <w:bCs/>
-          <w:sz w:val="24"/>
-          <w:szCs w:val="24"/>
-        </w:rPr>
-        <w:t xml:space="preserve"> = </w:t>
+        <w:t xml:space="preserve">strategy = </w:t>
       </w:r>
       <w:proofErr w:type="spellStart"/>
       <w:r>
@@ -1880,7 +1828,6 @@
         </w:rPr>
         <w:t>@</w:t>
       </w:r>
-      <w:proofErr w:type="spellStart"/>
       <w:proofErr w:type="gramStart"/>
       <w:r>
         <w:rPr>
@@ -1890,20 +1837,8 @@
           <w:sz w:val="24"/>
           <w:szCs w:val="24"/>
         </w:rPr>
-        <w:t>Column</w:t>
-      </w:r>
-      <w:proofErr w:type="spellEnd"/>
-      <w:r>
-        <w:rPr>
-          <w:rFonts w:ascii="Arial" w:hAnsi="Arial" w:cs="Arial"/>
-          <w:b/>
-          <w:bCs/>
-          <w:sz w:val="24"/>
-          <w:szCs w:val="24"/>
-        </w:rPr>
-        <w:t>(</w:t>
-      </w:r>
-      <w:proofErr w:type="spellStart"/>
+        <w:t>Column(</w:t>
+      </w:r>
       <w:proofErr w:type="gramEnd"/>
       <w:r>
         <w:rPr>
@@ -1913,18 +1848,7 @@
           <w:sz w:val="24"/>
           <w:szCs w:val="24"/>
         </w:rPr>
-        <w:t>nullable</w:t>
-      </w:r>
-      <w:proofErr w:type="spellEnd"/>
-      <w:r>
-        <w:rPr>
-          <w:rFonts w:ascii="Arial" w:hAnsi="Arial" w:cs="Arial"/>
-          <w:b/>
-          <w:bCs/>
-          <w:sz w:val="24"/>
-          <w:szCs w:val="24"/>
-        </w:rPr>
-        <w:t xml:space="preserve"> = false, </w:t>
+        <w:t xml:space="preserve">nullable = false, </w:t>
       </w:r>
       <w:proofErr w:type="spellStart"/>
       <w:r>
@@ -2289,7 +2213,6 @@
         <w:t>/</w:t>
       </w:r>
       <w:proofErr w:type="spellStart"/>
-      <w:proofErr w:type="gramStart"/>
       <w:r>
         <w:rPr>
           <w:rFonts w:ascii="Arial" w:hAnsi="Arial" w:cs="Arial"/>
@@ -2301,7 +2224,6 @@
         <w:t>publisher</w:t>
       </w:r>
       <w:proofErr w:type="spellEnd"/>
-      <w:proofErr w:type="gramEnd"/>
       <w:r>
         <w:rPr>
           <w:rFonts w:ascii="Arial" w:hAnsi="Arial" w:cs="Arial"/>
@@ -2409,9 +2331,50 @@
           <w:szCs w:val="24"/>
           <w:lang w:val="en-US"/>
         </w:rPr>
-        <w:t>@</w:t>
-      </w:r>
-      <w:proofErr w:type="spellStart"/>
+        <w:t>@ManyToOne</w:t>
+      </w:r>
+      <w:r>
+        <w:rPr>
+          <w:rFonts w:ascii="Consolas" w:hAnsi="Consolas"/>
+          <w:color w:val="7A7E85"/>
+          <w:sz w:val="24"/>
+          <w:szCs w:val="24"/>
+          <w:lang w:val="en-US"/>
+        </w:rPr>
+        <w:t xml:space="preserve">//(fetch = </w:t>
+      </w:r>
+      <w:proofErr w:type="spellStart"/>
+      <w:r>
+        <w:rPr>
+          <w:rFonts w:ascii="Consolas" w:hAnsi="Consolas"/>
+          <w:color w:val="7A7E85"/>
+          <w:sz w:val="24"/>
+          <w:szCs w:val="24"/>
+          <w:lang w:val="en-US"/>
+        </w:rPr>
+        <w:t>FetchType.LAZY</w:t>
+      </w:r>
+      <w:proofErr w:type="spellEnd"/>
+      <w:r>
+        <w:rPr>
+          <w:rFonts w:ascii="Consolas" w:hAnsi="Consolas"/>
+          <w:color w:val="7A7E85"/>
+          <w:sz w:val="24"/>
+          <w:szCs w:val="24"/>
+          <w:lang w:val="en-US"/>
+        </w:rPr>
+        <w:t>)</w:t>
+      </w:r>
+      <w:r>
+        <w:rPr>
+          <w:rFonts w:ascii="Consolas" w:hAnsi="Consolas"/>
+          <w:color w:val="7A7E85"/>
+          <w:sz w:val="24"/>
+          <w:szCs w:val="24"/>
+          <w:lang w:val="en-US"/>
+        </w:rPr>
+        <w:br/>
+      </w:r>
       <w:r>
         <w:rPr>
           <w:rFonts w:ascii="Consolas" w:hAnsi="Consolas"/>
@@ -2420,73 +2383,8 @@
           <w:szCs w:val="24"/>
           <w:lang w:val="en-US"/>
         </w:rPr>
-        <w:t>ManyToOne</w:t>
-      </w:r>
-      <w:proofErr w:type="spellEnd"/>
-      <w:r>
-        <w:rPr>
-          <w:rFonts w:ascii="Consolas" w:hAnsi="Consolas"/>
-          <w:color w:val="7A7E85"/>
-          <w:sz w:val="24"/>
-          <w:szCs w:val="24"/>
-          <w:lang w:val="en-US"/>
-        </w:rPr>
-        <w:t xml:space="preserve">//(fetch = </w:t>
-      </w:r>
-      <w:proofErr w:type="spellStart"/>
-      <w:r>
-        <w:rPr>
-          <w:rFonts w:ascii="Consolas" w:hAnsi="Consolas"/>
-          <w:color w:val="7A7E85"/>
-          <w:sz w:val="24"/>
-          <w:szCs w:val="24"/>
-          <w:lang w:val="en-US"/>
-        </w:rPr>
-        <w:t>FetchType.LAZY</w:t>
-      </w:r>
-      <w:proofErr w:type="spellEnd"/>
-      <w:r>
-        <w:rPr>
-          <w:rFonts w:ascii="Consolas" w:hAnsi="Consolas"/>
-          <w:color w:val="7A7E85"/>
-          <w:sz w:val="24"/>
-          <w:szCs w:val="24"/>
-          <w:lang w:val="en-US"/>
-        </w:rPr>
-        <w:t>)</w:t>
-      </w:r>
-      <w:r>
-        <w:rPr>
-          <w:rFonts w:ascii="Consolas" w:hAnsi="Consolas"/>
-          <w:color w:val="7A7E85"/>
-          <w:sz w:val="24"/>
-          <w:szCs w:val="24"/>
-          <w:lang w:val="en-US"/>
-        </w:rPr>
-        <w:br/>
-      </w:r>
-      <w:r>
-        <w:rPr>
-          <w:rFonts w:ascii="Consolas" w:hAnsi="Consolas"/>
-          <w:color w:val="B3AE60"/>
-          <w:sz w:val="24"/>
-          <w:szCs w:val="24"/>
-          <w:lang w:val="en-US"/>
-        </w:rPr>
-        <w:t>@</w:t>
-      </w:r>
-      <w:proofErr w:type="spellStart"/>
-      <w:r>
-        <w:rPr>
-          <w:rFonts w:ascii="Consolas" w:hAnsi="Consolas"/>
-          <w:color w:val="B3AE60"/>
-          <w:sz w:val="24"/>
-          <w:szCs w:val="24"/>
-          <w:lang w:val="en-US"/>
-        </w:rPr>
-        <w:t>JoinColumn</w:t>
-      </w:r>
-      <w:proofErr w:type="spellEnd"/>
+        <w:t>@JoinColumn</w:t>
+      </w:r>
       <w:r>
         <w:rPr>
           <w:rFonts w:ascii="Consolas" w:hAnsi="Consolas"/>
@@ -2878,6 +2776,16 @@
           <w:lang w:val="en-US"/>
         </w:rPr>
       </w:pPr>
+      <w:r>
+        <w:rPr>
+          <w:rFonts w:ascii="Consolas" w:hAnsi="Consolas"/>
+          <w:color w:val="B3AE60"/>
+          <w:sz w:val="24"/>
+          <w:szCs w:val="24"/>
+          <w:lang w:val="en-US"/>
+        </w:rPr>
+        <w:t>@</w:t>
+      </w:r>
       <w:proofErr w:type="gramStart"/>
       <w:r>
         <w:rPr>
@@ -2887,20 +2795,8 @@
           <w:szCs w:val="24"/>
           <w:lang w:val="en-US"/>
         </w:rPr>
-        <w:t>@</w:t>
-      </w:r>
-      <w:proofErr w:type="spellStart"/>
-      <w:r>
-        <w:rPr>
-          <w:rFonts w:ascii="Consolas" w:hAnsi="Consolas"/>
-          <w:color w:val="B3AE60"/>
-          <w:sz w:val="24"/>
-          <w:szCs w:val="24"/>
-          <w:lang w:val="en-US"/>
-        </w:rPr>
         <w:t>JsonProperty</w:t>
       </w:r>
-      <w:proofErr w:type="spellEnd"/>
       <w:r>
         <w:rPr>
           <w:rFonts w:ascii="Consolas" w:hAnsi="Consolas"/>
@@ -2984,20 +2880,8 @@
           <w:szCs w:val="24"/>
           <w:lang w:val="en-US"/>
         </w:rPr>
-        <w:t>@</w:t>
-      </w:r>
-      <w:proofErr w:type="spellStart"/>
-      <w:r>
-        <w:rPr>
-          <w:rFonts w:ascii="Consolas" w:hAnsi="Consolas"/>
-          <w:color w:val="B3AE60"/>
-          <w:sz w:val="24"/>
-          <w:szCs w:val="24"/>
-          <w:lang w:val="en-US"/>
-        </w:rPr>
-        <w:t>OneToMany</w:t>
-      </w:r>
-      <w:proofErr w:type="spellEnd"/>
+        <w:t>@OneToMany</w:t>
+      </w:r>
       <w:r>
         <w:rPr>
           <w:rFonts w:ascii="Consolas" w:hAnsi="Consolas"/>
@@ -3008,7 +2892,6 @@
         </w:rPr>
         <w:t>(</w:t>
       </w:r>
-      <w:proofErr w:type="spellStart"/>
       <w:r>
         <w:rPr>
           <w:rFonts w:ascii="Consolas" w:hAnsi="Consolas"/>
@@ -3017,18 +2900,7 @@
           <w:szCs w:val="24"/>
           <w:lang w:val="en-US"/>
         </w:rPr>
-        <w:t>mappedBy</w:t>
-      </w:r>
-      <w:proofErr w:type="spellEnd"/>
-      <w:r>
-        <w:rPr>
-          <w:rFonts w:ascii="Consolas" w:hAnsi="Consolas"/>
-          <w:color w:val="BCBEC4"/>
-          <w:sz w:val="24"/>
-          <w:szCs w:val="24"/>
-          <w:lang w:val="en-US"/>
-        </w:rPr>
-        <w:t xml:space="preserve"> = </w:t>
+        <w:t xml:space="preserve">mappedBy = </w:t>
       </w:r>
       <w:r>
         <w:rPr>
@@ -3258,7 +3130,6 @@
         <w:t xml:space="preserve">er vários livros, sendo que essa coleção é do tipo </w:t>
       </w:r>
       <w:proofErr w:type="spellStart"/>
-      <w:proofErr w:type="gramStart"/>
       <w:r>
         <w:rPr>
           <w:rFonts w:ascii="Arial" w:hAnsi="Arial" w:cs="Arial"/>
@@ -3268,7 +3139,6 @@
         <w:t>BookModel</w:t>
       </w:r>
       <w:proofErr w:type="spellEnd"/>
-      <w:proofErr w:type="gramEnd"/>
       <w:r>
         <w:rPr>
           <w:rFonts w:ascii="Arial" w:hAnsi="Arial" w:cs="Arial"/>
@@ -3320,8 +3190,18 @@
           <w:sz w:val="24"/>
           <w:szCs w:val="24"/>
         </w:rPr>
-        <w:t xml:space="preserve"> ele não consegue trazer todos os relacionamentos quando definimos como lista, por isso utilizamos Set.</w:t>
-      </w:r>
+        <w:t xml:space="preserve"> ele não consegue trazer todos os relacionamentos quando definimos como lista, por isso utilizamos </w:t>
+      </w:r>
+      <w:proofErr w:type="gramStart"/>
+      <w:r>
+        <w:rPr>
+          <w:rFonts w:ascii="Arial" w:hAnsi="Arial" w:cs="Arial"/>
+          <w:sz w:val="24"/>
+          <w:szCs w:val="24"/>
+        </w:rPr>
+        <w:t>Set.</w:t>
+      </w:r>
+      <w:proofErr w:type="gramEnd"/>
     </w:p>
     <w:p>
       <w:pPr>
@@ -3413,6 +3293,7 @@
         <w:t xml:space="preserve">- </w:t>
       </w:r>
       <w:proofErr w:type="spellStart"/>
+      <w:proofErr w:type="gramStart"/>
       <w:r>
         <w:rPr>
           <w:rFonts w:ascii="Arial" w:hAnsi="Arial" w:cs="Arial"/>
@@ -3422,6 +3303,7 @@
         <w:t>fetch</w:t>
       </w:r>
       <w:proofErr w:type="spellEnd"/>
+      <w:proofErr w:type="gramEnd"/>
       <w:r>
         <w:rPr>
           <w:rFonts w:ascii="Arial" w:hAnsi="Arial" w:cs="Arial"/>
@@ -3431,23 +3313,13 @@
         <w:t xml:space="preserve"> = </w:t>
       </w:r>
       <w:proofErr w:type="spellStart"/>
-      <w:proofErr w:type="gramStart"/>
-      <w:r>
-        <w:rPr>
-          <w:rFonts w:ascii="Arial" w:hAnsi="Arial" w:cs="Arial"/>
-          <w:sz w:val="24"/>
-          <w:szCs w:val="24"/>
-        </w:rPr>
-        <w:t>FetchType</w:t>
-      </w:r>
-      <w:proofErr w:type="gramEnd"/>
-      <w:r>
-        <w:rPr>
-          <w:rFonts w:ascii="Arial" w:hAnsi="Arial" w:cs="Arial"/>
-          <w:sz w:val="24"/>
-          <w:szCs w:val="24"/>
-        </w:rPr>
-        <w:t>.LAZY</w:t>
+      <w:r>
+        <w:rPr>
+          <w:rFonts w:ascii="Arial" w:hAnsi="Arial" w:cs="Arial"/>
+          <w:sz w:val="24"/>
+          <w:szCs w:val="24"/>
+        </w:rPr>
+        <w:t>FetchType.LAZY</w:t>
       </w:r>
       <w:proofErr w:type="spellEnd"/>
       <w:r>
@@ -3803,6 +3675,7 @@
           <w:lang w:val="en-US"/>
         </w:rPr>
         <w:br/>
+        <w:t>@</w:t>
       </w:r>
       <w:proofErr w:type="gramStart"/>
       <w:r>
@@ -3813,7 +3686,7 @@
           <w:szCs w:val="24"/>
           <w:lang w:val="en-US"/>
         </w:rPr>
-        <w:t>@JoinTable</w:t>
+        <w:t>JoinTable</w:t>
       </w:r>
       <w:r>
         <w:rPr>
@@ -3930,20 +3803,8 @@
           <w:szCs w:val="24"/>
           <w:lang w:val="en-US"/>
         </w:rPr>
-        <w:t>@</w:t>
-      </w:r>
-      <w:proofErr w:type="spellStart"/>
-      <w:r>
-        <w:rPr>
-          <w:rFonts w:ascii="Consolas" w:hAnsi="Consolas"/>
-          <w:color w:val="B3AE60"/>
-          <w:sz w:val="24"/>
-          <w:szCs w:val="24"/>
-          <w:lang w:val="en-US"/>
-        </w:rPr>
-        <w:t>JoinColumn</w:t>
-      </w:r>
-      <w:proofErr w:type="spellEnd"/>
+        <w:t>@JoinColumn</w:t>
+      </w:r>
       <w:r>
         <w:rPr>
           <w:rFonts w:ascii="Consolas" w:hAnsi="Consolas"/>
@@ -4057,20 +3918,8 @@
           <w:szCs w:val="24"/>
           <w:lang w:val="en-US"/>
         </w:rPr>
-        <w:t>@</w:t>
-      </w:r>
-      <w:proofErr w:type="spellStart"/>
-      <w:r>
-        <w:rPr>
-          <w:rFonts w:ascii="Consolas" w:hAnsi="Consolas"/>
-          <w:color w:val="B3AE60"/>
-          <w:sz w:val="24"/>
-          <w:szCs w:val="24"/>
-          <w:lang w:val="en-US"/>
-        </w:rPr>
-        <w:t>JoinColumn</w:t>
-      </w:r>
-      <w:proofErr w:type="spellEnd"/>
+        <w:t>@JoinColumn</w:t>
+      </w:r>
       <w:r>
         <w:rPr>
           <w:rFonts w:ascii="Consolas" w:hAnsi="Consolas"/>
@@ -4367,25 +4216,7 @@
           <w:sz w:val="24"/>
           <w:szCs w:val="24"/>
         </w:rPr>
-        <w:t xml:space="preserve">- Para relacionar quem vai ser a chave primária e estrangeira do outro e vice versa, </w:t>
-      </w:r>
-      <w:proofErr w:type="gramStart"/>
-      <w:r>
-        <w:rPr>
-          <w:rFonts w:ascii="Arial" w:hAnsi="Arial" w:cs="Arial"/>
-          <w:sz w:val="24"/>
-          <w:szCs w:val="24"/>
-        </w:rPr>
-        <w:t>implementamos</w:t>
-      </w:r>
-      <w:proofErr w:type="gramEnd"/>
-      <w:r>
-        <w:rPr>
-          <w:rFonts w:ascii="Arial" w:hAnsi="Arial" w:cs="Arial"/>
-          <w:sz w:val="24"/>
-          <w:szCs w:val="24"/>
-        </w:rPr>
-        <w:t xml:space="preserve"> da seguinte forma:</w:t>
+        <w:t>- Para relacionar quem vai ser a chave primária e estrangeira do outro e vice versa, implementamos da seguinte forma:</w:t>
       </w:r>
       <w:r>
         <w:rPr>
@@ -4675,6 +4506,16 @@
           <w:lang w:val="en-US"/>
         </w:rPr>
       </w:pPr>
+      <w:r>
+        <w:rPr>
+          <w:rFonts w:ascii="Consolas" w:hAnsi="Consolas"/>
+          <w:color w:val="B3AE60"/>
+          <w:sz w:val="24"/>
+          <w:szCs w:val="24"/>
+          <w:lang w:val="en-US"/>
+        </w:rPr>
+        <w:t>@</w:t>
+      </w:r>
       <w:proofErr w:type="gramStart"/>
       <w:r>
         <w:rPr>
@@ -4684,20 +4525,8 @@
           <w:szCs w:val="24"/>
           <w:lang w:val="en-US"/>
         </w:rPr>
-        <w:t>@</w:t>
-      </w:r>
-      <w:proofErr w:type="spellStart"/>
-      <w:r>
-        <w:rPr>
-          <w:rFonts w:ascii="Consolas" w:hAnsi="Consolas"/>
-          <w:color w:val="B3AE60"/>
-          <w:sz w:val="24"/>
-          <w:szCs w:val="24"/>
-          <w:lang w:val="en-US"/>
-        </w:rPr>
         <w:t>JsonProperty</w:t>
       </w:r>
-      <w:proofErr w:type="spellEnd"/>
       <w:r>
         <w:rPr>
           <w:rFonts w:ascii="Consolas" w:hAnsi="Consolas"/>
@@ -4781,20 +4610,8 @@
           <w:szCs w:val="24"/>
           <w:lang w:val="en-US"/>
         </w:rPr>
-        <w:t>@</w:t>
-      </w:r>
-      <w:proofErr w:type="spellStart"/>
-      <w:r>
-        <w:rPr>
-          <w:rFonts w:ascii="Consolas" w:hAnsi="Consolas"/>
-          <w:color w:val="B3AE60"/>
-          <w:sz w:val="24"/>
-          <w:szCs w:val="24"/>
-          <w:lang w:val="en-US"/>
-        </w:rPr>
-        <w:t>ManyToMany</w:t>
-      </w:r>
-      <w:proofErr w:type="spellEnd"/>
+        <w:t>@ManyToMany</w:t>
+      </w:r>
       <w:r>
         <w:rPr>
           <w:rFonts w:ascii="Consolas" w:hAnsi="Consolas"/>
@@ -4805,7 +4622,6 @@
         </w:rPr>
         <w:t>(</w:t>
       </w:r>
-      <w:proofErr w:type="spellStart"/>
       <w:r>
         <w:rPr>
           <w:rFonts w:ascii="Consolas" w:hAnsi="Consolas"/>
@@ -4814,18 +4630,7 @@
           <w:szCs w:val="24"/>
           <w:lang w:val="en-US"/>
         </w:rPr>
-        <w:t>mappedBy</w:t>
-      </w:r>
-      <w:proofErr w:type="spellEnd"/>
-      <w:r>
-        <w:rPr>
-          <w:rFonts w:ascii="Consolas" w:hAnsi="Consolas"/>
-          <w:color w:val="BCBEC4"/>
-          <w:sz w:val="24"/>
-          <w:szCs w:val="24"/>
-          <w:lang w:val="en-US"/>
-        </w:rPr>
-        <w:t xml:space="preserve"> = </w:t>
+        <w:t xml:space="preserve">mappedBy = </w:t>
       </w:r>
       <w:r>
         <w:rPr>
@@ -4973,7 +4778,6 @@
         </w:rPr>
         <w:t xml:space="preserve">new </w:t>
       </w:r>
-      <w:proofErr w:type="spellStart"/>
       <w:r>
         <w:rPr>
           <w:rFonts w:ascii="Consolas" w:hAnsi="Consolas"/>
@@ -4984,7 +4788,6 @@
         </w:rPr>
         <w:t>HashSet</w:t>
       </w:r>
-      <w:proofErr w:type="spellEnd"/>
       <w:r>
         <w:rPr>
           <w:rFonts w:ascii="Consolas" w:hAnsi="Consolas"/>
@@ -5023,6 +4826,64 @@
         <w:t xml:space="preserve">Inserimos o </w:t>
       </w:r>
       <w:proofErr w:type="spellStart"/>
+      <w:r>
+        <w:rPr>
+          <w:rFonts w:ascii="Arial" w:hAnsi="Arial" w:cs="Arial"/>
+          <w:sz w:val="24"/>
+          <w:szCs w:val="24"/>
+        </w:rPr>
+        <w:t>Jso</w:t>
+      </w:r>
+      <w:r>
+        <w:rPr>
+          <w:rFonts w:ascii="Arial" w:hAnsi="Arial" w:cs="Arial"/>
+          <w:sz w:val="24"/>
+          <w:szCs w:val="24"/>
+        </w:rPr>
+        <w:t>n</w:t>
+      </w:r>
+      <w:r>
+        <w:rPr>
+          <w:rFonts w:ascii="Arial" w:hAnsi="Arial" w:cs="Arial"/>
+          <w:sz w:val="24"/>
+          <w:szCs w:val="24"/>
+        </w:rPr>
+        <w:t>Property</w:t>
+      </w:r>
+      <w:proofErr w:type="spellEnd"/>
+      <w:r>
+        <w:rPr>
+          <w:rFonts w:ascii="Arial" w:hAnsi="Arial" w:cs="Arial"/>
+          <w:sz w:val="24"/>
+          <w:szCs w:val="24"/>
+        </w:rPr>
+        <w:t xml:space="preserve"> para e</w:t>
+      </w:r>
+      <w:r>
+        <w:rPr>
+          <w:rFonts w:ascii="Arial" w:hAnsi="Arial" w:cs="Arial"/>
+          <w:sz w:val="24"/>
+          <w:szCs w:val="24"/>
+        </w:rPr>
+        <w:t>vitarmos alguns problemas de serialização e definimos somente permissão de escrita.</w:t>
+      </w:r>
+    </w:p>
+    <w:p>
+      <w:pPr>
+        <w:rPr>
+          <w:rFonts w:ascii="Arial" w:hAnsi="Arial" w:cs="Arial"/>
+          <w:sz w:val="24"/>
+          <w:szCs w:val="24"/>
+        </w:rPr>
+      </w:pPr>
+      <w:r>
+        <w:rPr>
+          <w:rFonts w:ascii="Arial" w:hAnsi="Arial" w:cs="Arial"/>
+          <w:sz w:val="24"/>
+          <w:szCs w:val="24"/>
+        </w:rPr>
+        <w:t xml:space="preserve">Passamos o dono desse relacionamento que é </w:t>
+      </w:r>
       <w:proofErr w:type="gramStart"/>
       <w:r>
         <w:rPr>
@@ -5030,25 +4891,8 @@
           <w:sz w:val="24"/>
           <w:szCs w:val="24"/>
         </w:rPr>
-        <w:t>Jso</w:t>
-      </w:r>
-      <w:r>
-        <w:rPr>
-          <w:rFonts w:ascii="Arial" w:hAnsi="Arial" w:cs="Arial"/>
-          <w:sz w:val="24"/>
-          <w:szCs w:val="24"/>
-        </w:rPr>
-        <w:t>n</w:t>
-      </w:r>
-      <w:r>
-        <w:rPr>
-          <w:rFonts w:ascii="Arial" w:hAnsi="Arial" w:cs="Arial"/>
-          <w:sz w:val="24"/>
-          <w:szCs w:val="24"/>
-        </w:rPr>
-        <w:t>Property</w:t>
-      </w:r>
-      <w:proofErr w:type="spellEnd"/>
+        <w:t>o atributos</w:t>
+      </w:r>
       <w:proofErr w:type="gramEnd"/>
       <w:r>
         <w:rPr>
@@ -5056,32 +4900,7 @@
           <w:sz w:val="24"/>
           <w:szCs w:val="24"/>
         </w:rPr>
-        <w:t xml:space="preserve"> para e</w:t>
-      </w:r>
-      <w:r>
-        <w:rPr>
-          <w:rFonts w:ascii="Arial" w:hAnsi="Arial" w:cs="Arial"/>
-          <w:sz w:val="24"/>
-          <w:szCs w:val="24"/>
-        </w:rPr>
-        <w:t>vitarmos alguns problemas de serialização e definimos somente permissão de escrita.</w:t>
-      </w:r>
-    </w:p>
-    <w:p>
-      <w:pPr>
-        <w:rPr>
-          <w:rFonts w:ascii="Arial" w:hAnsi="Arial" w:cs="Arial"/>
-          <w:sz w:val="24"/>
-          <w:szCs w:val="24"/>
-        </w:rPr>
-      </w:pPr>
-      <w:r>
-        <w:rPr>
-          <w:rFonts w:ascii="Arial" w:hAnsi="Arial" w:cs="Arial"/>
-          <w:sz w:val="24"/>
-          <w:szCs w:val="24"/>
-        </w:rPr>
-        <w:t>Passamos o dono desse relacionamento que é o atributos “</w:t>
+        <w:t xml:space="preserve"> “</w:t>
       </w:r>
       <w:proofErr w:type="spellStart"/>
       <w:r>
@@ -5102,7 +4921,6 @@
         <w:t xml:space="preserve">” da entidade </w:t>
       </w:r>
       <w:proofErr w:type="spellStart"/>
-      <w:proofErr w:type="gramStart"/>
       <w:r>
         <w:rPr>
           <w:rFonts w:ascii="Arial" w:hAnsi="Arial" w:cs="Arial"/>
@@ -5112,7 +4930,6 @@
         <w:t>BookModel</w:t>
       </w:r>
       <w:proofErr w:type="spellEnd"/>
-      <w:proofErr w:type="gramEnd"/>
       <w:r>
         <w:rPr>
           <w:rFonts w:ascii="Arial" w:hAnsi="Arial" w:cs="Arial"/>
@@ -5298,6 +5115,16 @@
           <w:lang w:val="en-US"/>
         </w:rPr>
       </w:pPr>
+      <w:r>
+        <w:rPr>
+          <w:rFonts w:ascii="Consolas" w:hAnsi="Consolas"/>
+          <w:color w:val="B3AE60"/>
+          <w:sz w:val="24"/>
+          <w:szCs w:val="24"/>
+          <w:lang w:val="en-US"/>
+        </w:rPr>
+        <w:t>@</w:t>
+      </w:r>
       <w:proofErr w:type="gramStart"/>
       <w:r>
         <w:rPr>
@@ -5307,7 +5134,7 @@
           <w:szCs w:val="24"/>
           <w:lang w:val="en-US"/>
         </w:rPr>
-        <w:t>@OneToOne</w:t>
+        <w:t>OneToOne</w:t>
       </w:r>
       <w:r>
         <w:rPr>
@@ -5517,6 +5344,7 @@
         <w:t xml:space="preserve">- </w:t>
       </w:r>
       <w:proofErr w:type="spellStart"/>
+      <w:proofErr w:type="gramStart"/>
       <w:r>
         <w:rPr>
           <w:rFonts w:ascii="Arial" w:hAnsi="Arial" w:cs="Arial"/>
@@ -5528,6 +5356,7 @@
         <w:t>cascade</w:t>
       </w:r>
       <w:proofErr w:type="spellEnd"/>
+      <w:proofErr w:type="gramEnd"/>
       <w:r>
         <w:rPr>
           <w:rFonts w:ascii="Arial" w:hAnsi="Arial" w:cs="Arial"/>
@@ -5539,27 +5368,15 @@
         <w:t xml:space="preserve"> = </w:t>
       </w:r>
       <w:proofErr w:type="spellStart"/>
-      <w:proofErr w:type="gramStart"/>
-      <w:r>
-        <w:rPr>
-          <w:rFonts w:ascii="Arial" w:hAnsi="Arial" w:cs="Arial"/>
-          <w:b/>
-          <w:bCs/>
-          <w:sz w:val="24"/>
-          <w:szCs w:val="24"/>
-        </w:rPr>
-        <w:t>CascadeType</w:t>
-      </w:r>
-      <w:proofErr w:type="gramEnd"/>
-      <w:r>
-        <w:rPr>
-          <w:rFonts w:ascii="Arial" w:hAnsi="Arial" w:cs="Arial"/>
-          <w:b/>
-          <w:bCs/>
-          <w:sz w:val="24"/>
-          <w:szCs w:val="24"/>
-        </w:rPr>
-        <w:t>.ALL</w:t>
+      <w:r>
+        <w:rPr>
+          <w:rFonts w:ascii="Arial" w:hAnsi="Arial" w:cs="Arial"/>
+          <w:b/>
+          <w:bCs/>
+          <w:sz w:val="24"/>
+          <w:szCs w:val="24"/>
+        </w:rPr>
+        <w:t>CascadeType.ALL</w:t>
       </w:r>
       <w:proofErr w:type="spellEnd"/>
       <w:r>
@@ -5586,25 +5403,7 @@
           <w:sz w:val="24"/>
           <w:szCs w:val="24"/>
         </w:rPr>
-        <w:t xml:space="preserve">, o </w:t>
-      </w:r>
-      <w:proofErr w:type="spellStart"/>
-      <w:r>
-        <w:rPr>
-          <w:rFonts w:ascii="Arial" w:hAnsi="Arial" w:cs="Arial"/>
-          <w:sz w:val="24"/>
-          <w:szCs w:val="24"/>
-        </w:rPr>
-        <w:t>review</w:t>
-      </w:r>
-      <w:proofErr w:type="spellEnd"/>
-      <w:r>
-        <w:rPr>
-          <w:rFonts w:ascii="Arial" w:hAnsi="Arial" w:cs="Arial"/>
-          <w:sz w:val="24"/>
-          <w:szCs w:val="24"/>
-        </w:rPr>
-        <w:t>, pois na hora que eu crio um review e eu atribui isso a um livro, ele vai se auto associar automaticamente</w:t>
+        <w:t>, o review, pois na hora que eu crio um review e eu atribui isso a um livro, ele vai se auto associar automaticamente</w:t>
       </w:r>
       <w:r>
         <w:rPr>
@@ -5738,6 +5537,16 @@
           <w:lang w:val="en-US"/>
         </w:rPr>
       </w:pPr>
+      <w:r>
+        <w:rPr>
+          <w:rFonts w:ascii="Consolas" w:hAnsi="Consolas"/>
+          <w:color w:val="B3AE60"/>
+          <w:sz w:val="24"/>
+          <w:szCs w:val="24"/>
+          <w:lang w:val="en-US"/>
+        </w:rPr>
+        <w:t>@</w:t>
+      </w:r>
       <w:proofErr w:type="gramStart"/>
       <w:r>
         <w:rPr>
@@ -5747,20 +5556,8 @@
           <w:szCs w:val="24"/>
           <w:lang w:val="en-US"/>
         </w:rPr>
-        <w:t>@</w:t>
-      </w:r>
-      <w:proofErr w:type="spellStart"/>
-      <w:r>
-        <w:rPr>
-          <w:rFonts w:ascii="Consolas" w:hAnsi="Consolas"/>
-          <w:color w:val="B3AE60"/>
-          <w:sz w:val="24"/>
-          <w:szCs w:val="24"/>
-          <w:lang w:val="en-US"/>
-        </w:rPr>
         <w:t>JsonProperty</w:t>
       </w:r>
-      <w:proofErr w:type="spellEnd"/>
       <w:r>
         <w:rPr>
           <w:rFonts w:ascii="Consolas" w:hAnsi="Consolas"/>
@@ -5844,9 +5641,8 @@
           <w:szCs w:val="24"/>
           <w:lang w:val="en-US"/>
         </w:rPr>
-        <w:t>@</w:t>
-      </w:r>
-      <w:proofErr w:type="spellStart"/>
+        <w:t>@OneToOne</w:t>
+      </w:r>
       <w:r>
         <w:rPr>
           <w:rFonts w:ascii="Consolas" w:hAnsi="Consolas"/>
@@ -5855,32 +5651,9 @@
           <w:szCs w:val="24"/>
           <w:lang w:val="en-US"/>
         </w:rPr>
-        <w:t>OneToOne</w:t>
-      </w:r>
-      <w:proofErr w:type="spellEnd"/>
-      <w:r>
-        <w:rPr>
-          <w:rFonts w:ascii="Consolas" w:hAnsi="Consolas"/>
-          <w:color w:val="B3AE60"/>
-          <w:sz w:val="24"/>
-          <w:szCs w:val="24"/>
-          <w:lang w:val="en-US"/>
-        </w:rPr>
         <w:br/>
-        <w:t>@</w:t>
-      </w:r>
-      <w:proofErr w:type="spellStart"/>
-      <w:r>
-        <w:rPr>
-          <w:rFonts w:ascii="Consolas" w:hAnsi="Consolas"/>
-          <w:color w:val="B3AE60"/>
-          <w:sz w:val="24"/>
-          <w:szCs w:val="24"/>
-          <w:lang w:val="en-US"/>
-        </w:rPr>
-        <w:t>JoinColumn</w:t>
-      </w:r>
-      <w:proofErr w:type="spellEnd"/>
+        <w:t>@JoinColumn</w:t>
+      </w:r>
       <w:r>
         <w:rPr>
           <w:rFonts w:ascii="Consolas" w:hAnsi="Consolas"/>
@@ -6079,25 +5852,7 @@
           <w:sz w:val="24"/>
           <w:szCs w:val="24"/>
         </w:rPr>
-        <w:t xml:space="preserve">- </w:t>
-      </w:r>
-      <w:proofErr w:type="gramStart"/>
-      <w:r>
-        <w:rPr>
-          <w:rFonts w:ascii="Arial" w:hAnsi="Arial" w:cs="Arial"/>
-          <w:sz w:val="24"/>
-          <w:szCs w:val="24"/>
-        </w:rPr>
-        <w:t>Implementamos</w:t>
-      </w:r>
-      <w:proofErr w:type="gramEnd"/>
-      <w:r>
-        <w:rPr>
-          <w:rFonts w:ascii="Arial" w:hAnsi="Arial" w:cs="Arial"/>
-          <w:sz w:val="24"/>
-          <w:szCs w:val="24"/>
-        </w:rPr>
-        <w:t xml:space="preserve"> os </w:t>
+        <w:t xml:space="preserve">- Implementamos os </w:t>
       </w:r>
       <w:proofErr w:type="spellStart"/>
       <w:r>
@@ -6155,7 +5910,6 @@
           <w:szCs w:val="24"/>
         </w:rPr>
       </w:pPr>
-      <w:proofErr w:type="gramStart"/>
       <w:r>
         <w:rPr>
           <w:rFonts w:ascii="Arial" w:hAnsi="Arial" w:cs="Arial"/>
@@ -6165,18 +5919,7 @@
           <w:szCs w:val="24"/>
         </w:rPr>
         <w:lastRenderedPageBreak/>
-        <w:t>Implementação</w:t>
-      </w:r>
-      <w:proofErr w:type="gramEnd"/>
-      <w:r>
-        <w:rPr>
-          <w:rFonts w:ascii="Arial" w:hAnsi="Arial" w:cs="Arial"/>
-          <w:b/>
-          <w:bCs/>
-          <w:sz w:val="24"/>
-          <w:szCs w:val="24"/>
-        </w:rPr>
-        <w:t xml:space="preserve"> dos </w:t>
+        <w:t xml:space="preserve">Implementação dos </w:t>
       </w:r>
       <w:proofErr w:type="spellStart"/>
       <w:r>
@@ -6375,7 +6118,6 @@
         <w:t xml:space="preserve"> o nosso </w:t>
       </w:r>
       <w:proofErr w:type="spellStart"/>
-      <w:proofErr w:type="gramStart"/>
       <w:r>
         <w:rPr>
           <w:rFonts w:ascii="Arial" w:hAnsi="Arial" w:cs="Arial"/>
@@ -6386,7 +6128,6 @@
         <w:t>JpaRepository</w:t>
       </w:r>
       <w:proofErr w:type="spellEnd"/>
-      <w:proofErr w:type="gramEnd"/>
       <w:r>
         <w:rPr>
           <w:rFonts w:ascii="Arial" w:hAnsi="Arial" w:cs="Arial"/>
@@ -6407,12 +6148,10 @@
           <w:kern w:val="0"/>
           <w:sz w:val="24"/>
           <w:szCs w:val="24"/>
-          <w:lang w:eastAsia="pt-BR"/>
+          <w:lang w:val="en-US" w:eastAsia="pt-BR"/>
           <w14:ligatures w14:val="none"/>
         </w:rPr>
       </w:pPr>
-      <w:proofErr w:type="spellStart"/>
-      <w:proofErr w:type="gramStart"/>
       <w:r>
         <w:rPr>
           <w:rFonts w:ascii="Consolas" w:eastAsia="Times New Roman" w:hAnsi="Consolas" w:cs="Times New Roman"/>
@@ -6420,13 +6159,11 @@
           <w:kern w:val="0"/>
           <w:sz w:val="24"/>
           <w:szCs w:val="24"/>
-          <w:lang w:eastAsia="pt-BR"/>
+          <w:lang w:val="en-US" w:eastAsia="pt-BR"/>
           <w14:ligatures w14:val="none"/>
         </w:rPr>
         <w:t>public</w:t>
       </w:r>
-      <w:proofErr w:type="spellEnd"/>
-      <w:proofErr w:type="gramEnd"/>
       <w:r>
         <w:rPr>
           <w:rFonts w:ascii="Consolas" w:eastAsia="Times New Roman" w:hAnsi="Consolas" w:cs="Times New Roman"/>
@@ -6434,7 +6171,7 @@
           <w:kern w:val="0"/>
           <w:sz w:val="24"/>
           <w:szCs w:val="24"/>
-          <w:lang w:eastAsia="pt-BR"/>
+          <w:lang w:val="en-US" w:eastAsia="pt-BR"/>
           <w14:ligatures w14:val="none"/>
         </w:rPr>
         <w:t xml:space="preserve"> </w:t>
@@ -6446,7 +6183,7 @@
           <w:kern w:val="0"/>
           <w:sz w:val="24"/>
           <w:szCs w:val="24"/>
-          <w:lang w:eastAsia="pt-BR"/>
+          <w:lang w:val="en-US" w:eastAsia="pt-BR"/>
           <w14:ligatures w14:val="none"/>
         </w:rPr>
         <w:t>interface</w:t>
@@ -6458,7 +6195,7 @@
           <w:kern w:val="0"/>
           <w:sz w:val="24"/>
           <w:szCs w:val="24"/>
-          <w:lang w:eastAsia="pt-BR"/>
+          <w:lang w:val="en-US" w:eastAsia="pt-BR"/>
           <w14:ligatures w14:val="none"/>
         </w:rPr>
         <w:t xml:space="preserve"> </w:t>
@@ -6471,7 +6208,7 @@
           <w:kern w:val="0"/>
           <w:sz w:val="24"/>
           <w:szCs w:val="24"/>
-          <w:lang w:eastAsia="pt-BR"/>
+          <w:lang w:val="en-US" w:eastAsia="pt-BR"/>
           <w14:ligatures w14:val="none"/>
         </w:rPr>
         <w:t>BookRepository</w:t>
@@ -6484,12 +6221,11 @@
           <w:kern w:val="0"/>
           <w:sz w:val="24"/>
           <w:szCs w:val="24"/>
-          <w:lang w:eastAsia="pt-BR"/>
+          <w:lang w:val="en-US" w:eastAsia="pt-BR"/>
           <w14:ligatures w14:val="none"/>
         </w:rPr>
         <w:t xml:space="preserve"> </w:t>
       </w:r>
-      <w:proofErr w:type="spellStart"/>
       <w:r>
         <w:rPr>
           <w:rFonts w:ascii="Consolas" w:eastAsia="Times New Roman" w:hAnsi="Consolas" w:cs="Times New Roman"/>
@@ -6497,12 +6233,11 @@
           <w:kern w:val="0"/>
           <w:sz w:val="24"/>
           <w:szCs w:val="24"/>
-          <w:lang w:eastAsia="pt-BR"/>
+          <w:lang w:val="en-US" w:eastAsia="pt-BR"/>
           <w14:ligatures w14:val="none"/>
         </w:rPr>
         <w:t>extends</w:t>
       </w:r>
-      <w:proofErr w:type="spellEnd"/>
       <w:r>
         <w:rPr>
           <w:rFonts w:ascii="Consolas" w:eastAsia="Times New Roman" w:hAnsi="Consolas" w:cs="Times New Roman"/>
@@ -6510,7 +6245,7 @@
           <w:kern w:val="0"/>
           <w:sz w:val="24"/>
           <w:szCs w:val="24"/>
-          <w:lang w:eastAsia="pt-BR"/>
+          <w:lang w:val="en-US" w:eastAsia="pt-BR"/>
           <w14:ligatures w14:val="none"/>
         </w:rPr>
         <w:t xml:space="preserve"> </w:t>
@@ -6523,7 +6258,7 @@
           <w:kern w:val="0"/>
           <w:sz w:val="24"/>
           <w:szCs w:val="24"/>
-          <w:lang w:eastAsia="pt-BR"/>
+          <w:lang w:val="en-US" w:eastAsia="pt-BR"/>
           <w14:ligatures w14:val="none"/>
         </w:rPr>
         <w:t>JpaRepository</w:t>
@@ -6536,7 +6271,7 @@
           <w:kern w:val="0"/>
           <w:sz w:val="24"/>
           <w:szCs w:val="24"/>
-          <w:lang w:eastAsia="pt-BR"/>
+          <w:lang w:val="en-US" w:eastAsia="pt-BR"/>
           <w14:ligatures w14:val="none"/>
         </w:rPr>
         <w:t>&lt;</w:t>
@@ -6549,7 +6284,7 @@
           <w:kern w:val="0"/>
           <w:sz w:val="24"/>
           <w:szCs w:val="24"/>
-          <w:lang w:eastAsia="pt-BR"/>
+          <w:lang w:val="en-US" w:eastAsia="pt-BR"/>
           <w14:ligatures w14:val="none"/>
         </w:rPr>
         <w:t>BookModel</w:t>
@@ -6562,7 +6297,7 @@
           <w:kern w:val="0"/>
           <w:sz w:val="24"/>
           <w:szCs w:val="24"/>
-          <w:lang w:eastAsia="pt-BR"/>
+          <w:lang w:val="en-US" w:eastAsia="pt-BR"/>
           <w14:ligatures w14:val="none"/>
         </w:rPr>
         <w:t xml:space="preserve">, </w:t>
@@ -6574,7 +6309,7 @@
           <w:kern w:val="0"/>
           <w:sz w:val="24"/>
           <w:szCs w:val="24"/>
-          <w:lang w:eastAsia="pt-BR"/>
+          <w:lang w:val="en-US" w:eastAsia="pt-BR"/>
           <w14:ligatures w14:val="none"/>
         </w:rPr>
         <w:t>UUID</w:t>
@@ -6586,7 +6321,7 @@
           <w:kern w:val="0"/>
           <w:sz w:val="24"/>
           <w:szCs w:val="24"/>
-          <w:lang w:eastAsia="pt-BR"/>
+          <w:lang w:val="en-US" w:eastAsia="pt-BR"/>
           <w14:ligatures w14:val="none"/>
         </w:rPr>
         <w:t>&gt; {}</w:t>
@@ -6599,6 +6334,7 @@
           <w:bCs/>
           <w:sz w:val="24"/>
           <w:szCs w:val="24"/>
+          <w:lang w:val="en-US"/>
         </w:rPr>
       </w:pPr>
     </w:p>
@@ -6621,6 +6357,84 @@
         <w:t xml:space="preserve">Quando estendemos o </w:t>
       </w:r>
       <w:proofErr w:type="spellStart"/>
+      <w:r>
+        <w:rPr>
+          <w:rFonts w:ascii="Arial" w:hAnsi="Arial" w:cs="Arial"/>
+          <w:bCs/>
+          <w:sz w:val="24"/>
+          <w:szCs w:val="24"/>
+        </w:rPr>
+        <w:t>JpaRepository</w:t>
+      </w:r>
+      <w:proofErr w:type="spellEnd"/>
+      <w:r>
+        <w:rPr>
+          <w:rFonts w:ascii="Arial" w:hAnsi="Arial" w:cs="Arial"/>
+          <w:bCs/>
+          <w:sz w:val="24"/>
+          <w:szCs w:val="24"/>
+        </w:rPr>
+        <w:t xml:space="preserve">, nós passamos qual que vai ser a entidade que vai se referenciar com esse </w:t>
+      </w:r>
+      <w:proofErr w:type="spellStart"/>
+      <w:r>
+        <w:rPr>
+          <w:rFonts w:ascii="Arial" w:hAnsi="Arial" w:cs="Arial"/>
+          <w:bCs/>
+          <w:sz w:val="24"/>
+          <w:szCs w:val="24"/>
+        </w:rPr>
+        <w:t>repository</w:t>
+      </w:r>
+      <w:proofErr w:type="spellEnd"/>
+      <w:r>
+        <w:rPr>
+          <w:rFonts w:ascii="Arial" w:hAnsi="Arial" w:cs="Arial"/>
+          <w:bCs/>
+          <w:sz w:val="24"/>
+          <w:szCs w:val="24"/>
+        </w:rPr>
+        <w:t xml:space="preserve"> e o tipo do identificador.</w:t>
+      </w:r>
+    </w:p>
+    <w:p>
+      <w:pPr>
+        <w:rPr>
+          <w:rFonts w:ascii="Arial" w:hAnsi="Arial" w:cs="Arial"/>
+          <w:bCs/>
+          <w:sz w:val="24"/>
+          <w:szCs w:val="24"/>
+        </w:rPr>
+      </w:pPr>
+      <w:r>
+        <w:rPr>
+          <w:rFonts w:ascii="Arial" w:hAnsi="Arial" w:cs="Arial"/>
+          <w:bCs/>
+          <w:sz w:val="24"/>
+          <w:szCs w:val="24"/>
+        </w:rPr>
+        <w:t xml:space="preserve">Então utilizando o </w:t>
+      </w:r>
+      <w:proofErr w:type="spellStart"/>
+      <w:r>
+        <w:rPr>
+          <w:rFonts w:ascii="Arial" w:hAnsi="Arial" w:cs="Arial"/>
+          <w:bCs/>
+          <w:sz w:val="24"/>
+          <w:szCs w:val="24"/>
+        </w:rPr>
+        <w:t>BookRepository</w:t>
+      </w:r>
+      <w:proofErr w:type="spellEnd"/>
+      <w:r>
+        <w:rPr>
+          <w:rFonts w:ascii="Arial" w:hAnsi="Arial" w:cs="Arial"/>
+          <w:bCs/>
+          <w:sz w:val="24"/>
+          <w:szCs w:val="24"/>
+        </w:rPr>
+        <w:t xml:space="preserve">, sempre que precisar, nós podemos criar </w:t>
+      </w:r>
       <w:proofErr w:type="gramStart"/>
       <w:r>
         <w:rPr>
@@ -6629,91 +6443,20 @@
           <w:sz w:val="24"/>
           <w:szCs w:val="24"/>
         </w:rPr>
-        <w:t>JpaRepository</w:t>
+        <w:t>métodos .</w:t>
+      </w:r>
+      <w:proofErr w:type="spellStart"/>
+      <w:r>
+        <w:rPr>
+          <w:rFonts w:ascii="Arial" w:hAnsi="Arial" w:cs="Arial"/>
+          <w:bCs/>
+          <w:sz w:val="24"/>
+          <w:szCs w:val="24"/>
+        </w:rPr>
+        <w:t>save</w:t>
       </w:r>
       <w:proofErr w:type="spellEnd"/>
       <w:proofErr w:type="gramEnd"/>
-      <w:r>
-        <w:rPr>
-          <w:rFonts w:ascii="Arial" w:hAnsi="Arial" w:cs="Arial"/>
-          <w:bCs/>
-          <w:sz w:val="24"/>
-          <w:szCs w:val="24"/>
-        </w:rPr>
-        <w:t xml:space="preserve">, nós passamos qual que vai ser a entidade que vai se referenciar com esse </w:t>
-      </w:r>
-      <w:proofErr w:type="spellStart"/>
-      <w:r>
-        <w:rPr>
-          <w:rFonts w:ascii="Arial" w:hAnsi="Arial" w:cs="Arial"/>
-          <w:bCs/>
-          <w:sz w:val="24"/>
-          <w:szCs w:val="24"/>
-        </w:rPr>
-        <w:t>repository</w:t>
-      </w:r>
-      <w:proofErr w:type="spellEnd"/>
-      <w:r>
-        <w:rPr>
-          <w:rFonts w:ascii="Arial" w:hAnsi="Arial" w:cs="Arial"/>
-          <w:bCs/>
-          <w:sz w:val="24"/>
-          <w:szCs w:val="24"/>
-        </w:rPr>
-        <w:t xml:space="preserve"> e o tipo do identificador.</w:t>
-      </w:r>
-    </w:p>
-    <w:p>
-      <w:pPr>
-        <w:rPr>
-          <w:rFonts w:ascii="Arial" w:hAnsi="Arial" w:cs="Arial"/>
-          <w:bCs/>
-          <w:sz w:val="24"/>
-          <w:szCs w:val="24"/>
-        </w:rPr>
-      </w:pPr>
-      <w:r>
-        <w:rPr>
-          <w:rFonts w:ascii="Arial" w:hAnsi="Arial" w:cs="Arial"/>
-          <w:bCs/>
-          <w:sz w:val="24"/>
-          <w:szCs w:val="24"/>
-        </w:rPr>
-        <w:t xml:space="preserve">Então utilizando o </w:t>
-      </w:r>
-      <w:proofErr w:type="spellStart"/>
-      <w:proofErr w:type="gramStart"/>
-      <w:r>
-        <w:rPr>
-          <w:rFonts w:ascii="Arial" w:hAnsi="Arial" w:cs="Arial"/>
-          <w:bCs/>
-          <w:sz w:val="24"/>
-          <w:szCs w:val="24"/>
-        </w:rPr>
-        <w:t>BookRepository</w:t>
-      </w:r>
-      <w:proofErr w:type="spellEnd"/>
-      <w:proofErr w:type="gramEnd"/>
-      <w:r>
-        <w:rPr>
-          <w:rFonts w:ascii="Arial" w:hAnsi="Arial" w:cs="Arial"/>
-          <w:bCs/>
-          <w:sz w:val="24"/>
-          <w:szCs w:val="24"/>
-        </w:rPr>
-        <w:t>, sempre que precisar, nós podemos criar métodos .</w:t>
-      </w:r>
-      <w:proofErr w:type="spellStart"/>
-      <w:r>
-        <w:rPr>
-          <w:rFonts w:ascii="Arial" w:hAnsi="Arial" w:cs="Arial"/>
-          <w:bCs/>
-          <w:sz w:val="24"/>
-          <w:szCs w:val="24"/>
-        </w:rPr>
-        <w:t>save</w:t>
-      </w:r>
-      <w:proofErr w:type="spellEnd"/>
       <w:r>
         <w:rPr>
           <w:rFonts w:ascii="Arial" w:hAnsi="Arial" w:cs="Arial"/>
@@ -6758,7 +6501,6 @@
         </w:rPr>
       </w:pPr>
       <w:proofErr w:type="spellStart"/>
-      <w:proofErr w:type="gramStart"/>
       <w:r>
         <w:rPr>
           <w:rFonts w:ascii="Consolas" w:eastAsia="Times New Roman" w:hAnsi="Consolas" w:cs="Times New Roman"/>
@@ -6772,7 +6514,6 @@
         <w:t>BookModel</w:t>
       </w:r>
       <w:proofErr w:type="spellEnd"/>
-      <w:proofErr w:type="gramEnd"/>
       <w:r>
         <w:rPr>
           <w:rFonts w:ascii="Consolas" w:eastAsia="Times New Roman" w:hAnsi="Consolas" w:cs="Times New Roman"/>
@@ -6786,6 +6527,7 @@
         <w:t xml:space="preserve"> </w:t>
       </w:r>
       <w:proofErr w:type="spellStart"/>
+      <w:proofErr w:type="gramStart"/>
       <w:r>
         <w:rPr>
           <w:rFonts w:ascii="Consolas" w:eastAsia="Times New Roman" w:hAnsi="Consolas" w:cs="Times New Roman"/>
@@ -6812,6 +6554,7 @@
         <w:t>(</w:t>
       </w:r>
       <w:proofErr w:type="spellStart"/>
+      <w:proofErr w:type="gramEnd"/>
       <w:r>
         <w:rPr>
           <w:rFonts w:ascii="Consolas" w:eastAsia="Times New Roman" w:hAnsi="Consolas" w:cs="Times New Roman"/>
@@ -7015,7 +6758,7 @@
           <w:kern w:val="0"/>
           <w:sz w:val="24"/>
           <w:szCs w:val="24"/>
-          <w:lang w:eastAsia="pt-BR"/>
+          <w:lang w:val="en-US" w:eastAsia="pt-BR"/>
           <w14:ligatures w14:val="none"/>
         </w:rPr>
       </w:pPr>
@@ -7026,7 +6769,7 @@
           <w:kern w:val="0"/>
           <w:sz w:val="24"/>
           <w:szCs w:val="24"/>
-          <w:lang w:eastAsia="pt-BR"/>
+          <w:lang w:val="en-US" w:eastAsia="pt-BR"/>
           <w14:ligatures w14:val="none"/>
         </w:rPr>
         <w:t>@</w:t>
@@ -7039,7 +6782,7 @@
           <w:kern w:val="0"/>
           <w:sz w:val="24"/>
           <w:szCs w:val="24"/>
-          <w:lang w:eastAsia="pt-BR"/>
+          <w:lang w:val="en-US" w:eastAsia="pt-BR"/>
           <w14:ligatures w14:val="none"/>
         </w:rPr>
         <w:t>Query</w:t>
@@ -7051,12 +6794,11 @@
           <w:kern w:val="0"/>
           <w:sz w:val="24"/>
           <w:szCs w:val="24"/>
-          <w:lang w:eastAsia="pt-BR"/>
+          <w:lang w:val="en-US" w:eastAsia="pt-BR"/>
           <w14:ligatures w14:val="none"/>
         </w:rPr>
         <w:t>(</w:t>
       </w:r>
-      <w:proofErr w:type="spellStart"/>
       <w:proofErr w:type="gramEnd"/>
       <w:r>
         <w:rPr>
@@ -7065,12 +6807,11 @@
           <w:kern w:val="0"/>
           <w:sz w:val="24"/>
           <w:szCs w:val="24"/>
-          <w:lang w:eastAsia="pt-BR"/>
+          <w:lang w:val="en-US" w:eastAsia="pt-BR"/>
           <w14:ligatures w14:val="none"/>
         </w:rPr>
         <w:t>value</w:t>
       </w:r>
-      <w:proofErr w:type="spellEnd"/>
       <w:r>
         <w:rPr>
           <w:rFonts w:ascii="Consolas" w:eastAsia="Times New Roman" w:hAnsi="Consolas" w:cs="Times New Roman"/>
@@ -7078,7 +6819,7 @@
           <w:kern w:val="0"/>
           <w:sz w:val="24"/>
           <w:szCs w:val="24"/>
-          <w:lang w:eastAsia="pt-BR"/>
+          <w:lang w:val="en-US" w:eastAsia="pt-BR"/>
           <w14:ligatures w14:val="none"/>
         </w:rPr>
         <w:t xml:space="preserve"> </w:t>
@@ -7090,7 +6831,7 @@
           <w:kern w:val="0"/>
           <w:sz w:val="24"/>
           <w:szCs w:val="24"/>
-          <w:lang w:eastAsia="pt-BR"/>
+          <w:lang w:val="en-US" w:eastAsia="pt-BR"/>
           <w14:ligatures w14:val="none"/>
         </w:rPr>
         <w:t>=</w:t>
@@ -7102,7 +6843,7 @@
           <w:kern w:val="0"/>
           <w:sz w:val="24"/>
           <w:szCs w:val="24"/>
-          <w:lang w:eastAsia="pt-BR"/>
+          <w:lang w:val="en-US" w:eastAsia="pt-BR"/>
           <w14:ligatures w14:val="none"/>
         </w:rPr>
         <w:t xml:space="preserve"> </w:t>
@@ -7114,12 +6855,11 @@
           <w:kern w:val="0"/>
           <w:sz w:val="24"/>
           <w:szCs w:val="24"/>
-          <w:lang w:eastAsia="pt-BR"/>
+          <w:lang w:val="en-US" w:eastAsia="pt-BR"/>
           <w14:ligatures w14:val="none"/>
         </w:rPr>
         <w:t>"</w:t>
       </w:r>
-      <w:proofErr w:type="spellStart"/>
       <w:r>
         <w:rPr>
           <w:rFonts w:ascii="Consolas" w:eastAsia="Times New Roman" w:hAnsi="Consolas" w:cs="Times New Roman"/>
@@ -7127,12 +6867,11 @@
           <w:kern w:val="0"/>
           <w:sz w:val="24"/>
           <w:szCs w:val="24"/>
-          <w:lang w:eastAsia="pt-BR"/>
+          <w:lang w:val="en-US" w:eastAsia="pt-BR"/>
           <w14:ligatures w14:val="none"/>
         </w:rPr>
         <w:t>select</w:t>
       </w:r>
-      <w:proofErr w:type="spellEnd"/>
       <w:r>
         <w:rPr>
           <w:rFonts w:ascii="Consolas" w:eastAsia="Times New Roman" w:hAnsi="Consolas" w:cs="Times New Roman"/>
@@ -7140,7 +6879,7 @@
           <w:kern w:val="0"/>
           <w:sz w:val="24"/>
           <w:szCs w:val="24"/>
-          <w:lang w:eastAsia="pt-BR"/>
+          <w:lang w:val="en-US" w:eastAsia="pt-BR"/>
           <w14:ligatures w14:val="none"/>
         </w:rPr>
         <w:t xml:space="preserve"> </w:t>
@@ -7152,7 +6891,7 @@
           <w:kern w:val="0"/>
           <w:sz w:val="24"/>
           <w:szCs w:val="24"/>
-          <w:lang w:eastAsia="pt-BR"/>
+          <w:lang w:val="en-US" w:eastAsia="pt-BR"/>
           <w14:ligatures w14:val="none"/>
         </w:rPr>
         <w:t>*</w:t>
@@ -7164,12 +6903,11 @@
           <w:kern w:val="0"/>
           <w:sz w:val="24"/>
           <w:szCs w:val="24"/>
-          <w:lang w:eastAsia="pt-BR"/>
+          <w:lang w:val="en-US" w:eastAsia="pt-BR"/>
           <w14:ligatures w14:val="none"/>
         </w:rPr>
         <w:t xml:space="preserve"> </w:t>
       </w:r>
-      <w:proofErr w:type="spellStart"/>
       <w:r>
         <w:rPr>
           <w:rFonts w:ascii="Consolas" w:eastAsia="Times New Roman" w:hAnsi="Consolas" w:cs="Times New Roman"/>
@@ -7177,12 +6915,11 @@
           <w:kern w:val="0"/>
           <w:sz w:val="24"/>
           <w:szCs w:val="24"/>
-          <w:lang w:eastAsia="pt-BR"/>
+          <w:lang w:val="en-US" w:eastAsia="pt-BR"/>
           <w14:ligatures w14:val="none"/>
         </w:rPr>
         <w:t>from</w:t>
       </w:r>
-      <w:proofErr w:type="spellEnd"/>
       <w:r>
         <w:rPr>
           <w:rFonts w:ascii="Consolas" w:eastAsia="Times New Roman" w:hAnsi="Consolas" w:cs="Times New Roman"/>
@@ -7190,7 +6927,7 @@
           <w:kern w:val="0"/>
           <w:sz w:val="24"/>
           <w:szCs w:val="24"/>
-          <w:lang w:eastAsia="pt-BR"/>
+          <w:lang w:val="en-US" w:eastAsia="pt-BR"/>
           <w14:ligatures w14:val="none"/>
         </w:rPr>
         <w:t xml:space="preserve"> </w:t>
@@ -7203,7 +6940,7 @@
           <w:kern w:val="0"/>
           <w:sz w:val="24"/>
           <w:szCs w:val="24"/>
-          <w:lang w:eastAsia="pt-BR"/>
+          <w:lang w:val="en-US" w:eastAsia="pt-BR"/>
           <w14:ligatures w14:val="none"/>
         </w:rPr>
         <w:t>tb_book</w:t>
@@ -7216,12 +6953,11 @@
           <w:kern w:val="0"/>
           <w:sz w:val="24"/>
           <w:szCs w:val="24"/>
-          <w:lang w:eastAsia="pt-BR"/>
+          <w:lang w:val="en-US" w:eastAsia="pt-BR"/>
           <w14:ligatures w14:val="none"/>
         </w:rPr>
         <w:t xml:space="preserve"> </w:t>
       </w:r>
-      <w:proofErr w:type="spellStart"/>
       <w:r>
         <w:rPr>
           <w:rFonts w:ascii="Consolas" w:eastAsia="Times New Roman" w:hAnsi="Consolas" w:cs="Times New Roman"/>
@@ -7229,12 +6965,11 @@
           <w:kern w:val="0"/>
           <w:sz w:val="24"/>
           <w:szCs w:val="24"/>
-          <w:lang w:eastAsia="pt-BR"/>
+          <w:lang w:val="en-US" w:eastAsia="pt-BR"/>
           <w14:ligatures w14:val="none"/>
         </w:rPr>
         <w:t>where</w:t>
       </w:r>
-      <w:proofErr w:type="spellEnd"/>
       <w:r>
         <w:rPr>
           <w:rFonts w:ascii="Consolas" w:eastAsia="Times New Roman" w:hAnsi="Consolas" w:cs="Times New Roman"/>
@@ -7242,7 +6977,7 @@
           <w:kern w:val="0"/>
           <w:sz w:val="24"/>
           <w:szCs w:val="24"/>
-          <w:lang w:eastAsia="pt-BR"/>
+          <w:lang w:val="en-US" w:eastAsia="pt-BR"/>
           <w14:ligatures w14:val="none"/>
         </w:rPr>
         <w:t xml:space="preserve"> </w:t>
@@ -7255,7 +6990,7 @@
           <w:kern w:val="0"/>
           <w:sz w:val="24"/>
           <w:szCs w:val="24"/>
-          <w:lang w:eastAsia="pt-BR"/>
+          <w:lang w:val="en-US" w:eastAsia="pt-BR"/>
           <w14:ligatures w14:val="none"/>
         </w:rPr>
         <w:t>publisher_id</w:t>
@@ -7268,7 +7003,7 @@
           <w:kern w:val="0"/>
           <w:sz w:val="24"/>
           <w:szCs w:val="24"/>
-          <w:lang w:eastAsia="pt-BR"/>
+          <w:lang w:val="en-US" w:eastAsia="pt-BR"/>
           <w14:ligatures w14:val="none"/>
         </w:rPr>
         <w:t xml:space="preserve"> </w:t>
@@ -7280,7 +7015,7 @@
           <w:kern w:val="0"/>
           <w:sz w:val="24"/>
           <w:szCs w:val="24"/>
-          <w:lang w:eastAsia="pt-BR"/>
+          <w:lang w:val="en-US" w:eastAsia="pt-BR"/>
           <w14:ligatures w14:val="none"/>
         </w:rPr>
         <w:t>=</w:t>
@@ -7292,7 +7027,7 @@
           <w:kern w:val="0"/>
           <w:sz w:val="24"/>
           <w:szCs w:val="24"/>
-          <w:lang w:eastAsia="pt-BR"/>
+          <w:lang w:val="en-US" w:eastAsia="pt-BR"/>
           <w14:ligatures w14:val="none"/>
         </w:rPr>
         <w:t xml:space="preserve"> </w:t>
@@ -7304,7 +7039,7 @@
           <w:kern w:val="0"/>
           <w:sz w:val="24"/>
           <w:szCs w:val="24"/>
-          <w:lang w:eastAsia="pt-BR"/>
+          <w:lang w:val="en-US" w:eastAsia="pt-BR"/>
           <w14:ligatures w14:val="none"/>
         </w:rPr>
         <w:t>:</w:t>
@@ -7316,7 +7051,7 @@
           <w:kern w:val="0"/>
           <w:sz w:val="24"/>
           <w:szCs w:val="24"/>
-          <w:lang w:eastAsia="pt-BR"/>
+          <w:lang w:val="en-US" w:eastAsia="pt-BR"/>
           <w14:ligatures w14:val="none"/>
         </w:rPr>
         <w:t>id</w:t>
@@ -7328,7 +7063,7 @@
           <w:kern w:val="0"/>
           <w:sz w:val="24"/>
           <w:szCs w:val="24"/>
-          <w:lang w:eastAsia="pt-BR"/>
+          <w:lang w:val="en-US" w:eastAsia="pt-BR"/>
           <w14:ligatures w14:val="none"/>
         </w:rPr>
         <w:t>"</w:t>
@@ -7340,7 +7075,7 @@
           <w:kern w:val="0"/>
           <w:sz w:val="24"/>
           <w:szCs w:val="24"/>
-          <w:lang w:eastAsia="pt-BR"/>
+          <w:lang w:val="en-US" w:eastAsia="pt-BR"/>
           <w14:ligatures w14:val="none"/>
         </w:rPr>
         <w:t xml:space="preserve">, </w:t>
@@ -7353,7 +7088,7 @@
           <w:kern w:val="0"/>
           <w:sz w:val="24"/>
           <w:szCs w:val="24"/>
-          <w:lang w:eastAsia="pt-BR"/>
+          <w:lang w:val="en-US" w:eastAsia="pt-BR"/>
           <w14:ligatures w14:val="none"/>
         </w:rPr>
         <w:t>nativeQuery</w:t>
@@ -7366,7 +7101,7 @@
           <w:kern w:val="0"/>
           <w:sz w:val="24"/>
           <w:szCs w:val="24"/>
-          <w:lang w:eastAsia="pt-BR"/>
+          <w:lang w:val="en-US" w:eastAsia="pt-BR"/>
           <w14:ligatures w14:val="none"/>
         </w:rPr>
         <w:t xml:space="preserve"> </w:t>
@@ -7378,7 +7113,7 @@
           <w:kern w:val="0"/>
           <w:sz w:val="24"/>
           <w:szCs w:val="24"/>
-          <w:lang w:eastAsia="pt-BR"/>
+          <w:lang w:val="en-US" w:eastAsia="pt-BR"/>
           <w14:ligatures w14:val="none"/>
         </w:rPr>
         <w:t>=</w:t>
@@ -7390,12 +7125,11 @@
           <w:kern w:val="0"/>
           <w:sz w:val="24"/>
           <w:szCs w:val="24"/>
-          <w:lang w:eastAsia="pt-BR"/>
+          <w:lang w:val="en-US" w:eastAsia="pt-BR"/>
           <w14:ligatures w14:val="none"/>
         </w:rPr>
         <w:t xml:space="preserve"> </w:t>
       </w:r>
-      <w:proofErr w:type="spellStart"/>
       <w:r>
         <w:rPr>
           <w:rFonts w:ascii="Consolas" w:eastAsia="Times New Roman" w:hAnsi="Consolas" w:cs="Times New Roman"/>
@@ -7403,12 +7137,11 @@
           <w:kern w:val="0"/>
           <w:sz w:val="24"/>
           <w:szCs w:val="24"/>
-          <w:lang w:eastAsia="pt-BR"/>
+          <w:lang w:val="en-US" w:eastAsia="pt-BR"/>
           <w14:ligatures w14:val="none"/>
         </w:rPr>
         <w:t>true</w:t>
       </w:r>
-      <w:proofErr w:type="spellEnd"/>
       <w:r>
         <w:rPr>
           <w:rFonts w:ascii="Consolas" w:eastAsia="Times New Roman" w:hAnsi="Consolas" w:cs="Times New Roman"/>
@@ -7416,7 +7149,7 @@
           <w:kern w:val="0"/>
           <w:sz w:val="24"/>
           <w:szCs w:val="24"/>
-          <w:lang w:eastAsia="pt-BR"/>
+          <w:lang w:val="en-US" w:eastAsia="pt-BR"/>
           <w14:ligatures w14:val="none"/>
         </w:rPr>
         <w:t>)</w:t>
@@ -7432,11 +7165,10 @@
           <w:kern w:val="0"/>
           <w:sz w:val="24"/>
           <w:szCs w:val="24"/>
-          <w:lang w:eastAsia="pt-BR"/>
+          <w:lang w:val="en-US" w:eastAsia="pt-BR"/>
           <w14:ligatures w14:val="none"/>
         </w:rPr>
       </w:pPr>
-      <w:proofErr w:type="spellStart"/>
       <w:r>
         <w:rPr>
           <w:rFonts w:ascii="Consolas" w:eastAsia="Times New Roman" w:hAnsi="Consolas" w:cs="Times New Roman"/>
@@ -7444,12 +7176,11 @@
           <w:kern w:val="0"/>
           <w:sz w:val="24"/>
           <w:szCs w:val="24"/>
-          <w:lang w:eastAsia="pt-BR"/>
+          <w:lang w:val="en-US" w:eastAsia="pt-BR"/>
           <w14:ligatures w14:val="none"/>
         </w:rPr>
         <w:t>List</w:t>
       </w:r>
-      <w:proofErr w:type="spellEnd"/>
       <w:r>
         <w:rPr>
           <w:rFonts w:ascii="Consolas" w:eastAsia="Times New Roman" w:hAnsi="Consolas" w:cs="Times New Roman"/>
@@ -7457,13 +7188,12 @@
           <w:kern w:val="0"/>
           <w:sz w:val="24"/>
           <w:szCs w:val="24"/>
-          <w:lang w:eastAsia="pt-BR"/>
+          <w:lang w:val="en-US" w:eastAsia="pt-BR"/>
           <w14:ligatures w14:val="none"/>
         </w:rPr>
         <w:t>&lt;</w:t>
       </w:r>
       <w:proofErr w:type="spellStart"/>
-      <w:proofErr w:type="gramStart"/>
       <w:r>
         <w:rPr>
           <w:rFonts w:ascii="Consolas" w:eastAsia="Times New Roman" w:hAnsi="Consolas" w:cs="Times New Roman"/>
@@ -7471,13 +7201,12 @@
           <w:kern w:val="0"/>
           <w:sz w:val="24"/>
           <w:szCs w:val="24"/>
-          <w:lang w:eastAsia="pt-BR"/>
+          <w:lang w:val="en-US" w:eastAsia="pt-BR"/>
           <w14:ligatures w14:val="none"/>
         </w:rPr>
         <w:t>BookModel</w:t>
       </w:r>
       <w:proofErr w:type="spellEnd"/>
-      <w:proofErr w:type="gramEnd"/>
       <w:r>
         <w:rPr>
           <w:rFonts w:ascii="Consolas" w:eastAsia="Times New Roman" w:hAnsi="Consolas" w:cs="Times New Roman"/>
@@ -7485,7 +7214,7 @@
           <w:kern w:val="0"/>
           <w:sz w:val="24"/>
           <w:szCs w:val="24"/>
-          <w:lang w:eastAsia="pt-BR"/>
+          <w:lang w:val="en-US" w:eastAsia="pt-BR"/>
           <w14:ligatures w14:val="none"/>
         </w:rPr>
         <w:t xml:space="preserve">&gt; </w:t>
@@ -7498,7 +7227,7 @@
           <w:kern w:val="0"/>
           <w:sz w:val="24"/>
           <w:szCs w:val="24"/>
-          <w:lang w:eastAsia="pt-BR"/>
+          <w:lang w:val="en-US" w:eastAsia="pt-BR"/>
           <w14:ligatures w14:val="none"/>
         </w:rPr>
         <w:t>findBookModelByPublisherId</w:t>
@@ -7511,7 +7240,7 @@
           <w:kern w:val="0"/>
           <w:sz w:val="24"/>
           <w:szCs w:val="24"/>
-          <w:lang w:eastAsia="pt-BR"/>
+          <w:lang w:val="en-US" w:eastAsia="pt-BR"/>
           <w14:ligatures w14:val="none"/>
         </w:rPr>
         <w:t>(@</w:t>
@@ -7523,7 +7252,7 @@
           <w:kern w:val="0"/>
           <w:sz w:val="24"/>
           <w:szCs w:val="24"/>
-          <w:lang w:eastAsia="pt-BR"/>
+          <w:lang w:val="en-US" w:eastAsia="pt-BR"/>
           <w14:ligatures w14:val="none"/>
         </w:rPr>
         <w:t>Param</w:t>
@@ -7535,7 +7264,7 @@
           <w:kern w:val="0"/>
           <w:sz w:val="24"/>
           <w:szCs w:val="24"/>
-          <w:lang w:eastAsia="pt-BR"/>
+          <w:lang w:val="en-US" w:eastAsia="pt-BR"/>
           <w14:ligatures w14:val="none"/>
         </w:rPr>
         <w:t>(</w:t>
@@ -7547,7 +7276,7 @@
           <w:kern w:val="0"/>
           <w:sz w:val="24"/>
           <w:szCs w:val="24"/>
-          <w:lang w:eastAsia="pt-BR"/>
+          <w:lang w:val="en-US" w:eastAsia="pt-BR"/>
           <w14:ligatures w14:val="none"/>
         </w:rPr>
         <w:t>"id"</w:t>
@@ -7559,7 +7288,7 @@
           <w:kern w:val="0"/>
           <w:sz w:val="24"/>
           <w:szCs w:val="24"/>
-          <w:lang w:eastAsia="pt-BR"/>
+          <w:lang w:val="en-US" w:eastAsia="pt-BR"/>
           <w14:ligatures w14:val="none"/>
         </w:rPr>
         <w:t xml:space="preserve">) </w:t>
@@ -7571,7 +7300,7 @@
           <w:kern w:val="0"/>
           <w:sz w:val="24"/>
           <w:szCs w:val="24"/>
-          <w:lang w:eastAsia="pt-BR"/>
+          <w:lang w:val="en-US" w:eastAsia="pt-BR"/>
           <w14:ligatures w14:val="none"/>
         </w:rPr>
         <w:t>UUID</w:t>
@@ -7583,7 +7312,7 @@
           <w:kern w:val="0"/>
           <w:sz w:val="24"/>
           <w:szCs w:val="24"/>
-          <w:lang w:eastAsia="pt-BR"/>
+          <w:lang w:val="en-US" w:eastAsia="pt-BR"/>
           <w14:ligatures w14:val="none"/>
         </w:rPr>
         <w:t xml:space="preserve"> </w:t>
@@ -7595,7 +7324,7 @@
           <w:kern w:val="0"/>
           <w:sz w:val="24"/>
           <w:szCs w:val="24"/>
-          <w:lang w:eastAsia="pt-BR"/>
+          <w:lang w:val="en-US" w:eastAsia="pt-BR"/>
           <w14:ligatures w14:val="none"/>
         </w:rPr>
         <w:t>id</w:t>
@@ -7607,7 +7336,7 @@
           <w:kern w:val="0"/>
           <w:sz w:val="24"/>
           <w:szCs w:val="24"/>
-          <w:lang w:eastAsia="pt-BR"/>
+          <w:lang w:val="en-US" w:eastAsia="pt-BR"/>
           <w14:ligatures w14:val="none"/>
         </w:rPr>
         <w:t>);</w:t>
@@ -7688,98 +7417,1704 @@
           <w:sz w:val="24"/>
           <w:szCs w:val="24"/>
         </w:rPr>
-        <w:t xml:space="preserve">- Estamos buscando os livros de uma determinada editora, </w:t>
-      </w:r>
+        <w:t>- Estamos buscando os livros de uma determinada editora, aonde passamos um determinado ID.</w:t>
+      </w:r>
+    </w:p>
+    <w:p>
+      <w:pPr>
+        <w:rPr>
+          <w:rFonts w:ascii="Arial" w:hAnsi="Arial" w:cs="Arial"/>
+          <w:bCs/>
+          <w:sz w:val="24"/>
+          <w:szCs w:val="24"/>
+        </w:rPr>
+      </w:pPr>
+      <w:r>
+        <w:rPr>
+          <w:rFonts w:ascii="Arial" w:hAnsi="Arial" w:cs="Arial"/>
+          <w:bCs/>
+          <w:sz w:val="24"/>
+          <w:szCs w:val="24"/>
+        </w:rPr>
+        <w:t>Ele é utilizado quando precisamos fazer uma consulta mais detalhada/complexa.</w:t>
+      </w:r>
+    </w:p>
+    <w:p>
+      <w:pPr>
+        <w:rPr>
+          <w:rFonts w:ascii="Arial" w:hAnsi="Arial" w:cs="Arial"/>
+          <w:bCs/>
+          <w:sz w:val="24"/>
+          <w:szCs w:val="24"/>
+        </w:rPr>
+      </w:pPr>
+      <w:r>
+        <w:rPr>
+          <w:rFonts w:ascii="Arial" w:hAnsi="Arial" w:cs="Arial"/>
+          <w:bCs/>
+          <w:sz w:val="24"/>
+          <w:szCs w:val="24"/>
+        </w:rPr>
+        <w:t>Podemos utilizar de queries nativas, quanto também de consultas JPQL.</w:t>
+      </w:r>
+    </w:p>
+    <w:p>
+      <w:pPr>
+        <w:rPr>
+          <w:rFonts w:ascii="Arial" w:hAnsi="Arial" w:cs="Arial"/>
+          <w:bCs/>
+          <w:sz w:val="24"/>
+          <w:szCs w:val="24"/>
+        </w:rPr>
+      </w:pPr>
+    </w:p>
+    <w:p>
+      <w:pPr>
+        <w:rPr>
+          <w:rFonts w:ascii="Arial" w:hAnsi="Arial" w:cs="Arial"/>
+          <w:sz w:val="24"/>
+          <w:szCs w:val="24"/>
+        </w:rPr>
+      </w:pPr>
+    </w:p>
+    <w:p>
+      <w:pPr>
+        <w:rPr>
+          <w:rFonts w:ascii="Arial" w:hAnsi="Arial" w:cs="Arial"/>
+          <w:sz w:val="24"/>
+          <w:szCs w:val="24"/>
+        </w:rPr>
+      </w:pPr>
+    </w:p>
+    <w:p>
+      <w:pPr>
+        <w:rPr>
+          <w:rFonts w:ascii="Arial" w:hAnsi="Arial" w:cs="Arial"/>
+          <w:sz w:val="24"/>
+          <w:szCs w:val="24"/>
+        </w:rPr>
+      </w:pPr>
+    </w:p>
+    <w:p>
+      <w:pPr>
+        <w:rPr>
+          <w:rFonts w:ascii="Arial" w:hAnsi="Arial" w:cs="Arial"/>
+          <w:sz w:val="24"/>
+          <w:szCs w:val="24"/>
+        </w:rPr>
+      </w:pPr>
+      <w:r>
+        <w:rPr>
+          <w:rFonts w:ascii="Arial" w:hAnsi="Arial" w:cs="Arial"/>
+          <w:b/>
+          <w:bCs/>
+          <w:sz w:val="24"/>
+          <w:szCs w:val="24"/>
+        </w:rPr>
+        <w:lastRenderedPageBreak/>
+        <w:t>@Transactional</w:t>
+      </w:r>
+      <w:r>
+        <w:rPr>
+          <w:rFonts w:ascii="Arial" w:hAnsi="Arial" w:cs="Arial"/>
+          <w:sz w:val="24"/>
+          <w:szCs w:val="24"/>
+        </w:rPr>
+        <w:t xml:space="preserve"> – Foi utilizado essa notação pois dentro do método vai ter várias execuções/transações para a base de dados e se falhar alguma dessas transações a gente garante um </w:t>
+      </w:r>
+      <w:proofErr w:type="spellStart"/>
+      <w:r>
+        <w:rPr>
+          <w:rFonts w:ascii="Arial" w:hAnsi="Arial" w:cs="Arial"/>
+          <w:sz w:val="24"/>
+          <w:szCs w:val="24"/>
+        </w:rPr>
+        <w:t>roll-back</w:t>
+      </w:r>
+      <w:proofErr w:type="spellEnd"/>
+      <w:r>
+        <w:rPr>
+          <w:rFonts w:ascii="Arial" w:hAnsi="Arial" w:cs="Arial"/>
+          <w:sz w:val="24"/>
+          <w:szCs w:val="24"/>
+        </w:rPr>
+        <w:t>.</w:t>
+      </w:r>
+    </w:p>
+    <w:p>
+      <w:pPr>
+        <w:rPr>
+          <w:rFonts w:ascii="Arial" w:hAnsi="Arial" w:cs="Arial"/>
+          <w:sz w:val="24"/>
+          <w:szCs w:val="24"/>
+        </w:rPr>
+      </w:pPr>
+      <w:r>
+        <w:rPr>
+          <w:rFonts w:ascii="Arial" w:hAnsi="Arial" w:cs="Arial"/>
+          <w:sz w:val="24"/>
+          <w:szCs w:val="24"/>
+        </w:rPr>
+        <w:t>Por exemplo: Não vamos conseguir salvar uma review sem existir um book. Se der erro em algum “passo”, vai ser possível voltar atrás, preservando o estado de todos esses dados.</w:t>
+      </w:r>
+    </w:p>
+    <w:p>
+      <w:pPr>
+        <w:rPr>
+          <w:rFonts w:ascii="Arial" w:hAnsi="Arial" w:cs="Arial"/>
+          <w:sz w:val="24"/>
+          <w:szCs w:val="24"/>
+        </w:rPr>
+      </w:pPr>
+      <w:r>
+        <w:rPr>
+          <w:rFonts w:ascii="Arial" w:hAnsi="Arial" w:cs="Arial"/>
+          <w:sz w:val="24"/>
+          <w:szCs w:val="24"/>
+        </w:rPr>
+        <w:t>Após ter feito toda a modelagem, vamos aos testes</w:t>
+      </w:r>
+      <w:r>
+        <w:rPr>
+          <w:rFonts w:ascii="Arial" w:hAnsi="Arial" w:cs="Arial"/>
+          <w:sz w:val="24"/>
+          <w:szCs w:val="24"/>
+        </w:rPr>
+        <w:t xml:space="preserve">, para isso vamos criar mais alguns </w:t>
+      </w:r>
+      <w:proofErr w:type="spellStart"/>
+      <w:r>
+        <w:rPr>
+          <w:rFonts w:ascii="Arial" w:hAnsi="Arial" w:cs="Arial"/>
+          <w:sz w:val="24"/>
+          <w:szCs w:val="24"/>
+        </w:rPr>
+        <w:t>packages</w:t>
+      </w:r>
+      <w:proofErr w:type="spellEnd"/>
+      <w:r>
+        <w:rPr>
+          <w:rFonts w:ascii="Arial" w:hAnsi="Arial" w:cs="Arial"/>
+          <w:sz w:val="24"/>
+          <w:szCs w:val="24"/>
+        </w:rPr>
+        <w:t>:</w:t>
+      </w:r>
+    </w:p>
+    <w:p>
+      <w:pPr>
+        <w:rPr>
+          <w:rFonts w:ascii="Arial" w:hAnsi="Arial" w:cs="Arial"/>
+          <w:b/>
+          <w:bCs/>
+          <w:sz w:val="24"/>
+          <w:szCs w:val="24"/>
+        </w:rPr>
+      </w:pPr>
+      <w:proofErr w:type="spellStart"/>
+      <w:r>
+        <w:rPr>
+          <w:rFonts w:ascii="Arial" w:hAnsi="Arial" w:cs="Arial"/>
+          <w:b/>
+          <w:bCs/>
+          <w:sz w:val="24"/>
+          <w:szCs w:val="24"/>
+        </w:rPr>
+        <w:t>DTOs</w:t>
+      </w:r>
+      <w:proofErr w:type="spellEnd"/>
+    </w:p>
+    <w:p>
+      <w:pPr>
+        <w:rPr>
+          <w:rFonts w:ascii="Arial" w:hAnsi="Arial" w:cs="Arial"/>
+          <w:sz w:val="24"/>
+          <w:szCs w:val="24"/>
+        </w:rPr>
+      </w:pPr>
+      <w:r>
+        <w:rPr>
+          <w:rFonts w:ascii="Arial" w:hAnsi="Arial" w:cs="Arial"/>
+          <w:sz w:val="24"/>
+          <w:szCs w:val="24"/>
+        </w:rPr>
+        <w:t>- Criamos o nosso DTO para dizermos o que queremos que seja passado no JSON e que futuramente irá virar um objeto Java.</w:t>
+      </w:r>
+    </w:p>
+    <w:p>
+      <w:pPr>
+        <w:pStyle w:val="Pr-formataoHTML"/>
+        <w:shd w:val="clear" w:color="auto" w:fill="1E1F22"/>
+        <w:rPr>
+          <w:rFonts w:ascii="Consolas" w:hAnsi="Consolas"/>
+          <w:color w:val="E8BA36"/>
+          <w:sz w:val="24"/>
+          <w:szCs w:val="24"/>
+          <w:lang w:val="en-US"/>
+        </w:rPr>
+      </w:pPr>
+      <w:r>
+        <w:rPr>
+          <w:rFonts w:ascii="Consolas" w:hAnsi="Consolas"/>
+          <w:color w:val="CF8E6D"/>
+          <w:sz w:val="24"/>
+          <w:szCs w:val="24"/>
+          <w:lang w:val="en-US"/>
+        </w:rPr>
+        <w:t xml:space="preserve">public record </w:t>
+      </w:r>
+      <w:proofErr w:type="spellStart"/>
       <w:proofErr w:type="gramStart"/>
       <w:r>
         <w:rPr>
-          <w:rFonts w:ascii="Arial" w:hAnsi="Arial" w:cs="Arial"/>
-          <w:bCs/>
-          <w:sz w:val="24"/>
-          <w:szCs w:val="24"/>
-        </w:rPr>
-        <w:t>aonde</w:t>
+          <w:rFonts w:ascii="Consolas" w:hAnsi="Consolas"/>
+          <w:color w:val="BCBEC4"/>
+          <w:sz w:val="24"/>
+          <w:szCs w:val="24"/>
+          <w:lang w:val="en-US"/>
+        </w:rPr>
+        <w:t>BookRecordDto</w:t>
+      </w:r>
+      <w:proofErr w:type="spellEnd"/>
+      <w:r>
+        <w:rPr>
+          <w:rFonts w:ascii="Consolas" w:hAnsi="Consolas"/>
+          <w:color w:val="E8BA36"/>
+          <w:sz w:val="24"/>
+          <w:szCs w:val="24"/>
+          <w:lang w:val="en-US"/>
+        </w:rPr>
+        <w:t>(</w:t>
       </w:r>
       <w:proofErr w:type="gramEnd"/>
       <w:r>
         <w:rPr>
-          <w:rFonts w:ascii="Arial" w:hAnsi="Arial" w:cs="Arial"/>
-          <w:bCs/>
-          <w:sz w:val="24"/>
-          <w:szCs w:val="24"/>
-        </w:rPr>
-        <w:t xml:space="preserve"> passamos um determinado ID.</w:t>
-      </w:r>
-    </w:p>
-    <w:p>
-      <w:pPr>
-        <w:rPr>
-          <w:rFonts w:ascii="Arial" w:hAnsi="Arial" w:cs="Arial"/>
-          <w:bCs/>
-          <w:sz w:val="24"/>
-          <w:szCs w:val="24"/>
-        </w:rPr>
-      </w:pPr>
-      <w:r>
-        <w:rPr>
-          <w:rFonts w:ascii="Arial" w:hAnsi="Arial" w:cs="Arial"/>
-          <w:bCs/>
-          <w:sz w:val="24"/>
-          <w:szCs w:val="24"/>
-        </w:rPr>
-        <w:t xml:space="preserve">Ele é utilizado quando precisamos fazer uma consulta mais </w:t>
-      </w:r>
+          <w:rFonts w:ascii="Consolas" w:hAnsi="Consolas"/>
+          <w:color w:val="BCBEC4"/>
+          <w:sz w:val="24"/>
+          <w:szCs w:val="24"/>
+          <w:lang w:val="en-US"/>
+        </w:rPr>
+        <w:t>String title,</w:t>
+      </w:r>
+      <w:r>
+        <w:rPr>
+          <w:rFonts w:ascii="Consolas" w:hAnsi="Consolas"/>
+          <w:color w:val="BCBEC4"/>
+          <w:sz w:val="24"/>
+          <w:szCs w:val="24"/>
+          <w:lang w:val="en-US"/>
+        </w:rPr>
+        <w:br/>
+        <w:t xml:space="preserve">                            UUID </w:t>
+      </w:r>
+      <w:proofErr w:type="spellStart"/>
+      <w:r>
+        <w:rPr>
+          <w:rFonts w:ascii="Consolas" w:hAnsi="Consolas"/>
+          <w:color w:val="BCBEC4"/>
+          <w:sz w:val="24"/>
+          <w:szCs w:val="24"/>
+          <w:lang w:val="en-US"/>
+        </w:rPr>
+        <w:t>publisherId</w:t>
+      </w:r>
+      <w:proofErr w:type="spellEnd"/>
+      <w:r>
+        <w:rPr>
+          <w:rFonts w:ascii="Consolas" w:hAnsi="Consolas"/>
+          <w:color w:val="BCBEC4"/>
+          <w:sz w:val="24"/>
+          <w:szCs w:val="24"/>
+          <w:lang w:val="en-US"/>
+        </w:rPr>
+        <w:t>,</w:t>
+      </w:r>
+      <w:r>
+        <w:rPr>
+          <w:rFonts w:ascii="Consolas" w:hAnsi="Consolas"/>
+          <w:color w:val="BCBEC4"/>
+          <w:sz w:val="24"/>
+          <w:szCs w:val="24"/>
+          <w:lang w:val="en-US"/>
+        </w:rPr>
+        <w:br/>
+        <w:t xml:space="preserve">                            Set</w:t>
+      </w:r>
+      <w:r>
+        <w:rPr>
+          <w:rFonts w:ascii="Consolas" w:hAnsi="Consolas"/>
+          <w:color w:val="E8BA36"/>
+          <w:sz w:val="24"/>
+          <w:szCs w:val="24"/>
+          <w:lang w:val="en-US"/>
+        </w:rPr>
+        <w:t>&lt;</w:t>
+      </w:r>
+      <w:r>
+        <w:rPr>
+          <w:rFonts w:ascii="Consolas" w:hAnsi="Consolas"/>
+          <w:color w:val="BCBEC4"/>
+          <w:sz w:val="24"/>
+          <w:szCs w:val="24"/>
+          <w:lang w:val="en-US"/>
+        </w:rPr>
+        <w:t>UUID</w:t>
+      </w:r>
+      <w:r>
+        <w:rPr>
+          <w:rFonts w:ascii="Consolas" w:hAnsi="Consolas"/>
+          <w:color w:val="E8BA36"/>
+          <w:sz w:val="24"/>
+          <w:szCs w:val="24"/>
+          <w:lang w:val="en-US"/>
+        </w:rPr>
+        <w:t xml:space="preserve">&gt; </w:t>
+      </w:r>
+      <w:proofErr w:type="spellStart"/>
+      <w:r>
+        <w:rPr>
+          <w:rFonts w:ascii="Consolas" w:hAnsi="Consolas"/>
+          <w:color w:val="BCBEC4"/>
+          <w:sz w:val="24"/>
+          <w:szCs w:val="24"/>
+          <w:lang w:val="en-US"/>
+        </w:rPr>
+        <w:t>authorIds</w:t>
+      </w:r>
+      <w:proofErr w:type="spellEnd"/>
+      <w:r>
+        <w:rPr>
+          <w:rFonts w:ascii="Consolas" w:hAnsi="Consolas"/>
+          <w:color w:val="BCBEC4"/>
+          <w:sz w:val="24"/>
+          <w:szCs w:val="24"/>
+          <w:lang w:val="en-US"/>
+        </w:rPr>
+        <w:t>,</w:t>
+      </w:r>
+      <w:r>
+        <w:rPr>
+          <w:rFonts w:ascii="Consolas" w:hAnsi="Consolas"/>
+          <w:color w:val="BCBEC4"/>
+          <w:sz w:val="24"/>
+          <w:szCs w:val="24"/>
+          <w:lang w:val="en-US"/>
+        </w:rPr>
+        <w:br/>
+        <w:t xml:space="preserve">                            String </w:t>
+      </w:r>
+      <w:proofErr w:type="spellStart"/>
+      <w:r>
+        <w:rPr>
+          <w:rFonts w:ascii="Consolas" w:hAnsi="Consolas"/>
+          <w:color w:val="BCBEC4"/>
+          <w:sz w:val="24"/>
+          <w:szCs w:val="24"/>
+          <w:lang w:val="en-US"/>
+        </w:rPr>
+        <w:t>reviewComment</w:t>
+      </w:r>
+      <w:proofErr w:type="spellEnd"/>
+      <w:r>
+        <w:rPr>
+          <w:rFonts w:ascii="Consolas" w:hAnsi="Consolas"/>
+          <w:color w:val="E8BA36"/>
+          <w:sz w:val="24"/>
+          <w:szCs w:val="24"/>
+          <w:lang w:val="en-US"/>
+        </w:rPr>
+        <w:t>) {</w:t>
+      </w:r>
+      <w:r>
+        <w:rPr>
+          <w:rFonts w:ascii="Consolas" w:hAnsi="Consolas"/>
+          <w:color w:val="E8BA36"/>
+          <w:sz w:val="24"/>
+          <w:szCs w:val="24"/>
+          <w:lang w:val="en-US"/>
+        </w:rPr>
+        <w:br/>
+        <w:t>}</w:t>
+      </w:r>
+    </w:p>
+    <w:p>
+      <w:pPr>
+        <w:rPr>
+          <w:rFonts w:ascii="Arial" w:hAnsi="Arial" w:cs="Arial"/>
+          <w:sz w:val="24"/>
+          <w:szCs w:val="24"/>
+          <w:lang w:val="en-US"/>
+        </w:rPr>
+      </w:pPr>
+    </w:p>
+    <w:p>
+      <w:pPr>
+        <w:rPr>
+          <w:rFonts w:ascii="Arial" w:hAnsi="Arial" w:cs="Arial"/>
+          <w:b/>
+          <w:bCs/>
+          <w:sz w:val="24"/>
+          <w:szCs w:val="24"/>
+          <w:lang w:val="en-US"/>
+        </w:rPr>
+      </w:pPr>
+      <w:r>
+        <w:rPr>
+          <w:rFonts w:ascii="Arial" w:hAnsi="Arial" w:cs="Arial"/>
+          <w:b/>
+          <w:bCs/>
+          <w:sz w:val="24"/>
+          <w:szCs w:val="24"/>
+          <w:lang w:val="en-US"/>
+        </w:rPr>
+        <w:t>Services</w:t>
+      </w:r>
+    </w:p>
+    <w:p>
+      <w:pPr>
+        <w:rPr>
+          <w:rFonts w:ascii="Arial" w:hAnsi="Arial" w:cs="Arial"/>
+          <w:sz w:val="24"/>
+          <w:szCs w:val="24"/>
+        </w:rPr>
+      </w:pPr>
+      <w:r>
+        <w:rPr>
+          <w:rFonts w:ascii="Arial" w:hAnsi="Arial" w:cs="Arial"/>
+          <w:sz w:val="24"/>
+          <w:szCs w:val="24"/>
+        </w:rPr>
+        <w:t>-</w:t>
+      </w:r>
+      <w:r>
+        <w:rPr>
+          <w:rFonts w:ascii="Arial" w:hAnsi="Arial" w:cs="Arial"/>
+          <w:sz w:val="24"/>
+          <w:szCs w:val="24"/>
+        </w:rPr>
+        <w:t xml:space="preserve"> </w:t>
+      </w:r>
+      <w:r>
+        <w:rPr>
+          <w:rFonts w:ascii="Arial" w:hAnsi="Arial" w:cs="Arial"/>
+          <w:sz w:val="24"/>
+          <w:szCs w:val="24"/>
+        </w:rPr>
+        <w:t>Vai ser aonde a gente v</w:t>
+      </w:r>
+      <w:r>
+        <w:rPr>
+          <w:rFonts w:ascii="Arial" w:hAnsi="Arial" w:cs="Arial"/>
+          <w:sz w:val="24"/>
+          <w:szCs w:val="24"/>
+        </w:rPr>
+        <w:t>ai implementar o método para salvar os livros, delete e encontrar a listagem deles.</w:t>
+      </w:r>
+    </w:p>
+    <w:p>
+      <w:pPr>
+        <w:rPr>
+          <w:rFonts w:ascii="Arial" w:hAnsi="Arial" w:cs="Arial"/>
+          <w:b/>
+          <w:bCs/>
+          <w:sz w:val="24"/>
+          <w:szCs w:val="24"/>
+        </w:rPr>
+      </w:pPr>
+      <w:r>
+        <w:rPr>
+          <w:rFonts w:ascii="Arial" w:hAnsi="Arial" w:cs="Arial"/>
+          <w:sz w:val="24"/>
+          <w:szCs w:val="24"/>
+        </w:rPr>
+        <w:t xml:space="preserve">Ele vai ser um Bean do tipo </w:t>
+      </w:r>
+      <w:r>
+        <w:rPr>
+          <w:rFonts w:ascii="Arial" w:hAnsi="Arial" w:cs="Arial"/>
+          <w:b/>
+          <w:bCs/>
+          <w:sz w:val="24"/>
+          <w:szCs w:val="24"/>
+        </w:rPr>
+        <w:t>@Service</w:t>
+      </w:r>
+    </w:p>
+    <w:p>
+      <w:pPr>
+        <w:rPr>
+          <w:rFonts w:ascii="Arial" w:hAnsi="Arial" w:cs="Arial"/>
+          <w:sz w:val="24"/>
+          <w:szCs w:val="24"/>
+        </w:rPr>
+      </w:pPr>
+      <w:r>
+        <w:rPr>
+          <w:rFonts w:ascii="Arial" w:hAnsi="Arial" w:cs="Arial"/>
+          <w:sz w:val="24"/>
+          <w:szCs w:val="24"/>
+        </w:rPr>
+        <w:t xml:space="preserve">- Vamos criar os pontos de injeção do </w:t>
+      </w:r>
+      <w:proofErr w:type="spellStart"/>
+      <w:r>
+        <w:rPr>
+          <w:rFonts w:ascii="Arial" w:hAnsi="Arial" w:cs="Arial"/>
+          <w:sz w:val="24"/>
+          <w:szCs w:val="24"/>
+        </w:rPr>
+        <w:t>BookRepository</w:t>
+      </w:r>
+      <w:proofErr w:type="spellEnd"/>
+      <w:r>
+        <w:rPr>
+          <w:rFonts w:ascii="Arial" w:hAnsi="Arial" w:cs="Arial"/>
+          <w:sz w:val="24"/>
+          <w:szCs w:val="24"/>
+        </w:rPr>
+        <w:t xml:space="preserve">, </w:t>
+      </w:r>
+      <w:proofErr w:type="spellStart"/>
+      <w:r>
+        <w:rPr>
+          <w:rFonts w:ascii="Arial" w:hAnsi="Arial" w:cs="Arial"/>
+          <w:sz w:val="24"/>
+          <w:szCs w:val="24"/>
+        </w:rPr>
+        <w:t>AuthorRepository</w:t>
+      </w:r>
+      <w:proofErr w:type="spellEnd"/>
+      <w:r>
+        <w:rPr>
+          <w:rFonts w:ascii="Arial" w:hAnsi="Arial" w:cs="Arial"/>
+          <w:sz w:val="24"/>
+          <w:szCs w:val="24"/>
+        </w:rPr>
+        <w:t xml:space="preserve"> e </w:t>
+      </w:r>
+      <w:proofErr w:type="spellStart"/>
+      <w:r>
+        <w:rPr>
+          <w:rFonts w:ascii="Arial" w:hAnsi="Arial" w:cs="Arial"/>
+          <w:sz w:val="24"/>
+          <w:szCs w:val="24"/>
+        </w:rPr>
+        <w:t>PublisherRepository</w:t>
+      </w:r>
+      <w:proofErr w:type="spellEnd"/>
+      <w:r>
+        <w:rPr>
+          <w:rFonts w:ascii="Arial" w:hAnsi="Arial" w:cs="Arial"/>
+          <w:sz w:val="24"/>
+          <w:szCs w:val="24"/>
+        </w:rPr>
+        <w:t>. Eles vão ser criados via construtor.</w:t>
+      </w:r>
+    </w:p>
+    <w:p>
+      <w:pPr>
+        <w:rPr>
+          <w:rFonts w:ascii="Arial" w:hAnsi="Arial" w:cs="Arial"/>
+          <w:sz w:val="24"/>
+          <w:szCs w:val="24"/>
+        </w:rPr>
+      </w:pPr>
+      <w:r>
+        <w:rPr>
+          <w:rFonts w:ascii="Arial" w:hAnsi="Arial" w:cs="Arial"/>
+          <w:sz w:val="24"/>
+          <w:szCs w:val="24"/>
+        </w:rPr>
+        <w:t>Logo após vamos criar os métodos citados acima.</w:t>
+      </w:r>
+    </w:p>
+    <w:p>
+      <w:pPr>
+        <w:rPr>
+          <w:rFonts w:ascii="Arial" w:hAnsi="Arial" w:cs="Arial"/>
+          <w:sz w:val="24"/>
+          <w:szCs w:val="24"/>
+        </w:rPr>
+      </w:pPr>
+      <w:r>
+        <w:rPr>
+          <w:rFonts w:ascii="Arial" w:hAnsi="Arial" w:cs="Arial"/>
+          <w:sz w:val="24"/>
+          <w:szCs w:val="24"/>
+        </w:rPr>
+        <w:t xml:space="preserve">- Método </w:t>
+      </w:r>
+      <w:proofErr w:type="spellStart"/>
+      <w:r>
+        <w:rPr>
+          <w:rFonts w:ascii="Arial" w:hAnsi="Arial" w:cs="Arial"/>
+          <w:sz w:val="24"/>
+          <w:szCs w:val="24"/>
+        </w:rPr>
+        <w:t>saveBook</w:t>
+      </w:r>
+      <w:proofErr w:type="spellEnd"/>
+      <w:r>
+        <w:rPr>
+          <w:rFonts w:ascii="Arial" w:hAnsi="Arial" w:cs="Arial"/>
+          <w:sz w:val="24"/>
+          <w:szCs w:val="24"/>
+        </w:rPr>
+        <w:t>:</w:t>
+      </w:r>
+    </w:p>
+    <w:p>
+      <w:pPr>
+        <w:rPr>
+          <w:rFonts w:ascii="Arial" w:hAnsi="Arial" w:cs="Arial"/>
+          <w:sz w:val="24"/>
+          <w:szCs w:val="24"/>
+        </w:rPr>
+      </w:pPr>
+      <w:r>
+        <w:rPr>
+          <w:rFonts w:ascii="Arial" w:hAnsi="Arial" w:cs="Arial"/>
+          <w:sz w:val="24"/>
+          <w:szCs w:val="24"/>
+        </w:rPr>
+        <w:t xml:space="preserve">- Ele vai receber o </w:t>
+      </w:r>
+      <w:proofErr w:type="spellStart"/>
+      <w:r>
+        <w:rPr>
+          <w:rFonts w:ascii="Arial" w:hAnsi="Arial" w:cs="Arial"/>
+          <w:sz w:val="24"/>
+          <w:szCs w:val="24"/>
+        </w:rPr>
+        <w:t>bookRecordDto</w:t>
+      </w:r>
+      <w:proofErr w:type="spellEnd"/>
+      <w:r>
+        <w:rPr>
+          <w:rFonts w:ascii="Arial" w:hAnsi="Arial" w:cs="Arial"/>
+          <w:sz w:val="24"/>
+          <w:szCs w:val="24"/>
+        </w:rPr>
+        <w:t xml:space="preserve"> (que é justamente o JSON que vamos enviar) e ele vai retornar um </w:t>
+      </w:r>
+      <w:proofErr w:type="spellStart"/>
+      <w:r>
+        <w:rPr>
+          <w:rFonts w:ascii="Arial" w:hAnsi="Arial" w:cs="Arial"/>
+          <w:sz w:val="24"/>
+          <w:szCs w:val="24"/>
+        </w:rPr>
+        <w:t>BookModel</w:t>
+      </w:r>
+      <w:proofErr w:type="spellEnd"/>
+      <w:r>
+        <w:rPr>
+          <w:rFonts w:ascii="Arial" w:hAnsi="Arial" w:cs="Arial"/>
+          <w:sz w:val="24"/>
+          <w:szCs w:val="24"/>
+        </w:rPr>
+        <w:t xml:space="preserve"> para o cliente pra ver que foi salvo com todos os seus atributos.</w:t>
+      </w:r>
+    </w:p>
+    <w:p>
+      <w:pPr>
+        <w:rPr>
+          <w:rFonts w:ascii="Arial" w:hAnsi="Arial" w:cs="Arial"/>
+          <w:sz w:val="24"/>
+          <w:szCs w:val="24"/>
+        </w:rPr>
+      </w:pPr>
+      <w:r>
+        <w:rPr>
+          <w:rFonts w:ascii="Arial" w:hAnsi="Arial" w:cs="Arial"/>
+          <w:sz w:val="24"/>
+          <w:szCs w:val="24"/>
+        </w:rPr>
+        <w:t>Para isso, vai ser inicializado um objeto Java</w:t>
+      </w:r>
+      <w:r>
+        <w:rPr>
+          <w:rFonts w:ascii="Arial" w:hAnsi="Arial" w:cs="Arial"/>
+          <w:sz w:val="24"/>
+          <w:szCs w:val="24"/>
+        </w:rPr>
+        <w:t xml:space="preserve"> “book”</w:t>
+      </w:r>
+      <w:r>
+        <w:rPr>
+          <w:rFonts w:ascii="Arial" w:hAnsi="Arial" w:cs="Arial"/>
+          <w:sz w:val="24"/>
+          <w:szCs w:val="24"/>
+        </w:rPr>
+        <w:t xml:space="preserve"> do tipo </w:t>
+      </w:r>
+      <w:proofErr w:type="spellStart"/>
+      <w:r>
+        <w:rPr>
+          <w:rFonts w:ascii="Arial" w:hAnsi="Arial" w:cs="Arial"/>
+          <w:sz w:val="24"/>
+          <w:szCs w:val="24"/>
+        </w:rPr>
+        <w:t>BookModel</w:t>
+      </w:r>
+      <w:proofErr w:type="spellEnd"/>
+      <w:r>
+        <w:rPr>
+          <w:rFonts w:ascii="Arial" w:hAnsi="Arial" w:cs="Arial"/>
+          <w:sz w:val="24"/>
+          <w:szCs w:val="24"/>
+        </w:rPr>
+        <w:t xml:space="preserve"> e vamos </w:t>
+      </w:r>
+      <w:proofErr w:type="spellStart"/>
+      <w:r>
+        <w:rPr>
+          <w:rFonts w:ascii="Arial" w:hAnsi="Arial" w:cs="Arial"/>
+          <w:sz w:val="24"/>
+          <w:szCs w:val="24"/>
+        </w:rPr>
+        <w:t>Setar</w:t>
+      </w:r>
+      <w:proofErr w:type="spellEnd"/>
+      <w:r>
+        <w:rPr>
+          <w:rFonts w:ascii="Arial" w:hAnsi="Arial" w:cs="Arial"/>
+          <w:sz w:val="24"/>
+          <w:szCs w:val="24"/>
+        </w:rPr>
+        <w:t xml:space="preserve"> seus atributos com o </w:t>
+      </w:r>
+      <w:r>
+        <w:rPr>
+          <w:rFonts w:ascii="Arial" w:hAnsi="Arial" w:cs="Arial"/>
+          <w:sz w:val="24"/>
+          <w:szCs w:val="24"/>
+        </w:rPr>
+        <w:t>auxílio</w:t>
+      </w:r>
+      <w:r>
+        <w:rPr>
+          <w:rFonts w:ascii="Arial" w:hAnsi="Arial" w:cs="Arial"/>
+          <w:sz w:val="24"/>
+          <w:szCs w:val="24"/>
+        </w:rPr>
+        <w:t xml:space="preserve"> dos seus pontos de injeção.</w:t>
+      </w:r>
+    </w:p>
+    <w:p>
+      <w:pPr>
+        <w:pStyle w:val="Pr-formataoHTML"/>
+        <w:shd w:val="clear" w:color="auto" w:fill="1E1F22"/>
+        <w:rPr>
+          <w:rFonts w:ascii="Consolas" w:hAnsi="Consolas"/>
+          <w:color w:val="BCBEC4"/>
+          <w:sz w:val="24"/>
+          <w:szCs w:val="24"/>
+          <w:lang w:val="en-US"/>
+        </w:rPr>
+      </w:pPr>
       <w:proofErr w:type="gramStart"/>
       <w:r>
         <w:rPr>
-          <w:rFonts w:ascii="Arial" w:hAnsi="Arial" w:cs="Arial"/>
-          <w:bCs/>
-          <w:sz w:val="24"/>
-          <w:szCs w:val="24"/>
-        </w:rPr>
-        <w:t>detalhada/complexa</w:t>
+          <w:rFonts w:ascii="Consolas" w:hAnsi="Consolas"/>
+          <w:color w:val="BCBEC4"/>
+          <w:sz w:val="24"/>
+          <w:szCs w:val="24"/>
+          <w:lang w:val="en-US"/>
+        </w:rPr>
+        <w:t>book.setPublisher</w:t>
       </w:r>
       <w:proofErr w:type="gramEnd"/>
       <w:r>
         <w:rPr>
-          <w:rFonts w:ascii="Arial" w:hAnsi="Arial" w:cs="Arial"/>
-          <w:bCs/>
+          <w:rFonts w:ascii="Consolas" w:hAnsi="Consolas"/>
+          <w:color w:val="E8BA36"/>
+          <w:sz w:val="24"/>
+          <w:szCs w:val="24"/>
+          <w:lang w:val="en-US"/>
+        </w:rPr>
+        <w:t>(</w:t>
+      </w:r>
+      <w:r>
+        <w:rPr>
+          <w:rFonts w:ascii="Consolas" w:hAnsi="Consolas"/>
+          <w:color w:val="C77DBB"/>
+          <w:sz w:val="24"/>
+          <w:szCs w:val="24"/>
+          <w:lang w:val="en-US"/>
+        </w:rPr>
+        <w:t>publisherRepository</w:t>
+      </w:r>
+      <w:r>
+        <w:rPr>
+          <w:rFonts w:ascii="Consolas" w:hAnsi="Consolas"/>
+          <w:color w:val="BCBEC4"/>
+          <w:sz w:val="24"/>
+          <w:szCs w:val="24"/>
+          <w:lang w:val="en-US"/>
+        </w:rPr>
+        <w:t>.findById</w:t>
+      </w:r>
+      <w:r>
+        <w:rPr>
+          <w:rFonts w:ascii="Consolas" w:hAnsi="Consolas"/>
+          <w:color w:val="54A857"/>
+          <w:sz w:val="24"/>
+          <w:szCs w:val="24"/>
+          <w:lang w:val="en-US"/>
+        </w:rPr>
+        <w:t>(</w:t>
+      </w:r>
+      <w:r>
+        <w:rPr>
+          <w:rFonts w:ascii="Consolas" w:hAnsi="Consolas"/>
+          <w:color w:val="BCBEC4"/>
+          <w:sz w:val="24"/>
+          <w:szCs w:val="24"/>
+          <w:lang w:val="en-US"/>
+        </w:rPr>
+        <w:t>bookRecordDto.publisherId</w:t>
+      </w:r>
+      <w:r>
+        <w:rPr>
+          <w:rFonts w:ascii="Consolas" w:hAnsi="Consolas"/>
+          <w:color w:val="359FF4"/>
+          <w:sz w:val="24"/>
+          <w:szCs w:val="24"/>
+          <w:lang w:val="en-US"/>
+        </w:rPr>
+        <w:t>()</w:t>
+      </w:r>
+      <w:r>
+        <w:rPr>
+          <w:rFonts w:ascii="Consolas" w:hAnsi="Consolas"/>
+          <w:color w:val="54A857"/>
+          <w:sz w:val="24"/>
+          <w:szCs w:val="24"/>
+          <w:lang w:val="en-US"/>
+        </w:rPr>
+        <w:t>)</w:t>
+      </w:r>
+      <w:r>
+        <w:rPr>
+          <w:rFonts w:ascii="Consolas" w:hAnsi="Consolas"/>
+          <w:color w:val="BCBEC4"/>
+          <w:sz w:val="24"/>
+          <w:szCs w:val="24"/>
+          <w:lang w:val="en-US"/>
+        </w:rPr>
+        <w:t>.get</w:t>
+      </w:r>
+      <w:r>
+        <w:rPr>
+          <w:rFonts w:ascii="Consolas" w:hAnsi="Consolas"/>
+          <w:color w:val="54A857"/>
+          <w:sz w:val="24"/>
+          <w:szCs w:val="24"/>
+          <w:lang w:val="en-US"/>
+        </w:rPr>
+        <w:t>()</w:t>
+      </w:r>
+      <w:r>
+        <w:rPr>
+          <w:rFonts w:ascii="Consolas" w:hAnsi="Consolas"/>
+          <w:color w:val="E8BA36"/>
+          <w:sz w:val="24"/>
+          <w:szCs w:val="24"/>
+          <w:lang w:val="en-US"/>
+        </w:rPr>
+        <w:t>)</w:t>
+      </w:r>
+      <w:r>
+        <w:rPr>
+          <w:rFonts w:ascii="Consolas" w:hAnsi="Consolas"/>
+          <w:color w:val="BCBEC4"/>
+          <w:sz w:val="24"/>
+          <w:szCs w:val="24"/>
+          <w:lang w:val="en-US"/>
+        </w:rPr>
+        <w:t>;</w:t>
+      </w:r>
+      <w:r>
+        <w:rPr>
+          <w:rFonts w:ascii="Consolas" w:hAnsi="Consolas"/>
+          <w:color w:val="BCBEC4"/>
+          <w:sz w:val="24"/>
+          <w:szCs w:val="24"/>
+          <w:lang w:val="en-US"/>
+        </w:rPr>
+        <w:br/>
+        <w:t>book.setAuthors</w:t>
+      </w:r>
+      <w:r>
+        <w:rPr>
+          <w:rFonts w:ascii="Consolas" w:hAnsi="Consolas"/>
+          <w:color w:val="E8BA36"/>
+          <w:sz w:val="24"/>
+          <w:szCs w:val="24"/>
+          <w:lang w:val="en-US"/>
+        </w:rPr>
+        <w:t>(</w:t>
+      </w:r>
+      <w:r>
+        <w:rPr>
+          <w:rFonts w:ascii="Consolas" w:hAnsi="Consolas"/>
+          <w:color w:val="C77DBB"/>
+          <w:sz w:val="24"/>
+          <w:szCs w:val="24"/>
+          <w:lang w:val="en-US"/>
+        </w:rPr>
+        <w:t>authorRepository</w:t>
+      </w:r>
+      <w:r>
+        <w:rPr>
+          <w:rFonts w:ascii="Consolas" w:hAnsi="Consolas"/>
+          <w:color w:val="BCBEC4"/>
+          <w:sz w:val="24"/>
+          <w:szCs w:val="24"/>
+          <w:lang w:val="en-US"/>
+        </w:rPr>
+        <w:t>.findAllById</w:t>
+      </w:r>
+      <w:r>
+        <w:rPr>
+          <w:rFonts w:ascii="Consolas" w:hAnsi="Consolas"/>
+          <w:color w:val="54A857"/>
+          <w:sz w:val="24"/>
+          <w:szCs w:val="24"/>
+          <w:lang w:val="en-US"/>
+        </w:rPr>
+        <w:t>(</w:t>
+      </w:r>
+      <w:r>
+        <w:rPr>
+          <w:rFonts w:ascii="Consolas" w:hAnsi="Consolas"/>
+          <w:color w:val="BCBEC4"/>
+          <w:sz w:val="24"/>
+          <w:szCs w:val="24"/>
+          <w:lang w:val="en-US"/>
+        </w:rPr>
+        <w:t>bookRecordDto.authorIds</w:t>
+      </w:r>
+      <w:r>
+        <w:rPr>
+          <w:rFonts w:ascii="Consolas" w:hAnsi="Consolas"/>
+          <w:color w:val="359FF4"/>
+          <w:sz w:val="24"/>
+          <w:szCs w:val="24"/>
+          <w:lang w:val="en-US"/>
+        </w:rPr>
+        <w:t>()</w:t>
+      </w:r>
+      <w:r>
+        <w:rPr>
+          <w:rFonts w:ascii="Consolas" w:hAnsi="Consolas"/>
+          <w:color w:val="54A857"/>
+          <w:sz w:val="24"/>
+          <w:szCs w:val="24"/>
+          <w:lang w:val="en-US"/>
+        </w:rPr>
+        <w:t>)</w:t>
+      </w:r>
+      <w:r>
+        <w:rPr>
+          <w:rFonts w:ascii="Consolas" w:hAnsi="Consolas"/>
+          <w:color w:val="BCBEC4"/>
+          <w:sz w:val="24"/>
+          <w:szCs w:val="24"/>
+          <w:lang w:val="en-US"/>
+        </w:rPr>
+        <w:t>.stream</w:t>
+      </w:r>
+      <w:r>
+        <w:rPr>
+          <w:rFonts w:ascii="Consolas" w:hAnsi="Consolas"/>
+          <w:color w:val="54A857"/>
+          <w:sz w:val="24"/>
+          <w:szCs w:val="24"/>
+          <w:lang w:val="en-US"/>
+        </w:rPr>
+        <w:t>()</w:t>
+      </w:r>
+      <w:r>
+        <w:rPr>
+          <w:rFonts w:ascii="Consolas" w:hAnsi="Consolas"/>
+          <w:color w:val="BCBEC4"/>
+          <w:sz w:val="24"/>
+          <w:szCs w:val="24"/>
+          <w:lang w:val="en-US"/>
+        </w:rPr>
+        <w:t>.collect</w:t>
+      </w:r>
+      <w:r>
+        <w:rPr>
+          <w:rFonts w:ascii="Consolas" w:hAnsi="Consolas"/>
+          <w:color w:val="54A857"/>
+          <w:sz w:val="24"/>
+          <w:szCs w:val="24"/>
+          <w:lang w:val="en-US"/>
+        </w:rPr>
+        <w:t>(</w:t>
+      </w:r>
+      <w:r>
+        <w:rPr>
+          <w:rFonts w:ascii="Consolas" w:hAnsi="Consolas"/>
+          <w:color w:val="BCBEC4"/>
+          <w:sz w:val="24"/>
+          <w:szCs w:val="24"/>
+          <w:lang w:val="en-US"/>
+        </w:rPr>
+        <w:t>Collectors.</w:t>
+      </w:r>
+      <w:r>
+        <w:rPr>
+          <w:rFonts w:ascii="Consolas" w:hAnsi="Consolas"/>
+          <w:i/>
+          <w:iCs/>
+          <w:color w:val="BCBEC4"/>
+          <w:sz w:val="24"/>
+          <w:szCs w:val="24"/>
+          <w:lang w:val="en-US"/>
+        </w:rPr>
+        <w:t>toSet</w:t>
+      </w:r>
+      <w:r>
+        <w:rPr>
+          <w:rFonts w:ascii="Consolas" w:hAnsi="Consolas"/>
+          <w:color w:val="359FF4"/>
+          <w:sz w:val="24"/>
+          <w:szCs w:val="24"/>
+          <w:lang w:val="en-US"/>
+        </w:rPr>
+        <w:t>()</w:t>
+      </w:r>
+      <w:r>
+        <w:rPr>
+          <w:rFonts w:ascii="Consolas" w:hAnsi="Consolas"/>
+          <w:color w:val="54A857"/>
+          <w:sz w:val="24"/>
+          <w:szCs w:val="24"/>
+          <w:lang w:val="en-US"/>
+        </w:rPr>
+        <w:t>)</w:t>
+      </w:r>
+      <w:r>
+        <w:rPr>
+          <w:rFonts w:ascii="Consolas" w:hAnsi="Consolas"/>
+          <w:color w:val="E8BA36"/>
+          <w:sz w:val="24"/>
+          <w:szCs w:val="24"/>
+          <w:lang w:val="en-US"/>
+        </w:rPr>
+        <w:t>)</w:t>
+      </w:r>
+      <w:r>
+        <w:rPr>
+          <w:rFonts w:ascii="Consolas" w:hAnsi="Consolas"/>
+          <w:color w:val="BCBEC4"/>
+          <w:sz w:val="24"/>
+          <w:szCs w:val="24"/>
+          <w:lang w:val="en-US"/>
+        </w:rPr>
+        <w:t>;</w:t>
+      </w:r>
+    </w:p>
+    <w:p>
+      <w:pPr>
+        <w:rPr>
+          <w:rFonts w:ascii="Arial" w:hAnsi="Arial" w:cs="Arial"/>
+          <w:sz w:val="24"/>
+          <w:szCs w:val="24"/>
+        </w:rPr>
+      </w:pPr>
+      <w:r>
+        <w:rPr>
+          <w:rFonts w:ascii="Arial" w:hAnsi="Arial" w:cs="Arial"/>
+          <w:sz w:val="24"/>
+          <w:szCs w:val="24"/>
+        </w:rPr>
+        <w:t>-</w:t>
+      </w:r>
+      <w:r>
+        <w:rPr>
+          <w:rFonts w:ascii="Arial" w:hAnsi="Arial" w:cs="Arial"/>
+          <w:sz w:val="24"/>
+          <w:szCs w:val="24"/>
+        </w:rPr>
+        <w:t xml:space="preserve"> </w:t>
+      </w:r>
+      <w:r>
+        <w:rPr>
+          <w:rFonts w:ascii="Arial" w:hAnsi="Arial" w:cs="Arial"/>
+          <w:sz w:val="24"/>
+          <w:szCs w:val="24"/>
+        </w:rPr>
+        <w:t xml:space="preserve">Para </w:t>
+      </w:r>
+      <w:proofErr w:type="spellStart"/>
+      <w:r>
+        <w:rPr>
+          <w:rFonts w:ascii="Arial" w:hAnsi="Arial" w:cs="Arial"/>
+          <w:sz w:val="24"/>
+          <w:szCs w:val="24"/>
+        </w:rPr>
+        <w:t>setarmos</w:t>
+      </w:r>
+      <w:proofErr w:type="spellEnd"/>
+      <w:r>
+        <w:rPr>
+          <w:rFonts w:ascii="Arial" w:hAnsi="Arial" w:cs="Arial"/>
+          <w:sz w:val="24"/>
+          <w:szCs w:val="24"/>
+        </w:rPr>
+        <w:t xml:space="preserve"> o Publisher, nós u</w:t>
+      </w:r>
+      <w:r>
+        <w:rPr>
+          <w:rFonts w:ascii="Arial" w:hAnsi="Arial" w:cs="Arial"/>
+          <w:sz w:val="24"/>
+          <w:szCs w:val="24"/>
+        </w:rPr>
+        <w:t xml:space="preserve">tilizamos o seu ponto de injeção e o </w:t>
+      </w:r>
+      <w:proofErr w:type="spellStart"/>
+      <w:r>
+        <w:rPr>
+          <w:rFonts w:ascii="Arial" w:hAnsi="Arial" w:cs="Arial"/>
+          <w:sz w:val="24"/>
+          <w:szCs w:val="24"/>
+        </w:rPr>
+        <w:t>findById</w:t>
+      </w:r>
+      <w:proofErr w:type="spellEnd"/>
+      <w:r>
+        <w:rPr>
+          <w:rFonts w:ascii="Arial" w:hAnsi="Arial" w:cs="Arial"/>
+          <w:sz w:val="24"/>
+          <w:szCs w:val="24"/>
+        </w:rPr>
+        <w:t>, para encontrarmos ele por meio do seu ID.</w:t>
+      </w:r>
+    </w:p>
+    <w:p>
+      <w:pPr>
+        <w:rPr>
+          <w:rFonts w:ascii="Arial" w:hAnsi="Arial" w:cs="Arial"/>
+          <w:sz w:val="24"/>
+          <w:szCs w:val="24"/>
+        </w:rPr>
+      </w:pPr>
+      <w:r>
+        <w:rPr>
+          <w:rFonts w:ascii="Arial" w:hAnsi="Arial" w:cs="Arial"/>
+          <w:sz w:val="24"/>
+          <w:szCs w:val="24"/>
+        </w:rPr>
+        <w:t xml:space="preserve">- Para </w:t>
+      </w:r>
+      <w:proofErr w:type="spellStart"/>
+      <w:r>
+        <w:rPr>
+          <w:rFonts w:ascii="Arial" w:hAnsi="Arial" w:cs="Arial"/>
+          <w:sz w:val="24"/>
+          <w:szCs w:val="24"/>
+        </w:rPr>
+        <w:t>setarmos</w:t>
+      </w:r>
+      <w:proofErr w:type="spellEnd"/>
+      <w:r>
+        <w:rPr>
+          <w:rFonts w:ascii="Arial" w:hAnsi="Arial" w:cs="Arial"/>
+          <w:sz w:val="24"/>
+          <w:szCs w:val="24"/>
+        </w:rPr>
+        <w:t xml:space="preserve"> a lista de autores desse livro, utilizamos o seu ponto de injeção para encontrarmos todos esses autores por meio do seu ID.</w:t>
+      </w:r>
+    </w:p>
+    <w:p>
+      <w:pPr>
+        <w:rPr>
+          <w:rFonts w:ascii="Arial" w:hAnsi="Arial" w:cs="Arial"/>
+          <w:sz w:val="24"/>
+          <w:szCs w:val="24"/>
+        </w:rPr>
+      </w:pPr>
+      <w:r>
+        <w:rPr>
+          <w:rFonts w:ascii="Arial" w:hAnsi="Arial" w:cs="Arial"/>
+          <w:sz w:val="24"/>
+          <w:szCs w:val="24"/>
+        </w:rPr>
+        <w:t xml:space="preserve">Lembrando que todos </w:t>
+      </w:r>
+      <w:proofErr w:type="gramStart"/>
+      <w:r>
+        <w:rPr>
+          <w:rFonts w:ascii="Arial" w:hAnsi="Arial" w:cs="Arial"/>
+          <w:sz w:val="24"/>
+          <w:szCs w:val="24"/>
+        </w:rPr>
+        <w:t>esses já tem</w:t>
+      </w:r>
+      <w:proofErr w:type="gramEnd"/>
+      <w:r>
+        <w:rPr>
+          <w:rFonts w:ascii="Arial" w:hAnsi="Arial" w:cs="Arial"/>
+          <w:sz w:val="24"/>
+          <w:szCs w:val="24"/>
+        </w:rPr>
+        <w:t xml:space="preserve"> que existir na base de dados.</w:t>
+      </w:r>
+    </w:p>
+    <w:p>
+      <w:pPr>
+        <w:rPr>
+          <w:rFonts w:ascii="Arial" w:hAnsi="Arial" w:cs="Arial"/>
+          <w:sz w:val="24"/>
+          <w:szCs w:val="24"/>
+        </w:rPr>
+      </w:pPr>
+    </w:p>
+    <w:p>
+      <w:pPr>
+        <w:rPr>
+          <w:rFonts w:ascii="Arial" w:hAnsi="Arial" w:cs="Arial"/>
+          <w:sz w:val="24"/>
+          <w:szCs w:val="24"/>
+        </w:rPr>
+      </w:pPr>
+      <w:r>
+        <w:rPr>
+          <w:rFonts w:ascii="Arial" w:hAnsi="Arial" w:cs="Arial"/>
+          <w:sz w:val="24"/>
+          <w:szCs w:val="24"/>
+        </w:rPr>
+        <w:t xml:space="preserve">No </w:t>
+      </w:r>
+      <w:proofErr w:type="spellStart"/>
+      <w:r>
+        <w:rPr>
+          <w:rFonts w:ascii="Arial" w:hAnsi="Arial" w:cs="Arial"/>
+          <w:sz w:val="24"/>
+          <w:szCs w:val="24"/>
+        </w:rPr>
+        <w:t>ReviewModel</w:t>
+      </w:r>
+      <w:proofErr w:type="spellEnd"/>
+      <w:r>
+        <w:rPr>
+          <w:rFonts w:ascii="Arial" w:hAnsi="Arial" w:cs="Arial"/>
+          <w:sz w:val="24"/>
+          <w:szCs w:val="24"/>
+        </w:rPr>
+        <w:t>, nós iniciamos um objeto Java “</w:t>
+      </w:r>
+      <w:proofErr w:type="spellStart"/>
+      <w:r>
+        <w:rPr>
+          <w:rFonts w:ascii="Arial" w:hAnsi="Arial" w:cs="Arial"/>
+          <w:sz w:val="24"/>
+          <w:szCs w:val="24"/>
+        </w:rPr>
+        <w:t>reviewModel</w:t>
+      </w:r>
+      <w:proofErr w:type="spellEnd"/>
+      <w:r>
+        <w:rPr>
+          <w:rFonts w:ascii="Arial" w:hAnsi="Arial" w:cs="Arial"/>
+          <w:sz w:val="24"/>
+          <w:szCs w:val="24"/>
+        </w:rPr>
+        <w:t xml:space="preserve">” do tipo </w:t>
+      </w:r>
+      <w:proofErr w:type="spellStart"/>
+      <w:r>
+        <w:rPr>
+          <w:rFonts w:ascii="Arial" w:hAnsi="Arial" w:cs="Arial"/>
+          <w:sz w:val="24"/>
+          <w:szCs w:val="24"/>
+        </w:rPr>
+        <w:t>ReviewModel</w:t>
+      </w:r>
+      <w:proofErr w:type="spellEnd"/>
+      <w:r>
+        <w:rPr>
+          <w:rFonts w:ascii="Arial" w:hAnsi="Arial" w:cs="Arial"/>
+          <w:sz w:val="24"/>
+          <w:szCs w:val="24"/>
+        </w:rPr>
+        <w:t xml:space="preserve">, pois como está no modo </w:t>
+      </w:r>
+      <w:proofErr w:type="spellStart"/>
+      <w:r>
+        <w:rPr>
+          <w:rFonts w:ascii="Arial" w:hAnsi="Arial" w:cs="Arial"/>
+          <w:sz w:val="24"/>
+          <w:szCs w:val="24"/>
+        </w:rPr>
+        <w:t>CascadeType.ALL</w:t>
+      </w:r>
+      <w:proofErr w:type="spellEnd"/>
+      <w:r>
+        <w:rPr>
+          <w:rFonts w:ascii="Arial" w:hAnsi="Arial" w:cs="Arial"/>
+          <w:sz w:val="24"/>
+          <w:szCs w:val="24"/>
+        </w:rPr>
+        <w:t>, ele também vai ser salvo assim junto com a transação</w:t>
+      </w:r>
+      <w:r>
+        <w:rPr>
+          <w:rFonts w:ascii="Arial" w:hAnsi="Arial" w:cs="Arial"/>
+          <w:sz w:val="24"/>
+          <w:szCs w:val="24"/>
+        </w:rPr>
+        <w:t xml:space="preserve"> de salvamento do nosso </w:t>
+      </w:r>
+      <w:proofErr w:type="spellStart"/>
+      <w:r>
+        <w:rPr>
+          <w:rFonts w:ascii="Arial" w:hAnsi="Arial" w:cs="Arial"/>
+          <w:sz w:val="24"/>
+          <w:szCs w:val="24"/>
+        </w:rPr>
+        <w:t>BookModel</w:t>
+      </w:r>
+      <w:proofErr w:type="spellEnd"/>
+      <w:r>
+        <w:rPr>
+          <w:rFonts w:ascii="Arial" w:hAnsi="Arial" w:cs="Arial"/>
           <w:sz w:val="24"/>
           <w:szCs w:val="24"/>
         </w:rPr>
         <w:t>.</w:t>
       </w:r>
-      <w:bookmarkStart w:id="0" w:name="_GoBack"/>
-      <w:bookmarkEnd w:id="0"/>
-    </w:p>
-    <w:p>
-      <w:pPr>
-        <w:rPr>
-          <w:rFonts w:ascii="Arial" w:hAnsi="Arial" w:cs="Arial"/>
-          <w:bCs/>
-          <w:sz w:val="24"/>
-          <w:szCs w:val="24"/>
-        </w:rPr>
-      </w:pPr>
-      <w:r>
-        <w:rPr>
-          <w:rFonts w:ascii="Arial" w:hAnsi="Arial" w:cs="Arial"/>
-          <w:bCs/>
-          <w:sz w:val="24"/>
-          <w:szCs w:val="24"/>
-        </w:rPr>
-        <w:t>Podemos utilizar de queries nativas, quanto também de consultas JPQL.</w:t>
-      </w:r>
-    </w:p>
-    <w:p>
-      <w:pPr>
-        <w:rPr>
-          <w:rFonts w:ascii="Arial" w:hAnsi="Arial" w:cs="Arial"/>
-          <w:bCs/>
-          <w:sz w:val="24"/>
-          <w:szCs w:val="24"/>
-        </w:rPr>
-      </w:pPr>
+    </w:p>
+    <w:p>
+      <w:pPr>
+        <w:rPr>
+          <w:rFonts w:ascii="Arial" w:hAnsi="Arial" w:cs="Arial"/>
+          <w:sz w:val="24"/>
+          <w:szCs w:val="24"/>
+        </w:rPr>
+      </w:pPr>
+      <w:r>
+        <w:rPr>
+          <w:rFonts w:ascii="Arial" w:hAnsi="Arial" w:cs="Arial"/>
+          <w:sz w:val="24"/>
+          <w:szCs w:val="24"/>
+        </w:rPr>
+        <w:t xml:space="preserve">Com isso, </w:t>
+      </w:r>
+      <w:proofErr w:type="spellStart"/>
+      <w:r>
+        <w:rPr>
+          <w:rFonts w:ascii="Arial" w:hAnsi="Arial" w:cs="Arial"/>
+          <w:sz w:val="24"/>
+          <w:szCs w:val="24"/>
+        </w:rPr>
+        <w:t>setamos</w:t>
+      </w:r>
+      <w:proofErr w:type="spellEnd"/>
+      <w:r>
+        <w:rPr>
+          <w:rFonts w:ascii="Arial" w:hAnsi="Arial" w:cs="Arial"/>
+          <w:sz w:val="24"/>
+          <w:szCs w:val="24"/>
+        </w:rPr>
+        <w:t xml:space="preserve"> o comentário </w:t>
+      </w:r>
+      <w:proofErr w:type="gramStart"/>
+      <w:r>
+        <w:rPr>
+          <w:rFonts w:ascii="Arial" w:hAnsi="Arial" w:cs="Arial"/>
+          <w:sz w:val="24"/>
+          <w:szCs w:val="24"/>
+        </w:rPr>
+        <w:t xml:space="preserve">do </w:t>
+      </w:r>
+      <w:r>
+        <w:rPr>
+          <w:rFonts w:ascii="Arial" w:hAnsi="Arial" w:cs="Arial"/>
+          <w:sz w:val="24"/>
+          <w:szCs w:val="24"/>
+        </w:rPr>
+        <w:t>”</w:t>
+      </w:r>
+      <w:proofErr w:type="spellStart"/>
+      <w:r>
+        <w:rPr>
+          <w:rFonts w:ascii="Arial" w:hAnsi="Arial" w:cs="Arial"/>
+          <w:sz w:val="24"/>
+          <w:szCs w:val="24"/>
+        </w:rPr>
+        <w:t>reviewModel</w:t>
+      </w:r>
+      <w:proofErr w:type="spellEnd"/>
+      <w:proofErr w:type="gramEnd"/>
+      <w:r>
+        <w:rPr>
+          <w:rFonts w:ascii="Arial" w:hAnsi="Arial" w:cs="Arial"/>
+          <w:sz w:val="24"/>
+          <w:szCs w:val="24"/>
+        </w:rPr>
+        <w:t>”</w:t>
+      </w:r>
+      <w:r>
+        <w:rPr>
+          <w:rFonts w:ascii="Arial" w:hAnsi="Arial" w:cs="Arial"/>
+          <w:sz w:val="24"/>
+          <w:szCs w:val="24"/>
+        </w:rPr>
+        <w:t xml:space="preserve"> de acordo com os parâmetro que é passado pelo JSON no </w:t>
+      </w:r>
+      <w:proofErr w:type="spellStart"/>
+      <w:r>
+        <w:rPr>
+          <w:rFonts w:ascii="Arial" w:hAnsi="Arial" w:cs="Arial"/>
+          <w:sz w:val="24"/>
+          <w:szCs w:val="24"/>
+        </w:rPr>
+        <w:t>Dto</w:t>
+      </w:r>
+      <w:proofErr w:type="spellEnd"/>
+      <w:r>
+        <w:rPr>
+          <w:rFonts w:ascii="Arial" w:hAnsi="Arial" w:cs="Arial"/>
+          <w:sz w:val="24"/>
+          <w:szCs w:val="24"/>
+        </w:rPr>
+        <w:t xml:space="preserve">, </w:t>
+      </w:r>
+      <w:proofErr w:type="spellStart"/>
+      <w:r>
+        <w:rPr>
+          <w:rFonts w:ascii="Arial" w:hAnsi="Arial" w:cs="Arial"/>
+          <w:sz w:val="24"/>
+          <w:szCs w:val="24"/>
+        </w:rPr>
+        <w:t>Setamos</w:t>
+      </w:r>
+      <w:proofErr w:type="spellEnd"/>
+      <w:r>
+        <w:rPr>
+          <w:rFonts w:ascii="Arial" w:hAnsi="Arial" w:cs="Arial"/>
+          <w:sz w:val="24"/>
+          <w:szCs w:val="24"/>
+        </w:rPr>
+        <w:t xml:space="preserve"> o book do </w:t>
+      </w:r>
+      <w:r>
+        <w:rPr>
+          <w:rFonts w:ascii="Arial" w:hAnsi="Arial" w:cs="Arial"/>
+          <w:sz w:val="24"/>
+          <w:szCs w:val="24"/>
+        </w:rPr>
+        <w:t>”</w:t>
+      </w:r>
+      <w:proofErr w:type="spellStart"/>
+      <w:r>
+        <w:rPr>
+          <w:rFonts w:ascii="Arial" w:hAnsi="Arial" w:cs="Arial"/>
+          <w:sz w:val="24"/>
+          <w:szCs w:val="24"/>
+        </w:rPr>
+        <w:t>reviewModel</w:t>
+      </w:r>
+      <w:proofErr w:type="spellEnd"/>
+      <w:r>
+        <w:rPr>
+          <w:rFonts w:ascii="Arial" w:hAnsi="Arial" w:cs="Arial"/>
+          <w:sz w:val="24"/>
+          <w:szCs w:val="24"/>
+        </w:rPr>
+        <w:t>”</w:t>
+      </w:r>
+      <w:r>
+        <w:rPr>
+          <w:rFonts w:ascii="Arial" w:hAnsi="Arial" w:cs="Arial"/>
+          <w:sz w:val="24"/>
+          <w:szCs w:val="24"/>
+        </w:rPr>
+        <w:t xml:space="preserve"> com o objeto do </w:t>
+      </w:r>
+      <w:proofErr w:type="spellStart"/>
+      <w:r>
+        <w:rPr>
+          <w:rFonts w:ascii="Arial" w:hAnsi="Arial" w:cs="Arial"/>
+          <w:sz w:val="24"/>
+          <w:szCs w:val="24"/>
+        </w:rPr>
+        <w:t>BookModel</w:t>
+      </w:r>
+      <w:proofErr w:type="spellEnd"/>
+      <w:r>
+        <w:rPr>
+          <w:rFonts w:ascii="Arial" w:hAnsi="Arial" w:cs="Arial"/>
+          <w:sz w:val="24"/>
+          <w:szCs w:val="24"/>
+        </w:rPr>
+        <w:t xml:space="preserve"> e </w:t>
+      </w:r>
+      <w:proofErr w:type="spellStart"/>
+      <w:r>
+        <w:rPr>
+          <w:rFonts w:ascii="Arial" w:hAnsi="Arial" w:cs="Arial"/>
+          <w:sz w:val="24"/>
+          <w:szCs w:val="24"/>
+        </w:rPr>
+        <w:t>Setamos</w:t>
+      </w:r>
+      <w:proofErr w:type="spellEnd"/>
+      <w:r>
+        <w:rPr>
+          <w:rFonts w:ascii="Arial" w:hAnsi="Arial" w:cs="Arial"/>
+          <w:sz w:val="24"/>
+          <w:szCs w:val="24"/>
+        </w:rPr>
+        <w:t xml:space="preserve"> o review do </w:t>
+      </w:r>
+      <w:r>
+        <w:rPr>
+          <w:rFonts w:ascii="Arial" w:hAnsi="Arial" w:cs="Arial"/>
+          <w:sz w:val="24"/>
+          <w:szCs w:val="24"/>
+        </w:rPr>
+        <w:t>”</w:t>
+      </w:r>
+      <w:r>
+        <w:rPr>
+          <w:rFonts w:ascii="Arial" w:hAnsi="Arial" w:cs="Arial"/>
+          <w:sz w:val="24"/>
+          <w:szCs w:val="24"/>
+        </w:rPr>
+        <w:t>book” com o objeto “</w:t>
+      </w:r>
+      <w:proofErr w:type="spellStart"/>
+      <w:r>
+        <w:rPr>
+          <w:rFonts w:ascii="Arial" w:hAnsi="Arial" w:cs="Arial"/>
+          <w:sz w:val="24"/>
+          <w:szCs w:val="24"/>
+        </w:rPr>
+        <w:t>reviewModel</w:t>
+      </w:r>
+      <w:proofErr w:type="spellEnd"/>
+      <w:r>
+        <w:rPr>
+          <w:rFonts w:ascii="Arial" w:hAnsi="Arial" w:cs="Arial"/>
+          <w:sz w:val="24"/>
+          <w:szCs w:val="24"/>
+        </w:rPr>
+        <w:t xml:space="preserve">” do tipo </w:t>
+      </w:r>
+      <w:proofErr w:type="spellStart"/>
+      <w:r>
+        <w:rPr>
+          <w:rFonts w:ascii="Arial" w:hAnsi="Arial" w:cs="Arial"/>
+          <w:sz w:val="24"/>
+          <w:szCs w:val="24"/>
+        </w:rPr>
+        <w:t>ReviewModel</w:t>
+      </w:r>
+      <w:proofErr w:type="spellEnd"/>
+      <w:r>
+        <w:rPr>
+          <w:rFonts w:ascii="Arial" w:hAnsi="Arial" w:cs="Arial"/>
+          <w:sz w:val="24"/>
+          <w:szCs w:val="24"/>
+        </w:rPr>
+        <w:t>.</w:t>
+      </w:r>
+    </w:p>
+    <w:p>
+      <w:pPr>
+        <w:rPr>
+          <w:rFonts w:ascii="Arial" w:hAnsi="Arial" w:cs="Arial"/>
+          <w:sz w:val="24"/>
+          <w:szCs w:val="24"/>
+        </w:rPr>
+      </w:pPr>
+      <w:r>
+        <w:rPr>
+          <w:rFonts w:ascii="Arial" w:hAnsi="Arial" w:cs="Arial"/>
+          <w:sz w:val="24"/>
+          <w:szCs w:val="24"/>
+        </w:rPr>
+        <w:t xml:space="preserve">E no final, nós retornamos o </w:t>
+      </w:r>
+      <w:proofErr w:type="spellStart"/>
+      <w:r>
+        <w:rPr>
+          <w:rFonts w:ascii="Arial" w:hAnsi="Arial" w:cs="Arial"/>
+          <w:sz w:val="24"/>
+          <w:szCs w:val="24"/>
+        </w:rPr>
+        <w:t>bookRepository.save</w:t>
+      </w:r>
+      <w:proofErr w:type="spellEnd"/>
+      <w:r>
+        <w:rPr>
+          <w:rFonts w:ascii="Arial" w:hAnsi="Arial" w:cs="Arial"/>
+          <w:sz w:val="24"/>
+          <w:szCs w:val="24"/>
+        </w:rPr>
+        <w:t xml:space="preserve">(book), fazendo o salvamento tanto do nosso livro quanto do review/comentário, seguindo o </w:t>
+      </w:r>
+      <w:proofErr w:type="spellStart"/>
+      <w:r>
+        <w:rPr>
+          <w:rFonts w:ascii="Arial" w:hAnsi="Arial" w:cs="Arial"/>
+          <w:sz w:val="24"/>
+          <w:szCs w:val="24"/>
+        </w:rPr>
+        <w:t>cascadeType.ALL</w:t>
+      </w:r>
+      <w:proofErr w:type="spellEnd"/>
+      <w:r>
+        <w:rPr>
+          <w:rFonts w:ascii="Arial" w:hAnsi="Arial" w:cs="Arial"/>
+          <w:sz w:val="24"/>
+          <w:szCs w:val="24"/>
+        </w:rPr>
+        <w:t>.</w:t>
+      </w:r>
+    </w:p>
+    <w:p>
+      <w:pPr>
+        <w:rPr>
+          <w:rFonts w:ascii="Arial" w:hAnsi="Arial" w:cs="Arial"/>
+          <w:sz w:val="24"/>
+          <w:szCs w:val="24"/>
+        </w:rPr>
+      </w:pPr>
+      <w:r>
+        <w:rPr>
+          <w:rFonts w:ascii="Arial" w:hAnsi="Arial" w:cs="Arial"/>
+          <w:sz w:val="24"/>
+          <w:szCs w:val="24"/>
+        </w:rPr>
+        <w:t xml:space="preserve">Ele também vai relacionar o livro ao </w:t>
+      </w:r>
+      <w:proofErr w:type="spellStart"/>
+      <w:r>
+        <w:rPr>
+          <w:rFonts w:ascii="Arial" w:hAnsi="Arial" w:cs="Arial"/>
+          <w:sz w:val="24"/>
+          <w:szCs w:val="24"/>
+        </w:rPr>
+        <w:t>publisher</w:t>
+      </w:r>
+      <w:proofErr w:type="spellEnd"/>
+      <w:r>
+        <w:rPr>
+          <w:rFonts w:ascii="Arial" w:hAnsi="Arial" w:cs="Arial"/>
+          <w:sz w:val="24"/>
+          <w:szCs w:val="24"/>
+        </w:rPr>
+        <w:t xml:space="preserve"> e aos autores que escreveram esse livro.</w:t>
+      </w:r>
     </w:p>
     <w:p>
       <w:pPr>
@@ -7801,8 +9136,8 @@
 </file>
 
 <file path=word/numbering.xml><?xml version="1.0" encoding="utf-8"?>
-<w:numbering xmlns:wpc="http://schemas.microsoft.com/office/word/2010/wordprocessingCanvas" xmlns:mc="http://schemas.openxmlformats.org/markup-compatibility/2006" xmlns:o="urn:schemas-microsoft-com:office:office" xmlns:r="http://schemas.openxmlformats.org/officeDocument/2006/relationships" xmlns:m="http://schemas.openxmlformats.org/officeDocument/2006/math" xmlns:v="urn:schemas-microsoft-com:vml" xmlns:wp14="http://schemas.microsoft.com/office/word/2010/wordprocessingDrawing" xmlns:wp="http://schemas.openxmlformats.org/drawingml/2006/wordprocessingDrawing" xmlns:w10="urn:schemas-microsoft-com:office:word" xmlns:w="http://schemas.openxmlformats.org/wordprocessingml/2006/main" xmlns:w14="http://schemas.microsoft.com/office/word/2010/wordml" xmlns:wpg="http://schemas.microsoft.com/office/word/2010/wordprocessingGroup" xmlns:wpi="http://schemas.microsoft.com/office/word/2010/wordprocessingInk" xmlns:wne="http://schemas.microsoft.com/office/word/2006/wordml" xmlns:wps="http://schemas.microsoft.com/office/word/2010/wordprocessingShape" mc:Ignorable="w14 wp14">
-  <w:abstractNum w:abstractNumId="0">
+<w:numbering xmlns:wpc="http://schemas.microsoft.com/office/word/2010/wordprocessingCanvas" xmlns:cx="http://schemas.microsoft.com/office/drawing/2014/chartex" xmlns:cx1="http://schemas.microsoft.com/office/drawing/2015/9/8/chartex" xmlns:cx2="http://schemas.microsoft.com/office/drawing/2015/10/21/chartex" xmlns:cx3="http://schemas.microsoft.com/office/drawing/2016/5/9/chartex" xmlns:cx4="http://schemas.microsoft.com/office/drawing/2016/5/10/chartex" xmlns:cx5="http://schemas.microsoft.com/office/drawing/2016/5/11/chartex" xmlns:cx6="http://schemas.microsoft.com/office/drawing/2016/5/12/chartex" xmlns:cx7="http://schemas.microsoft.com/office/drawing/2016/5/13/chartex" xmlns:cx8="http://schemas.microsoft.com/office/drawing/2016/5/14/chartex" xmlns:mc="http://schemas.openxmlformats.org/markup-compatibility/2006" xmlns:aink="http://schemas.microsoft.com/office/drawing/2016/ink" xmlns:am3d="http://schemas.microsoft.com/office/drawing/2017/model3d" xmlns:o="urn:schemas-microsoft-com:office:office" xmlns:oel="http://schemas.microsoft.com/office/2019/extlst" xmlns:r="http://schemas.openxmlformats.org/officeDocument/2006/relationships" xmlns:m="http://schemas.openxmlformats.org/officeDocument/2006/math" xmlns:v="urn:schemas-microsoft-com:vml" xmlns:wp14="http://schemas.microsoft.com/office/word/2010/wordprocessingDrawing" xmlns:wp="http://schemas.openxmlformats.org/drawingml/2006/wordprocessingDrawing" xmlns:w10="urn:schemas-microsoft-com:office:word" xmlns:w="http://schemas.openxmlformats.org/wordprocessingml/2006/main" xmlns:w14="http://schemas.microsoft.com/office/word/2010/wordml" xmlns:w15="http://schemas.microsoft.com/office/word/2012/wordml" xmlns:w16cex="http://schemas.microsoft.com/office/word/2018/wordml/cex" xmlns:w16cid="http://schemas.microsoft.com/office/word/2016/wordml/cid" xmlns:w16="http://schemas.microsoft.com/office/word/2018/wordml" xmlns:w16du="http://schemas.microsoft.com/office/word/2023/wordml/word16du" xmlns:w16sdtdh="http://schemas.microsoft.com/office/word/2020/wordml/sdtdatahash" xmlns:w16se="http://schemas.microsoft.com/office/word/2015/wordml/symex" xmlns:wpg="http://schemas.microsoft.com/office/word/2010/wordprocessingGroup" xmlns:wpi="http://schemas.microsoft.com/office/word/2010/wordprocessingInk" xmlns:wne="http://schemas.microsoft.com/office/word/2006/wordml" xmlns:wps="http://schemas.microsoft.com/office/word/2010/wordprocessingShape" mc:Ignorable="w14 w15 w16se w16cid w16 w16cex w16sdtdh w16du wp14">
+  <w:abstractNum w:abstractNumId="0" w15:restartNumberingAfterBreak="0">
     <w:nsid w:val="03BA1D03"/>
     <w:multiLevelType w:val="hybridMultilevel"/>
     <w:tmpl w:val="1BFCE624"/>
@@ -7914,7 +9249,7 @@
       </w:rPr>
     </w:lvl>
   </w:abstractNum>
-  <w:abstractNum w:abstractNumId="1">
+  <w:abstractNum w:abstractNumId="1" w15:restartNumberingAfterBreak="0">
     <w:nsid w:val="1EE01FD0"/>
     <w:multiLevelType w:val="hybridMultilevel"/>
     <w:tmpl w:val="B5843EFA"/>
@@ -8026,7 +9361,7 @@
       </w:rPr>
     </w:lvl>
   </w:abstractNum>
-  <w:abstractNum w:abstractNumId="2">
+  <w:abstractNum w:abstractNumId="2" w15:restartNumberingAfterBreak="0">
     <w:nsid w:val="1EEC7207"/>
     <w:multiLevelType w:val="hybridMultilevel"/>
     <w:tmpl w:val="621E735A"/>
@@ -8138,7 +9473,7 @@
       </w:rPr>
     </w:lvl>
   </w:abstractNum>
-  <w:abstractNum w:abstractNumId="3">
+  <w:abstractNum w:abstractNumId="3" w15:restartNumberingAfterBreak="0">
     <w:nsid w:val="1FF81D48"/>
     <w:multiLevelType w:val="hybridMultilevel"/>
     <w:tmpl w:val="57B4E706"/>
@@ -8250,11 +9585,11 @@
       </w:rPr>
     </w:lvl>
   </w:abstractNum>
-  <w:abstractNum w:abstractNumId="4">
-    <w:nsid w:val="500B6958"/>
+  <w:abstractNum w:abstractNumId="4" w15:restartNumberingAfterBreak="0">
+    <w:nsid w:val="28A327A4"/>
     <w:multiLevelType w:val="hybridMultilevel"/>
-    <w:tmpl w:val="B82852A8"/>
-    <w:lvl w:ilvl="0" w:tplc="0638CAC0">
+    <w:tmpl w:val="DCD45AE2"/>
+    <w:lvl w:ilvl="0" w:tplc="B688201A">
       <w:numFmt w:val="bullet"/>
       <w:lvlText w:val="-"/>
       <w:lvlJc w:val="left"/>
@@ -8362,11 +9697,11 @@
       </w:rPr>
     </w:lvl>
   </w:abstractNum>
-  <w:abstractNum w:abstractNumId="5">
-    <w:nsid w:val="75E9383C"/>
+  <w:abstractNum w:abstractNumId="5" w15:restartNumberingAfterBreak="0">
+    <w:nsid w:val="3D0369AA"/>
     <w:multiLevelType w:val="hybridMultilevel"/>
-    <w:tmpl w:val="72660BB4"/>
-    <w:lvl w:ilvl="0" w:tplc="7A1290BE">
+    <w:tmpl w:val="19AAD04A"/>
+    <w:lvl w:ilvl="0" w:tplc="2C7C06BE">
       <w:numFmt w:val="bullet"/>
       <w:lvlText w:val="-"/>
       <w:lvlJc w:val="left"/>
@@ -8474,11 +9809,11 @@
       </w:rPr>
     </w:lvl>
   </w:abstractNum>
-  <w:abstractNum w:abstractNumId="6">
-    <w:nsid w:val="779D0D78"/>
+  <w:abstractNum w:abstractNumId="6" w15:restartNumberingAfterBreak="0">
+    <w:nsid w:val="500B6958"/>
     <w:multiLevelType w:val="hybridMultilevel"/>
-    <w:tmpl w:val="6406B564"/>
-    <w:lvl w:ilvl="0" w:tplc="2DB262B6">
+    <w:tmpl w:val="B82852A8"/>
+    <w:lvl w:ilvl="0" w:tplc="0638CAC0">
       <w:numFmt w:val="bullet"/>
       <w:lvlText w:val="-"/>
       <w:lvlJc w:val="left"/>
@@ -8586,32 +9921,262 @@
       </w:rPr>
     </w:lvl>
   </w:abstractNum>
-  <w:num w:numId="1">
+  <w:abstractNum w:abstractNumId="7" w15:restartNumberingAfterBreak="0">
+    <w:nsid w:val="75E9383C"/>
+    <w:multiLevelType w:val="hybridMultilevel"/>
+    <w:tmpl w:val="72660BB4"/>
+    <w:lvl w:ilvl="0" w:tplc="7A1290BE">
+      <w:numFmt w:val="bullet"/>
+      <w:lvlText w:val="-"/>
+      <w:lvlJc w:val="left"/>
+      <w:pPr>
+        <w:ind w:left="720" w:hanging="360"/>
+      </w:pPr>
+      <w:rPr>
+        <w:rFonts w:ascii="Arial" w:eastAsiaTheme="minorHAnsi" w:hAnsi="Arial" w:cs="Arial" w:hint="default"/>
+      </w:rPr>
+    </w:lvl>
+    <w:lvl w:ilvl="1" w:tplc="04160003" w:tentative="1">
+      <w:start w:val="1"/>
+      <w:numFmt w:val="bullet"/>
+      <w:lvlText w:val="o"/>
+      <w:lvlJc w:val="left"/>
+      <w:pPr>
+        <w:ind w:left="1440" w:hanging="360"/>
+      </w:pPr>
+      <w:rPr>
+        <w:rFonts w:ascii="Courier New" w:hAnsi="Courier New" w:cs="Courier New" w:hint="default"/>
+      </w:rPr>
+    </w:lvl>
+    <w:lvl w:ilvl="2" w:tplc="04160005" w:tentative="1">
+      <w:start w:val="1"/>
+      <w:numFmt w:val="bullet"/>
+      <w:lvlText w:val=""/>
+      <w:lvlJc w:val="left"/>
+      <w:pPr>
+        <w:ind w:left="2160" w:hanging="360"/>
+      </w:pPr>
+      <w:rPr>
+        <w:rFonts w:ascii="Wingdings" w:hAnsi="Wingdings" w:hint="default"/>
+      </w:rPr>
+    </w:lvl>
+    <w:lvl w:ilvl="3" w:tplc="04160001" w:tentative="1">
+      <w:start w:val="1"/>
+      <w:numFmt w:val="bullet"/>
+      <w:lvlText w:val=""/>
+      <w:lvlJc w:val="left"/>
+      <w:pPr>
+        <w:ind w:left="2880" w:hanging="360"/>
+      </w:pPr>
+      <w:rPr>
+        <w:rFonts w:ascii="Symbol" w:hAnsi="Symbol" w:hint="default"/>
+      </w:rPr>
+    </w:lvl>
+    <w:lvl w:ilvl="4" w:tplc="04160003" w:tentative="1">
+      <w:start w:val="1"/>
+      <w:numFmt w:val="bullet"/>
+      <w:lvlText w:val="o"/>
+      <w:lvlJc w:val="left"/>
+      <w:pPr>
+        <w:ind w:left="3600" w:hanging="360"/>
+      </w:pPr>
+      <w:rPr>
+        <w:rFonts w:ascii="Courier New" w:hAnsi="Courier New" w:cs="Courier New" w:hint="default"/>
+      </w:rPr>
+    </w:lvl>
+    <w:lvl w:ilvl="5" w:tplc="04160005" w:tentative="1">
+      <w:start w:val="1"/>
+      <w:numFmt w:val="bullet"/>
+      <w:lvlText w:val=""/>
+      <w:lvlJc w:val="left"/>
+      <w:pPr>
+        <w:ind w:left="4320" w:hanging="360"/>
+      </w:pPr>
+      <w:rPr>
+        <w:rFonts w:ascii="Wingdings" w:hAnsi="Wingdings" w:hint="default"/>
+      </w:rPr>
+    </w:lvl>
+    <w:lvl w:ilvl="6" w:tplc="04160001" w:tentative="1">
+      <w:start w:val="1"/>
+      <w:numFmt w:val="bullet"/>
+      <w:lvlText w:val=""/>
+      <w:lvlJc w:val="left"/>
+      <w:pPr>
+        <w:ind w:left="5040" w:hanging="360"/>
+      </w:pPr>
+      <w:rPr>
+        <w:rFonts w:ascii="Symbol" w:hAnsi="Symbol" w:hint="default"/>
+      </w:rPr>
+    </w:lvl>
+    <w:lvl w:ilvl="7" w:tplc="04160003" w:tentative="1">
+      <w:start w:val="1"/>
+      <w:numFmt w:val="bullet"/>
+      <w:lvlText w:val="o"/>
+      <w:lvlJc w:val="left"/>
+      <w:pPr>
+        <w:ind w:left="5760" w:hanging="360"/>
+      </w:pPr>
+      <w:rPr>
+        <w:rFonts w:ascii="Courier New" w:hAnsi="Courier New" w:cs="Courier New" w:hint="default"/>
+      </w:rPr>
+    </w:lvl>
+    <w:lvl w:ilvl="8" w:tplc="04160005" w:tentative="1">
+      <w:start w:val="1"/>
+      <w:numFmt w:val="bullet"/>
+      <w:lvlText w:val=""/>
+      <w:lvlJc w:val="left"/>
+      <w:pPr>
+        <w:ind w:left="6480" w:hanging="360"/>
+      </w:pPr>
+      <w:rPr>
+        <w:rFonts w:ascii="Wingdings" w:hAnsi="Wingdings" w:hint="default"/>
+      </w:rPr>
+    </w:lvl>
+  </w:abstractNum>
+  <w:abstractNum w:abstractNumId="8" w15:restartNumberingAfterBreak="0">
+    <w:nsid w:val="779D0D78"/>
+    <w:multiLevelType w:val="hybridMultilevel"/>
+    <w:tmpl w:val="6406B564"/>
+    <w:lvl w:ilvl="0" w:tplc="2DB262B6">
+      <w:numFmt w:val="bullet"/>
+      <w:lvlText w:val="-"/>
+      <w:lvlJc w:val="left"/>
+      <w:pPr>
+        <w:ind w:left="720" w:hanging="360"/>
+      </w:pPr>
+      <w:rPr>
+        <w:rFonts w:ascii="Arial" w:eastAsiaTheme="minorHAnsi" w:hAnsi="Arial" w:cs="Arial" w:hint="default"/>
+      </w:rPr>
+    </w:lvl>
+    <w:lvl w:ilvl="1" w:tplc="04160003" w:tentative="1">
+      <w:start w:val="1"/>
+      <w:numFmt w:val="bullet"/>
+      <w:lvlText w:val="o"/>
+      <w:lvlJc w:val="left"/>
+      <w:pPr>
+        <w:ind w:left="1440" w:hanging="360"/>
+      </w:pPr>
+      <w:rPr>
+        <w:rFonts w:ascii="Courier New" w:hAnsi="Courier New" w:cs="Courier New" w:hint="default"/>
+      </w:rPr>
+    </w:lvl>
+    <w:lvl w:ilvl="2" w:tplc="04160005" w:tentative="1">
+      <w:start w:val="1"/>
+      <w:numFmt w:val="bullet"/>
+      <w:lvlText w:val=""/>
+      <w:lvlJc w:val="left"/>
+      <w:pPr>
+        <w:ind w:left="2160" w:hanging="360"/>
+      </w:pPr>
+      <w:rPr>
+        <w:rFonts w:ascii="Wingdings" w:hAnsi="Wingdings" w:hint="default"/>
+      </w:rPr>
+    </w:lvl>
+    <w:lvl w:ilvl="3" w:tplc="04160001" w:tentative="1">
+      <w:start w:val="1"/>
+      <w:numFmt w:val="bullet"/>
+      <w:lvlText w:val=""/>
+      <w:lvlJc w:val="left"/>
+      <w:pPr>
+        <w:ind w:left="2880" w:hanging="360"/>
+      </w:pPr>
+      <w:rPr>
+        <w:rFonts w:ascii="Symbol" w:hAnsi="Symbol" w:hint="default"/>
+      </w:rPr>
+    </w:lvl>
+    <w:lvl w:ilvl="4" w:tplc="04160003" w:tentative="1">
+      <w:start w:val="1"/>
+      <w:numFmt w:val="bullet"/>
+      <w:lvlText w:val="o"/>
+      <w:lvlJc w:val="left"/>
+      <w:pPr>
+        <w:ind w:left="3600" w:hanging="360"/>
+      </w:pPr>
+      <w:rPr>
+        <w:rFonts w:ascii="Courier New" w:hAnsi="Courier New" w:cs="Courier New" w:hint="default"/>
+      </w:rPr>
+    </w:lvl>
+    <w:lvl w:ilvl="5" w:tplc="04160005" w:tentative="1">
+      <w:start w:val="1"/>
+      <w:numFmt w:val="bullet"/>
+      <w:lvlText w:val=""/>
+      <w:lvlJc w:val="left"/>
+      <w:pPr>
+        <w:ind w:left="4320" w:hanging="360"/>
+      </w:pPr>
+      <w:rPr>
+        <w:rFonts w:ascii="Wingdings" w:hAnsi="Wingdings" w:hint="default"/>
+      </w:rPr>
+    </w:lvl>
+    <w:lvl w:ilvl="6" w:tplc="04160001" w:tentative="1">
+      <w:start w:val="1"/>
+      <w:numFmt w:val="bullet"/>
+      <w:lvlText w:val=""/>
+      <w:lvlJc w:val="left"/>
+      <w:pPr>
+        <w:ind w:left="5040" w:hanging="360"/>
+      </w:pPr>
+      <w:rPr>
+        <w:rFonts w:ascii="Symbol" w:hAnsi="Symbol" w:hint="default"/>
+      </w:rPr>
+    </w:lvl>
+    <w:lvl w:ilvl="7" w:tplc="04160003" w:tentative="1">
+      <w:start w:val="1"/>
+      <w:numFmt w:val="bullet"/>
+      <w:lvlText w:val="o"/>
+      <w:lvlJc w:val="left"/>
+      <w:pPr>
+        <w:ind w:left="5760" w:hanging="360"/>
+      </w:pPr>
+      <w:rPr>
+        <w:rFonts w:ascii="Courier New" w:hAnsi="Courier New" w:cs="Courier New" w:hint="default"/>
+      </w:rPr>
+    </w:lvl>
+    <w:lvl w:ilvl="8" w:tplc="04160005" w:tentative="1">
+      <w:start w:val="1"/>
+      <w:numFmt w:val="bullet"/>
+      <w:lvlText w:val=""/>
+      <w:lvlJc w:val="left"/>
+      <w:pPr>
+        <w:ind w:left="6480" w:hanging="360"/>
+      </w:pPr>
+      <w:rPr>
+        <w:rFonts w:ascii="Wingdings" w:hAnsi="Wingdings" w:hint="default"/>
+      </w:rPr>
+    </w:lvl>
+  </w:abstractNum>
+  <w:num w:numId="1" w16cid:durableId="1701465972">
     <w:abstractNumId w:val="3"/>
   </w:num>
-  <w:num w:numId="2">
+  <w:num w:numId="2" w16cid:durableId="406878181">
+    <w:abstractNumId w:val="6"/>
+  </w:num>
+  <w:num w:numId="3" w16cid:durableId="1492333024">
+    <w:abstractNumId w:val="8"/>
+  </w:num>
+  <w:num w:numId="4" w16cid:durableId="1642033602">
+    <w:abstractNumId w:val="2"/>
+  </w:num>
+  <w:num w:numId="5" w16cid:durableId="1695618244">
+    <w:abstractNumId w:val="7"/>
+  </w:num>
+  <w:num w:numId="6" w16cid:durableId="1329135972">
+    <w:abstractNumId w:val="0"/>
+  </w:num>
+  <w:num w:numId="7" w16cid:durableId="1381906503">
+    <w:abstractNumId w:val="1"/>
+  </w:num>
+  <w:num w:numId="8" w16cid:durableId="411315758">
     <w:abstractNumId w:val="4"/>
   </w:num>
-  <w:num w:numId="3">
-    <w:abstractNumId w:val="6"/>
-  </w:num>
-  <w:num w:numId="4">
-    <w:abstractNumId w:val="2"/>
-  </w:num>
-  <w:num w:numId="5">
+  <w:num w:numId="9" w16cid:durableId="1546138700">
     <w:abstractNumId w:val="5"/>
-  </w:num>
-  <w:num w:numId="6">
-    <w:abstractNumId w:val="0"/>
-  </w:num>
-  <w:num w:numId="7">
-    <w:abstractNumId w:val="1"/>
   </w:num>
 </w:numbering>
 </file>
 
 <file path=word/styles.xml><?xml version="1.0" encoding="utf-8"?>
-<w:styles xmlns:mc="http://schemas.openxmlformats.org/markup-compatibility/2006" xmlns:r="http://schemas.openxmlformats.org/officeDocument/2006/relationships" xmlns:w="http://schemas.openxmlformats.org/wordprocessingml/2006/main" xmlns:w14="http://schemas.microsoft.com/office/word/2010/wordml" mc:Ignorable="w14">
+<w:styles xmlns:mc="http://schemas.openxmlformats.org/markup-compatibility/2006" xmlns:r="http://schemas.openxmlformats.org/officeDocument/2006/relationships" xmlns:w="http://schemas.openxmlformats.org/wordprocessingml/2006/main" xmlns:w14="http://schemas.microsoft.com/office/word/2010/wordml" xmlns:w15="http://schemas.microsoft.com/office/word/2012/wordml" xmlns:w16cex="http://schemas.microsoft.com/office/word/2018/wordml/cex" xmlns:w16cid="http://schemas.microsoft.com/office/word/2016/wordml/cid" xmlns:w16="http://schemas.microsoft.com/office/word/2018/wordml" xmlns:w16du="http://schemas.microsoft.com/office/word/2023/wordml/word16du" xmlns:w16sdtdh="http://schemas.microsoft.com/office/word/2020/wordml/sdtdatahash" xmlns:w16se="http://schemas.microsoft.com/office/word/2015/wordml/symex" mc:Ignorable="w14 w15 w16se w16cid w16 w16cex w16sdtdh w16du">
   <w:docDefaults>
     <w:rPrDefault>
       <w:rPr>
@@ -8629,429 +10194,383 @@
       </w:pPr>
     </w:pPrDefault>
   </w:docDefaults>
-  <w:latentStyles w:defLockedState="0" w:defUIPriority="99" w:defSemiHidden="1" w:defUnhideWhenUsed="1" w:defQFormat="0" w:count="267">
-    <w:lsdException w:name="Normal" w:semiHidden="0" w:uiPriority="0" w:unhideWhenUsed="0" w:qFormat="1"/>
-    <w:lsdException w:name="heading 1" w:semiHidden="0" w:uiPriority="9" w:unhideWhenUsed="0" w:qFormat="1"/>
-    <w:lsdException w:name="heading 2" w:uiPriority="9" w:qFormat="1"/>
-    <w:lsdException w:name="heading 3" w:uiPriority="9" w:qFormat="1"/>
-    <w:lsdException w:name="heading 4" w:uiPriority="9" w:qFormat="1"/>
-    <w:lsdException w:name="heading 5" w:uiPriority="9" w:qFormat="1"/>
-    <w:lsdException w:name="heading 6" w:uiPriority="9" w:qFormat="1"/>
-    <w:lsdException w:name="heading 7" w:uiPriority="9" w:qFormat="1"/>
-    <w:lsdException w:name="heading 8" w:uiPriority="9" w:qFormat="1"/>
-    <w:lsdException w:name="heading 9" w:uiPriority="9" w:qFormat="1"/>
-    <w:lsdException w:name="toc 1" w:uiPriority="39"/>
-    <w:lsdException w:name="toc 2" w:uiPriority="39"/>
-    <w:lsdException w:name="toc 3" w:uiPriority="39"/>
-    <w:lsdException w:name="toc 4" w:uiPriority="39"/>
-    <w:lsdException w:name="toc 5" w:uiPriority="39"/>
-    <w:lsdException w:name="toc 6" w:uiPriority="39"/>
-    <w:lsdException w:name="toc 7" w:uiPriority="39"/>
-    <w:lsdException w:name="toc 8" w:uiPriority="39"/>
-    <w:lsdException w:name="toc 9" w:uiPriority="39"/>
-    <w:lsdException w:name="caption" w:uiPriority="35" w:qFormat="1"/>
-    <w:lsdException w:name="Title" w:semiHidden="0" w:uiPriority="10" w:unhideWhenUsed="0" w:qFormat="1"/>
-    <w:lsdException w:name="Default Paragraph Font" w:uiPriority="1"/>
-    <w:lsdException w:name="Subtitle" w:semiHidden="0" w:uiPriority="11" w:unhideWhenUsed="0" w:qFormat="1"/>
-    <w:lsdException w:name="Strong" w:semiHidden="0" w:uiPriority="22" w:unhideWhenUsed="0" w:qFormat="1"/>
-    <w:lsdException w:name="Emphasis" w:semiHidden="0" w:uiPriority="20" w:unhideWhenUsed="0" w:qFormat="1"/>
-    <w:lsdException w:name="Table Grid" w:semiHidden="0" w:uiPriority="39" w:unhideWhenUsed="0"/>
-    <w:lsdException w:name="Placeholder Text" w:unhideWhenUsed="0"/>
-    <w:lsdException w:name="No Spacing" w:semiHidden="0" w:uiPriority="1" w:unhideWhenUsed="0" w:qFormat="1"/>
-    <w:lsdException w:name="Light Shading" w:semiHidden="0" w:uiPriority="60" w:unhideWhenUsed="0"/>
-    <w:lsdException w:name="Light List" w:semiHidden="0" w:uiPriority="61" w:unhideWhenUsed="0"/>
-    <w:lsdException w:name="Light Grid" w:semiHidden="0" w:uiPriority="62" w:unhideWhenUsed="0"/>
-    <w:lsdException w:name="Medium Shading 1" w:semiHidden="0" w:uiPriority="63" w:unhideWhenUsed="0"/>
-    <w:lsdException w:name="Medium Shading 2" w:semiHidden="0" w:uiPriority="64" w:unhideWhenUsed="0"/>
-    <w:lsdException w:name="Medium List 1" w:semiHidden="0" w:uiPriority="65" w:unhideWhenUsed="0"/>
-    <w:lsdException w:name="Medium List 2" w:semiHidden="0" w:uiPriority="66" w:unhideWhenUsed="0"/>
-    <w:lsdException w:name="Medium Grid 1" w:semiHidden="0" w:uiPriority="67" w:unhideWhenUsed="0"/>
-    <w:lsdException w:name="Medium Grid 2" w:semiHidden="0" w:uiPriority="68" w:unhideWhenUsed="0"/>
-    <w:lsdException w:name="Medium Grid 3" w:semiHidden="0" w:uiPriority="69" w:unhideWhenUsed="0"/>
-    <w:lsdException w:name="Dark List" w:semiHidden="0" w:uiPriority="70" w:unhideWhenUsed="0"/>
-    <w:lsdException w:name="Colorful Shading" w:semiHidden="0" w:uiPriority="71" w:unhideWhenUsed="0"/>
-    <w:lsdException w:name="Colorful List" w:semiHidden="0" w:uiPriority="72" w:unhideWhenUsed="0"/>
-    <w:lsdException w:name="Colorful Grid" w:semiHidden="0" w:uiPriority="73" w:unhideWhenUsed="0"/>
-    <w:lsdException w:name="Light Shading Accent 1" w:semiHidden="0" w:uiPriority="60" w:unhideWhenUsed="0"/>
-    <w:lsdException w:name="Light List Accent 1" w:semiHidden="0" w:uiPriority="61" w:unhideWhenUsed="0"/>
-    <w:lsdException w:name="Light Grid Accent 1" w:semiHidden="0" w:uiPriority="62" w:unhideWhenUsed="0"/>
-    <w:lsdException w:name="Medium Shading 1 Accent 1" w:semiHidden="0" w:uiPriority="63" w:unhideWhenUsed="0"/>
-    <w:lsdException w:name="Medium Shading 2 Accent 1" w:semiHidden="0" w:uiPriority="64" w:unhideWhenUsed="0"/>
-    <w:lsdException w:name="Medium List 1 Accent 1" w:semiHidden="0" w:uiPriority="65" w:unhideWhenUsed="0"/>
-    <w:lsdException w:name="Revision" w:unhideWhenUsed="0"/>
-    <w:lsdException w:name="List Paragraph" w:semiHidden="0" w:uiPriority="34" w:unhideWhenUsed="0" w:qFormat="1"/>
-    <w:lsdException w:name="Quote" w:semiHidden="0" w:uiPriority="29" w:unhideWhenUsed="0" w:qFormat="1"/>
-    <w:lsdException w:name="Intense Quote" w:semiHidden="0" w:uiPriority="30" w:unhideWhenUsed="0" w:qFormat="1"/>
-    <w:lsdException w:name="Medium List 2 Accent 1" w:semiHidden="0" w:uiPriority="66" w:unhideWhenUsed="0"/>
-    <w:lsdException w:name="Medium Grid 1 Accent 1" w:semiHidden="0" w:uiPriority="67" w:unhideWhenUsed="0"/>
-    <w:lsdException w:name="Medium Grid 2 Accent 1" w:semiHidden="0" w:uiPriority="68" w:unhideWhenUsed="0"/>
-    <w:lsdException w:name="Medium Grid 3 Accent 1" w:semiHidden="0" w:uiPriority="69" w:unhideWhenUsed="0"/>
-    <w:lsdException w:name="Dark List Accent 1" w:semiHidden="0" w:uiPriority="70" w:unhideWhenUsed="0"/>
-    <w:lsdException w:name="Colorful Shading Accent 1" w:semiHidden="0" w:uiPriority="71" w:unhideWhenUsed="0"/>
-    <w:lsdException w:name="Colorful List Accent 1" w:semiHidden="0" w:uiPriority="72" w:unhideWhenUsed="0"/>
-    <w:lsdException w:name="Colorful Grid Accent 1" w:semiHidden="0" w:uiPriority="73" w:unhideWhenUsed="0"/>
-    <w:lsdException w:name="Light Shading Accent 2" w:semiHidden="0" w:uiPriority="60" w:unhideWhenUsed="0"/>
-    <w:lsdException w:name="Light List Accent 2" w:semiHidden="0" w:uiPriority="61" w:unhideWhenUsed="0"/>
-    <w:lsdException w:name="Light Grid Accent 2" w:semiHidden="0" w:uiPriority="62" w:unhideWhenUsed="0"/>
-    <w:lsdException w:name="Medium Shading 1 Accent 2" w:semiHidden="0" w:uiPriority="63" w:unhideWhenUsed="0"/>
-    <w:lsdException w:name="Medium Shading 2 Accent 2" w:semiHidden="0" w:uiPriority="64" w:unhideWhenUsed="0"/>
-    <w:lsdException w:name="Medium List 1 Accent 2" w:semiHidden="0" w:uiPriority="65" w:unhideWhenUsed="0"/>
-    <w:lsdException w:name="Medium List 2 Accent 2" w:semiHidden="0" w:uiPriority="66" w:unhideWhenUsed="0"/>
-    <w:lsdException w:name="Medium Grid 1 Accent 2" w:semiHidden="0" w:uiPriority="67" w:unhideWhenUsed="0"/>
-    <w:lsdException w:name="Medium Grid 2 Accent 2" w:semiHidden="0" w:uiPriority="68" w:unhideWhenUsed="0"/>
-    <w:lsdException w:name="Medium Grid 3 Accent 2" w:semiHidden="0" w:uiPriority="69" w:unhideWhenUsed="0"/>
-    <w:lsdException w:name="Dark List Accent 2" w:semiHidden="0" w:uiPriority="70" w:unhideWhenUsed="0"/>
-    <w:lsdException w:name="Colorful Shading Accent 2" w:semiHidden="0" w:uiPriority="71" w:unhideWhenUsed="0"/>
-    <w:lsdException w:name="Colorful List Accent 2" w:semiHidden="0" w:uiPriority="72" w:unhideWhenUsed="0"/>
-    <w:lsdException w:name="Colorful Grid Accent 2" w:semiHidden="0" w:uiPriority="73" w:unhideWhenUsed="0"/>
-    <w:lsdException w:name="Light Shading Accent 3" w:semiHidden="0" w:uiPriority="60" w:unhideWhenUsed="0"/>
-    <w:lsdException w:name="Light List Accent 3" w:semiHidden="0" w:uiPriority="61" w:unhideWhenUsed="0"/>
-    <w:lsdException w:name="Light Grid Accent 3" w:semiHidden="0" w:uiPriority="62" w:unhideWhenUsed="0"/>
-    <w:lsdException w:name="Medium Shading 1 Accent 3" w:semiHidden="0" w:uiPriority="63" w:unhideWhenUsed="0"/>
-    <w:lsdException w:name="Medium Shading 2 Accent 3" w:semiHidden="0" w:uiPriority="64" w:unhideWhenUsed="0"/>
-    <w:lsdException w:name="Medium List 1 Accent 3" w:semiHidden="0" w:uiPriority="65" w:unhideWhenUsed="0"/>
-    <w:lsdException w:name="Medium List 2 Accent 3" w:semiHidden="0" w:uiPriority="66" w:unhideWhenUsed="0"/>
-    <w:lsdException w:name="Medium Grid 1 Accent 3" w:semiHidden="0" w:uiPriority="67" w:unhideWhenUsed="0"/>
-    <w:lsdException w:name="Medium Grid 2 Accent 3" w:semiHidden="0" w:uiPriority="68" w:unhideWhenUsed="0"/>
-    <w:lsdException w:name="Medium Grid 3 Accent 3" w:semiHidden="0" w:uiPriority="69" w:unhideWhenUsed="0"/>
-    <w:lsdException w:name="Dark List Accent 3" w:semiHidden="0" w:uiPriority="70" w:unhideWhenUsed="0"/>
-    <w:lsdException w:name="Colorful Shading Accent 3" w:semiHidden="0" w:uiPriority="71" w:unhideWhenUsed="0"/>
-    <w:lsdException w:name="Colorful List Accent 3" w:semiHidden="0" w:uiPriority="72" w:unhideWhenUsed="0"/>
-    <w:lsdException w:name="Colorful Grid Accent 3" w:semiHidden="0" w:uiPriority="73" w:unhideWhenUsed="0"/>
-    <w:lsdException w:name="Light Shading Accent 4" w:semiHidden="0" w:uiPriority="60" w:unhideWhenUsed="0"/>
-    <w:lsdException w:name="Light List Accent 4" w:semiHidden="0" w:uiPriority="61" w:unhideWhenUsed="0"/>
-    <w:lsdException w:name="Light Grid Accent 4" w:semiHidden="0" w:uiPriority="62" w:unhideWhenUsed="0"/>
-    <w:lsdException w:name="Medium Shading 1 Accent 4" w:semiHidden="0" w:uiPriority="63" w:unhideWhenUsed="0"/>
-    <w:lsdException w:name="Medium Shading 2 Accent 4" w:semiHidden="0" w:uiPriority="64" w:unhideWhenUsed="0"/>
-    <w:lsdException w:name="Medium List 1 Accent 4" w:semiHidden="0" w:uiPriority="65" w:unhideWhenUsed="0"/>
-    <w:lsdException w:name="Medium List 2 Accent 4" w:semiHidden="0" w:uiPriority="66" w:unhideWhenUsed="0"/>
-    <w:lsdException w:name="Medium Grid 1 Accent 4" w:semiHidden="0" w:uiPriority="67" w:unhideWhenUsed="0"/>
-    <w:lsdException w:name="Medium Grid 2 Accent 4" w:semiHidden="0" w:uiPriority="68" w:unhideWhenUsed="0"/>
-    <w:lsdException w:name="Medium Grid 3 Accent 4" w:semiHidden="0" w:uiPriority="69" w:unhideWhenUsed="0"/>
-    <w:lsdException w:name="Dark List Accent 4" w:semiHidden="0" w:uiPriority="70" w:unhideWhenUsed="0"/>
-    <w:lsdException w:name="Colorful Shading Accent 4" w:semiHidden="0" w:uiPriority="71" w:unhideWhenUsed="0"/>
-    <w:lsdException w:name="Colorful List Accent 4" w:semiHidden="0" w:uiPriority="72" w:unhideWhenUsed="0"/>
-    <w:lsdException w:name="Colorful Grid Accent 4" w:semiHidden="0" w:uiPriority="73" w:unhideWhenUsed="0"/>
-    <w:lsdException w:name="Light Shading Accent 5" w:semiHidden="0" w:uiPriority="60" w:unhideWhenUsed="0"/>
-    <w:lsdException w:name="Light List Accent 5" w:semiHidden="0" w:uiPriority="61" w:unhideWhenUsed="0"/>
-    <w:lsdException w:name="Light Grid Accent 5" w:semiHidden="0" w:uiPriority="62" w:unhideWhenUsed="0"/>
-    <w:lsdException w:name="Medium Shading 1 Accent 5" w:semiHidden="0" w:uiPriority="63" w:unhideWhenUsed="0"/>
-    <w:lsdException w:name="Medium Shading 2 Accent 5" w:semiHidden="0" w:uiPriority="64" w:unhideWhenUsed="0"/>
-    <w:lsdException w:name="Medium List 1 Accent 5" w:semiHidden="0" w:uiPriority="65" w:unhideWhenUsed="0"/>
-    <w:lsdException w:name="Medium List 2 Accent 5" w:semiHidden="0" w:uiPriority="66" w:unhideWhenUsed="0"/>
-    <w:lsdException w:name="Medium Grid 1 Accent 5" w:semiHidden="0" w:uiPriority="67" w:unhideWhenUsed="0"/>
-    <w:lsdException w:name="Medium Grid 2 Accent 5" w:semiHidden="0" w:uiPriority="68" w:unhideWhenUsed="0"/>
-    <w:lsdException w:name="Medium Grid 3 Accent 5" w:semiHidden="0" w:uiPriority="69" w:unhideWhenUsed="0"/>
-    <w:lsdException w:name="Dark List Accent 5" w:semiHidden="0" w:uiPriority="70" w:unhideWhenUsed="0"/>
-    <w:lsdException w:name="Colorful Shading Accent 5" w:semiHidden="0" w:uiPriority="71" w:unhideWhenUsed="0"/>
-    <w:lsdException w:name="Colorful List Accent 5" w:semiHidden="0" w:uiPriority="72" w:unhideWhenUsed="0"/>
-    <w:lsdException w:name="Colorful Grid Accent 5" w:semiHidden="0" w:uiPriority="73" w:unhideWhenUsed="0"/>
-    <w:lsdException w:name="Light Shading Accent 6" w:semiHidden="0" w:uiPriority="60" w:unhideWhenUsed="0"/>
-    <w:lsdException w:name="Light List Accent 6" w:semiHidden="0" w:uiPriority="61" w:unhideWhenUsed="0"/>
-    <w:lsdException w:name="Light Grid Accent 6" w:semiHidden="0" w:uiPriority="62" w:unhideWhenUsed="0"/>
-    <w:lsdException w:name="Medium Shading 1 Accent 6" w:semiHidden="0" w:uiPriority="63" w:unhideWhenUsed="0"/>
-    <w:lsdException w:name="Medium Shading 2 Accent 6" w:semiHidden="0" w:uiPriority="64" w:unhideWhenUsed="0"/>
-    <w:lsdException w:name="Medium List 1 Accent 6" w:semiHidden="0" w:uiPriority="65" w:unhideWhenUsed="0"/>
-    <w:lsdException w:name="Medium List 2 Accent 6" w:semiHidden="0" w:uiPriority="66" w:unhideWhenUsed="0"/>
-    <w:lsdException w:name="Medium Grid 1 Accent 6" w:semiHidden="0" w:uiPriority="67" w:unhideWhenUsed="0"/>
-    <w:lsdException w:name="Medium Grid 2 Accent 6" w:semiHidden="0" w:uiPriority="68" w:unhideWhenUsed="0"/>
-    <w:lsdException w:name="Medium Grid 3 Accent 6" w:semiHidden="0" w:uiPriority="69" w:unhideWhenUsed="0"/>
-    <w:lsdException w:name="Dark List Accent 6" w:semiHidden="0" w:uiPriority="70" w:unhideWhenUsed="0"/>
-    <w:lsdException w:name="Colorful Shading Accent 6" w:semiHidden="0" w:uiPriority="71" w:unhideWhenUsed="0"/>
-    <w:lsdException w:name="Colorful List Accent 6" w:semiHidden="0" w:uiPriority="72" w:unhideWhenUsed="0"/>
-    <w:lsdException w:name="Colorful Grid Accent 6" w:semiHidden="0" w:uiPriority="73" w:unhideWhenUsed="0"/>
-    <w:lsdException w:name="Subtle Emphasis" w:semiHidden="0" w:uiPriority="19" w:unhideWhenUsed="0" w:qFormat="1"/>
-    <w:lsdException w:name="Intense Emphasis" w:semiHidden="0" w:uiPriority="21" w:unhideWhenUsed="0" w:qFormat="1"/>
-    <w:lsdException w:name="Subtle Reference" w:semiHidden="0" w:uiPriority="31" w:unhideWhenUsed="0" w:qFormat="1"/>
-    <w:lsdException w:name="Intense Reference" w:semiHidden="0" w:uiPriority="32" w:unhideWhenUsed="0" w:qFormat="1"/>
-    <w:lsdException w:name="Book Title" w:semiHidden="0" w:uiPriority="33" w:unhideWhenUsed="0" w:qFormat="1"/>
-    <w:lsdException w:name="Bibliography" w:uiPriority="37"/>
-    <w:lsdException w:name="TOC Heading" w:uiPriority="39" w:qFormat="1"/>
-  </w:latentStyles>
-  <w:style w:type="paragraph" w:default="1" w:styleId="Normal">
-    <w:name w:val="Normal"/>
-    <w:qFormat/>
-  </w:style>
-  <w:style w:type="character" w:default="1" w:styleId="Fontepargpadro">
-    <w:name w:val="Default Paragraph Font"/>
-    <w:uiPriority w:val="1"/>
-    <w:semiHidden/>
-    <w:unhideWhenUsed/>
-  </w:style>
-  <w:style w:type="table" w:default="1" w:styleId="Tabelanormal">
-    <w:name w:val="Normal Table"/>
-    <w:uiPriority w:val="99"/>
-    <w:semiHidden/>
-    <w:unhideWhenUsed/>
-    <w:tblPr>
-      <w:tblInd w:w="0" w:type="dxa"/>
-      <w:tblCellMar>
-        <w:top w:w="0" w:type="dxa"/>
-        <w:left w:w="108" w:type="dxa"/>
-        <w:bottom w:w="0" w:type="dxa"/>
-        <w:right w:w="108" w:type="dxa"/>
-      </w:tblCellMar>
-    </w:tblPr>
-  </w:style>
-  <w:style w:type="numbering" w:default="1" w:styleId="Semlista">
-    <w:name w:val="No List"/>
-    <w:uiPriority w:val="99"/>
-    <w:semiHidden/>
-    <w:unhideWhenUsed/>
-  </w:style>
-  <w:style w:type="paragraph" w:styleId="Pr-formataoHTML">
-    <w:name w:val="HTML Preformatted"/>
-    <w:basedOn w:val="Normal"/>
-    <w:link w:val="Pr-formataoHTMLChar"/>
-    <w:uiPriority w:val="99"/>
-    <w:unhideWhenUsed/>
-    <w:rsid w:val="009C5325"/>
-    <w:pPr>
-      <w:tabs>
-        <w:tab w:val="left" w:pos="916"/>
-        <w:tab w:val="left" w:pos="1832"/>
-        <w:tab w:val="left" w:pos="2748"/>
-        <w:tab w:val="left" w:pos="3664"/>
-        <w:tab w:val="left" w:pos="4580"/>
-        <w:tab w:val="left" w:pos="5496"/>
-        <w:tab w:val="left" w:pos="6412"/>
-        <w:tab w:val="left" w:pos="7328"/>
-        <w:tab w:val="left" w:pos="8244"/>
-        <w:tab w:val="left" w:pos="9160"/>
-        <w:tab w:val="left" w:pos="10076"/>
-        <w:tab w:val="left" w:pos="10992"/>
-        <w:tab w:val="left" w:pos="11908"/>
-        <w:tab w:val="left" w:pos="12824"/>
-        <w:tab w:val="left" w:pos="13740"/>
-        <w:tab w:val="left" w:pos="14656"/>
-      </w:tabs>
-      <w:spacing w:after="0" w:line="240" w:lineRule="auto"/>
-    </w:pPr>
-    <w:rPr>
-      <w:rFonts w:ascii="Courier New" w:eastAsia="Times New Roman" w:hAnsi="Courier New" w:cs="Courier New"/>
-      <w:kern w:val="0"/>
-      <w:sz w:val="20"/>
-      <w:szCs w:val="20"/>
-      <w:lang w:eastAsia="pt-BR"/>
-      <w14:ligatures w14:val="none"/>
-    </w:rPr>
-  </w:style>
-  <w:style w:type="character" w:customStyle="1" w:styleId="Pr-formataoHTMLChar">
-    <w:name w:val="Pré-formatação HTML Char"/>
-    <w:basedOn w:val="Fontepargpadro"/>
-    <w:link w:val="Pr-formataoHTML"/>
-    <w:uiPriority w:val="99"/>
-    <w:rsid w:val="009C5325"/>
-    <w:rPr>
-      <w:rFonts w:ascii="Courier New" w:eastAsia="Times New Roman" w:hAnsi="Courier New" w:cs="Courier New"/>
-      <w:kern w:val="0"/>
-      <w:sz w:val="20"/>
-      <w:szCs w:val="20"/>
-      <w:lang w:eastAsia="pt-BR"/>
-      <w14:ligatures w14:val="none"/>
-    </w:rPr>
-  </w:style>
-  <w:style w:type="paragraph" w:styleId="Textodebalo">
-    <w:name w:val="Balloon Text"/>
-    <w:basedOn w:val="Normal"/>
-    <w:link w:val="TextodebaloChar"/>
-    <w:uiPriority w:val="99"/>
-    <w:semiHidden/>
-    <w:unhideWhenUsed/>
-    <w:rsid w:val="008252FE"/>
-    <w:pPr>
-      <w:spacing w:after="0" w:line="240" w:lineRule="auto"/>
-    </w:pPr>
-    <w:rPr>
-      <w:rFonts w:ascii="Tahoma" w:hAnsi="Tahoma" w:cs="Tahoma"/>
-      <w:sz w:val="16"/>
-      <w:szCs w:val="16"/>
-    </w:rPr>
-  </w:style>
-  <w:style w:type="character" w:customStyle="1" w:styleId="TextodebaloChar">
-    <w:name w:val="Texto de balão Char"/>
-    <w:basedOn w:val="Fontepargpadro"/>
-    <w:link w:val="Textodebalo"/>
-    <w:uiPriority w:val="99"/>
-    <w:semiHidden/>
-    <w:rsid w:val="008252FE"/>
-    <w:rPr>
-      <w:rFonts w:ascii="Tahoma" w:hAnsi="Tahoma" w:cs="Tahoma"/>
-      <w:sz w:val="16"/>
-      <w:szCs w:val="16"/>
-    </w:rPr>
-  </w:style>
-  <w:style w:type="paragraph" w:styleId="PargrafodaLista">
-    <w:name w:val="List Paragraph"/>
-    <w:basedOn w:val="Normal"/>
-    <w:uiPriority w:val="34"/>
-    <w:qFormat/>
-    <w:rsid w:val="009E68A5"/>
-    <w:pPr>
-      <w:ind w:left="720"/>
-      <w:contextualSpacing/>
-    </w:pPr>
-  </w:style>
-</w:styles>
-</file>
-
-<file path=word/stylesWithEffects.xml><?xml version="1.0" encoding="utf-8"?>
-<w:styles xmlns:wpc="http://schemas.microsoft.com/office/word/2010/wordprocessingCanvas" xmlns:mc="http://schemas.openxmlformats.org/markup-compatibility/2006" xmlns:o="urn:schemas-microsoft-com:office:office" xmlns:r="http://schemas.openxmlformats.org/officeDocument/2006/relationships" xmlns:m="http://schemas.openxmlformats.org/officeDocument/2006/math" xmlns:v="urn:schemas-microsoft-com:vml" xmlns:wp14="http://schemas.microsoft.com/office/word/2010/wordprocessingDrawing" xmlns:wp="http://schemas.openxmlformats.org/drawingml/2006/wordprocessingDrawing" xmlns:w10="urn:schemas-microsoft-com:office:word" xmlns:w="http://schemas.openxmlformats.org/wordprocessingml/2006/main" xmlns:w14="http://schemas.microsoft.com/office/word/2010/wordml" xmlns:wpg="http://schemas.microsoft.com/office/word/2010/wordprocessingGroup" xmlns:wpi="http://schemas.microsoft.com/office/word/2010/wordprocessingInk" xmlns:wne="http://schemas.microsoft.com/office/word/2006/wordml" xmlns:wps="http://schemas.microsoft.com/office/word/2010/wordprocessingShape" mc:Ignorable="w14 wp14">
-  <w:docDefaults>
-    <w:rPrDefault>
-      <w:rPr>
-        <w:rFonts w:asciiTheme="minorHAnsi" w:eastAsiaTheme="minorHAnsi" w:hAnsiTheme="minorHAnsi" w:cstheme="minorBidi"/>
-        <w:kern w:val="2"/>
-        <w:sz w:val="22"/>
-        <w:szCs w:val="22"/>
-        <w:lang w:val="pt-BR" w:eastAsia="en-US" w:bidi="ar-SA"/>
-        <w14:ligatures w14:val="standardContextual"/>
-      </w:rPr>
-    </w:rPrDefault>
-    <w:pPrDefault>
-      <w:pPr>
-        <w:spacing w:after="160" w:line="259" w:lineRule="auto"/>
-      </w:pPr>
-    </w:pPrDefault>
-  </w:docDefaults>
-  <w:latentStyles w:defLockedState="0" w:defUIPriority="99" w:defSemiHidden="1" w:defUnhideWhenUsed="1" w:defQFormat="0" w:count="267">
-    <w:lsdException w:name="Normal" w:semiHidden="0" w:uiPriority="0" w:unhideWhenUsed="0" w:qFormat="1"/>
-    <w:lsdException w:name="heading 1" w:semiHidden="0" w:uiPriority="9" w:unhideWhenUsed="0" w:qFormat="1"/>
-    <w:lsdException w:name="heading 2" w:uiPriority="9" w:qFormat="1"/>
-    <w:lsdException w:name="heading 3" w:uiPriority="9" w:qFormat="1"/>
-    <w:lsdException w:name="heading 4" w:uiPriority="9" w:qFormat="1"/>
-    <w:lsdException w:name="heading 5" w:uiPriority="9" w:qFormat="1"/>
-    <w:lsdException w:name="heading 6" w:uiPriority="9" w:qFormat="1"/>
-    <w:lsdException w:name="heading 7" w:uiPriority="9" w:qFormat="1"/>
-    <w:lsdException w:name="heading 8" w:uiPriority="9" w:qFormat="1"/>
-    <w:lsdException w:name="heading 9" w:uiPriority="9" w:qFormat="1"/>
-    <w:lsdException w:name="toc 1" w:uiPriority="39"/>
-    <w:lsdException w:name="toc 2" w:uiPriority="39"/>
-    <w:lsdException w:name="toc 3" w:uiPriority="39"/>
-    <w:lsdException w:name="toc 4" w:uiPriority="39"/>
-    <w:lsdException w:name="toc 5" w:uiPriority="39"/>
-    <w:lsdException w:name="toc 6" w:uiPriority="39"/>
-    <w:lsdException w:name="toc 7" w:uiPriority="39"/>
-    <w:lsdException w:name="toc 8" w:uiPriority="39"/>
-    <w:lsdException w:name="toc 9" w:uiPriority="39"/>
-    <w:lsdException w:name="caption" w:uiPriority="35" w:qFormat="1"/>
-    <w:lsdException w:name="Title" w:semiHidden="0" w:uiPriority="10" w:unhideWhenUsed="0" w:qFormat="1"/>
-    <w:lsdException w:name="Default Paragraph Font" w:uiPriority="1"/>
-    <w:lsdException w:name="Subtitle" w:semiHidden="0" w:uiPriority="11" w:unhideWhenUsed="0" w:qFormat="1"/>
-    <w:lsdException w:name="Strong" w:semiHidden="0" w:uiPriority="22" w:unhideWhenUsed="0" w:qFormat="1"/>
-    <w:lsdException w:name="Emphasis" w:semiHidden="0" w:uiPriority="20" w:unhideWhenUsed="0" w:qFormat="1"/>
-    <w:lsdException w:name="Table Grid" w:semiHidden="0" w:uiPriority="39" w:unhideWhenUsed="0"/>
-    <w:lsdException w:name="Placeholder Text" w:unhideWhenUsed="0"/>
-    <w:lsdException w:name="No Spacing" w:semiHidden="0" w:uiPriority="1" w:unhideWhenUsed="0" w:qFormat="1"/>
-    <w:lsdException w:name="Light Shading" w:semiHidden="0" w:uiPriority="60" w:unhideWhenUsed="0"/>
-    <w:lsdException w:name="Light List" w:semiHidden="0" w:uiPriority="61" w:unhideWhenUsed="0"/>
-    <w:lsdException w:name="Light Grid" w:semiHidden="0" w:uiPriority="62" w:unhideWhenUsed="0"/>
-    <w:lsdException w:name="Medium Shading 1" w:semiHidden="0" w:uiPriority="63" w:unhideWhenUsed="0"/>
-    <w:lsdException w:name="Medium Shading 2" w:semiHidden="0" w:uiPriority="64" w:unhideWhenUsed="0"/>
-    <w:lsdException w:name="Medium List 1" w:semiHidden="0" w:uiPriority="65" w:unhideWhenUsed="0"/>
-    <w:lsdException w:name="Medium List 2" w:semiHidden="0" w:uiPriority="66" w:unhideWhenUsed="0"/>
-    <w:lsdException w:name="Medium Grid 1" w:semiHidden="0" w:uiPriority="67" w:unhideWhenUsed="0"/>
-    <w:lsdException w:name="Medium Grid 2" w:semiHidden="0" w:uiPriority="68" w:unhideWhenUsed="0"/>
-    <w:lsdException w:name="Medium Grid 3" w:semiHidden="0" w:uiPriority="69" w:unhideWhenUsed="0"/>
-    <w:lsdException w:name="Dark List" w:semiHidden="0" w:uiPriority="70" w:unhideWhenUsed="0"/>
-    <w:lsdException w:name="Colorful Shading" w:semiHidden="0" w:uiPriority="71" w:unhideWhenUsed="0"/>
-    <w:lsdException w:name="Colorful List" w:semiHidden="0" w:uiPriority="72" w:unhideWhenUsed="0"/>
-    <w:lsdException w:name="Colorful Grid" w:semiHidden="0" w:uiPriority="73" w:unhideWhenUsed="0"/>
-    <w:lsdException w:name="Light Shading Accent 1" w:semiHidden="0" w:uiPriority="60" w:unhideWhenUsed="0"/>
-    <w:lsdException w:name="Light List Accent 1" w:semiHidden="0" w:uiPriority="61" w:unhideWhenUsed="0"/>
-    <w:lsdException w:name="Light Grid Accent 1" w:semiHidden="0" w:uiPriority="62" w:unhideWhenUsed="0"/>
-    <w:lsdException w:name="Medium Shading 1 Accent 1" w:semiHidden="0" w:uiPriority="63" w:unhideWhenUsed="0"/>
-    <w:lsdException w:name="Medium Shading 2 Accent 1" w:semiHidden="0" w:uiPriority="64" w:unhideWhenUsed="0"/>
-    <w:lsdException w:name="Medium List 1 Accent 1" w:semiHidden="0" w:uiPriority="65" w:unhideWhenUsed="0"/>
-    <w:lsdException w:name="Revision" w:unhideWhenUsed="0"/>
-    <w:lsdException w:name="List Paragraph" w:semiHidden="0" w:uiPriority="34" w:unhideWhenUsed="0" w:qFormat="1"/>
-    <w:lsdException w:name="Quote" w:semiHidden="0" w:uiPriority="29" w:unhideWhenUsed="0" w:qFormat="1"/>
-    <w:lsdException w:name="Intense Quote" w:semiHidden="0" w:uiPriority="30" w:unhideWhenUsed="0" w:qFormat="1"/>
-    <w:lsdException w:name="Medium List 2 Accent 1" w:semiHidden="0" w:uiPriority="66" w:unhideWhenUsed="0"/>
-    <w:lsdException w:name="Medium Grid 1 Accent 1" w:semiHidden="0" w:uiPriority="67" w:unhideWhenUsed="0"/>
-    <w:lsdException w:name="Medium Grid 2 Accent 1" w:semiHidden="0" w:uiPriority="68" w:unhideWhenUsed="0"/>
-    <w:lsdException w:name="Medium Grid 3 Accent 1" w:semiHidden="0" w:uiPriority="69" w:unhideWhenUsed="0"/>
-    <w:lsdException w:name="Dark List Accent 1" w:semiHidden="0" w:uiPriority="70" w:unhideWhenUsed="0"/>
-    <w:lsdException w:name="Colorful Shading Accent 1" w:semiHidden="0" w:uiPriority="71" w:unhideWhenUsed="0"/>
-    <w:lsdException w:name="Colorful List Accent 1" w:semiHidden="0" w:uiPriority="72" w:unhideWhenUsed="0"/>
-    <w:lsdException w:name="Colorful Grid Accent 1" w:semiHidden="0" w:uiPriority="73" w:unhideWhenUsed="0"/>
-    <w:lsdException w:name="Light Shading Accent 2" w:semiHidden="0" w:uiPriority="60" w:unhideWhenUsed="0"/>
-    <w:lsdException w:name="Light List Accent 2" w:semiHidden="0" w:uiPriority="61" w:unhideWhenUsed="0"/>
-    <w:lsdException w:name="Light Grid Accent 2" w:semiHidden="0" w:uiPriority="62" w:unhideWhenUsed="0"/>
-    <w:lsdException w:name="Medium Shading 1 Accent 2" w:semiHidden="0" w:uiPriority="63" w:unhideWhenUsed="0"/>
-    <w:lsdException w:name="Medium Shading 2 Accent 2" w:semiHidden="0" w:uiPriority="64" w:unhideWhenUsed="0"/>
-    <w:lsdException w:name="Medium List 1 Accent 2" w:semiHidden="0" w:uiPriority="65" w:unhideWhenUsed="0"/>
-    <w:lsdException w:name="Medium List 2 Accent 2" w:semiHidden="0" w:uiPriority="66" w:unhideWhenUsed="0"/>
-    <w:lsdException w:name="Medium Grid 1 Accent 2" w:semiHidden="0" w:uiPriority="67" w:unhideWhenUsed="0"/>
-    <w:lsdException w:name="Medium Grid 2 Accent 2" w:semiHidden="0" w:uiPriority="68" w:unhideWhenUsed="0"/>
-    <w:lsdException w:name="Medium Grid 3 Accent 2" w:semiHidden="0" w:uiPriority="69" w:unhideWhenUsed="0"/>
-    <w:lsdException w:name="Dark List Accent 2" w:semiHidden="0" w:uiPriority="70" w:unhideWhenUsed="0"/>
-    <w:lsdException w:name="Colorful Shading Accent 2" w:semiHidden="0" w:uiPriority="71" w:unhideWhenUsed="0"/>
-    <w:lsdException w:name="Colorful List Accent 2" w:semiHidden="0" w:uiPriority="72" w:unhideWhenUsed="0"/>
-    <w:lsdException w:name="Colorful Grid Accent 2" w:semiHidden="0" w:uiPriority="73" w:unhideWhenUsed="0"/>
-    <w:lsdException w:name="Light Shading Accent 3" w:semiHidden="0" w:uiPriority="60" w:unhideWhenUsed="0"/>
-    <w:lsdException w:name="Light List Accent 3" w:semiHidden="0" w:uiPriority="61" w:unhideWhenUsed="0"/>
-    <w:lsdException w:name="Light Grid Accent 3" w:semiHidden="0" w:uiPriority="62" w:unhideWhenUsed="0"/>
-    <w:lsdException w:name="Medium Shading 1 Accent 3" w:semiHidden="0" w:uiPriority="63" w:unhideWhenUsed="0"/>
-    <w:lsdException w:name="Medium Shading 2 Accent 3" w:semiHidden="0" w:uiPriority="64" w:unhideWhenUsed="0"/>
-    <w:lsdException w:name="Medium List 1 Accent 3" w:semiHidden="0" w:uiPriority="65" w:unhideWhenUsed="0"/>
-    <w:lsdException w:name="Medium List 2 Accent 3" w:semiHidden="0" w:uiPriority="66" w:unhideWhenUsed="0"/>
-    <w:lsdException w:name="Medium Grid 1 Accent 3" w:semiHidden="0" w:uiPriority="67" w:unhideWhenUsed="0"/>
-    <w:lsdException w:name="Medium Grid 2 Accent 3" w:semiHidden="0" w:uiPriority="68" w:unhideWhenUsed="0"/>
-    <w:lsdException w:name="Medium Grid 3 Accent 3" w:semiHidden="0" w:uiPriority="69" w:unhideWhenUsed="0"/>
-    <w:lsdException w:name="Dark List Accent 3" w:semiHidden="0" w:uiPriority="70" w:unhideWhenUsed="0"/>
-    <w:lsdException w:name="Colorful Shading Accent 3" w:semiHidden="0" w:uiPriority="71" w:unhideWhenUsed="0"/>
-    <w:lsdException w:name="Colorful List Accent 3" w:semiHidden="0" w:uiPriority="72" w:unhideWhenUsed="0"/>
-    <w:lsdException w:name="Colorful Grid Accent 3" w:semiHidden="0" w:uiPriority="73" w:unhideWhenUsed="0"/>
-    <w:lsdException w:name="Light Shading Accent 4" w:semiHidden="0" w:uiPriority="60" w:unhideWhenUsed="0"/>
-    <w:lsdException w:name="Light List Accent 4" w:semiHidden="0" w:uiPriority="61" w:unhideWhenUsed="0"/>
-    <w:lsdException w:name="Light Grid Accent 4" w:semiHidden="0" w:uiPriority="62" w:unhideWhenUsed="0"/>
-    <w:lsdException w:name="Medium Shading 1 Accent 4" w:semiHidden="0" w:uiPriority="63" w:unhideWhenUsed="0"/>
-    <w:lsdException w:name="Medium Shading 2 Accent 4" w:semiHidden="0" w:uiPriority="64" w:unhideWhenUsed="0"/>
-    <w:lsdException w:name="Medium List 1 Accent 4" w:semiHidden="0" w:uiPriority="65" w:unhideWhenUsed="0"/>
-    <w:lsdException w:name="Medium List 2 Accent 4" w:semiHidden="0" w:uiPriority="66" w:unhideWhenUsed="0"/>
-    <w:lsdException w:name="Medium Grid 1 Accent 4" w:semiHidden="0" w:uiPriority="67" w:unhideWhenUsed="0"/>
-    <w:lsdException w:name="Medium Grid 2 Accent 4" w:semiHidden="0" w:uiPriority="68" w:unhideWhenUsed="0"/>
-    <w:lsdException w:name="Medium Grid 3 Accent 4" w:semiHidden="0" w:uiPriority="69" w:unhideWhenUsed="0"/>
-    <w:lsdException w:name="Dark List Accent 4" w:semiHidden="0" w:uiPriority="70" w:unhideWhenUsed="0"/>
-    <w:lsdException w:name="Colorful Shading Accent 4" w:semiHidden="0" w:uiPriority="71" w:unhideWhenUsed="0"/>
-    <w:lsdException w:name="Colorful List Accent 4" w:semiHidden="0" w:uiPriority="72" w:unhideWhenUsed="0"/>
-    <w:lsdException w:name="Colorful Grid Accent 4" w:semiHidden="0" w:uiPriority="73" w:unhideWhenUsed="0"/>
-    <w:lsdException w:name="Light Shading Accent 5" w:semiHidden="0" w:uiPriority="60" w:unhideWhenUsed="0"/>
-    <w:lsdException w:name="Light List Accent 5" w:semiHidden="0" w:uiPriority="61" w:unhideWhenUsed="0"/>
-    <w:lsdException w:name="Light Grid Accent 5" w:semiHidden="0" w:uiPriority="62" w:unhideWhenUsed="0"/>
-    <w:lsdException w:name="Medium Shading 1 Accent 5" w:semiHidden="0" w:uiPriority="63" w:unhideWhenUsed="0"/>
-    <w:lsdException w:name="Medium Shading 2 Accent 5" w:semiHidden="0" w:uiPriority="64" w:unhideWhenUsed="0"/>
-    <w:lsdException w:name="Medium List 1 Accent 5" w:semiHidden="0" w:uiPriority="65" w:unhideWhenUsed="0"/>
-    <w:lsdException w:name="Medium List 2 Accent 5" w:semiHidden="0" w:uiPriority="66" w:unhideWhenUsed="0"/>
-    <w:lsdException w:name="Medium Grid 1 Accent 5" w:semiHidden="0" w:uiPriority="67" w:unhideWhenUsed="0"/>
-    <w:lsdException w:name="Medium Grid 2 Accent 5" w:semiHidden="0" w:uiPriority="68" w:unhideWhenUsed="0"/>
-    <w:lsdException w:name="Medium Grid 3 Accent 5" w:semiHidden="0" w:uiPriority="69" w:unhideWhenUsed="0"/>
-    <w:lsdException w:name="Dark List Accent 5" w:semiHidden="0" w:uiPriority="70" w:unhideWhenUsed="0"/>
-    <w:lsdException w:name="Colorful Shading Accent 5" w:semiHidden="0" w:uiPriority="71" w:unhideWhenUsed="0"/>
-    <w:lsdException w:name="Colorful List Accent 5" w:semiHidden="0" w:uiPriority="72" w:unhideWhenUsed="0"/>
-    <w:lsdException w:name="Colorful Grid Accent 5" w:semiHidden="0" w:uiPriority="73" w:unhideWhenUsed="0"/>
-    <w:lsdException w:name="Light Shading Accent 6" w:semiHidden="0" w:uiPriority="60" w:unhideWhenUsed="0"/>
-    <w:lsdException w:name="Light List Accent 6" w:semiHidden="0" w:uiPriority="61" w:unhideWhenUsed="0"/>
-    <w:lsdException w:name="Light Grid Accent 6" w:semiHidden="0" w:uiPriority="62" w:unhideWhenUsed="0"/>
-    <w:lsdException w:name="Medium Shading 1 Accent 6" w:semiHidden="0" w:uiPriority="63" w:unhideWhenUsed="0"/>
-    <w:lsdException w:name="Medium Shading 2 Accent 6" w:semiHidden="0" w:uiPriority="64" w:unhideWhenUsed="0"/>
-    <w:lsdException w:name="Medium List 1 Accent 6" w:semiHidden="0" w:uiPriority="65" w:unhideWhenUsed="0"/>
-    <w:lsdException w:name="Medium List 2 Accent 6" w:semiHidden="0" w:uiPriority="66" w:unhideWhenUsed="0"/>
-    <w:lsdException w:name="Medium Grid 1 Accent 6" w:semiHidden="0" w:uiPriority="67" w:unhideWhenUsed="0"/>
-    <w:lsdException w:name="Medium Grid 2 Accent 6" w:semiHidden="0" w:uiPriority="68" w:unhideWhenUsed="0"/>
-    <w:lsdException w:name="Medium Grid 3 Accent 6" w:semiHidden="0" w:uiPriority="69" w:unhideWhenUsed="0"/>
-    <w:lsdException w:name="Dark List Accent 6" w:semiHidden="0" w:uiPriority="70" w:unhideWhenUsed="0"/>
-    <w:lsdException w:name="Colorful Shading Accent 6" w:semiHidden="0" w:uiPriority="71" w:unhideWhenUsed="0"/>
-    <w:lsdException w:name="Colorful List Accent 6" w:semiHidden="0" w:uiPriority="72" w:unhideWhenUsed="0"/>
-    <w:lsdException w:name="Colorful Grid Accent 6" w:semiHidden="0" w:uiPriority="73" w:unhideWhenUsed="0"/>
-    <w:lsdException w:name="Subtle Emphasis" w:semiHidden="0" w:uiPriority="19" w:unhideWhenUsed="0" w:qFormat="1"/>
-    <w:lsdException w:name="Intense Emphasis" w:semiHidden="0" w:uiPriority="21" w:unhideWhenUsed="0" w:qFormat="1"/>
-    <w:lsdException w:name="Subtle Reference" w:semiHidden="0" w:uiPriority="31" w:unhideWhenUsed="0" w:qFormat="1"/>
-    <w:lsdException w:name="Intense Reference" w:semiHidden="0" w:uiPriority="32" w:unhideWhenUsed="0" w:qFormat="1"/>
-    <w:lsdException w:name="Book Title" w:semiHidden="0" w:uiPriority="33" w:unhideWhenUsed="0" w:qFormat="1"/>
-    <w:lsdException w:name="Bibliography" w:uiPriority="37"/>
-    <w:lsdException w:name="TOC Heading" w:uiPriority="39" w:qFormat="1"/>
+  <w:latentStyles w:defLockedState="0" w:defUIPriority="99" w:defSemiHidden="0" w:defUnhideWhenUsed="0" w:defQFormat="0" w:count="376">
+    <w:lsdException w:name="Normal" w:uiPriority="0" w:qFormat="1"/>
+    <w:lsdException w:name="heading 1" w:uiPriority="9" w:qFormat="1"/>
+    <w:lsdException w:name="heading 2" w:semiHidden="1" w:uiPriority="9" w:unhideWhenUsed="1" w:qFormat="1"/>
+    <w:lsdException w:name="heading 3" w:semiHidden="1" w:uiPriority="9" w:unhideWhenUsed="1" w:qFormat="1"/>
+    <w:lsdException w:name="heading 4" w:semiHidden="1" w:uiPriority="9" w:unhideWhenUsed="1" w:qFormat="1"/>
+    <w:lsdException w:name="heading 5" w:semiHidden="1" w:uiPriority="9" w:unhideWhenUsed="1" w:qFormat="1"/>
+    <w:lsdException w:name="heading 6" w:semiHidden="1" w:uiPriority="9" w:unhideWhenUsed="1" w:qFormat="1"/>
+    <w:lsdException w:name="heading 7" w:semiHidden="1" w:uiPriority="9" w:unhideWhenUsed="1" w:qFormat="1"/>
+    <w:lsdException w:name="heading 8" w:semiHidden="1" w:uiPriority="9" w:unhideWhenUsed="1" w:qFormat="1"/>
+    <w:lsdException w:name="heading 9" w:semiHidden="1" w:uiPriority="9" w:unhideWhenUsed="1" w:qFormat="1"/>
+    <w:lsdException w:name="index 1" w:semiHidden="1" w:unhideWhenUsed="1"/>
+    <w:lsdException w:name="index 2" w:semiHidden="1" w:unhideWhenUsed="1"/>
+    <w:lsdException w:name="index 3" w:semiHidden="1" w:unhideWhenUsed="1"/>
+    <w:lsdException w:name="index 4" w:semiHidden="1" w:unhideWhenUsed="1"/>
+    <w:lsdException w:name="index 5" w:semiHidden="1" w:unhideWhenUsed="1"/>
+    <w:lsdException w:name="index 6" w:semiHidden="1" w:unhideWhenUsed="1"/>
+    <w:lsdException w:name="index 7" w:semiHidden="1" w:unhideWhenUsed="1"/>
+    <w:lsdException w:name="index 8" w:semiHidden="1" w:unhideWhenUsed="1"/>
+    <w:lsdException w:name="index 9" w:semiHidden="1" w:unhideWhenUsed="1"/>
+    <w:lsdException w:name="toc 1" w:semiHidden="1" w:uiPriority="39" w:unhideWhenUsed="1"/>
+    <w:lsdException w:name="toc 2" w:semiHidden="1" w:uiPriority="39" w:unhideWhenUsed="1"/>
+    <w:lsdException w:name="toc 3" w:semiHidden="1" w:uiPriority="39" w:unhideWhenUsed="1"/>
+    <w:lsdException w:name="toc 4" w:semiHidden="1" w:uiPriority="39" w:unhideWhenUsed="1"/>
+    <w:lsdException w:name="toc 5" w:semiHidden="1" w:uiPriority="39" w:unhideWhenUsed="1"/>
+    <w:lsdException w:name="toc 6" w:semiHidden="1" w:uiPriority="39" w:unhideWhenUsed="1"/>
+    <w:lsdException w:name="toc 7" w:semiHidden="1" w:uiPriority="39" w:unhideWhenUsed="1"/>
+    <w:lsdException w:name="toc 8" w:semiHidden="1" w:uiPriority="39" w:unhideWhenUsed="1"/>
+    <w:lsdException w:name="toc 9" w:semiHidden="1" w:uiPriority="39" w:unhideWhenUsed="1"/>
+    <w:lsdException w:name="Normal Indent" w:semiHidden="1" w:unhideWhenUsed="1"/>
+    <w:lsdException w:name="footnote text" w:semiHidden="1" w:unhideWhenUsed="1"/>
+    <w:lsdException w:name="annotation text" w:semiHidden="1" w:unhideWhenUsed="1"/>
+    <w:lsdException w:name="header" w:semiHidden="1" w:unhideWhenUsed="1"/>
+    <w:lsdException w:name="footer" w:semiHidden="1" w:unhideWhenUsed="1"/>
+    <w:lsdException w:name="index heading" w:semiHidden="1" w:unhideWhenUsed="1"/>
+    <w:lsdException w:name="caption" w:semiHidden="1" w:uiPriority="35" w:unhideWhenUsed="1" w:qFormat="1"/>
+    <w:lsdException w:name="table of figures" w:semiHidden="1" w:unhideWhenUsed="1"/>
+    <w:lsdException w:name="envelope address" w:semiHidden="1" w:unhideWhenUsed="1"/>
+    <w:lsdException w:name="envelope return" w:semiHidden="1" w:unhideWhenUsed="1"/>
+    <w:lsdException w:name="footnote reference" w:semiHidden="1" w:unhideWhenUsed="1"/>
+    <w:lsdException w:name="annotation reference" w:semiHidden="1" w:unhideWhenUsed="1"/>
+    <w:lsdException w:name="line number" w:semiHidden="1" w:unhideWhenUsed="1"/>
+    <w:lsdException w:name="page number" w:semiHidden="1" w:unhideWhenUsed="1"/>
+    <w:lsdException w:name="endnote reference" w:semiHidden="1" w:unhideWhenUsed="1"/>
+    <w:lsdException w:name="endnote text" w:semiHidden="1" w:unhideWhenUsed="1"/>
+    <w:lsdException w:name="table of authorities" w:semiHidden="1" w:unhideWhenUsed="1"/>
+    <w:lsdException w:name="macro" w:semiHidden="1" w:unhideWhenUsed="1"/>
+    <w:lsdException w:name="toa heading" w:semiHidden="1" w:unhideWhenUsed="1"/>
+    <w:lsdException w:name="List" w:semiHidden="1" w:unhideWhenUsed="1"/>
+    <w:lsdException w:name="List Bullet" w:semiHidden="1" w:unhideWhenUsed="1"/>
+    <w:lsdException w:name="List Number" w:semiHidden="1" w:unhideWhenUsed="1"/>
+    <w:lsdException w:name="List 2" w:semiHidden="1" w:unhideWhenUsed="1"/>
+    <w:lsdException w:name="List 3" w:semiHidden="1" w:unhideWhenUsed="1"/>
+    <w:lsdException w:name="List 4" w:semiHidden="1" w:unhideWhenUsed="1"/>
+    <w:lsdException w:name="List 5" w:semiHidden="1" w:unhideWhenUsed="1"/>
+    <w:lsdException w:name="List Bullet 2" w:semiHidden="1" w:unhideWhenUsed="1"/>
+    <w:lsdException w:name="List Bullet 3" w:semiHidden="1" w:unhideWhenUsed="1"/>
+    <w:lsdException w:name="List Bullet 4" w:semiHidden="1" w:unhideWhenUsed="1"/>
+    <w:lsdException w:name="List Bullet 5" w:semiHidden="1" w:unhideWhenUsed="1"/>
+    <w:lsdException w:name="List Number 2" w:semiHidden="1" w:unhideWhenUsed="1"/>
+    <w:lsdException w:name="List Number 3" w:semiHidden="1" w:unhideWhenUsed="1"/>
+    <w:lsdException w:name="List Number 4" w:semiHidden="1" w:unhideWhenUsed="1"/>
+    <w:lsdException w:name="List Number 5" w:semiHidden="1" w:unhideWhenUsed="1"/>
+    <w:lsdException w:name="Title" w:uiPriority="10" w:qFormat="1"/>
+    <w:lsdException w:name="Closing" w:semiHidden="1" w:unhideWhenUsed="1"/>
+    <w:lsdException w:name="Signature" w:semiHidden="1" w:unhideWhenUsed="1"/>
+    <w:lsdException w:name="Default Paragraph Font" w:semiHidden="1" w:uiPriority="1" w:unhideWhenUsed="1"/>
+    <w:lsdException w:name="Body Text" w:semiHidden="1" w:unhideWhenUsed="1"/>
+    <w:lsdException w:name="Body Text Indent" w:semiHidden="1" w:unhideWhenUsed="1"/>
+    <w:lsdException w:name="List Continue" w:semiHidden="1" w:unhideWhenUsed="1"/>
+    <w:lsdException w:name="List Continue 2" w:semiHidden="1" w:unhideWhenUsed="1"/>
+    <w:lsdException w:name="List Continue 3" w:semiHidden="1" w:unhideWhenUsed="1"/>
+    <w:lsdException w:name="List Continue 4" w:semiHidden="1" w:unhideWhenUsed="1"/>
+    <w:lsdException w:name="List Continue 5" w:semiHidden="1" w:unhideWhenUsed="1"/>
+    <w:lsdException w:name="Message Header" w:semiHidden="1" w:unhideWhenUsed="1"/>
+    <w:lsdException w:name="Subtitle" w:uiPriority="11" w:qFormat="1"/>
+    <w:lsdException w:name="Salutation" w:semiHidden="1" w:unhideWhenUsed="1"/>
+    <w:lsdException w:name="Date" w:semiHidden="1" w:unhideWhenUsed="1"/>
+    <w:lsdException w:name="Body Text First Indent" w:semiHidden="1" w:unhideWhenUsed="1"/>
+    <w:lsdException w:name="Body Text First Indent 2" w:semiHidden="1" w:unhideWhenUsed="1"/>
+    <w:lsdException w:name="Note Heading" w:semiHidden="1" w:unhideWhenUsed="1"/>
+    <w:lsdException w:name="Body Text 2" w:semiHidden="1" w:unhideWhenUsed="1"/>
+    <w:lsdException w:name="Body Text 3" w:semiHidden="1" w:unhideWhenUsed="1"/>
+    <w:lsdException w:name="Body Text Indent 2" w:semiHidden="1" w:unhideWhenUsed="1"/>
+    <w:lsdException w:name="Body Text Indent 3" w:semiHidden="1" w:unhideWhenUsed="1"/>
+    <w:lsdException w:name="Block Text" w:semiHidden="1" w:unhideWhenUsed="1"/>
+    <w:lsdException w:name="Hyperlink" w:semiHidden="1" w:unhideWhenUsed="1"/>
+    <w:lsdException w:name="FollowedHyperlink" w:semiHidden="1" w:unhideWhenUsed="1"/>
+    <w:lsdException w:name="Strong" w:uiPriority="22" w:qFormat="1"/>
+    <w:lsdException w:name="Emphasis" w:uiPriority="20" w:qFormat="1"/>
+    <w:lsdException w:name="Document Map" w:semiHidden="1" w:unhideWhenUsed="1"/>
+    <w:lsdException w:name="Plain Text" w:semiHidden="1" w:unhideWhenUsed="1"/>
+    <w:lsdException w:name="E-mail Signature" w:semiHidden="1" w:unhideWhenUsed="1"/>
+    <w:lsdException w:name="HTML Top of Form" w:semiHidden="1" w:unhideWhenUsed="1"/>
+    <w:lsdException w:name="HTML Bottom of Form" w:semiHidden="1" w:unhideWhenUsed="1"/>
+    <w:lsdException w:name="Normal (Web)" w:semiHidden="1" w:unhideWhenUsed="1"/>
+    <w:lsdException w:name="HTML Acronym" w:semiHidden="1" w:unhideWhenUsed="1"/>
+    <w:lsdException w:name="HTML Address" w:semiHidden="1" w:unhideWhenUsed="1"/>
+    <w:lsdException w:name="HTML Cite" w:semiHidden="1" w:unhideWhenUsed="1"/>
+    <w:lsdException w:name="HTML Code" w:semiHidden="1" w:unhideWhenUsed="1"/>
+    <w:lsdException w:name="HTML Definition" w:semiHidden="1" w:unhideWhenUsed="1"/>
+    <w:lsdException w:name="HTML Keyboard" w:semiHidden="1" w:unhideWhenUsed="1"/>
+    <w:lsdException w:name="HTML Preformatted" w:semiHidden="1" w:unhideWhenUsed="1"/>
+    <w:lsdException w:name="HTML Sample" w:semiHidden="1" w:unhideWhenUsed="1"/>
+    <w:lsdException w:name="HTML Typewriter" w:semiHidden="1" w:unhideWhenUsed="1"/>
+    <w:lsdException w:name="HTML Variable" w:semiHidden="1" w:unhideWhenUsed="1"/>
+    <w:lsdException w:name="Normal Table" w:semiHidden="1" w:unhideWhenUsed="1"/>
+    <w:lsdException w:name="annotation subject" w:semiHidden="1" w:unhideWhenUsed="1"/>
+    <w:lsdException w:name="No List" w:semiHidden="1" w:unhideWhenUsed="1"/>
+    <w:lsdException w:name="Outline List 1" w:semiHidden="1" w:unhideWhenUsed="1"/>
+    <w:lsdException w:name="Outline List 2" w:semiHidden="1" w:unhideWhenUsed="1"/>
+    <w:lsdException w:name="Outline List 3" w:semiHidden="1" w:unhideWhenUsed="1"/>
+    <w:lsdException w:name="Table Simple 1" w:semiHidden="1" w:unhideWhenUsed="1"/>
+    <w:lsdException w:name="Table Simple 2" w:semiHidden="1" w:unhideWhenUsed="1"/>
+    <w:lsdException w:name="Table Simple 3" w:semiHidden="1" w:unhideWhenUsed="1"/>
+    <w:lsdException w:name="Table Classic 1" w:semiHidden="1" w:unhideWhenUsed="1"/>
+    <w:lsdException w:name="Table Classic 2" w:semiHidden="1" w:unhideWhenUsed="1"/>
+    <w:lsdException w:name="Table Classic 3" w:semiHidden="1" w:unhideWhenUsed="1"/>
+    <w:lsdException w:name="Table Classic 4" w:semiHidden="1" w:unhideWhenUsed="1"/>
+    <w:lsdException w:name="Table Colorful 1" w:semiHidden="1" w:unhideWhenUsed="1"/>
+    <w:lsdException w:name="Table Colorful 2" w:semiHidden="1" w:unhideWhenUsed="1"/>
+    <w:lsdException w:name="Table Colorful 3" w:semiHidden="1" w:unhideWhenUsed="1"/>
+    <w:lsdException w:name="Table Columns 1" w:semiHidden="1" w:unhideWhenUsed="1"/>
+    <w:lsdException w:name="Table Columns 2" w:semiHidden="1" w:unhideWhenUsed="1"/>
+    <w:lsdException w:name="Table Columns 3" w:semiHidden="1" w:unhideWhenUsed="1"/>
+    <w:lsdException w:name="Table Columns 4" w:semiHidden="1" w:unhideWhenUsed="1"/>
+    <w:lsdException w:name="Table Columns 5" w:semiHidden="1" w:unhideWhenUsed="1"/>
+    <w:lsdException w:name="Table Grid 1" w:semiHidden="1" w:unhideWhenUsed="1"/>
+    <w:lsdException w:name="Table Grid 2" w:semiHidden="1" w:unhideWhenUsed="1"/>
+    <w:lsdException w:name="Table Grid 3" w:semiHidden="1" w:unhideWhenUsed="1"/>
+    <w:lsdException w:name="Table Grid 4" w:semiHidden="1" w:unhideWhenUsed="1"/>
+    <w:lsdException w:name="Table Grid 5" w:semiHidden="1" w:unhideWhenUsed="1"/>
+    <w:lsdException w:name="Table Grid 6" w:semiHidden="1" w:unhideWhenUsed="1"/>
+    <w:lsdException w:name="Table Grid 7" w:semiHidden="1" w:unhideWhenUsed="1"/>
+    <w:lsdException w:name="Table Grid 8" w:semiHidden="1" w:unhideWhenUsed="1"/>
+    <w:lsdException w:name="Table List 1" w:semiHidden="1" w:unhideWhenUsed="1"/>
+    <w:lsdException w:name="Table List 2" w:semiHidden="1" w:unhideWhenUsed="1"/>
+    <w:lsdException w:name="Table List 3" w:semiHidden="1" w:unhideWhenUsed="1"/>
+    <w:lsdException w:name="Table List 4" w:semiHidden="1" w:unhideWhenUsed="1"/>
+    <w:lsdException w:name="Table List 5" w:semiHidden="1" w:unhideWhenUsed="1"/>
+    <w:lsdException w:name="Table List 6" w:semiHidden="1" w:unhideWhenUsed="1"/>
+    <w:lsdException w:name="Table List 7" w:semiHidden="1" w:unhideWhenUsed="1"/>
+    <w:lsdException w:name="Table List 8" w:semiHidden="1" w:unhideWhenUsed="1"/>
+    <w:lsdException w:name="Table 3D effects 1" w:semiHidden="1" w:unhideWhenUsed="1"/>
+    <w:lsdException w:name="Table 3D effects 2" w:semiHidden="1" w:unhideWhenUsed="1"/>
+    <w:lsdException w:name="Table 3D effects 3" w:semiHidden="1" w:unhideWhenUsed="1"/>
+    <w:lsdException w:name="Table Contemporary" w:semiHidden="1" w:unhideWhenUsed="1"/>
+    <w:lsdException w:name="Table Elegant" w:semiHidden="1" w:unhideWhenUsed="1"/>
+    <w:lsdException w:name="Table Professional" w:semiHidden="1" w:unhideWhenUsed="1"/>
+    <w:lsdException w:name="Table Subtle 1" w:semiHidden="1" w:unhideWhenUsed="1"/>
+    <w:lsdException w:name="Table Subtle 2" w:semiHidden="1" w:unhideWhenUsed="1"/>
+    <w:lsdException w:name="Table Web 1" w:semiHidden="1" w:unhideWhenUsed="1"/>
+    <w:lsdException w:name="Table Web 2" w:semiHidden="1" w:unhideWhenUsed="1"/>
+    <w:lsdException w:name="Table Web 3" w:semiHidden="1" w:unhideWhenUsed="1"/>
+    <w:lsdException w:name="Balloon Text" w:semiHidden="1" w:unhideWhenUsed="1"/>
+    <w:lsdException w:name="Table Grid" w:uiPriority="39"/>
+    <w:lsdException w:name="Table Theme" w:semiHidden="1" w:unhideWhenUsed="1"/>
+    <w:lsdException w:name="Placeholder Text" w:semiHidden="1"/>
+    <w:lsdException w:name="No Spacing" w:uiPriority="1" w:qFormat="1"/>
+    <w:lsdException w:name="Light Shading" w:uiPriority="60"/>
+    <w:lsdException w:name="Light List" w:uiPriority="61"/>
+    <w:lsdException w:name="Light Grid" w:uiPriority="62"/>
+    <w:lsdException w:name="Medium Shading 1" w:uiPriority="63"/>
+    <w:lsdException w:name="Medium Shading 2" w:uiPriority="64"/>
+    <w:lsdException w:name="Medium List 1" w:uiPriority="65"/>
+    <w:lsdException w:name="Medium List 2" w:uiPriority="66"/>
+    <w:lsdException w:name="Medium Grid 1" w:uiPriority="67"/>
+    <w:lsdException w:name="Medium Grid 2" w:uiPriority="68"/>
+    <w:lsdException w:name="Medium Grid 3" w:uiPriority="69"/>
+    <w:lsdException w:name="Dark List" w:uiPriority="70"/>
+    <w:lsdException w:name="Colorful Shading" w:uiPriority="71"/>
+    <w:lsdException w:name="Colorful List" w:uiPriority="72"/>
+    <w:lsdException w:name="Colorful Grid" w:uiPriority="73"/>
+    <w:lsdException w:name="Light Shading Accent 1" w:uiPriority="60"/>
+    <w:lsdException w:name="Light List Accent 1" w:uiPriority="61"/>
+    <w:lsdException w:name="Light Grid Accent 1" w:uiPriority="62"/>
+    <w:lsdException w:name="Medium Shading 1 Accent 1" w:uiPriority="63"/>
+    <w:lsdException w:name="Medium Shading 2 Accent 1" w:uiPriority="64"/>
+    <w:lsdException w:name="Medium List 1 Accent 1" w:uiPriority="65"/>
+    <w:lsdException w:name="Revision" w:semiHidden="1"/>
+    <w:lsdException w:name="List Paragraph" w:uiPriority="34" w:qFormat="1"/>
+    <w:lsdException w:name="Quote" w:uiPriority="29" w:qFormat="1"/>
+    <w:lsdException w:name="Intense Quote" w:uiPriority="30" w:qFormat="1"/>
+    <w:lsdException w:name="Medium List 2 Accent 1" w:uiPriority="66"/>
+    <w:lsdException w:name="Medium Grid 1 Accent 1" w:uiPriority="67"/>
+    <w:lsdException w:name="Medium Grid 2 Accent 1" w:uiPriority="68"/>
+    <w:lsdException w:name="Medium Grid 3 Accent 1" w:uiPriority="69"/>
+    <w:lsdException w:name="Dark List Accent 1" w:uiPriority="70"/>
+    <w:lsdException w:name="Colorful Shading Accent 1" w:uiPriority="71"/>
+    <w:lsdException w:name="Colorful List Accent 1" w:uiPriority="72"/>
+    <w:lsdException w:name="Colorful Grid Accent 1" w:uiPriority="73"/>
+    <w:lsdException w:name="Light Shading Accent 2" w:uiPriority="60"/>
+    <w:lsdException w:name="Light List Accent 2" w:uiPriority="61"/>
+    <w:lsdException w:name="Light Grid Accent 2" w:uiPriority="62"/>
+    <w:lsdException w:name="Medium Shading 1 Accent 2" w:uiPriority="63"/>
+    <w:lsdException w:name="Medium Shading 2 Accent 2" w:uiPriority="64"/>
+    <w:lsdException w:name="Medium List 1 Accent 2" w:uiPriority="65"/>
+    <w:lsdException w:name="Medium List 2 Accent 2" w:uiPriority="66"/>
+    <w:lsdException w:name="Medium Grid 1 Accent 2" w:uiPriority="67"/>
+    <w:lsdException w:name="Medium Grid 2 Accent 2" w:uiPriority="68"/>
+    <w:lsdException w:name="Medium Grid 3 Accent 2" w:uiPriority="69"/>
+    <w:lsdException w:name="Dark List Accent 2" w:uiPriority="70"/>
+    <w:lsdException w:name="Colorful Shading Accent 2" w:uiPriority="71"/>
+    <w:lsdException w:name="Colorful List Accent 2" w:uiPriority="72"/>
+    <w:lsdException w:name="Colorful Grid Accent 2" w:uiPriority="73"/>
+    <w:lsdException w:name="Light Shading Accent 3" w:uiPriority="60"/>
+    <w:lsdException w:name="Light List Accent 3" w:uiPriority="61"/>
+    <w:lsdException w:name="Light Grid Accent 3" w:uiPriority="62"/>
+    <w:lsdException w:name="Medium Shading 1 Accent 3" w:uiPriority="63"/>
+    <w:lsdException w:name="Medium Shading 2 Accent 3" w:uiPriority="64"/>
+    <w:lsdException w:name="Medium List 1 Accent 3" w:uiPriority="65"/>
+    <w:lsdException w:name="Medium List 2 Accent 3" w:uiPriority="66"/>
+    <w:lsdException w:name="Medium Grid 1 Accent 3" w:uiPriority="67"/>
+    <w:lsdException w:name="Medium Grid 2 Accent 3" w:uiPriority="68"/>
+    <w:lsdException w:name="Medium Grid 3 Accent 3" w:uiPriority="69"/>
+    <w:lsdException w:name="Dark List Accent 3" w:uiPriority="70"/>
+    <w:lsdException w:name="Colorful Shading Accent 3" w:uiPriority="71"/>
+    <w:lsdException w:name="Colorful List Accent 3" w:uiPriority="72"/>
+    <w:lsdException w:name="Colorful Grid Accent 3" w:uiPriority="73"/>
+    <w:lsdException w:name="Light Shading Accent 4" w:uiPriority="60"/>
+    <w:lsdException w:name="Light List Accent 4" w:uiPriority="61"/>
+    <w:lsdException w:name="Light Grid Accent 4" w:uiPriority="62"/>
+    <w:lsdException w:name="Medium Shading 1 Accent 4" w:uiPriority="63"/>
+    <w:lsdException w:name="Medium Shading 2 Accent 4" w:uiPriority="64"/>
+    <w:lsdException w:name="Medium List 1 Accent 4" w:uiPriority="65"/>
+    <w:lsdException w:name="Medium List 2 Accent 4" w:uiPriority="66"/>
+    <w:lsdException w:name="Medium Grid 1 Accent 4" w:uiPriority="67"/>
+    <w:lsdException w:name="Medium Grid 2 Accent 4" w:uiPriority="68"/>
+    <w:lsdException w:name="Medium Grid 3 Accent 4" w:uiPriority="69"/>
+    <w:lsdException w:name="Dark List Accent 4" w:uiPriority="70"/>
+    <w:lsdException w:name="Colorful Shading Accent 4" w:uiPriority="71"/>
+    <w:lsdException w:name="Colorful List Accent 4" w:uiPriority="72"/>
+    <w:lsdException w:name="Colorful Grid Accent 4" w:uiPriority="73"/>
+    <w:lsdException w:name="Light Shading Accent 5" w:uiPriority="60"/>
+    <w:lsdException w:name="Light List Accent 5" w:uiPriority="61"/>
+    <w:lsdException w:name="Light Grid Accent 5" w:uiPriority="62"/>
+    <w:lsdException w:name="Medium Shading 1 Accent 5" w:uiPriority="63"/>
+    <w:lsdException w:name="Medium Shading 2 Accent 5" w:uiPriority="64"/>
+    <w:lsdException w:name="Medium List 1 Accent 5" w:uiPriority="65"/>
+    <w:lsdException w:name="Medium List 2 Accent 5" w:uiPriority="66"/>
+    <w:lsdException w:name="Medium Grid 1 Accent 5" w:uiPriority="67"/>
+    <w:lsdException w:name="Medium Grid 2 Accent 5" w:uiPriority="68"/>
+    <w:lsdException w:name="Medium Grid 3 Accent 5" w:uiPriority="69"/>
+    <w:lsdException w:name="Dark List Accent 5" w:uiPriority="70"/>
+    <w:lsdException w:name="Colorful Shading Accent 5" w:uiPriority="71"/>
+    <w:lsdException w:name="Colorful List Accent 5" w:uiPriority="72"/>
+    <w:lsdException w:name="Colorful Grid Accent 5" w:uiPriority="73"/>
+    <w:lsdException w:name="Light Shading Accent 6" w:uiPriority="60"/>
+    <w:lsdException w:name="Light List Accent 6" w:uiPriority="61"/>
+    <w:lsdException w:name="Light Grid Accent 6" w:uiPriority="62"/>
+    <w:lsdException w:name="Medium Shading 1 Accent 6" w:uiPriority="63"/>
+    <w:lsdException w:name="Medium Shading 2 Accent 6" w:uiPriority="64"/>
+    <w:lsdException w:name="Medium List 1 Accent 6" w:uiPriority="65"/>
+    <w:lsdException w:name="Medium List 2 Accent 6" w:uiPriority="66"/>
+    <w:lsdException w:name="Medium Grid 1 Accent 6" w:uiPriority="67"/>
+    <w:lsdException w:name="Medium Grid 2 Accent 6" w:uiPriority="68"/>
+    <w:lsdException w:name="Medium Grid 3 Accent 6" w:uiPriority="69"/>
+    <w:lsdException w:name="Dark List Accent 6" w:uiPriority="70"/>
+    <w:lsdException w:name="Colorful Shading Accent 6" w:uiPriority="71"/>
+    <w:lsdException w:name="Colorful List Accent 6" w:uiPriority="72"/>
+    <w:lsdException w:name="Colorful Grid Accent 6" w:uiPriority="73"/>
+    <w:lsdException w:name="Subtle Emphasis" w:uiPriority="19" w:qFormat="1"/>
+    <w:lsdException w:name="Intense Emphasis" w:uiPriority="21" w:qFormat="1"/>
+    <w:lsdException w:name="Subtle Reference" w:uiPriority="31" w:qFormat="1"/>
+    <w:lsdException w:name="Intense Reference" w:uiPriority="32" w:qFormat="1"/>
+    <w:lsdException w:name="Book Title" w:uiPriority="33" w:qFormat="1"/>
+    <w:lsdException w:name="Bibliography" w:semiHidden="1" w:uiPriority="37" w:unhideWhenUsed="1"/>
+    <w:lsdException w:name="TOC Heading" w:semiHidden="1" w:uiPriority="39" w:unhideWhenUsed="1" w:qFormat="1"/>
+    <w:lsdException w:name="Plain Table 1" w:uiPriority="41"/>
+    <w:lsdException w:name="Plain Table 2" w:uiPriority="42"/>
+    <w:lsdException w:name="Plain Table 3" w:uiPriority="43"/>
+    <w:lsdException w:name="Plain Table 4" w:uiPriority="44"/>
+    <w:lsdException w:name="Plain Table 5" w:uiPriority="45"/>
+    <w:lsdException w:name="Grid Table Light" w:uiPriority="40"/>
+    <w:lsdException w:name="Grid Table 1 Light" w:uiPriority="46"/>
+    <w:lsdException w:name="Grid Table 2" w:uiPriority="47"/>
+    <w:lsdException w:name="Grid Table 3" w:uiPriority="48"/>
+    <w:lsdException w:name="Grid Table 4" w:uiPriority="49"/>
+    <w:lsdException w:name="Grid Table 5 Dark" w:uiPriority="50"/>
+    <w:lsdException w:name="Grid Table 6 Colorful" w:uiPriority="51"/>
+    <w:lsdException w:name="Grid Table 7 Colorful" w:uiPriority="52"/>
+    <w:lsdException w:name="Grid Table 1 Light Accent 1" w:uiPriority="46"/>
+    <w:lsdException w:name="Grid Table 2 Accent 1" w:uiPriority="47"/>
+    <w:lsdException w:name="Grid Table 3 Accent 1" w:uiPriority="48"/>
+    <w:lsdException w:name="Grid Table 4 Accent 1" w:uiPriority="49"/>
+    <w:lsdException w:name="Grid Table 5 Dark Accent 1" w:uiPriority="50"/>
+    <w:lsdException w:name="Grid Table 6 Colorful Accent 1" w:uiPriority="51"/>
+    <w:lsdException w:name="Grid Table 7 Colorful Accent 1" w:uiPriority="52"/>
+    <w:lsdException w:name="Grid Table 1 Light Accent 2" w:uiPriority="46"/>
+    <w:lsdException w:name="Grid Table 2 Accent 2" w:uiPriority="47"/>
+    <w:lsdException w:name="Grid Table 3 Accent 2" w:uiPriority="48"/>
+    <w:lsdException w:name="Grid Table 4 Accent 2" w:uiPriority="49"/>
+    <w:lsdException w:name="Grid Table 5 Dark Accent 2" w:uiPriority="50"/>
+    <w:lsdException w:name="Grid Table 6 Colorful Accent 2" w:uiPriority="51"/>
+    <w:lsdException w:name="Grid Table 7 Colorful Accent 2" w:uiPriority="52"/>
+    <w:lsdException w:name="Grid Table 1 Light Accent 3" w:uiPriority="46"/>
+    <w:lsdException w:name="Grid Table 2 Accent 3" w:uiPriority="47"/>
+    <w:lsdException w:name="Grid Table 3 Accent 3" w:uiPriority="48"/>
+    <w:lsdException w:name="Grid Table 4 Accent 3" w:uiPriority="49"/>
+    <w:lsdException w:name="Grid Table 5 Dark Accent 3" w:uiPriority="50"/>
+    <w:lsdException w:name="Grid Table 6 Colorful Accent 3" w:uiPriority="51"/>
+    <w:lsdException w:name="Grid Table 7 Colorful Accent 3" w:uiPriority="52"/>
+    <w:lsdException w:name="Grid Table 1 Light Accent 4" w:uiPriority="46"/>
+    <w:lsdException w:name="Grid Table 2 Accent 4" w:uiPriority="47"/>
+    <w:lsdException w:name="Grid Table 3 Accent 4" w:uiPriority="48"/>
+    <w:lsdException w:name="Grid Table 4 Accent 4" w:uiPriority="49"/>
+    <w:lsdException w:name="Grid Table 5 Dark Accent 4" w:uiPriority="50"/>
+    <w:lsdException w:name="Grid Table 6 Colorful Accent 4" w:uiPriority="51"/>
+    <w:lsdException w:name="Grid Table 7 Colorful Accent 4" w:uiPriority="52"/>
+    <w:lsdException w:name="Grid Table 1 Light Accent 5" w:uiPriority="46"/>
+    <w:lsdException w:name="Grid Table 2 Accent 5" w:uiPriority="47"/>
+    <w:lsdException w:name="Grid Table 3 Accent 5" w:uiPriority="48"/>
+    <w:lsdException w:name="Grid Table 4 Accent 5" w:uiPriority="49"/>
+    <w:lsdException w:name="Grid Table 5 Dark Accent 5" w:uiPriority="50"/>
+    <w:lsdException w:name="Grid Table 6 Colorful Accent 5" w:uiPriority="51"/>
+    <w:lsdException w:name="Grid Table 7 Colorful Accent 5" w:uiPriority="52"/>
+    <w:lsdException w:name="Grid Table 1 Light Accent 6" w:uiPriority="46"/>
+    <w:lsdException w:name="Grid Table 2 Accent 6" w:uiPriority="47"/>
+    <w:lsdException w:name="Grid Table 3 Accent 6" w:uiPriority="48"/>
+    <w:lsdException w:name="Grid Table 4 Accent 6" w:uiPriority="49"/>
+    <w:lsdException w:name="Grid Table 5 Dark Accent 6" w:uiPriority="50"/>
+    <w:lsdException w:name="Grid Table 6 Colorful Accent 6" w:uiPriority="51"/>
+    <w:lsdException w:name="Grid Table 7 Colorful Accent 6" w:uiPriority="52"/>
+    <w:lsdException w:name="List Table 1 Light" w:uiPriority="46"/>
+    <w:lsdException w:name="List Table 2" w:uiPriority="47"/>
+    <w:lsdException w:name="List Table 3" w:uiPriority="48"/>
+    <w:lsdException w:name="List Table 4" w:uiPriority="49"/>
+    <w:lsdException w:name="List Table 5 Dark" w:uiPriority="50"/>
+    <w:lsdException w:name="List Table 6 Colorful" w:uiPriority="51"/>
+    <w:lsdException w:name="List Table 7 Colorful" w:uiPriority="52"/>
+    <w:lsdException w:name="List Table 1 Light Accent 1" w:uiPriority="46"/>
+    <w:lsdException w:name="List Table 2 Accent 1" w:uiPriority="47"/>
+    <w:lsdException w:name="List Table 3 Accent 1" w:uiPriority="48"/>
+    <w:lsdException w:name="List Table 4 Accent 1" w:uiPriority="49"/>
+    <w:lsdException w:name="List Table 5 Dark Accent 1" w:uiPriority="50"/>
+    <w:lsdException w:name="List Table 6 Colorful Accent 1" w:uiPriority="51"/>
+    <w:lsdException w:name="List Table 7 Colorful Accent 1" w:uiPriority="52"/>
+    <w:lsdException w:name="List Table 1 Light Accent 2" w:uiPriority="46"/>
+    <w:lsdException w:name="List Table 2 Accent 2" w:uiPriority="47"/>
+    <w:lsdException w:name="List Table 3 Accent 2" w:uiPriority="48"/>
+    <w:lsdException w:name="List Table 4 Accent 2" w:uiPriority="49"/>
+    <w:lsdException w:name="List Table 5 Dark Accent 2" w:uiPriority="50"/>
+    <w:lsdException w:name="List Table 6 Colorful Accent 2" w:uiPriority="51"/>
+    <w:lsdException w:name="List Table 7 Colorful Accent 2" w:uiPriority="52"/>
+    <w:lsdException w:name="List Table 1 Light Accent 3" w:uiPriority="46"/>
+    <w:lsdException w:name="List Table 2 Accent 3" w:uiPriority="47"/>
+    <w:lsdException w:name="List Table 3 Accent 3" w:uiPriority="48"/>
+    <w:lsdException w:name="List Table 4 Accent 3" w:uiPriority="49"/>
+    <w:lsdException w:name="List Table 5 Dark Accent 3" w:uiPriority="50"/>
+    <w:lsdException w:name="List Table 6 Colorful Accent 3" w:uiPriority="51"/>
+    <w:lsdException w:name="List Table 7 Colorful Accent 3" w:uiPriority="52"/>
+    <w:lsdException w:name="List Table 1 Light Accent 4" w:uiPriority="46"/>
+    <w:lsdException w:name="List Table 2 Accent 4" w:uiPriority="47"/>
+    <w:lsdException w:name="List Table 3 Accent 4" w:uiPriority="48"/>
+    <w:lsdException w:name="List Table 4 Accent 4" w:uiPriority="49"/>
+    <w:lsdException w:name="List Table 5 Dark Accent 4" w:uiPriority="50"/>
+    <w:lsdException w:name="List Table 6 Colorful Accent 4" w:uiPriority="51"/>
+    <w:lsdException w:name="List Table 7 Colorful Accent 4" w:uiPriority="52"/>
+    <w:lsdException w:name="List Table 1 Light Accent 5" w:uiPriority="46"/>
+    <w:lsdException w:name="List Table 2 Accent 5" w:uiPriority="47"/>
+    <w:lsdException w:name="List Table 3 Accent 5" w:uiPriority="48"/>
+    <w:lsdException w:name="List Table 4 Accent 5" w:uiPriority="49"/>
+    <w:lsdException w:name="List Table 5 Dark Accent 5" w:uiPriority="50"/>
+    <w:lsdException w:name="List Table 6 Colorful Accent 5" w:uiPriority="51"/>
+    <w:lsdException w:name="List Table 7 Colorful Accent 5" w:uiPriority="52"/>
+    <w:lsdException w:name="List Table 1 Light Accent 6" w:uiPriority="46"/>
+    <w:lsdException w:name="List Table 2 Accent 6" w:uiPriority="47"/>
+    <w:lsdException w:name="List Table 3 Accent 6" w:uiPriority="48"/>
+    <w:lsdException w:name="List Table 4 Accent 6" w:uiPriority="49"/>
+    <w:lsdException w:name="List Table 5 Dark Accent 6" w:uiPriority="50"/>
+    <w:lsdException w:name="List Table 6 Colorful Accent 6" w:uiPriority="51"/>
+    <w:lsdException w:name="List Table 7 Colorful Accent 6" w:uiPriority="52"/>
+    <w:lsdException w:name="Mention" w:semiHidden="1" w:unhideWhenUsed="1"/>
+    <w:lsdException w:name="Smart Hyperlink" w:semiHidden="1" w:unhideWhenUsed="1"/>
+    <w:lsdException w:name="Hashtag" w:semiHidden="1" w:unhideWhenUsed="1"/>
+    <w:lsdException w:name="Unresolved Mention" w:semiHidden="1" w:unhideWhenUsed="1"/>
+    <w:lsdException w:name="Smart Link" w:semiHidden="1" w:unhideWhenUsed="1"/>
   </w:latentStyles>
   <w:style w:type="paragraph" w:default="1" w:styleId="Normal">
     <w:name w:val="Normal"/>
@@ -9469,7 +10988,7 @@
   <a:extraClrSchemeLst/>
   <a:extLst>
     <a:ext uri="{05A4C25C-085E-4340-85A3-A5531E510DB2}">
-      <thm15:themeFamily xmlns:thm15="http://schemas.microsoft.com/office/thememl/2012/main" xmlns="" name="Office Theme" id="{62F939B6-93AF-4DB8-9C6B-D6C7DFDC589F}" vid="{4A3C46E8-61CC-4603-A589-7422A47A8E4A}"/>
+      <thm15:themeFamily xmlns:thm15="http://schemas.microsoft.com/office/thememl/2012/main" name="Office Theme" id="{62F939B6-93AF-4DB8-9C6B-D6C7DFDC589F}" vid="{4A3C46E8-61CC-4603-A589-7422A47A8E4A}"/>
     </a:ext>
   </a:extLst>
 </a:theme>

--- a/spring data jpa.docx
+++ b/spring data jpa.docx
@@ -2250,535 +2250,6 @@
       <w:r>
         <w:rPr>
           <w:rFonts w:ascii="Consolas" w:hAnsi="Consolas"/>
-          <w:color w:val="7A7E85"/>
-          <w:sz w:val="24"/>
-          <w:szCs w:val="24"/>
-          <w:lang w:val="en-US"/>
-        </w:rPr>
-        <w:t>//</w:t>
-      </w:r>
-      <w:proofErr w:type="spellStart"/>
-      <w:proofErr w:type="gramStart"/>
-      <w:r>
-        <w:rPr>
-          <w:rFonts w:ascii="Consolas" w:hAnsi="Consolas"/>
-          <w:color w:val="7A7E85"/>
-          <w:sz w:val="24"/>
-          <w:szCs w:val="24"/>
-          <w:lang w:val="en-US"/>
-        </w:rPr>
-        <w:t>JsonProperty</w:t>
-      </w:r>
-      <w:proofErr w:type="spellEnd"/>
-      <w:r>
-        <w:rPr>
-          <w:rFonts w:ascii="Consolas" w:hAnsi="Consolas"/>
-          <w:color w:val="7A7E85"/>
-          <w:sz w:val="24"/>
-          <w:szCs w:val="24"/>
-          <w:lang w:val="en-US"/>
-        </w:rPr>
-        <w:t>(</w:t>
-      </w:r>
-      <w:proofErr w:type="gramEnd"/>
-      <w:r>
-        <w:rPr>
-          <w:rFonts w:ascii="Consolas" w:hAnsi="Consolas"/>
-          <w:color w:val="7A7E85"/>
-          <w:sz w:val="24"/>
-          <w:szCs w:val="24"/>
-          <w:lang w:val="en-US"/>
-        </w:rPr>
-        <w:t xml:space="preserve">access = </w:t>
-      </w:r>
-      <w:proofErr w:type="spellStart"/>
-      <w:r>
-        <w:rPr>
-          <w:rFonts w:ascii="Consolas" w:hAnsi="Consolas"/>
-          <w:color w:val="7A7E85"/>
-          <w:sz w:val="24"/>
-          <w:szCs w:val="24"/>
-          <w:lang w:val="en-US"/>
-        </w:rPr>
-        <w:t>JsonProperty.Access.WRITE_ONLY</w:t>
-      </w:r>
-      <w:proofErr w:type="spellEnd"/>
-      <w:r>
-        <w:rPr>
-          <w:rFonts w:ascii="Consolas" w:hAnsi="Consolas"/>
-          <w:color w:val="7A7E85"/>
-          <w:sz w:val="24"/>
-          <w:szCs w:val="24"/>
-          <w:lang w:val="en-US"/>
-        </w:rPr>
-        <w:t>)</w:t>
-      </w:r>
-      <w:r>
-        <w:rPr>
-          <w:rFonts w:ascii="Consolas" w:hAnsi="Consolas"/>
-          <w:color w:val="7A7E85"/>
-          <w:sz w:val="24"/>
-          <w:szCs w:val="24"/>
-          <w:lang w:val="en-US"/>
-        </w:rPr>
-        <w:br/>
-      </w:r>
-      <w:r>
-        <w:rPr>
-          <w:rFonts w:ascii="Consolas" w:hAnsi="Consolas"/>
-          <w:color w:val="B3AE60"/>
-          <w:sz w:val="24"/>
-          <w:szCs w:val="24"/>
-          <w:lang w:val="en-US"/>
-        </w:rPr>
-        <w:t>@ManyToOne</w:t>
-      </w:r>
-      <w:r>
-        <w:rPr>
-          <w:rFonts w:ascii="Consolas" w:hAnsi="Consolas"/>
-          <w:color w:val="7A7E85"/>
-          <w:sz w:val="24"/>
-          <w:szCs w:val="24"/>
-          <w:lang w:val="en-US"/>
-        </w:rPr>
-        <w:t xml:space="preserve">//(fetch = </w:t>
-      </w:r>
-      <w:proofErr w:type="spellStart"/>
-      <w:r>
-        <w:rPr>
-          <w:rFonts w:ascii="Consolas" w:hAnsi="Consolas"/>
-          <w:color w:val="7A7E85"/>
-          <w:sz w:val="24"/>
-          <w:szCs w:val="24"/>
-          <w:lang w:val="en-US"/>
-        </w:rPr>
-        <w:t>FetchType.LAZY</w:t>
-      </w:r>
-      <w:proofErr w:type="spellEnd"/>
-      <w:r>
-        <w:rPr>
-          <w:rFonts w:ascii="Consolas" w:hAnsi="Consolas"/>
-          <w:color w:val="7A7E85"/>
-          <w:sz w:val="24"/>
-          <w:szCs w:val="24"/>
-          <w:lang w:val="en-US"/>
-        </w:rPr>
-        <w:t>)</w:t>
-      </w:r>
-      <w:r>
-        <w:rPr>
-          <w:rFonts w:ascii="Consolas" w:hAnsi="Consolas"/>
-          <w:color w:val="7A7E85"/>
-          <w:sz w:val="24"/>
-          <w:szCs w:val="24"/>
-          <w:lang w:val="en-US"/>
-        </w:rPr>
-        <w:br/>
-      </w:r>
-      <w:r>
-        <w:rPr>
-          <w:rFonts w:ascii="Consolas" w:hAnsi="Consolas"/>
-          <w:color w:val="B3AE60"/>
-          <w:sz w:val="24"/>
-          <w:szCs w:val="24"/>
-          <w:lang w:val="en-US"/>
-        </w:rPr>
-        <w:t>@JoinColumn</w:t>
-      </w:r>
-      <w:r>
-        <w:rPr>
-          <w:rFonts w:ascii="Consolas" w:hAnsi="Consolas"/>
-          <w:color w:val="E8BA36"/>
-          <w:sz w:val="24"/>
-          <w:szCs w:val="24"/>
-          <w:lang w:val="en-US"/>
-        </w:rPr>
-        <w:t>(</w:t>
-      </w:r>
-      <w:r>
-        <w:rPr>
-          <w:rFonts w:ascii="Consolas" w:hAnsi="Consolas"/>
-          <w:color w:val="BCBEC4"/>
-          <w:sz w:val="24"/>
-          <w:szCs w:val="24"/>
-          <w:lang w:val="en-US"/>
-        </w:rPr>
-        <w:t xml:space="preserve">name = </w:t>
-      </w:r>
-      <w:r>
-        <w:rPr>
-          <w:rFonts w:ascii="Consolas" w:hAnsi="Consolas"/>
-          <w:color w:val="6AAB73"/>
-          <w:sz w:val="24"/>
-          <w:szCs w:val="24"/>
-          <w:lang w:val="en-US"/>
-        </w:rPr>
-        <w:t>"</w:t>
-      </w:r>
-      <w:proofErr w:type="spellStart"/>
-      <w:r>
-        <w:rPr>
-          <w:rFonts w:ascii="Consolas" w:hAnsi="Consolas"/>
-          <w:color w:val="6AAB73"/>
-          <w:sz w:val="24"/>
-          <w:szCs w:val="24"/>
-          <w:lang w:val="en-US"/>
-        </w:rPr>
-        <w:t>publisher_id</w:t>
-      </w:r>
-      <w:proofErr w:type="spellEnd"/>
-      <w:r>
-        <w:rPr>
-          <w:rFonts w:ascii="Consolas" w:hAnsi="Consolas"/>
-          <w:color w:val="6AAB73"/>
-          <w:sz w:val="24"/>
-          <w:szCs w:val="24"/>
-          <w:lang w:val="en-US"/>
-        </w:rPr>
-        <w:t>"</w:t>
-      </w:r>
-      <w:r>
-        <w:rPr>
-          <w:rFonts w:ascii="Consolas" w:hAnsi="Consolas"/>
-          <w:color w:val="E8BA36"/>
-          <w:sz w:val="24"/>
-          <w:szCs w:val="24"/>
-          <w:lang w:val="en-US"/>
-        </w:rPr>
-        <w:t>)</w:t>
-      </w:r>
-      <w:r>
-        <w:rPr>
-          <w:rFonts w:ascii="Consolas" w:hAnsi="Consolas"/>
-          <w:color w:val="E8BA36"/>
-          <w:sz w:val="24"/>
-          <w:szCs w:val="24"/>
-          <w:lang w:val="en-US"/>
-        </w:rPr>
-        <w:br/>
-      </w:r>
-      <w:r>
-        <w:rPr>
-          <w:rFonts w:ascii="Consolas" w:hAnsi="Consolas"/>
-          <w:color w:val="CF8E6D"/>
-          <w:sz w:val="24"/>
-          <w:szCs w:val="24"/>
-          <w:lang w:val="en-US"/>
-        </w:rPr>
-        <w:t xml:space="preserve">private </w:t>
-      </w:r>
-      <w:proofErr w:type="spellStart"/>
-      <w:r>
-        <w:rPr>
-          <w:rFonts w:ascii="Consolas" w:hAnsi="Consolas"/>
-          <w:color w:val="BCBEC4"/>
-          <w:sz w:val="24"/>
-          <w:szCs w:val="24"/>
-          <w:lang w:val="en-US"/>
-        </w:rPr>
-        <w:t>PublisherModel</w:t>
-      </w:r>
-      <w:proofErr w:type="spellEnd"/>
-      <w:r>
-        <w:rPr>
-          <w:rFonts w:ascii="Consolas" w:hAnsi="Consolas"/>
-          <w:color w:val="BCBEC4"/>
-          <w:sz w:val="24"/>
-          <w:szCs w:val="24"/>
-          <w:lang w:val="en-US"/>
-        </w:rPr>
-        <w:t xml:space="preserve"> </w:t>
-      </w:r>
-      <w:r>
-        <w:rPr>
-          <w:rFonts w:ascii="Consolas" w:hAnsi="Consolas"/>
-          <w:color w:val="C77DBB"/>
-          <w:sz w:val="24"/>
-          <w:szCs w:val="24"/>
-          <w:lang w:val="en-US"/>
-        </w:rPr>
-        <w:t>publisher</w:t>
-      </w:r>
-      <w:r>
-        <w:rPr>
-          <w:rFonts w:ascii="Consolas" w:hAnsi="Consolas"/>
-          <w:color w:val="BCBEC4"/>
-          <w:sz w:val="24"/>
-          <w:szCs w:val="24"/>
-          <w:lang w:val="en-US"/>
-        </w:rPr>
-        <w:t>;</w:t>
-      </w:r>
-    </w:p>
-    <w:p>
-      <w:pPr>
-        <w:rPr>
-          <w:rFonts w:ascii="Arial" w:hAnsi="Arial" w:cs="Arial"/>
-          <w:b/>
-          <w:bCs/>
-          <w:sz w:val="24"/>
-          <w:szCs w:val="24"/>
-          <w:lang w:val="en-US"/>
-        </w:rPr>
-      </w:pPr>
-    </w:p>
-    <w:p>
-      <w:pPr>
-        <w:rPr>
-          <w:rFonts w:ascii="Arial" w:hAnsi="Arial" w:cs="Arial"/>
-          <w:sz w:val="24"/>
-          <w:szCs w:val="24"/>
-        </w:rPr>
-      </w:pPr>
-      <w:r>
-        <w:rPr>
-          <w:rFonts w:ascii="Arial" w:hAnsi="Arial" w:cs="Arial"/>
-          <w:sz w:val="24"/>
-          <w:szCs w:val="24"/>
-        </w:rPr>
-        <w:t>-</w:t>
-      </w:r>
-      <w:r>
-        <w:rPr>
-          <w:rFonts w:ascii="Arial" w:hAnsi="Arial" w:cs="Arial"/>
-          <w:sz w:val="24"/>
-          <w:szCs w:val="24"/>
-        </w:rPr>
-        <w:t xml:space="preserve"> </w:t>
-      </w:r>
-      <w:r>
-        <w:rPr>
-          <w:rFonts w:ascii="Arial" w:hAnsi="Arial" w:cs="Arial"/>
-          <w:sz w:val="24"/>
-          <w:szCs w:val="24"/>
-        </w:rPr>
-        <w:t>Adicionamos a representação d</w:t>
-      </w:r>
-      <w:r>
-        <w:rPr>
-          <w:rFonts w:ascii="Arial" w:hAnsi="Arial" w:cs="Arial"/>
-          <w:sz w:val="24"/>
-          <w:szCs w:val="24"/>
-        </w:rPr>
-        <w:t>o relacionamento (@ManyToOne).</w:t>
-      </w:r>
-    </w:p>
-    <w:p>
-      <w:pPr>
-        <w:rPr>
-          <w:rFonts w:ascii="Arial" w:hAnsi="Arial" w:cs="Arial"/>
-          <w:sz w:val="24"/>
-          <w:szCs w:val="24"/>
-        </w:rPr>
-      </w:pPr>
-      <w:r>
-        <w:rPr>
-          <w:rFonts w:ascii="Arial" w:hAnsi="Arial" w:cs="Arial"/>
-          <w:sz w:val="24"/>
-          <w:szCs w:val="24"/>
-        </w:rPr>
-        <w:t>-</w:t>
-      </w:r>
-      <w:r>
-        <w:rPr>
-          <w:rFonts w:ascii="Arial" w:hAnsi="Arial" w:cs="Arial"/>
-          <w:sz w:val="24"/>
-          <w:szCs w:val="24"/>
-        </w:rPr>
-        <w:t xml:space="preserve"> </w:t>
-      </w:r>
-      <w:r>
-        <w:rPr>
-          <w:rFonts w:ascii="Arial" w:hAnsi="Arial" w:cs="Arial"/>
-          <w:sz w:val="24"/>
-          <w:szCs w:val="24"/>
-        </w:rPr>
-        <w:t>Especificamos qual vai ser a chave estrangeira d</w:t>
-      </w:r>
-      <w:r>
-        <w:rPr>
-          <w:rFonts w:ascii="Arial" w:hAnsi="Arial" w:cs="Arial"/>
-          <w:sz w:val="24"/>
-          <w:szCs w:val="24"/>
-        </w:rPr>
-        <w:t>a entidade “TB_BOOK” que vai estar interligada com a entidade “TB_PUBLISHER”.</w:t>
-      </w:r>
-    </w:p>
-    <w:p>
-      <w:pPr>
-        <w:rPr>
-          <w:rFonts w:ascii="Arial" w:hAnsi="Arial" w:cs="Arial"/>
-          <w:sz w:val="24"/>
-          <w:szCs w:val="24"/>
-        </w:rPr>
-      </w:pPr>
-      <w:r>
-        <w:rPr>
-          <w:rFonts w:ascii="Arial" w:hAnsi="Arial" w:cs="Arial"/>
-          <w:sz w:val="24"/>
-          <w:szCs w:val="24"/>
-        </w:rPr>
-        <w:t>-</w:t>
-      </w:r>
-      <w:r>
-        <w:rPr>
-          <w:rFonts w:ascii="Arial" w:hAnsi="Arial" w:cs="Arial"/>
-          <w:sz w:val="24"/>
-          <w:szCs w:val="24"/>
-        </w:rPr>
-        <w:t xml:space="preserve"> Iniciamos uma variável Publisher do tipo </w:t>
-      </w:r>
-      <w:proofErr w:type="spellStart"/>
-      <w:r>
-        <w:rPr>
-          <w:rFonts w:ascii="Arial" w:hAnsi="Arial" w:cs="Arial"/>
-          <w:sz w:val="24"/>
-          <w:szCs w:val="24"/>
-        </w:rPr>
-        <w:t>PublisherModel</w:t>
-      </w:r>
-      <w:proofErr w:type="spellEnd"/>
-      <w:r>
-        <w:rPr>
-          <w:rFonts w:ascii="Arial" w:hAnsi="Arial" w:cs="Arial"/>
-          <w:sz w:val="24"/>
-          <w:szCs w:val="24"/>
-        </w:rPr>
-        <w:t>.</w:t>
-      </w:r>
-    </w:p>
-    <w:p>
-      <w:pPr>
-        <w:rPr>
-          <w:rFonts w:ascii="Arial" w:hAnsi="Arial" w:cs="Arial"/>
-          <w:sz w:val="24"/>
-          <w:szCs w:val="24"/>
-        </w:rPr>
-      </w:pPr>
-      <w:r>
-        <w:rPr>
-          <w:rFonts w:ascii="Arial" w:hAnsi="Arial" w:cs="Arial"/>
-          <w:sz w:val="24"/>
-          <w:szCs w:val="24"/>
-        </w:rPr>
-        <w:t xml:space="preserve">- Geramos os </w:t>
-      </w:r>
-      <w:proofErr w:type="spellStart"/>
-      <w:r>
-        <w:rPr>
-          <w:rFonts w:ascii="Arial" w:hAnsi="Arial" w:cs="Arial"/>
-          <w:sz w:val="24"/>
-          <w:szCs w:val="24"/>
-        </w:rPr>
-        <w:t>Getters</w:t>
-      </w:r>
-      <w:proofErr w:type="spellEnd"/>
-      <w:r>
-        <w:rPr>
-          <w:rFonts w:ascii="Arial" w:hAnsi="Arial" w:cs="Arial"/>
-          <w:sz w:val="24"/>
-          <w:szCs w:val="24"/>
-        </w:rPr>
-        <w:t xml:space="preserve"> e </w:t>
-      </w:r>
-      <w:proofErr w:type="spellStart"/>
-      <w:r>
-        <w:rPr>
-          <w:rFonts w:ascii="Arial" w:hAnsi="Arial" w:cs="Arial"/>
-          <w:sz w:val="24"/>
-          <w:szCs w:val="24"/>
-        </w:rPr>
-        <w:t>Setters</w:t>
-      </w:r>
-      <w:proofErr w:type="spellEnd"/>
-      <w:r>
-        <w:rPr>
-          <w:rFonts w:ascii="Arial" w:hAnsi="Arial" w:cs="Arial"/>
-          <w:sz w:val="24"/>
-          <w:szCs w:val="24"/>
-        </w:rPr>
-        <w:t>.</w:t>
-      </w:r>
-    </w:p>
-    <w:p>
-      <w:pPr>
-        <w:rPr>
-          <w:rFonts w:ascii="Arial" w:hAnsi="Arial" w:cs="Arial"/>
-          <w:b/>
-          <w:bCs/>
-          <w:sz w:val="24"/>
-          <w:szCs w:val="24"/>
-        </w:rPr>
-      </w:pPr>
-      <w:r>
-        <w:rPr>
-          <w:rFonts w:ascii="Arial" w:hAnsi="Arial" w:cs="Arial"/>
-          <w:b/>
-          <w:bCs/>
-          <w:sz w:val="24"/>
-          <w:szCs w:val="24"/>
-        </w:rPr>
-        <w:t xml:space="preserve">Configurando o </w:t>
-      </w:r>
-      <w:proofErr w:type="spellStart"/>
-      <w:r>
-        <w:rPr>
-          <w:rFonts w:ascii="Arial" w:hAnsi="Arial" w:cs="Arial"/>
-          <w:b/>
-          <w:bCs/>
-          <w:sz w:val="24"/>
-          <w:szCs w:val="24"/>
-        </w:rPr>
-        <w:t>PublisherModel</w:t>
-      </w:r>
-      <w:proofErr w:type="spellEnd"/>
-      <w:r>
-        <w:rPr>
-          <w:rFonts w:ascii="Arial" w:hAnsi="Arial" w:cs="Arial"/>
-          <w:b/>
-          <w:bCs/>
-          <w:sz w:val="24"/>
-          <w:szCs w:val="24"/>
-        </w:rPr>
-        <w:t>:</w:t>
-      </w:r>
-    </w:p>
-    <w:p>
-      <w:pPr>
-        <w:rPr>
-          <w:rFonts w:ascii="Arial" w:hAnsi="Arial" w:cs="Arial"/>
-          <w:b/>
-          <w:bCs/>
-          <w:sz w:val="24"/>
-          <w:szCs w:val="24"/>
-        </w:rPr>
-      </w:pPr>
-      <w:r>
-        <w:rPr>
-          <w:rFonts w:ascii="Arial" w:hAnsi="Arial" w:cs="Arial"/>
-          <w:b/>
-          <w:bCs/>
-          <w:sz w:val="24"/>
-          <w:szCs w:val="24"/>
-        </w:rPr>
-        <w:t>Vai ter uma coleção de livros.</w:t>
-      </w:r>
-    </w:p>
-    <w:p>
-      <w:pPr>
-        <w:pStyle w:val="Pr-formataoHTML"/>
-        <w:shd w:val="clear" w:color="auto" w:fill="1E1F22"/>
-        <w:rPr>
-          <w:rFonts w:ascii="Consolas" w:hAnsi="Consolas"/>
-          <w:color w:val="BCBEC4"/>
-          <w:sz w:val="24"/>
-          <w:szCs w:val="24"/>
-          <w:lang w:val="en-US"/>
-        </w:rPr>
-      </w:pPr>
-      <w:r>
-        <w:rPr>
-          <w:rFonts w:ascii="Consolas" w:hAnsi="Consolas"/>
           <w:color w:val="B3AE60"/>
           <w:sz w:val="24"/>
           <w:szCs w:val="24"/>
@@ -2865,7 +2336,7 @@
       <w:r>
         <w:rPr>
           <w:rFonts w:ascii="Consolas" w:hAnsi="Consolas"/>
-          <w:color w:val="E8BA36"/>
+          <w:color w:val="7A7E85"/>
           <w:sz w:val="24"/>
           <w:szCs w:val="24"/>
           <w:lang w:val="en-US"/>
@@ -2880,12 +2351,12 @@
           <w:szCs w:val="24"/>
           <w:lang w:val="en-US"/>
         </w:rPr>
-        <w:t>@OneToMany</w:t>
-      </w:r>
-      <w:r>
-        <w:rPr>
-          <w:rFonts w:ascii="Consolas" w:hAnsi="Consolas"/>
-          <w:color w:val="E8BA36"/>
+        <w:t>@ManyToOne</w:t>
+      </w:r>
+      <w:r>
+        <w:rPr>
+          <w:rFonts w:ascii="Consolas" w:hAnsi="Consolas"/>
+          <w:color w:val="BCBEC4"/>
           <w:sz w:val="24"/>
           <w:szCs w:val="24"/>
           <w:lang w:val="en-US"/>
@@ -2900,27 +2371,7 @@
           <w:szCs w:val="24"/>
           <w:lang w:val="en-US"/>
         </w:rPr>
-        <w:t xml:space="preserve">mappedBy = </w:t>
-      </w:r>
-      <w:r>
-        <w:rPr>
-          <w:rFonts w:ascii="Consolas" w:hAnsi="Consolas"/>
-          <w:color w:val="6AAB73"/>
-          <w:sz w:val="24"/>
-          <w:szCs w:val="24"/>
-          <w:lang w:val="en-US"/>
-        </w:rPr>
-        <w:t>"publisher"</w:t>
-      </w:r>
-      <w:r>
-        <w:rPr>
-          <w:rFonts w:ascii="Consolas" w:hAnsi="Consolas"/>
-          <w:color w:val="BCBEC4"/>
-          <w:sz w:val="24"/>
-          <w:szCs w:val="24"/>
-          <w:lang w:val="en-US"/>
-        </w:rPr>
-        <w:t xml:space="preserve">, fetch = </w:t>
+        <w:t xml:space="preserve">fetch = </w:t>
       </w:r>
       <w:proofErr w:type="spellStart"/>
       <w:r>
@@ -2959,11 +2410,93 @@
       <w:r>
         <w:rPr>
           <w:rFonts w:ascii="Consolas" w:hAnsi="Consolas"/>
+          <w:color w:val="7A7E85"/>
+          <w:sz w:val="24"/>
+          <w:szCs w:val="24"/>
+          <w:lang w:val="en-US"/>
+        </w:rPr>
+        <w:br/>
+      </w:r>
+      <w:r>
+        <w:rPr>
+          <w:rFonts w:ascii="Consolas" w:hAnsi="Consolas"/>
+          <w:color w:val="B3AE60"/>
+          <w:sz w:val="24"/>
+          <w:szCs w:val="24"/>
+          <w:lang w:val="en-US"/>
+        </w:rPr>
+        <w:t>@JoinColumn</w:t>
+      </w:r>
+      <w:r>
+        <w:rPr>
+          <w:rFonts w:ascii="Consolas" w:hAnsi="Consolas"/>
           <w:color w:val="E8BA36"/>
           <w:sz w:val="24"/>
           <w:szCs w:val="24"/>
           <w:lang w:val="en-US"/>
         </w:rPr>
+        <w:t>(</w:t>
+      </w:r>
+      <w:r>
+        <w:rPr>
+          <w:rFonts w:ascii="Consolas" w:hAnsi="Consolas"/>
+          <w:color w:val="BCBEC4"/>
+          <w:sz w:val="24"/>
+          <w:szCs w:val="24"/>
+          <w:lang w:val="en-US"/>
+        </w:rPr>
+        <w:t xml:space="preserve">name = </w:t>
+      </w:r>
+      <w:r>
+        <w:rPr>
+          <w:rFonts w:ascii="Consolas" w:hAnsi="Consolas"/>
+          <w:color w:val="6AAB73"/>
+          <w:sz w:val="24"/>
+          <w:szCs w:val="24"/>
+          <w:lang w:val="en-US"/>
+        </w:rPr>
+        <w:t>"</w:t>
+      </w:r>
+      <w:proofErr w:type="spellStart"/>
+      <w:r>
+        <w:rPr>
+          <w:rFonts w:ascii="Consolas" w:hAnsi="Consolas"/>
+          <w:color w:val="6AAB73"/>
+          <w:sz w:val="24"/>
+          <w:szCs w:val="24"/>
+          <w:lang w:val="en-US"/>
+        </w:rPr>
+        <w:t>publisher_id</w:t>
+      </w:r>
+      <w:proofErr w:type="spellEnd"/>
+      <w:r>
+        <w:rPr>
+          <w:rFonts w:ascii="Consolas" w:hAnsi="Consolas"/>
+          <w:color w:val="6AAB73"/>
+          <w:sz w:val="24"/>
+          <w:szCs w:val="24"/>
+          <w:lang w:val="en-US"/>
+        </w:rPr>
+        <w:t>"</w:t>
+      </w:r>
+      <w:r>
+        <w:rPr>
+          <w:rFonts w:ascii="Consolas" w:hAnsi="Consolas"/>
+          <w:color w:val="E8BA36"/>
+          <w:sz w:val="24"/>
+          <w:szCs w:val="24"/>
+          <w:lang w:val="en-US"/>
+        </w:rPr>
+        <w:t>)</w:t>
+      </w:r>
+      <w:r>
+        <w:rPr>
+          <w:rFonts w:ascii="Consolas" w:hAnsi="Consolas"/>
+          <w:color w:val="E8BA36"/>
+          <w:sz w:val="24"/>
+          <w:szCs w:val="24"/>
+          <w:lang w:val="en-US"/>
+        </w:rPr>
         <w:br/>
       </w:r>
       <w:r>
@@ -2976,6 +2509,7 @@
         </w:rPr>
         <w:t xml:space="preserve">private </w:t>
       </w:r>
+      <w:proofErr w:type="spellStart"/>
       <w:r>
         <w:rPr>
           <w:rFonts w:ascii="Consolas" w:hAnsi="Consolas"/>
@@ -2984,19 +2518,9 @@
           <w:szCs w:val="24"/>
           <w:lang w:val="en-US"/>
         </w:rPr>
-        <w:t>Set</w:t>
-      </w:r>
-      <w:r>
-        <w:rPr>
-          <w:rFonts w:ascii="Consolas" w:hAnsi="Consolas"/>
-          <w:color w:val="E8BA36"/>
-          <w:sz w:val="24"/>
-          <w:szCs w:val="24"/>
-          <w:lang w:val="en-US"/>
-        </w:rPr>
-        <w:t>&lt;</w:t>
-      </w:r>
-      <w:proofErr w:type="spellStart"/>
+        <w:t>PublisherModel</w:t>
+      </w:r>
+      <w:proofErr w:type="spellEnd"/>
       <w:r>
         <w:rPr>
           <w:rFonts w:ascii="Consolas" w:hAnsi="Consolas"/>
@@ -3005,330 +2529,257 @@
           <w:szCs w:val="24"/>
           <w:lang w:val="en-US"/>
         </w:rPr>
+        <w:t xml:space="preserve"> </w:t>
+      </w:r>
+      <w:r>
+        <w:rPr>
+          <w:rFonts w:ascii="Consolas" w:hAnsi="Consolas"/>
+          <w:color w:val="C77DBB"/>
+          <w:sz w:val="24"/>
+          <w:szCs w:val="24"/>
+          <w:lang w:val="en-US"/>
+        </w:rPr>
+        <w:t>publisher</w:t>
+      </w:r>
+      <w:r>
+        <w:rPr>
+          <w:rFonts w:ascii="Consolas" w:hAnsi="Consolas"/>
+          <w:color w:val="BCBEC4"/>
+          <w:sz w:val="24"/>
+          <w:szCs w:val="24"/>
+          <w:lang w:val="en-US"/>
+        </w:rPr>
+        <w:t>;</w:t>
+      </w:r>
+    </w:p>
+    <w:p>
+      <w:pPr>
+        <w:rPr>
+          <w:rFonts w:ascii="Arial" w:hAnsi="Arial" w:cs="Arial"/>
+          <w:b/>
+          <w:bCs/>
+          <w:sz w:val="24"/>
+          <w:szCs w:val="24"/>
+          <w:lang w:val="en-US"/>
+        </w:rPr>
+      </w:pPr>
+    </w:p>
+    <w:p>
+      <w:pPr>
+        <w:rPr>
+          <w:rFonts w:ascii="Arial" w:hAnsi="Arial" w:cs="Arial"/>
+          <w:sz w:val="24"/>
+          <w:szCs w:val="24"/>
+        </w:rPr>
+      </w:pPr>
+      <w:r>
+        <w:rPr>
+          <w:rFonts w:ascii="Arial" w:hAnsi="Arial" w:cs="Arial"/>
+          <w:sz w:val="24"/>
+          <w:szCs w:val="24"/>
+        </w:rPr>
+        <w:t>-</w:t>
+      </w:r>
+      <w:r>
+        <w:rPr>
+          <w:rFonts w:ascii="Arial" w:hAnsi="Arial" w:cs="Arial"/>
+          <w:sz w:val="24"/>
+          <w:szCs w:val="24"/>
+        </w:rPr>
+        <w:t xml:space="preserve"> </w:t>
+      </w:r>
+      <w:r>
+        <w:rPr>
+          <w:rFonts w:ascii="Arial" w:hAnsi="Arial" w:cs="Arial"/>
+          <w:sz w:val="24"/>
+          <w:szCs w:val="24"/>
+        </w:rPr>
+        <w:t>Adicionamos a representação d</w:t>
+      </w:r>
+      <w:r>
+        <w:rPr>
+          <w:rFonts w:ascii="Arial" w:hAnsi="Arial" w:cs="Arial"/>
+          <w:sz w:val="24"/>
+          <w:szCs w:val="24"/>
+        </w:rPr>
+        <w:t>o relacionamento (@ManyToOne).</w:t>
+      </w:r>
+    </w:p>
+    <w:p>
+      <w:pPr>
+        <w:rPr>
+          <w:rFonts w:ascii="Arial" w:hAnsi="Arial" w:cs="Arial"/>
+          <w:sz w:val="24"/>
+          <w:szCs w:val="24"/>
+        </w:rPr>
+      </w:pPr>
+      <w:r>
+        <w:rPr>
+          <w:rFonts w:ascii="Arial" w:hAnsi="Arial" w:cs="Arial"/>
+          <w:sz w:val="24"/>
+          <w:szCs w:val="24"/>
+        </w:rPr>
+        <w:t>-</w:t>
+      </w:r>
+      <w:r>
+        <w:rPr>
+          <w:rFonts w:ascii="Arial" w:hAnsi="Arial" w:cs="Arial"/>
+          <w:sz w:val="24"/>
+          <w:szCs w:val="24"/>
+        </w:rPr>
+        <w:t xml:space="preserve"> </w:t>
+      </w:r>
+      <w:r>
+        <w:rPr>
+          <w:rFonts w:ascii="Arial" w:hAnsi="Arial" w:cs="Arial"/>
+          <w:sz w:val="24"/>
+          <w:szCs w:val="24"/>
+        </w:rPr>
+        <w:t xml:space="preserve">Com o </w:t>
+      </w:r>
+      <w:r>
+        <w:rPr>
+          <w:rFonts w:ascii="Arial" w:hAnsi="Arial" w:cs="Arial"/>
+          <w:b/>
+          <w:bCs/>
+          <w:sz w:val="24"/>
+          <w:szCs w:val="24"/>
+        </w:rPr>
+        <w:t>@JoinColumn</w:t>
+      </w:r>
+      <w:r>
+        <w:rPr>
+          <w:rFonts w:ascii="Arial" w:hAnsi="Arial" w:cs="Arial"/>
+          <w:sz w:val="24"/>
+          <w:szCs w:val="24"/>
+        </w:rPr>
+        <w:t>, nós</w:t>
+      </w:r>
+      <w:r>
+        <w:rPr>
+          <w:rFonts w:ascii="Arial" w:hAnsi="Arial" w:cs="Arial"/>
+          <w:sz w:val="24"/>
+          <w:szCs w:val="24"/>
+        </w:rPr>
+        <w:t xml:space="preserve"> adicionamos uma coluna e</w:t>
+      </w:r>
+      <w:r>
+        <w:rPr>
+          <w:rFonts w:ascii="Arial" w:hAnsi="Arial" w:cs="Arial"/>
+          <w:sz w:val="24"/>
+          <w:szCs w:val="24"/>
+        </w:rPr>
+        <w:t xml:space="preserve"> e</w:t>
+      </w:r>
+      <w:r>
+        <w:rPr>
+          <w:rFonts w:ascii="Arial" w:hAnsi="Arial" w:cs="Arial"/>
+          <w:sz w:val="24"/>
+          <w:szCs w:val="24"/>
+        </w:rPr>
+        <w:t>specificamos qual vai ser a chave estrangeira</w:t>
+      </w:r>
+      <w:r>
+        <w:rPr>
+          <w:rFonts w:ascii="Arial" w:hAnsi="Arial" w:cs="Arial"/>
+          <w:sz w:val="24"/>
+          <w:szCs w:val="24"/>
+        </w:rPr>
+        <w:t xml:space="preserve"> da entidade “TB_BOOK”</w:t>
+      </w:r>
+      <w:r>
+        <w:rPr>
+          <w:rFonts w:ascii="Arial" w:hAnsi="Arial" w:cs="Arial"/>
+          <w:sz w:val="24"/>
+          <w:szCs w:val="24"/>
+        </w:rPr>
+        <w:t>, que nesse caso vai ser o id da entidade “TB_PUBLISHER”, que em resumo vai ser o ID da editora do livro em questão</w:t>
+      </w:r>
+      <w:r>
+        <w:rPr>
+          <w:rFonts w:ascii="Arial" w:hAnsi="Arial" w:cs="Arial"/>
+          <w:sz w:val="24"/>
+          <w:szCs w:val="24"/>
+        </w:rPr>
+        <w:t>.</w:t>
+      </w:r>
+    </w:p>
+    <w:p>
+      <w:pPr>
+        <w:rPr>
+          <w:rFonts w:ascii="Arial" w:hAnsi="Arial" w:cs="Arial"/>
+          <w:sz w:val="24"/>
+          <w:szCs w:val="24"/>
+        </w:rPr>
+      </w:pPr>
+      <w:r>
+        <w:rPr>
+          <w:rFonts w:ascii="Arial" w:hAnsi="Arial" w:cs="Arial"/>
+          <w:sz w:val="24"/>
+          <w:szCs w:val="24"/>
+        </w:rPr>
+        <w:t>Ou seja, nossa entidade “TB_BOOK” vai ter mais uma coluna que vai ser a chave primária (ID da editora) da entidade “TB_PUBLISHER”, que vai passar a ser uma coluna com as chaves estrangeiras.</w:t>
+      </w:r>
+    </w:p>
+    <w:p>
+      <w:pPr>
+        <w:rPr>
+          <w:rFonts w:ascii="Arial" w:hAnsi="Arial" w:cs="Arial"/>
+          <w:sz w:val="24"/>
+          <w:szCs w:val="24"/>
+        </w:rPr>
+      </w:pPr>
+      <w:r>
+        <w:rPr>
+          <w:rFonts w:ascii="Arial" w:hAnsi="Arial" w:cs="Arial"/>
+          <w:sz w:val="24"/>
+          <w:szCs w:val="24"/>
+        </w:rPr>
+        <w:t>-</w:t>
+      </w:r>
+      <w:r>
+        <w:rPr>
+          <w:rFonts w:ascii="Arial" w:hAnsi="Arial" w:cs="Arial"/>
+          <w:sz w:val="24"/>
+          <w:szCs w:val="24"/>
+        </w:rPr>
+        <w:t xml:space="preserve"> Iniciamos uma variável Publisher do tipo </w:t>
+      </w:r>
+      <w:proofErr w:type="spellStart"/>
+      <w:r>
+        <w:rPr>
+          <w:rFonts w:ascii="Arial" w:hAnsi="Arial" w:cs="Arial"/>
+          <w:sz w:val="24"/>
+          <w:szCs w:val="24"/>
+        </w:rPr>
+        <w:t>PublisherModel</w:t>
+      </w:r>
+      <w:proofErr w:type="spellEnd"/>
+      <w:r>
+        <w:rPr>
+          <w:rFonts w:ascii="Arial" w:hAnsi="Arial" w:cs="Arial"/>
+          <w:sz w:val="24"/>
+          <w:szCs w:val="24"/>
+        </w:rPr>
+        <w:t xml:space="preserve">, que vai ser responsável por fazer essa conexão entre </w:t>
+      </w:r>
+      <w:proofErr w:type="spellStart"/>
+      <w:r>
+        <w:rPr>
+          <w:rFonts w:ascii="Arial" w:hAnsi="Arial" w:cs="Arial"/>
+          <w:sz w:val="24"/>
+          <w:szCs w:val="24"/>
+        </w:rPr>
         <w:t>BookModel</w:t>
       </w:r>
       <w:proofErr w:type="spellEnd"/>
       <w:r>
         <w:rPr>
-          <w:rFonts w:ascii="Consolas" w:hAnsi="Consolas"/>
-          <w:color w:val="E8BA36"/>
-          <w:sz w:val="24"/>
-          <w:szCs w:val="24"/>
-          <w:lang w:val="en-US"/>
-        </w:rPr>
-        <w:t xml:space="preserve">&gt; </w:t>
-      </w:r>
-      <w:r>
-        <w:rPr>
-          <w:rFonts w:ascii="Consolas" w:hAnsi="Consolas"/>
-          <w:color w:val="C77DBB"/>
-          <w:sz w:val="24"/>
-          <w:szCs w:val="24"/>
-          <w:lang w:val="en-US"/>
-        </w:rPr>
-        <w:t xml:space="preserve">books </w:t>
-      </w:r>
-      <w:r>
-        <w:rPr>
-          <w:rFonts w:ascii="Consolas" w:hAnsi="Consolas"/>
-          <w:color w:val="BCBEC4"/>
-          <w:sz w:val="24"/>
-          <w:szCs w:val="24"/>
-          <w:lang w:val="en-US"/>
-        </w:rPr>
-        <w:t xml:space="preserve">= </w:t>
-      </w:r>
-      <w:r>
-        <w:rPr>
-          <w:rFonts w:ascii="Consolas" w:hAnsi="Consolas"/>
-          <w:color w:val="CF8E6D"/>
-          <w:sz w:val="24"/>
-          <w:szCs w:val="24"/>
-          <w:lang w:val="en-US"/>
-        </w:rPr>
-        <w:t xml:space="preserve">new </w:t>
-      </w:r>
-      <w:r>
-        <w:rPr>
-          <w:rFonts w:ascii="Consolas" w:hAnsi="Consolas"/>
-          <w:color w:val="BCBEC4"/>
-          <w:sz w:val="24"/>
-          <w:szCs w:val="24"/>
-          <w:lang w:val="en-US"/>
-        </w:rPr>
-        <w:t>HashSet</w:t>
-      </w:r>
-      <w:r>
-        <w:rPr>
-          <w:rFonts w:ascii="Consolas" w:hAnsi="Consolas"/>
-          <w:color w:val="E8BA36"/>
-          <w:sz w:val="24"/>
-          <w:szCs w:val="24"/>
-          <w:lang w:val="en-US"/>
-        </w:rPr>
-        <w:t>&lt;&gt;()</w:t>
-      </w:r>
-      <w:r>
-        <w:rPr>
-          <w:rFonts w:ascii="Consolas" w:hAnsi="Consolas"/>
-          <w:color w:val="BCBEC4"/>
-          <w:sz w:val="24"/>
-          <w:szCs w:val="24"/>
-          <w:lang w:val="en-US"/>
-        </w:rPr>
-        <w:t>;</w:t>
-      </w:r>
-    </w:p>
-    <w:p>
-      <w:pPr>
-        <w:rPr>
-          <w:rFonts w:ascii="Arial" w:hAnsi="Arial" w:cs="Arial"/>
-          <w:sz w:val="24"/>
-          <w:szCs w:val="24"/>
-          <w:lang w:val="en-US"/>
-        </w:rPr>
-      </w:pPr>
-    </w:p>
-    <w:p>
-      <w:pPr>
-        <w:rPr>
-          <w:rFonts w:ascii="Arial" w:hAnsi="Arial" w:cs="Arial"/>
-          <w:sz w:val="24"/>
-          <w:szCs w:val="24"/>
-        </w:rPr>
-      </w:pPr>
-      <w:r>
-        <w:rPr>
-          <w:rFonts w:ascii="Arial" w:hAnsi="Arial" w:cs="Arial"/>
-          <w:sz w:val="24"/>
-          <w:szCs w:val="24"/>
-        </w:rPr>
-        <w:t>-</w:t>
-      </w:r>
-      <w:r>
-        <w:rPr>
-          <w:rFonts w:ascii="Arial" w:hAnsi="Arial" w:cs="Arial"/>
-          <w:sz w:val="24"/>
-          <w:szCs w:val="24"/>
-        </w:rPr>
-        <w:t xml:space="preserve"> </w:t>
-      </w:r>
-      <w:r>
-        <w:rPr>
-          <w:rFonts w:ascii="Arial" w:hAnsi="Arial" w:cs="Arial"/>
-          <w:sz w:val="24"/>
-          <w:szCs w:val="24"/>
-        </w:rPr>
-        <w:t>Definimos que uma editora pode t</w:t>
-      </w:r>
-      <w:r>
-        <w:rPr>
-          <w:rFonts w:ascii="Arial" w:hAnsi="Arial" w:cs="Arial"/>
-          <w:sz w:val="24"/>
-          <w:szCs w:val="24"/>
-        </w:rPr>
-        <w:t xml:space="preserve">er vários livros, sendo que essa coleção é do tipo </w:t>
-      </w:r>
-      <w:proofErr w:type="spellStart"/>
-      <w:r>
-        <w:rPr>
-          <w:rFonts w:ascii="Arial" w:hAnsi="Arial" w:cs="Arial"/>
-          <w:sz w:val="24"/>
-          <w:szCs w:val="24"/>
-        </w:rPr>
-        <w:t>BookModel</w:t>
-      </w:r>
-      <w:proofErr w:type="spellEnd"/>
-      <w:r>
-        <w:rPr>
-          <w:rFonts w:ascii="Arial" w:hAnsi="Arial" w:cs="Arial"/>
-          <w:sz w:val="24"/>
-          <w:szCs w:val="24"/>
-        </w:rPr>
-        <w:t>, por isso criamos uma “lista” books com esse tipo.</w:t>
-      </w:r>
-      <w:r>
-        <w:rPr>
-          <w:rFonts w:ascii="Arial" w:hAnsi="Arial" w:cs="Arial"/>
-          <w:sz w:val="24"/>
-          <w:szCs w:val="24"/>
-        </w:rPr>
-        <w:br/>
-        <w:t xml:space="preserve">Quando vamos trabalhar com vários relacionamentos dentro de uma mesma entidade, se usarmos </w:t>
-      </w:r>
-      <w:proofErr w:type="spellStart"/>
-      <w:r>
-        <w:rPr>
-          <w:rFonts w:ascii="Arial" w:hAnsi="Arial" w:cs="Arial"/>
-          <w:sz w:val="24"/>
-          <w:szCs w:val="24"/>
-        </w:rPr>
-        <w:t>List</w:t>
-      </w:r>
-      <w:proofErr w:type="spellEnd"/>
-      <w:r>
-        <w:rPr>
-          <w:rFonts w:ascii="Arial" w:hAnsi="Arial" w:cs="Arial"/>
-          <w:sz w:val="24"/>
-          <w:szCs w:val="24"/>
-        </w:rPr>
-        <w:t xml:space="preserve"> podemos ter problemas ao carregar todas essas listas/todos esses relacionamentos, pois o </w:t>
-      </w:r>
-      <w:proofErr w:type="spellStart"/>
-      <w:r>
-        <w:rPr>
-          <w:rFonts w:ascii="Arial" w:hAnsi="Arial" w:cs="Arial"/>
-          <w:sz w:val="24"/>
-          <w:szCs w:val="24"/>
-        </w:rPr>
-        <w:t>Hibernate</w:t>
-      </w:r>
-      <w:proofErr w:type="spellEnd"/>
-      <w:r>
-        <w:rPr>
-          <w:rFonts w:ascii="Arial" w:hAnsi="Arial" w:cs="Arial"/>
-          <w:sz w:val="24"/>
-          <w:szCs w:val="24"/>
-        </w:rPr>
-        <w:t xml:space="preserve"> ele não consegue trazer todos os relacionamentos quando definimos como lista, por isso utilizamos </w:t>
-      </w:r>
-      <w:proofErr w:type="gramStart"/>
-      <w:r>
-        <w:rPr>
-          <w:rFonts w:ascii="Arial" w:hAnsi="Arial" w:cs="Arial"/>
-          <w:sz w:val="24"/>
-          <w:szCs w:val="24"/>
-        </w:rPr>
-        <w:t>Set.</w:t>
-      </w:r>
-      <w:proofErr w:type="gramEnd"/>
-    </w:p>
-    <w:p>
-      <w:pPr>
-        <w:rPr>
-          <w:rFonts w:ascii="Arial" w:hAnsi="Arial" w:cs="Arial"/>
-          <w:sz w:val="24"/>
-          <w:szCs w:val="24"/>
-        </w:rPr>
-      </w:pPr>
-      <w:r>
-        <w:rPr>
-          <w:rFonts w:ascii="Arial" w:hAnsi="Arial" w:cs="Arial"/>
-          <w:sz w:val="24"/>
-          <w:szCs w:val="24"/>
-        </w:rPr>
-        <w:t xml:space="preserve">- </w:t>
-      </w:r>
-      <w:proofErr w:type="spellStart"/>
-      <w:proofErr w:type="gramStart"/>
-      <w:r>
-        <w:rPr>
-          <w:rFonts w:ascii="Arial" w:hAnsi="Arial" w:cs="Arial"/>
-          <w:sz w:val="24"/>
-          <w:szCs w:val="24"/>
-        </w:rPr>
-        <w:t>mappedBy</w:t>
-      </w:r>
-      <w:proofErr w:type="spellEnd"/>
-      <w:proofErr w:type="gramEnd"/>
-      <w:r>
-        <w:rPr>
-          <w:rFonts w:ascii="Arial" w:hAnsi="Arial" w:cs="Arial"/>
-          <w:sz w:val="24"/>
-          <w:szCs w:val="24"/>
-        </w:rPr>
-        <w:t xml:space="preserve"> = “</w:t>
-      </w:r>
-      <w:proofErr w:type="spellStart"/>
-      <w:r>
-        <w:rPr>
-          <w:rFonts w:ascii="Arial" w:hAnsi="Arial" w:cs="Arial"/>
-          <w:sz w:val="24"/>
-          <w:szCs w:val="24"/>
-        </w:rPr>
-        <w:t>publisher</w:t>
-      </w:r>
-      <w:proofErr w:type="spellEnd"/>
-      <w:r>
-        <w:rPr>
-          <w:rFonts w:ascii="Arial" w:hAnsi="Arial" w:cs="Arial"/>
-          <w:sz w:val="24"/>
-          <w:szCs w:val="24"/>
-        </w:rPr>
-        <w:t xml:space="preserve">” (variável iniciada em </w:t>
-      </w:r>
-      <w:proofErr w:type="spellStart"/>
-      <w:r>
-        <w:rPr>
-          <w:rFonts w:ascii="Arial" w:hAnsi="Arial" w:cs="Arial"/>
-          <w:sz w:val="24"/>
-          <w:szCs w:val="24"/>
-        </w:rPr>
-        <w:t>BookModel</w:t>
-      </w:r>
-      <w:proofErr w:type="spellEnd"/>
-      <w:r>
-        <w:rPr>
-          <w:rFonts w:ascii="Arial" w:hAnsi="Arial" w:cs="Arial"/>
-          <w:sz w:val="24"/>
-          <w:szCs w:val="24"/>
-        </w:rPr>
-        <w:t>) – Quem que é o responsável pelo relacionamento.</w:t>
-      </w:r>
-    </w:p>
-    <w:p>
-      <w:pPr>
-        <w:rPr>
-          <w:rFonts w:ascii="Arial" w:hAnsi="Arial" w:cs="Arial"/>
-          <w:sz w:val="24"/>
-          <w:szCs w:val="24"/>
-        </w:rPr>
-      </w:pPr>
-      <w:r>
-        <w:rPr>
-          <w:rFonts w:ascii="Arial" w:hAnsi="Arial" w:cs="Arial"/>
-          <w:sz w:val="24"/>
-          <w:szCs w:val="24"/>
-        </w:rPr>
-        <w:t xml:space="preserve">- </w:t>
-      </w:r>
-      <w:proofErr w:type="spellStart"/>
-      <w:proofErr w:type="gramStart"/>
-      <w:r>
-        <w:rPr>
-          <w:rFonts w:ascii="Arial" w:hAnsi="Arial" w:cs="Arial"/>
-          <w:sz w:val="24"/>
-          <w:szCs w:val="24"/>
-        </w:rPr>
-        <w:t>fetch</w:t>
-      </w:r>
-      <w:proofErr w:type="spellEnd"/>
-      <w:proofErr w:type="gramEnd"/>
-      <w:r>
-        <w:rPr>
-          <w:rFonts w:ascii="Arial" w:hAnsi="Arial" w:cs="Arial"/>
-          <w:sz w:val="24"/>
-          <w:szCs w:val="24"/>
-        </w:rPr>
-        <w:t xml:space="preserve"> = </w:t>
-      </w:r>
-      <w:proofErr w:type="spellStart"/>
-      <w:r>
-        <w:rPr>
-          <w:rFonts w:ascii="Arial" w:hAnsi="Arial" w:cs="Arial"/>
-          <w:sz w:val="24"/>
-          <w:szCs w:val="24"/>
-        </w:rPr>
-        <w:t>FetchType.LAZY</w:t>
-      </w:r>
-      <w:proofErr w:type="spellEnd"/>
-      <w:r>
-        <w:rPr>
-          <w:rFonts w:ascii="Arial" w:hAnsi="Arial" w:cs="Arial"/>
-          <w:sz w:val="24"/>
-          <w:szCs w:val="24"/>
-        </w:rPr>
-        <w:t xml:space="preserve"> – Quando nos formos buscar nossa entidade </w:t>
+          <w:rFonts w:ascii="Arial" w:hAnsi="Arial" w:cs="Arial"/>
+          <w:sz w:val="24"/>
+          <w:szCs w:val="24"/>
+        </w:rPr>
+        <w:t xml:space="preserve"> e </w:t>
       </w:r>
       <w:proofErr w:type="spellStart"/>
       <w:r>
@@ -3346,130 +2797,77 @@
           <w:sz w:val="24"/>
           <w:szCs w:val="24"/>
         </w:rPr>
-        <w:t xml:space="preserve"> na base de dados</w:t>
-      </w:r>
-      <w:r>
-        <w:rPr>
-          <w:rFonts w:ascii="Arial" w:hAnsi="Arial" w:cs="Arial"/>
-          <w:sz w:val="24"/>
-          <w:szCs w:val="24"/>
-        </w:rPr>
-        <w:t xml:space="preserve">, somente vamos incluir a </w:t>
-      </w:r>
-      <w:proofErr w:type="spellStart"/>
-      <w:r>
-        <w:rPr>
-          <w:rFonts w:ascii="Arial" w:hAnsi="Arial" w:cs="Arial"/>
-          <w:sz w:val="24"/>
-          <w:szCs w:val="24"/>
-        </w:rPr>
-        <w:t>subconsulta</w:t>
-      </w:r>
-      <w:proofErr w:type="spellEnd"/>
-      <w:r>
-        <w:rPr>
-          <w:rFonts w:ascii="Arial" w:hAnsi="Arial" w:cs="Arial"/>
-          <w:sz w:val="24"/>
-          <w:szCs w:val="24"/>
-        </w:rPr>
-        <w:t xml:space="preserve"> pra trazer quais os livros fazem parte daquela editora quando necessário, já que estamos utilizando um carregamento lento.</w:t>
-      </w:r>
-    </w:p>
-    <w:p>
-      <w:pPr>
-        <w:rPr>
-          <w:rFonts w:ascii="Arial" w:hAnsi="Arial" w:cs="Arial"/>
-          <w:sz w:val="24"/>
-          <w:szCs w:val="24"/>
-        </w:rPr>
-      </w:pPr>
-      <w:r>
-        <w:rPr>
-          <w:rFonts w:ascii="Arial" w:hAnsi="Arial" w:cs="Arial"/>
-          <w:sz w:val="24"/>
-          <w:szCs w:val="24"/>
-        </w:rPr>
-        <w:lastRenderedPageBreak/>
-        <w:t xml:space="preserve">Porém se ele for do tipo EAGER, ele sempre vai buscar a editora na base de dados e automaticamente ele vai carregar as </w:t>
-      </w:r>
-      <w:proofErr w:type="spellStart"/>
-      <w:r>
-        <w:rPr>
-          <w:rFonts w:ascii="Arial" w:hAnsi="Arial" w:cs="Arial"/>
-          <w:sz w:val="24"/>
-          <w:szCs w:val="24"/>
-        </w:rPr>
-        <w:t>subconsultas</w:t>
-      </w:r>
-      <w:proofErr w:type="spellEnd"/>
-      <w:r>
-        <w:rPr>
-          <w:rFonts w:ascii="Arial" w:hAnsi="Arial" w:cs="Arial"/>
-          <w:sz w:val="24"/>
-          <w:szCs w:val="24"/>
-        </w:rPr>
-        <w:t xml:space="preserve"> pra trazer cada um dos livros que fazem parte dessa editora.</w:t>
-      </w:r>
-    </w:p>
-    <w:p>
-      <w:pPr>
-        <w:rPr>
-          <w:rFonts w:ascii="Arial" w:hAnsi="Arial" w:cs="Arial"/>
-          <w:sz w:val="24"/>
-          <w:szCs w:val="24"/>
-        </w:rPr>
-      </w:pPr>
-      <w:r>
-        <w:rPr>
-          <w:rFonts w:ascii="Arial" w:hAnsi="Arial" w:cs="Arial"/>
-          <w:sz w:val="24"/>
-          <w:szCs w:val="24"/>
-        </w:rPr>
-        <w:t xml:space="preserve">- </w:t>
-      </w:r>
-      <w:proofErr w:type="spellStart"/>
-      <w:r>
-        <w:rPr>
-          <w:rFonts w:ascii="Arial" w:hAnsi="Arial" w:cs="Arial"/>
-          <w:sz w:val="24"/>
-          <w:szCs w:val="24"/>
-        </w:rPr>
-        <w:t>JsonProperties</w:t>
-      </w:r>
-      <w:proofErr w:type="spellEnd"/>
-      <w:r>
-        <w:rPr>
-          <w:rFonts w:ascii="Arial" w:hAnsi="Arial" w:cs="Arial"/>
-          <w:sz w:val="24"/>
-          <w:szCs w:val="24"/>
-        </w:rPr>
-        <w:t xml:space="preserve"> – Configurar a propriedade d</w:t>
-      </w:r>
-      <w:r>
-        <w:rPr>
-          <w:rFonts w:ascii="Arial" w:hAnsi="Arial" w:cs="Arial"/>
-          <w:sz w:val="24"/>
-          <w:szCs w:val="24"/>
-        </w:rPr>
-        <w:t xml:space="preserve">e acesso de escrita como somente escrita, o que significa que o campo associado não será lido durante a </w:t>
-      </w:r>
-      <w:proofErr w:type="spellStart"/>
-      <w:r>
-        <w:rPr>
-          <w:rFonts w:ascii="Arial" w:hAnsi="Arial" w:cs="Arial"/>
-          <w:sz w:val="24"/>
-          <w:szCs w:val="24"/>
-        </w:rPr>
-        <w:t>desserialização</w:t>
-      </w:r>
-      <w:proofErr w:type="spellEnd"/>
-      <w:r>
-        <w:rPr>
-          <w:rFonts w:ascii="Arial" w:hAnsi="Arial" w:cs="Arial"/>
-          <w:sz w:val="24"/>
-          <w:szCs w:val="24"/>
-        </w:rPr>
-        <w:t xml:space="preserve"> de JSON para objetos Java, apenas durante a serialização de objetos Java para JSON.</w:t>
+        <w:t xml:space="preserve">, pois ela vai acabar sendo mapeada pela representação do relacionamento de </w:t>
+      </w:r>
+      <w:proofErr w:type="spellStart"/>
+      <w:r>
+        <w:rPr>
+          <w:rFonts w:ascii="Arial" w:hAnsi="Arial" w:cs="Arial"/>
+          <w:sz w:val="24"/>
+          <w:szCs w:val="24"/>
+        </w:rPr>
+        <w:t>PublisherModel</w:t>
+      </w:r>
+      <w:proofErr w:type="spellEnd"/>
+      <w:r>
+        <w:rPr>
+          <w:rFonts w:ascii="Arial" w:hAnsi="Arial" w:cs="Arial"/>
+          <w:sz w:val="24"/>
+          <w:szCs w:val="24"/>
+        </w:rPr>
+        <w:t>.</w:t>
+      </w:r>
+      <w:r>
+        <w:rPr>
+          <w:rFonts w:ascii="Arial" w:hAnsi="Arial" w:cs="Arial"/>
+          <w:sz w:val="24"/>
+          <w:szCs w:val="24"/>
+        </w:rPr>
+        <w:t xml:space="preserve"> Ela </w:t>
+      </w:r>
+      <w:r>
+        <w:rPr>
+          <w:rFonts w:ascii="Arial" w:hAnsi="Arial" w:cs="Arial"/>
+          <w:sz w:val="24"/>
+          <w:szCs w:val="24"/>
+        </w:rPr>
+        <w:t xml:space="preserve">vai ser tipo o </w:t>
+      </w:r>
+      <w:proofErr w:type="spellStart"/>
+      <w:r>
+        <w:rPr>
+          <w:rFonts w:ascii="Arial" w:hAnsi="Arial" w:cs="Arial"/>
+          <w:sz w:val="24"/>
+          <w:szCs w:val="24"/>
+        </w:rPr>
+        <w:t>One</w:t>
+      </w:r>
+      <w:proofErr w:type="spellEnd"/>
+      <w:r>
+        <w:rPr>
+          <w:rFonts w:ascii="Arial" w:hAnsi="Arial" w:cs="Arial"/>
+          <w:sz w:val="24"/>
+          <w:szCs w:val="24"/>
+        </w:rPr>
+        <w:t xml:space="preserve"> do </w:t>
+      </w:r>
+      <w:proofErr w:type="spellStart"/>
+      <w:r>
+        <w:rPr>
+          <w:rFonts w:ascii="Arial" w:hAnsi="Arial" w:cs="Arial"/>
+          <w:sz w:val="24"/>
+          <w:szCs w:val="24"/>
+        </w:rPr>
+        <w:t>OneToMany</w:t>
+      </w:r>
+      <w:proofErr w:type="spellEnd"/>
+      <w:r>
+        <w:rPr>
+          <w:rFonts w:ascii="Arial" w:hAnsi="Arial" w:cs="Arial"/>
+          <w:sz w:val="24"/>
+          <w:szCs w:val="24"/>
+        </w:rPr>
+        <w:t>.</w:t>
       </w:r>
     </w:p>
     <w:p>
@@ -3529,31 +2927,32 @@
       <w:pPr>
         <w:rPr>
           <w:rFonts w:ascii="Arial" w:hAnsi="Arial" w:cs="Arial"/>
-          <w:sz w:val="24"/>
-          <w:szCs w:val="24"/>
-        </w:rPr>
-      </w:pPr>
-    </w:p>
-    <w:p>
-      <w:pPr>
-        <w:rPr>
-          <w:rFonts w:ascii="Arial" w:hAnsi="Arial" w:cs="Arial"/>
-          <w:b/>
-          <w:bCs/>
-          <w:sz w:val="24"/>
-          <w:szCs w:val="24"/>
-        </w:rPr>
-      </w:pPr>
-      <w:proofErr w:type="spellStart"/>
-      <w:r>
-        <w:rPr>
-          <w:rFonts w:ascii="Arial" w:hAnsi="Arial" w:cs="Arial"/>
-          <w:b/>
-          <w:bCs/>
-          <w:sz w:val="24"/>
-          <w:szCs w:val="24"/>
-        </w:rPr>
-        <w:t>ManyToMany</w:t>
+          <w:b/>
+          <w:bCs/>
+          <w:sz w:val="24"/>
+          <w:szCs w:val="24"/>
+        </w:rPr>
+      </w:pPr>
+      <w:r>
+        <w:rPr>
+          <w:rFonts w:ascii="Arial" w:hAnsi="Arial" w:cs="Arial"/>
+          <w:b/>
+          <w:bCs/>
+          <w:sz w:val="24"/>
+          <w:szCs w:val="24"/>
+        </w:rPr>
+        <w:t xml:space="preserve">Configurando o </w:t>
+      </w:r>
+      <w:proofErr w:type="spellStart"/>
+      <w:r>
+        <w:rPr>
+          <w:rFonts w:ascii="Arial" w:hAnsi="Arial" w:cs="Arial"/>
+          <w:b/>
+          <w:bCs/>
+          <w:sz w:val="24"/>
+          <w:szCs w:val="24"/>
+        </w:rPr>
+        <w:t>PublisherModel</w:t>
       </w:r>
       <w:proofErr w:type="spellEnd"/>
       <w:r>
@@ -3571,927 +2970,21 @@
       <w:pPr>
         <w:rPr>
           <w:rFonts w:ascii="Arial" w:hAnsi="Arial" w:cs="Arial"/>
-          <w:sz w:val="24"/>
-          <w:szCs w:val="24"/>
-        </w:rPr>
-      </w:pPr>
-      <w:r>
-        <w:rPr>
-          <w:rFonts w:ascii="Arial" w:hAnsi="Arial" w:cs="Arial"/>
-          <w:sz w:val="24"/>
-          <w:szCs w:val="24"/>
-        </w:rPr>
-        <w:t>Vamos seguir a seguinte lógica:</w:t>
-      </w:r>
-    </w:p>
-    <w:p>
-      <w:pPr>
-        <w:rPr>
-          <w:rFonts w:ascii="Arial" w:hAnsi="Arial" w:cs="Arial"/>
-          <w:sz w:val="24"/>
-          <w:szCs w:val="24"/>
-        </w:rPr>
-      </w:pPr>
-      <w:r>
-        <w:rPr>
-          <w:rFonts w:ascii="Arial" w:hAnsi="Arial" w:cs="Arial"/>
-          <w:sz w:val="24"/>
-          <w:szCs w:val="24"/>
-        </w:rPr>
-        <w:t>Um Autor pode ter escrito vários livros e um livro pode ter mais de um autor, logo, o relacionamento vai ser muitos-para-muitos.</w:t>
-      </w:r>
-    </w:p>
-    <w:p>
-      <w:pPr>
-        <w:rPr>
-          <w:rFonts w:ascii="Arial" w:hAnsi="Arial" w:cs="Arial"/>
-          <w:b/>
-          <w:bCs/>
-          <w:sz w:val="24"/>
-          <w:szCs w:val="24"/>
-        </w:rPr>
-      </w:pPr>
-      <w:r>
-        <w:rPr>
-          <w:rFonts w:ascii="Arial" w:hAnsi="Arial" w:cs="Arial"/>
-          <w:b/>
-          <w:bCs/>
-          <w:sz w:val="24"/>
-          <w:szCs w:val="24"/>
-        </w:rPr>
-        <w:t xml:space="preserve">Configurando o </w:t>
-      </w:r>
-      <w:proofErr w:type="spellStart"/>
-      <w:r>
-        <w:rPr>
-          <w:rFonts w:ascii="Arial" w:hAnsi="Arial" w:cs="Arial"/>
-          <w:b/>
-          <w:bCs/>
-          <w:sz w:val="24"/>
-          <w:szCs w:val="24"/>
-        </w:rPr>
-        <w:t>BookModel</w:t>
-      </w:r>
-      <w:proofErr w:type="spellEnd"/>
-      <w:r>
-        <w:rPr>
-          <w:rFonts w:ascii="Arial" w:hAnsi="Arial" w:cs="Arial"/>
-          <w:b/>
-          <w:bCs/>
-          <w:sz w:val="24"/>
-          <w:szCs w:val="24"/>
-        </w:rPr>
-        <w:t>:</w:t>
-      </w:r>
-    </w:p>
-    <w:p>
-      <w:pPr>
-        <w:pStyle w:val="Pr-formataoHTML"/>
-        <w:shd w:val="clear" w:color="auto" w:fill="1E1F22"/>
-        <w:rPr>
-          <w:rFonts w:ascii="Consolas" w:hAnsi="Consolas"/>
-          <w:color w:val="BCBEC4"/>
-          <w:sz w:val="24"/>
-          <w:szCs w:val="24"/>
-          <w:lang w:val="en-US"/>
-        </w:rPr>
-      </w:pPr>
-      <w:r>
-        <w:rPr>
-          <w:rFonts w:ascii="Consolas" w:hAnsi="Consolas"/>
-          <w:color w:val="B3AE60"/>
-          <w:sz w:val="24"/>
-          <w:szCs w:val="24"/>
-          <w:lang w:val="en-US"/>
-        </w:rPr>
-        <w:t>@ManyToMany</w:t>
-      </w:r>
-      <w:r>
-        <w:rPr>
-          <w:rFonts w:ascii="Consolas" w:hAnsi="Consolas"/>
-          <w:color w:val="B3AE60"/>
-          <w:sz w:val="24"/>
-          <w:szCs w:val="24"/>
-          <w:lang w:val="en-US"/>
-        </w:rPr>
-        <w:br/>
-        <w:t>@</w:t>
-      </w:r>
-      <w:proofErr w:type="gramStart"/>
-      <w:r>
-        <w:rPr>
-          <w:rFonts w:ascii="Consolas" w:hAnsi="Consolas"/>
-          <w:color w:val="B3AE60"/>
-          <w:sz w:val="24"/>
-          <w:szCs w:val="24"/>
-          <w:lang w:val="en-US"/>
-        </w:rPr>
-        <w:t>JoinTable</w:t>
-      </w:r>
-      <w:r>
-        <w:rPr>
-          <w:rFonts w:ascii="Consolas" w:hAnsi="Consolas"/>
-          <w:color w:val="E8BA36"/>
-          <w:sz w:val="24"/>
-          <w:szCs w:val="24"/>
-          <w:lang w:val="en-US"/>
-        </w:rPr>
-        <w:t>(</w:t>
-      </w:r>
-      <w:proofErr w:type="gramEnd"/>
-      <w:r>
-        <w:rPr>
-          <w:rFonts w:ascii="Consolas" w:hAnsi="Consolas"/>
-          <w:color w:val="E8BA36"/>
-          <w:sz w:val="24"/>
-          <w:szCs w:val="24"/>
-          <w:lang w:val="en-US"/>
-        </w:rPr>
-        <w:br/>
-        <w:t xml:space="preserve">        </w:t>
-      </w:r>
-      <w:r>
-        <w:rPr>
-          <w:rFonts w:ascii="Consolas" w:hAnsi="Consolas"/>
-          <w:color w:val="BCBEC4"/>
-          <w:sz w:val="24"/>
-          <w:szCs w:val="24"/>
-          <w:lang w:val="en-US"/>
-        </w:rPr>
-        <w:t xml:space="preserve">name = </w:t>
-      </w:r>
-      <w:r>
-        <w:rPr>
-          <w:rFonts w:ascii="Consolas" w:hAnsi="Consolas"/>
-          <w:color w:val="6AAB73"/>
-          <w:sz w:val="24"/>
-          <w:szCs w:val="24"/>
-          <w:lang w:val="en-US"/>
-        </w:rPr>
-        <w:t>"</w:t>
-      </w:r>
-      <w:proofErr w:type="spellStart"/>
-      <w:r>
-        <w:rPr>
-          <w:rFonts w:ascii="Consolas" w:hAnsi="Consolas"/>
-          <w:color w:val="6AAB73"/>
-          <w:sz w:val="24"/>
-          <w:szCs w:val="24"/>
-          <w:lang w:val="en-US"/>
-        </w:rPr>
-        <w:t>tb_book_author</w:t>
-      </w:r>
-      <w:proofErr w:type="spellEnd"/>
-      <w:r>
-        <w:rPr>
-          <w:rFonts w:ascii="Consolas" w:hAnsi="Consolas"/>
-          <w:color w:val="6AAB73"/>
-          <w:sz w:val="24"/>
-          <w:szCs w:val="24"/>
-          <w:lang w:val="en-US"/>
-        </w:rPr>
-        <w:t>"</w:t>
-      </w:r>
-      <w:r>
-        <w:rPr>
-          <w:rFonts w:ascii="Consolas" w:hAnsi="Consolas"/>
-          <w:color w:val="BCBEC4"/>
-          <w:sz w:val="24"/>
-          <w:szCs w:val="24"/>
-          <w:lang w:val="en-US"/>
-        </w:rPr>
-        <w:t>,</w:t>
-      </w:r>
-      <w:r>
-        <w:rPr>
-          <w:rFonts w:ascii="Consolas" w:hAnsi="Consolas"/>
-          <w:color w:val="BCBEC4"/>
-          <w:sz w:val="24"/>
-          <w:szCs w:val="24"/>
-          <w:lang w:val="en-US"/>
-        </w:rPr>
-        <w:br/>
-        <w:t xml:space="preserve">        </w:t>
-      </w:r>
-      <w:proofErr w:type="spellStart"/>
-      <w:r>
-        <w:rPr>
-          <w:rFonts w:ascii="Consolas" w:hAnsi="Consolas"/>
-          <w:color w:val="BCBEC4"/>
-          <w:sz w:val="24"/>
-          <w:szCs w:val="24"/>
-          <w:lang w:val="en-US"/>
-        </w:rPr>
-        <w:t>joinColumns</w:t>
-      </w:r>
-      <w:proofErr w:type="spellEnd"/>
-      <w:r>
-        <w:rPr>
-          <w:rFonts w:ascii="Consolas" w:hAnsi="Consolas"/>
-          <w:color w:val="BCBEC4"/>
-          <w:sz w:val="24"/>
-          <w:szCs w:val="24"/>
-          <w:lang w:val="en-US"/>
-        </w:rPr>
-        <w:t xml:space="preserve"> = </w:t>
-      </w:r>
-      <w:r>
-        <w:rPr>
-          <w:rFonts w:ascii="Consolas" w:hAnsi="Consolas"/>
-          <w:color w:val="B3AE60"/>
-          <w:sz w:val="24"/>
-          <w:szCs w:val="24"/>
-          <w:lang w:val="en-US"/>
-        </w:rPr>
-        <w:t>@JoinColumn</w:t>
-      </w:r>
-      <w:r>
-        <w:rPr>
-          <w:rFonts w:ascii="Consolas" w:hAnsi="Consolas"/>
-          <w:color w:val="54A857"/>
-          <w:sz w:val="24"/>
-          <w:szCs w:val="24"/>
-          <w:lang w:val="en-US"/>
-        </w:rPr>
-        <w:t>(</w:t>
-      </w:r>
-      <w:r>
-        <w:rPr>
-          <w:rFonts w:ascii="Consolas" w:hAnsi="Consolas"/>
-          <w:color w:val="BCBEC4"/>
-          <w:sz w:val="24"/>
-          <w:szCs w:val="24"/>
-          <w:lang w:val="en-US"/>
-        </w:rPr>
-        <w:t xml:space="preserve">name = </w:t>
-      </w:r>
-      <w:r>
-        <w:rPr>
-          <w:rFonts w:ascii="Consolas" w:hAnsi="Consolas"/>
-          <w:color w:val="6AAB73"/>
-          <w:sz w:val="24"/>
-          <w:szCs w:val="24"/>
-          <w:lang w:val="en-US"/>
-        </w:rPr>
-        <w:t>"</w:t>
-      </w:r>
-      <w:proofErr w:type="spellStart"/>
-      <w:r>
-        <w:rPr>
-          <w:rFonts w:ascii="Consolas" w:hAnsi="Consolas"/>
-          <w:color w:val="6AAB73"/>
-          <w:sz w:val="24"/>
-          <w:szCs w:val="24"/>
-          <w:lang w:val="en-US"/>
-        </w:rPr>
-        <w:t>book_id</w:t>
-      </w:r>
-      <w:proofErr w:type="spellEnd"/>
-      <w:r>
-        <w:rPr>
-          <w:rFonts w:ascii="Consolas" w:hAnsi="Consolas"/>
-          <w:color w:val="6AAB73"/>
-          <w:sz w:val="24"/>
-          <w:szCs w:val="24"/>
-          <w:lang w:val="en-US"/>
-        </w:rPr>
-        <w:t>"</w:t>
-      </w:r>
-      <w:r>
-        <w:rPr>
-          <w:rFonts w:ascii="Consolas" w:hAnsi="Consolas"/>
-          <w:color w:val="54A857"/>
-          <w:sz w:val="24"/>
-          <w:szCs w:val="24"/>
-          <w:lang w:val="en-US"/>
-        </w:rPr>
-        <w:t>)</w:t>
-      </w:r>
-      <w:r>
-        <w:rPr>
-          <w:rFonts w:ascii="Consolas" w:hAnsi="Consolas"/>
-          <w:color w:val="BCBEC4"/>
-          <w:sz w:val="24"/>
-          <w:szCs w:val="24"/>
-          <w:lang w:val="en-US"/>
-        </w:rPr>
-        <w:t>,</w:t>
-      </w:r>
-      <w:r>
-        <w:rPr>
-          <w:rFonts w:ascii="Consolas" w:hAnsi="Consolas"/>
-          <w:color w:val="BCBEC4"/>
-          <w:sz w:val="24"/>
-          <w:szCs w:val="24"/>
-          <w:lang w:val="en-US"/>
-        </w:rPr>
-        <w:br/>
-        <w:t xml:space="preserve">        </w:t>
-      </w:r>
-      <w:proofErr w:type="spellStart"/>
-      <w:r>
-        <w:rPr>
-          <w:rFonts w:ascii="Consolas" w:hAnsi="Consolas"/>
-          <w:color w:val="BCBEC4"/>
-          <w:sz w:val="24"/>
-          <w:szCs w:val="24"/>
-          <w:lang w:val="en-US"/>
-        </w:rPr>
-        <w:t>inverseJoinColumns</w:t>
-      </w:r>
-      <w:proofErr w:type="spellEnd"/>
-      <w:r>
-        <w:rPr>
-          <w:rFonts w:ascii="Consolas" w:hAnsi="Consolas"/>
-          <w:color w:val="BCBEC4"/>
-          <w:sz w:val="24"/>
-          <w:szCs w:val="24"/>
-          <w:lang w:val="en-US"/>
-        </w:rPr>
-        <w:t xml:space="preserve"> = </w:t>
-      </w:r>
-      <w:r>
-        <w:rPr>
-          <w:rFonts w:ascii="Consolas" w:hAnsi="Consolas"/>
-          <w:color w:val="B3AE60"/>
-          <w:sz w:val="24"/>
-          <w:szCs w:val="24"/>
-          <w:lang w:val="en-US"/>
-        </w:rPr>
-        <w:t>@JoinColumn</w:t>
-      </w:r>
-      <w:r>
-        <w:rPr>
-          <w:rFonts w:ascii="Consolas" w:hAnsi="Consolas"/>
-          <w:color w:val="54A857"/>
-          <w:sz w:val="24"/>
-          <w:szCs w:val="24"/>
-          <w:lang w:val="en-US"/>
-        </w:rPr>
-        <w:t>(</w:t>
-      </w:r>
-      <w:r>
-        <w:rPr>
-          <w:rFonts w:ascii="Consolas" w:hAnsi="Consolas"/>
-          <w:color w:val="BCBEC4"/>
-          <w:sz w:val="24"/>
-          <w:szCs w:val="24"/>
-          <w:lang w:val="en-US"/>
-        </w:rPr>
-        <w:t xml:space="preserve">name = </w:t>
-      </w:r>
-      <w:r>
-        <w:rPr>
-          <w:rFonts w:ascii="Consolas" w:hAnsi="Consolas"/>
-          <w:color w:val="6AAB73"/>
-          <w:sz w:val="24"/>
-          <w:szCs w:val="24"/>
-          <w:lang w:val="en-US"/>
-        </w:rPr>
-        <w:t>"</w:t>
-      </w:r>
-      <w:proofErr w:type="spellStart"/>
-      <w:r>
-        <w:rPr>
-          <w:rFonts w:ascii="Consolas" w:hAnsi="Consolas"/>
-          <w:color w:val="6AAB73"/>
-          <w:sz w:val="24"/>
-          <w:szCs w:val="24"/>
-          <w:lang w:val="en-US"/>
-        </w:rPr>
-        <w:t>author_id</w:t>
-      </w:r>
-      <w:proofErr w:type="spellEnd"/>
-      <w:r>
-        <w:rPr>
-          <w:rFonts w:ascii="Consolas" w:hAnsi="Consolas"/>
-          <w:color w:val="6AAB73"/>
-          <w:sz w:val="24"/>
-          <w:szCs w:val="24"/>
-          <w:lang w:val="en-US"/>
-        </w:rPr>
-        <w:t>"</w:t>
-      </w:r>
-      <w:r>
-        <w:rPr>
-          <w:rFonts w:ascii="Consolas" w:hAnsi="Consolas"/>
-          <w:color w:val="54A857"/>
-          <w:sz w:val="24"/>
-          <w:szCs w:val="24"/>
-          <w:lang w:val="en-US"/>
-        </w:rPr>
-        <w:t>)</w:t>
-      </w:r>
-      <w:r>
-        <w:rPr>
-          <w:rFonts w:ascii="Consolas" w:hAnsi="Consolas"/>
-          <w:color w:val="E8BA36"/>
-          <w:sz w:val="24"/>
-          <w:szCs w:val="24"/>
-          <w:lang w:val="en-US"/>
-        </w:rPr>
-        <w:t>)</w:t>
-      </w:r>
-      <w:r>
-        <w:rPr>
-          <w:rFonts w:ascii="Consolas" w:hAnsi="Consolas"/>
-          <w:color w:val="E8BA36"/>
-          <w:sz w:val="24"/>
-          <w:szCs w:val="24"/>
-          <w:lang w:val="en-US"/>
-        </w:rPr>
-        <w:br/>
-      </w:r>
-      <w:r>
-        <w:rPr>
-          <w:rFonts w:ascii="Consolas" w:hAnsi="Consolas"/>
-          <w:color w:val="CF8E6D"/>
-          <w:sz w:val="24"/>
-          <w:szCs w:val="24"/>
-          <w:lang w:val="en-US"/>
-        </w:rPr>
-        <w:t xml:space="preserve">private </w:t>
-      </w:r>
-      <w:r>
-        <w:rPr>
-          <w:rFonts w:ascii="Consolas" w:hAnsi="Consolas"/>
-          <w:color w:val="BCBEC4"/>
-          <w:sz w:val="24"/>
-          <w:szCs w:val="24"/>
-          <w:lang w:val="en-US"/>
-        </w:rPr>
-        <w:t>Set</w:t>
-      </w:r>
-      <w:r>
-        <w:rPr>
-          <w:rFonts w:ascii="Consolas" w:hAnsi="Consolas"/>
-          <w:color w:val="E8BA36"/>
-          <w:sz w:val="24"/>
-          <w:szCs w:val="24"/>
-          <w:lang w:val="en-US"/>
-        </w:rPr>
-        <w:t>&lt;</w:t>
-      </w:r>
-      <w:proofErr w:type="spellStart"/>
-      <w:r>
-        <w:rPr>
-          <w:rFonts w:ascii="Consolas" w:hAnsi="Consolas"/>
-          <w:color w:val="BCBEC4"/>
-          <w:sz w:val="24"/>
-          <w:szCs w:val="24"/>
-          <w:lang w:val="en-US"/>
-        </w:rPr>
-        <w:t>AuthorModel</w:t>
-      </w:r>
-      <w:proofErr w:type="spellEnd"/>
-      <w:r>
-        <w:rPr>
-          <w:rFonts w:ascii="Consolas" w:hAnsi="Consolas"/>
-          <w:color w:val="E8BA36"/>
-          <w:sz w:val="24"/>
-          <w:szCs w:val="24"/>
-          <w:lang w:val="en-US"/>
-        </w:rPr>
-        <w:t xml:space="preserve">&gt; </w:t>
-      </w:r>
-      <w:r>
-        <w:rPr>
-          <w:rFonts w:ascii="Consolas" w:hAnsi="Consolas"/>
-          <w:color w:val="C77DBB"/>
-          <w:sz w:val="24"/>
-          <w:szCs w:val="24"/>
-          <w:lang w:val="en-US"/>
-        </w:rPr>
-        <w:t xml:space="preserve">authors </w:t>
-      </w:r>
-      <w:r>
-        <w:rPr>
-          <w:rFonts w:ascii="Consolas" w:hAnsi="Consolas"/>
-          <w:color w:val="BCBEC4"/>
-          <w:sz w:val="24"/>
-          <w:szCs w:val="24"/>
-          <w:lang w:val="en-US"/>
-        </w:rPr>
-        <w:t xml:space="preserve">= </w:t>
-      </w:r>
-      <w:r>
-        <w:rPr>
-          <w:rFonts w:ascii="Consolas" w:hAnsi="Consolas"/>
-          <w:color w:val="CF8E6D"/>
-          <w:sz w:val="24"/>
-          <w:szCs w:val="24"/>
-          <w:lang w:val="en-US"/>
-        </w:rPr>
-        <w:t xml:space="preserve">new </w:t>
-      </w:r>
-      <w:r>
-        <w:rPr>
-          <w:rFonts w:ascii="Consolas" w:hAnsi="Consolas"/>
-          <w:color w:val="BCBEC4"/>
-          <w:sz w:val="24"/>
-          <w:szCs w:val="24"/>
-          <w:lang w:val="en-US"/>
-        </w:rPr>
-        <w:t>HashSet</w:t>
-      </w:r>
-      <w:r>
-        <w:rPr>
-          <w:rFonts w:ascii="Consolas" w:hAnsi="Consolas"/>
-          <w:color w:val="E8BA36"/>
-          <w:sz w:val="24"/>
-          <w:szCs w:val="24"/>
-          <w:lang w:val="en-US"/>
-        </w:rPr>
-        <w:t>&lt;&gt;()</w:t>
-      </w:r>
-      <w:r>
-        <w:rPr>
-          <w:rFonts w:ascii="Consolas" w:hAnsi="Consolas"/>
-          <w:color w:val="BCBEC4"/>
-          <w:sz w:val="24"/>
-          <w:szCs w:val="24"/>
-          <w:lang w:val="en-US"/>
-        </w:rPr>
-        <w:t>;</w:t>
-      </w:r>
-    </w:p>
-    <w:p>
-      <w:pPr>
-        <w:rPr>
-          <w:rFonts w:ascii="Arial" w:hAnsi="Arial" w:cs="Arial"/>
-          <w:sz w:val="24"/>
-          <w:szCs w:val="24"/>
-          <w:lang w:val="en-US"/>
-        </w:rPr>
-      </w:pPr>
-    </w:p>
-    <w:p>
-      <w:pPr>
-        <w:rPr>
-          <w:rFonts w:ascii="Arial" w:hAnsi="Arial" w:cs="Arial"/>
-          <w:sz w:val="24"/>
-          <w:szCs w:val="24"/>
-        </w:rPr>
-      </w:pPr>
-      <w:r>
-        <w:rPr>
-          <w:rFonts w:ascii="Arial" w:hAnsi="Arial" w:cs="Arial"/>
-          <w:sz w:val="24"/>
-          <w:szCs w:val="24"/>
-        </w:rPr>
-        <w:t xml:space="preserve">Como que esse relacionamento </w:t>
-      </w:r>
-      <w:r>
-        <w:rPr>
-          <w:rFonts w:ascii="Arial" w:hAnsi="Arial" w:cs="Arial"/>
-          <w:sz w:val="24"/>
-          <w:szCs w:val="24"/>
-        </w:rPr>
-        <w:t>é feito?</w:t>
-      </w:r>
-    </w:p>
-    <w:p>
-      <w:pPr>
-        <w:rPr>
-          <w:rFonts w:ascii="Arial" w:hAnsi="Arial" w:cs="Arial"/>
-          <w:sz w:val="24"/>
-          <w:szCs w:val="24"/>
-        </w:rPr>
-      </w:pPr>
-      <w:r>
-        <w:rPr>
-          <w:rFonts w:ascii="Arial" w:hAnsi="Arial" w:cs="Arial"/>
-          <w:sz w:val="24"/>
-          <w:szCs w:val="24"/>
-        </w:rPr>
-        <w:t>- Definimos uma tabela auxiliar, pois já que temos uma coleção em ambos os lados, a gente não vai conseguir criar uma coluna com uma chave estrangeira que esteja dentro de outro, como fizemos anteriormente.</w:t>
-      </w:r>
-    </w:p>
-    <w:p>
-      <w:pPr>
-        <w:rPr>
-          <w:rFonts w:ascii="Arial" w:hAnsi="Arial" w:cs="Arial"/>
-          <w:sz w:val="24"/>
-          <w:szCs w:val="24"/>
-        </w:rPr>
-      </w:pPr>
-      <w:r>
-        <w:rPr>
-          <w:rFonts w:ascii="Arial" w:hAnsi="Arial" w:cs="Arial"/>
-          <w:sz w:val="24"/>
-          <w:szCs w:val="24"/>
-        </w:rPr>
-        <w:t xml:space="preserve">Vamos ter uma tabela auxiliar que vai unir os dois </w:t>
-      </w:r>
-      <w:proofErr w:type="spellStart"/>
-      <w:r>
-        <w:rPr>
-          <w:rFonts w:ascii="Arial" w:hAnsi="Arial" w:cs="Arial"/>
-          <w:sz w:val="24"/>
-          <w:szCs w:val="24"/>
-        </w:rPr>
-        <w:t>ID’s</w:t>
-      </w:r>
-      <w:proofErr w:type="spellEnd"/>
-      <w:r>
-        <w:rPr>
-          <w:rFonts w:ascii="Arial" w:hAnsi="Arial" w:cs="Arial"/>
-          <w:sz w:val="24"/>
-          <w:szCs w:val="24"/>
-        </w:rPr>
-        <w:t xml:space="preserve"> dessas duas entidades.</w:t>
-      </w:r>
-    </w:p>
-    <w:p>
-      <w:pPr>
-        <w:rPr>
-          <w:rFonts w:ascii="Arial" w:hAnsi="Arial" w:cs="Arial"/>
-          <w:sz w:val="24"/>
-          <w:szCs w:val="24"/>
-        </w:rPr>
-      </w:pPr>
-      <w:r>
-        <w:rPr>
-          <w:rFonts w:ascii="Arial" w:hAnsi="Arial" w:cs="Arial"/>
-          <w:sz w:val="24"/>
-          <w:szCs w:val="24"/>
-        </w:rPr>
-        <w:t>- Para relacionar quem vai ser a chave primária e estrangeira do outro e vice versa, implementamos da seguinte forma:</w:t>
-      </w:r>
-      <w:r>
-        <w:rPr>
-          <w:rFonts w:ascii="Arial" w:hAnsi="Arial" w:cs="Arial"/>
-          <w:sz w:val="24"/>
-          <w:szCs w:val="24"/>
-        </w:rPr>
-        <w:br/>
-      </w:r>
-      <w:proofErr w:type="spellStart"/>
-      <w:r>
-        <w:rPr>
-          <w:rFonts w:ascii="Arial" w:hAnsi="Arial" w:cs="Arial"/>
-          <w:sz w:val="24"/>
-          <w:szCs w:val="24"/>
-        </w:rPr>
-        <w:t>Ex</w:t>
-      </w:r>
-      <w:proofErr w:type="spellEnd"/>
-      <w:r>
-        <w:rPr>
-          <w:rFonts w:ascii="Arial" w:hAnsi="Arial" w:cs="Arial"/>
-          <w:sz w:val="24"/>
-          <w:szCs w:val="24"/>
-        </w:rPr>
-        <w:t xml:space="preserve">: </w:t>
-      </w:r>
-      <w:proofErr w:type="spellStart"/>
-      <w:r>
-        <w:rPr>
-          <w:rFonts w:ascii="Arial" w:hAnsi="Arial" w:cs="Arial"/>
-          <w:sz w:val="24"/>
-          <w:szCs w:val="24"/>
-        </w:rPr>
-        <w:t>BookModel</w:t>
-      </w:r>
-      <w:proofErr w:type="spellEnd"/>
-    </w:p>
-    <w:p>
-      <w:pPr>
-        <w:rPr>
-          <w:rFonts w:ascii="Arial" w:hAnsi="Arial" w:cs="Arial"/>
-          <w:sz w:val="24"/>
-          <w:szCs w:val="24"/>
-        </w:rPr>
-      </w:pPr>
-      <w:r>
-        <w:rPr>
-          <w:rFonts w:ascii="Arial" w:hAnsi="Arial" w:cs="Arial"/>
-          <w:sz w:val="24"/>
-          <w:szCs w:val="24"/>
-        </w:rPr>
-        <w:t>A chave primária é “</w:t>
-      </w:r>
-      <w:proofErr w:type="spellStart"/>
-      <w:r>
-        <w:rPr>
-          <w:rFonts w:ascii="Arial" w:hAnsi="Arial" w:cs="Arial"/>
-          <w:sz w:val="24"/>
-          <w:szCs w:val="24"/>
-        </w:rPr>
-        <w:t>book_id</w:t>
-      </w:r>
-      <w:proofErr w:type="spellEnd"/>
-      <w:r>
-        <w:rPr>
-          <w:rFonts w:ascii="Arial" w:hAnsi="Arial" w:cs="Arial"/>
-          <w:sz w:val="24"/>
-          <w:szCs w:val="24"/>
-        </w:rPr>
-        <w:t>”, já a chave estrangeira é “</w:t>
-      </w:r>
-      <w:proofErr w:type="spellStart"/>
-      <w:r>
-        <w:rPr>
-          <w:rFonts w:ascii="Arial" w:hAnsi="Arial" w:cs="Arial"/>
-          <w:sz w:val="24"/>
-          <w:szCs w:val="24"/>
-        </w:rPr>
-        <w:t>author_id</w:t>
-      </w:r>
-      <w:proofErr w:type="spellEnd"/>
-      <w:r>
-        <w:rPr>
-          <w:rFonts w:ascii="Arial" w:hAnsi="Arial" w:cs="Arial"/>
-          <w:sz w:val="24"/>
-          <w:szCs w:val="24"/>
-        </w:rPr>
-        <w:t>” e vice versa.</w:t>
-      </w:r>
-    </w:p>
-    <w:p>
-      <w:pPr>
-        <w:rPr>
-          <w:rFonts w:ascii="Arial" w:hAnsi="Arial" w:cs="Arial"/>
-          <w:sz w:val="24"/>
-          <w:szCs w:val="24"/>
-        </w:rPr>
-      </w:pPr>
-      <w:r>
-        <w:rPr>
-          <w:rFonts w:ascii="Arial" w:hAnsi="Arial" w:cs="Arial"/>
-          <w:sz w:val="24"/>
-          <w:szCs w:val="24"/>
-        </w:rPr>
-        <w:t xml:space="preserve">- Sendo assim, o nosso </w:t>
-      </w:r>
-      <w:proofErr w:type="spellStart"/>
-      <w:r>
-        <w:rPr>
-          <w:rFonts w:ascii="Arial" w:hAnsi="Arial" w:cs="Arial"/>
-          <w:sz w:val="24"/>
-          <w:szCs w:val="24"/>
-        </w:rPr>
-        <w:t>BookModel</w:t>
-      </w:r>
-      <w:proofErr w:type="spellEnd"/>
-      <w:r>
-        <w:rPr>
-          <w:rFonts w:ascii="Arial" w:hAnsi="Arial" w:cs="Arial"/>
-          <w:sz w:val="24"/>
-          <w:szCs w:val="24"/>
-        </w:rPr>
-        <w:t xml:space="preserve"> tem uma coleção de autores, tem um Set de </w:t>
-      </w:r>
-      <w:proofErr w:type="spellStart"/>
-      <w:r>
-        <w:rPr>
-          <w:rFonts w:ascii="Arial" w:hAnsi="Arial" w:cs="Arial"/>
-          <w:sz w:val="24"/>
-          <w:szCs w:val="24"/>
-        </w:rPr>
-        <w:t>AuthorModel</w:t>
-      </w:r>
-      <w:proofErr w:type="spellEnd"/>
-      <w:r>
-        <w:rPr>
-          <w:rFonts w:ascii="Arial" w:hAnsi="Arial" w:cs="Arial"/>
-          <w:sz w:val="24"/>
-          <w:szCs w:val="24"/>
-        </w:rPr>
-        <w:t xml:space="preserve">. </w:t>
-      </w:r>
-    </w:p>
-    <w:p>
-      <w:pPr>
-        <w:rPr>
-          <w:rFonts w:ascii="Arial" w:hAnsi="Arial" w:cs="Arial"/>
-          <w:sz w:val="24"/>
-          <w:szCs w:val="24"/>
-        </w:rPr>
-      </w:pPr>
-      <w:r>
-        <w:rPr>
-          <w:rFonts w:ascii="Arial" w:hAnsi="Arial" w:cs="Arial"/>
-          <w:sz w:val="24"/>
-          <w:szCs w:val="24"/>
-        </w:rPr>
-        <w:t xml:space="preserve">- Implementamos o </w:t>
-      </w:r>
-      <w:proofErr w:type="spellStart"/>
-      <w:r>
-        <w:rPr>
-          <w:rFonts w:ascii="Arial" w:hAnsi="Arial" w:cs="Arial"/>
-          <w:sz w:val="24"/>
-          <w:szCs w:val="24"/>
-        </w:rPr>
-        <w:t>Getter</w:t>
-      </w:r>
-      <w:proofErr w:type="spellEnd"/>
-      <w:r>
-        <w:rPr>
-          <w:rFonts w:ascii="Arial" w:hAnsi="Arial" w:cs="Arial"/>
-          <w:sz w:val="24"/>
-          <w:szCs w:val="24"/>
-        </w:rPr>
-        <w:t xml:space="preserve"> e o </w:t>
-      </w:r>
-      <w:proofErr w:type="spellStart"/>
-      <w:r>
-        <w:rPr>
-          <w:rFonts w:ascii="Arial" w:hAnsi="Arial" w:cs="Arial"/>
-          <w:sz w:val="24"/>
-          <w:szCs w:val="24"/>
-        </w:rPr>
-        <w:t>Setter</w:t>
-      </w:r>
-      <w:proofErr w:type="spellEnd"/>
-      <w:r>
-        <w:rPr>
-          <w:rFonts w:ascii="Arial" w:hAnsi="Arial" w:cs="Arial"/>
-          <w:sz w:val="24"/>
-          <w:szCs w:val="24"/>
-        </w:rPr>
-        <w:t xml:space="preserve"> que faltam.</w:t>
-      </w:r>
-    </w:p>
-    <w:p>
-      <w:pPr>
-        <w:rPr>
-          <w:rFonts w:ascii="Arial" w:hAnsi="Arial" w:cs="Arial"/>
-          <w:sz w:val="24"/>
-          <w:szCs w:val="24"/>
-        </w:rPr>
-      </w:pPr>
-    </w:p>
-    <w:p>
-      <w:pPr>
-        <w:rPr>
-          <w:rFonts w:ascii="Arial" w:hAnsi="Arial" w:cs="Arial"/>
-          <w:sz w:val="24"/>
-          <w:szCs w:val="24"/>
-        </w:rPr>
-      </w:pPr>
-    </w:p>
-    <w:p>
-      <w:pPr>
-        <w:rPr>
-          <w:rFonts w:ascii="Arial" w:hAnsi="Arial" w:cs="Arial"/>
-          <w:sz w:val="24"/>
-          <w:szCs w:val="24"/>
-        </w:rPr>
-      </w:pPr>
-    </w:p>
-    <w:p>
-      <w:pPr>
-        <w:rPr>
-          <w:rFonts w:ascii="Arial" w:hAnsi="Arial" w:cs="Arial"/>
-          <w:sz w:val="24"/>
-          <w:szCs w:val="24"/>
-        </w:rPr>
-      </w:pPr>
-    </w:p>
-    <w:p>
-      <w:pPr>
-        <w:rPr>
-          <w:rFonts w:ascii="Arial" w:hAnsi="Arial" w:cs="Arial"/>
-          <w:b/>
-          <w:bCs/>
-          <w:sz w:val="24"/>
-          <w:szCs w:val="24"/>
-        </w:rPr>
-      </w:pPr>
-      <w:r>
-        <w:rPr>
-          <w:rFonts w:ascii="Arial" w:hAnsi="Arial" w:cs="Arial"/>
-          <w:b/>
-          <w:bCs/>
-          <w:sz w:val="24"/>
-          <w:szCs w:val="24"/>
-        </w:rPr>
-        <w:lastRenderedPageBreak/>
-        <w:t xml:space="preserve">Configurando o </w:t>
-      </w:r>
-      <w:proofErr w:type="spellStart"/>
-      <w:r>
-        <w:rPr>
-          <w:rFonts w:ascii="Arial" w:hAnsi="Arial" w:cs="Arial"/>
-          <w:b/>
-          <w:bCs/>
-          <w:sz w:val="24"/>
-          <w:szCs w:val="24"/>
-        </w:rPr>
-        <w:t>AuthorModel</w:t>
-      </w:r>
-      <w:proofErr w:type="spellEnd"/>
-      <w:r>
-        <w:rPr>
-          <w:rFonts w:ascii="Arial" w:hAnsi="Arial" w:cs="Arial"/>
-          <w:b/>
-          <w:bCs/>
-          <w:sz w:val="24"/>
-          <w:szCs w:val="24"/>
-        </w:rPr>
-        <w:t>:</w:t>
+          <w:b/>
+          <w:bCs/>
+          <w:sz w:val="24"/>
+          <w:szCs w:val="24"/>
+        </w:rPr>
+      </w:pPr>
+      <w:r>
+        <w:rPr>
+          <w:rFonts w:ascii="Arial" w:hAnsi="Arial" w:cs="Arial"/>
+          <w:b/>
+          <w:bCs/>
+          <w:sz w:val="24"/>
+          <w:szCs w:val="24"/>
+        </w:rPr>
+        <w:t>Vai ter uma coleção de livros.</w:t>
       </w:r>
     </w:p>
     <w:p>
@@ -4610,7 +3103,7 @@
           <w:szCs w:val="24"/>
           <w:lang w:val="en-US"/>
         </w:rPr>
-        <w:t>@ManyToMany</w:t>
+        <w:t>@OneToMany</w:t>
       </w:r>
       <w:r>
         <w:rPr>
@@ -4640,7 +3133,7 @@
           <w:szCs w:val="24"/>
           <w:lang w:val="en-US"/>
         </w:rPr>
-        <w:t>"authors"</w:t>
+        <w:t>"publisher"</w:t>
       </w:r>
       <w:r>
         <w:rPr>
@@ -4815,74 +3308,234 @@
           <w:rFonts w:ascii="Arial" w:hAnsi="Arial" w:cs="Arial"/>
           <w:sz w:val="24"/>
           <w:szCs w:val="24"/>
-        </w:rPr>
-      </w:pPr>
-      <w:r>
-        <w:rPr>
-          <w:rFonts w:ascii="Arial" w:hAnsi="Arial" w:cs="Arial"/>
-          <w:sz w:val="24"/>
-          <w:szCs w:val="24"/>
-        </w:rPr>
-        <w:t xml:space="preserve">Inserimos o </w:t>
-      </w:r>
-      <w:proofErr w:type="spellStart"/>
-      <w:r>
-        <w:rPr>
-          <w:rFonts w:ascii="Arial" w:hAnsi="Arial" w:cs="Arial"/>
-          <w:sz w:val="24"/>
-          <w:szCs w:val="24"/>
-        </w:rPr>
-        <w:t>Jso</w:t>
-      </w:r>
-      <w:r>
-        <w:rPr>
-          <w:rFonts w:ascii="Arial" w:hAnsi="Arial" w:cs="Arial"/>
-          <w:sz w:val="24"/>
-          <w:szCs w:val="24"/>
-        </w:rPr>
-        <w:t>n</w:t>
-      </w:r>
-      <w:r>
-        <w:rPr>
-          <w:rFonts w:ascii="Arial" w:hAnsi="Arial" w:cs="Arial"/>
-          <w:sz w:val="24"/>
-          <w:szCs w:val="24"/>
-        </w:rPr>
-        <w:t>Property</w:t>
-      </w:r>
-      <w:proofErr w:type="spellEnd"/>
-      <w:r>
-        <w:rPr>
-          <w:rFonts w:ascii="Arial" w:hAnsi="Arial" w:cs="Arial"/>
-          <w:sz w:val="24"/>
-          <w:szCs w:val="24"/>
-        </w:rPr>
-        <w:t xml:space="preserve"> para e</w:t>
-      </w:r>
-      <w:r>
-        <w:rPr>
-          <w:rFonts w:ascii="Arial" w:hAnsi="Arial" w:cs="Arial"/>
-          <w:sz w:val="24"/>
-          <w:szCs w:val="24"/>
-        </w:rPr>
-        <w:t>vitarmos alguns problemas de serialização e definimos somente permissão de escrita.</w:t>
-      </w:r>
-    </w:p>
-    <w:p>
-      <w:pPr>
-        <w:rPr>
-          <w:rFonts w:ascii="Arial" w:hAnsi="Arial" w:cs="Arial"/>
-          <w:sz w:val="24"/>
-          <w:szCs w:val="24"/>
-        </w:rPr>
-      </w:pPr>
-      <w:r>
-        <w:rPr>
-          <w:rFonts w:ascii="Arial" w:hAnsi="Arial" w:cs="Arial"/>
-          <w:sz w:val="24"/>
-          <w:szCs w:val="24"/>
-        </w:rPr>
-        <w:t xml:space="preserve">Passamos o dono desse relacionamento que é </w:t>
+          <w:lang w:val="en-US"/>
+        </w:rPr>
+      </w:pPr>
+    </w:p>
+    <w:p>
+      <w:pPr>
+        <w:rPr>
+          <w:rFonts w:ascii="Arial" w:hAnsi="Arial" w:cs="Arial"/>
+          <w:sz w:val="24"/>
+          <w:szCs w:val="24"/>
+        </w:rPr>
+      </w:pPr>
+      <w:r>
+        <w:rPr>
+          <w:rFonts w:ascii="Arial" w:hAnsi="Arial" w:cs="Arial"/>
+          <w:sz w:val="24"/>
+          <w:szCs w:val="24"/>
+        </w:rPr>
+        <w:t>-</w:t>
+      </w:r>
+      <w:r>
+        <w:rPr>
+          <w:rFonts w:ascii="Arial" w:hAnsi="Arial" w:cs="Arial"/>
+          <w:sz w:val="24"/>
+          <w:szCs w:val="24"/>
+        </w:rPr>
+        <w:t xml:space="preserve"> </w:t>
+      </w:r>
+      <w:r>
+        <w:rPr>
+          <w:rFonts w:ascii="Arial" w:hAnsi="Arial" w:cs="Arial"/>
+          <w:sz w:val="24"/>
+          <w:szCs w:val="24"/>
+        </w:rPr>
+        <w:t>Para fazerm</w:t>
+      </w:r>
+      <w:r>
+        <w:rPr>
+          <w:rFonts w:ascii="Arial" w:hAnsi="Arial" w:cs="Arial"/>
+          <w:sz w:val="24"/>
+          <w:szCs w:val="24"/>
+        </w:rPr>
+        <w:t xml:space="preserve">os a ligação e mapearmos a entidade </w:t>
+      </w:r>
+      <w:proofErr w:type="spellStart"/>
+      <w:r>
+        <w:rPr>
+          <w:rFonts w:ascii="Arial" w:hAnsi="Arial" w:cs="Arial"/>
+          <w:sz w:val="24"/>
+          <w:szCs w:val="24"/>
+        </w:rPr>
+        <w:t>BookModel</w:t>
+      </w:r>
+      <w:proofErr w:type="spellEnd"/>
+      <w:r>
+        <w:rPr>
+          <w:rFonts w:ascii="Arial" w:hAnsi="Arial" w:cs="Arial"/>
+          <w:sz w:val="24"/>
+          <w:szCs w:val="24"/>
+        </w:rPr>
+        <w:t xml:space="preserve"> junto com </w:t>
+      </w:r>
+      <w:proofErr w:type="spellStart"/>
+      <w:r>
+        <w:rPr>
+          <w:rFonts w:ascii="Arial" w:hAnsi="Arial" w:cs="Arial"/>
+          <w:sz w:val="24"/>
+          <w:szCs w:val="24"/>
+        </w:rPr>
+        <w:t>PublisherModel</w:t>
+      </w:r>
+      <w:proofErr w:type="spellEnd"/>
+      <w:r>
+        <w:rPr>
+          <w:rFonts w:ascii="Arial" w:hAnsi="Arial" w:cs="Arial"/>
+          <w:sz w:val="24"/>
+          <w:szCs w:val="24"/>
+        </w:rPr>
+        <w:t>, nós passamos a variável “</w:t>
+      </w:r>
+      <w:proofErr w:type="spellStart"/>
+      <w:r>
+        <w:rPr>
+          <w:rFonts w:ascii="Arial" w:hAnsi="Arial" w:cs="Arial"/>
+          <w:sz w:val="24"/>
+          <w:szCs w:val="24"/>
+        </w:rPr>
+        <w:t>publisher</w:t>
+      </w:r>
+      <w:proofErr w:type="spellEnd"/>
+      <w:r>
+        <w:rPr>
+          <w:rFonts w:ascii="Arial" w:hAnsi="Arial" w:cs="Arial"/>
+          <w:sz w:val="24"/>
+          <w:szCs w:val="24"/>
+        </w:rPr>
+        <w:t xml:space="preserve">” que iniciamos no </w:t>
+      </w:r>
+      <w:proofErr w:type="spellStart"/>
+      <w:r>
+        <w:rPr>
+          <w:rFonts w:ascii="Arial" w:hAnsi="Arial" w:cs="Arial"/>
+          <w:sz w:val="24"/>
+          <w:szCs w:val="24"/>
+        </w:rPr>
+        <w:t>BookModel</w:t>
+      </w:r>
+      <w:proofErr w:type="spellEnd"/>
+      <w:r>
+        <w:rPr>
+          <w:rFonts w:ascii="Arial" w:hAnsi="Arial" w:cs="Arial"/>
+          <w:sz w:val="24"/>
+          <w:szCs w:val="24"/>
+        </w:rPr>
+        <w:t xml:space="preserve"> para que ela faça todo esse mapeamento ligação das entidades.</w:t>
+      </w:r>
+    </w:p>
+    <w:p>
+      <w:pPr>
+        <w:rPr>
+          <w:rFonts w:ascii="Arial" w:hAnsi="Arial" w:cs="Arial"/>
+          <w:sz w:val="24"/>
+          <w:szCs w:val="24"/>
+        </w:rPr>
+      </w:pPr>
+      <w:r>
+        <w:rPr>
+          <w:rFonts w:ascii="Arial" w:hAnsi="Arial" w:cs="Arial"/>
+          <w:sz w:val="24"/>
+          <w:szCs w:val="24"/>
+        </w:rPr>
+        <w:t>-</w:t>
+      </w:r>
+      <w:r>
+        <w:rPr>
+          <w:rFonts w:ascii="Arial" w:hAnsi="Arial" w:cs="Arial"/>
+          <w:sz w:val="24"/>
+          <w:szCs w:val="24"/>
+        </w:rPr>
+        <w:t xml:space="preserve"> </w:t>
+      </w:r>
+      <w:r>
+        <w:rPr>
+          <w:rFonts w:ascii="Arial" w:hAnsi="Arial" w:cs="Arial"/>
+          <w:sz w:val="24"/>
+          <w:szCs w:val="24"/>
+        </w:rPr>
+        <w:t>Definimos que uma editora pode t</w:t>
+      </w:r>
+      <w:r>
+        <w:rPr>
+          <w:rFonts w:ascii="Arial" w:hAnsi="Arial" w:cs="Arial"/>
+          <w:sz w:val="24"/>
+          <w:szCs w:val="24"/>
+        </w:rPr>
+        <w:t xml:space="preserve">er vários livros, sendo que essa coleção é do tipo </w:t>
+      </w:r>
+      <w:proofErr w:type="spellStart"/>
+      <w:r>
+        <w:rPr>
+          <w:rFonts w:ascii="Arial" w:hAnsi="Arial" w:cs="Arial"/>
+          <w:sz w:val="24"/>
+          <w:szCs w:val="24"/>
+        </w:rPr>
+        <w:t>BookModel</w:t>
+      </w:r>
+      <w:proofErr w:type="spellEnd"/>
+      <w:r>
+        <w:rPr>
+          <w:rFonts w:ascii="Arial" w:hAnsi="Arial" w:cs="Arial"/>
+          <w:sz w:val="24"/>
+          <w:szCs w:val="24"/>
+        </w:rPr>
+        <w:t>, por isso criamos uma “lista” books com esse tipo.</w:t>
+      </w:r>
+      <w:r>
+        <w:rPr>
+          <w:rFonts w:ascii="Arial" w:hAnsi="Arial" w:cs="Arial"/>
+          <w:sz w:val="24"/>
+          <w:szCs w:val="24"/>
+        </w:rPr>
+        <w:br/>
+        <w:t xml:space="preserve">Quando vamos trabalhar com vários relacionamentos dentro de uma mesma </w:t>
+      </w:r>
+      <w:r>
+        <w:rPr>
+          <w:rFonts w:ascii="Arial" w:hAnsi="Arial" w:cs="Arial"/>
+          <w:sz w:val="24"/>
+          <w:szCs w:val="24"/>
+        </w:rPr>
+        <w:lastRenderedPageBreak/>
+        <w:t xml:space="preserve">entidade, se usarmos </w:t>
+      </w:r>
+      <w:proofErr w:type="spellStart"/>
+      <w:r>
+        <w:rPr>
+          <w:rFonts w:ascii="Arial" w:hAnsi="Arial" w:cs="Arial"/>
+          <w:sz w:val="24"/>
+          <w:szCs w:val="24"/>
+        </w:rPr>
+        <w:t>List</w:t>
+      </w:r>
+      <w:proofErr w:type="spellEnd"/>
+      <w:r>
+        <w:rPr>
+          <w:rFonts w:ascii="Arial" w:hAnsi="Arial" w:cs="Arial"/>
+          <w:sz w:val="24"/>
+          <w:szCs w:val="24"/>
+        </w:rPr>
+        <w:t xml:space="preserve"> podemos ter problemas ao carregar todas essas listas/todos esses relacionamentos, pois o </w:t>
+      </w:r>
+      <w:proofErr w:type="spellStart"/>
+      <w:r>
+        <w:rPr>
+          <w:rFonts w:ascii="Arial" w:hAnsi="Arial" w:cs="Arial"/>
+          <w:sz w:val="24"/>
+          <w:szCs w:val="24"/>
+        </w:rPr>
+        <w:t>Hibernate</w:t>
+      </w:r>
+      <w:proofErr w:type="spellEnd"/>
+      <w:r>
+        <w:rPr>
+          <w:rFonts w:ascii="Arial" w:hAnsi="Arial" w:cs="Arial"/>
+          <w:sz w:val="24"/>
+          <w:szCs w:val="24"/>
+        </w:rPr>
+        <w:t xml:space="preserve"> ele não consegue trazer todos os relacionamentos quando definimos como lista, por isso utilizamos </w:t>
       </w:r>
       <w:proofErr w:type="gramStart"/>
       <w:r>
@@ -4891,34 +3544,116 @@
           <w:sz w:val="24"/>
           <w:szCs w:val="24"/>
         </w:rPr>
-        <w:t>o atributos</w:t>
+        <w:t>Set.</w:t>
       </w:r>
       <w:proofErr w:type="gramEnd"/>
-      <w:r>
-        <w:rPr>
-          <w:rFonts w:ascii="Arial" w:hAnsi="Arial" w:cs="Arial"/>
-          <w:sz w:val="24"/>
-          <w:szCs w:val="24"/>
-        </w:rPr>
-        <w:t xml:space="preserve"> “</w:t>
-      </w:r>
-      <w:proofErr w:type="spellStart"/>
-      <w:r>
-        <w:rPr>
-          <w:rFonts w:ascii="Arial" w:hAnsi="Arial" w:cs="Arial"/>
-          <w:sz w:val="24"/>
-          <w:szCs w:val="24"/>
-        </w:rPr>
-        <w:t>authors</w:t>
-      </w:r>
-      <w:proofErr w:type="spellEnd"/>
-      <w:r>
-        <w:rPr>
-          <w:rFonts w:ascii="Arial" w:hAnsi="Arial" w:cs="Arial"/>
-          <w:sz w:val="24"/>
-          <w:szCs w:val="24"/>
-        </w:rPr>
-        <w:t xml:space="preserve">” da entidade </w:t>
+    </w:p>
+    <w:p>
+      <w:pPr>
+        <w:rPr>
+          <w:rFonts w:ascii="Arial" w:hAnsi="Arial" w:cs="Arial"/>
+          <w:sz w:val="24"/>
+          <w:szCs w:val="24"/>
+        </w:rPr>
+      </w:pPr>
+      <w:r>
+        <w:rPr>
+          <w:rFonts w:ascii="Arial" w:hAnsi="Arial" w:cs="Arial"/>
+          <w:sz w:val="24"/>
+          <w:szCs w:val="24"/>
+        </w:rPr>
+        <w:t xml:space="preserve">Ele vai ser o </w:t>
+      </w:r>
+      <w:proofErr w:type="spellStart"/>
+      <w:r>
+        <w:rPr>
+          <w:rFonts w:ascii="Arial" w:hAnsi="Arial" w:cs="Arial"/>
+          <w:sz w:val="24"/>
+          <w:szCs w:val="24"/>
+        </w:rPr>
+        <w:t>Many</w:t>
+      </w:r>
+      <w:proofErr w:type="spellEnd"/>
+      <w:r>
+        <w:rPr>
+          <w:rFonts w:ascii="Arial" w:hAnsi="Arial" w:cs="Arial"/>
+          <w:sz w:val="24"/>
+          <w:szCs w:val="24"/>
+        </w:rPr>
+        <w:t xml:space="preserve"> do </w:t>
+      </w:r>
+      <w:proofErr w:type="spellStart"/>
+      <w:r>
+        <w:rPr>
+          <w:rFonts w:ascii="Arial" w:hAnsi="Arial" w:cs="Arial"/>
+          <w:sz w:val="24"/>
+          <w:szCs w:val="24"/>
+        </w:rPr>
+        <w:t>OneToMany</w:t>
+      </w:r>
+      <w:proofErr w:type="spellEnd"/>
+      <w:r>
+        <w:rPr>
+          <w:rFonts w:ascii="Arial" w:hAnsi="Arial" w:cs="Arial"/>
+          <w:sz w:val="24"/>
+          <w:szCs w:val="24"/>
+        </w:rPr>
+        <w:t>.</w:t>
+      </w:r>
+    </w:p>
+    <w:p>
+      <w:pPr>
+        <w:rPr>
+          <w:rFonts w:ascii="Arial" w:hAnsi="Arial" w:cs="Arial"/>
+          <w:sz w:val="24"/>
+          <w:szCs w:val="24"/>
+        </w:rPr>
+      </w:pPr>
+      <w:r>
+        <w:rPr>
+          <w:rFonts w:ascii="Arial" w:hAnsi="Arial" w:cs="Arial"/>
+          <w:sz w:val="24"/>
+          <w:szCs w:val="24"/>
+        </w:rPr>
+        <w:t xml:space="preserve">- </w:t>
+      </w:r>
+      <w:proofErr w:type="spellStart"/>
+      <w:proofErr w:type="gramStart"/>
+      <w:r>
+        <w:rPr>
+          <w:rFonts w:ascii="Arial" w:hAnsi="Arial" w:cs="Arial"/>
+          <w:sz w:val="24"/>
+          <w:szCs w:val="24"/>
+        </w:rPr>
+        <w:t>mappedBy</w:t>
+      </w:r>
+      <w:proofErr w:type="spellEnd"/>
+      <w:proofErr w:type="gramEnd"/>
+      <w:r>
+        <w:rPr>
+          <w:rFonts w:ascii="Arial" w:hAnsi="Arial" w:cs="Arial"/>
+          <w:sz w:val="24"/>
+          <w:szCs w:val="24"/>
+        </w:rPr>
+        <w:t xml:space="preserve"> = “</w:t>
+      </w:r>
+      <w:proofErr w:type="spellStart"/>
+      <w:r>
+        <w:rPr>
+          <w:rFonts w:ascii="Arial" w:hAnsi="Arial" w:cs="Arial"/>
+          <w:sz w:val="24"/>
+          <w:szCs w:val="24"/>
+        </w:rPr>
+        <w:t>publisher</w:t>
+      </w:r>
+      <w:proofErr w:type="spellEnd"/>
+      <w:r>
+        <w:rPr>
+          <w:rFonts w:ascii="Arial" w:hAnsi="Arial" w:cs="Arial"/>
+          <w:sz w:val="24"/>
+          <w:szCs w:val="24"/>
+        </w:rPr>
+        <w:t xml:space="preserve">” (variável iniciada em </w:t>
       </w:r>
       <w:proofErr w:type="spellStart"/>
       <w:r>
@@ -4936,74 +3671,286 @@
           <w:sz w:val="24"/>
           <w:szCs w:val="24"/>
         </w:rPr>
-        <w:t xml:space="preserve"> e deixamos o </w:t>
-      </w:r>
-      <w:proofErr w:type="spellStart"/>
-      <w:r>
-        <w:rPr>
-          <w:rFonts w:ascii="Arial" w:hAnsi="Arial" w:cs="Arial"/>
-          <w:sz w:val="24"/>
-          <w:szCs w:val="24"/>
-        </w:rPr>
-        <w:t>fetchTime</w:t>
-      </w:r>
-      <w:proofErr w:type="spellEnd"/>
-      <w:r>
-        <w:rPr>
-          <w:rFonts w:ascii="Arial" w:hAnsi="Arial" w:cs="Arial"/>
-          <w:sz w:val="24"/>
-          <w:szCs w:val="24"/>
-        </w:rPr>
-        <w:t xml:space="preserve"> como </w:t>
-      </w:r>
-      <w:proofErr w:type="spellStart"/>
-      <w:r>
-        <w:rPr>
-          <w:rFonts w:ascii="Arial" w:hAnsi="Arial" w:cs="Arial"/>
-          <w:sz w:val="24"/>
-          <w:szCs w:val="24"/>
-        </w:rPr>
-        <w:t>Lazy</w:t>
-      </w:r>
-      <w:proofErr w:type="spellEnd"/>
-      <w:r>
-        <w:rPr>
-          <w:rFonts w:ascii="Arial" w:hAnsi="Arial" w:cs="Arial"/>
-          <w:sz w:val="24"/>
-          <w:szCs w:val="24"/>
-        </w:rPr>
-        <w:t>, para que sempre que a gente for buscar esses autores ele vai retornar somente a coleção de livros desse autor.</w:t>
-      </w:r>
-    </w:p>
-    <w:p>
-      <w:pPr>
-        <w:rPr>
-          <w:rFonts w:ascii="Arial" w:hAnsi="Arial" w:cs="Arial"/>
-          <w:sz w:val="24"/>
-          <w:szCs w:val="24"/>
-        </w:rPr>
-      </w:pPr>
-    </w:p>
-    <w:p>
-      <w:pPr>
-        <w:rPr>
-          <w:rFonts w:ascii="Arial" w:hAnsi="Arial" w:cs="Arial"/>
-          <w:b/>
-          <w:bCs/>
-          <w:sz w:val="24"/>
-          <w:szCs w:val="24"/>
-        </w:rPr>
-      </w:pPr>
-      <w:proofErr w:type="spellStart"/>
-      <w:r>
-        <w:rPr>
-          <w:rFonts w:ascii="Arial" w:hAnsi="Arial" w:cs="Arial"/>
-          <w:b/>
-          <w:bCs/>
-          <w:sz w:val="24"/>
-          <w:szCs w:val="24"/>
-        </w:rPr>
-        <w:t>OneToOne</w:t>
+        <w:t>) – Quem que é o responsável pelo relacionamento.</w:t>
+      </w:r>
+    </w:p>
+    <w:p>
+      <w:pPr>
+        <w:rPr>
+          <w:rFonts w:ascii="Arial" w:hAnsi="Arial" w:cs="Arial"/>
+          <w:sz w:val="24"/>
+          <w:szCs w:val="24"/>
+        </w:rPr>
+      </w:pPr>
+      <w:r>
+        <w:rPr>
+          <w:rFonts w:ascii="Arial" w:hAnsi="Arial" w:cs="Arial"/>
+          <w:sz w:val="24"/>
+          <w:szCs w:val="24"/>
+        </w:rPr>
+        <w:t xml:space="preserve">- </w:t>
+      </w:r>
+      <w:proofErr w:type="spellStart"/>
+      <w:proofErr w:type="gramStart"/>
+      <w:r>
+        <w:rPr>
+          <w:rFonts w:ascii="Arial" w:hAnsi="Arial" w:cs="Arial"/>
+          <w:sz w:val="24"/>
+          <w:szCs w:val="24"/>
+        </w:rPr>
+        <w:t>fetch</w:t>
+      </w:r>
+      <w:proofErr w:type="spellEnd"/>
+      <w:proofErr w:type="gramEnd"/>
+      <w:r>
+        <w:rPr>
+          <w:rFonts w:ascii="Arial" w:hAnsi="Arial" w:cs="Arial"/>
+          <w:sz w:val="24"/>
+          <w:szCs w:val="24"/>
+        </w:rPr>
+        <w:t xml:space="preserve"> = </w:t>
+      </w:r>
+      <w:proofErr w:type="spellStart"/>
+      <w:r>
+        <w:rPr>
+          <w:rFonts w:ascii="Arial" w:hAnsi="Arial" w:cs="Arial"/>
+          <w:sz w:val="24"/>
+          <w:szCs w:val="24"/>
+        </w:rPr>
+        <w:t>FetchType.LAZY</w:t>
+      </w:r>
+      <w:proofErr w:type="spellEnd"/>
+      <w:r>
+        <w:rPr>
+          <w:rFonts w:ascii="Arial" w:hAnsi="Arial" w:cs="Arial"/>
+          <w:sz w:val="24"/>
+          <w:szCs w:val="24"/>
+        </w:rPr>
+        <w:t xml:space="preserve"> – Quando nos formos buscar nossa entidade </w:t>
+      </w:r>
+      <w:proofErr w:type="spellStart"/>
+      <w:r>
+        <w:rPr>
+          <w:rFonts w:ascii="Arial" w:hAnsi="Arial" w:cs="Arial"/>
+          <w:sz w:val="24"/>
+          <w:szCs w:val="24"/>
+        </w:rPr>
+        <w:t>PublisherModel</w:t>
+      </w:r>
+      <w:proofErr w:type="spellEnd"/>
+      <w:r>
+        <w:rPr>
+          <w:rFonts w:ascii="Arial" w:hAnsi="Arial" w:cs="Arial"/>
+          <w:sz w:val="24"/>
+          <w:szCs w:val="24"/>
+        </w:rPr>
+        <w:t xml:space="preserve"> na base de dados</w:t>
+      </w:r>
+      <w:r>
+        <w:rPr>
+          <w:rFonts w:ascii="Arial" w:hAnsi="Arial" w:cs="Arial"/>
+          <w:sz w:val="24"/>
+          <w:szCs w:val="24"/>
+        </w:rPr>
+        <w:t xml:space="preserve">, somente vamos incluir a </w:t>
+      </w:r>
+      <w:proofErr w:type="spellStart"/>
+      <w:r>
+        <w:rPr>
+          <w:rFonts w:ascii="Arial" w:hAnsi="Arial" w:cs="Arial"/>
+          <w:sz w:val="24"/>
+          <w:szCs w:val="24"/>
+        </w:rPr>
+        <w:t>subconsulta</w:t>
+      </w:r>
+      <w:proofErr w:type="spellEnd"/>
+      <w:r>
+        <w:rPr>
+          <w:rFonts w:ascii="Arial" w:hAnsi="Arial" w:cs="Arial"/>
+          <w:sz w:val="24"/>
+          <w:szCs w:val="24"/>
+        </w:rPr>
+        <w:t xml:space="preserve"> pra trazer quais os livros fazem parte daquela editora quando necessário, já que estamos utilizando um carregamento lento.</w:t>
+      </w:r>
+    </w:p>
+    <w:p>
+      <w:pPr>
+        <w:rPr>
+          <w:rFonts w:ascii="Arial" w:hAnsi="Arial" w:cs="Arial"/>
+          <w:sz w:val="24"/>
+          <w:szCs w:val="24"/>
+        </w:rPr>
+      </w:pPr>
+      <w:r>
+        <w:rPr>
+          <w:rFonts w:ascii="Arial" w:hAnsi="Arial" w:cs="Arial"/>
+          <w:sz w:val="24"/>
+          <w:szCs w:val="24"/>
+        </w:rPr>
+        <w:t xml:space="preserve">Porém se ele for do tipo EAGER, ele sempre vai buscar a editora na base de dados e automaticamente ele vai carregar as </w:t>
+      </w:r>
+      <w:proofErr w:type="spellStart"/>
+      <w:r>
+        <w:rPr>
+          <w:rFonts w:ascii="Arial" w:hAnsi="Arial" w:cs="Arial"/>
+          <w:sz w:val="24"/>
+          <w:szCs w:val="24"/>
+        </w:rPr>
+        <w:t>subconsultas</w:t>
+      </w:r>
+      <w:proofErr w:type="spellEnd"/>
+      <w:r>
+        <w:rPr>
+          <w:rFonts w:ascii="Arial" w:hAnsi="Arial" w:cs="Arial"/>
+          <w:sz w:val="24"/>
+          <w:szCs w:val="24"/>
+        </w:rPr>
+        <w:t xml:space="preserve"> pra trazer cada um dos livros que fazem parte dessa editora.</w:t>
+      </w:r>
+    </w:p>
+    <w:p>
+      <w:pPr>
+        <w:rPr>
+          <w:rFonts w:ascii="Arial" w:hAnsi="Arial" w:cs="Arial"/>
+          <w:sz w:val="24"/>
+          <w:szCs w:val="24"/>
+        </w:rPr>
+      </w:pPr>
+      <w:r>
+        <w:rPr>
+          <w:rFonts w:ascii="Arial" w:hAnsi="Arial" w:cs="Arial"/>
+          <w:sz w:val="24"/>
+          <w:szCs w:val="24"/>
+        </w:rPr>
+        <w:t xml:space="preserve">- </w:t>
+      </w:r>
+      <w:proofErr w:type="spellStart"/>
+      <w:r>
+        <w:rPr>
+          <w:rFonts w:ascii="Arial" w:hAnsi="Arial" w:cs="Arial"/>
+          <w:sz w:val="24"/>
+          <w:szCs w:val="24"/>
+        </w:rPr>
+        <w:t>JsonProperties</w:t>
+      </w:r>
+      <w:proofErr w:type="spellEnd"/>
+      <w:r>
+        <w:rPr>
+          <w:rFonts w:ascii="Arial" w:hAnsi="Arial" w:cs="Arial"/>
+          <w:sz w:val="24"/>
+          <w:szCs w:val="24"/>
+        </w:rPr>
+        <w:t xml:space="preserve"> – Configurar a propriedade d</w:t>
+      </w:r>
+      <w:r>
+        <w:rPr>
+          <w:rFonts w:ascii="Arial" w:hAnsi="Arial" w:cs="Arial"/>
+          <w:sz w:val="24"/>
+          <w:szCs w:val="24"/>
+        </w:rPr>
+        <w:t xml:space="preserve">e acesso de escrita como somente escrita, o que significa que o campo associado não será lido durante a </w:t>
+      </w:r>
+      <w:proofErr w:type="spellStart"/>
+      <w:r>
+        <w:rPr>
+          <w:rFonts w:ascii="Arial" w:hAnsi="Arial" w:cs="Arial"/>
+          <w:sz w:val="24"/>
+          <w:szCs w:val="24"/>
+        </w:rPr>
+        <w:t>desserialização</w:t>
+      </w:r>
+      <w:proofErr w:type="spellEnd"/>
+      <w:r>
+        <w:rPr>
+          <w:rFonts w:ascii="Arial" w:hAnsi="Arial" w:cs="Arial"/>
+          <w:sz w:val="24"/>
+          <w:szCs w:val="24"/>
+        </w:rPr>
+        <w:t xml:space="preserve"> de JSON para objetos Java, apenas durante a serialização de objetos Java para JSON.</w:t>
+      </w:r>
+    </w:p>
+    <w:p>
+      <w:pPr>
+        <w:rPr>
+          <w:rFonts w:ascii="Arial" w:hAnsi="Arial" w:cs="Arial"/>
+          <w:sz w:val="24"/>
+          <w:szCs w:val="24"/>
+        </w:rPr>
+      </w:pPr>
+      <w:r>
+        <w:rPr>
+          <w:rFonts w:ascii="Arial" w:hAnsi="Arial" w:cs="Arial"/>
+          <w:sz w:val="24"/>
+          <w:szCs w:val="24"/>
+        </w:rPr>
+        <w:t xml:space="preserve">- Geramos os </w:t>
+      </w:r>
+      <w:proofErr w:type="spellStart"/>
+      <w:r>
+        <w:rPr>
+          <w:rFonts w:ascii="Arial" w:hAnsi="Arial" w:cs="Arial"/>
+          <w:sz w:val="24"/>
+          <w:szCs w:val="24"/>
+        </w:rPr>
+        <w:t>Getters</w:t>
+      </w:r>
+      <w:proofErr w:type="spellEnd"/>
+      <w:r>
+        <w:rPr>
+          <w:rFonts w:ascii="Arial" w:hAnsi="Arial" w:cs="Arial"/>
+          <w:sz w:val="24"/>
+          <w:szCs w:val="24"/>
+        </w:rPr>
+        <w:t xml:space="preserve"> e </w:t>
+      </w:r>
+      <w:proofErr w:type="spellStart"/>
+      <w:r>
+        <w:rPr>
+          <w:rFonts w:ascii="Arial" w:hAnsi="Arial" w:cs="Arial"/>
+          <w:sz w:val="24"/>
+          <w:szCs w:val="24"/>
+        </w:rPr>
+        <w:t>Setters</w:t>
+      </w:r>
+      <w:proofErr w:type="spellEnd"/>
+      <w:r>
+        <w:rPr>
+          <w:rFonts w:ascii="Arial" w:hAnsi="Arial" w:cs="Arial"/>
+          <w:sz w:val="24"/>
+          <w:szCs w:val="24"/>
+        </w:rPr>
+        <w:t>.</w:t>
+      </w:r>
+    </w:p>
+    <w:p>
+      <w:pPr>
+        <w:rPr>
+          <w:rFonts w:ascii="Arial" w:hAnsi="Arial" w:cs="Arial"/>
+          <w:sz w:val="24"/>
+          <w:szCs w:val="24"/>
+        </w:rPr>
+      </w:pPr>
+    </w:p>
+    <w:p>
+      <w:pPr>
+        <w:rPr>
+          <w:rFonts w:ascii="Arial" w:hAnsi="Arial" w:cs="Arial"/>
+          <w:b/>
+          <w:bCs/>
+          <w:sz w:val="24"/>
+          <w:szCs w:val="24"/>
+        </w:rPr>
+      </w:pPr>
+      <w:proofErr w:type="spellStart"/>
+      <w:r>
+        <w:rPr>
+          <w:rFonts w:ascii="Arial" w:hAnsi="Arial" w:cs="Arial"/>
+          <w:b/>
+          <w:bCs/>
+          <w:sz w:val="24"/>
+          <w:szCs w:val="24"/>
+        </w:rPr>
+        <w:t>ManyToMany</w:t>
       </w:r>
       <w:proofErr w:type="spellEnd"/>
       <w:r>
@@ -5033,60 +3980,52 @@
         </w:rPr>
         <w:t>Vamos seguir a seguinte lógica:</w:t>
       </w:r>
-      <w:r>
-        <w:rPr>
-          <w:rFonts w:ascii="Arial" w:hAnsi="Arial" w:cs="Arial"/>
-          <w:sz w:val="24"/>
-          <w:szCs w:val="24"/>
-        </w:rPr>
-        <w:br/>
-        <w:t>Cada livro vai ter uma resenha/resumo.</w:t>
-      </w:r>
-    </w:p>
-    <w:p>
-      <w:pPr>
-        <w:rPr>
-          <w:rFonts w:ascii="Arial" w:hAnsi="Arial" w:cs="Arial"/>
-          <w:b/>
-          <w:bCs/>
-          <w:sz w:val="24"/>
-          <w:szCs w:val="24"/>
-          <w:lang w:val="en-US"/>
-        </w:rPr>
-      </w:pPr>
-      <w:proofErr w:type="spellStart"/>
-      <w:r>
-        <w:rPr>
-          <w:rFonts w:ascii="Arial" w:hAnsi="Arial" w:cs="Arial"/>
-          <w:b/>
-          <w:bCs/>
-          <w:sz w:val="24"/>
-          <w:szCs w:val="24"/>
-          <w:lang w:val="en-US"/>
-        </w:rPr>
-        <w:t>Configurando</w:t>
-      </w:r>
-      <w:proofErr w:type="spellEnd"/>
-      <w:r>
-        <w:rPr>
-          <w:rFonts w:ascii="Arial" w:hAnsi="Arial" w:cs="Arial"/>
-          <w:b/>
-          <w:bCs/>
-          <w:sz w:val="24"/>
-          <w:szCs w:val="24"/>
-          <w:lang w:val="en-US"/>
-        </w:rPr>
-        <w:t xml:space="preserve"> o </w:t>
-      </w:r>
-      <w:proofErr w:type="spellStart"/>
-      <w:r>
-        <w:rPr>
-          <w:rFonts w:ascii="Arial" w:hAnsi="Arial" w:cs="Arial"/>
-          <w:b/>
-          <w:bCs/>
-          <w:sz w:val="24"/>
-          <w:szCs w:val="24"/>
-          <w:lang w:val="en-US"/>
+    </w:p>
+    <w:p>
+      <w:pPr>
+        <w:rPr>
+          <w:rFonts w:ascii="Arial" w:hAnsi="Arial" w:cs="Arial"/>
+          <w:sz w:val="24"/>
+          <w:szCs w:val="24"/>
+        </w:rPr>
+      </w:pPr>
+      <w:r>
+        <w:rPr>
+          <w:rFonts w:ascii="Arial" w:hAnsi="Arial" w:cs="Arial"/>
+          <w:sz w:val="24"/>
+          <w:szCs w:val="24"/>
+        </w:rPr>
+        <w:t>Um Autor pode ter escrito vários livros e um livro pode ter mais de um autor, logo, o relacionamento vai ser muitos-para-muitos.</w:t>
+      </w:r>
+    </w:p>
+    <w:p>
+      <w:pPr>
+        <w:rPr>
+          <w:rFonts w:ascii="Arial" w:hAnsi="Arial" w:cs="Arial"/>
+          <w:b/>
+          <w:bCs/>
+          <w:sz w:val="24"/>
+          <w:szCs w:val="24"/>
+        </w:rPr>
+      </w:pPr>
+      <w:r>
+        <w:rPr>
+          <w:rFonts w:ascii="Arial" w:hAnsi="Arial" w:cs="Arial"/>
+          <w:b/>
+          <w:bCs/>
+          <w:sz w:val="24"/>
+          <w:szCs w:val="24"/>
+        </w:rPr>
+        <w:t xml:space="preserve">Configurando o </w:t>
+      </w:r>
+      <w:proofErr w:type="spellStart"/>
+      <w:r>
+        <w:rPr>
+          <w:rFonts w:ascii="Arial" w:hAnsi="Arial" w:cs="Arial"/>
+          <w:b/>
+          <w:bCs/>
+          <w:sz w:val="24"/>
+          <w:szCs w:val="24"/>
         </w:rPr>
         <w:t>BookModel</w:t>
       </w:r>
@@ -5098,7 +4037,6 @@
           <w:bCs/>
           <w:sz w:val="24"/>
           <w:szCs w:val="24"/>
-          <w:lang w:val="en-US"/>
         </w:rPr>
         <w:t>:</w:t>
       </w:r>
@@ -5123,6 +4061,17 @@
           <w:szCs w:val="24"/>
           <w:lang w:val="en-US"/>
         </w:rPr>
+        <w:t>@ManyToMany</w:t>
+      </w:r>
+      <w:r>
+        <w:rPr>
+          <w:rFonts w:ascii="Consolas" w:hAnsi="Consolas"/>
+          <w:color w:val="B3AE60"/>
+          <w:sz w:val="24"/>
+          <w:szCs w:val="24"/>
+          <w:lang w:val="en-US"/>
+        </w:rPr>
+        <w:br/>
         <w:t>@</w:t>
       </w:r>
       <w:proofErr w:type="gramStart"/>
@@ -5134,7 +4083,7 @@
           <w:szCs w:val="24"/>
           <w:lang w:val="en-US"/>
         </w:rPr>
-        <w:t>OneToOne</w:t>
+        <w:t>JoinTable</w:t>
       </w:r>
       <w:r>
         <w:rPr>
@@ -5150,12 +4099,23 @@
       <w:r>
         <w:rPr>
           <w:rFonts w:ascii="Consolas" w:hAnsi="Consolas"/>
+          <w:color w:val="E8BA36"/>
+          <w:sz w:val="24"/>
+          <w:szCs w:val="24"/>
+          <w:lang w:val="en-US"/>
+        </w:rPr>
+        <w:br/>
+        <w:t xml:space="preserve">        </w:t>
+      </w:r>
+      <w:r>
+        <w:rPr>
+          <w:rFonts w:ascii="Consolas" w:hAnsi="Consolas"/>
           <w:color w:val="BCBEC4"/>
           <w:sz w:val="24"/>
           <w:szCs w:val="24"/>
           <w:lang w:val="en-US"/>
         </w:rPr>
-        <w:t xml:space="preserve">mappedBy = </w:t>
+        <w:t xml:space="preserve">name = </w:t>
       </w:r>
       <w:r>
         <w:rPr>
@@ -5165,7 +4125,29 @@
           <w:szCs w:val="24"/>
           <w:lang w:val="en-US"/>
         </w:rPr>
-        <w:t>"book"</w:t>
+        <w:t>"</w:t>
+      </w:r>
+      <w:proofErr w:type="spellStart"/>
+      <w:r>
+        <w:rPr>
+          <w:rFonts w:ascii="Consolas" w:hAnsi="Consolas"/>
+          <w:color w:val="6AAB73"/>
+          <w:sz w:val="24"/>
+          <w:szCs w:val="24"/>
+          <w:lang w:val="en-US"/>
+        </w:rPr>
+        <w:t>tb_book_author</w:t>
+      </w:r>
+      <w:proofErr w:type="spellEnd"/>
+      <w:r>
+        <w:rPr>
+          <w:rFonts w:ascii="Consolas" w:hAnsi="Consolas"/>
+          <w:color w:val="6AAB73"/>
+          <w:sz w:val="24"/>
+          <w:szCs w:val="24"/>
+          <w:lang w:val="en-US"/>
+        </w:rPr>
+        <w:t>"</w:t>
       </w:r>
       <w:r>
         <w:rPr>
@@ -5175,9 +4157,8 @@
           <w:szCs w:val="24"/>
           <w:lang w:val="en-US"/>
         </w:rPr>
-        <w:t xml:space="preserve">, cascade = </w:t>
-      </w:r>
-      <w:proofErr w:type="spellStart"/>
+        <w:t>,</w:t>
+      </w:r>
       <w:r>
         <w:rPr>
           <w:rFonts w:ascii="Consolas" w:hAnsi="Consolas"/>
@@ -5186,7 +4167,777 @@
           <w:szCs w:val="24"/>
           <w:lang w:val="en-US"/>
         </w:rPr>
-        <w:t>CascadeType.</w:t>
+        <w:br/>
+        <w:t xml:space="preserve">        </w:t>
+      </w:r>
+      <w:proofErr w:type="spellStart"/>
+      <w:r>
+        <w:rPr>
+          <w:rFonts w:ascii="Consolas" w:hAnsi="Consolas"/>
+          <w:color w:val="BCBEC4"/>
+          <w:sz w:val="24"/>
+          <w:szCs w:val="24"/>
+          <w:lang w:val="en-US"/>
+        </w:rPr>
+        <w:t>joinColumns</w:t>
+      </w:r>
+      <w:proofErr w:type="spellEnd"/>
+      <w:r>
+        <w:rPr>
+          <w:rFonts w:ascii="Consolas" w:hAnsi="Consolas"/>
+          <w:color w:val="BCBEC4"/>
+          <w:sz w:val="24"/>
+          <w:szCs w:val="24"/>
+          <w:lang w:val="en-US"/>
+        </w:rPr>
+        <w:t xml:space="preserve"> = </w:t>
+      </w:r>
+      <w:r>
+        <w:rPr>
+          <w:rFonts w:ascii="Consolas" w:hAnsi="Consolas"/>
+          <w:color w:val="B3AE60"/>
+          <w:sz w:val="24"/>
+          <w:szCs w:val="24"/>
+          <w:lang w:val="en-US"/>
+        </w:rPr>
+        <w:t>@JoinColumn</w:t>
+      </w:r>
+      <w:r>
+        <w:rPr>
+          <w:rFonts w:ascii="Consolas" w:hAnsi="Consolas"/>
+          <w:color w:val="54A857"/>
+          <w:sz w:val="24"/>
+          <w:szCs w:val="24"/>
+          <w:lang w:val="en-US"/>
+        </w:rPr>
+        <w:t>(</w:t>
+      </w:r>
+      <w:r>
+        <w:rPr>
+          <w:rFonts w:ascii="Consolas" w:hAnsi="Consolas"/>
+          <w:color w:val="BCBEC4"/>
+          <w:sz w:val="24"/>
+          <w:szCs w:val="24"/>
+          <w:lang w:val="en-US"/>
+        </w:rPr>
+        <w:t xml:space="preserve">name = </w:t>
+      </w:r>
+      <w:r>
+        <w:rPr>
+          <w:rFonts w:ascii="Consolas" w:hAnsi="Consolas"/>
+          <w:color w:val="6AAB73"/>
+          <w:sz w:val="24"/>
+          <w:szCs w:val="24"/>
+          <w:lang w:val="en-US"/>
+        </w:rPr>
+        <w:t>"</w:t>
+      </w:r>
+      <w:proofErr w:type="spellStart"/>
+      <w:r>
+        <w:rPr>
+          <w:rFonts w:ascii="Consolas" w:hAnsi="Consolas"/>
+          <w:color w:val="6AAB73"/>
+          <w:sz w:val="24"/>
+          <w:szCs w:val="24"/>
+          <w:lang w:val="en-US"/>
+        </w:rPr>
+        <w:t>book_id</w:t>
+      </w:r>
+      <w:proofErr w:type="spellEnd"/>
+      <w:r>
+        <w:rPr>
+          <w:rFonts w:ascii="Consolas" w:hAnsi="Consolas"/>
+          <w:color w:val="6AAB73"/>
+          <w:sz w:val="24"/>
+          <w:szCs w:val="24"/>
+          <w:lang w:val="en-US"/>
+        </w:rPr>
+        <w:t>"</w:t>
+      </w:r>
+      <w:r>
+        <w:rPr>
+          <w:rFonts w:ascii="Consolas" w:hAnsi="Consolas"/>
+          <w:color w:val="54A857"/>
+          <w:sz w:val="24"/>
+          <w:szCs w:val="24"/>
+          <w:lang w:val="en-US"/>
+        </w:rPr>
+        <w:t>)</w:t>
+      </w:r>
+      <w:r>
+        <w:rPr>
+          <w:rFonts w:ascii="Consolas" w:hAnsi="Consolas"/>
+          <w:color w:val="BCBEC4"/>
+          <w:sz w:val="24"/>
+          <w:szCs w:val="24"/>
+          <w:lang w:val="en-US"/>
+        </w:rPr>
+        <w:t>,</w:t>
+      </w:r>
+      <w:r>
+        <w:rPr>
+          <w:rFonts w:ascii="Consolas" w:hAnsi="Consolas"/>
+          <w:color w:val="BCBEC4"/>
+          <w:sz w:val="24"/>
+          <w:szCs w:val="24"/>
+          <w:lang w:val="en-US"/>
+        </w:rPr>
+        <w:br/>
+        <w:t xml:space="preserve">        </w:t>
+      </w:r>
+      <w:proofErr w:type="spellStart"/>
+      <w:r>
+        <w:rPr>
+          <w:rFonts w:ascii="Consolas" w:hAnsi="Consolas"/>
+          <w:color w:val="BCBEC4"/>
+          <w:sz w:val="24"/>
+          <w:szCs w:val="24"/>
+          <w:lang w:val="en-US"/>
+        </w:rPr>
+        <w:t>inverseJoinColumns</w:t>
+      </w:r>
+      <w:proofErr w:type="spellEnd"/>
+      <w:r>
+        <w:rPr>
+          <w:rFonts w:ascii="Consolas" w:hAnsi="Consolas"/>
+          <w:color w:val="BCBEC4"/>
+          <w:sz w:val="24"/>
+          <w:szCs w:val="24"/>
+          <w:lang w:val="en-US"/>
+        </w:rPr>
+        <w:t xml:space="preserve"> = </w:t>
+      </w:r>
+      <w:r>
+        <w:rPr>
+          <w:rFonts w:ascii="Consolas" w:hAnsi="Consolas"/>
+          <w:color w:val="B3AE60"/>
+          <w:sz w:val="24"/>
+          <w:szCs w:val="24"/>
+          <w:lang w:val="en-US"/>
+        </w:rPr>
+        <w:t>@JoinColumn</w:t>
+      </w:r>
+      <w:r>
+        <w:rPr>
+          <w:rFonts w:ascii="Consolas" w:hAnsi="Consolas"/>
+          <w:color w:val="54A857"/>
+          <w:sz w:val="24"/>
+          <w:szCs w:val="24"/>
+          <w:lang w:val="en-US"/>
+        </w:rPr>
+        <w:t>(</w:t>
+      </w:r>
+      <w:r>
+        <w:rPr>
+          <w:rFonts w:ascii="Consolas" w:hAnsi="Consolas"/>
+          <w:color w:val="BCBEC4"/>
+          <w:sz w:val="24"/>
+          <w:szCs w:val="24"/>
+          <w:lang w:val="en-US"/>
+        </w:rPr>
+        <w:t xml:space="preserve">name = </w:t>
+      </w:r>
+      <w:r>
+        <w:rPr>
+          <w:rFonts w:ascii="Consolas" w:hAnsi="Consolas"/>
+          <w:color w:val="6AAB73"/>
+          <w:sz w:val="24"/>
+          <w:szCs w:val="24"/>
+          <w:lang w:val="en-US"/>
+        </w:rPr>
+        <w:t>"</w:t>
+      </w:r>
+      <w:proofErr w:type="spellStart"/>
+      <w:r>
+        <w:rPr>
+          <w:rFonts w:ascii="Consolas" w:hAnsi="Consolas"/>
+          <w:color w:val="6AAB73"/>
+          <w:sz w:val="24"/>
+          <w:szCs w:val="24"/>
+          <w:lang w:val="en-US"/>
+        </w:rPr>
+        <w:t>author_id</w:t>
+      </w:r>
+      <w:proofErr w:type="spellEnd"/>
+      <w:r>
+        <w:rPr>
+          <w:rFonts w:ascii="Consolas" w:hAnsi="Consolas"/>
+          <w:color w:val="6AAB73"/>
+          <w:sz w:val="24"/>
+          <w:szCs w:val="24"/>
+          <w:lang w:val="en-US"/>
+        </w:rPr>
+        <w:t>"</w:t>
+      </w:r>
+      <w:r>
+        <w:rPr>
+          <w:rFonts w:ascii="Consolas" w:hAnsi="Consolas"/>
+          <w:color w:val="54A857"/>
+          <w:sz w:val="24"/>
+          <w:szCs w:val="24"/>
+          <w:lang w:val="en-US"/>
+        </w:rPr>
+        <w:t>)</w:t>
+      </w:r>
+      <w:r>
+        <w:rPr>
+          <w:rFonts w:ascii="Consolas" w:hAnsi="Consolas"/>
+          <w:color w:val="E8BA36"/>
+          <w:sz w:val="24"/>
+          <w:szCs w:val="24"/>
+          <w:lang w:val="en-US"/>
+        </w:rPr>
+        <w:t>)</w:t>
+      </w:r>
+      <w:r>
+        <w:rPr>
+          <w:rFonts w:ascii="Consolas" w:hAnsi="Consolas"/>
+          <w:color w:val="E8BA36"/>
+          <w:sz w:val="24"/>
+          <w:szCs w:val="24"/>
+          <w:lang w:val="en-US"/>
+        </w:rPr>
+        <w:br/>
+      </w:r>
+      <w:r>
+        <w:rPr>
+          <w:rFonts w:ascii="Consolas" w:hAnsi="Consolas"/>
+          <w:color w:val="CF8E6D"/>
+          <w:sz w:val="24"/>
+          <w:szCs w:val="24"/>
+          <w:lang w:val="en-US"/>
+        </w:rPr>
+        <w:t xml:space="preserve">private </w:t>
+      </w:r>
+      <w:r>
+        <w:rPr>
+          <w:rFonts w:ascii="Consolas" w:hAnsi="Consolas"/>
+          <w:color w:val="BCBEC4"/>
+          <w:sz w:val="24"/>
+          <w:szCs w:val="24"/>
+          <w:lang w:val="en-US"/>
+        </w:rPr>
+        <w:t>Set</w:t>
+      </w:r>
+      <w:r>
+        <w:rPr>
+          <w:rFonts w:ascii="Consolas" w:hAnsi="Consolas"/>
+          <w:color w:val="E8BA36"/>
+          <w:sz w:val="24"/>
+          <w:szCs w:val="24"/>
+          <w:lang w:val="en-US"/>
+        </w:rPr>
+        <w:t>&lt;</w:t>
+      </w:r>
+      <w:proofErr w:type="spellStart"/>
+      <w:r>
+        <w:rPr>
+          <w:rFonts w:ascii="Consolas" w:hAnsi="Consolas"/>
+          <w:color w:val="BCBEC4"/>
+          <w:sz w:val="24"/>
+          <w:szCs w:val="24"/>
+          <w:lang w:val="en-US"/>
+        </w:rPr>
+        <w:t>AuthorModel</w:t>
+      </w:r>
+      <w:proofErr w:type="spellEnd"/>
+      <w:r>
+        <w:rPr>
+          <w:rFonts w:ascii="Consolas" w:hAnsi="Consolas"/>
+          <w:color w:val="E8BA36"/>
+          <w:sz w:val="24"/>
+          <w:szCs w:val="24"/>
+          <w:lang w:val="en-US"/>
+        </w:rPr>
+        <w:t xml:space="preserve">&gt; </w:t>
+      </w:r>
+      <w:r>
+        <w:rPr>
+          <w:rFonts w:ascii="Consolas" w:hAnsi="Consolas"/>
+          <w:color w:val="C77DBB"/>
+          <w:sz w:val="24"/>
+          <w:szCs w:val="24"/>
+          <w:lang w:val="en-US"/>
+        </w:rPr>
+        <w:t xml:space="preserve">authors </w:t>
+      </w:r>
+      <w:r>
+        <w:rPr>
+          <w:rFonts w:ascii="Consolas" w:hAnsi="Consolas"/>
+          <w:color w:val="BCBEC4"/>
+          <w:sz w:val="24"/>
+          <w:szCs w:val="24"/>
+          <w:lang w:val="en-US"/>
+        </w:rPr>
+        <w:t xml:space="preserve">= </w:t>
+      </w:r>
+      <w:r>
+        <w:rPr>
+          <w:rFonts w:ascii="Consolas" w:hAnsi="Consolas"/>
+          <w:color w:val="CF8E6D"/>
+          <w:sz w:val="24"/>
+          <w:szCs w:val="24"/>
+          <w:lang w:val="en-US"/>
+        </w:rPr>
+        <w:t xml:space="preserve">new </w:t>
+      </w:r>
+      <w:r>
+        <w:rPr>
+          <w:rFonts w:ascii="Consolas" w:hAnsi="Consolas"/>
+          <w:color w:val="BCBEC4"/>
+          <w:sz w:val="24"/>
+          <w:szCs w:val="24"/>
+          <w:lang w:val="en-US"/>
+        </w:rPr>
+        <w:t>HashSet</w:t>
+      </w:r>
+      <w:r>
+        <w:rPr>
+          <w:rFonts w:ascii="Consolas" w:hAnsi="Consolas"/>
+          <w:color w:val="E8BA36"/>
+          <w:sz w:val="24"/>
+          <w:szCs w:val="24"/>
+          <w:lang w:val="en-US"/>
+        </w:rPr>
+        <w:t>&lt;&gt;()</w:t>
+      </w:r>
+      <w:r>
+        <w:rPr>
+          <w:rFonts w:ascii="Consolas" w:hAnsi="Consolas"/>
+          <w:color w:val="BCBEC4"/>
+          <w:sz w:val="24"/>
+          <w:szCs w:val="24"/>
+          <w:lang w:val="en-US"/>
+        </w:rPr>
+        <w:t>;</w:t>
+      </w:r>
+    </w:p>
+    <w:p>
+      <w:pPr>
+        <w:rPr>
+          <w:rFonts w:ascii="Arial" w:hAnsi="Arial" w:cs="Arial"/>
+          <w:sz w:val="24"/>
+          <w:szCs w:val="24"/>
+          <w:lang w:val="en-US"/>
+        </w:rPr>
+      </w:pPr>
+    </w:p>
+    <w:p>
+      <w:pPr>
+        <w:rPr>
+          <w:rFonts w:ascii="Arial" w:hAnsi="Arial" w:cs="Arial"/>
+          <w:sz w:val="24"/>
+          <w:szCs w:val="24"/>
+        </w:rPr>
+      </w:pPr>
+      <w:r>
+        <w:rPr>
+          <w:rFonts w:ascii="Arial" w:hAnsi="Arial" w:cs="Arial"/>
+          <w:sz w:val="24"/>
+          <w:szCs w:val="24"/>
+        </w:rPr>
+        <w:t xml:space="preserve">Como que esse relacionamento </w:t>
+      </w:r>
+      <w:r>
+        <w:rPr>
+          <w:rFonts w:ascii="Arial" w:hAnsi="Arial" w:cs="Arial"/>
+          <w:sz w:val="24"/>
+          <w:szCs w:val="24"/>
+        </w:rPr>
+        <w:t>é feito?</w:t>
+      </w:r>
+    </w:p>
+    <w:p>
+      <w:pPr>
+        <w:rPr>
+          <w:rFonts w:ascii="Arial" w:hAnsi="Arial" w:cs="Arial"/>
+          <w:sz w:val="24"/>
+          <w:szCs w:val="24"/>
+        </w:rPr>
+      </w:pPr>
+      <w:r>
+        <w:rPr>
+          <w:rFonts w:ascii="Arial" w:hAnsi="Arial" w:cs="Arial"/>
+          <w:sz w:val="24"/>
+          <w:szCs w:val="24"/>
+        </w:rPr>
+        <w:t>- Definimos uma tabela auxiliar, pois já que temos uma coleção em ambos os lados, a gente não vai conseguir criar uma coluna com uma chave estrangeira que esteja dentro de outro, como fizemos anteriormente.</w:t>
+      </w:r>
+    </w:p>
+    <w:p>
+      <w:pPr>
+        <w:rPr>
+          <w:rFonts w:ascii="Arial" w:hAnsi="Arial" w:cs="Arial"/>
+          <w:sz w:val="24"/>
+          <w:szCs w:val="24"/>
+        </w:rPr>
+      </w:pPr>
+      <w:r>
+        <w:rPr>
+          <w:rFonts w:ascii="Arial" w:hAnsi="Arial" w:cs="Arial"/>
+          <w:sz w:val="24"/>
+          <w:szCs w:val="24"/>
+        </w:rPr>
+        <w:t xml:space="preserve">Vamos ter uma tabela auxiliar que vai unir os dois </w:t>
+      </w:r>
+      <w:proofErr w:type="spellStart"/>
+      <w:r>
+        <w:rPr>
+          <w:rFonts w:ascii="Arial" w:hAnsi="Arial" w:cs="Arial"/>
+          <w:sz w:val="24"/>
+          <w:szCs w:val="24"/>
+        </w:rPr>
+        <w:t>ID’s</w:t>
+      </w:r>
+      <w:proofErr w:type="spellEnd"/>
+      <w:r>
+        <w:rPr>
+          <w:rFonts w:ascii="Arial" w:hAnsi="Arial" w:cs="Arial"/>
+          <w:sz w:val="24"/>
+          <w:szCs w:val="24"/>
+        </w:rPr>
+        <w:t xml:space="preserve"> dessas duas entidades.</w:t>
+      </w:r>
+    </w:p>
+    <w:p>
+      <w:pPr>
+        <w:rPr>
+          <w:rFonts w:ascii="Arial" w:hAnsi="Arial" w:cs="Arial"/>
+          <w:sz w:val="24"/>
+          <w:szCs w:val="24"/>
+        </w:rPr>
+      </w:pPr>
+      <w:r>
+        <w:rPr>
+          <w:rFonts w:ascii="Arial" w:hAnsi="Arial" w:cs="Arial"/>
+          <w:sz w:val="24"/>
+          <w:szCs w:val="24"/>
+        </w:rPr>
+        <w:lastRenderedPageBreak/>
+        <w:t>- Para relacionar quem vai ser a chave primária e estrangeira do outro e vice versa, implementamos da seguinte forma:</w:t>
+      </w:r>
+      <w:r>
+        <w:rPr>
+          <w:rFonts w:ascii="Arial" w:hAnsi="Arial" w:cs="Arial"/>
+          <w:sz w:val="24"/>
+          <w:szCs w:val="24"/>
+        </w:rPr>
+        <w:br/>
+      </w:r>
+      <w:proofErr w:type="spellStart"/>
+      <w:r>
+        <w:rPr>
+          <w:rFonts w:ascii="Arial" w:hAnsi="Arial" w:cs="Arial"/>
+          <w:sz w:val="24"/>
+          <w:szCs w:val="24"/>
+        </w:rPr>
+        <w:t>Ex</w:t>
+      </w:r>
+      <w:proofErr w:type="spellEnd"/>
+      <w:r>
+        <w:rPr>
+          <w:rFonts w:ascii="Arial" w:hAnsi="Arial" w:cs="Arial"/>
+          <w:sz w:val="24"/>
+          <w:szCs w:val="24"/>
+        </w:rPr>
+        <w:t xml:space="preserve">: </w:t>
+      </w:r>
+      <w:proofErr w:type="spellStart"/>
+      <w:r>
+        <w:rPr>
+          <w:rFonts w:ascii="Arial" w:hAnsi="Arial" w:cs="Arial"/>
+          <w:sz w:val="24"/>
+          <w:szCs w:val="24"/>
+        </w:rPr>
+        <w:t>BookModel</w:t>
+      </w:r>
+      <w:proofErr w:type="spellEnd"/>
+    </w:p>
+    <w:p>
+      <w:pPr>
+        <w:rPr>
+          <w:rFonts w:ascii="Arial" w:hAnsi="Arial" w:cs="Arial"/>
+          <w:sz w:val="24"/>
+          <w:szCs w:val="24"/>
+        </w:rPr>
+      </w:pPr>
+      <w:r>
+        <w:rPr>
+          <w:rFonts w:ascii="Arial" w:hAnsi="Arial" w:cs="Arial"/>
+          <w:sz w:val="24"/>
+          <w:szCs w:val="24"/>
+        </w:rPr>
+        <w:t>A chave primária é “</w:t>
+      </w:r>
+      <w:proofErr w:type="spellStart"/>
+      <w:r>
+        <w:rPr>
+          <w:rFonts w:ascii="Arial" w:hAnsi="Arial" w:cs="Arial"/>
+          <w:sz w:val="24"/>
+          <w:szCs w:val="24"/>
+        </w:rPr>
+        <w:t>book_id</w:t>
+      </w:r>
+      <w:proofErr w:type="spellEnd"/>
+      <w:r>
+        <w:rPr>
+          <w:rFonts w:ascii="Arial" w:hAnsi="Arial" w:cs="Arial"/>
+          <w:sz w:val="24"/>
+          <w:szCs w:val="24"/>
+        </w:rPr>
+        <w:t>”, já a chave estrangeira é “</w:t>
+      </w:r>
+      <w:proofErr w:type="spellStart"/>
+      <w:r>
+        <w:rPr>
+          <w:rFonts w:ascii="Arial" w:hAnsi="Arial" w:cs="Arial"/>
+          <w:sz w:val="24"/>
+          <w:szCs w:val="24"/>
+        </w:rPr>
+        <w:t>author_id</w:t>
+      </w:r>
+      <w:proofErr w:type="spellEnd"/>
+      <w:r>
+        <w:rPr>
+          <w:rFonts w:ascii="Arial" w:hAnsi="Arial" w:cs="Arial"/>
+          <w:sz w:val="24"/>
+          <w:szCs w:val="24"/>
+        </w:rPr>
+        <w:t>” e vice versa.</w:t>
+      </w:r>
+    </w:p>
+    <w:p>
+      <w:pPr>
+        <w:rPr>
+          <w:rFonts w:ascii="Arial" w:hAnsi="Arial" w:cs="Arial"/>
+          <w:sz w:val="24"/>
+          <w:szCs w:val="24"/>
+        </w:rPr>
+      </w:pPr>
+      <w:r>
+        <w:rPr>
+          <w:rFonts w:ascii="Arial" w:hAnsi="Arial" w:cs="Arial"/>
+          <w:sz w:val="24"/>
+          <w:szCs w:val="24"/>
+        </w:rPr>
+        <w:t xml:space="preserve">- Sendo assim, o nosso </w:t>
+      </w:r>
+      <w:proofErr w:type="spellStart"/>
+      <w:r>
+        <w:rPr>
+          <w:rFonts w:ascii="Arial" w:hAnsi="Arial" w:cs="Arial"/>
+          <w:sz w:val="24"/>
+          <w:szCs w:val="24"/>
+        </w:rPr>
+        <w:t>BookModel</w:t>
+      </w:r>
+      <w:proofErr w:type="spellEnd"/>
+      <w:r>
+        <w:rPr>
+          <w:rFonts w:ascii="Arial" w:hAnsi="Arial" w:cs="Arial"/>
+          <w:sz w:val="24"/>
+          <w:szCs w:val="24"/>
+        </w:rPr>
+        <w:t xml:space="preserve"> tem uma coleção de autores, tem um Set de </w:t>
+      </w:r>
+      <w:proofErr w:type="spellStart"/>
+      <w:r>
+        <w:rPr>
+          <w:rFonts w:ascii="Arial" w:hAnsi="Arial" w:cs="Arial"/>
+          <w:sz w:val="24"/>
+          <w:szCs w:val="24"/>
+        </w:rPr>
+        <w:t>AuthorModel</w:t>
+      </w:r>
+      <w:proofErr w:type="spellEnd"/>
+      <w:r>
+        <w:rPr>
+          <w:rFonts w:ascii="Arial" w:hAnsi="Arial" w:cs="Arial"/>
+          <w:sz w:val="24"/>
+          <w:szCs w:val="24"/>
+        </w:rPr>
+        <w:t xml:space="preserve">. </w:t>
+      </w:r>
+    </w:p>
+    <w:p>
+      <w:pPr>
+        <w:rPr>
+          <w:rFonts w:ascii="Arial" w:hAnsi="Arial" w:cs="Arial"/>
+          <w:sz w:val="24"/>
+          <w:szCs w:val="24"/>
+        </w:rPr>
+      </w:pPr>
+      <w:r>
+        <w:rPr>
+          <w:rFonts w:ascii="Arial" w:hAnsi="Arial" w:cs="Arial"/>
+          <w:sz w:val="24"/>
+          <w:szCs w:val="24"/>
+        </w:rPr>
+        <w:t xml:space="preserve">- Implementamos o </w:t>
+      </w:r>
+      <w:proofErr w:type="spellStart"/>
+      <w:r>
+        <w:rPr>
+          <w:rFonts w:ascii="Arial" w:hAnsi="Arial" w:cs="Arial"/>
+          <w:sz w:val="24"/>
+          <w:szCs w:val="24"/>
+        </w:rPr>
+        <w:t>Getter</w:t>
+      </w:r>
+      <w:proofErr w:type="spellEnd"/>
+      <w:r>
+        <w:rPr>
+          <w:rFonts w:ascii="Arial" w:hAnsi="Arial" w:cs="Arial"/>
+          <w:sz w:val="24"/>
+          <w:szCs w:val="24"/>
+        </w:rPr>
+        <w:t xml:space="preserve"> e o </w:t>
+      </w:r>
+      <w:proofErr w:type="spellStart"/>
+      <w:r>
+        <w:rPr>
+          <w:rFonts w:ascii="Arial" w:hAnsi="Arial" w:cs="Arial"/>
+          <w:sz w:val="24"/>
+          <w:szCs w:val="24"/>
+        </w:rPr>
+        <w:t>Setter</w:t>
+      </w:r>
+      <w:proofErr w:type="spellEnd"/>
+      <w:r>
+        <w:rPr>
+          <w:rFonts w:ascii="Arial" w:hAnsi="Arial" w:cs="Arial"/>
+          <w:sz w:val="24"/>
+          <w:szCs w:val="24"/>
+        </w:rPr>
+        <w:t xml:space="preserve"> que faltam.</w:t>
+      </w:r>
+    </w:p>
+    <w:p>
+      <w:pPr>
+        <w:rPr>
+          <w:rFonts w:ascii="Arial" w:hAnsi="Arial" w:cs="Arial"/>
+          <w:sz w:val="24"/>
+          <w:szCs w:val="24"/>
+        </w:rPr>
+      </w:pPr>
+    </w:p>
+    <w:p>
+      <w:pPr>
+        <w:rPr>
+          <w:rFonts w:ascii="Arial" w:hAnsi="Arial" w:cs="Arial"/>
+          <w:b/>
+          <w:bCs/>
+          <w:sz w:val="24"/>
+          <w:szCs w:val="24"/>
+        </w:rPr>
+      </w:pPr>
+      <w:r>
+        <w:rPr>
+          <w:rFonts w:ascii="Arial" w:hAnsi="Arial" w:cs="Arial"/>
+          <w:b/>
+          <w:bCs/>
+          <w:sz w:val="24"/>
+          <w:szCs w:val="24"/>
+        </w:rPr>
+        <w:t xml:space="preserve">Configurando o </w:t>
+      </w:r>
+      <w:proofErr w:type="spellStart"/>
+      <w:r>
+        <w:rPr>
+          <w:rFonts w:ascii="Arial" w:hAnsi="Arial" w:cs="Arial"/>
+          <w:b/>
+          <w:bCs/>
+          <w:sz w:val="24"/>
+          <w:szCs w:val="24"/>
+        </w:rPr>
+        <w:t>AuthorModel</w:t>
+      </w:r>
+      <w:proofErr w:type="spellEnd"/>
+      <w:r>
+        <w:rPr>
+          <w:rFonts w:ascii="Arial" w:hAnsi="Arial" w:cs="Arial"/>
+          <w:b/>
+          <w:bCs/>
+          <w:sz w:val="24"/>
+          <w:szCs w:val="24"/>
+        </w:rPr>
+        <w:t>:</w:t>
+      </w:r>
+    </w:p>
+    <w:p>
+      <w:pPr>
+        <w:pStyle w:val="Pr-formataoHTML"/>
+        <w:shd w:val="clear" w:color="auto" w:fill="1E1F22"/>
+        <w:rPr>
+          <w:rFonts w:ascii="Consolas" w:hAnsi="Consolas"/>
+          <w:color w:val="BCBEC4"/>
+          <w:sz w:val="24"/>
+          <w:szCs w:val="24"/>
+          <w:lang w:val="en-US"/>
+        </w:rPr>
+      </w:pPr>
+      <w:r>
+        <w:rPr>
+          <w:rFonts w:ascii="Consolas" w:hAnsi="Consolas"/>
+          <w:color w:val="B3AE60"/>
+          <w:sz w:val="24"/>
+          <w:szCs w:val="24"/>
+          <w:lang w:val="en-US"/>
+        </w:rPr>
+        <w:t>@</w:t>
+      </w:r>
+      <w:proofErr w:type="gramStart"/>
+      <w:r>
+        <w:rPr>
+          <w:rFonts w:ascii="Consolas" w:hAnsi="Consolas"/>
+          <w:color w:val="B3AE60"/>
+          <w:sz w:val="24"/>
+          <w:szCs w:val="24"/>
+          <w:lang w:val="en-US"/>
+        </w:rPr>
+        <w:t>JsonProperty</w:t>
+      </w:r>
+      <w:r>
+        <w:rPr>
+          <w:rFonts w:ascii="Consolas" w:hAnsi="Consolas"/>
+          <w:color w:val="E8BA36"/>
+          <w:sz w:val="24"/>
+          <w:szCs w:val="24"/>
+          <w:lang w:val="en-US"/>
+        </w:rPr>
+        <w:t>(</w:t>
+      </w:r>
+      <w:proofErr w:type="gramEnd"/>
+      <w:r>
+        <w:rPr>
+          <w:rFonts w:ascii="Consolas" w:hAnsi="Consolas"/>
+          <w:color w:val="BCBEC4"/>
+          <w:sz w:val="24"/>
+          <w:szCs w:val="24"/>
+          <w:lang w:val="en-US"/>
+        </w:rPr>
+        <w:t xml:space="preserve">access = </w:t>
+      </w:r>
+      <w:proofErr w:type="spellStart"/>
+      <w:r>
+        <w:rPr>
+          <w:rFonts w:ascii="Consolas" w:hAnsi="Consolas"/>
+          <w:color w:val="B3AE60"/>
+          <w:sz w:val="24"/>
+          <w:szCs w:val="24"/>
+          <w:lang w:val="en-US"/>
+        </w:rPr>
+        <w:t>JsonProperty</w:t>
+      </w:r>
+      <w:r>
+        <w:rPr>
+          <w:rFonts w:ascii="Consolas" w:hAnsi="Consolas"/>
+          <w:color w:val="BCBEC4"/>
+          <w:sz w:val="24"/>
+          <w:szCs w:val="24"/>
+          <w:lang w:val="en-US"/>
+        </w:rPr>
+        <w:t>.Access.</w:t>
       </w:r>
       <w:r>
         <w:rPr>
@@ -5198,7 +4949,7 @@
           <w:szCs w:val="24"/>
           <w:lang w:val="en-US"/>
         </w:rPr>
-        <w:t>ALL</w:t>
+        <w:t>WRITE_ONLY</w:t>
       </w:r>
       <w:proofErr w:type="spellEnd"/>
       <w:r>
@@ -5224,14 +4975,23 @@
       <w:r>
         <w:rPr>
           <w:rFonts w:ascii="Consolas" w:hAnsi="Consolas"/>
-          <w:color w:val="CF8E6D"/>
-          <w:sz w:val="24"/>
-          <w:szCs w:val="24"/>
-          <w:lang w:val="en-US"/>
-        </w:rPr>
-        <w:t xml:space="preserve">private </w:t>
-      </w:r>
-      <w:proofErr w:type="spellStart"/>
+          <w:color w:val="B3AE60"/>
+          <w:sz w:val="24"/>
+          <w:szCs w:val="24"/>
+          <w:lang w:val="en-US"/>
+        </w:rPr>
+        <w:t>@ManyToMany</w:t>
+      </w:r>
+      <w:r>
+        <w:rPr>
+          <w:rFonts w:ascii="Consolas" w:hAnsi="Consolas"/>
+          <w:color w:val="E8BA36"/>
+          <w:sz w:val="24"/>
+          <w:szCs w:val="24"/>
+          <w:lang w:val="en-US"/>
+        </w:rPr>
+        <w:t>(</w:t>
+      </w:r>
       <w:r>
         <w:rPr>
           <w:rFonts w:ascii="Consolas" w:hAnsi="Consolas"/>
@@ -5240,9 +5000,18 @@
           <w:szCs w:val="24"/>
           <w:lang w:val="en-US"/>
         </w:rPr>
-        <w:t>ReviewModel</w:t>
-      </w:r>
-      <w:proofErr w:type="spellEnd"/>
+        <w:t xml:space="preserve">mappedBy = </w:t>
+      </w:r>
+      <w:r>
+        <w:rPr>
+          <w:rFonts w:ascii="Consolas" w:hAnsi="Consolas"/>
+          <w:color w:val="6AAB73"/>
+          <w:sz w:val="24"/>
+          <w:szCs w:val="24"/>
+          <w:lang w:val="en-US"/>
+        </w:rPr>
+        <w:t>"authors"</w:t>
+      </w:r>
       <w:r>
         <w:rPr>
           <w:rFonts w:ascii="Consolas" w:hAnsi="Consolas"/>
@@ -5251,18 +5020,9 @@
           <w:szCs w:val="24"/>
           <w:lang w:val="en-US"/>
         </w:rPr>
-        <w:t xml:space="preserve"> </w:t>
-      </w:r>
-      <w:r>
-        <w:rPr>
-          <w:rFonts w:ascii="Consolas" w:hAnsi="Consolas"/>
-          <w:color w:val="C77DBB"/>
-          <w:sz w:val="24"/>
-          <w:szCs w:val="24"/>
-          <w:lang w:val="en-US"/>
-        </w:rPr>
-        <w:t>review</w:t>
-      </w:r>
+        <w:t xml:space="preserve">, fetch = </w:t>
+      </w:r>
+      <w:proofErr w:type="spellStart"/>
       <w:r>
         <w:rPr>
           <w:rFonts w:ascii="Consolas" w:hAnsi="Consolas"/>
@@ -5271,334 +5031,7 @@
           <w:szCs w:val="24"/>
           <w:lang w:val="en-US"/>
         </w:rPr>
-        <w:t>;</w:t>
-      </w:r>
-    </w:p>
-    <w:p>
-      <w:pPr>
-        <w:rPr>
-          <w:rFonts w:ascii="Arial" w:hAnsi="Arial" w:cs="Arial"/>
-          <w:b/>
-          <w:bCs/>
-          <w:sz w:val="24"/>
-          <w:szCs w:val="24"/>
-          <w:lang w:val="en-US"/>
-        </w:rPr>
-      </w:pPr>
-    </w:p>
-    <w:p>
-      <w:pPr>
-        <w:rPr>
-          <w:rFonts w:ascii="Arial" w:hAnsi="Arial" w:cs="Arial"/>
-          <w:sz w:val="24"/>
-          <w:szCs w:val="24"/>
-        </w:rPr>
-      </w:pPr>
-      <w:r>
-        <w:rPr>
-          <w:rFonts w:ascii="Arial" w:hAnsi="Arial" w:cs="Arial"/>
-          <w:sz w:val="24"/>
-          <w:szCs w:val="24"/>
-        </w:rPr>
-        <w:t>-</w:t>
-      </w:r>
-      <w:r>
-        <w:rPr>
-          <w:rFonts w:ascii="Arial" w:hAnsi="Arial" w:cs="Arial"/>
-          <w:sz w:val="24"/>
-          <w:szCs w:val="24"/>
-        </w:rPr>
-        <w:t xml:space="preserve"> </w:t>
-      </w:r>
-      <w:r>
-        <w:rPr>
-          <w:rFonts w:ascii="Arial" w:hAnsi="Arial" w:cs="Arial"/>
-          <w:sz w:val="24"/>
-          <w:szCs w:val="24"/>
-        </w:rPr>
-        <w:t>Mapeado p</w:t>
-      </w:r>
-      <w:r>
-        <w:rPr>
-          <w:rFonts w:ascii="Arial" w:hAnsi="Arial" w:cs="Arial"/>
-          <w:sz w:val="24"/>
-          <w:szCs w:val="24"/>
-        </w:rPr>
-        <w:t>or “book”</w:t>
-      </w:r>
-    </w:p>
-    <w:p>
-      <w:pPr>
-        <w:rPr>
-          <w:rFonts w:ascii="Arial" w:hAnsi="Arial" w:cs="Arial"/>
-          <w:sz w:val="24"/>
-          <w:szCs w:val="24"/>
-        </w:rPr>
-      </w:pPr>
-      <w:r>
-        <w:rPr>
-          <w:rFonts w:ascii="Arial" w:hAnsi="Arial" w:cs="Arial"/>
-          <w:sz w:val="24"/>
-          <w:szCs w:val="24"/>
-        </w:rPr>
-        <w:t xml:space="preserve">- </w:t>
-      </w:r>
-      <w:proofErr w:type="spellStart"/>
-      <w:proofErr w:type="gramStart"/>
-      <w:r>
-        <w:rPr>
-          <w:rFonts w:ascii="Arial" w:hAnsi="Arial" w:cs="Arial"/>
-          <w:b/>
-          <w:bCs/>
-          <w:sz w:val="24"/>
-          <w:szCs w:val="24"/>
-        </w:rPr>
-        <w:t>cascade</w:t>
-      </w:r>
-      <w:proofErr w:type="spellEnd"/>
-      <w:proofErr w:type="gramEnd"/>
-      <w:r>
-        <w:rPr>
-          <w:rFonts w:ascii="Arial" w:hAnsi="Arial" w:cs="Arial"/>
-          <w:b/>
-          <w:bCs/>
-          <w:sz w:val="24"/>
-          <w:szCs w:val="24"/>
-        </w:rPr>
-        <w:t xml:space="preserve"> = </w:t>
-      </w:r>
-      <w:proofErr w:type="spellStart"/>
-      <w:r>
-        <w:rPr>
-          <w:rFonts w:ascii="Arial" w:hAnsi="Arial" w:cs="Arial"/>
-          <w:b/>
-          <w:bCs/>
-          <w:sz w:val="24"/>
-          <w:szCs w:val="24"/>
-        </w:rPr>
-        <w:t>CascadeType.ALL</w:t>
-      </w:r>
-      <w:proofErr w:type="spellEnd"/>
-      <w:r>
-        <w:rPr>
-          <w:rFonts w:ascii="Arial" w:hAnsi="Arial" w:cs="Arial"/>
-          <w:sz w:val="24"/>
-          <w:szCs w:val="24"/>
-        </w:rPr>
-        <w:t xml:space="preserve">: Quando a gente for salvar um livro, ao mesmo tempo a gente vai poder passar internamente, sem usar necessariamente o método </w:t>
-      </w:r>
-      <w:proofErr w:type="spellStart"/>
-      <w:r>
-        <w:rPr>
-          <w:rFonts w:ascii="Arial" w:hAnsi="Arial" w:cs="Arial"/>
-          <w:sz w:val="24"/>
-          <w:szCs w:val="24"/>
-        </w:rPr>
-        <w:t>save</w:t>
-      </w:r>
-      <w:proofErr w:type="spellEnd"/>
-      <w:r>
-        <w:rPr>
-          <w:rFonts w:ascii="Arial" w:hAnsi="Arial" w:cs="Arial"/>
-          <w:sz w:val="24"/>
-          <w:szCs w:val="24"/>
-        </w:rPr>
-        <w:t>, o review, pois na hora que eu crio um review e eu atribui isso a um livro, ele vai se auto associar automaticamente</w:t>
-      </w:r>
-      <w:r>
-        <w:rPr>
-          <w:rFonts w:ascii="Arial" w:hAnsi="Arial" w:cs="Arial"/>
-          <w:sz w:val="24"/>
-          <w:szCs w:val="24"/>
-        </w:rPr>
-        <w:t>, vai ser salvo como uma cascata de associações</w:t>
-      </w:r>
-      <w:r>
-        <w:rPr>
-          <w:rFonts w:ascii="Arial" w:hAnsi="Arial" w:cs="Arial"/>
-          <w:sz w:val="24"/>
-          <w:szCs w:val="24"/>
-        </w:rPr>
-        <w:t>.</w:t>
-      </w:r>
-      <w:r>
-        <w:rPr>
-          <w:rFonts w:ascii="Arial" w:hAnsi="Arial" w:cs="Arial"/>
-          <w:sz w:val="24"/>
-          <w:szCs w:val="24"/>
-        </w:rPr>
-        <w:t xml:space="preserve"> A mesma coisa vai ser para quando deletarmos, por exemplo.</w:t>
-      </w:r>
-    </w:p>
-    <w:p>
-      <w:pPr>
-        <w:rPr>
-          <w:rFonts w:ascii="Arial" w:hAnsi="Arial" w:cs="Arial"/>
-          <w:sz w:val="24"/>
-          <w:szCs w:val="24"/>
-        </w:rPr>
-      </w:pPr>
-      <w:r>
-        <w:rPr>
-          <w:rFonts w:ascii="Arial" w:hAnsi="Arial" w:cs="Arial"/>
-          <w:sz w:val="24"/>
-          <w:szCs w:val="24"/>
-        </w:rPr>
-        <w:t>Porém, nem sempre use isso, sempre use com cuidado, pois sem ele nós temos um controle e um cuidado muito maior.</w:t>
-      </w:r>
-    </w:p>
-    <w:p>
-      <w:pPr>
-        <w:rPr>
-          <w:rFonts w:ascii="Arial" w:hAnsi="Arial" w:cs="Arial"/>
-          <w:sz w:val="24"/>
-          <w:szCs w:val="24"/>
-        </w:rPr>
-      </w:pPr>
-      <w:r>
-        <w:rPr>
-          <w:rFonts w:ascii="Arial" w:hAnsi="Arial" w:cs="Arial"/>
-          <w:sz w:val="24"/>
-          <w:szCs w:val="24"/>
-        </w:rPr>
-        <w:t xml:space="preserve">Por padrão ele vai ter um </w:t>
-      </w:r>
-      <w:proofErr w:type="spellStart"/>
-      <w:r>
-        <w:rPr>
-          <w:rFonts w:ascii="Arial" w:hAnsi="Arial" w:cs="Arial"/>
-          <w:sz w:val="24"/>
-          <w:szCs w:val="24"/>
-        </w:rPr>
-        <w:t>fetchTime</w:t>
-      </w:r>
-      <w:proofErr w:type="spellEnd"/>
-      <w:r>
-        <w:rPr>
-          <w:rFonts w:ascii="Arial" w:hAnsi="Arial" w:cs="Arial"/>
-          <w:sz w:val="24"/>
-          <w:szCs w:val="24"/>
-        </w:rPr>
-        <w:t xml:space="preserve"> EAGER por conta do relacionamento Um-para-Um.</w:t>
-      </w:r>
-    </w:p>
-    <w:p>
-      <w:pPr>
-        <w:rPr>
-          <w:rFonts w:ascii="Arial" w:hAnsi="Arial" w:cs="Arial"/>
-          <w:b/>
-          <w:bCs/>
-          <w:sz w:val="24"/>
-          <w:szCs w:val="24"/>
-        </w:rPr>
-      </w:pPr>
-      <w:r>
-        <w:rPr>
-          <w:rFonts w:ascii="Arial" w:hAnsi="Arial" w:cs="Arial"/>
-          <w:b/>
-          <w:bCs/>
-          <w:sz w:val="24"/>
-          <w:szCs w:val="24"/>
-        </w:rPr>
-        <w:t xml:space="preserve">Configurando o </w:t>
-      </w:r>
-      <w:proofErr w:type="spellStart"/>
-      <w:r>
-        <w:rPr>
-          <w:rFonts w:ascii="Arial" w:hAnsi="Arial" w:cs="Arial"/>
-          <w:b/>
-          <w:bCs/>
-          <w:sz w:val="24"/>
-          <w:szCs w:val="24"/>
-        </w:rPr>
-        <w:t>ReviewModel</w:t>
-      </w:r>
-      <w:proofErr w:type="spellEnd"/>
-      <w:r>
-        <w:rPr>
-          <w:rFonts w:ascii="Arial" w:hAnsi="Arial" w:cs="Arial"/>
-          <w:b/>
-          <w:bCs/>
-          <w:sz w:val="24"/>
-          <w:szCs w:val="24"/>
-        </w:rPr>
-        <w:t>:</w:t>
-      </w:r>
-    </w:p>
-    <w:p>
-      <w:pPr>
-        <w:pStyle w:val="Pr-formataoHTML"/>
-        <w:shd w:val="clear" w:color="auto" w:fill="1E1F22"/>
-        <w:rPr>
-          <w:rFonts w:ascii="Consolas" w:hAnsi="Consolas"/>
-          <w:color w:val="BCBEC4"/>
-          <w:sz w:val="24"/>
-          <w:szCs w:val="24"/>
-          <w:lang w:val="en-US"/>
-        </w:rPr>
-      </w:pPr>
-      <w:r>
-        <w:rPr>
-          <w:rFonts w:ascii="Consolas" w:hAnsi="Consolas"/>
-          <w:color w:val="B3AE60"/>
-          <w:sz w:val="24"/>
-          <w:szCs w:val="24"/>
-          <w:lang w:val="en-US"/>
-        </w:rPr>
-        <w:t>@</w:t>
-      </w:r>
-      <w:proofErr w:type="gramStart"/>
-      <w:r>
-        <w:rPr>
-          <w:rFonts w:ascii="Consolas" w:hAnsi="Consolas"/>
-          <w:color w:val="B3AE60"/>
-          <w:sz w:val="24"/>
-          <w:szCs w:val="24"/>
-          <w:lang w:val="en-US"/>
-        </w:rPr>
-        <w:t>JsonProperty</w:t>
-      </w:r>
-      <w:r>
-        <w:rPr>
-          <w:rFonts w:ascii="Consolas" w:hAnsi="Consolas"/>
-          <w:color w:val="E8BA36"/>
-          <w:sz w:val="24"/>
-          <w:szCs w:val="24"/>
-          <w:lang w:val="en-US"/>
-        </w:rPr>
-        <w:t>(</w:t>
-      </w:r>
-      <w:proofErr w:type="gramEnd"/>
-      <w:r>
-        <w:rPr>
-          <w:rFonts w:ascii="Consolas" w:hAnsi="Consolas"/>
-          <w:color w:val="BCBEC4"/>
-          <w:sz w:val="24"/>
-          <w:szCs w:val="24"/>
-          <w:lang w:val="en-US"/>
-        </w:rPr>
-        <w:t xml:space="preserve">access = </w:t>
-      </w:r>
-      <w:proofErr w:type="spellStart"/>
-      <w:r>
-        <w:rPr>
-          <w:rFonts w:ascii="Consolas" w:hAnsi="Consolas"/>
-          <w:color w:val="B3AE60"/>
-          <w:sz w:val="24"/>
-          <w:szCs w:val="24"/>
-          <w:lang w:val="en-US"/>
-        </w:rPr>
-        <w:t>JsonProperty</w:t>
-      </w:r>
-      <w:r>
-        <w:rPr>
-          <w:rFonts w:ascii="Consolas" w:hAnsi="Consolas"/>
-          <w:color w:val="BCBEC4"/>
-          <w:sz w:val="24"/>
-          <w:szCs w:val="24"/>
-          <w:lang w:val="en-US"/>
-        </w:rPr>
-        <w:t>.Access.</w:t>
+        <w:t>FetchType.</w:t>
       </w:r>
       <w:r>
         <w:rPr>
@@ -5610,6 +5043,944 @@
           <w:szCs w:val="24"/>
           <w:lang w:val="en-US"/>
         </w:rPr>
+        <w:t>LAZY</w:t>
+      </w:r>
+      <w:proofErr w:type="spellEnd"/>
+      <w:r>
+        <w:rPr>
+          <w:rFonts w:ascii="Consolas" w:hAnsi="Consolas"/>
+          <w:color w:val="E8BA36"/>
+          <w:sz w:val="24"/>
+          <w:szCs w:val="24"/>
+          <w:lang w:val="en-US"/>
+        </w:rPr>
+        <w:t>)</w:t>
+      </w:r>
+      <w:r>
+        <w:rPr>
+          <w:rFonts w:ascii="Consolas" w:hAnsi="Consolas"/>
+          <w:color w:val="E8BA36"/>
+          <w:sz w:val="24"/>
+          <w:szCs w:val="24"/>
+          <w:lang w:val="en-US"/>
+        </w:rPr>
+        <w:br/>
+      </w:r>
+      <w:r>
+        <w:rPr>
+          <w:rFonts w:ascii="Consolas" w:hAnsi="Consolas"/>
+          <w:color w:val="CF8E6D"/>
+          <w:sz w:val="24"/>
+          <w:szCs w:val="24"/>
+          <w:lang w:val="en-US"/>
+        </w:rPr>
+        <w:t xml:space="preserve">private </w:t>
+      </w:r>
+      <w:r>
+        <w:rPr>
+          <w:rFonts w:ascii="Consolas" w:hAnsi="Consolas"/>
+          <w:color w:val="BCBEC4"/>
+          <w:sz w:val="24"/>
+          <w:szCs w:val="24"/>
+          <w:lang w:val="en-US"/>
+        </w:rPr>
+        <w:t>Set</w:t>
+      </w:r>
+      <w:r>
+        <w:rPr>
+          <w:rFonts w:ascii="Consolas" w:hAnsi="Consolas"/>
+          <w:color w:val="E8BA36"/>
+          <w:sz w:val="24"/>
+          <w:szCs w:val="24"/>
+          <w:lang w:val="en-US"/>
+        </w:rPr>
+        <w:t>&lt;</w:t>
+      </w:r>
+      <w:proofErr w:type="spellStart"/>
+      <w:r>
+        <w:rPr>
+          <w:rFonts w:ascii="Consolas" w:hAnsi="Consolas"/>
+          <w:color w:val="BCBEC4"/>
+          <w:sz w:val="24"/>
+          <w:szCs w:val="24"/>
+          <w:lang w:val="en-US"/>
+        </w:rPr>
+        <w:t>BookModel</w:t>
+      </w:r>
+      <w:proofErr w:type="spellEnd"/>
+      <w:r>
+        <w:rPr>
+          <w:rFonts w:ascii="Consolas" w:hAnsi="Consolas"/>
+          <w:color w:val="E8BA36"/>
+          <w:sz w:val="24"/>
+          <w:szCs w:val="24"/>
+          <w:lang w:val="en-US"/>
+        </w:rPr>
+        <w:t xml:space="preserve">&gt; </w:t>
+      </w:r>
+      <w:r>
+        <w:rPr>
+          <w:rFonts w:ascii="Consolas" w:hAnsi="Consolas"/>
+          <w:color w:val="C77DBB"/>
+          <w:sz w:val="24"/>
+          <w:szCs w:val="24"/>
+          <w:lang w:val="en-US"/>
+        </w:rPr>
+        <w:t xml:space="preserve">books </w:t>
+      </w:r>
+      <w:r>
+        <w:rPr>
+          <w:rFonts w:ascii="Consolas" w:hAnsi="Consolas"/>
+          <w:color w:val="BCBEC4"/>
+          <w:sz w:val="24"/>
+          <w:szCs w:val="24"/>
+          <w:lang w:val="en-US"/>
+        </w:rPr>
+        <w:t xml:space="preserve">= </w:t>
+      </w:r>
+      <w:r>
+        <w:rPr>
+          <w:rFonts w:ascii="Consolas" w:hAnsi="Consolas"/>
+          <w:color w:val="CF8E6D"/>
+          <w:sz w:val="24"/>
+          <w:szCs w:val="24"/>
+          <w:lang w:val="en-US"/>
+        </w:rPr>
+        <w:t xml:space="preserve">new </w:t>
+      </w:r>
+      <w:r>
+        <w:rPr>
+          <w:rFonts w:ascii="Consolas" w:hAnsi="Consolas"/>
+          <w:color w:val="BCBEC4"/>
+          <w:sz w:val="24"/>
+          <w:szCs w:val="24"/>
+          <w:lang w:val="en-US"/>
+        </w:rPr>
+        <w:t>HashSet</w:t>
+      </w:r>
+      <w:r>
+        <w:rPr>
+          <w:rFonts w:ascii="Consolas" w:hAnsi="Consolas"/>
+          <w:color w:val="E8BA36"/>
+          <w:sz w:val="24"/>
+          <w:szCs w:val="24"/>
+          <w:lang w:val="en-US"/>
+        </w:rPr>
+        <w:t>&lt;&gt;()</w:t>
+      </w:r>
+      <w:r>
+        <w:rPr>
+          <w:rFonts w:ascii="Consolas" w:hAnsi="Consolas"/>
+          <w:color w:val="BCBEC4"/>
+          <w:sz w:val="24"/>
+          <w:szCs w:val="24"/>
+          <w:lang w:val="en-US"/>
+        </w:rPr>
+        <w:t>;</w:t>
+      </w:r>
+    </w:p>
+    <w:p>
+      <w:pPr>
+        <w:rPr>
+          <w:rFonts w:ascii="Arial" w:hAnsi="Arial" w:cs="Arial"/>
+          <w:sz w:val="24"/>
+          <w:szCs w:val="24"/>
+        </w:rPr>
+      </w:pPr>
+      <w:r>
+        <w:rPr>
+          <w:rFonts w:ascii="Arial" w:hAnsi="Arial" w:cs="Arial"/>
+          <w:sz w:val="24"/>
+          <w:szCs w:val="24"/>
+        </w:rPr>
+        <w:t xml:space="preserve">Inserimos o </w:t>
+      </w:r>
+      <w:proofErr w:type="spellStart"/>
+      <w:r>
+        <w:rPr>
+          <w:rFonts w:ascii="Arial" w:hAnsi="Arial" w:cs="Arial"/>
+          <w:sz w:val="24"/>
+          <w:szCs w:val="24"/>
+        </w:rPr>
+        <w:t>Jso</w:t>
+      </w:r>
+      <w:r>
+        <w:rPr>
+          <w:rFonts w:ascii="Arial" w:hAnsi="Arial" w:cs="Arial"/>
+          <w:sz w:val="24"/>
+          <w:szCs w:val="24"/>
+        </w:rPr>
+        <w:t>n</w:t>
+      </w:r>
+      <w:r>
+        <w:rPr>
+          <w:rFonts w:ascii="Arial" w:hAnsi="Arial" w:cs="Arial"/>
+          <w:sz w:val="24"/>
+          <w:szCs w:val="24"/>
+        </w:rPr>
+        <w:t>Property</w:t>
+      </w:r>
+      <w:proofErr w:type="spellEnd"/>
+      <w:r>
+        <w:rPr>
+          <w:rFonts w:ascii="Arial" w:hAnsi="Arial" w:cs="Arial"/>
+          <w:sz w:val="24"/>
+          <w:szCs w:val="24"/>
+        </w:rPr>
+        <w:t xml:space="preserve"> para e</w:t>
+      </w:r>
+      <w:r>
+        <w:rPr>
+          <w:rFonts w:ascii="Arial" w:hAnsi="Arial" w:cs="Arial"/>
+          <w:sz w:val="24"/>
+          <w:szCs w:val="24"/>
+        </w:rPr>
+        <w:t>vitarmos alguns problemas de serialização e definimos somente permissão de escrita.</w:t>
+      </w:r>
+    </w:p>
+    <w:p>
+      <w:pPr>
+        <w:rPr>
+          <w:rFonts w:ascii="Arial" w:hAnsi="Arial" w:cs="Arial"/>
+          <w:sz w:val="24"/>
+          <w:szCs w:val="24"/>
+        </w:rPr>
+      </w:pPr>
+      <w:r>
+        <w:rPr>
+          <w:rFonts w:ascii="Arial" w:hAnsi="Arial" w:cs="Arial"/>
+          <w:sz w:val="24"/>
+          <w:szCs w:val="24"/>
+        </w:rPr>
+        <w:t xml:space="preserve">Passamos o dono desse relacionamento que é </w:t>
+      </w:r>
+      <w:proofErr w:type="gramStart"/>
+      <w:r>
+        <w:rPr>
+          <w:rFonts w:ascii="Arial" w:hAnsi="Arial" w:cs="Arial"/>
+          <w:sz w:val="24"/>
+          <w:szCs w:val="24"/>
+        </w:rPr>
+        <w:t>o atributos</w:t>
+      </w:r>
+      <w:proofErr w:type="gramEnd"/>
+      <w:r>
+        <w:rPr>
+          <w:rFonts w:ascii="Arial" w:hAnsi="Arial" w:cs="Arial"/>
+          <w:sz w:val="24"/>
+          <w:szCs w:val="24"/>
+        </w:rPr>
+        <w:t xml:space="preserve"> “</w:t>
+      </w:r>
+      <w:proofErr w:type="spellStart"/>
+      <w:r>
+        <w:rPr>
+          <w:rFonts w:ascii="Arial" w:hAnsi="Arial" w:cs="Arial"/>
+          <w:sz w:val="24"/>
+          <w:szCs w:val="24"/>
+        </w:rPr>
+        <w:t>authors</w:t>
+      </w:r>
+      <w:proofErr w:type="spellEnd"/>
+      <w:r>
+        <w:rPr>
+          <w:rFonts w:ascii="Arial" w:hAnsi="Arial" w:cs="Arial"/>
+          <w:sz w:val="24"/>
+          <w:szCs w:val="24"/>
+        </w:rPr>
+        <w:t xml:space="preserve">” da entidade </w:t>
+      </w:r>
+      <w:proofErr w:type="spellStart"/>
+      <w:r>
+        <w:rPr>
+          <w:rFonts w:ascii="Arial" w:hAnsi="Arial" w:cs="Arial"/>
+          <w:sz w:val="24"/>
+          <w:szCs w:val="24"/>
+        </w:rPr>
+        <w:t>BookModel</w:t>
+      </w:r>
+      <w:proofErr w:type="spellEnd"/>
+      <w:r>
+        <w:rPr>
+          <w:rFonts w:ascii="Arial" w:hAnsi="Arial" w:cs="Arial"/>
+          <w:sz w:val="24"/>
+          <w:szCs w:val="24"/>
+        </w:rPr>
+        <w:t xml:space="preserve"> e deixamos o </w:t>
+      </w:r>
+      <w:proofErr w:type="spellStart"/>
+      <w:r>
+        <w:rPr>
+          <w:rFonts w:ascii="Arial" w:hAnsi="Arial" w:cs="Arial"/>
+          <w:sz w:val="24"/>
+          <w:szCs w:val="24"/>
+        </w:rPr>
+        <w:t>fetchTime</w:t>
+      </w:r>
+      <w:proofErr w:type="spellEnd"/>
+      <w:r>
+        <w:rPr>
+          <w:rFonts w:ascii="Arial" w:hAnsi="Arial" w:cs="Arial"/>
+          <w:sz w:val="24"/>
+          <w:szCs w:val="24"/>
+        </w:rPr>
+        <w:t xml:space="preserve"> como </w:t>
+      </w:r>
+      <w:proofErr w:type="spellStart"/>
+      <w:r>
+        <w:rPr>
+          <w:rFonts w:ascii="Arial" w:hAnsi="Arial" w:cs="Arial"/>
+          <w:sz w:val="24"/>
+          <w:szCs w:val="24"/>
+        </w:rPr>
+        <w:t>Lazy</w:t>
+      </w:r>
+      <w:proofErr w:type="spellEnd"/>
+      <w:r>
+        <w:rPr>
+          <w:rFonts w:ascii="Arial" w:hAnsi="Arial" w:cs="Arial"/>
+          <w:sz w:val="24"/>
+          <w:szCs w:val="24"/>
+        </w:rPr>
+        <w:t>, para que sempre que a gente for buscar esses autores ele vai retornar somente a coleção de livros desse autor.</w:t>
+      </w:r>
+    </w:p>
+    <w:p>
+      <w:pPr>
+        <w:rPr>
+          <w:rFonts w:ascii="Arial" w:hAnsi="Arial" w:cs="Arial"/>
+          <w:sz w:val="24"/>
+          <w:szCs w:val="24"/>
+        </w:rPr>
+      </w:pPr>
+    </w:p>
+    <w:p>
+      <w:pPr>
+        <w:rPr>
+          <w:rFonts w:ascii="Arial" w:hAnsi="Arial" w:cs="Arial"/>
+          <w:b/>
+          <w:bCs/>
+          <w:sz w:val="24"/>
+          <w:szCs w:val="24"/>
+        </w:rPr>
+      </w:pPr>
+      <w:proofErr w:type="spellStart"/>
+      <w:r>
+        <w:rPr>
+          <w:rFonts w:ascii="Arial" w:hAnsi="Arial" w:cs="Arial"/>
+          <w:b/>
+          <w:bCs/>
+          <w:sz w:val="24"/>
+          <w:szCs w:val="24"/>
+        </w:rPr>
+        <w:t>OneToOne</w:t>
+      </w:r>
+      <w:proofErr w:type="spellEnd"/>
+      <w:r>
+        <w:rPr>
+          <w:rFonts w:ascii="Arial" w:hAnsi="Arial" w:cs="Arial"/>
+          <w:b/>
+          <w:bCs/>
+          <w:sz w:val="24"/>
+          <w:szCs w:val="24"/>
+        </w:rPr>
+        <w:t>:</w:t>
+      </w:r>
+    </w:p>
+    <w:p>
+      <w:pPr>
+        <w:rPr>
+          <w:rFonts w:ascii="Arial" w:hAnsi="Arial" w:cs="Arial"/>
+          <w:sz w:val="24"/>
+          <w:szCs w:val="24"/>
+        </w:rPr>
+      </w:pPr>
+      <w:r>
+        <w:rPr>
+          <w:rFonts w:ascii="Arial" w:hAnsi="Arial" w:cs="Arial"/>
+          <w:sz w:val="24"/>
+          <w:szCs w:val="24"/>
+        </w:rPr>
+        <w:t>Vamos seguir a seguinte lógica:</w:t>
+      </w:r>
+      <w:r>
+        <w:rPr>
+          <w:rFonts w:ascii="Arial" w:hAnsi="Arial" w:cs="Arial"/>
+          <w:sz w:val="24"/>
+          <w:szCs w:val="24"/>
+        </w:rPr>
+        <w:br/>
+        <w:t>Cada livro vai ter uma resenha/resumo.</w:t>
+      </w:r>
+    </w:p>
+    <w:p>
+      <w:pPr>
+        <w:rPr>
+          <w:rFonts w:ascii="Arial" w:hAnsi="Arial" w:cs="Arial"/>
+          <w:b/>
+          <w:bCs/>
+          <w:sz w:val="24"/>
+          <w:szCs w:val="24"/>
+          <w:lang w:val="en-US"/>
+        </w:rPr>
+      </w:pPr>
+      <w:proofErr w:type="spellStart"/>
+      <w:r>
+        <w:rPr>
+          <w:rFonts w:ascii="Arial" w:hAnsi="Arial" w:cs="Arial"/>
+          <w:b/>
+          <w:bCs/>
+          <w:sz w:val="24"/>
+          <w:szCs w:val="24"/>
+          <w:lang w:val="en-US"/>
+        </w:rPr>
+        <w:t>Configurando</w:t>
+      </w:r>
+      <w:proofErr w:type="spellEnd"/>
+      <w:r>
+        <w:rPr>
+          <w:rFonts w:ascii="Arial" w:hAnsi="Arial" w:cs="Arial"/>
+          <w:b/>
+          <w:bCs/>
+          <w:sz w:val="24"/>
+          <w:szCs w:val="24"/>
+          <w:lang w:val="en-US"/>
+        </w:rPr>
+        <w:t xml:space="preserve"> o </w:t>
+      </w:r>
+      <w:proofErr w:type="spellStart"/>
+      <w:r>
+        <w:rPr>
+          <w:rFonts w:ascii="Arial" w:hAnsi="Arial" w:cs="Arial"/>
+          <w:b/>
+          <w:bCs/>
+          <w:sz w:val="24"/>
+          <w:szCs w:val="24"/>
+          <w:lang w:val="en-US"/>
+        </w:rPr>
+        <w:t>BookModel</w:t>
+      </w:r>
+      <w:proofErr w:type="spellEnd"/>
+      <w:r>
+        <w:rPr>
+          <w:rFonts w:ascii="Arial" w:hAnsi="Arial" w:cs="Arial"/>
+          <w:b/>
+          <w:bCs/>
+          <w:sz w:val="24"/>
+          <w:szCs w:val="24"/>
+          <w:lang w:val="en-US"/>
+        </w:rPr>
+        <w:t>:</w:t>
+      </w:r>
+    </w:p>
+    <w:p>
+      <w:pPr>
+        <w:pStyle w:val="Pr-formataoHTML"/>
+        <w:shd w:val="clear" w:color="auto" w:fill="1E1F22"/>
+        <w:rPr>
+          <w:rFonts w:ascii="Consolas" w:hAnsi="Consolas"/>
+          <w:color w:val="BCBEC4"/>
+          <w:sz w:val="24"/>
+          <w:szCs w:val="24"/>
+          <w:lang w:val="en-US"/>
+        </w:rPr>
+      </w:pPr>
+      <w:r>
+        <w:rPr>
+          <w:rFonts w:ascii="Consolas" w:hAnsi="Consolas"/>
+          <w:color w:val="B3AE60"/>
+          <w:sz w:val="24"/>
+          <w:szCs w:val="24"/>
+          <w:lang w:val="en-US"/>
+        </w:rPr>
+        <w:t>@</w:t>
+      </w:r>
+      <w:proofErr w:type="gramStart"/>
+      <w:r>
+        <w:rPr>
+          <w:rFonts w:ascii="Consolas" w:hAnsi="Consolas"/>
+          <w:color w:val="B3AE60"/>
+          <w:sz w:val="24"/>
+          <w:szCs w:val="24"/>
+          <w:lang w:val="en-US"/>
+        </w:rPr>
+        <w:t>OneToOne</w:t>
+      </w:r>
+      <w:r>
+        <w:rPr>
+          <w:rFonts w:ascii="Consolas" w:hAnsi="Consolas"/>
+          <w:color w:val="E8BA36"/>
+          <w:sz w:val="24"/>
+          <w:szCs w:val="24"/>
+          <w:lang w:val="en-US"/>
+        </w:rPr>
+        <w:t>(</w:t>
+      </w:r>
+      <w:proofErr w:type="gramEnd"/>
+      <w:r>
+        <w:rPr>
+          <w:rFonts w:ascii="Consolas" w:hAnsi="Consolas"/>
+          <w:color w:val="BCBEC4"/>
+          <w:sz w:val="24"/>
+          <w:szCs w:val="24"/>
+          <w:lang w:val="en-US"/>
+        </w:rPr>
+        <w:t xml:space="preserve">mappedBy = </w:t>
+      </w:r>
+      <w:r>
+        <w:rPr>
+          <w:rFonts w:ascii="Consolas" w:hAnsi="Consolas"/>
+          <w:color w:val="6AAB73"/>
+          <w:sz w:val="24"/>
+          <w:szCs w:val="24"/>
+          <w:lang w:val="en-US"/>
+        </w:rPr>
+        <w:t>"book"</w:t>
+      </w:r>
+      <w:r>
+        <w:rPr>
+          <w:rFonts w:ascii="Consolas" w:hAnsi="Consolas"/>
+          <w:color w:val="BCBEC4"/>
+          <w:sz w:val="24"/>
+          <w:szCs w:val="24"/>
+          <w:lang w:val="en-US"/>
+        </w:rPr>
+        <w:t xml:space="preserve">, cascade = </w:t>
+      </w:r>
+      <w:proofErr w:type="spellStart"/>
+      <w:r>
+        <w:rPr>
+          <w:rFonts w:ascii="Consolas" w:hAnsi="Consolas"/>
+          <w:color w:val="BCBEC4"/>
+          <w:sz w:val="24"/>
+          <w:szCs w:val="24"/>
+          <w:lang w:val="en-US"/>
+        </w:rPr>
+        <w:t>CascadeType.</w:t>
+      </w:r>
+      <w:r>
+        <w:rPr>
+          <w:rFonts w:ascii="Consolas" w:hAnsi="Consolas"/>
+          <w:i/>
+          <w:iCs/>
+          <w:color w:val="C77DBB"/>
+          <w:sz w:val="24"/>
+          <w:szCs w:val="24"/>
+          <w:lang w:val="en-US"/>
+        </w:rPr>
+        <w:t>ALL</w:t>
+      </w:r>
+      <w:proofErr w:type="spellEnd"/>
+      <w:r>
+        <w:rPr>
+          <w:rFonts w:ascii="Consolas" w:hAnsi="Consolas"/>
+          <w:color w:val="E8BA36"/>
+          <w:sz w:val="24"/>
+          <w:szCs w:val="24"/>
+          <w:lang w:val="en-US"/>
+        </w:rPr>
+        <w:t>)</w:t>
+      </w:r>
+      <w:r>
+        <w:rPr>
+          <w:rFonts w:ascii="Consolas" w:hAnsi="Consolas"/>
+          <w:color w:val="E8BA36"/>
+          <w:sz w:val="24"/>
+          <w:szCs w:val="24"/>
+          <w:lang w:val="en-US"/>
+        </w:rPr>
+        <w:br/>
+      </w:r>
+      <w:r>
+        <w:rPr>
+          <w:rFonts w:ascii="Consolas" w:hAnsi="Consolas"/>
+          <w:color w:val="CF8E6D"/>
+          <w:sz w:val="24"/>
+          <w:szCs w:val="24"/>
+          <w:lang w:val="en-US"/>
+        </w:rPr>
+        <w:t xml:space="preserve">private </w:t>
+      </w:r>
+      <w:proofErr w:type="spellStart"/>
+      <w:r>
+        <w:rPr>
+          <w:rFonts w:ascii="Consolas" w:hAnsi="Consolas"/>
+          <w:color w:val="BCBEC4"/>
+          <w:sz w:val="24"/>
+          <w:szCs w:val="24"/>
+          <w:lang w:val="en-US"/>
+        </w:rPr>
+        <w:t>ReviewModel</w:t>
+      </w:r>
+      <w:proofErr w:type="spellEnd"/>
+      <w:r>
+        <w:rPr>
+          <w:rFonts w:ascii="Consolas" w:hAnsi="Consolas"/>
+          <w:color w:val="BCBEC4"/>
+          <w:sz w:val="24"/>
+          <w:szCs w:val="24"/>
+          <w:lang w:val="en-US"/>
+        </w:rPr>
+        <w:t xml:space="preserve"> </w:t>
+      </w:r>
+      <w:r>
+        <w:rPr>
+          <w:rFonts w:ascii="Consolas" w:hAnsi="Consolas"/>
+          <w:color w:val="C77DBB"/>
+          <w:sz w:val="24"/>
+          <w:szCs w:val="24"/>
+          <w:lang w:val="en-US"/>
+        </w:rPr>
+        <w:t>review</w:t>
+      </w:r>
+      <w:r>
+        <w:rPr>
+          <w:rFonts w:ascii="Consolas" w:hAnsi="Consolas"/>
+          <w:color w:val="BCBEC4"/>
+          <w:sz w:val="24"/>
+          <w:szCs w:val="24"/>
+          <w:lang w:val="en-US"/>
+        </w:rPr>
+        <w:t>;</w:t>
+      </w:r>
+    </w:p>
+    <w:p>
+      <w:pPr>
+        <w:rPr>
+          <w:rFonts w:ascii="Arial" w:hAnsi="Arial" w:cs="Arial"/>
+          <w:b/>
+          <w:bCs/>
+          <w:sz w:val="24"/>
+          <w:szCs w:val="24"/>
+          <w:lang w:val="en-US"/>
+        </w:rPr>
+      </w:pPr>
+    </w:p>
+    <w:p>
+      <w:pPr>
+        <w:rPr>
+          <w:rFonts w:ascii="Arial" w:hAnsi="Arial" w:cs="Arial"/>
+          <w:sz w:val="24"/>
+          <w:szCs w:val="24"/>
+        </w:rPr>
+      </w:pPr>
+      <w:r>
+        <w:rPr>
+          <w:rFonts w:ascii="Arial" w:hAnsi="Arial" w:cs="Arial"/>
+          <w:sz w:val="24"/>
+          <w:szCs w:val="24"/>
+        </w:rPr>
+        <w:t>-</w:t>
+      </w:r>
+      <w:r>
+        <w:rPr>
+          <w:rFonts w:ascii="Arial" w:hAnsi="Arial" w:cs="Arial"/>
+          <w:sz w:val="24"/>
+          <w:szCs w:val="24"/>
+        </w:rPr>
+        <w:t xml:space="preserve"> </w:t>
+      </w:r>
+      <w:r>
+        <w:rPr>
+          <w:rFonts w:ascii="Arial" w:hAnsi="Arial" w:cs="Arial"/>
+          <w:sz w:val="24"/>
+          <w:szCs w:val="24"/>
+        </w:rPr>
+        <w:t>Mapeado p</w:t>
+      </w:r>
+      <w:r>
+        <w:rPr>
+          <w:rFonts w:ascii="Arial" w:hAnsi="Arial" w:cs="Arial"/>
+          <w:sz w:val="24"/>
+          <w:szCs w:val="24"/>
+        </w:rPr>
+        <w:t>or “book”</w:t>
+      </w:r>
+    </w:p>
+    <w:p>
+      <w:pPr>
+        <w:rPr>
+          <w:rFonts w:ascii="Arial" w:hAnsi="Arial" w:cs="Arial"/>
+          <w:sz w:val="24"/>
+          <w:szCs w:val="24"/>
+        </w:rPr>
+      </w:pPr>
+      <w:r>
+        <w:rPr>
+          <w:rFonts w:ascii="Arial" w:hAnsi="Arial" w:cs="Arial"/>
+          <w:sz w:val="24"/>
+          <w:szCs w:val="24"/>
+        </w:rPr>
+        <w:t xml:space="preserve">- </w:t>
+      </w:r>
+      <w:proofErr w:type="spellStart"/>
+      <w:proofErr w:type="gramStart"/>
+      <w:r>
+        <w:rPr>
+          <w:rFonts w:ascii="Arial" w:hAnsi="Arial" w:cs="Arial"/>
+          <w:b/>
+          <w:bCs/>
+          <w:sz w:val="24"/>
+          <w:szCs w:val="24"/>
+        </w:rPr>
+        <w:t>cascade</w:t>
+      </w:r>
+      <w:proofErr w:type="spellEnd"/>
+      <w:proofErr w:type="gramEnd"/>
+      <w:r>
+        <w:rPr>
+          <w:rFonts w:ascii="Arial" w:hAnsi="Arial" w:cs="Arial"/>
+          <w:b/>
+          <w:bCs/>
+          <w:sz w:val="24"/>
+          <w:szCs w:val="24"/>
+        </w:rPr>
+        <w:t xml:space="preserve"> = </w:t>
+      </w:r>
+      <w:proofErr w:type="spellStart"/>
+      <w:r>
+        <w:rPr>
+          <w:rFonts w:ascii="Arial" w:hAnsi="Arial" w:cs="Arial"/>
+          <w:b/>
+          <w:bCs/>
+          <w:sz w:val="24"/>
+          <w:szCs w:val="24"/>
+        </w:rPr>
+        <w:t>CascadeType.ALL</w:t>
+      </w:r>
+      <w:proofErr w:type="spellEnd"/>
+      <w:r>
+        <w:rPr>
+          <w:rFonts w:ascii="Arial" w:hAnsi="Arial" w:cs="Arial"/>
+          <w:sz w:val="24"/>
+          <w:szCs w:val="24"/>
+        </w:rPr>
+        <w:t xml:space="preserve">: Quando a gente for salvar um livro, ao mesmo tempo a gente vai poder passar internamente, sem usar necessariamente o método </w:t>
+      </w:r>
+      <w:proofErr w:type="spellStart"/>
+      <w:r>
+        <w:rPr>
+          <w:rFonts w:ascii="Arial" w:hAnsi="Arial" w:cs="Arial"/>
+          <w:sz w:val="24"/>
+          <w:szCs w:val="24"/>
+        </w:rPr>
+        <w:t>save</w:t>
+      </w:r>
+      <w:proofErr w:type="spellEnd"/>
+      <w:r>
+        <w:rPr>
+          <w:rFonts w:ascii="Arial" w:hAnsi="Arial" w:cs="Arial"/>
+          <w:sz w:val="24"/>
+          <w:szCs w:val="24"/>
+        </w:rPr>
+        <w:t>, o review, pois na hora que eu crio um review e eu atribui isso a um livro, ele vai se auto associar automaticamente</w:t>
+      </w:r>
+      <w:r>
+        <w:rPr>
+          <w:rFonts w:ascii="Arial" w:hAnsi="Arial" w:cs="Arial"/>
+          <w:sz w:val="24"/>
+          <w:szCs w:val="24"/>
+        </w:rPr>
+        <w:t>, vai ser salvo como uma cascata de associações</w:t>
+      </w:r>
+      <w:r>
+        <w:rPr>
+          <w:rFonts w:ascii="Arial" w:hAnsi="Arial" w:cs="Arial"/>
+          <w:sz w:val="24"/>
+          <w:szCs w:val="24"/>
+        </w:rPr>
+        <w:t>.</w:t>
+      </w:r>
+      <w:r>
+        <w:rPr>
+          <w:rFonts w:ascii="Arial" w:hAnsi="Arial" w:cs="Arial"/>
+          <w:sz w:val="24"/>
+          <w:szCs w:val="24"/>
+        </w:rPr>
+        <w:t xml:space="preserve"> A mesma coisa vai ser para quando deletarmos, por exemplo.</w:t>
+      </w:r>
+    </w:p>
+    <w:p>
+      <w:pPr>
+        <w:rPr>
+          <w:rFonts w:ascii="Arial" w:hAnsi="Arial" w:cs="Arial"/>
+          <w:sz w:val="24"/>
+          <w:szCs w:val="24"/>
+        </w:rPr>
+      </w:pPr>
+      <w:r>
+        <w:rPr>
+          <w:rFonts w:ascii="Arial" w:hAnsi="Arial" w:cs="Arial"/>
+          <w:sz w:val="24"/>
+          <w:szCs w:val="24"/>
+        </w:rPr>
+        <w:t>Porém, nem sempre use isso, sempre use com cuidado, pois sem ele nós temos um controle e um cuidado muito maior.</w:t>
+      </w:r>
+    </w:p>
+    <w:p>
+      <w:pPr>
+        <w:rPr>
+          <w:rFonts w:ascii="Arial" w:hAnsi="Arial" w:cs="Arial"/>
+          <w:sz w:val="24"/>
+          <w:szCs w:val="24"/>
+        </w:rPr>
+      </w:pPr>
+      <w:r>
+        <w:rPr>
+          <w:rFonts w:ascii="Arial" w:hAnsi="Arial" w:cs="Arial"/>
+          <w:sz w:val="24"/>
+          <w:szCs w:val="24"/>
+        </w:rPr>
+        <w:t xml:space="preserve">Por padrão ele vai ter um </w:t>
+      </w:r>
+      <w:proofErr w:type="spellStart"/>
+      <w:r>
+        <w:rPr>
+          <w:rFonts w:ascii="Arial" w:hAnsi="Arial" w:cs="Arial"/>
+          <w:sz w:val="24"/>
+          <w:szCs w:val="24"/>
+        </w:rPr>
+        <w:t>fetchTime</w:t>
+      </w:r>
+      <w:proofErr w:type="spellEnd"/>
+      <w:r>
+        <w:rPr>
+          <w:rFonts w:ascii="Arial" w:hAnsi="Arial" w:cs="Arial"/>
+          <w:sz w:val="24"/>
+          <w:szCs w:val="24"/>
+        </w:rPr>
+        <w:t xml:space="preserve"> EAGER por conta do relacionamento Um-para-Um.</w:t>
+      </w:r>
+    </w:p>
+    <w:p>
+      <w:pPr>
+        <w:rPr>
+          <w:rFonts w:ascii="Arial" w:hAnsi="Arial" w:cs="Arial"/>
+          <w:b/>
+          <w:bCs/>
+          <w:sz w:val="24"/>
+          <w:szCs w:val="24"/>
+        </w:rPr>
+      </w:pPr>
+      <w:r>
+        <w:rPr>
+          <w:rFonts w:ascii="Arial" w:hAnsi="Arial" w:cs="Arial"/>
+          <w:b/>
+          <w:bCs/>
+          <w:sz w:val="24"/>
+          <w:szCs w:val="24"/>
+        </w:rPr>
+        <w:t xml:space="preserve">Configurando o </w:t>
+      </w:r>
+      <w:proofErr w:type="spellStart"/>
+      <w:r>
+        <w:rPr>
+          <w:rFonts w:ascii="Arial" w:hAnsi="Arial" w:cs="Arial"/>
+          <w:b/>
+          <w:bCs/>
+          <w:sz w:val="24"/>
+          <w:szCs w:val="24"/>
+        </w:rPr>
+        <w:t>ReviewModel</w:t>
+      </w:r>
+      <w:proofErr w:type="spellEnd"/>
+      <w:r>
+        <w:rPr>
+          <w:rFonts w:ascii="Arial" w:hAnsi="Arial" w:cs="Arial"/>
+          <w:b/>
+          <w:bCs/>
+          <w:sz w:val="24"/>
+          <w:szCs w:val="24"/>
+        </w:rPr>
+        <w:t>:</w:t>
+      </w:r>
+    </w:p>
+    <w:p>
+      <w:pPr>
+        <w:pStyle w:val="Pr-formataoHTML"/>
+        <w:shd w:val="clear" w:color="auto" w:fill="1E1F22"/>
+        <w:rPr>
+          <w:rFonts w:ascii="Consolas" w:hAnsi="Consolas"/>
+          <w:color w:val="BCBEC4"/>
+          <w:sz w:val="24"/>
+          <w:szCs w:val="24"/>
+          <w:lang w:val="en-US"/>
+        </w:rPr>
+      </w:pPr>
+      <w:r>
+        <w:rPr>
+          <w:rFonts w:ascii="Consolas" w:hAnsi="Consolas"/>
+          <w:color w:val="B3AE60"/>
+          <w:sz w:val="24"/>
+          <w:szCs w:val="24"/>
+          <w:lang w:val="en-US"/>
+        </w:rPr>
+        <w:lastRenderedPageBreak/>
+        <w:t>@</w:t>
+      </w:r>
+      <w:proofErr w:type="gramStart"/>
+      <w:r>
+        <w:rPr>
+          <w:rFonts w:ascii="Consolas" w:hAnsi="Consolas"/>
+          <w:color w:val="B3AE60"/>
+          <w:sz w:val="24"/>
+          <w:szCs w:val="24"/>
+          <w:lang w:val="en-US"/>
+        </w:rPr>
+        <w:t>JsonProperty</w:t>
+      </w:r>
+      <w:r>
+        <w:rPr>
+          <w:rFonts w:ascii="Consolas" w:hAnsi="Consolas"/>
+          <w:color w:val="E8BA36"/>
+          <w:sz w:val="24"/>
+          <w:szCs w:val="24"/>
+          <w:lang w:val="en-US"/>
+        </w:rPr>
+        <w:t>(</w:t>
+      </w:r>
+      <w:proofErr w:type="gramEnd"/>
+      <w:r>
+        <w:rPr>
+          <w:rFonts w:ascii="Consolas" w:hAnsi="Consolas"/>
+          <w:color w:val="BCBEC4"/>
+          <w:sz w:val="24"/>
+          <w:szCs w:val="24"/>
+          <w:lang w:val="en-US"/>
+        </w:rPr>
+        <w:t xml:space="preserve">access = </w:t>
+      </w:r>
+      <w:proofErr w:type="spellStart"/>
+      <w:r>
+        <w:rPr>
+          <w:rFonts w:ascii="Consolas" w:hAnsi="Consolas"/>
+          <w:color w:val="B3AE60"/>
+          <w:sz w:val="24"/>
+          <w:szCs w:val="24"/>
+          <w:lang w:val="en-US"/>
+        </w:rPr>
+        <w:t>JsonProperty</w:t>
+      </w:r>
+      <w:r>
+        <w:rPr>
+          <w:rFonts w:ascii="Consolas" w:hAnsi="Consolas"/>
+          <w:color w:val="BCBEC4"/>
+          <w:sz w:val="24"/>
+          <w:szCs w:val="24"/>
+          <w:lang w:val="en-US"/>
+        </w:rPr>
+        <w:t>.Access.</w:t>
+      </w:r>
+      <w:r>
+        <w:rPr>
+          <w:rFonts w:ascii="Consolas" w:hAnsi="Consolas"/>
+          <w:i/>
+          <w:iCs/>
+          <w:color w:val="C77DBB"/>
+          <w:sz w:val="24"/>
+          <w:szCs w:val="24"/>
+          <w:lang w:val="en-US"/>
+        </w:rPr>
         <w:t>WRITE_ONLY</w:t>
       </w:r>
       <w:proofErr w:type="spellEnd"/>
@@ -5918,7 +6289,6 @@
           <w:sz w:val="24"/>
           <w:szCs w:val="24"/>
         </w:rPr>
-        <w:lastRenderedPageBreak/>
         <w:t xml:space="preserve">Implementação dos </w:t>
       </w:r>
       <w:proofErr w:type="spellStart"/>
@@ -7436,6 +7806,7 @@
           <w:sz w:val="24"/>
           <w:szCs w:val="24"/>
         </w:rPr>
+        <w:lastRenderedPageBreak/>
         <w:t>Ele é utilizado quando precisamos fazer uma consulta mais detalhada/complexa.</w:t>
       </w:r>
     </w:p>
@@ -7511,7 +7882,6 @@
           <w:sz w:val="24"/>
           <w:szCs w:val="24"/>
         </w:rPr>
-        <w:lastRenderedPageBreak/>
         <w:t>@Transactional</w:t>
       </w:r>
       <w:r>
@@ -7856,17 +8226,15 @@
           <w:bCs/>
           <w:sz w:val="24"/>
           <w:szCs w:val="24"/>
-          <w:lang w:val="en-US"/>
-        </w:rPr>
-      </w:pPr>
-      <w:r>
-        <w:rPr>
-          <w:rFonts w:ascii="Arial" w:hAnsi="Arial" w:cs="Arial"/>
-          <w:b/>
-          <w:bCs/>
-          <w:sz w:val="24"/>
-          <w:szCs w:val="24"/>
-          <w:lang w:val="en-US"/>
+        </w:rPr>
+      </w:pPr>
+      <w:r>
+        <w:rPr>
+          <w:rFonts w:ascii="Arial" w:hAnsi="Arial" w:cs="Arial"/>
+          <w:b/>
+          <w:bCs/>
+          <w:sz w:val="24"/>
+          <w:szCs w:val="24"/>
         </w:rPr>
         <w:t>Services</w:t>
       </w:r>
@@ -8223,6 +8591,7 @@
           <w:szCs w:val="24"/>
           <w:lang w:val="en-US"/>
         </w:rPr>
+        <w:lastRenderedPageBreak/>
         <w:t>book.setPublisher</w:t>
       </w:r>
       <w:proofErr w:type="gramEnd"/>
@@ -8832,15 +9201,7 @@
           <w:sz w:val="24"/>
           <w:szCs w:val="24"/>
         </w:rPr>
-        <w:t xml:space="preserve">do </w:t>
-      </w:r>
-      <w:r>
-        <w:rPr>
-          <w:rFonts w:ascii="Arial" w:hAnsi="Arial" w:cs="Arial"/>
-          <w:sz w:val="24"/>
-          <w:szCs w:val="24"/>
-        </w:rPr>
-        <w:t>”</w:t>
+        <w:t>do ”</w:t>
       </w:r>
       <w:proofErr w:type="spellStart"/>
       <w:r>
@@ -8859,15 +9220,7 @@
           <w:sz w:val="24"/>
           <w:szCs w:val="24"/>
         </w:rPr>
-        <w:t>”</w:t>
-      </w:r>
-      <w:r>
-        <w:rPr>
-          <w:rFonts w:ascii="Arial" w:hAnsi="Arial" w:cs="Arial"/>
-          <w:sz w:val="24"/>
-          <w:szCs w:val="24"/>
-        </w:rPr>
-        <w:t xml:space="preserve"> de acordo com os parâmetro que é passado pelo JSON no </w:t>
+        <w:t xml:space="preserve">” de acordo com os parâmetro que é passado pelo JSON no </w:t>
       </w:r>
       <w:proofErr w:type="spellStart"/>
       <w:r>
@@ -8903,15 +9256,7 @@
           <w:sz w:val="24"/>
           <w:szCs w:val="24"/>
         </w:rPr>
-        <w:t xml:space="preserve"> o book do </w:t>
-      </w:r>
-      <w:r>
-        <w:rPr>
-          <w:rFonts w:ascii="Arial" w:hAnsi="Arial" w:cs="Arial"/>
-          <w:sz w:val="24"/>
-          <w:szCs w:val="24"/>
-        </w:rPr>
-        <w:t>”</w:t>
+        <w:t xml:space="preserve"> o book do ”</w:t>
       </w:r>
       <w:proofErr w:type="spellStart"/>
       <w:r>
@@ -8929,15 +9274,7 @@
           <w:sz w:val="24"/>
           <w:szCs w:val="24"/>
         </w:rPr>
-        <w:t>”</w:t>
-      </w:r>
-      <w:r>
-        <w:rPr>
-          <w:rFonts w:ascii="Arial" w:hAnsi="Arial" w:cs="Arial"/>
-          <w:sz w:val="24"/>
-          <w:szCs w:val="24"/>
-        </w:rPr>
-        <w:t xml:space="preserve"> com o objeto do </w:t>
+        <w:t xml:space="preserve">” com o objeto do </w:t>
       </w:r>
       <w:proofErr w:type="spellStart"/>
       <w:r>
@@ -8973,23 +9310,7 @@
           <w:sz w:val="24"/>
           <w:szCs w:val="24"/>
         </w:rPr>
-        <w:t xml:space="preserve"> o review do </w:t>
-      </w:r>
-      <w:r>
-        <w:rPr>
-          <w:rFonts w:ascii="Arial" w:hAnsi="Arial" w:cs="Arial"/>
-          <w:sz w:val="24"/>
-          <w:szCs w:val="24"/>
-        </w:rPr>
-        <w:t>”</w:t>
-      </w:r>
-      <w:r>
-        <w:rPr>
-          <w:rFonts w:ascii="Arial" w:hAnsi="Arial" w:cs="Arial"/>
-          <w:sz w:val="24"/>
-          <w:szCs w:val="24"/>
-        </w:rPr>
-        <w:t>book” com o objeto “</w:t>
+        <w:t xml:space="preserve"> o review do ”book” com o objeto “</w:t>
       </w:r>
       <w:proofErr w:type="spellStart"/>
       <w:r>

--- a/spring data jpa.docx
+++ b/spring data jpa.docx
@@ -1,6 +1,6 @@
 
 <file path=word/document.xml><?xml version="1.0" encoding="utf-8"?>
-<w:document xmlns:wpc="http://schemas.microsoft.com/office/word/2010/wordprocessingCanvas" xmlns:cx="http://schemas.microsoft.com/office/drawing/2014/chartex" xmlns:cx1="http://schemas.microsoft.com/office/drawing/2015/9/8/chartex" xmlns:cx2="http://schemas.microsoft.com/office/drawing/2015/10/21/chartex" xmlns:cx3="http://schemas.microsoft.com/office/drawing/2016/5/9/chartex" xmlns:cx4="http://schemas.microsoft.com/office/drawing/2016/5/10/chartex" xmlns:cx5="http://schemas.microsoft.com/office/drawing/2016/5/11/chartex" xmlns:cx6="http://schemas.microsoft.com/office/drawing/2016/5/12/chartex" xmlns:cx7="http://schemas.microsoft.com/office/drawing/2016/5/13/chartex" xmlns:cx8="http://schemas.microsoft.com/office/drawing/2016/5/14/chartex" xmlns:mc="http://schemas.openxmlformats.org/markup-compatibility/2006" xmlns:aink="http://schemas.microsoft.com/office/drawing/2016/ink" xmlns:am3d="http://schemas.microsoft.com/office/drawing/2017/model3d" xmlns:o="urn:schemas-microsoft-com:office:office" xmlns:oel="http://schemas.microsoft.com/office/2019/extlst" xmlns:r="http://schemas.openxmlformats.org/officeDocument/2006/relationships" xmlns:m="http://schemas.openxmlformats.org/officeDocument/2006/math" xmlns:v="urn:schemas-microsoft-com:vml" xmlns:wp14="http://schemas.microsoft.com/office/word/2010/wordprocessingDrawing" xmlns:wp="http://schemas.openxmlformats.org/drawingml/2006/wordprocessingDrawing" xmlns:w10="urn:schemas-microsoft-com:office:word" xmlns:w="http://schemas.openxmlformats.org/wordprocessingml/2006/main" xmlns:w14="http://schemas.microsoft.com/office/word/2010/wordml" xmlns:w15="http://schemas.microsoft.com/office/word/2012/wordml" xmlns:w16cex="http://schemas.microsoft.com/office/word/2018/wordml/cex" xmlns:w16cid="http://schemas.microsoft.com/office/word/2016/wordml/cid" xmlns:w16="http://schemas.microsoft.com/office/word/2018/wordml" xmlns:w16du="http://schemas.microsoft.com/office/word/2023/wordml/word16du" xmlns:w16sdtdh="http://schemas.microsoft.com/office/word/2020/wordml/sdtdatahash" xmlns:w16se="http://schemas.microsoft.com/office/word/2015/wordml/symex" xmlns:wpg="http://schemas.microsoft.com/office/word/2010/wordprocessingGroup" xmlns:wpi="http://schemas.microsoft.com/office/word/2010/wordprocessingInk" xmlns:wne="http://schemas.microsoft.com/office/word/2006/wordml" xmlns:wps="http://schemas.microsoft.com/office/word/2010/wordprocessingShape" mc:Ignorable="w14 w15 w16se w16cid w16 w16cex w16sdtdh w16du wp14">
+<w:document xmlns:wpc="http://schemas.microsoft.com/office/word/2010/wordprocessingCanvas" xmlns:mc="http://schemas.openxmlformats.org/markup-compatibility/2006" xmlns:o="urn:schemas-microsoft-com:office:office" xmlns:r="http://schemas.openxmlformats.org/officeDocument/2006/relationships" xmlns:m="http://schemas.openxmlformats.org/officeDocument/2006/math" xmlns:v="urn:schemas-microsoft-com:vml" xmlns:wp14="http://schemas.microsoft.com/office/word/2010/wordprocessingDrawing" xmlns:wp="http://schemas.openxmlformats.org/drawingml/2006/wordprocessingDrawing" xmlns:w10="urn:schemas-microsoft-com:office:word" xmlns:w="http://schemas.openxmlformats.org/wordprocessingml/2006/main" xmlns:w14="http://schemas.microsoft.com/office/word/2010/wordml" xmlns:wpg="http://schemas.microsoft.com/office/word/2010/wordprocessingGroup" xmlns:wpi="http://schemas.microsoft.com/office/word/2010/wordprocessingInk" xmlns:wne="http://schemas.microsoft.com/office/word/2006/wordml" xmlns:wps="http://schemas.microsoft.com/office/word/2010/wordprocessingShape" mc:Ignorable="w14 wp14">
   <w:body>
     <w:p>
       <w:pPr>
@@ -845,7 +845,7 @@
                     <pic:cNvPicPr/>
                   </pic:nvPicPr>
                   <pic:blipFill>
-                    <a:blip r:embed="rId6"/>
+                    <a:blip r:embed="rId7"/>
                     <a:stretch>
                       <a:fillRect/>
                     </a:stretch>
@@ -931,10 +931,18 @@
           <w:sz w:val="24"/>
           <w:szCs w:val="24"/>
         </w:rPr>
-        <w:t>application.properties</w:t>
-      </w:r>
-      <w:proofErr w:type="spellEnd"/>
+        <w:t>application.</w:t>
+      </w:r>
       <w:proofErr w:type="gramEnd"/>
+      <w:r>
+        <w:rPr>
+          <w:rFonts w:ascii="Arial" w:hAnsi="Arial" w:cs="Arial"/>
+          <w:sz w:val="24"/>
+          <w:szCs w:val="24"/>
+        </w:rPr>
+        <w:t>properties</w:t>
+      </w:r>
+      <w:proofErr w:type="spellEnd"/>
       <w:r>
         <w:rPr>
           <w:rFonts w:ascii="Arial" w:hAnsi="Arial" w:cs="Arial"/>
@@ -953,12 +961,21 @@
           <w:color w:val="BCBEC4"/>
         </w:rPr>
       </w:pPr>
+      <w:proofErr w:type="gramStart"/>
       <w:r>
         <w:rPr>
           <w:rFonts w:ascii="Consolas" w:hAnsi="Consolas"/>
           <w:color w:val="CF8E6D"/>
         </w:rPr>
-        <w:t>spring.application.name</w:t>
+        <w:t>spring</w:t>
+      </w:r>
+      <w:proofErr w:type="gramEnd"/>
+      <w:r>
+        <w:rPr>
+          <w:rFonts w:ascii="Consolas" w:hAnsi="Consolas"/>
+          <w:color w:val="CF8E6D"/>
+        </w:rPr>
+        <w:t>.application.name</w:t>
       </w:r>
       <w:r>
         <w:rPr>
@@ -1069,23 +1086,53 @@
         <w:br/>
       </w:r>
       <w:proofErr w:type="spellStart"/>
-      <w:proofErr w:type="gramStart"/>
       <w:r>
         <w:rPr>
           <w:rFonts w:ascii="Consolas" w:hAnsi="Consolas"/>
           <w:color w:val="CF8E6D"/>
         </w:rPr>
-        <w:t>spring.datasource</w:t>
-      </w:r>
-      <w:proofErr w:type="gramEnd"/>
+        <w:t>spring.datasource.password</w:t>
+      </w:r>
+      <w:proofErr w:type="spellEnd"/>
+      <w:r>
+        <w:rPr>
+          <w:rFonts w:ascii="Consolas" w:hAnsi="Consolas"/>
+          <w:color w:val="808080"/>
+        </w:rPr>
+        <w:t>=</w:t>
+      </w:r>
+      <w:proofErr w:type="spellStart"/>
+      <w:r>
+        <w:rPr>
+          <w:rFonts w:ascii="Consolas" w:hAnsi="Consolas"/>
+          <w:color w:val="6AAB73"/>
+        </w:rPr>
+        <w:t>victormacedo</w:t>
+      </w:r>
+      <w:proofErr w:type="spellEnd"/>
+      <w:r>
+        <w:rPr>
+          <w:rFonts w:ascii="Consolas" w:hAnsi="Consolas"/>
+          <w:color w:val="6AAB73"/>
+        </w:rPr>
+        <w:br/>
+      </w:r>
+      <w:proofErr w:type="spellStart"/>
       <w:r>
         <w:rPr>
           <w:rFonts w:ascii="Consolas" w:hAnsi="Consolas"/>
           <w:color w:val="CF8E6D"/>
         </w:rPr>
-        <w:t>.password</w:t>
-      </w:r>
-      <w:proofErr w:type="spellEnd"/>
+        <w:t>spring.jpa.hibernate.ddl</w:t>
+      </w:r>
+      <w:proofErr w:type="spellEnd"/>
+      <w:r>
+        <w:rPr>
+          <w:rFonts w:ascii="Consolas" w:hAnsi="Consolas"/>
+          <w:color w:val="CF8E6D"/>
+        </w:rPr>
+        <w:t>-auto</w:t>
+      </w:r>
       <w:r>
         <w:rPr>
           <w:rFonts w:ascii="Consolas" w:hAnsi="Consolas"/>
@@ -1097,48 +1144,11 @@
       <w:r>
         <w:rPr>
           <w:rFonts w:ascii="Consolas" w:hAnsi="Consolas"/>
-          <w:color w:val="6AAB73"/>
-        </w:rPr>
-        <w:t>victormacedo</w:t>
-      </w:r>
-      <w:proofErr w:type="spellEnd"/>
-      <w:r>
-        <w:rPr>
-          <w:rFonts w:ascii="Consolas" w:hAnsi="Consolas"/>
-          <w:color w:val="6AAB73"/>
-        </w:rPr>
-        <w:br/>
-      </w:r>
-      <w:proofErr w:type="spellStart"/>
-      <w:r>
-        <w:rPr>
-          <w:rFonts w:ascii="Consolas" w:hAnsi="Consolas"/>
-          <w:color w:val="CF8E6D"/>
-        </w:rPr>
-        <w:t>spring.jpa.hibernate.ddl</w:t>
-      </w:r>
-      <w:proofErr w:type="spellEnd"/>
-      <w:r>
-        <w:rPr>
-          <w:rFonts w:ascii="Consolas" w:hAnsi="Consolas"/>
-          <w:color w:val="CF8E6D"/>
-        </w:rPr>
-        <w:t>-auto</w:t>
-      </w:r>
-      <w:r>
-        <w:rPr>
-          <w:rFonts w:ascii="Consolas" w:hAnsi="Consolas"/>
-          <w:color w:val="808080"/>
-        </w:rPr>
-        <w:t>=</w:t>
-      </w:r>
-      <w:r>
-        <w:rPr>
-          <w:rFonts w:ascii="Consolas" w:hAnsi="Consolas"/>
           <w:color w:val="57AAF7"/>
         </w:rPr>
         <w:t>update</w:t>
       </w:r>
+      <w:proofErr w:type="spellEnd"/>
       <w:r>
         <w:rPr>
           <w:rFonts w:ascii="Consolas" w:hAnsi="Consolas"/>
@@ -1447,7 +1457,25 @@
           <w:sz w:val="24"/>
           <w:szCs w:val="24"/>
         </w:rPr>
-        <w:t xml:space="preserve"> ele vai buscar metadados do </w:t>
+        <w:t xml:space="preserve"> ele vai buscar </w:t>
+      </w:r>
+      <w:proofErr w:type="spellStart"/>
+      <w:r>
+        <w:rPr>
+          <w:rFonts w:ascii="Arial" w:hAnsi="Arial" w:cs="Arial"/>
+          <w:sz w:val="24"/>
+          <w:szCs w:val="24"/>
+        </w:rPr>
+        <w:t>metadados</w:t>
+      </w:r>
+      <w:proofErr w:type="spellEnd"/>
+      <w:r>
+        <w:rPr>
+          <w:rFonts w:ascii="Arial" w:hAnsi="Arial" w:cs="Arial"/>
+          <w:sz w:val="24"/>
+          <w:szCs w:val="24"/>
+        </w:rPr>
+        <w:t xml:space="preserve"> do </w:t>
       </w:r>
       <w:proofErr w:type="spellStart"/>
       <w:r>
@@ -1757,6 +1785,7 @@
         </w:rPr>
         <w:t>@Id e @</w:t>
       </w:r>
+      <w:proofErr w:type="spellStart"/>
       <w:proofErr w:type="gramStart"/>
       <w:r>
         <w:rPr>
@@ -1766,8 +1795,9 @@
           <w:sz w:val="24"/>
           <w:szCs w:val="24"/>
         </w:rPr>
-        <w:t>GeneratedValue(</w:t>
-      </w:r>
+        <w:t>GeneratedValue</w:t>
+      </w:r>
+      <w:proofErr w:type="spellEnd"/>
       <w:proofErr w:type="gramEnd"/>
       <w:r>
         <w:rPr>
@@ -1777,7 +1807,29 @@
           <w:sz w:val="24"/>
           <w:szCs w:val="24"/>
         </w:rPr>
-        <w:t xml:space="preserve">strategy = </w:t>
+        <w:t>(</w:t>
+      </w:r>
+      <w:proofErr w:type="spellStart"/>
+      <w:r>
+        <w:rPr>
+          <w:rFonts w:ascii="Arial" w:hAnsi="Arial" w:cs="Arial"/>
+          <w:b/>
+          <w:bCs/>
+          <w:sz w:val="24"/>
+          <w:szCs w:val="24"/>
+        </w:rPr>
+        <w:t>strategy</w:t>
+      </w:r>
+      <w:proofErr w:type="spellEnd"/>
+      <w:r>
+        <w:rPr>
+          <w:rFonts w:ascii="Arial" w:hAnsi="Arial" w:cs="Arial"/>
+          <w:b/>
+          <w:bCs/>
+          <w:sz w:val="24"/>
+          <w:szCs w:val="24"/>
+        </w:rPr>
+        <w:t xml:space="preserve"> = </w:t>
       </w:r>
       <w:proofErr w:type="spellStart"/>
       <w:r>
@@ -1828,6 +1880,7 @@
         </w:rPr>
         <w:t>@</w:t>
       </w:r>
+      <w:proofErr w:type="spellStart"/>
       <w:proofErr w:type="gramStart"/>
       <w:r>
         <w:rPr>
@@ -1837,8 +1890,20 @@
           <w:sz w:val="24"/>
           <w:szCs w:val="24"/>
         </w:rPr>
-        <w:t>Column(</w:t>
-      </w:r>
+        <w:t>Column</w:t>
+      </w:r>
+      <w:proofErr w:type="spellEnd"/>
+      <w:r>
+        <w:rPr>
+          <w:rFonts w:ascii="Arial" w:hAnsi="Arial" w:cs="Arial"/>
+          <w:b/>
+          <w:bCs/>
+          <w:sz w:val="24"/>
+          <w:szCs w:val="24"/>
+        </w:rPr>
+        <w:t>(</w:t>
+      </w:r>
+      <w:proofErr w:type="spellStart"/>
       <w:proofErr w:type="gramEnd"/>
       <w:r>
         <w:rPr>
@@ -1848,7 +1913,18 @@
           <w:sz w:val="24"/>
           <w:szCs w:val="24"/>
         </w:rPr>
-        <w:t xml:space="preserve">nullable = false, </w:t>
+        <w:t>nullable</w:t>
+      </w:r>
+      <w:proofErr w:type="spellEnd"/>
+      <w:r>
+        <w:rPr>
+          <w:rFonts w:ascii="Arial" w:hAnsi="Arial" w:cs="Arial"/>
+          <w:b/>
+          <w:bCs/>
+          <w:sz w:val="24"/>
+          <w:szCs w:val="24"/>
+        </w:rPr>
+        <w:t xml:space="preserve"> = false, </w:t>
       </w:r>
       <w:proofErr w:type="spellStart"/>
       <w:r>
@@ -2247,6 +2323,7 @@
           <w:lang w:val="en-US"/>
         </w:rPr>
       </w:pPr>
+      <w:proofErr w:type="gramStart"/>
       <w:r>
         <w:rPr>
           <w:rFonts w:ascii="Consolas" w:hAnsi="Consolas"/>
@@ -2257,7 +2334,7 @@
         </w:rPr>
         <w:t>@</w:t>
       </w:r>
-      <w:proofErr w:type="gramStart"/>
+      <w:proofErr w:type="spellStart"/>
       <w:r>
         <w:rPr>
           <w:rFonts w:ascii="Consolas" w:hAnsi="Consolas"/>
@@ -2268,6 +2345,7 @@
         </w:rPr>
         <w:t>JsonProperty</w:t>
       </w:r>
+      <w:proofErr w:type="spellEnd"/>
       <w:r>
         <w:rPr>
           <w:rFonts w:ascii="Consolas" w:hAnsi="Consolas"/>
@@ -2351,8 +2429,20 @@
           <w:szCs w:val="24"/>
           <w:lang w:val="en-US"/>
         </w:rPr>
-        <w:t>@ManyToOne</w:t>
-      </w:r>
+        <w:t>@</w:t>
+      </w:r>
+      <w:proofErr w:type="spellStart"/>
+      <w:r>
+        <w:rPr>
+          <w:rFonts w:ascii="Consolas" w:hAnsi="Consolas"/>
+          <w:color w:val="B3AE60"/>
+          <w:sz w:val="24"/>
+          <w:szCs w:val="24"/>
+          <w:lang w:val="en-US"/>
+        </w:rPr>
+        <w:t>ManyToOne</w:t>
+      </w:r>
+      <w:proofErr w:type="spellEnd"/>
       <w:r>
         <w:rPr>
           <w:rFonts w:ascii="Consolas" w:hAnsi="Consolas"/>
@@ -2425,8 +2515,20 @@
           <w:szCs w:val="24"/>
           <w:lang w:val="en-US"/>
         </w:rPr>
-        <w:t>@JoinColumn</w:t>
-      </w:r>
+        <w:t>@</w:t>
+      </w:r>
+      <w:proofErr w:type="spellStart"/>
+      <w:r>
+        <w:rPr>
+          <w:rFonts w:ascii="Consolas" w:hAnsi="Consolas"/>
+          <w:color w:val="B3AE60"/>
+          <w:sz w:val="24"/>
+          <w:szCs w:val="24"/>
+          <w:lang w:val="en-US"/>
+        </w:rPr>
+        <w:t>JoinColumn</w:t>
+      </w:r>
+      <w:proofErr w:type="spellEnd"/>
       <w:r>
         <w:rPr>
           <w:rFonts w:ascii="Consolas" w:hAnsi="Consolas"/>
@@ -2999,6 +3101,7 @@
           <w:lang w:val="en-US"/>
         </w:rPr>
       </w:pPr>
+      <w:proofErr w:type="gramStart"/>
       <w:r>
         <w:rPr>
           <w:rFonts w:ascii="Consolas" w:hAnsi="Consolas"/>
@@ -3009,7 +3112,7 @@
         </w:rPr>
         <w:t>@</w:t>
       </w:r>
-      <w:proofErr w:type="gramStart"/>
+      <w:proofErr w:type="spellStart"/>
       <w:r>
         <w:rPr>
           <w:rFonts w:ascii="Consolas" w:hAnsi="Consolas"/>
@@ -3020,6 +3123,7 @@
         </w:rPr>
         <w:t>JsonProperty</w:t>
       </w:r>
+      <w:proofErr w:type="spellEnd"/>
       <w:r>
         <w:rPr>
           <w:rFonts w:ascii="Consolas" w:hAnsi="Consolas"/>
@@ -3103,8 +3207,20 @@
           <w:szCs w:val="24"/>
           <w:lang w:val="en-US"/>
         </w:rPr>
-        <w:t>@OneToMany</w:t>
-      </w:r>
+        <w:t>@</w:t>
+      </w:r>
+      <w:proofErr w:type="spellStart"/>
+      <w:r>
+        <w:rPr>
+          <w:rFonts w:ascii="Consolas" w:hAnsi="Consolas"/>
+          <w:color w:val="B3AE60"/>
+          <w:sz w:val="24"/>
+          <w:szCs w:val="24"/>
+          <w:lang w:val="en-US"/>
+        </w:rPr>
+        <w:t>OneToMany</w:t>
+      </w:r>
+      <w:proofErr w:type="spellEnd"/>
       <w:r>
         <w:rPr>
           <w:rFonts w:ascii="Consolas" w:hAnsi="Consolas"/>
@@ -3115,6 +3231,7 @@
         </w:rPr>
         <w:t>(</w:t>
       </w:r>
+      <w:proofErr w:type="spellStart"/>
       <w:r>
         <w:rPr>
           <w:rFonts w:ascii="Consolas" w:hAnsi="Consolas"/>
@@ -3123,7 +3240,18 @@
           <w:szCs w:val="24"/>
           <w:lang w:val="en-US"/>
         </w:rPr>
-        <w:t xml:space="preserve">mappedBy = </w:t>
+        <w:t>mappedBy</w:t>
+      </w:r>
+      <w:proofErr w:type="spellEnd"/>
+      <w:r>
+        <w:rPr>
+          <w:rFonts w:ascii="Consolas" w:hAnsi="Consolas"/>
+          <w:color w:val="BCBEC4"/>
+          <w:sz w:val="24"/>
+          <w:szCs w:val="24"/>
+          <w:lang w:val="en-US"/>
+        </w:rPr>
+        <w:t xml:space="preserve"> = </w:t>
       </w:r>
       <w:r>
         <w:rPr>
@@ -3466,6 +3594,7 @@
         <w:t xml:space="preserve">er vários livros, sendo que essa coleção é do tipo </w:t>
       </w:r>
       <w:proofErr w:type="spellStart"/>
+      <w:proofErr w:type="gramStart"/>
       <w:r>
         <w:rPr>
           <w:rFonts w:ascii="Arial" w:hAnsi="Arial" w:cs="Arial"/>
@@ -3475,6 +3604,7 @@
         <w:t>BookModel</w:t>
       </w:r>
       <w:proofErr w:type="spellEnd"/>
+      <w:proofErr w:type="gramEnd"/>
       <w:r>
         <w:rPr>
           <w:rFonts w:ascii="Arial" w:hAnsi="Arial" w:cs="Arial"/>
@@ -3535,8 +3665,79 @@
           <w:sz w:val="24"/>
           <w:szCs w:val="24"/>
         </w:rPr>
-        <w:t xml:space="preserve"> ele não consegue trazer todos os relacionamentos quando definimos como lista, por isso utilizamos </w:t>
-      </w:r>
+        <w:t xml:space="preserve"> ele não consegue trazer todos os relacionamentos quando definimos como lista, por isso utilizamos Set.</w:t>
+      </w:r>
+    </w:p>
+    <w:p>
+      <w:pPr>
+        <w:rPr>
+          <w:rFonts w:ascii="Arial" w:hAnsi="Arial" w:cs="Arial"/>
+          <w:sz w:val="24"/>
+          <w:szCs w:val="24"/>
+        </w:rPr>
+      </w:pPr>
+      <w:r>
+        <w:rPr>
+          <w:rFonts w:ascii="Arial" w:hAnsi="Arial" w:cs="Arial"/>
+          <w:sz w:val="24"/>
+          <w:szCs w:val="24"/>
+        </w:rPr>
+        <w:t xml:space="preserve">Ele vai ser o </w:t>
+      </w:r>
+      <w:proofErr w:type="spellStart"/>
+      <w:r>
+        <w:rPr>
+          <w:rFonts w:ascii="Arial" w:hAnsi="Arial" w:cs="Arial"/>
+          <w:sz w:val="24"/>
+          <w:szCs w:val="24"/>
+        </w:rPr>
+        <w:t>Many</w:t>
+      </w:r>
+      <w:proofErr w:type="spellEnd"/>
+      <w:r>
+        <w:rPr>
+          <w:rFonts w:ascii="Arial" w:hAnsi="Arial" w:cs="Arial"/>
+          <w:sz w:val="24"/>
+          <w:szCs w:val="24"/>
+        </w:rPr>
+        <w:t xml:space="preserve"> do </w:t>
+      </w:r>
+      <w:proofErr w:type="spellStart"/>
+      <w:r>
+        <w:rPr>
+          <w:rFonts w:ascii="Arial" w:hAnsi="Arial" w:cs="Arial"/>
+          <w:sz w:val="24"/>
+          <w:szCs w:val="24"/>
+        </w:rPr>
+        <w:t>OneToMany</w:t>
+      </w:r>
+      <w:proofErr w:type="spellEnd"/>
+      <w:r>
+        <w:rPr>
+          <w:rFonts w:ascii="Arial" w:hAnsi="Arial" w:cs="Arial"/>
+          <w:sz w:val="24"/>
+          <w:szCs w:val="24"/>
+        </w:rPr>
+        <w:t>.</w:t>
+      </w:r>
+    </w:p>
+    <w:p>
+      <w:pPr>
+        <w:rPr>
+          <w:rFonts w:ascii="Arial" w:hAnsi="Arial" w:cs="Arial"/>
+          <w:sz w:val="24"/>
+          <w:szCs w:val="24"/>
+        </w:rPr>
+      </w:pPr>
+      <w:r>
+        <w:rPr>
+          <w:rFonts w:ascii="Arial" w:hAnsi="Arial" w:cs="Arial"/>
+          <w:sz w:val="24"/>
+          <w:szCs w:val="24"/>
+        </w:rPr>
+        <w:t xml:space="preserve">- </w:t>
+      </w:r>
+      <w:proofErr w:type="spellStart"/>
       <w:proofErr w:type="gramStart"/>
       <w:r>
         <w:rPr>
@@ -3544,52 +3745,300 @@
           <w:sz w:val="24"/>
           <w:szCs w:val="24"/>
         </w:rPr>
-        <w:t>Set.</w:t>
-      </w:r>
+        <w:t>mappedBy</w:t>
+      </w:r>
+      <w:proofErr w:type="spellEnd"/>
       <w:proofErr w:type="gramEnd"/>
-    </w:p>
-    <w:p>
-      <w:pPr>
-        <w:rPr>
-          <w:rFonts w:ascii="Arial" w:hAnsi="Arial" w:cs="Arial"/>
-          <w:sz w:val="24"/>
-          <w:szCs w:val="24"/>
-        </w:rPr>
-      </w:pPr>
-      <w:r>
-        <w:rPr>
-          <w:rFonts w:ascii="Arial" w:hAnsi="Arial" w:cs="Arial"/>
-          <w:sz w:val="24"/>
-          <w:szCs w:val="24"/>
-        </w:rPr>
-        <w:t xml:space="preserve">Ele vai ser o </w:t>
-      </w:r>
-      <w:proofErr w:type="spellStart"/>
-      <w:r>
-        <w:rPr>
-          <w:rFonts w:ascii="Arial" w:hAnsi="Arial" w:cs="Arial"/>
-          <w:sz w:val="24"/>
-          <w:szCs w:val="24"/>
-        </w:rPr>
-        <w:t>Many</w:t>
-      </w:r>
-      <w:proofErr w:type="spellEnd"/>
-      <w:r>
-        <w:rPr>
-          <w:rFonts w:ascii="Arial" w:hAnsi="Arial" w:cs="Arial"/>
-          <w:sz w:val="24"/>
-          <w:szCs w:val="24"/>
-        </w:rPr>
-        <w:t xml:space="preserve"> do </w:t>
-      </w:r>
-      <w:proofErr w:type="spellStart"/>
-      <w:r>
-        <w:rPr>
-          <w:rFonts w:ascii="Arial" w:hAnsi="Arial" w:cs="Arial"/>
-          <w:sz w:val="24"/>
-          <w:szCs w:val="24"/>
-        </w:rPr>
-        <w:t>OneToMany</w:t>
+      <w:r>
+        <w:rPr>
+          <w:rFonts w:ascii="Arial" w:hAnsi="Arial" w:cs="Arial"/>
+          <w:sz w:val="24"/>
+          <w:szCs w:val="24"/>
+        </w:rPr>
+        <w:t xml:space="preserve"> = “</w:t>
+      </w:r>
+      <w:proofErr w:type="spellStart"/>
+      <w:r>
+        <w:rPr>
+          <w:rFonts w:ascii="Arial" w:hAnsi="Arial" w:cs="Arial"/>
+          <w:sz w:val="24"/>
+          <w:szCs w:val="24"/>
+        </w:rPr>
+        <w:t>publisher</w:t>
+      </w:r>
+      <w:proofErr w:type="spellEnd"/>
+      <w:r>
+        <w:rPr>
+          <w:rFonts w:ascii="Arial" w:hAnsi="Arial" w:cs="Arial"/>
+          <w:sz w:val="24"/>
+          <w:szCs w:val="24"/>
+        </w:rPr>
+        <w:t xml:space="preserve">” (variável iniciada em </w:t>
+      </w:r>
+      <w:proofErr w:type="spellStart"/>
+      <w:r>
+        <w:rPr>
+          <w:rFonts w:ascii="Arial" w:hAnsi="Arial" w:cs="Arial"/>
+          <w:sz w:val="24"/>
+          <w:szCs w:val="24"/>
+        </w:rPr>
+        <w:t>BookModel</w:t>
+      </w:r>
+      <w:proofErr w:type="spellEnd"/>
+      <w:r>
+        <w:rPr>
+          <w:rFonts w:ascii="Arial" w:hAnsi="Arial" w:cs="Arial"/>
+          <w:sz w:val="24"/>
+          <w:szCs w:val="24"/>
+        </w:rPr>
+        <w:t>) – Quem que é o responsável pelo relacionamento.</w:t>
+      </w:r>
+    </w:p>
+    <w:p>
+      <w:pPr>
+        <w:rPr>
+          <w:rFonts w:ascii="Arial" w:hAnsi="Arial" w:cs="Arial"/>
+          <w:sz w:val="24"/>
+          <w:szCs w:val="24"/>
+        </w:rPr>
+      </w:pPr>
+      <w:r>
+        <w:rPr>
+          <w:rFonts w:ascii="Arial" w:hAnsi="Arial" w:cs="Arial"/>
+          <w:sz w:val="24"/>
+          <w:szCs w:val="24"/>
+        </w:rPr>
+        <w:t xml:space="preserve">- </w:t>
+      </w:r>
+      <w:proofErr w:type="spellStart"/>
+      <w:r>
+        <w:rPr>
+          <w:rFonts w:ascii="Arial" w:hAnsi="Arial" w:cs="Arial"/>
+          <w:sz w:val="24"/>
+          <w:szCs w:val="24"/>
+        </w:rPr>
+        <w:t>fetch</w:t>
+      </w:r>
+      <w:proofErr w:type="spellEnd"/>
+      <w:r>
+        <w:rPr>
+          <w:rFonts w:ascii="Arial" w:hAnsi="Arial" w:cs="Arial"/>
+          <w:sz w:val="24"/>
+          <w:szCs w:val="24"/>
+        </w:rPr>
+        <w:t xml:space="preserve"> = </w:t>
+      </w:r>
+      <w:proofErr w:type="spellStart"/>
+      <w:proofErr w:type="gramStart"/>
+      <w:r>
+        <w:rPr>
+          <w:rFonts w:ascii="Arial" w:hAnsi="Arial" w:cs="Arial"/>
+          <w:sz w:val="24"/>
+          <w:szCs w:val="24"/>
+        </w:rPr>
+        <w:t>FetchType</w:t>
+      </w:r>
+      <w:proofErr w:type="gramEnd"/>
+      <w:r>
+        <w:rPr>
+          <w:rFonts w:ascii="Arial" w:hAnsi="Arial" w:cs="Arial"/>
+          <w:sz w:val="24"/>
+          <w:szCs w:val="24"/>
+        </w:rPr>
+        <w:t>.LAZY</w:t>
+      </w:r>
+      <w:proofErr w:type="spellEnd"/>
+      <w:r>
+        <w:rPr>
+          <w:rFonts w:ascii="Arial" w:hAnsi="Arial" w:cs="Arial"/>
+          <w:sz w:val="24"/>
+          <w:szCs w:val="24"/>
+        </w:rPr>
+        <w:t xml:space="preserve"> – Quando nos formos buscar nossa entidade </w:t>
+      </w:r>
+      <w:proofErr w:type="spellStart"/>
+      <w:r>
+        <w:rPr>
+          <w:rFonts w:ascii="Arial" w:hAnsi="Arial" w:cs="Arial"/>
+          <w:sz w:val="24"/>
+          <w:szCs w:val="24"/>
+        </w:rPr>
+        <w:t>PublisherModel</w:t>
+      </w:r>
+      <w:proofErr w:type="spellEnd"/>
+      <w:r>
+        <w:rPr>
+          <w:rFonts w:ascii="Arial" w:hAnsi="Arial" w:cs="Arial"/>
+          <w:sz w:val="24"/>
+          <w:szCs w:val="24"/>
+        </w:rPr>
+        <w:t xml:space="preserve"> na base de dados</w:t>
+      </w:r>
+      <w:r>
+        <w:rPr>
+          <w:rFonts w:ascii="Arial" w:hAnsi="Arial" w:cs="Arial"/>
+          <w:sz w:val="24"/>
+          <w:szCs w:val="24"/>
+        </w:rPr>
+        <w:t xml:space="preserve">, somente vamos incluir a </w:t>
+      </w:r>
+      <w:proofErr w:type="spellStart"/>
+      <w:r>
+        <w:rPr>
+          <w:rFonts w:ascii="Arial" w:hAnsi="Arial" w:cs="Arial"/>
+          <w:sz w:val="24"/>
+          <w:szCs w:val="24"/>
+        </w:rPr>
+        <w:t>subconsulta</w:t>
+      </w:r>
+      <w:proofErr w:type="spellEnd"/>
+      <w:r>
+        <w:rPr>
+          <w:rFonts w:ascii="Arial" w:hAnsi="Arial" w:cs="Arial"/>
+          <w:sz w:val="24"/>
+          <w:szCs w:val="24"/>
+        </w:rPr>
+        <w:t xml:space="preserve"> pra trazer quais os livros fazem parte daquela editora quando necessário, já que estamos utilizando um carregamento lento.</w:t>
+      </w:r>
+    </w:p>
+    <w:p>
+      <w:pPr>
+        <w:rPr>
+          <w:rFonts w:ascii="Arial" w:hAnsi="Arial" w:cs="Arial"/>
+          <w:sz w:val="24"/>
+          <w:szCs w:val="24"/>
+        </w:rPr>
+      </w:pPr>
+      <w:r>
+        <w:rPr>
+          <w:rFonts w:ascii="Arial" w:hAnsi="Arial" w:cs="Arial"/>
+          <w:sz w:val="24"/>
+          <w:szCs w:val="24"/>
+        </w:rPr>
+        <w:t xml:space="preserve">Porém se ele for do tipo EAGER, ele sempre vai buscar a editora na base de dados e automaticamente ele vai carregar as </w:t>
+      </w:r>
+      <w:proofErr w:type="spellStart"/>
+      <w:r>
+        <w:rPr>
+          <w:rFonts w:ascii="Arial" w:hAnsi="Arial" w:cs="Arial"/>
+          <w:sz w:val="24"/>
+          <w:szCs w:val="24"/>
+        </w:rPr>
+        <w:t>subconsultas</w:t>
+      </w:r>
+      <w:proofErr w:type="spellEnd"/>
+      <w:r>
+        <w:rPr>
+          <w:rFonts w:ascii="Arial" w:hAnsi="Arial" w:cs="Arial"/>
+          <w:sz w:val="24"/>
+          <w:szCs w:val="24"/>
+        </w:rPr>
+        <w:t xml:space="preserve"> pra trazer cada um dos livros que fazem parte dessa editora.</w:t>
+      </w:r>
+    </w:p>
+    <w:p>
+      <w:pPr>
+        <w:rPr>
+          <w:rFonts w:ascii="Arial" w:hAnsi="Arial" w:cs="Arial"/>
+          <w:sz w:val="24"/>
+          <w:szCs w:val="24"/>
+        </w:rPr>
+      </w:pPr>
+      <w:r>
+        <w:rPr>
+          <w:rFonts w:ascii="Arial" w:hAnsi="Arial" w:cs="Arial"/>
+          <w:sz w:val="24"/>
+          <w:szCs w:val="24"/>
+        </w:rPr>
+        <w:t xml:space="preserve">- </w:t>
+      </w:r>
+      <w:proofErr w:type="spellStart"/>
+      <w:r>
+        <w:rPr>
+          <w:rFonts w:ascii="Arial" w:hAnsi="Arial" w:cs="Arial"/>
+          <w:sz w:val="24"/>
+          <w:szCs w:val="24"/>
+        </w:rPr>
+        <w:t>JsonProperties</w:t>
+      </w:r>
+      <w:proofErr w:type="spellEnd"/>
+      <w:r>
+        <w:rPr>
+          <w:rFonts w:ascii="Arial" w:hAnsi="Arial" w:cs="Arial"/>
+          <w:sz w:val="24"/>
+          <w:szCs w:val="24"/>
+        </w:rPr>
+        <w:t xml:space="preserve"> – Configurar a propriedade d</w:t>
+      </w:r>
+      <w:r>
+        <w:rPr>
+          <w:rFonts w:ascii="Arial" w:hAnsi="Arial" w:cs="Arial"/>
+          <w:sz w:val="24"/>
+          <w:szCs w:val="24"/>
+        </w:rPr>
+        <w:t xml:space="preserve">e acesso de escrita como somente escrita, o que significa que o campo associado não será lido durante a </w:t>
+      </w:r>
+      <w:proofErr w:type="spellStart"/>
+      <w:r>
+        <w:rPr>
+          <w:rFonts w:ascii="Arial" w:hAnsi="Arial" w:cs="Arial"/>
+          <w:sz w:val="24"/>
+          <w:szCs w:val="24"/>
+        </w:rPr>
+        <w:t>desserialização</w:t>
+      </w:r>
+      <w:proofErr w:type="spellEnd"/>
+      <w:r>
+        <w:rPr>
+          <w:rFonts w:ascii="Arial" w:hAnsi="Arial" w:cs="Arial"/>
+          <w:sz w:val="24"/>
+          <w:szCs w:val="24"/>
+        </w:rPr>
+        <w:t xml:space="preserve"> de JSON para objetos Java, apenas durante a serialização de objetos Java para JSON.</w:t>
+      </w:r>
+    </w:p>
+    <w:p>
+      <w:pPr>
+        <w:rPr>
+          <w:rFonts w:ascii="Arial" w:hAnsi="Arial" w:cs="Arial"/>
+          <w:sz w:val="24"/>
+          <w:szCs w:val="24"/>
+        </w:rPr>
+      </w:pPr>
+      <w:r>
+        <w:rPr>
+          <w:rFonts w:ascii="Arial" w:hAnsi="Arial" w:cs="Arial"/>
+          <w:sz w:val="24"/>
+          <w:szCs w:val="24"/>
+        </w:rPr>
+        <w:t xml:space="preserve">- Geramos os </w:t>
+      </w:r>
+      <w:proofErr w:type="spellStart"/>
+      <w:r>
+        <w:rPr>
+          <w:rFonts w:ascii="Arial" w:hAnsi="Arial" w:cs="Arial"/>
+          <w:sz w:val="24"/>
+          <w:szCs w:val="24"/>
+        </w:rPr>
+        <w:t>Getters</w:t>
+      </w:r>
+      <w:proofErr w:type="spellEnd"/>
+      <w:r>
+        <w:rPr>
+          <w:rFonts w:ascii="Arial" w:hAnsi="Arial" w:cs="Arial"/>
+          <w:sz w:val="24"/>
+          <w:szCs w:val="24"/>
+        </w:rPr>
+        <w:t xml:space="preserve"> e </w:t>
+      </w:r>
+      <w:proofErr w:type="spellStart"/>
+      <w:r>
+        <w:rPr>
+          <w:rFonts w:ascii="Arial" w:hAnsi="Arial" w:cs="Arial"/>
+          <w:sz w:val="24"/>
+          <w:szCs w:val="24"/>
+        </w:rPr>
+        <w:t>Setters</w:t>
       </w:r>
       <w:proofErr w:type="spellEnd"/>
       <w:r>
@@ -3609,350 +4058,30 @@
           <w:szCs w:val="24"/>
         </w:rPr>
       </w:pPr>
-      <w:r>
-        <w:rPr>
-          <w:rFonts w:ascii="Arial" w:hAnsi="Arial" w:cs="Arial"/>
-          <w:sz w:val="24"/>
-          <w:szCs w:val="24"/>
-        </w:rPr>
-        <w:t xml:space="preserve">- </w:t>
-      </w:r>
+    </w:p>
+    <w:p>
+      <w:pPr>
+        <w:rPr>
+          <w:rFonts w:ascii="Arial" w:hAnsi="Arial" w:cs="Arial"/>
+          <w:bCs/>
+          <w:sz w:val="24"/>
+          <w:szCs w:val="24"/>
+        </w:rPr>
+      </w:pPr>
       <w:proofErr w:type="spellStart"/>
       <w:proofErr w:type="gramStart"/>
       <w:r>
         <w:rPr>
           <w:rFonts w:ascii="Arial" w:hAnsi="Arial" w:cs="Arial"/>
-          <w:sz w:val="24"/>
-          <w:szCs w:val="24"/>
-        </w:rPr>
-        <w:t>mappedBy</w:t>
+          <w:b/>
+          <w:bCs/>
+          <w:sz w:val="24"/>
+          <w:szCs w:val="24"/>
+        </w:rPr>
+        <w:t>ManyToMany</w:t>
       </w:r>
       <w:proofErr w:type="spellEnd"/>
       <w:proofErr w:type="gramEnd"/>
-      <w:r>
-        <w:rPr>
-          <w:rFonts w:ascii="Arial" w:hAnsi="Arial" w:cs="Arial"/>
-          <w:sz w:val="24"/>
-          <w:szCs w:val="24"/>
-        </w:rPr>
-        <w:t xml:space="preserve"> = “</w:t>
-      </w:r>
-      <w:proofErr w:type="spellStart"/>
-      <w:r>
-        <w:rPr>
-          <w:rFonts w:ascii="Arial" w:hAnsi="Arial" w:cs="Arial"/>
-          <w:sz w:val="24"/>
-          <w:szCs w:val="24"/>
-        </w:rPr>
-        <w:t>publisher</w:t>
-      </w:r>
-      <w:proofErr w:type="spellEnd"/>
-      <w:r>
-        <w:rPr>
-          <w:rFonts w:ascii="Arial" w:hAnsi="Arial" w:cs="Arial"/>
-          <w:sz w:val="24"/>
-          <w:szCs w:val="24"/>
-        </w:rPr>
-        <w:t xml:space="preserve">” (variável iniciada em </w:t>
-      </w:r>
-      <w:proofErr w:type="spellStart"/>
-      <w:r>
-        <w:rPr>
-          <w:rFonts w:ascii="Arial" w:hAnsi="Arial" w:cs="Arial"/>
-          <w:sz w:val="24"/>
-          <w:szCs w:val="24"/>
-        </w:rPr>
-        <w:t>BookModel</w:t>
-      </w:r>
-      <w:proofErr w:type="spellEnd"/>
-      <w:r>
-        <w:rPr>
-          <w:rFonts w:ascii="Arial" w:hAnsi="Arial" w:cs="Arial"/>
-          <w:sz w:val="24"/>
-          <w:szCs w:val="24"/>
-        </w:rPr>
-        <w:t>) – Quem que é o responsável pelo relacionamento.</w:t>
-      </w:r>
-    </w:p>
-    <w:p>
-      <w:pPr>
-        <w:rPr>
-          <w:rFonts w:ascii="Arial" w:hAnsi="Arial" w:cs="Arial"/>
-          <w:sz w:val="24"/>
-          <w:szCs w:val="24"/>
-        </w:rPr>
-      </w:pPr>
-      <w:r>
-        <w:rPr>
-          <w:rFonts w:ascii="Arial" w:hAnsi="Arial" w:cs="Arial"/>
-          <w:sz w:val="24"/>
-          <w:szCs w:val="24"/>
-        </w:rPr>
-        <w:t xml:space="preserve">- </w:t>
-      </w:r>
-      <w:proofErr w:type="spellStart"/>
-      <w:proofErr w:type="gramStart"/>
-      <w:r>
-        <w:rPr>
-          <w:rFonts w:ascii="Arial" w:hAnsi="Arial" w:cs="Arial"/>
-          <w:sz w:val="24"/>
-          <w:szCs w:val="24"/>
-        </w:rPr>
-        <w:t>fetch</w:t>
-      </w:r>
-      <w:proofErr w:type="spellEnd"/>
-      <w:proofErr w:type="gramEnd"/>
-      <w:r>
-        <w:rPr>
-          <w:rFonts w:ascii="Arial" w:hAnsi="Arial" w:cs="Arial"/>
-          <w:sz w:val="24"/>
-          <w:szCs w:val="24"/>
-        </w:rPr>
-        <w:t xml:space="preserve"> = </w:t>
-      </w:r>
-      <w:proofErr w:type="spellStart"/>
-      <w:r>
-        <w:rPr>
-          <w:rFonts w:ascii="Arial" w:hAnsi="Arial" w:cs="Arial"/>
-          <w:sz w:val="24"/>
-          <w:szCs w:val="24"/>
-        </w:rPr>
-        <w:t>FetchType.LAZY</w:t>
-      </w:r>
-      <w:proofErr w:type="spellEnd"/>
-      <w:r>
-        <w:rPr>
-          <w:rFonts w:ascii="Arial" w:hAnsi="Arial" w:cs="Arial"/>
-          <w:sz w:val="24"/>
-          <w:szCs w:val="24"/>
-        </w:rPr>
-        <w:t xml:space="preserve"> – Quando nos formos buscar nossa entidade </w:t>
-      </w:r>
-      <w:proofErr w:type="spellStart"/>
-      <w:r>
-        <w:rPr>
-          <w:rFonts w:ascii="Arial" w:hAnsi="Arial" w:cs="Arial"/>
-          <w:sz w:val="24"/>
-          <w:szCs w:val="24"/>
-        </w:rPr>
-        <w:t>PublisherModel</w:t>
-      </w:r>
-      <w:proofErr w:type="spellEnd"/>
-      <w:r>
-        <w:rPr>
-          <w:rFonts w:ascii="Arial" w:hAnsi="Arial" w:cs="Arial"/>
-          <w:sz w:val="24"/>
-          <w:szCs w:val="24"/>
-        </w:rPr>
-        <w:t xml:space="preserve"> na base de dados</w:t>
-      </w:r>
-      <w:r>
-        <w:rPr>
-          <w:rFonts w:ascii="Arial" w:hAnsi="Arial" w:cs="Arial"/>
-          <w:sz w:val="24"/>
-          <w:szCs w:val="24"/>
-        </w:rPr>
-        <w:t xml:space="preserve">, somente vamos incluir a </w:t>
-      </w:r>
-      <w:proofErr w:type="spellStart"/>
-      <w:r>
-        <w:rPr>
-          <w:rFonts w:ascii="Arial" w:hAnsi="Arial" w:cs="Arial"/>
-          <w:sz w:val="24"/>
-          <w:szCs w:val="24"/>
-        </w:rPr>
-        <w:t>subconsulta</w:t>
-      </w:r>
-      <w:proofErr w:type="spellEnd"/>
-      <w:r>
-        <w:rPr>
-          <w:rFonts w:ascii="Arial" w:hAnsi="Arial" w:cs="Arial"/>
-          <w:sz w:val="24"/>
-          <w:szCs w:val="24"/>
-        </w:rPr>
-        <w:t xml:space="preserve"> pra trazer quais os livros fazem parte daquela editora quando necessário, já que estamos utilizando um carregamento lento.</w:t>
-      </w:r>
-    </w:p>
-    <w:p>
-      <w:pPr>
-        <w:rPr>
-          <w:rFonts w:ascii="Arial" w:hAnsi="Arial" w:cs="Arial"/>
-          <w:sz w:val="24"/>
-          <w:szCs w:val="24"/>
-        </w:rPr>
-      </w:pPr>
-      <w:r>
-        <w:rPr>
-          <w:rFonts w:ascii="Arial" w:hAnsi="Arial" w:cs="Arial"/>
-          <w:sz w:val="24"/>
-          <w:szCs w:val="24"/>
-        </w:rPr>
-        <w:t xml:space="preserve">Porém se ele for do tipo EAGER, ele sempre vai buscar a editora na base de dados e automaticamente ele vai carregar as </w:t>
-      </w:r>
-      <w:proofErr w:type="spellStart"/>
-      <w:r>
-        <w:rPr>
-          <w:rFonts w:ascii="Arial" w:hAnsi="Arial" w:cs="Arial"/>
-          <w:sz w:val="24"/>
-          <w:szCs w:val="24"/>
-        </w:rPr>
-        <w:t>subconsultas</w:t>
-      </w:r>
-      <w:proofErr w:type="spellEnd"/>
-      <w:r>
-        <w:rPr>
-          <w:rFonts w:ascii="Arial" w:hAnsi="Arial" w:cs="Arial"/>
-          <w:sz w:val="24"/>
-          <w:szCs w:val="24"/>
-        </w:rPr>
-        <w:t xml:space="preserve"> pra trazer cada um dos livros que fazem parte dessa editora.</w:t>
-      </w:r>
-    </w:p>
-    <w:p>
-      <w:pPr>
-        <w:rPr>
-          <w:rFonts w:ascii="Arial" w:hAnsi="Arial" w:cs="Arial"/>
-          <w:sz w:val="24"/>
-          <w:szCs w:val="24"/>
-        </w:rPr>
-      </w:pPr>
-      <w:r>
-        <w:rPr>
-          <w:rFonts w:ascii="Arial" w:hAnsi="Arial" w:cs="Arial"/>
-          <w:sz w:val="24"/>
-          <w:szCs w:val="24"/>
-        </w:rPr>
-        <w:t xml:space="preserve">- </w:t>
-      </w:r>
-      <w:proofErr w:type="spellStart"/>
-      <w:r>
-        <w:rPr>
-          <w:rFonts w:ascii="Arial" w:hAnsi="Arial" w:cs="Arial"/>
-          <w:sz w:val="24"/>
-          <w:szCs w:val="24"/>
-        </w:rPr>
-        <w:t>JsonProperties</w:t>
-      </w:r>
-      <w:proofErr w:type="spellEnd"/>
-      <w:r>
-        <w:rPr>
-          <w:rFonts w:ascii="Arial" w:hAnsi="Arial" w:cs="Arial"/>
-          <w:sz w:val="24"/>
-          <w:szCs w:val="24"/>
-        </w:rPr>
-        <w:t xml:space="preserve"> – Configurar a propriedade d</w:t>
-      </w:r>
-      <w:r>
-        <w:rPr>
-          <w:rFonts w:ascii="Arial" w:hAnsi="Arial" w:cs="Arial"/>
-          <w:sz w:val="24"/>
-          <w:szCs w:val="24"/>
-        </w:rPr>
-        <w:t xml:space="preserve">e acesso de escrita como somente escrita, o que significa que o campo associado não será lido durante a </w:t>
-      </w:r>
-      <w:proofErr w:type="spellStart"/>
-      <w:r>
-        <w:rPr>
-          <w:rFonts w:ascii="Arial" w:hAnsi="Arial" w:cs="Arial"/>
-          <w:sz w:val="24"/>
-          <w:szCs w:val="24"/>
-        </w:rPr>
-        <w:t>desserialização</w:t>
-      </w:r>
-      <w:proofErr w:type="spellEnd"/>
-      <w:r>
-        <w:rPr>
-          <w:rFonts w:ascii="Arial" w:hAnsi="Arial" w:cs="Arial"/>
-          <w:sz w:val="24"/>
-          <w:szCs w:val="24"/>
-        </w:rPr>
-        <w:t xml:space="preserve"> de JSON para objetos Java, apenas durante a serialização de objetos Java para JSON.</w:t>
-      </w:r>
-    </w:p>
-    <w:p>
-      <w:pPr>
-        <w:rPr>
-          <w:rFonts w:ascii="Arial" w:hAnsi="Arial" w:cs="Arial"/>
-          <w:sz w:val="24"/>
-          <w:szCs w:val="24"/>
-        </w:rPr>
-      </w:pPr>
-      <w:r>
-        <w:rPr>
-          <w:rFonts w:ascii="Arial" w:hAnsi="Arial" w:cs="Arial"/>
-          <w:sz w:val="24"/>
-          <w:szCs w:val="24"/>
-        </w:rPr>
-        <w:t xml:space="preserve">- Geramos os </w:t>
-      </w:r>
-      <w:proofErr w:type="spellStart"/>
-      <w:r>
-        <w:rPr>
-          <w:rFonts w:ascii="Arial" w:hAnsi="Arial" w:cs="Arial"/>
-          <w:sz w:val="24"/>
-          <w:szCs w:val="24"/>
-        </w:rPr>
-        <w:t>Getters</w:t>
-      </w:r>
-      <w:proofErr w:type="spellEnd"/>
-      <w:r>
-        <w:rPr>
-          <w:rFonts w:ascii="Arial" w:hAnsi="Arial" w:cs="Arial"/>
-          <w:sz w:val="24"/>
-          <w:szCs w:val="24"/>
-        </w:rPr>
-        <w:t xml:space="preserve"> e </w:t>
-      </w:r>
-      <w:proofErr w:type="spellStart"/>
-      <w:r>
-        <w:rPr>
-          <w:rFonts w:ascii="Arial" w:hAnsi="Arial" w:cs="Arial"/>
-          <w:sz w:val="24"/>
-          <w:szCs w:val="24"/>
-        </w:rPr>
-        <w:t>Setters</w:t>
-      </w:r>
-      <w:proofErr w:type="spellEnd"/>
-      <w:r>
-        <w:rPr>
-          <w:rFonts w:ascii="Arial" w:hAnsi="Arial" w:cs="Arial"/>
-          <w:sz w:val="24"/>
-          <w:szCs w:val="24"/>
-        </w:rPr>
-        <w:t>.</w:t>
-      </w:r>
-    </w:p>
-    <w:p>
-      <w:pPr>
-        <w:rPr>
-          <w:rFonts w:ascii="Arial" w:hAnsi="Arial" w:cs="Arial"/>
-          <w:sz w:val="24"/>
-          <w:szCs w:val="24"/>
-        </w:rPr>
-      </w:pPr>
-    </w:p>
-    <w:p>
-      <w:pPr>
-        <w:rPr>
-          <w:rFonts w:ascii="Arial" w:hAnsi="Arial" w:cs="Arial"/>
-          <w:b/>
-          <w:bCs/>
-          <w:sz w:val="24"/>
-          <w:szCs w:val="24"/>
-        </w:rPr>
-      </w:pPr>
-      <w:proofErr w:type="spellStart"/>
-      <w:r>
-        <w:rPr>
-          <w:rFonts w:ascii="Arial" w:hAnsi="Arial" w:cs="Arial"/>
-          <w:b/>
-          <w:bCs/>
-          <w:sz w:val="24"/>
-          <w:szCs w:val="24"/>
-        </w:rPr>
-        <w:t>ManyToMany</w:t>
-      </w:r>
-      <w:proofErr w:type="spellEnd"/>
       <w:r>
         <w:rPr>
           <w:rFonts w:ascii="Arial" w:hAnsi="Arial" w:cs="Arial"/>
@@ -4072,7 +4201,6 @@
           <w:lang w:val="en-US"/>
         </w:rPr>
         <w:br/>
-        <w:t>@</w:t>
       </w:r>
       <w:proofErr w:type="gramStart"/>
       <w:r>
@@ -4083,7 +4211,7 @@
           <w:szCs w:val="24"/>
           <w:lang w:val="en-US"/>
         </w:rPr>
-        <w:t>JoinTable</w:t>
+        <w:t>@JoinTable</w:t>
       </w:r>
       <w:r>
         <w:rPr>
@@ -4200,8 +4328,20 @@
           <w:szCs w:val="24"/>
           <w:lang w:val="en-US"/>
         </w:rPr>
-        <w:t>@JoinColumn</w:t>
-      </w:r>
+        <w:t>@</w:t>
+      </w:r>
+      <w:proofErr w:type="spellStart"/>
+      <w:r>
+        <w:rPr>
+          <w:rFonts w:ascii="Consolas" w:hAnsi="Consolas"/>
+          <w:color w:val="B3AE60"/>
+          <w:sz w:val="24"/>
+          <w:szCs w:val="24"/>
+          <w:lang w:val="en-US"/>
+        </w:rPr>
+        <w:t>JoinColumn</w:t>
+      </w:r>
+      <w:proofErr w:type="spellEnd"/>
       <w:r>
         <w:rPr>
           <w:rFonts w:ascii="Consolas" w:hAnsi="Consolas"/>
@@ -4315,8 +4455,20 @@
           <w:szCs w:val="24"/>
           <w:lang w:val="en-US"/>
         </w:rPr>
-        <w:t>@JoinColumn</w:t>
-      </w:r>
+        <w:t>@</w:t>
+      </w:r>
+      <w:proofErr w:type="spellStart"/>
+      <w:r>
+        <w:rPr>
+          <w:rFonts w:ascii="Consolas" w:hAnsi="Consolas"/>
+          <w:color w:val="B3AE60"/>
+          <w:sz w:val="24"/>
+          <w:szCs w:val="24"/>
+          <w:lang w:val="en-US"/>
+        </w:rPr>
+        <w:t>JoinColumn</w:t>
+      </w:r>
+      <w:proofErr w:type="spellEnd"/>
       <w:r>
         <w:rPr>
           <w:rFonts w:ascii="Consolas" w:hAnsi="Consolas"/>
@@ -4876,6 +5028,7 @@
           <w:lang w:val="en-US"/>
         </w:rPr>
       </w:pPr>
+      <w:proofErr w:type="gramStart"/>
       <w:r>
         <w:rPr>
           <w:rFonts w:ascii="Consolas" w:hAnsi="Consolas"/>
@@ -4886,7 +5039,7 @@
         </w:rPr>
         <w:t>@</w:t>
       </w:r>
-      <w:proofErr w:type="gramStart"/>
+      <w:proofErr w:type="spellStart"/>
       <w:r>
         <w:rPr>
           <w:rFonts w:ascii="Consolas" w:hAnsi="Consolas"/>
@@ -4897,6 +5050,7 @@
         </w:rPr>
         <w:t>JsonProperty</w:t>
       </w:r>
+      <w:proofErr w:type="spellEnd"/>
       <w:r>
         <w:rPr>
           <w:rFonts w:ascii="Consolas" w:hAnsi="Consolas"/>
@@ -4980,8 +5134,20 @@
           <w:szCs w:val="24"/>
           <w:lang w:val="en-US"/>
         </w:rPr>
-        <w:t>@ManyToMany</w:t>
-      </w:r>
+        <w:t>@</w:t>
+      </w:r>
+      <w:proofErr w:type="spellStart"/>
+      <w:r>
+        <w:rPr>
+          <w:rFonts w:ascii="Consolas" w:hAnsi="Consolas"/>
+          <w:color w:val="B3AE60"/>
+          <w:sz w:val="24"/>
+          <w:szCs w:val="24"/>
+          <w:lang w:val="en-US"/>
+        </w:rPr>
+        <w:t>ManyToMany</w:t>
+      </w:r>
+      <w:proofErr w:type="spellEnd"/>
       <w:r>
         <w:rPr>
           <w:rFonts w:ascii="Consolas" w:hAnsi="Consolas"/>
@@ -4992,6 +5158,7 @@
         </w:rPr>
         <w:t>(</w:t>
       </w:r>
+      <w:proofErr w:type="spellStart"/>
       <w:r>
         <w:rPr>
           <w:rFonts w:ascii="Consolas" w:hAnsi="Consolas"/>
@@ -5000,7 +5167,18 @@
           <w:szCs w:val="24"/>
           <w:lang w:val="en-US"/>
         </w:rPr>
-        <w:t xml:space="preserve">mappedBy = </w:t>
+        <w:t>mappedBy</w:t>
+      </w:r>
+      <w:proofErr w:type="spellEnd"/>
+      <w:r>
+        <w:rPr>
+          <w:rFonts w:ascii="Consolas" w:hAnsi="Consolas"/>
+          <w:color w:val="BCBEC4"/>
+          <w:sz w:val="24"/>
+          <w:szCs w:val="24"/>
+          <w:lang w:val="en-US"/>
+        </w:rPr>
+        <w:t xml:space="preserve"> = </w:t>
       </w:r>
       <w:r>
         <w:rPr>
@@ -5252,8 +5430,27 @@
           <w:sz w:val="24"/>
           <w:szCs w:val="24"/>
         </w:rPr>
-        <w:t xml:space="preserve">Passamos o dono desse relacionamento que é </w:t>
-      </w:r>
+        <w:t>Passamos o dono desse relacionamento que é o atributos “</w:t>
+      </w:r>
+      <w:proofErr w:type="spellStart"/>
+      <w:r>
+        <w:rPr>
+          <w:rFonts w:ascii="Arial" w:hAnsi="Arial" w:cs="Arial"/>
+          <w:sz w:val="24"/>
+          <w:szCs w:val="24"/>
+        </w:rPr>
+        <w:t>authors</w:t>
+      </w:r>
+      <w:proofErr w:type="spellEnd"/>
+      <w:r>
+        <w:rPr>
+          <w:rFonts w:ascii="Arial" w:hAnsi="Arial" w:cs="Arial"/>
+          <w:sz w:val="24"/>
+          <w:szCs w:val="24"/>
+        </w:rPr>
+        <w:t xml:space="preserve">” da entidade </w:t>
+      </w:r>
+      <w:proofErr w:type="spellStart"/>
       <w:proofErr w:type="gramStart"/>
       <w:r>
         <w:rPr>
@@ -5261,8 +5458,9 @@
           <w:sz w:val="24"/>
           <w:szCs w:val="24"/>
         </w:rPr>
-        <w:t>o atributos</w:t>
-      </w:r>
+        <w:t>BookModel</w:t>
+      </w:r>
+      <w:proofErr w:type="spellEnd"/>
       <w:proofErr w:type="gramEnd"/>
       <w:r>
         <w:rPr>
@@ -5270,42 +5468,6 @@
           <w:sz w:val="24"/>
           <w:szCs w:val="24"/>
         </w:rPr>
-        <w:t xml:space="preserve"> “</w:t>
-      </w:r>
-      <w:proofErr w:type="spellStart"/>
-      <w:r>
-        <w:rPr>
-          <w:rFonts w:ascii="Arial" w:hAnsi="Arial" w:cs="Arial"/>
-          <w:sz w:val="24"/>
-          <w:szCs w:val="24"/>
-        </w:rPr>
-        <w:t>authors</w:t>
-      </w:r>
-      <w:proofErr w:type="spellEnd"/>
-      <w:r>
-        <w:rPr>
-          <w:rFonts w:ascii="Arial" w:hAnsi="Arial" w:cs="Arial"/>
-          <w:sz w:val="24"/>
-          <w:szCs w:val="24"/>
-        </w:rPr>
-        <w:t xml:space="preserve">” da entidade </w:t>
-      </w:r>
-      <w:proofErr w:type="spellStart"/>
-      <w:r>
-        <w:rPr>
-          <w:rFonts w:ascii="Arial" w:hAnsi="Arial" w:cs="Arial"/>
-          <w:sz w:val="24"/>
-          <w:szCs w:val="24"/>
-        </w:rPr>
-        <w:t>BookModel</w:t>
-      </w:r>
-      <w:proofErr w:type="spellEnd"/>
-      <w:r>
-        <w:rPr>
-          <w:rFonts w:ascii="Arial" w:hAnsi="Arial" w:cs="Arial"/>
-          <w:sz w:val="24"/>
-          <w:szCs w:val="24"/>
-        </w:rPr>
         <w:t xml:space="preserve"> e deixamos o </w:t>
       </w:r>
       <w:proofErr w:type="spellStart"/>
@@ -5410,7 +5572,23 @@
           <w:szCs w:val="24"/>
         </w:rPr>
         <w:br/>
-        <w:t>Cada livro vai ter uma resenha/resumo.</w:t>
+        <w:t>Cada livro vai ter uma resenha/resumo</w:t>
+      </w:r>
+      <w:r>
+        <w:rPr>
+          <w:rFonts w:ascii="Arial" w:hAnsi="Arial" w:cs="Arial"/>
+          <w:sz w:val="24"/>
+          <w:szCs w:val="24"/>
+        </w:rPr>
+        <w:t xml:space="preserve"> e um resumo vai pertencer a somente um livro</w:t>
+      </w:r>
+      <w:r>
+        <w:rPr>
+          <w:rFonts w:ascii="Arial" w:hAnsi="Arial" w:cs="Arial"/>
+          <w:sz w:val="24"/>
+          <w:szCs w:val="24"/>
+        </w:rPr>
+        <w:t>.</w:t>
       </w:r>
     </w:p>
     <w:p>
@@ -5485,6 +5663,7 @@
           <w:lang w:val="en-US"/>
         </w:rPr>
       </w:pPr>
+      <w:proofErr w:type="gramStart"/>
       <w:r>
         <w:rPr>
           <w:rFonts w:ascii="Consolas" w:hAnsi="Consolas"/>
@@ -5493,18 +5672,7 @@
           <w:szCs w:val="24"/>
           <w:lang w:val="en-US"/>
         </w:rPr>
-        <w:t>@</w:t>
-      </w:r>
-      <w:proofErr w:type="gramStart"/>
-      <w:r>
-        <w:rPr>
-          <w:rFonts w:ascii="Consolas" w:hAnsi="Consolas"/>
-          <w:color w:val="B3AE60"/>
-          <w:sz w:val="24"/>
-          <w:szCs w:val="24"/>
-          <w:lang w:val="en-US"/>
-        </w:rPr>
-        <w:t>OneToOne</w:t>
+        <w:t>@OneToOne</w:t>
       </w:r>
       <w:r>
         <w:rPr>
@@ -5696,6 +5864,34 @@
         </w:rPr>
         <w:t>or “book”</w:t>
       </w:r>
+      <w:r>
+        <w:rPr>
+          <w:rFonts w:ascii="Arial" w:hAnsi="Arial" w:cs="Arial"/>
+          <w:sz w:val="24"/>
+          <w:szCs w:val="24"/>
+        </w:rPr>
+        <w:t xml:space="preserve"> que está no </w:t>
+      </w:r>
+      <w:proofErr w:type="spellStart"/>
+      <w:proofErr w:type="gramStart"/>
+      <w:r>
+        <w:rPr>
+          <w:rFonts w:ascii="Arial" w:hAnsi="Arial" w:cs="Arial"/>
+          <w:sz w:val="24"/>
+          <w:szCs w:val="24"/>
+        </w:rPr>
+        <w:t>ReviewModel</w:t>
+      </w:r>
+      <w:proofErr w:type="spellEnd"/>
+      <w:proofErr w:type="gramEnd"/>
+      <w:r>
+        <w:rPr>
+          <w:rFonts w:ascii="Arial" w:hAnsi="Arial" w:cs="Arial"/>
+          <w:sz w:val="24"/>
+          <w:szCs w:val="24"/>
+        </w:rPr>
+        <w:t>.</w:t>
+      </w:r>
     </w:p>
     <w:p>
       <w:pPr>
@@ -5714,6 +5910,28 @@
         <w:t xml:space="preserve">- </w:t>
       </w:r>
       <w:proofErr w:type="spellStart"/>
+      <w:r>
+        <w:rPr>
+          <w:rFonts w:ascii="Arial" w:hAnsi="Arial" w:cs="Arial"/>
+          <w:b/>
+          <w:bCs/>
+          <w:sz w:val="24"/>
+          <w:szCs w:val="24"/>
+        </w:rPr>
+        <w:t>cascade</w:t>
+      </w:r>
+      <w:proofErr w:type="spellEnd"/>
+      <w:r>
+        <w:rPr>
+          <w:rFonts w:ascii="Arial" w:hAnsi="Arial" w:cs="Arial"/>
+          <w:b/>
+          <w:bCs/>
+          <w:sz w:val="24"/>
+          <w:szCs w:val="24"/>
+        </w:rPr>
+        <w:t xml:space="preserve"> = </w:t>
+      </w:r>
+      <w:proofErr w:type="spellStart"/>
       <w:proofErr w:type="gramStart"/>
       <w:r>
         <w:rPr>
@@ -5723,9 +5941,8 @@
           <w:sz w:val="24"/>
           <w:szCs w:val="24"/>
         </w:rPr>
-        <w:t>cascade</w:t>
-      </w:r>
-      <w:proofErr w:type="spellEnd"/>
+        <w:t>CascadeType</w:t>
+      </w:r>
       <w:proofErr w:type="gramEnd"/>
       <w:r>
         <w:rPr>
@@ -5735,18 +5952,7 @@
           <w:sz w:val="24"/>
           <w:szCs w:val="24"/>
         </w:rPr>
-        <w:t xml:space="preserve"> = </w:t>
-      </w:r>
-      <w:proofErr w:type="spellStart"/>
-      <w:r>
-        <w:rPr>
-          <w:rFonts w:ascii="Arial" w:hAnsi="Arial" w:cs="Arial"/>
-          <w:b/>
-          <w:bCs/>
-          <w:sz w:val="24"/>
-          <w:szCs w:val="24"/>
-        </w:rPr>
-        <w:t>CascadeType.ALL</w:t>
+        <w:t>.ALL</w:t>
       </w:r>
       <w:proofErr w:type="spellEnd"/>
       <w:r>
@@ -5773,7 +5979,41 @@
           <w:sz w:val="24"/>
           <w:szCs w:val="24"/>
         </w:rPr>
-        <w:t>, o review, pois na hora que eu crio um review e eu atribui isso a um livro, ele vai se auto associar automaticamente</w:t>
+        <w:t xml:space="preserve">, o </w:t>
+      </w:r>
+      <w:proofErr w:type="spellStart"/>
+      <w:r>
+        <w:rPr>
+          <w:rFonts w:ascii="Arial" w:hAnsi="Arial" w:cs="Arial"/>
+          <w:sz w:val="24"/>
+          <w:szCs w:val="24"/>
+        </w:rPr>
+        <w:t>review</w:t>
+      </w:r>
+      <w:proofErr w:type="spellEnd"/>
+      <w:r>
+        <w:rPr>
+          <w:rFonts w:ascii="Arial" w:hAnsi="Arial" w:cs="Arial"/>
+          <w:sz w:val="24"/>
+          <w:szCs w:val="24"/>
+        </w:rPr>
+        <w:t>, pois na hora que eu crio um review e eu atribui i</w:t>
+      </w:r>
+      <w:r>
+        <w:rPr>
+          <w:rFonts w:ascii="Arial" w:hAnsi="Arial" w:cs="Arial"/>
+          <w:sz w:val="24"/>
+          <w:szCs w:val="24"/>
+        </w:rPr>
+        <w:t xml:space="preserve">sso a um livro, ele vai se </w:t>
+      </w:r>
+      <w:r>
+        <w:rPr>
+          <w:rFonts w:ascii="Arial" w:hAnsi="Arial" w:cs="Arial"/>
+          <w:sz w:val="24"/>
+          <w:szCs w:val="24"/>
+        </w:rPr>
+        <w:t>associar automaticamente</w:t>
       </w:r>
       <w:r>
         <w:rPr>
@@ -5831,48 +6071,79 @@
           <w:sz w:val="24"/>
           <w:szCs w:val="24"/>
         </w:rPr>
-        <w:t xml:space="preserve">Por padrão ele vai ter um </w:t>
-      </w:r>
-      <w:proofErr w:type="spellStart"/>
-      <w:r>
-        <w:rPr>
-          <w:rFonts w:ascii="Arial" w:hAnsi="Arial" w:cs="Arial"/>
-          <w:sz w:val="24"/>
-          <w:szCs w:val="24"/>
-        </w:rPr>
-        <w:t>fetchTime</w:t>
-      </w:r>
-      <w:proofErr w:type="spellEnd"/>
-      <w:r>
-        <w:rPr>
-          <w:rFonts w:ascii="Arial" w:hAnsi="Arial" w:cs="Arial"/>
-          <w:sz w:val="24"/>
-          <w:szCs w:val="24"/>
-        </w:rPr>
-        <w:t xml:space="preserve"> EAGER por conta do relacionamento Um-para-Um.</w:t>
-      </w:r>
-    </w:p>
-    <w:p>
-      <w:pPr>
-        <w:rPr>
-          <w:rFonts w:ascii="Arial" w:hAnsi="Arial" w:cs="Arial"/>
-          <w:b/>
-          <w:bCs/>
-          <w:sz w:val="24"/>
-          <w:szCs w:val="24"/>
-        </w:rPr>
-      </w:pPr>
-      <w:r>
-        <w:rPr>
-          <w:rFonts w:ascii="Arial" w:hAnsi="Arial" w:cs="Arial"/>
-          <w:b/>
-          <w:bCs/>
-          <w:sz w:val="24"/>
-          <w:szCs w:val="24"/>
-        </w:rPr>
+        <w:t>Quando for fazer um busca na base de dados um livro/</w:t>
+      </w:r>
+      <w:proofErr w:type="spellStart"/>
+      <w:proofErr w:type="gramStart"/>
+      <w:r>
+        <w:rPr>
+          <w:rFonts w:ascii="Arial" w:hAnsi="Arial" w:cs="Arial"/>
+          <w:sz w:val="24"/>
+          <w:szCs w:val="24"/>
+        </w:rPr>
+        <w:t>BookModel</w:t>
+      </w:r>
+      <w:proofErr w:type="spellEnd"/>
+      <w:proofErr w:type="gramEnd"/>
+      <w:r>
+        <w:rPr>
+          <w:rFonts w:ascii="Arial" w:hAnsi="Arial" w:cs="Arial"/>
+          <w:sz w:val="24"/>
+          <w:szCs w:val="24"/>
+        </w:rPr>
+        <w:t xml:space="preserve">, ele vem como padrão o </w:t>
+      </w:r>
+      <w:proofErr w:type="spellStart"/>
+      <w:r>
+        <w:rPr>
+          <w:rFonts w:ascii="Arial" w:hAnsi="Arial" w:cs="Arial"/>
+          <w:sz w:val="24"/>
+          <w:szCs w:val="24"/>
+        </w:rPr>
+        <w:t>fetchtime</w:t>
+      </w:r>
+      <w:proofErr w:type="spellEnd"/>
+      <w:r>
+        <w:rPr>
+          <w:rFonts w:ascii="Arial" w:hAnsi="Arial" w:cs="Arial"/>
+          <w:sz w:val="24"/>
+          <w:szCs w:val="24"/>
+        </w:rPr>
+        <w:t xml:space="preserve"> EAGER.</w:t>
+      </w:r>
+    </w:p>
+    <w:p>
+      <w:pPr>
+        <w:rPr>
+          <w:rFonts w:ascii="Arial" w:hAnsi="Arial" w:cs="Arial"/>
+          <w:sz w:val="24"/>
+          <w:szCs w:val="24"/>
+        </w:rPr>
+      </w:pPr>
+    </w:p>
+    <w:p>
+      <w:pPr>
+        <w:rPr>
+          <w:rFonts w:ascii="Arial" w:hAnsi="Arial" w:cs="Arial"/>
+          <w:b/>
+          <w:bCs/>
+          <w:sz w:val="24"/>
+          <w:szCs w:val="24"/>
+        </w:rPr>
+      </w:pPr>
+      <w:r>
+        <w:rPr>
+          <w:rFonts w:ascii="Arial" w:hAnsi="Arial" w:cs="Arial"/>
+          <w:b/>
+          <w:bCs/>
+          <w:sz w:val="24"/>
+          <w:szCs w:val="24"/>
+        </w:rPr>
+        <w:lastRenderedPageBreak/>
         <w:t xml:space="preserve">Configurando o </w:t>
       </w:r>
       <w:proofErr w:type="spellStart"/>
+      <w:proofErr w:type="gramStart"/>
       <w:r>
         <w:rPr>
           <w:rFonts w:ascii="Arial" w:hAnsi="Arial" w:cs="Arial"/>
@@ -5884,6 +6155,7 @@
         <w:t>ReviewModel</w:t>
       </w:r>
       <w:proofErr w:type="spellEnd"/>
+      <w:proofErr w:type="gramEnd"/>
       <w:r>
         <w:rPr>
           <w:rFonts w:ascii="Arial" w:hAnsi="Arial" w:cs="Arial"/>
@@ -5907,6 +6179,7 @@
           <w:lang w:val="en-US"/>
         </w:rPr>
       </w:pPr>
+      <w:proofErr w:type="gramStart"/>
       <w:r>
         <w:rPr>
           <w:rFonts w:ascii="Consolas" w:hAnsi="Consolas"/>
@@ -5915,10 +6188,9 @@
           <w:szCs w:val="24"/>
           <w:lang w:val="en-US"/>
         </w:rPr>
-        <w:lastRenderedPageBreak/>
         <w:t>@</w:t>
       </w:r>
-      <w:proofErr w:type="gramStart"/>
+      <w:proofErr w:type="spellStart"/>
       <w:r>
         <w:rPr>
           <w:rFonts w:ascii="Consolas" w:hAnsi="Consolas"/>
@@ -5929,6 +6201,7 @@
         </w:rPr>
         <w:t>JsonProperty</w:t>
       </w:r>
+      <w:proofErr w:type="spellEnd"/>
       <w:r>
         <w:rPr>
           <w:rFonts w:ascii="Consolas" w:hAnsi="Consolas"/>
@@ -6012,8 +6285,9 @@
           <w:szCs w:val="24"/>
           <w:lang w:val="en-US"/>
         </w:rPr>
-        <w:t>@OneToOne</w:t>
-      </w:r>
+        <w:t>@</w:t>
+      </w:r>
+      <w:proofErr w:type="spellStart"/>
       <w:r>
         <w:rPr>
           <w:rFonts w:ascii="Consolas" w:hAnsi="Consolas"/>
@@ -6022,9 +6296,32 @@
           <w:szCs w:val="24"/>
           <w:lang w:val="en-US"/>
         </w:rPr>
+        <w:t>OneToOne</w:t>
+      </w:r>
+      <w:proofErr w:type="spellEnd"/>
+      <w:r>
+        <w:rPr>
+          <w:rFonts w:ascii="Consolas" w:hAnsi="Consolas"/>
+          <w:color w:val="B3AE60"/>
+          <w:sz w:val="24"/>
+          <w:szCs w:val="24"/>
+          <w:lang w:val="en-US"/>
+        </w:rPr>
         <w:br/>
-        <w:t>@JoinColumn</w:t>
-      </w:r>
+        <w:t>@</w:t>
+      </w:r>
+      <w:proofErr w:type="spellStart"/>
+      <w:r>
+        <w:rPr>
+          <w:rFonts w:ascii="Consolas" w:hAnsi="Consolas"/>
+          <w:color w:val="B3AE60"/>
+          <w:sz w:val="24"/>
+          <w:szCs w:val="24"/>
+          <w:lang w:val="en-US"/>
+        </w:rPr>
+        <w:t>JoinColumn</w:t>
+      </w:r>
+      <w:proofErr w:type="spellEnd"/>
       <w:r>
         <w:rPr>
           <w:rFonts w:ascii="Consolas" w:hAnsi="Consolas"/>
@@ -6786,6 +7083,7 @@
         <w:t xml:space="preserve">Então utilizando o </w:t>
       </w:r>
       <w:proofErr w:type="spellStart"/>
+      <w:proofErr w:type="gramStart"/>
       <w:r>
         <w:rPr>
           <w:rFonts w:ascii="Arial" w:hAnsi="Arial" w:cs="Arial"/>
@@ -6796,24 +7094,15 @@
         <w:t>BookRepository</w:t>
       </w:r>
       <w:proofErr w:type="spellEnd"/>
-      <w:r>
-        <w:rPr>
-          <w:rFonts w:ascii="Arial" w:hAnsi="Arial" w:cs="Arial"/>
-          <w:bCs/>
-          <w:sz w:val="24"/>
-          <w:szCs w:val="24"/>
-        </w:rPr>
-        <w:t xml:space="preserve">, sempre que precisar, nós podemos criar </w:t>
-      </w:r>
-      <w:proofErr w:type="gramStart"/>
-      <w:r>
-        <w:rPr>
-          <w:rFonts w:ascii="Arial" w:hAnsi="Arial" w:cs="Arial"/>
-          <w:bCs/>
-          <w:sz w:val="24"/>
-          <w:szCs w:val="24"/>
-        </w:rPr>
-        <w:t>métodos .</w:t>
+      <w:proofErr w:type="gramEnd"/>
+      <w:r>
+        <w:rPr>
+          <w:rFonts w:ascii="Arial" w:hAnsi="Arial" w:cs="Arial"/>
+          <w:bCs/>
+          <w:sz w:val="24"/>
+          <w:szCs w:val="24"/>
+        </w:rPr>
+        <w:t>, sempre que precisar, nós podemos criar métodos .</w:t>
       </w:r>
       <w:proofErr w:type="spellStart"/>
       <w:r>
@@ -6826,7 +7115,6 @@
         <w:t>save</w:t>
       </w:r>
       <w:proofErr w:type="spellEnd"/>
-      <w:proofErr w:type="gramEnd"/>
       <w:r>
         <w:rPr>
           <w:rFonts w:ascii="Arial" w:hAnsi="Arial" w:cs="Arial"/>
@@ -6853,7 +7141,25 @@
           <w:sz w:val="24"/>
           <w:szCs w:val="24"/>
         </w:rPr>
-        <w:t>Porém se precisarmos buscar um livro de acordo com seu título, nós podemos fazer da seguinte forma:</w:t>
+        <w:t xml:space="preserve">Porém se precisarmos buscar um livro </w:t>
+      </w:r>
+      <w:r>
+        <w:rPr>
+          <w:rFonts w:ascii="Arial" w:hAnsi="Arial" w:cs="Arial"/>
+          <w:bCs/>
+          <w:sz w:val="24"/>
+          <w:szCs w:val="24"/>
+        </w:rPr>
+        <w:t>passando seu</w:t>
+      </w:r>
+      <w:r>
+        <w:rPr>
+          <w:rFonts w:ascii="Arial" w:hAnsi="Arial" w:cs="Arial"/>
+          <w:bCs/>
+          <w:sz w:val="24"/>
+          <w:szCs w:val="24"/>
+        </w:rPr>
+        <w:t xml:space="preserve"> título, nós podemos fazer da seguinte forma:</w:t>
       </w:r>
     </w:p>
     <w:p>
@@ -6871,6 +7177,7 @@
         </w:rPr>
       </w:pPr>
       <w:proofErr w:type="spellStart"/>
+      <w:proofErr w:type="gramStart"/>
       <w:r>
         <w:rPr>
           <w:rFonts w:ascii="Consolas" w:eastAsia="Times New Roman" w:hAnsi="Consolas" w:cs="Times New Roman"/>
@@ -6884,6 +7191,7 @@
         <w:t>BookModel</w:t>
       </w:r>
       <w:proofErr w:type="spellEnd"/>
+      <w:proofErr w:type="gramEnd"/>
       <w:r>
         <w:rPr>
           <w:rFonts w:ascii="Consolas" w:eastAsia="Times New Roman" w:hAnsi="Consolas" w:cs="Times New Roman"/>
@@ -6897,7 +7205,6 @@
         <w:t xml:space="preserve"> </w:t>
       </w:r>
       <w:proofErr w:type="spellStart"/>
-      <w:proofErr w:type="gramStart"/>
       <w:r>
         <w:rPr>
           <w:rFonts w:ascii="Consolas" w:eastAsia="Times New Roman" w:hAnsi="Consolas" w:cs="Times New Roman"/>
@@ -6924,7 +7231,6 @@
         <w:t>(</w:t>
       </w:r>
       <w:proofErr w:type="spellStart"/>
-      <w:proofErr w:type="gramEnd"/>
       <w:r>
         <w:rPr>
           <w:rFonts w:ascii="Consolas" w:eastAsia="Times New Roman" w:hAnsi="Consolas" w:cs="Times New Roman"/>
@@ -7132,6 +7438,7 @@
           <w14:ligatures w14:val="none"/>
         </w:rPr>
       </w:pPr>
+      <w:proofErr w:type="gramStart"/>
       <w:r>
         <w:rPr>
           <w:rFonts w:ascii="Consolas" w:eastAsia="Times New Roman" w:hAnsi="Consolas" w:cs="Times New Roman"/>
@@ -7144,7 +7451,6 @@
         </w:rPr>
         <w:t>@</w:t>
       </w:r>
-      <w:proofErr w:type="gramStart"/>
       <w:r>
         <w:rPr>
           <w:rFonts w:ascii="Consolas" w:eastAsia="Times New Roman" w:hAnsi="Consolas" w:cs="Times New Roman"/>
@@ -7615,6 +7921,7 @@
         </w:rPr>
         <w:t>(@</w:t>
       </w:r>
+      <w:proofErr w:type="spellStart"/>
       <w:r>
         <w:rPr>
           <w:rFonts w:ascii="Consolas" w:eastAsia="Times New Roman" w:hAnsi="Consolas" w:cs="Times New Roman"/>
@@ -7627,6 +7934,7 @@
         </w:rPr>
         <w:t>Param</w:t>
       </w:r>
+      <w:proofErr w:type="spellEnd"/>
       <w:r>
         <w:rPr>
           <w:rFonts w:ascii="Consolas" w:eastAsia="Times New Roman" w:hAnsi="Consolas" w:cs="Times New Roman"/>
@@ -7721,13 +8029,34 @@
           <w:szCs w:val="24"/>
         </w:rPr>
       </w:pPr>
-      <w:r>
-        <w:rPr>
-          <w:rFonts w:ascii="Arial" w:hAnsi="Arial" w:cs="Arial"/>
-          <w:bCs/>
-          <w:sz w:val="24"/>
-          <w:szCs w:val="24"/>
-        </w:rPr>
+    </w:p>
+    <w:p>
+      <w:pPr>
+        <w:rPr>
+          <w:rFonts w:ascii="Arial" w:hAnsi="Arial" w:cs="Arial"/>
+          <w:bCs/>
+          <w:sz w:val="24"/>
+          <w:szCs w:val="24"/>
+        </w:rPr>
+      </w:pPr>
+    </w:p>
+    <w:p>
+      <w:pPr>
+        <w:rPr>
+          <w:rFonts w:ascii="Arial" w:hAnsi="Arial" w:cs="Arial"/>
+          <w:bCs/>
+          <w:sz w:val="24"/>
+          <w:szCs w:val="24"/>
+        </w:rPr>
+      </w:pPr>
+      <w:r>
+        <w:rPr>
+          <w:rFonts w:ascii="Arial" w:hAnsi="Arial" w:cs="Arial"/>
+          <w:bCs/>
+          <w:sz w:val="24"/>
+          <w:szCs w:val="24"/>
+        </w:rPr>
+        <w:lastRenderedPageBreak/>
         <w:t xml:space="preserve">- Passamos o script SQL e </w:t>
       </w:r>
       <w:proofErr w:type="spellStart"/>
@@ -7806,7 +8135,6 @@
           <w:sz w:val="24"/>
           <w:szCs w:val="24"/>
         </w:rPr>
-        <w:lastRenderedPageBreak/>
         <w:t>Ele é utilizado quando precisamos fazer uma consulta mais detalhada/complexa.</w:t>
       </w:r>
     </w:p>
@@ -7838,59 +8166,165 @@
           <w:szCs w:val="24"/>
         </w:rPr>
       </w:pPr>
-    </w:p>
-    <w:p>
-      <w:pPr>
-        <w:rPr>
-          <w:rFonts w:ascii="Arial" w:hAnsi="Arial" w:cs="Arial"/>
-          <w:sz w:val="24"/>
-          <w:szCs w:val="24"/>
-        </w:rPr>
-      </w:pPr>
-    </w:p>
-    <w:p>
-      <w:pPr>
-        <w:rPr>
-          <w:rFonts w:ascii="Arial" w:hAnsi="Arial" w:cs="Arial"/>
-          <w:sz w:val="24"/>
-          <w:szCs w:val="24"/>
-        </w:rPr>
-      </w:pPr>
-    </w:p>
-    <w:p>
-      <w:pPr>
-        <w:rPr>
-          <w:rFonts w:ascii="Arial" w:hAnsi="Arial" w:cs="Arial"/>
-          <w:sz w:val="24"/>
-          <w:szCs w:val="24"/>
-        </w:rPr>
-      </w:pPr>
-    </w:p>
-    <w:p>
-      <w:pPr>
-        <w:rPr>
-          <w:rFonts w:ascii="Arial" w:hAnsi="Arial" w:cs="Arial"/>
-          <w:sz w:val="24"/>
-          <w:szCs w:val="24"/>
-        </w:rPr>
-      </w:pPr>
-      <w:r>
-        <w:rPr>
-          <w:rFonts w:ascii="Arial" w:hAnsi="Arial" w:cs="Arial"/>
-          <w:b/>
-          <w:bCs/>
-          <w:sz w:val="24"/>
-          <w:szCs w:val="24"/>
-        </w:rPr>
-        <w:t>@Transactional</w:t>
-      </w:r>
-      <w:r>
-        <w:rPr>
-          <w:rFonts w:ascii="Arial" w:hAnsi="Arial" w:cs="Arial"/>
-          <w:sz w:val="24"/>
-          <w:szCs w:val="24"/>
-        </w:rPr>
-        <w:t xml:space="preserve"> – Foi utilizado essa notação pois dentro do método vai ter várias execuções/transações para a base de dados e se falhar alguma dessas transações a gente garante um </w:t>
+      <w:r>
+        <w:rPr>
+          <w:rFonts w:ascii="Arial" w:hAnsi="Arial" w:cs="Arial"/>
+          <w:bCs/>
+          <w:sz w:val="24"/>
+          <w:szCs w:val="24"/>
+        </w:rPr>
+        <w:t xml:space="preserve">Como fizemos com o </w:t>
+      </w:r>
+      <w:proofErr w:type="spellStart"/>
+      <w:proofErr w:type="gramStart"/>
+      <w:r>
+        <w:rPr>
+          <w:rFonts w:ascii="Arial" w:hAnsi="Arial" w:cs="Arial"/>
+          <w:bCs/>
+          <w:sz w:val="24"/>
+          <w:szCs w:val="24"/>
+        </w:rPr>
+        <w:t>BookRepository</w:t>
+      </w:r>
+      <w:proofErr w:type="spellEnd"/>
+      <w:proofErr w:type="gramEnd"/>
+      <w:r>
+        <w:rPr>
+          <w:rFonts w:ascii="Arial" w:hAnsi="Arial" w:cs="Arial"/>
+          <w:bCs/>
+          <w:sz w:val="24"/>
+          <w:szCs w:val="24"/>
+        </w:rPr>
+        <w:t>, fazemos para as demais entidades.</w:t>
+      </w:r>
+    </w:p>
+    <w:p>
+      <w:pPr>
+        <w:rPr>
+          <w:rFonts w:ascii="Arial" w:hAnsi="Arial" w:cs="Arial"/>
+          <w:b/>
+          <w:bCs/>
+          <w:sz w:val="24"/>
+          <w:szCs w:val="24"/>
+        </w:rPr>
+      </w:pPr>
+    </w:p>
+    <w:p>
+      <w:pPr>
+        <w:rPr>
+          <w:rFonts w:ascii="Arial" w:hAnsi="Arial" w:cs="Arial"/>
+          <w:bCs/>
+          <w:sz w:val="24"/>
+          <w:szCs w:val="24"/>
+        </w:rPr>
+      </w:pPr>
+      <w:r>
+        <w:rPr>
+          <w:rFonts w:ascii="Arial" w:hAnsi="Arial" w:cs="Arial"/>
+          <w:bCs/>
+          <w:sz w:val="24"/>
+          <w:szCs w:val="24"/>
+        </w:rPr>
+        <w:t xml:space="preserve">Após termos feitos nossos </w:t>
+      </w:r>
+      <w:proofErr w:type="spellStart"/>
+      <w:r>
+        <w:rPr>
+          <w:rFonts w:ascii="Arial" w:hAnsi="Arial" w:cs="Arial"/>
+          <w:bCs/>
+          <w:sz w:val="24"/>
+          <w:szCs w:val="24"/>
+        </w:rPr>
+        <w:t>Models</w:t>
+      </w:r>
+      <w:proofErr w:type="spellEnd"/>
+      <w:r>
+        <w:rPr>
+          <w:rFonts w:ascii="Arial" w:hAnsi="Arial" w:cs="Arial"/>
+          <w:bCs/>
+          <w:sz w:val="24"/>
+          <w:szCs w:val="24"/>
+        </w:rPr>
+        <w:t xml:space="preserve"> e </w:t>
+      </w:r>
+      <w:proofErr w:type="spellStart"/>
+      <w:r>
+        <w:rPr>
+          <w:rFonts w:ascii="Arial" w:hAnsi="Arial" w:cs="Arial"/>
+          <w:bCs/>
+          <w:sz w:val="24"/>
+          <w:szCs w:val="24"/>
+        </w:rPr>
+        <w:t>Repositories</w:t>
+      </w:r>
+      <w:proofErr w:type="spellEnd"/>
+      <w:r>
+        <w:rPr>
+          <w:rFonts w:ascii="Arial" w:hAnsi="Arial" w:cs="Arial"/>
+          <w:bCs/>
+          <w:sz w:val="24"/>
+          <w:szCs w:val="24"/>
+        </w:rPr>
+        <w:t xml:space="preserve"> e interligar tudo isso</w:t>
+      </w:r>
+      <w:bookmarkStart w:id="0" w:name="_GoBack"/>
+      <w:bookmarkEnd w:id="0"/>
+    </w:p>
+    <w:p>
+      <w:pPr>
+        <w:rPr>
+          <w:rFonts w:ascii="Arial" w:hAnsi="Arial" w:cs="Arial"/>
+          <w:sz w:val="24"/>
+          <w:szCs w:val="24"/>
+        </w:rPr>
+      </w:pPr>
+      <w:r>
+        <w:rPr>
+          <w:rFonts w:ascii="Arial" w:hAnsi="Arial" w:cs="Arial"/>
+          <w:b/>
+          <w:bCs/>
+          <w:sz w:val="24"/>
+          <w:szCs w:val="24"/>
+        </w:rPr>
+        <w:t>@</w:t>
+      </w:r>
+      <w:proofErr w:type="spellStart"/>
+      <w:r>
+        <w:rPr>
+          <w:rFonts w:ascii="Arial" w:hAnsi="Arial" w:cs="Arial"/>
+          <w:b/>
+          <w:bCs/>
+          <w:sz w:val="24"/>
+          <w:szCs w:val="24"/>
+        </w:rPr>
+        <w:t>Transactional</w:t>
+      </w:r>
+      <w:proofErr w:type="spellEnd"/>
+      <w:r>
+        <w:rPr>
+          <w:rFonts w:ascii="Arial" w:hAnsi="Arial" w:cs="Arial"/>
+          <w:sz w:val="24"/>
+          <w:szCs w:val="24"/>
+        </w:rPr>
+        <w:t xml:space="preserve"> – Foi utilizado essa notação</w:t>
+      </w:r>
+      <w:proofErr w:type="gramStart"/>
+      <w:r>
+        <w:rPr>
+          <w:rFonts w:ascii="Arial" w:hAnsi="Arial" w:cs="Arial"/>
+          <w:sz w:val="24"/>
+          <w:szCs w:val="24"/>
+        </w:rPr>
+        <w:t xml:space="preserve"> pois</w:t>
+      </w:r>
+      <w:proofErr w:type="gramEnd"/>
+      <w:r>
+        <w:rPr>
+          <w:rFonts w:ascii="Arial" w:hAnsi="Arial" w:cs="Arial"/>
+          <w:sz w:val="24"/>
+          <w:szCs w:val="24"/>
+        </w:rPr>
+        <w:t xml:space="preserve"> dentro do método vai ter várias execuções/transações para a base de dados e se falhar alguma dessas transações a gente garante um </w:t>
       </w:r>
       <w:proofErr w:type="spellStart"/>
       <w:r>
@@ -8023,6 +8457,7 @@
           <w:lang w:val="en-US"/>
         </w:rPr>
       </w:pPr>
+      <w:proofErr w:type="gramStart"/>
       <w:r>
         <w:rPr>
           <w:rFonts w:ascii="Consolas" w:hAnsi="Consolas"/>
@@ -8031,10 +8466,20 @@
           <w:szCs w:val="24"/>
           <w:lang w:val="en-US"/>
         </w:rPr>
-        <w:t xml:space="preserve">public record </w:t>
-      </w:r>
-      <w:proofErr w:type="spellStart"/>
-      <w:proofErr w:type="gramStart"/>
+        <w:t>public</w:t>
+      </w:r>
+      <w:proofErr w:type="gramEnd"/>
+      <w:r>
+        <w:rPr>
+          <w:rFonts w:ascii="Consolas" w:hAnsi="Consolas"/>
+          <w:color w:val="CF8E6D"/>
+          <w:sz w:val="24"/>
+          <w:szCs w:val="24"/>
+          <w:lang w:val="en-US"/>
+        </w:rPr>
+        <w:t xml:space="preserve"> record </w:t>
+      </w:r>
+      <w:proofErr w:type="spellStart"/>
       <w:r>
         <w:rPr>
           <w:rFonts w:ascii="Consolas" w:hAnsi="Consolas"/>
@@ -8056,7 +8501,6 @@
         </w:rPr>
         <w:t>(</w:t>
       </w:r>
-      <w:proofErr w:type="gramEnd"/>
       <w:r>
         <w:rPr>
           <w:rFonts w:ascii="Consolas" w:hAnsi="Consolas"/>
@@ -8499,6 +8943,7 @@
           <w:sz w:val="24"/>
           <w:szCs w:val="24"/>
         </w:rPr>
+        <w:lastRenderedPageBreak/>
         <w:t>Para isso, vai ser inicializado um objeto Java</w:t>
       </w:r>
       <w:r>
@@ -8518,6 +8963,7 @@
         <w:t xml:space="preserve"> do tipo </w:t>
       </w:r>
       <w:proofErr w:type="spellStart"/>
+      <w:proofErr w:type="gramStart"/>
       <w:r>
         <w:rPr>
           <w:rFonts w:ascii="Arial" w:hAnsi="Arial" w:cs="Arial"/>
@@ -8527,6 +8973,7 @@
         <w:t>BookModel</w:t>
       </w:r>
       <w:proofErr w:type="spellEnd"/>
+      <w:proofErr w:type="gramEnd"/>
       <w:r>
         <w:rPr>
           <w:rFonts w:ascii="Arial" w:hAnsi="Arial" w:cs="Arial"/>
@@ -8582,7 +9029,6 @@
           <w:lang w:val="en-US"/>
         </w:rPr>
       </w:pPr>
-      <w:proofErr w:type="gramStart"/>
       <w:r>
         <w:rPr>
           <w:rFonts w:ascii="Consolas" w:hAnsi="Consolas"/>
@@ -8591,10 +9037,8 @@
           <w:szCs w:val="24"/>
           <w:lang w:val="en-US"/>
         </w:rPr>
-        <w:lastRenderedPageBreak/>
         <w:t>book.setPublisher</w:t>
       </w:r>
-      <w:proofErr w:type="gramEnd"/>
       <w:r>
         <w:rPr>
           <w:rFonts w:ascii="Consolas" w:hAnsi="Consolas"/>
@@ -9015,8 +9459,168 @@
           <w:sz w:val="24"/>
           <w:szCs w:val="24"/>
         </w:rPr>
-        <w:t xml:space="preserve">Lembrando que todos </w:t>
-      </w:r>
+        <w:t>Lembrando que todos esses já tem que existir na base de dados.</w:t>
+      </w:r>
+    </w:p>
+    <w:p>
+      <w:pPr>
+        <w:rPr>
+          <w:rFonts w:ascii="Arial" w:hAnsi="Arial" w:cs="Arial"/>
+          <w:sz w:val="24"/>
+          <w:szCs w:val="24"/>
+        </w:rPr>
+      </w:pPr>
+    </w:p>
+    <w:p>
+      <w:pPr>
+        <w:rPr>
+          <w:rFonts w:ascii="Arial" w:hAnsi="Arial" w:cs="Arial"/>
+          <w:sz w:val="24"/>
+          <w:szCs w:val="24"/>
+        </w:rPr>
+      </w:pPr>
+      <w:r>
+        <w:rPr>
+          <w:rFonts w:ascii="Arial" w:hAnsi="Arial" w:cs="Arial"/>
+          <w:sz w:val="24"/>
+          <w:szCs w:val="24"/>
+        </w:rPr>
+        <w:t xml:space="preserve">No </w:t>
+      </w:r>
+      <w:proofErr w:type="spellStart"/>
+      <w:r>
+        <w:rPr>
+          <w:rFonts w:ascii="Arial" w:hAnsi="Arial" w:cs="Arial"/>
+          <w:sz w:val="24"/>
+          <w:szCs w:val="24"/>
+        </w:rPr>
+        <w:t>ReviewModel</w:t>
+      </w:r>
+      <w:proofErr w:type="spellEnd"/>
+      <w:r>
+        <w:rPr>
+          <w:rFonts w:ascii="Arial" w:hAnsi="Arial" w:cs="Arial"/>
+          <w:sz w:val="24"/>
+          <w:szCs w:val="24"/>
+        </w:rPr>
+        <w:t>, nós iniciamos um objeto Java “</w:t>
+      </w:r>
+      <w:proofErr w:type="spellStart"/>
+      <w:r>
+        <w:rPr>
+          <w:rFonts w:ascii="Arial" w:hAnsi="Arial" w:cs="Arial"/>
+          <w:sz w:val="24"/>
+          <w:szCs w:val="24"/>
+        </w:rPr>
+        <w:t>reviewModel</w:t>
+      </w:r>
+      <w:proofErr w:type="spellEnd"/>
+      <w:r>
+        <w:rPr>
+          <w:rFonts w:ascii="Arial" w:hAnsi="Arial" w:cs="Arial"/>
+          <w:sz w:val="24"/>
+          <w:szCs w:val="24"/>
+        </w:rPr>
+        <w:t xml:space="preserve">” do tipo </w:t>
+      </w:r>
+      <w:proofErr w:type="spellStart"/>
+      <w:r>
+        <w:rPr>
+          <w:rFonts w:ascii="Arial" w:hAnsi="Arial" w:cs="Arial"/>
+          <w:sz w:val="24"/>
+          <w:szCs w:val="24"/>
+        </w:rPr>
+        <w:t>ReviewModel</w:t>
+      </w:r>
+      <w:proofErr w:type="spellEnd"/>
+      <w:r>
+        <w:rPr>
+          <w:rFonts w:ascii="Arial" w:hAnsi="Arial" w:cs="Arial"/>
+          <w:sz w:val="24"/>
+          <w:szCs w:val="24"/>
+        </w:rPr>
+        <w:t xml:space="preserve">, pois como está no modo </w:t>
+      </w:r>
+      <w:proofErr w:type="spellStart"/>
+      <w:r>
+        <w:rPr>
+          <w:rFonts w:ascii="Arial" w:hAnsi="Arial" w:cs="Arial"/>
+          <w:sz w:val="24"/>
+          <w:szCs w:val="24"/>
+        </w:rPr>
+        <w:t>CascadeType.ALL</w:t>
+      </w:r>
+      <w:proofErr w:type="spellEnd"/>
+      <w:r>
+        <w:rPr>
+          <w:rFonts w:ascii="Arial" w:hAnsi="Arial" w:cs="Arial"/>
+          <w:sz w:val="24"/>
+          <w:szCs w:val="24"/>
+        </w:rPr>
+        <w:t>, ele também vai ser salvo assim junto com a transação</w:t>
+      </w:r>
+      <w:r>
+        <w:rPr>
+          <w:rFonts w:ascii="Arial" w:hAnsi="Arial" w:cs="Arial"/>
+          <w:sz w:val="24"/>
+          <w:szCs w:val="24"/>
+        </w:rPr>
+        <w:t xml:space="preserve"> de salvamento do nosso </w:t>
+      </w:r>
+      <w:proofErr w:type="spellStart"/>
+      <w:r>
+        <w:rPr>
+          <w:rFonts w:ascii="Arial" w:hAnsi="Arial" w:cs="Arial"/>
+          <w:sz w:val="24"/>
+          <w:szCs w:val="24"/>
+        </w:rPr>
+        <w:t>BookModel</w:t>
+      </w:r>
+      <w:proofErr w:type="spellEnd"/>
+      <w:r>
+        <w:rPr>
+          <w:rFonts w:ascii="Arial" w:hAnsi="Arial" w:cs="Arial"/>
+          <w:sz w:val="24"/>
+          <w:szCs w:val="24"/>
+        </w:rPr>
+        <w:t>.</w:t>
+      </w:r>
+    </w:p>
+    <w:p>
+      <w:pPr>
+        <w:rPr>
+          <w:rFonts w:ascii="Arial" w:hAnsi="Arial" w:cs="Arial"/>
+          <w:sz w:val="24"/>
+          <w:szCs w:val="24"/>
+        </w:rPr>
+      </w:pPr>
+      <w:r>
+        <w:rPr>
+          <w:rFonts w:ascii="Arial" w:hAnsi="Arial" w:cs="Arial"/>
+          <w:sz w:val="24"/>
+          <w:szCs w:val="24"/>
+        </w:rPr>
+        <w:t xml:space="preserve">Com isso, </w:t>
+      </w:r>
+      <w:proofErr w:type="spellStart"/>
+      <w:r>
+        <w:rPr>
+          <w:rFonts w:ascii="Arial" w:hAnsi="Arial" w:cs="Arial"/>
+          <w:sz w:val="24"/>
+          <w:szCs w:val="24"/>
+        </w:rPr>
+        <w:t>setamos</w:t>
+      </w:r>
+      <w:proofErr w:type="spellEnd"/>
+      <w:r>
+        <w:rPr>
+          <w:rFonts w:ascii="Arial" w:hAnsi="Arial" w:cs="Arial"/>
+          <w:sz w:val="24"/>
+          <w:szCs w:val="24"/>
+        </w:rPr>
+        <w:t xml:space="preserve"> o comentário do ”</w:t>
+      </w:r>
+      <w:proofErr w:type="spellStart"/>
       <w:proofErr w:type="gramStart"/>
       <w:r>
         <w:rPr>
@@ -9024,8 +9628,9 @@
           <w:sz w:val="24"/>
           <w:szCs w:val="24"/>
         </w:rPr>
-        <w:t>esses já tem</w:t>
-      </w:r>
+        <w:t>reviewModel</w:t>
+      </w:r>
+      <w:proofErr w:type="spellEnd"/>
       <w:proofErr w:type="gramEnd"/>
       <w:r>
         <w:rPr>
@@ -9033,33 +9638,115 @@
           <w:sz w:val="24"/>
           <w:szCs w:val="24"/>
         </w:rPr>
-        <w:t xml:space="preserve"> que existir na base de dados.</w:t>
-      </w:r>
-    </w:p>
-    <w:p>
-      <w:pPr>
-        <w:rPr>
-          <w:rFonts w:ascii="Arial" w:hAnsi="Arial" w:cs="Arial"/>
-          <w:sz w:val="24"/>
-          <w:szCs w:val="24"/>
-        </w:rPr>
-      </w:pPr>
-    </w:p>
-    <w:p>
-      <w:pPr>
-        <w:rPr>
-          <w:rFonts w:ascii="Arial" w:hAnsi="Arial" w:cs="Arial"/>
-          <w:sz w:val="24"/>
-          <w:szCs w:val="24"/>
-        </w:rPr>
-      </w:pPr>
-      <w:r>
-        <w:rPr>
-          <w:rFonts w:ascii="Arial" w:hAnsi="Arial" w:cs="Arial"/>
-          <w:sz w:val="24"/>
-          <w:szCs w:val="24"/>
-        </w:rPr>
-        <w:t xml:space="preserve">No </w:t>
+        <w:t xml:space="preserve">” de acordo com os parâmetro que é passado pelo JSON no </w:t>
+      </w:r>
+      <w:proofErr w:type="spellStart"/>
+      <w:r>
+        <w:rPr>
+          <w:rFonts w:ascii="Arial" w:hAnsi="Arial" w:cs="Arial"/>
+          <w:sz w:val="24"/>
+          <w:szCs w:val="24"/>
+        </w:rPr>
+        <w:t>Dto</w:t>
+      </w:r>
+      <w:proofErr w:type="spellEnd"/>
+      <w:r>
+        <w:rPr>
+          <w:rFonts w:ascii="Arial" w:hAnsi="Arial" w:cs="Arial"/>
+          <w:sz w:val="24"/>
+          <w:szCs w:val="24"/>
+        </w:rPr>
+        <w:t xml:space="preserve">, </w:t>
+      </w:r>
+      <w:proofErr w:type="spellStart"/>
+      <w:r>
+        <w:rPr>
+          <w:rFonts w:ascii="Arial" w:hAnsi="Arial" w:cs="Arial"/>
+          <w:sz w:val="24"/>
+          <w:szCs w:val="24"/>
+        </w:rPr>
+        <w:t>Setamos</w:t>
+      </w:r>
+      <w:proofErr w:type="spellEnd"/>
+      <w:r>
+        <w:rPr>
+          <w:rFonts w:ascii="Arial" w:hAnsi="Arial" w:cs="Arial"/>
+          <w:sz w:val="24"/>
+          <w:szCs w:val="24"/>
+        </w:rPr>
+        <w:t xml:space="preserve"> o book do ”</w:t>
+      </w:r>
+      <w:proofErr w:type="spellStart"/>
+      <w:r>
+        <w:rPr>
+          <w:rFonts w:ascii="Arial" w:hAnsi="Arial" w:cs="Arial"/>
+          <w:sz w:val="24"/>
+          <w:szCs w:val="24"/>
+        </w:rPr>
+        <w:t>reviewModel</w:t>
+      </w:r>
+      <w:proofErr w:type="spellEnd"/>
+      <w:r>
+        <w:rPr>
+          <w:rFonts w:ascii="Arial" w:hAnsi="Arial" w:cs="Arial"/>
+          <w:sz w:val="24"/>
+          <w:szCs w:val="24"/>
+        </w:rPr>
+        <w:t xml:space="preserve">” com o objeto do </w:t>
+      </w:r>
+      <w:proofErr w:type="spellStart"/>
+      <w:r>
+        <w:rPr>
+          <w:rFonts w:ascii="Arial" w:hAnsi="Arial" w:cs="Arial"/>
+          <w:sz w:val="24"/>
+          <w:szCs w:val="24"/>
+        </w:rPr>
+        <w:t>BookModel</w:t>
+      </w:r>
+      <w:proofErr w:type="spellEnd"/>
+      <w:r>
+        <w:rPr>
+          <w:rFonts w:ascii="Arial" w:hAnsi="Arial" w:cs="Arial"/>
+          <w:sz w:val="24"/>
+          <w:szCs w:val="24"/>
+        </w:rPr>
+        <w:t xml:space="preserve"> e </w:t>
+      </w:r>
+      <w:proofErr w:type="spellStart"/>
+      <w:r>
+        <w:rPr>
+          <w:rFonts w:ascii="Arial" w:hAnsi="Arial" w:cs="Arial"/>
+          <w:sz w:val="24"/>
+          <w:szCs w:val="24"/>
+        </w:rPr>
+        <w:t>Setamos</w:t>
+      </w:r>
+      <w:proofErr w:type="spellEnd"/>
+      <w:r>
+        <w:rPr>
+          <w:rFonts w:ascii="Arial" w:hAnsi="Arial" w:cs="Arial"/>
+          <w:sz w:val="24"/>
+          <w:szCs w:val="24"/>
+        </w:rPr>
+        <w:t xml:space="preserve"> o review do ”book” com o objeto “</w:t>
+      </w:r>
+      <w:proofErr w:type="spellStart"/>
+      <w:r>
+        <w:rPr>
+          <w:rFonts w:ascii="Arial" w:hAnsi="Arial" w:cs="Arial"/>
+          <w:sz w:val="24"/>
+          <w:szCs w:val="24"/>
+        </w:rPr>
+        <w:t>reviewModel</w:t>
+      </w:r>
+      <w:proofErr w:type="spellEnd"/>
+      <w:r>
+        <w:rPr>
+          <w:rFonts w:ascii="Arial" w:hAnsi="Arial" w:cs="Arial"/>
+          <w:sz w:val="24"/>
+          <w:szCs w:val="24"/>
+        </w:rPr>
+        <w:t xml:space="preserve">” do tipo </w:t>
       </w:r>
       <w:proofErr w:type="spellStart"/>
       <w:r>
@@ -9077,86 +9764,6 @@
           <w:sz w:val="24"/>
           <w:szCs w:val="24"/>
         </w:rPr>
-        <w:t>, nós iniciamos um objeto Java “</w:t>
-      </w:r>
-      <w:proofErr w:type="spellStart"/>
-      <w:r>
-        <w:rPr>
-          <w:rFonts w:ascii="Arial" w:hAnsi="Arial" w:cs="Arial"/>
-          <w:sz w:val="24"/>
-          <w:szCs w:val="24"/>
-        </w:rPr>
-        <w:t>reviewModel</w:t>
-      </w:r>
-      <w:proofErr w:type="spellEnd"/>
-      <w:r>
-        <w:rPr>
-          <w:rFonts w:ascii="Arial" w:hAnsi="Arial" w:cs="Arial"/>
-          <w:sz w:val="24"/>
-          <w:szCs w:val="24"/>
-        </w:rPr>
-        <w:t xml:space="preserve">” do tipo </w:t>
-      </w:r>
-      <w:proofErr w:type="spellStart"/>
-      <w:r>
-        <w:rPr>
-          <w:rFonts w:ascii="Arial" w:hAnsi="Arial" w:cs="Arial"/>
-          <w:sz w:val="24"/>
-          <w:szCs w:val="24"/>
-        </w:rPr>
-        <w:t>ReviewModel</w:t>
-      </w:r>
-      <w:proofErr w:type="spellEnd"/>
-      <w:r>
-        <w:rPr>
-          <w:rFonts w:ascii="Arial" w:hAnsi="Arial" w:cs="Arial"/>
-          <w:sz w:val="24"/>
-          <w:szCs w:val="24"/>
-        </w:rPr>
-        <w:t xml:space="preserve">, pois como está no modo </w:t>
-      </w:r>
-      <w:proofErr w:type="spellStart"/>
-      <w:r>
-        <w:rPr>
-          <w:rFonts w:ascii="Arial" w:hAnsi="Arial" w:cs="Arial"/>
-          <w:sz w:val="24"/>
-          <w:szCs w:val="24"/>
-        </w:rPr>
-        <w:t>CascadeType.ALL</w:t>
-      </w:r>
-      <w:proofErr w:type="spellEnd"/>
-      <w:r>
-        <w:rPr>
-          <w:rFonts w:ascii="Arial" w:hAnsi="Arial" w:cs="Arial"/>
-          <w:sz w:val="24"/>
-          <w:szCs w:val="24"/>
-        </w:rPr>
-        <w:t>, ele também vai ser salvo assim junto com a transação</w:t>
-      </w:r>
-      <w:r>
-        <w:rPr>
-          <w:rFonts w:ascii="Arial" w:hAnsi="Arial" w:cs="Arial"/>
-          <w:sz w:val="24"/>
-          <w:szCs w:val="24"/>
-        </w:rPr>
-        <w:t xml:space="preserve"> de salvamento do nosso </w:t>
-      </w:r>
-      <w:proofErr w:type="spellStart"/>
-      <w:r>
-        <w:rPr>
-          <w:rFonts w:ascii="Arial" w:hAnsi="Arial" w:cs="Arial"/>
-          <w:sz w:val="24"/>
-          <w:szCs w:val="24"/>
-        </w:rPr>
-        <w:t>BookModel</w:t>
-      </w:r>
-      <w:proofErr w:type="spellEnd"/>
-      <w:r>
-        <w:rPr>
-          <w:rFonts w:ascii="Arial" w:hAnsi="Arial" w:cs="Arial"/>
-          <w:sz w:val="24"/>
-          <w:szCs w:val="24"/>
-        </w:rPr>
         <w:t>.</w:t>
       </w:r>
     </w:p>
@@ -9174,195 +9781,6 @@
           <w:sz w:val="24"/>
           <w:szCs w:val="24"/>
         </w:rPr>
-        <w:t xml:space="preserve">Com isso, </w:t>
-      </w:r>
-      <w:proofErr w:type="spellStart"/>
-      <w:r>
-        <w:rPr>
-          <w:rFonts w:ascii="Arial" w:hAnsi="Arial" w:cs="Arial"/>
-          <w:sz w:val="24"/>
-          <w:szCs w:val="24"/>
-        </w:rPr>
-        <w:t>setamos</w:t>
-      </w:r>
-      <w:proofErr w:type="spellEnd"/>
-      <w:r>
-        <w:rPr>
-          <w:rFonts w:ascii="Arial" w:hAnsi="Arial" w:cs="Arial"/>
-          <w:sz w:val="24"/>
-          <w:szCs w:val="24"/>
-        </w:rPr>
-        <w:t xml:space="preserve"> o comentário </w:t>
-      </w:r>
-      <w:proofErr w:type="gramStart"/>
-      <w:r>
-        <w:rPr>
-          <w:rFonts w:ascii="Arial" w:hAnsi="Arial" w:cs="Arial"/>
-          <w:sz w:val="24"/>
-          <w:szCs w:val="24"/>
-        </w:rPr>
-        <w:t>do ”</w:t>
-      </w:r>
-      <w:proofErr w:type="spellStart"/>
-      <w:r>
-        <w:rPr>
-          <w:rFonts w:ascii="Arial" w:hAnsi="Arial" w:cs="Arial"/>
-          <w:sz w:val="24"/>
-          <w:szCs w:val="24"/>
-        </w:rPr>
-        <w:t>reviewModel</w:t>
-      </w:r>
-      <w:proofErr w:type="spellEnd"/>
-      <w:proofErr w:type="gramEnd"/>
-      <w:r>
-        <w:rPr>
-          <w:rFonts w:ascii="Arial" w:hAnsi="Arial" w:cs="Arial"/>
-          <w:sz w:val="24"/>
-          <w:szCs w:val="24"/>
-        </w:rPr>
-        <w:t xml:space="preserve">” de acordo com os parâmetro que é passado pelo JSON no </w:t>
-      </w:r>
-      <w:proofErr w:type="spellStart"/>
-      <w:r>
-        <w:rPr>
-          <w:rFonts w:ascii="Arial" w:hAnsi="Arial" w:cs="Arial"/>
-          <w:sz w:val="24"/>
-          <w:szCs w:val="24"/>
-        </w:rPr>
-        <w:t>Dto</w:t>
-      </w:r>
-      <w:proofErr w:type="spellEnd"/>
-      <w:r>
-        <w:rPr>
-          <w:rFonts w:ascii="Arial" w:hAnsi="Arial" w:cs="Arial"/>
-          <w:sz w:val="24"/>
-          <w:szCs w:val="24"/>
-        </w:rPr>
-        <w:t xml:space="preserve">, </w:t>
-      </w:r>
-      <w:proofErr w:type="spellStart"/>
-      <w:r>
-        <w:rPr>
-          <w:rFonts w:ascii="Arial" w:hAnsi="Arial" w:cs="Arial"/>
-          <w:sz w:val="24"/>
-          <w:szCs w:val="24"/>
-        </w:rPr>
-        <w:t>Setamos</w:t>
-      </w:r>
-      <w:proofErr w:type="spellEnd"/>
-      <w:r>
-        <w:rPr>
-          <w:rFonts w:ascii="Arial" w:hAnsi="Arial" w:cs="Arial"/>
-          <w:sz w:val="24"/>
-          <w:szCs w:val="24"/>
-        </w:rPr>
-        <w:t xml:space="preserve"> o book do ”</w:t>
-      </w:r>
-      <w:proofErr w:type="spellStart"/>
-      <w:r>
-        <w:rPr>
-          <w:rFonts w:ascii="Arial" w:hAnsi="Arial" w:cs="Arial"/>
-          <w:sz w:val="24"/>
-          <w:szCs w:val="24"/>
-        </w:rPr>
-        <w:t>reviewModel</w:t>
-      </w:r>
-      <w:proofErr w:type="spellEnd"/>
-      <w:r>
-        <w:rPr>
-          <w:rFonts w:ascii="Arial" w:hAnsi="Arial" w:cs="Arial"/>
-          <w:sz w:val="24"/>
-          <w:szCs w:val="24"/>
-        </w:rPr>
-        <w:t xml:space="preserve">” com o objeto do </w:t>
-      </w:r>
-      <w:proofErr w:type="spellStart"/>
-      <w:r>
-        <w:rPr>
-          <w:rFonts w:ascii="Arial" w:hAnsi="Arial" w:cs="Arial"/>
-          <w:sz w:val="24"/>
-          <w:szCs w:val="24"/>
-        </w:rPr>
-        <w:t>BookModel</w:t>
-      </w:r>
-      <w:proofErr w:type="spellEnd"/>
-      <w:r>
-        <w:rPr>
-          <w:rFonts w:ascii="Arial" w:hAnsi="Arial" w:cs="Arial"/>
-          <w:sz w:val="24"/>
-          <w:szCs w:val="24"/>
-        </w:rPr>
-        <w:t xml:space="preserve"> e </w:t>
-      </w:r>
-      <w:proofErr w:type="spellStart"/>
-      <w:r>
-        <w:rPr>
-          <w:rFonts w:ascii="Arial" w:hAnsi="Arial" w:cs="Arial"/>
-          <w:sz w:val="24"/>
-          <w:szCs w:val="24"/>
-        </w:rPr>
-        <w:t>Setamos</w:t>
-      </w:r>
-      <w:proofErr w:type="spellEnd"/>
-      <w:r>
-        <w:rPr>
-          <w:rFonts w:ascii="Arial" w:hAnsi="Arial" w:cs="Arial"/>
-          <w:sz w:val="24"/>
-          <w:szCs w:val="24"/>
-        </w:rPr>
-        <w:t xml:space="preserve"> o review do ”book” com o objeto “</w:t>
-      </w:r>
-      <w:proofErr w:type="spellStart"/>
-      <w:r>
-        <w:rPr>
-          <w:rFonts w:ascii="Arial" w:hAnsi="Arial" w:cs="Arial"/>
-          <w:sz w:val="24"/>
-          <w:szCs w:val="24"/>
-        </w:rPr>
-        <w:t>reviewModel</w:t>
-      </w:r>
-      <w:proofErr w:type="spellEnd"/>
-      <w:r>
-        <w:rPr>
-          <w:rFonts w:ascii="Arial" w:hAnsi="Arial" w:cs="Arial"/>
-          <w:sz w:val="24"/>
-          <w:szCs w:val="24"/>
-        </w:rPr>
-        <w:t xml:space="preserve">” do tipo </w:t>
-      </w:r>
-      <w:proofErr w:type="spellStart"/>
-      <w:r>
-        <w:rPr>
-          <w:rFonts w:ascii="Arial" w:hAnsi="Arial" w:cs="Arial"/>
-          <w:sz w:val="24"/>
-          <w:szCs w:val="24"/>
-        </w:rPr>
-        <w:t>ReviewModel</w:t>
-      </w:r>
-      <w:proofErr w:type="spellEnd"/>
-      <w:r>
-        <w:rPr>
-          <w:rFonts w:ascii="Arial" w:hAnsi="Arial" w:cs="Arial"/>
-          <w:sz w:val="24"/>
-          <w:szCs w:val="24"/>
-        </w:rPr>
-        <w:t>.</w:t>
-      </w:r>
-    </w:p>
-    <w:p>
-      <w:pPr>
-        <w:rPr>
-          <w:rFonts w:ascii="Arial" w:hAnsi="Arial" w:cs="Arial"/>
-          <w:sz w:val="24"/>
-          <w:szCs w:val="24"/>
-        </w:rPr>
-      </w:pPr>
-      <w:r>
-        <w:rPr>
-          <w:rFonts w:ascii="Arial" w:hAnsi="Arial" w:cs="Arial"/>
-          <w:sz w:val="24"/>
-          <w:szCs w:val="24"/>
-        </w:rPr>
         <w:t xml:space="preserve">E no final, nós retornamos o </w:t>
       </w:r>
       <w:proofErr w:type="spellStart"/>
@@ -9381,7 +9799,25 @@
           <w:sz w:val="24"/>
           <w:szCs w:val="24"/>
         </w:rPr>
-        <w:t xml:space="preserve">(book), fazendo o salvamento tanto do nosso livro quanto do review/comentário, seguindo o </w:t>
+        <w:t xml:space="preserve">(book), fazendo o salvamento tanto do nosso livro quanto do </w:t>
+      </w:r>
+      <w:proofErr w:type="spellStart"/>
+      <w:r>
+        <w:rPr>
+          <w:rFonts w:ascii="Arial" w:hAnsi="Arial" w:cs="Arial"/>
+          <w:sz w:val="24"/>
+          <w:szCs w:val="24"/>
+        </w:rPr>
+        <w:t>review</w:t>
+      </w:r>
+      <w:proofErr w:type="spellEnd"/>
+      <w:r>
+        <w:rPr>
+          <w:rFonts w:ascii="Arial" w:hAnsi="Arial" w:cs="Arial"/>
+          <w:sz w:val="24"/>
+          <w:szCs w:val="24"/>
+        </w:rPr>
+        <w:t xml:space="preserve">/comentário, seguindo o </w:t>
       </w:r>
       <w:proofErr w:type="spellStart"/>
       <w:r>
@@ -9457,8 +9893,8 @@
 </file>
 
 <file path=word/numbering.xml><?xml version="1.0" encoding="utf-8"?>
-<w:numbering xmlns:wpc="http://schemas.microsoft.com/office/word/2010/wordprocessingCanvas" xmlns:cx="http://schemas.microsoft.com/office/drawing/2014/chartex" xmlns:cx1="http://schemas.microsoft.com/office/drawing/2015/9/8/chartex" xmlns:cx2="http://schemas.microsoft.com/office/drawing/2015/10/21/chartex" xmlns:cx3="http://schemas.microsoft.com/office/drawing/2016/5/9/chartex" xmlns:cx4="http://schemas.microsoft.com/office/drawing/2016/5/10/chartex" xmlns:cx5="http://schemas.microsoft.com/office/drawing/2016/5/11/chartex" xmlns:cx6="http://schemas.microsoft.com/office/drawing/2016/5/12/chartex" xmlns:cx7="http://schemas.microsoft.com/office/drawing/2016/5/13/chartex" xmlns:cx8="http://schemas.microsoft.com/office/drawing/2016/5/14/chartex" xmlns:mc="http://schemas.openxmlformats.org/markup-compatibility/2006" xmlns:aink="http://schemas.microsoft.com/office/drawing/2016/ink" xmlns:am3d="http://schemas.microsoft.com/office/drawing/2017/model3d" xmlns:o="urn:schemas-microsoft-com:office:office" xmlns:oel="http://schemas.microsoft.com/office/2019/extlst" xmlns:r="http://schemas.openxmlformats.org/officeDocument/2006/relationships" xmlns:m="http://schemas.openxmlformats.org/officeDocument/2006/math" xmlns:v="urn:schemas-microsoft-com:vml" xmlns:wp14="http://schemas.microsoft.com/office/word/2010/wordprocessingDrawing" xmlns:wp="http://schemas.openxmlformats.org/drawingml/2006/wordprocessingDrawing" xmlns:w10="urn:schemas-microsoft-com:office:word" xmlns:w="http://schemas.openxmlformats.org/wordprocessingml/2006/main" xmlns:w14="http://schemas.microsoft.com/office/word/2010/wordml" xmlns:w15="http://schemas.microsoft.com/office/word/2012/wordml" xmlns:w16cex="http://schemas.microsoft.com/office/word/2018/wordml/cex" xmlns:w16cid="http://schemas.microsoft.com/office/word/2016/wordml/cid" xmlns:w16="http://schemas.microsoft.com/office/word/2018/wordml" xmlns:w16du="http://schemas.microsoft.com/office/word/2023/wordml/word16du" xmlns:w16sdtdh="http://schemas.microsoft.com/office/word/2020/wordml/sdtdatahash" xmlns:w16se="http://schemas.microsoft.com/office/word/2015/wordml/symex" xmlns:wpg="http://schemas.microsoft.com/office/word/2010/wordprocessingGroup" xmlns:wpi="http://schemas.microsoft.com/office/word/2010/wordprocessingInk" xmlns:wne="http://schemas.microsoft.com/office/word/2006/wordml" xmlns:wps="http://schemas.microsoft.com/office/word/2010/wordprocessingShape" mc:Ignorable="w14 w15 w16se w16cid w16 w16cex w16sdtdh w16du wp14">
-  <w:abstractNum w:abstractNumId="0" w15:restartNumberingAfterBreak="0">
+<w:numbering xmlns:wpc="http://schemas.microsoft.com/office/word/2010/wordprocessingCanvas" xmlns:mc="http://schemas.openxmlformats.org/markup-compatibility/2006" xmlns:o="urn:schemas-microsoft-com:office:office" xmlns:r="http://schemas.openxmlformats.org/officeDocument/2006/relationships" xmlns:m="http://schemas.openxmlformats.org/officeDocument/2006/math" xmlns:v="urn:schemas-microsoft-com:vml" xmlns:wp14="http://schemas.microsoft.com/office/word/2010/wordprocessingDrawing" xmlns:wp="http://schemas.openxmlformats.org/drawingml/2006/wordprocessingDrawing" xmlns:w10="urn:schemas-microsoft-com:office:word" xmlns:w="http://schemas.openxmlformats.org/wordprocessingml/2006/main" xmlns:w14="http://schemas.microsoft.com/office/word/2010/wordml" xmlns:wpg="http://schemas.microsoft.com/office/word/2010/wordprocessingGroup" xmlns:wpi="http://schemas.microsoft.com/office/word/2010/wordprocessingInk" xmlns:wne="http://schemas.microsoft.com/office/word/2006/wordml" xmlns:wps="http://schemas.microsoft.com/office/word/2010/wordprocessingShape" mc:Ignorable="w14 wp14">
+  <w:abstractNum w:abstractNumId="0">
     <w:nsid w:val="03BA1D03"/>
     <w:multiLevelType w:val="hybridMultilevel"/>
     <w:tmpl w:val="1BFCE624"/>
@@ -9570,7 +10006,7 @@
       </w:rPr>
     </w:lvl>
   </w:abstractNum>
-  <w:abstractNum w:abstractNumId="1" w15:restartNumberingAfterBreak="0">
+  <w:abstractNum w:abstractNumId="1">
     <w:nsid w:val="1EE01FD0"/>
     <w:multiLevelType w:val="hybridMultilevel"/>
     <w:tmpl w:val="B5843EFA"/>
@@ -9682,7 +10118,7 @@
       </w:rPr>
     </w:lvl>
   </w:abstractNum>
-  <w:abstractNum w:abstractNumId="2" w15:restartNumberingAfterBreak="0">
+  <w:abstractNum w:abstractNumId="2">
     <w:nsid w:val="1EEC7207"/>
     <w:multiLevelType w:val="hybridMultilevel"/>
     <w:tmpl w:val="621E735A"/>
@@ -9794,7 +10230,7 @@
       </w:rPr>
     </w:lvl>
   </w:abstractNum>
-  <w:abstractNum w:abstractNumId="3" w15:restartNumberingAfterBreak="0">
+  <w:abstractNum w:abstractNumId="3">
     <w:nsid w:val="1FF81D48"/>
     <w:multiLevelType w:val="hybridMultilevel"/>
     <w:tmpl w:val="57B4E706"/>
@@ -9906,7 +10342,7 @@
       </w:rPr>
     </w:lvl>
   </w:abstractNum>
-  <w:abstractNum w:abstractNumId="4" w15:restartNumberingAfterBreak="0">
+  <w:abstractNum w:abstractNumId="4">
     <w:nsid w:val="28A327A4"/>
     <w:multiLevelType w:val="hybridMultilevel"/>
     <w:tmpl w:val="DCD45AE2"/>
@@ -10018,7 +10454,7 @@
       </w:rPr>
     </w:lvl>
   </w:abstractNum>
-  <w:abstractNum w:abstractNumId="5" w15:restartNumberingAfterBreak="0">
+  <w:abstractNum w:abstractNumId="5">
     <w:nsid w:val="3D0369AA"/>
     <w:multiLevelType w:val="hybridMultilevel"/>
     <w:tmpl w:val="19AAD04A"/>
@@ -10130,7 +10566,7 @@
       </w:rPr>
     </w:lvl>
   </w:abstractNum>
-  <w:abstractNum w:abstractNumId="6" w15:restartNumberingAfterBreak="0">
+  <w:abstractNum w:abstractNumId="6">
     <w:nsid w:val="500B6958"/>
     <w:multiLevelType w:val="hybridMultilevel"/>
     <w:tmpl w:val="B82852A8"/>
@@ -10242,7 +10678,7 @@
       </w:rPr>
     </w:lvl>
   </w:abstractNum>
-  <w:abstractNum w:abstractNumId="7" w15:restartNumberingAfterBreak="0">
+  <w:abstractNum w:abstractNumId="7">
     <w:nsid w:val="75E9383C"/>
     <w:multiLevelType w:val="hybridMultilevel"/>
     <w:tmpl w:val="72660BB4"/>
@@ -10354,7 +10790,7 @@
       </w:rPr>
     </w:lvl>
   </w:abstractNum>
-  <w:abstractNum w:abstractNumId="8" w15:restartNumberingAfterBreak="0">
+  <w:abstractNum w:abstractNumId="8">
     <w:nsid w:val="779D0D78"/>
     <w:multiLevelType w:val="hybridMultilevel"/>
     <w:tmpl w:val="6406B564"/>
@@ -10466,38 +10902,38 @@
       </w:rPr>
     </w:lvl>
   </w:abstractNum>
-  <w:num w:numId="1" w16cid:durableId="1701465972">
+  <w:num w:numId="1">
     <w:abstractNumId w:val="3"/>
   </w:num>
-  <w:num w:numId="2" w16cid:durableId="406878181">
+  <w:num w:numId="2">
     <w:abstractNumId w:val="6"/>
   </w:num>
-  <w:num w:numId="3" w16cid:durableId="1492333024">
+  <w:num w:numId="3">
     <w:abstractNumId w:val="8"/>
   </w:num>
-  <w:num w:numId="4" w16cid:durableId="1642033602">
+  <w:num w:numId="4">
     <w:abstractNumId w:val="2"/>
   </w:num>
-  <w:num w:numId="5" w16cid:durableId="1695618244">
+  <w:num w:numId="5">
     <w:abstractNumId w:val="7"/>
   </w:num>
-  <w:num w:numId="6" w16cid:durableId="1329135972">
+  <w:num w:numId="6">
     <w:abstractNumId w:val="0"/>
   </w:num>
-  <w:num w:numId="7" w16cid:durableId="1381906503">
+  <w:num w:numId="7">
     <w:abstractNumId w:val="1"/>
   </w:num>
-  <w:num w:numId="8" w16cid:durableId="411315758">
+  <w:num w:numId="8">
     <w:abstractNumId w:val="4"/>
   </w:num>
-  <w:num w:numId="9" w16cid:durableId="1546138700">
+  <w:num w:numId="9">
     <w:abstractNumId w:val="5"/>
   </w:num>
 </w:numbering>
 </file>
 
 <file path=word/styles.xml><?xml version="1.0" encoding="utf-8"?>
-<w:styles xmlns:mc="http://schemas.openxmlformats.org/markup-compatibility/2006" xmlns:r="http://schemas.openxmlformats.org/officeDocument/2006/relationships" xmlns:w="http://schemas.openxmlformats.org/wordprocessingml/2006/main" xmlns:w14="http://schemas.microsoft.com/office/word/2010/wordml" xmlns:w15="http://schemas.microsoft.com/office/word/2012/wordml" xmlns:w16cex="http://schemas.microsoft.com/office/word/2018/wordml/cex" xmlns:w16cid="http://schemas.microsoft.com/office/word/2016/wordml/cid" xmlns:w16="http://schemas.microsoft.com/office/word/2018/wordml" xmlns:w16du="http://schemas.microsoft.com/office/word/2023/wordml/word16du" xmlns:w16sdtdh="http://schemas.microsoft.com/office/word/2020/wordml/sdtdatahash" xmlns:w16se="http://schemas.microsoft.com/office/word/2015/wordml/symex" mc:Ignorable="w14 w15 w16se w16cid w16 w16cex w16sdtdh w16du">
+<w:styles xmlns:mc="http://schemas.openxmlformats.org/markup-compatibility/2006" xmlns:r="http://schemas.openxmlformats.org/officeDocument/2006/relationships" xmlns:w="http://schemas.openxmlformats.org/wordprocessingml/2006/main" xmlns:w14="http://schemas.microsoft.com/office/word/2010/wordml" mc:Ignorable="w14">
   <w:docDefaults>
     <w:rPrDefault>
       <w:rPr>
@@ -10515,383 +10951,429 @@
       </w:pPr>
     </w:pPrDefault>
   </w:docDefaults>
-  <w:latentStyles w:defLockedState="0" w:defUIPriority="99" w:defSemiHidden="0" w:defUnhideWhenUsed="0" w:defQFormat="0" w:count="376">
-    <w:lsdException w:name="Normal" w:uiPriority="0" w:qFormat="1"/>
-    <w:lsdException w:name="heading 1" w:uiPriority="9" w:qFormat="1"/>
-    <w:lsdException w:name="heading 2" w:semiHidden="1" w:uiPriority="9" w:unhideWhenUsed="1" w:qFormat="1"/>
-    <w:lsdException w:name="heading 3" w:semiHidden="1" w:uiPriority="9" w:unhideWhenUsed="1" w:qFormat="1"/>
-    <w:lsdException w:name="heading 4" w:semiHidden="1" w:uiPriority="9" w:unhideWhenUsed="1" w:qFormat="1"/>
-    <w:lsdException w:name="heading 5" w:semiHidden="1" w:uiPriority="9" w:unhideWhenUsed="1" w:qFormat="1"/>
-    <w:lsdException w:name="heading 6" w:semiHidden="1" w:uiPriority="9" w:unhideWhenUsed="1" w:qFormat="1"/>
-    <w:lsdException w:name="heading 7" w:semiHidden="1" w:uiPriority="9" w:unhideWhenUsed="1" w:qFormat="1"/>
-    <w:lsdException w:name="heading 8" w:semiHidden="1" w:uiPriority="9" w:unhideWhenUsed="1" w:qFormat="1"/>
-    <w:lsdException w:name="heading 9" w:semiHidden="1" w:uiPriority="9" w:unhideWhenUsed="1" w:qFormat="1"/>
-    <w:lsdException w:name="index 1" w:semiHidden="1" w:unhideWhenUsed="1"/>
-    <w:lsdException w:name="index 2" w:semiHidden="1" w:unhideWhenUsed="1"/>
-    <w:lsdException w:name="index 3" w:semiHidden="1" w:unhideWhenUsed="1"/>
-    <w:lsdException w:name="index 4" w:semiHidden="1" w:unhideWhenUsed="1"/>
-    <w:lsdException w:name="index 5" w:semiHidden="1" w:unhideWhenUsed="1"/>
-    <w:lsdException w:name="index 6" w:semiHidden="1" w:unhideWhenUsed="1"/>
-    <w:lsdException w:name="index 7" w:semiHidden="1" w:unhideWhenUsed="1"/>
-    <w:lsdException w:name="index 8" w:semiHidden="1" w:unhideWhenUsed="1"/>
-    <w:lsdException w:name="index 9" w:semiHidden="1" w:unhideWhenUsed="1"/>
-    <w:lsdException w:name="toc 1" w:semiHidden="1" w:uiPriority="39" w:unhideWhenUsed="1"/>
-    <w:lsdException w:name="toc 2" w:semiHidden="1" w:uiPriority="39" w:unhideWhenUsed="1"/>
-    <w:lsdException w:name="toc 3" w:semiHidden="1" w:uiPriority="39" w:unhideWhenUsed="1"/>
-    <w:lsdException w:name="toc 4" w:semiHidden="1" w:uiPriority="39" w:unhideWhenUsed="1"/>
-    <w:lsdException w:name="toc 5" w:semiHidden="1" w:uiPriority="39" w:unhideWhenUsed="1"/>
-    <w:lsdException w:name="toc 6" w:semiHidden="1" w:uiPriority="39" w:unhideWhenUsed="1"/>
-    <w:lsdException w:name="toc 7" w:semiHidden="1" w:uiPriority="39" w:unhideWhenUsed="1"/>
-    <w:lsdException w:name="toc 8" w:semiHidden="1" w:uiPriority="39" w:unhideWhenUsed="1"/>
-    <w:lsdException w:name="toc 9" w:semiHidden="1" w:uiPriority="39" w:unhideWhenUsed="1"/>
-    <w:lsdException w:name="Normal Indent" w:semiHidden="1" w:unhideWhenUsed="1"/>
-    <w:lsdException w:name="footnote text" w:semiHidden="1" w:unhideWhenUsed="1"/>
-    <w:lsdException w:name="annotation text" w:semiHidden="1" w:unhideWhenUsed="1"/>
-    <w:lsdException w:name="header" w:semiHidden="1" w:unhideWhenUsed="1"/>
-    <w:lsdException w:name="footer" w:semiHidden="1" w:unhideWhenUsed="1"/>
-    <w:lsdException w:name="index heading" w:semiHidden="1" w:unhideWhenUsed="1"/>
-    <w:lsdException w:name="caption" w:semiHidden="1" w:uiPriority="35" w:unhideWhenUsed="1" w:qFormat="1"/>
-    <w:lsdException w:name="table of figures" w:semiHidden="1" w:unhideWhenUsed="1"/>
-    <w:lsdException w:name="envelope address" w:semiHidden="1" w:unhideWhenUsed="1"/>
-    <w:lsdException w:name="envelope return" w:semiHidden="1" w:unhideWhenUsed="1"/>
-    <w:lsdException w:name="footnote reference" w:semiHidden="1" w:unhideWhenUsed="1"/>
-    <w:lsdException w:name="annotation reference" w:semiHidden="1" w:unhideWhenUsed="1"/>
-    <w:lsdException w:name="line number" w:semiHidden="1" w:unhideWhenUsed="1"/>
-    <w:lsdException w:name="page number" w:semiHidden="1" w:unhideWhenUsed="1"/>
-    <w:lsdException w:name="endnote reference" w:semiHidden="1" w:unhideWhenUsed="1"/>
-    <w:lsdException w:name="endnote text" w:semiHidden="1" w:unhideWhenUsed="1"/>
-    <w:lsdException w:name="table of authorities" w:semiHidden="1" w:unhideWhenUsed="1"/>
-    <w:lsdException w:name="macro" w:semiHidden="1" w:unhideWhenUsed="1"/>
-    <w:lsdException w:name="toa heading" w:semiHidden="1" w:unhideWhenUsed="1"/>
-    <w:lsdException w:name="List" w:semiHidden="1" w:unhideWhenUsed="1"/>
-    <w:lsdException w:name="List Bullet" w:semiHidden="1" w:unhideWhenUsed="1"/>
-    <w:lsdException w:name="List Number" w:semiHidden="1" w:unhideWhenUsed="1"/>
-    <w:lsdException w:name="List 2" w:semiHidden="1" w:unhideWhenUsed="1"/>
-    <w:lsdException w:name="List 3" w:semiHidden="1" w:unhideWhenUsed="1"/>
-    <w:lsdException w:name="List 4" w:semiHidden="1" w:unhideWhenUsed="1"/>
-    <w:lsdException w:name="List 5" w:semiHidden="1" w:unhideWhenUsed="1"/>
-    <w:lsdException w:name="List Bullet 2" w:semiHidden="1" w:unhideWhenUsed="1"/>
-    <w:lsdException w:name="List Bullet 3" w:semiHidden="1" w:unhideWhenUsed="1"/>
-    <w:lsdException w:name="List Bullet 4" w:semiHidden="1" w:unhideWhenUsed="1"/>
-    <w:lsdException w:name="List Bullet 5" w:semiHidden="1" w:unhideWhenUsed="1"/>
-    <w:lsdException w:name="List Number 2" w:semiHidden="1" w:unhideWhenUsed="1"/>
-    <w:lsdException w:name="List Number 3" w:semiHidden="1" w:unhideWhenUsed="1"/>
-    <w:lsdException w:name="List Number 4" w:semiHidden="1" w:unhideWhenUsed="1"/>
-    <w:lsdException w:name="List Number 5" w:semiHidden="1" w:unhideWhenUsed="1"/>
-    <w:lsdException w:name="Title" w:uiPriority="10" w:qFormat="1"/>
-    <w:lsdException w:name="Closing" w:semiHidden="1" w:unhideWhenUsed="1"/>
-    <w:lsdException w:name="Signature" w:semiHidden="1" w:unhideWhenUsed="1"/>
-    <w:lsdException w:name="Default Paragraph Font" w:semiHidden="1" w:uiPriority="1" w:unhideWhenUsed="1"/>
-    <w:lsdException w:name="Body Text" w:semiHidden="1" w:unhideWhenUsed="1"/>
-    <w:lsdException w:name="Body Text Indent" w:semiHidden="1" w:unhideWhenUsed="1"/>
-    <w:lsdException w:name="List Continue" w:semiHidden="1" w:unhideWhenUsed="1"/>
-    <w:lsdException w:name="List Continue 2" w:semiHidden="1" w:unhideWhenUsed="1"/>
-    <w:lsdException w:name="List Continue 3" w:semiHidden="1" w:unhideWhenUsed="1"/>
-    <w:lsdException w:name="List Continue 4" w:semiHidden="1" w:unhideWhenUsed="1"/>
-    <w:lsdException w:name="List Continue 5" w:semiHidden="1" w:unhideWhenUsed="1"/>
-    <w:lsdException w:name="Message Header" w:semiHidden="1" w:unhideWhenUsed="1"/>
-    <w:lsdException w:name="Subtitle" w:uiPriority="11" w:qFormat="1"/>
-    <w:lsdException w:name="Salutation" w:semiHidden="1" w:unhideWhenUsed="1"/>
-    <w:lsdException w:name="Date" w:semiHidden="1" w:unhideWhenUsed="1"/>
-    <w:lsdException w:name="Body Text First Indent" w:semiHidden="1" w:unhideWhenUsed="1"/>
-    <w:lsdException w:name="Body Text First Indent 2" w:semiHidden="1" w:unhideWhenUsed="1"/>
-    <w:lsdException w:name="Note Heading" w:semiHidden="1" w:unhideWhenUsed="1"/>
-    <w:lsdException w:name="Body Text 2" w:semiHidden="1" w:unhideWhenUsed="1"/>
-    <w:lsdException w:name="Body Text 3" w:semiHidden="1" w:unhideWhenUsed="1"/>
-    <w:lsdException w:name="Body Text Indent 2" w:semiHidden="1" w:unhideWhenUsed="1"/>
-    <w:lsdException w:name="Body Text Indent 3" w:semiHidden="1" w:unhideWhenUsed="1"/>
-    <w:lsdException w:name="Block Text" w:semiHidden="1" w:unhideWhenUsed="1"/>
-    <w:lsdException w:name="Hyperlink" w:semiHidden="1" w:unhideWhenUsed="1"/>
-    <w:lsdException w:name="FollowedHyperlink" w:semiHidden="1" w:unhideWhenUsed="1"/>
-    <w:lsdException w:name="Strong" w:uiPriority="22" w:qFormat="1"/>
-    <w:lsdException w:name="Emphasis" w:uiPriority="20" w:qFormat="1"/>
-    <w:lsdException w:name="Document Map" w:semiHidden="1" w:unhideWhenUsed="1"/>
-    <w:lsdException w:name="Plain Text" w:semiHidden="1" w:unhideWhenUsed="1"/>
-    <w:lsdException w:name="E-mail Signature" w:semiHidden="1" w:unhideWhenUsed="1"/>
-    <w:lsdException w:name="HTML Top of Form" w:semiHidden="1" w:unhideWhenUsed="1"/>
-    <w:lsdException w:name="HTML Bottom of Form" w:semiHidden="1" w:unhideWhenUsed="1"/>
-    <w:lsdException w:name="Normal (Web)" w:semiHidden="1" w:unhideWhenUsed="1"/>
-    <w:lsdException w:name="HTML Acronym" w:semiHidden="1" w:unhideWhenUsed="1"/>
-    <w:lsdException w:name="HTML Address" w:semiHidden="1" w:unhideWhenUsed="1"/>
-    <w:lsdException w:name="HTML Cite" w:semiHidden="1" w:unhideWhenUsed="1"/>
-    <w:lsdException w:name="HTML Code" w:semiHidden="1" w:unhideWhenUsed="1"/>
-    <w:lsdException w:name="HTML Definition" w:semiHidden="1" w:unhideWhenUsed="1"/>
-    <w:lsdException w:name="HTML Keyboard" w:semiHidden="1" w:unhideWhenUsed="1"/>
-    <w:lsdException w:name="HTML Preformatted" w:semiHidden="1" w:unhideWhenUsed="1"/>
-    <w:lsdException w:name="HTML Sample" w:semiHidden="1" w:unhideWhenUsed="1"/>
-    <w:lsdException w:name="HTML Typewriter" w:semiHidden="1" w:unhideWhenUsed="1"/>
-    <w:lsdException w:name="HTML Variable" w:semiHidden="1" w:unhideWhenUsed="1"/>
-    <w:lsdException w:name="Normal Table" w:semiHidden="1" w:unhideWhenUsed="1"/>
-    <w:lsdException w:name="annotation subject" w:semiHidden="1" w:unhideWhenUsed="1"/>
-    <w:lsdException w:name="No List" w:semiHidden="1" w:unhideWhenUsed="1"/>
-    <w:lsdException w:name="Outline List 1" w:semiHidden="1" w:unhideWhenUsed="1"/>
-    <w:lsdException w:name="Outline List 2" w:semiHidden="1" w:unhideWhenUsed="1"/>
-    <w:lsdException w:name="Outline List 3" w:semiHidden="1" w:unhideWhenUsed="1"/>
-    <w:lsdException w:name="Table Simple 1" w:semiHidden="1" w:unhideWhenUsed="1"/>
-    <w:lsdException w:name="Table Simple 2" w:semiHidden="1" w:unhideWhenUsed="1"/>
-    <w:lsdException w:name="Table Simple 3" w:semiHidden="1" w:unhideWhenUsed="1"/>
-    <w:lsdException w:name="Table Classic 1" w:semiHidden="1" w:unhideWhenUsed="1"/>
-    <w:lsdException w:name="Table Classic 2" w:semiHidden="1" w:unhideWhenUsed="1"/>
-    <w:lsdException w:name="Table Classic 3" w:semiHidden="1" w:unhideWhenUsed="1"/>
-    <w:lsdException w:name="Table Classic 4" w:semiHidden="1" w:unhideWhenUsed="1"/>
-    <w:lsdException w:name="Table Colorful 1" w:semiHidden="1" w:unhideWhenUsed="1"/>
-    <w:lsdException w:name="Table Colorful 2" w:semiHidden="1" w:unhideWhenUsed="1"/>
-    <w:lsdException w:name="Table Colorful 3" w:semiHidden="1" w:unhideWhenUsed="1"/>
-    <w:lsdException w:name="Table Columns 1" w:semiHidden="1" w:unhideWhenUsed="1"/>
-    <w:lsdException w:name="Table Columns 2" w:semiHidden="1" w:unhideWhenUsed="1"/>
-    <w:lsdException w:name="Table Columns 3" w:semiHidden="1" w:unhideWhenUsed="1"/>
-    <w:lsdException w:name="Table Columns 4" w:semiHidden="1" w:unhideWhenUsed="1"/>
-    <w:lsdException w:name="Table Columns 5" w:semiHidden="1" w:unhideWhenUsed="1"/>
-    <w:lsdException w:name="Table Grid 1" w:semiHidden="1" w:unhideWhenUsed="1"/>
-    <w:lsdException w:name="Table Grid 2" w:semiHidden="1" w:unhideWhenUsed="1"/>
-    <w:lsdException w:name="Table Grid 3" w:semiHidden="1" w:unhideWhenUsed="1"/>
-    <w:lsdException w:name="Table Grid 4" w:semiHidden="1" w:unhideWhenUsed="1"/>
-    <w:lsdException w:name="Table Grid 5" w:semiHidden="1" w:unhideWhenUsed="1"/>
-    <w:lsdException w:name="Table Grid 6" w:semiHidden="1" w:unhideWhenUsed="1"/>
-    <w:lsdException w:name="Table Grid 7" w:semiHidden="1" w:unhideWhenUsed="1"/>
-    <w:lsdException w:name="Table Grid 8" w:semiHidden="1" w:unhideWhenUsed="1"/>
-    <w:lsdException w:name="Table List 1" w:semiHidden="1" w:unhideWhenUsed="1"/>
-    <w:lsdException w:name="Table List 2" w:semiHidden="1" w:unhideWhenUsed="1"/>
-    <w:lsdException w:name="Table List 3" w:semiHidden="1" w:unhideWhenUsed="1"/>
-    <w:lsdException w:name="Table List 4" w:semiHidden="1" w:unhideWhenUsed="1"/>
-    <w:lsdException w:name="Table List 5" w:semiHidden="1" w:unhideWhenUsed="1"/>
-    <w:lsdException w:name="Table List 6" w:semiHidden="1" w:unhideWhenUsed="1"/>
-    <w:lsdException w:name="Table List 7" w:semiHidden="1" w:unhideWhenUsed="1"/>
-    <w:lsdException w:name="Table List 8" w:semiHidden="1" w:unhideWhenUsed="1"/>
-    <w:lsdException w:name="Table 3D effects 1" w:semiHidden="1" w:unhideWhenUsed="1"/>
-    <w:lsdException w:name="Table 3D effects 2" w:semiHidden="1" w:unhideWhenUsed="1"/>
-    <w:lsdException w:name="Table 3D effects 3" w:semiHidden="1" w:unhideWhenUsed="1"/>
-    <w:lsdException w:name="Table Contemporary" w:semiHidden="1" w:unhideWhenUsed="1"/>
-    <w:lsdException w:name="Table Elegant" w:semiHidden="1" w:unhideWhenUsed="1"/>
-    <w:lsdException w:name="Table Professional" w:semiHidden="1" w:unhideWhenUsed="1"/>
-    <w:lsdException w:name="Table Subtle 1" w:semiHidden="1" w:unhideWhenUsed="1"/>
-    <w:lsdException w:name="Table Subtle 2" w:semiHidden="1" w:unhideWhenUsed="1"/>
-    <w:lsdException w:name="Table Web 1" w:semiHidden="1" w:unhideWhenUsed="1"/>
-    <w:lsdException w:name="Table Web 2" w:semiHidden="1" w:unhideWhenUsed="1"/>
-    <w:lsdException w:name="Table Web 3" w:semiHidden="1" w:unhideWhenUsed="1"/>
-    <w:lsdException w:name="Balloon Text" w:semiHidden="1" w:unhideWhenUsed="1"/>
-    <w:lsdException w:name="Table Grid" w:uiPriority="39"/>
-    <w:lsdException w:name="Table Theme" w:semiHidden="1" w:unhideWhenUsed="1"/>
-    <w:lsdException w:name="Placeholder Text" w:semiHidden="1"/>
-    <w:lsdException w:name="No Spacing" w:uiPriority="1" w:qFormat="1"/>
-    <w:lsdException w:name="Light Shading" w:uiPriority="60"/>
-    <w:lsdException w:name="Light List" w:uiPriority="61"/>
-    <w:lsdException w:name="Light Grid" w:uiPriority="62"/>
-    <w:lsdException w:name="Medium Shading 1" w:uiPriority="63"/>
-    <w:lsdException w:name="Medium Shading 2" w:uiPriority="64"/>
-    <w:lsdException w:name="Medium List 1" w:uiPriority="65"/>
-    <w:lsdException w:name="Medium List 2" w:uiPriority="66"/>
-    <w:lsdException w:name="Medium Grid 1" w:uiPriority="67"/>
-    <w:lsdException w:name="Medium Grid 2" w:uiPriority="68"/>
-    <w:lsdException w:name="Medium Grid 3" w:uiPriority="69"/>
-    <w:lsdException w:name="Dark List" w:uiPriority="70"/>
-    <w:lsdException w:name="Colorful Shading" w:uiPriority="71"/>
-    <w:lsdException w:name="Colorful List" w:uiPriority="72"/>
-    <w:lsdException w:name="Colorful Grid" w:uiPriority="73"/>
-    <w:lsdException w:name="Light Shading Accent 1" w:uiPriority="60"/>
-    <w:lsdException w:name="Light List Accent 1" w:uiPriority="61"/>
-    <w:lsdException w:name="Light Grid Accent 1" w:uiPriority="62"/>
-    <w:lsdException w:name="Medium Shading 1 Accent 1" w:uiPriority="63"/>
-    <w:lsdException w:name="Medium Shading 2 Accent 1" w:uiPriority="64"/>
-    <w:lsdException w:name="Medium List 1 Accent 1" w:uiPriority="65"/>
-    <w:lsdException w:name="Revision" w:semiHidden="1"/>
-    <w:lsdException w:name="List Paragraph" w:uiPriority="34" w:qFormat="1"/>
-    <w:lsdException w:name="Quote" w:uiPriority="29" w:qFormat="1"/>
-    <w:lsdException w:name="Intense Quote" w:uiPriority="30" w:qFormat="1"/>
-    <w:lsdException w:name="Medium List 2 Accent 1" w:uiPriority="66"/>
-    <w:lsdException w:name="Medium Grid 1 Accent 1" w:uiPriority="67"/>
-    <w:lsdException w:name="Medium Grid 2 Accent 1" w:uiPriority="68"/>
-    <w:lsdException w:name="Medium Grid 3 Accent 1" w:uiPriority="69"/>
-    <w:lsdException w:name="Dark List Accent 1" w:uiPriority="70"/>
-    <w:lsdException w:name="Colorful Shading Accent 1" w:uiPriority="71"/>
-    <w:lsdException w:name="Colorful List Accent 1" w:uiPriority="72"/>
-    <w:lsdException w:name="Colorful Grid Accent 1" w:uiPriority="73"/>
-    <w:lsdException w:name="Light Shading Accent 2" w:uiPriority="60"/>
-    <w:lsdException w:name="Light List Accent 2" w:uiPriority="61"/>
-    <w:lsdException w:name="Light Grid Accent 2" w:uiPriority="62"/>
-    <w:lsdException w:name="Medium Shading 1 Accent 2" w:uiPriority="63"/>
-    <w:lsdException w:name="Medium Shading 2 Accent 2" w:uiPriority="64"/>
-    <w:lsdException w:name="Medium List 1 Accent 2" w:uiPriority="65"/>
-    <w:lsdException w:name="Medium List 2 Accent 2" w:uiPriority="66"/>
-    <w:lsdException w:name="Medium Grid 1 Accent 2" w:uiPriority="67"/>
-    <w:lsdException w:name="Medium Grid 2 Accent 2" w:uiPriority="68"/>
-    <w:lsdException w:name="Medium Grid 3 Accent 2" w:uiPriority="69"/>
-    <w:lsdException w:name="Dark List Accent 2" w:uiPriority="70"/>
-    <w:lsdException w:name="Colorful Shading Accent 2" w:uiPriority="71"/>
-    <w:lsdException w:name="Colorful List Accent 2" w:uiPriority="72"/>
-    <w:lsdException w:name="Colorful Grid Accent 2" w:uiPriority="73"/>
-    <w:lsdException w:name="Light Shading Accent 3" w:uiPriority="60"/>
-    <w:lsdException w:name="Light List Accent 3" w:uiPriority="61"/>
-    <w:lsdException w:name="Light Grid Accent 3" w:uiPriority="62"/>
-    <w:lsdException w:name="Medium Shading 1 Accent 3" w:uiPriority="63"/>
-    <w:lsdException w:name="Medium Shading 2 Accent 3" w:uiPriority="64"/>
-    <w:lsdException w:name="Medium List 1 Accent 3" w:uiPriority="65"/>
-    <w:lsdException w:name="Medium List 2 Accent 3" w:uiPriority="66"/>
-    <w:lsdException w:name="Medium Grid 1 Accent 3" w:uiPriority="67"/>
-    <w:lsdException w:name="Medium Grid 2 Accent 3" w:uiPriority="68"/>
-    <w:lsdException w:name="Medium Grid 3 Accent 3" w:uiPriority="69"/>
-    <w:lsdException w:name="Dark List Accent 3" w:uiPriority="70"/>
-    <w:lsdException w:name="Colorful Shading Accent 3" w:uiPriority="71"/>
-    <w:lsdException w:name="Colorful List Accent 3" w:uiPriority="72"/>
-    <w:lsdException w:name="Colorful Grid Accent 3" w:uiPriority="73"/>
-    <w:lsdException w:name="Light Shading Accent 4" w:uiPriority="60"/>
-    <w:lsdException w:name="Light List Accent 4" w:uiPriority="61"/>
-    <w:lsdException w:name="Light Grid Accent 4" w:uiPriority="62"/>
-    <w:lsdException w:name="Medium Shading 1 Accent 4" w:uiPriority="63"/>
-    <w:lsdException w:name="Medium Shading 2 Accent 4" w:uiPriority="64"/>
-    <w:lsdException w:name="Medium List 1 Accent 4" w:uiPriority="65"/>
-    <w:lsdException w:name="Medium List 2 Accent 4" w:uiPriority="66"/>
-    <w:lsdException w:name="Medium Grid 1 Accent 4" w:uiPriority="67"/>
-    <w:lsdException w:name="Medium Grid 2 Accent 4" w:uiPriority="68"/>
-    <w:lsdException w:name="Medium Grid 3 Accent 4" w:uiPriority="69"/>
-    <w:lsdException w:name="Dark List Accent 4" w:uiPriority="70"/>
-    <w:lsdException w:name="Colorful Shading Accent 4" w:uiPriority="71"/>
-    <w:lsdException w:name="Colorful List Accent 4" w:uiPriority="72"/>
-    <w:lsdException w:name="Colorful Grid Accent 4" w:uiPriority="73"/>
-    <w:lsdException w:name="Light Shading Accent 5" w:uiPriority="60"/>
-    <w:lsdException w:name="Light List Accent 5" w:uiPriority="61"/>
-    <w:lsdException w:name="Light Grid Accent 5" w:uiPriority="62"/>
-    <w:lsdException w:name="Medium Shading 1 Accent 5" w:uiPriority="63"/>
-    <w:lsdException w:name="Medium Shading 2 Accent 5" w:uiPriority="64"/>
-    <w:lsdException w:name="Medium List 1 Accent 5" w:uiPriority="65"/>
-    <w:lsdException w:name="Medium List 2 Accent 5" w:uiPriority="66"/>
-    <w:lsdException w:name="Medium Grid 1 Accent 5" w:uiPriority="67"/>
-    <w:lsdException w:name="Medium Grid 2 Accent 5" w:uiPriority="68"/>
-    <w:lsdException w:name="Medium Grid 3 Accent 5" w:uiPriority="69"/>
-    <w:lsdException w:name="Dark List Accent 5" w:uiPriority="70"/>
-    <w:lsdException w:name="Colorful Shading Accent 5" w:uiPriority="71"/>
-    <w:lsdException w:name="Colorful List Accent 5" w:uiPriority="72"/>
-    <w:lsdException w:name="Colorful Grid Accent 5" w:uiPriority="73"/>
-    <w:lsdException w:name="Light Shading Accent 6" w:uiPriority="60"/>
-    <w:lsdException w:name="Light List Accent 6" w:uiPriority="61"/>
-    <w:lsdException w:name="Light Grid Accent 6" w:uiPriority="62"/>
-    <w:lsdException w:name="Medium Shading 1 Accent 6" w:uiPriority="63"/>
-    <w:lsdException w:name="Medium Shading 2 Accent 6" w:uiPriority="64"/>
-    <w:lsdException w:name="Medium List 1 Accent 6" w:uiPriority="65"/>
-    <w:lsdException w:name="Medium List 2 Accent 6" w:uiPriority="66"/>
-    <w:lsdException w:name="Medium Grid 1 Accent 6" w:uiPriority="67"/>
-    <w:lsdException w:name="Medium Grid 2 Accent 6" w:uiPriority="68"/>
-    <w:lsdException w:name="Medium Grid 3 Accent 6" w:uiPriority="69"/>
-    <w:lsdException w:name="Dark List Accent 6" w:uiPriority="70"/>
-    <w:lsdException w:name="Colorful Shading Accent 6" w:uiPriority="71"/>
-    <w:lsdException w:name="Colorful List Accent 6" w:uiPriority="72"/>
-    <w:lsdException w:name="Colorful Grid Accent 6" w:uiPriority="73"/>
-    <w:lsdException w:name="Subtle Emphasis" w:uiPriority="19" w:qFormat="1"/>
-    <w:lsdException w:name="Intense Emphasis" w:uiPriority="21" w:qFormat="1"/>
-    <w:lsdException w:name="Subtle Reference" w:uiPriority="31" w:qFormat="1"/>
-    <w:lsdException w:name="Intense Reference" w:uiPriority="32" w:qFormat="1"/>
-    <w:lsdException w:name="Book Title" w:uiPriority="33" w:qFormat="1"/>
-    <w:lsdException w:name="Bibliography" w:semiHidden="1" w:uiPriority="37" w:unhideWhenUsed="1"/>
-    <w:lsdException w:name="TOC Heading" w:semiHidden="1" w:uiPriority="39" w:unhideWhenUsed="1" w:qFormat="1"/>
-    <w:lsdException w:name="Plain Table 1" w:uiPriority="41"/>
-    <w:lsdException w:name="Plain Table 2" w:uiPriority="42"/>
-    <w:lsdException w:name="Plain Table 3" w:uiPriority="43"/>
-    <w:lsdException w:name="Plain Table 4" w:uiPriority="44"/>
-    <w:lsdException w:name="Plain Table 5" w:uiPriority="45"/>
-    <w:lsdException w:name="Grid Table Light" w:uiPriority="40"/>
-    <w:lsdException w:name="Grid Table 1 Light" w:uiPriority="46"/>
-    <w:lsdException w:name="Grid Table 2" w:uiPriority="47"/>
-    <w:lsdException w:name="Grid Table 3" w:uiPriority="48"/>
-    <w:lsdException w:name="Grid Table 4" w:uiPriority="49"/>
-    <w:lsdException w:name="Grid Table 5 Dark" w:uiPriority="50"/>
-    <w:lsdException w:name="Grid Table 6 Colorful" w:uiPriority="51"/>
-    <w:lsdException w:name="Grid Table 7 Colorful" w:uiPriority="52"/>
-    <w:lsdException w:name="Grid Table 1 Light Accent 1" w:uiPriority="46"/>
-    <w:lsdException w:name="Grid Table 2 Accent 1" w:uiPriority="47"/>
-    <w:lsdException w:name="Grid Table 3 Accent 1" w:uiPriority="48"/>
-    <w:lsdException w:name="Grid Table 4 Accent 1" w:uiPriority="49"/>
-    <w:lsdException w:name="Grid Table 5 Dark Accent 1" w:uiPriority="50"/>
-    <w:lsdException w:name="Grid Table 6 Colorful Accent 1" w:uiPriority="51"/>
-    <w:lsdException w:name="Grid Table 7 Colorful Accent 1" w:uiPriority="52"/>
-    <w:lsdException w:name="Grid Table 1 Light Accent 2" w:uiPriority="46"/>
-    <w:lsdException w:name="Grid Table 2 Accent 2" w:uiPriority="47"/>
-    <w:lsdException w:name="Grid Table 3 Accent 2" w:uiPriority="48"/>
-    <w:lsdException w:name="Grid Table 4 Accent 2" w:uiPriority="49"/>
-    <w:lsdException w:name="Grid Table 5 Dark Accent 2" w:uiPriority="50"/>
-    <w:lsdException w:name="Grid Table 6 Colorful Accent 2" w:uiPriority="51"/>
-    <w:lsdException w:name="Grid Table 7 Colorful Accent 2" w:uiPriority="52"/>
-    <w:lsdException w:name="Grid Table 1 Light Accent 3" w:uiPriority="46"/>
-    <w:lsdException w:name="Grid Table 2 Accent 3" w:uiPriority="47"/>
-    <w:lsdException w:name="Grid Table 3 Accent 3" w:uiPriority="48"/>
-    <w:lsdException w:name="Grid Table 4 Accent 3" w:uiPriority="49"/>
-    <w:lsdException w:name="Grid Table 5 Dark Accent 3" w:uiPriority="50"/>
-    <w:lsdException w:name="Grid Table 6 Colorful Accent 3" w:uiPriority="51"/>
-    <w:lsdException w:name="Grid Table 7 Colorful Accent 3" w:uiPriority="52"/>
-    <w:lsdException w:name="Grid Table 1 Light Accent 4" w:uiPriority="46"/>
-    <w:lsdException w:name="Grid Table 2 Accent 4" w:uiPriority="47"/>
-    <w:lsdException w:name="Grid Table 3 Accent 4" w:uiPriority="48"/>
-    <w:lsdException w:name="Grid Table 4 Accent 4" w:uiPriority="49"/>
-    <w:lsdException w:name="Grid Table 5 Dark Accent 4" w:uiPriority="50"/>
-    <w:lsdException w:name="Grid Table 6 Colorful Accent 4" w:uiPriority="51"/>
-    <w:lsdException w:name="Grid Table 7 Colorful Accent 4" w:uiPriority="52"/>
-    <w:lsdException w:name="Grid Table 1 Light Accent 5" w:uiPriority="46"/>
-    <w:lsdException w:name="Grid Table 2 Accent 5" w:uiPriority="47"/>
-    <w:lsdException w:name="Grid Table 3 Accent 5" w:uiPriority="48"/>
-    <w:lsdException w:name="Grid Table 4 Accent 5" w:uiPriority="49"/>
-    <w:lsdException w:name="Grid Table 5 Dark Accent 5" w:uiPriority="50"/>
-    <w:lsdException w:name="Grid Table 6 Colorful Accent 5" w:uiPriority="51"/>
-    <w:lsdException w:name="Grid Table 7 Colorful Accent 5" w:uiPriority="52"/>
-    <w:lsdException w:name="Grid Table 1 Light Accent 6" w:uiPriority="46"/>
-    <w:lsdException w:name="Grid Table 2 Accent 6" w:uiPriority="47"/>
-    <w:lsdException w:name="Grid Table 3 Accent 6" w:uiPriority="48"/>
-    <w:lsdException w:name="Grid Table 4 Accent 6" w:uiPriority="49"/>
-    <w:lsdException w:name="Grid Table 5 Dark Accent 6" w:uiPriority="50"/>
-    <w:lsdException w:name="Grid Table 6 Colorful Accent 6" w:uiPriority="51"/>
-    <w:lsdException w:name="Grid Table 7 Colorful Accent 6" w:uiPriority="52"/>
-    <w:lsdException w:name="List Table 1 Light" w:uiPriority="46"/>
-    <w:lsdException w:name="List Table 2" w:uiPriority="47"/>
-    <w:lsdException w:name="List Table 3" w:uiPriority="48"/>
-    <w:lsdException w:name="List Table 4" w:uiPriority="49"/>
-    <w:lsdException w:name="List Table 5 Dark" w:uiPriority="50"/>
-    <w:lsdException w:name="List Table 6 Colorful" w:uiPriority="51"/>
-    <w:lsdException w:name="List Table 7 Colorful" w:uiPriority="52"/>
-    <w:lsdException w:name="List Table 1 Light Accent 1" w:uiPriority="46"/>
-    <w:lsdException w:name="List Table 2 Accent 1" w:uiPriority="47"/>
-    <w:lsdException w:name="List Table 3 Accent 1" w:uiPriority="48"/>
-    <w:lsdException w:name="List Table 4 Accent 1" w:uiPriority="49"/>
-    <w:lsdException w:name="List Table 5 Dark Accent 1" w:uiPriority="50"/>
-    <w:lsdException w:name="List Table 6 Colorful Accent 1" w:uiPriority="51"/>
-    <w:lsdException w:name="List Table 7 Colorful Accent 1" w:uiPriority="52"/>
-    <w:lsdException w:name="List Table 1 Light Accent 2" w:uiPriority="46"/>
-    <w:lsdException w:name="List Table 2 Accent 2" w:uiPriority="47"/>
-    <w:lsdException w:name="List Table 3 Accent 2" w:uiPriority="48"/>
-    <w:lsdException w:name="List Table 4 Accent 2" w:uiPriority="49"/>
-    <w:lsdException w:name="List Table 5 Dark Accent 2" w:uiPriority="50"/>
-    <w:lsdException w:name="List Table 6 Colorful Accent 2" w:uiPriority="51"/>
-    <w:lsdException w:name="List Table 7 Colorful Accent 2" w:uiPriority="52"/>
-    <w:lsdException w:name="List Table 1 Light Accent 3" w:uiPriority="46"/>
-    <w:lsdException w:name="List Table 2 Accent 3" w:uiPriority="47"/>
-    <w:lsdException w:name="List Table 3 Accent 3" w:uiPriority="48"/>
-    <w:lsdException w:name="List Table 4 Accent 3" w:uiPriority="49"/>
-    <w:lsdException w:name="List Table 5 Dark Accent 3" w:uiPriority="50"/>
-    <w:lsdException w:name="List Table 6 Colorful Accent 3" w:uiPriority="51"/>
-    <w:lsdException w:name="List Table 7 Colorful Accent 3" w:uiPriority="52"/>
-    <w:lsdException w:name="List Table 1 Light Accent 4" w:uiPriority="46"/>
-    <w:lsdException w:name="List Table 2 Accent 4" w:uiPriority="47"/>
-    <w:lsdException w:name="List Table 3 Accent 4" w:uiPriority="48"/>
-    <w:lsdException w:name="List Table 4 Accent 4" w:uiPriority="49"/>
-    <w:lsdException w:name="List Table 5 Dark Accent 4" w:uiPriority="50"/>
-    <w:lsdException w:name="List Table 6 Colorful Accent 4" w:uiPriority="51"/>
-    <w:lsdException w:name="List Table 7 Colorful Accent 4" w:uiPriority="52"/>
-    <w:lsdException w:name="List Table 1 Light Accent 5" w:uiPriority="46"/>
-    <w:lsdException w:name="List Table 2 Accent 5" w:uiPriority="47"/>
-    <w:lsdException w:name="List Table 3 Accent 5" w:uiPriority="48"/>
-    <w:lsdException w:name="List Table 4 Accent 5" w:uiPriority="49"/>
-    <w:lsdException w:name="List Table 5 Dark Accent 5" w:uiPriority="50"/>
-    <w:lsdException w:name="List Table 6 Colorful Accent 5" w:uiPriority="51"/>
-    <w:lsdException w:name="List Table 7 Colorful Accent 5" w:uiPriority="52"/>
-    <w:lsdException w:name="List Table 1 Light Accent 6" w:uiPriority="46"/>
-    <w:lsdException w:name="List Table 2 Accent 6" w:uiPriority="47"/>
-    <w:lsdException w:name="List Table 3 Accent 6" w:uiPriority="48"/>
-    <w:lsdException w:name="List Table 4 Accent 6" w:uiPriority="49"/>
-    <w:lsdException w:name="List Table 5 Dark Accent 6" w:uiPriority="50"/>
-    <w:lsdException w:name="List Table 6 Colorful Accent 6" w:uiPriority="51"/>
-    <w:lsdException w:name="List Table 7 Colorful Accent 6" w:uiPriority="52"/>
-    <w:lsdException w:name="Mention" w:semiHidden="1" w:unhideWhenUsed="1"/>
-    <w:lsdException w:name="Smart Hyperlink" w:semiHidden="1" w:unhideWhenUsed="1"/>
-    <w:lsdException w:name="Hashtag" w:semiHidden="1" w:unhideWhenUsed="1"/>
-    <w:lsdException w:name="Unresolved Mention" w:semiHidden="1" w:unhideWhenUsed="1"/>
-    <w:lsdException w:name="Smart Link" w:semiHidden="1" w:unhideWhenUsed="1"/>
+  <w:latentStyles w:defLockedState="0" w:defUIPriority="99" w:defSemiHidden="1" w:defUnhideWhenUsed="1" w:defQFormat="0" w:count="267">
+    <w:lsdException w:name="Normal" w:semiHidden="0" w:uiPriority="0" w:unhideWhenUsed="0" w:qFormat="1"/>
+    <w:lsdException w:name="heading 1" w:semiHidden="0" w:uiPriority="9" w:unhideWhenUsed="0" w:qFormat="1"/>
+    <w:lsdException w:name="heading 2" w:uiPriority="9" w:qFormat="1"/>
+    <w:lsdException w:name="heading 3" w:uiPriority="9" w:qFormat="1"/>
+    <w:lsdException w:name="heading 4" w:uiPriority="9" w:qFormat="1"/>
+    <w:lsdException w:name="heading 5" w:uiPriority="9" w:qFormat="1"/>
+    <w:lsdException w:name="heading 6" w:uiPriority="9" w:qFormat="1"/>
+    <w:lsdException w:name="heading 7" w:uiPriority="9" w:qFormat="1"/>
+    <w:lsdException w:name="heading 8" w:uiPriority="9" w:qFormat="1"/>
+    <w:lsdException w:name="heading 9" w:uiPriority="9" w:qFormat="1"/>
+    <w:lsdException w:name="toc 1" w:uiPriority="39"/>
+    <w:lsdException w:name="toc 2" w:uiPriority="39"/>
+    <w:lsdException w:name="toc 3" w:uiPriority="39"/>
+    <w:lsdException w:name="toc 4" w:uiPriority="39"/>
+    <w:lsdException w:name="toc 5" w:uiPriority="39"/>
+    <w:lsdException w:name="toc 6" w:uiPriority="39"/>
+    <w:lsdException w:name="toc 7" w:uiPriority="39"/>
+    <w:lsdException w:name="toc 8" w:uiPriority="39"/>
+    <w:lsdException w:name="toc 9" w:uiPriority="39"/>
+    <w:lsdException w:name="caption" w:uiPriority="35" w:qFormat="1"/>
+    <w:lsdException w:name="Title" w:semiHidden="0" w:uiPriority="10" w:unhideWhenUsed="0" w:qFormat="1"/>
+    <w:lsdException w:name="Default Paragraph Font" w:uiPriority="1"/>
+    <w:lsdException w:name="Subtitle" w:semiHidden="0" w:uiPriority="11" w:unhideWhenUsed="0" w:qFormat="1"/>
+    <w:lsdException w:name="Strong" w:semiHidden="0" w:uiPriority="22" w:unhideWhenUsed="0" w:qFormat="1"/>
+    <w:lsdException w:name="Emphasis" w:semiHidden="0" w:uiPriority="20" w:unhideWhenUsed="0" w:qFormat="1"/>
+    <w:lsdException w:name="Table Grid" w:semiHidden="0" w:uiPriority="39" w:unhideWhenUsed="0"/>
+    <w:lsdException w:name="Placeholder Text" w:unhideWhenUsed="0"/>
+    <w:lsdException w:name="No Spacing" w:semiHidden="0" w:uiPriority="1" w:unhideWhenUsed="0" w:qFormat="1"/>
+    <w:lsdException w:name="Light Shading" w:semiHidden="0" w:uiPriority="60" w:unhideWhenUsed="0"/>
+    <w:lsdException w:name="Light List" w:semiHidden="0" w:uiPriority="61" w:unhideWhenUsed="0"/>
+    <w:lsdException w:name="Light Grid" w:semiHidden="0" w:uiPriority="62" w:unhideWhenUsed="0"/>
+    <w:lsdException w:name="Medium Shading 1" w:semiHidden="0" w:uiPriority="63" w:unhideWhenUsed="0"/>
+    <w:lsdException w:name="Medium Shading 2" w:semiHidden="0" w:uiPriority="64" w:unhideWhenUsed="0"/>
+    <w:lsdException w:name="Medium List 1" w:semiHidden="0" w:uiPriority="65" w:unhideWhenUsed="0"/>
+    <w:lsdException w:name="Medium List 2" w:semiHidden="0" w:uiPriority="66" w:unhideWhenUsed="0"/>
+    <w:lsdException w:name="Medium Grid 1" w:semiHidden="0" w:uiPriority="67" w:unhideWhenUsed="0"/>
+    <w:lsdException w:name="Medium Grid 2" w:semiHidden="0" w:uiPriority="68" w:unhideWhenUsed="0"/>
+    <w:lsdException w:name="Medium Grid 3" w:semiHidden="0" w:uiPriority="69" w:unhideWhenUsed="0"/>
+    <w:lsdException w:name="Dark List" w:semiHidden="0" w:uiPriority="70" w:unhideWhenUsed="0"/>
+    <w:lsdException w:name="Colorful Shading" w:semiHidden="0" w:uiPriority="71" w:unhideWhenUsed="0"/>
+    <w:lsdException w:name="Colorful List" w:semiHidden="0" w:uiPriority="72" w:unhideWhenUsed="0"/>
+    <w:lsdException w:name="Colorful Grid" w:semiHidden="0" w:uiPriority="73" w:unhideWhenUsed="0"/>
+    <w:lsdException w:name="Light Shading Accent 1" w:semiHidden="0" w:uiPriority="60" w:unhideWhenUsed="0"/>
+    <w:lsdException w:name="Light List Accent 1" w:semiHidden="0" w:uiPriority="61" w:unhideWhenUsed="0"/>
+    <w:lsdException w:name="Light Grid Accent 1" w:semiHidden="0" w:uiPriority="62" w:unhideWhenUsed="0"/>
+    <w:lsdException w:name="Medium Shading 1 Accent 1" w:semiHidden="0" w:uiPriority="63" w:unhideWhenUsed="0"/>
+    <w:lsdException w:name="Medium Shading 2 Accent 1" w:semiHidden="0" w:uiPriority="64" w:unhideWhenUsed="0"/>
+    <w:lsdException w:name="Medium List 1 Accent 1" w:semiHidden="0" w:uiPriority="65" w:unhideWhenUsed="0"/>
+    <w:lsdException w:name="Revision" w:unhideWhenUsed="0"/>
+    <w:lsdException w:name="List Paragraph" w:semiHidden="0" w:uiPriority="34" w:unhideWhenUsed="0" w:qFormat="1"/>
+    <w:lsdException w:name="Quote" w:semiHidden="0" w:uiPriority="29" w:unhideWhenUsed="0" w:qFormat="1"/>
+    <w:lsdException w:name="Intense Quote" w:semiHidden="0" w:uiPriority="30" w:unhideWhenUsed="0" w:qFormat="1"/>
+    <w:lsdException w:name="Medium List 2 Accent 1" w:semiHidden="0" w:uiPriority="66" w:unhideWhenUsed="0"/>
+    <w:lsdException w:name="Medium Grid 1 Accent 1" w:semiHidden="0" w:uiPriority="67" w:unhideWhenUsed="0"/>
+    <w:lsdException w:name="Medium Grid 2 Accent 1" w:semiHidden="0" w:uiPriority="68" w:unhideWhenUsed="0"/>
+    <w:lsdException w:name="Medium Grid 3 Accent 1" w:semiHidden="0" w:uiPriority="69" w:unhideWhenUsed="0"/>
+    <w:lsdException w:name="Dark List Accent 1" w:semiHidden="0" w:uiPriority="70" w:unhideWhenUsed="0"/>
+    <w:lsdException w:name="Colorful Shading Accent 1" w:semiHidden="0" w:uiPriority="71" w:unhideWhenUsed="0"/>
+    <w:lsdException w:name="Colorful List Accent 1" w:semiHidden="0" w:uiPriority="72" w:unhideWhenUsed="0"/>
+    <w:lsdException w:name="Colorful Grid Accent 1" w:semiHidden="0" w:uiPriority="73" w:unhideWhenUsed="0"/>
+    <w:lsdException w:name="Light Shading Accent 2" w:semiHidden="0" w:uiPriority="60" w:unhideWhenUsed="0"/>
+    <w:lsdException w:name="Light List Accent 2" w:semiHidden="0" w:uiPriority="61" w:unhideWhenUsed="0"/>
+    <w:lsdException w:name="Light Grid Accent 2" w:semiHidden="0" w:uiPriority="62" w:unhideWhenUsed="0"/>
+    <w:lsdException w:name="Medium Shading 1 Accent 2" w:semiHidden="0" w:uiPriority="63" w:unhideWhenUsed="0"/>
+    <w:lsdException w:name="Medium Shading 2 Accent 2" w:semiHidden="0" w:uiPriority="64" w:unhideWhenUsed="0"/>
+    <w:lsdException w:name="Medium List 1 Accent 2" w:semiHidden="0" w:uiPriority="65" w:unhideWhenUsed="0"/>
+    <w:lsdException w:name="Medium List 2 Accent 2" w:semiHidden="0" w:uiPriority="66" w:unhideWhenUsed="0"/>
+    <w:lsdException w:name="Medium Grid 1 Accent 2" w:semiHidden="0" w:uiPriority="67" w:unhideWhenUsed="0"/>
+    <w:lsdException w:name="Medium Grid 2 Accent 2" w:semiHidden="0" w:uiPriority="68" w:unhideWhenUsed="0"/>
+    <w:lsdException w:name="Medium Grid 3 Accent 2" w:semiHidden="0" w:uiPriority="69" w:unhideWhenUsed="0"/>
+    <w:lsdException w:name="Dark List Accent 2" w:semiHidden="0" w:uiPriority="70" w:unhideWhenUsed="0"/>
+    <w:lsdException w:name="Colorful Shading Accent 2" w:semiHidden="0" w:uiPriority="71" w:unhideWhenUsed="0"/>
+    <w:lsdException w:name="Colorful List Accent 2" w:semiHidden="0" w:uiPriority="72" w:unhideWhenUsed="0"/>
+    <w:lsdException w:name="Colorful Grid Accent 2" w:semiHidden="0" w:uiPriority="73" w:unhideWhenUsed="0"/>
+    <w:lsdException w:name="Light Shading Accent 3" w:semiHidden="0" w:uiPriority="60" w:unhideWhenUsed="0"/>
+    <w:lsdException w:name="Light List Accent 3" w:semiHidden="0" w:uiPriority="61" w:unhideWhenUsed="0"/>
+    <w:lsdException w:name="Light Grid Accent 3" w:semiHidden="0" w:uiPriority="62" w:unhideWhenUsed="0"/>
+    <w:lsdException w:name="Medium Shading 1 Accent 3" w:semiHidden="0" w:uiPriority="63" w:unhideWhenUsed="0"/>
+    <w:lsdException w:name="Medium Shading 2 Accent 3" w:semiHidden="0" w:uiPriority="64" w:unhideWhenUsed="0"/>
+    <w:lsdException w:name="Medium List 1 Accent 3" w:semiHidden="0" w:uiPriority="65" w:unhideWhenUsed="0"/>
+    <w:lsdException w:name="Medium List 2 Accent 3" w:semiHidden="0" w:uiPriority="66" w:unhideWhenUsed="0"/>
+    <w:lsdException w:name="Medium Grid 1 Accent 3" w:semiHidden="0" w:uiPriority="67" w:unhideWhenUsed="0"/>
+    <w:lsdException w:name="Medium Grid 2 Accent 3" w:semiHidden="0" w:uiPriority="68" w:unhideWhenUsed="0"/>
+    <w:lsdException w:name="Medium Grid 3 Accent 3" w:semiHidden="0" w:uiPriority="69" w:unhideWhenUsed="0"/>
+    <w:lsdException w:name="Dark List Accent 3" w:semiHidden="0" w:uiPriority="70" w:unhideWhenUsed="0"/>
+    <w:lsdException w:name="Colorful Shading Accent 3" w:semiHidden="0" w:uiPriority="71" w:unhideWhenUsed="0"/>
+    <w:lsdException w:name="Colorful List Accent 3" w:semiHidden="0" w:uiPriority="72" w:unhideWhenUsed="0"/>
+    <w:lsdException w:name="Colorful Grid Accent 3" w:semiHidden="0" w:uiPriority="73" w:unhideWhenUsed="0"/>
+    <w:lsdException w:name="Light Shading Accent 4" w:semiHidden="0" w:uiPriority="60" w:unhideWhenUsed="0"/>
+    <w:lsdException w:name="Light List Accent 4" w:semiHidden="0" w:uiPriority="61" w:unhideWhenUsed="0"/>
+    <w:lsdException w:name="Light Grid Accent 4" w:semiHidden="0" w:uiPriority="62" w:unhideWhenUsed="0"/>
+    <w:lsdException w:name="Medium Shading 1 Accent 4" w:semiHidden="0" w:uiPriority="63" w:unhideWhenUsed="0"/>
+    <w:lsdException w:name="Medium Shading 2 Accent 4" w:semiHidden="0" w:uiPriority="64" w:unhideWhenUsed="0"/>
+    <w:lsdException w:name="Medium List 1 Accent 4" w:semiHidden="0" w:uiPriority="65" w:unhideWhenUsed="0"/>
+    <w:lsdException w:name="Medium List 2 Accent 4" w:semiHidden="0" w:uiPriority="66" w:unhideWhenUsed="0"/>
+    <w:lsdException w:name="Medium Grid 1 Accent 4" w:semiHidden="0" w:uiPriority="67" w:unhideWhenUsed="0"/>
+    <w:lsdException w:name="Medium Grid 2 Accent 4" w:semiHidden="0" w:uiPriority="68" w:unhideWhenUsed="0"/>
+    <w:lsdException w:name="Medium Grid 3 Accent 4" w:semiHidden="0" w:uiPriority="69" w:unhideWhenUsed="0"/>
+    <w:lsdException w:name="Dark List Accent 4" w:semiHidden="0" w:uiPriority="70" w:unhideWhenUsed="0"/>
+    <w:lsdException w:name="Colorful Shading Accent 4" w:semiHidden="0" w:uiPriority="71" w:unhideWhenUsed="0"/>
+    <w:lsdException w:name="Colorful List Accent 4" w:semiHidden="0" w:uiPriority="72" w:unhideWhenUsed="0"/>
+    <w:lsdException w:name="Colorful Grid Accent 4" w:semiHidden="0" w:uiPriority="73" w:unhideWhenUsed="0"/>
+    <w:lsdException w:name="Light Shading Accent 5" w:semiHidden="0" w:uiPriority="60" w:unhideWhenUsed="0"/>
+    <w:lsdException w:name="Light List Accent 5" w:semiHidden="0" w:uiPriority="61" w:unhideWhenUsed="0"/>
+    <w:lsdException w:name="Light Grid Accent 5" w:semiHidden="0" w:uiPriority="62" w:unhideWhenUsed="0"/>
+    <w:lsdException w:name="Medium Shading 1 Accent 5" w:semiHidden="0" w:uiPriority="63" w:unhideWhenUsed="0"/>
+    <w:lsdException w:name="Medium Shading 2 Accent 5" w:semiHidden="0" w:uiPriority="64" w:unhideWhenUsed="0"/>
+    <w:lsdException w:name="Medium List 1 Accent 5" w:semiHidden="0" w:uiPriority="65" w:unhideWhenUsed="0"/>
+    <w:lsdException w:name="Medium List 2 Accent 5" w:semiHidden="0" w:uiPriority="66" w:unhideWhenUsed="0"/>
+    <w:lsdException w:name="Medium Grid 1 Accent 5" w:semiHidden="0" w:uiPriority="67" w:unhideWhenUsed="0"/>
+    <w:lsdException w:name="Medium Grid 2 Accent 5" w:semiHidden="0" w:uiPriority="68" w:unhideWhenUsed="0"/>
+    <w:lsdException w:name="Medium Grid 3 Accent 5" w:semiHidden="0" w:uiPriority="69" w:unhideWhenUsed="0"/>
+    <w:lsdException w:name="Dark List Accent 5" w:semiHidden="0" w:uiPriority="70" w:unhideWhenUsed="0"/>
+    <w:lsdException w:name="Colorful Shading Accent 5" w:semiHidden="0" w:uiPriority="71" w:unhideWhenUsed="0"/>
+    <w:lsdException w:name="Colorful List Accent 5" w:semiHidden="0" w:uiPriority="72" w:unhideWhenUsed="0"/>
+    <w:lsdException w:name="Colorful Grid Accent 5" w:semiHidden="0" w:uiPriority="73" w:unhideWhenUsed="0"/>
+    <w:lsdException w:name="Light Shading Accent 6" w:semiHidden="0" w:uiPriority="60" w:unhideWhenUsed="0"/>
+    <w:lsdException w:name="Light List Accent 6" w:semiHidden="0" w:uiPriority="61" w:unhideWhenUsed="0"/>
+    <w:lsdException w:name="Light Grid Accent 6" w:semiHidden="0" w:uiPriority="62" w:unhideWhenUsed="0"/>
+    <w:lsdException w:name="Medium Shading 1 Accent 6" w:semiHidden="0" w:uiPriority="63" w:unhideWhenUsed="0"/>
+    <w:lsdException w:name="Medium Shading 2 Accent 6" w:semiHidden="0" w:uiPriority="64" w:unhideWhenUsed="0"/>
+    <w:lsdException w:name="Medium List 1 Accent 6" w:semiHidden="0" w:uiPriority="65" w:unhideWhenUsed="0"/>
+    <w:lsdException w:name="Medium List 2 Accent 6" w:semiHidden="0" w:uiPriority="66" w:unhideWhenUsed="0"/>
+    <w:lsdException w:name="Medium Grid 1 Accent 6" w:semiHidden="0" w:uiPriority="67" w:unhideWhenUsed="0"/>
+    <w:lsdException w:name="Medium Grid 2 Accent 6" w:semiHidden="0" w:uiPriority="68" w:unhideWhenUsed="0"/>
+    <w:lsdException w:name="Medium Grid 3 Accent 6" w:semiHidden="0" w:uiPriority="69" w:unhideWhenUsed="0"/>
+    <w:lsdException w:name="Dark List Accent 6" w:semiHidden="0" w:uiPriority="70" w:unhideWhenUsed="0"/>
+    <w:lsdException w:name="Colorful Shading Accent 6" w:semiHidden="0" w:uiPriority="71" w:unhideWhenUsed="0"/>
+    <w:lsdException w:name="Colorful List Accent 6" w:semiHidden="0" w:uiPriority="72" w:unhideWhenUsed="0"/>
+    <w:lsdException w:name="Colorful Grid Accent 6" w:semiHidden="0" w:uiPriority="73" w:unhideWhenUsed="0"/>
+    <w:lsdException w:name="Subtle Emphasis" w:semiHidden="0" w:uiPriority="19" w:unhideWhenUsed="0" w:qFormat="1"/>
+    <w:lsdException w:name="Intense Emphasis" w:semiHidden="0" w:uiPriority="21" w:unhideWhenUsed="0" w:qFormat="1"/>
+    <w:lsdException w:name="Subtle Reference" w:semiHidden="0" w:uiPriority="31" w:unhideWhenUsed="0" w:qFormat="1"/>
+    <w:lsdException w:name="Intense Reference" w:semiHidden="0" w:uiPriority="32" w:unhideWhenUsed="0" w:qFormat="1"/>
+    <w:lsdException w:name="Book Title" w:semiHidden="0" w:uiPriority="33" w:unhideWhenUsed="0" w:qFormat="1"/>
+    <w:lsdException w:name="Bibliography" w:uiPriority="37"/>
+    <w:lsdException w:name="TOC Heading" w:uiPriority="39" w:qFormat="1"/>
+  </w:latentStyles>
+  <w:style w:type="paragraph" w:default="1" w:styleId="Normal">
+    <w:name w:val="Normal"/>
+    <w:qFormat/>
+  </w:style>
+  <w:style w:type="character" w:default="1" w:styleId="Fontepargpadro">
+    <w:name w:val="Default Paragraph Font"/>
+    <w:uiPriority w:val="1"/>
+    <w:semiHidden/>
+    <w:unhideWhenUsed/>
+  </w:style>
+  <w:style w:type="table" w:default="1" w:styleId="Tabelanormal">
+    <w:name w:val="Normal Table"/>
+    <w:uiPriority w:val="99"/>
+    <w:semiHidden/>
+    <w:unhideWhenUsed/>
+    <w:tblPr>
+      <w:tblInd w:w="0" w:type="dxa"/>
+      <w:tblCellMar>
+        <w:top w:w="0" w:type="dxa"/>
+        <w:left w:w="108" w:type="dxa"/>
+        <w:bottom w:w="0" w:type="dxa"/>
+        <w:right w:w="108" w:type="dxa"/>
+      </w:tblCellMar>
+    </w:tblPr>
+  </w:style>
+  <w:style w:type="numbering" w:default="1" w:styleId="Semlista">
+    <w:name w:val="No List"/>
+    <w:uiPriority w:val="99"/>
+    <w:semiHidden/>
+    <w:unhideWhenUsed/>
+  </w:style>
+  <w:style w:type="paragraph" w:styleId="Pr-formataoHTML">
+    <w:name w:val="HTML Preformatted"/>
+    <w:basedOn w:val="Normal"/>
+    <w:link w:val="Pr-formataoHTMLChar"/>
+    <w:uiPriority w:val="99"/>
+    <w:unhideWhenUsed/>
+    <w:rsid w:val="009C5325"/>
+    <w:pPr>
+      <w:tabs>
+        <w:tab w:val="left" w:pos="916"/>
+        <w:tab w:val="left" w:pos="1832"/>
+        <w:tab w:val="left" w:pos="2748"/>
+        <w:tab w:val="left" w:pos="3664"/>
+        <w:tab w:val="left" w:pos="4580"/>
+        <w:tab w:val="left" w:pos="5496"/>
+        <w:tab w:val="left" w:pos="6412"/>
+        <w:tab w:val="left" w:pos="7328"/>
+        <w:tab w:val="left" w:pos="8244"/>
+        <w:tab w:val="left" w:pos="9160"/>
+        <w:tab w:val="left" w:pos="10076"/>
+        <w:tab w:val="left" w:pos="10992"/>
+        <w:tab w:val="left" w:pos="11908"/>
+        <w:tab w:val="left" w:pos="12824"/>
+        <w:tab w:val="left" w:pos="13740"/>
+        <w:tab w:val="left" w:pos="14656"/>
+      </w:tabs>
+      <w:spacing w:after="0" w:line="240" w:lineRule="auto"/>
+    </w:pPr>
+    <w:rPr>
+      <w:rFonts w:ascii="Courier New" w:eastAsia="Times New Roman" w:hAnsi="Courier New" w:cs="Courier New"/>
+      <w:kern w:val="0"/>
+      <w:sz w:val="20"/>
+      <w:szCs w:val="20"/>
+      <w:lang w:eastAsia="pt-BR"/>
+      <w14:ligatures w14:val="none"/>
+    </w:rPr>
+  </w:style>
+  <w:style w:type="character" w:customStyle="1" w:styleId="Pr-formataoHTMLChar">
+    <w:name w:val="Pré-formatação HTML Char"/>
+    <w:basedOn w:val="Fontepargpadro"/>
+    <w:link w:val="Pr-formataoHTML"/>
+    <w:uiPriority w:val="99"/>
+    <w:rsid w:val="009C5325"/>
+    <w:rPr>
+      <w:rFonts w:ascii="Courier New" w:eastAsia="Times New Roman" w:hAnsi="Courier New" w:cs="Courier New"/>
+      <w:kern w:val="0"/>
+      <w:sz w:val="20"/>
+      <w:szCs w:val="20"/>
+      <w:lang w:eastAsia="pt-BR"/>
+      <w14:ligatures w14:val="none"/>
+    </w:rPr>
+  </w:style>
+  <w:style w:type="paragraph" w:styleId="Textodebalo">
+    <w:name w:val="Balloon Text"/>
+    <w:basedOn w:val="Normal"/>
+    <w:link w:val="TextodebaloChar"/>
+    <w:uiPriority w:val="99"/>
+    <w:semiHidden/>
+    <w:unhideWhenUsed/>
+    <w:rsid w:val="008252FE"/>
+    <w:pPr>
+      <w:spacing w:after="0" w:line="240" w:lineRule="auto"/>
+    </w:pPr>
+    <w:rPr>
+      <w:rFonts w:ascii="Tahoma" w:hAnsi="Tahoma" w:cs="Tahoma"/>
+      <w:sz w:val="16"/>
+      <w:szCs w:val="16"/>
+    </w:rPr>
+  </w:style>
+  <w:style w:type="character" w:customStyle="1" w:styleId="TextodebaloChar">
+    <w:name w:val="Texto de balão Char"/>
+    <w:basedOn w:val="Fontepargpadro"/>
+    <w:link w:val="Textodebalo"/>
+    <w:uiPriority w:val="99"/>
+    <w:semiHidden/>
+    <w:rsid w:val="008252FE"/>
+    <w:rPr>
+      <w:rFonts w:ascii="Tahoma" w:hAnsi="Tahoma" w:cs="Tahoma"/>
+      <w:sz w:val="16"/>
+      <w:szCs w:val="16"/>
+    </w:rPr>
+  </w:style>
+  <w:style w:type="paragraph" w:styleId="PargrafodaLista">
+    <w:name w:val="List Paragraph"/>
+    <w:basedOn w:val="Normal"/>
+    <w:uiPriority w:val="34"/>
+    <w:qFormat/>
+    <w:rsid w:val="009E68A5"/>
+    <w:pPr>
+      <w:ind w:left="720"/>
+      <w:contextualSpacing/>
+    </w:pPr>
+  </w:style>
+</w:styles>
+</file>
+
+<file path=word/stylesWithEffects.xml><?xml version="1.0" encoding="utf-8"?>
+<w:styles xmlns:wpc="http://schemas.microsoft.com/office/word/2010/wordprocessingCanvas" xmlns:mc="http://schemas.openxmlformats.org/markup-compatibility/2006" xmlns:o="urn:schemas-microsoft-com:office:office" xmlns:r="http://schemas.openxmlformats.org/officeDocument/2006/relationships" xmlns:m="http://schemas.openxmlformats.org/officeDocument/2006/math" xmlns:v="urn:schemas-microsoft-com:vml" xmlns:wp14="http://schemas.microsoft.com/office/word/2010/wordprocessingDrawing" xmlns:wp="http://schemas.openxmlformats.org/drawingml/2006/wordprocessingDrawing" xmlns:w10="urn:schemas-microsoft-com:office:word" xmlns:w="http://schemas.openxmlformats.org/wordprocessingml/2006/main" xmlns:w14="http://schemas.microsoft.com/office/word/2010/wordml" xmlns:wpg="http://schemas.microsoft.com/office/word/2010/wordprocessingGroup" xmlns:wpi="http://schemas.microsoft.com/office/word/2010/wordprocessingInk" xmlns:wne="http://schemas.microsoft.com/office/word/2006/wordml" xmlns:wps="http://schemas.microsoft.com/office/word/2010/wordprocessingShape" mc:Ignorable="w14 wp14">
+  <w:docDefaults>
+    <w:rPrDefault>
+      <w:rPr>
+        <w:rFonts w:asciiTheme="minorHAnsi" w:eastAsiaTheme="minorHAnsi" w:hAnsiTheme="minorHAnsi" w:cstheme="minorBidi"/>
+        <w:kern w:val="2"/>
+        <w:sz w:val="22"/>
+        <w:szCs w:val="22"/>
+        <w:lang w:val="pt-BR" w:eastAsia="en-US" w:bidi="ar-SA"/>
+        <w14:ligatures w14:val="standardContextual"/>
+      </w:rPr>
+    </w:rPrDefault>
+    <w:pPrDefault>
+      <w:pPr>
+        <w:spacing w:after="160" w:line="259" w:lineRule="auto"/>
+      </w:pPr>
+    </w:pPrDefault>
+  </w:docDefaults>
+  <w:latentStyles w:defLockedState="0" w:defUIPriority="99" w:defSemiHidden="1" w:defUnhideWhenUsed="1" w:defQFormat="0" w:count="267">
+    <w:lsdException w:name="Normal" w:semiHidden="0" w:uiPriority="0" w:unhideWhenUsed="0" w:qFormat="1"/>
+    <w:lsdException w:name="heading 1" w:semiHidden="0" w:uiPriority="9" w:unhideWhenUsed="0" w:qFormat="1"/>
+    <w:lsdException w:name="heading 2" w:uiPriority="9" w:qFormat="1"/>
+    <w:lsdException w:name="heading 3" w:uiPriority="9" w:qFormat="1"/>
+    <w:lsdException w:name="heading 4" w:uiPriority="9" w:qFormat="1"/>
+    <w:lsdException w:name="heading 5" w:uiPriority="9" w:qFormat="1"/>
+    <w:lsdException w:name="heading 6" w:uiPriority="9" w:qFormat="1"/>
+    <w:lsdException w:name="heading 7" w:uiPriority="9" w:qFormat="1"/>
+    <w:lsdException w:name="heading 8" w:uiPriority="9" w:qFormat="1"/>
+    <w:lsdException w:name="heading 9" w:uiPriority="9" w:qFormat="1"/>
+    <w:lsdException w:name="toc 1" w:uiPriority="39"/>
+    <w:lsdException w:name="toc 2" w:uiPriority="39"/>
+    <w:lsdException w:name="toc 3" w:uiPriority="39"/>
+    <w:lsdException w:name="toc 4" w:uiPriority="39"/>
+    <w:lsdException w:name="toc 5" w:uiPriority="39"/>
+    <w:lsdException w:name="toc 6" w:uiPriority="39"/>
+    <w:lsdException w:name="toc 7" w:uiPriority="39"/>
+    <w:lsdException w:name="toc 8" w:uiPriority="39"/>
+    <w:lsdException w:name="toc 9" w:uiPriority="39"/>
+    <w:lsdException w:name="caption" w:uiPriority="35" w:qFormat="1"/>
+    <w:lsdException w:name="Title" w:semiHidden="0" w:uiPriority="10" w:unhideWhenUsed="0" w:qFormat="1"/>
+    <w:lsdException w:name="Default Paragraph Font" w:uiPriority="1"/>
+    <w:lsdException w:name="Subtitle" w:semiHidden="0" w:uiPriority="11" w:unhideWhenUsed="0" w:qFormat="1"/>
+    <w:lsdException w:name="Strong" w:semiHidden="0" w:uiPriority="22" w:unhideWhenUsed="0" w:qFormat="1"/>
+    <w:lsdException w:name="Emphasis" w:semiHidden="0" w:uiPriority="20" w:unhideWhenUsed="0" w:qFormat="1"/>
+    <w:lsdException w:name="Table Grid" w:semiHidden="0" w:uiPriority="39" w:unhideWhenUsed="0"/>
+    <w:lsdException w:name="Placeholder Text" w:unhideWhenUsed="0"/>
+    <w:lsdException w:name="No Spacing" w:semiHidden="0" w:uiPriority="1" w:unhideWhenUsed="0" w:qFormat="1"/>
+    <w:lsdException w:name="Light Shading" w:semiHidden="0" w:uiPriority="60" w:unhideWhenUsed="0"/>
+    <w:lsdException w:name="Light List" w:semiHidden="0" w:uiPriority="61" w:unhideWhenUsed="0"/>
+    <w:lsdException w:name="Light Grid" w:semiHidden="0" w:uiPriority="62" w:unhideWhenUsed="0"/>
+    <w:lsdException w:name="Medium Shading 1" w:semiHidden="0" w:uiPriority="63" w:unhideWhenUsed="0"/>
+    <w:lsdException w:name="Medium Shading 2" w:semiHidden="0" w:uiPriority="64" w:unhideWhenUsed="0"/>
+    <w:lsdException w:name="Medium List 1" w:semiHidden="0" w:uiPriority="65" w:unhideWhenUsed="0"/>
+    <w:lsdException w:name="Medium List 2" w:semiHidden="0" w:uiPriority="66" w:unhideWhenUsed="0"/>
+    <w:lsdException w:name="Medium Grid 1" w:semiHidden="0" w:uiPriority="67" w:unhideWhenUsed="0"/>
+    <w:lsdException w:name="Medium Grid 2" w:semiHidden="0" w:uiPriority="68" w:unhideWhenUsed="0"/>
+    <w:lsdException w:name="Medium Grid 3" w:semiHidden="0" w:uiPriority="69" w:unhideWhenUsed="0"/>
+    <w:lsdException w:name="Dark List" w:semiHidden="0" w:uiPriority="70" w:unhideWhenUsed="0"/>
+    <w:lsdException w:name="Colorful Shading" w:semiHidden="0" w:uiPriority="71" w:unhideWhenUsed="0"/>
+    <w:lsdException w:name="Colorful List" w:semiHidden="0" w:uiPriority="72" w:unhideWhenUsed="0"/>
+    <w:lsdException w:name="Colorful Grid" w:semiHidden="0" w:uiPriority="73" w:unhideWhenUsed="0"/>
+    <w:lsdException w:name="Light Shading Accent 1" w:semiHidden="0" w:uiPriority="60" w:unhideWhenUsed="0"/>
+    <w:lsdException w:name="Light List Accent 1" w:semiHidden="0" w:uiPriority="61" w:unhideWhenUsed="0"/>
+    <w:lsdException w:name="Light Grid Accent 1" w:semiHidden="0" w:uiPriority="62" w:unhideWhenUsed="0"/>
+    <w:lsdException w:name="Medium Shading 1 Accent 1" w:semiHidden="0" w:uiPriority="63" w:unhideWhenUsed="0"/>
+    <w:lsdException w:name="Medium Shading 2 Accent 1" w:semiHidden="0" w:uiPriority="64" w:unhideWhenUsed="0"/>
+    <w:lsdException w:name="Medium List 1 Accent 1" w:semiHidden="0" w:uiPriority="65" w:unhideWhenUsed="0"/>
+    <w:lsdException w:name="Revision" w:unhideWhenUsed="0"/>
+    <w:lsdException w:name="List Paragraph" w:semiHidden="0" w:uiPriority="34" w:unhideWhenUsed="0" w:qFormat="1"/>
+    <w:lsdException w:name="Quote" w:semiHidden="0" w:uiPriority="29" w:unhideWhenUsed="0" w:qFormat="1"/>
+    <w:lsdException w:name="Intense Quote" w:semiHidden="0" w:uiPriority="30" w:unhideWhenUsed="0" w:qFormat="1"/>
+    <w:lsdException w:name="Medium List 2 Accent 1" w:semiHidden="0" w:uiPriority="66" w:unhideWhenUsed="0"/>
+    <w:lsdException w:name="Medium Grid 1 Accent 1" w:semiHidden="0" w:uiPriority="67" w:unhideWhenUsed="0"/>
+    <w:lsdException w:name="Medium Grid 2 Accent 1" w:semiHidden="0" w:uiPriority="68" w:unhideWhenUsed="0"/>
+    <w:lsdException w:name="Medium Grid 3 Accent 1" w:semiHidden="0" w:uiPriority="69" w:unhideWhenUsed="0"/>
+    <w:lsdException w:name="Dark List Accent 1" w:semiHidden="0" w:uiPriority="70" w:unhideWhenUsed="0"/>
+    <w:lsdException w:name="Colorful Shading Accent 1" w:semiHidden="0" w:uiPriority="71" w:unhideWhenUsed="0"/>
+    <w:lsdException w:name="Colorful List Accent 1" w:semiHidden="0" w:uiPriority="72" w:unhideWhenUsed="0"/>
+    <w:lsdException w:name="Colorful Grid Accent 1" w:semiHidden="0" w:uiPriority="73" w:unhideWhenUsed="0"/>
+    <w:lsdException w:name="Light Shading Accent 2" w:semiHidden="0" w:uiPriority="60" w:unhideWhenUsed="0"/>
+    <w:lsdException w:name="Light List Accent 2" w:semiHidden="0" w:uiPriority="61" w:unhideWhenUsed="0"/>
+    <w:lsdException w:name="Light Grid Accent 2" w:semiHidden="0" w:uiPriority="62" w:unhideWhenUsed="0"/>
+    <w:lsdException w:name="Medium Shading 1 Accent 2" w:semiHidden="0" w:uiPriority="63" w:unhideWhenUsed="0"/>
+    <w:lsdException w:name="Medium Shading 2 Accent 2" w:semiHidden="0" w:uiPriority="64" w:unhideWhenUsed="0"/>
+    <w:lsdException w:name="Medium List 1 Accent 2" w:semiHidden="0" w:uiPriority="65" w:unhideWhenUsed="0"/>
+    <w:lsdException w:name="Medium List 2 Accent 2" w:semiHidden="0" w:uiPriority="66" w:unhideWhenUsed="0"/>
+    <w:lsdException w:name="Medium Grid 1 Accent 2" w:semiHidden="0" w:uiPriority="67" w:unhideWhenUsed="0"/>
+    <w:lsdException w:name="Medium Grid 2 Accent 2" w:semiHidden="0" w:uiPriority="68" w:unhideWhenUsed="0"/>
+    <w:lsdException w:name="Medium Grid 3 Accent 2" w:semiHidden="0" w:uiPriority="69" w:unhideWhenUsed="0"/>
+    <w:lsdException w:name="Dark List Accent 2" w:semiHidden="0" w:uiPriority="70" w:unhideWhenUsed="0"/>
+    <w:lsdException w:name="Colorful Shading Accent 2" w:semiHidden="0" w:uiPriority="71" w:unhideWhenUsed="0"/>
+    <w:lsdException w:name="Colorful List Accent 2" w:semiHidden="0" w:uiPriority="72" w:unhideWhenUsed="0"/>
+    <w:lsdException w:name="Colorful Grid Accent 2" w:semiHidden="0" w:uiPriority="73" w:unhideWhenUsed="0"/>
+    <w:lsdException w:name="Light Shading Accent 3" w:semiHidden="0" w:uiPriority="60" w:unhideWhenUsed="0"/>
+    <w:lsdException w:name="Light List Accent 3" w:semiHidden="0" w:uiPriority="61" w:unhideWhenUsed="0"/>
+    <w:lsdException w:name="Light Grid Accent 3" w:semiHidden="0" w:uiPriority="62" w:unhideWhenUsed="0"/>
+    <w:lsdException w:name="Medium Shading 1 Accent 3" w:semiHidden="0" w:uiPriority="63" w:unhideWhenUsed="0"/>
+    <w:lsdException w:name="Medium Shading 2 Accent 3" w:semiHidden="0" w:uiPriority="64" w:unhideWhenUsed="0"/>
+    <w:lsdException w:name="Medium List 1 Accent 3" w:semiHidden="0" w:uiPriority="65" w:unhideWhenUsed="0"/>
+    <w:lsdException w:name="Medium List 2 Accent 3" w:semiHidden="0" w:uiPriority="66" w:unhideWhenUsed="0"/>
+    <w:lsdException w:name="Medium Grid 1 Accent 3" w:semiHidden="0" w:uiPriority="67" w:unhideWhenUsed="0"/>
+    <w:lsdException w:name="Medium Grid 2 Accent 3" w:semiHidden="0" w:uiPriority="68" w:unhideWhenUsed="0"/>
+    <w:lsdException w:name="Medium Grid 3 Accent 3" w:semiHidden="0" w:uiPriority="69" w:unhideWhenUsed="0"/>
+    <w:lsdException w:name="Dark List Accent 3" w:semiHidden="0" w:uiPriority="70" w:unhideWhenUsed="0"/>
+    <w:lsdException w:name="Colorful Shading Accent 3" w:semiHidden="0" w:uiPriority="71" w:unhideWhenUsed="0"/>
+    <w:lsdException w:name="Colorful List Accent 3" w:semiHidden="0" w:uiPriority="72" w:unhideWhenUsed="0"/>
+    <w:lsdException w:name="Colorful Grid Accent 3" w:semiHidden="0" w:uiPriority="73" w:unhideWhenUsed="0"/>
+    <w:lsdException w:name="Light Shading Accent 4" w:semiHidden="0" w:uiPriority="60" w:unhideWhenUsed="0"/>
+    <w:lsdException w:name="Light List Accent 4" w:semiHidden="0" w:uiPriority="61" w:unhideWhenUsed="0"/>
+    <w:lsdException w:name="Light Grid Accent 4" w:semiHidden="0" w:uiPriority="62" w:unhideWhenUsed="0"/>
+    <w:lsdException w:name="Medium Shading 1 Accent 4" w:semiHidden="0" w:uiPriority="63" w:unhideWhenUsed="0"/>
+    <w:lsdException w:name="Medium Shading 2 Accent 4" w:semiHidden="0" w:uiPriority="64" w:unhideWhenUsed="0"/>
+    <w:lsdException w:name="Medium List 1 Accent 4" w:semiHidden="0" w:uiPriority="65" w:unhideWhenUsed="0"/>
+    <w:lsdException w:name="Medium List 2 Accent 4" w:semiHidden="0" w:uiPriority="66" w:unhideWhenUsed="0"/>
+    <w:lsdException w:name="Medium Grid 1 Accent 4" w:semiHidden="0" w:uiPriority="67" w:unhideWhenUsed="0"/>
+    <w:lsdException w:name="Medium Grid 2 Accent 4" w:semiHidden="0" w:uiPriority="68" w:unhideWhenUsed="0"/>
+    <w:lsdException w:name="Medium Grid 3 Accent 4" w:semiHidden="0" w:uiPriority="69" w:unhideWhenUsed="0"/>
+    <w:lsdException w:name="Dark List Accent 4" w:semiHidden="0" w:uiPriority="70" w:unhideWhenUsed="0"/>
+    <w:lsdException w:name="Colorful Shading Accent 4" w:semiHidden="0" w:uiPriority="71" w:unhideWhenUsed="0"/>
+    <w:lsdException w:name="Colorful List Accent 4" w:semiHidden="0" w:uiPriority="72" w:unhideWhenUsed="0"/>
+    <w:lsdException w:name="Colorful Grid Accent 4" w:semiHidden="0" w:uiPriority="73" w:unhideWhenUsed="0"/>
+    <w:lsdException w:name="Light Shading Accent 5" w:semiHidden="0" w:uiPriority="60" w:unhideWhenUsed="0"/>
+    <w:lsdException w:name="Light List Accent 5" w:semiHidden="0" w:uiPriority="61" w:unhideWhenUsed="0"/>
+    <w:lsdException w:name="Light Grid Accent 5" w:semiHidden="0" w:uiPriority="62" w:unhideWhenUsed="0"/>
+    <w:lsdException w:name="Medium Shading 1 Accent 5" w:semiHidden="0" w:uiPriority="63" w:unhideWhenUsed="0"/>
+    <w:lsdException w:name="Medium Shading 2 Accent 5" w:semiHidden="0" w:uiPriority="64" w:unhideWhenUsed="0"/>
+    <w:lsdException w:name="Medium List 1 Accent 5" w:semiHidden="0" w:uiPriority="65" w:unhideWhenUsed="0"/>
+    <w:lsdException w:name="Medium List 2 Accent 5" w:semiHidden="0" w:uiPriority="66" w:unhideWhenUsed="0"/>
+    <w:lsdException w:name="Medium Grid 1 Accent 5" w:semiHidden="0" w:uiPriority="67" w:unhideWhenUsed="0"/>
+    <w:lsdException w:name="Medium Grid 2 Accent 5" w:semiHidden="0" w:uiPriority="68" w:unhideWhenUsed="0"/>
+    <w:lsdException w:name="Medium Grid 3 Accent 5" w:semiHidden="0" w:uiPriority="69" w:unhideWhenUsed="0"/>
+    <w:lsdException w:name="Dark List Accent 5" w:semiHidden="0" w:uiPriority="70" w:unhideWhenUsed="0"/>
+    <w:lsdException w:name="Colorful Shading Accent 5" w:semiHidden="0" w:uiPriority="71" w:unhideWhenUsed="0"/>
+    <w:lsdException w:name="Colorful List Accent 5" w:semiHidden="0" w:uiPriority="72" w:unhideWhenUsed="0"/>
+    <w:lsdException w:name="Colorful Grid Accent 5" w:semiHidden="0" w:uiPriority="73" w:unhideWhenUsed="0"/>
+    <w:lsdException w:name="Light Shading Accent 6" w:semiHidden="0" w:uiPriority="60" w:unhideWhenUsed="0"/>
+    <w:lsdException w:name="Light List Accent 6" w:semiHidden="0" w:uiPriority="61" w:unhideWhenUsed="0"/>
+    <w:lsdException w:name="Light Grid Accent 6" w:semiHidden="0" w:uiPriority="62" w:unhideWhenUsed="0"/>
+    <w:lsdException w:name="Medium Shading 1 Accent 6" w:semiHidden="0" w:uiPriority="63" w:unhideWhenUsed="0"/>
+    <w:lsdException w:name="Medium Shading 2 Accent 6" w:semiHidden="0" w:uiPriority="64" w:unhideWhenUsed="0"/>
+    <w:lsdException w:name="Medium List 1 Accent 6" w:semiHidden="0" w:uiPriority="65" w:unhideWhenUsed="0"/>
+    <w:lsdException w:name="Medium List 2 Accent 6" w:semiHidden="0" w:uiPriority="66" w:unhideWhenUsed="0"/>
+    <w:lsdException w:name="Medium Grid 1 Accent 6" w:semiHidden="0" w:uiPriority="67" w:unhideWhenUsed="0"/>
+    <w:lsdException w:name="Medium Grid 2 Accent 6" w:semiHidden="0" w:uiPriority="68" w:unhideWhenUsed="0"/>
+    <w:lsdException w:name="Medium Grid 3 Accent 6" w:semiHidden="0" w:uiPriority="69" w:unhideWhenUsed="0"/>
+    <w:lsdException w:name="Dark List Accent 6" w:semiHidden="0" w:uiPriority="70" w:unhideWhenUsed="0"/>
+    <w:lsdException w:name="Colorful Shading Accent 6" w:semiHidden="0" w:uiPriority="71" w:unhideWhenUsed="0"/>
+    <w:lsdException w:name="Colorful List Accent 6" w:semiHidden="0" w:uiPriority="72" w:unhideWhenUsed="0"/>
+    <w:lsdException w:name="Colorful Grid Accent 6" w:semiHidden="0" w:uiPriority="73" w:unhideWhenUsed="0"/>
+    <w:lsdException w:name="Subtle Emphasis" w:semiHidden="0" w:uiPriority="19" w:unhideWhenUsed="0" w:qFormat="1"/>
+    <w:lsdException w:name="Intense Emphasis" w:semiHidden="0" w:uiPriority="21" w:unhideWhenUsed="0" w:qFormat="1"/>
+    <w:lsdException w:name="Subtle Reference" w:semiHidden="0" w:uiPriority="31" w:unhideWhenUsed="0" w:qFormat="1"/>
+    <w:lsdException w:name="Intense Reference" w:semiHidden="0" w:uiPriority="32" w:unhideWhenUsed="0" w:qFormat="1"/>
+    <w:lsdException w:name="Book Title" w:semiHidden="0" w:uiPriority="33" w:unhideWhenUsed="0" w:qFormat="1"/>
+    <w:lsdException w:name="Bibliography" w:uiPriority="37"/>
+    <w:lsdException w:name="TOC Heading" w:uiPriority="39" w:qFormat="1"/>
   </w:latentStyles>
   <w:style w:type="paragraph" w:default="1" w:styleId="Normal">
     <w:name w:val="Normal"/>
@@ -11309,7 +11791,7 @@
   <a:extraClrSchemeLst/>
   <a:extLst>
     <a:ext uri="{05A4C25C-085E-4340-85A3-A5531E510DB2}">
-      <thm15:themeFamily xmlns:thm15="http://schemas.microsoft.com/office/thememl/2012/main" name="Office Theme" id="{62F939B6-93AF-4DB8-9C6B-D6C7DFDC589F}" vid="{4A3C46E8-61CC-4603-A589-7422A47A8E4A}"/>
+      <thm15:themeFamily xmlns:thm15="http://schemas.microsoft.com/office/thememl/2012/main" xmlns="" name="Office Theme" id="{62F939B6-93AF-4DB8-9C6B-D6C7DFDC589F}" vid="{4A3C46E8-61CC-4603-A589-7422A47A8E4A}"/>
     </a:ext>
   </a:extLst>
 </a:theme>
@@ -11320,7 +11802,7 @@
 </file>
 
 <file path=customXml/itemProps1.xml><?xml version="1.0" encoding="utf-8"?>
-<ds:datastoreItem xmlns:ds="http://schemas.openxmlformats.org/officeDocument/2006/customXml" ds:itemID="{EB072876-4D0A-4945-BD96-1E77F92A0A73}">
+<ds:datastoreItem xmlns:ds="http://schemas.openxmlformats.org/officeDocument/2006/customXml" ds:itemID="{D6679E64-AC9E-4916-981B-5EEEE1BEA8FA}">
   <ds:schemaRefs>
     <ds:schemaRef ds:uri="http://schemas.openxmlformats.org/officeDocument/2006/bibliography"/>
   </ds:schemaRefs>

--- a/spring data jpa.docx
+++ b/spring data jpa.docx
@@ -1,6 +1,6 @@
 
 <file path=word/document.xml><?xml version="1.0" encoding="utf-8"?>
-<w:document xmlns:wpc="http://schemas.microsoft.com/office/word/2010/wordprocessingCanvas" xmlns:mc="http://schemas.openxmlformats.org/markup-compatibility/2006" xmlns:o="urn:schemas-microsoft-com:office:office" xmlns:r="http://schemas.openxmlformats.org/officeDocument/2006/relationships" xmlns:m="http://schemas.openxmlformats.org/officeDocument/2006/math" xmlns:v="urn:schemas-microsoft-com:vml" xmlns:wp14="http://schemas.microsoft.com/office/word/2010/wordprocessingDrawing" xmlns:wp="http://schemas.openxmlformats.org/drawingml/2006/wordprocessingDrawing" xmlns:w10="urn:schemas-microsoft-com:office:word" xmlns:w="http://schemas.openxmlformats.org/wordprocessingml/2006/main" xmlns:w14="http://schemas.microsoft.com/office/word/2010/wordml" xmlns:wpg="http://schemas.microsoft.com/office/word/2010/wordprocessingGroup" xmlns:wpi="http://schemas.microsoft.com/office/word/2010/wordprocessingInk" xmlns:wne="http://schemas.microsoft.com/office/word/2006/wordml" xmlns:wps="http://schemas.microsoft.com/office/word/2010/wordprocessingShape" mc:Ignorable="w14 wp14">
+<w:document xmlns:wpc="http://schemas.microsoft.com/office/word/2010/wordprocessingCanvas" xmlns:cx="http://schemas.microsoft.com/office/drawing/2014/chartex" xmlns:cx1="http://schemas.microsoft.com/office/drawing/2015/9/8/chartex" xmlns:cx2="http://schemas.microsoft.com/office/drawing/2015/10/21/chartex" xmlns:cx3="http://schemas.microsoft.com/office/drawing/2016/5/9/chartex" xmlns:cx4="http://schemas.microsoft.com/office/drawing/2016/5/10/chartex" xmlns:cx5="http://schemas.microsoft.com/office/drawing/2016/5/11/chartex" xmlns:cx6="http://schemas.microsoft.com/office/drawing/2016/5/12/chartex" xmlns:cx7="http://schemas.microsoft.com/office/drawing/2016/5/13/chartex" xmlns:cx8="http://schemas.microsoft.com/office/drawing/2016/5/14/chartex" xmlns:mc="http://schemas.openxmlformats.org/markup-compatibility/2006" xmlns:aink="http://schemas.microsoft.com/office/drawing/2016/ink" xmlns:am3d="http://schemas.microsoft.com/office/drawing/2017/model3d" xmlns:o="urn:schemas-microsoft-com:office:office" xmlns:oel="http://schemas.microsoft.com/office/2019/extlst" xmlns:r="http://schemas.openxmlformats.org/officeDocument/2006/relationships" xmlns:m="http://schemas.openxmlformats.org/officeDocument/2006/math" xmlns:v="urn:schemas-microsoft-com:vml" xmlns:wp14="http://schemas.microsoft.com/office/word/2010/wordprocessingDrawing" xmlns:wp="http://schemas.openxmlformats.org/drawingml/2006/wordprocessingDrawing" xmlns:w10="urn:schemas-microsoft-com:office:word" xmlns:w="http://schemas.openxmlformats.org/wordprocessingml/2006/main" xmlns:w14="http://schemas.microsoft.com/office/word/2010/wordml" xmlns:w15="http://schemas.microsoft.com/office/word/2012/wordml" xmlns:w16cex="http://schemas.microsoft.com/office/word/2018/wordml/cex" xmlns:w16cid="http://schemas.microsoft.com/office/word/2016/wordml/cid" xmlns:w16="http://schemas.microsoft.com/office/word/2018/wordml" xmlns:w16du="http://schemas.microsoft.com/office/word/2023/wordml/word16du" xmlns:w16sdtdh="http://schemas.microsoft.com/office/word/2020/wordml/sdtdatahash" xmlns:w16se="http://schemas.microsoft.com/office/word/2015/wordml/symex" xmlns:wpg="http://schemas.microsoft.com/office/word/2010/wordprocessingGroup" xmlns:wpi="http://schemas.microsoft.com/office/word/2010/wordprocessingInk" xmlns:wne="http://schemas.microsoft.com/office/word/2006/wordml" xmlns:wps="http://schemas.microsoft.com/office/word/2010/wordprocessingShape" mc:Ignorable="w14 w15 w16se w16cid w16 w16cex w16sdtdh w16du wp14">
   <w:body>
     <w:p>
       <w:pPr>
@@ -845,7 +845,7 @@
                     <pic:cNvPicPr/>
                   </pic:nvPicPr>
                   <pic:blipFill>
-                    <a:blip r:embed="rId7"/>
+                    <a:blip r:embed="rId6"/>
                     <a:stretch>
                       <a:fillRect/>
                     </a:stretch>
@@ -931,18 +931,10 @@
           <w:sz w:val="24"/>
           <w:szCs w:val="24"/>
         </w:rPr>
-        <w:t>application.</w:t>
-      </w:r>
+        <w:t>application.properties</w:t>
+      </w:r>
+      <w:proofErr w:type="spellEnd"/>
       <w:proofErr w:type="gramEnd"/>
-      <w:r>
-        <w:rPr>
-          <w:rFonts w:ascii="Arial" w:hAnsi="Arial" w:cs="Arial"/>
-          <w:sz w:val="24"/>
-          <w:szCs w:val="24"/>
-        </w:rPr>
-        <w:t>properties</w:t>
-      </w:r>
-      <w:proofErr w:type="spellEnd"/>
       <w:r>
         <w:rPr>
           <w:rFonts w:ascii="Arial" w:hAnsi="Arial" w:cs="Arial"/>
@@ -961,13 +953,129 @@
           <w:color w:val="BCBEC4"/>
         </w:rPr>
       </w:pPr>
+      <w:r>
+        <w:rPr>
+          <w:rFonts w:ascii="Consolas" w:hAnsi="Consolas"/>
+          <w:color w:val="CF8E6D"/>
+        </w:rPr>
+        <w:t>spring.application.name</w:t>
+      </w:r>
+      <w:r>
+        <w:rPr>
+          <w:rFonts w:ascii="Consolas" w:hAnsi="Consolas"/>
+          <w:color w:val="808080"/>
+        </w:rPr>
+        <w:t>=</w:t>
+      </w:r>
+      <w:proofErr w:type="spellStart"/>
+      <w:r>
+        <w:rPr>
+          <w:rFonts w:ascii="Consolas" w:hAnsi="Consolas"/>
+          <w:color w:val="6AAB73"/>
+        </w:rPr>
+        <w:t>jpa</w:t>
+      </w:r>
+      <w:proofErr w:type="spellEnd"/>
+      <w:r>
+        <w:rPr>
+          <w:rFonts w:ascii="Consolas" w:hAnsi="Consolas"/>
+          <w:color w:val="6AAB73"/>
+        </w:rPr>
+        <w:br/>
+      </w:r>
+      <w:r>
+        <w:rPr>
+          <w:rFonts w:ascii="Consolas" w:hAnsi="Consolas"/>
+          <w:color w:val="6AAB73"/>
+        </w:rPr>
+        <w:br/>
+      </w:r>
+      <w:r>
+        <w:rPr>
+          <w:rFonts w:ascii="Consolas" w:hAnsi="Consolas"/>
+          <w:color w:val="CF8E6D"/>
+        </w:rPr>
+        <w:t>spring.datasource.url</w:t>
+      </w:r>
+      <w:r>
+        <w:rPr>
+          <w:rFonts w:ascii="Consolas" w:hAnsi="Consolas"/>
+          <w:color w:val="808080"/>
+        </w:rPr>
+        <w:t xml:space="preserve">= </w:t>
+      </w:r>
+      <w:proofErr w:type="spellStart"/>
+      <w:r>
+        <w:rPr>
+          <w:rFonts w:ascii="Consolas" w:hAnsi="Consolas"/>
+          <w:color w:val="6AAB73"/>
+        </w:rPr>
+        <w:t>jdbc:postgresql</w:t>
+      </w:r>
+      <w:proofErr w:type="spellEnd"/>
+      <w:r>
+        <w:rPr>
+          <w:rFonts w:ascii="Consolas" w:hAnsi="Consolas"/>
+          <w:color w:val="6AAB73"/>
+        </w:rPr>
+        <w:t>://localhost:5432/</w:t>
+      </w:r>
+      <w:proofErr w:type="spellStart"/>
+      <w:r>
+        <w:rPr>
+          <w:rFonts w:ascii="Consolas" w:hAnsi="Consolas"/>
+          <w:color w:val="6AAB73"/>
+        </w:rPr>
+        <w:t>bookstore-jpa</w:t>
+      </w:r>
+      <w:proofErr w:type="spellEnd"/>
+      <w:r>
+        <w:rPr>
+          <w:rFonts w:ascii="Consolas" w:hAnsi="Consolas"/>
+          <w:color w:val="6AAB73"/>
+        </w:rPr>
+        <w:br/>
+      </w:r>
+      <w:proofErr w:type="spellStart"/>
+      <w:r>
+        <w:rPr>
+          <w:rFonts w:ascii="Consolas" w:hAnsi="Consolas"/>
+          <w:color w:val="CF8E6D"/>
+        </w:rPr>
+        <w:t>spring.datasource.username</w:t>
+      </w:r>
+      <w:proofErr w:type="spellEnd"/>
+      <w:r>
+        <w:rPr>
+          <w:rFonts w:ascii="Consolas" w:hAnsi="Consolas"/>
+          <w:color w:val="808080"/>
+        </w:rPr>
+        <w:t>=</w:t>
+      </w:r>
+      <w:proofErr w:type="spellStart"/>
+      <w:r>
+        <w:rPr>
+          <w:rFonts w:ascii="Consolas" w:hAnsi="Consolas"/>
+          <w:color w:val="6AAB73"/>
+        </w:rPr>
+        <w:t>postgres</w:t>
+      </w:r>
+      <w:proofErr w:type="spellEnd"/>
+      <w:r>
+        <w:rPr>
+          <w:rFonts w:ascii="Consolas" w:hAnsi="Consolas"/>
+          <w:color w:val="6AAB73"/>
+        </w:rPr>
+        <w:br/>
+      </w:r>
+      <w:proofErr w:type="spellStart"/>
       <w:proofErr w:type="gramStart"/>
       <w:r>
         <w:rPr>
           <w:rFonts w:ascii="Consolas" w:hAnsi="Consolas"/>
           <w:color w:val="CF8E6D"/>
         </w:rPr>
-        <w:t>spring</w:t>
+        <w:t>spring.datasource</w:t>
       </w:r>
       <w:proofErr w:type="gramEnd"/>
       <w:r>
@@ -975,8 +1083,9 @@
           <w:rFonts w:ascii="Consolas" w:hAnsi="Consolas"/>
           <w:color w:val="CF8E6D"/>
         </w:rPr>
-        <w:t>.application.name</w:t>
-      </w:r>
+        <w:t>.password</w:t>
+      </w:r>
+      <w:proofErr w:type="spellEnd"/>
       <w:r>
         <w:rPr>
           <w:rFonts w:ascii="Consolas" w:hAnsi="Consolas"/>
@@ -990,7 +1099,7 @@
           <w:rFonts w:ascii="Consolas" w:hAnsi="Consolas"/>
           <w:color w:val="6AAB73"/>
         </w:rPr>
-        <w:t>jpa</w:t>
+        <w:t>victormacedo</w:t>
       </w:r>
       <w:proofErr w:type="spellEnd"/>
       <w:r>
@@ -1000,147 +1109,29 @@
         </w:rPr>
         <w:br/>
       </w:r>
-      <w:r>
-        <w:rPr>
-          <w:rFonts w:ascii="Consolas" w:hAnsi="Consolas"/>
-          <w:color w:val="6AAB73"/>
-        </w:rPr>
-        <w:br/>
-      </w:r>
+      <w:proofErr w:type="spellStart"/>
       <w:r>
         <w:rPr>
           <w:rFonts w:ascii="Consolas" w:hAnsi="Consolas"/>
           <w:color w:val="CF8E6D"/>
         </w:rPr>
-        <w:t>spring.datasource.url</w:t>
+        <w:t>spring.jpa.hibernate.ddl</w:t>
+      </w:r>
+      <w:proofErr w:type="spellEnd"/>
+      <w:r>
+        <w:rPr>
+          <w:rFonts w:ascii="Consolas" w:hAnsi="Consolas"/>
+          <w:color w:val="CF8E6D"/>
+        </w:rPr>
+        <w:t>-auto</w:t>
       </w:r>
       <w:r>
         <w:rPr>
           <w:rFonts w:ascii="Consolas" w:hAnsi="Consolas"/>
           <w:color w:val="808080"/>
         </w:rPr>
-        <w:t xml:space="preserve">= </w:t>
-      </w:r>
-      <w:proofErr w:type="spellStart"/>
-      <w:r>
-        <w:rPr>
-          <w:rFonts w:ascii="Consolas" w:hAnsi="Consolas"/>
-          <w:color w:val="6AAB73"/>
-        </w:rPr>
-        <w:t>jdbc:postgresql</w:t>
-      </w:r>
-      <w:proofErr w:type="spellEnd"/>
-      <w:r>
-        <w:rPr>
-          <w:rFonts w:ascii="Consolas" w:hAnsi="Consolas"/>
-          <w:color w:val="6AAB73"/>
-        </w:rPr>
-        <w:t>://localhost:5432/</w:t>
-      </w:r>
-      <w:proofErr w:type="spellStart"/>
-      <w:r>
-        <w:rPr>
-          <w:rFonts w:ascii="Consolas" w:hAnsi="Consolas"/>
-          <w:color w:val="6AAB73"/>
-        </w:rPr>
-        <w:t>bookstore-jpa</w:t>
-      </w:r>
-      <w:proofErr w:type="spellEnd"/>
-      <w:r>
-        <w:rPr>
-          <w:rFonts w:ascii="Consolas" w:hAnsi="Consolas"/>
-          <w:color w:val="6AAB73"/>
-        </w:rPr>
-        <w:br/>
-      </w:r>
-      <w:proofErr w:type="spellStart"/>
-      <w:r>
-        <w:rPr>
-          <w:rFonts w:ascii="Consolas" w:hAnsi="Consolas"/>
-          <w:color w:val="CF8E6D"/>
-        </w:rPr>
-        <w:t>spring.datasource.username</w:t>
-      </w:r>
-      <w:proofErr w:type="spellEnd"/>
-      <w:r>
-        <w:rPr>
-          <w:rFonts w:ascii="Consolas" w:hAnsi="Consolas"/>
-          <w:color w:val="808080"/>
-        </w:rPr>
         <w:t>=</w:t>
       </w:r>
-      <w:proofErr w:type="spellStart"/>
-      <w:r>
-        <w:rPr>
-          <w:rFonts w:ascii="Consolas" w:hAnsi="Consolas"/>
-          <w:color w:val="6AAB73"/>
-        </w:rPr>
-        <w:t>postgres</w:t>
-      </w:r>
-      <w:proofErr w:type="spellEnd"/>
-      <w:r>
-        <w:rPr>
-          <w:rFonts w:ascii="Consolas" w:hAnsi="Consolas"/>
-          <w:color w:val="6AAB73"/>
-        </w:rPr>
-        <w:br/>
-      </w:r>
-      <w:proofErr w:type="spellStart"/>
-      <w:r>
-        <w:rPr>
-          <w:rFonts w:ascii="Consolas" w:hAnsi="Consolas"/>
-          <w:color w:val="CF8E6D"/>
-        </w:rPr>
-        <w:t>spring.datasource.password</w:t>
-      </w:r>
-      <w:proofErr w:type="spellEnd"/>
-      <w:r>
-        <w:rPr>
-          <w:rFonts w:ascii="Consolas" w:hAnsi="Consolas"/>
-          <w:color w:val="808080"/>
-        </w:rPr>
-        <w:t>=</w:t>
-      </w:r>
-      <w:proofErr w:type="spellStart"/>
-      <w:r>
-        <w:rPr>
-          <w:rFonts w:ascii="Consolas" w:hAnsi="Consolas"/>
-          <w:color w:val="6AAB73"/>
-        </w:rPr>
-        <w:t>victormacedo</w:t>
-      </w:r>
-      <w:proofErr w:type="spellEnd"/>
-      <w:r>
-        <w:rPr>
-          <w:rFonts w:ascii="Consolas" w:hAnsi="Consolas"/>
-          <w:color w:val="6AAB73"/>
-        </w:rPr>
-        <w:br/>
-      </w:r>
-      <w:proofErr w:type="spellStart"/>
-      <w:r>
-        <w:rPr>
-          <w:rFonts w:ascii="Consolas" w:hAnsi="Consolas"/>
-          <w:color w:val="CF8E6D"/>
-        </w:rPr>
-        <w:t>spring.jpa.hibernate.ddl</w:t>
-      </w:r>
-      <w:proofErr w:type="spellEnd"/>
-      <w:r>
-        <w:rPr>
-          <w:rFonts w:ascii="Consolas" w:hAnsi="Consolas"/>
-          <w:color w:val="CF8E6D"/>
-        </w:rPr>
-        <w:t>-auto</w:t>
-      </w:r>
-      <w:r>
-        <w:rPr>
-          <w:rFonts w:ascii="Consolas" w:hAnsi="Consolas"/>
-          <w:color w:val="808080"/>
-        </w:rPr>
-        <w:t>=</w:t>
-      </w:r>
-      <w:proofErr w:type="spellStart"/>
       <w:r>
         <w:rPr>
           <w:rFonts w:ascii="Consolas" w:hAnsi="Consolas"/>
@@ -1148,7 +1139,6 @@
         </w:rPr>
         <w:t>update</w:t>
       </w:r>
-      <w:proofErr w:type="spellEnd"/>
       <w:r>
         <w:rPr>
           <w:rFonts w:ascii="Consolas" w:hAnsi="Consolas"/>
@@ -1457,25 +1447,7 @@
           <w:sz w:val="24"/>
           <w:szCs w:val="24"/>
         </w:rPr>
-        <w:t xml:space="preserve"> ele vai buscar </w:t>
-      </w:r>
-      <w:proofErr w:type="spellStart"/>
-      <w:r>
-        <w:rPr>
-          <w:rFonts w:ascii="Arial" w:hAnsi="Arial" w:cs="Arial"/>
-          <w:sz w:val="24"/>
-          <w:szCs w:val="24"/>
-        </w:rPr>
-        <w:t>metadados</w:t>
-      </w:r>
-      <w:proofErr w:type="spellEnd"/>
-      <w:r>
-        <w:rPr>
-          <w:rFonts w:ascii="Arial" w:hAnsi="Arial" w:cs="Arial"/>
-          <w:sz w:val="24"/>
-          <w:szCs w:val="24"/>
-        </w:rPr>
-        <w:t xml:space="preserve"> do </w:t>
+        <w:t xml:space="preserve"> ele vai buscar metadados do </w:t>
       </w:r>
       <w:proofErr w:type="spellStart"/>
       <w:r>
@@ -1785,7 +1757,6 @@
         </w:rPr>
         <w:t>@Id e @</w:t>
       </w:r>
-      <w:proofErr w:type="spellStart"/>
       <w:proofErr w:type="gramStart"/>
       <w:r>
         <w:rPr>
@@ -1795,9 +1766,8 @@
           <w:sz w:val="24"/>
           <w:szCs w:val="24"/>
         </w:rPr>
-        <w:t>GeneratedValue</w:t>
-      </w:r>
-      <w:proofErr w:type="spellEnd"/>
+        <w:t>GeneratedValue(</w:t>
+      </w:r>
       <w:proofErr w:type="gramEnd"/>
       <w:r>
         <w:rPr>
@@ -1807,7 +1777,7 @@
           <w:sz w:val="24"/>
           <w:szCs w:val="24"/>
         </w:rPr>
-        <w:t>(</w:t>
+        <w:t xml:space="preserve">strategy = </w:t>
       </w:r>
       <w:proofErr w:type="spellStart"/>
       <w:r>
@@ -1818,7 +1788,7 @@
           <w:sz w:val="24"/>
           <w:szCs w:val="24"/>
         </w:rPr>
-        <w:t>strategy</w:t>
+        <w:t>GenerationType.AUTO</w:t>
       </w:r>
       <w:proofErr w:type="spellEnd"/>
       <w:r>
@@ -1829,9 +1799,25 @@
           <w:sz w:val="24"/>
           <w:szCs w:val="24"/>
         </w:rPr>
-        <w:t xml:space="preserve"> = </w:t>
-      </w:r>
-      <w:proofErr w:type="spellStart"/>
+        <w:t>)</w:t>
+      </w:r>
+      <w:r>
+        <w:rPr>
+          <w:rFonts w:ascii="Arial" w:hAnsi="Arial" w:cs="Arial"/>
+          <w:sz w:val="24"/>
+          <w:szCs w:val="24"/>
+        </w:rPr>
+        <w:t xml:space="preserve"> – Declaramos que aquele atributo vai ser o identificador da entidade e que o tipo do valor vai ser gerado de forma automática.</w:t>
+      </w:r>
+    </w:p>
+    <w:p>
+      <w:pPr>
+        <w:rPr>
+          <w:rFonts w:ascii="Arial" w:hAnsi="Arial" w:cs="Arial"/>
+          <w:sz w:val="24"/>
+          <w:szCs w:val="24"/>
+        </w:rPr>
+      </w:pPr>
       <w:r>
         <w:rPr>
           <w:rFonts w:ascii="Arial" w:hAnsi="Arial" w:cs="Arial"/>
@@ -1840,9 +1826,9 @@
           <w:sz w:val="24"/>
           <w:szCs w:val="24"/>
         </w:rPr>
-        <w:t>GenerationType.AUTO</w:t>
-      </w:r>
-      <w:proofErr w:type="spellEnd"/>
+        <w:t>@</w:t>
+      </w:r>
+      <w:proofErr w:type="gramStart"/>
       <w:r>
         <w:rPr>
           <w:rFonts w:ascii="Arial" w:hAnsi="Arial" w:cs="Arial"/>
@@ -1851,25 +1837,9 @@
           <w:sz w:val="24"/>
           <w:szCs w:val="24"/>
         </w:rPr>
-        <w:t>)</w:t>
-      </w:r>
-      <w:r>
-        <w:rPr>
-          <w:rFonts w:ascii="Arial" w:hAnsi="Arial" w:cs="Arial"/>
-          <w:sz w:val="24"/>
-          <w:szCs w:val="24"/>
-        </w:rPr>
-        <w:t xml:space="preserve"> – Declaramos que aquele atributo vai ser o identificador da entidade e que o tipo do valor vai ser gerado de forma automática.</w:t>
-      </w:r>
-    </w:p>
-    <w:p>
-      <w:pPr>
-        <w:rPr>
-          <w:rFonts w:ascii="Arial" w:hAnsi="Arial" w:cs="Arial"/>
-          <w:sz w:val="24"/>
-          <w:szCs w:val="24"/>
-        </w:rPr>
-      </w:pPr>
+        <w:t>Column(</w:t>
+      </w:r>
+      <w:proofErr w:type="gramEnd"/>
       <w:r>
         <w:rPr>
           <w:rFonts w:ascii="Arial" w:hAnsi="Arial" w:cs="Arial"/>
@@ -1878,53 +1848,7 @@
           <w:sz w:val="24"/>
           <w:szCs w:val="24"/>
         </w:rPr>
-        <w:t>@</w:t>
-      </w:r>
-      <w:proofErr w:type="spellStart"/>
-      <w:proofErr w:type="gramStart"/>
-      <w:r>
-        <w:rPr>
-          <w:rFonts w:ascii="Arial" w:hAnsi="Arial" w:cs="Arial"/>
-          <w:b/>
-          <w:bCs/>
-          <w:sz w:val="24"/>
-          <w:szCs w:val="24"/>
-        </w:rPr>
-        <w:t>Column</w:t>
-      </w:r>
-      <w:proofErr w:type="spellEnd"/>
-      <w:r>
-        <w:rPr>
-          <w:rFonts w:ascii="Arial" w:hAnsi="Arial" w:cs="Arial"/>
-          <w:b/>
-          <w:bCs/>
-          <w:sz w:val="24"/>
-          <w:szCs w:val="24"/>
-        </w:rPr>
-        <w:t>(</w:t>
-      </w:r>
-      <w:proofErr w:type="spellStart"/>
-      <w:proofErr w:type="gramEnd"/>
-      <w:r>
-        <w:rPr>
-          <w:rFonts w:ascii="Arial" w:hAnsi="Arial" w:cs="Arial"/>
-          <w:b/>
-          <w:bCs/>
-          <w:sz w:val="24"/>
-          <w:szCs w:val="24"/>
-        </w:rPr>
-        <w:t>nullable</w:t>
-      </w:r>
-      <w:proofErr w:type="spellEnd"/>
-      <w:r>
-        <w:rPr>
-          <w:rFonts w:ascii="Arial" w:hAnsi="Arial" w:cs="Arial"/>
-          <w:b/>
-          <w:bCs/>
-          <w:sz w:val="24"/>
-          <w:szCs w:val="24"/>
-        </w:rPr>
-        <w:t xml:space="preserve"> = false, </w:t>
+        <w:t xml:space="preserve">nullable = false, </w:t>
       </w:r>
       <w:proofErr w:type="spellStart"/>
       <w:r>
@@ -2323,6 +2247,16 @@
           <w:lang w:val="en-US"/>
         </w:rPr>
       </w:pPr>
+      <w:r>
+        <w:rPr>
+          <w:rFonts w:ascii="Consolas" w:hAnsi="Consolas"/>
+          <w:color w:val="B3AE60"/>
+          <w:sz w:val="24"/>
+          <w:szCs w:val="24"/>
+          <w:lang w:val="en-US"/>
+        </w:rPr>
+        <w:t>@</w:t>
+      </w:r>
       <w:proofErr w:type="gramStart"/>
       <w:r>
         <w:rPr>
@@ -2332,20 +2266,8 @@
           <w:szCs w:val="24"/>
           <w:lang w:val="en-US"/>
         </w:rPr>
-        <w:t>@</w:t>
-      </w:r>
-      <w:proofErr w:type="spellStart"/>
-      <w:r>
-        <w:rPr>
-          <w:rFonts w:ascii="Consolas" w:hAnsi="Consolas"/>
-          <w:color w:val="B3AE60"/>
-          <w:sz w:val="24"/>
-          <w:szCs w:val="24"/>
-          <w:lang w:val="en-US"/>
-        </w:rPr>
         <w:t>JsonProperty</w:t>
       </w:r>
-      <w:proofErr w:type="spellEnd"/>
       <w:r>
         <w:rPr>
           <w:rFonts w:ascii="Consolas" w:hAnsi="Consolas"/>
@@ -2429,20 +2351,8 @@
           <w:szCs w:val="24"/>
           <w:lang w:val="en-US"/>
         </w:rPr>
-        <w:t>@</w:t>
-      </w:r>
-      <w:proofErr w:type="spellStart"/>
-      <w:r>
-        <w:rPr>
-          <w:rFonts w:ascii="Consolas" w:hAnsi="Consolas"/>
-          <w:color w:val="B3AE60"/>
-          <w:sz w:val="24"/>
-          <w:szCs w:val="24"/>
-          <w:lang w:val="en-US"/>
-        </w:rPr>
-        <w:t>ManyToOne</w:t>
-      </w:r>
-      <w:proofErr w:type="spellEnd"/>
+        <w:t>@ManyToOne</w:t>
+      </w:r>
       <w:r>
         <w:rPr>
           <w:rFonts w:ascii="Consolas" w:hAnsi="Consolas"/>
@@ -2515,20 +2425,8 @@
           <w:szCs w:val="24"/>
           <w:lang w:val="en-US"/>
         </w:rPr>
-        <w:t>@</w:t>
-      </w:r>
-      <w:proofErr w:type="spellStart"/>
-      <w:r>
-        <w:rPr>
-          <w:rFonts w:ascii="Consolas" w:hAnsi="Consolas"/>
-          <w:color w:val="B3AE60"/>
-          <w:sz w:val="24"/>
-          <w:szCs w:val="24"/>
-          <w:lang w:val="en-US"/>
-        </w:rPr>
-        <w:t>JoinColumn</w:t>
-      </w:r>
-      <w:proofErr w:type="spellEnd"/>
+        <w:t>@JoinColumn</w:t>
+      </w:r>
       <w:r>
         <w:rPr>
           <w:rFonts w:ascii="Consolas" w:hAnsi="Consolas"/>
@@ -3101,6 +2999,16 @@
           <w:lang w:val="en-US"/>
         </w:rPr>
       </w:pPr>
+      <w:r>
+        <w:rPr>
+          <w:rFonts w:ascii="Consolas" w:hAnsi="Consolas"/>
+          <w:color w:val="B3AE60"/>
+          <w:sz w:val="24"/>
+          <w:szCs w:val="24"/>
+          <w:lang w:val="en-US"/>
+        </w:rPr>
+        <w:t>@</w:t>
+      </w:r>
       <w:proofErr w:type="gramStart"/>
       <w:r>
         <w:rPr>
@@ -3110,20 +3018,8 @@
           <w:szCs w:val="24"/>
           <w:lang w:val="en-US"/>
         </w:rPr>
-        <w:t>@</w:t>
-      </w:r>
-      <w:proofErr w:type="spellStart"/>
-      <w:r>
-        <w:rPr>
-          <w:rFonts w:ascii="Consolas" w:hAnsi="Consolas"/>
-          <w:color w:val="B3AE60"/>
-          <w:sz w:val="24"/>
-          <w:szCs w:val="24"/>
-          <w:lang w:val="en-US"/>
-        </w:rPr>
         <w:t>JsonProperty</w:t>
       </w:r>
-      <w:proofErr w:type="spellEnd"/>
       <w:r>
         <w:rPr>
           <w:rFonts w:ascii="Consolas" w:hAnsi="Consolas"/>
@@ -3207,20 +3103,8 @@
           <w:szCs w:val="24"/>
           <w:lang w:val="en-US"/>
         </w:rPr>
-        <w:t>@</w:t>
-      </w:r>
-      <w:proofErr w:type="spellStart"/>
-      <w:r>
-        <w:rPr>
-          <w:rFonts w:ascii="Consolas" w:hAnsi="Consolas"/>
-          <w:color w:val="B3AE60"/>
-          <w:sz w:val="24"/>
-          <w:szCs w:val="24"/>
-          <w:lang w:val="en-US"/>
-        </w:rPr>
-        <w:t>OneToMany</w:t>
-      </w:r>
-      <w:proofErr w:type="spellEnd"/>
+        <w:t>@OneToMany</w:t>
+      </w:r>
       <w:r>
         <w:rPr>
           <w:rFonts w:ascii="Consolas" w:hAnsi="Consolas"/>
@@ -3231,27 +3115,15 @@
         </w:rPr>
         <w:t>(</w:t>
       </w:r>
-      <w:proofErr w:type="spellStart"/>
-      <w:r>
-        <w:rPr>
-          <w:rFonts w:ascii="Consolas" w:hAnsi="Consolas"/>
-          <w:color w:val="BCBEC4"/>
-          <w:sz w:val="24"/>
-          <w:szCs w:val="24"/>
-          <w:lang w:val="en-US"/>
-        </w:rPr>
-        <w:t>mappedBy</w:t>
-      </w:r>
-      <w:proofErr w:type="spellEnd"/>
-      <w:r>
-        <w:rPr>
-          <w:rFonts w:ascii="Consolas" w:hAnsi="Consolas"/>
-          <w:color w:val="BCBEC4"/>
-          <w:sz w:val="24"/>
-          <w:szCs w:val="24"/>
-          <w:lang w:val="en-US"/>
-        </w:rPr>
-        <w:t xml:space="preserve"> = </w:t>
+      <w:r>
+        <w:rPr>
+          <w:rFonts w:ascii="Consolas" w:hAnsi="Consolas"/>
+          <w:color w:val="BCBEC4"/>
+          <w:sz w:val="24"/>
+          <w:szCs w:val="24"/>
+          <w:lang w:val="en-US"/>
+        </w:rPr>
+        <w:t xml:space="preserve">mappedBy = </w:t>
       </w:r>
       <w:r>
         <w:rPr>
@@ -3594,7 +3466,6 @@
         <w:t xml:space="preserve">er vários livros, sendo que essa coleção é do tipo </w:t>
       </w:r>
       <w:proofErr w:type="spellStart"/>
-      <w:proofErr w:type="gramStart"/>
       <w:r>
         <w:rPr>
           <w:rFonts w:ascii="Arial" w:hAnsi="Arial" w:cs="Arial"/>
@@ -3604,7 +3475,6 @@
         <w:t>BookModel</w:t>
       </w:r>
       <w:proofErr w:type="spellEnd"/>
-      <w:proofErr w:type="gramEnd"/>
       <w:r>
         <w:rPr>
           <w:rFonts w:ascii="Arial" w:hAnsi="Arial" w:cs="Arial"/>
@@ -3665,8 +3535,18 @@
           <w:sz w:val="24"/>
           <w:szCs w:val="24"/>
         </w:rPr>
-        <w:t xml:space="preserve"> ele não consegue trazer todos os relacionamentos quando definimos como lista, por isso utilizamos Set.</w:t>
-      </w:r>
+        <w:t xml:space="preserve"> ele não consegue trazer todos os relacionamentos quando definimos como lista, por isso utilizamos </w:t>
+      </w:r>
+      <w:proofErr w:type="gramStart"/>
+      <w:r>
+        <w:rPr>
+          <w:rFonts w:ascii="Arial" w:hAnsi="Arial" w:cs="Arial"/>
+          <w:sz w:val="24"/>
+          <w:szCs w:val="24"/>
+        </w:rPr>
+        <w:t>Set.</w:t>
+      </w:r>
+      <w:proofErr w:type="gramEnd"/>
     </w:p>
     <w:p>
       <w:pPr>
@@ -3811,6 +3691,7 @@
         <w:t xml:space="preserve">- </w:t>
       </w:r>
       <w:proofErr w:type="spellStart"/>
+      <w:proofErr w:type="gramStart"/>
       <w:r>
         <w:rPr>
           <w:rFonts w:ascii="Arial" w:hAnsi="Arial" w:cs="Arial"/>
@@ -3820,6 +3701,7 @@
         <w:t>fetch</w:t>
       </w:r>
       <w:proofErr w:type="spellEnd"/>
+      <w:proofErr w:type="gramEnd"/>
       <w:r>
         <w:rPr>
           <w:rFonts w:ascii="Arial" w:hAnsi="Arial" w:cs="Arial"/>
@@ -3829,23 +3711,13 @@
         <w:t xml:space="preserve"> = </w:t>
       </w:r>
       <w:proofErr w:type="spellStart"/>
-      <w:proofErr w:type="gramStart"/>
-      <w:r>
-        <w:rPr>
-          <w:rFonts w:ascii="Arial" w:hAnsi="Arial" w:cs="Arial"/>
-          <w:sz w:val="24"/>
-          <w:szCs w:val="24"/>
-        </w:rPr>
-        <w:t>FetchType</w:t>
-      </w:r>
-      <w:proofErr w:type="gramEnd"/>
-      <w:r>
-        <w:rPr>
-          <w:rFonts w:ascii="Arial" w:hAnsi="Arial" w:cs="Arial"/>
-          <w:sz w:val="24"/>
-          <w:szCs w:val="24"/>
-        </w:rPr>
-        <w:t>.LAZY</w:t>
+      <w:r>
+        <w:rPr>
+          <w:rFonts w:ascii="Arial" w:hAnsi="Arial" w:cs="Arial"/>
+          <w:sz w:val="24"/>
+          <w:szCs w:val="24"/>
+        </w:rPr>
+        <w:t>FetchType.LAZY</w:t>
       </w:r>
       <w:proofErr w:type="spellEnd"/>
       <w:r>
@@ -4069,7 +3941,6 @@
         </w:rPr>
       </w:pPr>
       <w:proofErr w:type="spellStart"/>
-      <w:proofErr w:type="gramStart"/>
       <w:r>
         <w:rPr>
           <w:rFonts w:ascii="Arial" w:hAnsi="Arial" w:cs="Arial"/>
@@ -4081,7 +3952,6 @@
         <w:t>ManyToMany</w:t>
       </w:r>
       <w:proofErr w:type="spellEnd"/>
-      <w:proofErr w:type="gramEnd"/>
       <w:r>
         <w:rPr>
           <w:rFonts w:ascii="Arial" w:hAnsi="Arial" w:cs="Arial"/>
@@ -4201,6 +4071,7 @@
           <w:lang w:val="en-US"/>
         </w:rPr>
         <w:br/>
+        <w:t>@</w:t>
       </w:r>
       <w:proofErr w:type="gramStart"/>
       <w:r>
@@ -4211,7 +4082,7 @@
           <w:szCs w:val="24"/>
           <w:lang w:val="en-US"/>
         </w:rPr>
-        <w:t>@JoinTable</w:t>
+        <w:t>JoinTable</w:t>
       </w:r>
       <w:r>
         <w:rPr>
@@ -4328,20 +4199,8 @@
           <w:szCs w:val="24"/>
           <w:lang w:val="en-US"/>
         </w:rPr>
-        <w:t>@</w:t>
-      </w:r>
-      <w:proofErr w:type="spellStart"/>
-      <w:r>
-        <w:rPr>
-          <w:rFonts w:ascii="Consolas" w:hAnsi="Consolas"/>
-          <w:color w:val="B3AE60"/>
-          <w:sz w:val="24"/>
-          <w:szCs w:val="24"/>
-          <w:lang w:val="en-US"/>
-        </w:rPr>
-        <w:t>JoinColumn</w:t>
-      </w:r>
-      <w:proofErr w:type="spellEnd"/>
+        <w:t>@JoinColumn</w:t>
+      </w:r>
       <w:r>
         <w:rPr>
           <w:rFonts w:ascii="Consolas" w:hAnsi="Consolas"/>
@@ -4455,20 +4314,8 @@
           <w:szCs w:val="24"/>
           <w:lang w:val="en-US"/>
         </w:rPr>
-        <w:t>@</w:t>
-      </w:r>
-      <w:proofErr w:type="spellStart"/>
-      <w:r>
-        <w:rPr>
-          <w:rFonts w:ascii="Consolas" w:hAnsi="Consolas"/>
-          <w:color w:val="B3AE60"/>
-          <w:sz w:val="24"/>
-          <w:szCs w:val="24"/>
-          <w:lang w:val="en-US"/>
-        </w:rPr>
-        <w:t>JoinColumn</w:t>
-      </w:r>
-      <w:proofErr w:type="spellEnd"/>
+        <w:t>@JoinColumn</w:t>
+      </w:r>
       <w:r>
         <w:rPr>
           <w:rFonts w:ascii="Consolas" w:hAnsi="Consolas"/>
@@ -5028,6 +4875,16 @@
           <w:lang w:val="en-US"/>
         </w:rPr>
       </w:pPr>
+      <w:r>
+        <w:rPr>
+          <w:rFonts w:ascii="Consolas" w:hAnsi="Consolas"/>
+          <w:color w:val="B3AE60"/>
+          <w:sz w:val="24"/>
+          <w:szCs w:val="24"/>
+          <w:lang w:val="en-US"/>
+        </w:rPr>
+        <w:t>@</w:t>
+      </w:r>
       <w:proofErr w:type="gramStart"/>
       <w:r>
         <w:rPr>
@@ -5037,20 +4894,8 @@
           <w:szCs w:val="24"/>
           <w:lang w:val="en-US"/>
         </w:rPr>
-        <w:t>@</w:t>
-      </w:r>
-      <w:proofErr w:type="spellStart"/>
-      <w:r>
-        <w:rPr>
-          <w:rFonts w:ascii="Consolas" w:hAnsi="Consolas"/>
-          <w:color w:val="B3AE60"/>
-          <w:sz w:val="24"/>
-          <w:szCs w:val="24"/>
-          <w:lang w:val="en-US"/>
-        </w:rPr>
         <w:t>JsonProperty</w:t>
       </w:r>
-      <w:proofErr w:type="spellEnd"/>
       <w:r>
         <w:rPr>
           <w:rFonts w:ascii="Consolas" w:hAnsi="Consolas"/>
@@ -5134,20 +4979,8 @@
           <w:szCs w:val="24"/>
           <w:lang w:val="en-US"/>
         </w:rPr>
-        <w:t>@</w:t>
-      </w:r>
-      <w:proofErr w:type="spellStart"/>
-      <w:r>
-        <w:rPr>
-          <w:rFonts w:ascii="Consolas" w:hAnsi="Consolas"/>
-          <w:color w:val="B3AE60"/>
-          <w:sz w:val="24"/>
-          <w:szCs w:val="24"/>
-          <w:lang w:val="en-US"/>
-        </w:rPr>
-        <w:t>ManyToMany</w:t>
-      </w:r>
-      <w:proofErr w:type="spellEnd"/>
+        <w:t>@ManyToMany</w:t>
+      </w:r>
       <w:r>
         <w:rPr>
           <w:rFonts w:ascii="Consolas" w:hAnsi="Consolas"/>
@@ -5158,27 +4991,15 @@
         </w:rPr>
         <w:t>(</w:t>
       </w:r>
-      <w:proofErr w:type="spellStart"/>
-      <w:r>
-        <w:rPr>
-          <w:rFonts w:ascii="Consolas" w:hAnsi="Consolas"/>
-          <w:color w:val="BCBEC4"/>
-          <w:sz w:val="24"/>
-          <w:szCs w:val="24"/>
-          <w:lang w:val="en-US"/>
-        </w:rPr>
-        <w:t>mappedBy</w:t>
-      </w:r>
-      <w:proofErr w:type="spellEnd"/>
-      <w:r>
-        <w:rPr>
-          <w:rFonts w:ascii="Consolas" w:hAnsi="Consolas"/>
-          <w:color w:val="BCBEC4"/>
-          <w:sz w:val="24"/>
-          <w:szCs w:val="24"/>
-          <w:lang w:val="en-US"/>
-        </w:rPr>
-        <w:t xml:space="preserve"> = </w:t>
+      <w:r>
+        <w:rPr>
+          <w:rFonts w:ascii="Consolas" w:hAnsi="Consolas"/>
+          <w:color w:val="BCBEC4"/>
+          <w:sz w:val="24"/>
+          <w:szCs w:val="24"/>
+          <w:lang w:val="en-US"/>
+        </w:rPr>
+        <w:t xml:space="preserve">mappedBy = </w:t>
       </w:r>
       <w:r>
         <w:rPr>
@@ -5430,7 +5251,25 @@
           <w:sz w:val="24"/>
           <w:szCs w:val="24"/>
         </w:rPr>
-        <w:t>Passamos o dono desse relacionamento que é o atributos “</w:t>
+        <w:t xml:space="preserve">Passamos o dono desse relacionamento que é </w:t>
+      </w:r>
+      <w:proofErr w:type="gramStart"/>
+      <w:r>
+        <w:rPr>
+          <w:rFonts w:ascii="Arial" w:hAnsi="Arial" w:cs="Arial"/>
+          <w:sz w:val="24"/>
+          <w:szCs w:val="24"/>
+        </w:rPr>
+        <w:t>o atributos</w:t>
+      </w:r>
+      <w:proofErr w:type="gramEnd"/>
+      <w:r>
+        <w:rPr>
+          <w:rFonts w:ascii="Arial" w:hAnsi="Arial" w:cs="Arial"/>
+          <w:sz w:val="24"/>
+          <w:szCs w:val="24"/>
+        </w:rPr>
+        <w:t xml:space="preserve"> “</w:t>
       </w:r>
       <w:proofErr w:type="spellStart"/>
       <w:r>
@@ -5451,7 +5290,6 @@
         <w:t xml:space="preserve">” da entidade </w:t>
       </w:r>
       <w:proofErr w:type="spellStart"/>
-      <w:proofErr w:type="gramStart"/>
       <w:r>
         <w:rPr>
           <w:rFonts w:ascii="Arial" w:hAnsi="Arial" w:cs="Arial"/>
@@ -5461,7 +5299,6 @@
         <w:t>BookModel</w:t>
       </w:r>
       <w:proofErr w:type="spellEnd"/>
-      <w:proofErr w:type="gramEnd"/>
       <w:r>
         <w:rPr>
           <w:rFonts w:ascii="Arial" w:hAnsi="Arial" w:cs="Arial"/>
@@ -5663,6 +5500,16 @@
           <w:lang w:val="en-US"/>
         </w:rPr>
       </w:pPr>
+      <w:r>
+        <w:rPr>
+          <w:rFonts w:ascii="Consolas" w:hAnsi="Consolas"/>
+          <w:color w:val="B3AE60"/>
+          <w:sz w:val="24"/>
+          <w:szCs w:val="24"/>
+          <w:lang w:val="en-US"/>
+        </w:rPr>
+        <w:t>@</w:t>
+      </w:r>
       <w:proofErr w:type="gramStart"/>
       <w:r>
         <w:rPr>
@@ -5672,7 +5519,7 @@
           <w:szCs w:val="24"/>
           <w:lang w:val="en-US"/>
         </w:rPr>
-        <w:t>@OneToOne</w:t>
+        <w:t>OneToOne</w:t>
       </w:r>
       <w:r>
         <w:rPr>
@@ -5873,43 +5720,289 @@
         <w:t xml:space="preserve"> que está no </w:t>
       </w:r>
       <w:proofErr w:type="spellStart"/>
+      <w:r>
+        <w:rPr>
+          <w:rFonts w:ascii="Arial" w:hAnsi="Arial" w:cs="Arial"/>
+          <w:sz w:val="24"/>
+          <w:szCs w:val="24"/>
+        </w:rPr>
+        <w:t>ReviewModel</w:t>
+      </w:r>
+      <w:proofErr w:type="spellEnd"/>
+      <w:r>
+        <w:rPr>
+          <w:rFonts w:ascii="Arial" w:hAnsi="Arial" w:cs="Arial"/>
+          <w:sz w:val="24"/>
+          <w:szCs w:val="24"/>
+        </w:rPr>
+        <w:t>.</w:t>
+      </w:r>
+    </w:p>
+    <w:p>
+      <w:pPr>
+        <w:rPr>
+          <w:rFonts w:ascii="Arial" w:hAnsi="Arial" w:cs="Arial"/>
+          <w:sz w:val="24"/>
+          <w:szCs w:val="24"/>
+        </w:rPr>
+      </w:pPr>
+      <w:r>
+        <w:rPr>
+          <w:rFonts w:ascii="Arial" w:hAnsi="Arial" w:cs="Arial"/>
+          <w:sz w:val="24"/>
+          <w:szCs w:val="24"/>
+        </w:rPr>
+        <w:t xml:space="preserve">- </w:t>
+      </w:r>
+      <w:proofErr w:type="spellStart"/>
       <w:proofErr w:type="gramStart"/>
       <w:r>
         <w:rPr>
           <w:rFonts w:ascii="Arial" w:hAnsi="Arial" w:cs="Arial"/>
-          <w:sz w:val="24"/>
-          <w:szCs w:val="24"/>
+          <w:b/>
+          <w:bCs/>
+          <w:sz w:val="24"/>
+          <w:szCs w:val="24"/>
+        </w:rPr>
+        <w:t>cascade</w:t>
+      </w:r>
+      <w:proofErr w:type="spellEnd"/>
+      <w:proofErr w:type="gramEnd"/>
+      <w:r>
+        <w:rPr>
+          <w:rFonts w:ascii="Arial" w:hAnsi="Arial" w:cs="Arial"/>
+          <w:b/>
+          <w:bCs/>
+          <w:sz w:val="24"/>
+          <w:szCs w:val="24"/>
+        </w:rPr>
+        <w:t xml:space="preserve"> = </w:t>
+      </w:r>
+      <w:proofErr w:type="spellStart"/>
+      <w:r>
+        <w:rPr>
+          <w:rFonts w:ascii="Arial" w:hAnsi="Arial" w:cs="Arial"/>
+          <w:b/>
+          <w:bCs/>
+          <w:sz w:val="24"/>
+          <w:szCs w:val="24"/>
+        </w:rPr>
+        <w:t>CascadeType.ALL</w:t>
+      </w:r>
+      <w:proofErr w:type="spellEnd"/>
+      <w:r>
+        <w:rPr>
+          <w:rFonts w:ascii="Arial" w:hAnsi="Arial" w:cs="Arial"/>
+          <w:sz w:val="24"/>
+          <w:szCs w:val="24"/>
+        </w:rPr>
+        <w:t xml:space="preserve">: Quando a gente for salvar um livro, ao mesmo tempo a gente vai poder passar internamente, sem usar necessariamente o método </w:t>
+      </w:r>
+      <w:proofErr w:type="spellStart"/>
+      <w:r>
+        <w:rPr>
+          <w:rFonts w:ascii="Arial" w:hAnsi="Arial" w:cs="Arial"/>
+          <w:sz w:val="24"/>
+          <w:szCs w:val="24"/>
+        </w:rPr>
+        <w:t>save</w:t>
+      </w:r>
+      <w:proofErr w:type="spellEnd"/>
+      <w:r>
+        <w:rPr>
+          <w:rFonts w:ascii="Arial" w:hAnsi="Arial" w:cs="Arial"/>
+          <w:sz w:val="24"/>
+          <w:szCs w:val="24"/>
+        </w:rPr>
+        <w:t>, o review, pois na hora que eu crio um review e eu atribui i</w:t>
+      </w:r>
+      <w:r>
+        <w:rPr>
+          <w:rFonts w:ascii="Arial" w:hAnsi="Arial" w:cs="Arial"/>
+          <w:sz w:val="24"/>
+          <w:szCs w:val="24"/>
+        </w:rPr>
+        <w:t xml:space="preserve">sso a um livro, ele vai se </w:t>
+      </w:r>
+      <w:r>
+        <w:rPr>
+          <w:rFonts w:ascii="Arial" w:hAnsi="Arial" w:cs="Arial"/>
+          <w:sz w:val="24"/>
+          <w:szCs w:val="24"/>
+        </w:rPr>
+        <w:t>associar automaticamente</w:t>
+      </w:r>
+      <w:r>
+        <w:rPr>
+          <w:rFonts w:ascii="Arial" w:hAnsi="Arial" w:cs="Arial"/>
+          <w:sz w:val="24"/>
+          <w:szCs w:val="24"/>
+        </w:rPr>
+        <w:t>, vai ser salvo como uma cascata de associações</w:t>
+      </w:r>
+      <w:r>
+        <w:rPr>
+          <w:rFonts w:ascii="Arial" w:hAnsi="Arial" w:cs="Arial"/>
+          <w:sz w:val="24"/>
+          <w:szCs w:val="24"/>
+        </w:rPr>
+        <w:t>.</w:t>
+      </w:r>
+      <w:r>
+        <w:rPr>
+          <w:rFonts w:ascii="Arial" w:hAnsi="Arial" w:cs="Arial"/>
+          <w:sz w:val="24"/>
+          <w:szCs w:val="24"/>
+        </w:rPr>
+        <w:t xml:space="preserve"> A mesma coisa vai ser para quando deletarmos, por exemplo.</w:t>
+      </w:r>
+    </w:p>
+    <w:p>
+      <w:pPr>
+        <w:rPr>
+          <w:rFonts w:ascii="Arial" w:hAnsi="Arial" w:cs="Arial"/>
+          <w:sz w:val="24"/>
+          <w:szCs w:val="24"/>
+        </w:rPr>
+      </w:pPr>
+      <w:r>
+        <w:rPr>
+          <w:rFonts w:ascii="Arial" w:hAnsi="Arial" w:cs="Arial"/>
+          <w:sz w:val="24"/>
+          <w:szCs w:val="24"/>
+        </w:rPr>
+        <w:t>Porém, nem sempre use isso, sempre use com cuidado, pois sem ele nós temos um controle e um cuidado muito maior.</w:t>
+      </w:r>
+    </w:p>
+    <w:p>
+      <w:pPr>
+        <w:rPr>
+          <w:rFonts w:ascii="Arial" w:hAnsi="Arial" w:cs="Arial"/>
+          <w:sz w:val="24"/>
+          <w:szCs w:val="24"/>
+        </w:rPr>
+      </w:pPr>
+      <w:r>
+        <w:rPr>
+          <w:rFonts w:ascii="Arial" w:hAnsi="Arial" w:cs="Arial"/>
+          <w:sz w:val="24"/>
+          <w:szCs w:val="24"/>
+        </w:rPr>
+        <w:t xml:space="preserve">Quando for fazer </w:t>
+      </w:r>
+      <w:proofErr w:type="gramStart"/>
+      <w:r>
+        <w:rPr>
+          <w:rFonts w:ascii="Arial" w:hAnsi="Arial" w:cs="Arial"/>
+          <w:sz w:val="24"/>
+          <w:szCs w:val="24"/>
+        </w:rPr>
+        <w:t>um busca</w:t>
+      </w:r>
+      <w:proofErr w:type="gramEnd"/>
+      <w:r>
+        <w:rPr>
+          <w:rFonts w:ascii="Arial" w:hAnsi="Arial" w:cs="Arial"/>
+          <w:sz w:val="24"/>
+          <w:szCs w:val="24"/>
+        </w:rPr>
+        <w:t xml:space="preserve"> na base de dados um livro/</w:t>
+      </w:r>
+      <w:proofErr w:type="spellStart"/>
+      <w:r>
+        <w:rPr>
+          <w:rFonts w:ascii="Arial" w:hAnsi="Arial" w:cs="Arial"/>
+          <w:sz w:val="24"/>
+          <w:szCs w:val="24"/>
+        </w:rPr>
+        <w:t>BookModel</w:t>
+      </w:r>
+      <w:proofErr w:type="spellEnd"/>
+      <w:r>
+        <w:rPr>
+          <w:rFonts w:ascii="Arial" w:hAnsi="Arial" w:cs="Arial"/>
+          <w:sz w:val="24"/>
+          <w:szCs w:val="24"/>
+        </w:rPr>
+        <w:t xml:space="preserve">, ele vem como padrão o </w:t>
+      </w:r>
+      <w:proofErr w:type="spellStart"/>
+      <w:r>
+        <w:rPr>
+          <w:rFonts w:ascii="Arial" w:hAnsi="Arial" w:cs="Arial"/>
+          <w:sz w:val="24"/>
+          <w:szCs w:val="24"/>
+        </w:rPr>
+        <w:t>fetchtime</w:t>
+      </w:r>
+      <w:proofErr w:type="spellEnd"/>
+      <w:r>
+        <w:rPr>
+          <w:rFonts w:ascii="Arial" w:hAnsi="Arial" w:cs="Arial"/>
+          <w:sz w:val="24"/>
+          <w:szCs w:val="24"/>
+        </w:rPr>
+        <w:t xml:space="preserve"> EAGER.</w:t>
+      </w:r>
+    </w:p>
+    <w:p>
+      <w:pPr>
+        <w:rPr>
+          <w:rFonts w:ascii="Arial" w:hAnsi="Arial" w:cs="Arial"/>
+          <w:sz w:val="24"/>
+          <w:szCs w:val="24"/>
+        </w:rPr>
+      </w:pPr>
+    </w:p>
+    <w:p>
+      <w:pPr>
+        <w:rPr>
+          <w:rFonts w:ascii="Arial" w:hAnsi="Arial" w:cs="Arial"/>
+          <w:b/>
+          <w:bCs/>
+          <w:sz w:val="24"/>
+          <w:szCs w:val="24"/>
+          <w:lang w:val="en-US"/>
+        </w:rPr>
+      </w:pPr>
+      <w:proofErr w:type="spellStart"/>
+      <w:r>
+        <w:rPr>
+          <w:rFonts w:ascii="Arial" w:hAnsi="Arial" w:cs="Arial"/>
+          <w:b/>
+          <w:bCs/>
+          <w:sz w:val="24"/>
+          <w:szCs w:val="24"/>
+          <w:lang w:val="en-US"/>
+        </w:rPr>
+        <w:lastRenderedPageBreak/>
+        <w:t>Configurando</w:t>
+      </w:r>
+      <w:proofErr w:type="spellEnd"/>
+      <w:r>
+        <w:rPr>
+          <w:rFonts w:ascii="Arial" w:hAnsi="Arial" w:cs="Arial"/>
+          <w:b/>
+          <w:bCs/>
+          <w:sz w:val="24"/>
+          <w:szCs w:val="24"/>
+          <w:lang w:val="en-US"/>
+        </w:rPr>
+        <w:t xml:space="preserve"> o </w:t>
+      </w:r>
+      <w:proofErr w:type="spellStart"/>
+      <w:r>
+        <w:rPr>
+          <w:rFonts w:ascii="Arial" w:hAnsi="Arial" w:cs="Arial"/>
+          <w:b/>
+          <w:bCs/>
+          <w:sz w:val="24"/>
+          <w:szCs w:val="24"/>
+          <w:lang w:val="en-US"/>
         </w:rPr>
         <w:t>ReviewModel</w:t>
       </w:r>
       <w:proofErr w:type="spellEnd"/>
-      <w:proofErr w:type="gramEnd"/>
-      <w:r>
-        <w:rPr>
-          <w:rFonts w:ascii="Arial" w:hAnsi="Arial" w:cs="Arial"/>
-          <w:sz w:val="24"/>
-          <w:szCs w:val="24"/>
-        </w:rPr>
-        <w:t>.</w:t>
-      </w:r>
-    </w:p>
-    <w:p>
-      <w:pPr>
-        <w:rPr>
-          <w:rFonts w:ascii="Arial" w:hAnsi="Arial" w:cs="Arial"/>
-          <w:sz w:val="24"/>
-          <w:szCs w:val="24"/>
-        </w:rPr>
-      </w:pPr>
-      <w:r>
-        <w:rPr>
-          <w:rFonts w:ascii="Arial" w:hAnsi="Arial" w:cs="Arial"/>
-          <w:sz w:val="24"/>
-          <w:szCs w:val="24"/>
-        </w:rPr>
-        <w:t xml:space="preserve">- </w:t>
-      </w:r>
-      <w:proofErr w:type="spellStart"/>
       <w:r>
         <w:rPr>
           <w:rFonts w:ascii="Arial" w:hAnsi="Arial" w:cs="Arial"/>
@@ -5917,252 +6010,7 @@
           <w:bCs/>
           <w:sz w:val="24"/>
           <w:szCs w:val="24"/>
-        </w:rPr>
-        <w:t>cascade</w:t>
-      </w:r>
-      <w:proofErr w:type="spellEnd"/>
-      <w:r>
-        <w:rPr>
-          <w:rFonts w:ascii="Arial" w:hAnsi="Arial" w:cs="Arial"/>
-          <w:b/>
-          <w:bCs/>
-          <w:sz w:val="24"/>
-          <w:szCs w:val="24"/>
-        </w:rPr>
-        <w:t xml:space="preserve"> = </w:t>
-      </w:r>
-      <w:proofErr w:type="spellStart"/>
-      <w:proofErr w:type="gramStart"/>
-      <w:r>
-        <w:rPr>
-          <w:rFonts w:ascii="Arial" w:hAnsi="Arial" w:cs="Arial"/>
-          <w:b/>
-          <w:bCs/>
-          <w:sz w:val="24"/>
-          <w:szCs w:val="24"/>
-        </w:rPr>
-        <w:t>CascadeType</w:t>
-      </w:r>
-      <w:proofErr w:type="gramEnd"/>
-      <w:r>
-        <w:rPr>
-          <w:rFonts w:ascii="Arial" w:hAnsi="Arial" w:cs="Arial"/>
-          <w:b/>
-          <w:bCs/>
-          <w:sz w:val="24"/>
-          <w:szCs w:val="24"/>
-        </w:rPr>
-        <w:t>.ALL</w:t>
-      </w:r>
-      <w:proofErr w:type="spellEnd"/>
-      <w:r>
-        <w:rPr>
-          <w:rFonts w:ascii="Arial" w:hAnsi="Arial" w:cs="Arial"/>
-          <w:sz w:val="24"/>
-          <w:szCs w:val="24"/>
-        </w:rPr>
-        <w:t xml:space="preserve">: Quando a gente for salvar um livro, ao mesmo tempo a gente vai poder passar internamente, sem usar necessariamente o método </w:t>
-      </w:r>
-      <w:proofErr w:type="spellStart"/>
-      <w:r>
-        <w:rPr>
-          <w:rFonts w:ascii="Arial" w:hAnsi="Arial" w:cs="Arial"/>
-          <w:sz w:val="24"/>
-          <w:szCs w:val="24"/>
-        </w:rPr>
-        <w:t>save</w:t>
-      </w:r>
-      <w:proofErr w:type="spellEnd"/>
-      <w:r>
-        <w:rPr>
-          <w:rFonts w:ascii="Arial" w:hAnsi="Arial" w:cs="Arial"/>
-          <w:sz w:val="24"/>
-          <w:szCs w:val="24"/>
-        </w:rPr>
-        <w:t xml:space="preserve">, o </w:t>
-      </w:r>
-      <w:proofErr w:type="spellStart"/>
-      <w:r>
-        <w:rPr>
-          <w:rFonts w:ascii="Arial" w:hAnsi="Arial" w:cs="Arial"/>
-          <w:sz w:val="24"/>
-          <w:szCs w:val="24"/>
-        </w:rPr>
-        <w:t>review</w:t>
-      </w:r>
-      <w:proofErr w:type="spellEnd"/>
-      <w:r>
-        <w:rPr>
-          <w:rFonts w:ascii="Arial" w:hAnsi="Arial" w:cs="Arial"/>
-          <w:sz w:val="24"/>
-          <w:szCs w:val="24"/>
-        </w:rPr>
-        <w:t>, pois na hora que eu crio um review e eu atribui i</w:t>
-      </w:r>
-      <w:r>
-        <w:rPr>
-          <w:rFonts w:ascii="Arial" w:hAnsi="Arial" w:cs="Arial"/>
-          <w:sz w:val="24"/>
-          <w:szCs w:val="24"/>
-        </w:rPr>
-        <w:t xml:space="preserve">sso a um livro, ele vai se </w:t>
-      </w:r>
-      <w:r>
-        <w:rPr>
-          <w:rFonts w:ascii="Arial" w:hAnsi="Arial" w:cs="Arial"/>
-          <w:sz w:val="24"/>
-          <w:szCs w:val="24"/>
-        </w:rPr>
-        <w:t>associar automaticamente</w:t>
-      </w:r>
-      <w:r>
-        <w:rPr>
-          <w:rFonts w:ascii="Arial" w:hAnsi="Arial" w:cs="Arial"/>
-          <w:sz w:val="24"/>
-          <w:szCs w:val="24"/>
-        </w:rPr>
-        <w:t>, vai ser salvo como uma cascata de associações</w:t>
-      </w:r>
-      <w:r>
-        <w:rPr>
-          <w:rFonts w:ascii="Arial" w:hAnsi="Arial" w:cs="Arial"/>
-          <w:sz w:val="24"/>
-          <w:szCs w:val="24"/>
-        </w:rPr>
-        <w:t>.</w:t>
-      </w:r>
-      <w:r>
-        <w:rPr>
-          <w:rFonts w:ascii="Arial" w:hAnsi="Arial" w:cs="Arial"/>
-          <w:sz w:val="24"/>
-          <w:szCs w:val="24"/>
-        </w:rPr>
-        <w:t xml:space="preserve"> A mesma coisa vai ser para quando deletarmos, por exemplo.</w:t>
-      </w:r>
-    </w:p>
-    <w:p>
-      <w:pPr>
-        <w:rPr>
-          <w:rFonts w:ascii="Arial" w:hAnsi="Arial" w:cs="Arial"/>
-          <w:sz w:val="24"/>
-          <w:szCs w:val="24"/>
-        </w:rPr>
-      </w:pPr>
-      <w:r>
-        <w:rPr>
-          <w:rFonts w:ascii="Arial" w:hAnsi="Arial" w:cs="Arial"/>
-          <w:sz w:val="24"/>
-          <w:szCs w:val="24"/>
-        </w:rPr>
-        <w:t>Porém, nem sempre use isso, sempre use com cuidado, pois sem ele nós temos um controle e um cuidado muito maior.</w:t>
-      </w:r>
-    </w:p>
-    <w:p>
-      <w:pPr>
-        <w:rPr>
-          <w:rFonts w:ascii="Arial" w:hAnsi="Arial" w:cs="Arial"/>
-          <w:sz w:val="24"/>
-          <w:szCs w:val="24"/>
-        </w:rPr>
-      </w:pPr>
-      <w:r>
-        <w:rPr>
-          <w:rFonts w:ascii="Arial" w:hAnsi="Arial" w:cs="Arial"/>
-          <w:sz w:val="24"/>
-          <w:szCs w:val="24"/>
-        </w:rPr>
-        <w:t>Quando for fazer um busca na base de dados um livro/</w:t>
-      </w:r>
-      <w:proofErr w:type="spellStart"/>
-      <w:proofErr w:type="gramStart"/>
-      <w:r>
-        <w:rPr>
-          <w:rFonts w:ascii="Arial" w:hAnsi="Arial" w:cs="Arial"/>
-          <w:sz w:val="24"/>
-          <w:szCs w:val="24"/>
-        </w:rPr>
-        <w:t>BookModel</w:t>
-      </w:r>
-      <w:proofErr w:type="spellEnd"/>
-      <w:proofErr w:type="gramEnd"/>
-      <w:r>
-        <w:rPr>
-          <w:rFonts w:ascii="Arial" w:hAnsi="Arial" w:cs="Arial"/>
-          <w:sz w:val="24"/>
-          <w:szCs w:val="24"/>
-        </w:rPr>
-        <w:t xml:space="preserve">, ele vem como padrão o </w:t>
-      </w:r>
-      <w:proofErr w:type="spellStart"/>
-      <w:r>
-        <w:rPr>
-          <w:rFonts w:ascii="Arial" w:hAnsi="Arial" w:cs="Arial"/>
-          <w:sz w:val="24"/>
-          <w:szCs w:val="24"/>
-        </w:rPr>
-        <w:t>fetchtime</w:t>
-      </w:r>
-      <w:proofErr w:type="spellEnd"/>
-      <w:r>
-        <w:rPr>
-          <w:rFonts w:ascii="Arial" w:hAnsi="Arial" w:cs="Arial"/>
-          <w:sz w:val="24"/>
-          <w:szCs w:val="24"/>
-        </w:rPr>
-        <w:t xml:space="preserve"> EAGER.</w:t>
-      </w:r>
-    </w:p>
-    <w:p>
-      <w:pPr>
-        <w:rPr>
-          <w:rFonts w:ascii="Arial" w:hAnsi="Arial" w:cs="Arial"/>
-          <w:sz w:val="24"/>
-          <w:szCs w:val="24"/>
-        </w:rPr>
-      </w:pPr>
-    </w:p>
-    <w:p>
-      <w:pPr>
-        <w:rPr>
-          <w:rFonts w:ascii="Arial" w:hAnsi="Arial" w:cs="Arial"/>
-          <w:b/>
-          <w:bCs/>
-          <w:sz w:val="24"/>
-          <w:szCs w:val="24"/>
-        </w:rPr>
-      </w:pPr>
-      <w:r>
-        <w:rPr>
-          <w:rFonts w:ascii="Arial" w:hAnsi="Arial" w:cs="Arial"/>
-          <w:b/>
-          <w:bCs/>
-          <w:sz w:val="24"/>
-          <w:szCs w:val="24"/>
-        </w:rPr>
-        <w:lastRenderedPageBreak/>
-        <w:t xml:space="preserve">Configurando o </w:t>
-      </w:r>
-      <w:proofErr w:type="spellStart"/>
-      <w:proofErr w:type="gramStart"/>
-      <w:r>
-        <w:rPr>
-          <w:rFonts w:ascii="Arial" w:hAnsi="Arial" w:cs="Arial"/>
-          <w:b/>
-          <w:bCs/>
-          <w:sz w:val="24"/>
-          <w:szCs w:val="24"/>
-        </w:rPr>
-        <w:t>ReviewModel</w:t>
-      </w:r>
-      <w:proofErr w:type="spellEnd"/>
-      <w:proofErr w:type="gramEnd"/>
-      <w:r>
-        <w:rPr>
-          <w:rFonts w:ascii="Arial" w:hAnsi="Arial" w:cs="Arial"/>
-          <w:b/>
-          <w:bCs/>
-          <w:sz w:val="24"/>
-          <w:szCs w:val="24"/>
+          <w:lang w:val="en-US"/>
         </w:rPr>
         <w:t>:</w:t>
       </w:r>
@@ -6179,6 +6027,16 @@
           <w:lang w:val="en-US"/>
         </w:rPr>
       </w:pPr>
+      <w:r>
+        <w:rPr>
+          <w:rFonts w:ascii="Consolas" w:hAnsi="Consolas"/>
+          <w:color w:val="B3AE60"/>
+          <w:sz w:val="24"/>
+          <w:szCs w:val="24"/>
+          <w:lang w:val="en-US"/>
+        </w:rPr>
+        <w:t>@</w:t>
+      </w:r>
       <w:proofErr w:type="gramStart"/>
       <w:r>
         <w:rPr>
@@ -6188,20 +6046,8 @@
           <w:szCs w:val="24"/>
           <w:lang w:val="en-US"/>
         </w:rPr>
-        <w:t>@</w:t>
-      </w:r>
-      <w:proofErr w:type="spellStart"/>
-      <w:r>
-        <w:rPr>
-          <w:rFonts w:ascii="Consolas" w:hAnsi="Consolas"/>
-          <w:color w:val="B3AE60"/>
-          <w:sz w:val="24"/>
-          <w:szCs w:val="24"/>
-          <w:lang w:val="en-US"/>
-        </w:rPr>
         <w:t>JsonProperty</w:t>
       </w:r>
-      <w:proofErr w:type="spellEnd"/>
       <w:r>
         <w:rPr>
           <w:rFonts w:ascii="Consolas" w:hAnsi="Consolas"/>
@@ -6285,9 +6131,8 @@
           <w:szCs w:val="24"/>
           <w:lang w:val="en-US"/>
         </w:rPr>
-        <w:t>@</w:t>
-      </w:r>
-      <w:proofErr w:type="spellStart"/>
+        <w:t>@OneToOne</w:t>
+      </w:r>
       <w:r>
         <w:rPr>
           <w:rFonts w:ascii="Consolas" w:hAnsi="Consolas"/>
@@ -6296,32 +6141,9 @@
           <w:szCs w:val="24"/>
           <w:lang w:val="en-US"/>
         </w:rPr>
-        <w:t>OneToOne</w:t>
-      </w:r>
-      <w:proofErr w:type="spellEnd"/>
-      <w:r>
-        <w:rPr>
-          <w:rFonts w:ascii="Consolas" w:hAnsi="Consolas"/>
-          <w:color w:val="B3AE60"/>
-          <w:sz w:val="24"/>
-          <w:szCs w:val="24"/>
-          <w:lang w:val="en-US"/>
-        </w:rPr>
         <w:br/>
-        <w:t>@</w:t>
-      </w:r>
-      <w:proofErr w:type="spellStart"/>
-      <w:r>
-        <w:rPr>
-          <w:rFonts w:ascii="Consolas" w:hAnsi="Consolas"/>
-          <w:color w:val="B3AE60"/>
-          <w:sz w:val="24"/>
-          <w:szCs w:val="24"/>
-          <w:lang w:val="en-US"/>
-        </w:rPr>
-        <w:t>JoinColumn</w:t>
-      </w:r>
-      <w:proofErr w:type="spellEnd"/>
+        <w:t>@JoinColumn</w:t>
+      </w:r>
       <w:r>
         <w:rPr>
           <w:rFonts w:ascii="Consolas" w:hAnsi="Consolas"/>
@@ -7083,6 +6905,25 @@
         <w:t xml:space="preserve">Então utilizando o </w:t>
       </w:r>
       <w:proofErr w:type="spellStart"/>
+      <w:r>
+        <w:rPr>
+          <w:rFonts w:ascii="Arial" w:hAnsi="Arial" w:cs="Arial"/>
+          <w:bCs/>
+          <w:sz w:val="24"/>
+          <w:szCs w:val="24"/>
+        </w:rPr>
+        <w:t>BookRepository</w:t>
+      </w:r>
+      <w:proofErr w:type="spellEnd"/>
+      <w:r>
+        <w:rPr>
+          <w:rFonts w:ascii="Arial" w:hAnsi="Arial" w:cs="Arial"/>
+          <w:bCs/>
+          <w:sz w:val="24"/>
+          <w:szCs w:val="24"/>
+        </w:rPr>
+        <w:t xml:space="preserve">, sempre que precisar, nós podemos criar </w:t>
+      </w:r>
       <w:proofErr w:type="gramStart"/>
       <w:r>
         <w:rPr>
@@ -7091,30 +6932,20 @@
           <w:sz w:val="24"/>
           <w:szCs w:val="24"/>
         </w:rPr>
-        <w:t>BookRepository</w:t>
+        <w:t>métodos .</w:t>
+      </w:r>
+      <w:proofErr w:type="spellStart"/>
+      <w:r>
+        <w:rPr>
+          <w:rFonts w:ascii="Arial" w:hAnsi="Arial" w:cs="Arial"/>
+          <w:bCs/>
+          <w:sz w:val="24"/>
+          <w:szCs w:val="24"/>
+        </w:rPr>
+        <w:t>save</w:t>
       </w:r>
       <w:proofErr w:type="spellEnd"/>
       <w:proofErr w:type="gramEnd"/>
-      <w:r>
-        <w:rPr>
-          <w:rFonts w:ascii="Arial" w:hAnsi="Arial" w:cs="Arial"/>
-          <w:bCs/>
-          <w:sz w:val="24"/>
-          <w:szCs w:val="24"/>
-        </w:rPr>
-        <w:t>, sempre que precisar, nós podemos criar métodos .</w:t>
-      </w:r>
-      <w:proofErr w:type="spellStart"/>
-      <w:r>
-        <w:rPr>
-          <w:rFonts w:ascii="Arial" w:hAnsi="Arial" w:cs="Arial"/>
-          <w:bCs/>
-          <w:sz w:val="24"/>
-          <w:szCs w:val="24"/>
-        </w:rPr>
-        <w:t>save</w:t>
-      </w:r>
-      <w:proofErr w:type="spellEnd"/>
       <w:r>
         <w:rPr>
           <w:rFonts w:ascii="Arial" w:hAnsi="Arial" w:cs="Arial"/>
@@ -7177,7 +7008,6 @@
         </w:rPr>
       </w:pPr>
       <w:proofErr w:type="spellStart"/>
-      <w:proofErr w:type="gramStart"/>
       <w:r>
         <w:rPr>
           <w:rFonts w:ascii="Consolas" w:eastAsia="Times New Roman" w:hAnsi="Consolas" w:cs="Times New Roman"/>
@@ -7191,7 +7021,6 @@
         <w:t>BookModel</w:t>
       </w:r>
       <w:proofErr w:type="spellEnd"/>
-      <w:proofErr w:type="gramEnd"/>
       <w:r>
         <w:rPr>
           <w:rFonts w:ascii="Consolas" w:eastAsia="Times New Roman" w:hAnsi="Consolas" w:cs="Times New Roman"/>
@@ -7205,6 +7034,7 @@
         <w:t xml:space="preserve"> </w:t>
       </w:r>
       <w:proofErr w:type="spellStart"/>
+      <w:proofErr w:type="gramStart"/>
       <w:r>
         <w:rPr>
           <w:rFonts w:ascii="Consolas" w:eastAsia="Times New Roman" w:hAnsi="Consolas" w:cs="Times New Roman"/>
@@ -7231,6 +7061,7 @@
         <w:t>(</w:t>
       </w:r>
       <w:proofErr w:type="spellStart"/>
+      <w:proofErr w:type="gramEnd"/>
       <w:r>
         <w:rPr>
           <w:rFonts w:ascii="Consolas" w:eastAsia="Times New Roman" w:hAnsi="Consolas" w:cs="Times New Roman"/>
@@ -7438,7 +7269,6 @@
           <w14:ligatures w14:val="none"/>
         </w:rPr>
       </w:pPr>
-      <w:proofErr w:type="gramStart"/>
       <w:r>
         <w:rPr>
           <w:rFonts w:ascii="Consolas" w:eastAsia="Times New Roman" w:hAnsi="Consolas" w:cs="Times New Roman"/>
@@ -7451,6 +7281,7 @@
         </w:rPr>
         <w:t>@</w:t>
       </w:r>
+      <w:proofErr w:type="gramStart"/>
       <w:r>
         <w:rPr>
           <w:rFonts w:ascii="Consolas" w:eastAsia="Times New Roman" w:hAnsi="Consolas" w:cs="Times New Roman"/>
@@ -7921,7 +7752,6 @@
         </w:rPr>
         <w:t>(@</w:t>
       </w:r>
-      <w:proofErr w:type="spellStart"/>
       <w:r>
         <w:rPr>
           <w:rFonts w:ascii="Consolas" w:eastAsia="Times New Roman" w:hAnsi="Consolas" w:cs="Times New Roman"/>
@@ -7934,7 +7764,6 @@
         </w:rPr>
         <w:t>Param</w:t>
       </w:r>
-      <w:proofErr w:type="spellEnd"/>
       <w:r>
         <w:rPr>
           <w:rFonts w:ascii="Consolas" w:eastAsia="Times New Roman" w:hAnsi="Consolas" w:cs="Times New Roman"/>
@@ -8027,16 +7856,7 @@
           <w:bCs/>
           <w:sz w:val="24"/>
           <w:szCs w:val="24"/>
-        </w:rPr>
-      </w:pPr>
-    </w:p>
-    <w:p>
-      <w:pPr>
-        <w:rPr>
-          <w:rFonts w:ascii="Arial" w:hAnsi="Arial" w:cs="Arial"/>
-          <w:bCs/>
-          <w:sz w:val="24"/>
-          <w:szCs w:val="24"/>
+          <w:lang w:val="en-US"/>
         </w:rPr>
       </w:pPr>
     </w:p>
@@ -8057,7 +7877,25 @@
           <w:szCs w:val="24"/>
         </w:rPr>
         <w:lastRenderedPageBreak/>
-        <w:t xml:space="preserve">- Passamos o script SQL e </w:t>
+        <w:t>- Estamos buscando os livros de uma determinada editora, aonde passamos um determinado ID.</w:t>
+      </w:r>
+      <w:r>
+        <w:rPr>
+          <w:rFonts w:ascii="Arial" w:hAnsi="Arial" w:cs="Arial"/>
+          <w:bCs/>
+          <w:sz w:val="24"/>
+          <w:szCs w:val="24"/>
+        </w:rPr>
+        <w:t xml:space="preserve"> </w:t>
+      </w:r>
+      <w:r>
+        <w:rPr>
+          <w:rFonts w:ascii="Arial" w:hAnsi="Arial" w:cs="Arial"/>
+          <w:bCs/>
+          <w:sz w:val="24"/>
+          <w:szCs w:val="24"/>
+        </w:rPr>
+        <w:t xml:space="preserve">Passamos o script SQL e </w:t>
       </w:r>
       <w:proofErr w:type="spellStart"/>
       <w:r>
@@ -8116,25 +7954,6 @@
           <w:sz w:val="24"/>
           <w:szCs w:val="24"/>
         </w:rPr>
-        <w:t>- Estamos buscando os livros de uma determinada editora, aonde passamos um determinado ID.</w:t>
-      </w:r>
-    </w:p>
-    <w:p>
-      <w:pPr>
-        <w:rPr>
-          <w:rFonts w:ascii="Arial" w:hAnsi="Arial" w:cs="Arial"/>
-          <w:bCs/>
-          <w:sz w:val="24"/>
-          <w:szCs w:val="24"/>
-        </w:rPr>
-      </w:pPr>
-      <w:r>
-        <w:rPr>
-          <w:rFonts w:ascii="Arial" w:hAnsi="Arial" w:cs="Arial"/>
-          <w:bCs/>
-          <w:sz w:val="24"/>
-          <w:szCs w:val="24"/>
-        </w:rPr>
         <w:t>Ele é utilizado quando precisamos fazer uma consulta mais detalhada/complexa.</w:t>
       </w:r>
     </w:p>
@@ -8176,7 +7995,6 @@
         <w:t xml:space="preserve">Como fizemos com o </w:t>
       </w:r>
       <w:proofErr w:type="spellStart"/>
-      <w:proofErr w:type="gramStart"/>
       <w:r>
         <w:rPr>
           <w:rFonts w:ascii="Arial" w:hAnsi="Arial" w:cs="Arial"/>
@@ -8187,7 +8005,6 @@
         <w:t>BookRepository</w:t>
       </w:r>
       <w:proofErr w:type="spellEnd"/>
-      <w:proofErr w:type="gramEnd"/>
       <w:r>
         <w:rPr>
           <w:rFonts w:ascii="Arial" w:hAnsi="Arial" w:cs="Arial"/>
@@ -8225,27 +8042,7 @@
           <w:sz w:val="24"/>
           <w:szCs w:val="24"/>
         </w:rPr>
-        <w:t xml:space="preserve">Após termos feitos nossos </w:t>
-      </w:r>
-      <w:proofErr w:type="spellStart"/>
-      <w:r>
-        <w:rPr>
-          <w:rFonts w:ascii="Arial" w:hAnsi="Arial" w:cs="Arial"/>
-          <w:bCs/>
-          <w:sz w:val="24"/>
-          <w:szCs w:val="24"/>
-        </w:rPr>
-        <w:t>Models</w:t>
-      </w:r>
-      <w:proofErr w:type="spellEnd"/>
-      <w:r>
-        <w:rPr>
-          <w:rFonts w:ascii="Arial" w:hAnsi="Arial" w:cs="Arial"/>
-          <w:bCs/>
-          <w:sz w:val="24"/>
-          <w:szCs w:val="24"/>
-        </w:rPr>
-        <w:t xml:space="preserve"> e </w:t>
+        <w:t xml:space="preserve">Após termos feito nossos Models e </w:t>
       </w:r>
       <w:proofErr w:type="spellStart"/>
       <w:r>
@@ -8265,144 +8062,65 @@
           <w:sz w:val="24"/>
           <w:szCs w:val="24"/>
         </w:rPr>
-        <w:t xml:space="preserve"> e interligar tudo isso</w:t>
-      </w:r>
-      <w:bookmarkStart w:id="0" w:name="_GoBack"/>
-      <w:bookmarkEnd w:id="0"/>
-    </w:p>
-    <w:p>
-      <w:pPr>
-        <w:rPr>
-          <w:rFonts w:ascii="Arial" w:hAnsi="Arial" w:cs="Arial"/>
-          <w:sz w:val="24"/>
-          <w:szCs w:val="24"/>
-        </w:rPr>
-      </w:pPr>
-      <w:r>
-        <w:rPr>
-          <w:rFonts w:ascii="Arial" w:hAnsi="Arial" w:cs="Arial"/>
-          <w:b/>
-          <w:bCs/>
-          <w:sz w:val="24"/>
-          <w:szCs w:val="24"/>
-        </w:rPr>
-        <w:t>@</w:t>
-      </w:r>
-      <w:proofErr w:type="spellStart"/>
-      <w:r>
-        <w:rPr>
-          <w:rFonts w:ascii="Arial" w:hAnsi="Arial" w:cs="Arial"/>
-          <w:b/>
-          <w:bCs/>
-          <w:sz w:val="24"/>
-          <w:szCs w:val="24"/>
-        </w:rPr>
-        <w:t>Transactional</w:t>
-      </w:r>
-      <w:proofErr w:type="spellEnd"/>
-      <w:r>
-        <w:rPr>
-          <w:rFonts w:ascii="Arial" w:hAnsi="Arial" w:cs="Arial"/>
-          <w:sz w:val="24"/>
-          <w:szCs w:val="24"/>
-        </w:rPr>
-        <w:t xml:space="preserve"> – Foi utilizado essa notação</w:t>
-      </w:r>
-      <w:proofErr w:type="gramStart"/>
-      <w:r>
-        <w:rPr>
-          <w:rFonts w:ascii="Arial" w:hAnsi="Arial" w:cs="Arial"/>
-          <w:sz w:val="24"/>
-          <w:szCs w:val="24"/>
-        </w:rPr>
-        <w:t xml:space="preserve"> pois</w:t>
-      </w:r>
-      <w:proofErr w:type="gramEnd"/>
-      <w:r>
-        <w:rPr>
-          <w:rFonts w:ascii="Arial" w:hAnsi="Arial" w:cs="Arial"/>
-          <w:sz w:val="24"/>
-          <w:szCs w:val="24"/>
-        </w:rPr>
-        <w:t xml:space="preserve"> dentro do método vai ter várias execuções/transações para a base de dados e se falhar alguma dessas transações a gente garante um </w:t>
-      </w:r>
-      <w:proofErr w:type="spellStart"/>
-      <w:r>
-        <w:rPr>
-          <w:rFonts w:ascii="Arial" w:hAnsi="Arial" w:cs="Arial"/>
-          <w:sz w:val="24"/>
-          <w:szCs w:val="24"/>
-        </w:rPr>
-        <w:t>roll-back</w:t>
-      </w:r>
-      <w:proofErr w:type="spellEnd"/>
-      <w:r>
-        <w:rPr>
-          <w:rFonts w:ascii="Arial" w:hAnsi="Arial" w:cs="Arial"/>
+        <w:t>, vamos interligar e testar tudo isso.</w:t>
+      </w:r>
+    </w:p>
+    <w:p>
+      <w:pPr>
+        <w:rPr>
+          <w:rFonts w:ascii="Arial" w:hAnsi="Arial" w:cs="Arial"/>
+          <w:sz w:val="24"/>
+          <w:szCs w:val="24"/>
+        </w:rPr>
+      </w:pPr>
+      <w:r>
+        <w:rPr>
+          <w:rFonts w:ascii="Arial" w:hAnsi="Arial" w:cs="Arial"/>
+          <w:bCs/>
+          <w:sz w:val="24"/>
+          <w:szCs w:val="24"/>
+        </w:rPr>
+        <w:t>Para isso nós vamos criar 3 partes/</w:t>
+      </w:r>
+      <w:proofErr w:type="spellStart"/>
+      <w:r>
+        <w:rPr>
+          <w:rFonts w:ascii="Arial" w:hAnsi="Arial" w:cs="Arial"/>
+          <w:bCs/>
+          <w:sz w:val="24"/>
+          <w:szCs w:val="24"/>
+        </w:rPr>
+        <w:t>packages</w:t>
+      </w:r>
+      <w:proofErr w:type="spellEnd"/>
+      <w:r>
+        <w:rPr>
+          <w:rFonts w:ascii="Arial" w:hAnsi="Arial" w:cs="Arial"/>
+          <w:bCs/>
+          <w:sz w:val="24"/>
+          <w:szCs w:val="24"/>
+        </w:rPr>
+        <w:t xml:space="preserve">: Record (DTO), Service e </w:t>
+      </w:r>
+      <w:proofErr w:type="spellStart"/>
+      <w:r>
+        <w:rPr>
+          <w:rFonts w:ascii="Arial" w:hAnsi="Arial" w:cs="Arial"/>
+          <w:bCs/>
+          <w:sz w:val="24"/>
+          <w:szCs w:val="24"/>
+        </w:rPr>
+        <w:t>Controller</w:t>
+      </w:r>
+      <w:proofErr w:type="spellEnd"/>
+      <w:r>
+        <w:rPr>
+          <w:rFonts w:ascii="Arial" w:hAnsi="Arial" w:cs="Arial"/>
+          <w:bCs/>
           <w:sz w:val="24"/>
           <w:szCs w:val="24"/>
         </w:rPr>
         <w:t>.</w:t>
-      </w:r>
-    </w:p>
-    <w:p>
-      <w:pPr>
-        <w:rPr>
-          <w:rFonts w:ascii="Arial" w:hAnsi="Arial" w:cs="Arial"/>
-          <w:sz w:val="24"/>
-          <w:szCs w:val="24"/>
-        </w:rPr>
-      </w:pPr>
-      <w:r>
-        <w:rPr>
-          <w:rFonts w:ascii="Arial" w:hAnsi="Arial" w:cs="Arial"/>
-          <w:sz w:val="24"/>
-          <w:szCs w:val="24"/>
-        </w:rPr>
-        <w:t>Por exemplo: Não vamos conseguir salvar uma review sem existir um book. Se der erro em algum “passo”, vai ser possível voltar atrás, preservando o estado de todos esses dados.</w:t>
-      </w:r>
-    </w:p>
-    <w:p>
-      <w:pPr>
-        <w:rPr>
-          <w:rFonts w:ascii="Arial" w:hAnsi="Arial" w:cs="Arial"/>
-          <w:sz w:val="24"/>
-          <w:szCs w:val="24"/>
-        </w:rPr>
-      </w:pPr>
-      <w:r>
-        <w:rPr>
-          <w:rFonts w:ascii="Arial" w:hAnsi="Arial" w:cs="Arial"/>
-          <w:sz w:val="24"/>
-          <w:szCs w:val="24"/>
-        </w:rPr>
-        <w:t>Após ter feito toda a modelagem, vamos aos testes</w:t>
-      </w:r>
-      <w:r>
-        <w:rPr>
-          <w:rFonts w:ascii="Arial" w:hAnsi="Arial" w:cs="Arial"/>
-          <w:sz w:val="24"/>
-          <w:szCs w:val="24"/>
-        </w:rPr>
-        <w:t xml:space="preserve">, para isso vamos criar mais alguns </w:t>
-      </w:r>
-      <w:proofErr w:type="spellStart"/>
-      <w:r>
-        <w:rPr>
-          <w:rFonts w:ascii="Arial" w:hAnsi="Arial" w:cs="Arial"/>
-          <w:sz w:val="24"/>
-          <w:szCs w:val="24"/>
-        </w:rPr>
-        <w:t>packages</w:t>
-      </w:r>
-      <w:proofErr w:type="spellEnd"/>
-      <w:r>
-        <w:rPr>
-          <w:rFonts w:ascii="Arial" w:hAnsi="Arial" w:cs="Arial"/>
-          <w:sz w:val="24"/>
-          <w:szCs w:val="24"/>
-        </w:rPr>
-        <w:t>:</w:t>
       </w:r>
     </w:p>
     <w:p>
@@ -8457,50 +8175,40 @@
           <w:lang w:val="en-US"/>
         </w:rPr>
       </w:pPr>
+      <w:r>
+        <w:rPr>
+          <w:rFonts w:ascii="Consolas" w:hAnsi="Consolas"/>
+          <w:color w:val="CF8E6D"/>
+          <w:sz w:val="24"/>
+          <w:szCs w:val="24"/>
+          <w:lang w:val="en-US"/>
+        </w:rPr>
+        <w:t xml:space="preserve">public record </w:t>
+      </w:r>
+      <w:proofErr w:type="spellStart"/>
       <w:proofErr w:type="gramStart"/>
       <w:r>
         <w:rPr>
           <w:rFonts w:ascii="Consolas" w:hAnsi="Consolas"/>
-          <w:color w:val="CF8E6D"/>
-          <w:sz w:val="24"/>
-          <w:szCs w:val="24"/>
-          <w:lang w:val="en-US"/>
-        </w:rPr>
-        <w:t>public</w:t>
+          <w:color w:val="BCBEC4"/>
+          <w:sz w:val="24"/>
+          <w:szCs w:val="24"/>
+          <w:lang w:val="en-US"/>
+        </w:rPr>
+        <w:t>BookRecordDto</w:t>
+      </w:r>
+      <w:proofErr w:type="spellEnd"/>
+      <w:r>
+        <w:rPr>
+          <w:rFonts w:ascii="Consolas" w:hAnsi="Consolas"/>
+          <w:color w:val="E8BA36"/>
+          <w:sz w:val="24"/>
+          <w:szCs w:val="24"/>
+          <w:lang w:val="en-US"/>
+        </w:rPr>
+        <w:t>(</w:t>
       </w:r>
       <w:proofErr w:type="gramEnd"/>
-      <w:r>
-        <w:rPr>
-          <w:rFonts w:ascii="Consolas" w:hAnsi="Consolas"/>
-          <w:color w:val="CF8E6D"/>
-          <w:sz w:val="24"/>
-          <w:szCs w:val="24"/>
-          <w:lang w:val="en-US"/>
-        </w:rPr>
-        <w:t xml:space="preserve"> record </w:t>
-      </w:r>
-      <w:proofErr w:type="spellStart"/>
-      <w:r>
-        <w:rPr>
-          <w:rFonts w:ascii="Consolas" w:hAnsi="Consolas"/>
-          <w:color w:val="BCBEC4"/>
-          <w:sz w:val="24"/>
-          <w:szCs w:val="24"/>
-          <w:lang w:val="en-US"/>
-        </w:rPr>
-        <w:t>BookRecordDto</w:t>
-      </w:r>
-      <w:proofErr w:type="spellEnd"/>
-      <w:r>
-        <w:rPr>
-          <w:rFonts w:ascii="Consolas" w:hAnsi="Consolas"/>
-          <w:color w:val="E8BA36"/>
-          <w:sz w:val="24"/>
-          <w:szCs w:val="24"/>
-          <w:lang w:val="en-US"/>
-        </w:rPr>
-        <w:t>(</w:t>
-      </w:r>
       <w:r>
         <w:rPr>
           <w:rFonts w:ascii="Consolas" w:hAnsi="Consolas"/>
@@ -8826,199 +8534,6 @@
     </w:p>
     <w:p>
       <w:pPr>
-        <w:rPr>
-          <w:rFonts w:ascii="Arial" w:hAnsi="Arial" w:cs="Arial"/>
-          <w:sz w:val="24"/>
-          <w:szCs w:val="24"/>
-        </w:rPr>
-      </w:pPr>
-      <w:r>
-        <w:rPr>
-          <w:rFonts w:ascii="Arial" w:hAnsi="Arial" w:cs="Arial"/>
-          <w:sz w:val="24"/>
-          <w:szCs w:val="24"/>
-        </w:rPr>
-        <w:t>Logo após vamos criar os métodos citados acima.</w:t>
-      </w:r>
-    </w:p>
-    <w:p>
-      <w:pPr>
-        <w:rPr>
-          <w:rFonts w:ascii="Arial" w:hAnsi="Arial" w:cs="Arial"/>
-          <w:sz w:val="24"/>
-          <w:szCs w:val="24"/>
-        </w:rPr>
-      </w:pPr>
-      <w:r>
-        <w:rPr>
-          <w:rFonts w:ascii="Arial" w:hAnsi="Arial" w:cs="Arial"/>
-          <w:sz w:val="24"/>
-          <w:szCs w:val="24"/>
-        </w:rPr>
-        <w:t xml:space="preserve">- Método </w:t>
-      </w:r>
-      <w:proofErr w:type="spellStart"/>
-      <w:r>
-        <w:rPr>
-          <w:rFonts w:ascii="Arial" w:hAnsi="Arial" w:cs="Arial"/>
-          <w:sz w:val="24"/>
-          <w:szCs w:val="24"/>
-        </w:rPr>
-        <w:t>saveBook</w:t>
-      </w:r>
-      <w:proofErr w:type="spellEnd"/>
-      <w:r>
-        <w:rPr>
-          <w:rFonts w:ascii="Arial" w:hAnsi="Arial" w:cs="Arial"/>
-          <w:sz w:val="24"/>
-          <w:szCs w:val="24"/>
-        </w:rPr>
-        <w:t>:</w:t>
-      </w:r>
-    </w:p>
-    <w:p>
-      <w:pPr>
-        <w:rPr>
-          <w:rFonts w:ascii="Arial" w:hAnsi="Arial" w:cs="Arial"/>
-          <w:sz w:val="24"/>
-          <w:szCs w:val="24"/>
-        </w:rPr>
-      </w:pPr>
-      <w:r>
-        <w:rPr>
-          <w:rFonts w:ascii="Arial" w:hAnsi="Arial" w:cs="Arial"/>
-          <w:sz w:val="24"/>
-          <w:szCs w:val="24"/>
-        </w:rPr>
-        <w:t xml:space="preserve">- Ele vai receber o </w:t>
-      </w:r>
-      <w:proofErr w:type="spellStart"/>
-      <w:r>
-        <w:rPr>
-          <w:rFonts w:ascii="Arial" w:hAnsi="Arial" w:cs="Arial"/>
-          <w:sz w:val="24"/>
-          <w:szCs w:val="24"/>
-        </w:rPr>
-        <w:t>bookRecordDto</w:t>
-      </w:r>
-      <w:proofErr w:type="spellEnd"/>
-      <w:r>
-        <w:rPr>
-          <w:rFonts w:ascii="Arial" w:hAnsi="Arial" w:cs="Arial"/>
-          <w:sz w:val="24"/>
-          <w:szCs w:val="24"/>
-        </w:rPr>
-        <w:t xml:space="preserve"> (que é justamente o JSON que vamos enviar) e ele vai retornar um </w:t>
-      </w:r>
-      <w:proofErr w:type="spellStart"/>
-      <w:r>
-        <w:rPr>
-          <w:rFonts w:ascii="Arial" w:hAnsi="Arial" w:cs="Arial"/>
-          <w:sz w:val="24"/>
-          <w:szCs w:val="24"/>
-        </w:rPr>
-        <w:t>BookModel</w:t>
-      </w:r>
-      <w:proofErr w:type="spellEnd"/>
-      <w:r>
-        <w:rPr>
-          <w:rFonts w:ascii="Arial" w:hAnsi="Arial" w:cs="Arial"/>
-          <w:sz w:val="24"/>
-          <w:szCs w:val="24"/>
-        </w:rPr>
-        <w:t xml:space="preserve"> para o cliente pra ver que foi salvo com todos os seus atributos.</w:t>
-      </w:r>
-    </w:p>
-    <w:p>
-      <w:pPr>
-        <w:rPr>
-          <w:rFonts w:ascii="Arial" w:hAnsi="Arial" w:cs="Arial"/>
-          <w:sz w:val="24"/>
-          <w:szCs w:val="24"/>
-        </w:rPr>
-      </w:pPr>
-      <w:r>
-        <w:rPr>
-          <w:rFonts w:ascii="Arial" w:hAnsi="Arial" w:cs="Arial"/>
-          <w:sz w:val="24"/>
-          <w:szCs w:val="24"/>
-        </w:rPr>
-        <w:lastRenderedPageBreak/>
-        <w:t>Para isso, vai ser inicializado um objeto Java</w:t>
-      </w:r>
-      <w:r>
-        <w:rPr>
-          <w:rFonts w:ascii="Arial" w:hAnsi="Arial" w:cs="Arial"/>
-          <w:sz w:val="24"/>
-          <w:szCs w:val="24"/>
-        </w:rPr>
-        <w:t xml:space="preserve"> “book”</w:t>
-      </w:r>
-      <w:r>
-        <w:rPr>
-          <w:rFonts w:ascii="Arial" w:hAnsi="Arial" w:cs="Arial"/>
-          <w:sz w:val="24"/>
-          <w:szCs w:val="24"/>
-        </w:rPr>
-        <w:t xml:space="preserve"> do tipo </w:t>
-      </w:r>
-      <w:proofErr w:type="spellStart"/>
-      <w:proofErr w:type="gramStart"/>
-      <w:r>
-        <w:rPr>
-          <w:rFonts w:ascii="Arial" w:hAnsi="Arial" w:cs="Arial"/>
-          <w:sz w:val="24"/>
-          <w:szCs w:val="24"/>
-        </w:rPr>
-        <w:t>BookModel</w:t>
-      </w:r>
-      <w:proofErr w:type="spellEnd"/>
-      <w:proofErr w:type="gramEnd"/>
-      <w:r>
-        <w:rPr>
-          <w:rFonts w:ascii="Arial" w:hAnsi="Arial" w:cs="Arial"/>
-          <w:sz w:val="24"/>
-          <w:szCs w:val="24"/>
-        </w:rPr>
-        <w:t xml:space="preserve"> e vamos </w:t>
-      </w:r>
-      <w:proofErr w:type="spellStart"/>
-      <w:r>
-        <w:rPr>
-          <w:rFonts w:ascii="Arial" w:hAnsi="Arial" w:cs="Arial"/>
-          <w:sz w:val="24"/>
-          <w:szCs w:val="24"/>
-        </w:rPr>
-        <w:t>Setar</w:t>
-      </w:r>
-      <w:proofErr w:type="spellEnd"/>
-      <w:r>
-        <w:rPr>
-          <w:rFonts w:ascii="Arial" w:hAnsi="Arial" w:cs="Arial"/>
-          <w:sz w:val="24"/>
-          <w:szCs w:val="24"/>
-        </w:rPr>
-        <w:t xml:space="preserve"> seus atributos com o </w:t>
-      </w:r>
-      <w:r>
-        <w:rPr>
-          <w:rFonts w:ascii="Arial" w:hAnsi="Arial" w:cs="Arial"/>
-          <w:sz w:val="24"/>
-          <w:szCs w:val="24"/>
-        </w:rPr>
-        <w:t>auxílio</w:t>
-      </w:r>
-      <w:r>
-        <w:rPr>
-          <w:rFonts w:ascii="Arial" w:hAnsi="Arial" w:cs="Arial"/>
-          <w:sz w:val="24"/>
-          <w:szCs w:val="24"/>
-        </w:rPr>
-        <w:t xml:space="preserve"> dos seus pontos de injeção.</w:t>
-      </w:r>
-    </w:p>
-    <w:p>
-      <w:pPr>
         <w:pStyle w:val="Pr-formataoHTML"/>
         <w:shd w:val="clear" w:color="auto" w:fill="1E1F22"/>
         <w:rPr>
@@ -9032,6 +8547,1103 @@
       <w:r>
         <w:rPr>
           <w:rFonts w:ascii="Consolas" w:hAnsi="Consolas"/>
+          <w:color w:val="CF8E6D"/>
+          <w:sz w:val="24"/>
+          <w:szCs w:val="24"/>
+          <w:lang w:val="en-US"/>
+        </w:rPr>
+        <w:t xml:space="preserve">private final </w:t>
+      </w:r>
+      <w:proofErr w:type="spellStart"/>
+      <w:r>
+        <w:rPr>
+          <w:rFonts w:ascii="Consolas" w:hAnsi="Consolas"/>
+          <w:color w:val="BCBEC4"/>
+          <w:sz w:val="24"/>
+          <w:szCs w:val="24"/>
+          <w:lang w:val="en-US"/>
+        </w:rPr>
+        <w:t>BookRepository</w:t>
+      </w:r>
+      <w:proofErr w:type="spellEnd"/>
+      <w:r>
+        <w:rPr>
+          <w:rFonts w:ascii="Consolas" w:hAnsi="Consolas"/>
+          <w:color w:val="BCBEC4"/>
+          <w:sz w:val="24"/>
+          <w:szCs w:val="24"/>
+          <w:lang w:val="en-US"/>
+        </w:rPr>
+        <w:t xml:space="preserve"> </w:t>
+      </w:r>
+      <w:proofErr w:type="spellStart"/>
+      <w:r>
+        <w:rPr>
+          <w:rFonts w:ascii="Consolas" w:hAnsi="Consolas"/>
+          <w:color w:val="C77DBB"/>
+          <w:sz w:val="24"/>
+          <w:szCs w:val="24"/>
+          <w:lang w:val="en-US"/>
+        </w:rPr>
+        <w:t>bookRepository</w:t>
+      </w:r>
+      <w:proofErr w:type="spellEnd"/>
+      <w:r>
+        <w:rPr>
+          <w:rFonts w:ascii="Consolas" w:hAnsi="Consolas"/>
+          <w:color w:val="BCBEC4"/>
+          <w:sz w:val="24"/>
+          <w:szCs w:val="24"/>
+          <w:lang w:val="en-US"/>
+        </w:rPr>
+        <w:t>;</w:t>
+      </w:r>
+      <w:r>
+        <w:rPr>
+          <w:rFonts w:ascii="Consolas" w:hAnsi="Consolas"/>
+          <w:color w:val="BCBEC4"/>
+          <w:sz w:val="24"/>
+          <w:szCs w:val="24"/>
+          <w:lang w:val="en-US"/>
+        </w:rPr>
+        <w:br/>
+      </w:r>
+      <w:r>
+        <w:rPr>
+          <w:rFonts w:ascii="Consolas" w:hAnsi="Consolas"/>
+          <w:color w:val="CF8E6D"/>
+          <w:sz w:val="24"/>
+          <w:szCs w:val="24"/>
+          <w:lang w:val="en-US"/>
+        </w:rPr>
+        <w:t xml:space="preserve">private final </w:t>
+      </w:r>
+      <w:proofErr w:type="spellStart"/>
+      <w:r>
+        <w:rPr>
+          <w:rFonts w:ascii="Consolas" w:hAnsi="Consolas"/>
+          <w:color w:val="BCBEC4"/>
+          <w:sz w:val="24"/>
+          <w:szCs w:val="24"/>
+          <w:lang w:val="en-US"/>
+        </w:rPr>
+        <w:t>AuthorRepository</w:t>
+      </w:r>
+      <w:proofErr w:type="spellEnd"/>
+      <w:r>
+        <w:rPr>
+          <w:rFonts w:ascii="Consolas" w:hAnsi="Consolas"/>
+          <w:color w:val="BCBEC4"/>
+          <w:sz w:val="24"/>
+          <w:szCs w:val="24"/>
+          <w:lang w:val="en-US"/>
+        </w:rPr>
+        <w:t xml:space="preserve"> </w:t>
+      </w:r>
+      <w:proofErr w:type="spellStart"/>
+      <w:r>
+        <w:rPr>
+          <w:rFonts w:ascii="Consolas" w:hAnsi="Consolas"/>
+          <w:color w:val="C77DBB"/>
+          <w:sz w:val="24"/>
+          <w:szCs w:val="24"/>
+          <w:lang w:val="en-US"/>
+        </w:rPr>
+        <w:t>authorRepository</w:t>
+      </w:r>
+      <w:proofErr w:type="spellEnd"/>
+      <w:r>
+        <w:rPr>
+          <w:rFonts w:ascii="Consolas" w:hAnsi="Consolas"/>
+          <w:color w:val="BCBEC4"/>
+          <w:sz w:val="24"/>
+          <w:szCs w:val="24"/>
+          <w:lang w:val="en-US"/>
+        </w:rPr>
+        <w:t>;</w:t>
+      </w:r>
+      <w:r>
+        <w:rPr>
+          <w:rFonts w:ascii="Consolas" w:hAnsi="Consolas"/>
+          <w:color w:val="BCBEC4"/>
+          <w:sz w:val="24"/>
+          <w:szCs w:val="24"/>
+          <w:lang w:val="en-US"/>
+        </w:rPr>
+        <w:br/>
+      </w:r>
+      <w:r>
+        <w:rPr>
+          <w:rFonts w:ascii="Consolas" w:hAnsi="Consolas"/>
+          <w:color w:val="CF8E6D"/>
+          <w:sz w:val="24"/>
+          <w:szCs w:val="24"/>
+          <w:lang w:val="en-US"/>
+        </w:rPr>
+        <w:t xml:space="preserve">private final </w:t>
+      </w:r>
+      <w:proofErr w:type="spellStart"/>
+      <w:r>
+        <w:rPr>
+          <w:rFonts w:ascii="Consolas" w:hAnsi="Consolas"/>
+          <w:color w:val="BCBEC4"/>
+          <w:sz w:val="24"/>
+          <w:szCs w:val="24"/>
+          <w:lang w:val="en-US"/>
+        </w:rPr>
+        <w:t>PublisherRepository</w:t>
+      </w:r>
+      <w:proofErr w:type="spellEnd"/>
+      <w:r>
+        <w:rPr>
+          <w:rFonts w:ascii="Consolas" w:hAnsi="Consolas"/>
+          <w:color w:val="BCBEC4"/>
+          <w:sz w:val="24"/>
+          <w:szCs w:val="24"/>
+          <w:lang w:val="en-US"/>
+        </w:rPr>
+        <w:t xml:space="preserve"> </w:t>
+      </w:r>
+      <w:proofErr w:type="spellStart"/>
+      <w:r>
+        <w:rPr>
+          <w:rFonts w:ascii="Consolas" w:hAnsi="Consolas"/>
+          <w:color w:val="C77DBB"/>
+          <w:sz w:val="24"/>
+          <w:szCs w:val="24"/>
+          <w:lang w:val="en-US"/>
+        </w:rPr>
+        <w:t>publisherRepository</w:t>
+      </w:r>
+      <w:proofErr w:type="spellEnd"/>
+      <w:r>
+        <w:rPr>
+          <w:rFonts w:ascii="Consolas" w:hAnsi="Consolas"/>
+          <w:color w:val="BCBEC4"/>
+          <w:sz w:val="24"/>
+          <w:szCs w:val="24"/>
+          <w:lang w:val="en-US"/>
+        </w:rPr>
+        <w:t>;</w:t>
+      </w:r>
+      <w:r>
+        <w:rPr>
+          <w:rFonts w:ascii="Consolas" w:hAnsi="Consolas"/>
+          <w:color w:val="BCBEC4"/>
+          <w:sz w:val="24"/>
+          <w:szCs w:val="24"/>
+          <w:lang w:val="en-US"/>
+        </w:rPr>
+        <w:br/>
+      </w:r>
+      <w:r>
+        <w:rPr>
+          <w:rFonts w:ascii="Consolas" w:hAnsi="Consolas"/>
+          <w:color w:val="BCBEC4"/>
+          <w:sz w:val="24"/>
+          <w:szCs w:val="24"/>
+          <w:lang w:val="en-US"/>
+        </w:rPr>
+        <w:br/>
+      </w:r>
+      <w:r>
+        <w:rPr>
+          <w:rFonts w:ascii="Consolas" w:hAnsi="Consolas"/>
+          <w:color w:val="CF8E6D"/>
+          <w:sz w:val="24"/>
+          <w:szCs w:val="24"/>
+          <w:lang w:val="en-US"/>
+        </w:rPr>
+        <w:t xml:space="preserve">public </w:t>
+      </w:r>
+      <w:proofErr w:type="spellStart"/>
+      <w:proofErr w:type="gramStart"/>
+      <w:r>
+        <w:rPr>
+          <w:rFonts w:ascii="Consolas" w:hAnsi="Consolas"/>
+          <w:color w:val="56A8F5"/>
+          <w:sz w:val="24"/>
+          <w:szCs w:val="24"/>
+          <w:lang w:val="en-US"/>
+        </w:rPr>
+        <w:t>BookService</w:t>
+      </w:r>
+      <w:proofErr w:type="spellEnd"/>
+      <w:r>
+        <w:rPr>
+          <w:rFonts w:ascii="Consolas" w:hAnsi="Consolas"/>
+          <w:color w:val="E8BA36"/>
+          <w:sz w:val="24"/>
+          <w:szCs w:val="24"/>
+          <w:lang w:val="en-US"/>
+        </w:rPr>
+        <w:t>(</w:t>
+      </w:r>
+      <w:proofErr w:type="spellStart"/>
+      <w:proofErr w:type="gramEnd"/>
+      <w:r>
+        <w:rPr>
+          <w:rFonts w:ascii="Consolas" w:hAnsi="Consolas"/>
+          <w:color w:val="BCBEC4"/>
+          <w:sz w:val="24"/>
+          <w:szCs w:val="24"/>
+          <w:lang w:val="en-US"/>
+        </w:rPr>
+        <w:t>BookRepository</w:t>
+      </w:r>
+      <w:proofErr w:type="spellEnd"/>
+      <w:r>
+        <w:rPr>
+          <w:rFonts w:ascii="Consolas" w:hAnsi="Consolas"/>
+          <w:color w:val="BCBEC4"/>
+          <w:sz w:val="24"/>
+          <w:szCs w:val="24"/>
+          <w:lang w:val="en-US"/>
+        </w:rPr>
+        <w:t xml:space="preserve"> </w:t>
+      </w:r>
+      <w:proofErr w:type="spellStart"/>
+      <w:r>
+        <w:rPr>
+          <w:rFonts w:ascii="Consolas" w:hAnsi="Consolas"/>
+          <w:color w:val="BCBEC4"/>
+          <w:sz w:val="24"/>
+          <w:szCs w:val="24"/>
+          <w:lang w:val="en-US"/>
+        </w:rPr>
+        <w:t>bookRepository</w:t>
+      </w:r>
+      <w:proofErr w:type="spellEnd"/>
+      <w:r>
+        <w:rPr>
+          <w:rFonts w:ascii="Consolas" w:hAnsi="Consolas"/>
+          <w:color w:val="BCBEC4"/>
+          <w:sz w:val="24"/>
+          <w:szCs w:val="24"/>
+          <w:lang w:val="en-US"/>
+        </w:rPr>
+        <w:t xml:space="preserve">, </w:t>
+      </w:r>
+      <w:proofErr w:type="spellStart"/>
+      <w:r>
+        <w:rPr>
+          <w:rFonts w:ascii="Consolas" w:hAnsi="Consolas"/>
+          <w:color w:val="BCBEC4"/>
+          <w:sz w:val="24"/>
+          <w:szCs w:val="24"/>
+          <w:lang w:val="en-US"/>
+        </w:rPr>
+        <w:t>AuthorRepository</w:t>
+      </w:r>
+      <w:proofErr w:type="spellEnd"/>
+      <w:r>
+        <w:rPr>
+          <w:rFonts w:ascii="Consolas" w:hAnsi="Consolas"/>
+          <w:color w:val="BCBEC4"/>
+          <w:sz w:val="24"/>
+          <w:szCs w:val="24"/>
+          <w:lang w:val="en-US"/>
+        </w:rPr>
+        <w:t xml:space="preserve"> </w:t>
+      </w:r>
+      <w:proofErr w:type="spellStart"/>
+      <w:r>
+        <w:rPr>
+          <w:rFonts w:ascii="Consolas" w:hAnsi="Consolas"/>
+          <w:color w:val="BCBEC4"/>
+          <w:sz w:val="24"/>
+          <w:szCs w:val="24"/>
+          <w:lang w:val="en-US"/>
+        </w:rPr>
+        <w:t>authorRepository</w:t>
+      </w:r>
+      <w:proofErr w:type="spellEnd"/>
+      <w:r>
+        <w:rPr>
+          <w:rFonts w:ascii="Consolas" w:hAnsi="Consolas"/>
+          <w:color w:val="BCBEC4"/>
+          <w:sz w:val="24"/>
+          <w:szCs w:val="24"/>
+          <w:lang w:val="en-US"/>
+        </w:rPr>
+        <w:t xml:space="preserve">, </w:t>
+      </w:r>
+      <w:proofErr w:type="spellStart"/>
+      <w:r>
+        <w:rPr>
+          <w:rFonts w:ascii="Consolas" w:hAnsi="Consolas"/>
+          <w:color w:val="BCBEC4"/>
+          <w:sz w:val="24"/>
+          <w:szCs w:val="24"/>
+          <w:lang w:val="en-US"/>
+        </w:rPr>
+        <w:t>PublisherRepository</w:t>
+      </w:r>
+      <w:proofErr w:type="spellEnd"/>
+      <w:r>
+        <w:rPr>
+          <w:rFonts w:ascii="Consolas" w:hAnsi="Consolas"/>
+          <w:color w:val="BCBEC4"/>
+          <w:sz w:val="24"/>
+          <w:szCs w:val="24"/>
+          <w:lang w:val="en-US"/>
+        </w:rPr>
+        <w:t xml:space="preserve"> </w:t>
+      </w:r>
+      <w:proofErr w:type="spellStart"/>
+      <w:r>
+        <w:rPr>
+          <w:rFonts w:ascii="Consolas" w:hAnsi="Consolas"/>
+          <w:color w:val="BCBEC4"/>
+          <w:sz w:val="24"/>
+          <w:szCs w:val="24"/>
+          <w:lang w:val="en-US"/>
+        </w:rPr>
+        <w:t>publisherRepository</w:t>
+      </w:r>
+      <w:proofErr w:type="spellEnd"/>
+      <w:r>
+        <w:rPr>
+          <w:rFonts w:ascii="Consolas" w:hAnsi="Consolas"/>
+          <w:color w:val="E8BA36"/>
+          <w:sz w:val="24"/>
+          <w:szCs w:val="24"/>
+          <w:lang w:val="en-US"/>
+        </w:rPr>
+        <w:t xml:space="preserve">) </w:t>
+      </w:r>
+      <w:r>
+        <w:rPr>
+          <w:rFonts w:ascii="Consolas" w:hAnsi="Consolas"/>
+          <w:color w:val="54A857"/>
+          <w:sz w:val="24"/>
+          <w:szCs w:val="24"/>
+          <w:lang w:val="en-US"/>
+        </w:rPr>
+        <w:t>{</w:t>
+      </w:r>
+      <w:r>
+        <w:rPr>
+          <w:rFonts w:ascii="Consolas" w:hAnsi="Consolas"/>
+          <w:color w:val="54A857"/>
+          <w:sz w:val="24"/>
+          <w:szCs w:val="24"/>
+          <w:lang w:val="en-US"/>
+        </w:rPr>
+        <w:br/>
+        <w:t xml:space="preserve">    </w:t>
+      </w:r>
+      <w:proofErr w:type="spellStart"/>
+      <w:r>
+        <w:rPr>
+          <w:rFonts w:ascii="Consolas" w:hAnsi="Consolas"/>
+          <w:color w:val="CF8E6D"/>
+          <w:sz w:val="24"/>
+          <w:szCs w:val="24"/>
+          <w:lang w:val="en-US"/>
+        </w:rPr>
+        <w:t>this</w:t>
+      </w:r>
+      <w:r>
+        <w:rPr>
+          <w:rFonts w:ascii="Consolas" w:hAnsi="Consolas"/>
+          <w:color w:val="BCBEC4"/>
+          <w:sz w:val="24"/>
+          <w:szCs w:val="24"/>
+          <w:lang w:val="en-US"/>
+        </w:rPr>
+        <w:t>.</w:t>
+      </w:r>
+      <w:r>
+        <w:rPr>
+          <w:rFonts w:ascii="Consolas" w:hAnsi="Consolas"/>
+          <w:color w:val="C77DBB"/>
+          <w:sz w:val="24"/>
+          <w:szCs w:val="24"/>
+          <w:lang w:val="en-US"/>
+        </w:rPr>
+        <w:t>bookRepository</w:t>
+      </w:r>
+      <w:proofErr w:type="spellEnd"/>
+      <w:r>
+        <w:rPr>
+          <w:rFonts w:ascii="Consolas" w:hAnsi="Consolas"/>
+          <w:color w:val="C77DBB"/>
+          <w:sz w:val="24"/>
+          <w:szCs w:val="24"/>
+          <w:lang w:val="en-US"/>
+        </w:rPr>
+        <w:t xml:space="preserve"> </w:t>
+      </w:r>
+      <w:r>
+        <w:rPr>
+          <w:rFonts w:ascii="Consolas" w:hAnsi="Consolas"/>
+          <w:color w:val="BCBEC4"/>
+          <w:sz w:val="24"/>
+          <w:szCs w:val="24"/>
+          <w:lang w:val="en-US"/>
+        </w:rPr>
+        <w:t xml:space="preserve">= </w:t>
+      </w:r>
+      <w:proofErr w:type="spellStart"/>
+      <w:r>
+        <w:rPr>
+          <w:rFonts w:ascii="Consolas" w:hAnsi="Consolas"/>
+          <w:color w:val="BCBEC4"/>
+          <w:sz w:val="24"/>
+          <w:szCs w:val="24"/>
+          <w:lang w:val="en-US"/>
+        </w:rPr>
+        <w:t>bookRepository</w:t>
+      </w:r>
+      <w:proofErr w:type="spellEnd"/>
+      <w:r>
+        <w:rPr>
+          <w:rFonts w:ascii="Consolas" w:hAnsi="Consolas"/>
+          <w:color w:val="BCBEC4"/>
+          <w:sz w:val="24"/>
+          <w:szCs w:val="24"/>
+          <w:lang w:val="en-US"/>
+        </w:rPr>
+        <w:t>;</w:t>
+      </w:r>
+      <w:r>
+        <w:rPr>
+          <w:rFonts w:ascii="Consolas" w:hAnsi="Consolas"/>
+          <w:color w:val="BCBEC4"/>
+          <w:sz w:val="24"/>
+          <w:szCs w:val="24"/>
+          <w:lang w:val="en-US"/>
+        </w:rPr>
+        <w:br/>
+        <w:t xml:space="preserve">    </w:t>
+      </w:r>
+      <w:proofErr w:type="spellStart"/>
+      <w:r>
+        <w:rPr>
+          <w:rFonts w:ascii="Consolas" w:hAnsi="Consolas"/>
+          <w:color w:val="CF8E6D"/>
+          <w:sz w:val="24"/>
+          <w:szCs w:val="24"/>
+          <w:lang w:val="en-US"/>
+        </w:rPr>
+        <w:t>this</w:t>
+      </w:r>
+      <w:r>
+        <w:rPr>
+          <w:rFonts w:ascii="Consolas" w:hAnsi="Consolas"/>
+          <w:color w:val="BCBEC4"/>
+          <w:sz w:val="24"/>
+          <w:szCs w:val="24"/>
+          <w:lang w:val="en-US"/>
+        </w:rPr>
+        <w:t>.</w:t>
+      </w:r>
+      <w:r>
+        <w:rPr>
+          <w:rFonts w:ascii="Consolas" w:hAnsi="Consolas"/>
+          <w:color w:val="C77DBB"/>
+          <w:sz w:val="24"/>
+          <w:szCs w:val="24"/>
+          <w:lang w:val="en-US"/>
+        </w:rPr>
+        <w:t>authorRepository</w:t>
+      </w:r>
+      <w:proofErr w:type="spellEnd"/>
+      <w:r>
+        <w:rPr>
+          <w:rFonts w:ascii="Consolas" w:hAnsi="Consolas"/>
+          <w:color w:val="C77DBB"/>
+          <w:sz w:val="24"/>
+          <w:szCs w:val="24"/>
+          <w:lang w:val="en-US"/>
+        </w:rPr>
+        <w:t xml:space="preserve"> </w:t>
+      </w:r>
+      <w:r>
+        <w:rPr>
+          <w:rFonts w:ascii="Consolas" w:hAnsi="Consolas"/>
+          <w:color w:val="BCBEC4"/>
+          <w:sz w:val="24"/>
+          <w:szCs w:val="24"/>
+          <w:lang w:val="en-US"/>
+        </w:rPr>
+        <w:t xml:space="preserve">= </w:t>
+      </w:r>
+      <w:proofErr w:type="spellStart"/>
+      <w:r>
+        <w:rPr>
+          <w:rFonts w:ascii="Consolas" w:hAnsi="Consolas"/>
+          <w:color w:val="BCBEC4"/>
+          <w:sz w:val="24"/>
+          <w:szCs w:val="24"/>
+          <w:lang w:val="en-US"/>
+        </w:rPr>
+        <w:t>authorRepository</w:t>
+      </w:r>
+      <w:proofErr w:type="spellEnd"/>
+      <w:r>
+        <w:rPr>
+          <w:rFonts w:ascii="Consolas" w:hAnsi="Consolas"/>
+          <w:color w:val="BCBEC4"/>
+          <w:sz w:val="24"/>
+          <w:szCs w:val="24"/>
+          <w:lang w:val="en-US"/>
+        </w:rPr>
+        <w:t>;</w:t>
+      </w:r>
+      <w:r>
+        <w:rPr>
+          <w:rFonts w:ascii="Consolas" w:hAnsi="Consolas"/>
+          <w:color w:val="BCBEC4"/>
+          <w:sz w:val="24"/>
+          <w:szCs w:val="24"/>
+          <w:lang w:val="en-US"/>
+        </w:rPr>
+        <w:br/>
+        <w:t xml:space="preserve">    </w:t>
+      </w:r>
+      <w:proofErr w:type="spellStart"/>
+      <w:r>
+        <w:rPr>
+          <w:rFonts w:ascii="Consolas" w:hAnsi="Consolas"/>
+          <w:color w:val="CF8E6D"/>
+          <w:sz w:val="24"/>
+          <w:szCs w:val="24"/>
+          <w:lang w:val="en-US"/>
+        </w:rPr>
+        <w:t>this</w:t>
+      </w:r>
+      <w:r>
+        <w:rPr>
+          <w:rFonts w:ascii="Consolas" w:hAnsi="Consolas"/>
+          <w:color w:val="BCBEC4"/>
+          <w:sz w:val="24"/>
+          <w:szCs w:val="24"/>
+          <w:lang w:val="en-US"/>
+        </w:rPr>
+        <w:t>.</w:t>
+      </w:r>
+      <w:r>
+        <w:rPr>
+          <w:rFonts w:ascii="Consolas" w:hAnsi="Consolas"/>
+          <w:color w:val="C77DBB"/>
+          <w:sz w:val="24"/>
+          <w:szCs w:val="24"/>
+          <w:lang w:val="en-US"/>
+        </w:rPr>
+        <w:t>publisherRepository</w:t>
+      </w:r>
+      <w:proofErr w:type="spellEnd"/>
+      <w:r>
+        <w:rPr>
+          <w:rFonts w:ascii="Consolas" w:hAnsi="Consolas"/>
+          <w:color w:val="C77DBB"/>
+          <w:sz w:val="24"/>
+          <w:szCs w:val="24"/>
+          <w:lang w:val="en-US"/>
+        </w:rPr>
+        <w:t xml:space="preserve"> </w:t>
+      </w:r>
+      <w:r>
+        <w:rPr>
+          <w:rFonts w:ascii="Consolas" w:hAnsi="Consolas"/>
+          <w:color w:val="BCBEC4"/>
+          <w:sz w:val="24"/>
+          <w:szCs w:val="24"/>
+          <w:lang w:val="en-US"/>
+        </w:rPr>
+        <w:t xml:space="preserve">= </w:t>
+      </w:r>
+      <w:proofErr w:type="spellStart"/>
+      <w:r>
+        <w:rPr>
+          <w:rFonts w:ascii="Consolas" w:hAnsi="Consolas"/>
+          <w:color w:val="BCBEC4"/>
+          <w:sz w:val="24"/>
+          <w:szCs w:val="24"/>
+          <w:lang w:val="en-US"/>
+        </w:rPr>
+        <w:t>publisherRepository</w:t>
+      </w:r>
+      <w:proofErr w:type="spellEnd"/>
+      <w:r>
+        <w:rPr>
+          <w:rFonts w:ascii="Consolas" w:hAnsi="Consolas"/>
+          <w:color w:val="BCBEC4"/>
+          <w:sz w:val="24"/>
+          <w:szCs w:val="24"/>
+          <w:lang w:val="en-US"/>
+        </w:rPr>
+        <w:t>;</w:t>
+      </w:r>
+      <w:r>
+        <w:rPr>
+          <w:rFonts w:ascii="Consolas" w:hAnsi="Consolas"/>
+          <w:color w:val="BCBEC4"/>
+          <w:sz w:val="24"/>
+          <w:szCs w:val="24"/>
+          <w:lang w:val="en-US"/>
+        </w:rPr>
+        <w:br/>
+      </w:r>
+      <w:r>
+        <w:rPr>
+          <w:rFonts w:ascii="Consolas" w:hAnsi="Consolas"/>
+          <w:color w:val="54A857"/>
+          <w:sz w:val="24"/>
+          <w:szCs w:val="24"/>
+          <w:lang w:val="en-US"/>
+        </w:rPr>
+        <w:t>}</w:t>
+      </w:r>
+    </w:p>
+    <w:p>
+      <w:pPr>
+        <w:rPr>
+          <w:rFonts w:ascii="Arial" w:hAnsi="Arial" w:cs="Arial"/>
+          <w:sz w:val="24"/>
+          <w:szCs w:val="24"/>
+          <w:lang w:val="en-US"/>
+        </w:rPr>
+      </w:pPr>
+    </w:p>
+    <w:p>
+      <w:pPr>
+        <w:rPr>
+          <w:rFonts w:ascii="Arial" w:hAnsi="Arial" w:cs="Arial"/>
+          <w:sz w:val="24"/>
+          <w:szCs w:val="24"/>
+          <w:lang w:val="en-US"/>
+        </w:rPr>
+      </w:pPr>
+    </w:p>
+    <w:p>
+      <w:pPr>
+        <w:rPr>
+          <w:rFonts w:ascii="Arial" w:hAnsi="Arial" w:cs="Arial"/>
+          <w:sz w:val="24"/>
+          <w:szCs w:val="24"/>
+        </w:rPr>
+      </w:pPr>
+      <w:r>
+        <w:rPr>
+          <w:rFonts w:ascii="Arial" w:hAnsi="Arial" w:cs="Arial"/>
+          <w:sz w:val="24"/>
+          <w:szCs w:val="24"/>
+        </w:rPr>
+        <w:lastRenderedPageBreak/>
+        <w:t>Logo após</w:t>
+      </w:r>
+      <w:r>
+        <w:rPr>
+          <w:rFonts w:ascii="Arial" w:hAnsi="Arial" w:cs="Arial"/>
+          <w:sz w:val="24"/>
+          <w:szCs w:val="24"/>
+        </w:rPr>
+        <w:t xml:space="preserve"> isso,</w:t>
+      </w:r>
+      <w:r>
+        <w:rPr>
+          <w:rFonts w:ascii="Arial" w:hAnsi="Arial" w:cs="Arial"/>
+          <w:sz w:val="24"/>
+          <w:szCs w:val="24"/>
+        </w:rPr>
+        <w:t xml:space="preserve"> vamos criar os métodos citados acima.</w:t>
+      </w:r>
+    </w:p>
+    <w:p>
+      <w:pPr>
+        <w:rPr>
+          <w:rFonts w:ascii="Arial" w:hAnsi="Arial" w:cs="Arial"/>
+          <w:b/>
+          <w:bCs/>
+          <w:sz w:val="24"/>
+          <w:szCs w:val="24"/>
+        </w:rPr>
+      </w:pPr>
+      <w:r>
+        <w:rPr>
+          <w:rFonts w:ascii="Arial" w:hAnsi="Arial" w:cs="Arial"/>
+          <w:b/>
+          <w:bCs/>
+          <w:sz w:val="24"/>
+          <w:szCs w:val="24"/>
+        </w:rPr>
+        <w:t xml:space="preserve">Método </w:t>
+      </w:r>
+      <w:proofErr w:type="spellStart"/>
+      <w:r>
+        <w:rPr>
+          <w:rFonts w:ascii="Arial" w:hAnsi="Arial" w:cs="Arial"/>
+          <w:b/>
+          <w:bCs/>
+          <w:sz w:val="24"/>
+          <w:szCs w:val="24"/>
+        </w:rPr>
+        <w:t>saveBook</w:t>
+      </w:r>
+      <w:proofErr w:type="spellEnd"/>
+      <w:r>
+        <w:rPr>
+          <w:rFonts w:ascii="Arial" w:hAnsi="Arial" w:cs="Arial"/>
+          <w:b/>
+          <w:bCs/>
+          <w:sz w:val="24"/>
+          <w:szCs w:val="24"/>
+        </w:rPr>
+        <w:t>:</w:t>
+      </w:r>
+    </w:p>
+    <w:p>
+      <w:pPr>
+        <w:rPr>
+          <w:rFonts w:ascii="Arial" w:hAnsi="Arial" w:cs="Arial"/>
+          <w:sz w:val="24"/>
+          <w:szCs w:val="24"/>
+        </w:rPr>
+      </w:pPr>
+      <w:r>
+        <w:rPr>
+          <w:rFonts w:ascii="Arial" w:hAnsi="Arial" w:cs="Arial"/>
+          <w:sz w:val="24"/>
+          <w:szCs w:val="24"/>
+        </w:rPr>
+        <w:t xml:space="preserve">- Ele vai receber o </w:t>
+      </w:r>
+      <w:proofErr w:type="spellStart"/>
+      <w:r>
+        <w:rPr>
+          <w:rFonts w:ascii="Arial" w:hAnsi="Arial" w:cs="Arial"/>
+          <w:sz w:val="24"/>
+          <w:szCs w:val="24"/>
+        </w:rPr>
+        <w:t>bookRecordDto</w:t>
+      </w:r>
+      <w:proofErr w:type="spellEnd"/>
+      <w:r>
+        <w:rPr>
+          <w:rFonts w:ascii="Arial" w:hAnsi="Arial" w:cs="Arial"/>
+          <w:sz w:val="24"/>
+          <w:szCs w:val="24"/>
+        </w:rPr>
+        <w:t xml:space="preserve"> (que é justamente o JSON que vamos enviar) e ele vai retornar um </w:t>
+      </w:r>
+      <w:proofErr w:type="spellStart"/>
+      <w:r>
+        <w:rPr>
+          <w:rFonts w:ascii="Arial" w:hAnsi="Arial" w:cs="Arial"/>
+          <w:sz w:val="24"/>
+          <w:szCs w:val="24"/>
+        </w:rPr>
+        <w:t>BookModel</w:t>
+      </w:r>
+      <w:proofErr w:type="spellEnd"/>
+      <w:r>
+        <w:rPr>
+          <w:rFonts w:ascii="Arial" w:hAnsi="Arial" w:cs="Arial"/>
+          <w:sz w:val="24"/>
+          <w:szCs w:val="24"/>
+        </w:rPr>
+        <w:t xml:space="preserve"> para o cliente pra ver que foi salvo com todos os seus atributos.</w:t>
+      </w:r>
+      <w:r>
+        <w:rPr>
+          <w:rFonts w:ascii="Arial" w:hAnsi="Arial" w:cs="Arial"/>
+          <w:sz w:val="24"/>
+          <w:szCs w:val="24"/>
+        </w:rPr>
+        <w:t xml:space="preserve"> </w:t>
+      </w:r>
+    </w:p>
+    <w:p>
+      <w:pPr>
+        <w:pStyle w:val="Pr-formataoHTML"/>
+        <w:shd w:val="clear" w:color="auto" w:fill="1E1F22"/>
+        <w:rPr>
+          <w:rFonts w:ascii="Consolas" w:hAnsi="Consolas"/>
+          <w:color w:val="BCBEC4"/>
+          <w:sz w:val="24"/>
+          <w:szCs w:val="24"/>
+          <w:lang w:val="en-US"/>
+        </w:rPr>
+      </w:pPr>
+      <w:proofErr w:type="spellStart"/>
+      <w:r>
+        <w:rPr>
+          <w:rFonts w:ascii="Consolas" w:hAnsi="Consolas"/>
+          <w:color w:val="BCBEC4"/>
+          <w:sz w:val="24"/>
+          <w:szCs w:val="24"/>
+          <w:lang w:val="en-US"/>
+        </w:rPr>
+        <w:t>BookModel</w:t>
+      </w:r>
+      <w:proofErr w:type="spellEnd"/>
+      <w:r>
+        <w:rPr>
+          <w:rFonts w:ascii="Consolas" w:hAnsi="Consolas"/>
+          <w:color w:val="BCBEC4"/>
+          <w:sz w:val="24"/>
+          <w:szCs w:val="24"/>
+          <w:lang w:val="en-US"/>
+        </w:rPr>
+        <w:t xml:space="preserve"> book = </w:t>
+      </w:r>
+      <w:r>
+        <w:rPr>
+          <w:rFonts w:ascii="Consolas" w:hAnsi="Consolas"/>
+          <w:color w:val="CF8E6D"/>
+          <w:sz w:val="24"/>
+          <w:szCs w:val="24"/>
+          <w:lang w:val="en-US"/>
+        </w:rPr>
+        <w:t xml:space="preserve">new </w:t>
+      </w:r>
+      <w:proofErr w:type="spellStart"/>
+      <w:r>
+        <w:rPr>
+          <w:rFonts w:ascii="Consolas" w:hAnsi="Consolas"/>
+          <w:color w:val="BCBEC4"/>
+          <w:sz w:val="24"/>
+          <w:szCs w:val="24"/>
+          <w:lang w:val="en-US"/>
+        </w:rPr>
+        <w:t>BookModel</w:t>
+      </w:r>
+      <w:proofErr w:type="spellEnd"/>
+      <w:r>
+        <w:rPr>
+          <w:rFonts w:ascii="Consolas" w:hAnsi="Consolas"/>
+          <w:color w:val="E8BA36"/>
+          <w:sz w:val="24"/>
+          <w:szCs w:val="24"/>
+          <w:lang w:val="en-US"/>
+        </w:rPr>
+        <w:t>()</w:t>
+      </w:r>
+      <w:r>
+        <w:rPr>
+          <w:rFonts w:ascii="Consolas" w:hAnsi="Consolas"/>
+          <w:color w:val="BCBEC4"/>
+          <w:sz w:val="24"/>
+          <w:szCs w:val="24"/>
+          <w:lang w:val="en-US"/>
+        </w:rPr>
+        <w:t>;</w:t>
+      </w:r>
+      <w:r>
+        <w:rPr>
+          <w:rFonts w:ascii="Consolas" w:hAnsi="Consolas"/>
+          <w:color w:val="BCBEC4"/>
+          <w:sz w:val="24"/>
+          <w:szCs w:val="24"/>
+          <w:lang w:val="en-US"/>
+        </w:rPr>
+        <w:br/>
+      </w:r>
+      <w:proofErr w:type="spellStart"/>
+      <w:proofErr w:type="gramStart"/>
+      <w:r>
+        <w:rPr>
+          <w:rFonts w:ascii="Consolas" w:hAnsi="Consolas"/>
+          <w:color w:val="BCBEC4"/>
+          <w:sz w:val="24"/>
+          <w:szCs w:val="24"/>
+          <w:lang w:val="en-US"/>
+        </w:rPr>
+        <w:t>book.setTitle</w:t>
+      </w:r>
+      <w:proofErr w:type="spellEnd"/>
+      <w:proofErr w:type="gramEnd"/>
+      <w:r>
+        <w:rPr>
+          <w:rFonts w:ascii="Consolas" w:hAnsi="Consolas"/>
+          <w:color w:val="E8BA36"/>
+          <w:sz w:val="24"/>
+          <w:szCs w:val="24"/>
+          <w:lang w:val="en-US"/>
+        </w:rPr>
+        <w:t>(</w:t>
+      </w:r>
+      <w:proofErr w:type="spellStart"/>
+      <w:r>
+        <w:rPr>
+          <w:rFonts w:ascii="Consolas" w:hAnsi="Consolas"/>
+          <w:color w:val="BCBEC4"/>
+          <w:sz w:val="24"/>
+          <w:szCs w:val="24"/>
+          <w:lang w:val="en-US"/>
+        </w:rPr>
+        <w:t>bookRecordDto.title</w:t>
+      </w:r>
+      <w:proofErr w:type="spellEnd"/>
+      <w:r>
+        <w:rPr>
+          <w:rFonts w:ascii="Consolas" w:hAnsi="Consolas"/>
+          <w:color w:val="54A857"/>
+          <w:sz w:val="24"/>
+          <w:szCs w:val="24"/>
+          <w:lang w:val="en-US"/>
+        </w:rPr>
+        <w:t>()</w:t>
+      </w:r>
+      <w:r>
+        <w:rPr>
+          <w:rFonts w:ascii="Consolas" w:hAnsi="Consolas"/>
+          <w:color w:val="E8BA36"/>
+          <w:sz w:val="24"/>
+          <w:szCs w:val="24"/>
+          <w:lang w:val="en-US"/>
+        </w:rPr>
+        <w:t>)</w:t>
+      </w:r>
+      <w:r>
+        <w:rPr>
+          <w:rFonts w:ascii="Consolas" w:hAnsi="Consolas"/>
+          <w:color w:val="BCBEC4"/>
+          <w:sz w:val="24"/>
+          <w:szCs w:val="24"/>
+          <w:lang w:val="en-US"/>
+        </w:rPr>
+        <w:t>;</w:t>
+      </w:r>
+    </w:p>
+    <w:p>
+      <w:pPr>
+        <w:rPr>
+          <w:rFonts w:ascii="Arial" w:hAnsi="Arial" w:cs="Arial"/>
+          <w:sz w:val="24"/>
+          <w:szCs w:val="24"/>
+        </w:rPr>
+      </w:pPr>
+      <w:r>
+        <w:rPr>
+          <w:rFonts w:ascii="Arial" w:hAnsi="Arial" w:cs="Arial"/>
+          <w:sz w:val="24"/>
+          <w:szCs w:val="24"/>
+        </w:rPr>
+        <w:t xml:space="preserve">- </w:t>
+      </w:r>
+      <w:r>
+        <w:rPr>
+          <w:rFonts w:ascii="Arial" w:hAnsi="Arial" w:cs="Arial"/>
+          <w:sz w:val="24"/>
+          <w:szCs w:val="24"/>
+        </w:rPr>
+        <w:t>Para isso, vai ser inicializado um objeto Java</w:t>
+      </w:r>
+      <w:r>
+        <w:rPr>
+          <w:rFonts w:ascii="Arial" w:hAnsi="Arial" w:cs="Arial"/>
+          <w:sz w:val="24"/>
+          <w:szCs w:val="24"/>
+        </w:rPr>
+        <w:t xml:space="preserve"> “book”</w:t>
+      </w:r>
+      <w:r>
+        <w:rPr>
+          <w:rFonts w:ascii="Arial" w:hAnsi="Arial" w:cs="Arial"/>
+          <w:sz w:val="24"/>
+          <w:szCs w:val="24"/>
+        </w:rPr>
+        <w:t xml:space="preserve"> do tipo </w:t>
+      </w:r>
+      <w:proofErr w:type="spellStart"/>
+      <w:r>
+        <w:rPr>
+          <w:rFonts w:ascii="Arial" w:hAnsi="Arial" w:cs="Arial"/>
+          <w:sz w:val="24"/>
+          <w:szCs w:val="24"/>
+        </w:rPr>
+        <w:t>BookModel</w:t>
+      </w:r>
+      <w:proofErr w:type="spellEnd"/>
+      <w:r>
+        <w:rPr>
+          <w:rFonts w:ascii="Arial" w:hAnsi="Arial" w:cs="Arial"/>
+          <w:sz w:val="24"/>
+          <w:szCs w:val="24"/>
+        </w:rPr>
+        <w:t xml:space="preserve"> e vamos </w:t>
+      </w:r>
+      <w:proofErr w:type="spellStart"/>
+      <w:r>
+        <w:rPr>
+          <w:rFonts w:ascii="Arial" w:hAnsi="Arial" w:cs="Arial"/>
+          <w:sz w:val="24"/>
+          <w:szCs w:val="24"/>
+        </w:rPr>
+        <w:t>s</w:t>
+      </w:r>
+      <w:r>
+        <w:rPr>
+          <w:rFonts w:ascii="Arial" w:hAnsi="Arial" w:cs="Arial"/>
+          <w:sz w:val="24"/>
+          <w:szCs w:val="24"/>
+        </w:rPr>
+        <w:t>etar</w:t>
+      </w:r>
+      <w:proofErr w:type="spellEnd"/>
+      <w:r>
+        <w:rPr>
+          <w:rFonts w:ascii="Arial" w:hAnsi="Arial" w:cs="Arial"/>
+          <w:sz w:val="24"/>
+          <w:szCs w:val="24"/>
+        </w:rPr>
+        <w:t xml:space="preserve"> </w:t>
+      </w:r>
+      <w:r>
+        <w:rPr>
+          <w:rFonts w:ascii="Arial" w:hAnsi="Arial" w:cs="Arial"/>
+          <w:sz w:val="24"/>
+          <w:szCs w:val="24"/>
+        </w:rPr>
+        <w:t xml:space="preserve">os valores para salvar um o determinado livro, que vai ser enviado </w:t>
+      </w:r>
+      <w:r>
+        <w:rPr>
+          <w:rFonts w:ascii="Arial" w:hAnsi="Arial" w:cs="Arial"/>
+          <w:sz w:val="24"/>
+          <w:szCs w:val="24"/>
+        </w:rPr>
+        <w:t xml:space="preserve">pelo </w:t>
+      </w:r>
+      <w:proofErr w:type="spellStart"/>
+      <w:r>
+        <w:rPr>
+          <w:rFonts w:ascii="Arial" w:hAnsi="Arial" w:cs="Arial"/>
+          <w:sz w:val="24"/>
+          <w:szCs w:val="24"/>
+        </w:rPr>
+        <w:t>bookRecordDto</w:t>
+      </w:r>
+      <w:proofErr w:type="spellEnd"/>
+      <w:r>
+        <w:rPr>
+          <w:rFonts w:ascii="Arial" w:hAnsi="Arial" w:cs="Arial"/>
+          <w:sz w:val="24"/>
+          <w:szCs w:val="24"/>
+        </w:rPr>
+        <w:t>.</w:t>
+      </w:r>
+    </w:p>
+    <w:p>
+      <w:pPr>
+        <w:pStyle w:val="Pr-formataoHTML"/>
+        <w:shd w:val="clear" w:color="auto" w:fill="1E1F22"/>
+        <w:rPr>
+          <w:rFonts w:ascii="Consolas" w:hAnsi="Consolas"/>
+          <w:color w:val="BCBEC4"/>
+          <w:sz w:val="24"/>
+          <w:szCs w:val="24"/>
+          <w:lang w:val="en-US"/>
+        </w:rPr>
+      </w:pPr>
+      <w:proofErr w:type="gramStart"/>
+      <w:r>
+        <w:rPr>
+          <w:rFonts w:ascii="Consolas" w:hAnsi="Consolas"/>
           <w:color w:val="BCBEC4"/>
           <w:sz w:val="24"/>
           <w:szCs w:val="24"/>
@@ -9039,6 +9651,7 @@
         </w:rPr>
         <w:t>book.setPublisher</w:t>
       </w:r>
+      <w:proofErr w:type="gramEnd"/>
       <w:r>
         <w:rPr>
           <w:rFonts w:ascii="Consolas" w:hAnsi="Consolas"/>
@@ -9347,6 +9960,3303 @@
           <w:sz w:val="24"/>
           <w:szCs w:val="24"/>
         </w:rPr>
+        <w:t xml:space="preserve">- Para </w:t>
+      </w:r>
+      <w:proofErr w:type="spellStart"/>
+      <w:r>
+        <w:rPr>
+          <w:rFonts w:ascii="Arial" w:hAnsi="Arial" w:cs="Arial"/>
+          <w:sz w:val="24"/>
+          <w:szCs w:val="24"/>
+        </w:rPr>
+        <w:t>setarmos</w:t>
+      </w:r>
+      <w:proofErr w:type="spellEnd"/>
+      <w:r>
+        <w:rPr>
+          <w:rFonts w:ascii="Arial" w:hAnsi="Arial" w:cs="Arial"/>
+          <w:sz w:val="24"/>
+          <w:szCs w:val="24"/>
+        </w:rPr>
+        <w:t xml:space="preserve"> a editora e os autores dos livros, </w:t>
+      </w:r>
+      <w:proofErr w:type="gramStart"/>
+      <w:r>
+        <w:rPr>
+          <w:rFonts w:ascii="Arial" w:hAnsi="Arial" w:cs="Arial"/>
+          <w:sz w:val="24"/>
+          <w:szCs w:val="24"/>
+        </w:rPr>
+        <w:t>eles já tem</w:t>
+      </w:r>
+      <w:proofErr w:type="gramEnd"/>
+      <w:r>
+        <w:rPr>
+          <w:rFonts w:ascii="Arial" w:hAnsi="Arial" w:cs="Arial"/>
+          <w:sz w:val="24"/>
+          <w:szCs w:val="24"/>
+        </w:rPr>
+        <w:t xml:space="preserve"> que existir na base de dados, pois quando seus </w:t>
+      </w:r>
+      <w:proofErr w:type="spellStart"/>
+      <w:r>
+        <w:rPr>
+          <w:rFonts w:ascii="Arial" w:hAnsi="Arial" w:cs="Arial"/>
+          <w:sz w:val="24"/>
+          <w:szCs w:val="24"/>
+        </w:rPr>
+        <w:t>ID’s</w:t>
+      </w:r>
+      <w:proofErr w:type="spellEnd"/>
+      <w:r>
+        <w:rPr>
+          <w:rFonts w:ascii="Arial" w:hAnsi="Arial" w:cs="Arial"/>
+          <w:sz w:val="24"/>
+          <w:szCs w:val="24"/>
+        </w:rPr>
+        <w:t xml:space="preserve"> são passados no JSON, nós verificamos por meio dos pontos de injeção das respectivas entidades e </w:t>
+      </w:r>
+      <w:r>
+        <w:rPr>
+          <w:rFonts w:ascii="Arial" w:hAnsi="Arial" w:cs="Arial"/>
+          <w:sz w:val="24"/>
+          <w:szCs w:val="24"/>
+        </w:rPr>
+        <w:t>os métodos prontos do JPA</w:t>
+      </w:r>
+      <w:r>
+        <w:rPr>
+          <w:rFonts w:ascii="Arial" w:hAnsi="Arial" w:cs="Arial"/>
+          <w:sz w:val="24"/>
+          <w:szCs w:val="24"/>
+        </w:rPr>
+        <w:t xml:space="preserve"> se aqueles </w:t>
+      </w:r>
+      <w:proofErr w:type="spellStart"/>
+      <w:r>
+        <w:rPr>
+          <w:rFonts w:ascii="Arial" w:hAnsi="Arial" w:cs="Arial"/>
+          <w:sz w:val="24"/>
+          <w:szCs w:val="24"/>
+        </w:rPr>
+        <w:t>ID’s</w:t>
+      </w:r>
+      <w:proofErr w:type="spellEnd"/>
+      <w:r>
+        <w:rPr>
+          <w:rFonts w:ascii="Arial" w:hAnsi="Arial" w:cs="Arial"/>
+          <w:sz w:val="24"/>
+          <w:szCs w:val="24"/>
+        </w:rPr>
+        <w:t xml:space="preserve"> existem no banco de dados.</w:t>
+      </w:r>
+    </w:p>
+    <w:p>
+      <w:pPr>
+        <w:rPr>
+          <w:rFonts w:ascii="Arial" w:hAnsi="Arial" w:cs="Arial"/>
+          <w:sz w:val="24"/>
+          <w:szCs w:val="24"/>
+        </w:rPr>
+      </w:pPr>
+      <w:r>
+        <w:rPr>
+          <w:rFonts w:ascii="Arial" w:hAnsi="Arial" w:cs="Arial"/>
+          <w:sz w:val="24"/>
+          <w:szCs w:val="24"/>
+        </w:rPr>
+        <w:t xml:space="preserve">Após </w:t>
+      </w:r>
+      <w:proofErr w:type="spellStart"/>
+      <w:r>
+        <w:rPr>
+          <w:rFonts w:ascii="Arial" w:hAnsi="Arial" w:cs="Arial"/>
+          <w:sz w:val="24"/>
+          <w:szCs w:val="24"/>
+        </w:rPr>
+        <w:t>setarmos</w:t>
+      </w:r>
+      <w:proofErr w:type="spellEnd"/>
+      <w:r>
+        <w:rPr>
+          <w:rFonts w:ascii="Arial" w:hAnsi="Arial" w:cs="Arial"/>
+          <w:sz w:val="24"/>
+          <w:szCs w:val="24"/>
+        </w:rPr>
+        <w:t xml:space="preserve"> o título, a editora e os autores, nós vamos </w:t>
+      </w:r>
+      <w:proofErr w:type="spellStart"/>
+      <w:r>
+        <w:rPr>
+          <w:rFonts w:ascii="Arial" w:hAnsi="Arial" w:cs="Arial"/>
+          <w:sz w:val="24"/>
+          <w:szCs w:val="24"/>
+        </w:rPr>
+        <w:t>setar</w:t>
+      </w:r>
+      <w:proofErr w:type="spellEnd"/>
+      <w:r>
+        <w:rPr>
+          <w:rFonts w:ascii="Arial" w:hAnsi="Arial" w:cs="Arial"/>
+          <w:sz w:val="24"/>
+          <w:szCs w:val="24"/>
+        </w:rPr>
+        <w:t xml:space="preserve"> o comentário/resenha.</w:t>
+      </w:r>
+    </w:p>
+    <w:p>
+      <w:pPr>
+        <w:pStyle w:val="Pr-formataoHTML"/>
+        <w:shd w:val="clear" w:color="auto" w:fill="1E1F22"/>
+        <w:rPr>
+          <w:rFonts w:ascii="Consolas" w:hAnsi="Consolas"/>
+          <w:color w:val="BCBEC4"/>
+          <w:sz w:val="24"/>
+          <w:szCs w:val="24"/>
+          <w:lang w:val="en-US"/>
+        </w:rPr>
+      </w:pPr>
+      <w:proofErr w:type="spellStart"/>
+      <w:r>
+        <w:rPr>
+          <w:rFonts w:ascii="Consolas" w:hAnsi="Consolas"/>
+          <w:color w:val="BCBEC4"/>
+          <w:sz w:val="24"/>
+          <w:szCs w:val="24"/>
+          <w:lang w:val="en-US"/>
+        </w:rPr>
+        <w:t>ReviewModel</w:t>
+      </w:r>
+      <w:proofErr w:type="spellEnd"/>
+      <w:r>
+        <w:rPr>
+          <w:rFonts w:ascii="Consolas" w:hAnsi="Consolas"/>
+          <w:color w:val="BCBEC4"/>
+          <w:sz w:val="24"/>
+          <w:szCs w:val="24"/>
+          <w:lang w:val="en-US"/>
+        </w:rPr>
+        <w:t xml:space="preserve"> </w:t>
+      </w:r>
+      <w:proofErr w:type="spellStart"/>
+      <w:r>
+        <w:rPr>
+          <w:rFonts w:ascii="Consolas" w:hAnsi="Consolas"/>
+          <w:color w:val="BCBEC4"/>
+          <w:sz w:val="24"/>
+          <w:szCs w:val="24"/>
+          <w:lang w:val="en-US"/>
+        </w:rPr>
+        <w:t>reviewModel</w:t>
+      </w:r>
+      <w:proofErr w:type="spellEnd"/>
+      <w:r>
+        <w:rPr>
+          <w:rFonts w:ascii="Consolas" w:hAnsi="Consolas"/>
+          <w:color w:val="BCBEC4"/>
+          <w:sz w:val="24"/>
+          <w:szCs w:val="24"/>
+          <w:lang w:val="en-US"/>
+        </w:rPr>
+        <w:t xml:space="preserve"> = </w:t>
+      </w:r>
+      <w:r>
+        <w:rPr>
+          <w:rFonts w:ascii="Consolas" w:hAnsi="Consolas"/>
+          <w:color w:val="CF8E6D"/>
+          <w:sz w:val="24"/>
+          <w:szCs w:val="24"/>
+          <w:lang w:val="en-US"/>
+        </w:rPr>
+        <w:t xml:space="preserve">new </w:t>
+      </w:r>
+      <w:proofErr w:type="spellStart"/>
+      <w:r>
+        <w:rPr>
+          <w:rFonts w:ascii="Consolas" w:hAnsi="Consolas"/>
+          <w:color w:val="BCBEC4"/>
+          <w:sz w:val="24"/>
+          <w:szCs w:val="24"/>
+          <w:lang w:val="en-US"/>
+        </w:rPr>
+        <w:t>ReviewModel</w:t>
+      </w:r>
+      <w:proofErr w:type="spellEnd"/>
+      <w:r>
+        <w:rPr>
+          <w:rFonts w:ascii="Consolas" w:hAnsi="Consolas"/>
+          <w:color w:val="E8BA36"/>
+          <w:sz w:val="24"/>
+          <w:szCs w:val="24"/>
+          <w:lang w:val="en-US"/>
+        </w:rPr>
+        <w:t>()</w:t>
+      </w:r>
+      <w:r>
+        <w:rPr>
+          <w:rFonts w:ascii="Consolas" w:hAnsi="Consolas"/>
+          <w:color w:val="BCBEC4"/>
+          <w:sz w:val="24"/>
+          <w:szCs w:val="24"/>
+          <w:lang w:val="en-US"/>
+        </w:rPr>
+        <w:t>;</w:t>
+      </w:r>
+      <w:r>
+        <w:rPr>
+          <w:rFonts w:ascii="Consolas" w:hAnsi="Consolas"/>
+          <w:color w:val="BCBEC4"/>
+          <w:sz w:val="24"/>
+          <w:szCs w:val="24"/>
+          <w:lang w:val="en-US"/>
+        </w:rPr>
+        <w:br/>
+      </w:r>
+      <w:proofErr w:type="spellStart"/>
+      <w:r>
+        <w:rPr>
+          <w:rFonts w:ascii="Consolas" w:hAnsi="Consolas"/>
+          <w:color w:val="BCBEC4"/>
+          <w:sz w:val="24"/>
+          <w:szCs w:val="24"/>
+          <w:lang w:val="en-US"/>
+        </w:rPr>
+        <w:t>reviewModel.setComment</w:t>
+      </w:r>
+      <w:proofErr w:type="spellEnd"/>
+      <w:r>
+        <w:rPr>
+          <w:rFonts w:ascii="Consolas" w:hAnsi="Consolas"/>
+          <w:color w:val="E8BA36"/>
+          <w:sz w:val="24"/>
+          <w:szCs w:val="24"/>
+          <w:lang w:val="en-US"/>
+        </w:rPr>
+        <w:t>(</w:t>
+      </w:r>
+      <w:proofErr w:type="spellStart"/>
+      <w:r>
+        <w:rPr>
+          <w:rFonts w:ascii="Consolas" w:hAnsi="Consolas"/>
+          <w:color w:val="BCBEC4"/>
+          <w:sz w:val="24"/>
+          <w:szCs w:val="24"/>
+          <w:lang w:val="en-US"/>
+        </w:rPr>
+        <w:t>bookRecordDto.reviewComment</w:t>
+      </w:r>
+      <w:proofErr w:type="spellEnd"/>
+      <w:r>
+        <w:rPr>
+          <w:rFonts w:ascii="Consolas" w:hAnsi="Consolas"/>
+          <w:color w:val="54A857"/>
+          <w:sz w:val="24"/>
+          <w:szCs w:val="24"/>
+          <w:lang w:val="en-US"/>
+        </w:rPr>
+        <w:t>()</w:t>
+      </w:r>
+      <w:r>
+        <w:rPr>
+          <w:rFonts w:ascii="Consolas" w:hAnsi="Consolas"/>
+          <w:color w:val="E8BA36"/>
+          <w:sz w:val="24"/>
+          <w:szCs w:val="24"/>
+          <w:lang w:val="en-US"/>
+        </w:rPr>
+        <w:t>)</w:t>
+      </w:r>
+      <w:r>
+        <w:rPr>
+          <w:rFonts w:ascii="Consolas" w:hAnsi="Consolas"/>
+          <w:color w:val="BCBEC4"/>
+          <w:sz w:val="24"/>
+          <w:szCs w:val="24"/>
+          <w:lang w:val="en-US"/>
+        </w:rPr>
+        <w:t>;</w:t>
+      </w:r>
+      <w:r>
+        <w:rPr>
+          <w:rFonts w:ascii="Consolas" w:hAnsi="Consolas"/>
+          <w:color w:val="BCBEC4"/>
+          <w:sz w:val="24"/>
+          <w:szCs w:val="24"/>
+          <w:lang w:val="en-US"/>
+        </w:rPr>
+        <w:br/>
+      </w:r>
+      <w:proofErr w:type="spellStart"/>
+      <w:r>
+        <w:rPr>
+          <w:rFonts w:ascii="Consolas" w:hAnsi="Consolas"/>
+          <w:color w:val="BCBEC4"/>
+          <w:sz w:val="24"/>
+          <w:szCs w:val="24"/>
+          <w:lang w:val="en-US"/>
+        </w:rPr>
+        <w:t>reviewModel.setBook</w:t>
+      </w:r>
+      <w:proofErr w:type="spellEnd"/>
+      <w:r>
+        <w:rPr>
+          <w:rFonts w:ascii="Consolas" w:hAnsi="Consolas"/>
+          <w:color w:val="E8BA36"/>
+          <w:sz w:val="24"/>
+          <w:szCs w:val="24"/>
+          <w:lang w:val="en-US"/>
+        </w:rPr>
+        <w:t>(</w:t>
+      </w:r>
+      <w:r>
+        <w:rPr>
+          <w:rFonts w:ascii="Consolas" w:hAnsi="Consolas"/>
+          <w:color w:val="BCBEC4"/>
+          <w:sz w:val="24"/>
+          <w:szCs w:val="24"/>
+          <w:lang w:val="en-US"/>
+        </w:rPr>
+        <w:t>book</w:t>
+      </w:r>
+      <w:r>
+        <w:rPr>
+          <w:rFonts w:ascii="Consolas" w:hAnsi="Consolas"/>
+          <w:color w:val="E8BA36"/>
+          <w:sz w:val="24"/>
+          <w:szCs w:val="24"/>
+          <w:lang w:val="en-US"/>
+        </w:rPr>
+        <w:t>)</w:t>
+      </w:r>
+      <w:r>
+        <w:rPr>
+          <w:rFonts w:ascii="Consolas" w:hAnsi="Consolas"/>
+          <w:color w:val="BCBEC4"/>
+          <w:sz w:val="24"/>
+          <w:szCs w:val="24"/>
+          <w:lang w:val="en-US"/>
+        </w:rPr>
+        <w:t>;</w:t>
+      </w:r>
+      <w:r>
+        <w:rPr>
+          <w:rFonts w:ascii="Consolas" w:hAnsi="Consolas"/>
+          <w:color w:val="BCBEC4"/>
+          <w:sz w:val="24"/>
+          <w:szCs w:val="24"/>
+          <w:lang w:val="en-US"/>
+        </w:rPr>
+        <w:br/>
+      </w:r>
+      <w:proofErr w:type="spellStart"/>
+      <w:proofErr w:type="gramStart"/>
+      <w:r>
+        <w:rPr>
+          <w:rFonts w:ascii="Consolas" w:hAnsi="Consolas"/>
+          <w:color w:val="BCBEC4"/>
+          <w:sz w:val="24"/>
+          <w:szCs w:val="24"/>
+          <w:lang w:val="en-US"/>
+        </w:rPr>
+        <w:t>book.setReview</w:t>
+      </w:r>
+      <w:proofErr w:type="spellEnd"/>
+      <w:proofErr w:type="gramEnd"/>
+      <w:r>
+        <w:rPr>
+          <w:rFonts w:ascii="Consolas" w:hAnsi="Consolas"/>
+          <w:color w:val="E8BA36"/>
+          <w:sz w:val="24"/>
+          <w:szCs w:val="24"/>
+          <w:lang w:val="en-US"/>
+        </w:rPr>
+        <w:t>(</w:t>
+      </w:r>
+      <w:proofErr w:type="spellStart"/>
+      <w:r>
+        <w:rPr>
+          <w:rFonts w:ascii="Consolas" w:hAnsi="Consolas"/>
+          <w:color w:val="BCBEC4"/>
+          <w:sz w:val="24"/>
+          <w:szCs w:val="24"/>
+          <w:lang w:val="en-US"/>
+        </w:rPr>
+        <w:t>reviewModel</w:t>
+      </w:r>
+      <w:proofErr w:type="spellEnd"/>
+      <w:r>
+        <w:rPr>
+          <w:rFonts w:ascii="Consolas" w:hAnsi="Consolas"/>
+          <w:color w:val="E8BA36"/>
+          <w:sz w:val="24"/>
+          <w:szCs w:val="24"/>
+          <w:lang w:val="en-US"/>
+        </w:rPr>
+        <w:t>)</w:t>
+      </w:r>
+      <w:r>
+        <w:rPr>
+          <w:rFonts w:ascii="Consolas" w:hAnsi="Consolas"/>
+          <w:color w:val="BCBEC4"/>
+          <w:sz w:val="24"/>
+          <w:szCs w:val="24"/>
+          <w:lang w:val="en-US"/>
+        </w:rPr>
+        <w:t>;</w:t>
+      </w:r>
+      <w:r>
+        <w:rPr>
+          <w:rFonts w:ascii="Consolas" w:hAnsi="Consolas"/>
+          <w:color w:val="BCBEC4"/>
+          <w:sz w:val="24"/>
+          <w:szCs w:val="24"/>
+          <w:lang w:val="en-US"/>
+        </w:rPr>
+        <w:br/>
+      </w:r>
+      <w:r>
+        <w:rPr>
+          <w:rFonts w:ascii="Consolas" w:hAnsi="Consolas"/>
+          <w:color w:val="BCBEC4"/>
+          <w:sz w:val="24"/>
+          <w:szCs w:val="24"/>
+          <w:lang w:val="en-US"/>
+        </w:rPr>
+        <w:br/>
+      </w:r>
+      <w:r>
+        <w:rPr>
+          <w:rFonts w:ascii="Consolas" w:hAnsi="Consolas"/>
+          <w:color w:val="CF8E6D"/>
+          <w:sz w:val="24"/>
+          <w:szCs w:val="24"/>
+          <w:lang w:val="en-US"/>
+        </w:rPr>
+        <w:t xml:space="preserve">return </w:t>
+      </w:r>
+      <w:proofErr w:type="spellStart"/>
+      <w:r>
+        <w:rPr>
+          <w:rFonts w:ascii="Consolas" w:hAnsi="Consolas"/>
+          <w:color w:val="C77DBB"/>
+          <w:sz w:val="24"/>
+          <w:szCs w:val="24"/>
+          <w:lang w:val="en-US"/>
+        </w:rPr>
+        <w:t>bookRepository</w:t>
+      </w:r>
+      <w:r>
+        <w:rPr>
+          <w:rFonts w:ascii="Consolas" w:hAnsi="Consolas"/>
+          <w:color w:val="BCBEC4"/>
+          <w:sz w:val="24"/>
+          <w:szCs w:val="24"/>
+          <w:lang w:val="en-US"/>
+        </w:rPr>
+        <w:t>.save</w:t>
+      </w:r>
+      <w:proofErr w:type="spellEnd"/>
+      <w:r>
+        <w:rPr>
+          <w:rFonts w:ascii="Consolas" w:hAnsi="Consolas"/>
+          <w:color w:val="E8BA36"/>
+          <w:sz w:val="24"/>
+          <w:szCs w:val="24"/>
+          <w:lang w:val="en-US"/>
+        </w:rPr>
+        <w:t>(</w:t>
+      </w:r>
+      <w:r>
+        <w:rPr>
+          <w:rFonts w:ascii="Consolas" w:hAnsi="Consolas"/>
+          <w:color w:val="BCBEC4"/>
+          <w:sz w:val="24"/>
+          <w:szCs w:val="24"/>
+          <w:lang w:val="en-US"/>
+        </w:rPr>
+        <w:t>book</w:t>
+      </w:r>
+      <w:r>
+        <w:rPr>
+          <w:rFonts w:ascii="Consolas" w:hAnsi="Consolas"/>
+          <w:color w:val="E8BA36"/>
+          <w:sz w:val="24"/>
+          <w:szCs w:val="24"/>
+          <w:lang w:val="en-US"/>
+        </w:rPr>
+        <w:t>)</w:t>
+      </w:r>
+      <w:r>
+        <w:rPr>
+          <w:rFonts w:ascii="Consolas" w:hAnsi="Consolas"/>
+          <w:color w:val="BCBEC4"/>
+          <w:sz w:val="24"/>
+          <w:szCs w:val="24"/>
+          <w:lang w:val="en-US"/>
+        </w:rPr>
+        <w:t>;</w:t>
+      </w:r>
+    </w:p>
+    <w:p>
+      <w:pPr>
+        <w:rPr>
+          <w:rFonts w:ascii="Arial" w:hAnsi="Arial" w:cs="Arial"/>
+          <w:sz w:val="24"/>
+          <w:szCs w:val="24"/>
+        </w:rPr>
+      </w:pPr>
+      <w:r>
+        <w:rPr>
+          <w:rFonts w:ascii="Arial" w:hAnsi="Arial" w:cs="Arial"/>
+          <w:sz w:val="24"/>
+          <w:szCs w:val="24"/>
+        </w:rPr>
+        <w:t xml:space="preserve">- </w:t>
+      </w:r>
+      <w:r>
+        <w:rPr>
+          <w:rFonts w:ascii="Arial" w:hAnsi="Arial" w:cs="Arial"/>
+          <w:sz w:val="24"/>
+          <w:szCs w:val="24"/>
+        </w:rPr>
+        <w:t xml:space="preserve">No </w:t>
+      </w:r>
+      <w:proofErr w:type="spellStart"/>
+      <w:r>
+        <w:rPr>
+          <w:rFonts w:ascii="Arial" w:hAnsi="Arial" w:cs="Arial"/>
+          <w:sz w:val="24"/>
+          <w:szCs w:val="24"/>
+        </w:rPr>
+        <w:t>ReviewModel</w:t>
+      </w:r>
+      <w:proofErr w:type="spellEnd"/>
+      <w:r>
+        <w:rPr>
+          <w:rFonts w:ascii="Arial" w:hAnsi="Arial" w:cs="Arial"/>
+          <w:sz w:val="24"/>
+          <w:szCs w:val="24"/>
+        </w:rPr>
+        <w:t>, nós iniciamos um objeto Java “</w:t>
+      </w:r>
+      <w:proofErr w:type="spellStart"/>
+      <w:r>
+        <w:rPr>
+          <w:rFonts w:ascii="Arial" w:hAnsi="Arial" w:cs="Arial"/>
+          <w:sz w:val="24"/>
+          <w:szCs w:val="24"/>
+        </w:rPr>
+        <w:t>reviewModel</w:t>
+      </w:r>
+      <w:proofErr w:type="spellEnd"/>
+      <w:r>
+        <w:rPr>
+          <w:rFonts w:ascii="Arial" w:hAnsi="Arial" w:cs="Arial"/>
+          <w:sz w:val="24"/>
+          <w:szCs w:val="24"/>
+        </w:rPr>
+        <w:t xml:space="preserve">” do tipo </w:t>
+      </w:r>
+      <w:proofErr w:type="spellStart"/>
+      <w:r>
+        <w:rPr>
+          <w:rFonts w:ascii="Arial" w:hAnsi="Arial" w:cs="Arial"/>
+          <w:sz w:val="24"/>
+          <w:szCs w:val="24"/>
+        </w:rPr>
+        <w:t>ReviewModel</w:t>
+      </w:r>
+      <w:proofErr w:type="spellEnd"/>
+      <w:r>
+        <w:rPr>
+          <w:rFonts w:ascii="Arial" w:hAnsi="Arial" w:cs="Arial"/>
+          <w:sz w:val="24"/>
+          <w:szCs w:val="24"/>
+        </w:rPr>
+        <w:t xml:space="preserve">, pois como está no modo </w:t>
+      </w:r>
+      <w:proofErr w:type="spellStart"/>
+      <w:r>
+        <w:rPr>
+          <w:rFonts w:ascii="Arial" w:hAnsi="Arial" w:cs="Arial"/>
+          <w:sz w:val="24"/>
+          <w:szCs w:val="24"/>
+        </w:rPr>
+        <w:t>CascadeType.ALL</w:t>
+      </w:r>
+      <w:proofErr w:type="spellEnd"/>
+      <w:r>
+        <w:rPr>
+          <w:rFonts w:ascii="Arial" w:hAnsi="Arial" w:cs="Arial"/>
+          <w:sz w:val="24"/>
+          <w:szCs w:val="24"/>
+        </w:rPr>
+        <w:t>, ele também vai ser salvo assim junto com a transação</w:t>
+      </w:r>
+      <w:r>
+        <w:rPr>
+          <w:rFonts w:ascii="Arial" w:hAnsi="Arial" w:cs="Arial"/>
+          <w:sz w:val="24"/>
+          <w:szCs w:val="24"/>
+        </w:rPr>
+        <w:t xml:space="preserve"> de salvamento do nosso </w:t>
+      </w:r>
+      <w:proofErr w:type="spellStart"/>
+      <w:r>
+        <w:rPr>
+          <w:rFonts w:ascii="Arial" w:hAnsi="Arial" w:cs="Arial"/>
+          <w:sz w:val="24"/>
+          <w:szCs w:val="24"/>
+        </w:rPr>
+        <w:t>BookModel</w:t>
+      </w:r>
+      <w:proofErr w:type="spellEnd"/>
+      <w:r>
+        <w:rPr>
+          <w:rFonts w:ascii="Arial" w:hAnsi="Arial" w:cs="Arial"/>
+          <w:sz w:val="24"/>
+          <w:szCs w:val="24"/>
+        </w:rPr>
+        <w:t>.</w:t>
+      </w:r>
+    </w:p>
+    <w:p>
+      <w:pPr>
+        <w:rPr>
+          <w:rFonts w:ascii="Arial" w:hAnsi="Arial" w:cs="Arial"/>
+          <w:sz w:val="24"/>
+          <w:szCs w:val="24"/>
+        </w:rPr>
+      </w:pPr>
+      <w:r>
+        <w:rPr>
+          <w:rFonts w:ascii="Arial" w:hAnsi="Arial" w:cs="Arial"/>
+          <w:sz w:val="24"/>
+          <w:szCs w:val="24"/>
+        </w:rPr>
+        <w:t xml:space="preserve">Com isso, </w:t>
+      </w:r>
+      <w:proofErr w:type="spellStart"/>
+      <w:r>
+        <w:rPr>
+          <w:rFonts w:ascii="Arial" w:hAnsi="Arial" w:cs="Arial"/>
+          <w:sz w:val="24"/>
+          <w:szCs w:val="24"/>
+        </w:rPr>
+        <w:t>setamos</w:t>
+      </w:r>
+      <w:proofErr w:type="spellEnd"/>
+      <w:r>
+        <w:rPr>
+          <w:rFonts w:ascii="Arial" w:hAnsi="Arial" w:cs="Arial"/>
+          <w:sz w:val="24"/>
+          <w:szCs w:val="24"/>
+        </w:rPr>
+        <w:t xml:space="preserve"> os atributos do </w:t>
+      </w:r>
+      <w:proofErr w:type="spellStart"/>
+      <w:r>
+        <w:rPr>
+          <w:rFonts w:ascii="Arial" w:hAnsi="Arial" w:cs="Arial"/>
+          <w:sz w:val="24"/>
+          <w:szCs w:val="24"/>
+        </w:rPr>
+        <w:t>ReviewModel</w:t>
+      </w:r>
+      <w:proofErr w:type="spellEnd"/>
+      <w:r>
+        <w:rPr>
+          <w:rFonts w:ascii="Arial" w:hAnsi="Arial" w:cs="Arial"/>
+          <w:sz w:val="24"/>
+          <w:szCs w:val="24"/>
+        </w:rPr>
+        <w:t xml:space="preserve">, passando o </w:t>
+      </w:r>
+      <w:proofErr w:type="spellStart"/>
+      <w:r>
+        <w:rPr>
+          <w:rFonts w:ascii="Arial" w:hAnsi="Arial" w:cs="Arial"/>
+          <w:sz w:val="24"/>
+          <w:szCs w:val="24"/>
+        </w:rPr>
+        <w:t>reviewComment</w:t>
+      </w:r>
+      <w:proofErr w:type="spellEnd"/>
+      <w:r>
+        <w:rPr>
+          <w:rFonts w:ascii="Arial" w:hAnsi="Arial" w:cs="Arial"/>
+          <w:sz w:val="24"/>
+          <w:szCs w:val="24"/>
+        </w:rPr>
+        <w:t xml:space="preserve"> do </w:t>
+      </w:r>
+      <w:proofErr w:type="spellStart"/>
+      <w:r>
+        <w:rPr>
+          <w:rFonts w:ascii="Arial" w:hAnsi="Arial" w:cs="Arial"/>
+          <w:sz w:val="24"/>
+          <w:szCs w:val="24"/>
+        </w:rPr>
+        <w:t>bookRecordDto</w:t>
+      </w:r>
+      <w:proofErr w:type="spellEnd"/>
+      <w:r>
+        <w:rPr>
+          <w:rFonts w:ascii="Arial" w:hAnsi="Arial" w:cs="Arial"/>
+          <w:sz w:val="24"/>
+          <w:szCs w:val="24"/>
+        </w:rPr>
+        <w:t xml:space="preserve"> como </w:t>
+      </w:r>
+      <w:proofErr w:type="spellStart"/>
+      <w:r>
+        <w:rPr>
+          <w:rFonts w:ascii="Arial" w:hAnsi="Arial" w:cs="Arial"/>
+          <w:sz w:val="24"/>
+          <w:szCs w:val="24"/>
+        </w:rPr>
+        <w:t>setComment</w:t>
+      </w:r>
+      <w:proofErr w:type="spellEnd"/>
+      <w:r>
+        <w:rPr>
+          <w:rFonts w:ascii="Arial" w:hAnsi="Arial" w:cs="Arial"/>
+          <w:sz w:val="24"/>
+          <w:szCs w:val="24"/>
+        </w:rPr>
+        <w:t xml:space="preserve"> do objeto “</w:t>
+      </w:r>
+      <w:proofErr w:type="spellStart"/>
+      <w:r>
+        <w:rPr>
+          <w:rFonts w:ascii="Arial" w:hAnsi="Arial" w:cs="Arial"/>
+          <w:sz w:val="24"/>
+          <w:szCs w:val="24"/>
+        </w:rPr>
+        <w:t>reviewModel</w:t>
+      </w:r>
+      <w:proofErr w:type="spellEnd"/>
+      <w:r>
+        <w:rPr>
+          <w:rFonts w:ascii="Arial" w:hAnsi="Arial" w:cs="Arial"/>
+          <w:sz w:val="24"/>
+          <w:szCs w:val="24"/>
+        </w:rPr>
+        <w:t xml:space="preserve">” e passamos o book do </w:t>
+      </w:r>
+      <w:proofErr w:type="spellStart"/>
+      <w:r>
+        <w:rPr>
+          <w:rFonts w:ascii="Arial" w:hAnsi="Arial" w:cs="Arial"/>
+          <w:sz w:val="24"/>
+          <w:szCs w:val="24"/>
+        </w:rPr>
+        <w:t>BookModel</w:t>
+      </w:r>
+      <w:proofErr w:type="spellEnd"/>
+      <w:r>
+        <w:rPr>
+          <w:rFonts w:ascii="Arial" w:hAnsi="Arial" w:cs="Arial"/>
+          <w:sz w:val="24"/>
+          <w:szCs w:val="24"/>
+        </w:rPr>
+        <w:t xml:space="preserve"> como </w:t>
+      </w:r>
+      <w:proofErr w:type="spellStart"/>
+      <w:r>
+        <w:rPr>
+          <w:rFonts w:ascii="Arial" w:hAnsi="Arial" w:cs="Arial"/>
+          <w:sz w:val="24"/>
+          <w:szCs w:val="24"/>
+        </w:rPr>
+        <w:t>setBook</w:t>
+      </w:r>
+      <w:proofErr w:type="spellEnd"/>
+      <w:r>
+        <w:rPr>
+          <w:rFonts w:ascii="Arial" w:hAnsi="Arial" w:cs="Arial"/>
+          <w:sz w:val="24"/>
+          <w:szCs w:val="24"/>
+        </w:rPr>
+        <w:t xml:space="preserve"> do “</w:t>
+      </w:r>
+      <w:proofErr w:type="spellStart"/>
+      <w:r>
+        <w:rPr>
+          <w:rFonts w:ascii="Arial" w:hAnsi="Arial" w:cs="Arial"/>
+          <w:sz w:val="24"/>
+          <w:szCs w:val="24"/>
+        </w:rPr>
+        <w:t>reviewModel</w:t>
+      </w:r>
+      <w:proofErr w:type="spellEnd"/>
+      <w:r>
+        <w:rPr>
+          <w:rFonts w:ascii="Arial" w:hAnsi="Arial" w:cs="Arial"/>
+          <w:sz w:val="24"/>
+          <w:szCs w:val="24"/>
+        </w:rPr>
+        <w:t>”</w:t>
+      </w:r>
+      <w:r>
+        <w:rPr>
+          <w:rFonts w:ascii="Arial" w:hAnsi="Arial" w:cs="Arial"/>
+          <w:sz w:val="24"/>
+          <w:szCs w:val="24"/>
+        </w:rPr>
+        <w:t>.</w:t>
+      </w:r>
+    </w:p>
+    <w:p>
+      <w:pPr>
+        <w:rPr>
+          <w:rFonts w:ascii="Arial" w:hAnsi="Arial" w:cs="Arial"/>
+          <w:sz w:val="24"/>
+          <w:szCs w:val="24"/>
+        </w:rPr>
+      </w:pPr>
+      <w:r>
+        <w:rPr>
+          <w:rFonts w:ascii="Arial" w:hAnsi="Arial" w:cs="Arial"/>
+          <w:sz w:val="24"/>
+          <w:szCs w:val="24"/>
+        </w:rPr>
+        <w:t xml:space="preserve">Com isso, nós passamos a </w:t>
+      </w:r>
+      <w:proofErr w:type="spellStart"/>
+      <w:r>
+        <w:rPr>
+          <w:rFonts w:ascii="Arial" w:hAnsi="Arial" w:cs="Arial"/>
+          <w:sz w:val="24"/>
+          <w:szCs w:val="24"/>
+        </w:rPr>
+        <w:t>reviewModel</w:t>
+      </w:r>
+      <w:proofErr w:type="spellEnd"/>
+      <w:r>
+        <w:rPr>
+          <w:rFonts w:ascii="Arial" w:hAnsi="Arial" w:cs="Arial"/>
+          <w:sz w:val="24"/>
+          <w:szCs w:val="24"/>
+        </w:rPr>
+        <w:t xml:space="preserve"> como o </w:t>
+      </w:r>
+      <w:proofErr w:type="spellStart"/>
+      <w:r>
+        <w:rPr>
+          <w:rFonts w:ascii="Arial" w:hAnsi="Arial" w:cs="Arial"/>
+          <w:sz w:val="24"/>
+          <w:szCs w:val="24"/>
+        </w:rPr>
+        <w:t>setReview</w:t>
+      </w:r>
+      <w:proofErr w:type="spellEnd"/>
+      <w:r>
+        <w:rPr>
+          <w:rFonts w:ascii="Arial" w:hAnsi="Arial" w:cs="Arial"/>
+          <w:sz w:val="24"/>
+          <w:szCs w:val="24"/>
+        </w:rPr>
+        <w:t xml:space="preserve"> do objeto “book” do </w:t>
+      </w:r>
+      <w:proofErr w:type="spellStart"/>
+      <w:r>
+        <w:rPr>
+          <w:rFonts w:ascii="Arial" w:hAnsi="Arial" w:cs="Arial"/>
+          <w:sz w:val="24"/>
+          <w:szCs w:val="24"/>
+        </w:rPr>
+        <w:t>BookModel</w:t>
+      </w:r>
+      <w:proofErr w:type="spellEnd"/>
+      <w:r>
+        <w:rPr>
+          <w:rFonts w:ascii="Arial" w:hAnsi="Arial" w:cs="Arial"/>
+          <w:sz w:val="24"/>
+          <w:szCs w:val="24"/>
+        </w:rPr>
+        <w:t>.</w:t>
+      </w:r>
+    </w:p>
+    <w:p>
+      <w:pPr>
+        <w:rPr>
+          <w:rFonts w:ascii="Arial" w:hAnsi="Arial" w:cs="Arial"/>
+          <w:sz w:val="24"/>
+          <w:szCs w:val="24"/>
+        </w:rPr>
+      </w:pPr>
+      <w:r>
+        <w:rPr>
+          <w:rFonts w:ascii="Arial" w:hAnsi="Arial" w:cs="Arial"/>
+          <w:sz w:val="24"/>
+          <w:szCs w:val="24"/>
+        </w:rPr>
+        <w:t xml:space="preserve">E no final, nós retornamos o </w:t>
+      </w:r>
+      <w:proofErr w:type="spellStart"/>
+      <w:r>
+        <w:rPr>
+          <w:rFonts w:ascii="Arial" w:hAnsi="Arial" w:cs="Arial"/>
+          <w:sz w:val="24"/>
+          <w:szCs w:val="24"/>
+        </w:rPr>
+        <w:t>bookRepository.save</w:t>
+      </w:r>
+      <w:proofErr w:type="spellEnd"/>
+      <w:r>
+        <w:rPr>
+          <w:rFonts w:ascii="Arial" w:hAnsi="Arial" w:cs="Arial"/>
+          <w:sz w:val="24"/>
+          <w:szCs w:val="24"/>
+        </w:rPr>
+        <w:t xml:space="preserve">(book), fazendo o salvamento tanto do nosso livro quanto do review/comentário, seguindo o </w:t>
+      </w:r>
+      <w:proofErr w:type="spellStart"/>
+      <w:r>
+        <w:rPr>
+          <w:rFonts w:ascii="Arial" w:hAnsi="Arial" w:cs="Arial"/>
+          <w:sz w:val="24"/>
+          <w:szCs w:val="24"/>
+        </w:rPr>
+        <w:t>cascadeType.ALL</w:t>
+      </w:r>
+      <w:proofErr w:type="spellEnd"/>
+      <w:r>
+        <w:rPr>
+          <w:rFonts w:ascii="Arial" w:hAnsi="Arial" w:cs="Arial"/>
+          <w:sz w:val="24"/>
+          <w:szCs w:val="24"/>
+        </w:rPr>
+        <w:t>, na base de dados</w:t>
+      </w:r>
+      <w:r>
+        <w:rPr>
+          <w:rFonts w:ascii="Arial" w:hAnsi="Arial" w:cs="Arial"/>
+          <w:sz w:val="24"/>
+          <w:szCs w:val="24"/>
+        </w:rPr>
+        <w:t>.</w:t>
+      </w:r>
+    </w:p>
+    <w:p>
+      <w:pPr>
+        <w:rPr>
+          <w:rFonts w:ascii="Arial" w:hAnsi="Arial" w:cs="Arial"/>
+          <w:sz w:val="24"/>
+          <w:szCs w:val="24"/>
+        </w:rPr>
+      </w:pPr>
+      <w:r>
+        <w:rPr>
+          <w:rFonts w:ascii="Arial" w:hAnsi="Arial" w:cs="Arial"/>
+          <w:sz w:val="24"/>
+          <w:szCs w:val="24"/>
+        </w:rPr>
+        <w:t xml:space="preserve">Ele também vai relacionar o livro ao </w:t>
+      </w:r>
+      <w:proofErr w:type="spellStart"/>
+      <w:r>
+        <w:rPr>
+          <w:rFonts w:ascii="Arial" w:hAnsi="Arial" w:cs="Arial"/>
+          <w:sz w:val="24"/>
+          <w:szCs w:val="24"/>
+        </w:rPr>
+        <w:t>publisher</w:t>
+      </w:r>
+      <w:proofErr w:type="spellEnd"/>
+      <w:r>
+        <w:rPr>
+          <w:rFonts w:ascii="Arial" w:hAnsi="Arial" w:cs="Arial"/>
+          <w:sz w:val="24"/>
+          <w:szCs w:val="24"/>
+        </w:rPr>
+        <w:t xml:space="preserve"> e aos autores que escreveram esse livro.</w:t>
+      </w:r>
+    </w:p>
+    <w:p>
+      <w:pPr>
+        <w:rPr>
+          <w:rFonts w:ascii="Arial" w:hAnsi="Arial" w:cs="Arial"/>
+          <w:sz w:val="24"/>
+          <w:szCs w:val="24"/>
+        </w:rPr>
+      </w:pPr>
+    </w:p>
+    <w:p>
+      <w:pPr>
+        <w:rPr>
+          <w:rFonts w:ascii="Arial" w:hAnsi="Arial" w:cs="Arial"/>
+          <w:sz w:val="24"/>
+          <w:szCs w:val="24"/>
+        </w:rPr>
+      </w:pPr>
+    </w:p>
+    <w:p>
+      <w:pPr>
+        <w:rPr>
+          <w:rFonts w:ascii="Arial" w:hAnsi="Arial" w:cs="Arial"/>
+          <w:b/>
+          <w:bCs/>
+          <w:sz w:val="24"/>
+          <w:szCs w:val="24"/>
+        </w:rPr>
+      </w:pPr>
+      <w:proofErr w:type="spellStart"/>
+      <w:r>
+        <w:rPr>
+          <w:rFonts w:ascii="Arial" w:hAnsi="Arial" w:cs="Arial"/>
+          <w:b/>
+          <w:bCs/>
+          <w:sz w:val="24"/>
+          <w:szCs w:val="24"/>
+        </w:rPr>
+        <w:lastRenderedPageBreak/>
+        <w:t>Notation</w:t>
+      </w:r>
+      <w:proofErr w:type="spellEnd"/>
+      <w:r>
+        <w:rPr>
+          <w:rFonts w:ascii="Arial" w:hAnsi="Arial" w:cs="Arial"/>
+          <w:b/>
+          <w:bCs/>
+          <w:sz w:val="24"/>
+          <w:szCs w:val="24"/>
+        </w:rPr>
+        <w:t xml:space="preserve"> @Transactional:</w:t>
+      </w:r>
+    </w:p>
+    <w:p>
+      <w:pPr>
+        <w:rPr>
+          <w:rFonts w:ascii="Arial" w:hAnsi="Arial" w:cs="Arial"/>
+          <w:sz w:val="24"/>
+          <w:szCs w:val="24"/>
+        </w:rPr>
+      </w:pPr>
+      <w:r>
+        <w:rPr>
+          <w:rFonts w:ascii="Arial" w:hAnsi="Arial" w:cs="Arial"/>
+          <w:sz w:val="24"/>
+          <w:szCs w:val="24"/>
+        </w:rPr>
+        <w:t>Ele garante um call-back/</w:t>
+      </w:r>
+      <w:proofErr w:type="spellStart"/>
+      <w:r>
+        <w:rPr>
+          <w:rFonts w:ascii="Arial" w:hAnsi="Arial" w:cs="Arial"/>
+          <w:sz w:val="24"/>
+          <w:szCs w:val="24"/>
+        </w:rPr>
+        <w:t>rollback</w:t>
+      </w:r>
+      <w:proofErr w:type="spellEnd"/>
+      <w:r>
+        <w:rPr>
+          <w:rFonts w:ascii="Arial" w:hAnsi="Arial" w:cs="Arial"/>
+          <w:sz w:val="24"/>
+          <w:szCs w:val="24"/>
+        </w:rPr>
+        <w:t xml:space="preserve"> para todas as transações que são feitas para a base de dados caso haja algum problema ou interrupção.</w:t>
+      </w:r>
+    </w:p>
+    <w:p>
+      <w:pPr>
+        <w:rPr>
+          <w:rFonts w:ascii="Arial" w:hAnsi="Arial" w:cs="Arial"/>
+          <w:sz w:val="24"/>
+          <w:szCs w:val="24"/>
+        </w:rPr>
+      </w:pPr>
+      <w:r>
+        <w:rPr>
+          <w:rFonts w:ascii="Arial" w:hAnsi="Arial" w:cs="Arial"/>
+          <w:sz w:val="24"/>
+          <w:szCs w:val="24"/>
+        </w:rPr>
+        <w:t>Por exemplo, não vamos salvar uma review sem existir um book para aquela review.</w:t>
+      </w:r>
+    </w:p>
+    <w:p>
+      <w:pPr>
+        <w:rPr>
+          <w:rFonts w:ascii="Arial" w:hAnsi="Arial" w:cs="Arial"/>
+          <w:sz w:val="24"/>
+          <w:szCs w:val="24"/>
+        </w:rPr>
+      </w:pPr>
+    </w:p>
+    <w:p>
+      <w:pPr>
+        <w:rPr>
+          <w:rFonts w:ascii="Arial" w:hAnsi="Arial" w:cs="Arial"/>
+          <w:sz w:val="24"/>
+          <w:szCs w:val="24"/>
+        </w:rPr>
+      </w:pPr>
+      <w:r>
+        <w:rPr>
+          <w:rFonts w:ascii="Arial" w:hAnsi="Arial" w:cs="Arial"/>
+          <w:sz w:val="24"/>
+          <w:szCs w:val="24"/>
+        </w:rPr>
+        <w:t xml:space="preserve">Para utilizarmos o método </w:t>
+      </w:r>
+      <w:proofErr w:type="spellStart"/>
+      <w:r>
+        <w:rPr>
+          <w:rFonts w:ascii="Arial" w:hAnsi="Arial" w:cs="Arial"/>
+          <w:sz w:val="24"/>
+          <w:szCs w:val="24"/>
+        </w:rPr>
+        <w:t>saveBook</w:t>
+      </w:r>
+      <w:proofErr w:type="spellEnd"/>
+      <w:r>
+        <w:rPr>
+          <w:rFonts w:ascii="Arial" w:hAnsi="Arial" w:cs="Arial"/>
+          <w:sz w:val="24"/>
+          <w:szCs w:val="24"/>
+        </w:rPr>
+        <w:t xml:space="preserve">, nós vamos precisar do nosso </w:t>
+      </w:r>
+      <w:proofErr w:type="spellStart"/>
+      <w:r>
+        <w:rPr>
+          <w:rFonts w:ascii="Arial" w:hAnsi="Arial" w:cs="Arial"/>
+          <w:sz w:val="24"/>
+          <w:szCs w:val="24"/>
+        </w:rPr>
+        <w:t>Controller</w:t>
+      </w:r>
+      <w:proofErr w:type="spellEnd"/>
+      <w:r>
+        <w:rPr>
+          <w:rFonts w:ascii="Arial" w:hAnsi="Arial" w:cs="Arial"/>
+          <w:sz w:val="24"/>
+          <w:szCs w:val="24"/>
+        </w:rPr>
+        <w:t xml:space="preserve"> (</w:t>
+      </w:r>
+      <w:proofErr w:type="spellStart"/>
+      <w:r>
+        <w:rPr>
+          <w:rFonts w:ascii="Arial" w:hAnsi="Arial" w:cs="Arial"/>
+          <w:sz w:val="24"/>
+          <w:szCs w:val="24"/>
+        </w:rPr>
+        <w:t>BookController</w:t>
+      </w:r>
+      <w:proofErr w:type="spellEnd"/>
+      <w:r>
+        <w:rPr>
+          <w:rFonts w:ascii="Arial" w:hAnsi="Arial" w:cs="Arial"/>
+          <w:sz w:val="24"/>
+          <w:szCs w:val="24"/>
+        </w:rPr>
+        <w:t>)</w:t>
+      </w:r>
+    </w:p>
+    <w:p>
+      <w:pPr>
+        <w:rPr>
+          <w:rFonts w:ascii="Arial" w:hAnsi="Arial" w:cs="Arial"/>
+          <w:b/>
+          <w:bCs/>
+          <w:sz w:val="24"/>
+          <w:szCs w:val="24"/>
+          <w:lang w:val="en-US"/>
+        </w:rPr>
+      </w:pPr>
+      <w:r>
+        <w:rPr>
+          <w:rFonts w:ascii="Arial" w:hAnsi="Arial" w:cs="Arial"/>
+          <w:b/>
+          <w:bCs/>
+          <w:sz w:val="24"/>
+          <w:szCs w:val="24"/>
+          <w:lang w:val="en-US"/>
+        </w:rPr>
+        <w:t>- Package Controller:</w:t>
+      </w:r>
+    </w:p>
+    <w:p>
+      <w:pPr>
+        <w:pStyle w:val="Pr-formataoHTML"/>
+        <w:shd w:val="clear" w:color="auto" w:fill="1E1F22"/>
+        <w:rPr>
+          <w:rFonts w:ascii="Consolas" w:hAnsi="Consolas"/>
+          <w:color w:val="BCBEC4"/>
+        </w:rPr>
+      </w:pPr>
+      <w:r>
+        <w:rPr>
+          <w:rFonts w:ascii="Consolas" w:hAnsi="Consolas"/>
+          <w:color w:val="B3AE60"/>
+        </w:rPr>
+        <w:t>@RestController</w:t>
+      </w:r>
+      <w:r>
+        <w:rPr>
+          <w:rFonts w:ascii="Consolas" w:hAnsi="Consolas"/>
+          <w:color w:val="B3AE60"/>
+        </w:rPr>
+        <w:br/>
+        <w:t>@RequestMapping</w:t>
+      </w:r>
+      <w:r>
+        <w:rPr>
+          <w:rFonts w:ascii="Consolas" w:hAnsi="Consolas"/>
+          <w:color w:val="E8BA36"/>
+        </w:rPr>
+        <w:t>(</w:t>
+      </w:r>
+      <w:r>
+        <w:rPr>
+          <w:rFonts w:ascii="Consolas" w:hAnsi="Consolas"/>
+          <w:color w:val="6AAB73"/>
+        </w:rPr>
+        <w:t>"/bookstore/books"</w:t>
+      </w:r>
+      <w:r>
+        <w:rPr>
+          <w:rFonts w:ascii="Consolas" w:hAnsi="Consolas"/>
+          <w:color w:val="E8BA36"/>
+        </w:rPr>
+        <w:t>)</w:t>
+      </w:r>
+    </w:p>
+    <w:p>
+      <w:pPr>
+        <w:rPr>
+          <w:rFonts w:ascii="Arial" w:hAnsi="Arial" w:cs="Arial"/>
+          <w:sz w:val="24"/>
+          <w:szCs w:val="24"/>
+        </w:rPr>
+      </w:pPr>
+      <w:r>
+        <w:rPr>
+          <w:rFonts w:ascii="Arial" w:hAnsi="Arial" w:cs="Arial"/>
+          <w:sz w:val="24"/>
+          <w:szCs w:val="24"/>
+        </w:rPr>
+        <w:t>-Utilizamos a</w:t>
+      </w:r>
+      <w:r>
+        <w:rPr>
+          <w:rFonts w:ascii="Arial" w:hAnsi="Arial" w:cs="Arial"/>
+          <w:sz w:val="24"/>
+          <w:szCs w:val="24"/>
+        </w:rPr>
+        <w:t xml:space="preserve"> </w:t>
+      </w:r>
+      <w:proofErr w:type="spellStart"/>
+      <w:r>
+        <w:rPr>
+          <w:rFonts w:ascii="Arial" w:hAnsi="Arial" w:cs="Arial"/>
+          <w:sz w:val="24"/>
+          <w:szCs w:val="24"/>
+        </w:rPr>
+        <w:t>notation</w:t>
+      </w:r>
+      <w:proofErr w:type="spellEnd"/>
+      <w:r>
+        <w:rPr>
+          <w:rFonts w:ascii="Arial" w:hAnsi="Arial" w:cs="Arial"/>
+          <w:sz w:val="24"/>
+          <w:szCs w:val="24"/>
+        </w:rPr>
+        <w:t xml:space="preserve"> para indicar que é um </w:t>
+      </w:r>
+      <w:proofErr w:type="spellStart"/>
+      <w:r>
+        <w:rPr>
+          <w:rFonts w:ascii="Arial" w:hAnsi="Arial" w:cs="Arial"/>
+          <w:sz w:val="24"/>
+          <w:szCs w:val="24"/>
+        </w:rPr>
+        <w:t>Controller</w:t>
+      </w:r>
+      <w:proofErr w:type="spellEnd"/>
+      <w:r>
+        <w:rPr>
+          <w:rFonts w:ascii="Arial" w:hAnsi="Arial" w:cs="Arial"/>
+          <w:sz w:val="24"/>
+          <w:szCs w:val="24"/>
+        </w:rPr>
+        <w:t xml:space="preserve"> e indicamos uma URI para onde vai acontecer todas as nossas atividades. E criamos também um ponto de injeção para o </w:t>
+      </w:r>
+      <w:proofErr w:type="spellStart"/>
+      <w:r>
+        <w:rPr>
+          <w:rFonts w:ascii="Arial" w:hAnsi="Arial" w:cs="Arial"/>
+          <w:sz w:val="24"/>
+          <w:szCs w:val="24"/>
+        </w:rPr>
+        <w:t>BookService</w:t>
+      </w:r>
+      <w:proofErr w:type="spellEnd"/>
+      <w:r>
+        <w:rPr>
+          <w:rFonts w:ascii="Arial" w:hAnsi="Arial" w:cs="Arial"/>
+          <w:sz w:val="24"/>
+          <w:szCs w:val="24"/>
+        </w:rPr>
+        <w:t>.</w:t>
+      </w:r>
+    </w:p>
+    <w:p>
+      <w:pPr>
+        <w:rPr>
+          <w:rFonts w:ascii="Arial" w:hAnsi="Arial" w:cs="Arial"/>
+          <w:sz w:val="24"/>
+          <w:szCs w:val="24"/>
+        </w:rPr>
+      </w:pPr>
+      <w:r>
+        <w:rPr>
+          <w:rFonts w:ascii="Arial" w:hAnsi="Arial" w:cs="Arial"/>
+          <w:sz w:val="24"/>
+          <w:szCs w:val="24"/>
+        </w:rPr>
+        <w:t xml:space="preserve">E esse método de salvar, nós vamos receber no nosso @RequestBody um </w:t>
+      </w:r>
+      <w:proofErr w:type="spellStart"/>
+      <w:r>
+        <w:rPr>
+          <w:rFonts w:ascii="Arial" w:hAnsi="Arial" w:cs="Arial"/>
+          <w:sz w:val="24"/>
+          <w:szCs w:val="24"/>
+        </w:rPr>
+        <w:t>bookRecordDto</w:t>
+      </w:r>
+      <w:proofErr w:type="spellEnd"/>
+      <w:r>
+        <w:rPr>
+          <w:rFonts w:ascii="Arial" w:hAnsi="Arial" w:cs="Arial"/>
+          <w:sz w:val="24"/>
+          <w:szCs w:val="24"/>
+        </w:rPr>
+        <w:t xml:space="preserve"> e se tudo estiver correto, nós vamos retornar um status CREATED</w:t>
+      </w:r>
+      <w:r>
+        <w:rPr>
+          <w:rFonts w:ascii="Arial" w:hAnsi="Arial" w:cs="Arial"/>
+          <w:sz w:val="24"/>
+          <w:szCs w:val="24"/>
+        </w:rPr>
+        <w:t xml:space="preserve"> e no body o </w:t>
+      </w:r>
+      <w:proofErr w:type="spellStart"/>
+      <w:r>
+        <w:rPr>
+          <w:rFonts w:ascii="Arial" w:hAnsi="Arial" w:cs="Arial"/>
+          <w:sz w:val="24"/>
+          <w:szCs w:val="24"/>
+        </w:rPr>
+        <w:t>saveBook</w:t>
+      </w:r>
+      <w:proofErr w:type="spellEnd"/>
+      <w:r>
+        <w:rPr>
+          <w:rFonts w:ascii="Arial" w:hAnsi="Arial" w:cs="Arial"/>
+          <w:sz w:val="24"/>
+          <w:szCs w:val="24"/>
+        </w:rPr>
+        <w:t xml:space="preserve"> com </w:t>
+      </w:r>
+      <w:proofErr w:type="spellStart"/>
+      <w:r>
+        <w:rPr>
+          <w:rFonts w:ascii="Arial" w:hAnsi="Arial" w:cs="Arial"/>
+          <w:sz w:val="24"/>
+          <w:szCs w:val="24"/>
+        </w:rPr>
+        <w:t>recordDto</w:t>
+      </w:r>
+      <w:proofErr w:type="spellEnd"/>
+      <w:r>
+        <w:rPr>
+          <w:rFonts w:ascii="Arial" w:hAnsi="Arial" w:cs="Arial"/>
+          <w:sz w:val="24"/>
+          <w:szCs w:val="24"/>
+        </w:rPr>
+        <w:t xml:space="preserve"> que acabamos de criar no </w:t>
+      </w:r>
+      <w:proofErr w:type="spellStart"/>
+      <w:r>
+        <w:rPr>
+          <w:rFonts w:ascii="Arial" w:hAnsi="Arial" w:cs="Arial"/>
+          <w:sz w:val="24"/>
+          <w:szCs w:val="24"/>
+        </w:rPr>
+        <w:t>bookService</w:t>
+      </w:r>
+      <w:proofErr w:type="spellEnd"/>
+      <w:r>
+        <w:rPr>
+          <w:rFonts w:ascii="Arial" w:hAnsi="Arial" w:cs="Arial"/>
+          <w:sz w:val="24"/>
+          <w:szCs w:val="24"/>
+        </w:rPr>
+        <w:t>.</w:t>
+      </w:r>
+    </w:p>
+    <w:p>
+      <w:pPr>
+        <w:pStyle w:val="Pr-formataoHTML"/>
+        <w:shd w:val="clear" w:color="auto" w:fill="1E1F22"/>
+        <w:rPr>
+          <w:rFonts w:ascii="Consolas" w:hAnsi="Consolas"/>
+          <w:color w:val="BCBEC4"/>
+          <w:lang w:val="en-US"/>
+        </w:rPr>
+      </w:pPr>
+      <w:r>
+        <w:rPr>
+          <w:rFonts w:ascii="Consolas" w:hAnsi="Consolas"/>
+          <w:color w:val="B3AE60"/>
+          <w:lang w:val="en-US"/>
+        </w:rPr>
+        <w:t>@PostMapping</w:t>
+      </w:r>
+      <w:r>
+        <w:rPr>
+          <w:rFonts w:ascii="Consolas" w:hAnsi="Consolas"/>
+          <w:color w:val="B3AE60"/>
+          <w:lang w:val="en-US"/>
+        </w:rPr>
+        <w:br/>
+      </w:r>
+      <w:r>
+        <w:rPr>
+          <w:rFonts w:ascii="Consolas" w:hAnsi="Consolas"/>
+          <w:color w:val="CF8E6D"/>
+          <w:lang w:val="en-US"/>
+        </w:rPr>
+        <w:t xml:space="preserve">public </w:t>
+      </w:r>
+      <w:proofErr w:type="spellStart"/>
+      <w:r>
+        <w:rPr>
+          <w:rFonts w:ascii="Consolas" w:hAnsi="Consolas"/>
+          <w:color w:val="BCBEC4"/>
+          <w:lang w:val="en-US"/>
+        </w:rPr>
+        <w:t>ResponseEntity</w:t>
+      </w:r>
+      <w:proofErr w:type="spellEnd"/>
+      <w:r>
+        <w:rPr>
+          <w:rFonts w:ascii="Consolas" w:hAnsi="Consolas"/>
+          <w:color w:val="E8BA36"/>
+          <w:lang w:val="en-US"/>
+        </w:rPr>
+        <w:t>&lt;</w:t>
+      </w:r>
+      <w:proofErr w:type="spellStart"/>
+      <w:r>
+        <w:rPr>
+          <w:rFonts w:ascii="Consolas" w:hAnsi="Consolas"/>
+          <w:color w:val="BCBEC4"/>
+          <w:lang w:val="en-US"/>
+        </w:rPr>
+        <w:t>BookModel</w:t>
+      </w:r>
+      <w:proofErr w:type="spellEnd"/>
+      <w:r>
+        <w:rPr>
+          <w:rFonts w:ascii="Consolas" w:hAnsi="Consolas"/>
+          <w:color w:val="E8BA36"/>
+          <w:lang w:val="en-US"/>
+        </w:rPr>
+        <w:t xml:space="preserve">&gt; </w:t>
+      </w:r>
+      <w:proofErr w:type="spellStart"/>
+      <w:proofErr w:type="gramStart"/>
+      <w:r>
+        <w:rPr>
+          <w:rFonts w:ascii="Consolas" w:hAnsi="Consolas"/>
+          <w:color w:val="56A8F5"/>
+          <w:lang w:val="en-US"/>
+        </w:rPr>
+        <w:t>saveBook</w:t>
+      </w:r>
+      <w:proofErr w:type="spellEnd"/>
+      <w:r>
+        <w:rPr>
+          <w:rFonts w:ascii="Consolas" w:hAnsi="Consolas"/>
+          <w:color w:val="E8BA36"/>
+          <w:lang w:val="en-US"/>
+        </w:rPr>
+        <w:t>(</w:t>
+      </w:r>
+      <w:proofErr w:type="gramEnd"/>
+      <w:r>
+        <w:rPr>
+          <w:rFonts w:ascii="Consolas" w:hAnsi="Consolas"/>
+          <w:color w:val="B3AE60"/>
+          <w:lang w:val="en-US"/>
+        </w:rPr>
+        <w:t xml:space="preserve">@RequestBody </w:t>
+      </w:r>
+      <w:proofErr w:type="spellStart"/>
+      <w:r>
+        <w:rPr>
+          <w:rFonts w:ascii="Consolas" w:hAnsi="Consolas"/>
+          <w:color w:val="BCBEC4"/>
+          <w:lang w:val="en-US"/>
+        </w:rPr>
+        <w:t>BookRecordDto</w:t>
+      </w:r>
+      <w:proofErr w:type="spellEnd"/>
+      <w:r>
+        <w:rPr>
+          <w:rFonts w:ascii="Consolas" w:hAnsi="Consolas"/>
+          <w:color w:val="BCBEC4"/>
+          <w:lang w:val="en-US"/>
+        </w:rPr>
+        <w:t xml:space="preserve"> </w:t>
+      </w:r>
+      <w:proofErr w:type="spellStart"/>
+      <w:r>
+        <w:rPr>
+          <w:rFonts w:ascii="Consolas" w:hAnsi="Consolas"/>
+          <w:color w:val="BCBEC4"/>
+          <w:lang w:val="en-US"/>
+        </w:rPr>
+        <w:t>bookRecordDto</w:t>
+      </w:r>
+      <w:proofErr w:type="spellEnd"/>
+      <w:r>
+        <w:rPr>
+          <w:rFonts w:ascii="Consolas" w:hAnsi="Consolas"/>
+          <w:color w:val="E8BA36"/>
+          <w:lang w:val="en-US"/>
+        </w:rPr>
+        <w:t xml:space="preserve">) </w:t>
+      </w:r>
+      <w:r>
+        <w:rPr>
+          <w:rFonts w:ascii="Consolas" w:hAnsi="Consolas"/>
+          <w:color w:val="54A857"/>
+          <w:lang w:val="en-US"/>
+        </w:rPr>
+        <w:t>{</w:t>
+      </w:r>
+      <w:r>
+        <w:rPr>
+          <w:rFonts w:ascii="Consolas" w:hAnsi="Consolas"/>
+          <w:color w:val="54A857"/>
+          <w:lang w:val="en-US"/>
+        </w:rPr>
+        <w:br/>
+        <w:t xml:space="preserve">    </w:t>
+      </w:r>
+      <w:r>
+        <w:rPr>
+          <w:rFonts w:ascii="Consolas" w:hAnsi="Consolas"/>
+          <w:color w:val="CF8E6D"/>
+          <w:lang w:val="en-US"/>
+        </w:rPr>
+        <w:t xml:space="preserve">return </w:t>
+      </w:r>
+      <w:r>
+        <w:rPr>
+          <w:rFonts w:ascii="Consolas" w:hAnsi="Consolas"/>
+          <w:color w:val="BCBEC4"/>
+          <w:lang w:val="en-US"/>
+        </w:rPr>
+        <w:t>ResponseEntity.</w:t>
+      </w:r>
+      <w:r>
+        <w:rPr>
+          <w:rFonts w:ascii="Consolas" w:hAnsi="Consolas"/>
+          <w:i/>
+          <w:iCs/>
+          <w:color w:val="BCBEC4"/>
+          <w:lang w:val="en-US"/>
+        </w:rPr>
+        <w:t>status</w:t>
+      </w:r>
+      <w:r>
+        <w:rPr>
+          <w:rFonts w:ascii="Consolas" w:hAnsi="Consolas"/>
+          <w:color w:val="E8BA36"/>
+          <w:lang w:val="en-US"/>
+        </w:rPr>
+        <w:t>(</w:t>
+      </w:r>
+      <w:r>
+        <w:rPr>
+          <w:rFonts w:ascii="Consolas" w:hAnsi="Consolas"/>
+          <w:color w:val="BCBEC4"/>
+          <w:lang w:val="en-US"/>
+        </w:rPr>
+        <w:t>HttpStatus.</w:t>
+      </w:r>
+      <w:r>
+        <w:rPr>
+          <w:rFonts w:ascii="Consolas" w:hAnsi="Consolas"/>
+          <w:i/>
+          <w:iCs/>
+          <w:color w:val="C77DBB"/>
+          <w:lang w:val="en-US"/>
+        </w:rPr>
+        <w:t>CREATED</w:t>
+      </w:r>
+      <w:r>
+        <w:rPr>
+          <w:rFonts w:ascii="Consolas" w:hAnsi="Consolas"/>
+          <w:color w:val="E8BA36"/>
+          <w:lang w:val="en-US"/>
+        </w:rPr>
+        <w:t>)</w:t>
+      </w:r>
+      <w:r>
+        <w:rPr>
+          <w:rFonts w:ascii="Consolas" w:hAnsi="Consolas"/>
+          <w:color w:val="BCBEC4"/>
+          <w:lang w:val="en-US"/>
+        </w:rPr>
+        <w:t>.body</w:t>
+      </w:r>
+      <w:r>
+        <w:rPr>
+          <w:rFonts w:ascii="Consolas" w:hAnsi="Consolas"/>
+          <w:color w:val="E8BA36"/>
+          <w:lang w:val="en-US"/>
+        </w:rPr>
+        <w:t>(</w:t>
+      </w:r>
+      <w:r>
+        <w:rPr>
+          <w:rFonts w:ascii="Consolas" w:hAnsi="Consolas"/>
+          <w:color w:val="C77DBB"/>
+          <w:lang w:val="en-US"/>
+        </w:rPr>
+        <w:t>bookService</w:t>
+      </w:r>
+      <w:r>
+        <w:rPr>
+          <w:rFonts w:ascii="Consolas" w:hAnsi="Consolas"/>
+          <w:color w:val="BCBEC4"/>
+          <w:lang w:val="en-US"/>
+        </w:rPr>
+        <w:t>.saveBook</w:t>
+      </w:r>
+      <w:r>
+        <w:rPr>
+          <w:rFonts w:ascii="Consolas" w:hAnsi="Consolas"/>
+          <w:color w:val="54A857"/>
+          <w:lang w:val="en-US"/>
+        </w:rPr>
+        <w:t>(</w:t>
+      </w:r>
+      <w:r>
+        <w:rPr>
+          <w:rFonts w:ascii="Consolas" w:hAnsi="Consolas"/>
+          <w:color w:val="BCBEC4"/>
+          <w:lang w:val="en-US"/>
+        </w:rPr>
+        <w:t>bookRecordDto</w:t>
+      </w:r>
+      <w:r>
+        <w:rPr>
+          <w:rFonts w:ascii="Consolas" w:hAnsi="Consolas"/>
+          <w:color w:val="54A857"/>
+          <w:lang w:val="en-US"/>
+        </w:rPr>
+        <w:t>)</w:t>
+      </w:r>
+      <w:r>
+        <w:rPr>
+          <w:rFonts w:ascii="Consolas" w:hAnsi="Consolas"/>
+          <w:color w:val="E8BA36"/>
+          <w:lang w:val="en-US"/>
+        </w:rPr>
+        <w:t>)</w:t>
+      </w:r>
+      <w:r>
+        <w:rPr>
+          <w:rFonts w:ascii="Consolas" w:hAnsi="Consolas"/>
+          <w:color w:val="BCBEC4"/>
+          <w:lang w:val="en-US"/>
+        </w:rPr>
+        <w:t>;</w:t>
+      </w:r>
+      <w:r>
+        <w:rPr>
+          <w:rFonts w:ascii="Consolas" w:hAnsi="Consolas"/>
+          <w:color w:val="BCBEC4"/>
+          <w:lang w:val="en-US"/>
+        </w:rPr>
+        <w:br/>
+      </w:r>
+      <w:r>
+        <w:rPr>
+          <w:rFonts w:ascii="Consolas" w:hAnsi="Consolas"/>
+          <w:color w:val="54A857"/>
+          <w:lang w:val="en-US"/>
+        </w:rPr>
+        <w:t>}</w:t>
+      </w:r>
+    </w:p>
+    <w:p>
+      <w:pPr>
+        <w:rPr>
+          <w:rFonts w:ascii="Arial" w:hAnsi="Arial" w:cs="Arial"/>
+          <w:sz w:val="24"/>
+          <w:szCs w:val="24"/>
+          <w:lang w:val="en-US"/>
+        </w:rPr>
+      </w:pPr>
+    </w:p>
+    <w:p>
+      <w:pPr>
+        <w:rPr>
+          <w:rFonts w:ascii="Arial" w:hAnsi="Arial" w:cs="Arial"/>
+          <w:sz w:val="24"/>
+          <w:szCs w:val="24"/>
+        </w:rPr>
+      </w:pPr>
+      <w:r>
+        <w:rPr>
+          <w:rFonts w:ascii="Arial" w:hAnsi="Arial" w:cs="Arial"/>
+          <w:sz w:val="24"/>
+          <w:szCs w:val="24"/>
+        </w:rPr>
+        <w:t>Como não criamos métodos para i</w:t>
+      </w:r>
+      <w:r>
+        <w:rPr>
+          <w:rFonts w:ascii="Arial" w:hAnsi="Arial" w:cs="Arial"/>
+          <w:sz w:val="24"/>
+          <w:szCs w:val="24"/>
+        </w:rPr>
+        <w:t xml:space="preserve">nserir autores e editoras na base de dados, vamos inserir manualmente via query tool do </w:t>
+      </w:r>
+      <w:proofErr w:type="spellStart"/>
+      <w:r>
+        <w:rPr>
+          <w:rFonts w:ascii="Arial" w:hAnsi="Arial" w:cs="Arial"/>
+          <w:sz w:val="24"/>
+          <w:szCs w:val="24"/>
+        </w:rPr>
+        <w:t>PostgresQL</w:t>
+      </w:r>
+      <w:proofErr w:type="spellEnd"/>
+      <w:r>
+        <w:rPr>
+          <w:rFonts w:ascii="Arial" w:hAnsi="Arial" w:cs="Arial"/>
+          <w:sz w:val="24"/>
+          <w:szCs w:val="24"/>
+        </w:rPr>
+        <w:t>.</w:t>
+      </w:r>
+    </w:p>
+    <w:p>
+      <w:pPr>
+        <w:rPr>
+          <w:rFonts w:ascii="Arial" w:hAnsi="Arial" w:cs="Arial"/>
+          <w:sz w:val="24"/>
+          <w:szCs w:val="24"/>
+          <w:highlight w:val="yellow"/>
+          <w:lang w:val="en-US"/>
+        </w:rPr>
+      </w:pPr>
+      <w:r>
+        <w:rPr>
+          <w:rFonts w:ascii="Arial" w:hAnsi="Arial" w:cs="Arial"/>
+          <w:sz w:val="24"/>
+          <w:szCs w:val="24"/>
+          <w:highlight w:val="yellow"/>
+          <w:lang w:val="en-US"/>
+        </w:rPr>
+        <w:t xml:space="preserve">insert into </w:t>
+      </w:r>
+      <w:proofErr w:type="spellStart"/>
+      <w:r>
+        <w:rPr>
+          <w:rFonts w:ascii="Arial" w:hAnsi="Arial" w:cs="Arial"/>
+          <w:sz w:val="24"/>
+          <w:szCs w:val="24"/>
+          <w:highlight w:val="yellow"/>
+          <w:lang w:val="en-US"/>
+        </w:rPr>
+        <w:t>tb_author</w:t>
+      </w:r>
+      <w:proofErr w:type="spellEnd"/>
+      <w:r>
+        <w:rPr>
+          <w:rFonts w:ascii="Arial" w:hAnsi="Arial" w:cs="Arial"/>
+          <w:sz w:val="24"/>
+          <w:szCs w:val="24"/>
+          <w:highlight w:val="yellow"/>
+          <w:lang w:val="en-US"/>
+        </w:rPr>
+        <w:t xml:space="preserve"> values(</w:t>
+      </w:r>
+      <w:proofErr w:type="spellStart"/>
+      <w:r>
+        <w:rPr>
+          <w:rFonts w:ascii="Arial" w:hAnsi="Arial" w:cs="Arial"/>
+          <w:sz w:val="24"/>
+          <w:szCs w:val="24"/>
+          <w:highlight w:val="yellow"/>
+          <w:lang w:val="en-US"/>
+        </w:rPr>
+        <w:t>gen_random_</w:t>
+      </w:r>
+      <w:proofErr w:type="gramStart"/>
+      <w:r>
+        <w:rPr>
+          <w:rFonts w:ascii="Arial" w:hAnsi="Arial" w:cs="Arial"/>
+          <w:sz w:val="24"/>
+          <w:szCs w:val="24"/>
+          <w:highlight w:val="yellow"/>
+          <w:lang w:val="en-US"/>
+        </w:rPr>
+        <w:t>uuid</w:t>
+      </w:r>
+      <w:proofErr w:type="spellEnd"/>
+      <w:r>
+        <w:rPr>
+          <w:rFonts w:ascii="Arial" w:hAnsi="Arial" w:cs="Arial"/>
+          <w:sz w:val="24"/>
+          <w:szCs w:val="24"/>
+          <w:highlight w:val="yellow"/>
+          <w:lang w:val="en-US"/>
+        </w:rPr>
+        <w:t>(</w:t>
+      </w:r>
+      <w:proofErr w:type="gramEnd"/>
+      <w:r>
+        <w:rPr>
+          <w:rFonts w:ascii="Arial" w:hAnsi="Arial" w:cs="Arial"/>
+          <w:sz w:val="24"/>
+          <w:szCs w:val="24"/>
+          <w:highlight w:val="yellow"/>
+          <w:lang w:val="en-US"/>
+        </w:rPr>
+        <w:t>), 'Eric Evans');</w:t>
+      </w:r>
+    </w:p>
+    <w:p>
+      <w:pPr>
+        <w:rPr>
+          <w:rFonts w:ascii="Arial" w:hAnsi="Arial" w:cs="Arial"/>
+          <w:sz w:val="24"/>
+          <w:szCs w:val="24"/>
+          <w:highlight w:val="yellow"/>
+          <w:lang w:val="en-US"/>
+        </w:rPr>
+      </w:pPr>
+      <w:r>
+        <w:rPr>
+          <w:rFonts w:ascii="Arial" w:hAnsi="Arial" w:cs="Arial"/>
+          <w:sz w:val="24"/>
+          <w:szCs w:val="24"/>
+          <w:highlight w:val="yellow"/>
+          <w:lang w:val="en-US"/>
+        </w:rPr>
+        <w:t xml:space="preserve">insert into </w:t>
+      </w:r>
+      <w:proofErr w:type="spellStart"/>
+      <w:r>
+        <w:rPr>
+          <w:rFonts w:ascii="Arial" w:hAnsi="Arial" w:cs="Arial"/>
+          <w:sz w:val="24"/>
+          <w:szCs w:val="24"/>
+          <w:highlight w:val="yellow"/>
+          <w:lang w:val="en-US"/>
+        </w:rPr>
+        <w:t>tb_author</w:t>
+      </w:r>
+      <w:proofErr w:type="spellEnd"/>
+      <w:r>
+        <w:rPr>
+          <w:rFonts w:ascii="Arial" w:hAnsi="Arial" w:cs="Arial"/>
+          <w:sz w:val="24"/>
+          <w:szCs w:val="24"/>
+          <w:highlight w:val="yellow"/>
+          <w:lang w:val="en-US"/>
+        </w:rPr>
+        <w:t xml:space="preserve"> values(</w:t>
+      </w:r>
+      <w:proofErr w:type="spellStart"/>
+      <w:r>
+        <w:rPr>
+          <w:rFonts w:ascii="Arial" w:hAnsi="Arial" w:cs="Arial"/>
+          <w:sz w:val="24"/>
+          <w:szCs w:val="24"/>
+          <w:highlight w:val="yellow"/>
+          <w:lang w:val="en-US"/>
+        </w:rPr>
+        <w:t>gen_random_</w:t>
+      </w:r>
+      <w:proofErr w:type="gramStart"/>
+      <w:r>
+        <w:rPr>
+          <w:rFonts w:ascii="Arial" w:hAnsi="Arial" w:cs="Arial"/>
+          <w:sz w:val="24"/>
+          <w:szCs w:val="24"/>
+          <w:highlight w:val="yellow"/>
+          <w:lang w:val="en-US"/>
+        </w:rPr>
+        <w:t>uuid</w:t>
+      </w:r>
+      <w:proofErr w:type="spellEnd"/>
+      <w:r>
+        <w:rPr>
+          <w:rFonts w:ascii="Arial" w:hAnsi="Arial" w:cs="Arial"/>
+          <w:sz w:val="24"/>
+          <w:szCs w:val="24"/>
+          <w:highlight w:val="yellow"/>
+          <w:lang w:val="en-US"/>
+        </w:rPr>
+        <w:t>(</w:t>
+      </w:r>
+      <w:proofErr w:type="gramEnd"/>
+      <w:r>
+        <w:rPr>
+          <w:rFonts w:ascii="Arial" w:hAnsi="Arial" w:cs="Arial"/>
+          <w:sz w:val="24"/>
+          <w:szCs w:val="24"/>
+          <w:highlight w:val="yellow"/>
+          <w:lang w:val="en-US"/>
+        </w:rPr>
+        <w:t>), 'Paul Deitel');</w:t>
+      </w:r>
+    </w:p>
+    <w:p>
+      <w:pPr>
+        <w:rPr>
+          <w:rFonts w:ascii="Arial" w:hAnsi="Arial" w:cs="Arial"/>
+          <w:sz w:val="24"/>
+          <w:szCs w:val="24"/>
+          <w:lang w:val="en-US"/>
+        </w:rPr>
+      </w:pPr>
+      <w:r>
+        <w:rPr>
+          <w:rFonts w:ascii="Arial" w:hAnsi="Arial" w:cs="Arial"/>
+          <w:sz w:val="24"/>
+          <w:szCs w:val="24"/>
+          <w:highlight w:val="yellow"/>
+          <w:lang w:val="en-US"/>
+        </w:rPr>
+        <w:t xml:space="preserve">insert into </w:t>
+      </w:r>
+      <w:proofErr w:type="spellStart"/>
+      <w:r>
+        <w:rPr>
+          <w:rFonts w:ascii="Arial" w:hAnsi="Arial" w:cs="Arial"/>
+          <w:sz w:val="24"/>
+          <w:szCs w:val="24"/>
+          <w:highlight w:val="yellow"/>
+          <w:lang w:val="en-US"/>
+        </w:rPr>
+        <w:t>tb_author</w:t>
+      </w:r>
+      <w:proofErr w:type="spellEnd"/>
+      <w:r>
+        <w:rPr>
+          <w:rFonts w:ascii="Arial" w:hAnsi="Arial" w:cs="Arial"/>
+          <w:sz w:val="24"/>
+          <w:szCs w:val="24"/>
+          <w:highlight w:val="yellow"/>
+          <w:lang w:val="en-US"/>
+        </w:rPr>
+        <w:t xml:space="preserve"> values(</w:t>
+      </w:r>
+      <w:proofErr w:type="spellStart"/>
+      <w:r>
+        <w:rPr>
+          <w:rFonts w:ascii="Arial" w:hAnsi="Arial" w:cs="Arial"/>
+          <w:sz w:val="24"/>
+          <w:szCs w:val="24"/>
+          <w:highlight w:val="yellow"/>
+          <w:lang w:val="en-US"/>
+        </w:rPr>
+        <w:t>gen_random_</w:t>
+      </w:r>
+      <w:proofErr w:type="gramStart"/>
+      <w:r>
+        <w:rPr>
+          <w:rFonts w:ascii="Arial" w:hAnsi="Arial" w:cs="Arial"/>
+          <w:sz w:val="24"/>
+          <w:szCs w:val="24"/>
+          <w:highlight w:val="yellow"/>
+          <w:lang w:val="en-US"/>
+        </w:rPr>
+        <w:t>uuid</w:t>
+      </w:r>
+      <w:proofErr w:type="spellEnd"/>
+      <w:r>
+        <w:rPr>
+          <w:rFonts w:ascii="Arial" w:hAnsi="Arial" w:cs="Arial"/>
+          <w:sz w:val="24"/>
+          <w:szCs w:val="24"/>
+          <w:highlight w:val="yellow"/>
+          <w:lang w:val="en-US"/>
+        </w:rPr>
+        <w:t>(</w:t>
+      </w:r>
+      <w:proofErr w:type="gramEnd"/>
+      <w:r>
+        <w:rPr>
+          <w:rFonts w:ascii="Arial" w:hAnsi="Arial" w:cs="Arial"/>
+          <w:sz w:val="24"/>
+          <w:szCs w:val="24"/>
+          <w:highlight w:val="yellow"/>
+          <w:lang w:val="en-US"/>
+        </w:rPr>
+        <w:t>), 'Harvey Deitel');</w:t>
+      </w:r>
+    </w:p>
+    <w:p>
+      <w:pPr>
+        <w:rPr>
+          <w:rFonts w:ascii="Arial" w:hAnsi="Arial" w:cs="Arial"/>
+          <w:sz w:val="24"/>
+          <w:szCs w:val="24"/>
+          <w:highlight w:val="yellow"/>
+          <w:lang w:val="en-US"/>
+        </w:rPr>
+      </w:pPr>
+      <w:r>
+        <w:rPr>
+          <w:rFonts w:ascii="Arial" w:hAnsi="Arial" w:cs="Arial"/>
+          <w:sz w:val="24"/>
+          <w:szCs w:val="24"/>
+          <w:highlight w:val="yellow"/>
+          <w:lang w:val="en-US"/>
+        </w:rPr>
+        <w:t xml:space="preserve">insert into </w:t>
+      </w:r>
+      <w:proofErr w:type="spellStart"/>
+      <w:r>
+        <w:rPr>
+          <w:rFonts w:ascii="Arial" w:hAnsi="Arial" w:cs="Arial"/>
+          <w:sz w:val="24"/>
+          <w:szCs w:val="24"/>
+          <w:highlight w:val="yellow"/>
+          <w:lang w:val="en-US"/>
+        </w:rPr>
+        <w:t>tb_publisher</w:t>
+      </w:r>
+      <w:proofErr w:type="spellEnd"/>
+      <w:r>
+        <w:rPr>
+          <w:rFonts w:ascii="Arial" w:hAnsi="Arial" w:cs="Arial"/>
+          <w:sz w:val="24"/>
+          <w:szCs w:val="24"/>
+          <w:highlight w:val="yellow"/>
+          <w:lang w:val="en-US"/>
+        </w:rPr>
+        <w:t xml:space="preserve"> values(</w:t>
+      </w:r>
+      <w:proofErr w:type="spellStart"/>
+      <w:r>
+        <w:rPr>
+          <w:rFonts w:ascii="Arial" w:hAnsi="Arial" w:cs="Arial"/>
+          <w:sz w:val="24"/>
+          <w:szCs w:val="24"/>
+          <w:highlight w:val="yellow"/>
+          <w:lang w:val="en-US"/>
+        </w:rPr>
+        <w:t>gen_random_</w:t>
+      </w:r>
+      <w:proofErr w:type="gramStart"/>
+      <w:r>
+        <w:rPr>
+          <w:rFonts w:ascii="Arial" w:hAnsi="Arial" w:cs="Arial"/>
+          <w:sz w:val="24"/>
+          <w:szCs w:val="24"/>
+          <w:highlight w:val="yellow"/>
+          <w:lang w:val="en-US"/>
+        </w:rPr>
+        <w:t>uuid</w:t>
+      </w:r>
+      <w:proofErr w:type="spellEnd"/>
+      <w:r>
+        <w:rPr>
+          <w:rFonts w:ascii="Arial" w:hAnsi="Arial" w:cs="Arial"/>
+          <w:sz w:val="24"/>
+          <w:szCs w:val="24"/>
+          <w:highlight w:val="yellow"/>
+          <w:lang w:val="en-US"/>
+        </w:rPr>
+        <w:t>(</w:t>
+      </w:r>
+      <w:proofErr w:type="gramEnd"/>
+      <w:r>
+        <w:rPr>
+          <w:rFonts w:ascii="Arial" w:hAnsi="Arial" w:cs="Arial"/>
+          <w:sz w:val="24"/>
+          <w:szCs w:val="24"/>
+          <w:highlight w:val="yellow"/>
+          <w:lang w:val="en-US"/>
+        </w:rPr>
+        <w:t>), 'Alfa Books');</w:t>
+      </w:r>
+    </w:p>
+    <w:p>
+      <w:pPr>
+        <w:rPr>
+          <w:rFonts w:ascii="Arial" w:hAnsi="Arial" w:cs="Arial"/>
+          <w:sz w:val="24"/>
+          <w:szCs w:val="24"/>
+          <w:lang w:val="en-US"/>
+        </w:rPr>
+      </w:pPr>
+      <w:r>
+        <w:rPr>
+          <w:rFonts w:ascii="Arial" w:hAnsi="Arial" w:cs="Arial"/>
+          <w:sz w:val="24"/>
+          <w:szCs w:val="24"/>
+          <w:highlight w:val="yellow"/>
+          <w:lang w:val="en-US"/>
+        </w:rPr>
+        <w:t xml:space="preserve">insert into </w:t>
+      </w:r>
+      <w:proofErr w:type="spellStart"/>
+      <w:r>
+        <w:rPr>
+          <w:rFonts w:ascii="Arial" w:hAnsi="Arial" w:cs="Arial"/>
+          <w:sz w:val="24"/>
+          <w:szCs w:val="24"/>
+          <w:highlight w:val="yellow"/>
+          <w:lang w:val="en-US"/>
+        </w:rPr>
+        <w:t>tb_publisher</w:t>
+      </w:r>
+      <w:proofErr w:type="spellEnd"/>
+      <w:r>
+        <w:rPr>
+          <w:rFonts w:ascii="Arial" w:hAnsi="Arial" w:cs="Arial"/>
+          <w:sz w:val="24"/>
+          <w:szCs w:val="24"/>
+          <w:highlight w:val="yellow"/>
+          <w:lang w:val="en-US"/>
+        </w:rPr>
+        <w:t xml:space="preserve"> values(</w:t>
+      </w:r>
+      <w:proofErr w:type="spellStart"/>
+      <w:r>
+        <w:rPr>
+          <w:rFonts w:ascii="Arial" w:hAnsi="Arial" w:cs="Arial"/>
+          <w:sz w:val="24"/>
+          <w:szCs w:val="24"/>
+          <w:highlight w:val="yellow"/>
+          <w:lang w:val="en-US"/>
+        </w:rPr>
+        <w:t>gen_random_</w:t>
+      </w:r>
+      <w:proofErr w:type="gramStart"/>
+      <w:r>
+        <w:rPr>
+          <w:rFonts w:ascii="Arial" w:hAnsi="Arial" w:cs="Arial"/>
+          <w:sz w:val="24"/>
+          <w:szCs w:val="24"/>
+          <w:highlight w:val="yellow"/>
+          <w:lang w:val="en-US"/>
+        </w:rPr>
+        <w:t>uuid</w:t>
+      </w:r>
+      <w:proofErr w:type="spellEnd"/>
+      <w:r>
+        <w:rPr>
+          <w:rFonts w:ascii="Arial" w:hAnsi="Arial" w:cs="Arial"/>
+          <w:sz w:val="24"/>
+          <w:szCs w:val="24"/>
+          <w:highlight w:val="yellow"/>
+          <w:lang w:val="en-US"/>
+        </w:rPr>
+        <w:t>(</w:t>
+      </w:r>
+      <w:proofErr w:type="gramEnd"/>
+      <w:r>
+        <w:rPr>
+          <w:rFonts w:ascii="Arial" w:hAnsi="Arial" w:cs="Arial"/>
+          <w:sz w:val="24"/>
+          <w:szCs w:val="24"/>
+          <w:highlight w:val="yellow"/>
+          <w:lang w:val="en-US"/>
+        </w:rPr>
+        <w:t>), 'Person');</w:t>
+      </w:r>
+    </w:p>
+    <w:p>
+      <w:pPr>
+        <w:rPr>
+          <w:rFonts w:ascii="Arial" w:hAnsi="Arial" w:cs="Arial"/>
+          <w:sz w:val="24"/>
+          <w:szCs w:val="24"/>
+          <w:lang w:val="en-US"/>
+        </w:rPr>
+      </w:pPr>
+    </w:p>
+    <w:p>
+      <w:pPr>
+        <w:rPr>
+          <w:rFonts w:ascii="Arial" w:hAnsi="Arial" w:cs="Arial"/>
+          <w:sz w:val="24"/>
+          <w:szCs w:val="24"/>
+          <w:lang w:val="en-US"/>
+        </w:rPr>
+      </w:pPr>
+    </w:p>
+    <w:p>
+      <w:pPr>
+        <w:rPr>
+          <w:rFonts w:ascii="Arial" w:hAnsi="Arial" w:cs="Arial"/>
+          <w:sz w:val="24"/>
+          <w:szCs w:val="24"/>
+          <w:lang w:val="en-US"/>
+        </w:rPr>
+      </w:pPr>
+    </w:p>
+    <w:p>
+      <w:pPr>
+        <w:rPr>
+          <w:rFonts w:ascii="Arial" w:hAnsi="Arial" w:cs="Arial"/>
+          <w:sz w:val="24"/>
+          <w:szCs w:val="24"/>
+          <w:lang w:val="en-US"/>
+        </w:rPr>
+      </w:pPr>
+    </w:p>
+    <w:p>
+      <w:pPr>
+        <w:rPr>
+          <w:rFonts w:ascii="Arial" w:hAnsi="Arial" w:cs="Arial"/>
+          <w:sz w:val="24"/>
+          <w:szCs w:val="24"/>
+          <w:lang w:val="en-US"/>
+        </w:rPr>
+      </w:pPr>
+    </w:p>
+    <w:p>
+      <w:pPr>
+        <w:rPr>
+          <w:rFonts w:ascii="Arial" w:hAnsi="Arial" w:cs="Arial"/>
+          <w:b/>
+          <w:bCs/>
+          <w:sz w:val="24"/>
+          <w:szCs w:val="24"/>
+          <w:lang w:val="en-US"/>
+        </w:rPr>
+      </w:pPr>
+      <w:proofErr w:type="spellStart"/>
+      <w:r>
+        <w:rPr>
+          <w:rFonts w:ascii="Arial" w:hAnsi="Arial" w:cs="Arial"/>
+          <w:b/>
+          <w:bCs/>
+          <w:sz w:val="24"/>
+          <w:szCs w:val="24"/>
+          <w:lang w:val="en-US"/>
+        </w:rPr>
+        <w:lastRenderedPageBreak/>
+        <w:t>Método</w:t>
+      </w:r>
+      <w:proofErr w:type="spellEnd"/>
+      <w:r>
+        <w:rPr>
+          <w:rFonts w:ascii="Arial" w:hAnsi="Arial" w:cs="Arial"/>
+          <w:b/>
+          <w:bCs/>
+          <w:sz w:val="24"/>
+          <w:szCs w:val="24"/>
+          <w:lang w:val="en-US"/>
+        </w:rPr>
+        <w:t xml:space="preserve"> </w:t>
+      </w:r>
+      <w:proofErr w:type="spellStart"/>
+      <w:r>
+        <w:rPr>
+          <w:rFonts w:ascii="Arial" w:hAnsi="Arial" w:cs="Arial"/>
+          <w:b/>
+          <w:bCs/>
+          <w:sz w:val="24"/>
+          <w:szCs w:val="24"/>
+          <w:lang w:val="en-US"/>
+        </w:rPr>
+        <w:t>getAllBooks</w:t>
+      </w:r>
+      <w:proofErr w:type="spellEnd"/>
+      <w:r>
+        <w:rPr>
+          <w:rFonts w:ascii="Arial" w:hAnsi="Arial" w:cs="Arial"/>
+          <w:b/>
+          <w:bCs/>
+          <w:sz w:val="24"/>
+          <w:szCs w:val="24"/>
+          <w:lang w:val="en-US"/>
+        </w:rPr>
+        <w:t>:</w:t>
+      </w:r>
+    </w:p>
+    <w:p>
+      <w:pPr>
+        <w:rPr>
+          <w:rFonts w:ascii="Arial" w:hAnsi="Arial" w:cs="Arial"/>
+          <w:sz w:val="24"/>
+          <w:szCs w:val="24"/>
+        </w:rPr>
+      </w:pPr>
+      <w:r>
+        <w:rPr>
+          <w:rFonts w:ascii="Arial" w:hAnsi="Arial" w:cs="Arial"/>
+          <w:sz w:val="24"/>
+          <w:szCs w:val="24"/>
+        </w:rPr>
+        <w:t>É um método simples que</w:t>
+      </w:r>
+      <w:r>
+        <w:rPr>
+          <w:rFonts w:ascii="Arial" w:hAnsi="Arial" w:cs="Arial"/>
+          <w:sz w:val="24"/>
+          <w:szCs w:val="24"/>
+        </w:rPr>
+        <w:t xml:space="preserve"> utilizamos o método </w:t>
+      </w:r>
+      <w:proofErr w:type="spellStart"/>
+      <w:proofErr w:type="gramStart"/>
+      <w:r>
+        <w:rPr>
+          <w:rFonts w:ascii="Arial" w:hAnsi="Arial" w:cs="Arial"/>
+          <w:sz w:val="24"/>
+          <w:szCs w:val="24"/>
+        </w:rPr>
+        <w:t>findAll</w:t>
+      </w:r>
+      <w:proofErr w:type="spellEnd"/>
+      <w:r>
+        <w:rPr>
+          <w:rFonts w:ascii="Arial" w:hAnsi="Arial" w:cs="Arial"/>
+          <w:sz w:val="24"/>
+          <w:szCs w:val="24"/>
+        </w:rPr>
+        <w:t>(</w:t>
+      </w:r>
+      <w:proofErr w:type="gramEnd"/>
+      <w:r>
+        <w:rPr>
+          <w:rFonts w:ascii="Arial" w:hAnsi="Arial" w:cs="Arial"/>
+          <w:sz w:val="24"/>
+          <w:szCs w:val="24"/>
+        </w:rPr>
+        <w:t xml:space="preserve">) no </w:t>
+      </w:r>
+      <w:proofErr w:type="spellStart"/>
+      <w:r>
+        <w:rPr>
+          <w:rFonts w:ascii="Arial" w:hAnsi="Arial" w:cs="Arial"/>
+          <w:sz w:val="24"/>
+          <w:szCs w:val="24"/>
+        </w:rPr>
+        <w:t>bookRepository</w:t>
+      </w:r>
+      <w:proofErr w:type="spellEnd"/>
+      <w:r>
+        <w:rPr>
+          <w:rFonts w:ascii="Arial" w:hAnsi="Arial" w:cs="Arial"/>
+          <w:sz w:val="24"/>
+          <w:szCs w:val="24"/>
+        </w:rPr>
+        <w:t xml:space="preserve"> para listar todos os livros.</w:t>
+      </w:r>
+    </w:p>
+    <w:p>
+      <w:pPr>
+        <w:pStyle w:val="Pr-formataoHTML"/>
+        <w:shd w:val="clear" w:color="auto" w:fill="1E1F22"/>
+        <w:rPr>
+          <w:rFonts w:ascii="Consolas" w:hAnsi="Consolas"/>
+          <w:color w:val="BCBEC4"/>
+          <w:sz w:val="24"/>
+          <w:szCs w:val="24"/>
+          <w:lang w:val="en-US"/>
+        </w:rPr>
+      </w:pPr>
+      <w:r>
+        <w:rPr>
+          <w:rFonts w:ascii="Consolas" w:hAnsi="Consolas"/>
+          <w:color w:val="CF8E6D"/>
+          <w:sz w:val="24"/>
+          <w:szCs w:val="24"/>
+          <w:lang w:val="en-US"/>
+        </w:rPr>
+        <w:t xml:space="preserve">public </w:t>
+      </w:r>
+      <w:r>
+        <w:rPr>
+          <w:rFonts w:ascii="Consolas" w:hAnsi="Consolas"/>
+          <w:color w:val="BCBEC4"/>
+          <w:sz w:val="24"/>
+          <w:szCs w:val="24"/>
+          <w:lang w:val="en-US"/>
+        </w:rPr>
+        <w:t>List</w:t>
+      </w:r>
+      <w:r>
+        <w:rPr>
+          <w:rFonts w:ascii="Consolas" w:hAnsi="Consolas"/>
+          <w:color w:val="E8BA36"/>
+          <w:sz w:val="24"/>
+          <w:szCs w:val="24"/>
+          <w:lang w:val="en-US"/>
+        </w:rPr>
+        <w:t>&lt;</w:t>
+      </w:r>
+      <w:proofErr w:type="spellStart"/>
+      <w:r>
+        <w:rPr>
+          <w:rFonts w:ascii="Consolas" w:hAnsi="Consolas"/>
+          <w:color w:val="BCBEC4"/>
+          <w:sz w:val="24"/>
+          <w:szCs w:val="24"/>
+          <w:lang w:val="en-US"/>
+        </w:rPr>
+        <w:t>BookModel</w:t>
+      </w:r>
+      <w:proofErr w:type="spellEnd"/>
+      <w:r>
+        <w:rPr>
+          <w:rFonts w:ascii="Consolas" w:hAnsi="Consolas"/>
+          <w:color w:val="E8BA36"/>
+          <w:sz w:val="24"/>
+          <w:szCs w:val="24"/>
+          <w:lang w:val="en-US"/>
+        </w:rPr>
+        <w:t xml:space="preserve">&gt; </w:t>
+      </w:r>
+      <w:proofErr w:type="spellStart"/>
+      <w:proofErr w:type="gramStart"/>
+      <w:r>
+        <w:rPr>
+          <w:rFonts w:ascii="Consolas" w:hAnsi="Consolas"/>
+          <w:color w:val="56A8F5"/>
+          <w:sz w:val="24"/>
+          <w:szCs w:val="24"/>
+          <w:lang w:val="en-US"/>
+        </w:rPr>
+        <w:t>getAllBooks</w:t>
+      </w:r>
+      <w:proofErr w:type="spellEnd"/>
+      <w:r>
+        <w:rPr>
+          <w:rFonts w:ascii="Consolas" w:hAnsi="Consolas"/>
+          <w:color w:val="E8BA36"/>
+          <w:sz w:val="24"/>
+          <w:szCs w:val="24"/>
+          <w:lang w:val="en-US"/>
+        </w:rPr>
+        <w:t>(</w:t>
+      </w:r>
+      <w:proofErr w:type="gramEnd"/>
+      <w:r>
+        <w:rPr>
+          <w:rFonts w:ascii="Consolas" w:hAnsi="Consolas"/>
+          <w:color w:val="E8BA36"/>
+          <w:sz w:val="24"/>
+          <w:szCs w:val="24"/>
+          <w:lang w:val="en-US"/>
+        </w:rPr>
+        <w:t xml:space="preserve">) </w:t>
+      </w:r>
+      <w:r>
+        <w:rPr>
+          <w:rFonts w:ascii="Consolas" w:hAnsi="Consolas"/>
+          <w:color w:val="54A857"/>
+          <w:sz w:val="24"/>
+          <w:szCs w:val="24"/>
+          <w:lang w:val="en-US"/>
+        </w:rPr>
+        <w:t>{</w:t>
+      </w:r>
+      <w:r>
+        <w:rPr>
+          <w:rFonts w:ascii="Consolas" w:hAnsi="Consolas"/>
+          <w:color w:val="54A857"/>
+          <w:sz w:val="24"/>
+          <w:szCs w:val="24"/>
+          <w:lang w:val="en-US"/>
+        </w:rPr>
+        <w:br/>
+        <w:t xml:space="preserve">    </w:t>
+      </w:r>
+      <w:r>
+        <w:rPr>
+          <w:rFonts w:ascii="Consolas" w:hAnsi="Consolas"/>
+          <w:color w:val="CF8E6D"/>
+          <w:sz w:val="24"/>
+          <w:szCs w:val="24"/>
+          <w:lang w:val="en-US"/>
+        </w:rPr>
+        <w:t xml:space="preserve">return </w:t>
+      </w:r>
+      <w:proofErr w:type="spellStart"/>
+      <w:r>
+        <w:rPr>
+          <w:rFonts w:ascii="Consolas" w:hAnsi="Consolas"/>
+          <w:color w:val="C77DBB"/>
+          <w:sz w:val="24"/>
+          <w:szCs w:val="24"/>
+          <w:lang w:val="en-US"/>
+        </w:rPr>
+        <w:t>bookRepository</w:t>
+      </w:r>
+      <w:r>
+        <w:rPr>
+          <w:rFonts w:ascii="Consolas" w:hAnsi="Consolas"/>
+          <w:color w:val="BCBEC4"/>
+          <w:sz w:val="24"/>
+          <w:szCs w:val="24"/>
+          <w:lang w:val="en-US"/>
+        </w:rPr>
+        <w:t>.findAll</w:t>
+      </w:r>
+      <w:proofErr w:type="spellEnd"/>
+      <w:r>
+        <w:rPr>
+          <w:rFonts w:ascii="Consolas" w:hAnsi="Consolas"/>
+          <w:color w:val="E8BA36"/>
+          <w:sz w:val="24"/>
+          <w:szCs w:val="24"/>
+          <w:lang w:val="en-US"/>
+        </w:rPr>
+        <w:t>()</w:t>
+      </w:r>
+      <w:r>
+        <w:rPr>
+          <w:rFonts w:ascii="Consolas" w:hAnsi="Consolas"/>
+          <w:color w:val="BCBEC4"/>
+          <w:sz w:val="24"/>
+          <w:szCs w:val="24"/>
+          <w:lang w:val="en-US"/>
+        </w:rPr>
+        <w:t>;</w:t>
+      </w:r>
+      <w:r>
+        <w:rPr>
+          <w:rFonts w:ascii="Consolas" w:hAnsi="Consolas"/>
+          <w:color w:val="BCBEC4"/>
+          <w:sz w:val="24"/>
+          <w:szCs w:val="24"/>
+          <w:lang w:val="en-US"/>
+        </w:rPr>
+        <w:br/>
+      </w:r>
+      <w:r>
+        <w:rPr>
+          <w:rFonts w:ascii="Consolas" w:hAnsi="Consolas"/>
+          <w:color w:val="54A857"/>
+          <w:sz w:val="24"/>
+          <w:szCs w:val="24"/>
+          <w:lang w:val="en-US"/>
+        </w:rPr>
+        <w:t>}</w:t>
+      </w:r>
+    </w:p>
+    <w:p>
+      <w:pPr>
+        <w:rPr>
+          <w:rFonts w:ascii="Arial" w:hAnsi="Arial" w:cs="Arial"/>
+          <w:sz w:val="24"/>
+          <w:szCs w:val="24"/>
+          <w:lang w:val="en-US"/>
+        </w:rPr>
+      </w:pPr>
+      <w:r>
+        <w:rPr>
+          <w:rFonts w:ascii="Arial" w:hAnsi="Arial" w:cs="Arial"/>
+          <w:sz w:val="24"/>
+          <w:szCs w:val="24"/>
+          <w:lang w:val="en-US"/>
+        </w:rPr>
+        <w:t>No Controller:</w:t>
+      </w:r>
+    </w:p>
+    <w:p>
+      <w:pPr>
+        <w:pStyle w:val="Pr-formataoHTML"/>
+        <w:shd w:val="clear" w:color="auto" w:fill="1E1F22"/>
+        <w:rPr>
+          <w:rFonts w:ascii="Consolas" w:hAnsi="Consolas"/>
+          <w:color w:val="BCBEC4"/>
+          <w:sz w:val="24"/>
+          <w:szCs w:val="24"/>
+          <w:lang w:val="en-US"/>
+        </w:rPr>
+      </w:pPr>
+      <w:r>
+        <w:rPr>
+          <w:rFonts w:ascii="Consolas" w:hAnsi="Consolas"/>
+          <w:color w:val="B3AE60"/>
+          <w:sz w:val="24"/>
+          <w:szCs w:val="24"/>
+          <w:lang w:val="en-US"/>
+        </w:rPr>
+        <w:t>@GetMapping</w:t>
+      </w:r>
+      <w:r>
+        <w:rPr>
+          <w:rFonts w:ascii="Consolas" w:hAnsi="Consolas"/>
+          <w:color w:val="B3AE60"/>
+          <w:sz w:val="24"/>
+          <w:szCs w:val="24"/>
+          <w:lang w:val="en-US"/>
+        </w:rPr>
+        <w:br/>
+      </w:r>
+      <w:r>
+        <w:rPr>
+          <w:rFonts w:ascii="Consolas" w:hAnsi="Consolas"/>
+          <w:color w:val="CF8E6D"/>
+          <w:sz w:val="24"/>
+          <w:szCs w:val="24"/>
+          <w:lang w:val="en-US"/>
+        </w:rPr>
+        <w:t xml:space="preserve">public </w:t>
+      </w:r>
+      <w:proofErr w:type="spellStart"/>
+      <w:r>
+        <w:rPr>
+          <w:rFonts w:ascii="Consolas" w:hAnsi="Consolas"/>
+          <w:color w:val="BCBEC4"/>
+          <w:sz w:val="24"/>
+          <w:szCs w:val="24"/>
+          <w:lang w:val="en-US"/>
+        </w:rPr>
+        <w:t>ResponseEntity</w:t>
+      </w:r>
+      <w:proofErr w:type="spellEnd"/>
+      <w:r>
+        <w:rPr>
+          <w:rFonts w:ascii="Consolas" w:hAnsi="Consolas"/>
+          <w:color w:val="E8BA36"/>
+          <w:sz w:val="24"/>
+          <w:szCs w:val="24"/>
+          <w:lang w:val="en-US"/>
+        </w:rPr>
+        <w:t>&lt;</w:t>
+      </w:r>
+      <w:r>
+        <w:rPr>
+          <w:rFonts w:ascii="Consolas" w:hAnsi="Consolas"/>
+          <w:color w:val="BCBEC4"/>
+          <w:sz w:val="24"/>
+          <w:szCs w:val="24"/>
+          <w:lang w:val="en-US"/>
+        </w:rPr>
+        <w:t>List</w:t>
+      </w:r>
+      <w:r>
+        <w:rPr>
+          <w:rFonts w:ascii="Consolas" w:hAnsi="Consolas"/>
+          <w:color w:val="54A857"/>
+          <w:sz w:val="24"/>
+          <w:szCs w:val="24"/>
+          <w:lang w:val="en-US"/>
+        </w:rPr>
+        <w:t>&lt;</w:t>
+      </w:r>
+      <w:proofErr w:type="spellStart"/>
+      <w:r>
+        <w:rPr>
+          <w:rFonts w:ascii="Consolas" w:hAnsi="Consolas"/>
+          <w:color w:val="BCBEC4"/>
+          <w:sz w:val="24"/>
+          <w:szCs w:val="24"/>
+          <w:lang w:val="en-US"/>
+        </w:rPr>
+        <w:t>BookModel</w:t>
+      </w:r>
+      <w:proofErr w:type="spellEnd"/>
+      <w:r>
+        <w:rPr>
+          <w:rFonts w:ascii="Consolas" w:hAnsi="Consolas"/>
+          <w:color w:val="54A857"/>
+          <w:sz w:val="24"/>
+          <w:szCs w:val="24"/>
+          <w:lang w:val="en-US"/>
+        </w:rPr>
+        <w:t>&gt;</w:t>
+      </w:r>
+      <w:r>
+        <w:rPr>
+          <w:rFonts w:ascii="Consolas" w:hAnsi="Consolas"/>
+          <w:color w:val="E8BA36"/>
+          <w:sz w:val="24"/>
+          <w:szCs w:val="24"/>
+          <w:lang w:val="en-US"/>
+        </w:rPr>
+        <w:t xml:space="preserve">&gt; </w:t>
+      </w:r>
+      <w:proofErr w:type="spellStart"/>
+      <w:proofErr w:type="gramStart"/>
+      <w:r>
+        <w:rPr>
+          <w:rFonts w:ascii="Consolas" w:hAnsi="Consolas"/>
+          <w:color w:val="56A8F5"/>
+          <w:sz w:val="24"/>
+          <w:szCs w:val="24"/>
+          <w:lang w:val="en-US"/>
+        </w:rPr>
+        <w:t>getAllBooks</w:t>
+      </w:r>
+      <w:proofErr w:type="spellEnd"/>
+      <w:r>
+        <w:rPr>
+          <w:rFonts w:ascii="Consolas" w:hAnsi="Consolas"/>
+          <w:color w:val="E8BA36"/>
+          <w:sz w:val="24"/>
+          <w:szCs w:val="24"/>
+          <w:lang w:val="en-US"/>
+        </w:rPr>
+        <w:t>(</w:t>
+      </w:r>
+      <w:proofErr w:type="gramEnd"/>
+      <w:r>
+        <w:rPr>
+          <w:rFonts w:ascii="Consolas" w:hAnsi="Consolas"/>
+          <w:color w:val="E8BA36"/>
+          <w:sz w:val="24"/>
+          <w:szCs w:val="24"/>
+          <w:lang w:val="en-US"/>
+        </w:rPr>
+        <w:t xml:space="preserve">) </w:t>
+      </w:r>
+      <w:r>
+        <w:rPr>
+          <w:rFonts w:ascii="Consolas" w:hAnsi="Consolas"/>
+          <w:color w:val="54A857"/>
+          <w:sz w:val="24"/>
+          <w:szCs w:val="24"/>
+          <w:lang w:val="en-US"/>
+        </w:rPr>
+        <w:t>{</w:t>
+      </w:r>
+      <w:r>
+        <w:rPr>
+          <w:rFonts w:ascii="Consolas" w:hAnsi="Consolas"/>
+          <w:color w:val="54A857"/>
+          <w:sz w:val="24"/>
+          <w:szCs w:val="24"/>
+          <w:lang w:val="en-US"/>
+        </w:rPr>
+        <w:br/>
+        <w:t xml:space="preserve">    </w:t>
+      </w:r>
+      <w:r>
+        <w:rPr>
+          <w:rFonts w:ascii="Consolas" w:hAnsi="Consolas"/>
+          <w:color w:val="CF8E6D"/>
+          <w:sz w:val="24"/>
+          <w:szCs w:val="24"/>
+          <w:lang w:val="en-US"/>
+        </w:rPr>
+        <w:t xml:space="preserve">return </w:t>
+      </w:r>
+      <w:r>
+        <w:rPr>
+          <w:rFonts w:ascii="Consolas" w:hAnsi="Consolas"/>
+          <w:color w:val="BCBEC4"/>
+          <w:sz w:val="24"/>
+          <w:szCs w:val="24"/>
+          <w:lang w:val="en-US"/>
+        </w:rPr>
+        <w:t>ResponseEntity.</w:t>
+      </w:r>
+      <w:r>
+        <w:rPr>
+          <w:rFonts w:ascii="Consolas" w:hAnsi="Consolas"/>
+          <w:i/>
+          <w:iCs/>
+          <w:color w:val="BCBEC4"/>
+          <w:sz w:val="24"/>
+          <w:szCs w:val="24"/>
+          <w:lang w:val="en-US"/>
+        </w:rPr>
+        <w:t>status</w:t>
+      </w:r>
+      <w:r>
+        <w:rPr>
+          <w:rFonts w:ascii="Consolas" w:hAnsi="Consolas"/>
+          <w:color w:val="E8BA36"/>
+          <w:sz w:val="24"/>
+          <w:szCs w:val="24"/>
+          <w:lang w:val="en-US"/>
+        </w:rPr>
+        <w:t>(</w:t>
+      </w:r>
+      <w:r>
+        <w:rPr>
+          <w:rFonts w:ascii="Consolas" w:hAnsi="Consolas"/>
+          <w:color w:val="BCBEC4"/>
+          <w:sz w:val="24"/>
+          <w:szCs w:val="24"/>
+          <w:lang w:val="en-US"/>
+        </w:rPr>
+        <w:t>HttpStatus.</w:t>
+      </w:r>
+      <w:r>
+        <w:rPr>
+          <w:rFonts w:ascii="Consolas" w:hAnsi="Consolas"/>
+          <w:i/>
+          <w:iCs/>
+          <w:color w:val="C77DBB"/>
+          <w:sz w:val="24"/>
+          <w:szCs w:val="24"/>
+          <w:lang w:val="en-US"/>
+        </w:rPr>
+        <w:t>OK</w:t>
+      </w:r>
+      <w:r>
+        <w:rPr>
+          <w:rFonts w:ascii="Consolas" w:hAnsi="Consolas"/>
+          <w:color w:val="E8BA36"/>
+          <w:sz w:val="24"/>
+          <w:szCs w:val="24"/>
+          <w:lang w:val="en-US"/>
+        </w:rPr>
+        <w:t>)</w:t>
+      </w:r>
+      <w:r>
+        <w:rPr>
+          <w:rFonts w:ascii="Consolas" w:hAnsi="Consolas"/>
+          <w:color w:val="BCBEC4"/>
+          <w:sz w:val="24"/>
+          <w:szCs w:val="24"/>
+          <w:lang w:val="en-US"/>
+        </w:rPr>
+        <w:t>.body</w:t>
+      </w:r>
+      <w:r>
+        <w:rPr>
+          <w:rFonts w:ascii="Consolas" w:hAnsi="Consolas"/>
+          <w:color w:val="E8BA36"/>
+          <w:sz w:val="24"/>
+          <w:szCs w:val="24"/>
+          <w:lang w:val="en-US"/>
+        </w:rPr>
+        <w:t>(</w:t>
+      </w:r>
+      <w:r>
+        <w:rPr>
+          <w:rFonts w:ascii="Consolas" w:hAnsi="Consolas"/>
+          <w:color w:val="C77DBB"/>
+          <w:sz w:val="24"/>
+          <w:szCs w:val="24"/>
+          <w:lang w:val="en-US"/>
+        </w:rPr>
+        <w:t>bookService</w:t>
+      </w:r>
+      <w:r>
+        <w:rPr>
+          <w:rFonts w:ascii="Consolas" w:hAnsi="Consolas"/>
+          <w:color w:val="BCBEC4"/>
+          <w:sz w:val="24"/>
+          <w:szCs w:val="24"/>
+          <w:lang w:val="en-US"/>
+        </w:rPr>
+        <w:t>.getAllBooks</w:t>
+      </w:r>
+      <w:r>
+        <w:rPr>
+          <w:rFonts w:ascii="Consolas" w:hAnsi="Consolas"/>
+          <w:color w:val="54A857"/>
+          <w:sz w:val="24"/>
+          <w:szCs w:val="24"/>
+          <w:lang w:val="en-US"/>
+        </w:rPr>
+        <w:t>()</w:t>
+      </w:r>
+      <w:r>
+        <w:rPr>
+          <w:rFonts w:ascii="Consolas" w:hAnsi="Consolas"/>
+          <w:color w:val="E8BA36"/>
+          <w:sz w:val="24"/>
+          <w:szCs w:val="24"/>
+          <w:lang w:val="en-US"/>
+        </w:rPr>
+        <w:t>)</w:t>
+      </w:r>
+      <w:r>
+        <w:rPr>
+          <w:rFonts w:ascii="Consolas" w:hAnsi="Consolas"/>
+          <w:color w:val="BCBEC4"/>
+          <w:sz w:val="24"/>
+          <w:szCs w:val="24"/>
+          <w:lang w:val="en-US"/>
+        </w:rPr>
+        <w:t>;</w:t>
+      </w:r>
+      <w:r>
+        <w:rPr>
+          <w:rFonts w:ascii="Consolas" w:hAnsi="Consolas"/>
+          <w:color w:val="BCBEC4"/>
+          <w:sz w:val="24"/>
+          <w:szCs w:val="24"/>
+          <w:lang w:val="en-US"/>
+        </w:rPr>
+        <w:br/>
+      </w:r>
+      <w:r>
+        <w:rPr>
+          <w:rFonts w:ascii="Consolas" w:hAnsi="Consolas"/>
+          <w:color w:val="54A857"/>
+          <w:sz w:val="24"/>
+          <w:szCs w:val="24"/>
+          <w:lang w:val="en-US"/>
+        </w:rPr>
+        <w:t>}</w:t>
+      </w:r>
+    </w:p>
+    <w:p>
+      <w:pPr>
+        <w:rPr>
+          <w:rFonts w:ascii="Arial" w:hAnsi="Arial" w:cs="Arial"/>
+          <w:sz w:val="24"/>
+          <w:szCs w:val="24"/>
+          <w:lang w:val="en-US"/>
+        </w:rPr>
+      </w:pPr>
+    </w:p>
+    <w:p>
+      <w:pPr>
+        <w:rPr>
+          <w:rFonts w:ascii="Arial" w:hAnsi="Arial" w:cs="Arial"/>
+          <w:sz w:val="24"/>
+          <w:szCs w:val="24"/>
+        </w:rPr>
+      </w:pPr>
+      <w:r>
+        <w:rPr>
+          <w:rFonts w:ascii="Arial" w:hAnsi="Arial" w:cs="Arial"/>
+          <w:sz w:val="24"/>
+          <w:szCs w:val="24"/>
+        </w:rPr>
+        <w:t xml:space="preserve">Quando definimos </w:t>
+      </w:r>
+      <w:r>
+        <w:rPr>
+          <w:rFonts w:ascii="Arial" w:hAnsi="Arial" w:cs="Arial"/>
+          <w:sz w:val="24"/>
+          <w:szCs w:val="24"/>
+        </w:rPr>
+        <w:t xml:space="preserve">o </w:t>
+      </w:r>
+      <w:proofErr w:type="spellStart"/>
+      <w:r>
+        <w:rPr>
+          <w:rFonts w:ascii="Arial" w:hAnsi="Arial" w:cs="Arial"/>
+          <w:sz w:val="24"/>
+          <w:szCs w:val="24"/>
+        </w:rPr>
+        <w:t>FetchType</w:t>
+      </w:r>
+      <w:proofErr w:type="spellEnd"/>
+      <w:r>
+        <w:rPr>
+          <w:rFonts w:ascii="Arial" w:hAnsi="Arial" w:cs="Arial"/>
+          <w:sz w:val="24"/>
+          <w:szCs w:val="24"/>
+        </w:rPr>
+        <w:t xml:space="preserve"> dos nossos relacionamentos entre as entidades como LAZY, os detalhes tanto de </w:t>
+      </w:r>
+      <w:r>
+        <w:rPr>
+          <w:rFonts w:ascii="Arial" w:hAnsi="Arial" w:cs="Arial"/>
+          <w:sz w:val="24"/>
+          <w:szCs w:val="24"/>
+        </w:rPr>
+        <w:t>autores quanto de editoras eles acabam sendo minimizados, ou seja, acaba só aparecendo o ID do livro, o título do livro e o review, com seu ID e o conteúdo do comentário (que por default ele já tem o carregamento EAGER/ansioso).</w:t>
+      </w:r>
+    </w:p>
+    <w:p>
+      <w:pPr>
+        <w:rPr>
+          <w:rFonts w:ascii="Arial" w:hAnsi="Arial" w:cs="Arial"/>
+          <w:sz w:val="24"/>
+          <w:szCs w:val="24"/>
+        </w:rPr>
+      </w:pPr>
+    </w:p>
+    <w:p>
+      <w:pPr>
+        <w:rPr>
+          <w:rFonts w:ascii="Arial" w:hAnsi="Arial" w:cs="Arial"/>
+          <w:b/>
+          <w:bCs/>
+          <w:sz w:val="24"/>
+          <w:szCs w:val="24"/>
+        </w:rPr>
+      </w:pPr>
+      <w:r>
+        <w:rPr>
+          <w:rFonts w:ascii="Arial" w:hAnsi="Arial" w:cs="Arial"/>
+          <w:b/>
+          <w:bCs/>
+          <w:sz w:val="24"/>
+          <w:szCs w:val="24"/>
+        </w:rPr>
+        <w:t xml:space="preserve">Método </w:t>
+      </w:r>
+      <w:proofErr w:type="spellStart"/>
+      <w:r>
+        <w:rPr>
+          <w:rFonts w:ascii="Arial" w:hAnsi="Arial" w:cs="Arial"/>
+          <w:b/>
+          <w:bCs/>
+          <w:sz w:val="24"/>
+          <w:szCs w:val="24"/>
+        </w:rPr>
+        <w:t>deleteBook</w:t>
+      </w:r>
+      <w:proofErr w:type="spellEnd"/>
+      <w:r>
+        <w:rPr>
+          <w:rFonts w:ascii="Arial" w:hAnsi="Arial" w:cs="Arial"/>
+          <w:b/>
+          <w:bCs/>
+          <w:sz w:val="24"/>
+          <w:szCs w:val="24"/>
+        </w:rPr>
+        <w:t xml:space="preserve"> (considerando o </w:t>
+      </w:r>
+      <w:proofErr w:type="spellStart"/>
+      <w:r>
+        <w:rPr>
+          <w:rFonts w:ascii="Arial" w:hAnsi="Arial" w:cs="Arial"/>
+          <w:b/>
+          <w:bCs/>
+          <w:sz w:val="24"/>
+          <w:szCs w:val="24"/>
+        </w:rPr>
+        <w:t>cascadeType</w:t>
+      </w:r>
+      <w:proofErr w:type="spellEnd"/>
+      <w:r>
+        <w:rPr>
+          <w:rFonts w:ascii="Arial" w:hAnsi="Arial" w:cs="Arial"/>
+          <w:b/>
+          <w:bCs/>
+          <w:sz w:val="24"/>
+          <w:szCs w:val="24"/>
+        </w:rPr>
+        <w:t xml:space="preserve"> como ALL):</w:t>
+      </w:r>
+    </w:p>
+    <w:p>
+      <w:pPr>
+        <w:pStyle w:val="Pr-formataoHTML"/>
+        <w:shd w:val="clear" w:color="auto" w:fill="1E1F22"/>
+        <w:rPr>
+          <w:rFonts w:ascii="Consolas" w:hAnsi="Consolas"/>
+          <w:color w:val="BCBEC4"/>
+          <w:sz w:val="24"/>
+          <w:szCs w:val="24"/>
+          <w:lang w:val="en-US"/>
+        </w:rPr>
+      </w:pPr>
+      <w:r>
+        <w:rPr>
+          <w:rFonts w:ascii="Consolas" w:hAnsi="Consolas"/>
+          <w:color w:val="B3AE60"/>
+          <w:sz w:val="24"/>
+          <w:szCs w:val="24"/>
+          <w:lang w:val="en-US"/>
+        </w:rPr>
+        <w:t>@Transactional</w:t>
+      </w:r>
+      <w:r>
+        <w:rPr>
+          <w:rFonts w:ascii="Consolas" w:hAnsi="Consolas"/>
+          <w:color w:val="B3AE60"/>
+          <w:sz w:val="24"/>
+          <w:szCs w:val="24"/>
+          <w:lang w:val="en-US"/>
+        </w:rPr>
+        <w:br/>
+      </w:r>
+      <w:r>
+        <w:rPr>
+          <w:rFonts w:ascii="Consolas" w:hAnsi="Consolas"/>
+          <w:color w:val="CF8E6D"/>
+          <w:sz w:val="24"/>
+          <w:szCs w:val="24"/>
+          <w:lang w:val="en-US"/>
+        </w:rPr>
+        <w:t xml:space="preserve">public void </w:t>
+      </w:r>
+      <w:proofErr w:type="spellStart"/>
+      <w:proofErr w:type="gramStart"/>
+      <w:r>
+        <w:rPr>
+          <w:rFonts w:ascii="Consolas" w:hAnsi="Consolas"/>
+          <w:color w:val="56A8F5"/>
+          <w:sz w:val="24"/>
+          <w:szCs w:val="24"/>
+          <w:lang w:val="en-US"/>
+        </w:rPr>
+        <w:t>deleteBook</w:t>
+      </w:r>
+      <w:proofErr w:type="spellEnd"/>
+      <w:r>
+        <w:rPr>
+          <w:rFonts w:ascii="Consolas" w:hAnsi="Consolas"/>
+          <w:color w:val="E8BA36"/>
+          <w:sz w:val="24"/>
+          <w:szCs w:val="24"/>
+          <w:lang w:val="en-US"/>
+        </w:rPr>
+        <w:t>(</w:t>
+      </w:r>
+      <w:proofErr w:type="gramEnd"/>
+      <w:r>
+        <w:rPr>
+          <w:rFonts w:ascii="Consolas" w:hAnsi="Consolas"/>
+          <w:color w:val="BCBEC4"/>
+          <w:sz w:val="24"/>
+          <w:szCs w:val="24"/>
+          <w:lang w:val="en-US"/>
+        </w:rPr>
+        <w:t>UUID id</w:t>
+      </w:r>
+      <w:r>
+        <w:rPr>
+          <w:rFonts w:ascii="Consolas" w:hAnsi="Consolas"/>
+          <w:color w:val="E8BA36"/>
+          <w:sz w:val="24"/>
+          <w:szCs w:val="24"/>
+          <w:lang w:val="en-US"/>
+        </w:rPr>
+        <w:t>)</w:t>
+      </w:r>
+      <w:r>
+        <w:rPr>
+          <w:rFonts w:ascii="Consolas" w:hAnsi="Consolas"/>
+          <w:color w:val="54A857"/>
+          <w:sz w:val="24"/>
+          <w:szCs w:val="24"/>
+          <w:lang w:val="en-US"/>
+        </w:rPr>
+        <w:t>{</w:t>
+      </w:r>
+      <w:r>
+        <w:rPr>
+          <w:rFonts w:ascii="Consolas" w:hAnsi="Consolas"/>
+          <w:color w:val="54A857"/>
+          <w:sz w:val="24"/>
+          <w:szCs w:val="24"/>
+          <w:lang w:val="en-US"/>
+        </w:rPr>
+        <w:br/>
+        <w:t xml:space="preserve">    </w:t>
+      </w:r>
+      <w:proofErr w:type="spellStart"/>
+      <w:r>
+        <w:rPr>
+          <w:rFonts w:ascii="Consolas" w:hAnsi="Consolas"/>
+          <w:color w:val="C77DBB"/>
+          <w:sz w:val="24"/>
+          <w:szCs w:val="24"/>
+          <w:lang w:val="en-US"/>
+        </w:rPr>
+        <w:t>bookRepository</w:t>
+      </w:r>
+      <w:r>
+        <w:rPr>
+          <w:rFonts w:ascii="Consolas" w:hAnsi="Consolas"/>
+          <w:color w:val="BCBEC4"/>
+          <w:sz w:val="24"/>
+          <w:szCs w:val="24"/>
+          <w:lang w:val="en-US"/>
+        </w:rPr>
+        <w:t>.deleteById</w:t>
+      </w:r>
+      <w:proofErr w:type="spellEnd"/>
+      <w:r>
+        <w:rPr>
+          <w:rFonts w:ascii="Consolas" w:hAnsi="Consolas"/>
+          <w:color w:val="E8BA36"/>
+          <w:sz w:val="24"/>
+          <w:szCs w:val="24"/>
+          <w:lang w:val="en-US"/>
+        </w:rPr>
+        <w:t>(</w:t>
+      </w:r>
+      <w:r>
+        <w:rPr>
+          <w:rFonts w:ascii="Consolas" w:hAnsi="Consolas"/>
+          <w:color w:val="BCBEC4"/>
+          <w:sz w:val="24"/>
+          <w:szCs w:val="24"/>
+          <w:lang w:val="en-US"/>
+        </w:rPr>
+        <w:t>id</w:t>
+      </w:r>
+      <w:r>
+        <w:rPr>
+          <w:rFonts w:ascii="Consolas" w:hAnsi="Consolas"/>
+          <w:color w:val="E8BA36"/>
+          <w:sz w:val="24"/>
+          <w:szCs w:val="24"/>
+          <w:lang w:val="en-US"/>
+        </w:rPr>
+        <w:t>)</w:t>
+      </w:r>
+      <w:r>
+        <w:rPr>
+          <w:rFonts w:ascii="Consolas" w:hAnsi="Consolas"/>
+          <w:color w:val="BCBEC4"/>
+          <w:sz w:val="24"/>
+          <w:szCs w:val="24"/>
+          <w:lang w:val="en-US"/>
+        </w:rPr>
+        <w:t>;</w:t>
+      </w:r>
+      <w:r>
+        <w:rPr>
+          <w:rFonts w:ascii="Consolas" w:hAnsi="Consolas"/>
+          <w:color w:val="BCBEC4"/>
+          <w:sz w:val="24"/>
+          <w:szCs w:val="24"/>
+          <w:lang w:val="en-US"/>
+        </w:rPr>
+        <w:br/>
+      </w:r>
+      <w:r>
+        <w:rPr>
+          <w:rFonts w:ascii="Consolas" w:hAnsi="Consolas"/>
+          <w:color w:val="54A857"/>
+          <w:sz w:val="24"/>
+          <w:szCs w:val="24"/>
+          <w:lang w:val="en-US"/>
+        </w:rPr>
+        <w:t>}</w:t>
+      </w:r>
+    </w:p>
+    <w:p>
+      <w:pPr>
+        <w:rPr>
+          <w:rFonts w:ascii="Arial" w:hAnsi="Arial" w:cs="Arial"/>
+          <w:sz w:val="24"/>
+          <w:szCs w:val="24"/>
+        </w:rPr>
+      </w:pPr>
+      <w:r>
+        <w:rPr>
+          <w:rFonts w:ascii="Arial" w:hAnsi="Arial" w:cs="Arial"/>
+          <w:sz w:val="24"/>
+          <w:szCs w:val="24"/>
+        </w:rPr>
         <w:t>-</w:t>
       </w:r>
       <w:r>
@@ -9363,113 +13273,69 @@
           <w:sz w:val="24"/>
           <w:szCs w:val="24"/>
         </w:rPr>
-        <w:t xml:space="preserve">Para </w:t>
-      </w:r>
-      <w:proofErr w:type="spellStart"/>
-      <w:r>
-        <w:rPr>
-          <w:rFonts w:ascii="Arial" w:hAnsi="Arial" w:cs="Arial"/>
-          <w:sz w:val="24"/>
-          <w:szCs w:val="24"/>
-        </w:rPr>
-        <w:t>setarmos</w:t>
-      </w:r>
-      <w:proofErr w:type="spellEnd"/>
-      <w:r>
-        <w:rPr>
-          <w:rFonts w:ascii="Arial" w:hAnsi="Arial" w:cs="Arial"/>
-          <w:sz w:val="24"/>
-          <w:szCs w:val="24"/>
-        </w:rPr>
-        <w:t xml:space="preserve"> o Publisher, nós u</w:t>
-      </w:r>
-      <w:r>
-        <w:rPr>
-          <w:rFonts w:ascii="Arial" w:hAnsi="Arial" w:cs="Arial"/>
-          <w:sz w:val="24"/>
-          <w:szCs w:val="24"/>
-        </w:rPr>
-        <w:t xml:space="preserve">tilizamos o seu ponto de injeção e o </w:t>
-      </w:r>
-      <w:proofErr w:type="spellStart"/>
-      <w:r>
-        <w:rPr>
-          <w:rFonts w:ascii="Arial" w:hAnsi="Arial" w:cs="Arial"/>
-          <w:sz w:val="24"/>
-          <w:szCs w:val="24"/>
-        </w:rPr>
-        <w:t>findById</w:t>
-      </w:r>
-      <w:proofErr w:type="spellEnd"/>
-      <w:r>
-        <w:rPr>
-          <w:rFonts w:ascii="Arial" w:hAnsi="Arial" w:cs="Arial"/>
-          <w:sz w:val="24"/>
-          <w:szCs w:val="24"/>
-        </w:rPr>
-        <w:t>, para encontrarmos ele por meio do seu ID.</w:t>
-      </w:r>
-    </w:p>
-    <w:p>
-      <w:pPr>
-        <w:rPr>
-          <w:rFonts w:ascii="Arial" w:hAnsi="Arial" w:cs="Arial"/>
-          <w:sz w:val="24"/>
-          <w:szCs w:val="24"/>
-        </w:rPr>
-      </w:pPr>
-      <w:r>
-        <w:rPr>
-          <w:rFonts w:ascii="Arial" w:hAnsi="Arial" w:cs="Arial"/>
-          <w:sz w:val="24"/>
-          <w:szCs w:val="24"/>
-        </w:rPr>
-        <w:t xml:space="preserve">- Para </w:t>
-      </w:r>
-      <w:proofErr w:type="spellStart"/>
-      <w:r>
-        <w:rPr>
-          <w:rFonts w:ascii="Arial" w:hAnsi="Arial" w:cs="Arial"/>
-          <w:sz w:val="24"/>
-          <w:szCs w:val="24"/>
-        </w:rPr>
-        <w:t>setarmos</w:t>
-      </w:r>
-      <w:proofErr w:type="spellEnd"/>
-      <w:r>
-        <w:rPr>
-          <w:rFonts w:ascii="Arial" w:hAnsi="Arial" w:cs="Arial"/>
-          <w:sz w:val="24"/>
-          <w:szCs w:val="24"/>
-        </w:rPr>
-        <w:t xml:space="preserve"> a lista de autores desse livro, utilizamos o seu ponto de injeção para encontrarmos todos esses autores por meio do seu ID.</w:t>
-      </w:r>
-    </w:p>
-    <w:p>
-      <w:pPr>
-        <w:rPr>
-          <w:rFonts w:ascii="Arial" w:hAnsi="Arial" w:cs="Arial"/>
-          <w:sz w:val="24"/>
-          <w:szCs w:val="24"/>
-        </w:rPr>
-      </w:pPr>
-      <w:r>
-        <w:rPr>
-          <w:rFonts w:ascii="Arial" w:hAnsi="Arial" w:cs="Arial"/>
-          <w:sz w:val="24"/>
-          <w:szCs w:val="24"/>
-        </w:rPr>
-        <w:t>Lembrando que todos esses já tem que existir na base de dados.</w:t>
-      </w:r>
-    </w:p>
-    <w:p>
-      <w:pPr>
-        <w:rPr>
-          <w:rFonts w:ascii="Arial" w:hAnsi="Arial" w:cs="Arial"/>
-          <w:sz w:val="24"/>
-          <w:szCs w:val="24"/>
-        </w:rPr>
-      </w:pPr>
+        <w:t>Vamos criar mais um método u</w:t>
+      </w:r>
+      <w:r>
+        <w:rPr>
+          <w:rFonts w:ascii="Arial" w:hAnsi="Arial" w:cs="Arial"/>
+          <w:sz w:val="24"/>
+          <w:szCs w:val="24"/>
+        </w:rPr>
+        <w:t>tilizando um dos métodos prontos do Spring Data JPA (</w:t>
+      </w:r>
+      <w:proofErr w:type="spellStart"/>
+      <w:r>
+        <w:rPr>
+          <w:rFonts w:ascii="Arial" w:hAnsi="Arial" w:cs="Arial"/>
+          <w:sz w:val="24"/>
+          <w:szCs w:val="24"/>
+        </w:rPr>
+        <w:t>deleteById</w:t>
+      </w:r>
+      <w:proofErr w:type="spellEnd"/>
+      <w:r>
+        <w:rPr>
+          <w:rFonts w:ascii="Arial" w:hAnsi="Arial" w:cs="Arial"/>
+          <w:sz w:val="24"/>
+          <w:szCs w:val="24"/>
+        </w:rPr>
+        <w:t>(id)).</w:t>
+      </w:r>
+    </w:p>
+    <w:p>
+      <w:pPr>
+        <w:rPr>
+          <w:rFonts w:ascii="Arial" w:hAnsi="Arial" w:cs="Arial"/>
+          <w:sz w:val="24"/>
+          <w:szCs w:val="24"/>
+        </w:rPr>
+      </w:pPr>
+      <w:r>
+        <w:rPr>
+          <w:rFonts w:ascii="Arial" w:hAnsi="Arial" w:cs="Arial"/>
+          <w:sz w:val="24"/>
+          <w:szCs w:val="24"/>
+        </w:rPr>
+        <w:t xml:space="preserve">Utilizamos o </w:t>
+      </w:r>
+      <w:r>
+        <w:rPr>
+          <w:rFonts w:ascii="Arial" w:hAnsi="Arial" w:cs="Arial"/>
+          <w:b/>
+          <w:bCs/>
+          <w:sz w:val="24"/>
+          <w:szCs w:val="24"/>
+        </w:rPr>
+        <w:t xml:space="preserve">@Transactional </w:t>
+      </w:r>
+      <w:r>
+        <w:rPr>
+          <w:rFonts w:ascii="Arial" w:hAnsi="Arial" w:cs="Arial"/>
+          <w:sz w:val="24"/>
+          <w:szCs w:val="24"/>
+        </w:rPr>
+        <w:t>por conta do método em cascata, porque caso haja algum erro, ele já volta atrás sem deleta “pela metade”.</w:t>
+      </w:r>
     </w:p>
     <w:p>
       <w:pPr>
@@ -9494,89 +13360,477 @@
           <w:sz w:val="24"/>
           <w:szCs w:val="24"/>
         </w:rPr>
-        <w:t>ReviewModel</w:t>
-      </w:r>
-      <w:proofErr w:type="spellEnd"/>
-      <w:r>
-        <w:rPr>
-          <w:rFonts w:ascii="Arial" w:hAnsi="Arial" w:cs="Arial"/>
-          <w:sz w:val="24"/>
-          <w:szCs w:val="24"/>
-        </w:rPr>
-        <w:t>, nós iniciamos um objeto Java “</w:t>
-      </w:r>
-      <w:proofErr w:type="spellStart"/>
-      <w:r>
-        <w:rPr>
-          <w:rFonts w:ascii="Arial" w:hAnsi="Arial" w:cs="Arial"/>
-          <w:sz w:val="24"/>
-          <w:szCs w:val="24"/>
-        </w:rPr>
-        <w:t>reviewModel</w:t>
-      </w:r>
-      <w:proofErr w:type="spellEnd"/>
-      <w:r>
-        <w:rPr>
-          <w:rFonts w:ascii="Arial" w:hAnsi="Arial" w:cs="Arial"/>
-          <w:sz w:val="24"/>
-          <w:szCs w:val="24"/>
-        </w:rPr>
-        <w:t xml:space="preserve">” do tipo </w:t>
-      </w:r>
-      <w:proofErr w:type="spellStart"/>
-      <w:r>
-        <w:rPr>
-          <w:rFonts w:ascii="Arial" w:hAnsi="Arial" w:cs="Arial"/>
-          <w:sz w:val="24"/>
-          <w:szCs w:val="24"/>
-        </w:rPr>
-        <w:t>ReviewModel</w:t>
-      </w:r>
-      <w:proofErr w:type="spellEnd"/>
-      <w:r>
-        <w:rPr>
-          <w:rFonts w:ascii="Arial" w:hAnsi="Arial" w:cs="Arial"/>
-          <w:sz w:val="24"/>
-          <w:szCs w:val="24"/>
-        </w:rPr>
-        <w:t xml:space="preserve">, pois como está no modo </w:t>
-      </w:r>
-      <w:proofErr w:type="spellStart"/>
-      <w:r>
-        <w:rPr>
-          <w:rFonts w:ascii="Arial" w:hAnsi="Arial" w:cs="Arial"/>
-          <w:sz w:val="24"/>
-          <w:szCs w:val="24"/>
-        </w:rPr>
-        <w:t>CascadeType.ALL</w:t>
-      </w:r>
-      <w:proofErr w:type="spellEnd"/>
-      <w:r>
-        <w:rPr>
-          <w:rFonts w:ascii="Arial" w:hAnsi="Arial" w:cs="Arial"/>
-          <w:sz w:val="24"/>
-          <w:szCs w:val="24"/>
-        </w:rPr>
-        <w:t>, ele também vai ser salvo assim junto com a transação</w:t>
-      </w:r>
-      <w:r>
-        <w:rPr>
-          <w:rFonts w:ascii="Arial" w:hAnsi="Arial" w:cs="Arial"/>
-          <w:sz w:val="24"/>
-          <w:szCs w:val="24"/>
-        </w:rPr>
-        <w:t xml:space="preserve"> de salvamento do nosso </w:t>
-      </w:r>
-      <w:proofErr w:type="spellStart"/>
-      <w:r>
-        <w:rPr>
-          <w:rFonts w:ascii="Arial" w:hAnsi="Arial" w:cs="Arial"/>
-          <w:sz w:val="24"/>
-          <w:szCs w:val="24"/>
-        </w:rPr>
-        <w:t>BookModel</w:t>
-      </w:r>
-      <w:proofErr w:type="spellEnd"/>
+        <w:t>Controller</w:t>
+      </w:r>
+      <w:proofErr w:type="spellEnd"/>
+      <w:r>
+        <w:rPr>
+          <w:rFonts w:ascii="Arial" w:hAnsi="Arial" w:cs="Arial"/>
+          <w:sz w:val="24"/>
+          <w:szCs w:val="24"/>
+        </w:rPr>
+        <w:t>:</w:t>
+      </w:r>
+    </w:p>
+    <w:p>
+      <w:pPr>
+        <w:pStyle w:val="Pr-formataoHTML"/>
+        <w:shd w:val="clear" w:color="auto" w:fill="1E1F22"/>
+        <w:rPr>
+          <w:rFonts w:ascii="Consolas" w:hAnsi="Consolas"/>
+          <w:color w:val="BCBEC4"/>
+          <w:sz w:val="24"/>
+          <w:szCs w:val="24"/>
+          <w:lang w:val="en-US"/>
+        </w:rPr>
+      </w:pPr>
+      <w:r>
+        <w:rPr>
+          <w:rFonts w:ascii="Consolas" w:hAnsi="Consolas"/>
+          <w:color w:val="B3AE60"/>
+          <w:sz w:val="24"/>
+          <w:szCs w:val="24"/>
+          <w:lang w:val="en-US"/>
+        </w:rPr>
+        <w:t>@DeleteMapping</w:t>
+      </w:r>
+      <w:r>
+        <w:rPr>
+          <w:rFonts w:ascii="Consolas" w:hAnsi="Consolas"/>
+          <w:color w:val="E8BA36"/>
+          <w:sz w:val="24"/>
+          <w:szCs w:val="24"/>
+          <w:lang w:val="en-US"/>
+        </w:rPr>
+        <w:t>(</w:t>
+      </w:r>
+      <w:r>
+        <w:rPr>
+          <w:rFonts w:ascii="Consolas" w:hAnsi="Consolas"/>
+          <w:color w:val="6AAB73"/>
+          <w:sz w:val="24"/>
+          <w:szCs w:val="24"/>
+          <w:lang w:val="en-US"/>
+        </w:rPr>
+        <w:t>"/{id}"</w:t>
+      </w:r>
+      <w:r>
+        <w:rPr>
+          <w:rFonts w:ascii="Consolas" w:hAnsi="Consolas"/>
+          <w:color w:val="E8BA36"/>
+          <w:sz w:val="24"/>
+          <w:szCs w:val="24"/>
+          <w:lang w:val="en-US"/>
+        </w:rPr>
+        <w:t>)</w:t>
+      </w:r>
+      <w:r>
+        <w:rPr>
+          <w:rFonts w:ascii="Consolas" w:hAnsi="Consolas"/>
+          <w:color w:val="E8BA36"/>
+          <w:sz w:val="24"/>
+          <w:szCs w:val="24"/>
+          <w:lang w:val="en-US"/>
+        </w:rPr>
+        <w:br/>
+      </w:r>
+      <w:r>
+        <w:rPr>
+          <w:rFonts w:ascii="Consolas" w:hAnsi="Consolas"/>
+          <w:color w:val="CF8E6D"/>
+          <w:sz w:val="24"/>
+          <w:szCs w:val="24"/>
+          <w:lang w:val="en-US"/>
+        </w:rPr>
+        <w:t xml:space="preserve">public </w:t>
+      </w:r>
+      <w:proofErr w:type="spellStart"/>
+      <w:r>
+        <w:rPr>
+          <w:rFonts w:ascii="Consolas" w:hAnsi="Consolas"/>
+          <w:color w:val="BCBEC4"/>
+          <w:sz w:val="24"/>
+          <w:szCs w:val="24"/>
+          <w:lang w:val="en-US"/>
+        </w:rPr>
+        <w:t>ResponseEntity</w:t>
+      </w:r>
+      <w:proofErr w:type="spellEnd"/>
+      <w:r>
+        <w:rPr>
+          <w:rFonts w:ascii="Consolas" w:hAnsi="Consolas"/>
+          <w:color w:val="E8BA36"/>
+          <w:sz w:val="24"/>
+          <w:szCs w:val="24"/>
+          <w:lang w:val="en-US"/>
+        </w:rPr>
+        <w:t>&lt;</w:t>
+      </w:r>
+      <w:r>
+        <w:rPr>
+          <w:rFonts w:ascii="Consolas" w:hAnsi="Consolas"/>
+          <w:color w:val="BCBEC4"/>
+          <w:sz w:val="24"/>
+          <w:szCs w:val="24"/>
+          <w:lang w:val="en-US"/>
+        </w:rPr>
+        <w:t>String</w:t>
+      </w:r>
+      <w:r>
+        <w:rPr>
+          <w:rFonts w:ascii="Consolas" w:hAnsi="Consolas"/>
+          <w:color w:val="E8BA36"/>
+          <w:sz w:val="24"/>
+          <w:szCs w:val="24"/>
+          <w:lang w:val="en-US"/>
+        </w:rPr>
+        <w:t xml:space="preserve">&gt; </w:t>
+      </w:r>
+      <w:proofErr w:type="spellStart"/>
+      <w:proofErr w:type="gramStart"/>
+      <w:r>
+        <w:rPr>
+          <w:rFonts w:ascii="Consolas" w:hAnsi="Consolas"/>
+          <w:color w:val="56A8F5"/>
+          <w:sz w:val="24"/>
+          <w:szCs w:val="24"/>
+          <w:lang w:val="en-US"/>
+        </w:rPr>
+        <w:t>deleteBook</w:t>
+      </w:r>
+      <w:proofErr w:type="spellEnd"/>
+      <w:r>
+        <w:rPr>
+          <w:rFonts w:ascii="Consolas" w:hAnsi="Consolas"/>
+          <w:color w:val="E8BA36"/>
+          <w:sz w:val="24"/>
+          <w:szCs w:val="24"/>
+          <w:lang w:val="en-US"/>
+        </w:rPr>
+        <w:t>(</w:t>
+      </w:r>
+      <w:proofErr w:type="gramEnd"/>
+      <w:r>
+        <w:rPr>
+          <w:rFonts w:ascii="Consolas" w:hAnsi="Consolas"/>
+          <w:color w:val="B3AE60"/>
+          <w:sz w:val="24"/>
+          <w:szCs w:val="24"/>
+          <w:lang w:val="en-US"/>
+        </w:rPr>
+        <w:t xml:space="preserve">@PathVariable </w:t>
+      </w:r>
+      <w:r>
+        <w:rPr>
+          <w:rFonts w:ascii="Consolas" w:hAnsi="Consolas"/>
+          <w:color w:val="BCBEC4"/>
+          <w:sz w:val="24"/>
+          <w:szCs w:val="24"/>
+          <w:lang w:val="en-US"/>
+        </w:rPr>
+        <w:t>UUID id</w:t>
+      </w:r>
+      <w:r>
+        <w:rPr>
+          <w:rFonts w:ascii="Consolas" w:hAnsi="Consolas"/>
+          <w:color w:val="E8BA36"/>
+          <w:sz w:val="24"/>
+          <w:szCs w:val="24"/>
+          <w:lang w:val="en-US"/>
+        </w:rPr>
+        <w:t xml:space="preserve">) </w:t>
+      </w:r>
+      <w:r>
+        <w:rPr>
+          <w:rFonts w:ascii="Consolas" w:hAnsi="Consolas"/>
+          <w:color w:val="54A857"/>
+          <w:sz w:val="24"/>
+          <w:szCs w:val="24"/>
+          <w:lang w:val="en-US"/>
+        </w:rPr>
+        <w:t>{</w:t>
+      </w:r>
+      <w:r>
+        <w:rPr>
+          <w:rFonts w:ascii="Consolas" w:hAnsi="Consolas"/>
+          <w:color w:val="54A857"/>
+          <w:sz w:val="24"/>
+          <w:szCs w:val="24"/>
+          <w:lang w:val="en-US"/>
+        </w:rPr>
+        <w:br/>
+        <w:t xml:space="preserve">    </w:t>
+      </w:r>
+      <w:proofErr w:type="spellStart"/>
+      <w:r>
+        <w:rPr>
+          <w:rFonts w:ascii="Consolas" w:hAnsi="Consolas"/>
+          <w:color w:val="C77DBB"/>
+          <w:sz w:val="24"/>
+          <w:szCs w:val="24"/>
+          <w:lang w:val="en-US"/>
+        </w:rPr>
+        <w:t>bookService</w:t>
+      </w:r>
+      <w:r>
+        <w:rPr>
+          <w:rFonts w:ascii="Consolas" w:hAnsi="Consolas"/>
+          <w:color w:val="BCBEC4"/>
+          <w:sz w:val="24"/>
+          <w:szCs w:val="24"/>
+          <w:lang w:val="en-US"/>
+        </w:rPr>
+        <w:t>.deleteBook</w:t>
+      </w:r>
+      <w:proofErr w:type="spellEnd"/>
+      <w:r>
+        <w:rPr>
+          <w:rFonts w:ascii="Consolas" w:hAnsi="Consolas"/>
+          <w:color w:val="E8BA36"/>
+          <w:sz w:val="24"/>
+          <w:szCs w:val="24"/>
+          <w:lang w:val="en-US"/>
+        </w:rPr>
+        <w:t>(</w:t>
+      </w:r>
+      <w:r>
+        <w:rPr>
+          <w:rFonts w:ascii="Consolas" w:hAnsi="Consolas"/>
+          <w:color w:val="BCBEC4"/>
+          <w:sz w:val="24"/>
+          <w:szCs w:val="24"/>
+          <w:lang w:val="en-US"/>
+        </w:rPr>
+        <w:t>id</w:t>
+      </w:r>
+      <w:r>
+        <w:rPr>
+          <w:rFonts w:ascii="Consolas" w:hAnsi="Consolas"/>
+          <w:color w:val="E8BA36"/>
+          <w:sz w:val="24"/>
+          <w:szCs w:val="24"/>
+          <w:lang w:val="en-US"/>
+        </w:rPr>
+        <w:t>)</w:t>
+      </w:r>
+      <w:r>
+        <w:rPr>
+          <w:rFonts w:ascii="Consolas" w:hAnsi="Consolas"/>
+          <w:color w:val="BCBEC4"/>
+          <w:sz w:val="24"/>
+          <w:szCs w:val="24"/>
+          <w:lang w:val="en-US"/>
+        </w:rPr>
+        <w:t>;</w:t>
+      </w:r>
+      <w:r>
+        <w:rPr>
+          <w:rFonts w:ascii="Consolas" w:hAnsi="Consolas"/>
+          <w:color w:val="BCBEC4"/>
+          <w:sz w:val="24"/>
+          <w:szCs w:val="24"/>
+          <w:lang w:val="en-US"/>
+        </w:rPr>
+        <w:br/>
+        <w:t xml:space="preserve">    </w:t>
+      </w:r>
+      <w:r>
+        <w:rPr>
+          <w:rFonts w:ascii="Consolas" w:hAnsi="Consolas"/>
+          <w:color w:val="CF8E6D"/>
+          <w:sz w:val="24"/>
+          <w:szCs w:val="24"/>
+          <w:lang w:val="en-US"/>
+        </w:rPr>
+        <w:t xml:space="preserve">return </w:t>
+      </w:r>
+      <w:proofErr w:type="spellStart"/>
+      <w:r>
+        <w:rPr>
+          <w:rFonts w:ascii="Consolas" w:hAnsi="Consolas"/>
+          <w:color w:val="BCBEC4"/>
+          <w:sz w:val="24"/>
+          <w:szCs w:val="24"/>
+          <w:lang w:val="en-US"/>
+        </w:rPr>
+        <w:t>ResponseEntity.</w:t>
+      </w:r>
+      <w:r>
+        <w:rPr>
+          <w:rFonts w:ascii="Consolas" w:hAnsi="Consolas"/>
+          <w:i/>
+          <w:iCs/>
+          <w:color w:val="BCBEC4"/>
+          <w:sz w:val="24"/>
+          <w:szCs w:val="24"/>
+          <w:lang w:val="en-US"/>
+        </w:rPr>
+        <w:t>status</w:t>
+      </w:r>
+      <w:proofErr w:type="spellEnd"/>
+      <w:r>
+        <w:rPr>
+          <w:rFonts w:ascii="Consolas" w:hAnsi="Consolas"/>
+          <w:color w:val="E8BA36"/>
+          <w:sz w:val="24"/>
+          <w:szCs w:val="24"/>
+          <w:lang w:val="en-US"/>
+        </w:rPr>
+        <w:t>(</w:t>
+      </w:r>
+      <w:proofErr w:type="spellStart"/>
+      <w:r>
+        <w:rPr>
+          <w:rFonts w:ascii="Consolas" w:hAnsi="Consolas"/>
+          <w:color w:val="BCBEC4"/>
+          <w:sz w:val="24"/>
+          <w:szCs w:val="24"/>
+          <w:lang w:val="en-US"/>
+        </w:rPr>
+        <w:t>HttpStatus.</w:t>
+      </w:r>
+      <w:r>
+        <w:rPr>
+          <w:rFonts w:ascii="Consolas" w:hAnsi="Consolas"/>
+          <w:i/>
+          <w:iCs/>
+          <w:color w:val="C77DBB"/>
+          <w:sz w:val="24"/>
+          <w:szCs w:val="24"/>
+          <w:lang w:val="en-US"/>
+        </w:rPr>
+        <w:t>OK</w:t>
+      </w:r>
+      <w:proofErr w:type="spellEnd"/>
+      <w:r>
+        <w:rPr>
+          <w:rFonts w:ascii="Consolas" w:hAnsi="Consolas"/>
+          <w:color w:val="E8BA36"/>
+          <w:sz w:val="24"/>
+          <w:szCs w:val="24"/>
+          <w:lang w:val="en-US"/>
+        </w:rPr>
+        <w:t>)</w:t>
+      </w:r>
+      <w:r>
+        <w:rPr>
+          <w:rFonts w:ascii="Consolas" w:hAnsi="Consolas"/>
+          <w:color w:val="BCBEC4"/>
+          <w:sz w:val="24"/>
+          <w:szCs w:val="24"/>
+          <w:lang w:val="en-US"/>
+        </w:rPr>
+        <w:t>.body</w:t>
+      </w:r>
+      <w:r>
+        <w:rPr>
+          <w:rFonts w:ascii="Consolas" w:hAnsi="Consolas"/>
+          <w:color w:val="E8BA36"/>
+          <w:sz w:val="24"/>
+          <w:szCs w:val="24"/>
+          <w:lang w:val="en-US"/>
+        </w:rPr>
+        <w:t>(</w:t>
+      </w:r>
+      <w:r>
+        <w:rPr>
+          <w:rFonts w:ascii="Consolas" w:hAnsi="Consolas"/>
+          <w:color w:val="6AAB73"/>
+          <w:sz w:val="24"/>
+          <w:szCs w:val="24"/>
+          <w:lang w:val="en-US"/>
+        </w:rPr>
+        <w:t>"Book deleted successfully."</w:t>
+      </w:r>
+      <w:r>
+        <w:rPr>
+          <w:rFonts w:ascii="Consolas" w:hAnsi="Consolas"/>
+          <w:color w:val="E8BA36"/>
+          <w:sz w:val="24"/>
+          <w:szCs w:val="24"/>
+          <w:lang w:val="en-US"/>
+        </w:rPr>
+        <w:t>)</w:t>
+      </w:r>
+      <w:r>
+        <w:rPr>
+          <w:rFonts w:ascii="Consolas" w:hAnsi="Consolas"/>
+          <w:color w:val="BCBEC4"/>
+          <w:sz w:val="24"/>
+          <w:szCs w:val="24"/>
+          <w:lang w:val="en-US"/>
+        </w:rPr>
+        <w:t>;</w:t>
+      </w:r>
+      <w:r>
+        <w:rPr>
+          <w:rFonts w:ascii="Consolas" w:hAnsi="Consolas"/>
+          <w:color w:val="BCBEC4"/>
+          <w:sz w:val="24"/>
+          <w:szCs w:val="24"/>
+          <w:lang w:val="en-US"/>
+        </w:rPr>
+        <w:br/>
+      </w:r>
+      <w:r>
+        <w:rPr>
+          <w:rFonts w:ascii="Consolas" w:hAnsi="Consolas"/>
+          <w:color w:val="54A857"/>
+          <w:sz w:val="24"/>
+          <w:szCs w:val="24"/>
+          <w:lang w:val="en-US"/>
+        </w:rPr>
+        <w:t>}</w:t>
+      </w:r>
+    </w:p>
+    <w:p>
+      <w:pPr>
+        <w:rPr>
+          <w:rFonts w:ascii="Arial" w:hAnsi="Arial" w:cs="Arial"/>
+          <w:sz w:val="24"/>
+          <w:szCs w:val="24"/>
+        </w:rPr>
+      </w:pPr>
+      <w:r>
+        <w:rPr>
+          <w:rFonts w:ascii="Arial" w:hAnsi="Arial" w:cs="Arial"/>
+          <w:sz w:val="24"/>
+          <w:szCs w:val="24"/>
+        </w:rPr>
+        <w:t>-</w:t>
+      </w:r>
+      <w:r>
+        <w:rPr>
+          <w:rFonts w:ascii="Arial" w:hAnsi="Arial" w:cs="Arial"/>
+          <w:sz w:val="24"/>
+          <w:szCs w:val="24"/>
+        </w:rPr>
+        <w:t xml:space="preserve"> </w:t>
+      </w:r>
+      <w:r>
+        <w:rPr>
+          <w:rFonts w:ascii="Arial" w:hAnsi="Arial" w:cs="Arial"/>
+          <w:sz w:val="24"/>
+          <w:szCs w:val="24"/>
+        </w:rPr>
+        <w:t xml:space="preserve">Quando passamos o ID do </w:t>
+      </w:r>
+      <w:r>
+        <w:rPr>
+          <w:rFonts w:ascii="Arial" w:hAnsi="Arial" w:cs="Arial"/>
+          <w:sz w:val="24"/>
+          <w:szCs w:val="24"/>
+        </w:rPr>
+        <w:t>livro após a URI, ele vai ser deletado juntamente</w:t>
+      </w:r>
+      <w:r>
+        <w:rPr>
+          <w:rFonts w:ascii="Arial" w:hAnsi="Arial" w:cs="Arial"/>
+          <w:sz w:val="24"/>
+          <w:szCs w:val="24"/>
+        </w:rPr>
+        <w:t xml:space="preserve"> com todos os seus relacionamentos que ele conseguiu formar, por exemplo o review e o autor</w:t>
+      </w:r>
       <w:r>
         <w:rPr>
           <w:rFonts w:ascii="Arial" w:hAnsi="Arial" w:cs="Arial"/>
@@ -9585,302 +13839,6 @@
         </w:rPr>
         <w:t>.</w:t>
       </w:r>
-    </w:p>
-    <w:p>
-      <w:pPr>
-        <w:rPr>
-          <w:rFonts w:ascii="Arial" w:hAnsi="Arial" w:cs="Arial"/>
-          <w:sz w:val="24"/>
-          <w:szCs w:val="24"/>
-        </w:rPr>
-      </w:pPr>
-      <w:r>
-        <w:rPr>
-          <w:rFonts w:ascii="Arial" w:hAnsi="Arial" w:cs="Arial"/>
-          <w:sz w:val="24"/>
-          <w:szCs w:val="24"/>
-        </w:rPr>
-        <w:t xml:space="preserve">Com isso, </w:t>
-      </w:r>
-      <w:proofErr w:type="spellStart"/>
-      <w:r>
-        <w:rPr>
-          <w:rFonts w:ascii="Arial" w:hAnsi="Arial" w:cs="Arial"/>
-          <w:sz w:val="24"/>
-          <w:szCs w:val="24"/>
-        </w:rPr>
-        <w:t>setamos</w:t>
-      </w:r>
-      <w:proofErr w:type="spellEnd"/>
-      <w:r>
-        <w:rPr>
-          <w:rFonts w:ascii="Arial" w:hAnsi="Arial" w:cs="Arial"/>
-          <w:sz w:val="24"/>
-          <w:szCs w:val="24"/>
-        </w:rPr>
-        <w:t xml:space="preserve"> o comentário do ”</w:t>
-      </w:r>
-      <w:proofErr w:type="spellStart"/>
-      <w:proofErr w:type="gramStart"/>
-      <w:r>
-        <w:rPr>
-          <w:rFonts w:ascii="Arial" w:hAnsi="Arial" w:cs="Arial"/>
-          <w:sz w:val="24"/>
-          <w:szCs w:val="24"/>
-        </w:rPr>
-        <w:t>reviewModel</w:t>
-      </w:r>
-      <w:proofErr w:type="spellEnd"/>
-      <w:proofErr w:type="gramEnd"/>
-      <w:r>
-        <w:rPr>
-          <w:rFonts w:ascii="Arial" w:hAnsi="Arial" w:cs="Arial"/>
-          <w:sz w:val="24"/>
-          <w:szCs w:val="24"/>
-        </w:rPr>
-        <w:t xml:space="preserve">” de acordo com os parâmetro que é passado pelo JSON no </w:t>
-      </w:r>
-      <w:proofErr w:type="spellStart"/>
-      <w:r>
-        <w:rPr>
-          <w:rFonts w:ascii="Arial" w:hAnsi="Arial" w:cs="Arial"/>
-          <w:sz w:val="24"/>
-          <w:szCs w:val="24"/>
-        </w:rPr>
-        <w:t>Dto</w:t>
-      </w:r>
-      <w:proofErr w:type="spellEnd"/>
-      <w:r>
-        <w:rPr>
-          <w:rFonts w:ascii="Arial" w:hAnsi="Arial" w:cs="Arial"/>
-          <w:sz w:val="24"/>
-          <w:szCs w:val="24"/>
-        </w:rPr>
-        <w:t xml:space="preserve">, </w:t>
-      </w:r>
-      <w:proofErr w:type="spellStart"/>
-      <w:r>
-        <w:rPr>
-          <w:rFonts w:ascii="Arial" w:hAnsi="Arial" w:cs="Arial"/>
-          <w:sz w:val="24"/>
-          <w:szCs w:val="24"/>
-        </w:rPr>
-        <w:t>Setamos</w:t>
-      </w:r>
-      <w:proofErr w:type="spellEnd"/>
-      <w:r>
-        <w:rPr>
-          <w:rFonts w:ascii="Arial" w:hAnsi="Arial" w:cs="Arial"/>
-          <w:sz w:val="24"/>
-          <w:szCs w:val="24"/>
-        </w:rPr>
-        <w:t xml:space="preserve"> o book do ”</w:t>
-      </w:r>
-      <w:proofErr w:type="spellStart"/>
-      <w:r>
-        <w:rPr>
-          <w:rFonts w:ascii="Arial" w:hAnsi="Arial" w:cs="Arial"/>
-          <w:sz w:val="24"/>
-          <w:szCs w:val="24"/>
-        </w:rPr>
-        <w:t>reviewModel</w:t>
-      </w:r>
-      <w:proofErr w:type="spellEnd"/>
-      <w:r>
-        <w:rPr>
-          <w:rFonts w:ascii="Arial" w:hAnsi="Arial" w:cs="Arial"/>
-          <w:sz w:val="24"/>
-          <w:szCs w:val="24"/>
-        </w:rPr>
-        <w:t xml:space="preserve">” com o objeto do </w:t>
-      </w:r>
-      <w:proofErr w:type="spellStart"/>
-      <w:r>
-        <w:rPr>
-          <w:rFonts w:ascii="Arial" w:hAnsi="Arial" w:cs="Arial"/>
-          <w:sz w:val="24"/>
-          <w:szCs w:val="24"/>
-        </w:rPr>
-        <w:t>BookModel</w:t>
-      </w:r>
-      <w:proofErr w:type="spellEnd"/>
-      <w:r>
-        <w:rPr>
-          <w:rFonts w:ascii="Arial" w:hAnsi="Arial" w:cs="Arial"/>
-          <w:sz w:val="24"/>
-          <w:szCs w:val="24"/>
-        </w:rPr>
-        <w:t xml:space="preserve"> e </w:t>
-      </w:r>
-      <w:proofErr w:type="spellStart"/>
-      <w:r>
-        <w:rPr>
-          <w:rFonts w:ascii="Arial" w:hAnsi="Arial" w:cs="Arial"/>
-          <w:sz w:val="24"/>
-          <w:szCs w:val="24"/>
-        </w:rPr>
-        <w:t>Setamos</w:t>
-      </w:r>
-      <w:proofErr w:type="spellEnd"/>
-      <w:r>
-        <w:rPr>
-          <w:rFonts w:ascii="Arial" w:hAnsi="Arial" w:cs="Arial"/>
-          <w:sz w:val="24"/>
-          <w:szCs w:val="24"/>
-        </w:rPr>
-        <w:t xml:space="preserve"> o review do ”book” com o objeto “</w:t>
-      </w:r>
-      <w:proofErr w:type="spellStart"/>
-      <w:r>
-        <w:rPr>
-          <w:rFonts w:ascii="Arial" w:hAnsi="Arial" w:cs="Arial"/>
-          <w:sz w:val="24"/>
-          <w:szCs w:val="24"/>
-        </w:rPr>
-        <w:t>reviewModel</w:t>
-      </w:r>
-      <w:proofErr w:type="spellEnd"/>
-      <w:r>
-        <w:rPr>
-          <w:rFonts w:ascii="Arial" w:hAnsi="Arial" w:cs="Arial"/>
-          <w:sz w:val="24"/>
-          <w:szCs w:val="24"/>
-        </w:rPr>
-        <w:t xml:space="preserve">” do tipo </w:t>
-      </w:r>
-      <w:proofErr w:type="spellStart"/>
-      <w:r>
-        <w:rPr>
-          <w:rFonts w:ascii="Arial" w:hAnsi="Arial" w:cs="Arial"/>
-          <w:sz w:val="24"/>
-          <w:szCs w:val="24"/>
-        </w:rPr>
-        <w:t>ReviewModel</w:t>
-      </w:r>
-      <w:proofErr w:type="spellEnd"/>
-      <w:r>
-        <w:rPr>
-          <w:rFonts w:ascii="Arial" w:hAnsi="Arial" w:cs="Arial"/>
-          <w:sz w:val="24"/>
-          <w:szCs w:val="24"/>
-        </w:rPr>
-        <w:t>.</w:t>
-      </w:r>
-    </w:p>
-    <w:p>
-      <w:pPr>
-        <w:rPr>
-          <w:rFonts w:ascii="Arial" w:hAnsi="Arial" w:cs="Arial"/>
-          <w:sz w:val="24"/>
-          <w:szCs w:val="24"/>
-        </w:rPr>
-      </w:pPr>
-      <w:r>
-        <w:rPr>
-          <w:rFonts w:ascii="Arial" w:hAnsi="Arial" w:cs="Arial"/>
-          <w:sz w:val="24"/>
-          <w:szCs w:val="24"/>
-        </w:rPr>
-        <w:t xml:space="preserve">E no final, nós retornamos o </w:t>
-      </w:r>
-      <w:proofErr w:type="spellStart"/>
-      <w:r>
-        <w:rPr>
-          <w:rFonts w:ascii="Arial" w:hAnsi="Arial" w:cs="Arial"/>
-          <w:sz w:val="24"/>
-          <w:szCs w:val="24"/>
-        </w:rPr>
-        <w:t>bookRepository.save</w:t>
-      </w:r>
-      <w:proofErr w:type="spellEnd"/>
-      <w:r>
-        <w:rPr>
-          <w:rFonts w:ascii="Arial" w:hAnsi="Arial" w:cs="Arial"/>
-          <w:sz w:val="24"/>
-          <w:szCs w:val="24"/>
-        </w:rPr>
-        <w:t xml:space="preserve">(book), fazendo o salvamento tanto do nosso livro quanto do </w:t>
-      </w:r>
-      <w:proofErr w:type="spellStart"/>
-      <w:r>
-        <w:rPr>
-          <w:rFonts w:ascii="Arial" w:hAnsi="Arial" w:cs="Arial"/>
-          <w:sz w:val="24"/>
-          <w:szCs w:val="24"/>
-        </w:rPr>
-        <w:t>review</w:t>
-      </w:r>
-      <w:proofErr w:type="spellEnd"/>
-      <w:r>
-        <w:rPr>
-          <w:rFonts w:ascii="Arial" w:hAnsi="Arial" w:cs="Arial"/>
-          <w:sz w:val="24"/>
-          <w:szCs w:val="24"/>
-        </w:rPr>
-        <w:t xml:space="preserve">/comentário, seguindo o </w:t>
-      </w:r>
-      <w:proofErr w:type="spellStart"/>
-      <w:r>
-        <w:rPr>
-          <w:rFonts w:ascii="Arial" w:hAnsi="Arial" w:cs="Arial"/>
-          <w:sz w:val="24"/>
-          <w:szCs w:val="24"/>
-        </w:rPr>
-        <w:t>cascadeType.ALL</w:t>
-      </w:r>
-      <w:proofErr w:type="spellEnd"/>
-      <w:r>
-        <w:rPr>
-          <w:rFonts w:ascii="Arial" w:hAnsi="Arial" w:cs="Arial"/>
-          <w:sz w:val="24"/>
-          <w:szCs w:val="24"/>
-        </w:rPr>
-        <w:t>.</w:t>
-      </w:r>
-    </w:p>
-    <w:p>
-      <w:pPr>
-        <w:rPr>
-          <w:rFonts w:ascii="Arial" w:hAnsi="Arial" w:cs="Arial"/>
-          <w:sz w:val="24"/>
-          <w:szCs w:val="24"/>
-        </w:rPr>
-      </w:pPr>
-      <w:r>
-        <w:rPr>
-          <w:rFonts w:ascii="Arial" w:hAnsi="Arial" w:cs="Arial"/>
-          <w:sz w:val="24"/>
-          <w:szCs w:val="24"/>
-        </w:rPr>
-        <w:t xml:space="preserve">Ele também vai relacionar o livro ao </w:t>
-      </w:r>
-      <w:proofErr w:type="spellStart"/>
-      <w:r>
-        <w:rPr>
-          <w:rFonts w:ascii="Arial" w:hAnsi="Arial" w:cs="Arial"/>
-          <w:sz w:val="24"/>
-          <w:szCs w:val="24"/>
-        </w:rPr>
-        <w:t>publisher</w:t>
-      </w:r>
-      <w:proofErr w:type="spellEnd"/>
-      <w:r>
-        <w:rPr>
-          <w:rFonts w:ascii="Arial" w:hAnsi="Arial" w:cs="Arial"/>
-          <w:sz w:val="24"/>
-          <w:szCs w:val="24"/>
-        </w:rPr>
-        <w:t xml:space="preserve"> e aos autores que escreveram esse livro.</w:t>
-      </w:r>
-    </w:p>
-    <w:p>
-      <w:pPr>
-        <w:rPr>
-          <w:rFonts w:ascii="Arial" w:hAnsi="Arial" w:cs="Arial"/>
-          <w:sz w:val="24"/>
-          <w:szCs w:val="24"/>
-        </w:rPr>
-      </w:pPr>
     </w:p>
     <w:sectPr>
       <w:pgSz w:w="11906" w:h="16838"/>
@@ -9893,8 +13851,8 @@
 </file>
 
 <file path=word/numbering.xml><?xml version="1.0" encoding="utf-8"?>
-<w:numbering xmlns:wpc="http://schemas.microsoft.com/office/word/2010/wordprocessingCanvas" xmlns:mc="http://schemas.openxmlformats.org/markup-compatibility/2006" xmlns:o="urn:schemas-microsoft-com:office:office" xmlns:r="http://schemas.openxmlformats.org/officeDocument/2006/relationships" xmlns:m="http://schemas.openxmlformats.org/officeDocument/2006/math" xmlns:v="urn:schemas-microsoft-com:vml" xmlns:wp14="http://schemas.microsoft.com/office/word/2010/wordprocessingDrawing" xmlns:wp="http://schemas.openxmlformats.org/drawingml/2006/wordprocessingDrawing" xmlns:w10="urn:schemas-microsoft-com:office:word" xmlns:w="http://schemas.openxmlformats.org/wordprocessingml/2006/main" xmlns:w14="http://schemas.microsoft.com/office/word/2010/wordml" xmlns:wpg="http://schemas.microsoft.com/office/word/2010/wordprocessingGroup" xmlns:wpi="http://schemas.microsoft.com/office/word/2010/wordprocessingInk" xmlns:wne="http://schemas.microsoft.com/office/word/2006/wordml" xmlns:wps="http://schemas.microsoft.com/office/word/2010/wordprocessingShape" mc:Ignorable="w14 wp14">
-  <w:abstractNum w:abstractNumId="0">
+<w:numbering xmlns:wpc="http://schemas.microsoft.com/office/word/2010/wordprocessingCanvas" xmlns:cx="http://schemas.microsoft.com/office/drawing/2014/chartex" xmlns:cx1="http://schemas.microsoft.com/office/drawing/2015/9/8/chartex" xmlns:cx2="http://schemas.microsoft.com/office/drawing/2015/10/21/chartex" xmlns:cx3="http://schemas.microsoft.com/office/drawing/2016/5/9/chartex" xmlns:cx4="http://schemas.microsoft.com/office/drawing/2016/5/10/chartex" xmlns:cx5="http://schemas.microsoft.com/office/drawing/2016/5/11/chartex" xmlns:cx6="http://schemas.microsoft.com/office/drawing/2016/5/12/chartex" xmlns:cx7="http://schemas.microsoft.com/office/drawing/2016/5/13/chartex" xmlns:cx8="http://schemas.microsoft.com/office/drawing/2016/5/14/chartex" xmlns:mc="http://schemas.openxmlformats.org/markup-compatibility/2006" xmlns:aink="http://schemas.microsoft.com/office/drawing/2016/ink" xmlns:am3d="http://schemas.microsoft.com/office/drawing/2017/model3d" xmlns:o="urn:schemas-microsoft-com:office:office" xmlns:oel="http://schemas.microsoft.com/office/2019/extlst" xmlns:r="http://schemas.openxmlformats.org/officeDocument/2006/relationships" xmlns:m="http://schemas.openxmlformats.org/officeDocument/2006/math" xmlns:v="urn:schemas-microsoft-com:vml" xmlns:wp14="http://schemas.microsoft.com/office/word/2010/wordprocessingDrawing" xmlns:wp="http://schemas.openxmlformats.org/drawingml/2006/wordprocessingDrawing" xmlns:w10="urn:schemas-microsoft-com:office:word" xmlns:w="http://schemas.openxmlformats.org/wordprocessingml/2006/main" xmlns:w14="http://schemas.microsoft.com/office/word/2010/wordml" xmlns:w15="http://schemas.microsoft.com/office/word/2012/wordml" xmlns:w16cex="http://schemas.microsoft.com/office/word/2018/wordml/cex" xmlns:w16cid="http://schemas.microsoft.com/office/word/2016/wordml/cid" xmlns:w16="http://schemas.microsoft.com/office/word/2018/wordml" xmlns:w16du="http://schemas.microsoft.com/office/word/2023/wordml/word16du" xmlns:w16sdtdh="http://schemas.microsoft.com/office/word/2020/wordml/sdtdatahash" xmlns:w16se="http://schemas.microsoft.com/office/word/2015/wordml/symex" xmlns:wpg="http://schemas.microsoft.com/office/word/2010/wordprocessingGroup" xmlns:wpi="http://schemas.microsoft.com/office/word/2010/wordprocessingInk" xmlns:wne="http://schemas.microsoft.com/office/word/2006/wordml" xmlns:wps="http://schemas.microsoft.com/office/word/2010/wordprocessingShape" mc:Ignorable="w14 w15 w16se w16cid w16 w16cex w16sdtdh w16du wp14">
+  <w:abstractNum w:abstractNumId="0" w15:restartNumberingAfterBreak="0">
     <w:nsid w:val="03BA1D03"/>
     <w:multiLevelType w:val="hybridMultilevel"/>
     <w:tmpl w:val="1BFCE624"/>
@@ -10006,11 +13964,11 @@
       </w:rPr>
     </w:lvl>
   </w:abstractNum>
-  <w:abstractNum w:abstractNumId="1">
-    <w:nsid w:val="1EE01FD0"/>
+  <w:abstractNum w:abstractNumId="1" w15:restartNumberingAfterBreak="0">
+    <w:nsid w:val="08665934"/>
     <w:multiLevelType w:val="hybridMultilevel"/>
-    <w:tmpl w:val="B5843EFA"/>
-    <w:lvl w:ilvl="0" w:tplc="F6B2CFC0">
+    <w:tmpl w:val="6B68FA00"/>
+    <w:lvl w:ilvl="0" w:tplc="9FB09F4A">
       <w:numFmt w:val="bullet"/>
       <w:lvlText w:val="-"/>
       <w:lvlJc w:val="left"/>
@@ -10118,11 +14076,11 @@
       </w:rPr>
     </w:lvl>
   </w:abstractNum>
-  <w:abstractNum w:abstractNumId="2">
-    <w:nsid w:val="1EEC7207"/>
+  <w:abstractNum w:abstractNumId="2" w15:restartNumberingAfterBreak="0">
+    <w:nsid w:val="107C1E8B"/>
     <w:multiLevelType w:val="hybridMultilevel"/>
-    <w:tmpl w:val="621E735A"/>
-    <w:lvl w:ilvl="0" w:tplc="8C7872AA">
+    <w:tmpl w:val="A9E08126"/>
+    <w:lvl w:ilvl="0" w:tplc="6B225198">
       <w:numFmt w:val="bullet"/>
       <w:lvlText w:val="-"/>
       <w:lvlJc w:val="left"/>
@@ -10230,11 +14188,11 @@
       </w:rPr>
     </w:lvl>
   </w:abstractNum>
-  <w:abstractNum w:abstractNumId="3">
-    <w:nsid w:val="1FF81D48"/>
+  <w:abstractNum w:abstractNumId="3" w15:restartNumberingAfterBreak="0">
+    <w:nsid w:val="1EE01FD0"/>
     <w:multiLevelType w:val="hybridMultilevel"/>
-    <w:tmpl w:val="57B4E706"/>
-    <w:lvl w:ilvl="0" w:tplc="20F470C2">
+    <w:tmpl w:val="B5843EFA"/>
+    <w:lvl w:ilvl="0" w:tplc="F6B2CFC0">
       <w:numFmt w:val="bullet"/>
       <w:lvlText w:val="-"/>
       <w:lvlJc w:val="left"/>
@@ -10342,11 +14300,11 @@
       </w:rPr>
     </w:lvl>
   </w:abstractNum>
-  <w:abstractNum w:abstractNumId="4">
-    <w:nsid w:val="28A327A4"/>
+  <w:abstractNum w:abstractNumId="4" w15:restartNumberingAfterBreak="0">
+    <w:nsid w:val="1EEC7207"/>
     <w:multiLevelType w:val="hybridMultilevel"/>
-    <w:tmpl w:val="DCD45AE2"/>
-    <w:lvl w:ilvl="0" w:tplc="B688201A">
+    <w:tmpl w:val="621E735A"/>
+    <w:lvl w:ilvl="0" w:tplc="8C7872AA">
       <w:numFmt w:val="bullet"/>
       <w:lvlText w:val="-"/>
       <w:lvlJc w:val="left"/>
@@ -10454,11 +14412,11 @@
       </w:rPr>
     </w:lvl>
   </w:abstractNum>
-  <w:abstractNum w:abstractNumId="5">
-    <w:nsid w:val="3D0369AA"/>
+  <w:abstractNum w:abstractNumId="5" w15:restartNumberingAfterBreak="0">
+    <w:nsid w:val="1FF81D48"/>
     <w:multiLevelType w:val="hybridMultilevel"/>
-    <w:tmpl w:val="19AAD04A"/>
-    <w:lvl w:ilvl="0" w:tplc="2C7C06BE">
+    <w:tmpl w:val="57B4E706"/>
+    <w:lvl w:ilvl="0" w:tplc="20F470C2">
       <w:numFmt w:val="bullet"/>
       <w:lvlText w:val="-"/>
       <w:lvlJc w:val="left"/>
@@ -10566,11 +14524,11 @@
       </w:rPr>
     </w:lvl>
   </w:abstractNum>
-  <w:abstractNum w:abstractNumId="6">
-    <w:nsid w:val="500B6958"/>
+  <w:abstractNum w:abstractNumId="6" w15:restartNumberingAfterBreak="0">
+    <w:nsid w:val="28A327A4"/>
     <w:multiLevelType w:val="hybridMultilevel"/>
-    <w:tmpl w:val="B82852A8"/>
-    <w:lvl w:ilvl="0" w:tplc="0638CAC0">
+    <w:tmpl w:val="DCD45AE2"/>
+    <w:lvl w:ilvl="0" w:tplc="B688201A">
       <w:numFmt w:val="bullet"/>
       <w:lvlText w:val="-"/>
       <w:lvlJc w:val="left"/>
@@ -10678,11 +14636,11 @@
       </w:rPr>
     </w:lvl>
   </w:abstractNum>
-  <w:abstractNum w:abstractNumId="7">
-    <w:nsid w:val="75E9383C"/>
+  <w:abstractNum w:abstractNumId="7" w15:restartNumberingAfterBreak="0">
+    <w:nsid w:val="3A3243DD"/>
     <w:multiLevelType w:val="hybridMultilevel"/>
-    <w:tmpl w:val="72660BB4"/>
-    <w:lvl w:ilvl="0" w:tplc="7A1290BE">
+    <w:tmpl w:val="2F4AA544"/>
+    <w:lvl w:ilvl="0" w:tplc="DEC4A0AA">
       <w:numFmt w:val="bullet"/>
       <w:lvlText w:val="-"/>
       <w:lvlJc w:val="left"/>
@@ -10790,11 +14748,11 @@
       </w:rPr>
     </w:lvl>
   </w:abstractNum>
-  <w:abstractNum w:abstractNumId="8">
-    <w:nsid w:val="779D0D78"/>
+  <w:abstractNum w:abstractNumId="8" w15:restartNumberingAfterBreak="0">
+    <w:nsid w:val="3D0369AA"/>
     <w:multiLevelType w:val="hybridMultilevel"/>
-    <w:tmpl w:val="6406B564"/>
-    <w:lvl w:ilvl="0" w:tplc="2DB262B6">
+    <w:tmpl w:val="19AAD04A"/>
+    <w:lvl w:ilvl="0" w:tplc="2C7C06BE">
       <w:numFmt w:val="bullet"/>
       <w:lvlText w:val="-"/>
       <w:lvlJc w:val="left"/>
@@ -10902,38 +14860,383 @@
       </w:rPr>
     </w:lvl>
   </w:abstractNum>
-  <w:num w:numId="1">
+  <w:abstractNum w:abstractNumId="9" w15:restartNumberingAfterBreak="0">
+    <w:nsid w:val="500B6958"/>
+    <w:multiLevelType w:val="hybridMultilevel"/>
+    <w:tmpl w:val="B82852A8"/>
+    <w:lvl w:ilvl="0" w:tplc="0638CAC0">
+      <w:numFmt w:val="bullet"/>
+      <w:lvlText w:val="-"/>
+      <w:lvlJc w:val="left"/>
+      <w:pPr>
+        <w:ind w:left="720" w:hanging="360"/>
+      </w:pPr>
+      <w:rPr>
+        <w:rFonts w:ascii="Arial" w:eastAsiaTheme="minorHAnsi" w:hAnsi="Arial" w:cs="Arial" w:hint="default"/>
+      </w:rPr>
+    </w:lvl>
+    <w:lvl w:ilvl="1" w:tplc="04160003" w:tentative="1">
+      <w:start w:val="1"/>
+      <w:numFmt w:val="bullet"/>
+      <w:lvlText w:val="o"/>
+      <w:lvlJc w:val="left"/>
+      <w:pPr>
+        <w:ind w:left="1440" w:hanging="360"/>
+      </w:pPr>
+      <w:rPr>
+        <w:rFonts w:ascii="Courier New" w:hAnsi="Courier New" w:cs="Courier New" w:hint="default"/>
+      </w:rPr>
+    </w:lvl>
+    <w:lvl w:ilvl="2" w:tplc="04160005" w:tentative="1">
+      <w:start w:val="1"/>
+      <w:numFmt w:val="bullet"/>
+      <w:lvlText w:val=""/>
+      <w:lvlJc w:val="left"/>
+      <w:pPr>
+        <w:ind w:left="2160" w:hanging="360"/>
+      </w:pPr>
+      <w:rPr>
+        <w:rFonts w:ascii="Wingdings" w:hAnsi="Wingdings" w:hint="default"/>
+      </w:rPr>
+    </w:lvl>
+    <w:lvl w:ilvl="3" w:tplc="04160001" w:tentative="1">
+      <w:start w:val="1"/>
+      <w:numFmt w:val="bullet"/>
+      <w:lvlText w:val=""/>
+      <w:lvlJc w:val="left"/>
+      <w:pPr>
+        <w:ind w:left="2880" w:hanging="360"/>
+      </w:pPr>
+      <w:rPr>
+        <w:rFonts w:ascii="Symbol" w:hAnsi="Symbol" w:hint="default"/>
+      </w:rPr>
+    </w:lvl>
+    <w:lvl w:ilvl="4" w:tplc="04160003" w:tentative="1">
+      <w:start w:val="1"/>
+      <w:numFmt w:val="bullet"/>
+      <w:lvlText w:val="o"/>
+      <w:lvlJc w:val="left"/>
+      <w:pPr>
+        <w:ind w:left="3600" w:hanging="360"/>
+      </w:pPr>
+      <w:rPr>
+        <w:rFonts w:ascii="Courier New" w:hAnsi="Courier New" w:cs="Courier New" w:hint="default"/>
+      </w:rPr>
+    </w:lvl>
+    <w:lvl w:ilvl="5" w:tplc="04160005" w:tentative="1">
+      <w:start w:val="1"/>
+      <w:numFmt w:val="bullet"/>
+      <w:lvlText w:val=""/>
+      <w:lvlJc w:val="left"/>
+      <w:pPr>
+        <w:ind w:left="4320" w:hanging="360"/>
+      </w:pPr>
+      <w:rPr>
+        <w:rFonts w:ascii="Wingdings" w:hAnsi="Wingdings" w:hint="default"/>
+      </w:rPr>
+    </w:lvl>
+    <w:lvl w:ilvl="6" w:tplc="04160001" w:tentative="1">
+      <w:start w:val="1"/>
+      <w:numFmt w:val="bullet"/>
+      <w:lvlText w:val=""/>
+      <w:lvlJc w:val="left"/>
+      <w:pPr>
+        <w:ind w:left="5040" w:hanging="360"/>
+      </w:pPr>
+      <w:rPr>
+        <w:rFonts w:ascii="Symbol" w:hAnsi="Symbol" w:hint="default"/>
+      </w:rPr>
+    </w:lvl>
+    <w:lvl w:ilvl="7" w:tplc="04160003" w:tentative="1">
+      <w:start w:val="1"/>
+      <w:numFmt w:val="bullet"/>
+      <w:lvlText w:val="o"/>
+      <w:lvlJc w:val="left"/>
+      <w:pPr>
+        <w:ind w:left="5760" w:hanging="360"/>
+      </w:pPr>
+      <w:rPr>
+        <w:rFonts w:ascii="Courier New" w:hAnsi="Courier New" w:cs="Courier New" w:hint="default"/>
+      </w:rPr>
+    </w:lvl>
+    <w:lvl w:ilvl="8" w:tplc="04160005" w:tentative="1">
+      <w:start w:val="1"/>
+      <w:numFmt w:val="bullet"/>
+      <w:lvlText w:val=""/>
+      <w:lvlJc w:val="left"/>
+      <w:pPr>
+        <w:ind w:left="6480" w:hanging="360"/>
+      </w:pPr>
+      <w:rPr>
+        <w:rFonts w:ascii="Wingdings" w:hAnsi="Wingdings" w:hint="default"/>
+      </w:rPr>
+    </w:lvl>
+  </w:abstractNum>
+  <w:abstractNum w:abstractNumId="10" w15:restartNumberingAfterBreak="0">
+    <w:nsid w:val="75E9383C"/>
+    <w:multiLevelType w:val="hybridMultilevel"/>
+    <w:tmpl w:val="72660BB4"/>
+    <w:lvl w:ilvl="0" w:tplc="7A1290BE">
+      <w:numFmt w:val="bullet"/>
+      <w:lvlText w:val="-"/>
+      <w:lvlJc w:val="left"/>
+      <w:pPr>
+        <w:ind w:left="720" w:hanging="360"/>
+      </w:pPr>
+      <w:rPr>
+        <w:rFonts w:ascii="Arial" w:eastAsiaTheme="minorHAnsi" w:hAnsi="Arial" w:cs="Arial" w:hint="default"/>
+      </w:rPr>
+    </w:lvl>
+    <w:lvl w:ilvl="1" w:tplc="04160003" w:tentative="1">
+      <w:start w:val="1"/>
+      <w:numFmt w:val="bullet"/>
+      <w:lvlText w:val="o"/>
+      <w:lvlJc w:val="left"/>
+      <w:pPr>
+        <w:ind w:left="1440" w:hanging="360"/>
+      </w:pPr>
+      <w:rPr>
+        <w:rFonts w:ascii="Courier New" w:hAnsi="Courier New" w:cs="Courier New" w:hint="default"/>
+      </w:rPr>
+    </w:lvl>
+    <w:lvl w:ilvl="2" w:tplc="04160005" w:tentative="1">
+      <w:start w:val="1"/>
+      <w:numFmt w:val="bullet"/>
+      <w:lvlText w:val=""/>
+      <w:lvlJc w:val="left"/>
+      <w:pPr>
+        <w:ind w:left="2160" w:hanging="360"/>
+      </w:pPr>
+      <w:rPr>
+        <w:rFonts w:ascii="Wingdings" w:hAnsi="Wingdings" w:hint="default"/>
+      </w:rPr>
+    </w:lvl>
+    <w:lvl w:ilvl="3" w:tplc="04160001" w:tentative="1">
+      <w:start w:val="1"/>
+      <w:numFmt w:val="bullet"/>
+      <w:lvlText w:val=""/>
+      <w:lvlJc w:val="left"/>
+      <w:pPr>
+        <w:ind w:left="2880" w:hanging="360"/>
+      </w:pPr>
+      <w:rPr>
+        <w:rFonts w:ascii="Symbol" w:hAnsi="Symbol" w:hint="default"/>
+      </w:rPr>
+    </w:lvl>
+    <w:lvl w:ilvl="4" w:tplc="04160003" w:tentative="1">
+      <w:start w:val="1"/>
+      <w:numFmt w:val="bullet"/>
+      <w:lvlText w:val="o"/>
+      <w:lvlJc w:val="left"/>
+      <w:pPr>
+        <w:ind w:left="3600" w:hanging="360"/>
+      </w:pPr>
+      <w:rPr>
+        <w:rFonts w:ascii="Courier New" w:hAnsi="Courier New" w:cs="Courier New" w:hint="default"/>
+      </w:rPr>
+    </w:lvl>
+    <w:lvl w:ilvl="5" w:tplc="04160005" w:tentative="1">
+      <w:start w:val="1"/>
+      <w:numFmt w:val="bullet"/>
+      <w:lvlText w:val=""/>
+      <w:lvlJc w:val="left"/>
+      <w:pPr>
+        <w:ind w:left="4320" w:hanging="360"/>
+      </w:pPr>
+      <w:rPr>
+        <w:rFonts w:ascii="Wingdings" w:hAnsi="Wingdings" w:hint="default"/>
+      </w:rPr>
+    </w:lvl>
+    <w:lvl w:ilvl="6" w:tplc="04160001" w:tentative="1">
+      <w:start w:val="1"/>
+      <w:numFmt w:val="bullet"/>
+      <w:lvlText w:val=""/>
+      <w:lvlJc w:val="left"/>
+      <w:pPr>
+        <w:ind w:left="5040" w:hanging="360"/>
+      </w:pPr>
+      <w:rPr>
+        <w:rFonts w:ascii="Symbol" w:hAnsi="Symbol" w:hint="default"/>
+      </w:rPr>
+    </w:lvl>
+    <w:lvl w:ilvl="7" w:tplc="04160003" w:tentative="1">
+      <w:start w:val="1"/>
+      <w:numFmt w:val="bullet"/>
+      <w:lvlText w:val="o"/>
+      <w:lvlJc w:val="left"/>
+      <w:pPr>
+        <w:ind w:left="5760" w:hanging="360"/>
+      </w:pPr>
+      <w:rPr>
+        <w:rFonts w:ascii="Courier New" w:hAnsi="Courier New" w:cs="Courier New" w:hint="default"/>
+      </w:rPr>
+    </w:lvl>
+    <w:lvl w:ilvl="8" w:tplc="04160005" w:tentative="1">
+      <w:start w:val="1"/>
+      <w:numFmt w:val="bullet"/>
+      <w:lvlText w:val=""/>
+      <w:lvlJc w:val="left"/>
+      <w:pPr>
+        <w:ind w:left="6480" w:hanging="360"/>
+      </w:pPr>
+      <w:rPr>
+        <w:rFonts w:ascii="Wingdings" w:hAnsi="Wingdings" w:hint="default"/>
+      </w:rPr>
+    </w:lvl>
+  </w:abstractNum>
+  <w:abstractNum w:abstractNumId="11" w15:restartNumberingAfterBreak="0">
+    <w:nsid w:val="779D0D78"/>
+    <w:multiLevelType w:val="hybridMultilevel"/>
+    <w:tmpl w:val="6406B564"/>
+    <w:lvl w:ilvl="0" w:tplc="2DB262B6">
+      <w:numFmt w:val="bullet"/>
+      <w:lvlText w:val="-"/>
+      <w:lvlJc w:val="left"/>
+      <w:pPr>
+        <w:ind w:left="720" w:hanging="360"/>
+      </w:pPr>
+      <w:rPr>
+        <w:rFonts w:ascii="Arial" w:eastAsiaTheme="minorHAnsi" w:hAnsi="Arial" w:cs="Arial" w:hint="default"/>
+      </w:rPr>
+    </w:lvl>
+    <w:lvl w:ilvl="1" w:tplc="04160003" w:tentative="1">
+      <w:start w:val="1"/>
+      <w:numFmt w:val="bullet"/>
+      <w:lvlText w:val="o"/>
+      <w:lvlJc w:val="left"/>
+      <w:pPr>
+        <w:ind w:left="1440" w:hanging="360"/>
+      </w:pPr>
+      <w:rPr>
+        <w:rFonts w:ascii="Courier New" w:hAnsi="Courier New" w:cs="Courier New" w:hint="default"/>
+      </w:rPr>
+    </w:lvl>
+    <w:lvl w:ilvl="2" w:tplc="04160005" w:tentative="1">
+      <w:start w:val="1"/>
+      <w:numFmt w:val="bullet"/>
+      <w:lvlText w:val=""/>
+      <w:lvlJc w:val="left"/>
+      <w:pPr>
+        <w:ind w:left="2160" w:hanging="360"/>
+      </w:pPr>
+      <w:rPr>
+        <w:rFonts w:ascii="Wingdings" w:hAnsi="Wingdings" w:hint="default"/>
+      </w:rPr>
+    </w:lvl>
+    <w:lvl w:ilvl="3" w:tplc="04160001" w:tentative="1">
+      <w:start w:val="1"/>
+      <w:numFmt w:val="bullet"/>
+      <w:lvlText w:val=""/>
+      <w:lvlJc w:val="left"/>
+      <w:pPr>
+        <w:ind w:left="2880" w:hanging="360"/>
+      </w:pPr>
+      <w:rPr>
+        <w:rFonts w:ascii="Symbol" w:hAnsi="Symbol" w:hint="default"/>
+      </w:rPr>
+    </w:lvl>
+    <w:lvl w:ilvl="4" w:tplc="04160003" w:tentative="1">
+      <w:start w:val="1"/>
+      <w:numFmt w:val="bullet"/>
+      <w:lvlText w:val="o"/>
+      <w:lvlJc w:val="left"/>
+      <w:pPr>
+        <w:ind w:left="3600" w:hanging="360"/>
+      </w:pPr>
+      <w:rPr>
+        <w:rFonts w:ascii="Courier New" w:hAnsi="Courier New" w:cs="Courier New" w:hint="default"/>
+      </w:rPr>
+    </w:lvl>
+    <w:lvl w:ilvl="5" w:tplc="04160005" w:tentative="1">
+      <w:start w:val="1"/>
+      <w:numFmt w:val="bullet"/>
+      <w:lvlText w:val=""/>
+      <w:lvlJc w:val="left"/>
+      <w:pPr>
+        <w:ind w:left="4320" w:hanging="360"/>
+      </w:pPr>
+      <w:rPr>
+        <w:rFonts w:ascii="Wingdings" w:hAnsi="Wingdings" w:hint="default"/>
+      </w:rPr>
+    </w:lvl>
+    <w:lvl w:ilvl="6" w:tplc="04160001" w:tentative="1">
+      <w:start w:val="1"/>
+      <w:numFmt w:val="bullet"/>
+      <w:lvlText w:val=""/>
+      <w:lvlJc w:val="left"/>
+      <w:pPr>
+        <w:ind w:left="5040" w:hanging="360"/>
+      </w:pPr>
+      <w:rPr>
+        <w:rFonts w:ascii="Symbol" w:hAnsi="Symbol" w:hint="default"/>
+      </w:rPr>
+    </w:lvl>
+    <w:lvl w:ilvl="7" w:tplc="04160003" w:tentative="1">
+      <w:start w:val="1"/>
+      <w:numFmt w:val="bullet"/>
+      <w:lvlText w:val="o"/>
+      <w:lvlJc w:val="left"/>
+      <w:pPr>
+        <w:ind w:left="5760" w:hanging="360"/>
+      </w:pPr>
+      <w:rPr>
+        <w:rFonts w:ascii="Courier New" w:hAnsi="Courier New" w:cs="Courier New" w:hint="default"/>
+      </w:rPr>
+    </w:lvl>
+    <w:lvl w:ilvl="8" w:tplc="04160005" w:tentative="1">
+      <w:start w:val="1"/>
+      <w:numFmt w:val="bullet"/>
+      <w:lvlText w:val=""/>
+      <w:lvlJc w:val="left"/>
+      <w:pPr>
+        <w:ind w:left="6480" w:hanging="360"/>
+      </w:pPr>
+      <w:rPr>
+        <w:rFonts w:ascii="Wingdings" w:hAnsi="Wingdings" w:hint="default"/>
+      </w:rPr>
+    </w:lvl>
+  </w:abstractNum>
+  <w:num w:numId="1" w16cid:durableId="413625208">
+    <w:abstractNumId w:val="5"/>
+  </w:num>
+  <w:num w:numId="2" w16cid:durableId="307780515">
+    <w:abstractNumId w:val="9"/>
+  </w:num>
+  <w:num w:numId="3" w16cid:durableId="1654990004">
+    <w:abstractNumId w:val="11"/>
+  </w:num>
+  <w:num w:numId="4" w16cid:durableId="1289243598">
+    <w:abstractNumId w:val="4"/>
+  </w:num>
+  <w:num w:numId="5" w16cid:durableId="493227092">
+    <w:abstractNumId w:val="10"/>
+  </w:num>
+  <w:num w:numId="6" w16cid:durableId="1376078873">
+    <w:abstractNumId w:val="0"/>
+  </w:num>
+  <w:num w:numId="7" w16cid:durableId="741560858">
     <w:abstractNumId w:val="3"/>
   </w:num>
-  <w:num w:numId="2">
+  <w:num w:numId="8" w16cid:durableId="1727996932">
     <w:abstractNumId w:val="6"/>
   </w:num>
-  <w:num w:numId="3">
+  <w:num w:numId="9" w16cid:durableId="704139912">
     <w:abstractNumId w:val="8"/>
   </w:num>
-  <w:num w:numId="4">
+  <w:num w:numId="10" w16cid:durableId="401879164">
+    <w:abstractNumId w:val="1"/>
+  </w:num>
+  <w:num w:numId="11" w16cid:durableId="1126507373">
     <w:abstractNumId w:val="2"/>
   </w:num>
-  <w:num w:numId="5">
+  <w:num w:numId="12" w16cid:durableId="1663699046">
     <w:abstractNumId w:val="7"/>
-  </w:num>
-  <w:num w:numId="6">
-    <w:abstractNumId w:val="0"/>
-  </w:num>
-  <w:num w:numId="7">
-    <w:abstractNumId w:val="1"/>
-  </w:num>
-  <w:num w:numId="8">
-    <w:abstractNumId w:val="4"/>
-  </w:num>
-  <w:num w:numId="9">
-    <w:abstractNumId w:val="5"/>
   </w:num>
 </w:numbering>
 </file>
 
 <file path=word/styles.xml><?xml version="1.0" encoding="utf-8"?>
-<w:styles xmlns:mc="http://schemas.openxmlformats.org/markup-compatibility/2006" xmlns:r="http://schemas.openxmlformats.org/officeDocument/2006/relationships" xmlns:w="http://schemas.openxmlformats.org/wordprocessingml/2006/main" xmlns:w14="http://schemas.microsoft.com/office/word/2010/wordml" mc:Ignorable="w14">
+<w:styles xmlns:mc="http://schemas.openxmlformats.org/markup-compatibility/2006" xmlns:r="http://schemas.openxmlformats.org/officeDocument/2006/relationships" xmlns:w="http://schemas.openxmlformats.org/wordprocessingml/2006/main" xmlns:w14="http://schemas.microsoft.com/office/word/2010/wordml" xmlns:w15="http://schemas.microsoft.com/office/word/2012/wordml" xmlns:w16cex="http://schemas.microsoft.com/office/word/2018/wordml/cex" xmlns:w16cid="http://schemas.microsoft.com/office/word/2016/wordml/cid" xmlns:w16="http://schemas.microsoft.com/office/word/2018/wordml" xmlns:w16du="http://schemas.microsoft.com/office/word/2023/wordml/word16du" xmlns:w16sdtdh="http://schemas.microsoft.com/office/word/2020/wordml/sdtdatahash" xmlns:w16se="http://schemas.microsoft.com/office/word/2015/wordml/symex" mc:Ignorable="w14 w15 w16se w16cid w16 w16cex w16sdtdh w16du">
   <w:docDefaults>
     <w:rPrDefault>
       <w:rPr>
@@ -10951,144 +15254,383 @@
       </w:pPr>
     </w:pPrDefault>
   </w:docDefaults>
-  <w:latentStyles w:defLockedState="0" w:defUIPriority="99" w:defSemiHidden="1" w:defUnhideWhenUsed="1" w:defQFormat="0" w:count="267">
-    <w:lsdException w:name="Normal" w:semiHidden="0" w:uiPriority="0" w:unhideWhenUsed="0" w:qFormat="1"/>
-    <w:lsdException w:name="heading 1" w:semiHidden="0" w:uiPriority="9" w:unhideWhenUsed="0" w:qFormat="1"/>
-    <w:lsdException w:name="heading 2" w:uiPriority="9" w:qFormat="1"/>
-    <w:lsdException w:name="heading 3" w:uiPriority="9" w:qFormat="1"/>
-    <w:lsdException w:name="heading 4" w:uiPriority="9" w:qFormat="1"/>
-    <w:lsdException w:name="heading 5" w:uiPriority="9" w:qFormat="1"/>
-    <w:lsdException w:name="heading 6" w:uiPriority="9" w:qFormat="1"/>
-    <w:lsdException w:name="heading 7" w:uiPriority="9" w:qFormat="1"/>
-    <w:lsdException w:name="heading 8" w:uiPriority="9" w:qFormat="1"/>
-    <w:lsdException w:name="heading 9" w:uiPriority="9" w:qFormat="1"/>
-    <w:lsdException w:name="toc 1" w:uiPriority="39"/>
-    <w:lsdException w:name="toc 2" w:uiPriority="39"/>
-    <w:lsdException w:name="toc 3" w:uiPriority="39"/>
-    <w:lsdException w:name="toc 4" w:uiPriority="39"/>
-    <w:lsdException w:name="toc 5" w:uiPriority="39"/>
-    <w:lsdException w:name="toc 6" w:uiPriority="39"/>
-    <w:lsdException w:name="toc 7" w:uiPriority="39"/>
-    <w:lsdException w:name="toc 8" w:uiPriority="39"/>
-    <w:lsdException w:name="toc 9" w:uiPriority="39"/>
-    <w:lsdException w:name="caption" w:uiPriority="35" w:qFormat="1"/>
-    <w:lsdException w:name="Title" w:semiHidden="0" w:uiPriority="10" w:unhideWhenUsed="0" w:qFormat="1"/>
-    <w:lsdException w:name="Default Paragraph Font" w:uiPriority="1"/>
-    <w:lsdException w:name="Subtitle" w:semiHidden="0" w:uiPriority="11" w:unhideWhenUsed="0" w:qFormat="1"/>
-    <w:lsdException w:name="Strong" w:semiHidden="0" w:uiPriority="22" w:unhideWhenUsed="0" w:qFormat="1"/>
-    <w:lsdException w:name="Emphasis" w:semiHidden="0" w:uiPriority="20" w:unhideWhenUsed="0" w:qFormat="1"/>
-    <w:lsdException w:name="Table Grid" w:semiHidden="0" w:uiPriority="39" w:unhideWhenUsed="0"/>
-    <w:lsdException w:name="Placeholder Text" w:unhideWhenUsed="0"/>
-    <w:lsdException w:name="No Spacing" w:semiHidden="0" w:uiPriority="1" w:unhideWhenUsed="0" w:qFormat="1"/>
-    <w:lsdException w:name="Light Shading" w:semiHidden="0" w:uiPriority="60" w:unhideWhenUsed="0"/>
-    <w:lsdException w:name="Light List" w:semiHidden="0" w:uiPriority="61" w:unhideWhenUsed="0"/>
-    <w:lsdException w:name="Light Grid" w:semiHidden="0" w:uiPriority="62" w:unhideWhenUsed="0"/>
-    <w:lsdException w:name="Medium Shading 1" w:semiHidden="0" w:uiPriority="63" w:unhideWhenUsed="0"/>
-    <w:lsdException w:name="Medium Shading 2" w:semiHidden="0" w:uiPriority="64" w:unhideWhenUsed="0"/>
-    <w:lsdException w:name="Medium List 1" w:semiHidden="0" w:uiPriority="65" w:unhideWhenUsed="0"/>
-    <w:lsdException w:name="Medium List 2" w:semiHidden="0" w:uiPriority="66" w:unhideWhenUsed="0"/>
-    <w:lsdException w:name="Medium Grid 1" w:semiHidden="0" w:uiPriority="67" w:unhideWhenUsed="0"/>
-    <w:lsdException w:name="Medium Grid 2" w:semiHidden="0" w:uiPriority="68" w:unhideWhenUsed="0"/>
-    <w:lsdException w:name="Medium Grid 3" w:semiHidden="0" w:uiPriority="69" w:unhideWhenUsed="0"/>
-    <w:lsdException w:name="Dark List" w:semiHidden="0" w:uiPriority="70" w:unhideWhenUsed="0"/>
-    <w:lsdException w:name="Colorful Shading" w:semiHidden="0" w:uiPriority="71" w:unhideWhenUsed="0"/>
-    <w:lsdException w:name="Colorful List" w:semiHidden="0" w:uiPriority="72" w:unhideWhenUsed="0"/>
-    <w:lsdException w:name="Colorful Grid" w:semiHidden="0" w:uiPriority="73" w:unhideWhenUsed="0"/>
-    <w:lsdException w:name="Light Shading Accent 1" w:semiHidden="0" w:uiPriority="60" w:unhideWhenUsed="0"/>
-    <w:lsdException w:name="Light List Accent 1" w:semiHidden="0" w:uiPriority="61" w:unhideWhenUsed="0"/>
-    <w:lsdException w:name="Light Grid Accent 1" w:semiHidden="0" w:uiPriority="62" w:unhideWhenUsed="0"/>
-    <w:lsdException w:name="Medium Shading 1 Accent 1" w:semiHidden="0" w:uiPriority="63" w:unhideWhenUsed="0"/>
-    <w:lsdException w:name="Medium Shading 2 Accent 1" w:semiHidden="0" w:uiPriority="64" w:unhideWhenUsed="0"/>
-    <w:lsdException w:name="Medium List 1 Accent 1" w:semiHidden="0" w:uiPriority="65" w:unhideWhenUsed="0"/>
-    <w:lsdException w:name="Revision" w:unhideWhenUsed="0"/>
-    <w:lsdException w:name="List Paragraph" w:semiHidden="0" w:uiPriority="34" w:unhideWhenUsed="0" w:qFormat="1"/>
-    <w:lsdException w:name="Quote" w:semiHidden="0" w:uiPriority="29" w:unhideWhenUsed="0" w:qFormat="1"/>
-    <w:lsdException w:name="Intense Quote" w:semiHidden="0" w:uiPriority="30" w:unhideWhenUsed="0" w:qFormat="1"/>
-    <w:lsdException w:name="Medium List 2 Accent 1" w:semiHidden="0" w:uiPriority="66" w:unhideWhenUsed="0"/>
-    <w:lsdException w:name="Medium Grid 1 Accent 1" w:semiHidden="0" w:uiPriority="67" w:unhideWhenUsed="0"/>
-    <w:lsdException w:name="Medium Grid 2 Accent 1" w:semiHidden="0" w:uiPriority="68" w:unhideWhenUsed="0"/>
-    <w:lsdException w:name="Medium Grid 3 Accent 1" w:semiHidden="0" w:uiPriority="69" w:unhideWhenUsed="0"/>
-    <w:lsdException w:name="Dark List Accent 1" w:semiHidden="0" w:uiPriority="70" w:unhideWhenUsed="0"/>
-    <w:lsdException w:name="Colorful Shading Accent 1" w:semiHidden="0" w:uiPriority="71" w:unhideWhenUsed="0"/>
-    <w:lsdException w:name="Colorful List Accent 1" w:semiHidden="0" w:uiPriority="72" w:unhideWhenUsed="0"/>
-    <w:lsdException w:name="Colorful Grid Accent 1" w:semiHidden="0" w:uiPriority="73" w:unhideWhenUsed="0"/>
-    <w:lsdException w:name="Light Shading Accent 2" w:semiHidden="0" w:uiPriority="60" w:unhideWhenUsed="0"/>
-    <w:lsdException w:name="Light List Accent 2" w:semiHidden="0" w:uiPriority="61" w:unhideWhenUsed="0"/>
-    <w:lsdException w:name="Light Grid Accent 2" w:semiHidden="0" w:uiPriority="62" w:unhideWhenUsed="0"/>
-    <w:lsdException w:name="Medium Shading 1 Accent 2" w:semiHidden="0" w:uiPriority="63" w:unhideWhenUsed="0"/>
-    <w:lsdException w:name="Medium Shading 2 Accent 2" w:semiHidden="0" w:uiPriority="64" w:unhideWhenUsed="0"/>
-    <w:lsdException w:name="Medium List 1 Accent 2" w:semiHidden="0" w:uiPriority="65" w:unhideWhenUsed="0"/>
-    <w:lsdException w:name="Medium List 2 Accent 2" w:semiHidden="0" w:uiPriority="66" w:unhideWhenUsed="0"/>
-    <w:lsdException w:name="Medium Grid 1 Accent 2" w:semiHidden="0" w:uiPriority="67" w:unhideWhenUsed="0"/>
-    <w:lsdException w:name="Medium Grid 2 Accent 2" w:semiHidden="0" w:uiPriority="68" w:unhideWhenUsed="0"/>
-    <w:lsdException w:name="Medium Grid 3 Accent 2" w:semiHidden="0" w:uiPriority="69" w:unhideWhenUsed="0"/>
-    <w:lsdException w:name="Dark List Accent 2" w:semiHidden="0" w:uiPriority="70" w:unhideWhenUsed="0"/>
-    <w:lsdException w:name="Colorful Shading Accent 2" w:semiHidden="0" w:uiPriority="71" w:unhideWhenUsed="0"/>
-    <w:lsdException w:name="Colorful List Accent 2" w:semiHidden="0" w:uiPriority="72" w:unhideWhenUsed="0"/>
-    <w:lsdException w:name="Colorful Grid Accent 2" w:semiHidden="0" w:uiPriority="73" w:unhideWhenUsed="0"/>
-    <w:lsdException w:name="Light Shading Accent 3" w:semiHidden="0" w:uiPriority="60" w:unhideWhenUsed="0"/>
-    <w:lsdException w:name="Light List Accent 3" w:semiHidden="0" w:uiPriority="61" w:unhideWhenUsed="0"/>
-    <w:lsdException w:name="Light Grid Accent 3" w:semiHidden="0" w:uiPriority="62" w:unhideWhenUsed="0"/>
-    <w:lsdException w:name="Medium Shading 1 Accent 3" w:semiHidden="0" w:uiPriority="63" w:unhideWhenUsed="0"/>
-    <w:lsdException w:name="Medium Shading 2 Accent 3" w:semiHidden="0" w:uiPriority="64" w:unhideWhenUsed="0"/>
-    <w:lsdException w:name="Medium List 1 Accent 3" w:semiHidden="0" w:uiPriority="65" w:unhideWhenUsed="0"/>
-    <w:lsdException w:name="Medium List 2 Accent 3" w:semiHidden="0" w:uiPriority="66" w:unhideWhenUsed="0"/>
-    <w:lsdException w:name="Medium Grid 1 Accent 3" w:semiHidden="0" w:uiPriority="67" w:unhideWhenUsed="0"/>
-    <w:lsdException w:name="Medium Grid 2 Accent 3" w:semiHidden="0" w:uiPriority="68" w:unhideWhenUsed="0"/>
-    <w:lsdException w:name="Medium Grid 3 Accent 3" w:semiHidden="0" w:uiPriority="69" w:unhideWhenUsed="0"/>
-    <w:lsdException w:name="Dark List Accent 3" w:semiHidden="0" w:uiPriority="70" w:unhideWhenUsed="0"/>
-    <w:lsdException w:name="Colorful Shading Accent 3" w:semiHidden="0" w:uiPriority="71" w:unhideWhenUsed="0"/>
-    <w:lsdException w:name="Colorful List Accent 3" w:semiHidden="0" w:uiPriority="72" w:unhideWhenUsed="0"/>
-    <w:lsdException w:name="Colorful Grid Accent 3" w:semiHidden="0" w:uiPriority="73" w:unhideWhenUsed="0"/>
-    <w:lsdException w:name="Light Shading Accent 4" w:semiHidden="0" w:uiPriority="60" w:unhideWhenUsed="0"/>
-    <w:lsdException w:name="Light List Accent 4" w:semiHidden="0" w:uiPriority="61" w:unhideWhenUsed="0"/>
-    <w:lsdException w:name="Light Grid Accent 4" w:semiHidden="0" w:uiPriority="62" w:unhideWhenUsed="0"/>
-    <w:lsdException w:name="Medium Shading 1 Accent 4" w:semiHidden="0" w:uiPriority="63" w:unhideWhenUsed="0"/>
-    <w:lsdException w:name="Medium Shading 2 Accent 4" w:semiHidden="0" w:uiPriority="64" w:unhideWhenUsed="0"/>
-    <w:lsdException w:name="Medium List 1 Accent 4" w:semiHidden="0" w:uiPriority="65" w:unhideWhenUsed="0"/>
-    <w:lsdException w:name="Medium List 2 Accent 4" w:semiHidden="0" w:uiPriority="66" w:unhideWhenUsed="0"/>
-    <w:lsdException w:name="Medium Grid 1 Accent 4" w:semiHidden="0" w:uiPriority="67" w:unhideWhenUsed="0"/>
-    <w:lsdException w:name="Medium Grid 2 Accent 4" w:semiHidden="0" w:uiPriority="68" w:unhideWhenUsed="0"/>
-    <w:lsdException w:name="Medium Grid 3 Accent 4" w:semiHidden="0" w:uiPriority="69" w:unhideWhenUsed="0"/>
-    <w:lsdException w:name="Dark List Accent 4" w:semiHidden="0" w:uiPriority="70" w:unhideWhenUsed="0"/>
-    <w:lsdException w:name="Colorful Shading Accent 4" w:semiHidden="0" w:uiPriority="71" w:unhideWhenUsed="0"/>
-    <w:lsdException w:name="Colorful List Accent 4" w:semiHidden="0" w:uiPriority="72" w:unhideWhenUsed="0"/>
-    <w:lsdException w:name="Colorful Grid Accent 4" w:semiHidden="0" w:uiPriority="73" w:unhideWhenUsed="0"/>
-    <w:lsdException w:name="Light Shading Accent 5" w:semiHidden="0" w:uiPriority="60" w:unhideWhenUsed="0"/>
-    <w:lsdException w:name="Light List Accent 5" w:semiHidden="0" w:uiPriority="61" w:unhideWhenUsed="0"/>
-    <w:lsdException w:name="Light Grid Accent 5" w:semiHidden="0" w:uiPriority="62" w:unhideWhenUsed="0"/>
-    <w:lsdException w:name="Medium Shading 1 Accent 5" w:semiHidden="0" w:uiPriority="63" w:unhideWhenUsed="0"/>
-    <w:lsdException w:name="Medium Shading 2 Accent 5" w:semiHidden="0" w:uiPriority="64" w:unhideWhenUsed="0"/>
-    <w:lsdException w:name="Medium List 1 Accent 5" w:semiHidden="0" w:uiPriority="65" w:unhideWhenUsed="0"/>
-    <w:lsdException w:name="Medium List 2 Accent 5" w:semiHidden="0" w:uiPriority="66" w:unhideWhenUsed="0"/>
-    <w:lsdException w:name="Medium Grid 1 Accent 5" w:semiHidden="0" w:uiPriority="67" w:unhideWhenUsed="0"/>
-    <w:lsdException w:name="Medium Grid 2 Accent 5" w:semiHidden="0" w:uiPriority="68" w:unhideWhenUsed="0"/>
-    <w:lsdException w:name="Medium Grid 3 Accent 5" w:semiHidden="0" w:uiPriority="69" w:unhideWhenUsed="0"/>
-    <w:lsdException w:name="Dark List Accent 5" w:semiHidden="0" w:uiPriority="70" w:unhideWhenUsed="0"/>
-    <w:lsdException w:name="Colorful Shading Accent 5" w:semiHidden="0" w:uiPriority="71" w:unhideWhenUsed="0"/>
-    <w:lsdException w:name="Colorful List Accent 5" w:semiHidden="0" w:uiPriority="72" w:unhideWhenUsed="0"/>
-    <w:lsdException w:name="Colorful Grid Accent 5" w:semiHidden="0" w:uiPriority="73" w:unhideWhenUsed="0"/>
-    <w:lsdException w:name="Light Shading Accent 6" w:semiHidden="0" w:uiPriority="60" w:unhideWhenUsed="0"/>
-    <w:lsdException w:name="Light List Accent 6" w:semiHidden="0" w:uiPriority="61" w:unhideWhenUsed="0"/>
-    <w:lsdException w:name="Light Grid Accent 6" w:semiHidden="0" w:uiPriority="62" w:unhideWhenUsed="0"/>
-    <w:lsdException w:name="Medium Shading 1 Accent 6" w:semiHidden="0" w:uiPriority="63" w:unhideWhenUsed="0"/>
-    <w:lsdException w:name="Medium Shading 2 Accent 6" w:semiHidden="0" w:uiPriority="64" w:unhideWhenUsed="0"/>
-    <w:lsdException w:name="Medium List 1 Accent 6" w:semiHidden="0" w:uiPriority="65" w:unhideWhenUsed="0"/>
-    <w:lsdException w:name="Medium List 2 Accent 6" w:semiHidden="0" w:uiPriority="66" w:unhideWhenUsed="0"/>
-    <w:lsdException w:name="Medium Grid 1 Accent 6" w:semiHidden="0" w:uiPriority="67" w:unhideWhenUsed="0"/>
-    <w:lsdException w:name="Medium Grid 2 Accent 6" w:semiHidden="0" w:uiPriority="68" w:unhideWhenUsed="0"/>
-    <w:lsdException w:name="Medium Grid 3 Accent 6" w:semiHidden="0" w:uiPriority="69" w:unhideWhenUsed="0"/>
-    <w:lsdException w:name="Dark List Accent 6" w:semiHidden="0" w:uiPriority="70" w:unhideWhenUsed="0"/>
-    <w:lsdException w:name="Colorful Shading Accent 6" w:semiHidden="0" w:uiPriority="71" w:unhideWhenUsed="0"/>
-    <w:lsdException w:name="Colorful List Accent 6" w:semiHidden="0" w:uiPriority="72" w:unhideWhenUsed="0"/>
-    <w:lsdException w:name="Colorful Grid Accent 6" w:semiHidden="0" w:uiPriority="73" w:unhideWhenUsed="0"/>
-    <w:lsdException w:name="Subtle Emphasis" w:semiHidden="0" w:uiPriority="19" w:unhideWhenUsed="0" w:qFormat="1"/>
-    <w:lsdException w:name="Intense Emphasis" w:semiHidden="0" w:uiPriority="21" w:unhideWhenUsed="0" w:qFormat="1"/>
-    <w:lsdException w:name="Subtle Reference" w:semiHidden="0" w:uiPriority="31" w:unhideWhenUsed="0" w:qFormat="1"/>
-    <w:lsdException w:name="Intense Reference" w:semiHidden="0" w:uiPriority="32" w:unhideWhenUsed="0" w:qFormat="1"/>
-    <w:lsdException w:name="Book Title" w:semiHidden="0" w:uiPriority="33" w:unhideWhenUsed="0" w:qFormat="1"/>
-    <w:lsdException w:name="Bibliography" w:uiPriority="37"/>
-    <w:lsdException w:name="TOC Heading" w:uiPriority="39" w:qFormat="1"/>
+  <w:latentStyles w:defLockedState="0" w:defUIPriority="99" w:defSemiHidden="0" w:defUnhideWhenUsed="0" w:defQFormat="0" w:count="376">
+    <w:lsdException w:name="Normal" w:uiPriority="0" w:qFormat="1"/>
+    <w:lsdException w:name="heading 1" w:uiPriority="9" w:qFormat="1"/>
+    <w:lsdException w:name="heading 2" w:semiHidden="1" w:uiPriority="9" w:unhideWhenUsed="1" w:qFormat="1"/>
+    <w:lsdException w:name="heading 3" w:semiHidden="1" w:uiPriority="9" w:unhideWhenUsed="1" w:qFormat="1"/>
+    <w:lsdException w:name="heading 4" w:semiHidden="1" w:uiPriority="9" w:unhideWhenUsed="1" w:qFormat="1"/>
+    <w:lsdException w:name="heading 5" w:semiHidden="1" w:uiPriority="9" w:unhideWhenUsed="1" w:qFormat="1"/>
+    <w:lsdException w:name="heading 6" w:semiHidden="1" w:uiPriority="9" w:unhideWhenUsed="1" w:qFormat="1"/>
+    <w:lsdException w:name="heading 7" w:semiHidden="1" w:uiPriority="9" w:unhideWhenUsed="1" w:qFormat="1"/>
+    <w:lsdException w:name="heading 8" w:semiHidden="1" w:uiPriority="9" w:unhideWhenUsed="1" w:qFormat="1"/>
+    <w:lsdException w:name="heading 9" w:semiHidden="1" w:uiPriority="9" w:unhideWhenUsed="1" w:qFormat="1"/>
+    <w:lsdException w:name="index 1" w:semiHidden="1" w:unhideWhenUsed="1"/>
+    <w:lsdException w:name="index 2" w:semiHidden="1" w:unhideWhenUsed="1"/>
+    <w:lsdException w:name="index 3" w:semiHidden="1" w:unhideWhenUsed="1"/>
+    <w:lsdException w:name="index 4" w:semiHidden="1" w:unhideWhenUsed="1"/>
+    <w:lsdException w:name="index 5" w:semiHidden="1" w:unhideWhenUsed="1"/>
+    <w:lsdException w:name="index 6" w:semiHidden="1" w:unhideWhenUsed="1"/>
+    <w:lsdException w:name="index 7" w:semiHidden="1" w:unhideWhenUsed="1"/>
+    <w:lsdException w:name="index 8" w:semiHidden="1" w:unhideWhenUsed="1"/>
+    <w:lsdException w:name="index 9" w:semiHidden="1" w:unhideWhenUsed="1"/>
+    <w:lsdException w:name="toc 1" w:semiHidden="1" w:uiPriority="39" w:unhideWhenUsed="1"/>
+    <w:lsdException w:name="toc 2" w:semiHidden="1" w:uiPriority="39" w:unhideWhenUsed="1"/>
+    <w:lsdException w:name="toc 3" w:semiHidden="1" w:uiPriority="39" w:unhideWhenUsed="1"/>
+    <w:lsdException w:name="toc 4" w:semiHidden="1" w:uiPriority="39" w:unhideWhenUsed="1"/>
+    <w:lsdException w:name="toc 5" w:semiHidden="1" w:uiPriority="39" w:unhideWhenUsed="1"/>
+    <w:lsdException w:name="toc 6" w:semiHidden="1" w:uiPriority="39" w:unhideWhenUsed="1"/>
+    <w:lsdException w:name="toc 7" w:semiHidden="1" w:uiPriority="39" w:unhideWhenUsed="1"/>
+    <w:lsdException w:name="toc 8" w:semiHidden="1" w:uiPriority="39" w:unhideWhenUsed="1"/>
+    <w:lsdException w:name="toc 9" w:semiHidden="1" w:uiPriority="39" w:unhideWhenUsed="1"/>
+    <w:lsdException w:name="Normal Indent" w:semiHidden="1" w:unhideWhenUsed="1"/>
+    <w:lsdException w:name="footnote text" w:semiHidden="1" w:unhideWhenUsed="1"/>
+    <w:lsdException w:name="annotation text" w:semiHidden="1" w:unhideWhenUsed="1"/>
+    <w:lsdException w:name="header" w:semiHidden="1" w:unhideWhenUsed="1"/>
+    <w:lsdException w:name="footer" w:semiHidden="1" w:unhideWhenUsed="1"/>
+    <w:lsdException w:name="index heading" w:semiHidden="1" w:unhideWhenUsed="1"/>
+    <w:lsdException w:name="caption" w:semiHidden="1" w:uiPriority="35" w:unhideWhenUsed="1" w:qFormat="1"/>
+    <w:lsdException w:name="table of figures" w:semiHidden="1" w:unhideWhenUsed="1"/>
+    <w:lsdException w:name="envelope address" w:semiHidden="1" w:unhideWhenUsed="1"/>
+    <w:lsdException w:name="envelope return" w:semiHidden="1" w:unhideWhenUsed="1"/>
+    <w:lsdException w:name="footnote reference" w:semiHidden="1" w:unhideWhenUsed="1"/>
+    <w:lsdException w:name="annotation reference" w:semiHidden="1" w:unhideWhenUsed="1"/>
+    <w:lsdException w:name="line number" w:semiHidden="1" w:unhideWhenUsed="1"/>
+    <w:lsdException w:name="page number" w:semiHidden="1" w:unhideWhenUsed="1"/>
+    <w:lsdException w:name="endnote reference" w:semiHidden="1" w:unhideWhenUsed="1"/>
+    <w:lsdException w:name="endnote text" w:semiHidden="1" w:unhideWhenUsed="1"/>
+    <w:lsdException w:name="table of authorities" w:semiHidden="1" w:unhideWhenUsed="1"/>
+    <w:lsdException w:name="macro" w:semiHidden="1" w:unhideWhenUsed="1"/>
+    <w:lsdException w:name="toa heading" w:semiHidden="1" w:unhideWhenUsed="1"/>
+    <w:lsdException w:name="List" w:semiHidden="1" w:unhideWhenUsed="1"/>
+    <w:lsdException w:name="List Bullet" w:semiHidden="1" w:unhideWhenUsed="1"/>
+    <w:lsdException w:name="List Number" w:semiHidden="1" w:unhideWhenUsed="1"/>
+    <w:lsdException w:name="List 2" w:semiHidden="1" w:unhideWhenUsed="1"/>
+    <w:lsdException w:name="List 3" w:semiHidden="1" w:unhideWhenUsed="1"/>
+    <w:lsdException w:name="List 4" w:semiHidden="1" w:unhideWhenUsed="1"/>
+    <w:lsdException w:name="List 5" w:semiHidden="1" w:unhideWhenUsed="1"/>
+    <w:lsdException w:name="List Bullet 2" w:semiHidden="1" w:unhideWhenUsed="1"/>
+    <w:lsdException w:name="List Bullet 3" w:semiHidden="1" w:unhideWhenUsed="1"/>
+    <w:lsdException w:name="List Bullet 4" w:semiHidden="1" w:unhideWhenUsed="1"/>
+    <w:lsdException w:name="List Bullet 5" w:semiHidden="1" w:unhideWhenUsed="1"/>
+    <w:lsdException w:name="List Number 2" w:semiHidden="1" w:unhideWhenUsed="1"/>
+    <w:lsdException w:name="List Number 3" w:semiHidden="1" w:unhideWhenUsed="1"/>
+    <w:lsdException w:name="List Number 4" w:semiHidden="1" w:unhideWhenUsed="1"/>
+    <w:lsdException w:name="List Number 5" w:semiHidden="1" w:unhideWhenUsed="1"/>
+    <w:lsdException w:name="Title" w:uiPriority="10" w:qFormat="1"/>
+    <w:lsdException w:name="Closing" w:semiHidden="1" w:unhideWhenUsed="1"/>
+    <w:lsdException w:name="Signature" w:semiHidden="1" w:unhideWhenUsed="1"/>
+    <w:lsdException w:name="Default Paragraph Font" w:semiHidden="1" w:uiPriority="1" w:unhideWhenUsed="1"/>
+    <w:lsdException w:name="Body Text" w:semiHidden="1" w:unhideWhenUsed="1"/>
+    <w:lsdException w:name="Body Text Indent" w:semiHidden="1" w:unhideWhenUsed="1"/>
+    <w:lsdException w:name="List Continue" w:semiHidden="1" w:unhideWhenUsed="1"/>
+    <w:lsdException w:name="List Continue 2" w:semiHidden="1" w:unhideWhenUsed="1"/>
+    <w:lsdException w:name="List Continue 3" w:semiHidden="1" w:unhideWhenUsed="1"/>
+    <w:lsdException w:name="List Continue 4" w:semiHidden="1" w:unhideWhenUsed="1"/>
+    <w:lsdException w:name="List Continue 5" w:semiHidden="1" w:unhideWhenUsed="1"/>
+    <w:lsdException w:name="Message Header" w:semiHidden="1" w:unhideWhenUsed="1"/>
+    <w:lsdException w:name="Subtitle" w:uiPriority="11" w:qFormat="1"/>
+    <w:lsdException w:name="Salutation" w:semiHidden="1" w:unhideWhenUsed="1"/>
+    <w:lsdException w:name="Date" w:semiHidden="1" w:unhideWhenUsed="1"/>
+    <w:lsdException w:name="Body Text First Indent" w:semiHidden="1" w:unhideWhenUsed="1"/>
+    <w:lsdException w:name="Body Text First Indent 2" w:semiHidden="1" w:unhideWhenUsed="1"/>
+    <w:lsdException w:name="Note Heading" w:semiHidden="1" w:unhideWhenUsed="1"/>
+    <w:lsdException w:name="Body Text 2" w:semiHidden="1" w:unhideWhenUsed="1"/>
+    <w:lsdException w:name="Body Text 3" w:semiHidden="1" w:unhideWhenUsed="1"/>
+    <w:lsdException w:name="Body Text Indent 2" w:semiHidden="1" w:unhideWhenUsed="1"/>
+    <w:lsdException w:name="Body Text Indent 3" w:semiHidden="1" w:unhideWhenUsed="1"/>
+    <w:lsdException w:name="Block Text" w:semiHidden="1" w:unhideWhenUsed="1"/>
+    <w:lsdException w:name="Hyperlink" w:semiHidden="1" w:unhideWhenUsed="1"/>
+    <w:lsdException w:name="FollowedHyperlink" w:semiHidden="1" w:unhideWhenUsed="1"/>
+    <w:lsdException w:name="Strong" w:uiPriority="22" w:qFormat="1"/>
+    <w:lsdException w:name="Emphasis" w:uiPriority="20" w:qFormat="1"/>
+    <w:lsdException w:name="Document Map" w:semiHidden="1" w:unhideWhenUsed="1"/>
+    <w:lsdException w:name="Plain Text" w:semiHidden="1" w:unhideWhenUsed="1"/>
+    <w:lsdException w:name="E-mail Signature" w:semiHidden="1" w:unhideWhenUsed="1"/>
+    <w:lsdException w:name="HTML Top of Form" w:semiHidden="1" w:unhideWhenUsed="1"/>
+    <w:lsdException w:name="HTML Bottom of Form" w:semiHidden="1" w:unhideWhenUsed="1"/>
+    <w:lsdException w:name="Normal (Web)" w:semiHidden="1" w:unhideWhenUsed="1"/>
+    <w:lsdException w:name="HTML Acronym" w:semiHidden="1" w:unhideWhenUsed="1"/>
+    <w:lsdException w:name="HTML Address" w:semiHidden="1" w:unhideWhenUsed="1"/>
+    <w:lsdException w:name="HTML Cite" w:semiHidden="1" w:unhideWhenUsed="1"/>
+    <w:lsdException w:name="HTML Code" w:semiHidden="1" w:unhideWhenUsed="1"/>
+    <w:lsdException w:name="HTML Definition" w:semiHidden="1" w:unhideWhenUsed="1"/>
+    <w:lsdException w:name="HTML Keyboard" w:semiHidden="1" w:unhideWhenUsed="1"/>
+    <w:lsdException w:name="HTML Preformatted" w:semiHidden="1" w:unhideWhenUsed="1"/>
+    <w:lsdException w:name="HTML Sample" w:semiHidden="1" w:unhideWhenUsed="1"/>
+    <w:lsdException w:name="HTML Typewriter" w:semiHidden="1" w:unhideWhenUsed="1"/>
+    <w:lsdException w:name="HTML Variable" w:semiHidden="1" w:unhideWhenUsed="1"/>
+    <w:lsdException w:name="Normal Table" w:semiHidden="1" w:unhideWhenUsed="1"/>
+    <w:lsdException w:name="annotation subject" w:semiHidden="1" w:unhideWhenUsed="1"/>
+    <w:lsdException w:name="No List" w:semiHidden="1" w:unhideWhenUsed="1"/>
+    <w:lsdException w:name="Outline List 1" w:semiHidden="1" w:unhideWhenUsed="1"/>
+    <w:lsdException w:name="Outline List 2" w:semiHidden="1" w:unhideWhenUsed="1"/>
+    <w:lsdException w:name="Outline List 3" w:semiHidden="1" w:unhideWhenUsed="1"/>
+    <w:lsdException w:name="Table Simple 1" w:semiHidden="1" w:unhideWhenUsed="1"/>
+    <w:lsdException w:name="Table Simple 2" w:semiHidden="1" w:unhideWhenUsed="1"/>
+    <w:lsdException w:name="Table Simple 3" w:semiHidden="1" w:unhideWhenUsed="1"/>
+    <w:lsdException w:name="Table Classic 1" w:semiHidden="1" w:unhideWhenUsed="1"/>
+    <w:lsdException w:name="Table Classic 2" w:semiHidden="1" w:unhideWhenUsed="1"/>
+    <w:lsdException w:name="Table Classic 3" w:semiHidden="1" w:unhideWhenUsed="1"/>
+    <w:lsdException w:name="Table Classic 4" w:semiHidden="1" w:unhideWhenUsed="1"/>
+    <w:lsdException w:name="Table Colorful 1" w:semiHidden="1" w:unhideWhenUsed="1"/>
+    <w:lsdException w:name="Table Colorful 2" w:semiHidden="1" w:unhideWhenUsed="1"/>
+    <w:lsdException w:name="Table Colorful 3" w:semiHidden="1" w:unhideWhenUsed="1"/>
+    <w:lsdException w:name="Table Columns 1" w:semiHidden="1" w:unhideWhenUsed="1"/>
+    <w:lsdException w:name="Table Columns 2" w:semiHidden="1" w:unhideWhenUsed="1"/>
+    <w:lsdException w:name="Table Columns 3" w:semiHidden="1" w:unhideWhenUsed="1"/>
+    <w:lsdException w:name="Table Columns 4" w:semiHidden="1" w:unhideWhenUsed="1"/>
+    <w:lsdException w:name="Table Columns 5" w:semiHidden="1" w:unhideWhenUsed="1"/>
+    <w:lsdException w:name="Table Grid 1" w:semiHidden="1" w:unhideWhenUsed="1"/>
+    <w:lsdException w:name="Table Grid 2" w:semiHidden="1" w:unhideWhenUsed="1"/>
+    <w:lsdException w:name="Table Grid 3" w:semiHidden="1" w:unhideWhenUsed="1"/>
+    <w:lsdException w:name="Table Grid 4" w:semiHidden="1" w:unhideWhenUsed="1"/>
+    <w:lsdException w:name="Table Grid 5" w:semiHidden="1" w:unhideWhenUsed="1"/>
+    <w:lsdException w:name="Table Grid 6" w:semiHidden="1" w:unhideWhenUsed="1"/>
+    <w:lsdException w:name="Table Grid 7" w:semiHidden="1" w:unhideWhenUsed="1"/>
+    <w:lsdException w:name="Table Grid 8" w:semiHidden="1" w:unhideWhenUsed="1"/>
+    <w:lsdException w:name="Table List 1" w:semiHidden="1" w:unhideWhenUsed="1"/>
+    <w:lsdException w:name="Table List 2" w:semiHidden="1" w:unhideWhenUsed="1"/>
+    <w:lsdException w:name="Table List 3" w:semiHidden="1" w:unhideWhenUsed="1"/>
+    <w:lsdException w:name="Table List 4" w:semiHidden="1" w:unhideWhenUsed="1"/>
+    <w:lsdException w:name="Table List 5" w:semiHidden="1" w:unhideWhenUsed="1"/>
+    <w:lsdException w:name="Table List 6" w:semiHidden="1" w:unhideWhenUsed="1"/>
+    <w:lsdException w:name="Table List 7" w:semiHidden="1" w:unhideWhenUsed="1"/>
+    <w:lsdException w:name="Table List 8" w:semiHidden="1" w:unhideWhenUsed="1"/>
+    <w:lsdException w:name="Table 3D effects 1" w:semiHidden="1" w:unhideWhenUsed="1"/>
+    <w:lsdException w:name="Table 3D effects 2" w:semiHidden="1" w:unhideWhenUsed="1"/>
+    <w:lsdException w:name="Table 3D effects 3" w:semiHidden="1" w:unhideWhenUsed="1"/>
+    <w:lsdException w:name="Table Contemporary" w:semiHidden="1" w:unhideWhenUsed="1"/>
+    <w:lsdException w:name="Table Elegant" w:semiHidden="1" w:unhideWhenUsed="1"/>
+    <w:lsdException w:name="Table Professional" w:semiHidden="1" w:unhideWhenUsed="1"/>
+    <w:lsdException w:name="Table Subtle 1" w:semiHidden="1" w:unhideWhenUsed="1"/>
+    <w:lsdException w:name="Table Subtle 2" w:semiHidden="1" w:unhideWhenUsed="1"/>
+    <w:lsdException w:name="Table Web 1" w:semiHidden="1" w:unhideWhenUsed="1"/>
+    <w:lsdException w:name="Table Web 2" w:semiHidden="1" w:unhideWhenUsed="1"/>
+    <w:lsdException w:name="Table Web 3" w:semiHidden="1" w:unhideWhenUsed="1"/>
+    <w:lsdException w:name="Balloon Text" w:semiHidden="1" w:unhideWhenUsed="1"/>
+    <w:lsdException w:name="Table Grid" w:uiPriority="39"/>
+    <w:lsdException w:name="Table Theme" w:semiHidden="1" w:unhideWhenUsed="1"/>
+    <w:lsdException w:name="Placeholder Text" w:semiHidden="1"/>
+    <w:lsdException w:name="No Spacing" w:uiPriority="1" w:qFormat="1"/>
+    <w:lsdException w:name="Light Shading" w:uiPriority="60"/>
+    <w:lsdException w:name="Light List" w:uiPriority="61"/>
+    <w:lsdException w:name="Light Grid" w:uiPriority="62"/>
+    <w:lsdException w:name="Medium Shading 1" w:uiPriority="63"/>
+    <w:lsdException w:name="Medium Shading 2" w:uiPriority="64"/>
+    <w:lsdException w:name="Medium List 1" w:uiPriority="65"/>
+    <w:lsdException w:name="Medium List 2" w:uiPriority="66"/>
+    <w:lsdException w:name="Medium Grid 1" w:uiPriority="67"/>
+    <w:lsdException w:name="Medium Grid 2" w:uiPriority="68"/>
+    <w:lsdException w:name="Medium Grid 3" w:uiPriority="69"/>
+    <w:lsdException w:name="Dark List" w:uiPriority="70"/>
+    <w:lsdException w:name="Colorful Shading" w:uiPriority="71"/>
+    <w:lsdException w:name="Colorful List" w:uiPriority="72"/>
+    <w:lsdException w:name="Colorful Grid" w:uiPriority="73"/>
+    <w:lsdException w:name="Light Shading Accent 1" w:uiPriority="60"/>
+    <w:lsdException w:name="Light List Accent 1" w:uiPriority="61"/>
+    <w:lsdException w:name="Light Grid Accent 1" w:uiPriority="62"/>
+    <w:lsdException w:name="Medium Shading 1 Accent 1" w:uiPriority="63"/>
+    <w:lsdException w:name="Medium Shading 2 Accent 1" w:uiPriority="64"/>
+    <w:lsdException w:name="Medium List 1 Accent 1" w:uiPriority="65"/>
+    <w:lsdException w:name="Revision" w:semiHidden="1"/>
+    <w:lsdException w:name="List Paragraph" w:uiPriority="34" w:qFormat="1"/>
+    <w:lsdException w:name="Quote" w:uiPriority="29" w:qFormat="1"/>
+    <w:lsdException w:name="Intense Quote" w:uiPriority="30" w:qFormat="1"/>
+    <w:lsdException w:name="Medium List 2 Accent 1" w:uiPriority="66"/>
+    <w:lsdException w:name="Medium Grid 1 Accent 1" w:uiPriority="67"/>
+    <w:lsdException w:name="Medium Grid 2 Accent 1" w:uiPriority="68"/>
+    <w:lsdException w:name="Medium Grid 3 Accent 1" w:uiPriority="69"/>
+    <w:lsdException w:name="Dark List Accent 1" w:uiPriority="70"/>
+    <w:lsdException w:name="Colorful Shading Accent 1" w:uiPriority="71"/>
+    <w:lsdException w:name="Colorful List Accent 1" w:uiPriority="72"/>
+    <w:lsdException w:name="Colorful Grid Accent 1" w:uiPriority="73"/>
+    <w:lsdException w:name="Light Shading Accent 2" w:uiPriority="60"/>
+    <w:lsdException w:name="Light List Accent 2" w:uiPriority="61"/>
+    <w:lsdException w:name="Light Grid Accent 2" w:uiPriority="62"/>
+    <w:lsdException w:name="Medium Shading 1 Accent 2" w:uiPriority="63"/>
+    <w:lsdException w:name="Medium Shading 2 Accent 2" w:uiPriority="64"/>
+    <w:lsdException w:name="Medium List 1 Accent 2" w:uiPriority="65"/>
+    <w:lsdException w:name="Medium List 2 Accent 2" w:uiPriority="66"/>
+    <w:lsdException w:name="Medium Grid 1 Accent 2" w:uiPriority="67"/>
+    <w:lsdException w:name="Medium Grid 2 Accent 2" w:uiPriority="68"/>
+    <w:lsdException w:name="Medium Grid 3 Accent 2" w:uiPriority="69"/>
+    <w:lsdException w:name="Dark List Accent 2" w:uiPriority="70"/>
+    <w:lsdException w:name="Colorful Shading Accent 2" w:uiPriority="71"/>
+    <w:lsdException w:name="Colorful List Accent 2" w:uiPriority="72"/>
+    <w:lsdException w:name="Colorful Grid Accent 2" w:uiPriority="73"/>
+    <w:lsdException w:name="Light Shading Accent 3" w:uiPriority="60"/>
+    <w:lsdException w:name="Light List Accent 3" w:uiPriority="61"/>
+    <w:lsdException w:name="Light Grid Accent 3" w:uiPriority="62"/>
+    <w:lsdException w:name="Medium Shading 1 Accent 3" w:uiPriority="63"/>
+    <w:lsdException w:name="Medium Shading 2 Accent 3" w:uiPriority="64"/>
+    <w:lsdException w:name="Medium List 1 Accent 3" w:uiPriority="65"/>
+    <w:lsdException w:name="Medium List 2 Accent 3" w:uiPriority="66"/>
+    <w:lsdException w:name="Medium Grid 1 Accent 3" w:uiPriority="67"/>
+    <w:lsdException w:name="Medium Grid 2 Accent 3" w:uiPriority="68"/>
+    <w:lsdException w:name="Medium Grid 3 Accent 3" w:uiPriority="69"/>
+    <w:lsdException w:name="Dark List Accent 3" w:uiPriority="70"/>
+    <w:lsdException w:name="Colorful Shading Accent 3" w:uiPriority="71"/>
+    <w:lsdException w:name="Colorful List Accent 3" w:uiPriority="72"/>
+    <w:lsdException w:name="Colorful Grid Accent 3" w:uiPriority="73"/>
+    <w:lsdException w:name="Light Shading Accent 4" w:uiPriority="60"/>
+    <w:lsdException w:name="Light List Accent 4" w:uiPriority="61"/>
+    <w:lsdException w:name="Light Grid Accent 4" w:uiPriority="62"/>
+    <w:lsdException w:name="Medium Shading 1 Accent 4" w:uiPriority="63"/>
+    <w:lsdException w:name="Medium Shading 2 Accent 4" w:uiPriority="64"/>
+    <w:lsdException w:name="Medium List 1 Accent 4" w:uiPriority="65"/>
+    <w:lsdException w:name="Medium List 2 Accent 4" w:uiPriority="66"/>
+    <w:lsdException w:name="Medium Grid 1 Accent 4" w:uiPriority="67"/>
+    <w:lsdException w:name="Medium Grid 2 Accent 4" w:uiPriority="68"/>
+    <w:lsdException w:name="Medium Grid 3 Accent 4" w:uiPriority="69"/>
+    <w:lsdException w:name="Dark List Accent 4" w:uiPriority="70"/>
+    <w:lsdException w:name="Colorful Shading Accent 4" w:uiPriority="71"/>
+    <w:lsdException w:name="Colorful List Accent 4" w:uiPriority="72"/>
+    <w:lsdException w:name="Colorful Grid Accent 4" w:uiPriority="73"/>
+    <w:lsdException w:name="Light Shading Accent 5" w:uiPriority="60"/>
+    <w:lsdException w:name="Light List Accent 5" w:uiPriority="61"/>
+    <w:lsdException w:name="Light Grid Accent 5" w:uiPriority="62"/>
+    <w:lsdException w:name="Medium Shading 1 Accent 5" w:uiPriority="63"/>
+    <w:lsdException w:name="Medium Shading 2 Accent 5" w:uiPriority="64"/>
+    <w:lsdException w:name="Medium List 1 Accent 5" w:uiPriority="65"/>
+    <w:lsdException w:name="Medium List 2 Accent 5" w:uiPriority="66"/>
+    <w:lsdException w:name="Medium Grid 1 Accent 5" w:uiPriority="67"/>
+    <w:lsdException w:name="Medium Grid 2 Accent 5" w:uiPriority="68"/>
+    <w:lsdException w:name="Medium Grid 3 Accent 5" w:uiPriority="69"/>
+    <w:lsdException w:name="Dark List Accent 5" w:uiPriority="70"/>
+    <w:lsdException w:name="Colorful Shading Accent 5" w:uiPriority="71"/>
+    <w:lsdException w:name="Colorful List Accent 5" w:uiPriority="72"/>
+    <w:lsdException w:name="Colorful Grid Accent 5" w:uiPriority="73"/>
+    <w:lsdException w:name="Light Shading Accent 6" w:uiPriority="60"/>
+    <w:lsdException w:name="Light List Accent 6" w:uiPriority="61"/>
+    <w:lsdException w:name="Light Grid Accent 6" w:uiPriority="62"/>
+    <w:lsdException w:name="Medium Shading 1 Accent 6" w:uiPriority="63"/>
+    <w:lsdException w:name="Medium Shading 2 Accent 6" w:uiPriority="64"/>
+    <w:lsdException w:name="Medium List 1 Accent 6" w:uiPriority="65"/>
+    <w:lsdException w:name="Medium List 2 Accent 6" w:uiPriority="66"/>
+    <w:lsdException w:name="Medium Grid 1 Accent 6" w:uiPriority="67"/>
+    <w:lsdException w:name="Medium Grid 2 Accent 6" w:uiPriority="68"/>
+    <w:lsdException w:name="Medium Grid 3 Accent 6" w:uiPriority="69"/>
+    <w:lsdException w:name="Dark List Accent 6" w:uiPriority="70"/>
+    <w:lsdException w:name="Colorful Shading Accent 6" w:uiPriority="71"/>
+    <w:lsdException w:name="Colorful List Accent 6" w:uiPriority="72"/>
+    <w:lsdException w:name="Colorful Grid Accent 6" w:uiPriority="73"/>
+    <w:lsdException w:name="Subtle Emphasis" w:uiPriority="19" w:qFormat="1"/>
+    <w:lsdException w:name="Intense Emphasis" w:uiPriority="21" w:qFormat="1"/>
+    <w:lsdException w:name="Subtle Reference" w:uiPriority="31" w:qFormat="1"/>
+    <w:lsdException w:name="Intense Reference" w:uiPriority="32" w:qFormat="1"/>
+    <w:lsdException w:name="Book Title" w:uiPriority="33" w:qFormat="1"/>
+    <w:lsdException w:name="Bibliography" w:semiHidden="1" w:uiPriority="37" w:unhideWhenUsed="1"/>
+    <w:lsdException w:name="TOC Heading" w:semiHidden="1" w:uiPriority="39" w:unhideWhenUsed="1" w:qFormat="1"/>
+    <w:lsdException w:name="Plain Table 1" w:uiPriority="41"/>
+    <w:lsdException w:name="Plain Table 2" w:uiPriority="42"/>
+    <w:lsdException w:name="Plain Table 3" w:uiPriority="43"/>
+    <w:lsdException w:name="Plain Table 4" w:uiPriority="44"/>
+    <w:lsdException w:name="Plain Table 5" w:uiPriority="45"/>
+    <w:lsdException w:name="Grid Table Light" w:uiPriority="40"/>
+    <w:lsdException w:name="Grid Table 1 Light" w:uiPriority="46"/>
+    <w:lsdException w:name="Grid Table 2" w:uiPriority="47"/>
+    <w:lsdException w:name="Grid Table 3" w:uiPriority="48"/>
+    <w:lsdException w:name="Grid Table 4" w:uiPriority="49"/>
+    <w:lsdException w:name="Grid Table 5 Dark" w:uiPriority="50"/>
+    <w:lsdException w:name="Grid Table 6 Colorful" w:uiPriority="51"/>
+    <w:lsdException w:name="Grid Table 7 Colorful" w:uiPriority="52"/>
+    <w:lsdException w:name="Grid Table 1 Light Accent 1" w:uiPriority="46"/>
+    <w:lsdException w:name="Grid Table 2 Accent 1" w:uiPriority="47"/>
+    <w:lsdException w:name="Grid Table 3 Accent 1" w:uiPriority="48"/>
+    <w:lsdException w:name="Grid Table 4 Accent 1" w:uiPriority="49"/>
+    <w:lsdException w:name="Grid Table 5 Dark Accent 1" w:uiPriority="50"/>
+    <w:lsdException w:name="Grid Table 6 Colorful Accent 1" w:uiPriority="51"/>
+    <w:lsdException w:name="Grid Table 7 Colorful Accent 1" w:uiPriority="52"/>
+    <w:lsdException w:name="Grid Table 1 Light Accent 2" w:uiPriority="46"/>
+    <w:lsdException w:name="Grid Table 2 Accent 2" w:uiPriority="47"/>
+    <w:lsdException w:name="Grid Table 3 Accent 2" w:uiPriority="48"/>
+    <w:lsdException w:name="Grid Table 4 Accent 2" w:uiPriority="49"/>
+    <w:lsdException w:name="Grid Table 5 Dark Accent 2" w:uiPriority="50"/>
+    <w:lsdException w:name="Grid Table 6 Colorful Accent 2" w:uiPriority="51"/>
+    <w:lsdException w:name="Grid Table 7 Colorful Accent 2" w:uiPriority="52"/>
+    <w:lsdException w:name="Grid Table 1 Light Accent 3" w:uiPriority="46"/>
+    <w:lsdException w:name="Grid Table 2 Accent 3" w:uiPriority="47"/>
+    <w:lsdException w:name="Grid Table 3 Accent 3" w:uiPriority="48"/>
+    <w:lsdException w:name="Grid Table 4 Accent 3" w:uiPriority="49"/>
+    <w:lsdException w:name="Grid Table 5 Dark Accent 3" w:uiPriority="50"/>
+    <w:lsdException w:name="Grid Table 6 Colorful Accent 3" w:uiPriority="51"/>
+    <w:lsdException w:name="Grid Table 7 Colorful Accent 3" w:uiPriority="52"/>
+    <w:lsdException w:name="Grid Table 1 Light Accent 4" w:uiPriority="46"/>
+    <w:lsdException w:name="Grid Table 2 Accent 4" w:uiPriority="47"/>
+    <w:lsdException w:name="Grid Table 3 Accent 4" w:uiPriority="48"/>
+    <w:lsdException w:name="Grid Table 4 Accent 4" w:uiPriority="49"/>
+    <w:lsdException w:name="Grid Table 5 Dark Accent 4" w:uiPriority="50"/>
+    <w:lsdException w:name="Grid Table 6 Colorful Accent 4" w:uiPriority="51"/>
+    <w:lsdException w:name="Grid Table 7 Colorful Accent 4" w:uiPriority="52"/>
+    <w:lsdException w:name="Grid Table 1 Light Accent 5" w:uiPriority="46"/>
+    <w:lsdException w:name="Grid Table 2 Accent 5" w:uiPriority="47"/>
+    <w:lsdException w:name="Grid Table 3 Accent 5" w:uiPriority="48"/>
+    <w:lsdException w:name="Grid Table 4 Accent 5" w:uiPriority="49"/>
+    <w:lsdException w:name="Grid Table 5 Dark Accent 5" w:uiPriority="50"/>
+    <w:lsdException w:name="Grid Table 6 Colorful Accent 5" w:uiPriority="51"/>
+    <w:lsdException w:name="Grid Table 7 Colorful Accent 5" w:uiPriority="52"/>
+    <w:lsdException w:name="Grid Table 1 Light Accent 6" w:uiPriority="46"/>
+    <w:lsdException w:name="Grid Table 2 Accent 6" w:uiPriority="47"/>
+    <w:lsdException w:name="Grid Table 3 Accent 6" w:uiPriority="48"/>
+    <w:lsdException w:name="Grid Table 4 Accent 6" w:uiPriority="49"/>
+    <w:lsdException w:name="Grid Table 5 Dark Accent 6" w:uiPriority="50"/>
+    <w:lsdException w:name="Grid Table 6 Colorful Accent 6" w:uiPriority="51"/>
+    <w:lsdException w:name="Grid Table 7 Colorful Accent 6" w:uiPriority="52"/>
+    <w:lsdException w:name="List Table 1 Light" w:uiPriority="46"/>
+    <w:lsdException w:name="List Table 2" w:uiPriority="47"/>
+    <w:lsdException w:name="List Table 3" w:uiPriority="48"/>
+    <w:lsdException w:name="List Table 4" w:uiPriority="49"/>
+    <w:lsdException w:name="List Table 5 Dark" w:uiPriority="50"/>
+    <w:lsdException w:name="List Table 6 Colorful" w:uiPriority="51"/>
+    <w:lsdException w:name="List Table 7 Colorful" w:uiPriority="52"/>
+    <w:lsdException w:name="List Table 1 Light Accent 1" w:uiPriority="46"/>
+    <w:lsdException w:name="List Table 2 Accent 1" w:uiPriority="47"/>
+    <w:lsdException w:name="List Table 3 Accent 1" w:uiPriority="48"/>
+    <w:lsdException w:name="List Table 4 Accent 1" w:uiPriority="49"/>
+    <w:lsdException w:name="List Table 5 Dark Accent 1" w:uiPriority="50"/>
+    <w:lsdException w:name="List Table 6 Colorful Accent 1" w:uiPriority="51"/>
+    <w:lsdException w:name="List Table 7 Colorful Accent 1" w:uiPriority="52"/>
+    <w:lsdException w:name="List Table 1 Light Accent 2" w:uiPriority="46"/>
+    <w:lsdException w:name="List Table 2 Accent 2" w:uiPriority="47"/>
+    <w:lsdException w:name="List Table 3 Accent 2" w:uiPriority="48"/>
+    <w:lsdException w:name="List Table 4 Accent 2" w:uiPriority="49"/>
+    <w:lsdException w:name="List Table 5 Dark Accent 2" w:uiPriority="50"/>
+    <w:lsdException w:name="List Table 6 Colorful Accent 2" w:uiPriority="51"/>
+    <w:lsdException w:name="List Table 7 Colorful Accent 2" w:uiPriority="52"/>
+    <w:lsdException w:name="List Table 1 Light Accent 3" w:uiPriority="46"/>
+    <w:lsdException w:name="List Table 2 Accent 3" w:uiPriority="47"/>
+    <w:lsdException w:name="List Table 3 Accent 3" w:uiPriority="48"/>
+    <w:lsdException w:name="List Table 4 Accent 3" w:uiPriority="49"/>
+    <w:lsdException w:name="List Table 5 Dark Accent 3" w:uiPriority="50"/>
+    <w:lsdException w:name="List Table 6 Colorful Accent 3" w:uiPriority="51"/>
+    <w:lsdException w:name="List Table 7 Colorful Accent 3" w:uiPriority="52"/>
+    <w:lsdException w:name="List Table 1 Light Accent 4" w:uiPriority="46"/>
+    <w:lsdException w:name="List Table 2 Accent 4" w:uiPriority="47"/>
+    <w:lsdException w:name="List Table 3 Accent 4" w:uiPriority="48"/>
+    <w:lsdException w:name="List Table 4 Accent 4" w:uiPriority="49"/>
+    <w:lsdException w:name="List Table 5 Dark Accent 4" w:uiPriority="50"/>
+    <w:lsdException w:name="List Table 6 Colorful Accent 4" w:uiPriority="51"/>
+    <w:lsdException w:name="List Table 7 Colorful Accent 4" w:uiPriority="52"/>
+    <w:lsdException w:name="List Table 1 Light Accent 5" w:uiPriority="46"/>
+    <w:lsdException w:name="List Table 2 Accent 5" w:uiPriority="47"/>
+    <w:lsdException w:name="List Table 3 Accent 5" w:uiPriority="48"/>
+    <w:lsdException w:name="List Table 4 Accent 5" w:uiPriority="49"/>
+    <w:lsdException w:name="List Table 5 Dark Accent 5" w:uiPriority="50"/>
+    <w:lsdException w:name="List Table 6 Colorful Accent 5" w:uiPriority="51"/>
+    <w:lsdException w:name="List Table 7 Colorful Accent 5" w:uiPriority="52"/>
+    <w:lsdException w:name="List Table 1 Light Accent 6" w:uiPriority="46"/>
+    <w:lsdException w:name="List Table 2 Accent 6" w:uiPriority="47"/>
+    <w:lsdException w:name="List Table 3 Accent 6" w:uiPriority="48"/>
+    <w:lsdException w:name="List Table 4 Accent 6" w:uiPriority="49"/>
+    <w:lsdException w:name="List Table 5 Dark Accent 6" w:uiPriority="50"/>
+    <w:lsdException w:name="List Table 6 Colorful Accent 6" w:uiPriority="51"/>
+    <w:lsdException w:name="List Table 7 Colorful Accent 6" w:uiPriority="52"/>
+    <w:lsdException w:name="Mention" w:semiHidden="1" w:unhideWhenUsed="1"/>
+    <w:lsdException w:name="Smart Hyperlink" w:semiHidden="1" w:unhideWhenUsed="1"/>
+    <w:lsdException w:name="Hashtag" w:semiHidden="1" w:unhideWhenUsed="1"/>
+    <w:lsdException w:name="Unresolved Mention" w:semiHidden="1" w:unhideWhenUsed="1"/>
+    <w:lsdException w:name="Smart Link" w:semiHidden="1" w:unhideWhenUsed="1"/>
   </w:latentStyles>
   <w:style w:type="paragraph" w:default="1" w:styleId="Normal">
     <w:name w:val="Normal"/>
@@ -11097,292 +15639,6 @@
   <w:style w:type="character" w:default="1" w:styleId="Fontepargpadro">
     <w:name w:val="Default Paragraph Font"/>
     <w:uiPriority w:val="1"/>
-    <w:semiHidden/>
-    <w:unhideWhenUsed/>
-  </w:style>
-  <w:style w:type="table" w:default="1" w:styleId="Tabelanormal">
-    <w:name w:val="Normal Table"/>
-    <w:uiPriority w:val="99"/>
-    <w:semiHidden/>
-    <w:unhideWhenUsed/>
-    <w:tblPr>
-      <w:tblInd w:w="0" w:type="dxa"/>
-      <w:tblCellMar>
-        <w:top w:w="0" w:type="dxa"/>
-        <w:left w:w="108" w:type="dxa"/>
-        <w:bottom w:w="0" w:type="dxa"/>
-        <w:right w:w="108" w:type="dxa"/>
-      </w:tblCellMar>
-    </w:tblPr>
-  </w:style>
-  <w:style w:type="numbering" w:default="1" w:styleId="Semlista">
-    <w:name w:val="No List"/>
-    <w:uiPriority w:val="99"/>
-    <w:semiHidden/>
-    <w:unhideWhenUsed/>
-  </w:style>
-  <w:style w:type="paragraph" w:styleId="Pr-formataoHTML">
-    <w:name w:val="HTML Preformatted"/>
-    <w:basedOn w:val="Normal"/>
-    <w:link w:val="Pr-formataoHTMLChar"/>
-    <w:uiPriority w:val="99"/>
-    <w:unhideWhenUsed/>
-    <w:rsid w:val="009C5325"/>
-    <w:pPr>
-      <w:tabs>
-        <w:tab w:val="left" w:pos="916"/>
-        <w:tab w:val="left" w:pos="1832"/>
-        <w:tab w:val="left" w:pos="2748"/>
-        <w:tab w:val="left" w:pos="3664"/>
-        <w:tab w:val="left" w:pos="4580"/>
-        <w:tab w:val="left" w:pos="5496"/>
-        <w:tab w:val="left" w:pos="6412"/>
-        <w:tab w:val="left" w:pos="7328"/>
-        <w:tab w:val="left" w:pos="8244"/>
-        <w:tab w:val="left" w:pos="9160"/>
-        <w:tab w:val="left" w:pos="10076"/>
-        <w:tab w:val="left" w:pos="10992"/>
-        <w:tab w:val="left" w:pos="11908"/>
-        <w:tab w:val="left" w:pos="12824"/>
-        <w:tab w:val="left" w:pos="13740"/>
-        <w:tab w:val="left" w:pos="14656"/>
-      </w:tabs>
-      <w:spacing w:after="0" w:line="240" w:lineRule="auto"/>
-    </w:pPr>
-    <w:rPr>
-      <w:rFonts w:ascii="Courier New" w:eastAsia="Times New Roman" w:hAnsi="Courier New" w:cs="Courier New"/>
-      <w:kern w:val="0"/>
-      <w:sz w:val="20"/>
-      <w:szCs w:val="20"/>
-      <w:lang w:eastAsia="pt-BR"/>
-      <w14:ligatures w14:val="none"/>
-    </w:rPr>
-  </w:style>
-  <w:style w:type="character" w:customStyle="1" w:styleId="Pr-formataoHTMLChar">
-    <w:name w:val="Pré-formatação HTML Char"/>
-    <w:basedOn w:val="Fontepargpadro"/>
-    <w:link w:val="Pr-formataoHTML"/>
-    <w:uiPriority w:val="99"/>
-    <w:rsid w:val="009C5325"/>
-    <w:rPr>
-      <w:rFonts w:ascii="Courier New" w:eastAsia="Times New Roman" w:hAnsi="Courier New" w:cs="Courier New"/>
-      <w:kern w:val="0"/>
-      <w:sz w:val="20"/>
-      <w:szCs w:val="20"/>
-      <w:lang w:eastAsia="pt-BR"/>
-      <w14:ligatures w14:val="none"/>
-    </w:rPr>
-  </w:style>
-  <w:style w:type="paragraph" w:styleId="Textodebalo">
-    <w:name w:val="Balloon Text"/>
-    <w:basedOn w:val="Normal"/>
-    <w:link w:val="TextodebaloChar"/>
-    <w:uiPriority w:val="99"/>
-    <w:semiHidden/>
-    <w:unhideWhenUsed/>
-    <w:rsid w:val="008252FE"/>
-    <w:pPr>
-      <w:spacing w:after="0" w:line="240" w:lineRule="auto"/>
-    </w:pPr>
-    <w:rPr>
-      <w:rFonts w:ascii="Tahoma" w:hAnsi="Tahoma" w:cs="Tahoma"/>
-      <w:sz w:val="16"/>
-      <w:szCs w:val="16"/>
-    </w:rPr>
-  </w:style>
-  <w:style w:type="character" w:customStyle="1" w:styleId="TextodebaloChar">
-    <w:name w:val="Texto de balão Char"/>
-    <w:basedOn w:val="Fontepargpadro"/>
-    <w:link w:val="Textodebalo"/>
-    <w:uiPriority w:val="99"/>
-    <w:semiHidden/>
-    <w:rsid w:val="008252FE"/>
-    <w:rPr>
-      <w:rFonts w:ascii="Tahoma" w:hAnsi="Tahoma" w:cs="Tahoma"/>
-      <w:sz w:val="16"/>
-      <w:szCs w:val="16"/>
-    </w:rPr>
-  </w:style>
-  <w:style w:type="paragraph" w:styleId="PargrafodaLista">
-    <w:name w:val="List Paragraph"/>
-    <w:basedOn w:val="Normal"/>
-    <w:uiPriority w:val="34"/>
-    <w:qFormat/>
-    <w:rsid w:val="009E68A5"/>
-    <w:pPr>
-      <w:ind w:left="720"/>
-      <w:contextualSpacing/>
-    </w:pPr>
-  </w:style>
-</w:styles>
-</file>
-
-<file path=word/stylesWithEffects.xml><?xml version="1.0" encoding="utf-8"?>
-<w:styles xmlns:wpc="http://schemas.microsoft.com/office/word/2010/wordprocessingCanvas" xmlns:mc="http://schemas.openxmlformats.org/markup-compatibility/2006" xmlns:o="urn:schemas-microsoft-com:office:office" xmlns:r="http://schemas.openxmlformats.org/officeDocument/2006/relationships" xmlns:m="http://schemas.openxmlformats.org/officeDocument/2006/math" xmlns:v="urn:schemas-microsoft-com:vml" xmlns:wp14="http://schemas.microsoft.com/office/word/2010/wordprocessingDrawing" xmlns:wp="http://schemas.openxmlformats.org/drawingml/2006/wordprocessingDrawing" xmlns:w10="urn:schemas-microsoft-com:office:word" xmlns:w="http://schemas.openxmlformats.org/wordprocessingml/2006/main" xmlns:w14="http://schemas.microsoft.com/office/word/2010/wordml" xmlns:wpg="http://schemas.microsoft.com/office/word/2010/wordprocessingGroup" xmlns:wpi="http://schemas.microsoft.com/office/word/2010/wordprocessingInk" xmlns:wne="http://schemas.microsoft.com/office/word/2006/wordml" xmlns:wps="http://schemas.microsoft.com/office/word/2010/wordprocessingShape" mc:Ignorable="w14 wp14">
-  <w:docDefaults>
-    <w:rPrDefault>
-      <w:rPr>
-        <w:rFonts w:asciiTheme="minorHAnsi" w:eastAsiaTheme="minorHAnsi" w:hAnsiTheme="minorHAnsi" w:cstheme="minorBidi"/>
-        <w:kern w:val="2"/>
-        <w:sz w:val="22"/>
-        <w:szCs w:val="22"/>
-        <w:lang w:val="pt-BR" w:eastAsia="en-US" w:bidi="ar-SA"/>
-        <w14:ligatures w14:val="standardContextual"/>
-      </w:rPr>
-    </w:rPrDefault>
-    <w:pPrDefault>
-      <w:pPr>
-        <w:spacing w:after="160" w:line="259" w:lineRule="auto"/>
-      </w:pPr>
-    </w:pPrDefault>
-  </w:docDefaults>
-  <w:latentStyles w:defLockedState="0" w:defUIPriority="99" w:defSemiHidden="1" w:defUnhideWhenUsed="1" w:defQFormat="0" w:count="267">
-    <w:lsdException w:name="Normal" w:semiHidden="0" w:uiPriority="0" w:unhideWhenUsed="0" w:qFormat="1"/>
-    <w:lsdException w:name="heading 1" w:semiHidden="0" w:uiPriority="9" w:unhideWhenUsed="0" w:qFormat="1"/>
-    <w:lsdException w:name="heading 2" w:uiPriority="9" w:qFormat="1"/>
-    <w:lsdException w:name="heading 3" w:uiPriority="9" w:qFormat="1"/>
-    <w:lsdException w:name="heading 4" w:uiPriority="9" w:qFormat="1"/>
-    <w:lsdException w:name="heading 5" w:uiPriority="9" w:qFormat="1"/>
-    <w:lsdException w:name="heading 6" w:uiPriority="9" w:qFormat="1"/>
-    <w:lsdException w:name="heading 7" w:uiPriority="9" w:qFormat="1"/>
-    <w:lsdException w:name="heading 8" w:uiPriority="9" w:qFormat="1"/>
-    <w:lsdException w:name="heading 9" w:uiPriority="9" w:qFormat="1"/>
-    <w:lsdException w:name="toc 1" w:uiPriority="39"/>
-    <w:lsdException w:name="toc 2" w:uiPriority="39"/>
-    <w:lsdException w:name="toc 3" w:uiPriority="39"/>
-    <w:lsdException w:name="toc 4" w:uiPriority="39"/>
-    <w:lsdException w:name="toc 5" w:uiPriority="39"/>
-    <w:lsdException w:name="toc 6" w:uiPriority="39"/>
-    <w:lsdException w:name="toc 7" w:uiPriority="39"/>
-    <w:lsdException w:name="toc 8" w:uiPriority="39"/>
-    <w:lsdException w:name="toc 9" w:uiPriority="39"/>
-    <w:lsdException w:name="caption" w:uiPriority="35" w:qFormat="1"/>
-    <w:lsdException w:name="Title" w:semiHidden="0" w:uiPriority="10" w:unhideWhenUsed="0" w:qFormat="1"/>
-    <w:lsdException w:name="Default Paragraph Font" w:uiPriority="1"/>
-    <w:lsdException w:name="Subtitle" w:semiHidden="0" w:uiPriority="11" w:unhideWhenUsed="0" w:qFormat="1"/>
-    <w:lsdException w:name="Strong" w:semiHidden="0" w:uiPriority="22" w:unhideWhenUsed="0" w:qFormat="1"/>
-    <w:lsdException w:name="Emphasis" w:semiHidden="0" w:uiPriority="20" w:unhideWhenUsed="0" w:qFormat="1"/>
-    <w:lsdException w:name="Table Grid" w:semiHidden="0" w:uiPriority="39" w:unhideWhenUsed="0"/>
-    <w:lsdException w:name="Placeholder Text" w:unhideWhenUsed="0"/>
-    <w:lsdException w:name="No Spacing" w:semiHidden="0" w:uiPriority="1" w:unhideWhenUsed="0" w:qFormat="1"/>
-    <w:lsdException w:name="Light Shading" w:semiHidden="0" w:uiPriority="60" w:unhideWhenUsed="0"/>
-    <w:lsdException w:name="Light List" w:semiHidden="0" w:uiPriority="61" w:unhideWhenUsed="0"/>
-    <w:lsdException w:name="Light Grid" w:semiHidden="0" w:uiPriority="62" w:unhideWhenUsed="0"/>
-    <w:lsdException w:name="Medium Shading 1" w:semiHidden="0" w:uiPriority="63" w:unhideWhenUsed="0"/>
-    <w:lsdException w:name="Medium Shading 2" w:semiHidden="0" w:uiPriority="64" w:unhideWhenUsed="0"/>
-    <w:lsdException w:name="Medium List 1" w:semiHidden="0" w:uiPriority="65" w:unhideWhenUsed="0"/>
-    <w:lsdException w:name="Medium List 2" w:semiHidden="0" w:uiPriority="66" w:unhideWhenUsed="0"/>
-    <w:lsdException w:name="Medium Grid 1" w:semiHidden="0" w:uiPriority="67" w:unhideWhenUsed="0"/>
-    <w:lsdException w:name="Medium Grid 2" w:semiHidden="0" w:uiPriority="68" w:unhideWhenUsed="0"/>
-    <w:lsdException w:name="Medium Grid 3" w:semiHidden="0" w:uiPriority="69" w:unhideWhenUsed="0"/>
-    <w:lsdException w:name="Dark List" w:semiHidden="0" w:uiPriority="70" w:unhideWhenUsed="0"/>
-    <w:lsdException w:name="Colorful Shading" w:semiHidden="0" w:uiPriority="71" w:unhideWhenUsed="0"/>
-    <w:lsdException w:name="Colorful List" w:semiHidden="0" w:uiPriority="72" w:unhideWhenUsed="0"/>
-    <w:lsdException w:name="Colorful Grid" w:semiHidden="0" w:uiPriority="73" w:unhideWhenUsed="0"/>
-    <w:lsdException w:name="Light Shading Accent 1" w:semiHidden="0" w:uiPriority="60" w:unhideWhenUsed="0"/>
-    <w:lsdException w:name="Light List Accent 1" w:semiHidden="0" w:uiPriority="61" w:unhideWhenUsed="0"/>
-    <w:lsdException w:name="Light Grid Accent 1" w:semiHidden="0" w:uiPriority="62" w:unhideWhenUsed="0"/>
-    <w:lsdException w:name="Medium Shading 1 Accent 1" w:semiHidden="0" w:uiPriority="63" w:unhideWhenUsed="0"/>
-    <w:lsdException w:name="Medium Shading 2 Accent 1" w:semiHidden="0" w:uiPriority="64" w:unhideWhenUsed="0"/>
-    <w:lsdException w:name="Medium List 1 Accent 1" w:semiHidden="0" w:uiPriority="65" w:unhideWhenUsed="0"/>
-    <w:lsdException w:name="Revision" w:unhideWhenUsed="0"/>
-    <w:lsdException w:name="List Paragraph" w:semiHidden="0" w:uiPriority="34" w:unhideWhenUsed="0" w:qFormat="1"/>
-    <w:lsdException w:name="Quote" w:semiHidden="0" w:uiPriority="29" w:unhideWhenUsed="0" w:qFormat="1"/>
-    <w:lsdException w:name="Intense Quote" w:semiHidden="0" w:uiPriority="30" w:unhideWhenUsed="0" w:qFormat="1"/>
-    <w:lsdException w:name="Medium List 2 Accent 1" w:semiHidden="0" w:uiPriority="66" w:unhideWhenUsed="0"/>
-    <w:lsdException w:name="Medium Grid 1 Accent 1" w:semiHidden="0" w:uiPriority="67" w:unhideWhenUsed="0"/>
-    <w:lsdException w:name="Medium Grid 2 Accent 1" w:semiHidden="0" w:uiPriority="68" w:unhideWhenUsed="0"/>
-    <w:lsdException w:name="Medium Grid 3 Accent 1" w:semiHidden="0" w:uiPriority="69" w:unhideWhenUsed="0"/>
-    <w:lsdException w:name="Dark List Accent 1" w:semiHidden="0" w:uiPriority="70" w:unhideWhenUsed="0"/>
-    <w:lsdException w:name="Colorful Shading Accent 1" w:semiHidden="0" w:uiPriority="71" w:unhideWhenUsed="0"/>
-    <w:lsdException w:name="Colorful List Accent 1" w:semiHidden="0" w:uiPriority="72" w:unhideWhenUsed="0"/>
-    <w:lsdException w:name="Colorful Grid Accent 1" w:semiHidden="0" w:uiPriority="73" w:unhideWhenUsed="0"/>
-    <w:lsdException w:name="Light Shading Accent 2" w:semiHidden="0" w:uiPriority="60" w:unhideWhenUsed="0"/>
-    <w:lsdException w:name="Light List Accent 2" w:semiHidden="0" w:uiPriority="61" w:unhideWhenUsed="0"/>
-    <w:lsdException w:name="Light Grid Accent 2" w:semiHidden="0" w:uiPriority="62" w:unhideWhenUsed="0"/>
-    <w:lsdException w:name="Medium Shading 1 Accent 2" w:semiHidden="0" w:uiPriority="63" w:unhideWhenUsed="0"/>
-    <w:lsdException w:name="Medium Shading 2 Accent 2" w:semiHidden="0" w:uiPriority="64" w:unhideWhenUsed="0"/>
-    <w:lsdException w:name="Medium List 1 Accent 2" w:semiHidden="0" w:uiPriority="65" w:unhideWhenUsed="0"/>
-    <w:lsdException w:name="Medium List 2 Accent 2" w:semiHidden="0" w:uiPriority="66" w:unhideWhenUsed="0"/>
-    <w:lsdException w:name="Medium Grid 1 Accent 2" w:semiHidden="0" w:uiPriority="67" w:unhideWhenUsed="0"/>
-    <w:lsdException w:name="Medium Grid 2 Accent 2" w:semiHidden="0" w:uiPriority="68" w:unhideWhenUsed="0"/>
-    <w:lsdException w:name="Medium Grid 3 Accent 2" w:semiHidden="0" w:uiPriority="69" w:unhideWhenUsed="0"/>
-    <w:lsdException w:name="Dark List Accent 2" w:semiHidden="0" w:uiPriority="70" w:unhideWhenUsed="0"/>
-    <w:lsdException w:name="Colorful Shading Accent 2" w:semiHidden="0" w:uiPriority="71" w:unhideWhenUsed="0"/>
-    <w:lsdException w:name="Colorful List Accent 2" w:semiHidden="0" w:uiPriority="72" w:unhideWhenUsed="0"/>
-    <w:lsdException w:name="Colorful Grid Accent 2" w:semiHidden="0" w:uiPriority="73" w:unhideWhenUsed="0"/>
-    <w:lsdException w:name="Light Shading Accent 3" w:semiHidden="0" w:uiPriority="60" w:unhideWhenUsed="0"/>
-    <w:lsdException w:name="Light List Accent 3" w:semiHidden="0" w:uiPriority="61" w:unhideWhenUsed="0"/>
-    <w:lsdException w:name="Light Grid Accent 3" w:semiHidden="0" w:uiPriority="62" w:unhideWhenUsed="0"/>
-    <w:lsdException w:name="Medium Shading 1 Accent 3" w:semiHidden="0" w:uiPriority="63" w:unhideWhenUsed="0"/>
-    <w:lsdException w:name="Medium Shading 2 Accent 3" w:semiHidden="0" w:uiPriority="64" w:unhideWhenUsed="0"/>
-    <w:lsdException w:name="Medium List 1 Accent 3" w:semiHidden="0" w:uiPriority="65" w:unhideWhenUsed="0"/>
-    <w:lsdException w:name="Medium List 2 Accent 3" w:semiHidden="0" w:uiPriority="66" w:unhideWhenUsed="0"/>
-    <w:lsdException w:name="Medium Grid 1 Accent 3" w:semiHidden="0" w:uiPriority="67" w:unhideWhenUsed="0"/>
-    <w:lsdException w:name="Medium Grid 2 Accent 3" w:semiHidden="0" w:uiPriority="68" w:unhideWhenUsed="0"/>
-    <w:lsdException w:name="Medium Grid 3 Accent 3" w:semiHidden="0" w:uiPriority="69" w:unhideWhenUsed="0"/>
-    <w:lsdException w:name="Dark List Accent 3" w:semiHidden="0" w:uiPriority="70" w:unhideWhenUsed="0"/>
-    <w:lsdException w:name="Colorful Shading Accent 3" w:semiHidden="0" w:uiPriority="71" w:unhideWhenUsed="0"/>
-    <w:lsdException w:name="Colorful List Accent 3" w:semiHidden="0" w:uiPriority="72" w:unhideWhenUsed="0"/>
-    <w:lsdException w:name="Colorful Grid Accent 3" w:semiHidden="0" w:uiPriority="73" w:unhideWhenUsed="0"/>
-    <w:lsdException w:name="Light Shading Accent 4" w:semiHidden="0" w:uiPriority="60" w:unhideWhenUsed="0"/>
-    <w:lsdException w:name="Light List Accent 4" w:semiHidden="0" w:uiPriority="61" w:unhideWhenUsed="0"/>
-    <w:lsdException w:name="Light Grid Accent 4" w:semiHidden="0" w:uiPriority="62" w:unhideWhenUsed="0"/>
-    <w:lsdException w:name="Medium Shading 1 Accent 4" w:semiHidden="0" w:uiPriority="63" w:unhideWhenUsed="0"/>
-    <w:lsdException w:name="Medium Shading 2 Accent 4" w:semiHidden="0" w:uiPriority="64" w:unhideWhenUsed="0"/>
-    <w:lsdException w:name="Medium List 1 Accent 4" w:semiHidden="0" w:uiPriority="65" w:unhideWhenUsed="0"/>
-    <w:lsdException w:name="Medium List 2 Accent 4" w:semiHidden="0" w:uiPriority="66" w:unhideWhenUsed="0"/>
-    <w:lsdException w:name="Medium Grid 1 Accent 4" w:semiHidden="0" w:uiPriority="67" w:unhideWhenUsed="0"/>
-    <w:lsdException w:name="Medium Grid 2 Accent 4" w:semiHidden="0" w:uiPriority="68" w:unhideWhenUsed="0"/>
-    <w:lsdException w:name="Medium Grid 3 Accent 4" w:semiHidden="0" w:uiPriority="69" w:unhideWhenUsed="0"/>
-    <w:lsdException w:name="Dark List Accent 4" w:semiHidden="0" w:uiPriority="70" w:unhideWhenUsed="0"/>
-    <w:lsdException w:name="Colorful Shading Accent 4" w:semiHidden="0" w:uiPriority="71" w:unhideWhenUsed="0"/>
-    <w:lsdException w:name="Colorful List Accent 4" w:semiHidden="0" w:uiPriority="72" w:unhideWhenUsed="0"/>
-    <w:lsdException w:name="Colorful Grid Accent 4" w:semiHidden="0" w:uiPriority="73" w:unhideWhenUsed="0"/>
-    <w:lsdException w:name="Light Shading Accent 5" w:semiHidden="0" w:uiPriority="60" w:unhideWhenUsed="0"/>
-    <w:lsdException w:name="Light List Accent 5" w:semiHidden="0" w:uiPriority="61" w:unhideWhenUsed="0"/>
-    <w:lsdException w:name="Light Grid Accent 5" w:semiHidden="0" w:uiPriority="62" w:unhideWhenUsed="0"/>
-    <w:lsdException w:name="Medium Shading 1 Accent 5" w:semiHidden="0" w:uiPriority="63" w:unhideWhenUsed="0"/>
-    <w:lsdException w:name="Medium Shading 2 Accent 5" w:semiHidden="0" w:uiPriority="64" w:unhideWhenUsed="0"/>
-    <w:lsdException w:name="Medium List 1 Accent 5" w:semiHidden="0" w:uiPriority="65" w:unhideWhenUsed="0"/>
-    <w:lsdException w:name="Medium List 2 Accent 5" w:semiHidden="0" w:uiPriority="66" w:unhideWhenUsed="0"/>
-    <w:lsdException w:name="Medium Grid 1 Accent 5" w:semiHidden="0" w:uiPriority="67" w:unhideWhenUsed="0"/>
-    <w:lsdException w:name="Medium Grid 2 Accent 5" w:semiHidden="0" w:uiPriority="68" w:unhideWhenUsed="0"/>
-    <w:lsdException w:name="Medium Grid 3 Accent 5" w:semiHidden="0" w:uiPriority="69" w:unhideWhenUsed="0"/>
-    <w:lsdException w:name="Dark List Accent 5" w:semiHidden="0" w:uiPriority="70" w:unhideWhenUsed="0"/>
-    <w:lsdException w:name="Colorful Shading Accent 5" w:semiHidden="0" w:uiPriority="71" w:unhideWhenUsed="0"/>
-    <w:lsdException w:name="Colorful List Accent 5" w:semiHidden="0" w:uiPriority="72" w:unhideWhenUsed="0"/>
-    <w:lsdException w:name="Colorful Grid Accent 5" w:semiHidden="0" w:uiPriority="73" w:unhideWhenUsed="0"/>
-    <w:lsdException w:name="Light Shading Accent 6" w:semiHidden="0" w:uiPriority="60" w:unhideWhenUsed="0"/>
-    <w:lsdException w:name="Light List Accent 6" w:semiHidden="0" w:uiPriority="61" w:unhideWhenUsed="0"/>
-    <w:lsdException w:name="Light Grid Accent 6" w:semiHidden="0" w:uiPriority="62" w:unhideWhenUsed="0"/>
-    <w:lsdException w:name="Medium Shading 1 Accent 6" w:semiHidden="0" w:uiPriority="63" w:unhideWhenUsed="0"/>
-    <w:lsdException w:name="Medium Shading 2 Accent 6" w:semiHidden="0" w:uiPriority="64" w:unhideWhenUsed="0"/>
-    <w:lsdException w:name="Medium List 1 Accent 6" w:semiHidden="0" w:uiPriority="65" w:unhideWhenUsed="0"/>
-    <w:lsdException w:name="Medium List 2 Accent 6" w:semiHidden="0" w:uiPriority="66" w:unhideWhenUsed="0"/>
-    <w:lsdException w:name="Medium Grid 1 Accent 6" w:semiHidden="0" w:uiPriority="67" w:unhideWhenUsed="0"/>
-    <w:lsdException w:name="Medium Grid 2 Accent 6" w:semiHidden="0" w:uiPriority="68" w:unhideWhenUsed="0"/>
-    <w:lsdException w:name="Medium Grid 3 Accent 6" w:semiHidden="0" w:uiPriority="69" w:unhideWhenUsed="0"/>
-    <w:lsdException w:name="Dark List Accent 6" w:semiHidden="0" w:uiPriority="70" w:unhideWhenUsed="0"/>
-    <w:lsdException w:name="Colorful Shading Accent 6" w:semiHidden="0" w:uiPriority="71" w:unhideWhenUsed="0"/>
-    <w:lsdException w:name="Colorful List Accent 6" w:semiHidden="0" w:uiPriority="72" w:unhideWhenUsed="0"/>
-    <w:lsdException w:name="Colorful Grid Accent 6" w:semiHidden="0" w:uiPriority="73" w:unhideWhenUsed="0"/>
-    <w:lsdException w:name="Subtle Emphasis" w:semiHidden="0" w:uiPriority="19" w:unhideWhenUsed="0" w:qFormat="1"/>
-    <w:lsdException w:name="Intense Emphasis" w:semiHidden="0" w:uiPriority="21" w:unhideWhenUsed="0" w:qFormat="1"/>
-    <w:lsdException w:name="Subtle Reference" w:semiHidden="0" w:uiPriority="31" w:unhideWhenUsed="0" w:qFormat="1"/>
-    <w:lsdException w:name="Intense Reference" w:semiHidden="0" w:uiPriority="32" w:unhideWhenUsed="0" w:qFormat="1"/>
-    <w:lsdException w:name="Book Title" w:semiHidden="0" w:uiPriority="33" w:unhideWhenUsed="0" w:qFormat="1"/>
-    <w:lsdException w:name="Bibliography" w:uiPriority="37"/>
-    <w:lsdException w:name="TOC Heading" w:uiPriority="39" w:qFormat="1"/>
-  </w:latentStyles>
-  <w:style w:type="paragraph" w:default="1" w:styleId="Normal">
-    <w:name w:val="Normal"/>
-    <w:qFormat/>
-  </w:style>
-  <w:style w:type="character" w:default="1" w:styleId="Fontepargpadro">
-    <w:name w:val="Default Paragraph Font"/>
-    <w:uiPriority w:val="1"/>
-    <w:semiHidden/>
     <w:unhideWhenUsed/>
   </w:style>
   <w:style w:type="table" w:default="1" w:styleId="Tabelanormal">
@@ -11791,7 +16047,7 @@
   <a:extraClrSchemeLst/>
   <a:extLst>
     <a:ext uri="{05A4C25C-085E-4340-85A3-A5531E510DB2}">
-      <thm15:themeFamily xmlns:thm15="http://schemas.microsoft.com/office/thememl/2012/main" xmlns="" name="Office Theme" id="{62F939B6-93AF-4DB8-9C6B-D6C7DFDC589F}" vid="{4A3C46E8-61CC-4603-A589-7422A47A8E4A}"/>
+      <thm15:themeFamily xmlns:thm15="http://schemas.microsoft.com/office/thememl/2012/main" name="Office Theme" id="{62F939B6-93AF-4DB8-9C6B-D6C7DFDC589F}" vid="{4A3C46E8-61CC-4603-A589-7422A47A8E4A}"/>
     </a:ext>
   </a:extLst>
 </a:theme>

--- a/spring data jpa.docx
+++ b/spring data jpa.docx
@@ -7886,16 +7886,7 @@
           <w:sz w:val="24"/>
           <w:szCs w:val="24"/>
         </w:rPr>
-        <w:t xml:space="preserve"> </w:t>
-      </w:r>
-      <w:r>
-        <w:rPr>
-          <w:rFonts w:ascii="Arial" w:hAnsi="Arial" w:cs="Arial"/>
-          <w:bCs/>
-          <w:sz w:val="24"/>
-          <w:szCs w:val="24"/>
-        </w:rPr>
-        <w:t xml:space="preserve">Passamos o script SQL e </w:t>
+        <w:t xml:space="preserve"> Passamos o script SQL e </w:t>
       </w:r>
       <w:proofErr w:type="spellStart"/>
       <w:r>
@@ -10014,23 +10005,7 @@
           <w:sz w:val="24"/>
           <w:szCs w:val="24"/>
         </w:rPr>
-        <w:t xml:space="preserve"> são passados no JSON, nós verificamos por meio dos pontos de injeção das respectivas entidades e </w:t>
-      </w:r>
-      <w:r>
-        <w:rPr>
-          <w:rFonts w:ascii="Arial" w:hAnsi="Arial" w:cs="Arial"/>
-          <w:sz w:val="24"/>
-          <w:szCs w:val="24"/>
-        </w:rPr>
-        <w:t>os métodos prontos do JPA</w:t>
-      </w:r>
-      <w:r>
-        <w:rPr>
-          <w:rFonts w:ascii="Arial" w:hAnsi="Arial" w:cs="Arial"/>
-          <w:sz w:val="24"/>
-          <w:szCs w:val="24"/>
-        </w:rPr>
-        <w:t xml:space="preserve"> se aqueles </w:t>
+        <w:t xml:space="preserve"> são passados no JSON, nós verificamos por meio dos pontos de injeção das respectivas entidades e os métodos prontos do JPA se aqueles </w:t>
       </w:r>
       <w:proofErr w:type="spellStart"/>
       <w:r>
@@ -11188,12 +11163,14 @@
         <w:rPr>
           <w:rFonts w:ascii="Consolas" w:hAnsi="Consolas"/>
           <w:color w:val="BCBEC4"/>
+          <w:lang w:val="en-US"/>
         </w:rPr>
       </w:pPr>
       <w:r>
         <w:rPr>
           <w:rFonts w:ascii="Consolas" w:hAnsi="Consolas"/>
           <w:color w:val="B3AE60"/>
+          <w:lang w:val="en-US"/>
         </w:rPr>
         <w:t>@RestController</w:t>
       </w:r>
@@ -11201,6 +11178,7 @@
         <w:rPr>
           <w:rFonts w:ascii="Consolas" w:hAnsi="Consolas"/>
           <w:color w:val="B3AE60"/>
+          <w:lang w:val="en-US"/>
         </w:rPr>
         <w:br/>
         <w:t>@RequestMapping</w:t>
@@ -11209,6 +11187,7 @@
         <w:rPr>
           <w:rFonts w:ascii="Consolas" w:hAnsi="Consolas"/>
           <w:color w:val="E8BA36"/>
+          <w:lang w:val="en-US"/>
         </w:rPr>
         <w:t>(</w:t>
       </w:r>
@@ -11216,6 +11195,7 @@
         <w:rPr>
           <w:rFonts w:ascii="Consolas" w:hAnsi="Consolas"/>
           <w:color w:val="6AAB73"/>
+          <w:lang w:val="en-US"/>
         </w:rPr>
         <w:t>"/bookstore/books"</w:t>
       </w:r>
@@ -11223,6 +11203,7 @@
         <w:rPr>
           <w:rFonts w:ascii="Consolas" w:hAnsi="Consolas"/>
           <w:color w:val="E8BA36"/>
+          <w:lang w:val="en-US"/>
         </w:rPr>
         <w:t>)</w:t>
       </w:r>
@@ -13829,7 +13810,23 @@
           <w:sz w:val="24"/>
           <w:szCs w:val="24"/>
         </w:rPr>
-        <w:t xml:space="preserve"> com todos os seus relacionamentos que ele conseguiu formar, por exemplo o review e o autor</w:t>
+        <w:t xml:space="preserve"> com todos os seus relacionamentos que ele conseguiu formar, por exemplo </w:t>
+      </w:r>
+      <w:r>
+        <w:rPr>
+          <w:rFonts w:ascii="Arial" w:hAnsi="Arial" w:cs="Arial"/>
+          <w:sz w:val="24"/>
+          <w:szCs w:val="24"/>
+        </w:rPr>
+        <w:t>n</w:t>
+      </w:r>
+      <w:r>
+        <w:rPr>
+          <w:rFonts w:ascii="Arial" w:hAnsi="Arial" w:cs="Arial"/>
+          <w:sz w:val="24"/>
+          <w:szCs w:val="24"/>
+        </w:rPr>
+        <w:t>o review e o autor</w:t>
       </w:r>
       <w:r>
         <w:rPr>
@@ -15639,6 +15636,7 @@
   <w:style w:type="character" w:default="1" w:styleId="Fontepargpadro">
     <w:name w:val="Default Paragraph Font"/>
     <w:uiPriority w:val="1"/>
+    <w:semiHidden/>
     <w:unhideWhenUsed/>
   </w:style>
   <w:style w:type="table" w:default="1" w:styleId="Tabelanormal">
